--- a/Project Plan/EIOM-Project Plan-V.1.0.docx
+++ b/Project Plan/EIOM-Project Plan-V.1.0.docx
@@ -474,18 +474,18 @@
     </w:p>
     <w:tbl>
       <w:tblPr>
-        <w:tblW w:w="11199" w:type="dxa"/>
-        <w:tblInd w:w="-1026" w:type="dxa"/>
+        <w:tblW w:w="10515" w:type="dxa"/>
+        <w:tblInd w:w="-459" w:type="dxa"/>
         <w:tblLook w:val="04A0" w:firstRow="1" w:lastRow="0" w:firstColumn="1" w:lastColumn="0" w:noHBand="0" w:noVBand="1"/>
       </w:tblPr>
       <w:tblGrid>
-        <w:gridCol w:w="2127"/>
-        <w:gridCol w:w="2268"/>
-        <w:gridCol w:w="1134"/>
+        <w:gridCol w:w="1751"/>
+        <w:gridCol w:w="2126"/>
+        <w:gridCol w:w="987"/>
         <w:gridCol w:w="1275"/>
-        <w:gridCol w:w="1418"/>
-        <w:gridCol w:w="1417"/>
-        <w:gridCol w:w="1560"/>
+        <w:gridCol w:w="1503"/>
+        <w:gridCol w:w="1430"/>
+        <w:gridCol w:w="1443"/>
       </w:tblGrid>
       <w:tr>
         <w:trPr>
@@ -493,7 +493,7 @@
         </w:trPr>
         <w:tc>
           <w:tcPr>
-            <w:tcW w:w="2127" w:type="dxa"/>
+            <w:tcW w:w="1751" w:type="dxa"/>
             <w:tcBorders>
               <w:top w:val="single" w:sz="8" w:space="0" w:color="000000"/>
               <w:left w:val="single" w:sz="8" w:space="0" w:color="000000"/>
@@ -530,7 +530,7 @@
         </w:tc>
         <w:tc>
           <w:tcPr>
-            <w:tcW w:w="2268" w:type="dxa"/>
+            <w:tcW w:w="2126" w:type="dxa"/>
             <w:tcBorders>
               <w:top w:val="single" w:sz="8" w:space="0" w:color="000000"/>
               <w:left w:val="single" w:sz="8" w:space="0" w:color="000000"/>
@@ -567,7 +567,7 @@
         </w:tc>
         <w:tc>
           <w:tcPr>
-            <w:tcW w:w="1134" w:type="dxa"/>
+            <w:tcW w:w="987" w:type="dxa"/>
             <w:tcBorders>
               <w:top w:val="single" w:sz="8" w:space="0" w:color="000000"/>
               <w:left w:val="single" w:sz="8" w:space="0" w:color="000000"/>
@@ -641,7 +641,7 @@
         </w:tc>
         <w:tc>
           <w:tcPr>
-            <w:tcW w:w="1418" w:type="dxa"/>
+            <w:tcW w:w="1503" w:type="dxa"/>
             <w:tcBorders>
               <w:top w:val="single" w:sz="8" w:space="0" w:color="000000"/>
               <w:left w:val="single" w:sz="8" w:space="0" w:color="000000"/>
@@ -678,7 +678,7 @@
         </w:tc>
         <w:tc>
           <w:tcPr>
-            <w:tcW w:w="1417" w:type="dxa"/>
+            <w:tcW w:w="1430" w:type="dxa"/>
             <w:tcBorders>
               <w:top w:val="single" w:sz="8" w:space="0" w:color="000000"/>
               <w:left w:val="single" w:sz="8" w:space="0" w:color="000000"/>
@@ -715,7 +715,7 @@
         </w:tc>
         <w:tc>
           <w:tcPr>
-            <w:tcW w:w="1560" w:type="dxa"/>
+            <w:tcW w:w="1443" w:type="dxa"/>
             <w:tcBorders>
               <w:top w:val="single" w:sz="8" w:space="0" w:color="000000"/>
               <w:left w:val="single" w:sz="8" w:space="0" w:color="000000"/>
@@ -757,7 +757,7 @@
         </w:trPr>
         <w:tc>
           <w:tcPr>
-            <w:tcW w:w="11199" w:type="dxa"/>
+            <w:tcW w:w="10515" w:type="dxa"/>
             <w:gridSpan w:val="7"/>
             <w:tcBorders>
               <w:top w:val="single" w:sz="4" w:space="0" w:color="auto"/>
@@ -802,7 +802,7 @@
         </w:trPr>
         <w:tc>
           <w:tcPr>
-            <w:tcW w:w="2127" w:type="dxa"/>
+            <w:tcW w:w="1751" w:type="dxa"/>
             <w:vMerge w:val="restart"/>
             <w:tcBorders>
               <w:top w:val="nil"/>
@@ -886,7 +886,7 @@
         </w:tc>
         <w:tc>
           <w:tcPr>
-            <w:tcW w:w="2268" w:type="dxa"/>
+            <w:tcW w:w="2126" w:type="dxa"/>
             <w:tcBorders>
               <w:top w:val="nil"/>
               <w:left w:val="single" w:sz="4" w:space="0" w:color="auto"/>
@@ -940,7 +940,7 @@
         </w:tc>
         <w:tc>
           <w:tcPr>
-            <w:tcW w:w="1134" w:type="dxa"/>
+            <w:tcW w:w="987" w:type="dxa"/>
             <w:vMerge w:val="restart"/>
             <w:tcBorders>
               <w:top w:val="nil"/>
@@ -970,7 +970,7 @@
                 <w:sz w:val="24"/>
                 <w:szCs w:val="24"/>
               </w:rPr>
-              <w:t>Released</w:t>
+              <w:t>Draft</w:t>
             </w:r>
           </w:p>
         </w:tc>
@@ -1012,7 +1012,7 @@
         </w:tc>
         <w:tc>
           <w:tcPr>
-            <w:tcW w:w="1418" w:type="dxa"/>
+            <w:tcW w:w="1503" w:type="dxa"/>
             <w:tcBorders>
               <w:top w:val="nil"/>
               <w:left w:val="single" w:sz="4" w:space="0" w:color="auto"/>
@@ -1047,7 +1047,7 @@
         </w:tc>
         <w:tc>
           <w:tcPr>
-            <w:tcW w:w="1417" w:type="dxa"/>
+            <w:tcW w:w="1430" w:type="dxa"/>
             <w:tcBorders>
               <w:top w:val="nil"/>
               <w:left w:val="nil"/>
@@ -1082,7 +1082,7 @@
         </w:tc>
         <w:tc>
           <w:tcPr>
-            <w:tcW w:w="1560" w:type="dxa"/>
+            <w:tcW w:w="1443" w:type="dxa"/>
             <w:tcBorders>
               <w:top w:val="single" w:sz="4" w:space="0" w:color="auto"/>
               <w:left w:val="single" w:sz="4" w:space="0" w:color="auto"/>
@@ -1122,7 +1122,7 @@
         </w:trPr>
         <w:tc>
           <w:tcPr>
-            <w:tcW w:w="2127" w:type="dxa"/>
+            <w:tcW w:w="1751" w:type="dxa"/>
             <w:vMerge/>
             <w:tcBorders>
               <w:top w:val="nil"/>
@@ -1149,7 +1149,7 @@
         </w:tc>
         <w:tc>
           <w:tcPr>
-            <w:tcW w:w="2268" w:type="dxa"/>
+            <w:tcW w:w="2126" w:type="dxa"/>
             <w:tcBorders>
               <w:top w:val="nil"/>
               <w:left w:val="single" w:sz="4" w:space="0" w:color="auto"/>
@@ -1203,7 +1203,7 @@
         </w:tc>
         <w:tc>
           <w:tcPr>
-            <w:tcW w:w="1134" w:type="dxa"/>
+            <w:tcW w:w="987" w:type="dxa"/>
             <w:vMerge/>
             <w:tcBorders>
               <w:top w:val="nil"/>
@@ -1253,7 +1253,7 @@
         </w:tc>
         <w:tc>
           <w:tcPr>
-            <w:tcW w:w="1418" w:type="dxa"/>
+            <w:tcW w:w="1503" w:type="dxa"/>
             <w:tcBorders>
               <w:top w:val="nil"/>
               <w:left w:val="single" w:sz="4" w:space="0" w:color="auto"/>
@@ -1271,8 +1271,8 @@
               <w:rPr>
                 <w:rFonts w:ascii="Times New Roman" w:eastAsia="Times New Roman" w:hAnsi="Times New Roman" w:cs="Times New Roman"/>
                 <w:color w:val="000000"/>
-                <w:sz w:val="20"/>
-                <w:szCs w:val="20"/>
+                <w:sz w:val="24"/>
+                <w:szCs w:val="24"/>
               </w:rPr>
             </w:pPr>
             <w:proofErr w:type="spellStart"/>
@@ -1280,8 +1280,8 @@
               <w:rPr>
                 <w:rFonts w:ascii="Times New Roman" w:eastAsia="Times New Roman" w:hAnsi="Times New Roman" w:cs="Times New Roman"/>
                 <w:color w:val="000000"/>
-                <w:sz w:val="20"/>
-                <w:szCs w:val="20"/>
+                <w:sz w:val="24"/>
+                <w:szCs w:val="24"/>
               </w:rPr>
               <w:t>Putchakarn</w:t>
             </w:r>
@@ -1290,7 +1290,7 @@
         </w:tc>
         <w:tc>
           <w:tcPr>
-            <w:tcW w:w="1417" w:type="dxa"/>
+            <w:tcW w:w="1430" w:type="dxa"/>
             <w:tcBorders>
               <w:top w:val="nil"/>
               <w:left w:val="nil"/>
@@ -1308,8 +1308,8 @@
               <w:rPr>
                 <w:rFonts w:ascii="Times New Roman" w:eastAsia="Times New Roman" w:hAnsi="Times New Roman" w:cs="Times New Roman"/>
                 <w:color w:val="000000"/>
-                <w:sz w:val="20"/>
-                <w:szCs w:val="20"/>
+                <w:sz w:val="24"/>
+                <w:szCs w:val="24"/>
               </w:rPr>
             </w:pPr>
             <w:proofErr w:type="spellStart"/>
@@ -1317,8 +1317,8 @@
               <w:rPr>
                 <w:rFonts w:ascii="Times New Roman" w:eastAsia="Times New Roman" w:hAnsi="Times New Roman" w:cs="Times New Roman"/>
                 <w:color w:val="000000"/>
-                <w:sz w:val="20"/>
-                <w:szCs w:val="20"/>
+                <w:sz w:val="24"/>
+                <w:szCs w:val="24"/>
               </w:rPr>
               <w:t>Putchakarn</w:t>
             </w:r>
@@ -1327,7 +1327,7 @@
         </w:tc>
         <w:tc>
           <w:tcPr>
-            <w:tcW w:w="1560" w:type="dxa"/>
+            <w:tcW w:w="1443" w:type="dxa"/>
             <w:tcBorders>
               <w:left w:val="single" w:sz="4" w:space="0" w:color="auto"/>
               <w:bottom w:val="nil"/>
@@ -1344,8 +1344,8 @@
               <w:rPr>
                 <w:rFonts w:ascii="Times New Roman" w:eastAsia="Times New Roman" w:hAnsi="Times New Roman" w:cs="Times New Roman"/>
                 <w:color w:val="000000"/>
-                <w:sz w:val="20"/>
-                <w:szCs w:val="20"/>
+                <w:sz w:val="24"/>
+                <w:szCs w:val="24"/>
               </w:rPr>
             </w:pPr>
             <w:proofErr w:type="spellStart"/>
@@ -1353,8 +1353,8 @@
               <w:rPr>
                 <w:rFonts w:ascii="Times New Roman" w:eastAsia="Times New Roman" w:hAnsi="Times New Roman" w:cs="Times New Roman"/>
                 <w:color w:val="000000"/>
-                <w:sz w:val="20"/>
-                <w:szCs w:val="20"/>
+                <w:sz w:val="24"/>
+                <w:szCs w:val="24"/>
               </w:rPr>
               <w:t>Putchakarn</w:t>
             </w:r>
@@ -1368,7 +1368,7 @@
         </w:trPr>
         <w:tc>
           <w:tcPr>
-            <w:tcW w:w="2127" w:type="dxa"/>
+            <w:tcW w:w="1751" w:type="dxa"/>
             <w:vMerge/>
             <w:tcBorders>
               <w:top w:val="nil"/>
@@ -1395,7 +1395,7 @@
         </w:tc>
         <w:tc>
           <w:tcPr>
-            <w:tcW w:w="2268" w:type="dxa"/>
+            <w:tcW w:w="2126" w:type="dxa"/>
             <w:tcBorders>
               <w:top w:val="nil"/>
               <w:left w:val="single" w:sz="4" w:space="0" w:color="auto"/>
@@ -1449,7 +1449,7 @@
         </w:tc>
         <w:tc>
           <w:tcPr>
-            <w:tcW w:w="1134" w:type="dxa"/>
+            <w:tcW w:w="987" w:type="dxa"/>
             <w:vMerge/>
             <w:tcBorders>
               <w:top w:val="nil"/>
@@ -1499,7 +1499,7 @@
         </w:tc>
         <w:tc>
           <w:tcPr>
-            <w:tcW w:w="1418" w:type="dxa"/>
+            <w:tcW w:w="1503" w:type="dxa"/>
             <w:tcBorders>
               <w:top w:val="nil"/>
               <w:left w:val="single" w:sz="4" w:space="0" w:color="auto"/>
@@ -1517,8 +1517,8 @@
               <w:rPr>
                 <w:rFonts w:ascii="Times New Roman" w:eastAsia="Times New Roman" w:hAnsi="Times New Roman" w:cs="Times New Roman"/>
                 <w:color w:val="000000"/>
-                <w:sz w:val="20"/>
-                <w:szCs w:val="20"/>
+                <w:sz w:val="24"/>
+                <w:szCs w:val="24"/>
               </w:rPr>
             </w:pPr>
             <w:proofErr w:type="spellStart"/>
@@ -1526,8 +1526,8 @@
               <w:rPr>
                 <w:rFonts w:ascii="Times New Roman" w:eastAsia="Times New Roman" w:hAnsi="Times New Roman" w:cs="Times New Roman"/>
                 <w:color w:val="000000"/>
-                <w:sz w:val="20"/>
-                <w:szCs w:val="20"/>
+                <w:sz w:val="24"/>
+                <w:szCs w:val="24"/>
               </w:rPr>
               <w:t>Sawatdiporn</w:t>
             </w:r>
@@ -1536,7 +1536,7 @@
         </w:tc>
         <w:tc>
           <w:tcPr>
-            <w:tcW w:w="1417" w:type="dxa"/>
+            <w:tcW w:w="1430" w:type="dxa"/>
             <w:tcBorders>
               <w:top w:val="nil"/>
               <w:left w:val="nil"/>
@@ -1554,8 +1554,8 @@
               <w:rPr>
                 <w:rFonts w:ascii="Times New Roman" w:eastAsia="Times New Roman" w:hAnsi="Times New Roman" w:cs="Times New Roman"/>
                 <w:color w:val="000000"/>
-                <w:sz w:val="20"/>
-                <w:szCs w:val="20"/>
+                <w:sz w:val="24"/>
+                <w:szCs w:val="24"/>
               </w:rPr>
             </w:pPr>
             <w:proofErr w:type="spellStart"/>
@@ -1563,8 +1563,8 @@
               <w:rPr>
                 <w:rFonts w:ascii="Times New Roman" w:eastAsia="Times New Roman" w:hAnsi="Times New Roman" w:cs="Times New Roman"/>
                 <w:color w:val="000000"/>
-                <w:sz w:val="20"/>
-                <w:szCs w:val="20"/>
+                <w:sz w:val="24"/>
+                <w:szCs w:val="24"/>
               </w:rPr>
               <w:t>Sawatdiporn</w:t>
             </w:r>
@@ -1573,7 +1573,7 @@
         </w:tc>
         <w:tc>
           <w:tcPr>
-            <w:tcW w:w="1560" w:type="dxa"/>
+            <w:tcW w:w="1443" w:type="dxa"/>
             <w:tcBorders>
               <w:top w:val="nil"/>
               <w:left w:val="nil"/>
@@ -1591,8 +1591,8 @@
               <w:rPr>
                 <w:rFonts w:ascii="Times New Roman" w:eastAsia="Times New Roman" w:hAnsi="Times New Roman" w:cs="Times New Roman"/>
                 <w:color w:val="000000"/>
-                <w:sz w:val="20"/>
-                <w:szCs w:val="20"/>
+                <w:sz w:val="24"/>
+                <w:szCs w:val="24"/>
               </w:rPr>
             </w:pPr>
             <w:proofErr w:type="spellStart"/>
@@ -1600,8 +1600,8 @@
               <w:rPr>
                 <w:rFonts w:ascii="Times New Roman" w:eastAsia="Times New Roman" w:hAnsi="Times New Roman" w:cs="Times New Roman"/>
                 <w:color w:val="000000"/>
-                <w:sz w:val="20"/>
-                <w:szCs w:val="20"/>
+                <w:sz w:val="24"/>
+                <w:szCs w:val="24"/>
               </w:rPr>
               <w:t>Sawatdiporn</w:t>
             </w:r>
@@ -1615,7 +1615,7 @@
         </w:trPr>
         <w:tc>
           <w:tcPr>
-            <w:tcW w:w="2127" w:type="dxa"/>
+            <w:tcW w:w="1751" w:type="dxa"/>
             <w:vMerge/>
             <w:tcBorders>
               <w:top w:val="nil"/>
@@ -1642,7 +1642,7 @@
         </w:tc>
         <w:tc>
           <w:tcPr>
-            <w:tcW w:w="2268" w:type="dxa"/>
+            <w:tcW w:w="2126" w:type="dxa"/>
             <w:tcBorders>
               <w:top w:val="nil"/>
               <w:left w:val="single" w:sz="4" w:space="0" w:color="auto"/>
@@ -1696,7 +1696,7 @@
         </w:tc>
         <w:tc>
           <w:tcPr>
-            <w:tcW w:w="1134" w:type="dxa"/>
+            <w:tcW w:w="987" w:type="dxa"/>
             <w:vMerge/>
             <w:tcBorders>
               <w:top w:val="nil"/>
@@ -1746,7 +1746,7 @@
         </w:tc>
         <w:tc>
           <w:tcPr>
-            <w:tcW w:w="1418" w:type="dxa"/>
+            <w:tcW w:w="1503" w:type="dxa"/>
             <w:tcBorders>
               <w:top w:val="nil"/>
               <w:left w:val="single" w:sz="4" w:space="0" w:color="auto"/>
@@ -1764,8 +1764,8 @@
               <w:rPr>
                 <w:rFonts w:ascii="Times New Roman" w:eastAsia="Times New Roman" w:hAnsi="Times New Roman" w:cs="Times New Roman"/>
                 <w:color w:val="000000"/>
-                <w:sz w:val="20"/>
-                <w:szCs w:val="20"/>
+                <w:sz w:val="24"/>
+                <w:szCs w:val="24"/>
               </w:rPr>
             </w:pPr>
             <w:proofErr w:type="spellStart"/>
@@ -1773,8 +1773,8 @@
               <w:rPr>
                 <w:rFonts w:ascii="Times New Roman" w:eastAsia="Times New Roman" w:hAnsi="Times New Roman" w:cs="Times New Roman"/>
                 <w:color w:val="000000"/>
-                <w:sz w:val="20"/>
-                <w:szCs w:val="20"/>
+                <w:sz w:val="24"/>
+                <w:szCs w:val="24"/>
               </w:rPr>
               <w:t>Aj.ChartChai</w:t>
             </w:r>
@@ -1783,7 +1783,7 @@
         </w:tc>
         <w:tc>
           <w:tcPr>
-            <w:tcW w:w="1417" w:type="dxa"/>
+            <w:tcW w:w="1430" w:type="dxa"/>
             <w:tcBorders>
               <w:top w:val="nil"/>
               <w:left w:val="nil"/>
@@ -1818,7 +1818,7 @@
         </w:tc>
         <w:tc>
           <w:tcPr>
-            <w:tcW w:w="1560" w:type="dxa"/>
+            <w:tcW w:w="1443" w:type="dxa"/>
             <w:tcBorders>
               <w:top w:val="nil"/>
               <w:left w:val="nil"/>
@@ -1858,7 +1858,7 @@
         </w:trPr>
         <w:tc>
           <w:tcPr>
-            <w:tcW w:w="2127" w:type="dxa"/>
+            <w:tcW w:w="1751" w:type="dxa"/>
             <w:vMerge/>
             <w:tcBorders>
               <w:top w:val="nil"/>
@@ -1885,7 +1885,7 @@
         </w:tc>
         <w:tc>
           <w:tcPr>
-            <w:tcW w:w="2268" w:type="dxa"/>
+            <w:tcW w:w="2126" w:type="dxa"/>
             <w:tcBorders>
               <w:top w:val="nil"/>
               <w:left w:val="single" w:sz="4" w:space="0" w:color="auto"/>
@@ -1939,7 +1939,7 @@
         </w:tc>
         <w:tc>
           <w:tcPr>
-            <w:tcW w:w="1134" w:type="dxa"/>
+            <w:tcW w:w="987" w:type="dxa"/>
             <w:vMerge/>
             <w:tcBorders>
               <w:top w:val="nil"/>
@@ -1989,7 +1989,7 @@
         </w:tc>
         <w:tc>
           <w:tcPr>
-            <w:tcW w:w="1418" w:type="dxa"/>
+            <w:tcW w:w="1503" w:type="dxa"/>
             <w:tcBorders>
               <w:top w:val="nil"/>
               <w:left w:val="single" w:sz="4" w:space="0" w:color="auto"/>
@@ -2024,7 +2024,7 @@
         </w:tc>
         <w:tc>
           <w:tcPr>
-            <w:tcW w:w="1417" w:type="dxa"/>
+            <w:tcW w:w="1430" w:type="dxa"/>
             <w:tcBorders>
               <w:top w:val="nil"/>
               <w:left w:val="nil"/>
@@ -2055,7 +2055,7 @@
         </w:tc>
         <w:tc>
           <w:tcPr>
-            <w:tcW w:w="1560" w:type="dxa"/>
+            <w:tcW w:w="1443" w:type="dxa"/>
             <w:tcBorders>
               <w:top w:val="nil"/>
               <w:left w:val="nil"/>
@@ -2103,6 +2103,8 @@
           <w:sz w:val="32"/>
         </w:rPr>
       </w:pPr>
+      <w:bookmarkStart w:id="3" w:name="_GoBack"/>
+      <w:bookmarkEnd w:id="3"/>
     </w:p>
     <w:p>
       <w:pPr>
@@ -2619,8 +2621,6 @@
               <w:fldChar w:fldCharType="end"/>
             </w:r>
           </w:hyperlink>
-          <w:bookmarkStart w:id="3" w:name="_GoBack"/>
-          <w:bookmarkEnd w:id="3"/>
         </w:p>
         <w:p>
           <w:pPr>
@@ -20696,7 +20696,7 @@
               <w:szCs w:val="22"/>
               <w:lang w:eastAsia="th-TH"/>
             </w:rPr>
-            <w:t>3</w:t>
+            <w:t>2</w:t>
           </w:r>
           <w:r>
             <w:rPr>
@@ -24512,7 +24512,6 @@
   <w:style w:type="character" w:default="1" w:styleId="a0">
     <w:name w:val="Default Paragraph Font"/>
     <w:uiPriority w:val="1"/>
-    <w:semiHidden/>
     <w:unhideWhenUsed/>
   </w:style>
   <w:style w:type="table" w:default="1" w:styleId="a1">
@@ -25060,7 +25059,6 @@
   <w:style w:type="character" w:default="1" w:styleId="a0">
     <w:name w:val="Default Paragraph Font"/>
     <w:uiPriority w:val="1"/>
-    <w:semiHidden/>
     <w:unhideWhenUsed/>
   </w:style>
   <w:style w:type="table" w:default="1" w:styleId="a1">
@@ -25374,542 +25372,6 @@
 </w:styles>
 </file>
 
-<file path=word/glossary/document.xml><?xml version="1.0" encoding="utf-8"?>
-<w:glossaryDocument xmlns:wpc="http://schemas.microsoft.com/office/word/2010/wordprocessingCanvas" xmlns:mc="http://schemas.openxmlformats.org/markup-compatibility/2006" xmlns:o="urn:schemas-microsoft-com:office:office" xmlns:r="http://schemas.openxmlformats.org/officeDocument/2006/relationships" xmlns:m="http://schemas.openxmlformats.org/officeDocument/2006/math" xmlns:v="urn:schemas-microsoft-com:vml" xmlns:wp14="http://schemas.microsoft.com/office/word/2010/wordprocessingDrawing" xmlns:wp="http://schemas.openxmlformats.org/drawingml/2006/wordprocessingDrawing" xmlns:w10="urn:schemas-microsoft-com:office:word" xmlns:w="http://schemas.openxmlformats.org/wordprocessingml/2006/main" xmlns:w14="http://schemas.microsoft.com/office/word/2010/wordml" xmlns:wpg="http://schemas.microsoft.com/office/word/2010/wordprocessingGroup" xmlns:wpi="http://schemas.microsoft.com/office/word/2010/wordprocessingInk" xmlns:wne="http://schemas.microsoft.com/office/word/2006/wordml" xmlns:wps="http://schemas.microsoft.com/office/word/2010/wordprocessingShape" mc:Ignorable="w14 wp14"/>
-</file>
-
-<file path=word/glossary/fontTable.xml><?xml version="1.0" encoding="utf-8"?>
-<w:fonts xmlns:mc="http://schemas.openxmlformats.org/markup-compatibility/2006" xmlns:r="http://schemas.openxmlformats.org/officeDocument/2006/relationships" xmlns:w="http://schemas.openxmlformats.org/wordprocessingml/2006/main" xmlns:w14="http://schemas.microsoft.com/office/word/2010/wordml" mc:Ignorable="w14">
-  <w:font w:name="Symbol">
-    <w:panose1 w:val="05050102010706020507"/>
-    <w:charset w:val="02"/>
-    <w:family w:val="roman"/>
-    <w:pitch w:val="variable"/>
-    <w:sig w:usb0="00000000" w:usb1="10000000" w:usb2="00000000" w:usb3="00000000" w:csb0="80000000" w:csb1="00000000"/>
-  </w:font>
-  <w:font w:name="Times New Roman">
-    <w:panose1 w:val="02020603050405020304"/>
-    <w:charset w:val="00"/>
-    <w:family w:val="roman"/>
-    <w:pitch w:val="variable"/>
-    <w:sig w:usb0="E0002AFF" w:usb1="C0007841" w:usb2="00000009" w:usb3="00000000" w:csb0="000001FF" w:csb1="00000000"/>
-  </w:font>
-  <w:font w:name="Courier New">
-    <w:panose1 w:val="02070309020205020404"/>
-    <w:charset w:val="00"/>
-    <w:family w:val="modern"/>
-    <w:pitch w:val="fixed"/>
-    <w:sig w:usb0="E0002AFF" w:usb1="C0007843" w:usb2="00000009" w:usb3="00000000" w:csb0="000001FF" w:csb1="00000000"/>
-  </w:font>
-  <w:font w:name="Wingdings">
-    <w:panose1 w:val="05000000000000000000"/>
-    <w:charset w:val="02"/>
-    <w:family w:val="auto"/>
-    <w:pitch w:val="variable"/>
-    <w:sig w:usb0="00000000" w:usb1="10000000" w:usb2="00000000" w:usb3="00000000" w:csb0="80000000" w:csb1="00000000"/>
-  </w:font>
-  <w:font w:name="Calibri">
-    <w:panose1 w:val="020F0502020204030204"/>
-    <w:charset w:val="00"/>
-    <w:family w:val="swiss"/>
-    <w:pitch w:val="variable"/>
-    <w:sig w:usb0="E00002FF" w:usb1="4000ACFF" w:usb2="00000001" w:usb3="00000000" w:csb0="0000019F" w:csb1="00000000"/>
-  </w:font>
-  <w:font w:name="Cordia New">
-    <w:panose1 w:val="020B0304020202020204"/>
-    <w:charset w:val="00"/>
-    <w:family w:val="swiss"/>
-    <w:pitch w:val="variable"/>
-    <w:sig w:usb0="81000003" w:usb1="00000000" w:usb2="00000000" w:usb3="00000000" w:csb0="00010001" w:csb1="00000000"/>
-  </w:font>
-  <w:font w:name="Cambria">
-    <w:panose1 w:val="02040503050406030204"/>
-    <w:charset w:val="00"/>
-    <w:family w:val="roman"/>
-    <w:pitch w:val="variable"/>
-    <w:sig w:usb0="E00002FF" w:usb1="400004FF" w:usb2="00000000" w:usb3="00000000" w:csb0="0000019F" w:csb1="00000000"/>
-  </w:font>
-  <w:font w:name="Angsana New">
-    <w:panose1 w:val="02020603050405020304"/>
-    <w:charset w:val="00"/>
-    <w:family w:val="roman"/>
-    <w:pitch w:val="variable"/>
-    <w:sig w:usb0="81000003" w:usb1="00000000" w:usb2="00000000" w:usb3="00000000" w:csb0="00010001" w:csb1="00000000"/>
-  </w:font>
-  <w:font w:name="Tahoma">
-    <w:panose1 w:val="020B0604030504040204"/>
-    <w:charset w:val="00"/>
-    <w:family w:val="swiss"/>
-    <w:pitch w:val="variable"/>
-    <w:sig w:usb0="E1002EFF" w:usb1="C000605B" w:usb2="00000029" w:usb3="00000000" w:csb0="000101FF" w:csb1="00000000"/>
-  </w:font>
-  <w:font w:name="SimSun">
-    <w:altName w:val="宋体"/>
-    <w:panose1 w:val="02010600030101010101"/>
-    <w:charset w:val="86"/>
-    <w:family w:val="auto"/>
-    <w:pitch w:val="variable"/>
-    <w:sig w:usb0="00000003" w:usb1="288F0000" w:usb2="00000016" w:usb3="00000000" w:csb0="00040001" w:csb1="00000000"/>
-  </w:font>
-</w:fonts>
-</file>
-
-<file path=word/glossary/settings.xml><?xml version="1.0" encoding="utf-8"?>
-<w:settings xmlns:mc="http://schemas.openxmlformats.org/markup-compatibility/2006" xmlns:o="urn:schemas-microsoft-com:office:office" xmlns:r="http://schemas.openxmlformats.org/officeDocument/2006/relationships" xmlns:m="http://schemas.openxmlformats.org/officeDocument/2006/math" xmlns:v="urn:schemas-microsoft-com:vml" xmlns:w10="urn:schemas-microsoft-com:office:word" xmlns:w="http://schemas.openxmlformats.org/wordprocessingml/2006/main" xmlns:w14="http://schemas.microsoft.com/office/word/2010/wordml" xmlns:sl="http://schemas.openxmlformats.org/schemaLibrary/2006/main" mc:Ignorable="w14">
-  <w:view w:val="normal"/>
-  <w:defaultTabStop w:val="720"/>
-  <w:characterSpacingControl w:val="doNotCompress"/>
-  <w:compat>
-    <w:applyBreakingRules/>
-    <w:useFELayout/>
-    <w:compatSetting w:name="compatibilityMode" w:uri="http://schemas.microsoft.com/office/word" w:val="14"/>
-    <w:compatSetting w:name="overrideTableStyleFontSizeAndJustification" w:uri="http://schemas.microsoft.com/office/word" w:val="1"/>
-    <w:compatSetting w:name="enableOpenTypeFeatures" w:uri="http://schemas.microsoft.com/office/word" w:val="1"/>
-    <w:compatSetting w:name="doNotFlipMirrorIndents" w:uri="http://schemas.microsoft.com/office/word" w:val="1"/>
-  </w:compat>
-  <w:rsids>
-    <w:rsidRoot w:val="00D32E00"/>
-    <w:rsid w:val="00D32E00"/>
-  </w:rsids>
-  <m:mathPr>
-    <m:mathFont m:val="Cambria Math"/>
-    <m:brkBin m:val="before"/>
-    <m:brkBinSub m:val="--"/>
-    <m:smallFrac m:val="0"/>
-    <m:dispDef/>
-    <m:lMargin m:val="0"/>
-    <m:rMargin m:val="0"/>
-    <m:defJc m:val="centerGroup"/>
-    <m:wrapIndent m:val="1440"/>
-    <m:intLim m:val="subSup"/>
-    <m:naryLim m:val="undOvr"/>
-  </m:mathPr>
-  <w:themeFontLang w:val="en-US" w:bidi="th-TH"/>
-  <w:clrSchemeMapping w:bg1="light1" w:t1="dark1" w:bg2="light2" w:t2="dark2" w:accent1="accent1" w:accent2="accent2" w:accent3="accent3" w:accent4="accent4" w:accent5="accent5" w:accent6="accent6" w:hyperlink="hyperlink" w:followedHyperlink="followedHyperlink"/>
-  <w:decimalSymbol w:val="."/>
-  <w:listSeparator w:val=","/>
-</w:settings>
-</file>
-
-<file path=word/glossary/styles.xml><?xml version="1.0" encoding="utf-8"?>
-<w:styles xmlns:mc="http://schemas.openxmlformats.org/markup-compatibility/2006" xmlns:r="http://schemas.openxmlformats.org/officeDocument/2006/relationships" xmlns:w="http://schemas.openxmlformats.org/wordprocessingml/2006/main" xmlns:w14="http://schemas.microsoft.com/office/word/2010/wordml" mc:Ignorable="w14">
-  <w:docDefaults>
-    <w:rPrDefault>
-      <w:rPr>
-        <w:rFonts w:asciiTheme="minorHAnsi" w:eastAsiaTheme="minorEastAsia" w:hAnsiTheme="minorHAnsi" w:cstheme="minorBidi"/>
-        <w:sz w:val="22"/>
-        <w:szCs w:val="28"/>
-        <w:lang w:val="en-US" w:eastAsia="en-US" w:bidi="th-TH"/>
-      </w:rPr>
-    </w:rPrDefault>
-    <w:pPrDefault>
-      <w:pPr>
-        <w:spacing w:after="200" w:line="276" w:lineRule="auto"/>
-      </w:pPr>
-    </w:pPrDefault>
-  </w:docDefaults>
-  <w:latentStyles w:defLockedState="0" w:defUIPriority="99" w:defSemiHidden="1" w:defUnhideWhenUsed="1" w:defQFormat="0" w:count="267">
-    <w:lsdException w:name="Normal" w:semiHidden="0" w:uiPriority="0" w:unhideWhenUsed="0" w:qFormat="1"/>
-    <w:lsdException w:name="heading 1" w:semiHidden="0" w:uiPriority="9" w:unhideWhenUsed="0" w:qFormat="1"/>
-    <w:lsdException w:name="heading 2" w:uiPriority="9" w:qFormat="1"/>
-    <w:lsdException w:name="heading 3" w:uiPriority="9" w:qFormat="1"/>
-    <w:lsdException w:name="heading 4" w:uiPriority="9" w:qFormat="1"/>
-    <w:lsdException w:name="heading 5" w:uiPriority="9" w:qFormat="1"/>
-    <w:lsdException w:name="heading 6" w:uiPriority="9" w:qFormat="1"/>
-    <w:lsdException w:name="heading 7" w:uiPriority="9" w:qFormat="1"/>
-    <w:lsdException w:name="heading 8" w:uiPriority="9" w:qFormat="1"/>
-    <w:lsdException w:name="heading 9" w:uiPriority="9" w:qFormat="1"/>
-    <w:lsdException w:name="toc 1" w:uiPriority="39"/>
-    <w:lsdException w:name="toc 2" w:uiPriority="39"/>
-    <w:lsdException w:name="toc 3" w:uiPriority="39"/>
-    <w:lsdException w:name="toc 4" w:uiPriority="39"/>
-    <w:lsdException w:name="toc 5" w:uiPriority="39"/>
-    <w:lsdException w:name="toc 6" w:uiPriority="39"/>
-    <w:lsdException w:name="toc 7" w:uiPriority="39"/>
-    <w:lsdException w:name="toc 8" w:uiPriority="39"/>
-    <w:lsdException w:name="toc 9" w:uiPriority="39"/>
-    <w:lsdException w:name="caption" w:uiPriority="35" w:qFormat="1"/>
-    <w:lsdException w:name="Title" w:semiHidden="0" w:uiPriority="10" w:unhideWhenUsed="0" w:qFormat="1"/>
-    <w:lsdException w:name="Default Paragraph Font" w:uiPriority="1"/>
-    <w:lsdException w:name="Subtitle" w:semiHidden="0" w:uiPriority="11" w:unhideWhenUsed="0" w:qFormat="1"/>
-    <w:lsdException w:name="Strong" w:semiHidden="0" w:uiPriority="22" w:unhideWhenUsed="0" w:qFormat="1"/>
-    <w:lsdException w:name="Emphasis" w:semiHidden="0" w:uiPriority="20" w:unhideWhenUsed="0" w:qFormat="1"/>
-    <w:lsdException w:name="Table Grid" w:semiHidden="0" w:uiPriority="59" w:unhideWhenUsed="0"/>
-    <w:lsdException w:name="Placeholder Text" w:unhideWhenUsed="0"/>
-    <w:lsdException w:name="No Spacing" w:semiHidden="0" w:uiPriority="1" w:unhideWhenUsed="0" w:qFormat="1"/>
-    <w:lsdException w:name="Light Shading" w:semiHidden="0" w:uiPriority="60" w:unhideWhenUsed="0"/>
-    <w:lsdException w:name="Light List" w:semiHidden="0" w:uiPriority="61" w:unhideWhenUsed="0"/>
-    <w:lsdException w:name="Light Grid" w:semiHidden="0" w:uiPriority="62" w:unhideWhenUsed="0"/>
-    <w:lsdException w:name="Medium Shading 1" w:semiHidden="0" w:uiPriority="63" w:unhideWhenUsed="0"/>
-    <w:lsdException w:name="Medium Shading 2" w:semiHidden="0" w:uiPriority="64" w:unhideWhenUsed="0"/>
-    <w:lsdException w:name="Medium List 1" w:semiHidden="0" w:uiPriority="65" w:unhideWhenUsed="0"/>
-    <w:lsdException w:name="Medium List 2" w:semiHidden="0" w:uiPriority="66" w:unhideWhenUsed="0"/>
-    <w:lsdException w:name="Medium Grid 1" w:semiHidden="0" w:uiPriority="67" w:unhideWhenUsed="0"/>
-    <w:lsdException w:name="Medium Grid 2" w:semiHidden="0" w:uiPriority="68" w:unhideWhenUsed="0"/>
-    <w:lsdException w:name="Medium Grid 3" w:semiHidden="0" w:uiPriority="69" w:unhideWhenUsed="0"/>
-    <w:lsdException w:name="Dark List" w:semiHidden="0" w:uiPriority="70" w:unhideWhenUsed="0"/>
-    <w:lsdException w:name="Colorful Shading" w:semiHidden="0" w:uiPriority="71" w:unhideWhenUsed="0"/>
-    <w:lsdException w:name="Colorful List" w:semiHidden="0" w:uiPriority="72" w:unhideWhenUsed="0"/>
-    <w:lsdException w:name="Colorful Grid" w:semiHidden="0" w:uiPriority="73" w:unhideWhenUsed="0"/>
-    <w:lsdException w:name="Light Shading Accent 1" w:semiHidden="0" w:uiPriority="60" w:unhideWhenUsed="0"/>
-    <w:lsdException w:name="Light List Accent 1" w:semiHidden="0" w:uiPriority="61" w:unhideWhenUsed="0"/>
-    <w:lsdException w:name="Light Grid Accent 1" w:semiHidden="0" w:uiPriority="62" w:unhideWhenUsed="0"/>
-    <w:lsdException w:name="Medium Shading 1 Accent 1" w:semiHidden="0" w:uiPriority="63" w:unhideWhenUsed="0"/>
-    <w:lsdException w:name="Medium Shading 2 Accent 1" w:semiHidden="0" w:uiPriority="64" w:unhideWhenUsed="0"/>
-    <w:lsdException w:name="Medium List 1 Accent 1" w:semiHidden="0" w:uiPriority="65" w:unhideWhenUsed="0"/>
-    <w:lsdException w:name="Revision" w:unhideWhenUsed="0"/>
-    <w:lsdException w:name="List Paragraph" w:semiHidden="0" w:uiPriority="34" w:unhideWhenUsed="0" w:qFormat="1"/>
-    <w:lsdException w:name="Quote" w:semiHidden="0" w:uiPriority="29" w:unhideWhenUsed="0" w:qFormat="1"/>
-    <w:lsdException w:name="Intense Quote" w:semiHidden="0" w:uiPriority="30" w:unhideWhenUsed="0" w:qFormat="1"/>
-    <w:lsdException w:name="Medium List 2 Accent 1" w:semiHidden="0" w:uiPriority="66" w:unhideWhenUsed="0"/>
-    <w:lsdException w:name="Medium Grid 1 Accent 1" w:semiHidden="0" w:uiPriority="67" w:unhideWhenUsed="0"/>
-    <w:lsdException w:name="Medium Grid 2 Accent 1" w:semiHidden="0" w:uiPriority="68" w:unhideWhenUsed="0"/>
-    <w:lsdException w:name="Medium Grid 3 Accent 1" w:semiHidden="0" w:uiPriority="69" w:unhideWhenUsed="0"/>
-    <w:lsdException w:name="Dark List Accent 1" w:semiHidden="0" w:uiPriority="70" w:unhideWhenUsed="0"/>
-    <w:lsdException w:name="Colorful Shading Accent 1" w:semiHidden="0" w:uiPriority="71" w:unhideWhenUsed="0"/>
-    <w:lsdException w:name="Colorful List Accent 1" w:semiHidden="0" w:uiPriority="72" w:unhideWhenUsed="0"/>
-    <w:lsdException w:name="Colorful Grid Accent 1" w:semiHidden="0" w:uiPriority="73" w:unhideWhenUsed="0"/>
-    <w:lsdException w:name="Light Shading Accent 2" w:semiHidden="0" w:uiPriority="60" w:unhideWhenUsed="0"/>
-    <w:lsdException w:name="Light List Accent 2" w:semiHidden="0" w:uiPriority="61" w:unhideWhenUsed="0"/>
-    <w:lsdException w:name="Light Grid Accent 2" w:semiHidden="0" w:uiPriority="62" w:unhideWhenUsed="0"/>
-    <w:lsdException w:name="Medium Shading 1 Accent 2" w:semiHidden="0" w:uiPriority="63" w:unhideWhenUsed="0"/>
-    <w:lsdException w:name="Medium Shading 2 Accent 2" w:semiHidden="0" w:uiPriority="64" w:unhideWhenUsed="0"/>
-    <w:lsdException w:name="Medium List 1 Accent 2" w:semiHidden="0" w:uiPriority="65" w:unhideWhenUsed="0"/>
-    <w:lsdException w:name="Medium List 2 Accent 2" w:semiHidden="0" w:uiPriority="66" w:unhideWhenUsed="0"/>
-    <w:lsdException w:name="Medium Grid 1 Accent 2" w:semiHidden="0" w:uiPriority="67" w:unhideWhenUsed="0"/>
-    <w:lsdException w:name="Medium Grid 2 Accent 2" w:semiHidden="0" w:uiPriority="68" w:unhideWhenUsed="0"/>
-    <w:lsdException w:name="Medium Grid 3 Accent 2" w:semiHidden="0" w:uiPriority="69" w:unhideWhenUsed="0"/>
-    <w:lsdException w:name="Dark List Accent 2" w:semiHidden="0" w:uiPriority="70" w:unhideWhenUsed="0"/>
-    <w:lsdException w:name="Colorful Shading Accent 2" w:semiHidden="0" w:uiPriority="71" w:unhideWhenUsed="0"/>
-    <w:lsdException w:name="Colorful List Accent 2" w:semiHidden="0" w:uiPriority="72" w:unhideWhenUsed="0"/>
-    <w:lsdException w:name="Colorful Grid Accent 2" w:semiHidden="0" w:uiPriority="73" w:unhideWhenUsed="0"/>
-    <w:lsdException w:name="Light Shading Accent 3" w:semiHidden="0" w:uiPriority="60" w:unhideWhenUsed="0"/>
-    <w:lsdException w:name="Light List Accent 3" w:semiHidden="0" w:uiPriority="61" w:unhideWhenUsed="0"/>
-    <w:lsdException w:name="Light Grid Accent 3" w:semiHidden="0" w:uiPriority="62" w:unhideWhenUsed="0"/>
-    <w:lsdException w:name="Medium Shading 1 Accent 3" w:semiHidden="0" w:uiPriority="63" w:unhideWhenUsed="0"/>
-    <w:lsdException w:name="Medium Shading 2 Accent 3" w:semiHidden="0" w:uiPriority="64" w:unhideWhenUsed="0"/>
-    <w:lsdException w:name="Medium List 1 Accent 3" w:semiHidden="0" w:uiPriority="65" w:unhideWhenUsed="0"/>
-    <w:lsdException w:name="Medium List 2 Accent 3" w:semiHidden="0" w:uiPriority="66" w:unhideWhenUsed="0"/>
-    <w:lsdException w:name="Medium Grid 1 Accent 3" w:semiHidden="0" w:uiPriority="67" w:unhideWhenUsed="0"/>
-    <w:lsdException w:name="Medium Grid 2 Accent 3" w:semiHidden="0" w:uiPriority="68" w:unhideWhenUsed="0"/>
-    <w:lsdException w:name="Medium Grid 3 Accent 3" w:semiHidden="0" w:uiPriority="69" w:unhideWhenUsed="0"/>
-    <w:lsdException w:name="Dark List Accent 3" w:semiHidden="0" w:uiPriority="70" w:unhideWhenUsed="0"/>
-    <w:lsdException w:name="Colorful Shading Accent 3" w:semiHidden="0" w:uiPriority="71" w:unhideWhenUsed="0"/>
-    <w:lsdException w:name="Colorful List Accent 3" w:semiHidden="0" w:uiPriority="72" w:unhideWhenUsed="0"/>
-    <w:lsdException w:name="Colorful Grid Accent 3" w:semiHidden="0" w:uiPriority="73" w:unhideWhenUsed="0"/>
-    <w:lsdException w:name="Light Shading Accent 4" w:semiHidden="0" w:uiPriority="60" w:unhideWhenUsed="0"/>
-    <w:lsdException w:name="Light List Accent 4" w:semiHidden="0" w:uiPriority="61" w:unhideWhenUsed="0"/>
-    <w:lsdException w:name="Light Grid Accent 4" w:semiHidden="0" w:uiPriority="62" w:unhideWhenUsed="0"/>
-    <w:lsdException w:name="Medium Shading 1 Accent 4" w:semiHidden="0" w:uiPriority="63" w:unhideWhenUsed="0"/>
-    <w:lsdException w:name="Medium Shading 2 Accent 4" w:semiHidden="0" w:uiPriority="64" w:unhideWhenUsed="0"/>
-    <w:lsdException w:name="Medium List 1 Accent 4" w:semiHidden="0" w:uiPriority="65" w:unhideWhenUsed="0"/>
-    <w:lsdException w:name="Medium List 2 Accent 4" w:semiHidden="0" w:uiPriority="66" w:unhideWhenUsed="0"/>
-    <w:lsdException w:name="Medium Grid 1 Accent 4" w:semiHidden="0" w:uiPriority="67" w:unhideWhenUsed="0"/>
-    <w:lsdException w:name="Medium Grid 2 Accent 4" w:semiHidden="0" w:uiPriority="68" w:unhideWhenUsed="0"/>
-    <w:lsdException w:name="Medium Grid 3 Accent 4" w:semiHidden="0" w:uiPriority="69" w:unhideWhenUsed="0"/>
-    <w:lsdException w:name="Dark List Accent 4" w:semiHidden="0" w:uiPriority="70" w:unhideWhenUsed="0"/>
-    <w:lsdException w:name="Colorful Shading Accent 4" w:semiHidden="0" w:uiPriority="71" w:unhideWhenUsed="0"/>
-    <w:lsdException w:name="Colorful List Accent 4" w:semiHidden="0" w:uiPriority="72" w:unhideWhenUsed="0"/>
-    <w:lsdException w:name="Colorful Grid Accent 4" w:semiHidden="0" w:uiPriority="73" w:unhideWhenUsed="0"/>
-    <w:lsdException w:name="Light Shading Accent 5" w:semiHidden="0" w:uiPriority="60" w:unhideWhenUsed="0"/>
-    <w:lsdException w:name="Light List Accent 5" w:semiHidden="0" w:uiPriority="61" w:unhideWhenUsed="0"/>
-    <w:lsdException w:name="Light Grid Accent 5" w:semiHidden="0" w:uiPriority="62" w:unhideWhenUsed="0"/>
-    <w:lsdException w:name="Medium Shading 1 Accent 5" w:semiHidden="0" w:uiPriority="63" w:unhideWhenUsed="0"/>
-    <w:lsdException w:name="Medium Shading 2 Accent 5" w:semiHidden="0" w:uiPriority="64" w:unhideWhenUsed="0"/>
-    <w:lsdException w:name="Medium List 1 Accent 5" w:semiHidden="0" w:uiPriority="65" w:unhideWhenUsed="0"/>
-    <w:lsdException w:name="Medium List 2 Accent 5" w:semiHidden="0" w:uiPriority="66" w:unhideWhenUsed="0"/>
-    <w:lsdException w:name="Medium Grid 1 Accent 5" w:semiHidden="0" w:uiPriority="67" w:unhideWhenUsed="0"/>
-    <w:lsdException w:name="Medium Grid 2 Accent 5" w:semiHidden="0" w:uiPriority="68" w:unhideWhenUsed="0"/>
-    <w:lsdException w:name="Medium Grid 3 Accent 5" w:semiHidden="0" w:uiPriority="69" w:unhideWhenUsed="0"/>
-    <w:lsdException w:name="Dark List Accent 5" w:semiHidden="0" w:uiPriority="70" w:unhideWhenUsed="0"/>
-    <w:lsdException w:name="Colorful Shading Accent 5" w:semiHidden="0" w:uiPriority="71" w:unhideWhenUsed="0"/>
-    <w:lsdException w:name="Colorful List Accent 5" w:semiHidden="0" w:uiPriority="72" w:unhideWhenUsed="0"/>
-    <w:lsdException w:name="Colorful Grid Accent 5" w:semiHidden="0" w:uiPriority="73" w:unhideWhenUsed="0"/>
-    <w:lsdException w:name="Light Shading Accent 6" w:semiHidden="0" w:uiPriority="60" w:unhideWhenUsed="0"/>
-    <w:lsdException w:name="Light List Accent 6" w:semiHidden="0" w:uiPriority="61" w:unhideWhenUsed="0"/>
-    <w:lsdException w:name="Light Grid Accent 6" w:semiHidden="0" w:uiPriority="62" w:unhideWhenUsed="0"/>
-    <w:lsdException w:name="Medium Shading 1 Accent 6" w:semiHidden="0" w:uiPriority="63" w:unhideWhenUsed="0"/>
-    <w:lsdException w:name="Medium Shading 2 Accent 6" w:semiHidden="0" w:uiPriority="64" w:unhideWhenUsed="0"/>
-    <w:lsdException w:name="Medium List 1 Accent 6" w:semiHidden="0" w:uiPriority="65" w:unhideWhenUsed="0"/>
-    <w:lsdException w:name="Medium List 2 Accent 6" w:semiHidden="0" w:uiPriority="66" w:unhideWhenUsed="0"/>
-    <w:lsdException w:name="Medium Grid 1 Accent 6" w:semiHidden="0" w:uiPriority="67" w:unhideWhenUsed="0"/>
-    <w:lsdException w:name="Medium Grid 2 Accent 6" w:semiHidden="0" w:uiPriority="68" w:unhideWhenUsed="0"/>
-    <w:lsdException w:name="Medium Grid 3 Accent 6" w:semiHidden="0" w:uiPriority="69" w:unhideWhenUsed="0"/>
-    <w:lsdException w:name="Dark List Accent 6" w:semiHidden="0" w:uiPriority="70" w:unhideWhenUsed="0"/>
-    <w:lsdException w:name="Colorful Shading Accent 6" w:semiHidden="0" w:uiPriority="71" w:unhideWhenUsed="0"/>
-    <w:lsdException w:name="Colorful List Accent 6" w:semiHidden="0" w:uiPriority="72" w:unhideWhenUsed="0"/>
-    <w:lsdException w:name="Colorful Grid Accent 6" w:semiHidden="0" w:uiPriority="73" w:unhideWhenUsed="0"/>
-    <w:lsdException w:name="Subtle Emphasis" w:semiHidden="0" w:uiPriority="19" w:unhideWhenUsed="0" w:qFormat="1"/>
-    <w:lsdException w:name="Intense Emphasis" w:semiHidden="0" w:uiPriority="21" w:unhideWhenUsed="0" w:qFormat="1"/>
-    <w:lsdException w:name="Subtle Reference" w:semiHidden="0" w:uiPriority="31" w:unhideWhenUsed="0" w:qFormat="1"/>
-    <w:lsdException w:name="Intense Reference" w:semiHidden="0" w:uiPriority="32" w:unhideWhenUsed="0" w:qFormat="1"/>
-    <w:lsdException w:name="Book Title" w:semiHidden="0" w:uiPriority="33" w:unhideWhenUsed="0" w:qFormat="1"/>
-    <w:lsdException w:name="Bibliography" w:uiPriority="37"/>
-    <w:lsdException w:name="TOC Heading" w:uiPriority="39" w:qFormat="1"/>
-  </w:latentStyles>
-  <w:style w:type="paragraph" w:default="1" w:styleId="a">
-    <w:name w:val="Normal"/>
-    <w:qFormat/>
-  </w:style>
-  <w:style w:type="character" w:default="1" w:styleId="a0">
-    <w:name w:val="Default Paragraph Font"/>
-    <w:uiPriority w:val="1"/>
-    <w:semiHidden/>
-    <w:unhideWhenUsed/>
-  </w:style>
-  <w:style w:type="table" w:default="1" w:styleId="a1">
-    <w:name w:val="Normal Table"/>
-    <w:uiPriority w:val="99"/>
-    <w:semiHidden/>
-    <w:unhideWhenUsed/>
-    <w:tblPr>
-      <w:tblInd w:w="0" w:type="dxa"/>
-      <w:tblCellMar>
-        <w:top w:w="0" w:type="dxa"/>
-        <w:left w:w="108" w:type="dxa"/>
-        <w:bottom w:w="0" w:type="dxa"/>
-        <w:right w:w="108" w:type="dxa"/>
-      </w:tblCellMar>
-    </w:tblPr>
-  </w:style>
-  <w:style w:type="numbering" w:default="1" w:styleId="a2">
-    <w:name w:val="No List"/>
-    <w:uiPriority w:val="99"/>
-    <w:semiHidden/>
-    <w:unhideWhenUsed/>
-  </w:style>
-  <w:style w:type="paragraph" w:customStyle="1" w:styleId="8C4C8C32CD014998A6C75976804D5298">
-    <w:name w:val="8C4C8C32CD014998A6C75976804D5298"/>
-    <w:rsid w:val="00D32E00"/>
-  </w:style>
-  <w:style w:type="paragraph" w:customStyle="1" w:styleId="4A299080A165445AB7F3DCAA40FCAAAC">
-    <w:name w:val="4A299080A165445AB7F3DCAA40FCAAAC"/>
-    <w:rsid w:val="00D32E00"/>
-  </w:style>
-  <w:style w:type="paragraph" w:customStyle="1" w:styleId="40F85DB681DF4E99BBCEC8A49F4E09CA">
-    <w:name w:val="40F85DB681DF4E99BBCEC8A49F4E09CA"/>
-    <w:rsid w:val="00D32E00"/>
-  </w:style>
-  <w:style w:type="paragraph" w:customStyle="1" w:styleId="4DA8462403804674A9E9101AA9E94BC8">
-    <w:name w:val="4DA8462403804674A9E9101AA9E94BC8"/>
-    <w:rsid w:val="00D32E00"/>
-  </w:style>
-</w:styles>
-</file>
-
-<file path=word/glossary/stylesWithEffects.xml><?xml version="1.0" encoding="utf-8"?>
-<w:styles xmlns:wpc="http://schemas.microsoft.com/office/word/2010/wordprocessingCanvas" xmlns:mc="http://schemas.openxmlformats.org/markup-compatibility/2006" xmlns:o="urn:schemas-microsoft-com:office:office" xmlns:r="http://schemas.openxmlformats.org/officeDocument/2006/relationships" xmlns:m="http://schemas.openxmlformats.org/officeDocument/2006/math" xmlns:v="urn:schemas-microsoft-com:vml" xmlns:wp14="http://schemas.microsoft.com/office/word/2010/wordprocessingDrawing" xmlns:wp="http://schemas.openxmlformats.org/drawingml/2006/wordprocessingDrawing" xmlns:w10="urn:schemas-microsoft-com:office:word" xmlns:w="http://schemas.openxmlformats.org/wordprocessingml/2006/main" xmlns:w14="http://schemas.microsoft.com/office/word/2010/wordml" xmlns:wpg="http://schemas.microsoft.com/office/word/2010/wordprocessingGroup" xmlns:wpi="http://schemas.microsoft.com/office/word/2010/wordprocessingInk" xmlns:wne="http://schemas.microsoft.com/office/word/2006/wordml" xmlns:wps="http://schemas.microsoft.com/office/word/2010/wordprocessingShape" mc:Ignorable="w14 wp14">
-  <w:docDefaults>
-    <w:rPrDefault>
-      <w:rPr>
-        <w:rFonts w:asciiTheme="minorHAnsi" w:eastAsiaTheme="minorEastAsia" w:hAnsiTheme="minorHAnsi" w:cstheme="minorBidi"/>
-        <w:sz w:val="22"/>
-        <w:szCs w:val="28"/>
-        <w:lang w:val="en-US" w:eastAsia="en-US" w:bidi="th-TH"/>
-      </w:rPr>
-    </w:rPrDefault>
-    <w:pPrDefault>
-      <w:pPr>
-        <w:spacing w:after="200" w:line="276" w:lineRule="auto"/>
-      </w:pPr>
-    </w:pPrDefault>
-  </w:docDefaults>
-  <w:latentStyles w:defLockedState="0" w:defUIPriority="99" w:defSemiHidden="1" w:defUnhideWhenUsed="1" w:defQFormat="0" w:count="267">
-    <w:lsdException w:name="Normal" w:semiHidden="0" w:uiPriority="0" w:unhideWhenUsed="0" w:qFormat="1"/>
-    <w:lsdException w:name="heading 1" w:semiHidden="0" w:uiPriority="9" w:unhideWhenUsed="0" w:qFormat="1"/>
-    <w:lsdException w:name="heading 2" w:uiPriority="9" w:qFormat="1"/>
-    <w:lsdException w:name="heading 3" w:uiPriority="9" w:qFormat="1"/>
-    <w:lsdException w:name="heading 4" w:uiPriority="9" w:qFormat="1"/>
-    <w:lsdException w:name="heading 5" w:uiPriority="9" w:qFormat="1"/>
-    <w:lsdException w:name="heading 6" w:uiPriority="9" w:qFormat="1"/>
-    <w:lsdException w:name="heading 7" w:uiPriority="9" w:qFormat="1"/>
-    <w:lsdException w:name="heading 8" w:uiPriority="9" w:qFormat="1"/>
-    <w:lsdException w:name="heading 9" w:uiPriority="9" w:qFormat="1"/>
-    <w:lsdException w:name="toc 1" w:uiPriority="39"/>
-    <w:lsdException w:name="toc 2" w:uiPriority="39"/>
-    <w:lsdException w:name="toc 3" w:uiPriority="39"/>
-    <w:lsdException w:name="toc 4" w:uiPriority="39"/>
-    <w:lsdException w:name="toc 5" w:uiPriority="39"/>
-    <w:lsdException w:name="toc 6" w:uiPriority="39"/>
-    <w:lsdException w:name="toc 7" w:uiPriority="39"/>
-    <w:lsdException w:name="toc 8" w:uiPriority="39"/>
-    <w:lsdException w:name="toc 9" w:uiPriority="39"/>
-    <w:lsdException w:name="caption" w:uiPriority="35" w:qFormat="1"/>
-    <w:lsdException w:name="Title" w:semiHidden="0" w:uiPriority="10" w:unhideWhenUsed="0" w:qFormat="1"/>
-    <w:lsdException w:name="Default Paragraph Font" w:uiPriority="1"/>
-    <w:lsdException w:name="Subtitle" w:semiHidden="0" w:uiPriority="11" w:unhideWhenUsed="0" w:qFormat="1"/>
-    <w:lsdException w:name="Strong" w:semiHidden="0" w:uiPriority="22" w:unhideWhenUsed="0" w:qFormat="1"/>
-    <w:lsdException w:name="Emphasis" w:semiHidden="0" w:uiPriority="20" w:unhideWhenUsed="0" w:qFormat="1"/>
-    <w:lsdException w:name="Table Grid" w:semiHidden="0" w:uiPriority="59" w:unhideWhenUsed="0"/>
-    <w:lsdException w:name="Placeholder Text" w:unhideWhenUsed="0"/>
-    <w:lsdException w:name="No Spacing" w:semiHidden="0" w:uiPriority="1" w:unhideWhenUsed="0" w:qFormat="1"/>
-    <w:lsdException w:name="Light Shading" w:semiHidden="0" w:uiPriority="60" w:unhideWhenUsed="0"/>
-    <w:lsdException w:name="Light List" w:semiHidden="0" w:uiPriority="61" w:unhideWhenUsed="0"/>
-    <w:lsdException w:name="Light Grid" w:semiHidden="0" w:uiPriority="62" w:unhideWhenUsed="0"/>
-    <w:lsdException w:name="Medium Shading 1" w:semiHidden="0" w:uiPriority="63" w:unhideWhenUsed="0"/>
-    <w:lsdException w:name="Medium Shading 2" w:semiHidden="0" w:uiPriority="64" w:unhideWhenUsed="0"/>
-    <w:lsdException w:name="Medium List 1" w:semiHidden="0" w:uiPriority="65" w:unhideWhenUsed="0"/>
-    <w:lsdException w:name="Medium List 2" w:semiHidden="0" w:uiPriority="66" w:unhideWhenUsed="0"/>
-    <w:lsdException w:name="Medium Grid 1" w:semiHidden="0" w:uiPriority="67" w:unhideWhenUsed="0"/>
-    <w:lsdException w:name="Medium Grid 2" w:semiHidden="0" w:uiPriority="68" w:unhideWhenUsed="0"/>
-    <w:lsdException w:name="Medium Grid 3" w:semiHidden="0" w:uiPriority="69" w:unhideWhenUsed="0"/>
-    <w:lsdException w:name="Dark List" w:semiHidden="0" w:uiPriority="70" w:unhideWhenUsed="0"/>
-    <w:lsdException w:name="Colorful Shading" w:semiHidden="0" w:uiPriority="71" w:unhideWhenUsed="0"/>
-    <w:lsdException w:name="Colorful List" w:semiHidden="0" w:uiPriority="72" w:unhideWhenUsed="0"/>
-    <w:lsdException w:name="Colorful Grid" w:semiHidden="0" w:uiPriority="73" w:unhideWhenUsed="0"/>
-    <w:lsdException w:name="Light Shading Accent 1" w:semiHidden="0" w:uiPriority="60" w:unhideWhenUsed="0"/>
-    <w:lsdException w:name="Light List Accent 1" w:semiHidden="0" w:uiPriority="61" w:unhideWhenUsed="0"/>
-    <w:lsdException w:name="Light Grid Accent 1" w:semiHidden="0" w:uiPriority="62" w:unhideWhenUsed="0"/>
-    <w:lsdException w:name="Medium Shading 1 Accent 1" w:semiHidden="0" w:uiPriority="63" w:unhideWhenUsed="0"/>
-    <w:lsdException w:name="Medium Shading 2 Accent 1" w:semiHidden="0" w:uiPriority="64" w:unhideWhenUsed="0"/>
-    <w:lsdException w:name="Medium List 1 Accent 1" w:semiHidden="0" w:uiPriority="65" w:unhideWhenUsed="0"/>
-    <w:lsdException w:name="Revision" w:unhideWhenUsed="0"/>
-    <w:lsdException w:name="List Paragraph" w:semiHidden="0" w:uiPriority="34" w:unhideWhenUsed="0" w:qFormat="1"/>
-    <w:lsdException w:name="Quote" w:semiHidden="0" w:uiPriority="29" w:unhideWhenUsed="0" w:qFormat="1"/>
-    <w:lsdException w:name="Intense Quote" w:semiHidden="0" w:uiPriority="30" w:unhideWhenUsed="0" w:qFormat="1"/>
-    <w:lsdException w:name="Medium List 2 Accent 1" w:semiHidden="0" w:uiPriority="66" w:unhideWhenUsed="0"/>
-    <w:lsdException w:name="Medium Grid 1 Accent 1" w:semiHidden="0" w:uiPriority="67" w:unhideWhenUsed="0"/>
-    <w:lsdException w:name="Medium Grid 2 Accent 1" w:semiHidden="0" w:uiPriority="68" w:unhideWhenUsed="0"/>
-    <w:lsdException w:name="Medium Grid 3 Accent 1" w:semiHidden="0" w:uiPriority="69" w:unhideWhenUsed="0"/>
-    <w:lsdException w:name="Dark List Accent 1" w:semiHidden="0" w:uiPriority="70" w:unhideWhenUsed="0"/>
-    <w:lsdException w:name="Colorful Shading Accent 1" w:semiHidden="0" w:uiPriority="71" w:unhideWhenUsed="0"/>
-    <w:lsdException w:name="Colorful List Accent 1" w:semiHidden="0" w:uiPriority="72" w:unhideWhenUsed="0"/>
-    <w:lsdException w:name="Colorful Grid Accent 1" w:semiHidden="0" w:uiPriority="73" w:unhideWhenUsed="0"/>
-    <w:lsdException w:name="Light Shading Accent 2" w:semiHidden="0" w:uiPriority="60" w:unhideWhenUsed="0"/>
-    <w:lsdException w:name="Light List Accent 2" w:semiHidden="0" w:uiPriority="61" w:unhideWhenUsed="0"/>
-    <w:lsdException w:name="Light Grid Accent 2" w:semiHidden="0" w:uiPriority="62" w:unhideWhenUsed="0"/>
-    <w:lsdException w:name="Medium Shading 1 Accent 2" w:semiHidden="0" w:uiPriority="63" w:unhideWhenUsed="0"/>
-    <w:lsdException w:name="Medium Shading 2 Accent 2" w:semiHidden="0" w:uiPriority="64" w:unhideWhenUsed="0"/>
-    <w:lsdException w:name="Medium List 1 Accent 2" w:semiHidden="0" w:uiPriority="65" w:unhideWhenUsed="0"/>
-    <w:lsdException w:name="Medium List 2 Accent 2" w:semiHidden="0" w:uiPriority="66" w:unhideWhenUsed="0"/>
-    <w:lsdException w:name="Medium Grid 1 Accent 2" w:semiHidden="0" w:uiPriority="67" w:unhideWhenUsed="0"/>
-    <w:lsdException w:name="Medium Grid 2 Accent 2" w:semiHidden="0" w:uiPriority="68" w:unhideWhenUsed="0"/>
-    <w:lsdException w:name="Medium Grid 3 Accent 2" w:semiHidden="0" w:uiPriority="69" w:unhideWhenUsed="0"/>
-    <w:lsdException w:name="Dark List Accent 2" w:semiHidden="0" w:uiPriority="70" w:unhideWhenUsed="0"/>
-    <w:lsdException w:name="Colorful Shading Accent 2" w:semiHidden="0" w:uiPriority="71" w:unhideWhenUsed="0"/>
-    <w:lsdException w:name="Colorful List Accent 2" w:semiHidden="0" w:uiPriority="72" w:unhideWhenUsed="0"/>
-    <w:lsdException w:name="Colorful Grid Accent 2" w:semiHidden="0" w:uiPriority="73" w:unhideWhenUsed="0"/>
-    <w:lsdException w:name="Light Shading Accent 3" w:semiHidden="0" w:uiPriority="60" w:unhideWhenUsed="0"/>
-    <w:lsdException w:name="Light List Accent 3" w:semiHidden="0" w:uiPriority="61" w:unhideWhenUsed="0"/>
-    <w:lsdException w:name="Light Grid Accent 3" w:semiHidden="0" w:uiPriority="62" w:unhideWhenUsed="0"/>
-    <w:lsdException w:name="Medium Shading 1 Accent 3" w:semiHidden="0" w:uiPriority="63" w:unhideWhenUsed="0"/>
-    <w:lsdException w:name="Medium Shading 2 Accent 3" w:semiHidden="0" w:uiPriority="64" w:unhideWhenUsed="0"/>
-    <w:lsdException w:name="Medium List 1 Accent 3" w:semiHidden="0" w:uiPriority="65" w:unhideWhenUsed="0"/>
-    <w:lsdException w:name="Medium List 2 Accent 3" w:semiHidden="0" w:uiPriority="66" w:unhideWhenUsed="0"/>
-    <w:lsdException w:name="Medium Grid 1 Accent 3" w:semiHidden="0" w:uiPriority="67" w:unhideWhenUsed="0"/>
-    <w:lsdException w:name="Medium Grid 2 Accent 3" w:semiHidden="0" w:uiPriority="68" w:unhideWhenUsed="0"/>
-    <w:lsdException w:name="Medium Grid 3 Accent 3" w:semiHidden="0" w:uiPriority="69" w:unhideWhenUsed="0"/>
-    <w:lsdException w:name="Dark List Accent 3" w:semiHidden="0" w:uiPriority="70" w:unhideWhenUsed="0"/>
-    <w:lsdException w:name="Colorful Shading Accent 3" w:semiHidden="0" w:uiPriority="71" w:unhideWhenUsed="0"/>
-    <w:lsdException w:name="Colorful List Accent 3" w:semiHidden="0" w:uiPriority="72" w:unhideWhenUsed="0"/>
-    <w:lsdException w:name="Colorful Grid Accent 3" w:semiHidden="0" w:uiPriority="73" w:unhideWhenUsed="0"/>
-    <w:lsdException w:name="Light Shading Accent 4" w:semiHidden="0" w:uiPriority="60" w:unhideWhenUsed="0"/>
-    <w:lsdException w:name="Light List Accent 4" w:semiHidden="0" w:uiPriority="61" w:unhideWhenUsed="0"/>
-    <w:lsdException w:name="Light Grid Accent 4" w:semiHidden="0" w:uiPriority="62" w:unhideWhenUsed="0"/>
-    <w:lsdException w:name="Medium Shading 1 Accent 4" w:semiHidden="0" w:uiPriority="63" w:unhideWhenUsed="0"/>
-    <w:lsdException w:name="Medium Shading 2 Accent 4" w:semiHidden="0" w:uiPriority="64" w:unhideWhenUsed="0"/>
-    <w:lsdException w:name="Medium List 1 Accent 4" w:semiHidden="0" w:uiPriority="65" w:unhideWhenUsed="0"/>
-    <w:lsdException w:name="Medium List 2 Accent 4" w:semiHidden="0" w:uiPriority="66" w:unhideWhenUsed="0"/>
-    <w:lsdException w:name="Medium Grid 1 Accent 4" w:semiHidden="0" w:uiPriority="67" w:unhideWhenUsed="0"/>
-    <w:lsdException w:name="Medium Grid 2 Accent 4" w:semiHidden="0" w:uiPriority="68" w:unhideWhenUsed="0"/>
-    <w:lsdException w:name="Medium Grid 3 Accent 4" w:semiHidden="0" w:uiPriority="69" w:unhideWhenUsed="0"/>
-    <w:lsdException w:name="Dark List Accent 4" w:semiHidden="0" w:uiPriority="70" w:unhideWhenUsed="0"/>
-    <w:lsdException w:name="Colorful Shading Accent 4" w:semiHidden="0" w:uiPriority="71" w:unhideWhenUsed="0"/>
-    <w:lsdException w:name="Colorful List Accent 4" w:semiHidden="0" w:uiPriority="72" w:unhideWhenUsed="0"/>
-    <w:lsdException w:name="Colorful Grid Accent 4" w:semiHidden="0" w:uiPriority="73" w:unhideWhenUsed="0"/>
-    <w:lsdException w:name="Light Shading Accent 5" w:semiHidden="0" w:uiPriority="60" w:unhideWhenUsed="0"/>
-    <w:lsdException w:name="Light List Accent 5" w:semiHidden="0" w:uiPriority="61" w:unhideWhenUsed="0"/>
-    <w:lsdException w:name="Light Grid Accent 5" w:semiHidden="0" w:uiPriority="62" w:unhideWhenUsed="0"/>
-    <w:lsdException w:name="Medium Shading 1 Accent 5" w:semiHidden="0" w:uiPriority="63" w:unhideWhenUsed="0"/>
-    <w:lsdException w:name="Medium Shading 2 Accent 5" w:semiHidden="0" w:uiPriority="64" w:unhideWhenUsed="0"/>
-    <w:lsdException w:name="Medium List 1 Accent 5" w:semiHidden="0" w:uiPriority="65" w:unhideWhenUsed="0"/>
-    <w:lsdException w:name="Medium List 2 Accent 5" w:semiHidden="0" w:uiPriority="66" w:unhideWhenUsed="0"/>
-    <w:lsdException w:name="Medium Grid 1 Accent 5" w:semiHidden="0" w:uiPriority="67" w:unhideWhenUsed="0"/>
-    <w:lsdException w:name="Medium Grid 2 Accent 5" w:semiHidden="0" w:uiPriority="68" w:unhideWhenUsed="0"/>
-    <w:lsdException w:name="Medium Grid 3 Accent 5" w:semiHidden="0" w:uiPriority="69" w:unhideWhenUsed="0"/>
-    <w:lsdException w:name="Dark List Accent 5" w:semiHidden="0" w:uiPriority="70" w:unhideWhenUsed="0"/>
-    <w:lsdException w:name="Colorful Shading Accent 5" w:semiHidden="0" w:uiPriority="71" w:unhideWhenUsed="0"/>
-    <w:lsdException w:name="Colorful List Accent 5" w:semiHidden="0" w:uiPriority="72" w:unhideWhenUsed="0"/>
-    <w:lsdException w:name="Colorful Grid Accent 5" w:semiHidden="0" w:uiPriority="73" w:unhideWhenUsed="0"/>
-    <w:lsdException w:name="Light Shading Accent 6" w:semiHidden="0" w:uiPriority="60" w:unhideWhenUsed="0"/>
-    <w:lsdException w:name="Light List Accent 6" w:semiHidden="0" w:uiPriority="61" w:unhideWhenUsed="0"/>
-    <w:lsdException w:name="Light Grid Accent 6" w:semiHidden="0" w:uiPriority="62" w:unhideWhenUsed="0"/>
-    <w:lsdException w:name="Medium Shading 1 Accent 6" w:semiHidden="0" w:uiPriority="63" w:unhideWhenUsed="0"/>
-    <w:lsdException w:name="Medium Shading 2 Accent 6" w:semiHidden="0" w:uiPriority="64" w:unhideWhenUsed="0"/>
-    <w:lsdException w:name="Medium List 1 Accent 6" w:semiHidden="0" w:uiPriority="65" w:unhideWhenUsed="0"/>
-    <w:lsdException w:name="Medium List 2 Accent 6" w:semiHidden="0" w:uiPriority="66" w:unhideWhenUsed="0"/>
-    <w:lsdException w:name="Medium Grid 1 Accent 6" w:semiHidden="0" w:uiPriority="67" w:unhideWhenUsed="0"/>
-    <w:lsdException w:name="Medium Grid 2 Accent 6" w:semiHidden="0" w:uiPriority="68" w:unhideWhenUsed="0"/>
-    <w:lsdException w:name="Medium Grid 3 Accent 6" w:semiHidden="0" w:uiPriority="69" w:unhideWhenUsed="0"/>
-    <w:lsdException w:name="Dark List Accent 6" w:semiHidden="0" w:uiPriority="70" w:unhideWhenUsed="0"/>
-    <w:lsdException w:name="Colorful Shading Accent 6" w:semiHidden="0" w:uiPriority="71" w:unhideWhenUsed="0"/>
-    <w:lsdException w:name="Colorful List Accent 6" w:semiHidden="0" w:uiPriority="72" w:unhideWhenUsed="0"/>
-    <w:lsdException w:name="Colorful Grid Accent 6" w:semiHidden="0" w:uiPriority="73" w:unhideWhenUsed="0"/>
-    <w:lsdException w:name="Subtle Emphasis" w:semiHidden="0" w:uiPriority="19" w:unhideWhenUsed="0" w:qFormat="1"/>
-    <w:lsdException w:name="Intense Emphasis" w:semiHidden="0" w:uiPriority="21" w:unhideWhenUsed="0" w:qFormat="1"/>
-    <w:lsdException w:name="Subtle Reference" w:semiHidden="0" w:uiPriority="31" w:unhideWhenUsed="0" w:qFormat="1"/>
-    <w:lsdException w:name="Intense Reference" w:semiHidden="0" w:uiPriority="32" w:unhideWhenUsed="0" w:qFormat="1"/>
-    <w:lsdException w:name="Book Title" w:semiHidden="0" w:uiPriority="33" w:unhideWhenUsed="0" w:qFormat="1"/>
-    <w:lsdException w:name="Bibliography" w:uiPriority="37"/>
-    <w:lsdException w:name="TOC Heading" w:uiPriority="39" w:qFormat="1"/>
-  </w:latentStyles>
-  <w:style w:type="paragraph" w:default="1" w:styleId="a">
-    <w:name w:val="Normal"/>
-    <w:qFormat/>
-  </w:style>
-  <w:style w:type="character" w:default="1" w:styleId="a0">
-    <w:name w:val="Default Paragraph Font"/>
-    <w:uiPriority w:val="1"/>
-    <w:semiHidden/>
-    <w:unhideWhenUsed/>
-  </w:style>
-  <w:style w:type="table" w:default="1" w:styleId="a1">
-    <w:name w:val="Normal Table"/>
-    <w:uiPriority w:val="99"/>
-    <w:semiHidden/>
-    <w:unhideWhenUsed/>
-    <w:tblPr>
-      <w:tblInd w:w="0" w:type="dxa"/>
-      <w:tblCellMar>
-        <w:top w:w="0" w:type="dxa"/>
-        <w:left w:w="108" w:type="dxa"/>
-        <w:bottom w:w="0" w:type="dxa"/>
-        <w:right w:w="108" w:type="dxa"/>
-      </w:tblCellMar>
-    </w:tblPr>
-  </w:style>
-  <w:style w:type="numbering" w:default="1" w:styleId="a2">
-    <w:name w:val="No List"/>
-    <w:uiPriority w:val="99"/>
-    <w:semiHidden/>
-    <w:unhideWhenUsed/>
-  </w:style>
-  <w:style w:type="paragraph" w:customStyle="1" w:styleId="8C4C8C32CD014998A6C75976804D5298">
-    <w:name w:val="8C4C8C32CD014998A6C75976804D5298"/>
-    <w:rsid w:val="00D32E00"/>
-  </w:style>
-  <w:style w:type="paragraph" w:customStyle="1" w:styleId="4A299080A165445AB7F3DCAA40FCAAAC">
-    <w:name w:val="4A299080A165445AB7F3DCAA40FCAAAC"/>
-    <w:rsid w:val="00D32E00"/>
-  </w:style>
-  <w:style w:type="paragraph" w:customStyle="1" w:styleId="40F85DB681DF4E99BBCEC8A49F4E09CA">
-    <w:name w:val="40F85DB681DF4E99BBCEC8A49F4E09CA"/>
-    <w:rsid w:val="00D32E00"/>
-  </w:style>
-  <w:style w:type="paragraph" w:customStyle="1" w:styleId="4DA8462403804674A9E9101AA9E94BC8">
-    <w:name w:val="4DA8462403804674A9E9101AA9E94BC8"/>
-    <w:rsid w:val="00D32E00"/>
-  </w:style>
-</w:styles>
-</file>
-
-<file path=word/glossary/webSettings.xml><?xml version="1.0" encoding="utf-8"?>
-<w:webSettings xmlns:mc="http://schemas.openxmlformats.org/markup-compatibility/2006" xmlns:r="http://schemas.openxmlformats.org/officeDocument/2006/relationships" xmlns:w="http://schemas.openxmlformats.org/wordprocessingml/2006/main" xmlns:w14="http://schemas.microsoft.com/office/word/2010/wordml" mc:Ignorable="w14">
-  <w:optimizeForBrowser/>
-  <w:allowPNG/>
-</w:webSettings>
-</file>
-
 <file path=word/theme/theme1.xml><?xml version="1.0" encoding="utf-8"?>
 <a:theme xmlns:a="http://schemas.openxmlformats.org/drawingml/2006/main" name="ชุดรูปแบบของ Office">
   <a:themeElements>
@@ -26200,7 +25662,7 @@
 </file>
 
 <file path=customXml/itemProps1.xml><?xml version="1.0" encoding="utf-8"?>
-<ds:datastoreItem xmlns:ds="http://schemas.openxmlformats.org/officeDocument/2006/customXml" ds:itemID="{15451BDF-5CFC-4CA7-BD6E-2F932EF5B049}">
+<ds:datastoreItem xmlns:ds="http://schemas.openxmlformats.org/officeDocument/2006/customXml" ds:itemID="{A70D9DAE-794D-4A0F-A5B4-C6F341514F1E}">
   <ds:schemaRefs>
     <ds:schemaRef ds:uri="http://schemas.openxmlformats.org/officeDocument/2006/bibliography"/>
   </ds:schemaRefs>

--- a/Project Plan/EIOM-Project Plan-V.1.0.docx
+++ b/Project Plan/EIOM-Project Plan-V.1.0.docx
@@ -2103,8 +2103,6 @@
           <w:sz w:val="32"/>
         </w:rPr>
       </w:pPr>
-      <w:bookmarkStart w:id="3" w:name="_GoBack"/>
-      <w:bookmarkEnd w:id="3"/>
     </w:p>
     <w:p>
       <w:pPr>
@@ -5036,13 +5034,13 @@
       <w:pPr>
         <w:pStyle w:val="1"/>
       </w:pPr>
-      <w:bookmarkStart w:id="4" w:name="_Toc389345681"/>
+      <w:bookmarkStart w:id="3" w:name="_Toc389345681"/>
       <w:r>
         <w:lastRenderedPageBreak/>
         <w:t>Chapter One | Introduction</w:t>
       </w:r>
       <w:bookmarkEnd w:id="0"/>
-      <w:bookmarkEnd w:id="4"/>
+      <w:bookmarkEnd w:id="3"/>
     </w:p>
     <w:p>
       <w:pPr>
@@ -5055,11 +5053,11 @@
       <w:r>
         <w:t xml:space="preserve"> </w:t>
       </w:r>
-      <w:bookmarkStart w:id="5" w:name="_Toc389345682"/>
+      <w:bookmarkStart w:id="4" w:name="_Toc389345682"/>
       <w:r>
         <w:t>Identification</w:t>
       </w:r>
-      <w:bookmarkEnd w:id="5"/>
+      <w:bookmarkEnd w:id="4"/>
     </w:p>
     <w:p>
       <w:pPr>
@@ -5114,16 +5112,16 @@
           <w:numId w:val="5"/>
         </w:numPr>
       </w:pPr>
-      <w:bookmarkStart w:id="6" w:name="_Toc384672290"/>
+      <w:bookmarkStart w:id="5" w:name="_Toc384672290"/>
       <w:r>
         <w:t xml:space="preserve"> </w:t>
       </w:r>
-      <w:bookmarkStart w:id="7" w:name="_Toc389345683"/>
+      <w:bookmarkStart w:id="6" w:name="_Toc389345683"/>
       <w:r>
         <w:t>Project Overview</w:t>
       </w:r>
+      <w:bookmarkEnd w:id="5"/>
       <w:bookmarkEnd w:id="6"/>
-      <w:bookmarkEnd w:id="7"/>
     </w:p>
     <w:p>
       <w:pPr>
@@ -5323,11 +5321,11 @@
       <w:r>
         <w:t xml:space="preserve"> </w:t>
       </w:r>
-      <w:bookmarkStart w:id="8" w:name="_Toc389345684"/>
+      <w:bookmarkStart w:id="7" w:name="_Toc389345684"/>
       <w:r>
         <w:t>Document Overview</w:t>
       </w:r>
-      <w:bookmarkEnd w:id="8"/>
+      <w:bookmarkEnd w:id="7"/>
     </w:p>
     <w:p>
       <w:pPr>
@@ -5972,11 +5970,11 @@
       <w:r>
         <w:t xml:space="preserve"> </w:t>
       </w:r>
-      <w:bookmarkStart w:id="9" w:name="_Toc389345685"/>
+      <w:bookmarkStart w:id="8" w:name="_Toc389345685"/>
       <w:r>
         <w:t>Work Products to be Develop</w:t>
       </w:r>
-      <w:bookmarkEnd w:id="9"/>
+      <w:bookmarkEnd w:id="8"/>
     </w:p>
     <w:tbl>
       <w:tblPr>
@@ -6843,11 +6841,11 @@
       <w:r>
         <w:t xml:space="preserve"> </w:t>
       </w:r>
-      <w:bookmarkStart w:id="10" w:name="_Toc389345686"/>
+      <w:bookmarkStart w:id="9" w:name="_Toc389345686"/>
       <w:r>
         <w:t>Acronyms and Definitions</w:t>
       </w:r>
-      <w:bookmarkEnd w:id="10"/>
+      <w:bookmarkEnd w:id="9"/>
     </w:p>
     <w:p>
       <w:pPr>
@@ -6868,82 +6866,9 @@
           <w:sz w:val="28"/>
           <w:lang w:val="en-GB"/>
         </w:rPr>
-        <w:t>1.4.1 Acronyms</w:t>
-      </w:r>
-    </w:p>
-    <w:p>
-      <w:pPr>
-        <w:ind w:left="720" w:firstLine="420"/>
-        <w:rPr>
-          <w:rFonts w:ascii="Times New Roman" w:hAnsi="Times New Roman" w:cs="Times New Roman"/>
-          <w:sz w:val="28"/>
-          <w:lang w:val="en-GB"/>
-        </w:rPr>
-      </w:pPr>
-      <w:r>
-        <w:rPr>
-          <w:rFonts w:ascii="Times New Roman" w:hAnsi="Times New Roman" w:cs="Times New Roman"/>
-          <w:sz w:val="28"/>
-          <w:lang w:val="en-GB"/>
-        </w:rPr>
-        <w:t>EIOM</w:t>
-      </w:r>
-      <w:r>
-        <w:rPr>
-          <w:rFonts w:ascii="Times New Roman" w:hAnsi="Times New Roman" w:cs="Times New Roman"/>
-          <w:sz w:val="28"/>
-          <w:lang w:val="en-GB"/>
-        </w:rPr>
-        <w:tab/>
-      </w:r>
-      <w:r>
-        <w:rPr>
-          <w:rFonts w:ascii="Times New Roman" w:hAnsi="Times New Roman" w:cs="Times New Roman"/>
-          <w:sz w:val="28"/>
-          <w:lang w:val="en-GB"/>
-        </w:rPr>
-        <w:tab/>
-        <w:t>Emergency Information on Mobile</w:t>
-      </w:r>
-    </w:p>
-    <w:p>
-      <w:pPr>
-        <w:ind w:left="720" w:firstLine="420"/>
-        <w:rPr>
-          <w:rFonts w:ascii="Times New Roman" w:hAnsi="Times New Roman" w:cs="Times New Roman"/>
-          <w:sz w:val="28"/>
-          <w:lang w:val="en-GB"/>
-        </w:rPr>
-      </w:pPr>
-      <w:r>
-        <w:rPr>
-          <w:rFonts w:ascii="Times New Roman" w:hAnsi="Times New Roman" w:cs="Times New Roman"/>
-          <w:sz w:val="28"/>
-          <w:lang w:val="en-GB"/>
-        </w:rPr>
-        <w:t>SRS</w:t>
-      </w:r>
-      <w:r>
-        <w:rPr>
-          <w:rFonts w:ascii="Times New Roman" w:hAnsi="Times New Roman" w:cs="Times New Roman"/>
-          <w:sz w:val="28"/>
-          <w:lang w:val="en-GB"/>
-        </w:rPr>
-        <w:tab/>
-      </w:r>
-      <w:r>
-        <w:rPr>
-          <w:rFonts w:ascii="Times New Roman" w:hAnsi="Times New Roman" w:cs="Times New Roman"/>
-          <w:sz w:val="28"/>
-          <w:lang w:val="en-GB"/>
-        </w:rPr>
-        <w:tab/>
-        <w:t>Software Requirement Specification</w:t>
-      </w:r>
-    </w:p>
-    <w:p>
-      <w:pPr>
-        <w:ind w:left="720" w:firstLine="420"/>
+        <w:t>1.</w:t>
+      </w:r>
+      <w:r>
         <w:rPr>
           <w:rFonts w:ascii="Times New Roman" w:hAnsi="Times New Roman" w:cs="Times New Roman"/>
           <w:b/>
@@ -6951,36 +6876,9 @@
           <w:sz w:val="28"/>
           <w:lang w:val="en-GB"/>
         </w:rPr>
-      </w:pPr>
-      <w:r>
-        <w:rPr>
-          <w:rFonts w:ascii="Times New Roman" w:hAnsi="Times New Roman" w:cs="Times New Roman"/>
-          <w:sz w:val="28"/>
-          <w:lang w:val="en-GB"/>
-        </w:rPr>
-        <w:t>URS</w:t>
-      </w:r>
-      <w:r>
-        <w:rPr>
-          <w:rFonts w:ascii="Times New Roman" w:hAnsi="Times New Roman" w:cs="Times New Roman"/>
-          <w:sz w:val="28"/>
-          <w:lang w:val="en-GB"/>
-        </w:rPr>
-        <w:tab/>
-      </w:r>
-      <w:r>
-        <w:rPr>
-          <w:rFonts w:ascii="Times New Roman" w:hAnsi="Times New Roman" w:cs="Times New Roman"/>
-          <w:sz w:val="28"/>
-          <w:lang w:val="en-GB"/>
-        </w:rPr>
-        <w:tab/>
-        <w:t>User Requirement Specification</w:t>
-      </w:r>
-    </w:p>
-    <w:p>
-      <w:pPr>
-        <w:ind w:left="720" w:firstLine="420"/>
+        <w:t>5</w:t>
+      </w:r>
+      <w:r>
         <w:rPr>
           <w:rFonts w:ascii="Times New Roman" w:hAnsi="Times New Roman" w:cs="Times New Roman"/>
           <w:b/>
@@ -6988,6 +6886,139 @@
           <w:sz w:val="28"/>
           <w:lang w:val="en-GB"/>
         </w:rPr>
+        <w:t>.1 Acronyms</w:t>
+      </w:r>
+    </w:p>
+    <w:p>
+      <w:pPr>
+        <w:ind w:left="720" w:firstLine="420"/>
+        <w:rPr>
+          <w:rFonts w:ascii="Times New Roman" w:hAnsi="Times New Roman" w:cs="Times New Roman"/>
+          <w:sz w:val="24"/>
+          <w:szCs w:val="24"/>
+          <w:lang w:val="en-GB"/>
+        </w:rPr>
+      </w:pPr>
+      <w:r>
+        <w:rPr>
+          <w:rFonts w:ascii="Times New Roman" w:hAnsi="Times New Roman" w:cs="Times New Roman"/>
+          <w:sz w:val="24"/>
+          <w:szCs w:val="24"/>
+          <w:lang w:val="en-GB"/>
+        </w:rPr>
+        <w:t>EIOM</w:t>
+      </w:r>
+      <w:r>
+        <w:rPr>
+          <w:rFonts w:ascii="Times New Roman" w:hAnsi="Times New Roman" w:cs="Times New Roman"/>
+          <w:sz w:val="24"/>
+          <w:szCs w:val="24"/>
+          <w:lang w:val="en-GB"/>
+        </w:rPr>
+        <w:tab/>
+      </w:r>
+      <w:r>
+        <w:rPr>
+          <w:rFonts w:ascii="Times New Roman" w:hAnsi="Times New Roman" w:cs="Times New Roman"/>
+          <w:sz w:val="24"/>
+          <w:szCs w:val="24"/>
+          <w:lang w:val="en-GB"/>
+        </w:rPr>
+        <w:tab/>
+        <w:t>Emergency Information on Mobile</w:t>
+      </w:r>
+    </w:p>
+    <w:p>
+      <w:pPr>
+        <w:ind w:left="720" w:firstLine="420"/>
+        <w:rPr>
+          <w:rFonts w:ascii="Times New Roman" w:hAnsi="Times New Roman" w:cs="Times New Roman"/>
+          <w:sz w:val="24"/>
+          <w:szCs w:val="24"/>
+          <w:lang w:val="en-GB"/>
+        </w:rPr>
+      </w:pPr>
+      <w:r>
+        <w:rPr>
+          <w:rFonts w:ascii="Times New Roman" w:hAnsi="Times New Roman" w:cs="Times New Roman"/>
+          <w:sz w:val="24"/>
+          <w:szCs w:val="24"/>
+          <w:lang w:val="en-GB"/>
+        </w:rPr>
+        <w:t>SRS</w:t>
+      </w:r>
+      <w:r>
+        <w:rPr>
+          <w:rFonts w:ascii="Times New Roman" w:hAnsi="Times New Roman" w:cs="Times New Roman"/>
+          <w:sz w:val="24"/>
+          <w:szCs w:val="24"/>
+          <w:lang w:val="en-GB"/>
+        </w:rPr>
+        <w:tab/>
+      </w:r>
+      <w:r>
+        <w:rPr>
+          <w:rFonts w:ascii="Times New Roman" w:hAnsi="Times New Roman" w:cs="Times New Roman"/>
+          <w:sz w:val="24"/>
+          <w:szCs w:val="24"/>
+          <w:lang w:val="en-GB"/>
+        </w:rPr>
+        <w:tab/>
+        <w:t>Software Requirement Specification</w:t>
+      </w:r>
+    </w:p>
+    <w:p>
+      <w:pPr>
+        <w:ind w:left="720" w:firstLine="420"/>
+        <w:rPr>
+          <w:rFonts w:ascii="Times New Roman" w:hAnsi="Times New Roman" w:cs="Times New Roman"/>
+          <w:b/>
+          <w:bCs/>
+          <w:sz w:val="24"/>
+          <w:szCs w:val="24"/>
+          <w:lang w:val="en-GB"/>
+        </w:rPr>
+      </w:pPr>
+      <w:r>
+        <w:rPr>
+          <w:rFonts w:ascii="Times New Roman" w:hAnsi="Times New Roman" w:cs="Times New Roman"/>
+          <w:sz w:val="24"/>
+          <w:szCs w:val="24"/>
+          <w:lang w:val="en-GB"/>
+        </w:rPr>
+        <w:t>URS</w:t>
+      </w:r>
+      <w:r>
+        <w:rPr>
+          <w:rFonts w:ascii="Times New Roman" w:hAnsi="Times New Roman" w:cs="Times New Roman"/>
+          <w:sz w:val="24"/>
+          <w:szCs w:val="24"/>
+          <w:lang w:val="en-GB"/>
+        </w:rPr>
+        <w:tab/>
+      </w:r>
+      <w:r>
+        <w:rPr>
+          <w:rFonts w:ascii="Times New Roman" w:hAnsi="Times New Roman" w:cs="Times New Roman"/>
+          <w:sz w:val="24"/>
+          <w:szCs w:val="24"/>
+          <w:lang w:val="en-GB"/>
+        </w:rPr>
+        <w:tab/>
+        <w:t>User Requirement Specification</w:t>
+      </w:r>
+    </w:p>
+    <w:p>
+      <w:pPr>
+        <w:ind w:left="720" w:firstLine="420"/>
+        <w:rPr>
+          <w:rFonts w:ascii="Times New Roman" w:hAnsi="Times New Roman" w:cs="Times New Roman"/>
+          <w:b/>
+          <w:bCs/>
+          <w:sz w:val="24"/>
+          <w:szCs w:val="24"/>
+          <w:lang w:val="en-GB"/>
+        </w:rPr>
       </w:pPr>
     </w:p>
     <w:p>
@@ -7001,7 +7032,10 @@
           <w:lang w:val="en-GB"/>
         </w:rPr>
       </w:pPr>
-      <w:r>
+    </w:p>
+    <w:p>
+      <w:pPr>
+        <w:ind w:left="720" w:firstLine="420"/>
         <w:rPr>
           <w:rFonts w:ascii="Times New Roman" w:hAnsi="Times New Roman" w:cs="Times New Roman"/>
           <w:b/>
@@ -7009,8 +7043,37 @@
           <w:sz w:val="28"/>
           <w:lang w:val="en-GB"/>
         </w:rPr>
+      </w:pPr>
+      <w:r>
+        <w:rPr>
+          <w:rFonts w:ascii="Times New Roman" w:hAnsi="Times New Roman" w:cs="Times New Roman"/>
+          <w:b/>
+          <w:bCs/>
+          <w:sz w:val="28"/>
+          <w:lang w:val="en-GB"/>
+        </w:rPr>
         <w:lastRenderedPageBreak/>
-        <w:t xml:space="preserve">1.4.2 Definition </w:t>
+        <w:t>1.</w:t>
+      </w:r>
+      <w:r>
+        <w:rPr>
+          <w:rFonts w:ascii="Times New Roman" w:hAnsi="Times New Roman" w:cs="Times New Roman"/>
+          <w:b/>
+          <w:bCs/>
+          <w:sz w:val="28"/>
+          <w:lang w:val="en-GB"/>
+        </w:rPr>
+        <w:t>5</w:t>
+      </w:r>
+      <w:r>
+        <w:rPr>
+          <w:rFonts w:ascii="Times New Roman" w:hAnsi="Times New Roman" w:cs="Times New Roman"/>
+          <w:b/>
+          <w:bCs/>
+          <w:sz w:val="28"/>
+          <w:lang w:val="en-GB"/>
+        </w:rPr>
+        <w:t xml:space="preserve">.2 Definition </w:t>
       </w:r>
     </w:p>
     <w:tbl>
@@ -7860,35 +7923,35 @@
           <w:lang w:val="en-US"/>
         </w:rPr>
       </w:pPr>
-      <w:bookmarkStart w:id="11" w:name="_Toc389345687"/>
+      <w:bookmarkStart w:id="10" w:name="_Toc389345687"/>
       <w:r>
         <w:lastRenderedPageBreak/>
         <w:t>Chapter Two | Infrastructure</w:t>
       </w:r>
       <w:bookmarkEnd w:id="1"/>
+      <w:bookmarkEnd w:id="10"/>
+    </w:p>
+    <w:p>
+      <w:pPr>
+        <w:pStyle w:val="2"/>
+        <w:rPr>
+          <w:color w:val="000000" w:themeColor="text1"/>
+        </w:rPr>
+      </w:pPr>
+      <w:bookmarkStart w:id="11" w:name="_Toc389345688"/>
+      <w:r>
+        <w:rPr>
+          <w:color w:val="000000" w:themeColor="text1"/>
+        </w:rPr>
+        <w:t xml:space="preserve">2.1 </w:t>
+      </w:r>
+      <w:r>
+        <w:rPr>
+          <w:color w:val="000000" w:themeColor="text1"/>
+        </w:rPr>
+        <w:t>Software Development Life Cycle</w:t>
+      </w:r>
       <w:bookmarkEnd w:id="11"/>
-    </w:p>
-    <w:p>
-      <w:pPr>
-        <w:pStyle w:val="2"/>
-        <w:rPr>
-          <w:color w:val="000000" w:themeColor="text1"/>
-        </w:rPr>
-      </w:pPr>
-      <w:bookmarkStart w:id="12" w:name="_Toc389345688"/>
-      <w:r>
-        <w:rPr>
-          <w:color w:val="000000" w:themeColor="text1"/>
-        </w:rPr>
-        <w:t xml:space="preserve">2.1 </w:t>
-      </w:r>
-      <w:r>
-        <w:rPr>
-          <w:color w:val="000000" w:themeColor="text1"/>
-        </w:rPr>
-        <w:t>Software Development Life Cycle</w:t>
-      </w:r>
-      <w:bookmarkEnd w:id="12"/>
     </w:p>
     <w:p>
       <w:pPr>
@@ -8146,7 +8209,7 @@
           <w:color w:val="000000" w:themeColor="text1"/>
         </w:rPr>
       </w:pPr>
-      <w:bookmarkStart w:id="13" w:name="_Toc389345689"/>
+      <w:bookmarkStart w:id="12" w:name="_Toc389345689"/>
       <w:r>
         <w:rPr>
           <w:color w:val="000000" w:themeColor="text1"/>
@@ -8173,7 +8236,7 @@
         <w:t>Software Acquisition Plans</w:t>
       </w:r>
       <w:bookmarkEnd w:id="2"/>
-      <w:bookmarkEnd w:id="13"/>
+      <w:bookmarkEnd w:id="12"/>
     </w:p>
     <w:p>
       <w:pPr>
@@ -8545,14 +8608,14 @@
           <w:color w:val="000000" w:themeColor="text1"/>
         </w:rPr>
       </w:pPr>
-      <w:bookmarkStart w:id="14" w:name="_Toc389345690"/>
+      <w:bookmarkStart w:id="13" w:name="_Toc389345690"/>
       <w:r>
         <w:rPr>
           <w:color w:val="000000" w:themeColor="text1"/>
         </w:rPr>
         <w:t>Hardware and Material Resources</w:t>
       </w:r>
-      <w:bookmarkEnd w:id="14"/>
+      <w:bookmarkEnd w:id="13"/>
     </w:p>
     <w:p>
       <w:pPr>
@@ -9177,14 +9240,19 @@
       <w:pPr>
         <w:pStyle w:val="1"/>
       </w:pPr>
-      <w:bookmarkStart w:id="15" w:name="_Toc384672294"/>
-      <w:bookmarkStart w:id="16" w:name="_Toc389345691"/>
+      <w:bookmarkStart w:id="14" w:name="_Toc384672294"/>
+      <w:bookmarkStart w:id="15" w:name="_Toc389345691"/>
       <w:r>
         <w:lastRenderedPageBreak/>
-        <w:t>Chapter Three | Management Procedures</w:t>
-      </w:r>
+        <w:t xml:space="preserve">Chapter Three | </w:t>
+      </w:r>
+      <w:bookmarkStart w:id="16" w:name="_GoBack"/>
+      <w:bookmarkEnd w:id="16"/>
+      <w:r>
+        <w:t>Management Procedures</w:t>
+      </w:r>
+      <w:bookmarkEnd w:id="14"/>
       <w:bookmarkEnd w:id="15"/>
-      <w:bookmarkEnd w:id="16"/>
     </w:p>
     <w:p>
       <w:pPr>
@@ -20480,25 +20548,7 @@
               <w:szCs w:val="22"/>
               <w:lang w:eastAsia="th-TH"/>
             </w:rPr>
-            <w:t>Project</w:t>
-          </w:r>
-          <w:r>
-            <w:rPr>
-              <w:rFonts w:ascii="Times New Roman" w:eastAsia="SimSun" w:hAnsi="Times New Roman" w:cs="Times New Roman"/>
-              <w:kern w:val="2"/>
-              <w:szCs w:val="22"/>
-              <w:lang w:eastAsia="th-TH"/>
-            </w:rPr>
-            <w:t xml:space="preserve"> </w:t>
-          </w:r>
-          <w:r>
-            <w:rPr>
-              <w:rFonts w:ascii="Times New Roman" w:eastAsia="SimSun" w:hAnsi="Times New Roman" w:cs="Times New Roman"/>
-              <w:kern w:val="2"/>
-              <w:szCs w:val="22"/>
-              <w:lang w:eastAsia="th-TH"/>
-            </w:rPr>
-            <w:t>Plan</w:t>
+            <w:t>Project Plan</w:t>
           </w:r>
           <w:r>
             <w:rPr>
@@ -20696,7 +20746,7 @@
               <w:szCs w:val="22"/>
               <w:lang w:eastAsia="th-TH"/>
             </w:rPr>
-            <w:t>2</w:t>
+            <w:t>9</w:t>
           </w:r>
           <w:r>
             <w:rPr>
@@ -24512,6 +24562,7 @@
   <w:style w:type="character" w:default="1" w:styleId="a0">
     <w:name w:val="Default Paragraph Font"/>
     <w:uiPriority w:val="1"/>
+    <w:semiHidden/>
     <w:unhideWhenUsed/>
   </w:style>
   <w:style w:type="table" w:default="1" w:styleId="a1">
@@ -25059,6 +25110,7 @@
   <w:style w:type="character" w:default="1" w:styleId="a0">
     <w:name w:val="Default Paragraph Font"/>
     <w:uiPriority w:val="1"/>
+    <w:semiHidden/>
     <w:unhideWhenUsed/>
   </w:style>
   <w:style w:type="table" w:default="1" w:styleId="a1">
@@ -25662,7 +25714,7 @@
 </file>
 
 <file path=customXml/itemProps1.xml><?xml version="1.0" encoding="utf-8"?>
-<ds:datastoreItem xmlns:ds="http://schemas.openxmlformats.org/officeDocument/2006/customXml" ds:itemID="{A70D9DAE-794D-4A0F-A5B4-C6F341514F1E}">
+<ds:datastoreItem xmlns:ds="http://schemas.openxmlformats.org/officeDocument/2006/customXml" ds:itemID="{5061D073-0FF0-4709-A5C7-0FCB80A473F5}">
   <ds:schemaRefs>
     <ds:schemaRef ds:uri="http://schemas.openxmlformats.org/officeDocument/2006/bibliography"/>
   </ds:schemaRefs>

--- a/Project Plan/EIOM-Project Plan-V.1.0.docx
+++ b/Project Plan/EIOM-Project Plan-V.1.0.docx
@@ -2308,7 +2308,7 @@
             </w:rPr>
             <w:fldChar w:fldCharType="separate"/>
           </w:r>
-          <w:hyperlink w:anchor="_Toc389345681" w:history="1">
+          <w:hyperlink w:anchor="_Toc392078695" w:history="1">
             <w:r>
               <w:rPr>
                 <w:rStyle w:val="a9"/>
@@ -2347,7 +2347,7 @@
                 <w:sz w:val="24"/>
                 <w:szCs w:val="24"/>
               </w:rPr>
-              <w:instrText xml:space="preserve"> PAGEREF _Toc389345681 \h </w:instrText>
+              <w:instrText xml:space="preserve"> PAGEREF _Toc392078695 \h </w:instrText>
             </w:r>
             <w:r>
               <w:rPr>
@@ -2404,7 +2404,7 @@
               <w:szCs w:val="24"/>
             </w:rPr>
           </w:pPr>
-          <w:hyperlink w:anchor="_Toc389345682" w:history="1">
+          <w:hyperlink w:anchor="_Toc392078696" w:history="1">
             <w:r>
               <w:rPr>
                 <w:rStyle w:val="a9"/>
@@ -2462,7 +2462,7 @@
                 <w:sz w:val="24"/>
                 <w:szCs w:val="24"/>
               </w:rPr>
-              <w:instrText xml:space="preserve"> PAGEREF _Toc389345682 \h </w:instrText>
+              <w:instrText xml:space="preserve"> PAGEREF _Toc392078696 \h </w:instrText>
             </w:r>
             <w:r>
               <w:rPr>
@@ -2519,7 +2519,7 @@
               <w:szCs w:val="24"/>
             </w:rPr>
           </w:pPr>
-          <w:hyperlink w:anchor="_Toc389345683" w:history="1">
+          <w:hyperlink w:anchor="_Toc392078697" w:history="1">
             <w:r>
               <w:rPr>
                 <w:rStyle w:val="a9"/>
@@ -2577,7 +2577,7 @@
                 <w:sz w:val="24"/>
                 <w:szCs w:val="24"/>
               </w:rPr>
-              <w:instrText xml:space="preserve"> PAGEREF _Toc389345683 \h </w:instrText>
+              <w:instrText xml:space="preserve"> PAGEREF _Toc392078697 \h </w:instrText>
             </w:r>
             <w:r>
               <w:rPr>
@@ -2634,7 +2634,7 @@
               <w:szCs w:val="24"/>
             </w:rPr>
           </w:pPr>
-          <w:hyperlink w:anchor="_Toc389345684" w:history="1">
+          <w:hyperlink w:anchor="_Toc392078698" w:history="1">
             <w:r>
               <w:rPr>
                 <w:rStyle w:val="a9"/>
@@ -2692,7 +2692,7 @@
                 <w:sz w:val="24"/>
                 <w:szCs w:val="24"/>
               </w:rPr>
-              <w:instrText xml:space="preserve"> PAGEREF _Toc389345684 \h </w:instrText>
+              <w:instrText xml:space="preserve"> PAGEREF _Toc392078698 \h </w:instrText>
             </w:r>
             <w:r>
               <w:rPr>
@@ -2749,7 +2749,7 @@
               <w:szCs w:val="24"/>
             </w:rPr>
           </w:pPr>
-          <w:hyperlink w:anchor="_Toc389345685" w:history="1">
+          <w:hyperlink w:anchor="_Toc392078699" w:history="1">
             <w:r>
               <w:rPr>
                 <w:rStyle w:val="a9"/>
@@ -2807,7 +2807,7 @@
                 <w:sz w:val="24"/>
                 <w:szCs w:val="24"/>
               </w:rPr>
-              <w:instrText xml:space="preserve"> PAGEREF _Toc389345685 \h </w:instrText>
+              <w:instrText xml:space="preserve"> PAGEREF _Toc392078699 \h </w:instrText>
             </w:r>
             <w:r>
               <w:rPr>
@@ -2864,7 +2864,7 @@
               <w:szCs w:val="24"/>
             </w:rPr>
           </w:pPr>
-          <w:hyperlink w:anchor="_Toc389345686" w:history="1">
+          <w:hyperlink w:anchor="_Toc392078700" w:history="1">
             <w:r>
               <w:rPr>
                 <w:rStyle w:val="a9"/>
@@ -2922,7 +2922,7 @@
                 <w:sz w:val="24"/>
                 <w:szCs w:val="24"/>
               </w:rPr>
-              <w:instrText xml:space="preserve"> PAGEREF _Toc389345686 \h </w:instrText>
+              <w:instrText xml:space="preserve"> PAGEREF _Toc392078700 \h </w:instrText>
             </w:r>
             <w:r>
               <w:rPr>
@@ -2978,7 +2978,7 @@
               <w:szCs w:val="24"/>
             </w:rPr>
           </w:pPr>
-          <w:hyperlink w:anchor="_Toc389345687" w:history="1">
+          <w:hyperlink w:anchor="_Toc392078701" w:history="1">
             <w:r>
               <w:rPr>
                 <w:rStyle w:val="a9"/>
@@ -3017,7 +3017,7 @@
                 <w:sz w:val="24"/>
                 <w:szCs w:val="24"/>
               </w:rPr>
-              <w:instrText xml:space="preserve"> PAGEREF _Toc389345687 \h </w:instrText>
+              <w:instrText xml:space="preserve"> PAGEREF _Toc392078701 \h </w:instrText>
             </w:r>
             <w:r>
               <w:rPr>
@@ -3073,7 +3073,7 @@
               <w:szCs w:val="24"/>
             </w:rPr>
           </w:pPr>
-          <w:hyperlink w:anchor="_Toc389345688" w:history="1">
+          <w:hyperlink w:anchor="_Toc392078702" w:history="1">
             <w:r>
               <w:rPr>
                 <w:rStyle w:val="a9"/>
@@ -3112,7 +3112,7 @@
                 <w:sz w:val="24"/>
                 <w:szCs w:val="24"/>
               </w:rPr>
-              <w:instrText xml:space="preserve"> PAGEREF _Toc389345688 \h </w:instrText>
+              <w:instrText xml:space="preserve"> PAGEREF _Toc392078702 \h </w:instrText>
             </w:r>
             <w:r>
               <w:rPr>
@@ -3168,7 +3168,7 @@
               <w:szCs w:val="24"/>
             </w:rPr>
           </w:pPr>
-          <w:hyperlink w:anchor="_Toc389345689" w:history="1">
+          <w:hyperlink w:anchor="_Toc392078703" w:history="1">
             <w:r>
               <w:rPr>
                 <w:rStyle w:val="a9"/>
@@ -3207,7 +3207,7 @@
                 <w:sz w:val="24"/>
                 <w:szCs w:val="24"/>
               </w:rPr>
-              <w:instrText xml:space="preserve"> PAGEREF _Toc389345689 \h </w:instrText>
+              <w:instrText xml:space="preserve"> PAGEREF _Toc392078703 \h </w:instrText>
             </w:r>
             <w:r>
               <w:rPr>
@@ -3264,7 +3264,7 @@
               <w:szCs w:val="24"/>
             </w:rPr>
           </w:pPr>
-          <w:hyperlink w:anchor="_Toc389345690" w:history="1">
+          <w:hyperlink w:anchor="_Toc392078704" w:history="1">
             <w:r>
               <w:rPr>
                 <w:rStyle w:val="a9"/>
@@ -3282,7 +3282,7 @@
                 <w:sz w:val="24"/>
                 <w:szCs w:val="24"/>
               </w:rPr>
-              <w:t xml:space="preserve"> </w:t>
+              <w:tab/>
             </w:r>
             <w:r>
               <w:rPr>
@@ -3322,7 +3322,7 @@
                 <w:sz w:val="24"/>
                 <w:szCs w:val="24"/>
               </w:rPr>
-              <w:instrText xml:space="preserve"> PAGEREF _Toc389345690 \h </w:instrText>
+              <w:instrText xml:space="preserve"> PAGEREF _Toc392078704 \h </w:instrText>
             </w:r>
             <w:r>
               <w:rPr>
@@ -3378,7 +3378,7 @@
               <w:szCs w:val="24"/>
             </w:rPr>
           </w:pPr>
-          <w:hyperlink w:anchor="_Toc389345691" w:history="1">
+          <w:hyperlink w:anchor="_Toc392078705" w:history="1">
             <w:r>
               <w:rPr>
                 <w:rStyle w:val="a9"/>
@@ -3417,7 +3417,7 @@
                 <w:sz w:val="24"/>
                 <w:szCs w:val="24"/>
               </w:rPr>
-              <w:instrText xml:space="preserve"> PAGEREF _Toc389345691 \h </w:instrText>
+              <w:instrText xml:space="preserve"> PAGEREF _Toc392078705 \h </w:instrText>
             </w:r>
             <w:r>
               <w:rPr>
@@ -3473,7 +3473,7 @@
               <w:szCs w:val="24"/>
             </w:rPr>
           </w:pPr>
-          <w:hyperlink w:anchor="_Toc389345692" w:history="1">
+          <w:hyperlink w:anchor="_Toc392078706" w:history="1">
             <w:r>
               <w:rPr>
                 <w:rStyle w:val="a9"/>
@@ -3512,7 +3512,7 @@
                 <w:sz w:val="24"/>
                 <w:szCs w:val="24"/>
               </w:rPr>
-              <w:instrText xml:space="preserve"> PAGEREF _Toc389345692 \h </w:instrText>
+              <w:instrText xml:space="preserve"> PAGEREF _Toc392078706 \h </w:instrText>
             </w:r>
             <w:r>
               <w:rPr>
@@ -3568,7 +3568,7 @@
               <w:szCs w:val="24"/>
             </w:rPr>
           </w:pPr>
-          <w:hyperlink w:anchor="_Toc389345693" w:history="1">
+          <w:hyperlink w:anchor="_Toc392078707" w:history="1">
             <w:r>
               <w:rPr>
                 <w:rStyle w:val="a9"/>
@@ -3607,7 +3607,7 @@
                 <w:sz w:val="24"/>
                 <w:szCs w:val="24"/>
               </w:rPr>
-              <w:instrText xml:space="preserve"> PAGEREF _Toc389345693 \h </w:instrText>
+              <w:instrText xml:space="preserve"> PAGEREF _Toc392078707 \h </w:instrText>
             </w:r>
             <w:r>
               <w:rPr>
@@ -3663,7 +3663,7 @@
               <w:szCs w:val="24"/>
             </w:rPr>
           </w:pPr>
-          <w:hyperlink w:anchor="_Toc389345694" w:history="1">
+          <w:hyperlink w:anchor="_Toc392078708" w:history="1">
             <w:r>
               <w:rPr>
                 <w:rStyle w:val="a9"/>
@@ -3672,7 +3672,7 @@
                 <w:sz w:val="24"/>
                 <w:szCs w:val="24"/>
               </w:rPr>
-              <w:t>3.2.1 Software Development Model</w:t>
+              <w:t>3.2.1 Project Meeting</w:t>
             </w:r>
             <w:r>
               <w:rPr>
@@ -3702,7 +3702,7 @@
                 <w:sz w:val="24"/>
                 <w:szCs w:val="24"/>
               </w:rPr>
-              <w:instrText xml:space="preserve"> PAGEREF _Toc389345694 \h </w:instrText>
+              <w:instrText xml:space="preserve"> PAGEREF _Toc392078708 \h </w:instrText>
             </w:r>
             <w:r>
               <w:rPr>
@@ -3758,7 +3758,7 @@
               <w:szCs w:val="24"/>
             </w:rPr>
           </w:pPr>
-          <w:hyperlink w:anchor="_Toc389345695" w:history="1">
+          <w:hyperlink w:anchor="_Toc392078709" w:history="1">
             <w:r>
               <w:rPr>
                 <w:rStyle w:val="a9"/>
@@ -3797,7 +3797,7 @@
                 <w:sz w:val="24"/>
                 <w:szCs w:val="24"/>
               </w:rPr>
-              <w:instrText xml:space="preserve"> PAGEREF _Toc389345695 \h </w:instrText>
+              <w:instrText xml:space="preserve"> PAGEREF _Toc392078709 \h </w:instrText>
             </w:r>
             <w:r>
               <w:rPr>
@@ -3853,7 +3853,7 @@
               <w:szCs w:val="24"/>
             </w:rPr>
           </w:pPr>
-          <w:hyperlink w:anchor="_Toc389345696" w:history="1">
+          <w:hyperlink w:anchor="_Toc392078710" w:history="1">
             <w:r>
               <w:rPr>
                 <w:rStyle w:val="a9"/>
@@ -3892,7 +3892,7 @@
                 <w:sz w:val="24"/>
                 <w:szCs w:val="24"/>
               </w:rPr>
-              <w:instrText xml:space="preserve"> PAGEREF _Toc389345696 \h </w:instrText>
+              <w:instrText xml:space="preserve"> PAGEREF _Toc392078710 \h </w:instrText>
             </w:r>
             <w:r>
               <w:rPr>
@@ -3948,7 +3948,7 @@
               <w:szCs w:val="24"/>
             </w:rPr>
           </w:pPr>
-          <w:hyperlink w:anchor="_Toc389345697" w:history="1">
+          <w:hyperlink w:anchor="_Toc392078711" w:history="1">
             <w:r>
               <w:rPr>
                 <w:rStyle w:val="a9"/>
@@ -3987,7 +3987,7 @@
                 <w:sz w:val="24"/>
                 <w:szCs w:val="24"/>
               </w:rPr>
-              <w:instrText xml:space="preserve"> PAGEREF _Toc389345697 \h </w:instrText>
+              <w:instrText xml:space="preserve"> PAGEREF _Toc392078711 \h </w:instrText>
             </w:r>
             <w:r>
               <w:rPr>
@@ -4043,7 +4043,7 @@
               <w:szCs w:val="24"/>
             </w:rPr>
           </w:pPr>
-          <w:hyperlink w:anchor="_Toc389345698" w:history="1">
+          <w:hyperlink w:anchor="_Toc392078712" w:history="1">
             <w:r>
               <w:rPr>
                 <w:rStyle w:val="a9"/>
@@ -4082,7 +4082,7 @@
                 <w:sz w:val="24"/>
                 <w:szCs w:val="24"/>
               </w:rPr>
-              <w:instrText xml:space="preserve"> PAGEREF _Toc389345698 \h </w:instrText>
+              <w:instrText xml:space="preserve"> PAGEREF _Toc392078712 \h </w:instrText>
             </w:r>
             <w:r>
               <w:rPr>
@@ -4138,7 +4138,7 @@
               <w:szCs w:val="24"/>
             </w:rPr>
           </w:pPr>
-          <w:hyperlink w:anchor="_Toc389345699" w:history="1">
+          <w:hyperlink w:anchor="_Toc392078713" w:history="1">
             <w:r>
               <w:rPr>
                 <w:rStyle w:val="a9"/>
@@ -4177,7 +4177,7 @@
                 <w:sz w:val="24"/>
                 <w:szCs w:val="24"/>
               </w:rPr>
-              <w:instrText xml:space="preserve"> PAGEREF _Toc389345699 \h </w:instrText>
+              <w:instrText xml:space="preserve"> PAGEREF _Toc392078713 \h </w:instrText>
             </w:r>
             <w:r>
               <w:rPr>
@@ -4233,7 +4233,7 @@
               <w:szCs w:val="24"/>
             </w:rPr>
           </w:pPr>
-          <w:hyperlink w:anchor="_Toc389345700" w:history="1">
+          <w:hyperlink w:anchor="_Toc392078714" w:history="1">
             <w:r>
               <w:rPr>
                 <w:rStyle w:val="a9"/>
@@ -4272,7 +4272,7 @@
                 <w:sz w:val="24"/>
                 <w:szCs w:val="24"/>
               </w:rPr>
-              <w:instrText xml:space="preserve"> PAGEREF _Toc389345700 \h </w:instrText>
+              <w:instrText xml:space="preserve"> PAGEREF _Toc392078714 \h </w:instrText>
             </w:r>
             <w:r>
               <w:rPr>
@@ -4328,7 +4328,7 @@
               <w:szCs w:val="24"/>
             </w:rPr>
           </w:pPr>
-          <w:hyperlink w:anchor="_Toc389345701" w:history="1">
+          <w:hyperlink w:anchor="_Toc392078715" w:history="1">
             <w:r>
               <w:rPr>
                 <w:rStyle w:val="a9"/>
@@ -4367,7 +4367,7 @@
                 <w:sz w:val="24"/>
                 <w:szCs w:val="24"/>
               </w:rPr>
-              <w:instrText xml:space="preserve"> PAGEREF _Toc389345701 \h </w:instrText>
+              <w:instrText xml:space="preserve"> PAGEREF _Toc392078715 \h </w:instrText>
             </w:r>
             <w:r>
               <w:rPr>
@@ -4396,7 +4396,7 @@
                 <w:sz w:val="24"/>
                 <w:szCs w:val="24"/>
               </w:rPr>
-              <w:t>15</w:t>
+              <w:t>16</w:t>
             </w:r>
             <w:r>
               <w:rPr>
@@ -4423,7 +4423,7 @@
               <w:szCs w:val="24"/>
             </w:rPr>
           </w:pPr>
-          <w:hyperlink w:anchor="_Toc389345702" w:history="1">
+          <w:hyperlink w:anchor="_Toc392078716" w:history="1">
             <w:r>
               <w:rPr>
                 <w:rStyle w:val="a9"/>
@@ -4462,7 +4462,7 @@
                 <w:sz w:val="24"/>
                 <w:szCs w:val="24"/>
               </w:rPr>
-              <w:instrText xml:space="preserve"> PAGEREF _Toc389345702 \h </w:instrText>
+              <w:instrText xml:space="preserve"> PAGEREF _Toc392078716 \h </w:instrText>
             </w:r>
             <w:r>
               <w:rPr>
@@ -4491,7 +4491,7 @@
                 <w:sz w:val="24"/>
                 <w:szCs w:val="24"/>
               </w:rPr>
-              <w:t>16</w:t>
+              <w:t>17</w:t>
             </w:r>
             <w:r>
               <w:rPr>
@@ -4518,18 +4518,7 @@
               <w:szCs w:val="24"/>
             </w:rPr>
           </w:pPr>
-          <w:r>
-            <w:rPr>
-              <w:rStyle w:val="a9"/>
-              <w:rFonts w:ascii="Times New Roman" w:hAnsi="Times New Roman" w:cs="Times New Roman"/>
-              <w:noProof/>
-              <w:sz w:val="24"/>
-              <w:szCs w:val="24"/>
-              <w:u w:val="none"/>
-            </w:rPr>
-            <w:t xml:space="preserve">   </w:t>
-          </w:r>
-          <w:hyperlink w:anchor="_Toc389345703" w:history="1">
+          <w:hyperlink w:anchor="_Toc392078717" w:history="1">
             <w:r>
               <w:rPr>
                 <w:rStyle w:val="a9"/>
@@ -4568,7 +4557,7 @@
                 <w:sz w:val="24"/>
                 <w:szCs w:val="24"/>
               </w:rPr>
-              <w:instrText xml:space="preserve"> PAGEREF _Toc389345703 \h </w:instrText>
+              <w:instrText xml:space="preserve"> PAGEREF _Toc392078717 \h </w:instrText>
             </w:r>
             <w:r>
               <w:rPr>
@@ -4597,7 +4586,7 @@
                 <w:sz w:val="24"/>
                 <w:szCs w:val="24"/>
               </w:rPr>
-              <w:t>16</w:t>
+              <w:t>17</w:t>
             </w:r>
             <w:r>
               <w:rPr>
@@ -4624,7 +4613,7 @@
               <w:szCs w:val="24"/>
             </w:rPr>
           </w:pPr>
-          <w:hyperlink w:anchor="_Toc389345704" w:history="1">
+          <w:hyperlink w:anchor="_Toc392078718" w:history="1">
             <w:r>
               <w:rPr>
                 <w:rStyle w:val="a9"/>
@@ -4663,7 +4652,7 @@
                 <w:sz w:val="24"/>
                 <w:szCs w:val="24"/>
               </w:rPr>
-              <w:instrText xml:space="preserve"> PAGEREF _Toc389345704 \h </w:instrText>
+              <w:instrText xml:space="preserve"> PAGEREF _Toc392078718 \h </w:instrText>
             </w:r>
             <w:r>
               <w:rPr>
@@ -4692,7 +4681,7 @@
                 <w:sz w:val="24"/>
                 <w:szCs w:val="24"/>
               </w:rPr>
-              <w:t>17</w:t>
+              <w:t>18</w:t>
             </w:r>
             <w:r>
               <w:rPr>
@@ -4719,7 +4708,7 @@
               <w:szCs w:val="24"/>
             </w:rPr>
           </w:pPr>
-          <w:hyperlink w:anchor="_Toc389345705" w:history="1">
+          <w:hyperlink w:anchor="_Toc392078719" w:history="1">
             <w:r>
               <w:rPr>
                 <w:rStyle w:val="a9"/>
@@ -4758,7 +4747,7 @@
                 <w:sz w:val="24"/>
                 <w:szCs w:val="24"/>
               </w:rPr>
-              <w:instrText xml:space="preserve"> PAGEREF _Toc389345705 \h </w:instrText>
+              <w:instrText xml:space="preserve"> PAGEREF _Toc392078719 \h </w:instrText>
             </w:r>
             <w:r>
               <w:rPr>
@@ -4787,7 +4776,122 @@
                 <w:sz w:val="24"/>
                 <w:szCs w:val="24"/>
               </w:rPr>
-              <w:t>17</w:t>
+              <w:t>18</w:t>
+            </w:r>
+            <w:r>
+              <w:rPr>
+                <w:rStyle w:val="a9"/>
+                <w:rFonts w:ascii="Times New Roman" w:hAnsi="Times New Roman" w:cs="Times New Roman"/>
+                <w:noProof/>
+                <w:sz w:val="24"/>
+                <w:szCs w:val="24"/>
+              </w:rPr>
+              <w:fldChar w:fldCharType="end"/>
+            </w:r>
+          </w:hyperlink>
+        </w:p>
+        <w:p>
+          <w:pPr>
+            <w:pStyle w:val="21"/>
+            <w:tabs>
+              <w:tab w:val="left" w:pos="880"/>
+              <w:tab w:val="right" w:leader="dot" w:pos="9016"/>
+            </w:tabs>
+            <w:rPr>
+              <w:rFonts w:ascii="Times New Roman" w:eastAsiaTheme="minorEastAsia" w:hAnsi="Times New Roman" w:cs="Times New Roman"/>
+              <w:noProof/>
+              <w:sz w:val="24"/>
+              <w:szCs w:val="24"/>
+            </w:rPr>
+          </w:pPr>
+          <w:hyperlink w:anchor="_Toc392078720" w:history="1">
+            <w:r>
+              <w:rPr>
+                <w:rStyle w:val="a9"/>
+                <w:rFonts w:ascii="Times New Roman" w:hAnsi="Times New Roman" w:cs="Times New Roman"/>
+                <w:noProof/>
+                <w:sz w:val="24"/>
+                <w:szCs w:val="24"/>
+              </w:rPr>
+              <w:t>8.2</w:t>
+            </w:r>
+            <w:r>
+              <w:rPr>
+                <w:rFonts w:ascii="Times New Roman" w:eastAsiaTheme="minorEastAsia" w:hAnsi="Times New Roman" w:cs="Times New Roman"/>
+                <w:noProof/>
+                <w:sz w:val="24"/>
+                <w:szCs w:val="24"/>
+              </w:rPr>
+              <w:tab/>
+            </w:r>
+            <w:r>
+              <w:rPr>
+                <w:rStyle w:val="a9"/>
+                <w:rFonts w:ascii="Times New Roman" w:hAnsi="Times New Roman" w:cs="Times New Roman"/>
+                <w:noProof/>
+                <w:sz w:val="24"/>
+                <w:szCs w:val="24"/>
+              </w:rPr>
+              <w:t>Project Repository</w:t>
+            </w:r>
+            <w:r>
+              <w:rPr>
+                <w:rFonts w:ascii="Times New Roman" w:hAnsi="Times New Roman" w:cs="Times New Roman"/>
+                <w:noProof/>
+                <w:webHidden/>
+                <w:sz w:val="24"/>
+                <w:szCs w:val="24"/>
+              </w:rPr>
+              <w:tab/>
+            </w:r>
+            <w:r>
+              <w:rPr>
+                <w:rStyle w:val="a9"/>
+                <w:rFonts w:ascii="Times New Roman" w:hAnsi="Times New Roman" w:cs="Times New Roman"/>
+                <w:noProof/>
+                <w:sz w:val="24"/>
+                <w:szCs w:val="24"/>
+              </w:rPr>
+              <w:fldChar w:fldCharType="begin"/>
+            </w:r>
+            <w:r>
+              <w:rPr>
+                <w:rFonts w:ascii="Times New Roman" w:hAnsi="Times New Roman" w:cs="Times New Roman"/>
+                <w:noProof/>
+                <w:webHidden/>
+                <w:sz w:val="24"/>
+                <w:szCs w:val="24"/>
+              </w:rPr>
+              <w:instrText xml:space="preserve"> PAGEREF _Toc392078720 \h </w:instrText>
+            </w:r>
+            <w:r>
+              <w:rPr>
+                <w:rStyle w:val="a9"/>
+                <w:rFonts w:ascii="Times New Roman" w:hAnsi="Times New Roman" w:cs="Times New Roman"/>
+                <w:noProof/>
+                <w:sz w:val="24"/>
+                <w:szCs w:val="24"/>
+              </w:rPr>
+            </w:r>
+            <w:r>
+              <w:rPr>
+                <w:rStyle w:val="a9"/>
+                <w:rFonts w:ascii="Times New Roman" w:hAnsi="Times New Roman" w:cs="Times New Roman"/>
+                <w:noProof/>
+                <w:sz w:val="24"/>
+                <w:szCs w:val="24"/>
+              </w:rPr>
+              <w:fldChar w:fldCharType="separate"/>
+            </w:r>
+            <w:r>
+              <w:rPr>
+                <w:rFonts w:ascii="Times New Roman" w:hAnsi="Times New Roman" w:cs="Times New Roman"/>
+                <w:noProof/>
+                <w:webHidden/>
+                <w:sz w:val="24"/>
+                <w:szCs w:val="24"/>
+              </w:rPr>
+              <w:t>19</w:t>
             </w:r>
             <w:r>
               <w:rPr>
@@ -4808,13 +4912,11 @@
               <w:tab w:val="right" w:leader="dot" w:pos="9016"/>
             </w:tabs>
             <w:rPr>
-              <w:rFonts w:ascii="Times New Roman" w:eastAsiaTheme="minorEastAsia" w:hAnsi="Times New Roman" w:cs="Times New Roman"/>
+              <w:rFonts w:eastAsiaTheme="minorEastAsia"/>
               <w:noProof/>
-              <w:sz w:val="24"/>
-              <w:szCs w:val="24"/>
             </w:rPr>
           </w:pPr>
-          <w:hyperlink w:anchor="_Toc389345706" w:history="1">
+          <w:hyperlink w:anchor="_Toc392078721" w:history="1">
             <w:r>
               <w:rPr>
                 <w:rStyle w:val="a9"/>
@@ -4823,7 +4925,7 @@
                 <w:sz w:val="24"/>
                 <w:szCs w:val="24"/>
               </w:rPr>
-              <w:t>8.2 Project Repository</w:t>
+              <w:t>8.3 Configuration Item Table</w:t>
             </w:r>
             <w:r>
               <w:rPr>
@@ -4853,7 +4955,7 @@
                 <w:sz w:val="24"/>
                 <w:szCs w:val="24"/>
               </w:rPr>
-              <w:instrText xml:space="preserve"> PAGEREF _Toc389345706 \h </w:instrText>
+              <w:instrText xml:space="preserve"> PAGEREF _Toc392078721 \h </w:instrText>
             </w:r>
             <w:r>
               <w:rPr>
@@ -4882,102 +4984,7 @@
                 <w:sz w:val="24"/>
                 <w:szCs w:val="24"/>
               </w:rPr>
-              <w:t>17</w:t>
-            </w:r>
-            <w:r>
-              <w:rPr>
-                <w:rStyle w:val="a9"/>
-                <w:rFonts w:ascii="Times New Roman" w:hAnsi="Times New Roman" w:cs="Times New Roman"/>
-                <w:noProof/>
-                <w:sz w:val="24"/>
-                <w:szCs w:val="24"/>
-              </w:rPr>
-              <w:fldChar w:fldCharType="end"/>
-            </w:r>
-          </w:hyperlink>
-        </w:p>
-        <w:p>
-          <w:pPr>
-            <w:pStyle w:val="21"/>
-            <w:tabs>
-              <w:tab w:val="right" w:leader="dot" w:pos="9016"/>
-            </w:tabs>
-            <w:rPr>
-              <w:rFonts w:ascii="Times New Roman" w:eastAsiaTheme="minorEastAsia" w:hAnsi="Times New Roman" w:cs="Times New Roman"/>
-              <w:noProof/>
-              <w:sz w:val="24"/>
-              <w:szCs w:val="24"/>
-            </w:rPr>
-          </w:pPr>
-          <w:hyperlink w:anchor="_Toc389345707" w:history="1">
-            <w:r>
-              <w:rPr>
-                <w:rStyle w:val="a9"/>
-                <w:rFonts w:ascii="Times New Roman" w:hAnsi="Times New Roman" w:cs="Times New Roman"/>
-                <w:noProof/>
-                <w:sz w:val="24"/>
-                <w:szCs w:val="24"/>
-              </w:rPr>
-              <w:t>8.3 Configuration Item Table</w:t>
-            </w:r>
-            <w:r>
-              <w:rPr>
-                <w:rFonts w:ascii="Times New Roman" w:hAnsi="Times New Roman" w:cs="Times New Roman"/>
-                <w:noProof/>
-                <w:webHidden/>
-                <w:sz w:val="24"/>
-                <w:szCs w:val="24"/>
-              </w:rPr>
-              <w:tab/>
-            </w:r>
-            <w:r>
-              <w:rPr>
-                <w:rStyle w:val="a9"/>
-                <w:rFonts w:ascii="Times New Roman" w:hAnsi="Times New Roman" w:cs="Times New Roman"/>
-                <w:noProof/>
-                <w:sz w:val="24"/>
-                <w:szCs w:val="24"/>
-              </w:rPr>
-              <w:fldChar w:fldCharType="begin"/>
-            </w:r>
-            <w:r>
-              <w:rPr>
-                <w:rFonts w:ascii="Times New Roman" w:hAnsi="Times New Roman" w:cs="Times New Roman"/>
-                <w:noProof/>
-                <w:webHidden/>
-                <w:sz w:val="24"/>
-                <w:szCs w:val="24"/>
-              </w:rPr>
-              <w:instrText xml:space="preserve"> PAGEREF _Toc389345707 \h </w:instrText>
-            </w:r>
-            <w:r>
-              <w:rPr>
-                <w:rStyle w:val="a9"/>
-                <w:rFonts w:ascii="Times New Roman" w:hAnsi="Times New Roman" w:cs="Times New Roman"/>
-                <w:noProof/>
-                <w:sz w:val="24"/>
-                <w:szCs w:val="24"/>
-              </w:rPr>
-            </w:r>
-            <w:r>
-              <w:rPr>
-                <w:rStyle w:val="a9"/>
-                <w:rFonts w:ascii="Times New Roman" w:hAnsi="Times New Roman" w:cs="Times New Roman"/>
-                <w:noProof/>
-                <w:sz w:val="24"/>
-                <w:szCs w:val="24"/>
-              </w:rPr>
-              <w:fldChar w:fldCharType="separate"/>
-            </w:r>
-            <w:r>
-              <w:rPr>
-                <w:rFonts w:ascii="Times New Roman" w:hAnsi="Times New Roman" w:cs="Times New Roman"/>
-                <w:noProof/>
-                <w:webHidden/>
-                <w:sz w:val="24"/>
-                <w:szCs w:val="24"/>
-              </w:rPr>
-              <w:t>19</w:t>
+              <w:t>20</w:t>
             </w:r>
             <w:r>
               <w:rPr>
@@ -5034,10 +5041,15 @@
       <w:pPr>
         <w:pStyle w:val="1"/>
       </w:pPr>
-      <w:bookmarkStart w:id="3" w:name="_Toc389345681"/>
+      <w:bookmarkStart w:id="3" w:name="_Toc392078695"/>
       <w:r>
         <w:lastRenderedPageBreak/>
-        <w:t>Chapter One | Introduction</w:t>
+        <w:t>Chapter One | Introduc</w:t>
+      </w:r>
+      <w:bookmarkStart w:id="4" w:name="_GoBack"/>
+      <w:bookmarkEnd w:id="4"/>
+      <w:r>
+        <w:t>tion</w:t>
       </w:r>
       <w:bookmarkEnd w:id="0"/>
       <w:bookmarkEnd w:id="3"/>
@@ -5053,11 +5065,11 @@
       <w:r>
         <w:t xml:space="preserve"> </w:t>
       </w:r>
-      <w:bookmarkStart w:id="4" w:name="_Toc389345682"/>
+      <w:bookmarkStart w:id="5" w:name="_Toc392078696"/>
       <w:r>
         <w:t>Identification</w:t>
       </w:r>
-      <w:bookmarkEnd w:id="4"/>
+      <w:bookmarkEnd w:id="5"/>
     </w:p>
     <w:p>
       <w:pPr>
@@ -5112,16 +5124,16 @@
           <w:numId w:val="5"/>
         </w:numPr>
       </w:pPr>
-      <w:bookmarkStart w:id="5" w:name="_Toc384672290"/>
+      <w:bookmarkStart w:id="6" w:name="_Toc384672290"/>
       <w:r>
         <w:t xml:space="preserve"> </w:t>
       </w:r>
-      <w:bookmarkStart w:id="6" w:name="_Toc389345683"/>
+      <w:bookmarkStart w:id="7" w:name="_Toc392078697"/>
       <w:r>
         <w:t>Project Overview</w:t>
       </w:r>
-      <w:bookmarkEnd w:id="5"/>
       <w:bookmarkEnd w:id="6"/>
+      <w:bookmarkEnd w:id="7"/>
     </w:p>
     <w:p>
       <w:pPr>
@@ -5321,11 +5333,11 @@
       <w:r>
         <w:t xml:space="preserve"> </w:t>
       </w:r>
-      <w:bookmarkStart w:id="7" w:name="_Toc389345684"/>
+      <w:bookmarkStart w:id="8" w:name="_Toc392078698"/>
       <w:r>
         <w:t>Document Overview</w:t>
       </w:r>
-      <w:bookmarkEnd w:id="7"/>
+      <w:bookmarkEnd w:id="8"/>
     </w:p>
     <w:p>
       <w:pPr>
@@ -5426,189 +5438,12 @@
         <w:ind w:firstLine="720"/>
         <w:rPr>
           <w:rFonts w:ascii="Times New Roman" w:hAnsi="Times New Roman" w:cs="Times New Roman"/>
-          <w:sz w:val="24"/>
-          <w:szCs w:val="24"/>
-        </w:rPr>
-      </w:pPr>
-      <w:r>
-        <w:rPr>
-          <w:rFonts w:ascii="Times New Roman" w:hAnsi="Times New Roman" w:cs="Times New Roman"/>
           <w:b/>
           <w:bCs/>
           <w:sz w:val="24"/>
           <w:szCs w:val="24"/>
         </w:rPr>
-        <w:t xml:space="preserve">• Feature 5: </w:t>
-      </w:r>
-      <w:r>
-        <w:rPr>
-          <w:rFonts w:ascii="Times New Roman" w:hAnsi="Times New Roman" w:cs="Times New Roman"/>
-          <w:sz w:val="24"/>
-          <w:szCs w:val="24"/>
-        </w:rPr>
-        <w:t>Manage Information System</w:t>
-      </w:r>
-    </w:p>
-    <w:p>
-      <w:pPr>
-        <w:ind w:left="720"/>
-        <w:rPr>
-          <w:rFonts w:ascii="Times New Roman" w:hAnsi="Times New Roman" w:cs="Times New Roman"/>
-          <w:sz w:val="24"/>
-          <w:szCs w:val="24"/>
-        </w:rPr>
-      </w:pPr>
-      <w:r>
-        <w:rPr>
-          <w:rFonts w:ascii="Times New Roman" w:hAnsi="Times New Roman" w:cs="Times New Roman"/>
-          <w:sz w:val="24"/>
-          <w:szCs w:val="24"/>
-        </w:rPr>
-        <w:t xml:space="preserve">[URS-1]: The administrator can add help information, which includes name, address, </w:t>
-      </w:r>
-      <w:r>
-        <w:rPr>
-          <w:rFonts w:ascii="Times New Roman" w:hAnsi="Times New Roman" w:cs="Times New Roman"/>
-          <w:sz w:val="24"/>
-          <w:szCs w:val="24"/>
-        </w:rPr>
-        <w:t>district, province, zip code, phone number, category, latitude and longitude.</w:t>
-      </w:r>
-    </w:p>
-    <w:p>
-      <w:pPr>
-        <w:ind w:left="720"/>
-        <w:rPr>
-          <w:rFonts w:ascii="Times New Roman" w:hAnsi="Times New Roman" w:cs="Times New Roman"/>
-          <w:sz w:val="24"/>
-          <w:szCs w:val="24"/>
-        </w:rPr>
-      </w:pPr>
-      <w:r>
-        <w:rPr>
-          <w:rFonts w:ascii="Times New Roman" w:hAnsi="Times New Roman" w:cs="Times New Roman"/>
-          <w:sz w:val="24"/>
-          <w:szCs w:val="24"/>
-        </w:rPr>
-        <w:t>[URS-2]: The administrator can edit help information, which includes name, address, district, province, zip code, phone number, category, and coordinates location.</w:t>
-      </w:r>
-    </w:p>
-    <w:p>
-      <w:pPr>
-        <w:ind w:left="720"/>
-        <w:rPr>
-          <w:rFonts w:ascii="Times New Roman" w:hAnsi="Times New Roman" w:cs="Times New Roman"/>
-          <w:sz w:val="24"/>
-          <w:szCs w:val="24"/>
-        </w:rPr>
-      </w:pPr>
-      <w:r>
-        <w:rPr>
-          <w:rFonts w:ascii="Times New Roman" w:hAnsi="Times New Roman" w:cs="Times New Roman"/>
-          <w:sz w:val="24"/>
-          <w:szCs w:val="24"/>
-        </w:rPr>
-        <w:t>[URS-3]: The administrator can remove help location.</w:t>
-      </w:r>
-    </w:p>
-    <w:p>
-      <w:pPr>
-        <w:ind w:left="720"/>
-        <w:rPr>
-          <w:rFonts w:ascii="Times New Roman" w:hAnsi="Times New Roman" w:cs="Times New Roman"/>
-          <w:sz w:val="24"/>
-          <w:szCs w:val="24"/>
-        </w:rPr>
-      </w:pPr>
-      <w:r>
-        <w:rPr>
-          <w:rFonts w:ascii="Times New Roman" w:hAnsi="Times New Roman" w:cs="Times New Roman"/>
-          <w:sz w:val="24"/>
-          <w:szCs w:val="24"/>
-        </w:rPr>
-        <w:t>[URS-4]: The admin can view help information of each help place.</w:t>
-      </w:r>
-    </w:p>
-    <w:p>
-      <w:pPr>
-        <w:ind w:left="720"/>
-        <w:rPr>
-          <w:rFonts w:ascii="Times New Roman" w:hAnsi="Times New Roman" w:cs="Times New Roman"/>
-          <w:sz w:val="24"/>
-          <w:szCs w:val="24"/>
-        </w:rPr>
-      </w:pPr>
-      <w:r>
-        <w:rPr>
-          <w:rFonts w:ascii="Times New Roman" w:hAnsi="Times New Roman" w:cs="Times New Roman"/>
-          <w:sz w:val="24"/>
-          <w:szCs w:val="24"/>
-        </w:rPr>
-        <w:t>[URS-5]: The administrator can browse the help location by help place category.</w:t>
-      </w:r>
-    </w:p>
-    <w:p>
-      <w:pPr>
-        <w:ind w:left="720"/>
-        <w:rPr>
-          <w:rFonts w:ascii="Times New Roman" w:hAnsi="Times New Roman" w:cs="Times New Roman"/>
-          <w:sz w:val="24"/>
-          <w:szCs w:val="24"/>
-        </w:rPr>
-      </w:pPr>
-      <w:r>
-        <w:rPr>
-          <w:rFonts w:ascii="Times New Roman" w:hAnsi="Times New Roman" w:cs="Times New Roman"/>
-          <w:sz w:val="24"/>
-          <w:szCs w:val="24"/>
-        </w:rPr>
-        <w:t>[URS-6]: The administrator can browse the help location by province of Thailand.</w:t>
-      </w:r>
-    </w:p>
-    <w:p>
-      <w:pPr>
-        <w:ind w:left="720"/>
-        <w:rPr>
-          <w:rFonts w:ascii="Times New Roman" w:hAnsi="Times New Roman" w:cs="Times New Roman"/>
-          <w:sz w:val="24"/>
-          <w:szCs w:val="24"/>
-        </w:rPr>
-      </w:pPr>
-      <w:r>
-        <w:rPr>
-          <w:rFonts w:ascii="Times New Roman" w:hAnsi="Times New Roman" w:cs="Times New Roman"/>
-          <w:sz w:val="24"/>
-          <w:szCs w:val="24"/>
-        </w:rPr>
-        <w:t xml:space="preserve">[URS-7]: </w:t>
-      </w:r>
-      <w:r>
-        <w:rPr>
-          <w:rFonts w:ascii="Times New Roman" w:hAnsi="Times New Roman" w:cs="Times New Roman"/>
-          <w:sz w:val="24"/>
-          <w:szCs w:val="24"/>
-        </w:rPr>
-        <w:t>The administrator can browse the help location by category and province of Thailand.</w:t>
-      </w:r>
-    </w:p>
-    <w:p>
-      <w:pPr>
-        <w:ind w:firstLine="720"/>
-        <w:rPr>
-          <w:rFonts w:ascii="Times New Roman" w:hAnsi="Times New Roman" w:cs="Times New Roman"/>
-          <w:sz w:val="24"/>
-          <w:szCs w:val="24"/>
-        </w:rPr>
-      </w:pPr>
-      <w:r>
-        <w:rPr>
-          <w:rFonts w:ascii="Times New Roman" w:hAnsi="Times New Roman" w:cs="Times New Roman"/>
-          <w:sz w:val="24"/>
-          <w:szCs w:val="24"/>
-        </w:rPr>
-        <w:lastRenderedPageBreak/>
-        <w:t xml:space="preserve">• </w:t>
-      </w:r>
+      </w:pPr>
       <w:r>
         <w:rPr>
           <w:rFonts w:ascii="Times New Roman" w:hAnsi="Times New Roman" w:cs="Times New Roman"/>
@@ -5617,22 +5452,142 @@
           <w:sz w:val="24"/>
           <w:szCs w:val="24"/>
         </w:rPr>
-        <w:t>Feature 1:</w:t>
-      </w:r>
-      <w:r>
+        <w:t>• Feature 5: Manage Information System</w:t>
+      </w:r>
+    </w:p>
+    <w:p>
+      <w:pPr>
+        <w:ind w:left="720"/>
         <w:rPr>
           <w:rFonts w:ascii="Times New Roman" w:hAnsi="Times New Roman" w:cs="Times New Roman"/>
           <w:sz w:val="24"/>
           <w:szCs w:val="24"/>
         </w:rPr>
-        <w:t xml:space="preserve"> Map and Help Information System</w:t>
-      </w:r>
-    </w:p>
-    <w:p>
-      <w:pPr>
+      </w:pPr>
+      <w:r>
+        <w:rPr>
+          <w:rFonts w:ascii="Times New Roman" w:hAnsi="Times New Roman" w:cs="Times New Roman"/>
+          <w:sz w:val="24"/>
+          <w:szCs w:val="24"/>
+        </w:rPr>
+        <w:t>[URS-01]: The administrator can add help information, which includes name, address, district, province, zip code, phone number, category, latitude and longitude.</w:t>
+      </w:r>
+    </w:p>
+    <w:p>
+      <w:pPr>
+        <w:pStyle w:val="af"/>
+        <w:spacing w:before="0" w:beforeAutospacing="0" w:after="200" w:afterAutospacing="0"/>
         <w:ind w:left="720"/>
         <w:rPr>
-          <w:rFonts w:ascii="Times New Roman" w:hAnsi="Times New Roman" w:cs="Times New Roman"/>
+          <w:sz w:val="24"/>
+          <w:szCs w:val="24"/>
+        </w:rPr>
+      </w:pPr>
+      <w:r>
+        <w:rPr>
+          <w:rFonts w:ascii="Times New Roman" w:hAnsi="Times New Roman" w:cs="Times New Roman"/>
+          <w:sz w:val="24"/>
+          <w:szCs w:val="24"/>
+        </w:rPr>
+        <w:t>[URS-02]: The administrator can edit help information, which includes name, address, district, province, zip code, phone number, category, latitude and longitude.</w:t>
+      </w:r>
+    </w:p>
+    <w:p>
+      <w:pPr>
+        <w:ind w:left="720"/>
+        <w:rPr>
+          <w:rFonts w:ascii="Times New Roman" w:hAnsi="Times New Roman" w:cs="Times New Roman"/>
+          <w:sz w:val="24"/>
+          <w:szCs w:val="24"/>
+        </w:rPr>
+      </w:pPr>
+      <w:r>
+        <w:rPr>
+          <w:rFonts w:ascii="Times New Roman" w:hAnsi="Times New Roman" w:cs="Times New Roman"/>
+          <w:sz w:val="24"/>
+          <w:szCs w:val="24"/>
+        </w:rPr>
+        <w:t>[URS-03]: The administrator can remove help location.</w:t>
+      </w:r>
+    </w:p>
+    <w:p>
+      <w:pPr>
+        <w:ind w:left="720"/>
+        <w:rPr>
+          <w:rFonts w:ascii="Times New Roman" w:hAnsi="Times New Roman" w:cs="Times New Roman"/>
+          <w:sz w:val="24"/>
+          <w:szCs w:val="24"/>
+        </w:rPr>
+      </w:pPr>
+      <w:r>
+        <w:rPr>
+          <w:rFonts w:ascii="Times New Roman" w:hAnsi="Times New Roman" w:cs="Times New Roman"/>
+          <w:sz w:val="24"/>
+          <w:szCs w:val="24"/>
+        </w:rPr>
+        <w:t>[URS-04]: The admin can view help information of each help place.</w:t>
+      </w:r>
+    </w:p>
+    <w:p>
+      <w:pPr>
+        <w:ind w:left="720"/>
+        <w:rPr>
+          <w:rFonts w:ascii="Times New Roman" w:hAnsi="Times New Roman" w:cs="Times New Roman"/>
+          <w:sz w:val="24"/>
+          <w:szCs w:val="24"/>
+        </w:rPr>
+      </w:pPr>
+      <w:r>
+        <w:rPr>
+          <w:rFonts w:ascii="Times New Roman" w:hAnsi="Times New Roman" w:cs="Times New Roman"/>
+          <w:sz w:val="24"/>
+          <w:szCs w:val="24"/>
+        </w:rPr>
+        <w:t>[URS-05]: The administrator can browse the help location by help place category.</w:t>
+      </w:r>
+    </w:p>
+    <w:p>
+      <w:pPr>
+        <w:ind w:left="720"/>
+        <w:rPr>
+          <w:rFonts w:ascii="Times New Roman" w:hAnsi="Times New Roman" w:cs="Times New Roman"/>
+          <w:sz w:val="24"/>
+          <w:szCs w:val="24"/>
+        </w:rPr>
+      </w:pPr>
+      <w:r>
+        <w:rPr>
+          <w:rFonts w:ascii="Times New Roman" w:hAnsi="Times New Roman" w:cs="Times New Roman"/>
+          <w:sz w:val="24"/>
+          <w:szCs w:val="24"/>
+        </w:rPr>
+        <w:t>[URS-06]: The administrator can browse the help location by province of Thailand.</w:t>
+      </w:r>
+    </w:p>
+    <w:p>
+      <w:pPr>
+        <w:ind w:left="720"/>
+        <w:rPr>
+          <w:rFonts w:ascii="Times New Roman" w:hAnsi="Times New Roman" w:cs="Times New Roman"/>
+          <w:sz w:val="24"/>
+          <w:szCs w:val="24"/>
+        </w:rPr>
+      </w:pPr>
+      <w:r>
+        <w:rPr>
+          <w:rFonts w:ascii="Times New Roman" w:hAnsi="Times New Roman" w:cs="Times New Roman"/>
+          <w:sz w:val="24"/>
+          <w:szCs w:val="24"/>
+        </w:rPr>
+        <w:t>[URS-07]: The administrator can browse the help location by category and province of Thailand.</w:t>
+      </w:r>
+    </w:p>
+    <w:p>
+      <w:pPr>
+        <w:ind w:left="720"/>
+        <w:rPr>
+          <w:rFonts w:ascii="Times New Roman" w:hAnsi="Times New Roman" w:cs="Times New Roman"/>
+          <w:b/>
           <w:bCs/>
           <w:sz w:val="24"/>
           <w:szCs w:val="24"/>
@@ -5641,21 +5596,25 @@
       <w:r>
         <w:rPr>
           <w:rFonts w:ascii="Times New Roman" w:hAnsi="Times New Roman" w:cs="Times New Roman"/>
+          <w:b/>
           <w:bCs/>
           <w:sz w:val="24"/>
           <w:szCs w:val="24"/>
         </w:rPr>
-        <w:t>[URS-</w:t>
-      </w:r>
-      <w:r>
+        <w:lastRenderedPageBreak/>
+        <w:t>• Feature 1: Map and Help Information System</w:t>
+      </w:r>
+    </w:p>
+    <w:p>
+      <w:pPr>
+        <w:ind w:left="720"/>
         <w:rPr>
           <w:rFonts w:ascii="Times New Roman" w:hAnsi="Times New Roman" w:cs="Times New Roman"/>
           <w:bCs/>
           <w:sz w:val="24"/>
           <w:szCs w:val="24"/>
         </w:rPr>
-        <w:t>8</w:t>
-      </w:r>
+      </w:pPr>
       <w:r>
         <w:rPr>
           <w:rFonts w:ascii="Times New Roman" w:hAnsi="Times New Roman" w:cs="Times New Roman"/>
@@ -5663,7 +5622,7 @@
           <w:sz w:val="24"/>
           <w:szCs w:val="24"/>
         </w:rPr>
-        <w:t>]: The user can view the online map with their current location.</w:t>
+        <w:t>[URS-08]: The user can view the online map with their current location.</w:t>
       </w:r>
     </w:p>
     <w:p>
@@ -5683,17 +5642,19 @@
           <w:sz w:val="24"/>
           <w:szCs w:val="24"/>
         </w:rPr>
-        <w:t>[URS-</w:t>
-      </w:r>
-      <w:r>
+        <w:t>[URS-09]: The user can view the offline map with their current location.</w:t>
+      </w:r>
+    </w:p>
+    <w:p>
+      <w:pPr>
+        <w:ind w:left="720"/>
         <w:rPr>
           <w:rFonts w:ascii="Times New Roman" w:hAnsi="Times New Roman" w:cs="Times New Roman"/>
           <w:bCs/>
           <w:sz w:val="24"/>
           <w:szCs w:val="24"/>
         </w:rPr>
-        <w:t>9</w:t>
-      </w:r>
+      </w:pPr>
       <w:r>
         <w:rPr>
           <w:rFonts w:ascii="Times New Roman" w:hAnsi="Times New Roman" w:cs="Times New Roman"/>
@@ -5701,7 +5662,7 @@
           <w:sz w:val="24"/>
           <w:szCs w:val="24"/>
         </w:rPr>
-        <w:t>]: The user can view the offline map with their current location.</w:t>
+        <w:t>[URS-10]: The user can view the help places in online map.</w:t>
       </w:r>
     </w:p>
     <w:p>
@@ -5721,17 +5682,19 @@
           <w:sz w:val="24"/>
           <w:szCs w:val="24"/>
         </w:rPr>
-        <w:t>[URS-</w:t>
-      </w:r>
-      <w:r>
+        <w:t>[URS-11]: The user can view the help places in offline map.</w:t>
+      </w:r>
+    </w:p>
+    <w:p>
+      <w:pPr>
+        <w:ind w:left="720"/>
         <w:rPr>
           <w:rFonts w:ascii="Times New Roman" w:hAnsi="Times New Roman" w:cs="Times New Roman"/>
           <w:bCs/>
           <w:sz w:val="24"/>
           <w:szCs w:val="24"/>
         </w:rPr>
-        <w:t>10</w:t>
-      </w:r>
+      </w:pPr>
       <w:r>
         <w:rPr>
           <w:rFonts w:ascii="Times New Roman" w:hAnsi="Times New Roman" w:cs="Times New Roman"/>
@@ -5739,16 +5702,27 @@
           <w:sz w:val="24"/>
           <w:szCs w:val="24"/>
         </w:rPr>
-        <w:t>]: The user can view the help places in online map</w:t>
-      </w:r>
-      <w:r>
+        <w:t>[URS-12]: The user can view help information of each help place in online map.</w:t>
+      </w:r>
+    </w:p>
+    <w:p>
+      <w:pPr>
+        <w:ind w:left="720"/>
         <w:rPr>
           <w:rFonts w:ascii="Times New Roman" w:hAnsi="Times New Roman" w:cs="Times New Roman"/>
           <w:bCs/>
           <w:sz w:val="24"/>
           <w:szCs w:val="24"/>
         </w:rPr>
-        <w:t>.</w:t>
+      </w:pPr>
+      <w:r>
+        <w:rPr>
+          <w:rFonts w:ascii="Times New Roman" w:hAnsi="Times New Roman" w:cs="Times New Roman"/>
+          <w:bCs/>
+          <w:sz w:val="24"/>
+          <w:szCs w:val="24"/>
+        </w:rPr>
+        <w:t>[URS-13]: The user can view help information of each help place in offline map.</w:t>
       </w:r>
     </w:p>
     <w:p>
@@ -5768,17 +5742,19 @@
           <w:sz w:val="24"/>
           <w:szCs w:val="24"/>
         </w:rPr>
-        <w:t>[URS-1</w:t>
-      </w:r>
-      <w:r>
+        <w:t>[URS-14]: The user can make emergency call to each help place in online map.</w:t>
+      </w:r>
+    </w:p>
+    <w:p>
+      <w:pPr>
+        <w:ind w:left="720"/>
         <w:rPr>
           <w:rFonts w:ascii="Times New Roman" w:hAnsi="Times New Roman" w:cs="Times New Roman"/>
           <w:bCs/>
           <w:sz w:val="24"/>
           <w:szCs w:val="24"/>
         </w:rPr>
-        <w:t>1</w:t>
-      </w:r>
+      </w:pPr>
       <w:r>
         <w:rPr>
           <w:rFonts w:ascii="Times New Roman" w:hAnsi="Times New Roman" w:cs="Times New Roman"/>
@@ -5786,178 +5762,19 @@
           <w:sz w:val="24"/>
           <w:szCs w:val="24"/>
         </w:rPr>
-        <w:t xml:space="preserve">]: The user can view the </w:t>
-      </w:r>
-      <w:r>
+        <w:t>[URS-15]: The user can make emergency call to each help place in offline map.</w:t>
+      </w:r>
+    </w:p>
+    <w:p>
+      <w:pPr>
+        <w:ind w:left="720"/>
         <w:rPr>
           <w:rFonts w:ascii="Times New Roman" w:hAnsi="Times New Roman" w:cs="Times New Roman"/>
           <w:bCs/>
           <w:sz w:val="24"/>
           <w:szCs w:val="24"/>
         </w:rPr>
-        <w:t xml:space="preserve">help places </w:t>
-      </w:r>
-      <w:r>
-        <w:rPr>
-          <w:rFonts w:ascii="Times New Roman" w:hAnsi="Times New Roman" w:cs="Times New Roman"/>
-          <w:bCs/>
-          <w:sz w:val="24"/>
-          <w:szCs w:val="24"/>
-        </w:rPr>
-        <w:t>in offline map.</w:t>
-      </w:r>
-    </w:p>
-    <w:p>
-      <w:pPr>
-        <w:ind w:left="720"/>
-        <w:rPr>
-          <w:rFonts w:ascii="Times New Roman" w:hAnsi="Times New Roman" w:cs="Times New Roman"/>
-          <w:bCs/>
-          <w:sz w:val="24"/>
-          <w:szCs w:val="24"/>
-        </w:rPr>
-      </w:pPr>
-      <w:r>
-        <w:rPr>
-          <w:rFonts w:ascii="Times New Roman" w:hAnsi="Times New Roman" w:cs="Times New Roman"/>
-          <w:bCs/>
-          <w:sz w:val="24"/>
-          <w:szCs w:val="24"/>
-        </w:rPr>
-        <w:t>[URS-1</w:t>
-      </w:r>
-      <w:r>
-        <w:rPr>
-          <w:rFonts w:ascii="Times New Roman" w:hAnsi="Times New Roman" w:cs="Times New Roman"/>
-          <w:bCs/>
-          <w:sz w:val="24"/>
-          <w:szCs w:val="24"/>
-        </w:rPr>
-        <w:t>2</w:t>
-      </w:r>
-      <w:r>
-        <w:rPr>
-          <w:rFonts w:ascii="Times New Roman" w:hAnsi="Times New Roman" w:cs="Times New Roman"/>
-          <w:bCs/>
-          <w:sz w:val="24"/>
-          <w:szCs w:val="24"/>
-        </w:rPr>
-        <w:t>]: The user can view help information of each help place in online map.</w:t>
-      </w:r>
-    </w:p>
-    <w:p>
-      <w:pPr>
-        <w:ind w:left="720"/>
-        <w:rPr>
-          <w:rFonts w:ascii="Times New Roman" w:hAnsi="Times New Roman" w:cs="Times New Roman"/>
-          <w:bCs/>
-          <w:sz w:val="24"/>
-          <w:szCs w:val="24"/>
-        </w:rPr>
-      </w:pPr>
-      <w:r>
-        <w:rPr>
-          <w:rFonts w:ascii="Times New Roman" w:hAnsi="Times New Roman" w:cs="Times New Roman"/>
-          <w:bCs/>
-          <w:sz w:val="24"/>
-          <w:szCs w:val="24"/>
-        </w:rPr>
-        <w:t>[URS-1</w:t>
-      </w:r>
-      <w:r>
-        <w:rPr>
-          <w:rFonts w:ascii="Times New Roman" w:hAnsi="Times New Roman" w:cs="Times New Roman"/>
-          <w:bCs/>
-          <w:sz w:val="24"/>
-          <w:szCs w:val="24"/>
-        </w:rPr>
-        <w:t>3</w:t>
-      </w:r>
-      <w:r>
-        <w:rPr>
-          <w:rFonts w:ascii="Times New Roman" w:hAnsi="Times New Roman" w:cs="Times New Roman"/>
-          <w:bCs/>
-          <w:sz w:val="24"/>
-          <w:szCs w:val="24"/>
-        </w:rPr>
-        <w:t>]: The user can view help information of each help place in offline map.</w:t>
-      </w:r>
-    </w:p>
-    <w:p>
-      <w:pPr>
-        <w:ind w:left="720"/>
-        <w:rPr>
-          <w:rFonts w:ascii="Times New Roman" w:hAnsi="Times New Roman" w:cs="Times New Roman"/>
-          <w:bCs/>
-          <w:sz w:val="24"/>
-          <w:szCs w:val="24"/>
-        </w:rPr>
-      </w:pPr>
-      <w:r>
-        <w:rPr>
-          <w:rFonts w:ascii="Times New Roman" w:hAnsi="Times New Roman" w:cs="Times New Roman"/>
-          <w:bCs/>
-          <w:sz w:val="24"/>
-          <w:szCs w:val="24"/>
-        </w:rPr>
-        <w:t>[URS-1</w:t>
-      </w:r>
-      <w:r>
-        <w:rPr>
-          <w:rFonts w:ascii="Times New Roman" w:hAnsi="Times New Roman" w:cs="Times New Roman"/>
-          <w:bCs/>
-          <w:sz w:val="24"/>
-          <w:szCs w:val="24"/>
-        </w:rPr>
-        <w:t>4</w:t>
-      </w:r>
-      <w:r>
-        <w:rPr>
-          <w:rFonts w:ascii="Times New Roman" w:hAnsi="Times New Roman" w:cs="Times New Roman"/>
-          <w:bCs/>
-          <w:sz w:val="24"/>
-          <w:szCs w:val="24"/>
-        </w:rPr>
-        <w:t>]: The user can make emergency call to each help place in online map.</w:t>
-      </w:r>
-    </w:p>
-    <w:p>
-      <w:pPr>
-        <w:ind w:left="720"/>
-        <w:rPr>
-          <w:rFonts w:ascii="Times New Roman" w:hAnsi="Times New Roman" w:cs="Times New Roman"/>
-          <w:bCs/>
-          <w:sz w:val="24"/>
-          <w:szCs w:val="24"/>
-        </w:rPr>
-      </w:pPr>
-      <w:r>
-        <w:rPr>
-          <w:rFonts w:ascii="Times New Roman" w:hAnsi="Times New Roman" w:cs="Times New Roman"/>
-          <w:bCs/>
-          <w:sz w:val="24"/>
-          <w:szCs w:val="24"/>
-        </w:rPr>
-        <w:t>[URS-1</w:t>
-      </w:r>
-      <w:r>
-        <w:rPr>
-          <w:rFonts w:ascii="Times New Roman" w:hAnsi="Times New Roman" w:cs="Times New Roman"/>
-          <w:bCs/>
-          <w:sz w:val="24"/>
-          <w:szCs w:val="24"/>
-        </w:rPr>
-        <w:t>5</w:t>
-      </w:r>
-      <w:r>
-        <w:rPr>
-          <w:rFonts w:ascii="Times New Roman" w:hAnsi="Times New Roman" w:cs="Times New Roman"/>
-          <w:bCs/>
-          <w:sz w:val="24"/>
-          <w:szCs w:val="24"/>
-        </w:rPr>
-        <w:t>]: The user can make emergency call to each help place in offline map.</w:t>
-      </w:r>
+      </w:pPr>
     </w:p>
     <w:p>
       <w:pPr>
@@ -5967,14 +5784,11 @@
           <w:numId w:val="5"/>
         </w:numPr>
       </w:pPr>
-      <w:r>
-        <w:t xml:space="preserve"> </w:t>
-      </w:r>
-      <w:bookmarkStart w:id="8" w:name="_Toc389345685"/>
+      <w:bookmarkStart w:id="9" w:name="_Toc392078699"/>
       <w:r>
         <w:t>Work Products to be Develop</w:t>
       </w:r>
-      <w:bookmarkEnd w:id="8"/>
+      <w:bookmarkEnd w:id="9"/>
     </w:p>
     <w:tbl>
       <w:tblPr>
@@ -6841,11 +6655,11 @@
       <w:r>
         <w:t xml:space="preserve"> </w:t>
       </w:r>
-      <w:bookmarkStart w:id="9" w:name="_Toc389345686"/>
+      <w:bookmarkStart w:id="10" w:name="_Toc392078700"/>
       <w:r>
         <w:t>Acronyms and Definitions</w:t>
       </w:r>
-      <w:bookmarkEnd w:id="9"/>
+      <w:bookmarkEnd w:id="10"/>
     </w:p>
     <w:p>
       <w:pPr>
@@ -7017,18 +6831,6 @@
           <w:bCs/>
           <w:sz w:val="24"/>
           <w:szCs w:val="24"/>
-          <w:lang w:val="en-GB"/>
-        </w:rPr>
-      </w:pPr>
-    </w:p>
-    <w:p>
-      <w:pPr>
-        <w:ind w:left="720" w:firstLine="420"/>
-        <w:rPr>
-          <w:rFonts w:ascii="Times New Roman" w:hAnsi="Times New Roman" w:cs="Times New Roman"/>
-          <w:b/>
-          <w:bCs/>
-          <w:sz w:val="28"/>
           <w:lang w:val="en-GB"/>
         </w:rPr>
       </w:pPr>
@@ -7923,13 +7725,13 @@
           <w:lang w:val="en-US"/>
         </w:rPr>
       </w:pPr>
-      <w:bookmarkStart w:id="10" w:name="_Toc389345687"/>
+      <w:bookmarkStart w:id="11" w:name="_Toc392078701"/>
       <w:r>
         <w:lastRenderedPageBreak/>
         <w:t>Chapter Two | Infrastructure</w:t>
       </w:r>
       <w:bookmarkEnd w:id="1"/>
-      <w:bookmarkEnd w:id="10"/>
+      <w:bookmarkEnd w:id="11"/>
     </w:p>
     <w:p>
       <w:pPr>
@@ -7938,7 +7740,7 @@
           <w:color w:val="000000" w:themeColor="text1"/>
         </w:rPr>
       </w:pPr>
-      <w:bookmarkStart w:id="11" w:name="_Toc389345688"/>
+      <w:bookmarkStart w:id="12" w:name="_Toc392078702"/>
       <w:r>
         <w:rPr>
           <w:color w:val="000000" w:themeColor="text1"/>
@@ -7951,7 +7753,7 @@
         </w:rPr>
         <w:t>Software Development Life Cycle</w:t>
       </w:r>
-      <w:bookmarkEnd w:id="11"/>
+      <w:bookmarkEnd w:id="12"/>
     </w:p>
     <w:p>
       <w:pPr>
@@ -7969,7 +7771,7 @@
           <w:szCs w:val="32"/>
         </w:rPr>
         <w:drawing>
-          <wp:inline distT="0" distB="0" distL="0" distR="0" wp14:anchorId="6B97BED7" wp14:editId="37811E3D">
+          <wp:inline distT="0" distB="0" distL="0" distR="0" wp14:anchorId="5744E0E8" wp14:editId="08750CF6">
             <wp:extent cx="4199861" cy="2573079"/>
             <wp:effectExtent l="0" t="0" r="0" b="0"/>
             <wp:docPr id="6" name="Picture 5" descr="Iteration.jpg"/>
@@ -8209,7 +8011,7 @@
           <w:color w:val="000000" w:themeColor="text1"/>
         </w:rPr>
       </w:pPr>
-      <w:bookmarkStart w:id="12" w:name="_Toc389345689"/>
+      <w:bookmarkStart w:id="13" w:name="_Toc392078703"/>
       <w:r>
         <w:rPr>
           <w:color w:val="000000" w:themeColor="text1"/>
@@ -8236,7 +8038,7 @@
         <w:t>Software Acquisition Plans</w:t>
       </w:r>
       <w:bookmarkEnd w:id="2"/>
-      <w:bookmarkEnd w:id="12"/>
+      <w:bookmarkEnd w:id="13"/>
     </w:p>
     <w:p>
       <w:pPr>
@@ -8608,14 +8410,14 @@
           <w:color w:val="000000" w:themeColor="text1"/>
         </w:rPr>
       </w:pPr>
-      <w:bookmarkStart w:id="13" w:name="_Toc389345690"/>
+      <w:bookmarkStart w:id="14" w:name="_Toc392078704"/>
       <w:r>
         <w:rPr>
           <w:color w:val="000000" w:themeColor="text1"/>
         </w:rPr>
         <w:t>Hardware and Material Resources</w:t>
       </w:r>
-      <w:bookmarkEnd w:id="13"/>
+      <w:bookmarkEnd w:id="14"/>
     </w:p>
     <w:p>
       <w:pPr>
@@ -9240,19 +9042,14 @@
       <w:pPr>
         <w:pStyle w:val="1"/>
       </w:pPr>
-      <w:bookmarkStart w:id="14" w:name="_Toc384672294"/>
-      <w:bookmarkStart w:id="15" w:name="_Toc389345691"/>
+      <w:bookmarkStart w:id="15" w:name="_Toc384672294"/>
+      <w:bookmarkStart w:id="16" w:name="_Toc392078705"/>
       <w:r>
         <w:lastRenderedPageBreak/>
-        <w:t xml:space="preserve">Chapter Three | </w:t>
-      </w:r>
-      <w:bookmarkStart w:id="16" w:name="_GoBack"/>
+        <w:t>Chapter Three | Management Procedures</w:t>
+      </w:r>
+      <w:bookmarkEnd w:id="15"/>
       <w:bookmarkEnd w:id="16"/>
-      <w:r>
-        <w:t>Management Procedures</w:t>
-      </w:r>
-      <w:bookmarkEnd w:id="14"/>
-      <w:bookmarkEnd w:id="15"/>
     </w:p>
     <w:p>
       <w:pPr>
@@ -9263,7 +9060,7 @@
         </w:rPr>
       </w:pPr>
       <w:bookmarkStart w:id="17" w:name="_Toc384672295"/>
-      <w:bookmarkStart w:id="18" w:name="_Toc389345692"/>
+      <w:bookmarkStart w:id="18" w:name="_Toc392078706"/>
       <w:r>
         <w:rPr>
           <w:color w:val="000000" w:themeColor="text1"/>
@@ -9285,29 +9082,28 @@
     </w:p>
     <w:tbl>
       <w:tblPr>
-        <w:tblW w:w="9087" w:type="dxa"/>
-        <w:tblInd w:w="93" w:type="dxa"/>
+        <w:tblW w:w="8505" w:type="dxa"/>
+        <w:tblInd w:w="392" w:type="dxa"/>
         <w:tblLook w:val="04A0" w:firstRow="1" w:lastRow="0" w:firstColumn="1" w:lastColumn="0" w:noHBand="0" w:noVBand="1"/>
       </w:tblPr>
       <w:tblGrid>
-        <w:gridCol w:w="3134"/>
-        <w:gridCol w:w="1984"/>
-        <w:gridCol w:w="3969"/>
+        <w:gridCol w:w="3233"/>
+        <w:gridCol w:w="5272"/>
       </w:tblGrid>
       <w:tr>
         <w:trPr>
-          <w:trHeight w:val="460"/>
+          <w:trHeight w:val="375"/>
         </w:trPr>
         <w:tc>
           <w:tcPr>
-            <w:tcW w:w="3134" w:type="dxa"/>
+            <w:tcW w:w="3233" w:type="dxa"/>
             <w:tcBorders>
               <w:top w:val="single" w:sz="4" w:space="0" w:color="auto"/>
               <w:left w:val="single" w:sz="4" w:space="0" w:color="auto"/>
-              <w:bottom w:val="single" w:sz="4" w:space="0" w:color="auto"/>
+              <w:bottom w:val="single" w:sz="8" w:space="0" w:color="auto"/>
               <w:right w:val="single" w:sz="4" w:space="0" w:color="auto"/>
             </w:tcBorders>
-            <w:shd w:val="clear" w:color="auto" w:fill="D9D9D9" w:themeFill="background1" w:themeFillShade="D9"/>
+            <w:shd w:val="clear" w:color="000000" w:fill="D9D9D9"/>
             <w:vAlign w:val="center"/>
             <w:hideMark/>
           </w:tcPr>
@@ -9319,7 +9115,7 @@
                 <w:rFonts w:ascii="Times New Roman" w:eastAsia="Times New Roman" w:hAnsi="Times New Roman" w:cs="Times New Roman"/>
                 <w:b/>
                 <w:bCs/>
-                <w:color w:val="000000" w:themeColor="text1"/>
+                <w:color w:val="000000"/>
                 <w:sz w:val="26"/>
                 <w:szCs w:val="26"/>
               </w:rPr>
@@ -9329,24 +9125,24 @@
                 <w:rFonts w:ascii="Times New Roman" w:eastAsia="Times New Roman" w:hAnsi="Times New Roman" w:cs="Times New Roman"/>
                 <w:b/>
                 <w:bCs/>
-                <w:color w:val="000000" w:themeColor="text1"/>
+                <w:color w:val="000000"/>
                 <w:sz w:val="26"/>
                 <w:szCs w:val="26"/>
               </w:rPr>
-              <w:t>Participants</w:t>
+              <w:t>Roles</w:t>
             </w:r>
           </w:p>
         </w:tc>
         <w:tc>
           <w:tcPr>
-            <w:tcW w:w="1984" w:type="dxa"/>
+            <w:tcW w:w="5272" w:type="dxa"/>
             <w:tcBorders>
-              <w:top w:val="single" w:sz="4" w:space="0" w:color="auto"/>
+              <w:top w:val="single" w:sz="8" w:space="0" w:color="auto"/>
               <w:left w:val="nil"/>
-              <w:bottom w:val="single" w:sz="4" w:space="0" w:color="auto"/>
-              <w:right w:val="single" w:sz="4" w:space="0" w:color="auto"/>
+              <w:bottom w:val="nil"/>
+              <w:right w:val="single" w:sz="8" w:space="0" w:color="auto"/>
             </w:tcBorders>
-            <w:shd w:val="clear" w:color="auto" w:fill="D9D9D9" w:themeFill="background1" w:themeFillShade="D9"/>
+            <w:shd w:val="clear" w:color="000000" w:fill="D9D9D9"/>
             <w:vAlign w:val="center"/>
             <w:hideMark/>
           </w:tcPr>
@@ -9358,7 +9154,7 @@
                 <w:rFonts w:ascii="Times New Roman" w:eastAsia="Times New Roman" w:hAnsi="Times New Roman" w:cs="Times New Roman"/>
                 <w:b/>
                 <w:bCs/>
-                <w:color w:val="000000" w:themeColor="text1"/>
+                <w:color w:val="000000"/>
                 <w:sz w:val="26"/>
                 <w:szCs w:val="26"/>
               </w:rPr>
@@ -9368,24 +9164,1029 @@
                 <w:rFonts w:ascii="Times New Roman" w:eastAsia="Times New Roman" w:hAnsi="Times New Roman" w:cs="Times New Roman"/>
                 <w:b/>
                 <w:bCs/>
-                <w:color w:val="000000" w:themeColor="text1"/>
+                <w:color w:val="000000"/>
                 <w:sz w:val="26"/>
                 <w:szCs w:val="26"/>
               </w:rPr>
-              <w:t>Roles</w:t>
+              <w:t xml:space="preserve">Responsibility </w:t>
+            </w:r>
+          </w:p>
+        </w:tc>
+      </w:tr>
+      <w:tr>
+        <w:trPr>
+          <w:trHeight w:val="315"/>
+        </w:trPr>
+        <w:tc>
+          <w:tcPr>
+            <w:tcW w:w="3233" w:type="dxa"/>
+            <w:tcBorders>
+              <w:top w:val="nil"/>
+              <w:left w:val="single" w:sz="4" w:space="0" w:color="auto"/>
+              <w:bottom w:val="nil"/>
+              <w:right w:val="single" w:sz="4" w:space="0" w:color="auto"/>
+            </w:tcBorders>
+            <w:shd w:val="clear" w:color="auto" w:fill="auto"/>
+            <w:noWrap/>
+            <w:vAlign w:val="bottom"/>
+            <w:hideMark/>
+          </w:tcPr>
+          <w:p>
+            <w:pPr>
+              <w:spacing w:after="0" w:line="240" w:lineRule="auto"/>
+              <w:rPr>
+                <w:rFonts w:ascii="Times New Roman" w:eastAsia="Times New Roman" w:hAnsi="Times New Roman" w:cs="Times New Roman"/>
+                <w:b/>
+                <w:bCs/>
+                <w:color w:val="000000"/>
+                <w:sz w:val="24"/>
+                <w:szCs w:val="24"/>
+              </w:rPr>
+            </w:pPr>
+            <w:r>
+              <w:rPr>
+                <w:rFonts w:ascii="Times New Roman" w:eastAsia="Times New Roman" w:hAnsi="Times New Roman" w:cs="Times New Roman"/>
+                <w:b/>
+                <w:bCs/>
+                <w:color w:val="000000"/>
+                <w:sz w:val="24"/>
+                <w:szCs w:val="24"/>
+              </w:rPr>
+              <w:t>Developer</w:t>
             </w:r>
           </w:p>
         </w:tc>
         <w:tc>
           <w:tcPr>
-            <w:tcW w:w="3969" w:type="dxa"/>
+            <w:tcW w:w="5272" w:type="dxa"/>
             <w:tcBorders>
               <w:top w:val="single" w:sz="4" w:space="0" w:color="auto"/>
+              <w:left w:val="nil"/>
+              <w:bottom w:val="nil"/>
+              <w:right w:val="single" w:sz="4" w:space="0" w:color="auto"/>
+            </w:tcBorders>
+            <w:shd w:val="clear" w:color="auto" w:fill="auto"/>
+            <w:vAlign w:val="center"/>
+            <w:hideMark/>
+          </w:tcPr>
+          <w:p>
+            <w:pPr>
+              <w:spacing w:after="0" w:line="240" w:lineRule="auto"/>
+              <w:rPr>
+                <w:rFonts w:ascii="Times New Roman" w:eastAsia="Times New Roman" w:hAnsi="Times New Roman" w:cs="Times New Roman"/>
+                <w:color w:val="000000"/>
+                <w:sz w:val="24"/>
+                <w:szCs w:val="24"/>
+              </w:rPr>
+            </w:pPr>
+            <w:r>
+              <w:rPr>
+                <w:rFonts w:ascii="Times New Roman" w:eastAsia="Symbol" w:hAnsi="Times New Roman" w:cs="Times New Roman"/>
+                <w:color w:val="000000"/>
+                <w:sz w:val="24"/>
+                <w:szCs w:val="24"/>
+              </w:rPr>
+              <w:t>•         Create document</w:t>
+            </w:r>
+          </w:p>
+        </w:tc>
+      </w:tr>
+      <w:tr>
+        <w:trPr>
+          <w:trHeight w:val="315"/>
+        </w:trPr>
+        <w:tc>
+          <w:tcPr>
+            <w:tcW w:w="3233" w:type="dxa"/>
+            <w:tcBorders>
+              <w:top w:val="nil"/>
+              <w:left w:val="single" w:sz="4" w:space="0" w:color="auto"/>
+              <w:bottom w:val="nil"/>
+              <w:right w:val="single" w:sz="4" w:space="0" w:color="auto"/>
+            </w:tcBorders>
+            <w:shd w:val="clear" w:color="auto" w:fill="auto"/>
+            <w:noWrap/>
+            <w:vAlign w:val="bottom"/>
+            <w:hideMark/>
+          </w:tcPr>
+          <w:p>
+            <w:pPr>
+              <w:spacing w:after="0" w:line="240" w:lineRule="auto"/>
+              <w:rPr>
+                <w:rFonts w:ascii="Tahoma" w:eastAsia="Times New Roman" w:hAnsi="Tahoma" w:cs="Tahoma"/>
+                <w:color w:val="000000"/>
+                <w:szCs w:val="22"/>
+              </w:rPr>
+            </w:pPr>
+            <w:r>
+              <w:rPr>
+                <w:rFonts w:ascii="Tahoma" w:eastAsia="Times New Roman" w:hAnsi="Tahoma" w:cs="Tahoma"/>
+                <w:color w:val="000000"/>
+                <w:szCs w:val="22"/>
+              </w:rPr>
+              <w:t> </w:t>
+            </w:r>
+          </w:p>
+        </w:tc>
+        <w:tc>
+          <w:tcPr>
+            <w:tcW w:w="5272" w:type="dxa"/>
+            <w:tcBorders>
+              <w:top w:val="nil"/>
+              <w:left w:val="nil"/>
+              <w:bottom w:val="nil"/>
+              <w:right w:val="single" w:sz="4" w:space="0" w:color="auto"/>
+            </w:tcBorders>
+            <w:shd w:val="clear" w:color="auto" w:fill="auto"/>
+            <w:vAlign w:val="center"/>
+            <w:hideMark/>
+          </w:tcPr>
+          <w:p>
+            <w:pPr>
+              <w:spacing w:after="0" w:line="240" w:lineRule="auto"/>
+              <w:rPr>
+                <w:rFonts w:ascii="Times New Roman" w:eastAsia="Times New Roman" w:hAnsi="Times New Roman" w:cs="Times New Roman"/>
+                <w:color w:val="000000"/>
+                <w:sz w:val="24"/>
+                <w:szCs w:val="24"/>
+              </w:rPr>
+            </w:pPr>
+            <w:r>
+              <w:rPr>
+                <w:rFonts w:ascii="Times New Roman" w:eastAsia="Times New Roman" w:hAnsi="Times New Roman" w:cs="Times New Roman"/>
+                <w:color w:val="000000"/>
+                <w:sz w:val="24"/>
+                <w:szCs w:val="24"/>
+              </w:rPr>
+              <w:t xml:space="preserve">             - Proposal</w:t>
+            </w:r>
+          </w:p>
+        </w:tc>
+      </w:tr>
+      <w:tr>
+        <w:trPr>
+          <w:trHeight w:val="315"/>
+        </w:trPr>
+        <w:tc>
+          <w:tcPr>
+            <w:tcW w:w="3233" w:type="dxa"/>
+            <w:tcBorders>
+              <w:top w:val="nil"/>
+              <w:left w:val="single" w:sz="4" w:space="0" w:color="auto"/>
+              <w:bottom w:val="nil"/>
+              <w:right w:val="single" w:sz="4" w:space="0" w:color="auto"/>
+            </w:tcBorders>
+            <w:shd w:val="clear" w:color="auto" w:fill="auto"/>
+            <w:noWrap/>
+            <w:vAlign w:val="bottom"/>
+            <w:hideMark/>
+          </w:tcPr>
+          <w:p>
+            <w:pPr>
+              <w:spacing w:after="0" w:line="240" w:lineRule="auto"/>
+              <w:rPr>
+                <w:rFonts w:ascii="Tahoma" w:eastAsia="Times New Roman" w:hAnsi="Tahoma" w:cs="Tahoma"/>
+                <w:color w:val="000000"/>
+                <w:szCs w:val="22"/>
+              </w:rPr>
+            </w:pPr>
+            <w:r>
+              <w:rPr>
+                <w:rFonts w:ascii="Tahoma" w:eastAsia="Times New Roman" w:hAnsi="Tahoma" w:cs="Tahoma"/>
+                <w:color w:val="000000"/>
+                <w:szCs w:val="22"/>
+              </w:rPr>
+              <w:t> </w:t>
+            </w:r>
+          </w:p>
+        </w:tc>
+        <w:tc>
+          <w:tcPr>
+            <w:tcW w:w="5272" w:type="dxa"/>
+            <w:tcBorders>
+              <w:top w:val="nil"/>
+              <w:left w:val="nil"/>
+              <w:bottom w:val="nil"/>
+              <w:right w:val="single" w:sz="4" w:space="0" w:color="auto"/>
+            </w:tcBorders>
+            <w:shd w:val="clear" w:color="auto" w:fill="auto"/>
+            <w:vAlign w:val="center"/>
+            <w:hideMark/>
+          </w:tcPr>
+          <w:p>
+            <w:pPr>
+              <w:spacing w:after="0" w:line="240" w:lineRule="auto"/>
+              <w:rPr>
+                <w:rFonts w:ascii="Times New Roman" w:eastAsia="Times New Roman" w:hAnsi="Times New Roman" w:cs="Times New Roman"/>
+                <w:color w:val="000000"/>
+                <w:sz w:val="24"/>
+                <w:szCs w:val="24"/>
+              </w:rPr>
+            </w:pPr>
+            <w:r>
+              <w:rPr>
+                <w:rFonts w:ascii="Times New Roman" w:eastAsia="Times New Roman" w:hAnsi="Times New Roman" w:cs="Times New Roman"/>
+                <w:color w:val="000000"/>
+                <w:sz w:val="24"/>
+                <w:szCs w:val="24"/>
+              </w:rPr>
+              <w:t xml:space="preserve">             - Project Plan</w:t>
+            </w:r>
+          </w:p>
+        </w:tc>
+      </w:tr>
+      <w:tr>
+        <w:trPr>
+          <w:trHeight w:val="315"/>
+        </w:trPr>
+        <w:tc>
+          <w:tcPr>
+            <w:tcW w:w="3233" w:type="dxa"/>
+            <w:tcBorders>
+              <w:top w:val="nil"/>
+              <w:left w:val="single" w:sz="4" w:space="0" w:color="auto"/>
+              <w:bottom w:val="nil"/>
+              <w:right w:val="single" w:sz="4" w:space="0" w:color="auto"/>
+            </w:tcBorders>
+            <w:shd w:val="clear" w:color="auto" w:fill="auto"/>
+            <w:noWrap/>
+            <w:vAlign w:val="bottom"/>
+            <w:hideMark/>
+          </w:tcPr>
+          <w:p>
+            <w:pPr>
+              <w:spacing w:after="0" w:line="240" w:lineRule="auto"/>
+              <w:rPr>
+                <w:rFonts w:ascii="Tahoma" w:eastAsia="Times New Roman" w:hAnsi="Tahoma" w:cs="Tahoma"/>
+                <w:color w:val="000000"/>
+                <w:szCs w:val="22"/>
+              </w:rPr>
+            </w:pPr>
+            <w:r>
+              <w:rPr>
+                <w:rFonts w:ascii="Tahoma" w:eastAsia="Times New Roman" w:hAnsi="Tahoma" w:cs="Tahoma"/>
+                <w:color w:val="000000"/>
+                <w:szCs w:val="22"/>
+              </w:rPr>
+              <w:t> </w:t>
+            </w:r>
+          </w:p>
+        </w:tc>
+        <w:tc>
+          <w:tcPr>
+            <w:tcW w:w="5272" w:type="dxa"/>
+            <w:tcBorders>
+              <w:top w:val="nil"/>
+              <w:left w:val="nil"/>
+              <w:bottom w:val="nil"/>
+              <w:right w:val="single" w:sz="4" w:space="0" w:color="auto"/>
+            </w:tcBorders>
+            <w:shd w:val="clear" w:color="auto" w:fill="auto"/>
+            <w:vAlign w:val="center"/>
+            <w:hideMark/>
+          </w:tcPr>
+          <w:p>
+            <w:pPr>
+              <w:spacing w:after="0" w:line="240" w:lineRule="auto"/>
+              <w:rPr>
+                <w:rFonts w:ascii="Times New Roman" w:eastAsia="Times New Roman" w:hAnsi="Times New Roman" w:cs="Times New Roman"/>
+                <w:color w:val="000000"/>
+                <w:sz w:val="24"/>
+                <w:szCs w:val="24"/>
+              </w:rPr>
+            </w:pPr>
+            <w:r>
+              <w:rPr>
+                <w:rFonts w:ascii="Times New Roman" w:eastAsia="Times New Roman" w:hAnsi="Times New Roman" w:cs="Times New Roman"/>
+                <w:color w:val="000000"/>
+                <w:sz w:val="24"/>
+                <w:szCs w:val="24"/>
+              </w:rPr>
+              <w:t xml:space="preserve">             - SRS</w:t>
+            </w:r>
+          </w:p>
+        </w:tc>
+      </w:tr>
+      <w:tr>
+        <w:trPr>
+          <w:trHeight w:val="315"/>
+        </w:trPr>
+        <w:tc>
+          <w:tcPr>
+            <w:tcW w:w="3233" w:type="dxa"/>
+            <w:tcBorders>
+              <w:top w:val="nil"/>
+              <w:left w:val="single" w:sz="4" w:space="0" w:color="auto"/>
+              <w:bottom w:val="nil"/>
+              <w:right w:val="single" w:sz="4" w:space="0" w:color="auto"/>
+            </w:tcBorders>
+            <w:shd w:val="clear" w:color="auto" w:fill="auto"/>
+            <w:noWrap/>
+            <w:vAlign w:val="bottom"/>
+            <w:hideMark/>
+          </w:tcPr>
+          <w:p>
+            <w:pPr>
+              <w:spacing w:after="0" w:line="240" w:lineRule="auto"/>
+              <w:rPr>
+                <w:rFonts w:ascii="Tahoma" w:eastAsia="Times New Roman" w:hAnsi="Tahoma" w:cs="Tahoma"/>
+                <w:color w:val="000000"/>
+                <w:szCs w:val="22"/>
+              </w:rPr>
+            </w:pPr>
+            <w:r>
+              <w:rPr>
+                <w:rFonts w:ascii="Tahoma" w:eastAsia="Times New Roman" w:hAnsi="Tahoma" w:cs="Tahoma"/>
+                <w:color w:val="000000"/>
+                <w:szCs w:val="22"/>
+              </w:rPr>
+              <w:t> </w:t>
+            </w:r>
+          </w:p>
+        </w:tc>
+        <w:tc>
+          <w:tcPr>
+            <w:tcW w:w="5272" w:type="dxa"/>
+            <w:tcBorders>
+              <w:top w:val="nil"/>
+              <w:left w:val="nil"/>
+              <w:bottom w:val="nil"/>
+              <w:right w:val="single" w:sz="4" w:space="0" w:color="auto"/>
+            </w:tcBorders>
+            <w:shd w:val="clear" w:color="auto" w:fill="auto"/>
+            <w:vAlign w:val="center"/>
+            <w:hideMark/>
+          </w:tcPr>
+          <w:p>
+            <w:pPr>
+              <w:spacing w:after="0" w:line="240" w:lineRule="auto"/>
+              <w:rPr>
+                <w:rFonts w:ascii="Times New Roman" w:eastAsia="Times New Roman" w:hAnsi="Times New Roman" w:cs="Times New Roman"/>
+                <w:color w:val="000000"/>
+                <w:sz w:val="24"/>
+                <w:szCs w:val="24"/>
+              </w:rPr>
+            </w:pPr>
+            <w:r>
+              <w:rPr>
+                <w:rFonts w:ascii="Times New Roman" w:eastAsia="Times New Roman" w:hAnsi="Times New Roman" w:cs="Times New Roman"/>
+                <w:color w:val="000000"/>
+                <w:sz w:val="24"/>
+                <w:szCs w:val="24"/>
+              </w:rPr>
+              <w:t xml:space="preserve">             - Software Design Document</w:t>
+            </w:r>
+          </w:p>
+        </w:tc>
+      </w:tr>
+      <w:tr>
+        <w:trPr>
+          <w:trHeight w:val="315"/>
+        </w:trPr>
+        <w:tc>
+          <w:tcPr>
+            <w:tcW w:w="3233" w:type="dxa"/>
+            <w:tcBorders>
+              <w:top w:val="nil"/>
+              <w:left w:val="single" w:sz="4" w:space="0" w:color="auto"/>
+              <w:bottom w:val="nil"/>
+              <w:right w:val="single" w:sz="4" w:space="0" w:color="auto"/>
+            </w:tcBorders>
+            <w:shd w:val="clear" w:color="auto" w:fill="auto"/>
+            <w:noWrap/>
+            <w:vAlign w:val="bottom"/>
+            <w:hideMark/>
+          </w:tcPr>
+          <w:p>
+            <w:pPr>
+              <w:spacing w:after="0" w:line="240" w:lineRule="auto"/>
+              <w:rPr>
+                <w:rFonts w:ascii="Tahoma" w:eastAsia="Times New Roman" w:hAnsi="Tahoma" w:cs="Tahoma"/>
+                <w:color w:val="000000"/>
+                <w:szCs w:val="22"/>
+              </w:rPr>
+            </w:pPr>
+            <w:r>
+              <w:rPr>
+                <w:rFonts w:ascii="Tahoma" w:eastAsia="Times New Roman" w:hAnsi="Tahoma" w:cs="Tahoma"/>
+                <w:color w:val="000000"/>
+                <w:szCs w:val="22"/>
+              </w:rPr>
+              <w:t> </w:t>
+            </w:r>
+          </w:p>
+        </w:tc>
+        <w:tc>
+          <w:tcPr>
+            <w:tcW w:w="5272" w:type="dxa"/>
+            <w:tcBorders>
+              <w:top w:val="nil"/>
               <w:left w:val="nil"/>
               <w:bottom w:val="single" w:sz="4" w:space="0" w:color="auto"/>
               <w:right w:val="single" w:sz="4" w:space="0" w:color="auto"/>
             </w:tcBorders>
-            <w:shd w:val="clear" w:color="auto" w:fill="D9D9D9" w:themeFill="background1" w:themeFillShade="D9"/>
+            <w:shd w:val="clear" w:color="auto" w:fill="auto"/>
+            <w:noWrap/>
+            <w:vAlign w:val="center"/>
+            <w:hideMark/>
+          </w:tcPr>
+          <w:p>
+            <w:pPr>
+              <w:spacing w:after="0" w:line="240" w:lineRule="auto"/>
+              <w:rPr>
+                <w:rFonts w:ascii="Times New Roman" w:eastAsia="Times New Roman" w:hAnsi="Times New Roman" w:cs="Times New Roman"/>
+                <w:color w:val="000000"/>
+                <w:sz w:val="24"/>
+                <w:szCs w:val="24"/>
+              </w:rPr>
+            </w:pPr>
+            <w:r>
+              <w:rPr>
+                <w:rFonts w:ascii="Times New Roman" w:eastAsia="Symbol" w:hAnsi="Times New Roman" w:cs="Times New Roman"/>
+                <w:color w:val="000000"/>
+                <w:sz w:val="24"/>
+                <w:szCs w:val="24"/>
+              </w:rPr>
+              <w:t>•         Develop software</w:t>
+            </w:r>
+          </w:p>
+        </w:tc>
+      </w:tr>
+      <w:tr>
+        <w:trPr>
+          <w:trHeight w:val="315"/>
+        </w:trPr>
+        <w:tc>
+          <w:tcPr>
+            <w:tcW w:w="3233" w:type="dxa"/>
+            <w:tcBorders>
+              <w:top w:val="single" w:sz="4" w:space="0" w:color="auto"/>
+              <w:left w:val="single" w:sz="4" w:space="0" w:color="auto"/>
+              <w:bottom w:val="nil"/>
+              <w:right w:val="single" w:sz="4" w:space="0" w:color="auto"/>
+            </w:tcBorders>
+            <w:shd w:val="clear" w:color="auto" w:fill="auto"/>
+            <w:noWrap/>
+            <w:vAlign w:val="center"/>
+            <w:hideMark/>
+          </w:tcPr>
+          <w:p>
+            <w:pPr>
+              <w:spacing w:after="0" w:line="240" w:lineRule="auto"/>
+              <w:rPr>
+                <w:rFonts w:ascii="Times New Roman" w:eastAsia="Times New Roman" w:hAnsi="Times New Roman" w:cs="Times New Roman"/>
+                <w:b/>
+                <w:bCs/>
+                <w:color w:val="000000"/>
+                <w:sz w:val="24"/>
+                <w:szCs w:val="24"/>
+              </w:rPr>
+            </w:pPr>
+            <w:r>
+              <w:rPr>
+                <w:rFonts w:ascii="Times New Roman" w:eastAsia="Times New Roman" w:hAnsi="Times New Roman" w:cs="Times New Roman"/>
+                <w:b/>
+                <w:bCs/>
+                <w:color w:val="000000"/>
+                <w:sz w:val="24"/>
+                <w:szCs w:val="24"/>
+              </w:rPr>
+              <w:t>Tester</w:t>
+            </w:r>
+          </w:p>
+        </w:tc>
+        <w:tc>
+          <w:tcPr>
+            <w:tcW w:w="5272" w:type="dxa"/>
+            <w:tcBorders>
+              <w:top w:val="nil"/>
+              <w:left w:val="nil"/>
+              <w:bottom w:val="nil"/>
+              <w:right w:val="single" w:sz="4" w:space="0" w:color="auto"/>
+            </w:tcBorders>
+            <w:shd w:val="clear" w:color="auto" w:fill="auto"/>
+            <w:vAlign w:val="center"/>
+            <w:hideMark/>
+          </w:tcPr>
+          <w:p>
+            <w:pPr>
+              <w:spacing w:after="0" w:line="240" w:lineRule="auto"/>
+              <w:rPr>
+                <w:rFonts w:ascii="Times New Roman" w:eastAsia="Times New Roman" w:hAnsi="Times New Roman" w:cs="Times New Roman"/>
+                <w:color w:val="000000"/>
+                <w:sz w:val="24"/>
+                <w:szCs w:val="24"/>
+              </w:rPr>
+            </w:pPr>
+            <w:r>
+              <w:rPr>
+                <w:rFonts w:ascii="Times New Roman" w:eastAsia="Symbol" w:hAnsi="Times New Roman" w:cs="Times New Roman"/>
+                <w:color w:val="000000"/>
+                <w:sz w:val="24"/>
+                <w:szCs w:val="24"/>
+              </w:rPr>
+              <w:t>•         Create document</w:t>
+            </w:r>
+          </w:p>
+        </w:tc>
+      </w:tr>
+      <w:tr>
+        <w:trPr>
+          <w:trHeight w:val="315"/>
+        </w:trPr>
+        <w:tc>
+          <w:tcPr>
+            <w:tcW w:w="3233" w:type="dxa"/>
+            <w:tcBorders>
+              <w:top w:val="nil"/>
+              <w:left w:val="single" w:sz="4" w:space="0" w:color="auto"/>
+              <w:bottom w:val="nil"/>
+              <w:right w:val="single" w:sz="4" w:space="0" w:color="auto"/>
+            </w:tcBorders>
+            <w:shd w:val="clear" w:color="auto" w:fill="auto"/>
+            <w:noWrap/>
+            <w:vAlign w:val="bottom"/>
+            <w:hideMark/>
+          </w:tcPr>
+          <w:p>
+            <w:pPr>
+              <w:spacing w:after="0" w:line="240" w:lineRule="auto"/>
+              <w:rPr>
+                <w:rFonts w:ascii="Tahoma" w:eastAsia="Times New Roman" w:hAnsi="Tahoma" w:cs="Tahoma"/>
+                <w:color w:val="000000"/>
+                <w:szCs w:val="22"/>
+              </w:rPr>
+            </w:pPr>
+            <w:r>
+              <w:rPr>
+                <w:rFonts w:ascii="Tahoma" w:eastAsia="Times New Roman" w:hAnsi="Tahoma" w:cs="Tahoma"/>
+                <w:color w:val="000000"/>
+                <w:szCs w:val="22"/>
+              </w:rPr>
+              <w:t> </w:t>
+            </w:r>
+          </w:p>
+        </w:tc>
+        <w:tc>
+          <w:tcPr>
+            <w:tcW w:w="5272" w:type="dxa"/>
+            <w:tcBorders>
+              <w:top w:val="nil"/>
+              <w:left w:val="nil"/>
+              <w:bottom w:val="nil"/>
+              <w:right w:val="single" w:sz="4" w:space="0" w:color="auto"/>
+            </w:tcBorders>
+            <w:shd w:val="clear" w:color="auto" w:fill="auto"/>
+            <w:vAlign w:val="center"/>
+            <w:hideMark/>
+          </w:tcPr>
+          <w:p>
+            <w:pPr>
+              <w:spacing w:after="0" w:line="240" w:lineRule="auto"/>
+              <w:rPr>
+                <w:rFonts w:ascii="Times New Roman" w:eastAsia="Times New Roman" w:hAnsi="Times New Roman" w:cs="Times New Roman"/>
+                <w:color w:val="000000"/>
+                <w:sz w:val="24"/>
+                <w:szCs w:val="24"/>
+              </w:rPr>
+            </w:pPr>
+            <w:r>
+              <w:rPr>
+                <w:rFonts w:ascii="Times New Roman" w:eastAsia="Times New Roman" w:hAnsi="Times New Roman" w:cs="Times New Roman"/>
+                <w:color w:val="000000"/>
+                <w:sz w:val="24"/>
+                <w:szCs w:val="24"/>
+              </w:rPr>
+              <w:t xml:space="preserve">             - Test Plan</w:t>
+            </w:r>
+          </w:p>
+        </w:tc>
+      </w:tr>
+      <w:tr>
+        <w:trPr>
+          <w:trHeight w:val="315"/>
+        </w:trPr>
+        <w:tc>
+          <w:tcPr>
+            <w:tcW w:w="3233" w:type="dxa"/>
+            <w:tcBorders>
+              <w:top w:val="nil"/>
+              <w:left w:val="single" w:sz="4" w:space="0" w:color="auto"/>
+              <w:bottom w:val="nil"/>
+              <w:right w:val="single" w:sz="4" w:space="0" w:color="auto"/>
+            </w:tcBorders>
+            <w:shd w:val="clear" w:color="auto" w:fill="auto"/>
+            <w:noWrap/>
+            <w:vAlign w:val="bottom"/>
+            <w:hideMark/>
+          </w:tcPr>
+          <w:p>
+            <w:pPr>
+              <w:spacing w:after="0" w:line="240" w:lineRule="auto"/>
+              <w:rPr>
+                <w:rFonts w:ascii="Tahoma" w:eastAsia="Times New Roman" w:hAnsi="Tahoma" w:cs="Tahoma"/>
+                <w:color w:val="000000"/>
+                <w:szCs w:val="22"/>
+              </w:rPr>
+            </w:pPr>
+            <w:r>
+              <w:rPr>
+                <w:rFonts w:ascii="Tahoma" w:eastAsia="Times New Roman" w:hAnsi="Tahoma" w:cs="Tahoma"/>
+                <w:color w:val="000000"/>
+                <w:szCs w:val="22"/>
+              </w:rPr>
+              <w:t> </w:t>
+            </w:r>
+          </w:p>
+        </w:tc>
+        <w:tc>
+          <w:tcPr>
+            <w:tcW w:w="5272" w:type="dxa"/>
+            <w:tcBorders>
+              <w:top w:val="nil"/>
+              <w:left w:val="nil"/>
+              <w:bottom w:val="nil"/>
+              <w:right w:val="single" w:sz="4" w:space="0" w:color="auto"/>
+            </w:tcBorders>
+            <w:shd w:val="clear" w:color="auto" w:fill="auto"/>
+            <w:vAlign w:val="center"/>
+            <w:hideMark/>
+          </w:tcPr>
+          <w:p>
+            <w:pPr>
+              <w:spacing w:after="0" w:line="240" w:lineRule="auto"/>
+              <w:rPr>
+                <w:rFonts w:ascii="Times New Roman" w:eastAsia="Times New Roman" w:hAnsi="Times New Roman" w:cs="Times New Roman"/>
+                <w:color w:val="000000"/>
+                <w:sz w:val="24"/>
+                <w:szCs w:val="24"/>
+              </w:rPr>
+            </w:pPr>
+            <w:r>
+              <w:rPr>
+                <w:rFonts w:ascii="Times New Roman" w:eastAsia="Times New Roman" w:hAnsi="Times New Roman" w:cs="Times New Roman"/>
+                <w:color w:val="000000"/>
+                <w:sz w:val="24"/>
+                <w:szCs w:val="24"/>
+              </w:rPr>
+              <w:t xml:space="preserve">             - Test Record</w:t>
+            </w:r>
+          </w:p>
+        </w:tc>
+      </w:tr>
+      <w:tr>
+        <w:trPr>
+          <w:trHeight w:val="315"/>
+        </w:trPr>
+        <w:tc>
+          <w:tcPr>
+            <w:tcW w:w="3233" w:type="dxa"/>
+            <w:tcBorders>
+              <w:top w:val="nil"/>
+              <w:left w:val="single" w:sz="4" w:space="0" w:color="auto"/>
+              <w:bottom w:val="nil"/>
+              <w:right w:val="single" w:sz="4" w:space="0" w:color="auto"/>
+            </w:tcBorders>
+            <w:shd w:val="clear" w:color="auto" w:fill="auto"/>
+            <w:noWrap/>
+            <w:vAlign w:val="bottom"/>
+            <w:hideMark/>
+          </w:tcPr>
+          <w:p>
+            <w:pPr>
+              <w:spacing w:after="0" w:line="240" w:lineRule="auto"/>
+              <w:rPr>
+                <w:rFonts w:ascii="Tahoma" w:eastAsia="Times New Roman" w:hAnsi="Tahoma" w:cs="Tahoma"/>
+                <w:color w:val="000000"/>
+                <w:szCs w:val="22"/>
+              </w:rPr>
+            </w:pPr>
+            <w:r>
+              <w:rPr>
+                <w:rFonts w:ascii="Tahoma" w:eastAsia="Times New Roman" w:hAnsi="Tahoma" w:cs="Tahoma"/>
+                <w:color w:val="000000"/>
+                <w:szCs w:val="22"/>
+              </w:rPr>
+              <w:t> </w:t>
+            </w:r>
+          </w:p>
+        </w:tc>
+        <w:tc>
+          <w:tcPr>
+            <w:tcW w:w="5272" w:type="dxa"/>
+            <w:tcBorders>
+              <w:top w:val="nil"/>
+              <w:left w:val="nil"/>
+              <w:bottom w:val="nil"/>
+              <w:right w:val="single" w:sz="4" w:space="0" w:color="auto"/>
+            </w:tcBorders>
+            <w:shd w:val="clear" w:color="auto" w:fill="auto"/>
+            <w:vAlign w:val="center"/>
+            <w:hideMark/>
+          </w:tcPr>
+          <w:p>
+            <w:pPr>
+              <w:spacing w:after="0" w:line="240" w:lineRule="auto"/>
+              <w:rPr>
+                <w:rFonts w:ascii="Times New Roman" w:eastAsia="Times New Roman" w:hAnsi="Times New Roman" w:cs="Times New Roman"/>
+                <w:color w:val="000000"/>
+                <w:sz w:val="24"/>
+                <w:szCs w:val="24"/>
+              </w:rPr>
+            </w:pPr>
+            <w:r>
+              <w:rPr>
+                <w:rFonts w:ascii="Times New Roman" w:eastAsia="Times New Roman" w:hAnsi="Times New Roman" w:cs="Times New Roman"/>
+                <w:color w:val="000000"/>
+                <w:sz w:val="24"/>
+                <w:szCs w:val="24"/>
+              </w:rPr>
+              <w:t xml:space="preserve">             - Traceability Record</w:t>
+            </w:r>
+          </w:p>
+        </w:tc>
+      </w:tr>
+      <w:tr>
+        <w:trPr>
+          <w:trHeight w:val="315"/>
+        </w:trPr>
+        <w:tc>
+          <w:tcPr>
+            <w:tcW w:w="3233" w:type="dxa"/>
+            <w:tcBorders>
+              <w:top w:val="nil"/>
+              <w:left w:val="single" w:sz="4" w:space="0" w:color="auto"/>
+              <w:bottom w:val="single" w:sz="4" w:space="0" w:color="auto"/>
+              <w:right w:val="single" w:sz="4" w:space="0" w:color="auto"/>
+            </w:tcBorders>
+            <w:shd w:val="clear" w:color="auto" w:fill="auto"/>
+            <w:noWrap/>
+            <w:vAlign w:val="bottom"/>
+            <w:hideMark/>
+          </w:tcPr>
+          <w:p>
+            <w:pPr>
+              <w:spacing w:after="0" w:line="240" w:lineRule="auto"/>
+              <w:rPr>
+                <w:rFonts w:ascii="Tahoma" w:eastAsia="Times New Roman" w:hAnsi="Tahoma" w:cs="Tahoma"/>
+                <w:color w:val="000000"/>
+                <w:szCs w:val="22"/>
+              </w:rPr>
+            </w:pPr>
+            <w:r>
+              <w:rPr>
+                <w:rFonts w:ascii="Tahoma" w:eastAsia="Times New Roman" w:hAnsi="Tahoma" w:cs="Tahoma"/>
+                <w:color w:val="000000"/>
+                <w:szCs w:val="22"/>
+              </w:rPr>
+              <w:t> </w:t>
+            </w:r>
+          </w:p>
+        </w:tc>
+        <w:tc>
+          <w:tcPr>
+            <w:tcW w:w="5272" w:type="dxa"/>
+            <w:tcBorders>
+              <w:top w:val="nil"/>
+              <w:left w:val="nil"/>
+              <w:bottom w:val="single" w:sz="4" w:space="0" w:color="auto"/>
+              <w:right w:val="single" w:sz="4" w:space="0" w:color="auto"/>
+            </w:tcBorders>
+            <w:shd w:val="clear" w:color="auto" w:fill="auto"/>
+            <w:noWrap/>
+            <w:vAlign w:val="center"/>
+            <w:hideMark/>
+          </w:tcPr>
+          <w:p>
+            <w:pPr>
+              <w:spacing w:after="0" w:line="240" w:lineRule="auto"/>
+              <w:rPr>
+                <w:rFonts w:ascii="Times New Roman" w:eastAsia="Times New Roman" w:hAnsi="Times New Roman" w:cs="Times New Roman"/>
+                <w:color w:val="000000"/>
+                <w:sz w:val="24"/>
+                <w:szCs w:val="24"/>
+              </w:rPr>
+            </w:pPr>
+            <w:r>
+              <w:rPr>
+                <w:rFonts w:ascii="Times New Roman" w:eastAsia="Symbol" w:hAnsi="Times New Roman" w:cs="Times New Roman"/>
+                <w:color w:val="000000"/>
+                <w:sz w:val="24"/>
+                <w:szCs w:val="24"/>
+              </w:rPr>
+              <w:t>•         Test software</w:t>
+            </w:r>
+          </w:p>
+        </w:tc>
+      </w:tr>
+      <w:tr>
+        <w:trPr>
+          <w:trHeight w:val="315"/>
+        </w:trPr>
+        <w:tc>
+          <w:tcPr>
+            <w:tcW w:w="3233" w:type="dxa"/>
+            <w:tcBorders>
+              <w:top w:val="nil"/>
+              <w:left w:val="single" w:sz="4" w:space="0" w:color="auto"/>
+              <w:bottom w:val="nil"/>
+              <w:right w:val="single" w:sz="4" w:space="0" w:color="auto"/>
+            </w:tcBorders>
+            <w:shd w:val="clear" w:color="auto" w:fill="auto"/>
+            <w:noWrap/>
+            <w:vAlign w:val="bottom"/>
+            <w:hideMark/>
+          </w:tcPr>
+          <w:p>
+            <w:pPr>
+              <w:spacing w:after="0" w:line="240" w:lineRule="auto"/>
+              <w:rPr>
+                <w:rFonts w:ascii="Times New Roman" w:eastAsia="Times New Roman" w:hAnsi="Times New Roman" w:cs="Times New Roman"/>
+                <w:b/>
+                <w:bCs/>
+                <w:color w:val="000000"/>
+                <w:sz w:val="24"/>
+                <w:szCs w:val="24"/>
+              </w:rPr>
+            </w:pPr>
+            <w:r>
+              <w:rPr>
+                <w:rFonts w:ascii="Times New Roman" w:eastAsia="Times New Roman" w:hAnsi="Times New Roman" w:cs="Times New Roman"/>
+                <w:b/>
+                <w:bCs/>
+                <w:color w:val="000000"/>
+                <w:sz w:val="24"/>
+                <w:szCs w:val="24"/>
+              </w:rPr>
+              <w:t>Reviewer</w:t>
+            </w:r>
+          </w:p>
+        </w:tc>
+        <w:tc>
+          <w:tcPr>
+            <w:tcW w:w="5272" w:type="dxa"/>
+            <w:tcBorders>
+              <w:top w:val="nil"/>
+              <w:left w:val="nil"/>
+              <w:bottom w:val="nil"/>
+              <w:right w:val="single" w:sz="4" w:space="0" w:color="auto"/>
+            </w:tcBorders>
+            <w:shd w:val="clear" w:color="auto" w:fill="auto"/>
+            <w:noWrap/>
+            <w:vAlign w:val="center"/>
+            <w:hideMark/>
+          </w:tcPr>
+          <w:p>
+            <w:pPr>
+              <w:spacing w:after="0" w:line="240" w:lineRule="auto"/>
+              <w:rPr>
+                <w:rFonts w:ascii="Times New Roman" w:eastAsia="Times New Roman" w:hAnsi="Times New Roman" w:cs="Times New Roman"/>
+                <w:color w:val="000000"/>
+                <w:sz w:val="24"/>
+                <w:szCs w:val="24"/>
+              </w:rPr>
+            </w:pPr>
+            <w:r>
+              <w:rPr>
+                <w:rFonts w:ascii="Times New Roman" w:eastAsia="Symbol" w:hAnsi="Times New Roman" w:cs="Times New Roman"/>
+                <w:color w:val="000000"/>
+                <w:sz w:val="24"/>
+                <w:szCs w:val="24"/>
+              </w:rPr>
+              <w:t>•         Review document and software</w:t>
+            </w:r>
+          </w:p>
+        </w:tc>
+      </w:tr>
+      <w:tr>
+        <w:trPr>
+          <w:trHeight w:val="315"/>
+        </w:trPr>
+        <w:tc>
+          <w:tcPr>
+            <w:tcW w:w="3233" w:type="dxa"/>
+            <w:tcBorders>
+              <w:top w:val="nil"/>
+              <w:left w:val="single" w:sz="4" w:space="0" w:color="auto"/>
+              <w:bottom w:val="single" w:sz="4" w:space="0" w:color="auto"/>
+              <w:right w:val="single" w:sz="4" w:space="0" w:color="auto"/>
+            </w:tcBorders>
+            <w:shd w:val="clear" w:color="auto" w:fill="auto"/>
+            <w:noWrap/>
+            <w:vAlign w:val="bottom"/>
+            <w:hideMark/>
+          </w:tcPr>
+          <w:p>
+            <w:pPr>
+              <w:spacing w:after="0" w:line="240" w:lineRule="auto"/>
+              <w:rPr>
+                <w:rFonts w:ascii="Tahoma" w:eastAsia="Times New Roman" w:hAnsi="Tahoma" w:cs="Tahoma"/>
+                <w:color w:val="000000"/>
+                <w:szCs w:val="22"/>
+              </w:rPr>
+            </w:pPr>
+            <w:r>
+              <w:rPr>
+                <w:rFonts w:ascii="Tahoma" w:eastAsia="Times New Roman" w:hAnsi="Tahoma" w:cs="Tahoma"/>
+                <w:color w:val="000000"/>
+                <w:szCs w:val="22"/>
+              </w:rPr>
+              <w:t> </w:t>
+            </w:r>
+          </w:p>
+        </w:tc>
+        <w:tc>
+          <w:tcPr>
+            <w:tcW w:w="5272" w:type="dxa"/>
+            <w:tcBorders>
+              <w:top w:val="nil"/>
+              <w:left w:val="nil"/>
+              <w:bottom w:val="single" w:sz="4" w:space="0" w:color="auto"/>
+              <w:right w:val="single" w:sz="4" w:space="0" w:color="auto"/>
+            </w:tcBorders>
+            <w:shd w:val="clear" w:color="auto" w:fill="auto"/>
+            <w:noWrap/>
+            <w:vAlign w:val="bottom"/>
+            <w:hideMark/>
+          </w:tcPr>
+          <w:p>
+            <w:pPr>
+              <w:spacing w:after="0" w:line="240" w:lineRule="auto"/>
+              <w:rPr>
+                <w:rFonts w:ascii="Times New Roman" w:eastAsia="Times New Roman" w:hAnsi="Times New Roman" w:cs="Times New Roman"/>
+                <w:color w:val="000000"/>
+                <w:sz w:val="24"/>
+                <w:szCs w:val="24"/>
+              </w:rPr>
+            </w:pPr>
+            <w:r>
+              <w:rPr>
+                <w:rFonts w:ascii="Times New Roman" w:eastAsia="Times New Roman" w:hAnsi="Times New Roman" w:cs="Times New Roman"/>
+                <w:color w:val="000000"/>
+                <w:sz w:val="24"/>
+                <w:szCs w:val="24"/>
+              </w:rPr>
+              <w:t>•         Manage change</w:t>
+            </w:r>
+          </w:p>
+        </w:tc>
+      </w:tr>
+    </w:tbl>
+    <w:p>
+      <w:pPr>
+        <w:rPr>
+          <w:rFonts w:ascii="Times New Roman" w:eastAsia="Times New Roman" w:hAnsi="Times New Roman" w:cs="Times New Roman"/>
+          <w:color w:val="000000"/>
+          <w:sz w:val="24"/>
+          <w:szCs w:val="24"/>
+        </w:rPr>
+      </w:pPr>
+      <w:r>
+        <w:rPr>
+          <w:rFonts w:ascii="Times New Roman" w:eastAsia="Times New Roman" w:hAnsi="Times New Roman" w:cs="Times New Roman"/>
+          <w:color w:val="000000"/>
+          <w:sz w:val="24"/>
+          <w:szCs w:val="24"/>
+        </w:rPr>
+        <w:tab/>
+      </w:r>
+      <w:r>
+        <w:rPr>
+          <w:rFonts w:ascii="Times New Roman" w:eastAsia="Times New Roman" w:hAnsi="Times New Roman" w:cs="Times New Roman"/>
+          <w:color w:val="000000"/>
+          <w:sz w:val="24"/>
+          <w:szCs w:val="24"/>
+        </w:rPr>
+        <w:tab/>
+      </w:r>
+    </w:p>
+    <w:tbl>
+      <w:tblPr>
+        <w:tblW w:w="7740" w:type="dxa"/>
+        <w:jc w:val="center"/>
+        <w:tblInd w:w="93" w:type="dxa"/>
+        <w:tblLook w:val="04A0" w:firstRow="1" w:lastRow="0" w:firstColumn="1" w:lastColumn="0" w:noHBand="0" w:noVBand="1"/>
+      </w:tblPr>
+      <w:tblGrid>
+        <w:gridCol w:w="2618"/>
+        <w:gridCol w:w="5122"/>
+      </w:tblGrid>
+      <w:tr>
+        <w:trPr>
+          <w:trHeight w:val="315"/>
+          <w:jc w:val="center"/>
+        </w:trPr>
+        <w:tc>
+          <w:tcPr>
+            <w:tcW w:w="2618" w:type="dxa"/>
+            <w:tcBorders>
+              <w:top w:val="single" w:sz="4" w:space="0" w:color="auto"/>
+              <w:left w:val="single" w:sz="4" w:space="0" w:color="auto"/>
+              <w:bottom w:val="single" w:sz="4" w:space="0" w:color="auto"/>
+              <w:right w:val="single" w:sz="4" w:space="0" w:color="auto"/>
+            </w:tcBorders>
+            <w:shd w:val="clear" w:color="auto" w:fill="BFBFBF" w:themeFill="background1" w:themeFillShade="BF"/>
+            <w:noWrap/>
             <w:vAlign w:val="center"/>
             <w:hideMark/>
           </w:tcPr>
@@ -9397,9 +10198,9 @@
                 <w:rFonts w:ascii="Times New Roman" w:eastAsia="Times New Roman" w:hAnsi="Times New Roman" w:cs="Times New Roman"/>
                 <w:b/>
                 <w:bCs/>
-                <w:color w:val="000000" w:themeColor="text1"/>
-                <w:sz w:val="26"/>
-                <w:szCs w:val="26"/>
+                <w:color w:val="000000"/>
+                <w:sz w:val="24"/>
+                <w:szCs w:val="24"/>
               </w:rPr>
             </w:pPr>
             <w:r>
@@ -9407,24 +10208,224 @@
                 <w:rFonts w:ascii="Times New Roman" w:eastAsia="Times New Roman" w:hAnsi="Times New Roman" w:cs="Times New Roman"/>
                 <w:b/>
                 <w:bCs/>
-                <w:color w:val="000000" w:themeColor="text1"/>
-                <w:sz w:val="26"/>
-                <w:szCs w:val="26"/>
-              </w:rPr>
-              <w:t xml:space="preserve">Responsibility </w:t>
+                <w:color w:val="000000"/>
+                <w:sz w:val="24"/>
+                <w:szCs w:val="24"/>
+              </w:rPr>
+              <w:t>Participants</w:t>
+            </w:r>
+          </w:p>
+        </w:tc>
+        <w:tc>
+          <w:tcPr>
+            <w:tcW w:w="5122" w:type="dxa"/>
+            <w:tcBorders>
+              <w:top w:val="single" w:sz="4" w:space="0" w:color="auto"/>
+              <w:left w:val="nil"/>
+              <w:bottom w:val="single" w:sz="4" w:space="0" w:color="auto"/>
+              <w:right w:val="single" w:sz="4" w:space="0" w:color="auto"/>
+            </w:tcBorders>
+            <w:shd w:val="clear" w:color="auto" w:fill="BFBFBF" w:themeFill="background1" w:themeFillShade="BF"/>
+            <w:noWrap/>
+            <w:vAlign w:val="center"/>
+            <w:hideMark/>
+          </w:tcPr>
+          <w:p>
+            <w:pPr>
+              <w:spacing w:after="0" w:line="240" w:lineRule="auto"/>
+              <w:jc w:val="center"/>
+              <w:rPr>
+                <w:rFonts w:ascii="Times New Roman" w:eastAsia="Times New Roman" w:hAnsi="Times New Roman" w:cs="Times New Roman"/>
+                <w:b/>
+                <w:bCs/>
+                <w:color w:val="000000"/>
+                <w:sz w:val="24"/>
+                <w:szCs w:val="24"/>
+              </w:rPr>
+            </w:pPr>
+            <w:r>
+              <w:rPr>
+                <w:rFonts w:ascii="Times New Roman" w:eastAsia="Times New Roman" w:hAnsi="Times New Roman" w:cs="Times New Roman"/>
+                <w:b/>
+                <w:bCs/>
+                <w:color w:val="000000"/>
+                <w:sz w:val="24"/>
+                <w:szCs w:val="24"/>
+              </w:rPr>
+              <w:t>Roles</w:t>
             </w:r>
           </w:p>
         </w:tc>
       </w:tr>
       <w:tr>
         <w:trPr>
-          <w:trHeight w:val="3683"/>
+          <w:trHeight w:val="300"/>
+          <w:jc w:val="center"/>
         </w:trPr>
         <w:tc>
           <w:tcPr>
-            <w:tcW w:w="3134" w:type="dxa"/>
+            <w:tcW w:w="2618" w:type="dxa"/>
             <w:tcBorders>
-              <w:top w:val="single" w:sz="4" w:space="0" w:color="auto"/>
+              <w:top w:val="nil"/>
+              <w:left w:val="single" w:sz="4" w:space="0" w:color="auto"/>
+              <w:bottom w:val="nil"/>
+              <w:right w:val="single" w:sz="4" w:space="0" w:color="auto"/>
+            </w:tcBorders>
+            <w:shd w:val="clear" w:color="auto" w:fill="auto"/>
+            <w:noWrap/>
+            <w:vAlign w:val="center"/>
+            <w:hideMark/>
+          </w:tcPr>
+          <w:p>
+            <w:pPr>
+              <w:spacing w:after="0" w:line="240" w:lineRule="auto"/>
+              <w:jc w:val="center"/>
+              <w:rPr>
+                <w:rFonts w:ascii="Times New Roman" w:eastAsia="Times New Roman" w:hAnsi="Times New Roman" w:cs="Times New Roman"/>
+                <w:color w:val="000000"/>
+                <w:szCs w:val="22"/>
+              </w:rPr>
+            </w:pPr>
+            <w:proofErr w:type="spellStart"/>
+            <w:r>
+              <w:rPr>
+                <w:rFonts w:ascii="Times New Roman" w:eastAsia="Times New Roman" w:hAnsi="Times New Roman" w:cs="Times New Roman"/>
+                <w:color w:val="000000"/>
+                <w:szCs w:val="22"/>
+              </w:rPr>
+              <w:t>Putchakarn</w:t>
+            </w:r>
+            <w:proofErr w:type="spellEnd"/>
+            <w:r>
+              <w:rPr>
+                <w:rFonts w:ascii="Times New Roman" w:eastAsia="Times New Roman" w:hAnsi="Times New Roman" w:cs="Times New Roman"/>
+                <w:color w:val="000000"/>
+                <w:szCs w:val="22"/>
+              </w:rPr>
+              <w:t xml:space="preserve"> </w:t>
+            </w:r>
+            <w:proofErr w:type="spellStart"/>
+            <w:r>
+              <w:rPr>
+                <w:rFonts w:ascii="Times New Roman" w:eastAsia="Times New Roman" w:hAnsi="Times New Roman" w:cs="Times New Roman"/>
+                <w:color w:val="000000"/>
+                <w:szCs w:val="22"/>
+              </w:rPr>
+              <w:t>Jaikon</w:t>
+            </w:r>
+            <w:proofErr w:type="spellEnd"/>
+          </w:p>
+        </w:tc>
+        <w:tc>
+          <w:tcPr>
+            <w:tcW w:w="5122" w:type="dxa"/>
+            <w:vMerge w:val="restart"/>
+            <w:tcBorders>
+              <w:top w:val="nil"/>
+              <w:left w:val="single" w:sz="4" w:space="0" w:color="auto"/>
+              <w:bottom w:val="single" w:sz="4" w:space="0" w:color="000000"/>
+              <w:right w:val="single" w:sz="4" w:space="0" w:color="auto"/>
+            </w:tcBorders>
+            <w:shd w:val="clear" w:color="auto" w:fill="auto"/>
+            <w:noWrap/>
+            <w:vAlign w:val="center"/>
+            <w:hideMark/>
+          </w:tcPr>
+          <w:p>
+            <w:pPr>
+              <w:spacing w:after="0" w:line="240" w:lineRule="auto"/>
+              <w:jc w:val="center"/>
+              <w:rPr>
+                <w:rFonts w:ascii="Times New Roman" w:eastAsia="Times New Roman" w:hAnsi="Times New Roman" w:cs="Times New Roman"/>
+                <w:color w:val="000000"/>
+                <w:szCs w:val="22"/>
+              </w:rPr>
+            </w:pPr>
+            <w:r>
+              <w:rPr>
+                <w:rFonts w:ascii="Times New Roman" w:eastAsia="Times New Roman" w:hAnsi="Times New Roman" w:cs="Times New Roman"/>
+                <w:color w:val="000000"/>
+                <w:szCs w:val="22"/>
+              </w:rPr>
+              <w:t>Developer, Tester and Reviewer</w:t>
+            </w:r>
+          </w:p>
+        </w:tc>
+      </w:tr>
+      <w:tr>
+        <w:trPr>
+          <w:trHeight w:val="300"/>
+          <w:jc w:val="center"/>
+        </w:trPr>
+        <w:tc>
+          <w:tcPr>
+            <w:tcW w:w="2618" w:type="dxa"/>
+            <w:tcBorders>
+              <w:top w:val="nil"/>
+              <w:left w:val="single" w:sz="4" w:space="0" w:color="auto"/>
+              <w:bottom w:val="nil"/>
+              <w:right w:val="single" w:sz="4" w:space="0" w:color="auto"/>
+            </w:tcBorders>
+            <w:shd w:val="clear" w:color="auto" w:fill="auto"/>
+            <w:noWrap/>
+            <w:vAlign w:val="center"/>
+            <w:hideMark/>
+          </w:tcPr>
+          <w:p>
+            <w:pPr>
+              <w:spacing w:after="0" w:line="240" w:lineRule="auto"/>
+              <w:jc w:val="center"/>
+              <w:rPr>
+                <w:rFonts w:ascii="Times New Roman" w:eastAsia="Times New Roman" w:hAnsi="Times New Roman" w:cs="Times New Roman"/>
+                <w:color w:val="000000"/>
+                <w:szCs w:val="22"/>
+              </w:rPr>
+            </w:pPr>
+            <w:r>
+              <w:rPr>
+                <w:rFonts w:ascii="Times New Roman" w:eastAsia="Times New Roman" w:hAnsi="Times New Roman" w:cs="Times New Roman"/>
+                <w:color w:val="000000"/>
+                <w:szCs w:val="22"/>
+              </w:rPr>
+              <w:t>and</w:t>
+            </w:r>
+          </w:p>
+        </w:tc>
+        <w:tc>
+          <w:tcPr>
+            <w:tcW w:w="5122" w:type="dxa"/>
+            <w:vMerge/>
+            <w:tcBorders>
+              <w:top w:val="nil"/>
+              <w:left w:val="single" w:sz="4" w:space="0" w:color="auto"/>
+              <w:bottom w:val="single" w:sz="4" w:space="0" w:color="000000"/>
+              <w:right w:val="single" w:sz="4" w:space="0" w:color="auto"/>
+            </w:tcBorders>
+            <w:vAlign w:val="center"/>
+            <w:hideMark/>
+          </w:tcPr>
+          <w:p>
+            <w:pPr>
+              <w:spacing w:after="0" w:line="240" w:lineRule="auto"/>
+              <w:rPr>
+                <w:rFonts w:ascii="Times New Roman" w:eastAsia="Times New Roman" w:hAnsi="Times New Roman" w:cs="Times New Roman"/>
+                <w:color w:val="000000"/>
+                <w:szCs w:val="22"/>
+              </w:rPr>
+            </w:pPr>
+          </w:p>
+        </w:tc>
+      </w:tr>
+      <w:tr>
+        <w:trPr>
+          <w:trHeight w:val="300"/>
+          <w:jc w:val="center"/>
+        </w:trPr>
+        <w:tc>
+          <w:tcPr>
+            <w:tcW w:w="2618" w:type="dxa"/>
+            <w:tcBorders>
+              <w:top w:val="nil"/>
               <w:left w:val="single" w:sz="4" w:space="0" w:color="auto"/>
               <w:bottom w:val="single" w:sz="4" w:space="0" w:color="auto"/>
               <w:right w:val="single" w:sz="4" w:space="0" w:color="auto"/>
@@ -9441,8 +10442,7 @@
               <w:rPr>
                 <w:rFonts w:ascii="Times New Roman" w:eastAsia="Times New Roman" w:hAnsi="Times New Roman" w:cs="Times New Roman"/>
                 <w:color w:val="000000"/>
-                <w:sz w:val="24"/>
-                <w:szCs w:val="24"/>
+                <w:szCs w:val="22"/>
               </w:rPr>
             </w:pPr>
             <w:proofErr w:type="spellStart"/>
@@ -9450,18 +10450,16 @@
               <w:rPr>
                 <w:rFonts w:ascii="Times New Roman" w:eastAsia="Times New Roman" w:hAnsi="Times New Roman" w:cs="Times New Roman"/>
                 <w:color w:val="000000"/>
-                <w:sz w:val="24"/>
-                <w:szCs w:val="24"/>
-              </w:rPr>
-              <w:t>Putchakarn</w:t>
+                <w:szCs w:val="22"/>
+              </w:rPr>
+              <w:t>Sawatdiporn</w:t>
             </w:r>
             <w:proofErr w:type="spellEnd"/>
             <w:r>
               <w:rPr>
                 <w:rFonts w:ascii="Times New Roman" w:eastAsia="Times New Roman" w:hAnsi="Times New Roman" w:cs="Times New Roman"/>
                 <w:color w:val="000000"/>
-                <w:sz w:val="24"/>
-                <w:szCs w:val="24"/>
+                <w:szCs w:val="22"/>
               </w:rPr>
               <w:t xml:space="preserve"> </w:t>
             </w:r>
@@ -9470,81 +10468,7 @@
               <w:rPr>
                 <w:rFonts w:ascii="Times New Roman" w:eastAsia="Times New Roman" w:hAnsi="Times New Roman" w:cs="Times New Roman"/>
                 <w:color w:val="000000"/>
-                <w:sz w:val="24"/>
-                <w:szCs w:val="24"/>
-              </w:rPr>
-              <w:t>Jaikon</w:t>
-            </w:r>
-            <w:proofErr w:type="spellEnd"/>
-            <w:r>
-              <w:rPr>
-                <w:rFonts w:ascii="Times New Roman" w:eastAsia="Times New Roman" w:hAnsi="Times New Roman" w:cs="Times New Roman"/>
-                <w:color w:val="000000"/>
-                <w:sz w:val="24"/>
-                <w:szCs w:val="24"/>
-              </w:rPr>
-              <w:t xml:space="preserve"> </w:t>
-            </w:r>
-          </w:p>
-          <w:p>
-            <w:pPr>
-              <w:spacing w:after="0" w:line="240" w:lineRule="auto"/>
-              <w:jc w:val="center"/>
-              <w:rPr>
-                <w:rFonts w:ascii="Times New Roman" w:eastAsia="Times New Roman" w:hAnsi="Times New Roman" w:cs="Times New Roman"/>
-                <w:color w:val="000000"/>
-                <w:sz w:val="24"/>
-                <w:szCs w:val="24"/>
-              </w:rPr>
-            </w:pPr>
-            <w:r>
-              <w:rPr>
-                <w:rFonts w:ascii="Times New Roman" w:eastAsia="Times New Roman" w:hAnsi="Times New Roman" w:cs="Times New Roman"/>
-                <w:color w:val="000000"/>
-                <w:sz w:val="24"/>
-                <w:szCs w:val="24"/>
-              </w:rPr>
-              <w:t xml:space="preserve">and </w:t>
-            </w:r>
-          </w:p>
-          <w:p>
-            <w:pPr>
-              <w:spacing w:after="0" w:line="240" w:lineRule="auto"/>
-              <w:jc w:val="center"/>
-              <w:rPr>
-                <w:rFonts w:ascii="Times New Roman" w:eastAsia="Times New Roman" w:hAnsi="Times New Roman" w:cs="Times New Roman"/>
-                <w:color w:val="000000"/>
-                <w:sz w:val="24"/>
-                <w:szCs w:val="24"/>
-              </w:rPr>
-            </w:pPr>
-            <w:proofErr w:type="spellStart"/>
-            <w:r>
-              <w:rPr>
-                <w:rFonts w:ascii="Times New Roman" w:eastAsia="Times New Roman" w:hAnsi="Times New Roman" w:cs="Times New Roman"/>
-                <w:color w:val="000000"/>
-                <w:sz w:val="24"/>
-                <w:szCs w:val="24"/>
-              </w:rPr>
-              <w:t>Sawatdiporn</w:t>
-            </w:r>
-            <w:proofErr w:type="spellEnd"/>
-            <w:r>
-              <w:rPr>
-                <w:rFonts w:ascii="Times New Roman" w:eastAsia="Times New Roman" w:hAnsi="Times New Roman" w:cs="Times New Roman"/>
-                <w:color w:val="000000"/>
-                <w:sz w:val="24"/>
-                <w:szCs w:val="24"/>
-              </w:rPr>
-              <w:t xml:space="preserve"> </w:t>
-            </w:r>
-            <w:proofErr w:type="spellStart"/>
-            <w:r>
-              <w:rPr>
-                <w:rFonts w:ascii="Times New Roman" w:eastAsia="Times New Roman" w:hAnsi="Times New Roman" w:cs="Times New Roman"/>
-                <w:color w:val="000000"/>
-                <w:sz w:val="24"/>
-                <w:szCs w:val="24"/>
+                <w:szCs w:val="22"/>
               </w:rPr>
               <w:t>Kitirot</w:t>
             </w:r>
@@ -9553,677 +10477,26 @@
         </w:tc>
         <w:tc>
           <w:tcPr>
-            <w:tcW w:w="1984" w:type="dxa"/>
+            <w:tcW w:w="5122" w:type="dxa"/>
+            <w:vMerge/>
             <w:tcBorders>
-              <w:top w:val="single" w:sz="4" w:space="0" w:color="auto"/>
-              <w:left w:val="nil"/>
-              <w:bottom w:val="single" w:sz="4" w:space="0" w:color="auto"/>
+              <w:top w:val="nil"/>
+              <w:left w:val="single" w:sz="4" w:space="0" w:color="auto"/>
+              <w:bottom w:val="single" w:sz="4" w:space="0" w:color="000000"/>
               <w:right w:val="single" w:sz="4" w:space="0" w:color="auto"/>
             </w:tcBorders>
-            <w:shd w:val="clear" w:color="auto" w:fill="auto"/>
-            <w:noWrap/>
             <w:vAlign w:val="center"/>
             <w:hideMark/>
           </w:tcPr>
           <w:p>
             <w:pPr>
               <w:spacing w:after="0" w:line="240" w:lineRule="auto"/>
-              <w:jc w:val="center"/>
               <w:rPr>
                 <w:rFonts w:ascii="Times New Roman" w:eastAsia="Times New Roman" w:hAnsi="Times New Roman" w:cs="Times New Roman"/>
                 <w:color w:val="000000"/>
-                <w:sz w:val="24"/>
-                <w:szCs w:val="24"/>
+                <w:szCs w:val="22"/>
               </w:rPr>
             </w:pPr>
-            <w:r>
-              <w:rPr>
-                <w:rFonts w:ascii="Times New Roman" w:eastAsia="Times New Roman" w:hAnsi="Times New Roman" w:cs="Times New Roman"/>
-                <w:color w:val="000000"/>
-                <w:sz w:val="24"/>
-                <w:szCs w:val="24"/>
-              </w:rPr>
-              <w:t>• Developer</w:t>
-            </w:r>
-          </w:p>
-          <w:p>
-            <w:pPr>
-              <w:spacing w:after="0" w:line="240" w:lineRule="auto"/>
-              <w:jc w:val="center"/>
-              <w:rPr>
-                <w:rFonts w:ascii="Times New Roman" w:eastAsia="Times New Roman" w:hAnsi="Times New Roman" w:cs="Times New Roman"/>
-                <w:color w:val="000000"/>
-                <w:sz w:val="24"/>
-                <w:szCs w:val="24"/>
-              </w:rPr>
-            </w:pPr>
-            <w:r>
-              <w:rPr>
-                <w:rFonts w:ascii="Times New Roman" w:eastAsia="Times New Roman" w:hAnsi="Times New Roman" w:cs="Times New Roman"/>
-                <w:color w:val="000000"/>
-                <w:sz w:val="24"/>
-                <w:szCs w:val="24"/>
-              </w:rPr>
-              <w:t>• Tester</w:t>
-            </w:r>
-          </w:p>
-          <w:p>
-            <w:pPr>
-              <w:spacing w:after="0" w:line="240" w:lineRule="auto"/>
-              <w:jc w:val="center"/>
-              <w:rPr>
-                <w:rFonts w:ascii="Times New Roman" w:eastAsia="Times New Roman" w:hAnsi="Times New Roman" w:cs="Times New Roman"/>
-                <w:color w:val="000000"/>
-                <w:sz w:val="24"/>
-                <w:szCs w:val="24"/>
-              </w:rPr>
-            </w:pPr>
-            <w:r>
-              <w:rPr>
-                <w:rFonts w:ascii="Times New Roman" w:eastAsia="Times New Roman" w:hAnsi="Times New Roman" w:cs="Times New Roman"/>
-                <w:color w:val="000000"/>
-                <w:sz w:val="24"/>
-                <w:szCs w:val="24"/>
-              </w:rPr>
-              <w:t>• Reviewer</w:t>
-            </w:r>
-          </w:p>
-        </w:tc>
-        <w:tc>
-          <w:tcPr>
-            <w:tcW w:w="3969" w:type="dxa"/>
-            <w:tcBorders>
-              <w:top w:val="single" w:sz="4" w:space="0" w:color="auto"/>
-              <w:left w:val="single" w:sz="4" w:space="0" w:color="auto"/>
-              <w:bottom w:val="single" w:sz="4" w:space="0" w:color="auto"/>
-              <w:right w:val="single" w:sz="4" w:space="0" w:color="auto"/>
-            </w:tcBorders>
-            <w:shd w:val="clear" w:color="auto" w:fill="auto"/>
-            <w:noWrap/>
-            <w:vAlign w:val="center"/>
-            <w:hideMark/>
-          </w:tcPr>
-          <w:p>
-            <w:pPr>
-              <w:spacing w:after="0" w:line="240" w:lineRule="auto"/>
-              <w:rPr>
-                <w:rFonts w:ascii="Times New Roman" w:eastAsia="Times New Roman" w:hAnsi="Times New Roman" w:cs="Times New Roman"/>
-                <w:color w:val="000000"/>
-                <w:sz w:val="24"/>
-                <w:szCs w:val="24"/>
-              </w:rPr>
-            </w:pPr>
-            <w:r>
-              <w:rPr>
-                <w:rFonts w:ascii="Times New Roman" w:eastAsia="Symbol" w:hAnsi="Times New Roman" w:cs="Times New Roman"/>
-                <w:color w:val="000000"/>
-                <w:sz w:val="24"/>
-                <w:szCs w:val="24"/>
-              </w:rPr>
-              <w:t>•</w:t>
-            </w:r>
-            <w:r>
-              <w:rPr>
-                <w:rFonts w:ascii="Times New Roman" w:eastAsia="Symbol" w:hAnsi="Times New Roman" w:cs="Times New Roman"/>
-                <w:color w:val="000000"/>
-                <w:sz w:val="24"/>
-                <w:szCs w:val="24"/>
-              </w:rPr>
-              <w:t>         Create document</w:t>
-            </w:r>
-          </w:p>
-          <w:p>
-            <w:pPr>
-              <w:spacing w:after="0" w:line="240" w:lineRule="auto"/>
-              <w:rPr>
-                <w:rFonts w:ascii="Times New Roman" w:eastAsia="Times New Roman" w:hAnsi="Times New Roman" w:cs="Times New Roman"/>
-                <w:color w:val="000000"/>
-                <w:sz w:val="24"/>
-                <w:szCs w:val="24"/>
-              </w:rPr>
-            </w:pPr>
-            <w:r>
-              <w:rPr>
-                <w:rFonts w:ascii="Times New Roman" w:eastAsia="Times New Roman" w:hAnsi="Times New Roman" w:cs="Times New Roman"/>
-                <w:color w:val="000000"/>
-                <w:sz w:val="24"/>
-                <w:szCs w:val="24"/>
-              </w:rPr>
-              <w:t xml:space="preserve">        </w:t>
-            </w:r>
-            <w:r>
-              <w:rPr>
-                <w:rFonts w:ascii="Times New Roman" w:eastAsia="Times New Roman" w:hAnsi="Times New Roman" w:cs="Times New Roman"/>
-                <w:color w:val="000000"/>
-                <w:sz w:val="24"/>
-                <w:szCs w:val="24"/>
-              </w:rPr>
-              <w:t xml:space="preserve"> </w:t>
-            </w:r>
-            <w:r>
-              <w:rPr>
-                <w:rFonts w:ascii="Times New Roman" w:eastAsia="Times New Roman" w:hAnsi="Times New Roman" w:cs="Times New Roman"/>
-                <w:color w:val="000000"/>
-                <w:sz w:val="24"/>
-                <w:szCs w:val="24"/>
-              </w:rPr>
-              <w:t xml:space="preserve"> </w:t>
-            </w:r>
-            <w:r>
-              <w:rPr>
-                <w:rFonts w:ascii="Times New Roman" w:eastAsia="Times New Roman" w:hAnsi="Times New Roman" w:cs="Times New Roman"/>
-                <w:color w:val="000000"/>
-                <w:sz w:val="24"/>
-                <w:szCs w:val="24"/>
-              </w:rPr>
-              <w:t xml:space="preserve">   </w:t>
-            </w:r>
-            <w:r>
-              <w:rPr>
-                <w:rFonts w:ascii="Times New Roman" w:eastAsia="Times New Roman" w:hAnsi="Times New Roman" w:cs="Times New Roman"/>
-                <w:color w:val="000000"/>
-                <w:sz w:val="24"/>
-                <w:szCs w:val="24"/>
-              </w:rPr>
-              <w:t>- Proposal</w:t>
-            </w:r>
-          </w:p>
-          <w:p>
-            <w:pPr>
-              <w:spacing w:after="0" w:line="240" w:lineRule="auto"/>
-              <w:rPr>
-                <w:rFonts w:ascii="Times New Roman" w:eastAsia="Times New Roman" w:hAnsi="Times New Roman" w:cs="Times New Roman"/>
-                <w:color w:val="000000"/>
-                <w:sz w:val="24"/>
-                <w:szCs w:val="24"/>
-              </w:rPr>
-            </w:pPr>
-            <w:r>
-              <w:rPr>
-                <w:rFonts w:ascii="Times New Roman" w:eastAsia="Times New Roman" w:hAnsi="Times New Roman" w:cs="Times New Roman"/>
-                <w:color w:val="000000"/>
-                <w:sz w:val="24"/>
-                <w:szCs w:val="24"/>
-              </w:rPr>
-              <w:t xml:space="preserve">       </w:t>
-            </w:r>
-            <w:r>
-              <w:rPr>
-                <w:rFonts w:ascii="Times New Roman" w:eastAsia="Times New Roman" w:hAnsi="Times New Roman" w:cs="Times New Roman"/>
-                <w:color w:val="000000"/>
-                <w:sz w:val="24"/>
-                <w:szCs w:val="24"/>
-              </w:rPr>
-              <w:t xml:space="preserve"> </w:t>
-            </w:r>
-            <w:r>
-              <w:rPr>
-                <w:rFonts w:ascii="Times New Roman" w:eastAsia="Times New Roman" w:hAnsi="Times New Roman" w:cs="Times New Roman"/>
-                <w:color w:val="000000"/>
-                <w:sz w:val="24"/>
-                <w:szCs w:val="24"/>
-              </w:rPr>
-              <w:t xml:space="preserve"> </w:t>
-            </w:r>
-            <w:r>
-              <w:rPr>
-                <w:rFonts w:ascii="Times New Roman" w:eastAsia="Times New Roman" w:hAnsi="Times New Roman" w:cs="Times New Roman"/>
-                <w:color w:val="000000"/>
-                <w:sz w:val="24"/>
-                <w:szCs w:val="24"/>
-              </w:rPr>
-              <w:t xml:space="preserve">   </w:t>
-            </w:r>
-            <w:r>
-              <w:rPr>
-                <w:rFonts w:ascii="Times New Roman" w:eastAsia="Times New Roman" w:hAnsi="Times New Roman" w:cs="Times New Roman"/>
-                <w:color w:val="000000"/>
-                <w:sz w:val="24"/>
-                <w:szCs w:val="24"/>
-              </w:rPr>
-              <w:t xml:space="preserve"> </w:t>
-            </w:r>
-            <w:r>
-              <w:rPr>
-                <w:rFonts w:ascii="Times New Roman" w:eastAsia="Times New Roman" w:hAnsi="Times New Roman" w:cs="Times New Roman"/>
-                <w:color w:val="000000"/>
-                <w:sz w:val="24"/>
-                <w:szCs w:val="24"/>
-              </w:rPr>
-              <w:t>- Project Plan</w:t>
-            </w:r>
-          </w:p>
-          <w:p>
-            <w:pPr>
-              <w:spacing w:after="0" w:line="240" w:lineRule="auto"/>
-              <w:rPr>
-                <w:rFonts w:ascii="Times New Roman" w:eastAsia="Times New Roman" w:hAnsi="Times New Roman" w:cs="Times New Roman"/>
-                <w:color w:val="000000"/>
-                <w:sz w:val="24"/>
-                <w:szCs w:val="24"/>
-              </w:rPr>
-            </w:pPr>
-            <w:r>
-              <w:rPr>
-                <w:rFonts w:ascii="Times New Roman" w:eastAsia="Times New Roman" w:hAnsi="Times New Roman" w:cs="Times New Roman"/>
-                <w:color w:val="000000"/>
-                <w:sz w:val="24"/>
-                <w:szCs w:val="24"/>
-              </w:rPr>
-              <w:t xml:space="preserve">       </w:t>
-            </w:r>
-            <w:r>
-              <w:rPr>
-                <w:rFonts w:ascii="Times New Roman" w:eastAsia="Times New Roman" w:hAnsi="Times New Roman" w:cs="Times New Roman"/>
-                <w:color w:val="000000"/>
-                <w:sz w:val="24"/>
-                <w:szCs w:val="24"/>
-              </w:rPr>
-              <w:t xml:space="preserve">   </w:t>
-            </w:r>
-            <w:r>
-              <w:rPr>
-                <w:rFonts w:ascii="Times New Roman" w:eastAsia="Times New Roman" w:hAnsi="Times New Roman" w:cs="Times New Roman"/>
-                <w:color w:val="000000"/>
-                <w:sz w:val="24"/>
-                <w:szCs w:val="24"/>
-              </w:rPr>
-              <w:t xml:space="preserve">   </w:t>
-            </w:r>
-            <w:r>
-              <w:rPr>
-                <w:rFonts w:ascii="Times New Roman" w:eastAsia="Times New Roman" w:hAnsi="Times New Roman" w:cs="Times New Roman"/>
-                <w:color w:val="000000"/>
-                <w:sz w:val="24"/>
-                <w:szCs w:val="24"/>
-              </w:rPr>
-              <w:t>- SRS</w:t>
-            </w:r>
-          </w:p>
-          <w:p>
-            <w:pPr>
-              <w:spacing w:after="0" w:line="240" w:lineRule="auto"/>
-              <w:rPr>
-                <w:rFonts w:ascii="Times New Roman" w:eastAsia="Times New Roman" w:hAnsi="Times New Roman" w:cs="Times New Roman"/>
-                <w:color w:val="000000"/>
-                <w:sz w:val="24"/>
-                <w:szCs w:val="24"/>
-              </w:rPr>
-            </w:pPr>
-            <w:r>
-              <w:rPr>
-                <w:rFonts w:ascii="Times New Roman" w:eastAsia="Times New Roman" w:hAnsi="Times New Roman" w:cs="Times New Roman"/>
-                <w:color w:val="000000"/>
-                <w:sz w:val="24"/>
-                <w:szCs w:val="24"/>
-              </w:rPr>
-              <w:t xml:space="preserve">       </w:t>
-            </w:r>
-            <w:r>
-              <w:rPr>
-                <w:rFonts w:ascii="Times New Roman" w:eastAsia="Times New Roman" w:hAnsi="Times New Roman" w:cs="Times New Roman"/>
-                <w:color w:val="000000"/>
-                <w:sz w:val="24"/>
-                <w:szCs w:val="24"/>
-              </w:rPr>
-              <w:t xml:space="preserve"> </w:t>
-            </w:r>
-            <w:r>
-              <w:rPr>
-                <w:rFonts w:ascii="Times New Roman" w:eastAsia="Times New Roman" w:hAnsi="Times New Roman" w:cs="Times New Roman"/>
-                <w:color w:val="000000"/>
-                <w:sz w:val="24"/>
-                <w:szCs w:val="24"/>
-              </w:rPr>
-              <w:t xml:space="preserve"> </w:t>
-            </w:r>
-            <w:r>
-              <w:rPr>
-                <w:rFonts w:ascii="Times New Roman" w:eastAsia="Times New Roman" w:hAnsi="Times New Roman" w:cs="Times New Roman"/>
-                <w:color w:val="000000"/>
-                <w:sz w:val="24"/>
-                <w:szCs w:val="24"/>
-              </w:rPr>
-              <w:t xml:space="preserve"> </w:t>
-            </w:r>
-            <w:r>
-              <w:rPr>
-                <w:rFonts w:ascii="Times New Roman" w:eastAsia="Times New Roman" w:hAnsi="Times New Roman" w:cs="Times New Roman"/>
-                <w:color w:val="000000"/>
-                <w:sz w:val="24"/>
-                <w:szCs w:val="24"/>
-              </w:rPr>
-              <w:t xml:space="preserve">   </w:t>
-            </w:r>
-            <w:r>
-              <w:rPr>
-                <w:rFonts w:ascii="Times New Roman" w:eastAsia="Times New Roman" w:hAnsi="Times New Roman" w:cs="Times New Roman"/>
-                <w:color w:val="000000"/>
-                <w:sz w:val="24"/>
-                <w:szCs w:val="24"/>
-              </w:rPr>
-              <w:t>- Software Design Document</w:t>
-            </w:r>
-          </w:p>
-          <w:p>
-            <w:pPr>
-              <w:spacing w:after="0" w:line="240" w:lineRule="auto"/>
-              <w:rPr>
-                <w:rFonts w:ascii="Times New Roman" w:eastAsia="Times New Roman" w:hAnsi="Times New Roman" w:cs="Times New Roman"/>
-                <w:color w:val="000000"/>
-                <w:sz w:val="24"/>
-                <w:szCs w:val="24"/>
-              </w:rPr>
-            </w:pPr>
-            <w:r>
-              <w:rPr>
-                <w:rFonts w:ascii="Times New Roman" w:eastAsia="Times New Roman" w:hAnsi="Times New Roman" w:cs="Times New Roman"/>
-                <w:color w:val="000000"/>
-                <w:sz w:val="24"/>
-                <w:szCs w:val="24"/>
-              </w:rPr>
-              <w:t xml:space="preserve">       </w:t>
-            </w:r>
-            <w:r>
-              <w:rPr>
-                <w:rFonts w:ascii="Times New Roman" w:eastAsia="Times New Roman" w:hAnsi="Times New Roman" w:cs="Times New Roman"/>
-                <w:color w:val="000000"/>
-                <w:sz w:val="24"/>
-                <w:szCs w:val="24"/>
-              </w:rPr>
-              <w:t xml:space="preserve"> </w:t>
-            </w:r>
-            <w:r>
-              <w:rPr>
-                <w:rFonts w:ascii="Times New Roman" w:eastAsia="Times New Roman" w:hAnsi="Times New Roman" w:cs="Times New Roman"/>
-                <w:color w:val="000000"/>
-                <w:sz w:val="24"/>
-                <w:szCs w:val="24"/>
-              </w:rPr>
-              <w:t xml:space="preserve"> </w:t>
-            </w:r>
-            <w:r>
-              <w:rPr>
-                <w:rFonts w:ascii="Times New Roman" w:eastAsia="Times New Roman" w:hAnsi="Times New Roman" w:cs="Times New Roman"/>
-                <w:color w:val="000000"/>
-                <w:sz w:val="24"/>
-                <w:szCs w:val="24"/>
-              </w:rPr>
-              <w:t xml:space="preserve"> </w:t>
-            </w:r>
-            <w:r>
-              <w:rPr>
-                <w:rFonts w:ascii="Times New Roman" w:eastAsia="Times New Roman" w:hAnsi="Times New Roman" w:cs="Times New Roman"/>
-                <w:color w:val="000000"/>
-                <w:sz w:val="24"/>
-                <w:szCs w:val="24"/>
-              </w:rPr>
-              <w:t xml:space="preserve">   </w:t>
-            </w:r>
-            <w:r>
-              <w:rPr>
-                <w:rFonts w:ascii="Times New Roman" w:eastAsia="Times New Roman" w:hAnsi="Times New Roman" w:cs="Times New Roman"/>
-                <w:color w:val="000000"/>
-                <w:sz w:val="24"/>
-                <w:szCs w:val="24"/>
-              </w:rPr>
-              <w:t>-</w:t>
-            </w:r>
-            <w:r>
-              <w:rPr>
-                <w:rFonts w:ascii="Times New Roman" w:eastAsia="Times New Roman" w:hAnsi="Times New Roman" w:cs="Times New Roman"/>
-                <w:color w:val="000000"/>
-                <w:sz w:val="24"/>
-                <w:szCs w:val="24"/>
-              </w:rPr>
-              <w:t> </w:t>
-            </w:r>
-            <w:r>
-              <w:rPr>
-                <w:rFonts w:ascii="Times New Roman" w:eastAsia="Times New Roman" w:hAnsi="Times New Roman" w:cs="Times New Roman"/>
-                <w:color w:val="000000"/>
-                <w:sz w:val="24"/>
-                <w:szCs w:val="24"/>
-              </w:rPr>
-              <w:t>Test Plan</w:t>
-            </w:r>
-          </w:p>
-          <w:p>
-            <w:pPr>
-              <w:spacing w:after="0" w:line="240" w:lineRule="auto"/>
-              <w:rPr>
-                <w:rFonts w:ascii="Times New Roman" w:eastAsia="Times New Roman" w:hAnsi="Times New Roman" w:cs="Times New Roman"/>
-                <w:color w:val="000000"/>
-                <w:sz w:val="24"/>
-                <w:szCs w:val="24"/>
-              </w:rPr>
-            </w:pPr>
-            <w:r>
-              <w:rPr>
-                <w:rFonts w:ascii="Times New Roman" w:eastAsia="Times New Roman" w:hAnsi="Times New Roman" w:cs="Times New Roman"/>
-                <w:color w:val="000000"/>
-                <w:sz w:val="24"/>
-                <w:szCs w:val="24"/>
-              </w:rPr>
-              <w:t xml:space="preserve">        </w:t>
-            </w:r>
-            <w:r>
-              <w:rPr>
-                <w:rFonts w:ascii="Times New Roman" w:eastAsia="Times New Roman" w:hAnsi="Times New Roman" w:cs="Times New Roman"/>
-                <w:color w:val="000000"/>
-                <w:sz w:val="24"/>
-                <w:szCs w:val="24"/>
-              </w:rPr>
-              <w:t xml:space="preserve"> </w:t>
-            </w:r>
-            <w:r>
-              <w:rPr>
-                <w:rFonts w:ascii="Times New Roman" w:eastAsia="Times New Roman" w:hAnsi="Times New Roman" w:cs="Times New Roman"/>
-                <w:color w:val="000000"/>
-                <w:sz w:val="24"/>
-                <w:szCs w:val="24"/>
-              </w:rPr>
-              <w:t xml:space="preserve"> </w:t>
-            </w:r>
-            <w:r>
-              <w:rPr>
-                <w:rFonts w:ascii="Times New Roman" w:eastAsia="Times New Roman" w:hAnsi="Times New Roman" w:cs="Times New Roman"/>
-                <w:color w:val="000000"/>
-                <w:sz w:val="24"/>
-                <w:szCs w:val="24"/>
-              </w:rPr>
-              <w:t xml:space="preserve">   </w:t>
-            </w:r>
-            <w:r>
-              <w:rPr>
-                <w:rFonts w:ascii="Times New Roman" w:eastAsia="Times New Roman" w:hAnsi="Times New Roman" w:cs="Times New Roman"/>
-                <w:color w:val="000000"/>
-                <w:sz w:val="24"/>
-                <w:szCs w:val="24"/>
-              </w:rPr>
-              <w:t>- Test Record</w:t>
-            </w:r>
-          </w:p>
-          <w:p>
-            <w:pPr>
-              <w:spacing w:after="0" w:line="240" w:lineRule="auto"/>
-              <w:rPr>
-                <w:rFonts w:ascii="Times New Roman" w:eastAsia="Times New Roman" w:hAnsi="Times New Roman" w:cs="Times New Roman"/>
-                <w:color w:val="000000"/>
-                <w:sz w:val="24"/>
-                <w:szCs w:val="24"/>
-              </w:rPr>
-            </w:pPr>
-            <w:r>
-              <w:rPr>
-                <w:rFonts w:ascii="Times New Roman" w:eastAsia="Times New Roman" w:hAnsi="Times New Roman" w:cs="Times New Roman"/>
-                <w:color w:val="000000"/>
-                <w:sz w:val="24"/>
-                <w:szCs w:val="24"/>
-              </w:rPr>
-              <w:t xml:space="preserve">       </w:t>
-            </w:r>
-            <w:r>
-              <w:rPr>
-                <w:rFonts w:ascii="Times New Roman" w:eastAsia="Times New Roman" w:hAnsi="Times New Roman" w:cs="Times New Roman"/>
-                <w:color w:val="000000"/>
-                <w:sz w:val="24"/>
-                <w:szCs w:val="24"/>
-              </w:rPr>
-              <w:t xml:space="preserve"> </w:t>
-            </w:r>
-            <w:r>
-              <w:rPr>
-                <w:rFonts w:ascii="Times New Roman" w:eastAsia="Times New Roman" w:hAnsi="Times New Roman" w:cs="Times New Roman"/>
-                <w:color w:val="000000"/>
-                <w:sz w:val="24"/>
-                <w:szCs w:val="24"/>
-              </w:rPr>
-              <w:t xml:space="preserve"> </w:t>
-            </w:r>
-            <w:r>
-              <w:rPr>
-                <w:rFonts w:ascii="Times New Roman" w:eastAsia="Times New Roman" w:hAnsi="Times New Roman" w:cs="Times New Roman"/>
-                <w:color w:val="000000"/>
-                <w:sz w:val="24"/>
-                <w:szCs w:val="24"/>
-              </w:rPr>
-              <w:t xml:space="preserve"> </w:t>
-            </w:r>
-            <w:r>
-              <w:rPr>
-                <w:rFonts w:ascii="Times New Roman" w:eastAsia="Times New Roman" w:hAnsi="Times New Roman" w:cs="Times New Roman"/>
-                <w:color w:val="000000"/>
-                <w:sz w:val="24"/>
-                <w:szCs w:val="24"/>
-              </w:rPr>
-              <w:t xml:space="preserve">   </w:t>
-            </w:r>
-            <w:r>
-              <w:rPr>
-                <w:rFonts w:ascii="Times New Roman" w:eastAsia="Times New Roman" w:hAnsi="Times New Roman" w:cs="Times New Roman"/>
-                <w:color w:val="000000"/>
-                <w:sz w:val="24"/>
-                <w:szCs w:val="24"/>
-              </w:rPr>
-              <w:t>- Traceability Record</w:t>
-            </w:r>
-          </w:p>
-          <w:p>
-            <w:pPr>
-              <w:spacing w:after="0" w:line="240" w:lineRule="auto"/>
-              <w:rPr>
-                <w:rFonts w:ascii="Times New Roman" w:eastAsia="Times New Roman" w:hAnsi="Times New Roman" w:cs="Times New Roman"/>
-                <w:color w:val="000000"/>
-                <w:sz w:val="24"/>
-                <w:szCs w:val="24"/>
-              </w:rPr>
-            </w:pPr>
-            <w:r>
-              <w:rPr>
-                <w:rFonts w:ascii="Times New Roman" w:eastAsia="Symbol" w:hAnsi="Times New Roman" w:cs="Times New Roman"/>
-                <w:color w:val="000000"/>
-                <w:sz w:val="24"/>
-                <w:szCs w:val="24"/>
-              </w:rPr>
-              <w:t>•</w:t>
-            </w:r>
-            <w:r>
-              <w:rPr>
-                <w:rFonts w:ascii="Times New Roman" w:eastAsia="Symbol" w:hAnsi="Times New Roman" w:cs="Times New Roman"/>
-                <w:color w:val="000000"/>
-                <w:sz w:val="24"/>
-                <w:szCs w:val="24"/>
-              </w:rPr>
-              <w:t>         Develop software</w:t>
-            </w:r>
-          </w:p>
-          <w:p>
-            <w:pPr>
-              <w:spacing w:after="0" w:line="240" w:lineRule="auto"/>
-              <w:rPr>
-                <w:rFonts w:ascii="Times New Roman" w:eastAsia="Times New Roman" w:hAnsi="Times New Roman" w:cs="Times New Roman"/>
-                <w:color w:val="000000"/>
-                <w:sz w:val="24"/>
-                <w:szCs w:val="24"/>
-              </w:rPr>
-            </w:pPr>
-            <w:r>
-              <w:rPr>
-                <w:rFonts w:ascii="Times New Roman" w:eastAsia="Symbol" w:hAnsi="Times New Roman" w:cs="Times New Roman"/>
-                <w:color w:val="000000"/>
-                <w:sz w:val="24"/>
-                <w:szCs w:val="24"/>
-              </w:rPr>
-              <w:t>•</w:t>
-            </w:r>
-            <w:r>
-              <w:rPr>
-                <w:rFonts w:ascii="Times New Roman" w:eastAsia="Symbol" w:hAnsi="Times New Roman" w:cs="Times New Roman"/>
-                <w:color w:val="000000"/>
-                <w:sz w:val="24"/>
-                <w:szCs w:val="24"/>
-              </w:rPr>
-              <w:t>         Test software</w:t>
-            </w:r>
-          </w:p>
-          <w:p>
-            <w:pPr>
-              <w:spacing w:after="0" w:line="240" w:lineRule="auto"/>
-              <w:rPr>
-                <w:rFonts w:ascii="Times New Roman" w:eastAsia="Times New Roman" w:hAnsi="Times New Roman" w:cs="Times New Roman"/>
-                <w:color w:val="000000"/>
-                <w:sz w:val="24"/>
-                <w:szCs w:val="24"/>
-              </w:rPr>
-            </w:pPr>
-            <w:r>
-              <w:rPr>
-                <w:rFonts w:ascii="Times New Roman" w:eastAsia="Symbol" w:hAnsi="Times New Roman" w:cs="Times New Roman"/>
-                <w:color w:val="000000"/>
-                <w:sz w:val="24"/>
-                <w:szCs w:val="24"/>
-              </w:rPr>
-              <w:t>•</w:t>
-            </w:r>
-            <w:r>
-              <w:rPr>
-                <w:rFonts w:ascii="Times New Roman" w:eastAsia="Symbol" w:hAnsi="Times New Roman" w:cs="Times New Roman"/>
-                <w:color w:val="000000"/>
-                <w:sz w:val="24"/>
-                <w:szCs w:val="24"/>
-              </w:rPr>
-              <w:t>         Review document and software</w:t>
-            </w:r>
-          </w:p>
-          <w:p>
-            <w:pPr>
-              <w:spacing w:after="0" w:line="240" w:lineRule="auto"/>
-              <w:rPr>
-                <w:rFonts w:ascii="Times New Roman" w:eastAsia="Times New Roman" w:hAnsi="Times New Roman" w:cs="Times New Roman"/>
-                <w:color w:val="000000"/>
-                <w:sz w:val="24"/>
-                <w:szCs w:val="24"/>
-              </w:rPr>
-            </w:pPr>
-            <w:r>
-              <w:rPr>
-                <w:rFonts w:ascii="Times New Roman" w:eastAsia="Symbol" w:hAnsi="Times New Roman" w:cs="Times New Roman"/>
-                <w:color w:val="000000"/>
-                <w:sz w:val="24"/>
-                <w:szCs w:val="24"/>
-              </w:rPr>
-              <w:t>•</w:t>
-            </w:r>
-            <w:r>
-              <w:rPr>
-                <w:rFonts w:ascii="Times New Roman" w:eastAsia="Symbol" w:hAnsi="Times New Roman" w:cs="Times New Roman"/>
-                <w:color w:val="000000"/>
-                <w:sz w:val="24"/>
-                <w:szCs w:val="24"/>
-              </w:rPr>
-              <w:t>         Mange change</w:t>
-            </w:r>
           </w:p>
         </w:tc>
       </w:tr>
@@ -10232,7 +10505,18 @@
       <w:pPr>
         <w:rPr>
           <w:rFonts w:ascii="Times New Roman" w:eastAsia="Times New Roman" w:hAnsi="Times New Roman" w:cs="Times New Roman"/>
+          <w:b/>
+          <w:bCs/>
           <w:color w:val="000000"/>
+          <w:sz w:val="28"/>
+        </w:rPr>
+      </w:pPr>
+    </w:p>
+    <w:p>
+      <w:pPr>
+        <w:rPr>
+          <w:rFonts w:ascii="Times New Roman" w:eastAsia="Times New Roman" w:hAnsi="Times New Roman" w:cs="Times New Roman"/>
+          <w:color w:val="000000"/>
           <w:sz w:val="24"/>
           <w:szCs w:val="24"/>
         </w:rPr>
@@ -10243,7 +10527,7 @@
         <w:pStyle w:val="2"/>
       </w:pPr>
       <w:bookmarkStart w:id="19" w:name="_Toc384672296"/>
-      <w:bookmarkStart w:id="20" w:name="_Toc389345693"/>
+      <w:bookmarkStart w:id="20" w:name="_Toc392078707"/>
       <w:r>
         <w:t>3.2 Monitoring and Controlling Mechanism</w:t>
       </w:r>
@@ -10262,16 +10546,24 @@
         </w:rPr>
       </w:pPr>
       <w:bookmarkStart w:id="21" w:name="_Toc384672297"/>
-      <w:bookmarkStart w:id="22" w:name="_Toc389345694"/>
+      <w:bookmarkStart w:id="22" w:name="_Toc392078708"/>
       <w:r>
         <w:rPr>
           <w:rFonts w:ascii="Times New Roman" w:hAnsi="Times New Roman" w:cs="Times New Roman"/>
           <w:color w:val="auto"/>
           <w:sz w:val="28"/>
         </w:rPr>
-        <w:t>3.2.1 Software Development Model</w:t>
+        <w:t xml:space="preserve">3.2.1 </w:t>
       </w:r>
       <w:bookmarkEnd w:id="21"/>
+      <w:r>
+        <w:rPr>
+          <w:rFonts w:ascii="Times New Roman" w:hAnsi="Times New Roman" w:cs="Times New Roman"/>
+          <w:color w:val="auto"/>
+          <w:sz w:val="28"/>
+        </w:rPr>
+        <w:t>Project Meeting</w:t>
+      </w:r>
       <w:bookmarkEnd w:id="22"/>
     </w:p>
     <w:tbl>
@@ -10706,70 +10998,10 @@
     </w:p>
     <w:p>
       <w:pPr>
-        <w:rPr>
-          <w:rFonts w:ascii="Times New Roman" w:eastAsia="Times New Roman" w:hAnsi="Times New Roman" w:cs="Times New Roman"/>
-          <w:color w:val="000000"/>
-          <w:sz w:val="24"/>
-          <w:szCs w:val="24"/>
-        </w:rPr>
-      </w:pPr>
-    </w:p>
-    <w:p>
-      <w:pPr>
-        <w:rPr>
-          <w:rFonts w:ascii="Times New Roman" w:eastAsia="Times New Roman" w:hAnsi="Times New Roman" w:cs="Times New Roman"/>
-          <w:color w:val="000000"/>
-          <w:sz w:val="24"/>
-          <w:szCs w:val="24"/>
-        </w:rPr>
-      </w:pPr>
-    </w:p>
-    <w:p>
-      <w:pPr>
-        <w:rPr>
-          <w:rFonts w:ascii="Times New Roman" w:eastAsia="Times New Roman" w:hAnsi="Times New Roman" w:cs="Times New Roman"/>
-          <w:color w:val="000000"/>
-          <w:sz w:val="24"/>
-          <w:szCs w:val="24"/>
-        </w:rPr>
-      </w:pPr>
-    </w:p>
-    <w:p>
-      <w:pPr>
-        <w:rPr>
-          <w:rFonts w:ascii="Times New Roman" w:eastAsia="Times New Roman" w:hAnsi="Times New Roman" w:cs="Times New Roman"/>
-          <w:color w:val="000000"/>
-          <w:sz w:val="24"/>
-          <w:szCs w:val="24"/>
-        </w:rPr>
-      </w:pPr>
-    </w:p>
-    <w:p>
-      <w:pPr>
-        <w:rPr>
-          <w:rFonts w:ascii="Times New Roman" w:eastAsia="Times New Roman" w:hAnsi="Times New Roman" w:cs="Times New Roman"/>
-          <w:color w:val="000000"/>
-          <w:sz w:val="24"/>
-          <w:szCs w:val="24"/>
-        </w:rPr>
-      </w:pPr>
-    </w:p>
-    <w:p>
-      <w:pPr>
-        <w:rPr>
-          <w:rFonts w:ascii="Times New Roman" w:eastAsia="Times New Roman" w:hAnsi="Times New Roman" w:cs="Times New Roman"/>
-          <w:color w:val="000000"/>
-          <w:sz w:val="24"/>
-          <w:szCs w:val="24"/>
-        </w:rPr>
-      </w:pPr>
-    </w:p>
-    <w:p>
-      <w:pPr>
         <w:pStyle w:val="1"/>
       </w:pPr>
       <w:bookmarkStart w:id="23" w:name="_Toc384672301"/>
-      <w:bookmarkStart w:id="24" w:name="_Toc389345695"/>
+      <w:bookmarkStart w:id="24" w:name="_Toc392078709"/>
       <w:r>
         <w:lastRenderedPageBreak/>
         <w:t>Chapter Four | Quality Plan</w:t>
@@ -10783,7 +11015,7 @@
         <w:jc w:val="both"/>
       </w:pPr>
       <w:bookmarkStart w:id="25" w:name="_Toc384672302"/>
-      <w:bookmarkStart w:id="26" w:name="_Toc389345696"/>
+      <w:bookmarkStart w:id="26" w:name="_Toc392078710"/>
       <w:r>
         <w:t>4.1 Quality Factors</w:t>
       </w:r>
@@ -10903,77 +11135,6 @@
           <w:rFonts w:ascii="Times New Roman" w:hAnsi="Times New Roman" w:cs="Times New Roman"/>
         </w:rPr>
         <w:t xml:space="preserve">The software should able to handle more than 80% of traditional activity with less than 10% of software’s failure. </w:t>
-      </w:r>
-    </w:p>
-    <w:p>
-      <w:pPr>
-        <w:pStyle w:val="Default"/>
-        <w:jc w:val="both"/>
-        <w:rPr>
-          <w:rFonts w:ascii="Times New Roman" w:hAnsi="Times New Roman" w:cs="Times New Roman"/>
-        </w:rPr>
-      </w:pPr>
-    </w:p>
-    <w:p>
-      <w:pPr>
-        <w:pStyle w:val="Default"/>
-        <w:widowControl w:val="0"/>
-        <w:numPr>
-          <w:ilvl w:val="0"/>
-          <w:numId w:val="11"/>
-        </w:numPr>
-        <w:jc w:val="both"/>
-        <w:rPr>
-          <w:rFonts w:ascii="Times New Roman" w:hAnsi="Times New Roman" w:cs="Times New Roman"/>
-        </w:rPr>
-      </w:pPr>
-      <w:r>
-        <w:rPr>
-          <w:rFonts w:ascii="Times New Roman" w:hAnsi="Times New Roman" w:cs="Times New Roman"/>
-          <w:b/>
-          <w:bCs/>
-        </w:rPr>
-        <w:t xml:space="preserve">Integrity </w:t>
-      </w:r>
-    </w:p>
-    <w:p>
-      <w:pPr>
-        <w:pStyle w:val="Default"/>
-        <w:widowControl w:val="0"/>
-        <w:numPr>
-          <w:ilvl w:val="0"/>
-          <w:numId w:val="13"/>
-        </w:numPr>
-        <w:jc w:val="both"/>
-        <w:rPr>
-          <w:rFonts w:ascii="Times New Roman" w:hAnsi="Times New Roman" w:cs="Times New Roman"/>
-        </w:rPr>
-      </w:pPr>
-      <w:r>
-        <w:rPr>
-          <w:rFonts w:ascii="Times New Roman" w:hAnsi="Times New Roman" w:cs="Times New Roman"/>
-        </w:rPr>
-        <w:t xml:space="preserve">The software should able identify between customer and seller. </w:t>
-      </w:r>
-    </w:p>
-    <w:p>
-      <w:pPr>
-        <w:pStyle w:val="Default"/>
-        <w:widowControl w:val="0"/>
-        <w:numPr>
-          <w:ilvl w:val="0"/>
-          <w:numId w:val="13"/>
-        </w:numPr>
-        <w:jc w:val="both"/>
-        <w:rPr>
-          <w:rFonts w:ascii="Times New Roman" w:hAnsi="Times New Roman" w:cs="Times New Roman"/>
-        </w:rPr>
-      </w:pPr>
-      <w:r>
-        <w:rPr>
-          <w:rFonts w:ascii="Times New Roman" w:hAnsi="Times New Roman" w:cs="Times New Roman"/>
-        </w:rPr>
-        <w:t xml:space="preserve">The software should able to limit a group of person who can modify the data. </w:t>
       </w:r>
     </w:p>
     <w:p>
@@ -11025,7 +11186,13 @@
         <w:rPr>
           <w:rFonts w:ascii="Times New Roman" w:hAnsi="Times New Roman" w:cs="Times New Roman"/>
         </w:rPr>
-        <w:t xml:space="preserve">The people who use software product, as his first time should able to use all features within 30 minutes. </w:t>
+        <w:t>The p</w:t>
+      </w:r>
+      <w:r>
+        <w:rPr>
+          <w:rFonts w:ascii="Times New Roman" w:hAnsi="Times New Roman" w:cs="Times New Roman"/>
+        </w:rPr>
+        <w:t>eople who use software product, as his first time should be able to estimate complacency of the product more than 70 %</w:t>
       </w:r>
     </w:p>
     <w:p>
@@ -11061,58 +11228,6 @@
           <w:szCs w:val="28"/>
         </w:rPr>
         <w:t xml:space="preserve">Product revision factors </w:t>
-      </w:r>
-    </w:p>
-    <w:p>
-      <w:pPr>
-        <w:pStyle w:val="Default"/>
-        <w:ind w:firstLine="720"/>
-        <w:jc w:val="both"/>
-        <w:rPr>
-          <w:rFonts w:ascii="Times New Roman" w:hAnsi="Times New Roman" w:cs="Times New Roman"/>
-        </w:rPr>
-      </w:pPr>
-    </w:p>
-    <w:p>
-      <w:pPr>
-        <w:pStyle w:val="Default"/>
-        <w:widowControl w:val="0"/>
-        <w:numPr>
-          <w:ilvl w:val="0"/>
-          <w:numId w:val="15"/>
-        </w:numPr>
-        <w:jc w:val="both"/>
-        <w:rPr>
-          <w:rFonts w:ascii="Times New Roman" w:hAnsi="Times New Roman" w:cs="Times New Roman"/>
-        </w:rPr>
-      </w:pPr>
-      <w:r>
-        <w:rPr>
-          <w:rFonts w:ascii="Times New Roman" w:hAnsi="Times New Roman" w:cs="Times New Roman"/>
-          <w:b/>
-          <w:bCs/>
-        </w:rPr>
-        <w:t xml:space="preserve">Maintainability </w:t>
-      </w:r>
-    </w:p>
-    <w:p>
-      <w:pPr>
-        <w:pStyle w:val="Default"/>
-        <w:widowControl w:val="0"/>
-        <w:numPr>
-          <w:ilvl w:val="2"/>
-          <w:numId w:val="16"/>
-        </w:numPr>
-        <w:jc w:val="both"/>
-        <w:rPr>
-          <w:rFonts w:ascii="Times New Roman" w:hAnsi="Times New Roman" w:cs="Times New Roman"/>
-        </w:rPr>
-      </w:pPr>
-      <w:r>
-        <w:rPr>
-          <w:rFonts w:ascii="Times New Roman" w:hAnsi="Times New Roman" w:cs="Times New Roman"/>
-        </w:rPr>
-        <w:t xml:space="preserve">The software should have 20-30% of comment comparing with the whole LOC to support the future maintenance activity. </w:t>
       </w:r>
     </w:p>
     <w:p>
@@ -11272,6 +11387,41 @@
     <w:p>
       <w:pPr>
         <w:rPr>
+          <w:rFonts w:ascii="Times New Roman" w:hAnsi="Times New Roman" w:cs="Times New Roman"/>
+        </w:rPr>
+      </w:pPr>
+    </w:p>
+    <w:p>
+      <w:pPr>
+        <w:rPr>
+          <w:rFonts w:ascii="Times New Roman" w:hAnsi="Times New Roman" w:cs="Times New Roman"/>
+        </w:rPr>
+      </w:pPr>
+    </w:p>
+    <w:p>
+      <w:pPr>
+        <w:rPr>
+          <w:rFonts w:ascii="Times New Roman" w:hAnsi="Times New Roman" w:cs="Times New Roman"/>
+        </w:rPr>
+      </w:pPr>
+    </w:p>
+    <w:p>
+      <w:pPr>
+        <w:rPr>
+          <w:rFonts w:ascii="Times New Roman" w:hAnsi="Times New Roman" w:cs="Times New Roman"/>
+        </w:rPr>
+      </w:pPr>
+    </w:p>
+    <w:p>
+      <w:pPr>
+        <w:rPr>
+          <w:rFonts w:ascii="Times New Roman" w:hAnsi="Times New Roman" w:cs="Times New Roman"/>
+        </w:rPr>
+      </w:pPr>
+    </w:p>
+    <w:p>
+      <w:pPr>
+        <w:rPr>
           <w:rFonts w:ascii="Times New Roman" w:eastAsia="Times New Roman" w:hAnsi="Times New Roman" w:cs="Times New Roman"/>
           <w:color w:val="000000"/>
           <w:sz w:val="24"/>
@@ -11334,7 +11484,7 @@
         </w:rPr>
       </w:pPr>
       <w:bookmarkStart w:id="27" w:name="_Toc384672303"/>
-      <w:bookmarkStart w:id="28" w:name="_Toc389345697"/>
+      <w:bookmarkStart w:id="28" w:name="_Toc392078711"/>
       <w:r>
         <w:lastRenderedPageBreak/>
         <w:t>4.2 Reviews/Responsibility</w:t>
@@ -12305,7 +12455,7 @@
       </w:pPr>
       <w:bookmarkStart w:id="29" w:name="_Toc348955813"/>
       <w:bookmarkStart w:id="30" w:name="_Toc384672304"/>
-      <w:bookmarkStart w:id="31" w:name="_Toc389345698"/>
+      <w:bookmarkStart w:id="31" w:name="_Toc392078712"/>
       <w:r>
         <w:t xml:space="preserve">4.3 </w:t>
       </w:r>
@@ -12874,13 +13024,13 @@
       </w:pPr>
       <w:bookmarkStart w:id="32" w:name="_Toc348955816"/>
       <w:bookmarkStart w:id="33" w:name="_Toc384672305"/>
-      <w:bookmarkStart w:id="34" w:name="_Toc389345699"/>
     </w:p>
     <w:p>
       <w:pPr>
         <w:pStyle w:val="2"/>
         <w:jc w:val="both"/>
       </w:pPr>
+      <w:bookmarkStart w:id="34" w:name="_Toc392078713"/>
       <w:r>
         <w:t xml:space="preserve">4.4 </w:t>
       </w:r>
@@ -14313,7 +14463,7 @@
         <w:pStyle w:val="1"/>
       </w:pPr>
       <w:bookmarkStart w:id="35" w:name="_Toc384672306"/>
-      <w:bookmarkStart w:id="36" w:name="_Toc389345700"/>
+      <w:bookmarkStart w:id="36" w:name="_Toc392078714"/>
       <w:r>
         <w:lastRenderedPageBreak/>
         <w:t>Chapter Five | Estimated Duration of Tasks</w:t>
@@ -14324,7 +14474,6 @@
     <w:p>
       <w:pPr>
         <w:rPr>
-          <w:rFonts w:ascii="Times New Roman" w:hAnsi="Times New Roman" w:cs="Times New Roman"/>
           <w:lang w:val="en-GB"/>
         </w:rPr>
       </w:pPr>
@@ -14379,6 +14528,31 @@
           <w:sz w:val="28"/>
         </w:rPr>
         <w:t>Feature5: Manage information system</w:t>
+      </w:r>
+      <w:r>
+        <w:rPr>
+          <w:rFonts w:ascii="Times New Roman" w:eastAsia="Times New Roman" w:hAnsi="Times New Roman" w:cs="Times New Roman"/>
+          <w:sz w:val="28"/>
+        </w:rPr>
+        <w:t xml:space="preserve"> </w:t>
+      </w:r>
+    </w:p>
+    <w:p>
+      <w:pPr>
+        <w:spacing w:after="160" w:line="300" w:lineRule="auto"/>
+        <w:ind w:left="1080" w:firstLine="720"/>
+        <w:jc w:val="both"/>
+        <w:rPr>
+          <w:rFonts w:ascii="Times New Roman" w:eastAsia="Times New Roman" w:hAnsi="Times New Roman" w:cs="Times New Roman"/>
+          <w:sz w:val="28"/>
+        </w:rPr>
+      </w:pPr>
+      <w:r>
+        <w:rPr>
+          <w:rFonts w:ascii="Times New Roman" w:eastAsia="Times New Roman" w:hAnsi="Times New Roman" w:cs="Times New Roman"/>
+          <w:sz w:val="28"/>
+        </w:rPr>
+        <w:t xml:space="preserve">Estimate time: 15 April 2014 – 13 June 2014 </w:t>
       </w:r>
     </w:p>
     <w:p>
@@ -14400,7 +14574,7 @@
           <w:rFonts w:ascii="Times New Roman" w:eastAsia="Times New Roman" w:hAnsi="Times New Roman" w:cs="Times New Roman"/>
           <w:sz w:val="28"/>
         </w:rPr>
-        <w:t>Add help locations</w:t>
+        <w:t>Add help place</w:t>
       </w:r>
     </w:p>
     <w:p>
@@ -14422,7 +14596,7 @@
           <w:rFonts w:ascii="Times New Roman" w:eastAsia="Times New Roman" w:hAnsi="Times New Roman" w:cs="Times New Roman"/>
           <w:sz w:val="28"/>
         </w:rPr>
-        <w:t>Edit help locations</w:t>
+        <w:t>Edit help place</w:t>
       </w:r>
     </w:p>
     <w:p>
@@ -14444,7 +14618,95 @@
           <w:rFonts w:ascii="Times New Roman" w:eastAsia="Times New Roman" w:hAnsi="Times New Roman" w:cs="Times New Roman"/>
           <w:sz w:val="28"/>
         </w:rPr>
-        <w:t>Remove help locations</w:t>
+        <w:t>Remove help place</w:t>
+      </w:r>
+    </w:p>
+    <w:p>
+      <w:pPr>
+        <w:pStyle w:val="a4"/>
+        <w:numPr>
+          <w:ilvl w:val="0"/>
+          <w:numId w:val="22"/>
+        </w:numPr>
+        <w:spacing w:after="160" w:line="300" w:lineRule="auto"/>
+        <w:jc w:val="both"/>
+        <w:rPr>
+          <w:rFonts w:ascii="Times New Roman" w:eastAsia="Times New Roman" w:hAnsi="Times New Roman" w:cs="Times New Roman"/>
+          <w:sz w:val="28"/>
+        </w:rPr>
+      </w:pPr>
+      <w:r>
+        <w:rPr>
+          <w:rFonts w:ascii="Times New Roman" w:eastAsia="Times New Roman" w:hAnsi="Times New Roman" w:cs="Times New Roman"/>
+          <w:sz w:val="28"/>
+        </w:rPr>
+        <w:t>View help place’s information</w:t>
+      </w:r>
+    </w:p>
+    <w:p>
+      <w:pPr>
+        <w:pStyle w:val="a4"/>
+        <w:numPr>
+          <w:ilvl w:val="0"/>
+          <w:numId w:val="22"/>
+        </w:numPr>
+        <w:spacing w:after="160" w:line="300" w:lineRule="auto"/>
+        <w:jc w:val="both"/>
+        <w:rPr>
+          <w:rFonts w:ascii="Times New Roman" w:eastAsia="Times New Roman" w:hAnsi="Times New Roman" w:cs="Times New Roman"/>
+          <w:sz w:val="28"/>
+        </w:rPr>
+      </w:pPr>
+      <w:r>
+        <w:rPr>
+          <w:rFonts w:ascii="Times New Roman" w:eastAsia="Times New Roman" w:hAnsi="Times New Roman" w:cs="Times New Roman"/>
+          <w:sz w:val="28"/>
+        </w:rPr>
+        <w:t>Browse the help place by category</w:t>
+      </w:r>
+    </w:p>
+    <w:p>
+      <w:pPr>
+        <w:pStyle w:val="a4"/>
+        <w:numPr>
+          <w:ilvl w:val="0"/>
+          <w:numId w:val="22"/>
+        </w:numPr>
+        <w:spacing w:after="160" w:line="300" w:lineRule="auto"/>
+        <w:jc w:val="both"/>
+        <w:rPr>
+          <w:rFonts w:ascii="Times New Roman" w:eastAsia="Times New Roman" w:hAnsi="Times New Roman" w:cs="Times New Roman"/>
+          <w:sz w:val="28"/>
+        </w:rPr>
+      </w:pPr>
+      <w:r>
+        <w:rPr>
+          <w:rFonts w:ascii="Times New Roman" w:eastAsia="Times New Roman" w:hAnsi="Times New Roman" w:cs="Times New Roman"/>
+          <w:sz w:val="28"/>
+        </w:rPr>
+        <w:t xml:space="preserve">Browse the help place by province </w:t>
+      </w:r>
+    </w:p>
+    <w:p>
+      <w:pPr>
+        <w:pStyle w:val="a4"/>
+        <w:numPr>
+          <w:ilvl w:val="0"/>
+          <w:numId w:val="22"/>
+        </w:numPr>
+        <w:spacing w:after="160" w:line="300" w:lineRule="auto"/>
+        <w:jc w:val="both"/>
+        <w:rPr>
+          <w:rFonts w:ascii="Times New Roman" w:eastAsia="Times New Roman" w:hAnsi="Times New Roman" w:cs="Times New Roman"/>
+          <w:sz w:val="28"/>
+        </w:rPr>
+      </w:pPr>
+      <w:r>
+        <w:rPr>
+          <w:rFonts w:ascii="Times New Roman" w:eastAsia="Times New Roman" w:hAnsi="Times New Roman" w:cs="Times New Roman"/>
+          <w:sz w:val="28"/>
+        </w:rPr>
+        <w:t>Browse the help place by province and category</w:t>
       </w:r>
     </w:p>
     <w:p>
@@ -14497,6 +14759,24 @@
           <w:sz w:val="28"/>
         </w:rPr>
         <w:t>Feature1: Map and help information system</w:t>
+      </w:r>
+    </w:p>
+    <w:p>
+      <w:pPr>
+        <w:spacing w:after="160" w:line="300" w:lineRule="auto"/>
+        <w:ind w:left="1080" w:firstLine="720"/>
+        <w:jc w:val="both"/>
+        <w:rPr>
+          <w:rFonts w:ascii="Times New Roman" w:eastAsia="Times New Roman" w:hAnsi="Times New Roman" w:cs="Times New Roman"/>
+          <w:sz w:val="28"/>
+        </w:rPr>
+      </w:pPr>
+      <w:r>
+        <w:rPr>
+          <w:rFonts w:ascii="Times New Roman" w:eastAsia="Times New Roman" w:hAnsi="Times New Roman" w:cs="Times New Roman"/>
+          <w:sz w:val="28"/>
+        </w:rPr>
+        <w:t xml:space="preserve">Estimate time: 15 April 2014 – 13 June 2014 </w:t>
       </w:r>
     </w:p>
     <w:p>
@@ -14518,7 +14798,14 @@
           <w:rFonts w:ascii="Times New Roman" w:eastAsia="Times New Roman" w:hAnsi="Times New Roman" w:cs="Times New Roman"/>
           <w:sz w:val="28"/>
         </w:rPr>
-        <w:t>View map and help locations</w:t>
+        <w:t xml:space="preserve">View </w:t>
+      </w:r>
+      <w:r>
+        <w:rPr>
+          <w:rFonts w:ascii="Times New Roman" w:eastAsia="Times New Roman" w:hAnsi="Times New Roman" w:cs="Times New Roman"/>
+          <w:sz w:val="28"/>
+        </w:rPr>
+        <w:t>the online map</w:t>
       </w:r>
     </w:p>
     <w:p>
@@ -14540,7 +14827,7 @@
           <w:rFonts w:ascii="Times New Roman" w:eastAsia="Times New Roman" w:hAnsi="Times New Roman" w:cs="Times New Roman"/>
           <w:sz w:val="28"/>
         </w:rPr>
-        <w:t>View information of help locations</w:t>
+        <w:t>View the offline map</w:t>
       </w:r>
     </w:p>
     <w:p>
@@ -14562,18 +14849,147 @@
           <w:rFonts w:ascii="Times New Roman" w:eastAsia="Times New Roman" w:hAnsi="Times New Roman" w:cs="Times New Roman"/>
           <w:sz w:val="28"/>
         </w:rPr>
-        <w:t>Make emergency call</w:t>
-      </w:r>
-    </w:p>
-    <w:p>
-      <w:pPr>
+        <w:t>View the help places in online map</w:t>
+      </w:r>
+    </w:p>
+    <w:p>
+      <w:pPr>
+        <w:pStyle w:val="a4"/>
+        <w:numPr>
+          <w:ilvl w:val="0"/>
+          <w:numId w:val="23"/>
+        </w:numPr>
         <w:spacing w:after="160" w:line="300" w:lineRule="auto"/>
         <w:jc w:val="both"/>
+        <w:rPr>
+          <w:rFonts w:ascii="Times New Roman" w:eastAsia="Times New Roman" w:hAnsi="Times New Roman" w:cs="Times New Roman"/>
+          <w:sz w:val="28"/>
+        </w:rPr>
+      </w:pPr>
+      <w:r>
+        <w:rPr>
+          <w:rFonts w:ascii="Times New Roman" w:eastAsia="Times New Roman" w:hAnsi="Times New Roman" w:cs="Times New Roman"/>
+          <w:sz w:val="28"/>
+        </w:rPr>
+        <w:t>View the help places in offline map</w:t>
+      </w:r>
+    </w:p>
+    <w:p>
+      <w:pPr>
+        <w:pStyle w:val="a4"/>
+        <w:numPr>
+          <w:ilvl w:val="0"/>
+          <w:numId w:val="23"/>
+        </w:numPr>
+        <w:spacing w:after="160" w:line="300" w:lineRule="auto"/>
+        <w:jc w:val="both"/>
+        <w:rPr>
+          <w:rFonts w:ascii="Times New Roman" w:eastAsia="Times New Roman" w:hAnsi="Times New Roman" w:cs="Times New Roman"/>
+          <w:sz w:val="28"/>
+        </w:rPr>
+      </w:pPr>
+      <w:r>
+        <w:rPr>
+          <w:rFonts w:ascii="Times New Roman" w:eastAsia="Times New Roman" w:hAnsi="Times New Roman" w:cs="Times New Roman"/>
+          <w:sz w:val="28"/>
+        </w:rPr>
+        <w:t>View information of each help place in online map</w:t>
+      </w:r>
+    </w:p>
+    <w:p>
+      <w:pPr>
+        <w:pStyle w:val="a4"/>
+        <w:numPr>
+          <w:ilvl w:val="0"/>
+          <w:numId w:val="23"/>
+        </w:numPr>
+        <w:spacing w:after="160" w:line="300" w:lineRule="auto"/>
+        <w:jc w:val="both"/>
+        <w:rPr>
+          <w:rFonts w:ascii="Times New Roman" w:eastAsia="Times New Roman" w:hAnsi="Times New Roman" w:cs="Times New Roman"/>
+          <w:sz w:val="28"/>
+        </w:rPr>
+      </w:pPr>
+      <w:r>
+        <w:rPr>
+          <w:rFonts w:ascii="Times New Roman" w:eastAsia="Times New Roman" w:hAnsi="Times New Roman" w:cs="Times New Roman"/>
+          <w:sz w:val="28"/>
+        </w:rPr>
+        <w:t>View information of each help place in offline map</w:t>
+      </w:r>
+    </w:p>
+    <w:p>
+      <w:pPr>
+        <w:pStyle w:val="a4"/>
+        <w:numPr>
+          <w:ilvl w:val="0"/>
+          <w:numId w:val="23"/>
+        </w:numPr>
+        <w:spacing w:after="160" w:line="300" w:lineRule="auto"/>
+        <w:jc w:val="both"/>
+        <w:rPr>
+          <w:rFonts w:ascii="Times New Roman" w:eastAsia="Times New Roman" w:hAnsi="Times New Roman" w:cs="Times New Roman"/>
+          <w:sz w:val="28"/>
+        </w:rPr>
+      </w:pPr>
+      <w:r>
+        <w:rPr>
+          <w:rFonts w:ascii="Times New Roman" w:eastAsia="Times New Roman" w:hAnsi="Times New Roman" w:cs="Times New Roman"/>
+          <w:sz w:val="28"/>
+        </w:rPr>
+        <w:t>Make emergency call to each help place in online map</w:t>
+      </w:r>
+    </w:p>
+    <w:p>
+      <w:pPr>
+        <w:pStyle w:val="a4"/>
+        <w:numPr>
+          <w:ilvl w:val="0"/>
+          <w:numId w:val="23"/>
+        </w:numPr>
+        <w:spacing w:after="160" w:line="300" w:lineRule="auto"/>
+        <w:jc w:val="both"/>
+        <w:rPr>
+          <w:rFonts w:ascii="Times New Roman" w:eastAsia="Times New Roman" w:hAnsi="Times New Roman" w:cs="Times New Roman"/>
+          <w:sz w:val="28"/>
+        </w:rPr>
+      </w:pPr>
+      <w:r>
+        <w:rPr>
+          <w:rFonts w:ascii="Times New Roman" w:eastAsia="Times New Roman" w:hAnsi="Times New Roman" w:cs="Times New Roman"/>
+          <w:sz w:val="28"/>
+        </w:rPr>
+        <w:t xml:space="preserve">Make emergency call to each help place in </w:t>
+      </w:r>
+      <w:r>
+        <w:rPr>
+          <w:rFonts w:ascii="Times New Roman" w:eastAsia="Times New Roman" w:hAnsi="Times New Roman" w:cs="Times New Roman"/>
+          <w:sz w:val="28"/>
+        </w:rPr>
+        <w:t>offline</w:t>
+      </w:r>
+      <w:r>
+        <w:rPr>
+          <w:rFonts w:ascii="Times New Roman" w:eastAsia="Times New Roman" w:hAnsi="Times New Roman" w:cs="Times New Roman"/>
+          <w:sz w:val="28"/>
+        </w:rPr>
+        <w:t xml:space="preserve"> map</w:t>
+      </w:r>
+    </w:p>
+    <w:p>
+      <w:pPr>
         <w:rPr>
           <w:rFonts w:ascii="Times New Roman" w:eastAsia="Times New Roman" w:hAnsi="Times New Roman" w:cs="Times New Roman"/>
           <w:iCs/>
           <w:color w:val="FF0000"/>
         </w:rPr>
+        <w:sectPr>
+          <w:footerReference w:type="default" r:id="rId11"/>
+          <w:pgSz w:w="11906" w:h="16838"/>
+          <w:pgMar w:top="1440" w:right="1440" w:bottom="1440" w:left="1440" w:header="708" w:footer="113" w:gutter="0"/>
+          <w:cols w:space="708"/>
+          <w:docGrid w:linePitch="360"/>
+        </w:sectPr>
       </w:pPr>
     </w:p>
     <w:p>
@@ -14598,17 +15014,15 @@
           <w:color w:val="000000" w:themeColor="text1"/>
           <w:sz w:val="28"/>
         </w:rPr>
+        <w:lastRenderedPageBreak/>
         <w:t>Progress I</w:t>
       </w:r>
     </w:p>
     <w:p>
       <w:pPr>
-        <w:spacing w:after="160" w:line="300" w:lineRule="auto"/>
-        <w:jc w:val="both"/>
-        <w:rPr>
-          <w:rFonts w:ascii="Times New Roman" w:eastAsia="Times New Roman" w:hAnsi="Times New Roman" w:cs="Times New Roman"/>
-          <w:b/>
-          <w:sz w:val="28"/>
+        <w:rPr>
+          <w:rFonts w:ascii="Times New Roman" w:hAnsi="Times New Roman" w:cs="Times New Roman"/>
+          <w:lang w:val="en-GB"/>
         </w:rPr>
       </w:pPr>
       <w:r>
@@ -14621,18 +15035,18 @@
           <w:szCs w:val="32"/>
         </w:rPr>
         <w:drawing>
-          <wp:anchor distT="0" distB="0" distL="114300" distR="114300" simplePos="0" relativeHeight="251658240" behindDoc="0" locked="0" layoutInCell="1" allowOverlap="1" wp14:anchorId="1C05BDFA" wp14:editId="2355D672">
+          <wp:anchor distT="0" distB="0" distL="114300" distR="114300" simplePos="0" relativeHeight="251658240" behindDoc="0" locked="0" layoutInCell="1" allowOverlap="1" wp14:anchorId="4C739244" wp14:editId="08BF1033">
             <wp:simplePos x="0" y="0"/>
             <wp:positionH relativeFrom="column">
-              <wp:posOffset>-352425</wp:posOffset>
+              <wp:posOffset>95250</wp:posOffset>
             </wp:positionH>
             <wp:positionV relativeFrom="paragraph">
-              <wp:posOffset>-635</wp:posOffset>
+              <wp:posOffset>236220</wp:posOffset>
             </wp:positionV>
-            <wp:extent cx="6791325" cy="2844138"/>
+            <wp:extent cx="8991600" cy="3505200"/>
             <wp:effectExtent l="0" t="0" r="0" b="0"/>
             <wp:wrapNone/>
-            <wp:docPr id="12" name="Picture 3" descr="Milestone-p1.jpg"/>
+            <wp:docPr id="12" name="Picture 3"/>
             <wp:cNvGraphicFramePr>
               <a:graphicFrameLocks xmlns:a="http://schemas.openxmlformats.org/drawingml/2006/main" noChangeAspect="1"/>
             </wp:cNvGraphicFramePr>
@@ -14644,7 +15058,7 @@
                     <pic:cNvPicPr/>
                   </pic:nvPicPr>
                   <pic:blipFill>
-                    <a:blip r:embed="rId11" cstate="print">
+                    <a:blip r:embed="rId12" cstate="print">
                       <a:extLst>
                         <a:ext uri="{28A0092B-C50C-407E-A947-70E740481C1C}">
                           <a14:useLocalDpi xmlns:a14="http://schemas.microsoft.com/office/drawing/2010/main" val="0"/>
@@ -14658,7 +15072,7 @@
                   <pic:spPr>
                     <a:xfrm>
                       <a:off x="0" y="0"/>
-                      <a:ext cx="6791551" cy="2844233"/>
+                      <a:ext cx="8991600" cy="3505200"/>
                     </a:xfrm>
                     <a:prstGeom prst="rect">
                       <a:avLst/>
@@ -14680,14 +15094,6 @@
     <w:p>
       <w:pPr>
         <w:rPr>
-          <w:rFonts w:ascii="Times New Roman" w:hAnsi="Times New Roman" w:cs="Times New Roman"/>
-          <w:lang w:val="en-GB"/>
-        </w:rPr>
-      </w:pPr>
-    </w:p>
-    <w:p>
-      <w:pPr>
-        <w:rPr>
           <w:rFonts w:ascii="Times New Roman" w:eastAsia="Times New Roman" w:hAnsi="Times New Roman" w:cs="Times New Roman"/>
           <w:color w:val="000000"/>
           <w:sz w:val="24"/>
@@ -14794,10 +15200,29 @@
         <w:ind w:firstLine="720"/>
         <w:jc w:val="center"/>
         <w:rPr>
+          <w:rFonts w:ascii="Times New Roman" w:hAnsi="Times New Roman" w:cs="Times New Roman"/>
+          <w:sz w:val="24"/>
+          <w:szCs w:val="24"/>
+        </w:rPr>
+      </w:pPr>
+    </w:p>
+    <w:p>
+      <w:pPr>
+        <w:spacing w:after="160" w:line="300" w:lineRule="auto"/>
+        <w:ind w:firstLine="720"/>
+        <w:jc w:val="center"/>
+        <w:rPr>
           <w:rFonts w:ascii="Times New Roman" w:eastAsia="Times New Roman" w:hAnsi="Times New Roman" w:cs="Times New Roman"/>
           <w:sz w:val="24"/>
           <w:szCs w:val="24"/>
         </w:rPr>
+        <w:sectPr>
+          <w:footerReference w:type="default" r:id="rId13"/>
+          <w:pgSz w:w="16838" w:h="11906" w:orient="landscape"/>
+          <w:pgMar w:top="1440" w:right="1440" w:bottom="1440" w:left="1440" w:header="708" w:footer="708" w:gutter="0"/>
+          <w:cols w:space="708"/>
+          <w:docGrid w:linePitch="360"/>
+        </w:sectPr>
       </w:pPr>
       <w:r>
         <w:rPr>
@@ -14869,34 +15294,14 @@
           <w:sz w:val="24"/>
           <w:szCs w:val="24"/>
         </w:rPr>
-        <w:t xml:space="preserve"> in the progress report I</w:t>
-      </w:r>
-    </w:p>
-    <w:p>
-      <w:pPr>
-        <w:rPr>
-          <w:rFonts w:ascii="Times New Roman" w:eastAsia="Times New Roman" w:hAnsi="Times New Roman" w:cs="Times New Roman"/>
-          <w:color w:val="000000"/>
-          <w:sz w:val="24"/>
-          <w:szCs w:val="24"/>
-        </w:rPr>
-      </w:pPr>
-    </w:p>
-    <w:p>
-      <w:pPr>
-        <w:rPr>
-          <w:rFonts w:ascii="Times New Roman" w:eastAsia="Times New Roman" w:hAnsi="Times New Roman" w:cs="Times New Roman"/>
-          <w:color w:val="000000"/>
-          <w:sz w:val="24"/>
-          <w:szCs w:val="24"/>
-        </w:rPr>
-      </w:pPr>
+        <w:t xml:space="preserve"> in the progress report </w:t>
+      </w:r>
     </w:p>
     <w:p>
       <w:pPr>
         <w:pStyle w:val="1"/>
       </w:pPr>
-      <w:bookmarkStart w:id="37" w:name="_Toc389345701"/>
+      <w:bookmarkStart w:id="37" w:name="_Toc392078715"/>
       <w:r>
         <w:lastRenderedPageBreak/>
         <w:t>Chapter Six | Estimated Effort and Cost</w:t>
@@ -15473,24 +15878,12 @@
     </w:p>
     <w:p>
       <w:pPr>
-        <w:autoSpaceDE w:val="0"/>
-        <w:autoSpaceDN w:val="0"/>
-        <w:adjustRightInd w:val="0"/>
-        <w:jc w:val="thaiDistribute"/>
-        <w:rPr>
-          <w:rFonts w:ascii="Times New Roman" w:hAnsi="Times New Roman" w:cs="Times New Roman"/>
-          <w:sz w:val="28"/>
-        </w:rPr>
-      </w:pPr>
-    </w:p>
-    <w:p>
-      <w:pPr>
         <w:pStyle w:val="1"/>
         <w:rPr>
           <w:rStyle w:val="20"/>
         </w:rPr>
       </w:pPr>
-      <w:bookmarkStart w:id="38" w:name="_Toc389345702"/>
+      <w:bookmarkStart w:id="38" w:name="_Toc392078716"/>
       <w:r>
         <w:lastRenderedPageBreak/>
         <w:t>Chapter Seven | Identification of Project Risks</w:t>
@@ -15513,7 +15906,7 @@
           <w:bCs/>
         </w:rPr>
       </w:pPr>
-      <w:bookmarkStart w:id="39" w:name="_Toc389345703"/>
+      <w:bookmarkStart w:id="39" w:name="_Toc392078717"/>
       <w:r>
         <w:rPr>
           <w:rStyle w:val="20"/>
@@ -16438,7 +16831,7 @@
       <w:pPr>
         <w:pStyle w:val="1"/>
       </w:pPr>
-      <w:bookmarkStart w:id="40" w:name="_Toc389345704"/>
+      <w:bookmarkStart w:id="40" w:name="_Toc392078718"/>
       <w:r>
         <w:lastRenderedPageBreak/>
         <w:t>Chapter Eight | Version Control Strategy</w:t>
@@ -16449,7 +16842,7 @@
       <w:pPr>
         <w:pStyle w:val="2"/>
       </w:pPr>
-      <w:bookmarkStart w:id="41" w:name="_Toc389345705"/>
+      <w:bookmarkStart w:id="41" w:name="_Toc392078719"/>
       <w:r>
         <w:t>8.1 Naming Conversion</w:t>
       </w:r>
@@ -17087,23 +17480,61 @@
       <w:pPr>
         <w:pStyle w:val="2"/>
       </w:pPr>
-      <w:bookmarkStart w:id="42" w:name="_Toc389345706"/>
-      <w:r>
-        <w:t>8.2 Project Repository</w:t>
+    </w:p>
+    <w:p>
+      <w:pPr>
+        <w:rPr>
+          <w:lang w:val="en-GB"/>
+        </w:rPr>
+      </w:pPr>
+    </w:p>
+    <w:p>
+      <w:pPr>
+        <w:rPr>
+          <w:lang w:val="en-GB"/>
+        </w:rPr>
+      </w:pPr>
+    </w:p>
+    <w:p>
+      <w:pPr>
+        <w:rPr>
+          <w:lang w:val="en-GB"/>
+        </w:rPr>
+      </w:pPr>
+    </w:p>
+    <w:p>
+      <w:pPr>
+        <w:rPr>
+          <w:lang w:val="en-GB"/>
+        </w:rPr>
+      </w:pPr>
+    </w:p>
+    <w:p>
+      <w:pPr>
+        <w:pStyle w:val="2"/>
+        <w:numPr>
+          <w:ilvl w:val="1"/>
+          <w:numId w:val="31"/>
+        </w:numPr>
+      </w:pPr>
+      <w:r>
+        <w:lastRenderedPageBreak/>
+        <w:t xml:space="preserve"> </w:t>
+      </w:r>
+      <w:bookmarkStart w:id="42" w:name="_Toc392078720"/>
+      <w:r>
+        <w:t>Project Repository</w:t>
       </w:r>
       <w:bookmarkEnd w:id="42"/>
     </w:p>
     <w:p>
       <w:pPr>
-        <w:numPr>
-          <w:ilvl w:val="0"/>
-          <w:numId w:val="24"/>
-        </w:numPr>
+        <w:pStyle w:val="a4"/>
         <w:autoSpaceDE w:val="0"/>
         <w:autoSpaceDN w:val="0"/>
         <w:adjustRightInd w:val="0"/>
         <w:spacing w:after="160" w:line="259" w:lineRule="atLeast"/>
-        <w:ind w:left="1080" w:hanging="360"/>
+        <w:ind w:left="405" w:firstLine="315"/>
         <w:jc w:val="thaiDistribute"/>
         <w:rPr>
           <w:rFonts w:ascii="Times New Roman" w:hAnsi="Times New Roman" w:cs="Times New Roman"/>
@@ -17112,6 +17543,25 @@
           <w:sz w:val="28"/>
         </w:rPr>
       </w:pPr>
+      <w:r>
+        <w:rPr>
+          <w:rFonts w:ascii="Times New Roman" w:hAnsi="Times New Roman" w:cs="Times New Roman"/>
+          <w:b/>
+          <w:bCs/>
+          <w:sz w:val="32"/>
+          <w:szCs w:val="32"/>
+        </w:rPr>
+        <w:t>•</w:t>
+      </w:r>
+      <w:r>
+        <w:rPr>
+          <w:rFonts w:ascii="Times New Roman" w:hAnsi="Times New Roman" w:cs="Times New Roman"/>
+          <w:b/>
+          <w:bCs/>
+          <w:sz w:val="28"/>
+        </w:rPr>
+        <w:t xml:space="preserve"> </w:t>
+      </w:r>
       <w:proofErr w:type="spellStart"/>
       <w:r>
         <w:rPr>
@@ -17207,7 +17657,6 @@
           <w:sz w:val="24"/>
           <w:szCs w:val="24"/>
         </w:rPr>
-        <w:lastRenderedPageBreak/>
         <w:t>For Emergency Information on Mobile project, we will create folders to be the project repository as following:</w:t>
       </w:r>
     </w:p>
@@ -17217,7 +17666,7 @@
         <w:autoSpaceDN w:val="0"/>
         <w:adjustRightInd w:val="0"/>
         <w:ind w:left="720" w:firstLine="360"/>
-        <w:jc w:val="thaiDistribute"/>
+        <w:jc w:val="center"/>
         <w:rPr>
           <w:rFonts w:ascii="Times New Roman" w:hAnsi="Times New Roman" w:cs="Times New Roman"/>
           <w:sz w:val="28"/>
@@ -17230,9 +17679,9 @@
           <w:sz w:val="28"/>
         </w:rPr>
         <w:drawing>
-          <wp:inline distT="0" distB="0" distL="0" distR="0" wp14:anchorId="2F1096DA" wp14:editId="2A77EEF5">
-            <wp:extent cx="3876675" cy="4299251"/>
-            <wp:effectExtent l="0" t="0" r="0" b="6350"/>
+          <wp:inline distT="0" distB="0" distL="0" distR="0" wp14:anchorId="5BE26C2D" wp14:editId="185CEA12">
+            <wp:extent cx="2952750" cy="3295650"/>
+            <wp:effectExtent l="0" t="0" r="0" b="0"/>
             <wp:docPr id="1" name="รูปภาพ 1"/>
             <wp:cNvGraphicFramePr>
               <a:graphicFrameLocks xmlns:a="http://schemas.openxmlformats.org/drawingml/2006/main" noChangeAspect="1"/>
@@ -17245,7 +17694,7 @@
                     <pic:cNvPicPr/>
                   </pic:nvPicPr>
                   <pic:blipFill rotWithShape="1">
-                    <a:blip r:embed="rId12">
+                    <a:blip r:embed="rId14">
                       <a:extLst>
                         <a:ext uri="{28A0092B-C50C-407E-A947-70E740481C1C}">
                           <a14:useLocalDpi xmlns:a14="http://schemas.microsoft.com/office/drawing/2010/main" val="0"/>
@@ -17258,7 +17707,7 @@
                   <pic:spPr bwMode="auto">
                     <a:xfrm>
                       <a:off x="0" y="0"/>
-                      <a:ext cx="3876675" cy="4299251"/>
+                      <a:ext cx="2948682" cy="3291110"/>
                     </a:xfrm>
                     <a:prstGeom prst="rect">
                       <a:avLst/>
@@ -17613,68 +18062,23 @@
     </w:p>
     <w:p>
       <w:pPr>
-        <w:tabs>
-          <w:tab w:val="left" w:pos="1095"/>
-        </w:tabs>
+        <w:pStyle w:val="2"/>
+      </w:pPr>
+      <w:bookmarkStart w:id="43" w:name="_Toc392078721"/>
+      <w:r>
+        <w:lastRenderedPageBreak/>
+        <w:t>8.3 Configuration Item Table</w:t>
+      </w:r>
+      <w:bookmarkEnd w:id="43"/>
+    </w:p>
+    <w:p>
+      <w:pPr>
         <w:autoSpaceDE w:val="0"/>
         <w:autoSpaceDN w:val="0"/>
         <w:adjustRightInd w:val="0"/>
         <w:jc w:val="thaiDistribute"/>
         <w:rPr>
           <w:rFonts w:ascii="Times New Roman" w:hAnsi="Times New Roman" w:cs="Times New Roman"/>
-          <w:sz w:val="28"/>
-        </w:rPr>
-      </w:pPr>
-    </w:p>
-    <w:p>
-      <w:pPr>
-        <w:tabs>
-          <w:tab w:val="left" w:pos="1095"/>
-        </w:tabs>
-        <w:autoSpaceDE w:val="0"/>
-        <w:autoSpaceDN w:val="0"/>
-        <w:adjustRightInd w:val="0"/>
-        <w:jc w:val="thaiDistribute"/>
-        <w:rPr>
-          <w:rFonts w:ascii="Times New Roman" w:hAnsi="Times New Roman" w:cs="Times New Roman"/>
-          <w:sz w:val="28"/>
-        </w:rPr>
-      </w:pPr>
-    </w:p>
-    <w:p>
-      <w:pPr>
-        <w:tabs>
-          <w:tab w:val="left" w:pos="1095"/>
-        </w:tabs>
-        <w:autoSpaceDE w:val="0"/>
-        <w:autoSpaceDN w:val="0"/>
-        <w:adjustRightInd w:val="0"/>
-        <w:jc w:val="thaiDistribute"/>
-        <w:rPr>
-          <w:rFonts w:ascii="Times New Roman" w:hAnsi="Times New Roman" w:cs="Times New Roman"/>
-          <w:sz w:val="28"/>
-        </w:rPr>
-      </w:pPr>
-    </w:p>
-    <w:p>
-      <w:pPr>
-        <w:pStyle w:val="2"/>
-      </w:pPr>
-      <w:bookmarkStart w:id="43" w:name="_Toc389345707"/>
-      <w:r>
-        <w:lastRenderedPageBreak/>
-        <w:t>8.3 Configuration Item Table</w:t>
-      </w:r>
-      <w:bookmarkEnd w:id="43"/>
-    </w:p>
-    <w:p>
-      <w:pPr>
-        <w:autoSpaceDE w:val="0"/>
-        <w:autoSpaceDN w:val="0"/>
-        <w:adjustRightInd w:val="0"/>
-        <w:jc w:val="thaiDistribute"/>
-        <w:rPr>
-          <w:rFonts w:ascii="Times New Roman" w:hAnsi="Times New Roman" w:cs="Times New Roman"/>
           <w:sz w:val="16"/>
           <w:szCs w:val="16"/>
         </w:rPr>
@@ -17682,7 +18086,7 @@
     </w:p>
     <w:tbl>
       <w:tblPr>
-        <w:tblW w:w="10773" w:type="dxa"/>
+        <w:tblW w:w="10348" w:type="dxa"/>
         <w:tblInd w:w="-459" w:type="dxa"/>
         <w:tblLayout w:type="fixed"/>
         <w:tblLook w:val="0000" w:firstRow="0" w:lastRow="0" w:firstColumn="0" w:lastColumn="0" w:noHBand="0" w:noVBand="0"/>
@@ -17694,7 +18098,7 @@
         <w:gridCol w:w="851"/>
         <w:gridCol w:w="1559"/>
         <w:gridCol w:w="2126"/>
-        <w:gridCol w:w="1134"/>
+        <w:gridCol w:w="709"/>
       </w:tblGrid>
       <w:tr>
         <w:trPr>
@@ -17942,7 +18346,7 @@
         </w:tc>
         <w:tc>
           <w:tcPr>
-            <w:tcW w:w="1134" w:type="dxa"/>
+            <w:tcW w:w="709" w:type="dxa"/>
             <w:tcBorders>
               <w:top w:val="single" w:sz="3" w:space="0" w:color="000000"/>
               <w:left w:val="single" w:sz="3" w:space="0" w:color="000000"/>
@@ -18302,7 +18706,7 @@
         </w:tc>
         <w:tc>
           <w:tcPr>
-            <w:tcW w:w="1134" w:type="dxa"/>
+            <w:tcW w:w="709" w:type="dxa"/>
             <w:tcBorders>
               <w:top w:val="single" w:sz="3" w:space="0" w:color="000000"/>
               <w:left w:val="single" w:sz="3" w:space="0" w:color="000000"/>
@@ -18653,7 +19057,7 @@
         </w:tc>
         <w:tc>
           <w:tcPr>
-            <w:tcW w:w="1134" w:type="dxa"/>
+            <w:tcW w:w="709" w:type="dxa"/>
             <w:tcBorders>
               <w:top w:val="single" w:sz="3" w:space="0" w:color="000000"/>
               <w:left w:val="single" w:sz="3" w:space="0" w:color="000000"/>
@@ -18971,7 +19375,7 @@
         </w:tc>
         <w:tc>
           <w:tcPr>
-            <w:tcW w:w="1134" w:type="dxa"/>
+            <w:tcW w:w="709" w:type="dxa"/>
             <w:tcBorders>
               <w:top w:val="single" w:sz="3" w:space="0" w:color="000000"/>
               <w:left w:val="single" w:sz="3" w:space="0" w:color="000000"/>
@@ -19306,7 +19710,7 @@
         </w:tc>
         <w:tc>
           <w:tcPr>
-            <w:tcW w:w="1134" w:type="dxa"/>
+            <w:tcW w:w="709" w:type="dxa"/>
             <w:tcBorders>
               <w:top w:val="single" w:sz="3" w:space="0" w:color="000000"/>
               <w:left w:val="single" w:sz="3" w:space="0" w:color="000000"/>
@@ -19631,7 +20035,7 @@
         </w:tc>
         <w:tc>
           <w:tcPr>
-            <w:tcW w:w="1134" w:type="dxa"/>
+            <w:tcW w:w="709" w:type="dxa"/>
             <w:tcBorders>
               <w:top w:val="single" w:sz="3" w:space="0" w:color="000000"/>
               <w:left w:val="single" w:sz="3" w:space="0" w:color="000000"/>
@@ -19973,7 +20377,7 @@
         </w:tc>
         <w:tc>
           <w:tcPr>
-            <w:tcW w:w="1134" w:type="dxa"/>
+            <w:tcW w:w="709" w:type="dxa"/>
             <w:tcBorders>
               <w:top w:val="single" w:sz="3" w:space="0" w:color="000000"/>
               <w:left w:val="single" w:sz="3" w:space="0" w:color="000000"/>
@@ -20314,7 +20718,7 @@
         </w:tc>
         <w:tc>
           <w:tcPr>
-            <w:tcW w:w="1134" w:type="dxa"/>
+            <w:tcW w:w="709" w:type="dxa"/>
             <w:tcBorders>
               <w:top w:val="single" w:sz="3" w:space="0" w:color="000000"/>
               <w:left w:val="single" w:sz="3" w:space="0" w:color="000000"/>
@@ -20385,9 +20789,9 @@
       </w:pPr>
     </w:p>
     <w:sectPr>
-      <w:footerReference w:type="default" r:id="rId13"/>
+      <w:footerReference w:type="default" r:id="rId15"/>
       <w:pgSz w:w="11906" w:h="16838"/>
-      <w:pgMar w:top="1440" w:right="1440" w:bottom="1440" w:left="1440" w:header="708" w:footer="708" w:gutter="0"/>
+      <w:pgMar w:top="1440" w:right="1440" w:bottom="1440" w:left="1440" w:header="708" w:footer="113" w:gutter="0"/>
       <w:cols w:space="708"/>
       <w:docGrid w:linePitch="360"/>
     </w:sectPr>
@@ -20433,15 +20837,9 @@
 
 <file path=word/footer2.xml><?xml version="1.0" encoding="utf-8"?>
 <w:ftr xmlns:wpc="http://schemas.microsoft.com/office/word/2010/wordprocessingCanvas" xmlns:mc="http://schemas.openxmlformats.org/markup-compatibility/2006" xmlns:o="urn:schemas-microsoft-com:office:office" xmlns:r="http://schemas.openxmlformats.org/officeDocument/2006/relationships" xmlns:m="http://schemas.openxmlformats.org/officeDocument/2006/math" xmlns:v="urn:schemas-microsoft-com:vml" xmlns:wp14="http://schemas.microsoft.com/office/word/2010/wordprocessingDrawing" xmlns:wp="http://schemas.openxmlformats.org/drawingml/2006/wordprocessingDrawing" xmlns:w10="urn:schemas-microsoft-com:office:word" xmlns:w="http://schemas.openxmlformats.org/wordprocessingml/2006/main" xmlns:w14="http://schemas.microsoft.com/office/word/2010/wordml" xmlns:wpg="http://schemas.microsoft.com/office/word/2010/wordprocessingGroup" xmlns:wpi="http://schemas.microsoft.com/office/word/2010/wordprocessingInk" xmlns:wne="http://schemas.microsoft.com/office/word/2006/wordml" xmlns:wps="http://schemas.microsoft.com/office/word/2010/wordprocessingShape" mc:Ignorable="w14 wp14">
-  <w:p>
-    <w:pPr>
-      <w:pStyle w:val="ac"/>
-    </w:pPr>
-  </w:p>
   <w:tbl>
     <w:tblPr>
-      <w:tblpPr w:leftFromText="180" w:rightFromText="180" w:vertAnchor="page" w:horzAnchor="page" w:tblpX="469" w:tblpY="15524"/>
-      <w:tblW w:w="11165" w:type="dxa"/>
+      <w:tblW w:w="8964" w:type="dxa"/>
       <w:tblBorders>
         <w:top w:val="single" w:sz="4" w:space="0" w:color="auto"/>
         <w:left w:val="single" w:sz="4" w:space="0" w:color="auto"/>
@@ -20454,12 +20852,12 @@
       <w:tblLook w:val="0000" w:firstRow="0" w:lastRow="0" w:firstColumn="0" w:lastColumn="0" w:noHBand="0" w:noVBand="0"/>
     </w:tblPr>
     <w:tblGrid>
-      <w:gridCol w:w="1868"/>
-      <w:gridCol w:w="3343"/>
-      <w:gridCol w:w="1418"/>
-      <w:gridCol w:w="1701"/>
+      <w:gridCol w:w="1626"/>
+      <w:gridCol w:w="2126"/>
+      <w:gridCol w:w="1385"/>
       <w:gridCol w:w="1276"/>
-      <w:gridCol w:w="1559"/>
+      <w:gridCol w:w="1275"/>
+      <w:gridCol w:w="1276"/>
     </w:tblGrid>
     <w:tr>
       <w:trPr>
@@ -20468,7 +20866,7 @@
       </w:trPr>
       <w:tc>
         <w:tcPr>
-          <w:tcW w:w="1868" w:type="dxa"/>
+          <w:tcW w:w="1626" w:type="dxa"/>
           <w:tcBorders>
             <w:bottom w:val="single" w:sz="4" w:space="0" w:color="auto"/>
           </w:tcBorders>
@@ -20491,7 +20889,8 @@
               <w:b/>
               <w:bCs/>
               <w:kern w:val="2"/>
-              <w:szCs w:val="22"/>
+              <w:sz w:val="20"/>
+              <w:szCs w:val="20"/>
               <w:lang w:eastAsia="th-TH"/>
             </w:rPr>
           </w:pPr>
@@ -20501,7 +20900,8 @@
               <w:b/>
               <w:bCs/>
               <w:kern w:val="2"/>
-              <w:szCs w:val="22"/>
+              <w:sz w:val="20"/>
+              <w:szCs w:val="20"/>
               <w:lang w:eastAsia="th-TH"/>
             </w:rPr>
             <w:t>Document Name</w:t>
@@ -20510,7 +20910,7 @@
       </w:tc>
       <w:tc>
         <w:tcPr>
-          <w:tcW w:w="3343" w:type="dxa"/>
+          <w:tcW w:w="2126" w:type="dxa"/>
           <w:vAlign w:val="center"/>
         </w:tcPr>
         <w:p>
@@ -20526,7 +20926,8 @@
               <w:b/>
               <w:bCs/>
               <w:kern w:val="2"/>
-              <w:szCs w:val="22"/>
+              <w:sz w:val="20"/>
+              <w:szCs w:val="20"/>
               <w:rtl/>
               <w:cs/>
               <w:lang w:val="fr-FR" w:eastAsia="th-TH"/>
@@ -20536,26 +20937,19 @@
             <w:rPr>
               <w:rFonts w:ascii="Times New Roman" w:eastAsia="SimSun" w:hAnsi="Times New Roman" w:cs="Times New Roman"/>
               <w:kern w:val="2"/>
-              <w:szCs w:val="22"/>
+              <w:sz w:val="20"/>
+              <w:szCs w:val="20"/>
               <w:lang w:eastAsia="th-TH"/>
             </w:rPr>
-            <w:t>EIOM-</w:t>
-          </w:r>
-          <w:r>
-            <w:rPr>
-              <w:rFonts w:ascii="Times New Roman" w:eastAsia="SimSun" w:hAnsi="Times New Roman" w:cs="Times New Roman"/>
-              <w:kern w:val="2"/>
-              <w:szCs w:val="22"/>
-              <w:lang w:eastAsia="th-TH"/>
-            </w:rPr>
-            <w:t>Project Plan</w:t>
+            <w:t>EIOM-Project Plan</w:t>
           </w:r>
           <w:r>
             <w:rPr>
               <w:rFonts w:ascii="Times New Roman" w:eastAsia="SimSun" w:hAnsi="Times New Roman" w:cs="Times New Roman"/>
               <w:bCs/>
               <w:kern w:val="2"/>
-              <w:szCs w:val="22"/>
+              <w:sz w:val="20"/>
+              <w:szCs w:val="20"/>
               <w:lang w:eastAsia="th-TH"/>
             </w:rPr>
             <w:t>-V.1.0.docx</w:t>
@@ -20564,7 +20958,7 @@
       </w:tc>
       <w:tc>
         <w:tcPr>
-          <w:tcW w:w="1418" w:type="dxa"/>
+          <w:tcW w:w="1385" w:type="dxa"/>
           <w:shd w:val="clear" w:color="auto" w:fill="D9D9D9" w:themeFill="background1" w:themeFillShade="D9"/>
           <w:vAlign w:val="center"/>
         </w:tcPr>
@@ -20584,7 +20978,8 @@
               <w:b/>
               <w:bCs/>
               <w:kern w:val="2"/>
-              <w:szCs w:val="22"/>
+              <w:sz w:val="20"/>
+              <w:szCs w:val="20"/>
               <w:lang w:eastAsia="th-TH"/>
             </w:rPr>
           </w:pPr>
@@ -20594,7 +20989,8 @@
               <w:b/>
               <w:bCs/>
               <w:kern w:val="2"/>
-              <w:szCs w:val="22"/>
+              <w:sz w:val="20"/>
+              <w:szCs w:val="20"/>
               <w:lang w:eastAsia="th-TH"/>
             </w:rPr>
             <w:t>Owner</w:t>
@@ -20603,7 +20999,7 @@
       </w:tc>
       <w:tc>
         <w:tcPr>
-          <w:tcW w:w="1701" w:type="dxa"/>
+          <w:tcW w:w="1276" w:type="dxa"/>
           <w:vAlign w:val="center"/>
         </w:tcPr>
         <w:p>
@@ -20616,7 +21012,8 @@
             <w:rPr>
               <w:rFonts w:ascii="Times New Roman" w:eastAsia="SimSun" w:hAnsi="Times New Roman" w:cs="Times New Roman"/>
               <w:kern w:val="2"/>
-              <w:szCs w:val="22"/>
+              <w:sz w:val="20"/>
+              <w:szCs w:val="20"/>
               <w:lang w:eastAsia="th-TH"/>
             </w:rPr>
           </w:pPr>
@@ -20625,7 +21022,8 @@
             <w:rPr>
               <w:rFonts w:ascii="Times New Roman" w:eastAsia="SimSun" w:hAnsi="Times New Roman" w:cs="Times New Roman"/>
               <w:kern w:val="2"/>
-              <w:szCs w:val="22"/>
+              <w:sz w:val="20"/>
+              <w:szCs w:val="20"/>
               <w:lang w:eastAsia="th-TH"/>
             </w:rPr>
             <w:t>Putchakarn</w:t>
@@ -20635,7 +21033,8 @@
             <w:rPr>
               <w:rFonts w:ascii="Times New Roman" w:eastAsia="SimSun" w:hAnsi="Times New Roman" w:cs="Times New Roman"/>
               <w:kern w:val="2"/>
-              <w:szCs w:val="22"/>
+              <w:sz w:val="20"/>
+              <w:szCs w:val="20"/>
               <w:lang w:eastAsia="th-TH"/>
             </w:rPr>
             <w:t xml:space="preserve">, </w:t>
@@ -20645,7 +21044,8 @@
             <w:rPr>
               <w:rFonts w:ascii="Times New Roman" w:eastAsia="SimSun" w:hAnsi="Times New Roman" w:cs="Times New Roman"/>
               <w:kern w:val="2"/>
-              <w:szCs w:val="22"/>
+              <w:sz w:val="20"/>
+              <w:szCs w:val="20"/>
               <w:lang w:eastAsia="th-TH"/>
             </w:rPr>
             <w:t>Sawatdiporn</w:t>
@@ -20655,7 +21055,7 @@
       </w:tc>
       <w:tc>
         <w:tcPr>
-          <w:tcW w:w="1276" w:type="dxa"/>
+          <w:tcW w:w="1275" w:type="dxa"/>
           <w:shd w:val="clear" w:color="auto" w:fill="D9D9D9" w:themeFill="background1" w:themeFillShade="D9"/>
           <w:vAlign w:val="center"/>
         </w:tcPr>
@@ -20675,7 +21075,8 @@
               <w:b/>
               <w:bCs/>
               <w:kern w:val="2"/>
-              <w:szCs w:val="22"/>
+              <w:sz w:val="20"/>
+              <w:szCs w:val="20"/>
               <w:lang w:eastAsia="th-TH"/>
             </w:rPr>
           </w:pPr>
@@ -20685,7 +21086,8 @@
               <w:b/>
               <w:bCs/>
               <w:kern w:val="2"/>
-              <w:szCs w:val="22"/>
+              <w:sz w:val="20"/>
+              <w:szCs w:val="20"/>
               <w:lang w:eastAsia="th-TH"/>
             </w:rPr>
             <w:t>Page</w:t>
@@ -20694,7 +21096,7 @@
       </w:tc>
       <w:tc>
         <w:tcPr>
-          <w:tcW w:w="1559" w:type="dxa"/>
+          <w:tcW w:w="1276" w:type="dxa"/>
           <w:vAlign w:val="center"/>
         </w:tcPr>
         <w:p>
@@ -20707,7 +21109,8 @@
             <w:rPr>
               <w:rFonts w:ascii="Times New Roman" w:eastAsia="SimSun" w:hAnsi="Times New Roman" w:cs="Times New Roman"/>
               <w:kern w:val="2"/>
-              <w:szCs w:val="22"/>
+              <w:sz w:val="20"/>
+              <w:szCs w:val="20"/>
               <w:lang w:eastAsia="th-TH"/>
             </w:rPr>
           </w:pPr>
@@ -20715,7 +21118,8 @@
             <w:rPr>
               <w:rFonts w:ascii="Times New Roman" w:eastAsia="SimSun" w:hAnsi="Times New Roman" w:cs="Times New Roman"/>
               <w:kern w:val="2"/>
-              <w:szCs w:val="22"/>
+              <w:sz w:val="20"/>
+              <w:szCs w:val="20"/>
               <w:lang w:eastAsia="th-TH"/>
             </w:rPr>
             <w:fldChar w:fldCharType="begin"/>
@@ -20724,7 +21128,8 @@
             <w:rPr>
               <w:rFonts w:ascii="Times New Roman" w:eastAsia="SimSun" w:hAnsi="Times New Roman" w:cs="Times New Roman"/>
               <w:kern w:val="2"/>
-              <w:szCs w:val="22"/>
+              <w:sz w:val="20"/>
+              <w:szCs w:val="20"/>
               <w:lang w:eastAsia="th-TH"/>
             </w:rPr>
             <w:instrText xml:space="preserve"> PAGE </w:instrText>
@@ -20733,7 +21138,8 @@
             <w:rPr>
               <w:rFonts w:ascii="Times New Roman" w:eastAsia="SimSun" w:hAnsi="Times New Roman" w:cs="Times New Roman"/>
               <w:kern w:val="2"/>
-              <w:szCs w:val="22"/>
+              <w:sz w:val="20"/>
+              <w:szCs w:val="20"/>
               <w:lang w:eastAsia="th-TH"/>
             </w:rPr>
             <w:fldChar w:fldCharType="separate"/>
@@ -20743,16 +21149,18 @@
               <w:rFonts w:ascii="Times New Roman" w:eastAsia="SimSun" w:hAnsi="Times New Roman" w:cs="Times New Roman"/>
               <w:noProof/>
               <w:kern w:val="2"/>
-              <w:szCs w:val="22"/>
+              <w:sz w:val="20"/>
+              <w:szCs w:val="20"/>
               <w:lang w:eastAsia="th-TH"/>
             </w:rPr>
-            <w:t>9</w:t>
+            <w:t>3</w:t>
           </w:r>
           <w:r>
             <w:rPr>
               <w:rFonts w:ascii="Times New Roman" w:eastAsia="SimSun" w:hAnsi="Times New Roman" w:cs="Times New Roman"/>
               <w:kern w:val="2"/>
-              <w:szCs w:val="22"/>
+              <w:sz w:val="20"/>
+              <w:szCs w:val="20"/>
               <w:lang w:eastAsia="th-TH"/>
             </w:rPr>
             <w:fldChar w:fldCharType="end"/>
@@ -20761,7 +21169,8 @@
             <w:rPr>
               <w:rFonts w:ascii="Times New Roman" w:eastAsia="SimSun" w:hAnsi="Times New Roman" w:cs="Times New Roman"/>
               <w:kern w:val="2"/>
-              <w:szCs w:val="22"/>
+              <w:sz w:val="20"/>
+              <w:szCs w:val="20"/>
               <w:lang w:eastAsia="th-TH"/>
             </w:rPr>
             <w:t xml:space="preserve"> / </w:t>
@@ -20770,7 +21179,8 @@
             <w:rPr>
               <w:rFonts w:ascii="Times New Roman" w:eastAsia="SimSun" w:hAnsi="Times New Roman" w:cs="Times New Roman"/>
               <w:kern w:val="2"/>
-              <w:szCs w:val="22"/>
+              <w:sz w:val="20"/>
+              <w:szCs w:val="20"/>
               <w:lang w:eastAsia="th-TH"/>
             </w:rPr>
             <w:fldChar w:fldCharType="begin"/>
@@ -20779,7 +21189,8 @@
             <w:rPr>
               <w:rFonts w:ascii="Times New Roman" w:eastAsia="SimSun" w:hAnsi="Times New Roman" w:cs="Times New Roman"/>
               <w:kern w:val="2"/>
-              <w:szCs w:val="22"/>
+              <w:sz w:val="20"/>
+              <w:szCs w:val="20"/>
               <w:lang w:eastAsia="th-TH"/>
             </w:rPr>
             <w:instrText xml:space="preserve"> NUMPAGES </w:instrText>
@@ -20788,7 +21199,8 @@
             <w:rPr>
               <w:rFonts w:ascii="Times New Roman" w:eastAsia="SimSun" w:hAnsi="Times New Roman" w:cs="Times New Roman"/>
               <w:kern w:val="2"/>
-              <w:szCs w:val="22"/>
+              <w:sz w:val="20"/>
+              <w:szCs w:val="20"/>
               <w:lang w:eastAsia="th-TH"/>
             </w:rPr>
             <w:fldChar w:fldCharType="separate"/>
@@ -20798,16 +21210,18 @@
               <w:rFonts w:ascii="Times New Roman" w:eastAsia="SimSun" w:hAnsi="Times New Roman" w:cs="Times New Roman"/>
               <w:noProof/>
               <w:kern w:val="2"/>
-              <w:szCs w:val="22"/>
+              <w:sz w:val="20"/>
+              <w:szCs w:val="20"/>
               <w:lang w:eastAsia="th-TH"/>
             </w:rPr>
-            <w:t>19</w:t>
+            <w:t>20</w:t>
           </w:r>
           <w:r>
             <w:rPr>
               <w:rFonts w:ascii="Times New Roman" w:eastAsia="SimSun" w:hAnsi="Times New Roman" w:cs="Times New Roman"/>
               <w:kern w:val="2"/>
-              <w:szCs w:val="22"/>
+              <w:sz w:val="20"/>
+              <w:szCs w:val="20"/>
               <w:lang w:eastAsia="th-TH"/>
             </w:rPr>
             <w:fldChar w:fldCharType="end"/>
@@ -20822,7 +21236,7 @@
       </w:trPr>
       <w:tc>
         <w:tcPr>
-          <w:tcW w:w="1868" w:type="dxa"/>
+          <w:tcW w:w="1626" w:type="dxa"/>
           <w:tcBorders>
             <w:top w:val="single" w:sz="4" w:space="0" w:color="auto"/>
           </w:tcBorders>
@@ -20844,7 +21258,8 @@
               <w:b/>
               <w:bCs/>
               <w:kern w:val="2"/>
-              <w:szCs w:val="22"/>
+              <w:sz w:val="20"/>
+              <w:szCs w:val="20"/>
               <w:lang w:eastAsia="th-TH"/>
             </w:rPr>
           </w:pPr>
@@ -20854,7 +21269,8 @@
               <w:b/>
               <w:bCs/>
               <w:kern w:val="2"/>
-              <w:szCs w:val="22"/>
+              <w:sz w:val="20"/>
+              <w:szCs w:val="20"/>
               <w:lang w:eastAsia="th-TH"/>
             </w:rPr>
             <w:t>Document Type</w:t>
@@ -20863,7 +21279,7 @@
       </w:tc>
       <w:tc>
         <w:tcPr>
-          <w:tcW w:w="3343" w:type="dxa"/>
+          <w:tcW w:w="2126" w:type="dxa"/>
         </w:tcPr>
         <w:p>
           <w:pPr>
@@ -20874,7 +21290,8 @@
             <w:rPr>
               <w:rFonts w:ascii="Times New Roman" w:eastAsia="SimSun" w:hAnsi="Times New Roman" w:cs="Times New Roman"/>
               <w:kern w:val="2"/>
-              <w:szCs w:val="22"/>
+              <w:sz w:val="20"/>
+              <w:szCs w:val="20"/>
               <w:lang w:eastAsia="th-TH"/>
             </w:rPr>
           </w:pPr>
@@ -20882,7 +21299,8 @@
             <w:rPr>
               <w:rFonts w:ascii="Times New Roman" w:eastAsia="SimSun" w:hAnsi="Times New Roman" w:cs="Times New Roman"/>
               <w:kern w:val="2"/>
-              <w:szCs w:val="22"/>
+              <w:sz w:val="20"/>
+              <w:szCs w:val="20"/>
               <w:lang w:eastAsia="th-TH"/>
             </w:rPr>
             <w:t>Project Plan</w:t>
@@ -20891,7 +21309,7 @@
       </w:tc>
       <w:tc>
         <w:tcPr>
-          <w:tcW w:w="1418" w:type="dxa"/>
+          <w:tcW w:w="1385" w:type="dxa"/>
           <w:shd w:val="clear" w:color="auto" w:fill="D9D9D9" w:themeFill="background1" w:themeFillShade="D9"/>
         </w:tcPr>
         <w:p>
@@ -20910,7 +21328,8 @@
               <w:b/>
               <w:bCs/>
               <w:kern w:val="2"/>
-              <w:szCs w:val="22"/>
+              <w:sz w:val="20"/>
+              <w:szCs w:val="20"/>
               <w:lang w:eastAsia="th-TH"/>
             </w:rPr>
           </w:pPr>
@@ -20920,7 +21339,8 @@
               <w:b/>
               <w:bCs/>
               <w:kern w:val="2"/>
-              <w:szCs w:val="22"/>
+              <w:sz w:val="20"/>
+              <w:szCs w:val="20"/>
               <w:lang w:eastAsia="th-TH"/>
             </w:rPr>
             <w:t>Release Date</w:t>
@@ -20929,7 +21349,7 @@
       </w:tc>
       <w:tc>
         <w:tcPr>
-          <w:tcW w:w="1701" w:type="dxa"/>
+          <w:tcW w:w="1276" w:type="dxa"/>
         </w:tcPr>
         <w:p>
           <w:pPr>
@@ -20941,7 +21361,8 @@
             <w:rPr>
               <w:rFonts w:ascii="Times New Roman" w:eastAsia="SimSun" w:hAnsi="Times New Roman" w:cs="Times New Roman"/>
               <w:kern w:val="2"/>
-              <w:szCs w:val="22"/>
+              <w:sz w:val="20"/>
+              <w:szCs w:val="20"/>
               <w:lang w:eastAsia="th-TH"/>
             </w:rPr>
           </w:pPr>
@@ -20949,7 +21370,8 @@
             <w:rPr>
               <w:rFonts w:ascii="Times New Roman" w:eastAsia="SimSun" w:hAnsi="Times New Roman" w:cs="Times New Roman"/>
               <w:kern w:val="2"/>
-              <w:szCs w:val="22"/>
+              <w:sz w:val="20"/>
+              <w:szCs w:val="20"/>
               <w:lang w:eastAsia="th-TH"/>
             </w:rPr>
             <w:t>29 June 2014</w:t>
@@ -20958,7 +21380,7 @@
       </w:tc>
       <w:tc>
         <w:tcPr>
-          <w:tcW w:w="1276" w:type="dxa"/>
+          <w:tcW w:w="1275" w:type="dxa"/>
           <w:shd w:val="clear" w:color="auto" w:fill="D9D9D9" w:themeFill="background1" w:themeFillShade="D9"/>
         </w:tcPr>
         <w:p>
@@ -20970,7 +21392,8 @@
               <w:rFonts w:ascii="Times New Roman" w:eastAsia="Times New Roman" w:hAnsi="Times New Roman" w:cs="Times New Roman"/>
               <w:b/>
               <w:bCs/>
-              <w:szCs w:val="22"/>
+              <w:sz w:val="20"/>
+              <w:szCs w:val="20"/>
               <w:u w:color="000000"/>
               <w:lang w:bidi="ar-SA"/>
             </w:rPr>
@@ -20980,7 +21403,8 @@
               <w:rFonts w:ascii="Times New Roman" w:eastAsia="Times New Roman" w:hAnsi="Times New Roman" w:cs="Times New Roman"/>
               <w:b/>
               <w:bCs/>
-              <w:szCs w:val="22"/>
+              <w:sz w:val="20"/>
+              <w:szCs w:val="20"/>
               <w:u w:color="000000"/>
             </w:rPr>
             <w:t>Print Date</w:t>
@@ -20989,7 +21413,7 @@
       </w:tc>
       <w:tc>
         <w:tcPr>
-          <w:tcW w:w="1559" w:type="dxa"/>
+          <w:tcW w:w="1276" w:type="dxa"/>
         </w:tcPr>
         <w:p>
           <w:pPr>
@@ -21001,7 +21425,8 @@
             <w:rPr>
               <w:rFonts w:ascii="Times New Roman" w:eastAsia="SimSun" w:hAnsi="Times New Roman" w:cs="Times New Roman"/>
               <w:kern w:val="2"/>
-              <w:szCs w:val="22"/>
+              <w:sz w:val="20"/>
+              <w:szCs w:val="20"/>
               <w:lang w:eastAsia="th-TH"/>
             </w:rPr>
           </w:pPr>
@@ -21009,7 +21434,8 @@
             <w:rPr>
               <w:rFonts w:ascii="Times New Roman" w:eastAsia="SimSun" w:hAnsi="Times New Roman" w:cs="Times New Roman"/>
               <w:kern w:val="2"/>
-              <w:szCs w:val="22"/>
+              <w:sz w:val="20"/>
+              <w:szCs w:val="20"/>
               <w:lang w:eastAsia="th-TH"/>
             </w:rPr>
             <w:t>29 June 2014</w:t>
@@ -21018,6 +21444,1248 @@
       </w:tc>
     </w:tr>
   </w:tbl>
+  <w:p>
+    <w:pPr>
+      <w:pStyle w:val="ac"/>
+    </w:pPr>
+  </w:p>
+  <w:p/>
+</w:ftr>
+</file>
+
+<file path=word/footer3.xml><?xml version="1.0" encoding="utf-8"?>
+<w:ftr xmlns:wpc="http://schemas.microsoft.com/office/word/2010/wordprocessingCanvas" xmlns:mc="http://schemas.openxmlformats.org/markup-compatibility/2006" xmlns:o="urn:schemas-microsoft-com:office:office" xmlns:r="http://schemas.openxmlformats.org/officeDocument/2006/relationships" xmlns:m="http://schemas.openxmlformats.org/officeDocument/2006/math" xmlns:v="urn:schemas-microsoft-com:vml" xmlns:wp14="http://schemas.microsoft.com/office/word/2010/wordprocessingDrawing" xmlns:wp="http://schemas.openxmlformats.org/drawingml/2006/wordprocessingDrawing" xmlns:w10="urn:schemas-microsoft-com:office:word" xmlns:w="http://schemas.openxmlformats.org/wordprocessingml/2006/main" xmlns:w14="http://schemas.microsoft.com/office/word/2010/wordml" xmlns:wpg="http://schemas.microsoft.com/office/word/2010/wordprocessingGroup" xmlns:wpi="http://schemas.microsoft.com/office/word/2010/wordprocessingInk" xmlns:wne="http://schemas.microsoft.com/office/word/2006/wordml" xmlns:wps="http://schemas.microsoft.com/office/word/2010/wordprocessingShape" mc:Ignorable="w14 wp14">
+  <w:tbl>
+    <w:tblPr>
+      <w:tblW w:w="8964" w:type="dxa"/>
+      <w:tblInd w:w="2509" w:type="dxa"/>
+      <w:tblBorders>
+        <w:top w:val="single" w:sz="4" w:space="0" w:color="auto"/>
+        <w:left w:val="single" w:sz="4" w:space="0" w:color="auto"/>
+        <w:bottom w:val="single" w:sz="4" w:space="0" w:color="auto"/>
+        <w:right w:val="single" w:sz="4" w:space="0" w:color="auto"/>
+        <w:insideH w:val="single" w:sz="4" w:space="0" w:color="auto"/>
+        <w:insideV w:val="single" w:sz="4" w:space="0" w:color="auto"/>
+      </w:tblBorders>
+      <w:tblLayout w:type="fixed"/>
+      <w:tblLook w:val="0000" w:firstRow="0" w:lastRow="0" w:firstColumn="0" w:lastColumn="0" w:noHBand="0" w:noVBand="0"/>
+    </w:tblPr>
+    <w:tblGrid>
+      <w:gridCol w:w="1626"/>
+      <w:gridCol w:w="2126"/>
+      <w:gridCol w:w="1385"/>
+      <w:gridCol w:w="1276"/>
+      <w:gridCol w:w="1275"/>
+      <w:gridCol w:w="1276"/>
+    </w:tblGrid>
+    <w:tr>
+      <w:trPr>
+        <w:cantSplit/>
+        <w:trHeight w:val="275"/>
+      </w:trPr>
+      <w:tc>
+        <w:tcPr>
+          <w:tcW w:w="1626" w:type="dxa"/>
+          <w:tcBorders>
+            <w:bottom w:val="single" w:sz="4" w:space="0" w:color="auto"/>
+          </w:tcBorders>
+          <w:shd w:val="clear" w:color="auto" w:fill="D9D9D9" w:themeFill="background1" w:themeFillShade="D9"/>
+          <w:vAlign w:val="center"/>
+        </w:tcPr>
+        <w:p>
+          <w:pPr>
+            <w:widowControl w:val="0"/>
+            <w:tabs>
+              <w:tab w:val="center" w:pos="4513"/>
+              <w:tab w:val="right" w:pos="9026"/>
+            </w:tabs>
+            <w:suppressAutoHyphens/>
+            <w:spacing w:after="0" w:line="240" w:lineRule="auto"/>
+            <w:ind w:left="-20" w:right="-108"/>
+            <w:jc w:val="center"/>
+            <w:rPr>
+              <w:rFonts w:ascii="Times New Roman" w:eastAsia="SimSun" w:hAnsi="Times New Roman" w:cs="Times New Roman"/>
+              <w:b/>
+              <w:bCs/>
+              <w:kern w:val="2"/>
+              <w:sz w:val="20"/>
+              <w:szCs w:val="20"/>
+              <w:lang w:eastAsia="th-TH"/>
+            </w:rPr>
+          </w:pPr>
+          <w:r>
+            <w:rPr>
+              <w:rFonts w:ascii="Times New Roman" w:eastAsia="SimSun" w:hAnsi="Times New Roman" w:cs="Times New Roman"/>
+              <w:b/>
+              <w:bCs/>
+              <w:kern w:val="2"/>
+              <w:sz w:val="20"/>
+              <w:szCs w:val="20"/>
+              <w:lang w:eastAsia="th-TH"/>
+            </w:rPr>
+            <w:t>Document Name</w:t>
+          </w:r>
+        </w:p>
+      </w:tc>
+      <w:tc>
+        <w:tcPr>
+          <w:tcW w:w="2126" w:type="dxa"/>
+          <w:vAlign w:val="center"/>
+        </w:tcPr>
+        <w:p>
+          <w:pPr>
+            <w:widowControl w:val="0"/>
+            <w:suppressAutoHyphens/>
+            <w:spacing w:after="0" w:line="240" w:lineRule="auto"/>
+            <w:ind w:right="-108"/>
+            <w:jc w:val="center"/>
+            <w:outlineLvl w:val="0"/>
+            <w:rPr>
+              <w:rFonts w:ascii="Times New Roman" w:eastAsia="SimSun" w:hAnsi="Times New Roman" w:cs="Times New Roman"/>
+              <w:b/>
+              <w:bCs/>
+              <w:kern w:val="2"/>
+              <w:sz w:val="20"/>
+              <w:szCs w:val="20"/>
+              <w:rtl/>
+              <w:cs/>
+              <w:lang w:val="fr-FR" w:eastAsia="th-TH"/>
+            </w:rPr>
+          </w:pPr>
+          <w:r>
+            <w:rPr>
+              <w:rFonts w:ascii="Times New Roman" w:eastAsia="SimSun" w:hAnsi="Times New Roman" w:cs="Times New Roman"/>
+              <w:kern w:val="2"/>
+              <w:sz w:val="20"/>
+              <w:szCs w:val="20"/>
+              <w:lang w:eastAsia="th-TH"/>
+            </w:rPr>
+            <w:t>EIOM-Project Plan</w:t>
+          </w:r>
+          <w:r>
+            <w:rPr>
+              <w:rFonts w:ascii="Times New Roman" w:eastAsia="SimSun" w:hAnsi="Times New Roman" w:cs="Times New Roman"/>
+              <w:bCs/>
+              <w:kern w:val="2"/>
+              <w:sz w:val="20"/>
+              <w:szCs w:val="20"/>
+              <w:lang w:eastAsia="th-TH"/>
+            </w:rPr>
+            <w:t>-V.1.0.docx</w:t>
+          </w:r>
+        </w:p>
+      </w:tc>
+      <w:tc>
+        <w:tcPr>
+          <w:tcW w:w="1385" w:type="dxa"/>
+          <w:shd w:val="clear" w:color="auto" w:fill="D9D9D9" w:themeFill="background1" w:themeFillShade="D9"/>
+          <w:vAlign w:val="center"/>
+        </w:tcPr>
+        <w:p>
+          <w:pPr>
+            <w:widowControl w:val="0"/>
+            <w:tabs>
+              <w:tab w:val="center" w:pos="4513"/>
+              <w:tab w:val="right" w:pos="9026"/>
+            </w:tabs>
+            <w:suppressAutoHyphens/>
+            <w:spacing w:after="0" w:line="240" w:lineRule="auto"/>
+            <w:ind w:right="-108"/>
+            <w:jc w:val="center"/>
+            <w:rPr>
+              <w:rFonts w:ascii="Times New Roman" w:eastAsia="SimSun" w:hAnsi="Times New Roman" w:cs="Times New Roman"/>
+              <w:b/>
+              <w:bCs/>
+              <w:kern w:val="2"/>
+              <w:sz w:val="20"/>
+              <w:szCs w:val="20"/>
+              <w:lang w:eastAsia="th-TH"/>
+            </w:rPr>
+          </w:pPr>
+          <w:r>
+            <w:rPr>
+              <w:rFonts w:ascii="Times New Roman" w:eastAsia="SimSun" w:hAnsi="Times New Roman" w:cs="Times New Roman"/>
+              <w:b/>
+              <w:bCs/>
+              <w:kern w:val="2"/>
+              <w:sz w:val="20"/>
+              <w:szCs w:val="20"/>
+              <w:lang w:eastAsia="th-TH"/>
+            </w:rPr>
+            <w:t>Owner</w:t>
+          </w:r>
+        </w:p>
+      </w:tc>
+      <w:tc>
+        <w:tcPr>
+          <w:tcW w:w="1276" w:type="dxa"/>
+          <w:vAlign w:val="center"/>
+        </w:tcPr>
+        <w:p>
+          <w:pPr>
+            <w:widowControl w:val="0"/>
+            <w:suppressAutoHyphens/>
+            <w:spacing w:after="0" w:line="240" w:lineRule="auto"/>
+            <w:ind w:left="-108" w:right="-69"/>
+            <w:jc w:val="center"/>
+            <w:rPr>
+              <w:rFonts w:ascii="Times New Roman" w:eastAsia="SimSun" w:hAnsi="Times New Roman" w:cs="Times New Roman"/>
+              <w:kern w:val="2"/>
+              <w:sz w:val="20"/>
+              <w:szCs w:val="20"/>
+              <w:lang w:eastAsia="th-TH"/>
+            </w:rPr>
+          </w:pPr>
+          <w:proofErr w:type="spellStart"/>
+          <w:r>
+            <w:rPr>
+              <w:rFonts w:ascii="Times New Roman" w:eastAsia="SimSun" w:hAnsi="Times New Roman" w:cs="Times New Roman"/>
+              <w:kern w:val="2"/>
+              <w:sz w:val="20"/>
+              <w:szCs w:val="20"/>
+              <w:lang w:eastAsia="th-TH"/>
+            </w:rPr>
+            <w:t>Putchakarn</w:t>
+          </w:r>
+          <w:proofErr w:type="spellEnd"/>
+          <w:r>
+            <w:rPr>
+              <w:rFonts w:ascii="Times New Roman" w:eastAsia="SimSun" w:hAnsi="Times New Roman" w:cs="Times New Roman"/>
+              <w:kern w:val="2"/>
+              <w:sz w:val="20"/>
+              <w:szCs w:val="20"/>
+              <w:lang w:eastAsia="th-TH"/>
+            </w:rPr>
+            <w:t xml:space="preserve">, </w:t>
+          </w:r>
+          <w:proofErr w:type="spellStart"/>
+          <w:r>
+            <w:rPr>
+              <w:rFonts w:ascii="Times New Roman" w:eastAsia="SimSun" w:hAnsi="Times New Roman" w:cs="Times New Roman"/>
+              <w:kern w:val="2"/>
+              <w:sz w:val="20"/>
+              <w:szCs w:val="20"/>
+              <w:lang w:eastAsia="th-TH"/>
+            </w:rPr>
+            <w:t>Sawatdiporn</w:t>
+          </w:r>
+          <w:proofErr w:type="spellEnd"/>
+        </w:p>
+      </w:tc>
+      <w:tc>
+        <w:tcPr>
+          <w:tcW w:w="1275" w:type="dxa"/>
+          <w:shd w:val="clear" w:color="auto" w:fill="D9D9D9" w:themeFill="background1" w:themeFillShade="D9"/>
+          <w:vAlign w:val="center"/>
+        </w:tcPr>
+        <w:p>
+          <w:pPr>
+            <w:widowControl w:val="0"/>
+            <w:tabs>
+              <w:tab w:val="center" w:pos="4513"/>
+              <w:tab w:val="right" w:pos="9026"/>
+            </w:tabs>
+            <w:suppressAutoHyphens/>
+            <w:spacing w:after="0" w:line="240" w:lineRule="auto"/>
+            <w:ind w:left="-108" w:right="-108"/>
+            <w:jc w:val="center"/>
+            <w:rPr>
+              <w:rFonts w:ascii="Times New Roman" w:eastAsia="SimSun" w:hAnsi="Times New Roman" w:cs="Times New Roman"/>
+              <w:b/>
+              <w:bCs/>
+              <w:kern w:val="2"/>
+              <w:sz w:val="20"/>
+              <w:szCs w:val="20"/>
+              <w:lang w:eastAsia="th-TH"/>
+            </w:rPr>
+          </w:pPr>
+          <w:r>
+            <w:rPr>
+              <w:rFonts w:ascii="Times New Roman" w:eastAsia="SimSun" w:hAnsi="Times New Roman" w:cs="Times New Roman"/>
+              <w:b/>
+              <w:bCs/>
+              <w:kern w:val="2"/>
+              <w:sz w:val="20"/>
+              <w:szCs w:val="20"/>
+              <w:lang w:eastAsia="th-TH"/>
+            </w:rPr>
+            <w:t>Page</w:t>
+          </w:r>
+        </w:p>
+      </w:tc>
+      <w:tc>
+        <w:tcPr>
+          <w:tcW w:w="1276" w:type="dxa"/>
+          <w:vAlign w:val="center"/>
+        </w:tcPr>
+        <w:p>
+          <w:pPr>
+            <w:widowControl w:val="0"/>
+            <w:suppressAutoHyphens/>
+            <w:spacing w:after="0" w:line="240" w:lineRule="auto"/>
+            <w:ind w:left="-61" w:right="-104"/>
+            <w:jc w:val="center"/>
+            <w:rPr>
+              <w:rFonts w:ascii="Times New Roman" w:eastAsia="SimSun" w:hAnsi="Times New Roman" w:cs="Times New Roman"/>
+              <w:kern w:val="2"/>
+              <w:sz w:val="20"/>
+              <w:szCs w:val="20"/>
+              <w:lang w:eastAsia="th-TH"/>
+            </w:rPr>
+          </w:pPr>
+          <w:r>
+            <w:rPr>
+              <w:rFonts w:ascii="Times New Roman" w:eastAsia="SimSun" w:hAnsi="Times New Roman" w:cs="Times New Roman"/>
+              <w:kern w:val="2"/>
+              <w:sz w:val="20"/>
+              <w:szCs w:val="20"/>
+              <w:lang w:eastAsia="th-TH"/>
+            </w:rPr>
+            <w:fldChar w:fldCharType="begin"/>
+          </w:r>
+          <w:r>
+            <w:rPr>
+              <w:rFonts w:ascii="Times New Roman" w:eastAsia="SimSun" w:hAnsi="Times New Roman" w:cs="Times New Roman"/>
+              <w:kern w:val="2"/>
+              <w:sz w:val="20"/>
+              <w:szCs w:val="20"/>
+              <w:lang w:eastAsia="th-TH"/>
+            </w:rPr>
+            <w:instrText xml:space="preserve"> PAGE </w:instrText>
+          </w:r>
+          <w:r>
+            <w:rPr>
+              <w:rFonts w:ascii="Times New Roman" w:eastAsia="SimSun" w:hAnsi="Times New Roman" w:cs="Times New Roman"/>
+              <w:kern w:val="2"/>
+              <w:sz w:val="20"/>
+              <w:szCs w:val="20"/>
+              <w:lang w:eastAsia="th-TH"/>
+            </w:rPr>
+            <w:fldChar w:fldCharType="separate"/>
+          </w:r>
+          <w:r>
+            <w:rPr>
+              <w:rFonts w:ascii="Times New Roman" w:eastAsia="SimSun" w:hAnsi="Times New Roman" w:cs="Times New Roman"/>
+              <w:noProof/>
+              <w:kern w:val="2"/>
+              <w:sz w:val="20"/>
+              <w:szCs w:val="20"/>
+              <w:lang w:eastAsia="th-TH"/>
+            </w:rPr>
+            <w:t>15</w:t>
+          </w:r>
+          <w:r>
+            <w:rPr>
+              <w:rFonts w:ascii="Times New Roman" w:eastAsia="SimSun" w:hAnsi="Times New Roman" w:cs="Times New Roman"/>
+              <w:kern w:val="2"/>
+              <w:sz w:val="20"/>
+              <w:szCs w:val="20"/>
+              <w:lang w:eastAsia="th-TH"/>
+            </w:rPr>
+            <w:fldChar w:fldCharType="end"/>
+          </w:r>
+          <w:r>
+            <w:rPr>
+              <w:rFonts w:ascii="Times New Roman" w:eastAsia="SimSun" w:hAnsi="Times New Roman" w:cs="Times New Roman"/>
+              <w:kern w:val="2"/>
+              <w:sz w:val="20"/>
+              <w:szCs w:val="20"/>
+              <w:lang w:eastAsia="th-TH"/>
+            </w:rPr>
+            <w:t xml:space="preserve"> / </w:t>
+          </w:r>
+          <w:r>
+            <w:rPr>
+              <w:rFonts w:ascii="Times New Roman" w:eastAsia="SimSun" w:hAnsi="Times New Roman" w:cs="Times New Roman"/>
+              <w:kern w:val="2"/>
+              <w:sz w:val="20"/>
+              <w:szCs w:val="20"/>
+              <w:lang w:eastAsia="th-TH"/>
+            </w:rPr>
+            <w:fldChar w:fldCharType="begin"/>
+          </w:r>
+          <w:r>
+            <w:rPr>
+              <w:rFonts w:ascii="Times New Roman" w:eastAsia="SimSun" w:hAnsi="Times New Roman" w:cs="Times New Roman"/>
+              <w:kern w:val="2"/>
+              <w:sz w:val="20"/>
+              <w:szCs w:val="20"/>
+              <w:lang w:eastAsia="th-TH"/>
+            </w:rPr>
+            <w:instrText xml:space="preserve"> NUMPAGES </w:instrText>
+          </w:r>
+          <w:r>
+            <w:rPr>
+              <w:rFonts w:ascii="Times New Roman" w:eastAsia="SimSun" w:hAnsi="Times New Roman" w:cs="Times New Roman"/>
+              <w:kern w:val="2"/>
+              <w:sz w:val="20"/>
+              <w:szCs w:val="20"/>
+              <w:lang w:eastAsia="th-TH"/>
+            </w:rPr>
+            <w:fldChar w:fldCharType="separate"/>
+          </w:r>
+          <w:r>
+            <w:rPr>
+              <w:rFonts w:ascii="Times New Roman" w:eastAsia="SimSun" w:hAnsi="Times New Roman" w:cs="Times New Roman"/>
+              <w:noProof/>
+              <w:kern w:val="2"/>
+              <w:sz w:val="20"/>
+              <w:szCs w:val="20"/>
+              <w:lang w:eastAsia="th-TH"/>
+            </w:rPr>
+            <w:t>20</w:t>
+          </w:r>
+          <w:r>
+            <w:rPr>
+              <w:rFonts w:ascii="Times New Roman" w:eastAsia="SimSun" w:hAnsi="Times New Roman" w:cs="Times New Roman"/>
+              <w:kern w:val="2"/>
+              <w:sz w:val="20"/>
+              <w:szCs w:val="20"/>
+              <w:lang w:eastAsia="th-TH"/>
+            </w:rPr>
+            <w:fldChar w:fldCharType="end"/>
+          </w:r>
+        </w:p>
+      </w:tc>
+    </w:tr>
+    <w:tr>
+      <w:trPr>
+        <w:cantSplit/>
+        <w:trHeight w:val="281"/>
+      </w:trPr>
+      <w:tc>
+        <w:tcPr>
+          <w:tcW w:w="1626" w:type="dxa"/>
+          <w:tcBorders>
+            <w:top w:val="single" w:sz="4" w:space="0" w:color="auto"/>
+          </w:tcBorders>
+          <w:shd w:val="clear" w:color="auto" w:fill="D9D9D9" w:themeFill="background1" w:themeFillShade="D9"/>
+        </w:tcPr>
+        <w:p>
+          <w:pPr>
+            <w:widowControl w:val="0"/>
+            <w:tabs>
+              <w:tab w:val="center" w:pos="4513"/>
+              <w:tab w:val="right" w:pos="9026"/>
+            </w:tabs>
+            <w:suppressAutoHyphens/>
+            <w:spacing w:after="0" w:line="240" w:lineRule="auto"/>
+            <w:ind w:left="-20" w:right="-108"/>
+            <w:jc w:val="center"/>
+            <w:rPr>
+              <w:rFonts w:ascii="Times New Roman" w:eastAsia="SimSun" w:hAnsi="Times New Roman" w:cs="Times New Roman"/>
+              <w:b/>
+              <w:bCs/>
+              <w:kern w:val="2"/>
+              <w:sz w:val="20"/>
+              <w:szCs w:val="20"/>
+              <w:lang w:eastAsia="th-TH"/>
+            </w:rPr>
+          </w:pPr>
+          <w:r>
+            <w:rPr>
+              <w:rFonts w:ascii="Times New Roman" w:eastAsia="SimSun" w:hAnsi="Times New Roman" w:cs="Times New Roman"/>
+              <w:b/>
+              <w:bCs/>
+              <w:kern w:val="2"/>
+              <w:sz w:val="20"/>
+              <w:szCs w:val="20"/>
+              <w:lang w:eastAsia="th-TH"/>
+            </w:rPr>
+            <w:t>Document Type</w:t>
+          </w:r>
+        </w:p>
+      </w:tc>
+      <w:tc>
+        <w:tcPr>
+          <w:tcW w:w="2126" w:type="dxa"/>
+        </w:tcPr>
+        <w:p>
+          <w:pPr>
+            <w:widowControl w:val="0"/>
+            <w:suppressAutoHyphens/>
+            <w:spacing w:after="0" w:line="240" w:lineRule="auto"/>
+            <w:jc w:val="center"/>
+            <w:rPr>
+              <w:rFonts w:ascii="Times New Roman" w:eastAsia="SimSun" w:hAnsi="Times New Roman" w:cs="Times New Roman"/>
+              <w:kern w:val="2"/>
+              <w:sz w:val="20"/>
+              <w:szCs w:val="20"/>
+              <w:lang w:eastAsia="th-TH"/>
+            </w:rPr>
+          </w:pPr>
+          <w:r>
+            <w:rPr>
+              <w:rFonts w:ascii="Times New Roman" w:eastAsia="SimSun" w:hAnsi="Times New Roman" w:cs="Times New Roman"/>
+              <w:kern w:val="2"/>
+              <w:sz w:val="20"/>
+              <w:szCs w:val="20"/>
+              <w:lang w:eastAsia="th-TH"/>
+            </w:rPr>
+            <w:t>Project Plan</w:t>
+          </w:r>
+        </w:p>
+      </w:tc>
+      <w:tc>
+        <w:tcPr>
+          <w:tcW w:w="1385" w:type="dxa"/>
+          <w:shd w:val="clear" w:color="auto" w:fill="D9D9D9" w:themeFill="background1" w:themeFillShade="D9"/>
+        </w:tcPr>
+        <w:p>
+          <w:pPr>
+            <w:widowControl w:val="0"/>
+            <w:tabs>
+              <w:tab w:val="center" w:pos="4513"/>
+              <w:tab w:val="right" w:pos="9026"/>
+            </w:tabs>
+            <w:suppressAutoHyphens/>
+            <w:spacing w:after="0" w:line="240" w:lineRule="auto"/>
+            <w:ind w:right="-108"/>
+            <w:jc w:val="center"/>
+            <w:rPr>
+              <w:rFonts w:ascii="Times New Roman" w:eastAsia="SimSun" w:hAnsi="Times New Roman" w:cs="Times New Roman"/>
+              <w:b/>
+              <w:bCs/>
+              <w:kern w:val="2"/>
+              <w:sz w:val="20"/>
+              <w:szCs w:val="20"/>
+              <w:lang w:eastAsia="th-TH"/>
+            </w:rPr>
+          </w:pPr>
+          <w:r>
+            <w:rPr>
+              <w:rFonts w:ascii="Times New Roman" w:eastAsia="SimSun" w:hAnsi="Times New Roman" w:cs="Times New Roman"/>
+              <w:b/>
+              <w:bCs/>
+              <w:kern w:val="2"/>
+              <w:sz w:val="20"/>
+              <w:szCs w:val="20"/>
+              <w:lang w:eastAsia="th-TH"/>
+            </w:rPr>
+            <w:t>Release Date</w:t>
+          </w:r>
+        </w:p>
+      </w:tc>
+      <w:tc>
+        <w:tcPr>
+          <w:tcW w:w="1276" w:type="dxa"/>
+        </w:tcPr>
+        <w:p>
+          <w:pPr>
+            <w:widowControl w:val="0"/>
+            <w:suppressAutoHyphens/>
+            <w:spacing w:after="0" w:line="240" w:lineRule="auto"/>
+            <w:ind w:left="-108" w:right="-108"/>
+            <w:jc w:val="center"/>
+            <w:rPr>
+              <w:rFonts w:ascii="Times New Roman" w:eastAsia="SimSun" w:hAnsi="Times New Roman" w:cs="Times New Roman"/>
+              <w:kern w:val="2"/>
+              <w:sz w:val="20"/>
+              <w:szCs w:val="20"/>
+              <w:lang w:eastAsia="th-TH"/>
+            </w:rPr>
+          </w:pPr>
+          <w:r>
+            <w:rPr>
+              <w:rFonts w:ascii="Times New Roman" w:eastAsia="SimSun" w:hAnsi="Times New Roman" w:cs="Times New Roman"/>
+              <w:kern w:val="2"/>
+              <w:sz w:val="20"/>
+              <w:szCs w:val="20"/>
+              <w:lang w:eastAsia="th-TH"/>
+            </w:rPr>
+            <w:t>29 June 2014</w:t>
+          </w:r>
+        </w:p>
+      </w:tc>
+      <w:tc>
+        <w:tcPr>
+          <w:tcW w:w="1275" w:type="dxa"/>
+          <w:shd w:val="clear" w:color="auto" w:fill="D9D9D9" w:themeFill="background1" w:themeFillShade="D9"/>
+        </w:tcPr>
+        <w:p>
+          <w:pPr>
+            <w:spacing w:after="0" w:line="240" w:lineRule="exact"/>
+            <w:ind w:left="-108" w:right="-108"/>
+            <w:jc w:val="center"/>
+            <w:rPr>
+              <w:rFonts w:ascii="Times New Roman" w:eastAsia="Times New Roman" w:hAnsi="Times New Roman" w:cs="Times New Roman"/>
+              <w:b/>
+              <w:bCs/>
+              <w:sz w:val="20"/>
+              <w:szCs w:val="20"/>
+              <w:u w:color="000000"/>
+              <w:lang w:bidi="ar-SA"/>
+            </w:rPr>
+          </w:pPr>
+          <w:r>
+            <w:rPr>
+              <w:rFonts w:ascii="Times New Roman" w:eastAsia="Times New Roman" w:hAnsi="Times New Roman" w:cs="Times New Roman"/>
+              <w:b/>
+              <w:bCs/>
+              <w:sz w:val="20"/>
+              <w:szCs w:val="20"/>
+              <w:u w:color="000000"/>
+            </w:rPr>
+            <w:t>Print Date</w:t>
+          </w:r>
+        </w:p>
+      </w:tc>
+      <w:tc>
+        <w:tcPr>
+          <w:tcW w:w="1276" w:type="dxa"/>
+        </w:tcPr>
+        <w:p>
+          <w:pPr>
+            <w:widowControl w:val="0"/>
+            <w:suppressAutoHyphens/>
+            <w:spacing w:after="0" w:line="240" w:lineRule="auto"/>
+            <w:ind w:left="-108" w:right="-108"/>
+            <w:jc w:val="center"/>
+            <w:rPr>
+              <w:rFonts w:ascii="Times New Roman" w:eastAsia="SimSun" w:hAnsi="Times New Roman" w:cs="Times New Roman"/>
+              <w:kern w:val="2"/>
+              <w:sz w:val="20"/>
+              <w:szCs w:val="20"/>
+              <w:lang w:eastAsia="th-TH"/>
+            </w:rPr>
+          </w:pPr>
+          <w:r>
+            <w:rPr>
+              <w:rFonts w:ascii="Times New Roman" w:eastAsia="SimSun" w:hAnsi="Times New Roman" w:cs="Times New Roman"/>
+              <w:kern w:val="2"/>
+              <w:sz w:val="20"/>
+              <w:szCs w:val="20"/>
+              <w:lang w:eastAsia="th-TH"/>
+            </w:rPr>
+            <w:t>29 June 2014</w:t>
+          </w:r>
+        </w:p>
+      </w:tc>
+    </w:tr>
+  </w:tbl>
+  <w:p>
+    <w:pPr>
+      <w:pStyle w:val="ac"/>
+    </w:pPr>
+  </w:p>
+  <w:p/>
+</w:ftr>
+</file>
+
+<file path=word/footer4.xml><?xml version="1.0" encoding="utf-8"?>
+<w:ftr xmlns:wpc="http://schemas.microsoft.com/office/word/2010/wordprocessingCanvas" xmlns:mc="http://schemas.openxmlformats.org/markup-compatibility/2006" xmlns:o="urn:schemas-microsoft-com:office:office" xmlns:r="http://schemas.openxmlformats.org/officeDocument/2006/relationships" xmlns:m="http://schemas.openxmlformats.org/officeDocument/2006/math" xmlns:v="urn:schemas-microsoft-com:vml" xmlns:wp14="http://schemas.microsoft.com/office/word/2010/wordprocessingDrawing" xmlns:wp="http://schemas.openxmlformats.org/drawingml/2006/wordprocessingDrawing" xmlns:w10="urn:schemas-microsoft-com:office:word" xmlns:w="http://schemas.openxmlformats.org/wordprocessingml/2006/main" xmlns:w14="http://schemas.microsoft.com/office/word/2010/wordml" xmlns:wpg="http://schemas.microsoft.com/office/word/2010/wordprocessingGroup" xmlns:wpi="http://schemas.microsoft.com/office/word/2010/wordprocessingInk" xmlns:wne="http://schemas.microsoft.com/office/word/2006/wordml" xmlns:wps="http://schemas.microsoft.com/office/word/2010/wordprocessingShape" mc:Ignorable="w14 wp14">
+  <w:tbl>
+    <w:tblPr>
+      <w:tblW w:w="8964" w:type="dxa"/>
+      <w:tblBorders>
+        <w:top w:val="single" w:sz="4" w:space="0" w:color="auto"/>
+        <w:left w:val="single" w:sz="4" w:space="0" w:color="auto"/>
+        <w:bottom w:val="single" w:sz="4" w:space="0" w:color="auto"/>
+        <w:right w:val="single" w:sz="4" w:space="0" w:color="auto"/>
+        <w:insideH w:val="single" w:sz="4" w:space="0" w:color="auto"/>
+        <w:insideV w:val="single" w:sz="4" w:space="0" w:color="auto"/>
+      </w:tblBorders>
+      <w:tblLayout w:type="fixed"/>
+      <w:tblLook w:val="0000" w:firstRow="0" w:lastRow="0" w:firstColumn="0" w:lastColumn="0" w:noHBand="0" w:noVBand="0"/>
+    </w:tblPr>
+    <w:tblGrid>
+      <w:gridCol w:w="1626"/>
+      <w:gridCol w:w="2126"/>
+      <w:gridCol w:w="1385"/>
+      <w:gridCol w:w="1276"/>
+      <w:gridCol w:w="1275"/>
+      <w:gridCol w:w="1276"/>
+    </w:tblGrid>
+    <w:tr>
+      <w:trPr>
+        <w:cantSplit/>
+        <w:trHeight w:val="275"/>
+      </w:trPr>
+      <w:tc>
+        <w:tcPr>
+          <w:tcW w:w="1626" w:type="dxa"/>
+          <w:tcBorders>
+            <w:bottom w:val="single" w:sz="4" w:space="0" w:color="auto"/>
+          </w:tcBorders>
+          <w:shd w:val="clear" w:color="auto" w:fill="D9D9D9" w:themeFill="background1" w:themeFillShade="D9"/>
+          <w:vAlign w:val="center"/>
+        </w:tcPr>
+        <w:p>
+          <w:pPr>
+            <w:widowControl w:val="0"/>
+            <w:tabs>
+              <w:tab w:val="center" w:pos="4513"/>
+              <w:tab w:val="right" w:pos="9026"/>
+            </w:tabs>
+            <w:suppressAutoHyphens/>
+            <w:spacing w:after="0" w:line="240" w:lineRule="auto"/>
+            <w:ind w:left="-20" w:right="-108"/>
+            <w:jc w:val="center"/>
+            <w:rPr>
+              <w:rFonts w:ascii="Times New Roman" w:eastAsia="SimSun" w:hAnsi="Times New Roman" w:cs="Times New Roman"/>
+              <w:b/>
+              <w:bCs/>
+              <w:kern w:val="2"/>
+              <w:sz w:val="20"/>
+              <w:szCs w:val="20"/>
+              <w:lang w:eastAsia="th-TH"/>
+            </w:rPr>
+          </w:pPr>
+          <w:r>
+            <w:rPr>
+              <w:rFonts w:ascii="Times New Roman" w:eastAsia="SimSun" w:hAnsi="Times New Roman" w:cs="Times New Roman"/>
+              <w:b/>
+              <w:bCs/>
+              <w:kern w:val="2"/>
+              <w:sz w:val="20"/>
+              <w:szCs w:val="20"/>
+              <w:lang w:eastAsia="th-TH"/>
+            </w:rPr>
+            <w:t>Document Name</w:t>
+          </w:r>
+        </w:p>
+      </w:tc>
+      <w:tc>
+        <w:tcPr>
+          <w:tcW w:w="2126" w:type="dxa"/>
+          <w:vAlign w:val="center"/>
+        </w:tcPr>
+        <w:p>
+          <w:pPr>
+            <w:widowControl w:val="0"/>
+            <w:suppressAutoHyphens/>
+            <w:spacing w:after="0" w:line="240" w:lineRule="auto"/>
+            <w:ind w:right="-108"/>
+            <w:jc w:val="center"/>
+            <w:outlineLvl w:val="0"/>
+            <w:rPr>
+              <w:rFonts w:ascii="Times New Roman" w:eastAsia="SimSun" w:hAnsi="Times New Roman" w:cs="Times New Roman"/>
+              <w:b/>
+              <w:bCs/>
+              <w:kern w:val="2"/>
+              <w:sz w:val="20"/>
+              <w:szCs w:val="20"/>
+              <w:rtl/>
+              <w:cs/>
+              <w:lang w:val="fr-FR" w:eastAsia="th-TH"/>
+            </w:rPr>
+          </w:pPr>
+          <w:r>
+            <w:rPr>
+              <w:rFonts w:ascii="Times New Roman" w:eastAsia="SimSun" w:hAnsi="Times New Roman" w:cs="Times New Roman"/>
+              <w:kern w:val="2"/>
+              <w:sz w:val="20"/>
+              <w:szCs w:val="20"/>
+              <w:lang w:eastAsia="th-TH"/>
+            </w:rPr>
+            <w:t>EIOM-Project Plan</w:t>
+          </w:r>
+          <w:r>
+            <w:rPr>
+              <w:rFonts w:ascii="Times New Roman" w:eastAsia="SimSun" w:hAnsi="Times New Roman" w:cs="Times New Roman"/>
+              <w:bCs/>
+              <w:kern w:val="2"/>
+              <w:sz w:val="20"/>
+              <w:szCs w:val="20"/>
+              <w:lang w:eastAsia="th-TH"/>
+            </w:rPr>
+            <w:t>-V.1.0.docx</w:t>
+          </w:r>
+        </w:p>
+      </w:tc>
+      <w:tc>
+        <w:tcPr>
+          <w:tcW w:w="1385" w:type="dxa"/>
+          <w:shd w:val="clear" w:color="auto" w:fill="D9D9D9" w:themeFill="background1" w:themeFillShade="D9"/>
+          <w:vAlign w:val="center"/>
+        </w:tcPr>
+        <w:p>
+          <w:pPr>
+            <w:widowControl w:val="0"/>
+            <w:tabs>
+              <w:tab w:val="center" w:pos="4513"/>
+              <w:tab w:val="right" w:pos="9026"/>
+            </w:tabs>
+            <w:suppressAutoHyphens/>
+            <w:spacing w:after="0" w:line="240" w:lineRule="auto"/>
+            <w:ind w:right="-108"/>
+            <w:jc w:val="center"/>
+            <w:rPr>
+              <w:rFonts w:ascii="Times New Roman" w:eastAsia="SimSun" w:hAnsi="Times New Roman" w:cs="Times New Roman"/>
+              <w:b/>
+              <w:bCs/>
+              <w:kern w:val="2"/>
+              <w:sz w:val="20"/>
+              <w:szCs w:val="20"/>
+              <w:lang w:eastAsia="th-TH"/>
+            </w:rPr>
+          </w:pPr>
+          <w:r>
+            <w:rPr>
+              <w:rFonts w:ascii="Times New Roman" w:eastAsia="SimSun" w:hAnsi="Times New Roman" w:cs="Times New Roman"/>
+              <w:b/>
+              <w:bCs/>
+              <w:kern w:val="2"/>
+              <w:sz w:val="20"/>
+              <w:szCs w:val="20"/>
+              <w:lang w:eastAsia="th-TH"/>
+            </w:rPr>
+            <w:t>Owner</w:t>
+          </w:r>
+        </w:p>
+      </w:tc>
+      <w:tc>
+        <w:tcPr>
+          <w:tcW w:w="1276" w:type="dxa"/>
+          <w:vAlign w:val="center"/>
+        </w:tcPr>
+        <w:p>
+          <w:pPr>
+            <w:widowControl w:val="0"/>
+            <w:suppressAutoHyphens/>
+            <w:spacing w:after="0" w:line="240" w:lineRule="auto"/>
+            <w:ind w:left="-108" w:right="-69"/>
+            <w:jc w:val="center"/>
+            <w:rPr>
+              <w:rFonts w:ascii="Times New Roman" w:eastAsia="SimSun" w:hAnsi="Times New Roman" w:cs="Times New Roman"/>
+              <w:kern w:val="2"/>
+              <w:sz w:val="20"/>
+              <w:szCs w:val="20"/>
+              <w:lang w:eastAsia="th-TH"/>
+            </w:rPr>
+          </w:pPr>
+          <w:proofErr w:type="spellStart"/>
+          <w:r>
+            <w:rPr>
+              <w:rFonts w:ascii="Times New Roman" w:eastAsia="SimSun" w:hAnsi="Times New Roman" w:cs="Times New Roman"/>
+              <w:kern w:val="2"/>
+              <w:sz w:val="20"/>
+              <w:szCs w:val="20"/>
+              <w:lang w:eastAsia="th-TH"/>
+            </w:rPr>
+            <w:t>Putchakarn</w:t>
+          </w:r>
+          <w:proofErr w:type="spellEnd"/>
+          <w:r>
+            <w:rPr>
+              <w:rFonts w:ascii="Times New Roman" w:eastAsia="SimSun" w:hAnsi="Times New Roman" w:cs="Times New Roman"/>
+              <w:kern w:val="2"/>
+              <w:sz w:val="20"/>
+              <w:szCs w:val="20"/>
+              <w:lang w:eastAsia="th-TH"/>
+            </w:rPr>
+            <w:t xml:space="preserve">, </w:t>
+          </w:r>
+          <w:proofErr w:type="spellStart"/>
+          <w:r>
+            <w:rPr>
+              <w:rFonts w:ascii="Times New Roman" w:eastAsia="SimSun" w:hAnsi="Times New Roman" w:cs="Times New Roman"/>
+              <w:kern w:val="2"/>
+              <w:sz w:val="20"/>
+              <w:szCs w:val="20"/>
+              <w:lang w:eastAsia="th-TH"/>
+            </w:rPr>
+            <w:t>Sawatdiporn</w:t>
+          </w:r>
+          <w:proofErr w:type="spellEnd"/>
+        </w:p>
+      </w:tc>
+      <w:tc>
+        <w:tcPr>
+          <w:tcW w:w="1275" w:type="dxa"/>
+          <w:shd w:val="clear" w:color="auto" w:fill="D9D9D9" w:themeFill="background1" w:themeFillShade="D9"/>
+          <w:vAlign w:val="center"/>
+        </w:tcPr>
+        <w:p>
+          <w:pPr>
+            <w:widowControl w:val="0"/>
+            <w:tabs>
+              <w:tab w:val="center" w:pos="4513"/>
+              <w:tab w:val="right" w:pos="9026"/>
+            </w:tabs>
+            <w:suppressAutoHyphens/>
+            <w:spacing w:after="0" w:line="240" w:lineRule="auto"/>
+            <w:ind w:left="-108" w:right="-108"/>
+            <w:jc w:val="center"/>
+            <w:rPr>
+              <w:rFonts w:ascii="Times New Roman" w:eastAsia="SimSun" w:hAnsi="Times New Roman" w:cs="Times New Roman"/>
+              <w:b/>
+              <w:bCs/>
+              <w:kern w:val="2"/>
+              <w:sz w:val="20"/>
+              <w:szCs w:val="20"/>
+              <w:lang w:eastAsia="th-TH"/>
+            </w:rPr>
+          </w:pPr>
+          <w:r>
+            <w:rPr>
+              <w:rFonts w:ascii="Times New Roman" w:eastAsia="SimSun" w:hAnsi="Times New Roman" w:cs="Times New Roman"/>
+              <w:b/>
+              <w:bCs/>
+              <w:kern w:val="2"/>
+              <w:sz w:val="20"/>
+              <w:szCs w:val="20"/>
+              <w:lang w:eastAsia="th-TH"/>
+            </w:rPr>
+            <w:t>Page</w:t>
+          </w:r>
+        </w:p>
+      </w:tc>
+      <w:tc>
+        <w:tcPr>
+          <w:tcW w:w="1276" w:type="dxa"/>
+          <w:vAlign w:val="center"/>
+        </w:tcPr>
+        <w:p>
+          <w:pPr>
+            <w:widowControl w:val="0"/>
+            <w:suppressAutoHyphens/>
+            <w:spacing w:after="0" w:line="240" w:lineRule="auto"/>
+            <w:ind w:left="-61" w:right="-104"/>
+            <w:jc w:val="center"/>
+            <w:rPr>
+              <w:rFonts w:ascii="Times New Roman" w:eastAsia="SimSun" w:hAnsi="Times New Roman" w:cs="Times New Roman"/>
+              <w:kern w:val="2"/>
+              <w:sz w:val="20"/>
+              <w:szCs w:val="20"/>
+              <w:lang w:eastAsia="th-TH"/>
+            </w:rPr>
+          </w:pPr>
+          <w:r>
+            <w:rPr>
+              <w:rFonts w:ascii="Times New Roman" w:eastAsia="SimSun" w:hAnsi="Times New Roman" w:cs="Times New Roman"/>
+              <w:kern w:val="2"/>
+              <w:sz w:val="20"/>
+              <w:szCs w:val="20"/>
+              <w:lang w:eastAsia="th-TH"/>
+            </w:rPr>
+            <w:fldChar w:fldCharType="begin"/>
+          </w:r>
+          <w:r>
+            <w:rPr>
+              <w:rFonts w:ascii="Times New Roman" w:eastAsia="SimSun" w:hAnsi="Times New Roman" w:cs="Times New Roman"/>
+              <w:kern w:val="2"/>
+              <w:sz w:val="20"/>
+              <w:szCs w:val="20"/>
+              <w:lang w:eastAsia="th-TH"/>
+            </w:rPr>
+            <w:instrText xml:space="preserve"> PAGE </w:instrText>
+          </w:r>
+          <w:r>
+            <w:rPr>
+              <w:rFonts w:ascii="Times New Roman" w:eastAsia="SimSun" w:hAnsi="Times New Roman" w:cs="Times New Roman"/>
+              <w:kern w:val="2"/>
+              <w:sz w:val="20"/>
+              <w:szCs w:val="20"/>
+              <w:lang w:eastAsia="th-TH"/>
+            </w:rPr>
+            <w:fldChar w:fldCharType="separate"/>
+          </w:r>
+          <w:r>
+            <w:rPr>
+              <w:rFonts w:ascii="Times New Roman" w:eastAsia="SimSun" w:hAnsi="Times New Roman" w:cs="Times New Roman"/>
+              <w:noProof/>
+              <w:kern w:val="2"/>
+              <w:sz w:val="20"/>
+              <w:szCs w:val="20"/>
+              <w:lang w:eastAsia="th-TH"/>
+            </w:rPr>
+            <w:t>20</w:t>
+          </w:r>
+          <w:r>
+            <w:rPr>
+              <w:rFonts w:ascii="Times New Roman" w:eastAsia="SimSun" w:hAnsi="Times New Roman" w:cs="Times New Roman"/>
+              <w:kern w:val="2"/>
+              <w:sz w:val="20"/>
+              <w:szCs w:val="20"/>
+              <w:lang w:eastAsia="th-TH"/>
+            </w:rPr>
+            <w:fldChar w:fldCharType="end"/>
+          </w:r>
+          <w:r>
+            <w:rPr>
+              <w:rFonts w:ascii="Times New Roman" w:eastAsia="SimSun" w:hAnsi="Times New Roman" w:cs="Times New Roman"/>
+              <w:kern w:val="2"/>
+              <w:sz w:val="20"/>
+              <w:szCs w:val="20"/>
+              <w:lang w:eastAsia="th-TH"/>
+            </w:rPr>
+            <w:t xml:space="preserve"> / </w:t>
+          </w:r>
+          <w:r>
+            <w:rPr>
+              <w:rFonts w:ascii="Times New Roman" w:eastAsia="SimSun" w:hAnsi="Times New Roman" w:cs="Times New Roman"/>
+              <w:kern w:val="2"/>
+              <w:sz w:val="20"/>
+              <w:szCs w:val="20"/>
+              <w:lang w:eastAsia="th-TH"/>
+            </w:rPr>
+            <w:fldChar w:fldCharType="begin"/>
+          </w:r>
+          <w:r>
+            <w:rPr>
+              <w:rFonts w:ascii="Times New Roman" w:eastAsia="SimSun" w:hAnsi="Times New Roman" w:cs="Times New Roman"/>
+              <w:kern w:val="2"/>
+              <w:sz w:val="20"/>
+              <w:szCs w:val="20"/>
+              <w:lang w:eastAsia="th-TH"/>
+            </w:rPr>
+            <w:instrText xml:space="preserve"> NUMPAGES </w:instrText>
+          </w:r>
+          <w:r>
+            <w:rPr>
+              <w:rFonts w:ascii="Times New Roman" w:eastAsia="SimSun" w:hAnsi="Times New Roman" w:cs="Times New Roman"/>
+              <w:kern w:val="2"/>
+              <w:sz w:val="20"/>
+              <w:szCs w:val="20"/>
+              <w:lang w:eastAsia="th-TH"/>
+            </w:rPr>
+            <w:fldChar w:fldCharType="separate"/>
+          </w:r>
+          <w:r>
+            <w:rPr>
+              <w:rFonts w:ascii="Times New Roman" w:eastAsia="SimSun" w:hAnsi="Times New Roman" w:cs="Times New Roman"/>
+              <w:noProof/>
+              <w:kern w:val="2"/>
+              <w:sz w:val="20"/>
+              <w:szCs w:val="20"/>
+              <w:lang w:eastAsia="th-TH"/>
+            </w:rPr>
+            <w:t>20</w:t>
+          </w:r>
+          <w:r>
+            <w:rPr>
+              <w:rFonts w:ascii="Times New Roman" w:eastAsia="SimSun" w:hAnsi="Times New Roman" w:cs="Times New Roman"/>
+              <w:kern w:val="2"/>
+              <w:sz w:val="20"/>
+              <w:szCs w:val="20"/>
+              <w:lang w:eastAsia="th-TH"/>
+            </w:rPr>
+            <w:fldChar w:fldCharType="end"/>
+          </w:r>
+        </w:p>
+      </w:tc>
+    </w:tr>
+    <w:tr>
+      <w:trPr>
+        <w:cantSplit/>
+        <w:trHeight w:val="281"/>
+      </w:trPr>
+      <w:tc>
+        <w:tcPr>
+          <w:tcW w:w="1626" w:type="dxa"/>
+          <w:tcBorders>
+            <w:top w:val="single" w:sz="4" w:space="0" w:color="auto"/>
+          </w:tcBorders>
+          <w:shd w:val="clear" w:color="auto" w:fill="D9D9D9" w:themeFill="background1" w:themeFillShade="D9"/>
+        </w:tcPr>
+        <w:p>
+          <w:pPr>
+            <w:widowControl w:val="0"/>
+            <w:tabs>
+              <w:tab w:val="center" w:pos="4513"/>
+              <w:tab w:val="right" w:pos="9026"/>
+            </w:tabs>
+            <w:suppressAutoHyphens/>
+            <w:spacing w:after="0" w:line="240" w:lineRule="auto"/>
+            <w:ind w:left="-20" w:right="-108"/>
+            <w:jc w:val="center"/>
+            <w:rPr>
+              <w:rFonts w:ascii="Times New Roman" w:eastAsia="SimSun" w:hAnsi="Times New Roman" w:cs="Times New Roman"/>
+              <w:b/>
+              <w:bCs/>
+              <w:kern w:val="2"/>
+              <w:sz w:val="20"/>
+              <w:szCs w:val="20"/>
+              <w:lang w:eastAsia="th-TH"/>
+            </w:rPr>
+          </w:pPr>
+          <w:r>
+            <w:rPr>
+              <w:rFonts w:ascii="Times New Roman" w:eastAsia="SimSun" w:hAnsi="Times New Roman" w:cs="Times New Roman"/>
+              <w:b/>
+              <w:bCs/>
+              <w:kern w:val="2"/>
+              <w:sz w:val="20"/>
+              <w:szCs w:val="20"/>
+              <w:lang w:eastAsia="th-TH"/>
+            </w:rPr>
+            <w:t>Document Type</w:t>
+          </w:r>
+        </w:p>
+      </w:tc>
+      <w:tc>
+        <w:tcPr>
+          <w:tcW w:w="2126" w:type="dxa"/>
+        </w:tcPr>
+        <w:p>
+          <w:pPr>
+            <w:widowControl w:val="0"/>
+            <w:suppressAutoHyphens/>
+            <w:spacing w:after="0" w:line="240" w:lineRule="auto"/>
+            <w:jc w:val="center"/>
+            <w:rPr>
+              <w:rFonts w:ascii="Times New Roman" w:eastAsia="SimSun" w:hAnsi="Times New Roman" w:cs="Times New Roman"/>
+              <w:kern w:val="2"/>
+              <w:sz w:val="20"/>
+              <w:szCs w:val="20"/>
+              <w:lang w:eastAsia="th-TH"/>
+            </w:rPr>
+          </w:pPr>
+          <w:r>
+            <w:rPr>
+              <w:rFonts w:ascii="Times New Roman" w:eastAsia="SimSun" w:hAnsi="Times New Roman" w:cs="Times New Roman"/>
+              <w:kern w:val="2"/>
+              <w:sz w:val="20"/>
+              <w:szCs w:val="20"/>
+              <w:lang w:eastAsia="th-TH"/>
+            </w:rPr>
+            <w:t>Project Plan</w:t>
+          </w:r>
+        </w:p>
+      </w:tc>
+      <w:tc>
+        <w:tcPr>
+          <w:tcW w:w="1385" w:type="dxa"/>
+          <w:shd w:val="clear" w:color="auto" w:fill="D9D9D9" w:themeFill="background1" w:themeFillShade="D9"/>
+        </w:tcPr>
+        <w:p>
+          <w:pPr>
+            <w:widowControl w:val="0"/>
+            <w:tabs>
+              <w:tab w:val="center" w:pos="4513"/>
+              <w:tab w:val="right" w:pos="9026"/>
+            </w:tabs>
+            <w:suppressAutoHyphens/>
+            <w:spacing w:after="0" w:line="240" w:lineRule="auto"/>
+            <w:ind w:right="-108"/>
+            <w:jc w:val="center"/>
+            <w:rPr>
+              <w:rFonts w:ascii="Times New Roman" w:eastAsia="SimSun" w:hAnsi="Times New Roman" w:cs="Times New Roman"/>
+              <w:b/>
+              <w:bCs/>
+              <w:kern w:val="2"/>
+              <w:sz w:val="20"/>
+              <w:szCs w:val="20"/>
+              <w:lang w:eastAsia="th-TH"/>
+            </w:rPr>
+          </w:pPr>
+          <w:r>
+            <w:rPr>
+              <w:rFonts w:ascii="Times New Roman" w:eastAsia="SimSun" w:hAnsi="Times New Roman" w:cs="Times New Roman"/>
+              <w:b/>
+              <w:bCs/>
+              <w:kern w:val="2"/>
+              <w:sz w:val="20"/>
+              <w:szCs w:val="20"/>
+              <w:lang w:eastAsia="th-TH"/>
+            </w:rPr>
+            <w:t>Release Date</w:t>
+          </w:r>
+        </w:p>
+      </w:tc>
+      <w:tc>
+        <w:tcPr>
+          <w:tcW w:w="1276" w:type="dxa"/>
+        </w:tcPr>
+        <w:p>
+          <w:pPr>
+            <w:widowControl w:val="0"/>
+            <w:suppressAutoHyphens/>
+            <w:spacing w:after="0" w:line="240" w:lineRule="auto"/>
+            <w:ind w:left="-108" w:right="-108"/>
+            <w:jc w:val="center"/>
+            <w:rPr>
+              <w:rFonts w:ascii="Times New Roman" w:eastAsia="SimSun" w:hAnsi="Times New Roman" w:cs="Times New Roman"/>
+              <w:kern w:val="2"/>
+              <w:sz w:val="20"/>
+              <w:szCs w:val="20"/>
+              <w:lang w:eastAsia="th-TH"/>
+            </w:rPr>
+          </w:pPr>
+          <w:r>
+            <w:rPr>
+              <w:rFonts w:ascii="Times New Roman" w:eastAsia="SimSun" w:hAnsi="Times New Roman" w:cs="Times New Roman"/>
+              <w:kern w:val="2"/>
+              <w:sz w:val="20"/>
+              <w:szCs w:val="20"/>
+              <w:lang w:eastAsia="th-TH"/>
+            </w:rPr>
+            <w:t>29 June 2014</w:t>
+          </w:r>
+        </w:p>
+      </w:tc>
+      <w:tc>
+        <w:tcPr>
+          <w:tcW w:w="1275" w:type="dxa"/>
+          <w:shd w:val="clear" w:color="auto" w:fill="D9D9D9" w:themeFill="background1" w:themeFillShade="D9"/>
+        </w:tcPr>
+        <w:p>
+          <w:pPr>
+            <w:spacing w:after="0" w:line="240" w:lineRule="exact"/>
+            <w:ind w:left="-108" w:right="-108"/>
+            <w:jc w:val="center"/>
+            <w:rPr>
+              <w:rFonts w:ascii="Times New Roman" w:eastAsia="Times New Roman" w:hAnsi="Times New Roman" w:cs="Times New Roman"/>
+              <w:b/>
+              <w:bCs/>
+              <w:sz w:val="20"/>
+              <w:szCs w:val="20"/>
+              <w:u w:color="000000"/>
+              <w:lang w:bidi="ar-SA"/>
+            </w:rPr>
+          </w:pPr>
+          <w:r>
+            <w:rPr>
+              <w:rFonts w:ascii="Times New Roman" w:eastAsia="Times New Roman" w:hAnsi="Times New Roman" w:cs="Times New Roman"/>
+              <w:b/>
+              <w:bCs/>
+              <w:sz w:val="20"/>
+              <w:szCs w:val="20"/>
+              <w:u w:color="000000"/>
+            </w:rPr>
+            <w:t>Print Date</w:t>
+          </w:r>
+        </w:p>
+      </w:tc>
+      <w:tc>
+        <w:tcPr>
+          <w:tcW w:w="1276" w:type="dxa"/>
+        </w:tcPr>
+        <w:p>
+          <w:pPr>
+            <w:widowControl w:val="0"/>
+            <w:suppressAutoHyphens/>
+            <w:spacing w:after="0" w:line="240" w:lineRule="auto"/>
+            <w:ind w:left="-108" w:right="-108"/>
+            <w:jc w:val="center"/>
+            <w:rPr>
+              <w:rFonts w:ascii="Times New Roman" w:eastAsia="SimSun" w:hAnsi="Times New Roman" w:cs="Times New Roman"/>
+              <w:kern w:val="2"/>
+              <w:sz w:val="20"/>
+              <w:szCs w:val="20"/>
+              <w:lang w:eastAsia="th-TH"/>
+            </w:rPr>
+          </w:pPr>
+          <w:r>
+            <w:rPr>
+              <w:rFonts w:ascii="Times New Roman" w:eastAsia="SimSun" w:hAnsi="Times New Roman" w:cs="Times New Roman"/>
+              <w:kern w:val="2"/>
+              <w:sz w:val="20"/>
+              <w:szCs w:val="20"/>
+              <w:lang w:eastAsia="th-TH"/>
+            </w:rPr>
+            <w:t>29 June 2014</w:t>
+          </w:r>
+        </w:p>
+      </w:tc>
+    </w:tr>
+  </w:tbl>
+  <w:p>
+    <w:pPr>
+      <w:pStyle w:val="ac"/>
+    </w:pPr>
+  </w:p>
   <w:p/>
 </w:ftr>
 </file>
@@ -23068,6 +24736,119 @@
     </w:lvl>
   </w:abstractNum>
   <w:abstractNum w:abstractNumId="19">
+    <w:nsid w:val="55933C23"/>
+    <w:multiLevelType w:val="multilevel"/>
+    <w:tmpl w:val="86C48F0A"/>
+    <w:lvl w:ilvl="0">
+      <w:start w:val="8"/>
+      <w:numFmt w:val="decimal"/>
+      <w:lvlText w:val="%1"/>
+      <w:lvlJc w:val="left"/>
+      <w:pPr>
+        <w:ind w:left="405" w:hanging="405"/>
+      </w:pPr>
+      <w:rPr>
+        <w:rFonts w:hint="default"/>
+      </w:rPr>
+    </w:lvl>
+    <w:lvl w:ilvl="1">
+      <w:start w:val="2"/>
+      <w:numFmt w:val="decimal"/>
+      <w:lvlText w:val="%1.%2"/>
+      <w:lvlJc w:val="left"/>
+      <w:pPr>
+        <w:ind w:left="1125" w:hanging="405"/>
+      </w:pPr>
+      <w:rPr>
+        <w:rFonts w:hint="default"/>
+      </w:rPr>
+    </w:lvl>
+    <w:lvl w:ilvl="2">
+      <w:start w:val="1"/>
+      <w:numFmt w:val="decimal"/>
+      <w:lvlText w:val="%1.%2.%3"/>
+      <w:lvlJc w:val="left"/>
+      <w:pPr>
+        <w:ind w:left="2160" w:hanging="720"/>
+      </w:pPr>
+      <w:rPr>
+        <w:rFonts w:hint="default"/>
+      </w:rPr>
+    </w:lvl>
+    <w:lvl w:ilvl="3">
+      <w:start w:val="1"/>
+      <w:numFmt w:val="decimal"/>
+      <w:lvlText w:val="%1.%2.%3.%4"/>
+      <w:lvlJc w:val="left"/>
+      <w:pPr>
+        <w:ind w:left="3240" w:hanging="1080"/>
+      </w:pPr>
+      <w:rPr>
+        <w:rFonts w:hint="default"/>
+      </w:rPr>
+    </w:lvl>
+    <w:lvl w:ilvl="4">
+      <w:start w:val="1"/>
+      <w:numFmt w:val="decimal"/>
+      <w:lvlText w:val="%1.%2.%3.%4.%5"/>
+      <w:lvlJc w:val="left"/>
+      <w:pPr>
+        <w:ind w:left="3960" w:hanging="1080"/>
+      </w:pPr>
+      <w:rPr>
+        <w:rFonts w:hint="default"/>
+      </w:rPr>
+    </w:lvl>
+    <w:lvl w:ilvl="5">
+      <w:start w:val="1"/>
+      <w:numFmt w:val="decimal"/>
+      <w:lvlText w:val="%1.%2.%3.%4.%5.%6"/>
+      <w:lvlJc w:val="left"/>
+      <w:pPr>
+        <w:ind w:left="5040" w:hanging="1440"/>
+      </w:pPr>
+      <w:rPr>
+        <w:rFonts w:hint="default"/>
+      </w:rPr>
+    </w:lvl>
+    <w:lvl w:ilvl="6">
+      <w:start w:val="1"/>
+      <w:numFmt w:val="decimal"/>
+      <w:lvlText w:val="%1.%2.%3.%4.%5.%6.%7"/>
+      <w:lvlJc w:val="left"/>
+      <w:pPr>
+        <w:ind w:left="5760" w:hanging="1440"/>
+      </w:pPr>
+      <w:rPr>
+        <w:rFonts w:hint="default"/>
+      </w:rPr>
+    </w:lvl>
+    <w:lvl w:ilvl="7">
+      <w:start w:val="1"/>
+      <w:numFmt w:val="decimal"/>
+      <w:lvlText w:val="%1.%2.%3.%4.%5.%6.%7.%8"/>
+      <w:lvlJc w:val="left"/>
+      <w:pPr>
+        <w:ind w:left="6840" w:hanging="1800"/>
+      </w:pPr>
+      <w:rPr>
+        <w:rFonts w:hint="default"/>
+      </w:rPr>
+    </w:lvl>
+    <w:lvl w:ilvl="8">
+      <w:start w:val="1"/>
+      <w:numFmt w:val="decimal"/>
+      <w:lvlText w:val="%1.%2.%3.%4.%5.%6.%7.%8.%9"/>
+      <w:lvlJc w:val="left"/>
+      <w:pPr>
+        <w:ind w:left="7920" w:hanging="2160"/>
+      </w:pPr>
+      <w:rPr>
+        <w:rFonts w:hint="default"/>
+      </w:rPr>
+    </w:lvl>
+  </w:abstractNum>
+  <w:abstractNum w:abstractNumId="20">
     <w:nsid w:val="57F6357D"/>
     <w:multiLevelType w:val="hybridMultilevel"/>
     <w:tmpl w:val="56EC0810"/>
@@ -23180,7 +24961,7 @@
       </w:rPr>
     </w:lvl>
   </w:abstractNum>
-  <w:abstractNum w:abstractNumId="20">
+  <w:abstractNum w:abstractNumId="21">
     <w:nsid w:val="59554BD1"/>
     <w:multiLevelType w:val="hybridMultilevel"/>
     <w:tmpl w:val="6316C020"/>
@@ -23293,7 +25074,7 @@
       </w:rPr>
     </w:lvl>
   </w:abstractNum>
-  <w:abstractNum w:abstractNumId="21">
+  <w:abstractNum w:abstractNumId="22">
     <w:nsid w:val="5B800A82"/>
     <w:multiLevelType w:val="hybridMultilevel"/>
     <w:tmpl w:val="FE5E2304"/>
@@ -23406,7 +25187,7 @@
       </w:rPr>
     </w:lvl>
   </w:abstractNum>
-  <w:abstractNum w:abstractNumId="22">
+  <w:abstractNum w:abstractNumId="23">
     <w:nsid w:val="65955560"/>
     <w:multiLevelType w:val="hybridMultilevel"/>
     <w:tmpl w:val="B9F80640"/>
@@ -23519,7 +25300,7 @@
       </w:rPr>
     </w:lvl>
   </w:abstractNum>
-  <w:abstractNum w:abstractNumId="23">
+  <w:abstractNum w:abstractNumId="24">
     <w:nsid w:val="698C75B6"/>
     <w:multiLevelType w:val="hybridMultilevel"/>
     <w:tmpl w:val="408EF064"/>
@@ -23632,7 +25413,7 @@
       </w:rPr>
     </w:lvl>
   </w:abstractNum>
-  <w:abstractNum w:abstractNumId="24">
+  <w:abstractNum w:abstractNumId="25">
     <w:nsid w:val="6A562E54"/>
     <w:multiLevelType w:val="hybridMultilevel"/>
     <w:tmpl w:val="90DE33A6"/>
@@ -23745,7 +25526,7 @@
       </w:rPr>
     </w:lvl>
   </w:abstractNum>
-  <w:abstractNum w:abstractNumId="25">
+  <w:abstractNum w:abstractNumId="26">
     <w:nsid w:val="77095F5E"/>
     <w:multiLevelType w:val="multilevel"/>
     <w:tmpl w:val="9BFA2D84"/>
@@ -23831,7 +25612,7 @@
       </w:pPr>
     </w:lvl>
   </w:abstractNum>
-  <w:abstractNum w:abstractNumId="26">
+  <w:abstractNum w:abstractNumId="27">
     <w:nsid w:val="799F091B"/>
     <w:multiLevelType w:val="hybridMultilevel"/>
     <w:tmpl w:val="216448F0"/>
@@ -23944,7 +25725,7 @@
       </w:rPr>
     </w:lvl>
   </w:abstractNum>
-  <w:abstractNum w:abstractNumId="27">
+  <w:abstractNum w:abstractNumId="28">
     <w:nsid w:val="7B82010D"/>
     <w:multiLevelType w:val="hybridMultilevel"/>
     <w:tmpl w:val="2B90B8A0"/>
@@ -24057,7 +25838,7 @@
       </w:rPr>
     </w:lvl>
   </w:abstractNum>
-  <w:abstractNum w:abstractNumId="28">
+  <w:abstractNum w:abstractNumId="29">
     <w:nsid w:val="7E4735CE"/>
     <w:multiLevelType w:val="hybridMultilevel"/>
     <w:tmpl w:val="A67ED0A6"/>
@@ -24180,7 +25961,7 @@
     <w:abstractNumId w:val="8"/>
   </w:num>
   <w:num w:numId="4">
-    <w:abstractNumId w:val="28"/>
+    <w:abstractNumId w:val="29"/>
   </w:num>
   <w:num w:numId="5">
     <w:abstractNumId w:val="11"/>
@@ -24216,31 +25997,31 @@
     <w:abstractNumId w:val="6"/>
   </w:num>
   <w:num w:numId="7">
-    <w:abstractNumId w:val="25"/>
+    <w:abstractNumId w:val="26"/>
   </w:num>
   <w:num w:numId="8">
     <w:abstractNumId w:val="17"/>
   </w:num>
   <w:num w:numId="9">
-    <w:abstractNumId w:val="22"/>
+    <w:abstractNumId w:val="23"/>
   </w:num>
   <w:num w:numId="10">
     <w:abstractNumId w:val="14"/>
   </w:num>
   <w:num w:numId="11">
-    <w:abstractNumId w:val="21"/>
+    <w:abstractNumId w:val="22"/>
   </w:num>
   <w:num w:numId="12">
     <w:abstractNumId w:val="9"/>
   </w:num>
   <w:num w:numId="13">
-    <w:abstractNumId w:val="26"/>
+    <w:abstractNumId w:val="27"/>
   </w:num>
   <w:num w:numId="14">
     <w:abstractNumId w:val="15"/>
   </w:num>
   <w:num w:numId="15">
-    <w:abstractNumId w:val="20"/>
+    <w:abstractNumId w:val="21"/>
   </w:num>
   <w:num w:numId="16">
     <w:abstractNumId w:val="12"/>
@@ -24285,7 +26066,7 @@
     <w:abstractNumId w:val="2"/>
   </w:num>
   <w:num w:numId="21">
-    <w:abstractNumId w:val="24"/>
+    <w:abstractNumId w:val="25"/>
   </w:num>
   <w:num w:numId="22">
     <w:abstractNumId w:val="7"/>
@@ -24308,13 +26089,13 @@
     </w:lvlOverride>
   </w:num>
   <w:num w:numId="25">
-    <w:abstractNumId w:val="23"/>
+    <w:abstractNumId w:val="24"/>
   </w:num>
   <w:num w:numId="26">
     <w:abstractNumId w:val="1"/>
   </w:num>
   <w:num w:numId="27">
-    <w:abstractNumId w:val="27"/>
+    <w:abstractNumId w:val="28"/>
   </w:num>
   <w:num w:numId="28">
     <w:abstractNumId w:val="16"/>
@@ -24323,6 +26104,9 @@
     <w:abstractNumId w:val="10"/>
   </w:num>
   <w:num w:numId="30">
+    <w:abstractNumId w:val="20"/>
+  </w:num>
+  <w:num w:numId="31">
     <w:abstractNumId w:val="19"/>
   </w:num>
 </w:numbering>
@@ -24873,6 +26657,20 @@
       <w:lang w:eastAsia="ar-SA" w:bidi="ar-SA"/>
     </w:rPr>
   </w:style>
+  <w:style w:type="paragraph" w:styleId="af">
+    <w:name w:val="Normal (Web)"/>
+    <w:basedOn w:val="a"/>
+    <w:uiPriority w:val="99"/>
+    <w:unhideWhenUsed/>
+    <w:rsid w:val="008661B4"/>
+    <w:pPr>
+      <w:spacing w:before="100" w:beforeAutospacing="1" w:after="100" w:afterAutospacing="1" w:line="240" w:lineRule="auto"/>
+    </w:pPr>
+    <w:rPr>
+      <w:rFonts w:ascii="Angsana New" w:eastAsia="Times New Roman" w:hAnsi="Angsana New" w:cs="Angsana New"/>
+      <w:sz w:val="28"/>
+    </w:rPr>
+  </w:style>
 </w:styles>
 </file>
 
@@ -25421,6 +27219,20 @@
       <w:lang w:eastAsia="ar-SA" w:bidi="ar-SA"/>
     </w:rPr>
   </w:style>
+  <w:style w:type="paragraph" w:styleId="af">
+    <w:name w:val="Normal (Web)"/>
+    <w:basedOn w:val="a"/>
+    <w:uiPriority w:val="99"/>
+    <w:unhideWhenUsed/>
+    <w:rsid w:val="008661B4"/>
+    <w:pPr>
+      <w:spacing w:before="100" w:beforeAutospacing="1" w:after="100" w:afterAutospacing="1" w:line="240" w:lineRule="auto"/>
+    </w:pPr>
+    <w:rPr>
+      <w:rFonts w:ascii="Angsana New" w:eastAsia="Times New Roman" w:hAnsi="Angsana New" w:cs="Angsana New"/>
+      <w:sz w:val="28"/>
+    </w:rPr>
+  </w:style>
 </w:styles>
 </file>
 
@@ -25714,7 +27526,7 @@
 </file>
 
 <file path=customXml/itemProps1.xml><?xml version="1.0" encoding="utf-8"?>
-<ds:datastoreItem xmlns:ds="http://schemas.openxmlformats.org/officeDocument/2006/customXml" ds:itemID="{5061D073-0FF0-4709-A5C7-0FCB80A473F5}">
+<ds:datastoreItem xmlns:ds="http://schemas.openxmlformats.org/officeDocument/2006/customXml" ds:itemID="{066FD40D-5E55-46C6-8BE0-661E1B226884}">
   <ds:schemaRefs>
     <ds:schemaRef ds:uri="http://schemas.openxmlformats.org/officeDocument/2006/bibliography"/>
   </ds:schemaRefs>

--- a/Project Plan/EIOM-Project Plan-V.1.0.docx
+++ b/Project Plan/EIOM-Project Plan-V.1.0.docx
@@ -14,9 +14,9 @@
           <w:szCs w:val="72"/>
         </w:rPr>
       </w:pPr>
-      <w:bookmarkStart w:id="0" w:name="_Toc384672289"/>
-      <w:bookmarkStart w:id="1" w:name="_Toc384672292"/>
-      <w:bookmarkStart w:id="2" w:name="_Toc384672293"/>
+      <w:bookmarkStart w:id="0" w:name="_Toc384672292"/>
+      <w:bookmarkStart w:id="1" w:name="_Toc384672293"/>
+      <w:bookmarkStart w:id="2" w:name="_Toc384672289"/>
     </w:p>
     <w:p>
       <w:pPr>
@@ -474,18 +474,19 @@
     </w:p>
     <w:tbl>
       <w:tblPr>
-        <w:tblW w:w="10515" w:type="dxa"/>
-        <w:tblInd w:w="-459" w:type="dxa"/>
+        <w:tblW w:w="10349" w:type="dxa"/>
+        <w:tblInd w:w="-318" w:type="dxa"/>
+        <w:tblLayout w:type="fixed"/>
         <w:tblLook w:val="04A0" w:firstRow="1" w:lastRow="0" w:firstColumn="1" w:lastColumn="0" w:noHBand="0" w:noVBand="1"/>
       </w:tblPr>
       <w:tblGrid>
-        <w:gridCol w:w="1751"/>
-        <w:gridCol w:w="2126"/>
-        <w:gridCol w:w="987"/>
-        <w:gridCol w:w="1275"/>
-        <w:gridCol w:w="1503"/>
-        <w:gridCol w:w="1430"/>
-        <w:gridCol w:w="1443"/>
+        <w:gridCol w:w="1638"/>
+        <w:gridCol w:w="2307"/>
+        <w:gridCol w:w="857"/>
+        <w:gridCol w:w="1153"/>
+        <w:gridCol w:w="1417"/>
+        <w:gridCol w:w="1418"/>
+        <w:gridCol w:w="1559"/>
       </w:tblGrid>
       <w:tr>
         <w:trPr>
@@ -493,14 +494,14 @@
         </w:trPr>
         <w:tc>
           <w:tcPr>
-            <w:tcW w:w="1751" w:type="dxa"/>
+            <w:tcW w:w="1638" w:type="dxa"/>
             <w:tcBorders>
               <w:top w:val="single" w:sz="8" w:space="0" w:color="000000"/>
               <w:left w:val="single" w:sz="8" w:space="0" w:color="000000"/>
               <w:bottom w:val="nil"/>
               <w:right w:val="nil"/>
             </w:tcBorders>
-            <w:shd w:val="clear" w:color="auto" w:fill="BFBFBF" w:themeFill="background1" w:themeFillShade="BF"/>
+            <w:shd w:val="clear" w:color="auto" w:fill="95B3D7" w:themeFill="accent1" w:themeFillTint="99"/>
             <w:vAlign w:val="center"/>
             <w:hideMark/>
           </w:tcPr>
@@ -530,14 +531,14 @@
         </w:tc>
         <w:tc>
           <w:tcPr>
-            <w:tcW w:w="2126" w:type="dxa"/>
+            <w:tcW w:w="2307" w:type="dxa"/>
             <w:tcBorders>
               <w:top w:val="single" w:sz="8" w:space="0" w:color="000000"/>
               <w:left w:val="single" w:sz="8" w:space="0" w:color="000000"/>
               <w:bottom w:val="nil"/>
               <w:right w:val="nil"/>
             </w:tcBorders>
-            <w:shd w:val="clear" w:color="auto" w:fill="BFBFBF" w:themeFill="background1" w:themeFillShade="BF"/>
+            <w:shd w:val="clear" w:color="auto" w:fill="95B3D7" w:themeFill="accent1" w:themeFillTint="99"/>
             <w:vAlign w:val="center"/>
             <w:hideMark/>
           </w:tcPr>
@@ -567,14 +568,14 @@
         </w:tc>
         <w:tc>
           <w:tcPr>
-            <w:tcW w:w="987" w:type="dxa"/>
+            <w:tcW w:w="857" w:type="dxa"/>
             <w:tcBorders>
               <w:top w:val="single" w:sz="8" w:space="0" w:color="000000"/>
               <w:left w:val="single" w:sz="8" w:space="0" w:color="000000"/>
               <w:bottom w:val="nil"/>
               <w:right w:val="nil"/>
             </w:tcBorders>
-            <w:shd w:val="clear" w:color="auto" w:fill="BFBFBF" w:themeFill="background1" w:themeFillShade="BF"/>
+            <w:shd w:val="clear" w:color="auto" w:fill="95B3D7" w:themeFill="accent1" w:themeFillTint="99"/>
             <w:vAlign w:val="center"/>
             <w:hideMark/>
           </w:tcPr>
@@ -604,14 +605,14 @@
         </w:tc>
         <w:tc>
           <w:tcPr>
-            <w:tcW w:w="1275" w:type="dxa"/>
+            <w:tcW w:w="1153" w:type="dxa"/>
             <w:tcBorders>
               <w:top w:val="single" w:sz="8" w:space="0" w:color="000000"/>
               <w:left w:val="single" w:sz="8" w:space="0" w:color="000000"/>
               <w:bottom w:val="nil"/>
               <w:right w:val="nil"/>
             </w:tcBorders>
-            <w:shd w:val="clear" w:color="auto" w:fill="BFBFBF" w:themeFill="background1" w:themeFillShade="BF"/>
+            <w:shd w:val="clear" w:color="auto" w:fill="95B3D7" w:themeFill="accent1" w:themeFillTint="99"/>
             <w:vAlign w:val="center"/>
             <w:hideMark/>
           </w:tcPr>
@@ -641,14 +642,14 @@
         </w:tc>
         <w:tc>
           <w:tcPr>
-            <w:tcW w:w="1503" w:type="dxa"/>
+            <w:tcW w:w="1417" w:type="dxa"/>
             <w:tcBorders>
               <w:top w:val="single" w:sz="8" w:space="0" w:color="000000"/>
               <w:left w:val="single" w:sz="8" w:space="0" w:color="000000"/>
               <w:bottom w:val="nil"/>
               <w:right w:val="nil"/>
             </w:tcBorders>
-            <w:shd w:val="clear" w:color="auto" w:fill="BFBFBF" w:themeFill="background1" w:themeFillShade="BF"/>
+            <w:shd w:val="clear" w:color="auto" w:fill="95B3D7" w:themeFill="accent1" w:themeFillTint="99"/>
             <w:vAlign w:val="center"/>
             <w:hideMark/>
           </w:tcPr>
@@ -678,14 +679,14 @@
         </w:tc>
         <w:tc>
           <w:tcPr>
-            <w:tcW w:w="1430" w:type="dxa"/>
+            <w:tcW w:w="1418" w:type="dxa"/>
             <w:tcBorders>
               <w:top w:val="single" w:sz="8" w:space="0" w:color="000000"/>
               <w:left w:val="single" w:sz="8" w:space="0" w:color="000000"/>
               <w:bottom w:val="nil"/>
               <w:right w:val="nil"/>
             </w:tcBorders>
-            <w:shd w:val="clear" w:color="auto" w:fill="BFBFBF" w:themeFill="background1" w:themeFillShade="BF"/>
+            <w:shd w:val="clear" w:color="auto" w:fill="95B3D7" w:themeFill="accent1" w:themeFillTint="99"/>
             <w:vAlign w:val="center"/>
             <w:hideMark/>
           </w:tcPr>
@@ -715,14 +716,14 @@
         </w:tc>
         <w:tc>
           <w:tcPr>
-            <w:tcW w:w="1443" w:type="dxa"/>
+            <w:tcW w:w="1559" w:type="dxa"/>
             <w:tcBorders>
               <w:top w:val="single" w:sz="8" w:space="0" w:color="000000"/>
               <w:left w:val="single" w:sz="8" w:space="0" w:color="000000"/>
               <w:bottom w:val="nil"/>
               <w:right w:val="single" w:sz="8" w:space="0" w:color="000000"/>
             </w:tcBorders>
-            <w:shd w:val="clear" w:color="auto" w:fill="BFBFBF" w:themeFill="background1" w:themeFillShade="BF"/>
+            <w:shd w:val="clear" w:color="auto" w:fill="95B3D7" w:themeFill="accent1" w:themeFillTint="99"/>
             <w:vAlign w:val="center"/>
             <w:hideMark/>
           </w:tcPr>
@@ -757,7 +758,7 @@
         </w:trPr>
         <w:tc>
           <w:tcPr>
-            <w:tcW w:w="10515" w:type="dxa"/>
+            <w:tcW w:w="10349" w:type="dxa"/>
             <w:gridSpan w:val="7"/>
             <w:tcBorders>
               <w:top w:val="single" w:sz="4" w:space="0" w:color="auto"/>
@@ -765,7 +766,7 @@
               <w:bottom w:val="single" w:sz="4" w:space="0" w:color="auto"/>
               <w:right w:val="single" w:sz="4" w:space="0" w:color="auto"/>
             </w:tcBorders>
-            <w:shd w:val="clear" w:color="auto" w:fill="D9D9D9" w:themeFill="background1" w:themeFillShade="D9"/>
+            <w:shd w:val="clear" w:color="auto" w:fill="DBE5F1" w:themeFill="accent1" w:themeFillTint="33"/>
             <w:noWrap/>
             <w:vAlign w:val="center"/>
             <w:hideMark/>
@@ -802,17 +803,15 @@
         </w:trPr>
         <w:tc>
           <w:tcPr>
-            <w:tcW w:w="1751" w:type="dxa"/>
-            <w:vMerge w:val="restart"/>
+            <w:tcW w:w="1638" w:type="dxa"/>
             <w:tcBorders>
               <w:top w:val="nil"/>
               <w:left w:val="single" w:sz="8" w:space="0" w:color="000000"/>
-              <w:bottom w:val="single" w:sz="8" w:space="0" w:color="000000"/>
+              <w:bottom w:val="single" w:sz="4" w:space="0" w:color="auto"/>
               <w:right w:val="nil"/>
             </w:tcBorders>
             <w:shd w:val="clear" w:color="auto" w:fill="auto"/>
             <w:vAlign w:val="center"/>
-            <w:hideMark/>
           </w:tcPr>
           <w:p>
             <w:pPr>
@@ -823,8 +822,7 @@
                 <w:b/>
                 <w:bCs/>
                 <w:color w:val="000000"/>
-                <w:sz w:val="24"/>
-                <w:szCs w:val="24"/>
+                <w:szCs w:val="22"/>
               </w:rPr>
             </w:pPr>
             <w:r>
@@ -833,10 +831,9 @@
                 <w:b/>
                 <w:bCs/>
                 <w:color w:val="000000"/>
-                <w:sz w:val="24"/>
-                <w:szCs w:val="24"/>
-              </w:rPr>
-              <w:t>EIO</w:t>
+                <w:szCs w:val="22"/>
+              </w:rPr>
+              <w:t>EIOM-ProjectPlan-V.</w:t>
             </w:r>
             <w:r>
               <w:rPr>
@@ -844,10 +841,9 @@
                 <w:b/>
                 <w:bCs/>
                 <w:color w:val="000000"/>
-                <w:sz w:val="24"/>
-                <w:szCs w:val="24"/>
-              </w:rPr>
-              <w:t>M</w:t>
+                <w:szCs w:val="22"/>
+              </w:rPr>
+              <w:t>0.1</w:t>
             </w:r>
             <w:r>
               <w:rPr>
@@ -855,30 +851,7 @@
                 <w:b/>
                 <w:bCs/>
                 <w:color w:val="000000"/>
-                <w:sz w:val="24"/>
-                <w:szCs w:val="24"/>
-              </w:rPr>
-              <w:t>-ProjectPlan-V.</w:t>
-            </w:r>
-            <w:r>
-              <w:rPr>
-                <w:rFonts w:ascii="Times New Roman" w:eastAsia="Times New Roman" w:hAnsi="Times New Roman" w:cs="Times New Roman"/>
-                <w:b/>
-                <w:bCs/>
-                <w:color w:val="000000"/>
-                <w:sz w:val="24"/>
-                <w:szCs w:val="24"/>
-              </w:rPr>
-              <w:t>1.0</w:t>
-            </w:r>
-            <w:r>
-              <w:rPr>
-                <w:rFonts w:ascii="Times New Roman" w:eastAsia="Times New Roman" w:hAnsi="Times New Roman" w:cs="Times New Roman"/>
-                <w:b/>
-                <w:bCs/>
-                <w:color w:val="000000"/>
-                <w:sz w:val="24"/>
-                <w:szCs w:val="24"/>
+                <w:szCs w:val="22"/>
               </w:rPr>
               <w:t>.docx</w:t>
             </w:r>
@@ -886,1006 +859,7 @@
         </w:tc>
         <w:tc>
           <w:tcPr>
-            <w:tcW w:w="2126" w:type="dxa"/>
-            <w:tcBorders>
-              <w:top w:val="nil"/>
-              <w:left w:val="single" w:sz="4" w:space="0" w:color="auto"/>
-              <w:bottom w:val="nil"/>
-              <w:right w:val="single" w:sz="4" w:space="0" w:color="auto"/>
-            </w:tcBorders>
-            <w:shd w:val="clear" w:color="auto" w:fill="auto"/>
-            <w:noWrap/>
-            <w:vAlign w:val="center"/>
-            <w:hideMark/>
-          </w:tcPr>
-          <w:p>
-            <w:pPr>
-              <w:spacing w:after="0" w:line="240" w:lineRule="auto"/>
-              <w:ind w:firstLineChars="100" w:firstLine="200"/>
-              <w:rPr>
-                <w:rFonts w:ascii="Symbol" w:eastAsia="Times New Roman" w:hAnsi="Symbol" w:cs="Tahoma"/>
-                <w:color w:val="333333"/>
-                <w:sz w:val="20"/>
-                <w:szCs w:val="20"/>
-              </w:rPr>
-            </w:pPr>
-            <w:r>
-              <w:rPr>
-                <w:rFonts w:ascii="Symbol" w:eastAsia="Times New Roman" w:hAnsi="Symbol" w:cs="Tahoma"/>
-                <w:color w:val="333333"/>
-                <w:sz w:val="20"/>
-                <w:szCs w:val="20"/>
-              </w:rPr>
-              <w:t></w:t>
-            </w:r>
-            <w:r>
-              <w:rPr>
-                <w:rFonts w:ascii="Times New Roman" w:eastAsia="Times New Roman" w:hAnsi="Times New Roman" w:cs="Times New Roman"/>
-                <w:color w:val="333333"/>
-                <w:sz w:val="14"/>
-                <w:szCs w:val="14"/>
-              </w:rPr>
-              <w:t xml:space="preserve">    </w:t>
-            </w:r>
-            <w:r>
-              <w:rPr>
-                <w:rFonts w:ascii="Times New Roman" w:eastAsia="Times New Roman" w:hAnsi="Times New Roman" w:cs="Times New Roman"/>
-                <w:color w:val="333333"/>
-                <w:sz w:val="20"/>
-                <w:szCs w:val="20"/>
-              </w:rPr>
-              <w:t xml:space="preserve">Introduction </w:t>
-            </w:r>
-          </w:p>
-        </w:tc>
-        <w:tc>
-          <w:tcPr>
-            <w:tcW w:w="987" w:type="dxa"/>
-            <w:vMerge w:val="restart"/>
-            <w:tcBorders>
-              <w:top w:val="nil"/>
-              <w:left w:val="nil"/>
-              <w:bottom w:val="single" w:sz="8" w:space="0" w:color="000000"/>
-              <w:right w:val="single" w:sz="8" w:space="0" w:color="000000"/>
-            </w:tcBorders>
-            <w:shd w:val="clear" w:color="auto" w:fill="auto"/>
-            <w:vAlign w:val="center"/>
-            <w:hideMark/>
-          </w:tcPr>
-          <w:p>
-            <w:pPr>
-              <w:spacing w:after="0" w:line="240" w:lineRule="auto"/>
-              <w:jc w:val="center"/>
-              <w:rPr>
-                <w:rFonts w:ascii="Times New Roman" w:eastAsia="Times New Roman" w:hAnsi="Times New Roman" w:cs="Times New Roman"/>
-                <w:color w:val="000000"/>
-                <w:sz w:val="24"/>
-                <w:szCs w:val="24"/>
-              </w:rPr>
-            </w:pPr>
-            <w:r>
-              <w:rPr>
-                <w:rFonts w:ascii="Times New Roman" w:eastAsia="Times New Roman" w:hAnsi="Times New Roman" w:cs="Times New Roman"/>
-                <w:color w:val="000000"/>
-                <w:sz w:val="24"/>
-                <w:szCs w:val="24"/>
-              </w:rPr>
-              <w:t>Draft</w:t>
-            </w:r>
-          </w:p>
-        </w:tc>
-        <w:tc>
-          <w:tcPr>
-            <w:tcW w:w="1275" w:type="dxa"/>
-            <w:vMerge w:val="restart"/>
-            <w:tcBorders>
-              <w:top w:val="nil"/>
-              <w:left w:val="single" w:sz="8" w:space="0" w:color="000000"/>
-              <w:bottom w:val="single" w:sz="8" w:space="0" w:color="000000"/>
-              <w:right w:val="nil"/>
-            </w:tcBorders>
-            <w:shd w:val="clear" w:color="auto" w:fill="auto"/>
-            <w:vAlign w:val="center"/>
-            <w:hideMark/>
-          </w:tcPr>
-          <w:p>
-            <w:pPr>
-              <w:spacing w:after="0" w:line="240" w:lineRule="auto"/>
-              <w:jc w:val="right"/>
-              <w:rPr>
-                <w:rFonts w:ascii="Times New Roman" w:eastAsia="Times New Roman" w:hAnsi="Times New Roman" w:cs="Times New Roman"/>
-                <w:color w:val="000000"/>
-                <w:sz w:val="24"/>
-                <w:szCs w:val="24"/>
-              </w:rPr>
-            </w:pPr>
-            <w:r>
-              <w:rPr>
-                <w:rFonts w:ascii="Times New Roman" w:eastAsia="Times New Roman" w:hAnsi="Times New Roman" w:cs="Times New Roman"/>
-                <w:color w:val="000000"/>
-                <w:sz w:val="24"/>
-                <w:szCs w:val="24"/>
-              </w:rPr>
-              <w:t>31/5/2013</w:t>
-            </w:r>
-          </w:p>
-        </w:tc>
-        <w:tc>
-          <w:tcPr>
-            <w:tcW w:w="1503" w:type="dxa"/>
-            <w:tcBorders>
-              <w:top w:val="nil"/>
-              <w:left w:val="single" w:sz="4" w:space="0" w:color="auto"/>
-              <w:bottom w:val="nil"/>
-              <w:right w:val="single" w:sz="4" w:space="0" w:color="auto"/>
-            </w:tcBorders>
-            <w:shd w:val="clear" w:color="auto" w:fill="auto"/>
-            <w:vAlign w:val="center"/>
-            <w:hideMark/>
-          </w:tcPr>
-          <w:p>
-            <w:pPr>
-              <w:spacing w:after="0" w:line="240" w:lineRule="auto"/>
-              <w:jc w:val="center"/>
-              <w:rPr>
-                <w:rFonts w:ascii="Times New Roman" w:eastAsia="Times New Roman" w:hAnsi="Times New Roman" w:cs="Times New Roman"/>
-                <w:color w:val="000000"/>
-                <w:sz w:val="24"/>
-                <w:szCs w:val="24"/>
-              </w:rPr>
-            </w:pPr>
-            <w:r>
-              <w:rPr>
-                <w:rFonts w:ascii="Times New Roman" w:eastAsia="Times New Roman" w:hAnsi="Times New Roman" w:cs="Times New Roman"/>
-                <w:color w:val="000000"/>
-                <w:sz w:val="24"/>
-                <w:szCs w:val="24"/>
-              </w:rPr>
-              <w:t> </w:t>
-            </w:r>
-          </w:p>
-        </w:tc>
-        <w:tc>
-          <w:tcPr>
-            <w:tcW w:w="1430" w:type="dxa"/>
-            <w:tcBorders>
-              <w:top w:val="nil"/>
-              <w:left w:val="nil"/>
-              <w:bottom w:val="nil"/>
-              <w:right w:val="single" w:sz="4" w:space="0" w:color="auto"/>
-            </w:tcBorders>
-            <w:shd w:val="clear" w:color="auto" w:fill="auto"/>
-            <w:vAlign w:val="center"/>
-            <w:hideMark/>
-          </w:tcPr>
-          <w:p>
-            <w:pPr>
-              <w:spacing w:after="0" w:line="240" w:lineRule="auto"/>
-              <w:jc w:val="center"/>
-              <w:rPr>
-                <w:rFonts w:ascii="Times New Roman" w:eastAsia="Times New Roman" w:hAnsi="Times New Roman" w:cs="Times New Roman"/>
-                <w:color w:val="000000"/>
-                <w:sz w:val="24"/>
-                <w:szCs w:val="24"/>
-              </w:rPr>
-            </w:pPr>
-            <w:r>
-              <w:rPr>
-                <w:rFonts w:ascii="Times New Roman" w:eastAsia="Times New Roman" w:hAnsi="Times New Roman" w:cs="Times New Roman"/>
-                <w:color w:val="000000"/>
-                <w:sz w:val="24"/>
-                <w:szCs w:val="24"/>
-              </w:rPr>
-              <w:t> </w:t>
-            </w:r>
-          </w:p>
-        </w:tc>
-        <w:tc>
-          <w:tcPr>
-            <w:tcW w:w="1443" w:type="dxa"/>
-            <w:tcBorders>
-              <w:top w:val="single" w:sz="4" w:space="0" w:color="auto"/>
-              <w:left w:val="single" w:sz="4" w:space="0" w:color="auto"/>
-              <w:bottom w:val="nil"/>
-              <w:right w:val="single" w:sz="4" w:space="0" w:color="auto"/>
-            </w:tcBorders>
-            <w:shd w:val="clear" w:color="auto" w:fill="auto"/>
-            <w:vAlign w:val="center"/>
-            <w:hideMark/>
-          </w:tcPr>
-          <w:p>
-            <w:pPr>
-              <w:spacing w:after="0" w:line="240" w:lineRule="auto"/>
-              <w:jc w:val="center"/>
-              <w:rPr>
-                <w:rFonts w:ascii="Times New Roman" w:eastAsia="Times New Roman" w:hAnsi="Times New Roman" w:cs="Times New Roman"/>
-                <w:color w:val="000000"/>
-                <w:sz w:val="24"/>
-                <w:szCs w:val="24"/>
-              </w:rPr>
-            </w:pPr>
-            <w:r>
-              <w:rPr>
-                <w:rFonts w:ascii="Times New Roman" w:eastAsia="Times New Roman" w:hAnsi="Times New Roman" w:cs="Times New Roman"/>
-                <w:color w:val="000000"/>
-                <w:sz w:val="24"/>
-                <w:szCs w:val="24"/>
-              </w:rPr>
-              <w:t> </w:t>
-            </w:r>
-          </w:p>
-        </w:tc>
-      </w:tr>
-      <w:tr>
-        <w:trPr>
-          <w:trHeight w:val="285"/>
-        </w:trPr>
-        <w:tc>
-          <w:tcPr>
-            <w:tcW w:w="1751" w:type="dxa"/>
-            <w:vMerge/>
-            <w:tcBorders>
-              <w:top w:val="nil"/>
-              <w:left w:val="single" w:sz="8" w:space="0" w:color="000000"/>
-              <w:bottom w:val="single" w:sz="8" w:space="0" w:color="000000"/>
-              <w:right w:val="nil"/>
-            </w:tcBorders>
-            <w:vAlign w:val="center"/>
-            <w:hideMark/>
-          </w:tcPr>
-          <w:p>
-            <w:pPr>
-              <w:spacing w:after="0" w:line="240" w:lineRule="auto"/>
-              <w:rPr>
-                <w:rFonts w:ascii="Times New Roman" w:eastAsia="Times New Roman" w:hAnsi="Times New Roman" w:cs="Times New Roman"/>
-                <w:b/>
-                <w:bCs/>
-                <w:color w:val="000000"/>
-                <w:sz w:val="24"/>
-                <w:szCs w:val="24"/>
-              </w:rPr>
-            </w:pPr>
-          </w:p>
-        </w:tc>
-        <w:tc>
-          <w:tcPr>
-            <w:tcW w:w="2126" w:type="dxa"/>
-            <w:tcBorders>
-              <w:top w:val="nil"/>
-              <w:left w:val="single" w:sz="4" w:space="0" w:color="auto"/>
-              <w:bottom w:val="nil"/>
-              <w:right w:val="single" w:sz="4" w:space="0" w:color="auto"/>
-            </w:tcBorders>
-            <w:shd w:val="clear" w:color="auto" w:fill="auto"/>
-            <w:noWrap/>
-            <w:vAlign w:val="center"/>
-            <w:hideMark/>
-          </w:tcPr>
-          <w:p>
-            <w:pPr>
-              <w:spacing w:after="0" w:line="240" w:lineRule="auto"/>
-              <w:ind w:firstLineChars="100" w:firstLine="200"/>
-              <w:rPr>
-                <w:rFonts w:ascii="Symbol" w:eastAsia="Times New Roman" w:hAnsi="Symbol" w:cs="Tahoma"/>
-                <w:color w:val="333333"/>
-                <w:sz w:val="20"/>
-                <w:szCs w:val="20"/>
-              </w:rPr>
-            </w:pPr>
-            <w:r>
-              <w:rPr>
-                <w:rFonts w:ascii="Symbol" w:eastAsia="Times New Roman" w:hAnsi="Symbol" w:cs="Tahoma"/>
-                <w:color w:val="333333"/>
-                <w:sz w:val="20"/>
-                <w:szCs w:val="20"/>
-              </w:rPr>
-              <w:t></w:t>
-            </w:r>
-            <w:r>
-              <w:rPr>
-                <w:rFonts w:ascii="Times New Roman" w:eastAsia="Times New Roman" w:hAnsi="Times New Roman" w:cs="Times New Roman"/>
-                <w:color w:val="333333"/>
-                <w:sz w:val="14"/>
-                <w:szCs w:val="14"/>
-              </w:rPr>
-              <w:t xml:space="preserve">    </w:t>
-            </w:r>
-            <w:r>
-              <w:rPr>
-                <w:rFonts w:ascii="Times New Roman" w:eastAsia="Times New Roman" w:hAnsi="Times New Roman" w:cs="Times New Roman"/>
-                <w:color w:val="333333"/>
-                <w:sz w:val="20"/>
-                <w:szCs w:val="20"/>
-              </w:rPr>
-              <w:t>Infrastructure</w:t>
-            </w:r>
-          </w:p>
-        </w:tc>
-        <w:tc>
-          <w:tcPr>
-            <w:tcW w:w="987" w:type="dxa"/>
-            <w:vMerge/>
-            <w:tcBorders>
-              <w:top w:val="nil"/>
-              <w:left w:val="nil"/>
-              <w:bottom w:val="single" w:sz="8" w:space="0" w:color="000000"/>
-              <w:right w:val="single" w:sz="8" w:space="0" w:color="000000"/>
-            </w:tcBorders>
-            <w:vAlign w:val="center"/>
-            <w:hideMark/>
-          </w:tcPr>
-          <w:p>
-            <w:pPr>
-              <w:spacing w:after="0" w:line="240" w:lineRule="auto"/>
-              <w:rPr>
-                <w:rFonts w:ascii="Times New Roman" w:eastAsia="Times New Roman" w:hAnsi="Times New Roman" w:cs="Times New Roman"/>
-                <w:color w:val="000000"/>
-                <w:sz w:val="24"/>
-                <w:szCs w:val="24"/>
-              </w:rPr>
-            </w:pPr>
-          </w:p>
-        </w:tc>
-        <w:tc>
-          <w:tcPr>
-            <w:tcW w:w="1275" w:type="dxa"/>
-            <w:vMerge/>
-            <w:tcBorders>
-              <w:top w:val="nil"/>
-              <w:left w:val="single" w:sz="8" w:space="0" w:color="000000"/>
-              <w:bottom w:val="single" w:sz="8" w:space="0" w:color="000000"/>
-              <w:right w:val="nil"/>
-            </w:tcBorders>
-            <w:vAlign w:val="center"/>
-            <w:hideMark/>
-          </w:tcPr>
-          <w:p>
-            <w:pPr>
-              <w:spacing w:after="0" w:line="240" w:lineRule="auto"/>
-              <w:rPr>
-                <w:rFonts w:ascii="Times New Roman" w:eastAsia="Times New Roman" w:hAnsi="Times New Roman" w:cs="Times New Roman"/>
-                <w:color w:val="000000"/>
-                <w:sz w:val="24"/>
-                <w:szCs w:val="24"/>
-              </w:rPr>
-            </w:pPr>
-          </w:p>
-        </w:tc>
-        <w:tc>
-          <w:tcPr>
-            <w:tcW w:w="1503" w:type="dxa"/>
-            <w:tcBorders>
-              <w:top w:val="nil"/>
-              <w:left w:val="single" w:sz="4" w:space="0" w:color="auto"/>
-              <w:bottom w:val="nil"/>
-              <w:right w:val="single" w:sz="4" w:space="0" w:color="auto"/>
-            </w:tcBorders>
-            <w:shd w:val="clear" w:color="auto" w:fill="auto"/>
-            <w:vAlign w:val="center"/>
-            <w:hideMark/>
-          </w:tcPr>
-          <w:p>
-            <w:pPr>
-              <w:spacing w:after="0" w:line="240" w:lineRule="auto"/>
-              <w:jc w:val="center"/>
-              <w:rPr>
-                <w:rFonts w:ascii="Times New Roman" w:eastAsia="Times New Roman" w:hAnsi="Times New Roman" w:cs="Times New Roman"/>
-                <w:color w:val="000000"/>
-                <w:sz w:val="24"/>
-                <w:szCs w:val="24"/>
-              </w:rPr>
-            </w:pPr>
-            <w:proofErr w:type="spellStart"/>
-            <w:r>
-              <w:rPr>
-                <w:rFonts w:ascii="Times New Roman" w:eastAsia="Times New Roman" w:hAnsi="Times New Roman" w:cs="Times New Roman"/>
-                <w:color w:val="000000"/>
-                <w:sz w:val="24"/>
-                <w:szCs w:val="24"/>
-              </w:rPr>
-              <w:t>Putchakarn</w:t>
-            </w:r>
-            <w:proofErr w:type="spellEnd"/>
-          </w:p>
-        </w:tc>
-        <w:tc>
-          <w:tcPr>
-            <w:tcW w:w="1430" w:type="dxa"/>
-            <w:tcBorders>
-              <w:top w:val="nil"/>
-              <w:left w:val="nil"/>
-              <w:bottom w:val="nil"/>
-              <w:right w:val="single" w:sz="4" w:space="0" w:color="auto"/>
-            </w:tcBorders>
-            <w:shd w:val="clear" w:color="auto" w:fill="auto"/>
-            <w:vAlign w:val="center"/>
-            <w:hideMark/>
-          </w:tcPr>
-          <w:p>
-            <w:pPr>
-              <w:spacing w:after="0" w:line="240" w:lineRule="auto"/>
-              <w:jc w:val="center"/>
-              <w:rPr>
-                <w:rFonts w:ascii="Times New Roman" w:eastAsia="Times New Roman" w:hAnsi="Times New Roman" w:cs="Times New Roman"/>
-                <w:color w:val="000000"/>
-                <w:sz w:val="24"/>
-                <w:szCs w:val="24"/>
-              </w:rPr>
-            </w:pPr>
-            <w:proofErr w:type="spellStart"/>
-            <w:r>
-              <w:rPr>
-                <w:rFonts w:ascii="Times New Roman" w:eastAsia="Times New Roman" w:hAnsi="Times New Roman" w:cs="Times New Roman"/>
-                <w:color w:val="000000"/>
-                <w:sz w:val="24"/>
-                <w:szCs w:val="24"/>
-              </w:rPr>
-              <w:t>Putchakarn</w:t>
-            </w:r>
-            <w:proofErr w:type="spellEnd"/>
-          </w:p>
-        </w:tc>
-        <w:tc>
-          <w:tcPr>
-            <w:tcW w:w="1443" w:type="dxa"/>
-            <w:tcBorders>
-              <w:left w:val="single" w:sz="4" w:space="0" w:color="auto"/>
-              <w:bottom w:val="nil"/>
-              <w:right w:val="single" w:sz="4" w:space="0" w:color="auto"/>
-            </w:tcBorders>
-            <w:shd w:val="clear" w:color="auto" w:fill="auto"/>
-            <w:vAlign w:val="center"/>
-            <w:hideMark/>
-          </w:tcPr>
-          <w:p>
-            <w:pPr>
-              <w:spacing w:after="0" w:line="240" w:lineRule="auto"/>
-              <w:jc w:val="center"/>
-              <w:rPr>
-                <w:rFonts w:ascii="Times New Roman" w:eastAsia="Times New Roman" w:hAnsi="Times New Roman" w:cs="Times New Roman"/>
-                <w:color w:val="000000"/>
-                <w:sz w:val="24"/>
-                <w:szCs w:val="24"/>
-              </w:rPr>
-            </w:pPr>
-            <w:proofErr w:type="spellStart"/>
-            <w:r>
-              <w:rPr>
-                <w:rFonts w:ascii="Times New Roman" w:eastAsia="Times New Roman" w:hAnsi="Times New Roman" w:cs="Times New Roman"/>
-                <w:color w:val="000000"/>
-                <w:sz w:val="24"/>
-                <w:szCs w:val="24"/>
-              </w:rPr>
-              <w:t>Putchakarn</w:t>
-            </w:r>
-            <w:proofErr w:type="spellEnd"/>
-          </w:p>
-        </w:tc>
-      </w:tr>
-      <w:tr>
-        <w:trPr>
-          <w:trHeight w:val="510"/>
-        </w:trPr>
-        <w:tc>
-          <w:tcPr>
-            <w:tcW w:w="1751" w:type="dxa"/>
-            <w:vMerge/>
-            <w:tcBorders>
-              <w:top w:val="nil"/>
-              <w:left w:val="single" w:sz="8" w:space="0" w:color="000000"/>
-              <w:bottom w:val="single" w:sz="8" w:space="0" w:color="000000"/>
-              <w:right w:val="nil"/>
-            </w:tcBorders>
-            <w:vAlign w:val="center"/>
-            <w:hideMark/>
-          </w:tcPr>
-          <w:p>
-            <w:pPr>
-              <w:spacing w:after="0" w:line="240" w:lineRule="auto"/>
-              <w:rPr>
-                <w:rFonts w:ascii="Times New Roman" w:eastAsia="Times New Roman" w:hAnsi="Times New Roman" w:cs="Times New Roman"/>
-                <w:b/>
-                <w:bCs/>
-                <w:color w:val="000000"/>
-                <w:sz w:val="24"/>
-                <w:szCs w:val="24"/>
-              </w:rPr>
-            </w:pPr>
-          </w:p>
-        </w:tc>
-        <w:tc>
-          <w:tcPr>
-            <w:tcW w:w="2126" w:type="dxa"/>
-            <w:tcBorders>
-              <w:top w:val="nil"/>
-              <w:left w:val="single" w:sz="4" w:space="0" w:color="auto"/>
-              <w:bottom w:val="nil"/>
-              <w:right w:val="single" w:sz="4" w:space="0" w:color="auto"/>
-            </w:tcBorders>
-            <w:shd w:val="clear" w:color="auto" w:fill="auto"/>
-            <w:noWrap/>
-            <w:vAlign w:val="center"/>
-            <w:hideMark/>
-          </w:tcPr>
-          <w:p>
-            <w:pPr>
-              <w:spacing w:after="0" w:line="240" w:lineRule="auto"/>
-              <w:ind w:firstLineChars="100" w:firstLine="200"/>
-              <w:rPr>
-                <w:rFonts w:ascii="Symbol" w:eastAsia="Times New Roman" w:hAnsi="Symbol" w:cs="Tahoma"/>
-                <w:color w:val="333333"/>
-                <w:sz w:val="20"/>
-                <w:szCs w:val="20"/>
-              </w:rPr>
-            </w:pPr>
-            <w:r>
-              <w:rPr>
-                <w:rFonts w:ascii="Symbol" w:eastAsia="Times New Roman" w:hAnsi="Symbol" w:cs="Tahoma"/>
-                <w:color w:val="333333"/>
-                <w:sz w:val="20"/>
-                <w:szCs w:val="20"/>
-              </w:rPr>
-              <w:t></w:t>
-            </w:r>
-            <w:r>
-              <w:rPr>
-                <w:rFonts w:ascii="Times New Roman" w:eastAsia="Times New Roman" w:hAnsi="Times New Roman" w:cs="Times New Roman"/>
-                <w:color w:val="333333"/>
-                <w:sz w:val="14"/>
-                <w:szCs w:val="14"/>
-              </w:rPr>
-              <w:t xml:space="preserve">    </w:t>
-            </w:r>
-            <w:r>
-              <w:rPr>
-                <w:rFonts w:ascii="Times New Roman" w:eastAsia="Times New Roman" w:hAnsi="Times New Roman" w:cs="Times New Roman"/>
-                <w:color w:val="333333"/>
-                <w:sz w:val="20"/>
-                <w:szCs w:val="20"/>
-              </w:rPr>
-              <w:t>Management Procedures</w:t>
-            </w:r>
-          </w:p>
-        </w:tc>
-        <w:tc>
-          <w:tcPr>
-            <w:tcW w:w="987" w:type="dxa"/>
-            <w:vMerge/>
-            <w:tcBorders>
-              <w:top w:val="nil"/>
-              <w:left w:val="nil"/>
-              <w:bottom w:val="single" w:sz="8" w:space="0" w:color="000000"/>
-              <w:right w:val="single" w:sz="8" w:space="0" w:color="000000"/>
-            </w:tcBorders>
-            <w:vAlign w:val="center"/>
-            <w:hideMark/>
-          </w:tcPr>
-          <w:p>
-            <w:pPr>
-              <w:spacing w:after="0" w:line="240" w:lineRule="auto"/>
-              <w:rPr>
-                <w:rFonts w:ascii="Times New Roman" w:eastAsia="Times New Roman" w:hAnsi="Times New Roman" w:cs="Times New Roman"/>
-                <w:color w:val="000000"/>
-                <w:sz w:val="24"/>
-                <w:szCs w:val="24"/>
-              </w:rPr>
-            </w:pPr>
-          </w:p>
-        </w:tc>
-        <w:tc>
-          <w:tcPr>
-            <w:tcW w:w="1275" w:type="dxa"/>
-            <w:vMerge/>
-            <w:tcBorders>
-              <w:top w:val="nil"/>
-              <w:left w:val="single" w:sz="8" w:space="0" w:color="000000"/>
-              <w:bottom w:val="single" w:sz="8" w:space="0" w:color="000000"/>
-              <w:right w:val="nil"/>
-            </w:tcBorders>
-            <w:vAlign w:val="center"/>
-            <w:hideMark/>
-          </w:tcPr>
-          <w:p>
-            <w:pPr>
-              <w:spacing w:after="0" w:line="240" w:lineRule="auto"/>
-              <w:rPr>
-                <w:rFonts w:ascii="Times New Roman" w:eastAsia="Times New Roman" w:hAnsi="Times New Roman" w:cs="Times New Roman"/>
-                <w:color w:val="000000"/>
-                <w:sz w:val="24"/>
-                <w:szCs w:val="24"/>
-              </w:rPr>
-            </w:pPr>
-          </w:p>
-        </w:tc>
-        <w:tc>
-          <w:tcPr>
-            <w:tcW w:w="1503" w:type="dxa"/>
-            <w:tcBorders>
-              <w:top w:val="nil"/>
-              <w:left w:val="single" w:sz="4" w:space="0" w:color="auto"/>
-              <w:bottom w:val="nil"/>
-              <w:right w:val="single" w:sz="4" w:space="0" w:color="auto"/>
-            </w:tcBorders>
-            <w:shd w:val="clear" w:color="auto" w:fill="auto"/>
-            <w:vAlign w:val="center"/>
-            <w:hideMark/>
-          </w:tcPr>
-          <w:p>
-            <w:pPr>
-              <w:spacing w:after="0" w:line="240" w:lineRule="auto"/>
-              <w:jc w:val="center"/>
-              <w:rPr>
-                <w:rFonts w:ascii="Times New Roman" w:eastAsia="Times New Roman" w:hAnsi="Times New Roman" w:cs="Times New Roman"/>
-                <w:color w:val="000000"/>
-                <w:sz w:val="24"/>
-                <w:szCs w:val="24"/>
-              </w:rPr>
-            </w:pPr>
-            <w:proofErr w:type="spellStart"/>
-            <w:r>
-              <w:rPr>
-                <w:rFonts w:ascii="Times New Roman" w:eastAsia="Times New Roman" w:hAnsi="Times New Roman" w:cs="Times New Roman"/>
-                <w:color w:val="000000"/>
-                <w:sz w:val="24"/>
-                <w:szCs w:val="24"/>
-              </w:rPr>
-              <w:t>Sawatdiporn</w:t>
-            </w:r>
-            <w:proofErr w:type="spellEnd"/>
-          </w:p>
-        </w:tc>
-        <w:tc>
-          <w:tcPr>
-            <w:tcW w:w="1430" w:type="dxa"/>
-            <w:tcBorders>
-              <w:top w:val="nil"/>
-              <w:left w:val="nil"/>
-              <w:bottom w:val="nil"/>
-              <w:right w:val="single" w:sz="4" w:space="0" w:color="auto"/>
-            </w:tcBorders>
-            <w:shd w:val="clear" w:color="auto" w:fill="auto"/>
-            <w:vAlign w:val="center"/>
-            <w:hideMark/>
-          </w:tcPr>
-          <w:p>
-            <w:pPr>
-              <w:spacing w:after="0" w:line="240" w:lineRule="auto"/>
-              <w:jc w:val="center"/>
-              <w:rPr>
-                <w:rFonts w:ascii="Times New Roman" w:eastAsia="Times New Roman" w:hAnsi="Times New Roman" w:cs="Times New Roman"/>
-                <w:color w:val="000000"/>
-                <w:sz w:val="24"/>
-                <w:szCs w:val="24"/>
-              </w:rPr>
-            </w:pPr>
-            <w:proofErr w:type="spellStart"/>
-            <w:r>
-              <w:rPr>
-                <w:rFonts w:ascii="Times New Roman" w:eastAsia="Times New Roman" w:hAnsi="Times New Roman" w:cs="Times New Roman"/>
-                <w:color w:val="000000"/>
-                <w:sz w:val="24"/>
-                <w:szCs w:val="24"/>
-              </w:rPr>
-              <w:t>Sawatdiporn</w:t>
-            </w:r>
-            <w:proofErr w:type="spellEnd"/>
-          </w:p>
-        </w:tc>
-        <w:tc>
-          <w:tcPr>
-            <w:tcW w:w="1443" w:type="dxa"/>
-            <w:tcBorders>
-              <w:top w:val="nil"/>
-              <w:left w:val="nil"/>
-              <w:bottom w:val="nil"/>
-              <w:right w:val="single" w:sz="4" w:space="0" w:color="auto"/>
-            </w:tcBorders>
-            <w:shd w:val="clear" w:color="auto" w:fill="auto"/>
-            <w:vAlign w:val="center"/>
-            <w:hideMark/>
-          </w:tcPr>
-          <w:p>
-            <w:pPr>
-              <w:spacing w:after="0" w:line="240" w:lineRule="auto"/>
-              <w:jc w:val="center"/>
-              <w:rPr>
-                <w:rFonts w:ascii="Times New Roman" w:eastAsia="Times New Roman" w:hAnsi="Times New Roman" w:cs="Times New Roman"/>
-                <w:color w:val="000000"/>
-                <w:sz w:val="24"/>
-                <w:szCs w:val="24"/>
-              </w:rPr>
-            </w:pPr>
-            <w:proofErr w:type="spellStart"/>
-            <w:r>
-              <w:rPr>
-                <w:rFonts w:ascii="Times New Roman" w:eastAsia="Times New Roman" w:hAnsi="Times New Roman" w:cs="Times New Roman"/>
-                <w:color w:val="000000"/>
-                <w:sz w:val="24"/>
-                <w:szCs w:val="24"/>
-              </w:rPr>
-              <w:t>Sawatdiporn</w:t>
-            </w:r>
-            <w:proofErr w:type="spellEnd"/>
-          </w:p>
-        </w:tc>
-      </w:tr>
-      <w:tr>
-        <w:trPr>
-          <w:trHeight w:val="510"/>
-        </w:trPr>
-        <w:tc>
-          <w:tcPr>
-            <w:tcW w:w="1751" w:type="dxa"/>
-            <w:vMerge/>
-            <w:tcBorders>
-              <w:top w:val="nil"/>
-              <w:left w:val="single" w:sz="8" w:space="0" w:color="000000"/>
-              <w:bottom w:val="single" w:sz="8" w:space="0" w:color="000000"/>
-              <w:right w:val="nil"/>
-            </w:tcBorders>
-            <w:vAlign w:val="center"/>
-            <w:hideMark/>
-          </w:tcPr>
-          <w:p>
-            <w:pPr>
-              <w:spacing w:after="0" w:line="240" w:lineRule="auto"/>
-              <w:rPr>
-                <w:rFonts w:ascii="Times New Roman" w:eastAsia="Times New Roman" w:hAnsi="Times New Roman" w:cs="Times New Roman"/>
-                <w:b/>
-                <w:bCs/>
-                <w:color w:val="000000"/>
-                <w:sz w:val="24"/>
-                <w:szCs w:val="24"/>
-              </w:rPr>
-            </w:pPr>
-          </w:p>
-        </w:tc>
-        <w:tc>
-          <w:tcPr>
-            <w:tcW w:w="2126" w:type="dxa"/>
-            <w:tcBorders>
-              <w:top w:val="nil"/>
-              <w:left w:val="single" w:sz="4" w:space="0" w:color="auto"/>
-              <w:bottom w:val="nil"/>
-              <w:right w:val="single" w:sz="4" w:space="0" w:color="auto"/>
-            </w:tcBorders>
-            <w:shd w:val="clear" w:color="auto" w:fill="auto"/>
-            <w:noWrap/>
-            <w:vAlign w:val="center"/>
-            <w:hideMark/>
-          </w:tcPr>
-          <w:p>
-            <w:pPr>
-              <w:spacing w:after="0" w:line="240" w:lineRule="auto"/>
-              <w:ind w:firstLineChars="100" w:firstLine="200"/>
-              <w:rPr>
-                <w:rFonts w:ascii="Symbol" w:eastAsia="Times New Roman" w:hAnsi="Symbol" w:cs="Tahoma"/>
-                <w:color w:val="333333"/>
-                <w:sz w:val="20"/>
-                <w:szCs w:val="20"/>
-              </w:rPr>
-            </w:pPr>
-            <w:r>
-              <w:rPr>
-                <w:rFonts w:ascii="Symbol" w:eastAsia="Times New Roman" w:hAnsi="Symbol" w:cs="Tahoma"/>
-                <w:color w:val="333333"/>
-                <w:sz w:val="20"/>
-                <w:szCs w:val="20"/>
-              </w:rPr>
-              <w:t></w:t>
-            </w:r>
-            <w:r>
-              <w:rPr>
-                <w:rFonts w:ascii="Times New Roman" w:eastAsia="Times New Roman" w:hAnsi="Times New Roman" w:cs="Times New Roman"/>
-                <w:color w:val="333333"/>
-                <w:sz w:val="14"/>
-                <w:szCs w:val="14"/>
-              </w:rPr>
-              <w:t xml:space="preserve">    </w:t>
-            </w:r>
-            <w:r>
-              <w:rPr>
-                <w:rFonts w:ascii="Times New Roman" w:eastAsia="Times New Roman" w:hAnsi="Times New Roman" w:cs="Times New Roman"/>
-                <w:color w:val="333333"/>
-                <w:sz w:val="20"/>
-                <w:szCs w:val="20"/>
-              </w:rPr>
-              <w:t>Quality Standard</w:t>
-            </w:r>
-          </w:p>
-        </w:tc>
-        <w:tc>
-          <w:tcPr>
-            <w:tcW w:w="987" w:type="dxa"/>
-            <w:vMerge/>
-            <w:tcBorders>
-              <w:top w:val="nil"/>
-              <w:left w:val="nil"/>
-              <w:bottom w:val="single" w:sz="8" w:space="0" w:color="000000"/>
-              <w:right w:val="single" w:sz="8" w:space="0" w:color="000000"/>
-            </w:tcBorders>
-            <w:vAlign w:val="center"/>
-            <w:hideMark/>
-          </w:tcPr>
-          <w:p>
-            <w:pPr>
-              <w:spacing w:after="0" w:line="240" w:lineRule="auto"/>
-              <w:rPr>
-                <w:rFonts w:ascii="Times New Roman" w:eastAsia="Times New Roman" w:hAnsi="Times New Roman" w:cs="Times New Roman"/>
-                <w:color w:val="000000"/>
-                <w:sz w:val="24"/>
-                <w:szCs w:val="24"/>
-              </w:rPr>
-            </w:pPr>
-          </w:p>
-        </w:tc>
-        <w:tc>
-          <w:tcPr>
-            <w:tcW w:w="1275" w:type="dxa"/>
-            <w:vMerge/>
-            <w:tcBorders>
-              <w:top w:val="nil"/>
-              <w:left w:val="single" w:sz="8" w:space="0" w:color="000000"/>
-              <w:bottom w:val="single" w:sz="8" w:space="0" w:color="000000"/>
-              <w:right w:val="nil"/>
-            </w:tcBorders>
-            <w:vAlign w:val="center"/>
-            <w:hideMark/>
-          </w:tcPr>
-          <w:p>
-            <w:pPr>
-              <w:spacing w:after="0" w:line="240" w:lineRule="auto"/>
-              <w:rPr>
-                <w:rFonts w:ascii="Times New Roman" w:eastAsia="Times New Roman" w:hAnsi="Times New Roman" w:cs="Times New Roman"/>
-                <w:color w:val="000000"/>
-                <w:sz w:val="24"/>
-                <w:szCs w:val="24"/>
-              </w:rPr>
-            </w:pPr>
-          </w:p>
-        </w:tc>
-        <w:tc>
-          <w:tcPr>
-            <w:tcW w:w="1503" w:type="dxa"/>
-            <w:tcBorders>
-              <w:top w:val="nil"/>
-              <w:left w:val="single" w:sz="4" w:space="0" w:color="auto"/>
-              <w:bottom w:val="nil"/>
-              <w:right w:val="single" w:sz="4" w:space="0" w:color="auto"/>
-            </w:tcBorders>
-            <w:shd w:val="clear" w:color="auto" w:fill="auto"/>
-            <w:vAlign w:val="center"/>
-            <w:hideMark/>
-          </w:tcPr>
-          <w:p>
-            <w:pPr>
-              <w:spacing w:after="0" w:line="240" w:lineRule="auto"/>
-              <w:jc w:val="center"/>
-              <w:rPr>
-                <w:rFonts w:ascii="Times New Roman" w:eastAsia="Times New Roman" w:hAnsi="Times New Roman" w:cs="Times New Roman"/>
-                <w:color w:val="000000"/>
-                <w:sz w:val="24"/>
-                <w:szCs w:val="24"/>
-              </w:rPr>
-            </w:pPr>
-            <w:proofErr w:type="spellStart"/>
-            <w:r>
-              <w:rPr>
-                <w:rFonts w:ascii="Times New Roman" w:eastAsia="Times New Roman" w:hAnsi="Times New Roman" w:cs="Times New Roman"/>
-                <w:color w:val="000000"/>
-                <w:sz w:val="24"/>
-                <w:szCs w:val="24"/>
-              </w:rPr>
-              <w:t>Aj.ChartChai</w:t>
-            </w:r>
-            <w:proofErr w:type="spellEnd"/>
-          </w:p>
-        </w:tc>
-        <w:tc>
-          <w:tcPr>
-            <w:tcW w:w="1430" w:type="dxa"/>
-            <w:tcBorders>
-              <w:top w:val="nil"/>
-              <w:left w:val="nil"/>
-              <w:bottom w:val="nil"/>
-              <w:right w:val="single" w:sz="4" w:space="0" w:color="auto"/>
-            </w:tcBorders>
-            <w:shd w:val="clear" w:color="auto" w:fill="auto"/>
-            <w:vAlign w:val="center"/>
-            <w:hideMark/>
-          </w:tcPr>
-          <w:p>
-            <w:pPr>
-              <w:spacing w:after="0" w:line="240" w:lineRule="auto"/>
-              <w:jc w:val="center"/>
-              <w:rPr>
-                <w:rFonts w:ascii="Times New Roman" w:eastAsia="Times New Roman" w:hAnsi="Times New Roman" w:cs="Times New Roman"/>
-                <w:color w:val="000000"/>
-                <w:sz w:val="24"/>
-                <w:szCs w:val="24"/>
-              </w:rPr>
-            </w:pPr>
-            <w:r>
-              <w:rPr>
-                <w:rFonts w:ascii="Times New Roman" w:eastAsia="Times New Roman" w:hAnsi="Times New Roman" w:cs="Times New Roman"/>
-                <w:color w:val="000000"/>
-                <w:sz w:val="24"/>
-                <w:szCs w:val="24"/>
-              </w:rPr>
-              <w:t> </w:t>
-            </w:r>
-          </w:p>
-        </w:tc>
-        <w:tc>
-          <w:tcPr>
-            <w:tcW w:w="1443" w:type="dxa"/>
-            <w:tcBorders>
-              <w:top w:val="nil"/>
-              <w:left w:val="nil"/>
-              <w:bottom w:val="nil"/>
-              <w:right w:val="single" w:sz="4" w:space="0" w:color="auto"/>
-            </w:tcBorders>
-            <w:shd w:val="clear" w:color="auto" w:fill="auto"/>
-            <w:vAlign w:val="center"/>
-            <w:hideMark/>
-          </w:tcPr>
-          <w:p>
-            <w:pPr>
-              <w:spacing w:after="0" w:line="240" w:lineRule="auto"/>
-              <w:jc w:val="center"/>
-              <w:rPr>
-                <w:rFonts w:ascii="Times New Roman" w:eastAsia="Times New Roman" w:hAnsi="Times New Roman" w:cs="Times New Roman"/>
-                <w:color w:val="000000"/>
-                <w:sz w:val="24"/>
-                <w:szCs w:val="24"/>
-              </w:rPr>
-            </w:pPr>
-            <w:r>
-              <w:rPr>
-                <w:rFonts w:ascii="Times New Roman" w:eastAsia="Times New Roman" w:hAnsi="Times New Roman" w:cs="Times New Roman"/>
-                <w:color w:val="000000"/>
-                <w:sz w:val="24"/>
-                <w:szCs w:val="24"/>
-              </w:rPr>
-              <w:t> </w:t>
-            </w:r>
-          </w:p>
-        </w:tc>
-      </w:tr>
-      <w:tr>
-        <w:trPr>
-          <w:trHeight w:val="300"/>
-        </w:trPr>
-        <w:tc>
-          <w:tcPr>
-            <w:tcW w:w="1751" w:type="dxa"/>
-            <w:vMerge/>
-            <w:tcBorders>
-              <w:top w:val="nil"/>
-              <w:left w:val="single" w:sz="8" w:space="0" w:color="000000"/>
-              <w:bottom w:val="single" w:sz="8" w:space="0" w:color="000000"/>
-              <w:right w:val="nil"/>
-            </w:tcBorders>
-            <w:vAlign w:val="center"/>
-            <w:hideMark/>
-          </w:tcPr>
-          <w:p>
-            <w:pPr>
-              <w:spacing w:after="0" w:line="240" w:lineRule="auto"/>
-              <w:rPr>
-                <w:rFonts w:ascii="Times New Roman" w:eastAsia="Times New Roman" w:hAnsi="Times New Roman" w:cs="Times New Roman"/>
-                <w:b/>
-                <w:bCs/>
-                <w:color w:val="000000"/>
-                <w:sz w:val="24"/>
-                <w:szCs w:val="24"/>
-              </w:rPr>
-            </w:pPr>
-          </w:p>
-        </w:tc>
-        <w:tc>
-          <w:tcPr>
-            <w:tcW w:w="2126" w:type="dxa"/>
+            <w:tcW w:w="2307" w:type="dxa"/>
             <w:tcBorders>
               <w:top w:val="nil"/>
               <w:left w:val="single" w:sz="4" w:space="0" w:color="auto"/>
@@ -1895,25 +869,45 @@
             <w:shd w:val="clear" w:color="auto" w:fill="auto"/>
             <w:noWrap/>
             <w:vAlign w:val="center"/>
-            <w:hideMark/>
           </w:tcPr>
           <w:p>
             <w:pPr>
               <w:spacing w:after="0" w:line="240" w:lineRule="auto"/>
-              <w:ind w:firstLineChars="100" w:firstLine="200"/>
+              <w:ind w:firstLineChars="100" w:firstLine="221"/>
+              <w:rPr>
+                <w:rFonts w:ascii="Times New Roman" w:eastAsia="Times New Roman" w:hAnsi="Times New Roman" w:cs="Times New Roman"/>
+                <w:b/>
+                <w:bCs/>
+                <w:color w:val="333333"/>
+                <w:szCs w:val="22"/>
+              </w:rPr>
+            </w:pPr>
+            <w:r>
+              <w:rPr>
+                <w:rFonts w:ascii="Times New Roman" w:eastAsia="Times New Roman" w:hAnsi="Times New Roman" w:cs="Times New Roman"/>
+                <w:b/>
+                <w:bCs/>
+                <w:color w:val="333333"/>
+                <w:szCs w:val="22"/>
+              </w:rPr>
+              <w:t>Chapter 1</w:t>
+            </w:r>
+          </w:p>
+          <w:p>
+            <w:pPr>
+              <w:spacing w:after="0" w:line="240" w:lineRule="auto"/>
+              <w:ind w:firstLineChars="100" w:firstLine="220"/>
               <w:rPr>
                 <w:rFonts w:ascii="Symbol" w:eastAsia="Times New Roman" w:hAnsi="Symbol" w:cs="Tahoma"/>
                 <w:color w:val="333333"/>
-                <w:sz w:val="20"/>
-                <w:szCs w:val="20"/>
+                <w:szCs w:val="22"/>
               </w:rPr>
             </w:pPr>
             <w:r>
               <w:rPr>
                 <w:rFonts w:ascii="Symbol" w:eastAsia="Times New Roman" w:hAnsi="Symbol" w:cs="Tahoma"/>
                 <w:color w:val="333333"/>
-                <w:sz w:val="20"/>
-                <w:szCs w:val="20"/>
+                <w:szCs w:val="22"/>
               </w:rPr>
               <w:t></w:t>
             </w:r>
@@ -1921,75 +915,137 @@
               <w:rPr>
                 <w:rFonts w:ascii="Times New Roman" w:eastAsia="Times New Roman" w:hAnsi="Times New Roman" w:cs="Times New Roman"/>
                 <w:color w:val="333333"/>
-                <w:sz w:val="14"/>
-                <w:szCs w:val="14"/>
-              </w:rPr>
-              <w:t xml:space="preserve">    </w:t>
-            </w:r>
-            <w:r>
-              <w:rPr>
-                <w:rFonts w:ascii="Times New Roman" w:eastAsia="Times New Roman" w:hAnsi="Times New Roman" w:cs="Times New Roman"/>
+                <w:szCs w:val="22"/>
+              </w:rPr>
+              <w:t>    Introduction</w:t>
+            </w:r>
+          </w:p>
+          <w:p>
+            <w:pPr>
+              <w:spacing w:after="0" w:line="240" w:lineRule="auto"/>
+              <w:ind w:firstLineChars="100" w:firstLine="221"/>
+              <w:rPr>
+                <w:rFonts w:ascii="Symbol" w:eastAsia="Times New Roman" w:hAnsi="Symbol" w:cs="Tahoma"/>
+                <w:b/>
+                <w:bCs/>
                 <w:color w:val="333333"/>
-                <w:sz w:val="20"/>
-                <w:szCs w:val="20"/>
-              </w:rPr>
-              <w:t>Quality Planning</w:t>
+                <w:szCs w:val="22"/>
+              </w:rPr>
+            </w:pPr>
+            <w:r>
+              <w:rPr>
+                <w:rFonts w:ascii="Times New Roman" w:eastAsia="Times New Roman" w:hAnsi="Times New Roman" w:cs="Times New Roman"/>
+                <w:b/>
+                <w:bCs/>
+                <w:color w:val="333333"/>
+                <w:szCs w:val="22"/>
+              </w:rPr>
+              <w:t>Chapter 2</w:t>
+            </w:r>
+          </w:p>
+          <w:p>
+            <w:pPr>
+              <w:spacing w:after="0" w:line="240" w:lineRule="auto"/>
+              <w:ind w:firstLineChars="100" w:firstLine="220"/>
+              <w:rPr>
+                <w:rFonts w:ascii="Symbol" w:eastAsia="Times New Roman" w:hAnsi="Symbol" w:cs="Tahoma"/>
+                <w:color w:val="333333"/>
+                <w:szCs w:val="22"/>
+              </w:rPr>
+            </w:pPr>
+            <w:r>
+              <w:rPr>
+                <w:rFonts w:ascii="Symbol" w:eastAsia="Times New Roman" w:hAnsi="Symbol" w:cs="Tahoma"/>
+                <w:color w:val="333333"/>
+                <w:szCs w:val="22"/>
+              </w:rPr>
+              <w:t></w:t>
+            </w:r>
+            <w:r>
+              <w:rPr>
+                <w:rFonts w:ascii="Times New Roman" w:eastAsia="Times New Roman" w:hAnsi="Times New Roman" w:cs="Times New Roman"/>
+                <w:color w:val="333333"/>
+                <w:szCs w:val="22"/>
+              </w:rPr>
+              <w:t>    Infrastructure</w:t>
             </w:r>
           </w:p>
         </w:tc>
         <w:tc>
           <w:tcPr>
-            <w:tcW w:w="987" w:type="dxa"/>
-            <w:vMerge/>
+            <w:tcW w:w="857" w:type="dxa"/>
             <w:tcBorders>
               <w:top w:val="nil"/>
               <w:left w:val="nil"/>
-              <w:bottom w:val="single" w:sz="8" w:space="0" w:color="000000"/>
+              <w:bottom w:val="single" w:sz="4" w:space="0" w:color="auto"/>
               <w:right w:val="single" w:sz="8" w:space="0" w:color="000000"/>
             </w:tcBorders>
+            <w:shd w:val="clear" w:color="auto" w:fill="auto"/>
             <w:vAlign w:val="center"/>
-            <w:hideMark/>
           </w:tcPr>
           <w:p>
             <w:pPr>
               <w:spacing w:after="0" w:line="240" w:lineRule="auto"/>
-              <w:rPr>
-                <w:rFonts w:ascii="Times New Roman" w:eastAsia="Times New Roman" w:hAnsi="Times New Roman" w:cs="Times New Roman"/>
-                <w:color w:val="000000"/>
-                <w:sz w:val="24"/>
-                <w:szCs w:val="24"/>
-              </w:rPr>
-            </w:pPr>
+              <w:jc w:val="center"/>
+              <w:rPr>
+                <w:rFonts w:ascii="Times New Roman" w:eastAsia="Times New Roman" w:hAnsi="Times New Roman" w:cs="Times New Roman"/>
+                <w:color w:val="000000"/>
+                <w:szCs w:val="22"/>
+              </w:rPr>
+            </w:pPr>
+            <w:r>
+              <w:rPr>
+                <w:rFonts w:ascii="Times New Roman" w:eastAsia="Times New Roman" w:hAnsi="Times New Roman" w:cs="Times New Roman"/>
+                <w:color w:val="000000"/>
+                <w:szCs w:val="22"/>
+              </w:rPr>
+              <w:t>Draft</w:t>
+            </w:r>
           </w:p>
         </w:tc>
         <w:tc>
           <w:tcPr>
-            <w:tcW w:w="1275" w:type="dxa"/>
-            <w:vMerge/>
+            <w:tcW w:w="1153" w:type="dxa"/>
             <w:tcBorders>
               <w:top w:val="nil"/>
               <w:left w:val="single" w:sz="8" w:space="0" w:color="000000"/>
-              <w:bottom w:val="single" w:sz="8" w:space="0" w:color="000000"/>
+              <w:bottom w:val="single" w:sz="4" w:space="0" w:color="auto"/>
               <w:right w:val="nil"/>
             </w:tcBorders>
+            <w:shd w:val="clear" w:color="auto" w:fill="auto"/>
             <w:vAlign w:val="center"/>
-            <w:hideMark/>
           </w:tcPr>
           <w:p>
             <w:pPr>
               <w:spacing w:after="0" w:line="240" w:lineRule="auto"/>
-              <w:rPr>
-                <w:rFonts w:ascii="Times New Roman" w:eastAsia="Times New Roman" w:hAnsi="Times New Roman" w:cs="Times New Roman"/>
-                <w:color w:val="000000"/>
-                <w:sz w:val="24"/>
-                <w:szCs w:val="24"/>
-              </w:rPr>
-            </w:pPr>
+              <w:jc w:val="center"/>
+              <w:rPr>
+                <w:rFonts w:ascii="Times New Roman" w:eastAsia="Times New Roman" w:hAnsi="Times New Roman" w:cs="Times New Roman"/>
+                <w:color w:val="000000"/>
+                <w:szCs w:val="22"/>
+              </w:rPr>
+            </w:pPr>
+            <w:r>
+              <w:rPr>
+                <w:rFonts w:ascii="Times New Roman" w:eastAsia="Times New Roman" w:hAnsi="Times New Roman" w:cs="Times New Roman"/>
+                <w:color w:val="000000"/>
+                <w:szCs w:val="22"/>
+              </w:rPr>
+              <w:t>2</w:t>
+            </w:r>
+            <w:r>
+              <w:rPr>
+                <w:rFonts w:ascii="Times New Roman" w:eastAsia="Times New Roman" w:hAnsi="Times New Roman" w:cs="Times New Roman"/>
+                <w:color w:val="000000"/>
+                <w:szCs w:val="22"/>
+              </w:rPr>
+              <w:t>/4/2014</w:t>
+            </w:r>
           </w:p>
         </w:tc>
         <w:tc>
           <w:tcPr>
-            <w:tcW w:w="1503" w:type="dxa"/>
+            <w:tcW w:w="1417" w:type="dxa"/>
             <w:tcBorders>
               <w:top w:val="nil"/>
               <w:left w:val="single" w:sz="4" w:space="0" w:color="auto"/>
@@ -1998,7 +1054,6 @@
             </w:tcBorders>
             <w:shd w:val="clear" w:color="auto" w:fill="auto"/>
             <w:vAlign w:val="center"/>
-            <w:hideMark/>
           </w:tcPr>
           <w:p>
             <w:pPr>
@@ -2007,24 +1062,66 @@
               <w:rPr>
                 <w:rFonts w:ascii="Times New Roman" w:eastAsia="Times New Roman" w:hAnsi="Times New Roman" w:cs="Times New Roman"/>
                 <w:color w:val="000000"/>
-                <w:sz w:val="24"/>
-                <w:szCs w:val="24"/>
-              </w:rPr>
-            </w:pPr>
-            <w:r>
-              <w:rPr>
-                <w:rFonts w:ascii="Times New Roman" w:eastAsia="Times New Roman" w:hAnsi="Times New Roman" w:cs="Times New Roman"/>
-                <w:color w:val="000000"/>
-                <w:sz w:val="24"/>
-                <w:szCs w:val="24"/>
-              </w:rPr>
-              <w:t> </w:t>
-            </w:r>
+                <w:szCs w:val="22"/>
+              </w:rPr>
+            </w:pPr>
+            <w:proofErr w:type="spellStart"/>
+            <w:r>
+              <w:rPr>
+                <w:rFonts w:ascii="Times New Roman" w:eastAsia="Times New Roman" w:hAnsi="Times New Roman" w:cs="Times New Roman"/>
+                <w:color w:val="000000"/>
+                <w:szCs w:val="22"/>
+              </w:rPr>
+              <w:t>Putchakarn</w:t>
+            </w:r>
+            <w:proofErr w:type="spellEnd"/>
+          </w:p>
+          <w:p>
+            <w:pPr>
+              <w:spacing w:after="0" w:line="240" w:lineRule="auto"/>
+              <w:jc w:val="center"/>
+              <w:rPr>
+                <w:rFonts w:ascii="Times New Roman" w:eastAsia="Times New Roman" w:hAnsi="Times New Roman" w:cs="Times New Roman"/>
+                <w:color w:val="000000"/>
+                <w:szCs w:val="22"/>
+              </w:rPr>
+            </w:pPr>
+            <w:proofErr w:type="spellStart"/>
+            <w:r>
+              <w:rPr>
+                <w:rFonts w:ascii="Times New Roman" w:eastAsia="Times New Roman" w:hAnsi="Times New Roman" w:cs="Times New Roman"/>
+                <w:color w:val="000000"/>
+                <w:szCs w:val="22"/>
+              </w:rPr>
+              <w:t>Sawatdiporn</w:t>
+            </w:r>
+            <w:proofErr w:type="spellEnd"/>
+          </w:p>
+          <w:p>
+            <w:pPr>
+              <w:spacing w:after="0" w:line="240" w:lineRule="auto"/>
+              <w:jc w:val="center"/>
+              <w:rPr>
+                <w:rFonts w:ascii="Times New Roman" w:eastAsia="Times New Roman" w:hAnsi="Times New Roman" w:cs="Times New Roman"/>
+                <w:color w:val="000000"/>
+                <w:szCs w:val="22"/>
+              </w:rPr>
+            </w:pPr>
+            <w:proofErr w:type="spellStart"/>
+            <w:r>
+              <w:rPr>
+                <w:rFonts w:ascii="Times New Roman" w:eastAsia="Times New Roman" w:hAnsi="Times New Roman" w:cs="Times New Roman"/>
+                <w:color w:val="000000"/>
+                <w:szCs w:val="22"/>
+              </w:rPr>
+              <w:t>Aj.Chartchai</w:t>
+            </w:r>
+            <w:proofErr w:type="spellEnd"/>
           </w:p>
         </w:tc>
         <w:tc>
           <w:tcPr>
-            <w:tcW w:w="1430" w:type="dxa"/>
+            <w:tcW w:w="1418" w:type="dxa"/>
             <w:tcBorders>
               <w:top w:val="nil"/>
               <w:left w:val="nil"/>
@@ -2032,192 +1129,3614 @@
               <w:right w:val="single" w:sz="4" w:space="0" w:color="auto"/>
             </w:tcBorders>
             <w:shd w:val="clear" w:color="auto" w:fill="auto"/>
-            <w:hideMark/>
+            <w:vAlign w:val="center"/>
           </w:tcPr>
           <w:p>
             <w:pPr>
               <w:spacing w:after="0" w:line="240" w:lineRule="auto"/>
-              <w:rPr>
-                <w:rFonts w:ascii="Tahoma" w:eastAsia="Times New Roman" w:hAnsi="Tahoma" w:cs="Tahoma"/>
-                <w:color w:val="000000"/>
-                <w:szCs w:val="22"/>
-              </w:rPr>
-            </w:pPr>
-            <w:r>
-              <w:rPr>
-                <w:rFonts w:ascii="Tahoma" w:eastAsia="Times New Roman" w:hAnsi="Tahoma" w:cs="Tahoma"/>
-                <w:color w:val="000000"/>
-                <w:szCs w:val="22"/>
-              </w:rPr>
-              <w:t> </w:t>
-            </w:r>
+              <w:jc w:val="center"/>
+              <w:rPr>
+                <w:rFonts w:ascii="Times New Roman" w:eastAsia="Times New Roman" w:hAnsi="Times New Roman" w:cs="Times New Roman"/>
+                <w:color w:val="000000"/>
+                <w:szCs w:val="22"/>
+              </w:rPr>
+            </w:pPr>
+            <w:proofErr w:type="spellStart"/>
+            <w:r>
+              <w:rPr>
+                <w:rFonts w:ascii="Times New Roman" w:eastAsia="Times New Roman" w:hAnsi="Times New Roman" w:cs="Times New Roman"/>
+                <w:color w:val="000000"/>
+                <w:szCs w:val="22"/>
+              </w:rPr>
+              <w:t>Putchakarn</w:t>
+            </w:r>
+            <w:proofErr w:type="spellEnd"/>
+          </w:p>
+          <w:p>
+            <w:pPr>
+              <w:spacing w:after="0" w:line="240" w:lineRule="auto"/>
+              <w:jc w:val="center"/>
+              <w:rPr>
+                <w:rFonts w:ascii="Times New Roman" w:eastAsia="Times New Roman" w:hAnsi="Times New Roman" w:cs="Times New Roman"/>
+                <w:color w:val="000000"/>
+                <w:szCs w:val="22"/>
+              </w:rPr>
+            </w:pPr>
+            <w:proofErr w:type="spellStart"/>
+            <w:r>
+              <w:rPr>
+                <w:rFonts w:ascii="Times New Roman" w:eastAsia="Times New Roman" w:hAnsi="Times New Roman" w:cs="Times New Roman"/>
+                <w:color w:val="000000"/>
+                <w:szCs w:val="22"/>
+              </w:rPr>
+              <w:t>Sawatdiporn</w:t>
+            </w:r>
+            <w:proofErr w:type="spellEnd"/>
+          </w:p>
+          <w:p>
+            <w:pPr>
+              <w:spacing w:after="0" w:line="240" w:lineRule="auto"/>
+              <w:jc w:val="center"/>
+              <w:rPr>
+                <w:rFonts w:ascii="Times New Roman" w:eastAsia="Times New Roman" w:hAnsi="Times New Roman" w:cs="Times New Roman"/>
+                <w:color w:val="000000"/>
+                <w:szCs w:val="22"/>
+              </w:rPr>
+            </w:pPr>
           </w:p>
         </w:tc>
         <w:tc>
           <w:tcPr>
-            <w:tcW w:w="1443" w:type="dxa"/>
+            <w:tcW w:w="1559" w:type="dxa"/>
             <w:tcBorders>
-              <w:top w:val="nil"/>
-              <w:left w:val="nil"/>
+              <w:top w:val="single" w:sz="4" w:space="0" w:color="auto"/>
+              <w:left w:val="single" w:sz="4" w:space="0" w:color="auto"/>
               <w:bottom w:val="single" w:sz="4" w:space="0" w:color="auto"/>
               <w:right w:val="single" w:sz="4" w:space="0" w:color="auto"/>
             </w:tcBorders>
             <w:shd w:val="clear" w:color="auto" w:fill="auto"/>
+            <w:vAlign w:val="center"/>
+          </w:tcPr>
+          <w:p>
+            <w:pPr>
+              <w:spacing w:after="0" w:line="240" w:lineRule="auto"/>
+              <w:jc w:val="center"/>
+              <w:rPr>
+                <w:rFonts w:ascii="Times New Roman" w:eastAsia="Times New Roman" w:hAnsi="Times New Roman" w:cs="Times New Roman"/>
+                <w:color w:val="000000"/>
+                <w:szCs w:val="22"/>
+              </w:rPr>
+            </w:pPr>
+            <w:proofErr w:type="spellStart"/>
+            <w:r>
+              <w:rPr>
+                <w:rFonts w:ascii="Times New Roman" w:eastAsia="Times New Roman" w:hAnsi="Times New Roman" w:cs="Times New Roman"/>
+                <w:color w:val="000000"/>
+                <w:szCs w:val="22"/>
+              </w:rPr>
+              <w:t>Putchakarn</w:t>
+            </w:r>
+            <w:proofErr w:type="spellEnd"/>
+          </w:p>
+          <w:p>
+            <w:pPr>
+              <w:spacing w:after="0" w:line="240" w:lineRule="auto"/>
+              <w:jc w:val="center"/>
+              <w:rPr>
+                <w:rFonts w:ascii="Times New Roman" w:eastAsia="Times New Roman" w:hAnsi="Times New Roman" w:cs="Times New Roman"/>
+                <w:color w:val="000000"/>
+                <w:szCs w:val="22"/>
+              </w:rPr>
+            </w:pPr>
+            <w:proofErr w:type="spellStart"/>
+            <w:r>
+              <w:rPr>
+                <w:rFonts w:ascii="Times New Roman" w:eastAsia="Times New Roman" w:hAnsi="Times New Roman" w:cs="Times New Roman"/>
+                <w:color w:val="000000"/>
+                <w:szCs w:val="22"/>
+              </w:rPr>
+              <w:t>Sawatdiporn</w:t>
+            </w:r>
+            <w:proofErr w:type="spellEnd"/>
+          </w:p>
+          <w:p>
+            <w:pPr>
+              <w:spacing w:after="0" w:line="240" w:lineRule="auto"/>
+              <w:jc w:val="center"/>
+              <w:rPr>
+                <w:rFonts w:ascii="Times New Roman" w:eastAsia="Times New Roman" w:hAnsi="Times New Roman" w:cs="Times New Roman"/>
+                <w:color w:val="000000"/>
+                <w:szCs w:val="22"/>
+              </w:rPr>
+            </w:pPr>
+          </w:p>
+        </w:tc>
+      </w:tr>
+      <w:tr>
+        <w:trPr>
+          <w:trHeight w:val="300"/>
+        </w:trPr>
+        <w:tc>
+          <w:tcPr>
+            <w:tcW w:w="1638" w:type="dxa"/>
+            <w:tcBorders>
+              <w:top w:val="single" w:sz="4" w:space="0" w:color="auto"/>
+              <w:left w:val="single" w:sz="4" w:space="0" w:color="auto"/>
+              <w:bottom w:val="single" w:sz="4" w:space="0" w:color="auto"/>
+              <w:right w:val="single" w:sz="4" w:space="0" w:color="auto"/>
+            </w:tcBorders>
+            <w:vAlign w:val="center"/>
             <w:hideMark/>
           </w:tcPr>
           <w:p>
             <w:pPr>
               <w:spacing w:after="0" w:line="240" w:lineRule="auto"/>
-              <w:rPr>
-                <w:rFonts w:ascii="Tahoma" w:eastAsia="Times New Roman" w:hAnsi="Tahoma" w:cs="Tahoma"/>
-                <w:color w:val="000000"/>
-                <w:szCs w:val="22"/>
-              </w:rPr>
-            </w:pPr>
-            <w:r>
-              <w:rPr>
-                <w:rFonts w:ascii="Tahoma" w:eastAsia="Times New Roman" w:hAnsi="Tahoma" w:cs="Tahoma"/>
-                <w:color w:val="000000"/>
-                <w:szCs w:val="22"/>
-              </w:rPr>
-              <w:t> </w:t>
-            </w:r>
+              <w:jc w:val="center"/>
+              <w:rPr>
+                <w:rFonts w:ascii="Times New Roman" w:eastAsia="Times New Roman" w:hAnsi="Times New Roman" w:cs="Times New Roman"/>
+                <w:b/>
+                <w:bCs/>
+                <w:color w:val="000000"/>
+                <w:szCs w:val="22"/>
+              </w:rPr>
+            </w:pPr>
+            <w:r>
+              <w:rPr>
+                <w:rFonts w:ascii="Times New Roman" w:eastAsia="Times New Roman" w:hAnsi="Times New Roman" w:cs="Times New Roman"/>
+                <w:b/>
+                <w:bCs/>
+                <w:color w:val="000000"/>
+                <w:szCs w:val="22"/>
+              </w:rPr>
+              <w:t>EIOM-ProjectPlan-V.0.2.docx</w:t>
+            </w:r>
+          </w:p>
+        </w:tc>
+        <w:tc>
+          <w:tcPr>
+            <w:tcW w:w="2307" w:type="dxa"/>
+            <w:tcBorders>
+              <w:top w:val="single" w:sz="4" w:space="0" w:color="auto"/>
+              <w:left w:val="single" w:sz="4" w:space="0" w:color="auto"/>
+              <w:bottom w:val="single" w:sz="4" w:space="0" w:color="auto"/>
+              <w:right w:val="single" w:sz="4" w:space="0" w:color="auto"/>
+            </w:tcBorders>
+            <w:shd w:val="clear" w:color="auto" w:fill="auto"/>
+            <w:noWrap/>
+            <w:vAlign w:val="center"/>
+            <w:hideMark/>
+          </w:tcPr>
+          <w:p>
+            <w:pPr>
+              <w:spacing w:after="0" w:line="240" w:lineRule="auto"/>
+              <w:ind w:firstLineChars="100" w:firstLine="221"/>
+              <w:rPr>
+                <w:rFonts w:ascii="Symbol" w:eastAsia="Times New Roman" w:hAnsi="Symbol" w:cs="Tahoma"/>
+                <w:b/>
+                <w:bCs/>
+                <w:color w:val="333333"/>
+                <w:szCs w:val="22"/>
+              </w:rPr>
+            </w:pPr>
+            <w:r>
+              <w:rPr>
+                <w:rFonts w:ascii="Times New Roman" w:eastAsia="Times New Roman" w:hAnsi="Times New Roman" w:cs="Times New Roman"/>
+                <w:b/>
+                <w:bCs/>
+                <w:color w:val="333333"/>
+                <w:szCs w:val="22"/>
+              </w:rPr>
+              <w:t>Chapter 3</w:t>
+            </w:r>
+          </w:p>
+          <w:p>
+            <w:pPr>
+              <w:spacing w:after="0" w:line="240" w:lineRule="auto"/>
+              <w:ind w:firstLineChars="100" w:firstLine="220"/>
+              <w:rPr>
+                <w:rFonts w:ascii="Symbol" w:eastAsia="Times New Roman" w:hAnsi="Symbol" w:cs="Tahoma"/>
+                <w:color w:val="333333"/>
+                <w:szCs w:val="22"/>
+              </w:rPr>
+            </w:pPr>
+            <w:r>
+              <w:rPr>
+                <w:rFonts w:ascii="Symbol" w:eastAsia="Times New Roman" w:hAnsi="Symbol" w:cs="Tahoma"/>
+                <w:color w:val="333333"/>
+                <w:szCs w:val="22"/>
+              </w:rPr>
+              <w:t></w:t>
+            </w:r>
+            <w:r>
+              <w:rPr>
+                <w:rFonts w:ascii="Times New Roman" w:eastAsia="Times New Roman" w:hAnsi="Times New Roman" w:cs="Times New Roman"/>
+                <w:color w:val="333333"/>
+                <w:szCs w:val="22"/>
+              </w:rPr>
+              <w:t>    Management Procedures</w:t>
+            </w:r>
+          </w:p>
+        </w:tc>
+        <w:tc>
+          <w:tcPr>
+            <w:tcW w:w="857" w:type="dxa"/>
+            <w:tcBorders>
+              <w:top w:val="single" w:sz="4" w:space="0" w:color="auto"/>
+              <w:left w:val="single" w:sz="4" w:space="0" w:color="auto"/>
+              <w:bottom w:val="single" w:sz="4" w:space="0" w:color="auto"/>
+              <w:right w:val="single" w:sz="4" w:space="0" w:color="auto"/>
+            </w:tcBorders>
+            <w:vAlign w:val="center"/>
+            <w:hideMark/>
+          </w:tcPr>
+          <w:p>
+            <w:pPr>
+              <w:spacing w:after="0" w:line="240" w:lineRule="auto"/>
+              <w:jc w:val="center"/>
+              <w:rPr>
+                <w:rFonts w:ascii="Times New Roman" w:eastAsia="Times New Roman" w:hAnsi="Times New Roman" w:cs="Times New Roman"/>
+                <w:color w:val="000000"/>
+                <w:szCs w:val="22"/>
+              </w:rPr>
+            </w:pPr>
+            <w:r>
+              <w:rPr>
+                <w:rFonts w:ascii="Times New Roman" w:eastAsia="Times New Roman" w:hAnsi="Times New Roman" w:cs="Times New Roman"/>
+                <w:color w:val="000000"/>
+                <w:szCs w:val="22"/>
+              </w:rPr>
+              <w:t>Draft</w:t>
+            </w:r>
+          </w:p>
+        </w:tc>
+        <w:tc>
+          <w:tcPr>
+            <w:tcW w:w="1153" w:type="dxa"/>
+            <w:tcBorders>
+              <w:top w:val="single" w:sz="4" w:space="0" w:color="auto"/>
+              <w:left w:val="single" w:sz="4" w:space="0" w:color="auto"/>
+              <w:bottom w:val="single" w:sz="4" w:space="0" w:color="auto"/>
+              <w:right w:val="single" w:sz="4" w:space="0" w:color="auto"/>
+            </w:tcBorders>
+            <w:vAlign w:val="center"/>
+            <w:hideMark/>
+          </w:tcPr>
+          <w:p>
+            <w:pPr>
+              <w:spacing w:after="0" w:line="240" w:lineRule="auto"/>
+              <w:jc w:val="center"/>
+              <w:rPr>
+                <w:rFonts w:ascii="Times New Roman" w:eastAsia="Times New Roman" w:hAnsi="Times New Roman" w:cs="Times New Roman"/>
+                <w:color w:val="000000"/>
+                <w:szCs w:val="22"/>
+              </w:rPr>
+            </w:pPr>
+            <w:r>
+              <w:rPr>
+                <w:rFonts w:ascii="Times New Roman" w:eastAsia="Times New Roman" w:hAnsi="Times New Roman" w:cs="Times New Roman"/>
+                <w:color w:val="000000"/>
+                <w:szCs w:val="22"/>
+              </w:rPr>
+              <w:t>20/4/2014</w:t>
+            </w:r>
+          </w:p>
+        </w:tc>
+        <w:tc>
+          <w:tcPr>
+            <w:tcW w:w="1417" w:type="dxa"/>
+            <w:tcBorders>
+              <w:top w:val="single" w:sz="4" w:space="0" w:color="auto"/>
+              <w:left w:val="single" w:sz="4" w:space="0" w:color="auto"/>
+              <w:bottom w:val="single" w:sz="4" w:space="0" w:color="auto"/>
+              <w:right w:val="single" w:sz="4" w:space="0" w:color="auto"/>
+            </w:tcBorders>
+            <w:shd w:val="clear" w:color="auto" w:fill="auto"/>
+            <w:vAlign w:val="center"/>
+            <w:hideMark/>
+          </w:tcPr>
+          <w:p>
+            <w:pPr>
+              <w:spacing w:after="0" w:line="240" w:lineRule="auto"/>
+              <w:jc w:val="center"/>
+              <w:rPr>
+                <w:rFonts w:ascii="Times New Roman" w:eastAsia="Times New Roman" w:hAnsi="Times New Roman" w:cs="Times New Roman"/>
+                <w:color w:val="000000"/>
+                <w:szCs w:val="22"/>
+              </w:rPr>
+            </w:pPr>
+            <w:proofErr w:type="spellStart"/>
+            <w:r>
+              <w:rPr>
+                <w:rFonts w:ascii="Times New Roman" w:eastAsia="Times New Roman" w:hAnsi="Times New Roman" w:cs="Times New Roman"/>
+                <w:color w:val="000000"/>
+                <w:szCs w:val="22"/>
+              </w:rPr>
+              <w:t>Putchakarn</w:t>
+            </w:r>
+            <w:proofErr w:type="spellEnd"/>
+          </w:p>
+          <w:p>
+            <w:pPr>
+              <w:spacing w:after="0" w:line="240" w:lineRule="auto"/>
+              <w:jc w:val="center"/>
+              <w:rPr>
+                <w:rFonts w:ascii="Times New Roman" w:eastAsia="Times New Roman" w:hAnsi="Times New Roman" w:cs="Times New Roman"/>
+                <w:color w:val="000000"/>
+                <w:szCs w:val="22"/>
+              </w:rPr>
+            </w:pPr>
+            <w:proofErr w:type="spellStart"/>
+            <w:r>
+              <w:rPr>
+                <w:rFonts w:ascii="Times New Roman" w:eastAsia="Times New Roman" w:hAnsi="Times New Roman" w:cs="Times New Roman"/>
+                <w:color w:val="000000"/>
+                <w:szCs w:val="22"/>
+              </w:rPr>
+              <w:t>Sawatdiporn</w:t>
+            </w:r>
+            <w:proofErr w:type="spellEnd"/>
+          </w:p>
+          <w:p>
+            <w:pPr>
+              <w:spacing w:after="0" w:line="240" w:lineRule="auto"/>
+              <w:jc w:val="center"/>
+              <w:rPr>
+                <w:rFonts w:ascii="Times New Roman" w:eastAsia="Times New Roman" w:hAnsi="Times New Roman" w:cs="Times New Roman"/>
+                <w:color w:val="000000"/>
+                <w:szCs w:val="22"/>
+              </w:rPr>
+            </w:pPr>
+            <w:proofErr w:type="spellStart"/>
+            <w:r>
+              <w:rPr>
+                <w:rFonts w:ascii="Times New Roman" w:eastAsia="Times New Roman" w:hAnsi="Times New Roman" w:cs="Times New Roman"/>
+                <w:color w:val="000000"/>
+                <w:szCs w:val="22"/>
+              </w:rPr>
+              <w:t>Aj.Chartchai</w:t>
+            </w:r>
+            <w:proofErr w:type="spellEnd"/>
+          </w:p>
+        </w:tc>
+        <w:tc>
+          <w:tcPr>
+            <w:tcW w:w="1418" w:type="dxa"/>
+            <w:tcBorders>
+              <w:top w:val="single" w:sz="4" w:space="0" w:color="auto"/>
+              <w:left w:val="single" w:sz="4" w:space="0" w:color="auto"/>
+              <w:bottom w:val="single" w:sz="4" w:space="0" w:color="auto"/>
+              <w:right w:val="single" w:sz="4" w:space="0" w:color="auto"/>
+            </w:tcBorders>
+            <w:shd w:val="clear" w:color="auto" w:fill="auto"/>
+            <w:vAlign w:val="center"/>
+            <w:hideMark/>
+          </w:tcPr>
+          <w:p>
+            <w:pPr>
+              <w:spacing w:after="0" w:line="240" w:lineRule="auto"/>
+              <w:jc w:val="center"/>
+              <w:rPr>
+                <w:rFonts w:ascii="Times New Roman" w:eastAsia="Times New Roman" w:hAnsi="Times New Roman" w:cs="Times New Roman"/>
+                <w:color w:val="000000"/>
+                <w:szCs w:val="22"/>
+              </w:rPr>
+            </w:pPr>
+            <w:proofErr w:type="spellStart"/>
+            <w:r>
+              <w:rPr>
+                <w:rFonts w:ascii="Times New Roman" w:eastAsia="Times New Roman" w:hAnsi="Times New Roman" w:cs="Times New Roman"/>
+                <w:color w:val="000000"/>
+                <w:szCs w:val="22"/>
+              </w:rPr>
+              <w:t>Putchakarn</w:t>
+            </w:r>
+            <w:proofErr w:type="spellEnd"/>
+          </w:p>
+          <w:p>
+            <w:pPr>
+              <w:spacing w:after="0" w:line="240" w:lineRule="auto"/>
+              <w:jc w:val="center"/>
+              <w:rPr>
+                <w:rFonts w:ascii="Times New Roman" w:eastAsia="Times New Roman" w:hAnsi="Times New Roman" w:cs="Times New Roman"/>
+                <w:color w:val="000000"/>
+                <w:szCs w:val="22"/>
+              </w:rPr>
+            </w:pPr>
+            <w:proofErr w:type="spellStart"/>
+            <w:r>
+              <w:rPr>
+                <w:rFonts w:ascii="Times New Roman" w:eastAsia="Times New Roman" w:hAnsi="Times New Roman" w:cs="Times New Roman"/>
+                <w:color w:val="000000"/>
+                <w:szCs w:val="22"/>
+              </w:rPr>
+              <w:t>Sawatdiporn</w:t>
+            </w:r>
+            <w:proofErr w:type="spellEnd"/>
+          </w:p>
+          <w:p>
+            <w:pPr>
+              <w:spacing w:after="0" w:line="240" w:lineRule="auto"/>
+              <w:jc w:val="center"/>
+              <w:rPr>
+                <w:rFonts w:ascii="Times New Roman" w:eastAsia="Times New Roman" w:hAnsi="Times New Roman" w:cs="Times New Roman"/>
+                <w:color w:val="000000"/>
+                <w:szCs w:val="22"/>
+              </w:rPr>
+            </w:pPr>
+          </w:p>
+        </w:tc>
+        <w:tc>
+          <w:tcPr>
+            <w:tcW w:w="1559" w:type="dxa"/>
+            <w:tcBorders>
+              <w:top w:val="single" w:sz="4" w:space="0" w:color="auto"/>
+              <w:left w:val="single" w:sz="4" w:space="0" w:color="auto"/>
+              <w:bottom w:val="single" w:sz="4" w:space="0" w:color="auto"/>
+              <w:right w:val="single" w:sz="4" w:space="0" w:color="auto"/>
+            </w:tcBorders>
+            <w:shd w:val="clear" w:color="auto" w:fill="auto"/>
+            <w:vAlign w:val="center"/>
+            <w:hideMark/>
+          </w:tcPr>
+          <w:p>
+            <w:pPr>
+              <w:spacing w:after="0" w:line="240" w:lineRule="auto"/>
+              <w:jc w:val="center"/>
+              <w:rPr>
+                <w:rFonts w:ascii="Times New Roman" w:eastAsia="Times New Roman" w:hAnsi="Times New Roman" w:cs="Times New Roman"/>
+                <w:color w:val="000000"/>
+                <w:szCs w:val="22"/>
+              </w:rPr>
+            </w:pPr>
+            <w:proofErr w:type="spellStart"/>
+            <w:r>
+              <w:rPr>
+                <w:rFonts w:ascii="Times New Roman" w:eastAsia="Times New Roman" w:hAnsi="Times New Roman" w:cs="Times New Roman"/>
+                <w:color w:val="000000"/>
+                <w:szCs w:val="22"/>
+              </w:rPr>
+              <w:t>Putchakarn</w:t>
+            </w:r>
+            <w:proofErr w:type="spellEnd"/>
+          </w:p>
+          <w:p>
+            <w:pPr>
+              <w:spacing w:after="0" w:line="240" w:lineRule="auto"/>
+              <w:jc w:val="center"/>
+              <w:rPr>
+                <w:rFonts w:ascii="Times New Roman" w:eastAsia="Times New Roman" w:hAnsi="Times New Roman" w:cs="Times New Roman"/>
+                <w:color w:val="000000"/>
+                <w:szCs w:val="22"/>
+              </w:rPr>
+            </w:pPr>
+            <w:proofErr w:type="spellStart"/>
+            <w:r>
+              <w:rPr>
+                <w:rFonts w:ascii="Times New Roman" w:eastAsia="Times New Roman" w:hAnsi="Times New Roman" w:cs="Times New Roman"/>
+                <w:color w:val="000000"/>
+                <w:szCs w:val="22"/>
+              </w:rPr>
+              <w:t>Sawatdiporn</w:t>
+            </w:r>
+            <w:proofErr w:type="spellEnd"/>
+          </w:p>
+          <w:p>
+            <w:pPr>
+              <w:spacing w:after="0" w:line="240" w:lineRule="auto"/>
+              <w:jc w:val="center"/>
+              <w:rPr>
+                <w:rFonts w:ascii="Times New Roman" w:eastAsia="Times New Roman" w:hAnsi="Times New Roman" w:cs="Times New Roman"/>
+                <w:color w:val="000000"/>
+                <w:szCs w:val="22"/>
+              </w:rPr>
+            </w:pPr>
+          </w:p>
+        </w:tc>
+      </w:tr>
+      <w:tr>
+        <w:trPr>
+          <w:trHeight w:val="300"/>
+        </w:trPr>
+        <w:tc>
+          <w:tcPr>
+            <w:tcW w:w="1638" w:type="dxa"/>
+            <w:tcBorders>
+              <w:top w:val="single" w:sz="4" w:space="0" w:color="auto"/>
+              <w:left w:val="single" w:sz="4" w:space="0" w:color="auto"/>
+              <w:bottom w:val="single" w:sz="4" w:space="0" w:color="auto"/>
+              <w:right w:val="single" w:sz="4" w:space="0" w:color="auto"/>
+            </w:tcBorders>
+            <w:vAlign w:val="center"/>
+          </w:tcPr>
+          <w:p>
+            <w:pPr>
+              <w:spacing w:after="0" w:line="240" w:lineRule="auto"/>
+              <w:jc w:val="center"/>
+              <w:rPr>
+                <w:rFonts w:ascii="Times New Roman" w:eastAsia="Times New Roman" w:hAnsi="Times New Roman" w:cs="Times New Roman"/>
+                <w:b/>
+                <w:bCs/>
+                <w:color w:val="000000"/>
+                <w:szCs w:val="22"/>
+              </w:rPr>
+            </w:pPr>
+            <w:r>
+              <w:rPr>
+                <w:rFonts w:ascii="Times New Roman" w:eastAsia="Times New Roman" w:hAnsi="Times New Roman" w:cs="Times New Roman"/>
+                <w:b/>
+                <w:bCs/>
+                <w:color w:val="000000"/>
+                <w:szCs w:val="22"/>
+              </w:rPr>
+              <w:t>EIOM-ProjectPlan-V.0.</w:t>
+            </w:r>
+            <w:r>
+              <w:rPr>
+                <w:rFonts w:ascii="Times New Roman" w:eastAsia="Times New Roman" w:hAnsi="Times New Roman" w:cs="Times New Roman"/>
+                <w:b/>
+                <w:bCs/>
+                <w:color w:val="000000"/>
+                <w:szCs w:val="22"/>
+              </w:rPr>
+              <w:t>3</w:t>
+            </w:r>
+            <w:r>
+              <w:rPr>
+                <w:rFonts w:ascii="Times New Roman" w:eastAsia="Times New Roman" w:hAnsi="Times New Roman" w:cs="Times New Roman"/>
+                <w:b/>
+                <w:bCs/>
+                <w:color w:val="000000"/>
+                <w:szCs w:val="22"/>
+              </w:rPr>
+              <w:t>.docx</w:t>
+            </w:r>
+          </w:p>
+        </w:tc>
+        <w:tc>
+          <w:tcPr>
+            <w:tcW w:w="2307" w:type="dxa"/>
+            <w:tcBorders>
+              <w:top w:val="single" w:sz="4" w:space="0" w:color="auto"/>
+              <w:left w:val="single" w:sz="4" w:space="0" w:color="auto"/>
+              <w:bottom w:val="single" w:sz="4" w:space="0" w:color="auto"/>
+              <w:right w:val="single" w:sz="4" w:space="0" w:color="auto"/>
+            </w:tcBorders>
+            <w:shd w:val="clear" w:color="auto" w:fill="auto"/>
+            <w:noWrap/>
+            <w:vAlign w:val="center"/>
+          </w:tcPr>
+          <w:p>
+            <w:pPr>
+              <w:spacing w:after="0" w:line="240" w:lineRule="auto"/>
+              <w:ind w:firstLineChars="100" w:firstLine="221"/>
+              <w:rPr>
+                <w:rFonts w:ascii="Symbol" w:eastAsia="Times New Roman" w:hAnsi="Symbol" w:cs="Tahoma"/>
+                <w:b/>
+                <w:bCs/>
+                <w:color w:val="333333"/>
+                <w:szCs w:val="22"/>
+              </w:rPr>
+            </w:pPr>
+            <w:r>
+              <w:rPr>
+                <w:rFonts w:ascii="Times New Roman" w:eastAsia="Times New Roman" w:hAnsi="Times New Roman" w:cs="Times New Roman"/>
+                <w:b/>
+                <w:bCs/>
+                <w:color w:val="333333"/>
+                <w:szCs w:val="22"/>
+              </w:rPr>
+              <w:t>Chapter 4</w:t>
+            </w:r>
+          </w:p>
+          <w:p>
+            <w:pPr>
+              <w:spacing w:after="0" w:line="240" w:lineRule="auto"/>
+              <w:ind w:firstLineChars="100" w:firstLine="220"/>
+              <w:rPr>
+                <w:rFonts w:ascii="Symbol" w:eastAsia="Times New Roman" w:hAnsi="Symbol" w:cs="Tahoma"/>
+                <w:color w:val="333333"/>
+                <w:szCs w:val="22"/>
+              </w:rPr>
+            </w:pPr>
+            <w:r>
+              <w:rPr>
+                <w:rFonts w:ascii="Symbol" w:eastAsia="Times New Roman" w:hAnsi="Symbol" w:cs="Tahoma"/>
+                <w:color w:val="333333"/>
+                <w:szCs w:val="22"/>
+              </w:rPr>
+              <w:t></w:t>
+            </w:r>
+            <w:r>
+              <w:rPr>
+                <w:rFonts w:ascii="Times New Roman" w:eastAsia="Times New Roman" w:hAnsi="Times New Roman" w:cs="Times New Roman"/>
+                <w:color w:val="333333"/>
+                <w:szCs w:val="22"/>
+              </w:rPr>
+              <w:t xml:space="preserve">    </w:t>
+            </w:r>
+            <w:r>
+              <w:rPr>
+                <w:rFonts w:ascii="Times New Roman" w:eastAsia="Times New Roman" w:hAnsi="Times New Roman" w:cs="Times New Roman"/>
+                <w:color w:val="333333"/>
+                <w:szCs w:val="22"/>
+              </w:rPr>
+              <w:t>Quality Plan</w:t>
+            </w:r>
+          </w:p>
+        </w:tc>
+        <w:tc>
+          <w:tcPr>
+            <w:tcW w:w="857" w:type="dxa"/>
+            <w:tcBorders>
+              <w:top w:val="single" w:sz="4" w:space="0" w:color="auto"/>
+              <w:left w:val="single" w:sz="4" w:space="0" w:color="auto"/>
+              <w:bottom w:val="single" w:sz="4" w:space="0" w:color="auto"/>
+              <w:right w:val="single" w:sz="4" w:space="0" w:color="auto"/>
+            </w:tcBorders>
+            <w:vAlign w:val="center"/>
+          </w:tcPr>
+          <w:p>
+            <w:pPr>
+              <w:spacing w:after="0" w:line="240" w:lineRule="auto"/>
+              <w:jc w:val="center"/>
+              <w:rPr>
+                <w:rFonts w:ascii="Times New Roman" w:eastAsia="Times New Roman" w:hAnsi="Times New Roman" w:cs="Times New Roman"/>
+                <w:color w:val="000000"/>
+                <w:szCs w:val="22"/>
+              </w:rPr>
+            </w:pPr>
+            <w:r>
+              <w:rPr>
+                <w:rFonts w:ascii="Times New Roman" w:eastAsia="Times New Roman" w:hAnsi="Times New Roman" w:cs="Times New Roman"/>
+                <w:color w:val="000000"/>
+                <w:szCs w:val="22"/>
+              </w:rPr>
+              <w:t>Draft</w:t>
+            </w:r>
+          </w:p>
+        </w:tc>
+        <w:tc>
+          <w:tcPr>
+            <w:tcW w:w="1153" w:type="dxa"/>
+            <w:tcBorders>
+              <w:top w:val="single" w:sz="4" w:space="0" w:color="auto"/>
+              <w:left w:val="single" w:sz="4" w:space="0" w:color="auto"/>
+              <w:bottom w:val="single" w:sz="4" w:space="0" w:color="auto"/>
+              <w:right w:val="single" w:sz="4" w:space="0" w:color="auto"/>
+            </w:tcBorders>
+            <w:vAlign w:val="center"/>
+          </w:tcPr>
+          <w:p>
+            <w:pPr>
+              <w:spacing w:after="0" w:line="240" w:lineRule="auto"/>
+              <w:jc w:val="center"/>
+              <w:rPr>
+                <w:rFonts w:ascii="Times New Roman" w:eastAsia="Times New Roman" w:hAnsi="Times New Roman" w:cs="Times New Roman"/>
+                <w:color w:val="000000"/>
+                <w:szCs w:val="22"/>
+              </w:rPr>
+            </w:pPr>
+            <w:r>
+              <w:rPr>
+                <w:rFonts w:ascii="Times New Roman" w:eastAsia="Times New Roman" w:hAnsi="Times New Roman" w:cs="Times New Roman"/>
+                <w:color w:val="000000"/>
+                <w:szCs w:val="22"/>
+              </w:rPr>
+              <w:t>2</w:t>
+            </w:r>
+            <w:r>
+              <w:rPr>
+                <w:rFonts w:ascii="Times New Roman" w:eastAsia="Times New Roman" w:hAnsi="Times New Roman" w:cs="Times New Roman"/>
+                <w:color w:val="000000"/>
+                <w:szCs w:val="22"/>
+              </w:rPr>
+              <w:t>7</w:t>
+            </w:r>
+            <w:r>
+              <w:rPr>
+                <w:rFonts w:ascii="Times New Roman" w:eastAsia="Times New Roman" w:hAnsi="Times New Roman" w:cs="Times New Roman"/>
+                <w:color w:val="000000"/>
+                <w:szCs w:val="22"/>
+              </w:rPr>
+              <w:t>/4/2014</w:t>
+            </w:r>
+          </w:p>
+        </w:tc>
+        <w:tc>
+          <w:tcPr>
+            <w:tcW w:w="1417" w:type="dxa"/>
+            <w:tcBorders>
+              <w:top w:val="single" w:sz="4" w:space="0" w:color="auto"/>
+              <w:left w:val="single" w:sz="4" w:space="0" w:color="auto"/>
+              <w:bottom w:val="single" w:sz="4" w:space="0" w:color="auto"/>
+              <w:right w:val="single" w:sz="4" w:space="0" w:color="auto"/>
+            </w:tcBorders>
+            <w:shd w:val="clear" w:color="auto" w:fill="auto"/>
+            <w:vAlign w:val="center"/>
+          </w:tcPr>
+          <w:p>
+            <w:pPr>
+              <w:spacing w:after="0" w:line="240" w:lineRule="auto"/>
+              <w:jc w:val="center"/>
+              <w:rPr>
+                <w:rFonts w:ascii="Times New Roman" w:eastAsia="Times New Roman" w:hAnsi="Times New Roman" w:cs="Times New Roman"/>
+                <w:color w:val="000000"/>
+                <w:szCs w:val="22"/>
+              </w:rPr>
+            </w:pPr>
+            <w:proofErr w:type="spellStart"/>
+            <w:r>
+              <w:rPr>
+                <w:rFonts w:ascii="Times New Roman" w:eastAsia="Times New Roman" w:hAnsi="Times New Roman" w:cs="Times New Roman"/>
+                <w:color w:val="000000"/>
+                <w:szCs w:val="22"/>
+              </w:rPr>
+              <w:t>Putchakarn</w:t>
+            </w:r>
+            <w:proofErr w:type="spellEnd"/>
+          </w:p>
+          <w:p>
+            <w:pPr>
+              <w:spacing w:after="0" w:line="240" w:lineRule="auto"/>
+              <w:jc w:val="center"/>
+              <w:rPr>
+                <w:rFonts w:ascii="Times New Roman" w:eastAsia="Times New Roman" w:hAnsi="Times New Roman" w:cs="Times New Roman"/>
+                <w:color w:val="000000"/>
+                <w:szCs w:val="22"/>
+              </w:rPr>
+            </w:pPr>
+            <w:proofErr w:type="spellStart"/>
+            <w:r>
+              <w:rPr>
+                <w:rFonts w:ascii="Times New Roman" w:eastAsia="Times New Roman" w:hAnsi="Times New Roman" w:cs="Times New Roman"/>
+                <w:color w:val="000000"/>
+                <w:szCs w:val="22"/>
+              </w:rPr>
+              <w:t>Sawatdiporn</w:t>
+            </w:r>
+            <w:proofErr w:type="spellEnd"/>
+          </w:p>
+          <w:p>
+            <w:pPr>
+              <w:spacing w:after="0" w:line="240" w:lineRule="auto"/>
+              <w:jc w:val="center"/>
+              <w:rPr>
+                <w:rFonts w:ascii="Times New Roman" w:eastAsia="Times New Roman" w:hAnsi="Times New Roman" w:cs="Times New Roman"/>
+                <w:color w:val="000000"/>
+                <w:szCs w:val="22"/>
+              </w:rPr>
+            </w:pPr>
+            <w:proofErr w:type="spellStart"/>
+            <w:r>
+              <w:rPr>
+                <w:rFonts w:ascii="Times New Roman" w:eastAsia="Times New Roman" w:hAnsi="Times New Roman" w:cs="Times New Roman"/>
+                <w:color w:val="000000"/>
+                <w:szCs w:val="22"/>
+              </w:rPr>
+              <w:t>Aj.Chartchai</w:t>
+            </w:r>
+            <w:proofErr w:type="spellEnd"/>
+          </w:p>
+        </w:tc>
+        <w:tc>
+          <w:tcPr>
+            <w:tcW w:w="1418" w:type="dxa"/>
+            <w:tcBorders>
+              <w:top w:val="single" w:sz="4" w:space="0" w:color="auto"/>
+              <w:left w:val="single" w:sz="4" w:space="0" w:color="auto"/>
+              <w:bottom w:val="single" w:sz="4" w:space="0" w:color="auto"/>
+              <w:right w:val="single" w:sz="4" w:space="0" w:color="auto"/>
+            </w:tcBorders>
+            <w:shd w:val="clear" w:color="auto" w:fill="auto"/>
+            <w:vAlign w:val="center"/>
+          </w:tcPr>
+          <w:p>
+            <w:pPr>
+              <w:spacing w:after="0" w:line="240" w:lineRule="auto"/>
+              <w:jc w:val="center"/>
+              <w:rPr>
+                <w:rFonts w:ascii="Times New Roman" w:eastAsia="Times New Roman" w:hAnsi="Times New Roman" w:cs="Times New Roman"/>
+                <w:color w:val="000000"/>
+                <w:szCs w:val="22"/>
+              </w:rPr>
+            </w:pPr>
+            <w:proofErr w:type="spellStart"/>
+            <w:r>
+              <w:rPr>
+                <w:rFonts w:ascii="Times New Roman" w:eastAsia="Times New Roman" w:hAnsi="Times New Roman" w:cs="Times New Roman"/>
+                <w:color w:val="000000"/>
+                <w:szCs w:val="22"/>
+              </w:rPr>
+              <w:t>Putchakarn</w:t>
+            </w:r>
+            <w:proofErr w:type="spellEnd"/>
+          </w:p>
+          <w:p>
+            <w:pPr>
+              <w:spacing w:after="0" w:line="240" w:lineRule="auto"/>
+              <w:jc w:val="center"/>
+              <w:rPr>
+                <w:rFonts w:ascii="Times New Roman" w:eastAsia="Times New Roman" w:hAnsi="Times New Roman" w:cs="Times New Roman"/>
+                <w:color w:val="000000"/>
+                <w:szCs w:val="22"/>
+              </w:rPr>
+            </w:pPr>
+            <w:proofErr w:type="spellStart"/>
+            <w:r>
+              <w:rPr>
+                <w:rFonts w:ascii="Times New Roman" w:eastAsia="Times New Roman" w:hAnsi="Times New Roman" w:cs="Times New Roman"/>
+                <w:color w:val="000000"/>
+                <w:szCs w:val="22"/>
+              </w:rPr>
+              <w:t>Sawatdiporn</w:t>
+            </w:r>
+            <w:proofErr w:type="spellEnd"/>
+          </w:p>
+          <w:p>
+            <w:pPr>
+              <w:spacing w:after="0" w:line="240" w:lineRule="auto"/>
+              <w:jc w:val="center"/>
+              <w:rPr>
+                <w:rFonts w:ascii="Times New Roman" w:eastAsia="Times New Roman" w:hAnsi="Times New Roman" w:cs="Times New Roman"/>
+                <w:color w:val="000000"/>
+                <w:szCs w:val="22"/>
+              </w:rPr>
+            </w:pPr>
+          </w:p>
+        </w:tc>
+        <w:tc>
+          <w:tcPr>
+            <w:tcW w:w="1559" w:type="dxa"/>
+            <w:tcBorders>
+              <w:top w:val="single" w:sz="4" w:space="0" w:color="auto"/>
+              <w:left w:val="single" w:sz="4" w:space="0" w:color="auto"/>
+              <w:bottom w:val="single" w:sz="4" w:space="0" w:color="auto"/>
+              <w:right w:val="single" w:sz="4" w:space="0" w:color="auto"/>
+            </w:tcBorders>
+            <w:shd w:val="clear" w:color="auto" w:fill="auto"/>
+            <w:vAlign w:val="center"/>
+          </w:tcPr>
+          <w:p>
+            <w:pPr>
+              <w:spacing w:after="0" w:line="240" w:lineRule="auto"/>
+              <w:jc w:val="center"/>
+              <w:rPr>
+                <w:rFonts w:ascii="Times New Roman" w:eastAsia="Times New Roman" w:hAnsi="Times New Roman" w:cs="Times New Roman"/>
+                <w:color w:val="000000"/>
+                <w:szCs w:val="22"/>
+              </w:rPr>
+            </w:pPr>
+            <w:proofErr w:type="spellStart"/>
+            <w:r>
+              <w:rPr>
+                <w:rFonts w:ascii="Times New Roman" w:eastAsia="Times New Roman" w:hAnsi="Times New Roman" w:cs="Times New Roman"/>
+                <w:color w:val="000000"/>
+                <w:szCs w:val="22"/>
+              </w:rPr>
+              <w:t>Putchakarn</w:t>
+            </w:r>
+            <w:proofErr w:type="spellEnd"/>
+          </w:p>
+          <w:p>
+            <w:pPr>
+              <w:spacing w:after="0" w:line="240" w:lineRule="auto"/>
+              <w:jc w:val="center"/>
+              <w:rPr>
+                <w:rFonts w:ascii="Times New Roman" w:eastAsia="Times New Roman" w:hAnsi="Times New Roman" w:cs="Times New Roman"/>
+                <w:color w:val="000000"/>
+                <w:szCs w:val="22"/>
+              </w:rPr>
+            </w:pPr>
+            <w:proofErr w:type="spellStart"/>
+            <w:r>
+              <w:rPr>
+                <w:rFonts w:ascii="Times New Roman" w:eastAsia="Times New Roman" w:hAnsi="Times New Roman" w:cs="Times New Roman"/>
+                <w:color w:val="000000"/>
+                <w:szCs w:val="22"/>
+              </w:rPr>
+              <w:t>Sawatdiporn</w:t>
+            </w:r>
+            <w:proofErr w:type="spellEnd"/>
+          </w:p>
+          <w:p>
+            <w:pPr>
+              <w:spacing w:after="0" w:line="240" w:lineRule="auto"/>
+              <w:jc w:val="center"/>
+              <w:rPr>
+                <w:rFonts w:ascii="Times New Roman" w:eastAsia="Times New Roman" w:hAnsi="Times New Roman" w:cs="Times New Roman"/>
+                <w:color w:val="000000"/>
+                <w:szCs w:val="22"/>
+              </w:rPr>
+            </w:pPr>
+          </w:p>
+        </w:tc>
+      </w:tr>
+      <w:tr>
+        <w:trPr>
+          <w:trHeight w:val="1253"/>
+        </w:trPr>
+        <w:tc>
+          <w:tcPr>
+            <w:tcW w:w="1638" w:type="dxa"/>
+            <w:tcBorders>
+              <w:top w:val="single" w:sz="4" w:space="0" w:color="auto"/>
+              <w:left w:val="single" w:sz="4" w:space="0" w:color="auto"/>
+              <w:bottom w:val="single" w:sz="4" w:space="0" w:color="auto"/>
+              <w:right w:val="single" w:sz="4" w:space="0" w:color="auto"/>
+            </w:tcBorders>
+            <w:vAlign w:val="center"/>
+          </w:tcPr>
+          <w:p>
+            <w:pPr>
+              <w:spacing w:after="0" w:line="240" w:lineRule="auto"/>
+              <w:jc w:val="center"/>
+              <w:rPr>
+                <w:rFonts w:ascii="Times New Roman" w:eastAsia="Times New Roman" w:hAnsi="Times New Roman" w:cs="Times New Roman"/>
+                <w:b/>
+                <w:bCs/>
+                <w:color w:val="000000"/>
+                <w:szCs w:val="22"/>
+              </w:rPr>
+            </w:pPr>
+            <w:r>
+              <w:rPr>
+                <w:rFonts w:ascii="Times New Roman" w:eastAsia="Times New Roman" w:hAnsi="Times New Roman" w:cs="Times New Roman"/>
+                <w:b/>
+                <w:bCs/>
+                <w:color w:val="000000"/>
+                <w:szCs w:val="22"/>
+              </w:rPr>
+              <w:t>EIOM-ProjectPlan-V.0.</w:t>
+            </w:r>
+            <w:r>
+              <w:rPr>
+                <w:rFonts w:ascii="Times New Roman" w:eastAsia="Times New Roman" w:hAnsi="Times New Roman" w:cs="Times New Roman"/>
+                <w:b/>
+                <w:bCs/>
+                <w:color w:val="000000"/>
+                <w:szCs w:val="22"/>
+              </w:rPr>
+              <w:t>4</w:t>
+            </w:r>
+            <w:r>
+              <w:rPr>
+                <w:rFonts w:ascii="Times New Roman" w:eastAsia="Times New Roman" w:hAnsi="Times New Roman" w:cs="Times New Roman"/>
+                <w:b/>
+                <w:bCs/>
+                <w:color w:val="000000"/>
+                <w:szCs w:val="22"/>
+              </w:rPr>
+              <w:t>.docx</w:t>
+            </w:r>
+          </w:p>
+        </w:tc>
+        <w:tc>
+          <w:tcPr>
+            <w:tcW w:w="2307" w:type="dxa"/>
+            <w:tcBorders>
+              <w:top w:val="single" w:sz="4" w:space="0" w:color="auto"/>
+              <w:left w:val="single" w:sz="4" w:space="0" w:color="auto"/>
+              <w:bottom w:val="single" w:sz="4" w:space="0" w:color="auto"/>
+              <w:right w:val="single" w:sz="4" w:space="0" w:color="auto"/>
+            </w:tcBorders>
+            <w:shd w:val="clear" w:color="auto" w:fill="auto"/>
+            <w:noWrap/>
+            <w:vAlign w:val="center"/>
+          </w:tcPr>
+          <w:p>
+            <w:pPr>
+              <w:spacing w:after="0" w:line="240" w:lineRule="auto"/>
+              <w:ind w:firstLineChars="100" w:firstLine="221"/>
+              <w:rPr>
+                <w:rFonts w:ascii="Symbol" w:eastAsia="Times New Roman" w:hAnsi="Symbol" w:cs="Tahoma"/>
+                <w:b/>
+                <w:bCs/>
+                <w:color w:val="333333"/>
+                <w:szCs w:val="22"/>
+              </w:rPr>
+            </w:pPr>
+            <w:r>
+              <w:rPr>
+                <w:rFonts w:ascii="Times New Roman" w:eastAsia="Times New Roman" w:hAnsi="Times New Roman" w:cs="Times New Roman"/>
+                <w:b/>
+                <w:bCs/>
+                <w:color w:val="333333"/>
+                <w:szCs w:val="22"/>
+              </w:rPr>
+              <w:t>Chapter 5</w:t>
+            </w:r>
+          </w:p>
+          <w:p>
+            <w:pPr>
+              <w:spacing w:after="0" w:line="240" w:lineRule="auto"/>
+              <w:ind w:firstLineChars="100" w:firstLine="220"/>
+              <w:rPr>
+                <w:rFonts w:ascii="Times New Roman" w:eastAsia="Times New Roman" w:hAnsi="Times New Roman" w:cs="Times New Roman"/>
+                <w:color w:val="333333"/>
+                <w:szCs w:val="22"/>
+              </w:rPr>
+            </w:pPr>
+            <w:r>
+              <w:rPr>
+                <w:rFonts w:ascii="Symbol" w:eastAsia="Times New Roman" w:hAnsi="Symbol" w:cs="Tahoma"/>
+                <w:color w:val="333333"/>
+                <w:szCs w:val="22"/>
+              </w:rPr>
+              <w:t></w:t>
+            </w:r>
+            <w:r>
+              <w:rPr>
+                <w:rFonts w:ascii="Times New Roman" w:eastAsia="Times New Roman" w:hAnsi="Times New Roman" w:cs="Times New Roman"/>
+                <w:color w:val="333333"/>
+                <w:szCs w:val="22"/>
+              </w:rPr>
+              <w:t xml:space="preserve">    </w:t>
+            </w:r>
+            <w:r>
+              <w:rPr>
+                <w:rFonts w:ascii="Times New Roman" w:eastAsia="Times New Roman" w:hAnsi="Times New Roman" w:cs="Times New Roman"/>
+                <w:color w:val="333333"/>
+                <w:szCs w:val="22"/>
+              </w:rPr>
+              <w:t>Estimated Duration of Tasks</w:t>
+            </w:r>
+          </w:p>
+          <w:p>
+            <w:pPr>
+              <w:spacing w:after="0" w:line="240" w:lineRule="auto"/>
+              <w:ind w:firstLineChars="100" w:firstLine="221"/>
+              <w:rPr>
+                <w:rFonts w:ascii="Symbol" w:eastAsia="Times New Roman" w:hAnsi="Symbol" w:cs="Tahoma"/>
+                <w:b/>
+                <w:bCs/>
+                <w:color w:val="333333"/>
+                <w:szCs w:val="22"/>
+              </w:rPr>
+            </w:pPr>
+            <w:r>
+              <w:rPr>
+                <w:rFonts w:ascii="Times New Roman" w:eastAsia="Times New Roman" w:hAnsi="Times New Roman" w:cs="Times New Roman"/>
+                <w:b/>
+                <w:bCs/>
+                <w:color w:val="333333"/>
+                <w:szCs w:val="22"/>
+              </w:rPr>
+              <w:t>Chapter 6</w:t>
+            </w:r>
+          </w:p>
+          <w:p>
+            <w:pPr>
+              <w:spacing w:after="0" w:line="240" w:lineRule="auto"/>
+              <w:ind w:firstLineChars="100" w:firstLine="220"/>
+              <w:rPr>
+                <w:rFonts w:ascii="Times New Roman" w:eastAsia="Times New Roman" w:hAnsi="Times New Roman" w:cs="Times New Roman"/>
+                <w:color w:val="333333"/>
+                <w:szCs w:val="22"/>
+              </w:rPr>
+            </w:pPr>
+            <w:r>
+              <w:rPr>
+                <w:rFonts w:ascii="Symbol" w:eastAsia="Times New Roman" w:hAnsi="Symbol" w:cs="Tahoma"/>
+                <w:color w:val="333333"/>
+                <w:szCs w:val="22"/>
+              </w:rPr>
+              <w:t></w:t>
+            </w:r>
+            <w:r>
+              <w:rPr>
+                <w:rFonts w:ascii="Times New Roman" w:eastAsia="Times New Roman" w:hAnsi="Times New Roman" w:cs="Times New Roman"/>
+                <w:color w:val="333333"/>
+                <w:szCs w:val="22"/>
+              </w:rPr>
+              <w:t xml:space="preserve">    Estimated </w:t>
+            </w:r>
+            <w:r>
+              <w:rPr>
+                <w:rFonts w:ascii="Times New Roman" w:eastAsia="Times New Roman" w:hAnsi="Times New Roman" w:cs="Times New Roman"/>
+                <w:color w:val="333333"/>
+                <w:szCs w:val="22"/>
+              </w:rPr>
+              <w:t>Effort</w:t>
+            </w:r>
+            <w:r>
+              <w:rPr>
+                <w:rFonts w:ascii="Times New Roman" w:eastAsia="Times New Roman" w:hAnsi="Times New Roman" w:cs="Times New Roman"/>
+                <w:color w:val="333333"/>
+                <w:szCs w:val="22"/>
+              </w:rPr>
+              <w:t xml:space="preserve"> </w:t>
+            </w:r>
+            <w:r>
+              <w:rPr>
+                <w:rFonts w:ascii="Times New Roman" w:eastAsia="Times New Roman" w:hAnsi="Times New Roman" w:cs="Times New Roman"/>
+                <w:color w:val="333333"/>
+                <w:szCs w:val="22"/>
+              </w:rPr>
+              <w:t>and Cost</w:t>
+            </w:r>
+          </w:p>
+        </w:tc>
+        <w:tc>
+          <w:tcPr>
+            <w:tcW w:w="857" w:type="dxa"/>
+            <w:tcBorders>
+              <w:top w:val="single" w:sz="4" w:space="0" w:color="auto"/>
+              <w:left w:val="single" w:sz="4" w:space="0" w:color="auto"/>
+              <w:bottom w:val="single" w:sz="4" w:space="0" w:color="auto"/>
+              <w:right w:val="single" w:sz="4" w:space="0" w:color="auto"/>
+            </w:tcBorders>
+            <w:vAlign w:val="center"/>
+          </w:tcPr>
+          <w:p>
+            <w:pPr>
+              <w:spacing w:after="0" w:line="240" w:lineRule="auto"/>
+              <w:jc w:val="center"/>
+              <w:rPr>
+                <w:rFonts w:ascii="Times New Roman" w:eastAsia="Times New Roman" w:hAnsi="Times New Roman" w:cs="Times New Roman"/>
+                <w:color w:val="000000"/>
+                <w:szCs w:val="22"/>
+              </w:rPr>
+            </w:pPr>
+            <w:r>
+              <w:rPr>
+                <w:rFonts w:ascii="Times New Roman" w:eastAsia="Times New Roman" w:hAnsi="Times New Roman" w:cs="Times New Roman"/>
+                <w:color w:val="000000"/>
+                <w:szCs w:val="22"/>
+              </w:rPr>
+              <w:t>Draft</w:t>
+            </w:r>
+          </w:p>
+        </w:tc>
+        <w:tc>
+          <w:tcPr>
+            <w:tcW w:w="1153" w:type="dxa"/>
+            <w:tcBorders>
+              <w:top w:val="single" w:sz="4" w:space="0" w:color="auto"/>
+              <w:left w:val="single" w:sz="4" w:space="0" w:color="auto"/>
+              <w:bottom w:val="single" w:sz="4" w:space="0" w:color="auto"/>
+              <w:right w:val="single" w:sz="4" w:space="0" w:color="auto"/>
+            </w:tcBorders>
+            <w:vAlign w:val="center"/>
+          </w:tcPr>
+          <w:p>
+            <w:pPr>
+              <w:spacing w:after="0" w:line="240" w:lineRule="auto"/>
+              <w:jc w:val="center"/>
+              <w:rPr>
+                <w:rFonts w:ascii="Times New Roman" w:eastAsia="Times New Roman" w:hAnsi="Times New Roman" w:cs="Times New Roman"/>
+                <w:color w:val="000000"/>
+                <w:szCs w:val="22"/>
+              </w:rPr>
+            </w:pPr>
+            <w:r>
+              <w:rPr>
+                <w:rFonts w:ascii="Times New Roman" w:eastAsia="Times New Roman" w:hAnsi="Times New Roman" w:cs="Times New Roman"/>
+                <w:color w:val="000000"/>
+                <w:szCs w:val="22"/>
+              </w:rPr>
+              <w:t>30</w:t>
+            </w:r>
+            <w:r>
+              <w:rPr>
+                <w:rFonts w:ascii="Times New Roman" w:eastAsia="Times New Roman" w:hAnsi="Times New Roman" w:cs="Times New Roman"/>
+                <w:color w:val="000000"/>
+                <w:szCs w:val="22"/>
+              </w:rPr>
+              <w:t>/4/2014</w:t>
+            </w:r>
+          </w:p>
+        </w:tc>
+        <w:tc>
+          <w:tcPr>
+            <w:tcW w:w="1417" w:type="dxa"/>
+            <w:tcBorders>
+              <w:top w:val="single" w:sz="4" w:space="0" w:color="auto"/>
+              <w:left w:val="single" w:sz="4" w:space="0" w:color="auto"/>
+              <w:bottom w:val="single" w:sz="4" w:space="0" w:color="auto"/>
+              <w:right w:val="single" w:sz="4" w:space="0" w:color="auto"/>
+            </w:tcBorders>
+            <w:shd w:val="clear" w:color="auto" w:fill="auto"/>
+            <w:vAlign w:val="center"/>
+          </w:tcPr>
+          <w:p>
+            <w:pPr>
+              <w:spacing w:after="0" w:line="240" w:lineRule="auto"/>
+              <w:jc w:val="center"/>
+              <w:rPr>
+                <w:rFonts w:ascii="Times New Roman" w:eastAsia="Times New Roman" w:hAnsi="Times New Roman" w:cs="Times New Roman"/>
+                <w:color w:val="000000"/>
+                <w:szCs w:val="22"/>
+              </w:rPr>
+            </w:pPr>
+            <w:proofErr w:type="spellStart"/>
+            <w:r>
+              <w:rPr>
+                <w:rFonts w:ascii="Times New Roman" w:eastAsia="Times New Roman" w:hAnsi="Times New Roman" w:cs="Times New Roman"/>
+                <w:color w:val="000000"/>
+                <w:szCs w:val="22"/>
+              </w:rPr>
+              <w:t>Putchakarn</w:t>
+            </w:r>
+            <w:proofErr w:type="spellEnd"/>
+          </w:p>
+          <w:p>
+            <w:pPr>
+              <w:spacing w:after="0" w:line="240" w:lineRule="auto"/>
+              <w:jc w:val="center"/>
+              <w:rPr>
+                <w:rFonts w:ascii="Times New Roman" w:eastAsia="Times New Roman" w:hAnsi="Times New Roman" w:cs="Times New Roman"/>
+                <w:color w:val="000000"/>
+                <w:szCs w:val="22"/>
+              </w:rPr>
+            </w:pPr>
+            <w:proofErr w:type="spellStart"/>
+            <w:r>
+              <w:rPr>
+                <w:rFonts w:ascii="Times New Roman" w:eastAsia="Times New Roman" w:hAnsi="Times New Roman" w:cs="Times New Roman"/>
+                <w:color w:val="000000"/>
+                <w:szCs w:val="22"/>
+              </w:rPr>
+              <w:t>Sawatdiporn</w:t>
+            </w:r>
+            <w:proofErr w:type="spellEnd"/>
+          </w:p>
+          <w:p>
+            <w:pPr>
+              <w:spacing w:after="0" w:line="240" w:lineRule="auto"/>
+              <w:jc w:val="center"/>
+              <w:rPr>
+                <w:rFonts w:ascii="Times New Roman" w:eastAsia="Times New Roman" w:hAnsi="Times New Roman" w:cs="Times New Roman"/>
+                <w:color w:val="000000"/>
+                <w:szCs w:val="22"/>
+              </w:rPr>
+            </w:pPr>
+            <w:proofErr w:type="spellStart"/>
+            <w:r>
+              <w:rPr>
+                <w:rFonts w:ascii="Times New Roman" w:eastAsia="Times New Roman" w:hAnsi="Times New Roman" w:cs="Times New Roman"/>
+                <w:color w:val="000000"/>
+                <w:szCs w:val="22"/>
+              </w:rPr>
+              <w:t>Aj.Chartchai</w:t>
+            </w:r>
+            <w:proofErr w:type="spellEnd"/>
+          </w:p>
+        </w:tc>
+        <w:tc>
+          <w:tcPr>
+            <w:tcW w:w="1418" w:type="dxa"/>
+            <w:tcBorders>
+              <w:top w:val="single" w:sz="4" w:space="0" w:color="auto"/>
+              <w:left w:val="single" w:sz="4" w:space="0" w:color="auto"/>
+              <w:bottom w:val="single" w:sz="4" w:space="0" w:color="auto"/>
+              <w:right w:val="single" w:sz="4" w:space="0" w:color="auto"/>
+            </w:tcBorders>
+            <w:shd w:val="clear" w:color="auto" w:fill="auto"/>
+            <w:vAlign w:val="center"/>
+          </w:tcPr>
+          <w:p>
+            <w:pPr>
+              <w:spacing w:after="0" w:line="240" w:lineRule="auto"/>
+              <w:jc w:val="center"/>
+              <w:rPr>
+                <w:rFonts w:ascii="Times New Roman" w:eastAsia="Times New Roman" w:hAnsi="Times New Roman" w:cs="Times New Roman"/>
+                <w:color w:val="000000"/>
+                <w:szCs w:val="22"/>
+              </w:rPr>
+            </w:pPr>
+            <w:proofErr w:type="spellStart"/>
+            <w:r>
+              <w:rPr>
+                <w:rFonts w:ascii="Times New Roman" w:eastAsia="Times New Roman" w:hAnsi="Times New Roman" w:cs="Times New Roman"/>
+                <w:color w:val="000000"/>
+                <w:szCs w:val="22"/>
+              </w:rPr>
+              <w:t>Putchakarn</w:t>
+            </w:r>
+            <w:proofErr w:type="spellEnd"/>
+          </w:p>
+          <w:p>
+            <w:pPr>
+              <w:spacing w:after="0" w:line="240" w:lineRule="auto"/>
+              <w:jc w:val="center"/>
+              <w:rPr>
+                <w:rFonts w:ascii="Times New Roman" w:eastAsia="Times New Roman" w:hAnsi="Times New Roman" w:cs="Times New Roman"/>
+                <w:color w:val="000000"/>
+                <w:szCs w:val="22"/>
+              </w:rPr>
+            </w:pPr>
+            <w:proofErr w:type="spellStart"/>
+            <w:r>
+              <w:rPr>
+                <w:rFonts w:ascii="Times New Roman" w:eastAsia="Times New Roman" w:hAnsi="Times New Roman" w:cs="Times New Roman"/>
+                <w:color w:val="000000"/>
+                <w:szCs w:val="22"/>
+              </w:rPr>
+              <w:t>Sawatdiporn</w:t>
+            </w:r>
+            <w:proofErr w:type="spellEnd"/>
+          </w:p>
+          <w:p>
+            <w:pPr>
+              <w:spacing w:after="0" w:line="240" w:lineRule="auto"/>
+              <w:jc w:val="center"/>
+              <w:rPr>
+                <w:rFonts w:ascii="Times New Roman" w:eastAsia="Times New Roman" w:hAnsi="Times New Roman" w:cs="Times New Roman"/>
+                <w:color w:val="000000"/>
+                <w:szCs w:val="22"/>
+              </w:rPr>
+            </w:pPr>
+          </w:p>
+        </w:tc>
+        <w:tc>
+          <w:tcPr>
+            <w:tcW w:w="1559" w:type="dxa"/>
+            <w:tcBorders>
+              <w:top w:val="single" w:sz="4" w:space="0" w:color="auto"/>
+              <w:left w:val="single" w:sz="4" w:space="0" w:color="auto"/>
+              <w:bottom w:val="single" w:sz="4" w:space="0" w:color="auto"/>
+              <w:right w:val="single" w:sz="4" w:space="0" w:color="auto"/>
+            </w:tcBorders>
+            <w:shd w:val="clear" w:color="auto" w:fill="auto"/>
+            <w:vAlign w:val="center"/>
+          </w:tcPr>
+          <w:p>
+            <w:pPr>
+              <w:spacing w:after="0" w:line="240" w:lineRule="auto"/>
+              <w:jc w:val="center"/>
+              <w:rPr>
+                <w:rFonts w:ascii="Times New Roman" w:eastAsia="Times New Roman" w:hAnsi="Times New Roman" w:cs="Times New Roman"/>
+                <w:color w:val="000000"/>
+                <w:szCs w:val="22"/>
+              </w:rPr>
+            </w:pPr>
+            <w:proofErr w:type="spellStart"/>
+            <w:r>
+              <w:rPr>
+                <w:rFonts w:ascii="Times New Roman" w:eastAsia="Times New Roman" w:hAnsi="Times New Roman" w:cs="Times New Roman"/>
+                <w:color w:val="000000"/>
+                <w:szCs w:val="22"/>
+              </w:rPr>
+              <w:t>Putchakarn</w:t>
+            </w:r>
+            <w:proofErr w:type="spellEnd"/>
+          </w:p>
+          <w:p>
+            <w:pPr>
+              <w:spacing w:after="0" w:line="240" w:lineRule="auto"/>
+              <w:jc w:val="center"/>
+              <w:rPr>
+                <w:rFonts w:ascii="Times New Roman" w:eastAsia="Times New Roman" w:hAnsi="Times New Roman" w:cs="Times New Roman"/>
+                <w:color w:val="000000"/>
+                <w:szCs w:val="22"/>
+              </w:rPr>
+            </w:pPr>
+            <w:proofErr w:type="spellStart"/>
+            <w:r>
+              <w:rPr>
+                <w:rFonts w:ascii="Times New Roman" w:eastAsia="Times New Roman" w:hAnsi="Times New Roman" w:cs="Times New Roman"/>
+                <w:color w:val="000000"/>
+                <w:szCs w:val="22"/>
+              </w:rPr>
+              <w:t>Sawatdiporn</w:t>
+            </w:r>
+            <w:proofErr w:type="spellEnd"/>
+          </w:p>
+          <w:p>
+            <w:pPr>
+              <w:spacing w:after="0" w:line="240" w:lineRule="auto"/>
+              <w:jc w:val="center"/>
+              <w:rPr>
+                <w:rFonts w:ascii="Times New Roman" w:eastAsia="Times New Roman" w:hAnsi="Times New Roman" w:cs="Times New Roman"/>
+                <w:color w:val="000000"/>
+                <w:szCs w:val="22"/>
+              </w:rPr>
+            </w:pPr>
+          </w:p>
+        </w:tc>
+      </w:tr>
+      <w:tr>
+        <w:trPr>
+          <w:trHeight w:val="1253"/>
+        </w:trPr>
+        <w:tc>
+          <w:tcPr>
+            <w:tcW w:w="1638" w:type="dxa"/>
+            <w:tcBorders>
+              <w:top w:val="single" w:sz="4" w:space="0" w:color="auto"/>
+              <w:left w:val="single" w:sz="4" w:space="0" w:color="auto"/>
+              <w:bottom w:val="single" w:sz="4" w:space="0" w:color="auto"/>
+              <w:right w:val="single" w:sz="4" w:space="0" w:color="auto"/>
+            </w:tcBorders>
+            <w:vAlign w:val="center"/>
+          </w:tcPr>
+          <w:p>
+            <w:pPr>
+              <w:spacing w:after="0" w:line="240" w:lineRule="auto"/>
+              <w:jc w:val="center"/>
+              <w:rPr>
+                <w:rFonts w:ascii="Times New Roman" w:eastAsia="Times New Roman" w:hAnsi="Times New Roman" w:cs="Times New Roman"/>
+                <w:b/>
+                <w:bCs/>
+                <w:color w:val="000000"/>
+                <w:szCs w:val="22"/>
+              </w:rPr>
+            </w:pPr>
+            <w:r>
+              <w:rPr>
+                <w:rFonts w:ascii="Times New Roman" w:eastAsia="Times New Roman" w:hAnsi="Times New Roman" w:cs="Times New Roman"/>
+                <w:b/>
+                <w:bCs/>
+                <w:color w:val="000000"/>
+                <w:szCs w:val="22"/>
+              </w:rPr>
+              <w:t>EIOM-ProjectPlan-V.0.</w:t>
+            </w:r>
+            <w:r>
+              <w:rPr>
+                <w:rFonts w:ascii="Times New Roman" w:eastAsia="Times New Roman" w:hAnsi="Times New Roman" w:cs="Times New Roman"/>
+                <w:b/>
+                <w:bCs/>
+                <w:color w:val="000000"/>
+                <w:szCs w:val="22"/>
+              </w:rPr>
+              <w:t>5</w:t>
+            </w:r>
+            <w:r>
+              <w:rPr>
+                <w:rFonts w:ascii="Times New Roman" w:eastAsia="Times New Roman" w:hAnsi="Times New Roman" w:cs="Times New Roman"/>
+                <w:b/>
+                <w:bCs/>
+                <w:color w:val="000000"/>
+                <w:szCs w:val="22"/>
+              </w:rPr>
+              <w:t>.docx</w:t>
+            </w:r>
+          </w:p>
+        </w:tc>
+        <w:tc>
+          <w:tcPr>
+            <w:tcW w:w="2307" w:type="dxa"/>
+            <w:tcBorders>
+              <w:top w:val="single" w:sz="4" w:space="0" w:color="auto"/>
+              <w:left w:val="single" w:sz="4" w:space="0" w:color="auto"/>
+              <w:bottom w:val="single" w:sz="4" w:space="0" w:color="auto"/>
+              <w:right w:val="single" w:sz="4" w:space="0" w:color="auto"/>
+            </w:tcBorders>
+            <w:shd w:val="clear" w:color="auto" w:fill="auto"/>
+            <w:noWrap/>
+            <w:vAlign w:val="center"/>
+          </w:tcPr>
+          <w:p>
+            <w:pPr>
+              <w:spacing w:after="0" w:line="240" w:lineRule="auto"/>
+              <w:ind w:firstLineChars="100" w:firstLine="221"/>
+              <w:rPr>
+                <w:rFonts w:ascii="Symbol" w:eastAsia="Times New Roman" w:hAnsi="Symbol" w:cs="Tahoma"/>
+                <w:b/>
+                <w:bCs/>
+                <w:color w:val="333333"/>
+                <w:szCs w:val="22"/>
+              </w:rPr>
+            </w:pPr>
+            <w:r>
+              <w:rPr>
+                <w:rFonts w:ascii="Times New Roman" w:eastAsia="Times New Roman" w:hAnsi="Times New Roman" w:cs="Times New Roman"/>
+                <w:b/>
+                <w:bCs/>
+                <w:color w:val="333333"/>
+                <w:szCs w:val="22"/>
+              </w:rPr>
+              <w:t>Chapter 7</w:t>
+            </w:r>
+          </w:p>
+          <w:p>
+            <w:pPr>
+              <w:spacing w:after="0" w:line="240" w:lineRule="auto"/>
+              <w:ind w:firstLineChars="100" w:firstLine="220"/>
+              <w:rPr>
+                <w:rFonts w:ascii="Times New Roman" w:eastAsia="Times New Roman" w:hAnsi="Times New Roman" w:cs="Times New Roman"/>
+                <w:color w:val="333333"/>
+                <w:szCs w:val="22"/>
+              </w:rPr>
+            </w:pPr>
+            <w:r>
+              <w:rPr>
+                <w:rFonts w:ascii="Symbol" w:eastAsia="Times New Roman" w:hAnsi="Symbol" w:cs="Tahoma"/>
+                <w:color w:val="333333"/>
+                <w:szCs w:val="22"/>
+              </w:rPr>
+              <w:t></w:t>
+            </w:r>
+            <w:r>
+              <w:rPr>
+                <w:rFonts w:ascii="Times New Roman" w:eastAsia="Times New Roman" w:hAnsi="Times New Roman" w:cs="Times New Roman"/>
+                <w:color w:val="333333"/>
+                <w:szCs w:val="22"/>
+              </w:rPr>
+              <w:t xml:space="preserve">    </w:t>
+            </w:r>
+            <w:r>
+              <w:rPr>
+                <w:rFonts w:ascii="Times New Roman" w:eastAsia="Times New Roman" w:hAnsi="Times New Roman" w:cs="Times New Roman"/>
+                <w:color w:val="333333"/>
+                <w:szCs w:val="22"/>
+              </w:rPr>
+              <w:t>Identification of Project Risks</w:t>
+            </w:r>
+          </w:p>
+          <w:p>
+            <w:pPr>
+              <w:spacing w:after="0" w:line="240" w:lineRule="auto"/>
+              <w:ind w:firstLineChars="100" w:firstLine="221"/>
+              <w:rPr>
+                <w:rFonts w:ascii="Times New Roman" w:eastAsia="Times New Roman" w:hAnsi="Times New Roman" w:cs="Times New Roman"/>
+                <w:b/>
+                <w:bCs/>
+                <w:color w:val="333333"/>
+                <w:szCs w:val="22"/>
+              </w:rPr>
+            </w:pPr>
+            <w:r>
+              <w:rPr>
+                <w:rFonts w:ascii="Times New Roman" w:eastAsia="Times New Roman" w:hAnsi="Times New Roman" w:cs="Times New Roman"/>
+                <w:b/>
+                <w:bCs/>
+                <w:color w:val="333333"/>
+                <w:szCs w:val="22"/>
+              </w:rPr>
+              <w:t>Chapter 8</w:t>
+            </w:r>
+          </w:p>
+          <w:p>
+            <w:pPr>
+              <w:spacing w:after="0" w:line="240" w:lineRule="auto"/>
+              <w:ind w:firstLineChars="100" w:firstLine="220"/>
+              <w:rPr>
+                <w:rFonts w:ascii="Times New Roman" w:eastAsia="Times New Roman" w:hAnsi="Times New Roman" w:cs="Times New Roman"/>
+                <w:color w:val="333333"/>
+                <w:szCs w:val="22"/>
+              </w:rPr>
+            </w:pPr>
+            <w:r>
+              <w:rPr>
+                <w:rFonts w:ascii="Symbol" w:eastAsia="Times New Roman" w:hAnsi="Symbol" w:cs="Tahoma"/>
+                <w:color w:val="333333"/>
+                <w:szCs w:val="22"/>
+              </w:rPr>
+              <w:t></w:t>
+            </w:r>
+            <w:r>
+              <w:rPr>
+                <w:rFonts w:ascii="Times New Roman" w:eastAsia="Times New Roman" w:hAnsi="Times New Roman" w:cs="Times New Roman"/>
+                <w:color w:val="333333"/>
+                <w:szCs w:val="22"/>
+              </w:rPr>
+              <w:t xml:space="preserve">    </w:t>
+            </w:r>
+            <w:r>
+              <w:rPr>
+                <w:rFonts w:ascii="Times New Roman" w:eastAsia="Times New Roman" w:hAnsi="Times New Roman" w:cs="Times New Roman"/>
+                <w:color w:val="333333"/>
+                <w:szCs w:val="22"/>
+              </w:rPr>
+              <w:t>Version Control Strategy</w:t>
+            </w:r>
+          </w:p>
+        </w:tc>
+        <w:tc>
+          <w:tcPr>
+            <w:tcW w:w="857" w:type="dxa"/>
+            <w:tcBorders>
+              <w:top w:val="single" w:sz="4" w:space="0" w:color="auto"/>
+              <w:left w:val="single" w:sz="4" w:space="0" w:color="auto"/>
+              <w:bottom w:val="single" w:sz="4" w:space="0" w:color="auto"/>
+              <w:right w:val="single" w:sz="4" w:space="0" w:color="auto"/>
+            </w:tcBorders>
+            <w:vAlign w:val="center"/>
+          </w:tcPr>
+          <w:p>
+            <w:pPr>
+              <w:spacing w:after="0" w:line="240" w:lineRule="auto"/>
+              <w:jc w:val="center"/>
+              <w:rPr>
+                <w:rFonts w:ascii="Times New Roman" w:eastAsia="Times New Roman" w:hAnsi="Times New Roman" w:cs="Times New Roman"/>
+                <w:color w:val="000000"/>
+                <w:szCs w:val="22"/>
+              </w:rPr>
+            </w:pPr>
+            <w:r>
+              <w:rPr>
+                <w:rFonts w:ascii="Times New Roman" w:eastAsia="Times New Roman" w:hAnsi="Times New Roman" w:cs="Times New Roman"/>
+                <w:color w:val="000000"/>
+                <w:szCs w:val="22"/>
+              </w:rPr>
+              <w:t>Draft</w:t>
+            </w:r>
+          </w:p>
+        </w:tc>
+        <w:tc>
+          <w:tcPr>
+            <w:tcW w:w="1153" w:type="dxa"/>
+            <w:tcBorders>
+              <w:top w:val="single" w:sz="4" w:space="0" w:color="auto"/>
+              <w:left w:val="single" w:sz="4" w:space="0" w:color="auto"/>
+              <w:bottom w:val="single" w:sz="4" w:space="0" w:color="auto"/>
+              <w:right w:val="single" w:sz="4" w:space="0" w:color="auto"/>
+            </w:tcBorders>
+            <w:vAlign w:val="center"/>
+          </w:tcPr>
+          <w:p>
+            <w:pPr>
+              <w:spacing w:after="0" w:line="240" w:lineRule="auto"/>
+              <w:jc w:val="center"/>
+              <w:rPr>
+                <w:rFonts w:ascii="Times New Roman" w:eastAsia="Times New Roman" w:hAnsi="Times New Roman" w:cs="Times New Roman"/>
+                <w:color w:val="000000"/>
+                <w:szCs w:val="22"/>
+              </w:rPr>
+            </w:pPr>
+            <w:r>
+              <w:rPr>
+                <w:rFonts w:ascii="Times New Roman" w:eastAsia="Times New Roman" w:hAnsi="Times New Roman" w:cs="Times New Roman"/>
+                <w:color w:val="000000"/>
+                <w:szCs w:val="22"/>
+              </w:rPr>
+              <w:t>2/5</w:t>
+            </w:r>
+            <w:r>
+              <w:rPr>
+                <w:rFonts w:ascii="Times New Roman" w:eastAsia="Times New Roman" w:hAnsi="Times New Roman" w:cs="Times New Roman"/>
+                <w:color w:val="000000"/>
+                <w:szCs w:val="22"/>
+              </w:rPr>
+              <w:t>/2014</w:t>
+            </w:r>
+          </w:p>
+        </w:tc>
+        <w:tc>
+          <w:tcPr>
+            <w:tcW w:w="1417" w:type="dxa"/>
+            <w:tcBorders>
+              <w:top w:val="single" w:sz="4" w:space="0" w:color="auto"/>
+              <w:left w:val="single" w:sz="4" w:space="0" w:color="auto"/>
+              <w:bottom w:val="single" w:sz="4" w:space="0" w:color="auto"/>
+              <w:right w:val="single" w:sz="4" w:space="0" w:color="auto"/>
+            </w:tcBorders>
+            <w:shd w:val="clear" w:color="auto" w:fill="auto"/>
+            <w:vAlign w:val="center"/>
+          </w:tcPr>
+          <w:p>
+            <w:pPr>
+              <w:spacing w:after="0" w:line="240" w:lineRule="auto"/>
+              <w:jc w:val="center"/>
+              <w:rPr>
+                <w:rFonts w:ascii="Times New Roman" w:eastAsia="Times New Roman" w:hAnsi="Times New Roman" w:cs="Times New Roman"/>
+                <w:color w:val="000000"/>
+                <w:szCs w:val="22"/>
+              </w:rPr>
+            </w:pPr>
+            <w:proofErr w:type="spellStart"/>
+            <w:r>
+              <w:rPr>
+                <w:rFonts w:ascii="Times New Roman" w:eastAsia="Times New Roman" w:hAnsi="Times New Roman" w:cs="Times New Roman"/>
+                <w:color w:val="000000"/>
+                <w:szCs w:val="22"/>
+              </w:rPr>
+              <w:t>Putchakarn</w:t>
+            </w:r>
+            <w:proofErr w:type="spellEnd"/>
+          </w:p>
+          <w:p>
+            <w:pPr>
+              <w:spacing w:after="0" w:line="240" w:lineRule="auto"/>
+              <w:jc w:val="center"/>
+              <w:rPr>
+                <w:rFonts w:ascii="Times New Roman" w:eastAsia="Times New Roman" w:hAnsi="Times New Roman" w:cs="Times New Roman"/>
+                <w:color w:val="000000"/>
+                <w:szCs w:val="22"/>
+              </w:rPr>
+            </w:pPr>
+            <w:proofErr w:type="spellStart"/>
+            <w:r>
+              <w:rPr>
+                <w:rFonts w:ascii="Times New Roman" w:eastAsia="Times New Roman" w:hAnsi="Times New Roman" w:cs="Times New Roman"/>
+                <w:color w:val="000000"/>
+                <w:szCs w:val="22"/>
+              </w:rPr>
+              <w:t>Sawatdiporn</w:t>
+            </w:r>
+            <w:proofErr w:type="spellEnd"/>
+          </w:p>
+          <w:p>
+            <w:pPr>
+              <w:spacing w:after="0" w:line="240" w:lineRule="auto"/>
+              <w:jc w:val="center"/>
+              <w:rPr>
+                <w:rFonts w:ascii="Times New Roman" w:eastAsia="Times New Roman" w:hAnsi="Times New Roman" w:cs="Times New Roman"/>
+                <w:color w:val="000000"/>
+                <w:szCs w:val="22"/>
+              </w:rPr>
+            </w:pPr>
+            <w:proofErr w:type="spellStart"/>
+            <w:r>
+              <w:rPr>
+                <w:rFonts w:ascii="Times New Roman" w:eastAsia="Times New Roman" w:hAnsi="Times New Roman" w:cs="Times New Roman"/>
+                <w:color w:val="000000"/>
+                <w:szCs w:val="22"/>
+              </w:rPr>
+              <w:t>Aj.Chartchai</w:t>
+            </w:r>
+            <w:proofErr w:type="spellEnd"/>
+          </w:p>
+        </w:tc>
+        <w:tc>
+          <w:tcPr>
+            <w:tcW w:w="1418" w:type="dxa"/>
+            <w:tcBorders>
+              <w:top w:val="single" w:sz="4" w:space="0" w:color="auto"/>
+              <w:left w:val="single" w:sz="4" w:space="0" w:color="auto"/>
+              <w:bottom w:val="single" w:sz="4" w:space="0" w:color="auto"/>
+              <w:right w:val="single" w:sz="4" w:space="0" w:color="auto"/>
+            </w:tcBorders>
+            <w:shd w:val="clear" w:color="auto" w:fill="auto"/>
+            <w:vAlign w:val="center"/>
+          </w:tcPr>
+          <w:p>
+            <w:pPr>
+              <w:spacing w:after="0" w:line="240" w:lineRule="auto"/>
+              <w:jc w:val="center"/>
+              <w:rPr>
+                <w:rFonts w:ascii="Times New Roman" w:eastAsia="Times New Roman" w:hAnsi="Times New Roman" w:cs="Times New Roman"/>
+                <w:color w:val="000000"/>
+                <w:szCs w:val="22"/>
+              </w:rPr>
+            </w:pPr>
+            <w:proofErr w:type="spellStart"/>
+            <w:r>
+              <w:rPr>
+                <w:rFonts w:ascii="Times New Roman" w:eastAsia="Times New Roman" w:hAnsi="Times New Roman" w:cs="Times New Roman"/>
+                <w:color w:val="000000"/>
+                <w:szCs w:val="22"/>
+              </w:rPr>
+              <w:t>Putchakarn</w:t>
+            </w:r>
+            <w:proofErr w:type="spellEnd"/>
+          </w:p>
+          <w:p>
+            <w:pPr>
+              <w:spacing w:after="0" w:line="240" w:lineRule="auto"/>
+              <w:jc w:val="center"/>
+              <w:rPr>
+                <w:rFonts w:ascii="Times New Roman" w:eastAsia="Times New Roman" w:hAnsi="Times New Roman" w:cs="Times New Roman"/>
+                <w:color w:val="000000"/>
+                <w:szCs w:val="22"/>
+              </w:rPr>
+            </w:pPr>
+            <w:proofErr w:type="spellStart"/>
+            <w:r>
+              <w:rPr>
+                <w:rFonts w:ascii="Times New Roman" w:eastAsia="Times New Roman" w:hAnsi="Times New Roman" w:cs="Times New Roman"/>
+                <w:color w:val="000000"/>
+                <w:szCs w:val="22"/>
+              </w:rPr>
+              <w:t>Sawatdiporn</w:t>
+            </w:r>
+            <w:proofErr w:type="spellEnd"/>
+          </w:p>
+          <w:p>
+            <w:pPr>
+              <w:spacing w:after="0" w:line="240" w:lineRule="auto"/>
+              <w:jc w:val="center"/>
+              <w:rPr>
+                <w:rFonts w:ascii="Times New Roman" w:eastAsia="Times New Roman" w:hAnsi="Times New Roman" w:cs="Times New Roman"/>
+                <w:color w:val="000000"/>
+                <w:szCs w:val="22"/>
+              </w:rPr>
+            </w:pPr>
+          </w:p>
+        </w:tc>
+        <w:tc>
+          <w:tcPr>
+            <w:tcW w:w="1559" w:type="dxa"/>
+            <w:tcBorders>
+              <w:top w:val="single" w:sz="4" w:space="0" w:color="auto"/>
+              <w:left w:val="single" w:sz="4" w:space="0" w:color="auto"/>
+              <w:bottom w:val="single" w:sz="4" w:space="0" w:color="auto"/>
+              <w:right w:val="single" w:sz="4" w:space="0" w:color="auto"/>
+            </w:tcBorders>
+            <w:shd w:val="clear" w:color="auto" w:fill="auto"/>
+            <w:vAlign w:val="center"/>
+          </w:tcPr>
+          <w:p>
+            <w:pPr>
+              <w:spacing w:after="0" w:line="240" w:lineRule="auto"/>
+              <w:jc w:val="center"/>
+              <w:rPr>
+                <w:rFonts w:ascii="Times New Roman" w:eastAsia="Times New Roman" w:hAnsi="Times New Roman" w:cs="Times New Roman"/>
+                <w:color w:val="000000"/>
+                <w:szCs w:val="22"/>
+              </w:rPr>
+            </w:pPr>
+            <w:proofErr w:type="spellStart"/>
+            <w:r>
+              <w:rPr>
+                <w:rFonts w:ascii="Times New Roman" w:eastAsia="Times New Roman" w:hAnsi="Times New Roman" w:cs="Times New Roman"/>
+                <w:color w:val="000000"/>
+                <w:szCs w:val="22"/>
+              </w:rPr>
+              <w:t>Putchakarn</w:t>
+            </w:r>
+            <w:proofErr w:type="spellEnd"/>
+          </w:p>
+          <w:p>
+            <w:pPr>
+              <w:spacing w:after="0" w:line="240" w:lineRule="auto"/>
+              <w:jc w:val="center"/>
+              <w:rPr>
+                <w:rFonts w:ascii="Times New Roman" w:eastAsia="Times New Roman" w:hAnsi="Times New Roman" w:cs="Times New Roman"/>
+                <w:color w:val="000000"/>
+                <w:szCs w:val="22"/>
+              </w:rPr>
+            </w:pPr>
+            <w:proofErr w:type="spellStart"/>
+            <w:r>
+              <w:rPr>
+                <w:rFonts w:ascii="Times New Roman" w:eastAsia="Times New Roman" w:hAnsi="Times New Roman" w:cs="Times New Roman"/>
+                <w:color w:val="000000"/>
+                <w:szCs w:val="22"/>
+              </w:rPr>
+              <w:t>Sawatdiporn</w:t>
+            </w:r>
+            <w:proofErr w:type="spellEnd"/>
+          </w:p>
+          <w:p>
+            <w:pPr>
+              <w:spacing w:after="0" w:line="240" w:lineRule="auto"/>
+              <w:jc w:val="center"/>
+              <w:rPr>
+                <w:rFonts w:ascii="Times New Roman" w:eastAsia="Times New Roman" w:hAnsi="Times New Roman" w:cs="Times New Roman"/>
+                <w:color w:val="000000"/>
+                <w:szCs w:val="22"/>
+              </w:rPr>
+            </w:pPr>
+          </w:p>
+        </w:tc>
+      </w:tr>
+      <w:tr>
+        <w:trPr>
+          <w:trHeight w:val="1253"/>
+        </w:trPr>
+        <w:tc>
+          <w:tcPr>
+            <w:tcW w:w="1638" w:type="dxa"/>
+            <w:tcBorders>
+              <w:top w:val="single" w:sz="4" w:space="0" w:color="auto"/>
+              <w:left w:val="single" w:sz="4" w:space="0" w:color="auto"/>
+              <w:bottom w:val="single" w:sz="4" w:space="0" w:color="auto"/>
+              <w:right w:val="single" w:sz="4" w:space="0" w:color="auto"/>
+            </w:tcBorders>
+            <w:vAlign w:val="center"/>
+          </w:tcPr>
+          <w:p>
+            <w:pPr>
+              <w:spacing w:after="0" w:line="240" w:lineRule="auto"/>
+              <w:jc w:val="center"/>
+              <w:rPr>
+                <w:rFonts w:ascii="Times New Roman" w:eastAsia="Times New Roman" w:hAnsi="Times New Roman" w:cs="Times New Roman"/>
+                <w:b/>
+                <w:bCs/>
+                <w:color w:val="000000"/>
+                <w:szCs w:val="22"/>
+              </w:rPr>
+            </w:pPr>
+            <w:r>
+              <w:rPr>
+                <w:rFonts w:ascii="Times New Roman" w:eastAsia="Times New Roman" w:hAnsi="Times New Roman" w:cs="Times New Roman"/>
+                <w:b/>
+                <w:bCs/>
+                <w:color w:val="000000"/>
+                <w:szCs w:val="22"/>
+              </w:rPr>
+              <w:t>EIOM-ProjectPlan-V.0.</w:t>
+            </w:r>
+            <w:r>
+              <w:rPr>
+                <w:rFonts w:ascii="Times New Roman" w:eastAsia="Times New Roman" w:hAnsi="Times New Roman" w:cs="Times New Roman"/>
+                <w:b/>
+                <w:bCs/>
+                <w:color w:val="000000"/>
+                <w:szCs w:val="22"/>
+              </w:rPr>
+              <w:t>6</w:t>
+            </w:r>
+            <w:r>
+              <w:rPr>
+                <w:rFonts w:ascii="Times New Roman" w:eastAsia="Times New Roman" w:hAnsi="Times New Roman" w:cs="Times New Roman"/>
+                <w:b/>
+                <w:bCs/>
+                <w:color w:val="000000"/>
+                <w:szCs w:val="22"/>
+              </w:rPr>
+              <w:t>.docx</w:t>
+            </w:r>
+          </w:p>
+        </w:tc>
+        <w:tc>
+          <w:tcPr>
+            <w:tcW w:w="2307" w:type="dxa"/>
+            <w:tcBorders>
+              <w:top w:val="single" w:sz="4" w:space="0" w:color="auto"/>
+              <w:left w:val="single" w:sz="4" w:space="0" w:color="auto"/>
+              <w:bottom w:val="single" w:sz="4" w:space="0" w:color="auto"/>
+              <w:right w:val="single" w:sz="4" w:space="0" w:color="auto"/>
+            </w:tcBorders>
+            <w:shd w:val="clear" w:color="auto" w:fill="auto"/>
+            <w:noWrap/>
+            <w:vAlign w:val="center"/>
+          </w:tcPr>
+          <w:p>
+            <w:pPr>
+              <w:spacing w:after="0" w:line="240" w:lineRule="auto"/>
+              <w:ind w:firstLineChars="100" w:firstLine="220"/>
+              <w:rPr>
+                <w:rFonts w:ascii="Times New Roman" w:eastAsia="Times New Roman" w:hAnsi="Times New Roman" w:cs="Times New Roman"/>
+                <w:color w:val="333333"/>
+                <w:szCs w:val="22"/>
+              </w:rPr>
+            </w:pPr>
+            <w:r>
+              <w:rPr>
+                <w:rFonts w:ascii="Symbol" w:eastAsia="Times New Roman" w:hAnsi="Symbol" w:cs="Tahoma"/>
+                <w:color w:val="333333"/>
+                <w:szCs w:val="22"/>
+              </w:rPr>
+              <w:t></w:t>
+            </w:r>
+            <w:r>
+              <w:rPr>
+                <w:rFonts w:ascii="Times New Roman" w:eastAsia="Times New Roman" w:hAnsi="Times New Roman" w:cs="Times New Roman"/>
+                <w:color w:val="333333"/>
+                <w:szCs w:val="22"/>
+              </w:rPr>
+              <w:t xml:space="preserve">    </w:t>
+            </w:r>
+            <w:r>
+              <w:rPr>
+                <w:rFonts w:ascii="Times New Roman" w:eastAsia="Times New Roman" w:hAnsi="Times New Roman" w:cs="Times New Roman"/>
+                <w:color w:val="333333"/>
+                <w:szCs w:val="22"/>
+              </w:rPr>
+              <w:t xml:space="preserve">Modify </w:t>
+            </w:r>
+          </w:p>
+          <w:p>
+            <w:pPr>
+              <w:spacing w:after="0" w:line="240" w:lineRule="auto"/>
+              <w:ind w:firstLineChars="100" w:firstLine="220"/>
+              <w:rPr>
+                <w:rFonts w:ascii="Times New Roman" w:eastAsia="Times New Roman" w:hAnsi="Times New Roman" w:cs="Times New Roman"/>
+                <w:color w:val="333333"/>
+                <w:szCs w:val="22"/>
+              </w:rPr>
+            </w:pPr>
+            <w:r>
+              <w:rPr>
+                <w:rFonts w:ascii="Times New Roman" w:eastAsia="Times New Roman" w:hAnsi="Times New Roman" w:cs="Times New Roman"/>
+                <w:color w:val="333333"/>
+                <w:szCs w:val="22"/>
+              </w:rPr>
+              <w:t xml:space="preserve">- </w:t>
+            </w:r>
+            <w:r>
+              <w:rPr>
+                <w:rFonts w:ascii="Times New Roman" w:eastAsia="Times New Roman" w:hAnsi="Times New Roman" w:cs="Times New Roman"/>
+                <w:color w:val="333333"/>
+                <w:szCs w:val="22"/>
+              </w:rPr>
+              <w:t>Introduction</w:t>
+            </w:r>
+          </w:p>
+          <w:p>
+            <w:pPr>
+              <w:spacing w:after="0" w:line="240" w:lineRule="auto"/>
+              <w:ind w:firstLineChars="100" w:firstLine="220"/>
+              <w:rPr>
+                <w:rFonts w:ascii="Times New Roman" w:eastAsia="Times New Roman" w:hAnsi="Times New Roman" w:cs="Times New Roman"/>
+                <w:color w:val="333333"/>
+                <w:szCs w:val="22"/>
+              </w:rPr>
+            </w:pPr>
+            <w:r>
+              <w:rPr>
+                <w:rFonts w:ascii="Times New Roman" w:eastAsia="Times New Roman" w:hAnsi="Times New Roman" w:cs="Times New Roman"/>
+                <w:color w:val="333333"/>
+                <w:szCs w:val="22"/>
+              </w:rPr>
+              <w:t xml:space="preserve">- </w:t>
+            </w:r>
+            <w:r>
+              <w:rPr>
+                <w:rFonts w:ascii="Times New Roman" w:eastAsia="Times New Roman" w:hAnsi="Times New Roman" w:cs="Times New Roman"/>
+                <w:color w:val="333333"/>
+                <w:szCs w:val="22"/>
+              </w:rPr>
+              <w:t>Infrastructure</w:t>
+            </w:r>
+          </w:p>
+          <w:p>
+            <w:pPr>
+              <w:spacing w:after="0" w:line="240" w:lineRule="auto"/>
+              <w:ind w:firstLineChars="100" w:firstLine="220"/>
+              <w:rPr>
+                <w:rFonts w:ascii="Times New Roman" w:eastAsia="Times New Roman" w:hAnsi="Times New Roman" w:cs="Times New Roman"/>
+                <w:color w:val="333333"/>
+                <w:szCs w:val="22"/>
+              </w:rPr>
+            </w:pPr>
+            <w:r>
+              <w:rPr>
+                <w:rFonts w:ascii="Times New Roman" w:eastAsia="Times New Roman" w:hAnsi="Times New Roman" w:cs="Times New Roman"/>
+                <w:color w:val="333333"/>
+                <w:szCs w:val="22"/>
+              </w:rPr>
+              <w:t xml:space="preserve">- </w:t>
+            </w:r>
+            <w:r>
+              <w:rPr>
+                <w:rFonts w:ascii="Times New Roman" w:eastAsia="Times New Roman" w:hAnsi="Times New Roman" w:cs="Times New Roman"/>
+                <w:color w:val="333333"/>
+                <w:szCs w:val="22"/>
+              </w:rPr>
+              <w:t>Management Procedures</w:t>
+            </w:r>
+          </w:p>
+        </w:tc>
+        <w:tc>
+          <w:tcPr>
+            <w:tcW w:w="857" w:type="dxa"/>
+            <w:tcBorders>
+              <w:top w:val="single" w:sz="4" w:space="0" w:color="auto"/>
+              <w:left w:val="single" w:sz="4" w:space="0" w:color="auto"/>
+              <w:bottom w:val="single" w:sz="4" w:space="0" w:color="auto"/>
+              <w:right w:val="single" w:sz="4" w:space="0" w:color="auto"/>
+            </w:tcBorders>
+            <w:vAlign w:val="center"/>
+          </w:tcPr>
+          <w:p>
+            <w:pPr>
+              <w:spacing w:after="0" w:line="240" w:lineRule="auto"/>
+              <w:jc w:val="center"/>
+              <w:rPr>
+                <w:rFonts w:ascii="Times New Roman" w:eastAsia="Times New Roman" w:hAnsi="Times New Roman" w:cs="Times New Roman"/>
+                <w:color w:val="000000"/>
+                <w:szCs w:val="22"/>
+              </w:rPr>
+            </w:pPr>
+            <w:r>
+              <w:rPr>
+                <w:rFonts w:ascii="Times New Roman" w:eastAsia="Times New Roman" w:hAnsi="Times New Roman" w:cs="Times New Roman"/>
+                <w:color w:val="000000"/>
+                <w:szCs w:val="22"/>
+              </w:rPr>
+              <w:t>Draft</w:t>
+            </w:r>
+          </w:p>
+        </w:tc>
+        <w:tc>
+          <w:tcPr>
+            <w:tcW w:w="1153" w:type="dxa"/>
+            <w:tcBorders>
+              <w:top w:val="single" w:sz="4" w:space="0" w:color="auto"/>
+              <w:left w:val="single" w:sz="4" w:space="0" w:color="auto"/>
+              <w:bottom w:val="single" w:sz="4" w:space="0" w:color="auto"/>
+              <w:right w:val="single" w:sz="4" w:space="0" w:color="auto"/>
+            </w:tcBorders>
+            <w:vAlign w:val="center"/>
+          </w:tcPr>
+          <w:p>
+            <w:pPr>
+              <w:spacing w:after="0" w:line="240" w:lineRule="auto"/>
+              <w:jc w:val="center"/>
+              <w:rPr>
+                <w:rFonts w:ascii="Times New Roman" w:eastAsia="Times New Roman" w:hAnsi="Times New Roman" w:cs="Times New Roman"/>
+                <w:color w:val="000000"/>
+                <w:szCs w:val="22"/>
+              </w:rPr>
+            </w:pPr>
+            <w:r>
+              <w:rPr>
+                <w:rFonts w:ascii="Times New Roman" w:eastAsia="Times New Roman" w:hAnsi="Times New Roman" w:cs="Times New Roman"/>
+                <w:color w:val="000000"/>
+                <w:szCs w:val="22"/>
+              </w:rPr>
+              <w:t>20/5</w:t>
+            </w:r>
+            <w:r>
+              <w:rPr>
+                <w:rFonts w:ascii="Times New Roman" w:eastAsia="Times New Roman" w:hAnsi="Times New Roman" w:cs="Times New Roman"/>
+                <w:color w:val="000000"/>
+                <w:szCs w:val="22"/>
+              </w:rPr>
+              <w:t>/2014</w:t>
+            </w:r>
+          </w:p>
+        </w:tc>
+        <w:tc>
+          <w:tcPr>
+            <w:tcW w:w="1417" w:type="dxa"/>
+            <w:tcBorders>
+              <w:top w:val="single" w:sz="4" w:space="0" w:color="auto"/>
+              <w:left w:val="single" w:sz="4" w:space="0" w:color="auto"/>
+              <w:bottom w:val="single" w:sz="4" w:space="0" w:color="auto"/>
+              <w:right w:val="single" w:sz="4" w:space="0" w:color="auto"/>
+            </w:tcBorders>
+            <w:shd w:val="clear" w:color="auto" w:fill="auto"/>
+            <w:vAlign w:val="center"/>
+          </w:tcPr>
+          <w:p>
+            <w:pPr>
+              <w:spacing w:after="0" w:line="240" w:lineRule="auto"/>
+              <w:jc w:val="center"/>
+              <w:rPr>
+                <w:rFonts w:ascii="Times New Roman" w:eastAsia="Times New Roman" w:hAnsi="Times New Roman" w:cs="Times New Roman"/>
+                <w:color w:val="000000"/>
+                <w:szCs w:val="22"/>
+              </w:rPr>
+            </w:pPr>
+            <w:proofErr w:type="spellStart"/>
+            <w:r>
+              <w:rPr>
+                <w:rFonts w:ascii="Times New Roman" w:eastAsia="Times New Roman" w:hAnsi="Times New Roman" w:cs="Times New Roman"/>
+                <w:color w:val="000000"/>
+                <w:szCs w:val="22"/>
+              </w:rPr>
+              <w:t>Putchakarn</w:t>
+            </w:r>
+            <w:proofErr w:type="spellEnd"/>
+          </w:p>
+          <w:p>
+            <w:pPr>
+              <w:spacing w:after="0" w:line="240" w:lineRule="auto"/>
+              <w:jc w:val="center"/>
+              <w:rPr>
+                <w:rFonts w:ascii="Times New Roman" w:eastAsia="Times New Roman" w:hAnsi="Times New Roman" w:cs="Times New Roman"/>
+                <w:color w:val="000000"/>
+                <w:szCs w:val="22"/>
+              </w:rPr>
+            </w:pPr>
+            <w:proofErr w:type="spellStart"/>
+            <w:r>
+              <w:rPr>
+                <w:rFonts w:ascii="Times New Roman" w:eastAsia="Times New Roman" w:hAnsi="Times New Roman" w:cs="Times New Roman"/>
+                <w:color w:val="000000"/>
+                <w:szCs w:val="22"/>
+              </w:rPr>
+              <w:t>Sawatdiporn</w:t>
+            </w:r>
+            <w:proofErr w:type="spellEnd"/>
+          </w:p>
+          <w:p>
+            <w:pPr>
+              <w:spacing w:after="0" w:line="240" w:lineRule="auto"/>
+              <w:jc w:val="center"/>
+              <w:rPr>
+                <w:rFonts w:ascii="Times New Roman" w:eastAsia="Times New Roman" w:hAnsi="Times New Roman" w:cs="Times New Roman"/>
+                <w:color w:val="000000"/>
+                <w:szCs w:val="22"/>
+              </w:rPr>
+            </w:pPr>
+            <w:proofErr w:type="spellStart"/>
+            <w:r>
+              <w:rPr>
+                <w:rFonts w:ascii="Times New Roman" w:eastAsia="Times New Roman" w:hAnsi="Times New Roman" w:cs="Times New Roman"/>
+                <w:color w:val="000000"/>
+                <w:szCs w:val="22"/>
+              </w:rPr>
+              <w:t>Aj.Chartchai</w:t>
+            </w:r>
+            <w:proofErr w:type="spellEnd"/>
+          </w:p>
+        </w:tc>
+        <w:tc>
+          <w:tcPr>
+            <w:tcW w:w="1418" w:type="dxa"/>
+            <w:tcBorders>
+              <w:top w:val="single" w:sz="4" w:space="0" w:color="auto"/>
+              <w:left w:val="single" w:sz="4" w:space="0" w:color="auto"/>
+              <w:bottom w:val="single" w:sz="4" w:space="0" w:color="auto"/>
+              <w:right w:val="single" w:sz="4" w:space="0" w:color="auto"/>
+            </w:tcBorders>
+            <w:shd w:val="clear" w:color="auto" w:fill="auto"/>
+            <w:vAlign w:val="center"/>
+          </w:tcPr>
+          <w:p>
+            <w:pPr>
+              <w:spacing w:after="0" w:line="240" w:lineRule="auto"/>
+              <w:jc w:val="center"/>
+              <w:rPr>
+                <w:rFonts w:ascii="Times New Roman" w:eastAsia="Times New Roman" w:hAnsi="Times New Roman" w:cs="Times New Roman"/>
+                <w:color w:val="000000"/>
+                <w:szCs w:val="22"/>
+              </w:rPr>
+            </w:pPr>
+            <w:proofErr w:type="spellStart"/>
+            <w:r>
+              <w:rPr>
+                <w:rFonts w:ascii="Times New Roman" w:eastAsia="Times New Roman" w:hAnsi="Times New Roman" w:cs="Times New Roman"/>
+                <w:color w:val="000000"/>
+                <w:szCs w:val="22"/>
+              </w:rPr>
+              <w:t>Putchakarn</w:t>
+            </w:r>
+            <w:proofErr w:type="spellEnd"/>
+          </w:p>
+          <w:p>
+            <w:pPr>
+              <w:spacing w:after="0" w:line="240" w:lineRule="auto"/>
+              <w:jc w:val="center"/>
+              <w:rPr>
+                <w:rFonts w:ascii="Times New Roman" w:eastAsia="Times New Roman" w:hAnsi="Times New Roman" w:cs="Times New Roman"/>
+                <w:color w:val="000000"/>
+                <w:szCs w:val="22"/>
+              </w:rPr>
+            </w:pPr>
+            <w:proofErr w:type="spellStart"/>
+            <w:r>
+              <w:rPr>
+                <w:rFonts w:ascii="Times New Roman" w:eastAsia="Times New Roman" w:hAnsi="Times New Roman" w:cs="Times New Roman"/>
+                <w:color w:val="000000"/>
+                <w:szCs w:val="22"/>
+              </w:rPr>
+              <w:t>Sawatdiporn</w:t>
+            </w:r>
+            <w:proofErr w:type="spellEnd"/>
+          </w:p>
+          <w:p>
+            <w:pPr>
+              <w:spacing w:after="0" w:line="240" w:lineRule="auto"/>
+              <w:jc w:val="center"/>
+              <w:rPr>
+                <w:rFonts w:ascii="Times New Roman" w:eastAsia="Times New Roman" w:hAnsi="Times New Roman" w:cs="Times New Roman"/>
+                <w:color w:val="000000"/>
+                <w:szCs w:val="22"/>
+              </w:rPr>
+            </w:pPr>
+          </w:p>
+        </w:tc>
+        <w:tc>
+          <w:tcPr>
+            <w:tcW w:w="1559" w:type="dxa"/>
+            <w:tcBorders>
+              <w:top w:val="single" w:sz="4" w:space="0" w:color="auto"/>
+              <w:left w:val="single" w:sz="4" w:space="0" w:color="auto"/>
+              <w:bottom w:val="single" w:sz="4" w:space="0" w:color="auto"/>
+              <w:right w:val="single" w:sz="4" w:space="0" w:color="auto"/>
+            </w:tcBorders>
+            <w:shd w:val="clear" w:color="auto" w:fill="auto"/>
+            <w:vAlign w:val="center"/>
+          </w:tcPr>
+          <w:p>
+            <w:pPr>
+              <w:spacing w:after="0" w:line="240" w:lineRule="auto"/>
+              <w:jc w:val="center"/>
+              <w:rPr>
+                <w:rFonts w:ascii="Times New Roman" w:eastAsia="Times New Roman" w:hAnsi="Times New Roman" w:cs="Times New Roman"/>
+                <w:color w:val="000000"/>
+                <w:szCs w:val="22"/>
+              </w:rPr>
+            </w:pPr>
+            <w:proofErr w:type="spellStart"/>
+            <w:r>
+              <w:rPr>
+                <w:rFonts w:ascii="Times New Roman" w:eastAsia="Times New Roman" w:hAnsi="Times New Roman" w:cs="Times New Roman"/>
+                <w:color w:val="000000"/>
+                <w:szCs w:val="22"/>
+              </w:rPr>
+              <w:t>Putchakarn</w:t>
+            </w:r>
+            <w:proofErr w:type="spellEnd"/>
+          </w:p>
+          <w:p>
+            <w:pPr>
+              <w:spacing w:after="0" w:line="240" w:lineRule="auto"/>
+              <w:jc w:val="center"/>
+              <w:rPr>
+                <w:rFonts w:ascii="Times New Roman" w:eastAsia="Times New Roman" w:hAnsi="Times New Roman" w:cs="Times New Roman"/>
+                <w:color w:val="000000"/>
+                <w:szCs w:val="22"/>
+              </w:rPr>
+            </w:pPr>
+            <w:proofErr w:type="spellStart"/>
+            <w:r>
+              <w:rPr>
+                <w:rFonts w:ascii="Times New Roman" w:eastAsia="Times New Roman" w:hAnsi="Times New Roman" w:cs="Times New Roman"/>
+                <w:color w:val="000000"/>
+                <w:szCs w:val="22"/>
+              </w:rPr>
+              <w:t>Sawatdiporn</w:t>
+            </w:r>
+            <w:proofErr w:type="spellEnd"/>
+          </w:p>
+          <w:p>
+            <w:pPr>
+              <w:spacing w:after="0" w:line="240" w:lineRule="auto"/>
+              <w:jc w:val="center"/>
+              <w:rPr>
+                <w:rFonts w:ascii="Times New Roman" w:eastAsia="Times New Roman" w:hAnsi="Times New Roman" w:cs="Times New Roman"/>
+                <w:color w:val="000000"/>
+                <w:szCs w:val="22"/>
+              </w:rPr>
+            </w:pPr>
+          </w:p>
+        </w:tc>
+      </w:tr>
+      <w:tr>
+        <w:trPr>
+          <w:trHeight w:val="1253"/>
+        </w:trPr>
+        <w:tc>
+          <w:tcPr>
+            <w:tcW w:w="1638" w:type="dxa"/>
+            <w:tcBorders>
+              <w:top w:val="single" w:sz="4" w:space="0" w:color="auto"/>
+              <w:left w:val="single" w:sz="4" w:space="0" w:color="auto"/>
+              <w:bottom w:val="single" w:sz="4" w:space="0" w:color="auto"/>
+              <w:right w:val="single" w:sz="4" w:space="0" w:color="auto"/>
+            </w:tcBorders>
+            <w:vAlign w:val="center"/>
+          </w:tcPr>
+          <w:p>
+            <w:pPr>
+              <w:spacing w:after="0" w:line="240" w:lineRule="auto"/>
+              <w:jc w:val="center"/>
+              <w:rPr>
+                <w:rFonts w:ascii="Times New Roman" w:eastAsia="Times New Roman" w:hAnsi="Times New Roman" w:cs="Times New Roman"/>
+                <w:b/>
+                <w:bCs/>
+                <w:color w:val="000000"/>
+                <w:szCs w:val="22"/>
+              </w:rPr>
+            </w:pPr>
+            <w:r>
+              <w:rPr>
+                <w:rFonts w:ascii="Times New Roman" w:eastAsia="Times New Roman" w:hAnsi="Times New Roman" w:cs="Times New Roman"/>
+                <w:b/>
+                <w:bCs/>
+                <w:color w:val="000000"/>
+                <w:szCs w:val="22"/>
+              </w:rPr>
+              <w:t>EIOM-ProjectPlan-V.0.</w:t>
+            </w:r>
+            <w:r>
+              <w:rPr>
+                <w:rFonts w:ascii="Times New Roman" w:eastAsia="Times New Roman" w:hAnsi="Times New Roman" w:cs="Times New Roman"/>
+                <w:b/>
+                <w:bCs/>
+                <w:color w:val="000000"/>
+                <w:szCs w:val="22"/>
+              </w:rPr>
+              <w:t>7</w:t>
+            </w:r>
+            <w:r>
+              <w:rPr>
+                <w:rFonts w:ascii="Times New Roman" w:eastAsia="Times New Roman" w:hAnsi="Times New Roman" w:cs="Times New Roman"/>
+                <w:b/>
+                <w:bCs/>
+                <w:color w:val="000000"/>
+                <w:szCs w:val="22"/>
+              </w:rPr>
+              <w:t>.docx</w:t>
+            </w:r>
+          </w:p>
+        </w:tc>
+        <w:tc>
+          <w:tcPr>
+            <w:tcW w:w="2307" w:type="dxa"/>
+            <w:tcBorders>
+              <w:top w:val="single" w:sz="4" w:space="0" w:color="auto"/>
+              <w:left w:val="single" w:sz="4" w:space="0" w:color="auto"/>
+              <w:bottom w:val="single" w:sz="4" w:space="0" w:color="auto"/>
+              <w:right w:val="single" w:sz="4" w:space="0" w:color="auto"/>
+            </w:tcBorders>
+            <w:shd w:val="clear" w:color="auto" w:fill="auto"/>
+            <w:noWrap/>
+            <w:vAlign w:val="center"/>
+          </w:tcPr>
+          <w:p>
+            <w:pPr>
+              <w:spacing w:after="0" w:line="240" w:lineRule="auto"/>
+              <w:ind w:firstLineChars="100" w:firstLine="220"/>
+              <w:rPr>
+                <w:rFonts w:ascii="Times New Roman" w:eastAsia="Times New Roman" w:hAnsi="Times New Roman" w:cs="Times New Roman"/>
+                <w:color w:val="333333"/>
+                <w:szCs w:val="22"/>
+              </w:rPr>
+            </w:pPr>
+            <w:r>
+              <w:rPr>
+                <w:rFonts w:ascii="Symbol" w:eastAsia="Times New Roman" w:hAnsi="Symbol" w:cs="Tahoma"/>
+                <w:color w:val="333333"/>
+                <w:szCs w:val="22"/>
+              </w:rPr>
+              <w:t></w:t>
+            </w:r>
+            <w:r>
+              <w:rPr>
+                <w:rFonts w:ascii="Times New Roman" w:eastAsia="Times New Roman" w:hAnsi="Times New Roman" w:cs="Times New Roman"/>
+                <w:color w:val="333333"/>
+                <w:szCs w:val="22"/>
+              </w:rPr>
+              <w:t xml:space="preserve">    Modify </w:t>
+            </w:r>
+          </w:p>
+          <w:p>
+            <w:pPr>
+              <w:spacing w:after="0" w:line="240" w:lineRule="auto"/>
+              <w:ind w:firstLineChars="100" w:firstLine="220"/>
+              <w:rPr>
+                <w:rFonts w:ascii="Symbol" w:eastAsia="Times New Roman" w:hAnsi="Symbol" w:cs="Tahoma"/>
+                <w:color w:val="333333"/>
+                <w:szCs w:val="22"/>
+              </w:rPr>
+            </w:pPr>
+            <w:r>
+              <w:rPr>
+                <w:rFonts w:ascii="Times New Roman" w:eastAsia="Times New Roman" w:hAnsi="Times New Roman" w:cs="Times New Roman"/>
+                <w:color w:val="333333"/>
+                <w:szCs w:val="22"/>
+              </w:rPr>
+              <w:t>- Quality Plan</w:t>
+            </w:r>
+          </w:p>
+          <w:p>
+            <w:pPr>
+              <w:spacing w:after="0" w:line="240" w:lineRule="auto"/>
+              <w:ind w:firstLineChars="100" w:firstLine="220"/>
+              <w:rPr>
+                <w:rFonts w:ascii="Times New Roman" w:eastAsia="Times New Roman" w:hAnsi="Times New Roman" w:cs="Times New Roman"/>
+                <w:color w:val="333333"/>
+                <w:szCs w:val="22"/>
+              </w:rPr>
+            </w:pPr>
+            <w:r>
+              <w:rPr>
+                <w:rFonts w:ascii="Times New Roman" w:eastAsia="Times New Roman" w:hAnsi="Times New Roman" w:cs="Times New Roman"/>
+                <w:color w:val="333333"/>
+                <w:szCs w:val="22"/>
+              </w:rPr>
+              <w:t xml:space="preserve">- </w:t>
+            </w:r>
+            <w:r>
+              <w:rPr>
+                <w:rFonts w:ascii="Times New Roman" w:eastAsia="Times New Roman" w:hAnsi="Times New Roman" w:cs="Times New Roman"/>
+                <w:color w:val="333333"/>
+                <w:szCs w:val="22"/>
+              </w:rPr>
+              <w:t>Identification of Project Risks</w:t>
+            </w:r>
+          </w:p>
+          <w:p>
+            <w:pPr>
+              <w:spacing w:after="0" w:line="240" w:lineRule="auto"/>
+              <w:ind w:firstLineChars="100" w:firstLine="220"/>
+              <w:rPr>
+                <w:rFonts w:ascii="Symbol" w:eastAsia="Times New Roman" w:hAnsi="Symbol" w:cs="Tahoma"/>
+                <w:color w:val="333333"/>
+                <w:szCs w:val="22"/>
+              </w:rPr>
+            </w:pPr>
+            <w:r>
+              <w:rPr>
+                <w:rFonts w:ascii="Times New Roman" w:eastAsia="Times New Roman" w:hAnsi="Times New Roman" w:cs="Times New Roman"/>
+                <w:color w:val="333333"/>
+                <w:szCs w:val="22"/>
+              </w:rPr>
+              <w:t>- Version Control Strategy</w:t>
+            </w:r>
+          </w:p>
+        </w:tc>
+        <w:tc>
+          <w:tcPr>
+            <w:tcW w:w="857" w:type="dxa"/>
+            <w:tcBorders>
+              <w:top w:val="single" w:sz="4" w:space="0" w:color="auto"/>
+              <w:left w:val="single" w:sz="4" w:space="0" w:color="auto"/>
+              <w:bottom w:val="single" w:sz="4" w:space="0" w:color="auto"/>
+              <w:right w:val="single" w:sz="4" w:space="0" w:color="auto"/>
+            </w:tcBorders>
+            <w:vAlign w:val="center"/>
+          </w:tcPr>
+          <w:p>
+            <w:pPr>
+              <w:spacing w:after="0" w:line="240" w:lineRule="auto"/>
+              <w:jc w:val="center"/>
+              <w:rPr>
+                <w:rFonts w:ascii="Times New Roman" w:eastAsia="Times New Roman" w:hAnsi="Times New Roman" w:cs="Times New Roman"/>
+                <w:color w:val="000000"/>
+                <w:szCs w:val="22"/>
+              </w:rPr>
+            </w:pPr>
+            <w:r>
+              <w:rPr>
+                <w:rFonts w:ascii="Times New Roman" w:eastAsia="Times New Roman" w:hAnsi="Times New Roman" w:cs="Times New Roman"/>
+                <w:color w:val="000000"/>
+                <w:szCs w:val="22"/>
+              </w:rPr>
+              <w:t>Draft</w:t>
+            </w:r>
+          </w:p>
+        </w:tc>
+        <w:tc>
+          <w:tcPr>
+            <w:tcW w:w="1153" w:type="dxa"/>
+            <w:tcBorders>
+              <w:top w:val="single" w:sz="4" w:space="0" w:color="auto"/>
+              <w:left w:val="single" w:sz="4" w:space="0" w:color="auto"/>
+              <w:bottom w:val="single" w:sz="4" w:space="0" w:color="auto"/>
+              <w:right w:val="single" w:sz="4" w:space="0" w:color="auto"/>
+            </w:tcBorders>
+            <w:vAlign w:val="center"/>
+          </w:tcPr>
+          <w:p>
+            <w:pPr>
+              <w:spacing w:after="0" w:line="240" w:lineRule="auto"/>
+              <w:jc w:val="center"/>
+              <w:rPr>
+                <w:rFonts w:ascii="Times New Roman" w:eastAsia="Times New Roman" w:hAnsi="Times New Roman" w:cs="Times New Roman"/>
+                <w:color w:val="000000"/>
+                <w:szCs w:val="22"/>
+              </w:rPr>
+            </w:pPr>
+            <w:r>
+              <w:rPr>
+                <w:rFonts w:ascii="Times New Roman" w:eastAsia="Times New Roman" w:hAnsi="Times New Roman" w:cs="Times New Roman"/>
+                <w:color w:val="000000"/>
+                <w:szCs w:val="22"/>
+              </w:rPr>
+              <w:t>4/6</w:t>
+            </w:r>
+            <w:r>
+              <w:rPr>
+                <w:rFonts w:ascii="Times New Roman" w:eastAsia="Times New Roman" w:hAnsi="Times New Roman" w:cs="Times New Roman"/>
+                <w:color w:val="000000"/>
+                <w:szCs w:val="22"/>
+              </w:rPr>
+              <w:t>/2014</w:t>
+            </w:r>
+          </w:p>
+        </w:tc>
+        <w:tc>
+          <w:tcPr>
+            <w:tcW w:w="1417" w:type="dxa"/>
+            <w:tcBorders>
+              <w:top w:val="single" w:sz="4" w:space="0" w:color="auto"/>
+              <w:left w:val="single" w:sz="4" w:space="0" w:color="auto"/>
+              <w:bottom w:val="single" w:sz="4" w:space="0" w:color="auto"/>
+              <w:right w:val="single" w:sz="4" w:space="0" w:color="auto"/>
+            </w:tcBorders>
+            <w:shd w:val="clear" w:color="auto" w:fill="auto"/>
+            <w:vAlign w:val="center"/>
+          </w:tcPr>
+          <w:p>
+            <w:pPr>
+              <w:spacing w:after="0" w:line="240" w:lineRule="auto"/>
+              <w:jc w:val="center"/>
+              <w:rPr>
+                <w:rFonts w:ascii="Times New Roman" w:eastAsia="Times New Roman" w:hAnsi="Times New Roman" w:cs="Times New Roman"/>
+                <w:color w:val="000000"/>
+                <w:szCs w:val="22"/>
+              </w:rPr>
+            </w:pPr>
+            <w:proofErr w:type="spellStart"/>
+            <w:r>
+              <w:rPr>
+                <w:rFonts w:ascii="Times New Roman" w:eastAsia="Times New Roman" w:hAnsi="Times New Roman" w:cs="Times New Roman"/>
+                <w:color w:val="000000"/>
+                <w:szCs w:val="22"/>
+              </w:rPr>
+              <w:t>Putchakarn</w:t>
+            </w:r>
+            <w:proofErr w:type="spellEnd"/>
+          </w:p>
+          <w:p>
+            <w:pPr>
+              <w:spacing w:after="0" w:line="240" w:lineRule="auto"/>
+              <w:jc w:val="center"/>
+              <w:rPr>
+                <w:rFonts w:ascii="Times New Roman" w:eastAsia="Times New Roman" w:hAnsi="Times New Roman" w:cs="Times New Roman"/>
+                <w:color w:val="000000"/>
+                <w:szCs w:val="22"/>
+              </w:rPr>
+            </w:pPr>
+            <w:proofErr w:type="spellStart"/>
+            <w:r>
+              <w:rPr>
+                <w:rFonts w:ascii="Times New Roman" w:eastAsia="Times New Roman" w:hAnsi="Times New Roman" w:cs="Times New Roman"/>
+                <w:color w:val="000000"/>
+                <w:szCs w:val="22"/>
+              </w:rPr>
+              <w:t>Sawatdiporn</w:t>
+            </w:r>
+            <w:proofErr w:type="spellEnd"/>
+          </w:p>
+          <w:p>
+            <w:pPr>
+              <w:spacing w:after="0" w:line="240" w:lineRule="auto"/>
+              <w:jc w:val="center"/>
+              <w:rPr>
+                <w:rFonts w:ascii="Times New Roman" w:eastAsia="Times New Roman" w:hAnsi="Times New Roman" w:cs="Times New Roman"/>
+                <w:color w:val="000000"/>
+                <w:szCs w:val="22"/>
+              </w:rPr>
+            </w:pPr>
+            <w:proofErr w:type="spellStart"/>
+            <w:r>
+              <w:rPr>
+                <w:rFonts w:ascii="Times New Roman" w:eastAsia="Times New Roman" w:hAnsi="Times New Roman" w:cs="Times New Roman"/>
+                <w:color w:val="000000"/>
+                <w:szCs w:val="22"/>
+              </w:rPr>
+              <w:t>Aj.Chartchai</w:t>
+            </w:r>
+            <w:proofErr w:type="spellEnd"/>
+          </w:p>
+        </w:tc>
+        <w:tc>
+          <w:tcPr>
+            <w:tcW w:w="1418" w:type="dxa"/>
+            <w:tcBorders>
+              <w:top w:val="single" w:sz="4" w:space="0" w:color="auto"/>
+              <w:left w:val="single" w:sz="4" w:space="0" w:color="auto"/>
+              <w:bottom w:val="single" w:sz="4" w:space="0" w:color="auto"/>
+              <w:right w:val="single" w:sz="4" w:space="0" w:color="auto"/>
+            </w:tcBorders>
+            <w:shd w:val="clear" w:color="auto" w:fill="auto"/>
+            <w:vAlign w:val="center"/>
+          </w:tcPr>
+          <w:p>
+            <w:pPr>
+              <w:spacing w:after="0" w:line="240" w:lineRule="auto"/>
+              <w:jc w:val="center"/>
+              <w:rPr>
+                <w:rFonts w:ascii="Times New Roman" w:eastAsia="Times New Roman" w:hAnsi="Times New Roman" w:cs="Times New Roman"/>
+                <w:color w:val="000000"/>
+                <w:szCs w:val="22"/>
+              </w:rPr>
+            </w:pPr>
+            <w:proofErr w:type="spellStart"/>
+            <w:r>
+              <w:rPr>
+                <w:rFonts w:ascii="Times New Roman" w:eastAsia="Times New Roman" w:hAnsi="Times New Roman" w:cs="Times New Roman"/>
+                <w:color w:val="000000"/>
+                <w:szCs w:val="22"/>
+              </w:rPr>
+              <w:t>Putchakarn</w:t>
+            </w:r>
+            <w:proofErr w:type="spellEnd"/>
+          </w:p>
+          <w:p>
+            <w:pPr>
+              <w:spacing w:after="0" w:line="240" w:lineRule="auto"/>
+              <w:jc w:val="center"/>
+              <w:rPr>
+                <w:rFonts w:ascii="Times New Roman" w:eastAsia="Times New Roman" w:hAnsi="Times New Roman" w:cs="Times New Roman"/>
+                <w:color w:val="000000"/>
+                <w:szCs w:val="22"/>
+              </w:rPr>
+            </w:pPr>
+            <w:proofErr w:type="spellStart"/>
+            <w:r>
+              <w:rPr>
+                <w:rFonts w:ascii="Times New Roman" w:eastAsia="Times New Roman" w:hAnsi="Times New Roman" w:cs="Times New Roman"/>
+                <w:color w:val="000000"/>
+                <w:szCs w:val="22"/>
+              </w:rPr>
+              <w:t>Sawatdiporn</w:t>
+            </w:r>
+            <w:proofErr w:type="spellEnd"/>
+          </w:p>
+          <w:p>
+            <w:pPr>
+              <w:spacing w:after="0" w:line="240" w:lineRule="auto"/>
+              <w:jc w:val="center"/>
+              <w:rPr>
+                <w:rFonts w:ascii="Times New Roman" w:eastAsia="Times New Roman" w:hAnsi="Times New Roman" w:cs="Times New Roman"/>
+                <w:color w:val="000000"/>
+                <w:szCs w:val="22"/>
+              </w:rPr>
+            </w:pPr>
+          </w:p>
+        </w:tc>
+        <w:tc>
+          <w:tcPr>
+            <w:tcW w:w="1559" w:type="dxa"/>
+            <w:tcBorders>
+              <w:top w:val="single" w:sz="4" w:space="0" w:color="auto"/>
+              <w:left w:val="single" w:sz="4" w:space="0" w:color="auto"/>
+              <w:bottom w:val="single" w:sz="4" w:space="0" w:color="auto"/>
+              <w:right w:val="single" w:sz="4" w:space="0" w:color="auto"/>
+            </w:tcBorders>
+            <w:shd w:val="clear" w:color="auto" w:fill="auto"/>
+            <w:vAlign w:val="center"/>
+          </w:tcPr>
+          <w:p>
+            <w:pPr>
+              <w:spacing w:after="0" w:line="240" w:lineRule="auto"/>
+              <w:jc w:val="center"/>
+              <w:rPr>
+                <w:rFonts w:ascii="Times New Roman" w:eastAsia="Times New Roman" w:hAnsi="Times New Roman" w:cs="Times New Roman"/>
+                <w:color w:val="000000"/>
+                <w:szCs w:val="22"/>
+              </w:rPr>
+            </w:pPr>
+            <w:proofErr w:type="spellStart"/>
+            <w:r>
+              <w:rPr>
+                <w:rFonts w:ascii="Times New Roman" w:eastAsia="Times New Roman" w:hAnsi="Times New Roman" w:cs="Times New Roman"/>
+                <w:color w:val="000000"/>
+                <w:szCs w:val="22"/>
+              </w:rPr>
+              <w:t>Putchakarn</w:t>
+            </w:r>
+            <w:proofErr w:type="spellEnd"/>
+          </w:p>
+          <w:p>
+            <w:pPr>
+              <w:spacing w:after="0" w:line="240" w:lineRule="auto"/>
+              <w:jc w:val="center"/>
+              <w:rPr>
+                <w:rFonts w:ascii="Times New Roman" w:eastAsia="Times New Roman" w:hAnsi="Times New Roman" w:cs="Times New Roman"/>
+                <w:color w:val="000000"/>
+                <w:szCs w:val="22"/>
+              </w:rPr>
+            </w:pPr>
+            <w:proofErr w:type="spellStart"/>
+            <w:r>
+              <w:rPr>
+                <w:rFonts w:ascii="Times New Roman" w:eastAsia="Times New Roman" w:hAnsi="Times New Roman" w:cs="Times New Roman"/>
+                <w:color w:val="000000"/>
+                <w:szCs w:val="22"/>
+              </w:rPr>
+              <w:t>Sawatdiporn</w:t>
+            </w:r>
+            <w:proofErr w:type="spellEnd"/>
+          </w:p>
+          <w:p>
+            <w:pPr>
+              <w:spacing w:after="0" w:line="240" w:lineRule="auto"/>
+              <w:jc w:val="center"/>
+              <w:rPr>
+                <w:rFonts w:ascii="Times New Roman" w:eastAsia="Times New Roman" w:hAnsi="Times New Roman" w:cs="Times New Roman"/>
+                <w:color w:val="000000"/>
+                <w:szCs w:val="22"/>
+              </w:rPr>
+            </w:pPr>
+          </w:p>
+        </w:tc>
+      </w:tr>
+      <w:tr>
+        <w:trPr>
+          <w:trHeight w:val="1253"/>
+        </w:trPr>
+        <w:tc>
+          <w:tcPr>
+            <w:tcW w:w="1638" w:type="dxa"/>
+            <w:tcBorders>
+              <w:top w:val="single" w:sz="4" w:space="0" w:color="auto"/>
+              <w:left w:val="single" w:sz="4" w:space="0" w:color="auto"/>
+              <w:bottom w:val="single" w:sz="4" w:space="0" w:color="auto"/>
+              <w:right w:val="single" w:sz="4" w:space="0" w:color="auto"/>
+            </w:tcBorders>
+            <w:vAlign w:val="center"/>
+          </w:tcPr>
+          <w:p>
+            <w:pPr>
+              <w:spacing w:after="0" w:line="240" w:lineRule="auto"/>
+              <w:jc w:val="center"/>
+              <w:rPr>
+                <w:rFonts w:ascii="Times New Roman" w:eastAsia="Times New Roman" w:hAnsi="Times New Roman" w:cs="Times New Roman"/>
+                <w:b/>
+                <w:bCs/>
+                <w:color w:val="000000"/>
+                <w:szCs w:val="22"/>
+              </w:rPr>
+            </w:pPr>
+            <w:r>
+              <w:rPr>
+                <w:rFonts w:ascii="Times New Roman" w:eastAsia="Times New Roman" w:hAnsi="Times New Roman" w:cs="Times New Roman"/>
+                <w:b/>
+                <w:bCs/>
+                <w:color w:val="000000"/>
+                <w:szCs w:val="22"/>
+              </w:rPr>
+              <w:t>EIOM-ProjectPlan-V.0.</w:t>
+            </w:r>
+            <w:r>
+              <w:rPr>
+                <w:rFonts w:ascii="Times New Roman" w:eastAsia="Times New Roman" w:hAnsi="Times New Roman" w:cs="Times New Roman"/>
+                <w:b/>
+                <w:bCs/>
+                <w:color w:val="000000"/>
+                <w:szCs w:val="22"/>
+              </w:rPr>
+              <w:t>8</w:t>
+            </w:r>
+            <w:r>
+              <w:rPr>
+                <w:rFonts w:ascii="Times New Roman" w:eastAsia="Times New Roman" w:hAnsi="Times New Roman" w:cs="Times New Roman"/>
+                <w:b/>
+                <w:bCs/>
+                <w:color w:val="000000"/>
+                <w:szCs w:val="22"/>
+              </w:rPr>
+              <w:t>.docx</w:t>
+            </w:r>
+          </w:p>
+        </w:tc>
+        <w:tc>
+          <w:tcPr>
+            <w:tcW w:w="2307" w:type="dxa"/>
+            <w:tcBorders>
+              <w:top w:val="single" w:sz="4" w:space="0" w:color="auto"/>
+              <w:left w:val="single" w:sz="4" w:space="0" w:color="auto"/>
+              <w:bottom w:val="single" w:sz="4" w:space="0" w:color="auto"/>
+              <w:right w:val="single" w:sz="4" w:space="0" w:color="auto"/>
+            </w:tcBorders>
+            <w:shd w:val="clear" w:color="auto" w:fill="auto"/>
+            <w:noWrap/>
+            <w:vAlign w:val="center"/>
+          </w:tcPr>
+          <w:p>
+            <w:pPr>
+              <w:spacing w:after="0" w:line="240" w:lineRule="auto"/>
+              <w:ind w:firstLineChars="100" w:firstLine="220"/>
+              <w:rPr>
+                <w:rFonts w:ascii="Times New Roman" w:eastAsia="Times New Roman" w:hAnsi="Times New Roman" w:cs="Times New Roman"/>
+                <w:color w:val="333333"/>
+                <w:szCs w:val="22"/>
+              </w:rPr>
+            </w:pPr>
+            <w:r>
+              <w:rPr>
+                <w:rFonts w:ascii="Symbol" w:eastAsia="Times New Roman" w:hAnsi="Symbol" w:cs="Tahoma"/>
+                <w:color w:val="333333"/>
+                <w:szCs w:val="22"/>
+              </w:rPr>
+              <w:t></w:t>
+            </w:r>
+            <w:r>
+              <w:rPr>
+                <w:rFonts w:ascii="Times New Roman" w:eastAsia="Times New Roman" w:hAnsi="Times New Roman" w:cs="Times New Roman"/>
+                <w:color w:val="333333"/>
+                <w:szCs w:val="22"/>
+              </w:rPr>
+              <w:t xml:space="preserve">    </w:t>
+            </w:r>
+            <w:r>
+              <w:rPr>
+                <w:rFonts w:ascii="Times New Roman" w:eastAsia="Times New Roman" w:hAnsi="Times New Roman" w:cs="Times New Roman"/>
+                <w:color w:val="333333"/>
+                <w:szCs w:val="22"/>
+              </w:rPr>
+              <w:t>Add Table of content and cover page</w:t>
+            </w:r>
+          </w:p>
+        </w:tc>
+        <w:tc>
+          <w:tcPr>
+            <w:tcW w:w="857" w:type="dxa"/>
+            <w:tcBorders>
+              <w:top w:val="single" w:sz="4" w:space="0" w:color="auto"/>
+              <w:left w:val="single" w:sz="4" w:space="0" w:color="auto"/>
+              <w:bottom w:val="single" w:sz="4" w:space="0" w:color="auto"/>
+              <w:right w:val="single" w:sz="4" w:space="0" w:color="auto"/>
+            </w:tcBorders>
+            <w:vAlign w:val="center"/>
+          </w:tcPr>
+          <w:p>
+            <w:pPr>
+              <w:spacing w:after="0" w:line="240" w:lineRule="auto"/>
+              <w:jc w:val="center"/>
+              <w:rPr>
+                <w:rFonts w:ascii="Times New Roman" w:eastAsia="Times New Roman" w:hAnsi="Times New Roman" w:cs="Times New Roman"/>
+                <w:color w:val="000000"/>
+                <w:szCs w:val="22"/>
+              </w:rPr>
+            </w:pPr>
+            <w:r>
+              <w:rPr>
+                <w:rFonts w:ascii="Times New Roman" w:eastAsia="Times New Roman" w:hAnsi="Times New Roman" w:cs="Times New Roman"/>
+                <w:color w:val="000000"/>
+                <w:szCs w:val="22"/>
+              </w:rPr>
+              <w:t>Draft</w:t>
+            </w:r>
+          </w:p>
+        </w:tc>
+        <w:tc>
+          <w:tcPr>
+            <w:tcW w:w="1153" w:type="dxa"/>
+            <w:tcBorders>
+              <w:top w:val="single" w:sz="4" w:space="0" w:color="auto"/>
+              <w:left w:val="single" w:sz="4" w:space="0" w:color="auto"/>
+              <w:bottom w:val="single" w:sz="4" w:space="0" w:color="auto"/>
+              <w:right w:val="single" w:sz="4" w:space="0" w:color="auto"/>
+            </w:tcBorders>
+            <w:vAlign w:val="center"/>
+          </w:tcPr>
+          <w:p>
+            <w:pPr>
+              <w:spacing w:after="0" w:line="240" w:lineRule="auto"/>
+              <w:jc w:val="center"/>
+              <w:rPr>
+                <w:rFonts w:ascii="Times New Roman" w:eastAsia="Times New Roman" w:hAnsi="Times New Roman" w:cs="Times New Roman"/>
+                <w:color w:val="000000"/>
+                <w:szCs w:val="22"/>
+              </w:rPr>
+            </w:pPr>
+            <w:r>
+              <w:rPr>
+                <w:rFonts w:ascii="Times New Roman" w:eastAsia="Times New Roman" w:hAnsi="Times New Roman" w:cs="Times New Roman"/>
+                <w:color w:val="000000"/>
+                <w:szCs w:val="22"/>
+              </w:rPr>
+              <w:t>28</w:t>
+            </w:r>
+            <w:r>
+              <w:rPr>
+                <w:rFonts w:ascii="Times New Roman" w:eastAsia="Times New Roman" w:hAnsi="Times New Roman" w:cs="Times New Roman"/>
+                <w:color w:val="000000"/>
+                <w:szCs w:val="22"/>
+              </w:rPr>
+              <w:t>/6/2014</w:t>
+            </w:r>
+          </w:p>
+        </w:tc>
+        <w:tc>
+          <w:tcPr>
+            <w:tcW w:w="1417" w:type="dxa"/>
+            <w:tcBorders>
+              <w:top w:val="single" w:sz="4" w:space="0" w:color="auto"/>
+              <w:left w:val="single" w:sz="4" w:space="0" w:color="auto"/>
+              <w:bottom w:val="single" w:sz="4" w:space="0" w:color="auto"/>
+              <w:right w:val="single" w:sz="4" w:space="0" w:color="auto"/>
+            </w:tcBorders>
+            <w:shd w:val="clear" w:color="auto" w:fill="auto"/>
+            <w:vAlign w:val="center"/>
+          </w:tcPr>
+          <w:p>
+            <w:pPr>
+              <w:spacing w:after="0" w:line="240" w:lineRule="auto"/>
+              <w:jc w:val="center"/>
+              <w:rPr>
+                <w:rFonts w:ascii="Times New Roman" w:eastAsia="Times New Roman" w:hAnsi="Times New Roman" w:cs="Times New Roman"/>
+                <w:color w:val="000000"/>
+                <w:szCs w:val="22"/>
+              </w:rPr>
+            </w:pPr>
+            <w:proofErr w:type="spellStart"/>
+            <w:r>
+              <w:rPr>
+                <w:rFonts w:ascii="Times New Roman" w:eastAsia="Times New Roman" w:hAnsi="Times New Roman" w:cs="Times New Roman"/>
+                <w:color w:val="000000"/>
+                <w:szCs w:val="22"/>
+              </w:rPr>
+              <w:t>Putchakarn</w:t>
+            </w:r>
+            <w:proofErr w:type="spellEnd"/>
+          </w:p>
+          <w:p>
+            <w:pPr>
+              <w:spacing w:after="0" w:line="240" w:lineRule="auto"/>
+              <w:jc w:val="center"/>
+              <w:rPr>
+                <w:rFonts w:ascii="Times New Roman" w:eastAsia="Times New Roman" w:hAnsi="Times New Roman" w:cs="Times New Roman"/>
+                <w:color w:val="000000"/>
+                <w:szCs w:val="22"/>
+              </w:rPr>
+            </w:pPr>
+            <w:proofErr w:type="spellStart"/>
+            <w:r>
+              <w:rPr>
+                <w:rFonts w:ascii="Times New Roman" w:eastAsia="Times New Roman" w:hAnsi="Times New Roman" w:cs="Times New Roman"/>
+                <w:color w:val="000000"/>
+                <w:szCs w:val="22"/>
+              </w:rPr>
+              <w:t>Sawatdiporn</w:t>
+            </w:r>
+            <w:proofErr w:type="spellEnd"/>
+          </w:p>
+          <w:p>
+            <w:pPr>
+              <w:spacing w:after="0" w:line="240" w:lineRule="auto"/>
+              <w:jc w:val="center"/>
+              <w:rPr>
+                <w:rFonts w:ascii="Times New Roman" w:eastAsia="Times New Roman" w:hAnsi="Times New Roman" w:cs="Times New Roman"/>
+                <w:color w:val="000000"/>
+                <w:szCs w:val="22"/>
+              </w:rPr>
+            </w:pPr>
+            <w:proofErr w:type="spellStart"/>
+            <w:r>
+              <w:rPr>
+                <w:rFonts w:ascii="Times New Roman" w:eastAsia="Times New Roman" w:hAnsi="Times New Roman" w:cs="Times New Roman"/>
+                <w:color w:val="000000"/>
+                <w:szCs w:val="22"/>
+              </w:rPr>
+              <w:t>Aj.Chartchai</w:t>
+            </w:r>
+            <w:proofErr w:type="spellEnd"/>
+          </w:p>
+        </w:tc>
+        <w:tc>
+          <w:tcPr>
+            <w:tcW w:w="1418" w:type="dxa"/>
+            <w:tcBorders>
+              <w:top w:val="single" w:sz="4" w:space="0" w:color="auto"/>
+              <w:left w:val="single" w:sz="4" w:space="0" w:color="auto"/>
+              <w:bottom w:val="single" w:sz="4" w:space="0" w:color="auto"/>
+              <w:right w:val="single" w:sz="4" w:space="0" w:color="auto"/>
+            </w:tcBorders>
+            <w:shd w:val="clear" w:color="auto" w:fill="auto"/>
+            <w:vAlign w:val="center"/>
+          </w:tcPr>
+          <w:p>
+            <w:pPr>
+              <w:spacing w:after="0" w:line="240" w:lineRule="auto"/>
+              <w:jc w:val="center"/>
+              <w:rPr>
+                <w:rFonts w:ascii="Times New Roman" w:eastAsia="Times New Roman" w:hAnsi="Times New Roman" w:cs="Times New Roman"/>
+                <w:color w:val="000000"/>
+                <w:szCs w:val="22"/>
+              </w:rPr>
+            </w:pPr>
+            <w:proofErr w:type="spellStart"/>
+            <w:r>
+              <w:rPr>
+                <w:rFonts w:ascii="Times New Roman" w:eastAsia="Times New Roman" w:hAnsi="Times New Roman" w:cs="Times New Roman"/>
+                <w:color w:val="000000"/>
+                <w:szCs w:val="22"/>
+              </w:rPr>
+              <w:t>Putchakarn</w:t>
+            </w:r>
+            <w:proofErr w:type="spellEnd"/>
+          </w:p>
+          <w:p>
+            <w:pPr>
+              <w:spacing w:after="0" w:line="240" w:lineRule="auto"/>
+              <w:jc w:val="center"/>
+              <w:rPr>
+                <w:rFonts w:ascii="Times New Roman" w:eastAsia="Times New Roman" w:hAnsi="Times New Roman" w:cs="Times New Roman"/>
+                <w:color w:val="000000"/>
+                <w:szCs w:val="22"/>
+              </w:rPr>
+            </w:pPr>
+            <w:proofErr w:type="spellStart"/>
+            <w:r>
+              <w:rPr>
+                <w:rFonts w:ascii="Times New Roman" w:eastAsia="Times New Roman" w:hAnsi="Times New Roman" w:cs="Times New Roman"/>
+                <w:color w:val="000000"/>
+                <w:szCs w:val="22"/>
+              </w:rPr>
+              <w:t>Sawatdiporn</w:t>
+            </w:r>
+            <w:proofErr w:type="spellEnd"/>
+          </w:p>
+          <w:p>
+            <w:pPr>
+              <w:spacing w:after="0" w:line="240" w:lineRule="auto"/>
+              <w:jc w:val="center"/>
+              <w:rPr>
+                <w:rFonts w:ascii="Times New Roman" w:eastAsia="Times New Roman" w:hAnsi="Times New Roman" w:cs="Times New Roman"/>
+                <w:color w:val="000000"/>
+                <w:szCs w:val="22"/>
+              </w:rPr>
+            </w:pPr>
+          </w:p>
+        </w:tc>
+        <w:tc>
+          <w:tcPr>
+            <w:tcW w:w="1559" w:type="dxa"/>
+            <w:tcBorders>
+              <w:top w:val="single" w:sz="4" w:space="0" w:color="auto"/>
+              <w:left w:val="single" w:sz="4" w:space="0" w:color="auto"/>
+              <w:bottom w:val="single" w:sz="4" w:space="0" w:color="auto"/>
+              <w:right w:val="single" w:sz="4" w:space="0" w:color="auto"/>
+            </w:tcBorders>
+            <w:shd w:val="clear" w:color="auto" w:fill="auto"/>
+            <w:vAlign w:val="center"/>
+          </w:tcPr>
+          <w:p>
+            <w:pPr>
+              <w:spacing w:after="0" w:line="240" w:lineRule="auto"/>
+              <w:jc w:val="center"/>
+              <w:rPr>
+                <w:rFonts w:ascii="Times New Roman" w:eastAsia="Times New Roman" w:hAnsi="Times New Roman" w:cs="Times New Roman"/>
+                <w:color w:val="000000"/>
+                <w:szCs w:val="22"/>
+              </w:rPr>
+            </w:pPr>
+            <w:proofErr w:type="spellStart"/>
+            <w:r>
+              <w:rPr>
+                <w:rFonts w:ascii="Times New Roman" w:eastAsia="Times New Roman" w:hAnsi="Times New Roman" w:cs="Times New Roman"/>
+                <w:color w:val="000000"/>
+                <w:szCs w:val="22"/>
+              </w:rPr>
+              <w:t>Putchakarn</w:t>
+            </w:r>
+            <w:proofErr w:type="spellEnd"/>
+          </w:p>
+          <w:p>
+            <w:pPr>
+              <w:spacing w:after="0" w:line="240" w:lineRule="auto"/>
+              <w:jc w:val="center"/>
+              <w:rPr>
+                <w:rFonts w:ascii="Times New Roman" w:eastAsia="Times New Roman" w:hAnsi="Times New Roman" w:cs="Times New Roman"/>
+                <w:color w:val="000000"/>
+                <w:szCs w:val="22"/>
+              </w:rPr>
+            </w:pPr>
+            <w:proofErr w:type="spellStart"/>
+            <w:r>
+              <w:rPr>
+                <w:rFonts w:ascii="Times New Roman" w:eastAsia="Times New Roman" w:hAnsi="Times New Roman" w:cs="Times New Roman"/>
+                <w:color w:val="000000"/>
+                <w:szCs w:val="22"/>
+              </w:rPr>
+              <w:t>Sawatdiporn</w:t>
+            </w:r>
+            <w:proofErr w:type="spellEnd"/>
+          </w:p>
+          <w:p>
+            <w:pPr>
+              <w:spacing w:after="0" w:line="240" w:lineRule="auto"/>
+              <w:jc w:val="center"/>
+              <w:rPr>
+                <w:rFonts w:ascii="Times New Roman" w:eastAsia="Times New Roman" w:hAnsi="Times New Roman" w:cs="Times New Roman"/>
+                <w:color w:val="000000"/>
+                <w:szCs w:val="22"/>
+              </w:rPr>
+            </w:pPr>
+          </w:p>
+        </w:tc>
+      </w:tr>
+      <w:tr>
+        <w:trPr>
+          <w:trHeight w:val="1253"/>
+        </w:trPr>
+        <w:tc>
+          <w:tcPr>
+            <w:tcW w:w="1638" w:type="dxa"/>
+            <w:tcBorders>
+              <w:top w:val="single" w:sz="4" w:space="0" w:color="auto"/>
+              <w:left w:val="single" w:sz="4" w:space="0" w:color="auto"/>
+              <w:bottom w:val="single" w:sz="4" w:space="0" w:color="auto"/>
+              <w:right w:val="single" w:sz="4" w:space="0" w:color="auto"/>
+            </w:tcBorders>
+            <w:vAlign w:val="center"/>
+          </w:tcPr>
+          <w:p>
+            <w:pPr>
+              <w:spacing w:after="0" w:line="240" w:lineRule="auto"/>
+              <w:jc w:val="center"/>
+              <w:rPr>
+                <w:rFonts w:ascii="Times New Roman" w:eastAsia="Times New Roman" w:hAnsi="Times New Roman" w:cs="Times New Roman"/>
+                <w:b/>
+                <w:bCs/>
+                <w:color w:val="000000"/>
+                <w:szCs w:val="22"/>
+              </w:rPr>
+            </w:pPr>
+            <w:r>
+              <w:rPr>
+                <w:rFonts w:ascii="Times New Roman" w:eastAsia="Times New Roman" w:hAnsi="Times New Roman" w:cs="Times New Roman"/>
+                <w:b/>
+                <w:bCs/>
+                <w:color w:val="000000"/>
+                <w:szCs w:val="22"/>
+              </w:rPr>
+              <w:t>EIOM-ProjectPlan-V.</w:t>
+            </w:r>
+            <w:r>
+              <w:rPr>
+                <w:rFonts w:ascii="Times New Roman" w:eastAsia="Times New Roman" w:hAnsi="Times New Roman" w:cs="Times New Roman"/>
+                <w:b/>
+                <w:bCs/>
+                <w:color w:val="000000"/>
+                <w:szCs w:val="22"/>
+              </w:rPr>
+              <w:t>1.0</w:t>
+            </w:r>
+            <w:r>
+              <w:rPr>
+                <w:rFonts w:ascii="Times New Roman" w:eastAsia="Times New Roman" w:hAnsi="Times New Roman" w:cs="Times New Roman"/>
+                <w:b/>
+                <w:bCs/>
+                <w:color w:val="000000"/>
+                <w:szCs w:val="22"/>
+              </w:rPr>
+              <w:t>.docx</w:t>
+            </w:r>
+          </w:p>
+        </w:tc>
+        <w:tc>
+          <w:tcPr>
+            <w:tcW w:w="2307" w:type="dxa"/>
+            <w:tcBorders>
+              <w:top w:val="single" w:sz="4" w:space="0" w:color="auto"/>
+              <w:left w:val="single" w:sz="4" w:space="0" w:color="auto"/>
+              <w:bottom w:val="single" w:sz="4" w:space="0" w:color="auto"/>
+              <w:right w:val="single" w:sz="4" w:space="0" w:color="auto"/>
+            </w:tcBorders>
+            <w:shd w:val="clear" w:color="auto" w:fill="auto"/>
+            <w:noWrap/>
+            <w:vAlign w:val="center"/>
+          </w:tcPr>
+          <w:p>
+            <w:pPr>
+              <w:spacing w:after="0" w:line="240" w:lineRule="auto"/>
+              <w:ind w:firstLineChars="100" w:firstLine="220"/>
+              <w:rPr>
+                <w:rFonts w:ascii="Times New Roman" w:eastAsia="Times New Roman" w:hAnsi="Times New Roman" w:cs="Times New Roman"/>
+                <w:color w:val="333333"/>
+                <w:szCs w:val="22"/>
+              </w:rPr>
+            </w:pPr>
+            <w:r>
+              <w:rPr>
+                <w:rFonts w:ascii="Symbol" w:eastAsia="Times New Roman" w:hAnsi="Symbol" w:cs="Tahoma"/>
+                <w:color w:val="333333"/>
+                <w:szCs w:val="22"/>
+              </w:rPr>
+              <w:t></w:t>
+            </w:r>
+            <w:r>
+              <w:rPr>
+                <w:rFonts w:ascii="Times New Roman" w:eastAsia="Times New Roman" w:hAnsi="Times New Roman" w:cs="Times New Roman"/>
+                <w:color w:val="333333"/>
+                <w:szCs w:val="22"/>
+              </w:rPr>
+              <w:t xml:space="preserve">    Modify </w:t>
+            </w:r>
+          </w:p>
+          <w:p>
+            <w:pPr>
+              <w:spacing w:after="0" w:line="240" w:lineRule="auto"/>
+              <w:ind w:firstLineChars="100" w:firstLine="220"/>
+              <w:rPr>
+                <w:rFonts w:ascii="Times New Roman" w:eastAsia="Times New Roman" w:hAnsi="Times New Roman" w:cs="Times New Roman"/>
+                <w:color w:val="333333"/>
+                <w:szCs w:val="22"/>
+              </w:rPr>
+            </w:pPr>
+            <w:r>
+              <w:rPr>
+                <w:rFonts w:ascii="Times New Roman" w:eastAsia="Times New Roman" w:hAnsi="Times New Roman" w:cs="Times New Roman"/>
+                <w:color w:val="333333"/>
+                <w:szCs w:val="22"/>
+              </w:rPr>
+              <w:t>- Identification of Project Risks</w:t>
+            </w:r>
+          </w:p>
+          <w:p>
+            <w:pPr>
+              <w:spacing w:after="0" w:line="240" w:lineRule="auto"/>
+              <w:ind w:firstLineChars="100" w:firstLine="220"/>
+              <w:rPr>
+                <w:rFonts w:ascii="Times New Roman" w:eastAsia="Times New Roman" w:hAnsi="Times New Roman" w:cs="Times New Roman"/>
+                <w:color w:val="333333"/>
+                <w:szCs w:val="22"/>
+              </w:rPr>
+            </w:pPr>
+            <w:r>
+              <w:rPr>
+                <w:rFonts w:ascii="Symbol" w:eastAsia="Times New Roman" w:hAnsi="Symbol" w:cs="Tahoma"/>
+                <w:color w:val="333333"/>
+                <w:szCs w:val="22"/>
+              </w:rPr>
+              <w:t></w:t>
+            </w:r>
+            <w:r>
+              <w:rPr>
+                <w:rFonts w:ascii="Times New Roman" w:eastAsia="Times New Roman" w:hAnsi="Times New Roman" w:cs="Times New Roman"/>
+                <w:color w:val="333333"/>
+                <w:szCs w:val="22"/>
+              </w:rPr>
+              <w:t xml:space="preserve">    Update </w:t>
+            </w:r>
+            <w:r>
+              <w:rPr>
+                <w:rFonts w:ascii="Times New Roman" w:eastAsia="Times New Roman" w:hAnsi="Times New Roman" w:cs="Times New Roman"/>
+                <w:color w:val="333333"/>
+                <w:szCs w:val="22"/>
+              </w:rPr>
+              <w:t>Quality factory</w:t>
+            </w:r>
+          </w:p>
+          <w:p>
+            <w:pPr>
+              <w:spacing w:after="0" w:line="240" w:lineRule="auto"/>
+              <w:rPr>
+                <w:rFonts w:ascii="Symbol" w:eastAsia="Times New Roman" w:hAnsi="Symbol" w:cs="Tahoma"/>
+                <w:color w:val="333333"/>
+                <w:szCs w:val="22"/>
+              </w:rPr>
+            </w:pPr>
+          </w:p>
+        </w:tc>
+        <w:tc>
+          <w:tcPr>
+            <w:tcW w:w="857" w:type="dxa"/>
+            <w:tcBorders>
+              <w:top w:val="single" w:sz="4" w:space="0" w:color="auto"/>
+              <w:left w:val="single" w:sz="4" w:space="0" w:color="auto"/>
+              <w:bottom w:val="single" w:sz="4" w:space="0" w:color="auto"/>
+              <w:right w:val="single" w:sz="4" w:space="0" w:color="auto"/>
+            </w:tcBorders>
+            <w:vAlign w:val="center"/>
+          </w:tcPr>
+          <w:p>
+            <w:pPr>
+              <w:spacing w:after="0" w:line="240" w:lineRule="auto"/>
+              <w:jc w:val="center"/>
+              <w:rPr>
+                <w:rFonts w:ascii="Times New Roman" w:eastAsia="Times New Roman" w:hAnsi="Times New Roman" w:cs="Times New Roman"/>
+                <w:color w:val="000000"/>
+                <w:szCs w:val="22"/>
+              </w:rPr>
+            </w:pPr>
+            <w:r>
+              <w:rPr>
+                <w:rFonts w:ascii="Times New Roman" w:eastAsia="Times New Roman" w:hAnsi="Times New Roman" w:cs="Times New Roman"/>
+                <w:color w:val="000000"/>
+                <w:szCs w:val="22"/>
+              </w:rPr>
+              <w:t>Draft</w:t>
+            </w:r>
+          </w:p>
+        </w:tc>
+        <w:tc>
+          <w:tcPr>
+            <w:tcW w:w="1153" w:type="dxa"/>
+            <w:tcBorders>
+              <w:top w:val="single" w:sz="4" w:space="0" w:color="auto"/>
+              <w:left w:val="single" w:sz="4" w:space="0" w:color="auto"/>
+              <w:bottom w:val="single" w:sz="4" w:space="0" w:color="auto"/>
+              <w:right w:val="single" w:sz="4" w:space="0" w:color="auto"/>
+            </w:tcBorders>
+            <w:vAlign w:val="center"/>
+          </w:tcPr>
+          <w:p>
+            <w:pPr>
+              <w:spacing w:after="0" w:line="240" w:lineRule="auto"/>
+              <w:rPr>
+                <w:rFonts w:ascii="Times New Roman" w:eastAsia="Times New Roman" w:hAnsi="Times New Roman" w:cs="Times New Roman"/>
+                <w:color w:val="000000"/>
+                <w:szCs w:val="22"/>
+              </w:rPr>
+            </w:pPr>
+            <w:r>
+              <w:rPr>
+                <w:rFonts w:ascii="Times New Roman" w:eastAsia="Times New Roman" w:hAnsi="Times New Roman" w:cs="Times New Roman"/>
+                <w:color w:val="000000"/>
+                <w:szCs w:val="22"/>
+              </w:rPr>
+              <w:t>28/6/2014</w:t>
+            </w:r>
+          </w:p>
+        </w:tc>
+        <w:tc>
+          <w:tcPr>
+            <w:tcW w:w="1417" w:type="dxa"/>
+            <w:tcBorders>
+              <w:top w:val="single" w:sz="4" w:space="0" w:color="auto"/>
+              <w:left w:val="single" w:sz="4" w:space="0" w:color="auto"/>
+              <w:bottom w:val="single" w:sz="4" w:space="0" w:color="auto"/>
+              <w:right w:val="single" w:sz="4" w:space="0" w:color="auto"/>
+            </w:tcBorders>
+            <w:shd w:val="clear" w:color="auto" w:fill="auto"/>
+            <w:vAlign w:val="center"/>
+          </w:tcPr>
+          <w:p>
+            <w:pPr>
+              <w:spacing w:after="0" w:line="240" w:lineRule="auto"/>
+              <w:jc w:val="center"/>
+              <w:rPr>
+                <w:rFonts w:ascii="Times New Roman" w:eastAsia="Times New Roman" w:hAnsi="Times New Roman" w:cs="Times New Roman"/>
+                <w:color w:val="000000"/>
+                <w:szCs w:val="22"/>
+              </w:rPr>
+            </w:pPr>
+            <w:proofErr w:type="spellStart"/>
+            <w:r>
+              <w:rPr>
+                <w:rFonts w:ascii="Times New Roman" w:eastAsia="Times New Roman" w:hAnsi="Times New Roman" w:cs="Times New Roman"/>
+                <w:color w:val="000000"/>
+                <w:szCs w:val="22"/>
+              </w:rPr>
+              <w:t>Putchakarn</w:t>
+            </w:r>
+            <w:proofErr w:type="spellEnd"/>
+          </w:p>
+          <w:p>
+            <w:pPr>
+              <w:spacing w:after="0" w:line="240" w:lineRule="auto"/>
+              <w:jc w:val="center"/>
+              <w:rPr>
+                <w:rFonts w:ascii="Times New Roman" w:eastAsia="Times New Roman" w:hAnsi="Times New Roman" w:cs="Times New Roman"/>
+                <w:color w:val="000000"/>
+                <w:szCs w:val="22"/>
+              </w:rPr>
+            </w:pPr>
+            <w:proofErr w:type="spellStart"/>
+            <w:r>
+              <w:rPr>
+                <w:rFonts w:ascii="Times New Roman" w:eastAsia="Times New Roman" w:hAnsi="Times New Roman" w:cs="Times New Roman"/>
+                <w:color w:val="000000"/>
+                <w:szCs w:val="22"/>
+              </w:rPr>
+              <w:t>Sawatdiporn</w:t>
+            </w:r>
+            <w:proofErr w:type="spellEnd"/>
+          </w:p>
+          <w:p>
+            <w:pPr>
+              <w:spacing w:after="0" w:line="240" w:lineRule="auto"/>
+              <w:jc w:val="center"/>
+              <w:rPr>
+                <w:rFonts w:ascii="Times New Roman" w:eastAsia="Times New Roman" w:hAnsi="Times New Roman" w:cs="Times New Roman"/>
+                <w:color w:val="000000"/>
+                <w:szCs w:val="22"/>
+              </w:rPr>
+            </w:pPr>
+            <w:proofErr w:type="spellStart"/>
+            <w:r>
+              <w:rPr>
+                <w:rFonts w:ascii="Times New Roman" w:eastAsia="Times New Roman" w:hAnsi="Times New Roman" w:cs="Times New Roman"/>
+                <w:color w:val="000000"/>
+                <w:szCs w:val="22"/>
+              </w:rPr>
+              <w:t>Aj.Chartchai</w:t>
+            </w:r>
+            <w:proofErr w:type="spellEnd"/>
+          </w:p>
+        </w:tc>
+        <w:tc>
+          <w:tcPr>
+            <w:tcW w:w="1418" w:type="dxa"/>
+            <w:tcBorders>
+              <w:top w:val="single" w:sz="4" w:space="0" w:color="auto"/>
+              <w:left w:val="single" w:sz="4" w:space="0" w:color="auto"/>
+              <w:bottom w:val="single" w:sz="4" w:space="0" w:color="auto"/>
+              <w:right w:val="single" w:sz="4" w:space="0" w:color="auto"/>
+            </w:tcBorders>
+            <w:shd w:val="clear" w:color="auto" w:fill="auto"/>
+            <w:vAlign w:val="center"/>
+          </w:tcPr>
+          <w:p>
+            <w:pPr>
+              <w:spacing w:after="0" w:line="240" w:lineRule="auto"/>
+              <w:jc w:val="center"/>
+              <w:rPr>
+                <w:rFonts w:ascii="Times New Roman" w:eastAsia="Times New Roman" w:hAnsi="Times New Roman" w:cs="Times New Roman"/>
+                <w:color w:val="000000"/>
+                <w:szCs w:val="22"/>
+              </w:rPr>
+            </w:pPr>
+            <w:proofErr w:type="spellStart"/>
+            <w:r>
+              <w:rPr>
+                <w:rFonts w:ascii="Times New Roman" w:eastAsia="Times New Roman" w:hAnsi="Times New Roman" w:cs="Times New Roman"/>
+                <w:color w:val="000000"/>
+                <w:szCs w:val="22"/>
+              </w:rPr>
+              <w:t>Putchakarn</w:t>
+            </w:r>
+            <w:proofErr w:type="spellEnd"/>
+          </w:p>
+          <w:p>
+            <w:pPr>
+              <w:spacing w:after="0" w:line="240" w:lineRule="auto"/>
+              <w:jc w:val="center"/>
+              <w:rPr>
+                <w:rFonts w:ascii="Times New Roman" w:eastAsia="Times New Roman" w:hAnsi="Times New Roman" w:cs="Times New Roman"/>
+                <w:color w:val="000000"/>
+                <w:szCs w:val="22"/>
+              </w:rPr>
+            </w:pPr>
+            <w:proofErr w:type="spellStart"/>
+            <w:r>
+              <w:rPr>
+                <w:rFonts w:ascii="Times New Roman" w:eastAsia="Times New Roman" w:hAnsi="Times New Roman" w:cs="Times New Roman"/>
+                <w:color w:val="000000"/>
+                <w:szCs w:val="22"/>
+              </w:rPr>
+              <w:t>Sawatdiporn</w:t>
+            </w:r>
+            <w:proofErr w:type="spellEnd"/>
+          </w:p>
+          <w:p>
+            <w:pPr>
+              <w:spacing w:after="0" w:line="240" w:lineRule="auto"/>
+              <w:jc w:val="center"/>
+              <w:rPr>
+                <w:rFonts w:ascii="Times New Roman" w:eastAsia="Times New Roman" w:hAnsi="Times New Roman" w:cs="Times New Roman"/>
+                <w:color w:val="000000"/>
+                <w:szCs w:val="22"/>
+              </w:rPr>
+            </w:pPr>
+          </w:p>
+        </w:tc>
+        <w:tc>
+          <w:tcPr>
+            <w:tcW w:w="1559" w:type="dxa"/>
+            <w:tcBorders>
+              <w:top w:val="single" w:sz="4" w:space="0" w:color="auto"/>
+              <w:left w:val="single" w:sz="4" w:space="0" w:color="auto"/>
+              <w:bottom w:val="single" w:sz="4" w:space="0" w:color="auto"/>
+              <w:right w:val="single" w:sz="4" w:space="0" w:color="auto"/>
+            </w:tcBorders>
+            <w:shd w:val="clear" w:color="auto" w:fill="auto"/>
+            <w:vAlign w:val="center"/>
+          </w:tcPr>
+          <w:p>
+            <w:pPr>
+              <w:spacing w:after="0" w:line="240" w:lineRule="auto"/>
+              <w:jc w:val="center"/>
+              <w:rPr>
+                <w:rFonts w:ascii="Times New Roman" w:eastAsia="Times New Roman" w:hAnsi="Times New Roman" w:cs="Times New Roman"/>
+                <w:color w:val="000000"/>
+                <w:szCs w:val="22"/>
+              </w:rPr>
+            </w:pPr>
+            <w:proofErr w:type="spellStart"/>
+            <w:r>
+              <w:rPr>
+                <w:rFonts w:ascii="Times New Roman" w:eastAsia="Times New Roman" w:hAnsi="Times New Roman" w:cs="Times New Roman"/>
+                <w:color w:val="000000"/>
+                <w:szCs w:val="22"/>
+              </w:rPr>
+              <w:t>Putchakarn</w:t>
+            </w:r>
+            <w:proofErr w:type="spellEnd"/>
+          </w:p>
+          <w:p>
+            <w:pPr>
+              <w:spacing w:after="0" w:line="240" w:lineRule="auto"/>
+              <w:jc w:val="center"/>
+              <w:rPr>
+                <w:rFonts w:ascii="Times New Roman" w:eastAsia="Times New Roman" w:hAnsi="Times New Roman" w:cs="Times New Roman"/>
+                <w:color w:val="000000"/>
+                <w:szCs w:val="22"/>
+              </w:rPr>
+            </w:pPr>
+            <w:proofErr w:type="spellStart"/>
+            <w:r>
+              <w:rPr>
+                <w:rFonts w:ascii="Times New Roman" w:eastAsia="Times New Roman" w:hAnsi="Times New Roman" w:cs="Times New Roman"/>
+                <w:color w:val="000000"/>
+                <w:szCs w:val="22"/>
+              </w:rPr>
+              <w:t>Sawatdiporn</w:t>
+            </w:r>
+            <w:proofErr w:type="spellEnd"/>
+          </w:p>
+          <w:p>
+            <w:pPr>
+              <w:spacing w:after="0" w:line="240" w:lineRule="auto"/>
+              <w:jc w:val="center"/>
+              <w:rPr>
+                <w:rFonts w:ascii="Times New Roman" w:eastAsia="Times New Roman" w:hAnsi="Times New Roman" w:cs="Times New Roman"/>
+                <w:color w:val="000000"/>
+                <w:szCs w:val="22"/>
+              </w:rPr>
+            </w:pPr>
           </w:p>
         </w:tc>
       </w:tr>
     </w:tbl>
-    <w:p>
-      <w:pPr>
-        <w:rPr>
-          <w:rFonts w:ascii="Times New Roman" w:hAnsi="Times New Roman" w:cs="Times New Roman"/>
-          <w:b/>
-          <w:sz w:val="32"/>
-        </w:rPr>
-      </w:pPr>
-    </w:p>
-    <w:p>
-      <w:pPr>
-        <w:rPr>
-          <w:rFonts w:ascii="Times New Roman" w:hAnsi="Times New Roman" w:cs="Times New Roman"/>
-          <w:b/>
-          <w:sz w:val="32"/>
-        </w:rPr>
-      </w:pPr>
-    </w:p>
-    <w:p>
-      <w:pPr>
-        <w:rPr>
-          <w:rFonts w:ascii="Times New Roman" w:hAnsi="Times New Roman" w:cs="Times New Roman"/>
-          <w:b/>
-          <w:sz w:val="32"/>
-        </w:rPr>
-      </w:pPr>
-    </w:p>
-    <w:p>
-      <w:pPr>
-        <w:rPr>
-          <w:rFonts w:ascii="Times New Roman" w:hAnsi="Times New Roman" w:cs="Times New Roman"/>
-        </w:rPr>
-      </w:pPr>
-    </w:p>
-    <w:p>
-      <w:pPr>
-        <w:rPr>
-          <w:rFonts w:ascii="Times New Roman" w:hAnsi="Times New Roman" w:cs="Times New Roman"/>
-        </w:rPr>
-      </w:pPr>
-    </w:p>
-    <w:p>
-      <w:pPr>
-        <w:rPr>
-          <w:rFonts w:ascii="Times New Roman" w:hAnsi="Times New Roman" w:cs="Times New Roman"/>
-        </w:rPr>
-      </w:pPr>
-    </w:p>
-    <w:p>
-      <w:pPr>
-        <w:rPr>
-          <w:rFonts w:ascii="Times New Roman" w:hAnsi="Times New Roman" w:cs="Times New Roman"/>
-        </w:rPr>
-      </w:pPr>
-    </w:p>
-    <w:p>
-      <w:pPr>
-        <w:rPr>
-          <w:rFonts w:ascii="Times New Roman" w:hAnsi="Times New Roman" w:cs="Times New Roman"/>
-        </w:rPr>
-      </w:pPr>
-    </w:p>
-    <w:p>
-      <w:pPr>
-        <w:rPr>
-          <w:rFonts w:ascii="Times New Roman" w:hAnsi="Times New Roman" w:cs="Times New Roman"/>
-        </w:rPr>
-      </w:pPr>
-    </w:p>
-    <w:p>
-      <w:pPr>
-        <w:rPr>
-          <w:rFonts w:ascii="Times New Roman" w:hAnsi="Times New Roman" w:cs="Times New Roman"/>
-        </w:rPr>
-      </w:pPr>
-    </w:p>
-    <w:p>
-      <w:pPr>
-        <w:rPr>
-          <w:rFonts w:ascii="Times New Roman" w:hAnsi="Times New Roman" w:cs="Times New Roman"/>
-        </w:rPr>
-      </w:pPr>
-    </w:p>
-    <w:p>
-      <w:pPr>
-        <w:rPr>
-          <w:rFonts w:ascii="Times New Roman" w:hAnsi="Times New Roman" w:cs="Times New Roman"/>
-        </w:rPr>
-      </w:pPr>
-    </w:p>
-    <w:p>
-      <w:pPr>
-        <w:rPr>
-          <w:rFonts w:ascii="Times New Roman" w:hAnsi="Times New Roman" w:cs="Times New Roman"/>
-        </w:rPr>
-      </w:pPr>
-    </w:p>
-    <w:p>
-      <w:pPr>
-        <w:rPr>
-          <w:rFonts w:ascii="Times New Roman" w:hAnsi="Times New Roman" w:cs="Times New Roman"/>
-        </w:rPr>
-      </w:pPr>
-    </w:p>
-    <w:p>
-      <w:pPr>
-        <w:rPr>
-          <w:rFonts w:ascii="Times New Roman" w:hAnsi="Times New Roman" w:cs="Times New Roman"/>
-        </w:rPr>
-      </w:pPr>
-    </w:p>
-    <w:p>
-      <w:pPr>
-        <w:rPr>
-          <w:rFonts w:ascii="Times New Roman" w:hAnsi="Times New Roman" w:cs="Times New Roman"/>
-        </w:rPr>
-      </w:pPr>
-    </w:p>
-    <w:p>
-      <w:pPr>
-        <w:rPr>
-          <w:rFonts w:ascii="Times New Roman" w:hAnsi="Times New Roman" w:cs="Times New Roman"/>
-        </w:rPr>
-      </w:pPr>
-    </w:p>
-    <w:p>
-      <w:pPr>
-        <w:rPr>
-          <w:rFonts w:ascii="Times New Roman" w:hAnsi="Times New Roman" w:cs="Times New Roman"/>
-        </w:rPr>
-      </w:pPr>
-    </w:p>
     <w:p>
       <w:pPr>
         <w:rPr>
@@ -2232,8 +4751,8 @@
           <w:b w:val="0"/>
           <w:bCs w:val="0"/>
           <w:color w:val="auto"/>
-          <w:sz w:val="22"/>
-          <w:szCs w:val="28"/>
+          <w:sz w:val="24"/>
+          <w:szCs w:val="24"/>
           <w:cs w:val="0"/>
           <w:lang w:val="th-TH"/>
         </w:rPr>
@@ -2255,8 +4774,8 @@
             <w:jc w:val="center"/>
             <w:rPr>
               <w:rFonts w:ascii="Times New Roman" w:hAnsi="Times New Roman" w:cs="Times New Roman"/>
-              <w:sz w:val="36"/>
-              <w:szCs w:val="36"/>
+              <w:sz w:val="24"/>
+              <w:szCs w:val="24"/>
               <w:cs w:val="0"/>
             </w:rPr>
           </w:pPr>
@@ -2264,8 +4783,8 @@
             <w:rPr>
               <w:rFonts w:ascii="Times New Roman" w:hAnsi="Times New Roman" w:cs="Times New Roman"/>
               <w:color w:val="auto"/>
-              <w:sz w:val="36"/>
-              <w:szCs w:val="36"/>
+              <w:sz w:val="24"/>
+              <w:szCs w:val="24"/>
               <w:cs w:val="0"/>
             </w:rPr>
             <w:t>Table of Content</w:t>
@@ -2308,7 +4827,7 @@
             </w:rPr>
             <w:fldChar w:fldCharType="separate"/>
           </w:r>
-          <w:hyperlink w:anchor="_Toc392078695" w:history="1">
+          <w:hyperlink w:anchor="_Toc392271804" w:history="1">
             <w:r>
               <w:rPr>
                 <w:rStyle w:val="a9"/>
@@ -2331,42 +4850,13 @@
             </w:r>
             <w:r>
               <w:rPr>
-                <w:rStyle w:val="a9"/>
-                <w:rFonts w:ascii="Times New Roman" w:hAnsi="Times New Roman" w:cs="Times New Roman"/>
-                <w:noProof/>
-                <w:sz w:val="24"/>
-                <w:szCs w:val="24"/>
-              </w:rPr>
-              <w:fldChar w:fldCharType="begin"/>
-            </w:r>
-            <w:r>
-              <w:rPr>
                 <w:rFonts w:ascii="Times New Roman" w:hAnsi="Times New Roman" w:cs="Times New Roman"/>
                 <w:noProof/>
                 <w:webHidden/>
                 <w:sz w:val="24"/>
                 <w:szCs w:val="24"/>
               </w:rPr>
-              <w:instrText xml:space="preserve"> PAGEREF _Toc392078695 \h </w:instrText>
-            </w:r>
-            <w:r>
-              <w:rPr>
-                <w:rStyle w:val="a9"/>
-                <w:rFonts w:ascii="Times New Roman" w:hAnsi="Times New Roman" w:cs="Times New Roman"/>
-                <w:noProof/>
-                <w:sz w:val="24"/>
-                <w:szCs w:val="24"/>
-              </w:rPr>
-            </w:r>
-            <w:r>
-              <w:rPr>
-                <w:rStyle w:val="a9"/>
-                <w:rFonts w:ascii="Times New Roman" w:hAnsi="Times New Roman" w:cs="Times New Roman"/>
-                <w:noProof/>
-                <w:sz w:val="24"/>
-                <w:szCs w:val="24"/>
-              </w:rPr>
-              <w:fldChar w:fldCharType="separate"/>
+              <w:fldChar w:fldCharType="begin"/>
             </w:r>
             <w:r>
               <w:rPr>
@@ -2376,13 +4866,42 @@
                 <w:sz w:val="24"/>
                 <w:szCs w:val="24"/>
               </w:rPr>
+              <w:instrText xml:space="preserve"> PAGEREF _Toc392271804 \h </w:instrText>
+            </w:r>
+            <w:r>
+              <w:rPr>
+                <w:rFonts w:ascii="Times New Roman" w:hAnsi="Times New Roman" w:cs="Times New Roman"/>
+                <w:noProof/>
+                <w:webHidden/>
+                <w:sz w:val="24"/>
+                <w:szCs w:val="24"/>
+              </w:rPr>
+            </w:r>
+            <w:r>
+              <w:rPr>
+                <w:rFonts w:ascii="Times New Roman" w:hAnsi="Times New Roman" w:cs="Times New Roman"/>
+                <w:noProof/>
+                <w:webHidden/>
+                <w:sz w:val="24"/>
+                <w:szCs w:val="24"/>
+              </w:rPr>
+              <w:fldChar w:fldCharType="separate"/>
+            </w:r>
+            <w:r>
+              <w:rPr>
+                <w:rFonts w:ascii="Times New Roman" w:hAnsi="Times New Roman" w:cs="Times New Roman"/>
+                <w:noProof/>
+                <w:webHidden/>
+                <w:sz w:val="24"/>
+                <w:szCs w:val="24"/>
+              </w:rPr>
               <w:t>4</w:t>
             </w:r>
             <w:r>
               <w:rPr>
-                <w:rStyle w:val="a9"/>
                 <w:rFonts w:ascii="Times New Roman" w:hAnsi="Times New Roman" w:cs="Times New Roman"/>
                 <w:noProof/>
+                <w:webHidden/>
                 <w:sz w:val="24"/>
                 <w:szCs w:val="24"/>
               </w:rPr>
@@ -2404,7 +4923,7 @@
               <w:szCs w:val="24"/>
             </w:rPr>
           </w:pPr>
-          <w:hyperlink w:anchor="_Toc392078696" w:history="1">
+          <w:hyperlink w:anchor="_Toc392271805" w:history="1">
             <w:r>
               <w:rPr>
                 <w:rStyle w:val="a9"/>
@@ -2446,42 +4965,13 @@
             </w:r>
             <w:r>
               <w:rPr>
-                <w:rStyle w:val="a9"/>
-                <w:rFonts w:ascii="Times New Roman" w:hAnsi="Times New Roman" w:cs="Times New Roman"/>
-                <w:noProof/>
-                <w:sz w:val="24"/>
-                <w:szCs w:val="24"/>
-              </w:rPr>
-              <w:fldChar w:fldCharType="begin"/>
-            </w:r>
-            <w:r>
-              <w:rPr>
                 <w:rFonts w:ascii="Times New Roman" w:hAnsi="Times New Roman" w:cs="Times New Roman"/>
                 <w:noProof/>
                 <w:webHidden/>
                 <w:sz w:val="24"/>
                 <w:szCs w:val="24"/>
               </w:rPr>
-              <w:instrText xml:space="preserve"> PAGEREF _Toc392078696 \h </w:instrText>
-            </w:r>
-            <w:r>
-              <w:rPr>
-                <w:rStyle w:val="a9"/>
-                <w:rFonts w:ascii="Times New Roman" w:hAnsi="Times New Roman" w:cs="Times New Roman"/>
-                <w:noProof/>
-                <w:sz w:val="24"/>
-                <w:szCs w:val="24"/>
-              </w:rPr>
-            </w:r>
-            <w:r>
-              <w:rPr>
-                <w:rStyle w:val="a9"/>
-                <w:rFonts w:ascii="Times New Roman" w:hAnsi="Times New Roman" w:cs="Times New Roman"/>
-                <w:noProof/>
-                <w:sz w:val="24"/>
-                <w:szCs w:val="24"/>
-              </w:rPr>
-              <w:fldChar w:fldCharType="separate"/>
+              <w:fldChar w:fldCharType="begin"/>
             </w:r>
             <w:r>
               <w:rPr>
@@ -2491,13 +4981,42 @@
                 <w:sz w:val="24"/>
                 <w:szCs w:val="24"/>
               </w:rPr>
+              <w:instrText xml:space="preserve"> PAGEREF _Toc392271805 \h </w:instrText>
+            </w:r>
+            <w:r>
+              <w:rPr>
+                <w:rFonts w:ascii="Times New Roman" w:hAnsi="Times New Roman" w:cs="Times New Roman"/>
+                <w:noProof/>
+                <w:webHidden/>
+                <w:sz w:val="24"/>
+                <w:szCs w:val="24"/>
+              </w:rPr>
+            </w:r>
+            <w:r>
+              <w:rPr>
+                <w:rFonts w:ascii="Times New Roman" w:hAnsi="Times New Roman" w:cs="Times New Roman"/>
+                <w:noProof/>
+                <w:webHidden/>
+                <w:sz w:val="24"/>
+                <w:szCs w:val="24"/>
+              </w:rPr>
+              <w:fldChar w:fldCharType="separate"/>
+            </w:r>
+            <w:r>
+              <w:rPr>
+                <w:rFonts w:ascii="Times New Roman" w:hAnsi="Times New Roman" w:cs="Times New Roman"/>
+                <w:noProof/>
+                <w:webHidden/>
+                <w:sz w:val="24"/>
+                <w:szCs w:val="24"/>
+              </w:rPr>
               <w:t>4</w:t>
             </w:r>
             <w:r>
               <w:rPr>
-                <w:rStyle w:val="a9"/>
                 <w:rFonts w:ascii="Times New Roman" w:hAnsi="Times New Roman" w:cs="Times New Roman"/>
                 <w:noProof/>
+                <w:webHidden/>
                 <w:sz w:val="24"/>
                 <w:szCs w:val="24"/>
               </w:rPr>
@@ -2519,7 +5038,7 @@
               <w:szCs w:val="24"/>
             </w:rPr>
           </w:pPr>
-          <w:hyperlink w:anchor="_Toc392078697" w:history="1">
+          <w:hyperlink w:anchor="_Toc392271806" w:history="1">
             <w:r>
               <w:rPr>
                 <w:rStyle w:val="a9"/>
@@ -2561,42 +5080,13 @@
             </w:r>
             <w:r>
               <w:rPr>
-                <w:rStyle w:val="a9"/>
-                <w:rFonts w:ascii="Times New Roman" w:hAnsi="Times New Roman" w:cs="Times New Roman"/>
-                <w:noProof/>
-                <w:sz w:val="24"/>
-                <w:szCs w:val="24"/>
-              </w:rPr>
-              <w:fldChar w:fldCharType="begin"/>
-            </w:r>
-            <w:r>
-              <w:rPr>
                 <w:rFonts w:ascii="Times New Roman" w:hAnsi="Times New Roman" w:cs="Times New Roman"/>
                 <w:noProof/>
                 <w:webHidden/>
                 <w:sz w:val="24"/>
                 <w:szCs w:val="24"/>
               </w:rPr>
-              <w:instrText xml:space="preserve"> PAGEREF _Toc392078697 \h </w:instrText>
-            </w:r>
-            <w:r>
-              <w:rPr>
-                <w:rStyle w:val="a9"/>
-                <w:rFonts w:ascii="Times New Roman" w:hAnsi="Times New Roman" w:cs="Times New Roman"/>
-                <w:noProof/>
-                <w:sz w:val="24"/>
-                <w:szCs w:val="24"/>
-              </w:rPr>
-            </w:r>
-            <w:r>
-              <w:rPr>
-                <w:rStyle w:val="a9"/>
-                <w:rFonts w:ascii="Times New Roman" w:hAnsi="Times New Roman" w:cs="Times New Roman"/>
-                <w:noProof/>
-                <w:sz w:val="24"/>
-                <w:szCs w:val="24"/>
-              </w:rPr>
-              <w:fldChar w:fldCharType="separate"/>
+              <w:fldChar w:fldCharType="begin"/>
             </w:r>
             <w:r>
               <w:rPr>
@@ -2606,13 +5096,42 @@
                 <w:sz w:val="24"/>
                 <w:szCs w:val="24"/>
               </w:rPr>
+              <w:instrText xml:space="preserve"> PAGEREF _Toc392271806 \h </w:instrText>
+            </w:r>
+            <w:r>
+              <w:rPr>
+                <w:rFonts w:ascii="Times New Roman" w:hAnsi="Times New Roman" w:cs="Times New Roman"/>
+                <w:noProof/>
+                <w:webHidden/>
+                <w:sz w:val="24"/>
+                <w:szCs w:val="24"/>
+              </w:rPr>
+            </w:r>
+            <w:r>
+              <w:rPr>
+                <w:rFonts w:ascii="Times New Roman" w:hAnsi="Times New Roman" w:cs="Times New Roman"/>
+                <w:noProof/>
+                <w:webHidden/>
+                <w:sz w:val="24"/>
+                <w:szCs w:val="24"/>
+              </w:rPr>
+              <w:fldChar w:fldCharType="separate"/>
+            </w:r>
+            <w:r>
+              <w:rPr>
+                <w:rFonts w:ascii="Times New Roman" w:hAnsi="Times New Roman" w:cs="Times New Roman"/>
+                <w:noProof/>
+                <w:webHidden/>
+                <w:sz w:val="24"/>
+                <w:szCs w:val="24"/>
+              </w:rPr>
               <w:t>4</w:t>
             </w:r>
             <w:r>
               <w:rPr>
-                <w:rStyle w:val="a9"/>
                 <w:rFonts w:ascii="Times New Roman" w:hAnsi="Times New Roman" w:cs="Times New Roman"/>
                 <w:noProof/>
+                <w:webHidden/>
                 <w:sz w:val="24"/>
                 <w:szCs w:val="24"/>
               </w:rPr>
@@ -2634,7 +5153,7 @@
               <w:szCs w:val="24"/>
             </w:rPr>
           </w:pPr>
-          <w:hyperlink w:anchor="_Toc392078698" w:history="1">
+          <w:hyperlink w:anchor="_Toc392271807" w:history="1">
             <w:r>
               <w:rPr>
                 <w:rStyle w:val="a9"/>
@@ -2676,42 +5195,13 @@
             </w:r>
             <w:r>
               <w:rPr>
-                <w:rStyle w:val="a9"/>
-                <w:rFonts w:ascii="Times New Roman" w:hAnsi="Times New Roman" w:cs="Times New Roman"/>
-                <w:noProof/>
-                <w:sz w:val="24"/>
-                <w:szCs w:val="24"/>
-              </w:rPr>
-              <w:fldChar w:fldCharType="begin"/>
-            </w:r>
-            <w:r>
-              <w:rPr>
                 <w:rFonts w:ascii="Times New Roman" w:hAnsi="Times New Roman" w:cs="Times New Roman"/>
                 <w:noProof/>
                 <w:webHidden/>
                 <w:sz w:val="24"/>
                 <w:szCs w:val="24"/>
               </w:rPr>
-              <w:instrText xml:space="preserve"> PAGEREF _Toc392078698 \h </w:instrText>
-            </w:r>
-            <w:r>
-              <w:rPr>
-                <w:rStyle w:val="a9"/>
-                <w:rFonts w:ascii="Times New Roman" w:hAnsi="Times New Roman" w:cs="Times New Roman"/>
-                <w:noProof/>
-                <w:sz w:val="24"/>
-                <w:szCs w:val="24"/>
-              </w:rPr>
-            </w:r>
-            <w:r>
-              <w:rPr>
-                <w:rStyle w:val="a9"/>
-                <w:rFonts w:ascii="Times New Roman" w:hAnsi="Times New Roman" w:cs="Times New Roman"/>
-                <w:noProof/>
-                <w:sz w:val="24"/>
-                <w:szCs w:val="24"/>
-              </w:rPr>
-              <w:fldChar w:fldCharType="separate"/>
+              <w:fldChar w:fldCharType="begin"/>
             </w:r>
             <w:r>
               <w:rPr>
@@ -2721,13 +5211,42 @@
                 <w:sz w:val="24"/>
                 <w:szCs w:val="24"/>
               </w:rPr>
+              <w:instrText xml:space="preserve"> PAGEREF _Toc392271807 \h </w:instrText>
+            </w:r>
+            <w:r>
+              <w:rPr>
+                <w:rFonts w:ascii="Times New Roman" w:hAnsi="Times New Roman" w:cs="Times New Roman"/>
+                <w:noProof/>
+                <w:webHidden/>
+                <w:sz w:val="24"/>
+                <w:szCs w:val="24"/>
+              </w:rPr>
+            </w:r>
+            <w:r>
+              <w:rPr>
+                <w:rFonts w:ascii="Times New Roman" w:hAnsi="Times New Roman" w:cs="Times New Roman"/>
+                <w:noProof/>
+                <w:webHidden/>
+                <w:sz w:val="24"/>
+                <w:szCs w:val="24"/>
+              </w:rPr>
+              <w:fldChar w:fldCharType="separate"/>
+            </w:r>
+            <w:r>
+              <w:rPr>
+                <w:rFonts w:ascii="Times New Roman" w:hAnsi="Times New Roman" w:cs="Times New Roman"/>
+                <w:noProof/>
+                <w:webHidden/>
+                <w:sz w:val="24"/>
+                <w:szCs w:val="24"/>
+              </w:rPr>
               <w:t>4</w:t>
             </w:r>
             <w:r>
               <w:rPr>
-                <w:rStyle w:val="a9"/>
                 <w:rFonts w:ascii="Times New Roman" w:hAnsi="Times New Roman" w:cs="Times New Roman"/>
                 <w:noProof/>
+                <w:webHidden/>
                 <w:sz w:val="24"/>
                 <w:szCs w:val="24"/>
               </w:rPr>
@@ -2749,7 +5268,7 @@
               <w:szCs w:val="24"/>
             </w:rPr>
           </w:pPr>
-          <w:hyperlink w:anchor="_Toc392078699" w:history="1">
+          <w:hyperlink w:anchor="_Toc392271808" w:history="1">
             <w:r>
               <w:rPr>
                 <w:rStyle w:val="a9"/>
@@ -2791,42 +5310,13 @@
             </w:r>
             <w:r>
               <w:rPr>
-                <w:rStyle w:val="a9"/>
-                <w:rFonts w:ascii="Times New Roman" w:hAnsi="Times New Roman" w:cs="Times New Roman"/>
-                <w:noProof/>
-                <w:sz w:val="24"/>
-                <w:szCs w:val="24"/>
-              </w:rPr>
-              <w:fldChar w:fldCharType="begin"/>
-            </w:r>
-            <w:r>
-              <w:rPr>
                 <w:rFonts w:ascii="Times New Roman" w:hAnsi="Times New Roman" w:cs="Times New Roman"/>
                 <w:noProof/>
                 <w:webHidden/>
                 <w:sz w:val="24"/>
                 <w:szCs w:val="24"/>
               </w:rPr>
-              <w:instrText xml:space="preserve"> PAGEREF _Toc392078699 \h </w:instrText>
-            </w:r>
-            <w:r>
-              <w:rPr>
-                <w:rStyle w:val="a9"/>
-                <w:rFonts w:ascii="Times New Roman" w:hAnsi="Times New Roman" w:cs="Times New Roman"/>
-                <w:noProof/>
-                <w:sz w:val="24"/>
-                <w:szCs w:val="24"/>
-              </w:rPr>
-            </w:r>
-            <w:r>
-              <w:rPr>
-                <w:rStyle w:val="a9"/>
-                <w:rFonts w:ascii="Times New Roman" w:hAnsi="Times New Roman" w:cs="Times New Roman"/>
-                <w:noProof/>
-                <w:sz w:val="24"/>
-                <w:szCs w:val="24"/>
-              </w:rPr>
-              <w:fldChar w:fldCharType="separate"/>
+              <w:fldChar w:fldCharType="begin"/>
             </w:r>
             <w:r>
               <w:rPr>
@@ -2836,13 +5326,42 @@
                 <w:sz w:val="24"/>
                 <w:szCs w:val="24"/>
               </w:rPr>
+              <w:instrText xml:space="preserve"> PAGEREF _Toc392271808 \h </w:instrText>
+            </w:r>
+            <w:r>
+              <w:rPr>
+                <w:rFonts w:ascii="Times New Roman" w:hAnsi="Times New Roman" w:cs="Times New Roman"/>
+                <w:noProof/>
+                <w:webHidden/>
+                <w:sz w:val="24"/>
+                <w:szCs w:val="24"/>
+              </w:rPr>
+            </w:r>
+            <w:r>
+              <w:rPr>
+                <w:rFonts w:ascii="Times New Roman" w:hAnsi="Times New Roman" w:cs="Times New Roman"/>
+                <w:noProof/>
+                <w:webHidden/>
+                <w:sz w:val="24"/>
+                <w:szCs w:val="24"/>
+              </w:rPr>
+              <w:fldChar w:fldCharType="separate"/>
+            </w:r>
+            <w:r>
+              <w:rPr>
+                <w:rFonts w:ascii="Times New Roman" w:hAnsi="Times New Roman" w:cs="Times New Roman"/>
+                <w:noProof/>
+                <w:webHidden/>
+                <w:sz w:val="24"/>
+                <w:szCs w:val="24"/>
+              </w:rPr>
               <w:t>5</w:t>
             </w:r>
             <w:r>
               <w:rPr>
-                <w:rStyle w:val="a9"/>
                 <w:rFonts w:ascii="Times New Roman" w:hAnsi="Times New Roman" w:cs="Times New Roman"/>
                 <w:noProof/>
+                <w:webHidden/>
                 <w:sz w:val="24"/>
                 <w:szCs w:val="24"/>
               </w:rPr>
@@ -2864,7 +5383,7 @@
               <w:szCs w:val="24"/>
             </w:rPr>
           </w:pPr>
-          <w:hyperlink w:anchor="_Toc392078700" w:history="1">
+          <w:hyperlink w:anchor="_Toc392271809" w:history="1">
             <w:r>
               <w:rPr>
                 <w:rStyle w:val="a9"/>
@@ -2906,42 +5425,13 @@
             </w:r>
             <w:r>
               <w:rPr>
-                <w:rStyle w:val="a9"/>
-                <w:rFonts w:ascii="Times New Roman" w:hAnsi="Times New Roman" w:cs="Times New Roman"/>
-                <w:noProof/>
-                <w:sz w:val="24"/>
-                <w:szCs w:val="24"/>
-              </w:rPr>
-              <w:fldChar w:fldCharType="begin"/>
-            </w:r>
-            <w:r>
-              <w:rPr>
                 <w:rFonts w:ascii="Times New Roman" w:hAnsi="Times New Roman" w:cs="Times New Roman"/>
                 <w:noProof/>
                 <w:webHidden/>
                 <w:sz w:val="24"/>
                 <w:szCs w:val="24"/>
               </w:rPr>
-              <w:instrText xml:space="preserve"> PAGEREF _Toc392078700 \h </w:instrText>
-            </w:r>
-            <w:r>
-              <w:rPr>
-                <w:rStyle w:val="a9"/>
-                <w:rFonts w:ascii="Times New Roman" w:hAnsi="Times New Roman" w:cs="Times New Roman"/>
-                <w:noProof/>
-                <w:sz w:val="24"/>
-                <w:szCs w:val="24"/>
-              </w:rPr>
-            </w:r>
-            <w:r>
-              <w:rPr>
-                <w:rStyle w:val="a9"/>
-                <w:rFonts w:ascii="Times New Roman" w:hAnsi="Times New Roman" w:cs="Times New Roman"/>
-                <w:noProof/>
-                <w:sz w:val="24"/>
-                <w:szCs w:val="24"/>
-              </w:rPr>
-              <w:fldChar w:fldCharType="separate"/>
+              <w:fldChar w:fldCharType="begin"/>
             </w:r>
             <w:r>
               <w:rPr>
@@ -2951,13 +5441,42 @@
                 <w:sz w:val="24"/>
                 <w:szCs w:val="24"/>
               </w:rPr>
+              <w:instrText xml:space="preserve"> PAGEREF _Toc392271809 \h </w:instrText>
+            </w:r>
+            <w:r>
+              <w:rPr>
+                <w:rFonts w:ascii="Times New Roman" w:hAnsi="Times New Roman" w:cs="Times New Roman"/>
+                <w:noProof/>
+                <w:webHidden/>
+                <w:sz w:val="24"/>
+                <w:szCs w:val="24"/>
+              </w:rPr>
+            </w:r>
+            <w:r>
+              <w:rPr>
+                <w:rFonts w:ascii="Times New Roman" w:hAnsi="Times New Roman" w:cs="Times New Roman"/>
+                <w:noProof/>
+                <w:webHidden/>
+                <w:sz w:val="24"/>
+                <w:szCs w:val="24"/>
+              </w:rPr>
+              <w:fldChar w:fldCharType="separate"/>
+            </w:r>
+            <w:r>
+              <w:rPr>
+                <w:rFonts w:ascii="Times New Roman" w:hAnsi="Times New Roman" w:cs="Times New Roman"/>
+                <w:noProof/>
+                <w:webHidden/>
+                <w:sz w:val="24"/>
+                <w:szCs w:val="24"/>
+              </w:rPr>
               <w:t>5</w:t>
             </w:r>
             <w:r>
               <w:rPr>
-                <w:rStyle w:val="a9"/>
                 <w:rFonts w:ascii="Times New Roman" w:hAnsi="Times New Roman" w:cs="Times New Roman"/>
                 <w:noProof/>
+                <w:webHidden/>
                 <w:sz w:val="24"/>
                 <w:szCs w:val="24"/>
               </w:rPr>
@@ -2978,7 +5497,7 @@
               <w:szCs w:val="24"/>
             </w:rPr>
           </w:pPr>
-          <w:hyperlink w:anchor="_Toc392078701" w:history="1">
+          <w:hyperlink w:anchor="_Toc392271810" w:history="1">
             <w:r>
               <w:rPr>
                 <w:rStyle w:val="a9"/>
@@ -3001,42 +5520,13 @@
             </w:r>
             <w:r>
               <w:rPr>
-                <w:rStyle w:val="a9"/>
-                <w:rFonts w:ascii="Times New Roman" w:hAnsi="Times New Roman" w:cs="Times New Roman"/>
-                <w:noProof/>
-                <w:sz w:val="24"/>
-                <w:szCs w:val="24"/>
-              </w:rPr>
-              <w:fldChar w:fldCharType="begin"/>
-            </w:r>
-            <w:r>
-              <w:rPr>
                 <w:rFonts w:ascii="Times New Roman" w:hAnsi="Times New Roman" w:cs="Times New Roman"/>
                 <w:noProof/>
                 <w:webHidden/>
                 <w:sz w:val="24"/>
                 <w:szCs w:val="24"/>
               </w:rPr>
-              <w:instrText xml:space="preserve"> PAGEREF _Toc392078701 \h </w:instrText>
-            </w:r>
-            <w:r>
-              <w:rPr>
-                <w:rStyle w:val="a9"/>
-                <w:rFonts w:ascii="Times New Roman" w:hAnsi="Times New Roman" w:cs="Times New Roman"/>
-                <w:noProof/>
-                <w:sz w:val="24"/>
-                <w:szCs w:val="24"/>
-              </w:rPr>
-            </w:r>
-            <w:r>
-              <w:rPr>
-                <w:rStyle w:val="a9"/>
-                <w:rFonts w:ascii="Times New Roman" w:hAnsi="Times New Roman" w:cs="Times New Roman"/>
-                <w:noProof/>
-                <w:sz w:val="24"/>
-                <w:szCs w:val="24"/>
-              </w:rPr>
-              <w:fldChar w:fldCharType="separate"/>
+              <w:fldChar w:fldCharType="begin"/>
             </w:r>
             <w:r>
               <w:rPr>
@@ -3046,13 +5536,42 @@
                 <w:sz w:val="24"/>
                 <w:szCs w:val="24"/>
               </w:rPr>
+              <w:instrText xml:space="preserve"> PAGEREF _Toc392271810 \h </w:instrText>
+            </w:r>
+            <w:r>
+              <w:rPr>
+                <w:rFonts w:ascii="Times New Roman" w:hAnsi="Times New Roman" w:cs="Times New Roman"/>
+                <w:noProof/>
+                <w:webHidden/>
+                <w:sz w:val="24"/>
+                <w:szCs w:val="24"/>
+              </w:rPr>
+            </w:r>
+            <w:r>
+              <w:rPr>
+                <w:rFonts w:ascii="Times New Roman" w:hAnsi="Times New Roman" w:cs="Times New Roman"/>
+                <w:noProof/>
+                <w:webHidden/>
+                <w:sz w:val="24"/>
+                <w:szCs w:val="24"/>
+              </w:rPr>
+              <w:fldChar w:fldCharType="separate"/>
+            </w:r>
+            <w:r>
+              <w:rPr>
+                <w:rFonts w:ascii="Times New Roman" w:hAnsi="Times New Roman" w:cs="Times New Roman"/>
+                <w:noProof/>
+                <w:webHidden/>
+                <w:sz w:val="24"/>
+                <w:szCs w:val="24"/>
+              </w:rPr>
               <w:t>7</w:t>
             </w:r>
             <w:r>
               <w:rPr>
-                <w:rStyle w:val="a9"/>
                 <w:rFonts w:ascii="Times New Roman" w:hAnsi="Times New Roman" w:cs="Times New Roman"/>
                 <w:noProof/>
+                <w:webHidden/>
                 <w:sz w:val="24"/>
                 <w:szCs w:val="24"/>
               </w:rPr>
@@ -3073,7 +5592,7 @@
               <w:szCs w:val="24"/>
             </w:rPr>
           </w:pPr>
-          <w:hyperlink w:anchor="_Toc392078702" w:history="1">
+          <w:hyperlink w:anchor="_Toc392271811" w:history="1">
             <w:r>
               <w:rPr>
                 <w:rStyle w:val="a9"/>
@@ -3096,42 +5615,13 @@
             </w:r>
             <w:r>
               <w:rPr>
-                <w:rStyle w:val="a9"/>
-                <w:rFonts w:ascii="Times New Roman" w:hAnsi="Times New Roman" w:cs="Times New Roman"/>
-                <w:noProof/>
-                <w:sz w:val="24"/>
-                <w:szCs w:val="24"/>
-              </w:rPr>
-              <w:fldChar w:fldCharType="begin"/>
-            </w:r>
-            <w:r>
-              <w:rPr>
                 <w:rFonts w:ascii="Times New Roman" w:hAnsi="Times New Roman" w:cs="Times New Roman"/>
                 <w:noProof/>
                 <w:webHidden/>
                 <w:sz w:val="24"/>
                 <w:szCs w:val="24"/>
               </w:rPr>
-              <w:instrText xml:space="preserve"> PAGEREF _Toc392078702 \h </w:instrText>
-            </w:r>
-            <w:r>
-              <w:rPr>
-                <w:rStyle w:val="a9"/>
-                <w:rFonts w:ascii="Times New Roman" w:hAnsi="Times New Roman" w:cs="Times New Roman"/>
-                <w:noProof/>
-                <w:sz w:val="24"/>
-                <w:szCs w:val="24"/>
-              </w:rPr>
-            </w:r>
-            <w:r>
-              <w:rPr>
-                <w:rStyle w:val="a9"/>
-                <w:rFonts w:ascii="Times New Roman" w:hAnsi="Times New Roman" w:cs="Times New Roman"/>
-                <w:noProof/>
-                <w:sz w:val="24"/>
-                <w:szCs w:val="24"/>
-              </w:rPr>
-              <w:fldChar w:fldCharType="separate"/>
+              <w:fldChar w:fldCharType="begin"/>
             </w:r>
             <w:r>
               <w:rPr>
@@ -3141,13 +5631,42 @@
                 <w:sz w:val="24"/>
                 <w:szCs w:val="24"/>
               </w:rPr>
+              <w:instrText xml:space="preserve"> PAGEREF _Toc392271811 \h </w:instrText>
+            </w:r>
+            <w:r>
+              <w:rPr>
+                <w:rFonts w:ascii="Times New Roman" w:hAnsi="Times New Roman" w:cs="Times New Roman"/>
+                <w:noProof/>
+                <w:webHidden/>
+                <w:sz w:val="24"/>
+                <w:szCs w:val="24"/>
+              </w:rPr>
+            </w:r>
+            <w:r>
+              <w:rPr>
+                <w:rFonts w:ascii="Times New Roman" w:hAnsi="Times New Roman" w:cs="Times New Roman"/>
+                <w:noProof/>
+                <w:webHidden/>
+                <w:sz w:val="24"/>
+                <w:szCs w:val="24"/>
+              </w:rPr>
+              <w:fldChar w:fldCharType="separate"/>
+            </w:r>
+            <w:r>
+              <w:rPr>
+                <w:rFonts w:ascii="Times New Roman" w:hAnsi="Times New Roman" w:cs="Times New Roman"/>
+                <w:noProof/>
+                <w:webHidden/>
+                <w:sz w:val="24"/>
+                <w:szCs w:val="24"/>
+              </w:rPr>
               <w:t>7</w:t>
             </w:r>
             <w:r>
               <w:rPr>
-                <w:rStyle w:val="a9"/>
                 <w:rFonts w:ascii="Times New Roman" w:hAnsi="Times New Roman" w:cs="Times New Roman"/>
                 <w:noProof/>
+                <w:webHidden/>
                 <w:sz w:val="24"/>
                 <w:szCs w:val="24"/>
               </w:rPr>
@@ -3168,7 +5687,7 @@
               <w:szCs w:val="24"/>
             </w:rPr>
           </w:pPr>
-          <w:hyperlink w:anchor="_Toc392078703" w:history="1">
+          <w:hyperlink w:anchor="_Toc392271812" w:history="1">
             <w:r>
               <w:rPr>
                 <w:rStyle w:val="a9"/>
@@ -3191,42 +5710,13 @@
             </w:r>
             <w:r>
               <w:rPr>
-                <w:rStyle w:val="a9"/>
-                <w:rFonts w:ascii="Times New Roman" w:hAnsi="Times New Roman" w:cs="Times New Roman"/>
-                <w:noProof/>
-                <w:sz w:val="24"/>
-                <w:szCs w:val="24"/>
-              </w:rPr>
-              <w:fldChar w:fldCharType="begin"/>
-            </w:r>
-            <w:r>
-              <w:rPr>
                 <w:rFonts w:ascii="Times New Roman" w:hAnsi="Times New Roman" w:cs="Times New Roman"/>
                 <w:noProof/>
                 <w:webHidden/>
                 <w:sz w:val="24"/>
                 <w:szCs w:val="24"/>
               </w:rPr>
-              <w:instrText xml:space="preserve"> PAGEREF _Toc392078703 \h </w:instrText>
-            </w:r>
-            <w:r>
-              <w:rPr>
-                <w:rStyle w:val="a9"/>
-                <w:rFonts w:ascii="Times New Roman" w:hAnsi="Times New Roman" w:cs="Times New Roman"/>
-                <w:noProof/>
-                <w:sz w:val="24"/>
-                <w:szCs w:val="24"/>
-              </w:rPr>
-            </w:r>
-            <w:r>
-              <w:rPr>
-                <w:rStyle w:val="a9"/>
-                <w:rFonts w:ascii="Times New Roman" w:hAnsi="Times New Roman" w:cs="Times New Roman"/>
-                <w:noProof/>
-                <w:sz w:val="24"/>
-                <w:szCs w:val="24"/>
-              </w:rPr>
-              <w:fldChar w:fldCharType="separate"/>
+              <w:fldChar w:fldCharType="begin"/>
             </w:r>
             <w:r>
               <w:rPr>
@@ -3236,13 +5726,42 @@
                 <w:sz w:val="24"/>
                 <w:szCs w:val="24"/>
               </w:rPr>
+              <w:instrText xml:space="preserve"> PAGEREF _Toc392271812 \h </w:instrText>
+            </w:r>
+            <w:r>
+              <w:rPr>
+                <w:rFonts w:ascii="Times New Roman" w:hAnsi="Times New Roman" w:cs="Times New Roman"/>
+                <w:noProof/>
+                <w:webHidden/>
+                <w:sz w:val="24"/>
+                <w:szCs w:val="24"/>
+              </w:rPr>
+            </w:r>
+            <w:r>
+              <w:rPr>
+                <w:rFonts w:ascii="Times New Roman" w:hAnsi="Times New Roman" w:cs="Times New Roman"/>
+                <w:noProof/>
+                <w:webHidden/>
+                <w:sz w:val="24"/>
+                <w:szCs w:val="24"/>
+              </w:rPr>
+              <w:fldChar w:fldCharType="separate"/>
+            </w:r>
+            <w:r>
+              <w:rPr>
+                <w:rFonts w:ascii="Times New Roman" w:hAnsi="Times New Roman" w:cs="Times New Roman"/>
+                <w:noProof/>
+                <w:webHidden/>
+                <w:sz w:val="24"/>
+                <w:szCs w:val="24"/>
+              </w:rPr>
               <w:t>8</w:t>
             </w:r>
             <w:r>
               <w:rPr>
-                <w:rStyle w:val="a9"/>
                 <w:rFonts w:ascii="Times New Roman" w:hAnsi="Times New Roman" w:cs="Times New Roman"/>
                 <w:noProof/>
+                <w:webHidden/>
                 <w:sz w:val="24"/>
                 <w:szCs w:val="24"/>
               </w:rPr>
@@ -3264,7 +5783,7 @@
               <w:szCs w:val="24"/>
             </w:rPr>
           </w:pPr>
-          <w:hyperlink w:anchor="_Toc392078704" w:history="1">
+          <w:hyperlink w:anchor="_Toc392271813" w:history="1">
             <w:r>
               <w:rPr>
                 <w:rStyle w:val="a9"/>
@@ -3306,42 +5825,13 @@
             </w:r>
             <w:r>
               <w:rPr>
-                <w:rStyle w:val="a9"/>
-                <w:rFonts w:ascii="Times New Roman" w:hAnsi="Times New Roman" w:cs="Times New Roman"/>
-                <w:noProof/>
-                <w:sz w:val="24"/>
-                <w:szCs w:val="24"/>
-              </w:rPr>
-              <w:fldChar w:fldCharType="begin"/>
-            </w:r>
-            <w:r>
-              <w:rPr>
                 <w:rFonts w:ascii="Times New Roman" w:hAnsi="Times New Roman" w:cs="Times New Roman"/>
                 <w:noProof/>
                 <w:webHidden/>
                 <w:sz w:val="24"/>
                 <w:szCs w:val="24"/>
               </w:rPr>
-              <w:instrText xml:space="preserve"> PAGEREF _Toc392078704 \h </w:instrText>
-            </w:r>
-            <w:r>
-              <w:rPr>
-                <w:rStyle w:val="a9"/>
-                <w:rFonts w:ascii="Times New Roman" w:hAnsi="Times New Roman" w:cs="Times New Roman"/>
-                <w:noProof/>
-                <w:sz w:val="24"/>
-                <w:szCs w:val="24"/>
-              </w:rPr>
-            </w:r>
-            <w:r>
-              <w:rPr>
-                <w:rStyle w:val="a9"/>
-                <w:rFonts w:ascii="Times New Roman" w:hAnsi="Times New Roman" w:cs="Times New Roman"/>
-                <w:noProof/>
-                <w:sz w:val="24"/>
-                <w:szCs w:val="24"/>
-              </w:rPr>
-              <w:fldChar w:fldCharType="separate"/>
+              <w:fldChar w:fldCharType="begin"/>
             </w:r>
             <w:r>
               <w:rPr>
@@ -3351,13 +5841,42 @@
                 <w:sz w:val="24"/>
                 <w:szCs w:val="24"/>
               </w:rPr>
+              <w:instrText xml:space="preserve"> PAGEREF _Toc392271813 \h </w:instrText>
+            </w:r>
+            <w:r>
+              <w:rPr>
+                <w:rFonts w:ascii="Times New Roman" w:hAnsi="Times New Roman" w:cs="Times New Roman"/>
+                <w:noProof/>
+                <w:webHidden/>
+                <w:sz w:val="24"/>
+                <w:szCs w:val="24"/>
+              </w:rPr>
+            </w:r>
+            <w:r>
+              <w:rPr>
+                <w:rFonts w:ascii="Times New Roman" w:hAnsi="Times New Roman" w:cs="Times New Roman"/>
+                <w:noProof/>
+                <w:webHidden/>
+                <w:sz w:val="24"/>
+                <w:szCs w:val="24"/>
+              </w:rPr>
+              <w:fldChar w:fldCharType="separate"/>
+            </w:r>
+            <w:r>
+              <w:rPr>
+                <w:rFonts w:ascii="Times New Roman" w:hAnsi="Times New Roman" w:cs="Times New Roman"/>
+                <w:noProof/>
+                <w:webHidden/>
+                <w:sz w:val="24"/>
+                <w:szCs w:val="24"/>
+              </w:rPr>
               <w:t>8</w:t>
             </w:r>
             <w:r>
               <w:rPr>
-                <w:rStyle w:val="a9"/>
                 <w:rFonts w:ascii="Times New Roman" w:hAnsi="Times New Roman" w:cs="Times New Roman"/>
                 <w:noProof/>
+                <w:webHidden/>
                 <w:sz w:val="24"/>
                 <w:szCs w:val="24"/>
               </w:rPr>
@@ -3378,7 +5897,7 @@
               <w:szCs w:val="24"/>
             </w:rPr>
           </w:pPr>
-          <w:hyperlink w:anchor="_Toc392078705" w:history="1">
+          <w:hyperlink w:anchor="_Toc392271814" w:history="1">
             <w:r>
               <w:rPr>
                 <w:rStyle w:val="a9"/>
@@ -3401,42 +5920,13 @@
             </w:r>
             <w:r>
               <w:rPr>
-                <w:rStyle w:val="a9"/>
-                <w:rFonts w:ascii="Times New Roman" w:hAnsi="Times New Roman" w:cs="Times New Roman"/>
-                <w:noProof/>
-                <w:sz w:val="24"/>
-                <w:szCs w:val="24"/>
-              </w:rPr>
-              <w:fldChar w:fldCharType="begin"/>
-            </w:r>
-            <w:r>
-              <w:rPr>
                 <w:rFonts w:ascii="Times New Roman" w:hAnsi="Times New Roman" w:cs="Times New Roman"/>
                 <w:noProof/>
                 <w:webHidden/>
                 <w:sz w:val="24"/>
                 <w:szCs w:val="24"/>
               </w:rPr>
-              <w:instrText xml:space="preserve"> PAGEREF _Toc392078705 \h </w:instrText>
-            </w:r>
-            <w:r>
-              <w:rPr>
-                <w:rStyle w:val="a9"/>
-                <w:rFonts w:ascii="Times New Roman" w:hAnsi="Times New Roman" w:cs="Times New Roman"/>
-                <w:noProof/>
-                <w:sz w:val="24"/>
-                <w:szCs w:val="24"/>
-              </w:rPr>
-            </w:r>
-            <w:r>
-              <w:rPr>
-                <w:rStyle w:val="a9"/>
-                <w:rFonts w:ascii="Times New Roman" w:hAnsi="Times New Roman" w:cs="Times New Roman"/>
-                <w:noProof/>
-                <w:sz w:val="24"/>
-                <w:szCs w:val="24"/>
-              </w:rPr>
-              <w:fldChar w:fldCharType="separate"/>
+              <w:fldChar w:fldCharType="begin"/>
             </w:r>
             <w:r>
               <w:rPr>
@@ -3446,13 +5936,42 @@
                 <w:sz w:val="24"/>
                 <w:szCs w:val="24"/>
               </w:rPr>
+              <w:instrText xml:space="preserve"> PAGEREF _Toc392271814 \h </w:instrText>
+            </w:r>
+            <w:r>
+              <w:rPr>
+                <w:rFonts w:ascii="Times New Roman" w:hAnsi="Times New Roman" w:cs="Times New Roman"/>
+                <w:noProof/>
+                <w:webHidden/>
+                <w:sz w:val="24"/>
+                <w:szCs w:val="24"/>
+              </w:rPr>
+            </w:r>
+            <w:r>
+              <w:rPr>
+                <w:rFonts w:ascii="Times New Roman" w:hAnsi="Times New Roman" w:cs="Times New Roman"/>
+                <w:noProof/>
+                <w:webHidden/>
+                <w:sz w:val="24"/>
+                <w:szCs w:val="24"/>
+              </w:rPr>
+              <w:fldChar w:fldCharType="separate"/>
+            </w:r>
+            <w:r>
+              <w:rPr>
+                <w:rFonts w:ascii="Times New Roman" w:hAnsi="Times New Roman" w:cs="Times New Roman"/>
+                <w:noProof/>
+                <w:webHidden/>
+                <w:sz w:val="24"/>
+                <w:szCs w:val="24"/>
+              </w:rPr>
               <w:t>9</w:t>
             </w:r>
             <w:r>
               <w:rPr>
-                <w:rStyle w:val="a9"/>
                 <w:rFonts w:ascii="Times New Roman" w:hAnsi="Times New Roman" w:cs="Times New Roman"/>
                 <w:noProof/>
+                <w:webHidden/>
                 <w:sz w:val="24"/>
                 <w:szCs w:val="24"/>
               </w:rPr>
@@ -3473,7 +5992,7 @@
               <w:szCs w:val="24"/>
             </w:rPr>
           </w:pPr>
-          <w:hyperlink w:anchor="_Toc392078706" w:history="1">
+          <w:hyperlink w:anchor="_Toc392271815" w:history="1">
             <w:r>
               <w:rPr>
                 <w:rStyle w:val="a9"/>
@@ -3496,42 +6015,13 @@
             </w:r>
             <w:r>
               <w:rPr>
-                <w:rStyle w:val="a9"/>
-                <w:rFonts w:ascii="Times New Roman" w:hAnsi="Times New Roman" w:cs="Times New Roman"/>
-                <w:noProof/>
-                <w:sz w:val="24"/>
-                <w:szCs w:val="24"/>
-              </w:rPr>
-              <w:fldChar w:fldCharType="begin"/>
-            </w:r>
-            <w:r>
-              <w:rPr>
                 <w:rFonts w:ascii="Times New Roman" w:hAnsi="Times New Roman" w:cs="Times New Roman"/>
                 <w:noProof/>
                 <w:webHidden/>
                 <w:sz w:val="24"/>
                 <w:szCs w:val="24"/>
               </w:rPr>
-              <w:instrText xml:space="preserve"> PAGEREF _Toc392078706 \h </w:instrText>
-            </w:r>
-            <w:r>
-              <w:rPr>
-                <w:rStyle w:val="a9"/>
-                <w:rFonts w:ascii="Times New Roman" w:hAnsi="Times New Roman" w:cs="Times New Roman"/>
-                <w:noProof/>
-                <w:sz w:val="24"/>
-                <w:szCs w:val="24"/>
-              </w:rPr>
-            </w:r>
-            <w:r>
-              <w:rPr>
-                <w:rStyle w:val="a9"/>
-                <w:rFonts w:ascii="Times New Roman" w:hAnsi="Times New Roman" w:cs="Times New Roman"/>
-                <w:noProof/>
-                <w:sz w:val="24"/>
-                <w:szCs w:val="24"/>
-              </w:rPr>
-              <w:fldChar w:fldCharType="separate"/>
+              <w:fldChar w:fldCharType="begin"/>
             </w:r>
             <w:r>
               <w:rPr>
@@ -3541,13 +6031,42 @@
                 <w:sz w:val="24"/>
                 <w:szCs w:val="24"/>
               </w:rPr>
+              <w:instrText xml:space="preserve"> PAGEREF _Toc392271815 \h </w:instrText>
+            </w:r>
+            <w:r>
+              <w:rPr>
+                <w:rFonts w:ascii="Times New Roman" w:hAnsi="Times New Roman" w:cs="Times New Roman"/>
+                <w:noProof/>
+                <w:webHidden/>
+                <w:sz w:val="24"/>
+                <w:szCs w:val="24"/>
+              </w:rPr>
+            </w:r>
+            <w:r>
+              <w:rPr>
+                <w:rFonts w:ascii="Times New Roman" w:hAnsi="Times New Roman" w:cs="Times New Roman"/>
+                <w:noProof/>
+                <w:webHidden/>
+                <w:sz w:val="24"/>
+                <w:szCs w:val="24"/>
+              </w:rPr>
+              <w:fldChar w:fldCharType="separate"/>
+            </w:r>
+            <w:r>
+              <w:rPr>
+                <w:rFonts w:ascii="Times New Roman" w:hAnsi="Times New Roman" w:cs="Times New Roman"/>
+                <w:noProof/>
+                <w:webHidden/>
+                <w:sz w:val="24"/>
+                <w:szCs w:val="24"/>
+              </w:rPr>
               <w:t>9</w:t>
             </w:r>
             <w:r>
               <w:rPr>
-                <w:rStyle w:val="a9"/>
                 <w:rFonts w:ascii="Times New Roman" w:hAnsi="Times New Roman" w:cs="Times New Roman"/>
                 <w:noProof/>
+                <w:webHidden/>
                 <w:sz w:val="24"/>
                 <w:szCs w:val="24"/>
               </w:rPr>
@@ -3568,7 +6087,7 @@
               <w:szCs w:val="24"/>
             </w:rPr>
           </w:pPr>
-          <w:hyperlink w:anchor="_Toc392078707" w:history="1">
+          <w:hyperlink w:anchor="_Toc392271816" w:history="1">
             <w:r>
               <w:rPr>
                 <w:rStyle w:val="a9"/>
@@ -3591,42 +6110,13 @@
             </w:r>
             <w:r>
               <w:rPr>
-                <w:rStyle w:val="a9"/>
-                <w:rFonts w:ascii="Times New Roman" w:hAnsi="Times New Roman" w:cs="Times New Roman"/>
-                <w:noProof/>
-                <w:sz w:val="24"/>
-                <w:szCs w:val="24"/>
-              </w:rPr>
-              <w:fldChar w:fldCharType="begin"/>
-            </w:r>
-            <w:r>
-              <w:rPr>
                 <w:rFonts w:ascii="Times New Roman" w:hAnsi="Times New Roman" w:cs="Times New Roman"/>
                 <w:noProof/>
                 <w:webHidden/>
                 <w:sz w:val="24"/>
                 <w:szCs w:val="24"/>
               </w:rPr>
-              <w:instrText xml:space="preserve"> PAGEREF _Toc392078707 \h </w:instrText>
-            </w:r>
-            <w:r>
-              <w:rPr>
-                <w:rStyle w:val="a9"/>
-                <w:rFonts w:ascii="Times New Roman" w:hAnsi="Times New Roman" w:cs="Times New Roman"/>
-                <w:noProof/>
-                <w:sz w:val="24"/>
-                <w:szCs w:val="24"/>
-              </w:rPr>
-            </w:r>
-            <w:r>
-              <w:rPr>
-                <w:rStyle w:val="a9"/>
-                <w:rFonts w:ascii="Times New Roman" w:hAnsi="Times New Roman" w:cs="Times New Roman"/>
-                <w:noProof/>
-                <w:sz w:val="24"/>
-                <w:szCs w:val="24"/>
-              </w:rPr>
-              <w:fldChar w:fldCharType="separate"/>
+              <w:fldChar w:fldCharType="begin"/>
             </w:r>
             <w:r>
               <w:rPr>
@@ -3636,13 +6126,42 @@
                 <w:sz w:val="24"/>
                 <w:szCs w:val="24"/>
               </w:rPr>
+              <w:instrText xml:space="preserve"> PAGEREF _Toc392271816 \h </w:instrText>
+            </w:r>
+            <w:r>
+              <w:rPr>
+                <w:rFonts w:ascii="Times New Roman" w:hAnsi="Times New Roman" w:cs="Times New Roman"/>
+                <w:noProof/>
+                <w:webHidden/>
+                <w:sz w:val="24"/>
+                <w:szCs w:val="24"/>
+              </w:rPr>
+            </w:r>
+            <w:r>
+              <w:rPr>
+                <w:rFonts w:ascii="Times New Roman" w:hAnsi="Times New Roman" w:cs="Times New Roman"/>
+                <w:noProof/>
+                <w:webHidden/>
+                <w:sz w:val="24"/>
+                <w:szCs w:val="24"/>
+              </w:rPr>
+              <w:fldChar w:fldCharType="separate"/>
+            </w:r>
+            <w:r>
+              <w:rPr>
+                <w:rFonts w:ascii="Times New Roman" w:hAnsi="Times New Roman" w:cs="Times New Roman"/>
+                <w:noProof/>
+                <w:webHidden/>
+                <w:sz w:val="24"/>
+                <w:szCs w:val="24"/>
+              </w:rPr>
               <w:t>9</w:t>
             </w:r>
             <w:r>
               <w:rPr>
-                <w:rStyle w:val="a9"/>
                 <w:rFonts w:ascii="Times New Roman" w:hAnsi="Times New Roman" w:cs="Times New Roman"/>
                 <w:noProof/>
+                <w:webHidden/>
                 <w:sz w:val="24"/>
                 <w:szCs w:val="24"/>
               </w:rPr>
@@ -3663,7 +6182,7 @@
               <w:szCs w:val="24"/>
             </w:rPr>
           </w:pPr>
-          <w:hyperlink w:anchor="_Toc392078708" w:history="1">
+          <w:hyperlink w:anchor="_Toc392271817" w:history="1">
             <w:r>
               <w:rPr>
                 <w:rStyle w:val="a9"/>
@@ -3686,42 +6205,13 @@
             </w:r>
             <w:r>
               <w:rPr>
-                <w:rStyle w:val="a9"/>
-                <w:rFonts w:ascii="Times New Roman" w:hAnsi="Times New Roman" w:cs="Times New Roman"/>
-                <w:noProof/>
-                <w:sz w:val="24"/>
-                <w:szCs w:val="24"/>
-              </w:rPr>
-              <w:fldChar w:fldCharType="begin"/>
-            </w:r>
-            <w:r>
-              <w:rPr>
                 <w:rFonts w:ascii="Times New Roman" w:hAnsi="Times New Roman" w:cs="Times New Roman"/>
                 <w:noProof/>
                 <w:webHidden/>
                 <w:sz w:val="24"/>
                 <w:szCs w:val="24"/>
               </w:rPr>
-              <w:instrText xml:space="preserve"> PAGEREF _Toc392078708 \h </w:instrText>
-            </w:r>
-            <w:r>
-              <w:rPr>
-                <w:rStyle w:val="a9"/>
-                <w:rFonts w:ascii="Times New Roman" w:hAnsi="Times New Roman" w:cs="Times New Roman"/>
-                <w:noProof/>
-                <w:sz w:val="24"/>
-                <w:szCs w:val="24"/>
-              </w:rPr>
-            </w:r>
-            <w:r>
-              <w:rPr>
-                <w:rStyle w:val="a9"/>
-                <w:rFonts w:ascii="Times New Roman" w:hAnsi="Times New Roman" w:cs="Times New Roman"/>
-                <w:noProof/>
-                <w:sz w:val="24"/>
-                <w:szCs w:val="24"/>
-              </w:rPr>
-              <w:fldChar w:fldCharType="separate"/>
+              <w:fldChar w:fldCharType="begin"/>
             </w:r>
             <w:r>
               <w:rPr>
@@ -3731,13 +6221,42 @@
                 <w:sz w:val="24"/>
                 <w:szCs w:val="24"/>
               </w:rPr>
+              <w:instrText xml:space="preserve"> PAGEREF _Toc392271817 \h </w:instrText>
+            </w:r>
+            <w:r>
+              <w:rPr>
+                <w:rFonts w:ascii="Times New Roman" w:hAnsi="Times New Roman" w:cs="Times New Roman"/>
+                <w:noProof/>
+                <w:webHidden/>
+                <w:sz w:val="24"/>
+                <w:szCs w:val="24"/>
+              </w:rPr>
+            </w:r>
+            <w:r>
+              <w:rPr>
+                <w:rFonts w:ascii="Times New Roman" w:hAnsi="Times New Roman" w:cs="Times New Roman"/>
+                <w:noProof/>
+                <w:webHidden/>
+                <w:sz w:val="24"/>
+                <w:szCs w:val="24"/>
+              </w:rPr>
+              <w:fldChar w:fldCharType="separate"/>
+            </w:r>
+            <w:r>
+              <w:rPr>
+                <w:rFonts w:ascii="Times New Roman" w:hAnsi="Times New Roman" w:cs="Times New Roman"/>
+                <w:noProof/>
+                <w:webHidden/>
+                <w:sz w:val="24"/>
+                <w:szCs w:val="24"/>
+              </w:rPr>
               <w:t>9</w:t>
             </w:r>
             <w:r>
               <w:rPr>
-                <w:rStyle w:val="a9"/>
                 <w:rFonts w:ascii="Times New Roman" w:hAnsi="Times New Roman" w:cs="Times New Roman"/>
                 <w:noProof/>
+                <w:webHidden/>
                 <w:sz w:val="24"/>
                 <w:szCs w:val="24"/>
               </w:rPr>
@@ -3758,7 +6277,7 @@
               <w:szCs w:val="24"/>
             </w:rPr>
           </w:pPr>
-          <w:hyperlink w:anchor="_Toc392078709" w:history="1">
+          <w:hyperlink w:anchor="_Toc392271818" w:history="1">
             <w:r>
               <w:rPr>
                 <w:rStyle w:val="a9"/>
@@ -3781,42 +6300,13 @@
             </w:r>
             <w:r>
               <w:rPr>
-                <w:rStyle w:val="a9"/>
-                <w:rFonts w:ascii="Times New Roman" w:hAnsi="Times New Roman" w:cs="Times New Roman"/>
-                <w:noProof/>
-                <w:sz w:val="24"/>
-                <w:szCs w:val="24"/>
-              </w:rPr>
-              <w:fldChar w:fldCharType="begin"/>
-            </w:r>
-            <w:r>
-              <w:rPr>
                 <w:rFonts w:ascii="Times New Roman" w:hAnsi="Times New Roman" w:cs="Times New Roman"/>
                 <w:noProof/>
                 <w:webHidden/>
                 <w:sz w:val="24"/>
                 <w:szCs w:val="24"/>
               </w:rPr>
-              <w:instrText xml:space="preserve"> PAGEREF _Toc392078709 \h </w:instrText>
-            </w:r>
-            <w:r>
-              <w:rPr>
-                <w:rStyle w:val="a9"/>
-                <w:rFonts w:ascii="Times New Roman" w:hAnsi="Times New Roman" w:cs="Times New Roman"/>
-                <w:noProof/>
-                <w:sz w:val="24"/>
-                <w:szCs w:val="24"/>
-              </w:rPr>
-            </w:r>
-            <w:r>
-              <w:rPr>
-                <w:rStyle w:val="a9"/>
-                <w:rFonts w:ascii="Times New Roman" w:hAnsi="Times New Roman" w:cs="Times New Roman"/>
-                <w:noProof/>
-                <w:sz w:val="24"/>
-                <w:szCs w:val="24"/>
-              </w:rPr>
-              <w:fldChar w:fldCharType="separate"/>
+              <w:fldChar w:fldCharType="begin"/>
             </w:r>
             <w:r>
               <w:rPr>
@@ -3826,13 +6316,42 @@
                 <w:sz w:val="24"/>
                 <w:szCs w:val="24"/>
               </w:rPr>
+              <w:instrText xml:space="preserve"> PAGEREF _Toc392271818 \h </w:instrText>
+            </w:r>
+            <w:r>
+              <w:rPr>
+                <w:rFonts w:ascii="Times New Roman" w:hAnsi="Times New Roman" w:cs="Times New Roman"/>
+                <w:noProof/>
+                <w:webHidden/>
+                <w:sz w:val="24"/>
+                <w:szCs w:val="24"/>
+              </w:rPr>
+            </w:r>
+            <w:r>
+              <w:rPr>
+                <w:rFonts w:ascii="Times New Roman" w:hAnsi="Times New Roman" w:cs="Times New Roman"/>
+                <w:noProof/>
+                <w:webHidden/>
+                <w:sz w:val="24"/>
+                <w:szCs w:val="24"/>
+              </w:rPr>
+              <w:fldChar w:fldCharType="separate"/>
+            </w:r>
+            <w:r>
+              <w:rPr>
+                <w:rFonts w:ascii="Times New Roman" w:hAnsi="Times New Roman" w:cs="Times New Roman"/>
+                <w:noProof/>
+                <w:webHidden/>
+                <w:sz w:val="24"/>
+                <w:szCs w:val="24"/>
+              </w:rPr>
               <w:t>10</w:t>
             </w:r>
             <w:r>
               <w:rPr>
-                <w:rStyle w:val="a9"/>
                 <w:rFonts w:ascii="Times New Roman" w:hAnsi="Times New Roman" w:cs="Times New Roman"/>
                 <w:noProof/>
+                <w:webHidden/>
                 <w:sz w:val="24"/>
                 <w:szCs w:val="24"/>
               </w:rPr>
@@ -3853,7 +6372,7 @@
               <w:szCs w:val="24"/>
             </w:rPr>
           </w:pPr>
-          <w:hyperlink w:anchor="_Toc392078710" w:history="1">
+          <w:hyperlink w:anchor="_Toc392271819" w:history="1">
             <w:r>
               <w:rPr>
                 <w:rStyle w:val="a9"/>
@@ -3876,42 +6395,13 @@
             </w:r>
             <w:r>
               <w:rPr>
-                <w:rStyle w:val="a9"/>
-                <w:rFonts w:ascii="Times New Roman" w:hAnsi="Times New Roman" w:cs="Times New Roman"/>
-                <w:noProof/>
-                <w:sz w:val="24"/>
-                <w:szCs w:val="24"/>
-              </w:rPr>
-              <w:fldChar w:fldCharType="begin"/>
-            </w:r>
-            <w:r>
-              <w:rPr>
                 <w:rFonts w:ascii="Times New Roman" w:hAnsi="Times New Roman" w:cs="Times New Roman"/>
                 <w:noProof/>
                 <w:webHidden/>
                 <w:sz w:val="24"/>
                 <w:szCs w:val="24"/>
               </w:rPr>
-              <w:instrText xml:space="preserve"> PAGEREF _Toc392078710 \h </w:instrText>
-            </w:r>
-            <w:r>
-              <w:rPr>
-                <w:rStyle w:val="a9"/>
-                <w:rFonts w:ascii="Times New Roman" w:hAnsi="Times New Roman" w:cs="Times New Roman"/>
-                <w:noProof/>
-                <w:sz w:val="24"/>
-                <w:szCs w:val="24"/>
-              </w:rPr>
-            </w:r>
-            <w:r>
-              <w:rPr>
-                <w:rStyle w:val="a9"/>
-                <w:rFonts w:ascii="Times New Roman" w:hAnsi="Times New Roman" w:cs="Times New Roman"/>
-                <w:noProof/>
-                <w:sz w:val="24"/>
-                <w:szCs w:val="24"/>
-              </w:rPr>
-              <w:fldChar w:fldCharType="separate"/>
+              <w:fldChar w:fldCharType="begin"/>
             </w:r>
             <w:r>
               <w:rPr>
@@ -3921,13 +6411,42 @@
                 <w:sz w:val="24"/>
                 <w:szCs w:val="24"/>
               </w:rPr>
+              <w:instrText xml:space="preserve"> PAGEREF _Toc392271819 \h </w:instrText>
+            </w:r>
+            <w:r>
+              <w:rPr>
+                <w:rFonts w:ascii="Times New Roman" w:hAnsi="Times New Roman" w:cs="Times New Roman"/>
+                <w:noProof/>
+                <w:webHidden/>
+                <w:sz w:val="24"/>
+                <w:szCs w:val="24"/>
+              </w:rPr>
+            </w:r>
+            <w:r>
+              <w:rPr>
+                <w:rFonts w:ascii="Times New Roman" w:hAnsi="Times New Roman" w:cs="Times New Roman"/>
+                <w:noProof/>
+                <w:webHidden/>
+                <w:sz w:val="24"/>
+                <w:szCs w:val="24"/>
+              </w:rPr>
+              <w:fldChar w:fldCharType="separate"/>
+            </w:r>
+            <w:r>
+              <w:rPr>
+                <w:rFonts w:ascii="Times New Roman" w:hAnsi="Times New Roman" w:cs="Times New Roman"/>
+                <w:noProof/>
+                <w:webHidden/>
+                <w:sz w:val="24"/>
+                <w:szCs w:val="24"/>
+              </w:rPr>
               <w:t>10</w:t>
             </w:r>
             <w:r>
               <w:rPr>
-                <w:rStyle w:val="a9"/>
                 <w:rFonts w:ascii="Times New Roman" w:hAnsi="Times New Roman" w:cs="Times New Roman"/>
                 <w:noProof/>
+                <w:webHidden/>
                 <w:sz w:val="24"/>
                 <w:szCs w:val="24"/>
               </w:rPr>
@@ -3948,7 +6467,7 @@
               <w:szCs w:val="24"/>
             </w:rPr>
           </w:pPr>
-          <w:hyperlink w:anchor="_Toc392078711" w:history="1">
+          <w:hyperlink w:anchor="_Toc392271820" w:history="1">
             <w:r>
               <w:rPr>
                 <w:rStyle w:val="a9"/>
@@ -3971,42 +6490,13 @@
             </w:r>
             <w:r>
               <w:rPr>
-                <w:rStyle w:val="a9"/>
-                <w:rFonts w:ascii="Times New Roman" w:hAnsi="Times New Roman" w:cs="Times New Roman"/>
-                <w:noProof/>
-                <w:sz w:val="24"/>
-                <w:szCs w:val="24"/>
-              </w:rPr>
-              <w:fldChar w:fldCharType="begin"/>
-            </w:r>
-            <w:r>
-              <w:rPr>
                 <w:rFonts w:ascii="Times New Roman" w:hAnsi="Times New Roman" w:cs="Times New Roman"/>
                 <w:noProof/>
                 <w:webHidden/>
                 <w:sz w:val="24"/>
                 <w:szCs w:val="24"/>
               </w:rPr>
-              <w:instrText xml:space="preserve"> PAGEREF _Toc392078711 \h </w:instrText>
-            </w:r>
-            <w:r>
-              <w:rPr>
-                <w:rStyle w:val="a9"/>
-                <w:rFonts w:ascii="Times New Roman" w:hAnsi="Times New Roman" w:cs="Times New Roman"/>
-                <w:noProof/>
-                <w:sz w:val="24"/>
-                <w:szCs w:val="24"/>
-              </w:rPr>
-            </w:r>
-            <w:r>
-              <w:rPr>
-                <w:rStyle w:val="a9"/>
-                <w:rFonts w:ascii="Times New Roman" w:hAnsi="Times New Roman" w:cs="Times New Roman"/>
-                <w:noProof/>
-                <w:sz w:val="24"/>
-                <w:szCs w:val="24"/>
-              </w:rPr>
-              <w:fldChar w:fldCharType="separate"/>
+              <w:fldChar w:fldCharType="begin"/>
             </w:r>
             <w:r>
               <w:rPr>
@@ -4016,13 +6506,42 @@
                 <w:sz w:val="24"/>
                 <w:szCs w:val="24"/>
               </w:rPr>
+              <w:instrText xml:space="preserve"> PAGEREF _Toc392271820 \h </w:instrText>
+            </w:r>
+            <w:r>
+              <w:rPr>
+                <w:rFonts w:ascii="Times New Roman" w:hAnsi="Times New Roman" w:cs="Times New Roman"/>
+                <w:noProof/>
+                <w:webHidden/>
+                <w:sz w:val="24"/>
+                <w:szCs w:val="24"/>
+              </w:rPr>
+            </w:r>
+            <w:r>
+              <w:rPr>
+                <w:rFonts w:ascii="Times New Roman" w:hAnsi="Times New Roman" w:cs="Times New Roman"/>
+                <w:noProof/>
+                <w:webHidden/>
+                <w:sz w:val="24"/>
+                <w:szCs w:val="24"/>
+              </w:rPr>
+              <w:fldChar w:fldCharType="separate"/>
+            </w:r>
+            <w:r>
+              <w:rPr>
+                <w:rFonts w:ascii="Times New Roman" w:hAnsi="Times New Roman" w:cs="Times New Roman"/>
+                <w:noProof/>
+                <w:webHidden/>
+                <w:sz w:val="24"/>
+                <w:szCs w:val="24"/>
+              </w:rPr>
               <w:t>11</w:t>
             </w:r>
             <w:r>
               <w:rPr>
-                <w:rStyle w:val="a9"/>
                 <w:rFonts w:ascii="Times New Roman" w:hAnsi="Times New Roman" w:cs="Times New Roman"/>
                 <w:noProof/>
+                <w:webHidden/>
                 <w:sz w:val="24"/>
                 <w:szCs w:val="24"/>
               </w:rPr>
@@ -4043,7 +6562,7 @@
               <w:szCs w:val="24"/>
             </w:rPr>
           </w:pPr>
-          <w:hyperlink w:anchor="_Toc392078712" w:history="1">
+          <w:hyperlink w:anchor="_Toc392271821" w:history="1">
             <w:r>
               <w:rPr>
                 <w:rStyle w:val="a9"/>
@@ -4066,42 +6585,13 @@
             </w:r>
             <w:r>
               <w:rPr>
-                <w:rStyle w:val="a9"/>
-                <w:rFonts w:ascii="Times New Roman" w:hAnsi="Times New Roman" w:cs="Times New Roman"/>
-                <w:noProof/>
-                <w:sz w:val="24"/>
-                <w:szCs w:val="24"/>
-              </w:rPr>
-              <w:fldChar w:fldCharType="begin"/>
-            </w:r>
-            <w:r>
-              <w:rPr>
                 <w:rFonts w:ascii="Times New Roman" w:hAnsi="Times New Roman" w:cs="Times New Roman"/>
                 <w:noProof/>
                 <w:webHidden/>
                 <w:sz w:val="24"/>
                 <w:szCs w:val="24"/>
               </w:rPr>
-              <w:instrText xml:space="preserve"> PAGEREF _Toc392078712 \h </w:instrText>
-            </w:r>
-            <w:r>
-              <w:rPr>
-                <w:rStyle w:val="a9"/>
-                <w:rFonts w:ascii="Times New Roman" w:hAnsi="Times New Roman" w:cs="Times New Roman"/>
-                <w:noProof/>
-                <w:sz w:val="24"/>
-                <w:szCs w:val="24"/>
-              </w:rPr>
-            </w:r>
-            <w:r>
-              <w:rPr>
-                <w:rStyle w:val="a9"/>
-                <w:rFonts w:ascii="Times New Roman" w:hAnsi="Times New Roman" w:cs="Times New Roman"/>
-                <w:noProof/>
-                <w:sz w:val="24"/>
-                <w:szCs w:val="24"/>
-              </w:rPr>
-              <w:fldChar w:fldCharType="separate"/>
+              <w:fldChar w:fldCharType="begin"/>
             </w:r>
             <w:r>
               <w:rPr>
@@ -4111,13 +6601,42 @@
                 <w:sz w:val="24"/>
                 <w:szCs w:val="24"/>
               </w:rPr>
+              <w:instrText xml:space="preserve"> PAGEREF _Toc392271821 \h </w:instrText>
+            </w:r>
+            <w:r>
+              <w:rPr>
+                <w:rFonts w:ascii="Times New Roman" w:hAnsi="Times New Roman" w:cs="Times New Roman"/>
+                <w:noProof/>
+                <w:webHidden/>
+                <w:sz w:val="24"/>
+                <w:szCs w:val="24"/>
+              </w:rPr>
+            </w:r>
+            <w:r>
+              <w:rPr>
+                <w:rFonts w:ascii="Times New Roman" w:hAnsi="Times New Roman" w:cs="Times New Roman"/>
+                <w:noProof/>
+                <w:webHidden/>
+                <w:sz w:val="24"/>
+                <w:szCs w:val="24"/>
+              </w:rPr>
+              <w:fldChar w:fldCharType="separate"/>
+            </w:r>
+            <w:r>
+              <w:rPr>
+                <w:rFonts w:ascii="Times New Roman" w:hAnsi="Times New Roman" w:cs="Times New Roman"/>
+                <w:noProof/>
+                <w:webHidden/>
+                <w:sz w:val="24"/>
+                <w:szCs w:val="24"/>
+              </w:rPr>
               <w:t>11</w:t>
             </w:r>
             <w:r>
               <w:rPr>
-                <w:rStyle w:val="a9"/>
                 <w:rFonts w:ascii="Times New Roman" w:hAnsi="Times New Roman" w:cs="Times New Roman"/>
                 <w:noProof/>
+                <w:webHidden/>
                 <w:sz w:val="24"/>
                 <w:szCs w:val="24"/>
               </w:rPr>
@@ -4138,7 +6657,7 @@
               <w:szCs w:val="24"/>
             </w:rPr>
           </w:pPr>
-          <w:hyperlink w:anchor="_Toc392078713" w:history="1">
+          <w:hyperlink w:anchor="_Toc392271822" w:history="1">
             <w:r>
               <w:rPr>
                 <w:rStyle w:val="a9"/>
@@ -4161,42 +6680,13 @@
             </w:r>
             <w:r>
               <w:rPr>
-                <w:rStyle w:val="a9"/>
-                <w:rFonts w:ascii="Times New Roman" w:hAnsi="Times New Roman" w:cs="Times New Roman"/>
-                <w:noProof/>
-                <w:sz w:val="24"/>
-                <w:szCs w:val="24"/>
-              </w:rPr>
-              <w:fldChar w:fldCharType="begin"/>
-            </w:r>
-            <w:r>
-              <w:rPr>
                 <w:rFonts w:ascii="Times New Roman" w:hAnsi="Times New Roman" w:cs="Times New Roman"/>
                 <w:noProof/>
                 <w:webHidden/>
                 <w:sz w:val="24"/>
                 <w:szCs w:val="24"/>
               </w:rPr>
-              <w:instrText xml:space="preserve"> PAGEREF _Toc392078713 \h </w:instrText>
-            </w:r>
-            <w:r>
-              <w:rPr>
-                <w:rStyle w:val="a9"/>
-                <w:rFonts w:ascii="Times New Roman" w:hAnsi="Times New Roman" w:cs="Times New Roman"/>
-                <w:noProof/>
-                <w:sz w:val="24"/>
-                <w:szCs w:val="24"/>
-              </w:rPr>
-            </w:r>
-            <w:r>
-              <w:rPr>
-                <w:rStyle w:val="a9"/>
-                <w:rFonts w:ascii="Times New Roman" w:hAnsi="Times New Roman" w:cs="Times New Roman"/>
-                <w:noProof/>
-                <w:sz w:val="24"/>
-                <w:szCs w:val="24"/>
-              </w:rPr>
-              <w:fldChar w:fldCharType="separate"/>
+              <w:fldChar w:fldCharType="begin"/>
             </w:r>
             <w:r>
               <w:rPr>
@@ -4206,13 +6696,42 @@
                 <w:sz w:val="24"/>
                 <w:szCs w:val="24"/>
               </w:rPr>
+              <w:instrText xml:space="preserve"> PAGEREF _Toc392271822 \h </w:instrText>
+            </w:r>
+            <w:r>
+              <w:rPr>
+                <w:rFonts w:ascii="Times New Roman" w:hAnsi="Times New Roman" w:cs="Times New Roman"/>
+                <w:noProof/>
+                <w:webHidden/>
+                <w:sz w:val="24"/>
+                <w:szCs w:val="24"/>
+              </w:rPr>
+            </w:r>
+            <w:r>
+              <w:rPr>
+                <w:rFonts w:ascii="Times New Roman" w:hAnsi="Times New Roman" w:cs="Times New Roman"/>
+                <w:noProof/>
+                <w:webHidden/>
+                <w:sz w:val="24"/>
+                <w:szCs w:val="24"/>
+              </w:rPr>
+              <w:fldChar w:fldCharType="separate"/>
+            </w:r>
+            <w:r>
+              <w:rPr>
+                <w:rFonts w:ascii="Times New Roman" w:hAnsi="Times New Roman" w:cs="Times New Roman"/>
+                <w:noProof/>
+                <w:webHidden/>
+                <w:sz w:val="24"/>
+                <w:szCs w:val="24"/>
+              </w:rPr>
               <w:t>11</w:t>
             </w:r>
             <w:r>
               <w:rPr>
-                <w:rStyle w:val="a9"/>
                 <w:rFonts w:ascii="Times New Roman" w:hAnsi="Times New Roman" w:cs="Times New Roman"/>
                 <w:noProof/>
+                <w:webHidden/>
                 <w:sz w:val="24"/>
                 <w:szCs w:val="24"/>
               </w:rPr>
@@ -4233,7 +6752,7 @@
               <w:szCs w:val="24"/>
             </w:rPr>
           </w:pPr>
-          <w:hyperlink w:anchor="_Toc392078714" w:history="1">
+          <w:hyperlink w:anchor="_Toc392271823" w:history="1">
             <w:r>
               <w:rPr>
                 <w:rStyle w:val="a9"/>
@@ -4256,42 +6775,13 @@
             </w:r>
             <w:r>
               <w:rPr>
-                <w:rStyle w:val="a9"/>
-                <w:rFonts w:ascii="Times New Roman" w:hAnsi="Times New Roman" w:cs="Times New Roman"/>
-                <w:noProof/>
-                <w:sz w:val="24"/>
-                <w:szCs w:val="24"/>
-              </w:rPr>
-              <w:fldChar w:fldCharType="begin"/>
-            </w:r>
-            <w:r>
-              <w:rPr>
                 <w:rFonts w:ascii="Times New Roman" w:hAnsi="Times New Roman" w:cs="Times New Roman"/>
                 <w:noProof/>
                 <w:webHidden/>
                 <w:sz w:val="24"/>
                 <w:szCs w:val="24"/>
               </w:rPr>
-              <w:instrText xml:space="preserve"> PAGEREF _Toc392078714 \h </w:instrText>
-            </w:r>
-            <w:r>
-              <w:rPr>
-                <w:rStyle w:val="a9"/>
-                <w:rFonts w:ascii="Times New Roman" w:hAnsi="Times New Roman" w:cs="Times New Roman"/>
-                <w:noProof/>
-                <w:sz w:val="24"/>
-                <w:szCs w:val="24"/>
-              </w:rPr>
-            </w:r>
-            <w:r>
-              <w:rPr>
-                <w:rStyle w:val="a9"/>
-                <w:rFonts w:ascii="Times New Roman" w:hAnsi="Times New Roman" w:cs="Times New Roman"/>
-                <w:noProof/>
-                <w:sz w:val="24"/>
-                <w:szCs w:val="24"/>
-              </w:rPr>
-              <w:fldChar w:fldCharType="separate"/>
+              <w:fldChar w:fldCharType="begin"/>
             </w:r>
             <w:r>
               <w:rPr>
@@ -4301,13 +6791,42 @@
                 <w:sz w:val="24"/>
                 <w:szCs w:val="24"/>
               </w:rPr>
+              <w:instrText xml:space="preserve"> PAGEREF _Toc392271823 \h </w:instrText>
+            </w:r>
+            <w:r>
+              <w:rPr>
+                <w:rFonts w:ascii="Times New Roman" w:hAnsi="Times New Roman" w:cs="Times New Roman"/>
+                <w:noProof/>
+                <w:webHidden/>
+                <w:sz w:val="24"/>
+                <w:szCs w:val="24"/>
+              </w:rPr>
+            </w:r>
+            <w:r>
+              <w:rPr>
+                <w:rFonts w:ascii="Times New Roman" w:hAnsi="Times New Roman" w:cs="Times New Roman"/>
+                <w:noProof/>
+                <w:webHidden/>
+                <w:sz w:val="24"/>
+                <w:szCs w:val="24"/>
+              </w:rPr>
+              <w:fldChar w:fldCharType="separate"/>
+            </w:r>
+            <w:r>
+              <w:rPr>
+                <w:rFonts w:ascii="Times New Roman" w:hAnsi="Times New Roman" w:cs="Times New Roman"/>
+                <w:noProof/>
+                <w:webHidden/>
+                <w:sz w:val="24"/>
+                <w:szCs w:val="24"/>
+              </w:rPr>
               <w:t>14</w:t>
             </w:r>
             <w:r>
               <w:rPr>
-                <w:rStyle w:val="a9"/>
                 <w:rFonts w:ascii="Times New Roman" w:hAnsi="Times New Roman" w:cs="Times New Roman"/>
                 <w:noProof/>
+                <w:webHidden/>
                 <w:sz w:val="24"/>
                 <w:szCs w:val="24"/>
               </w:rPr>
@@ -4328,7 +6847,7 @@
               <w:szCs w:val="24"/>
             </w:rPr>
           </w:pPr>
-          <w:hyperlink w:anchor="_Toc392078715" w:history="1">
+          <w:hyperlink w:anchor="_Toc392271824" w:history="1">
             <w:r>
               <w:rPr>
                 <w:rStyle w:val="a9"/>
@@ -4351,42 +6870,13 @@
             </w:r>
             <w:r>
               <w:rPr>
-                <w:rStyle w:val="a9"/>
-                <w:rFonts w:ascii="Times New Roman" w:hAnsi="Times New Roman" w:cs="Times New Roman"/>
-                <w:noProof/>
-                <w:sz w:val="24"/>
-                <w:szCs w:val="24"/>
-              </w:rPr>
-              <w:fldChar w:fldCharType="begin"/>
-            </w:r>
-            <w:r>
-              <w:rPr>
                 <w:rFonts w:ascii="Times New Roman" w:hAnsi="Times New Roman" w:cs="Times New Roman"/>
                 <w:noProof/>
                 <w:webHidden/>
                 <w:sz w:val="24"/>
                 <w:szCs w:val="24"/>
               </w:rPr>
-              <w:instrText xml:space="preserve"> PAGEREF _Toc392078715 \h </w:instrText>
-            </w:r>
-            <w:r>
-              <w:rPr>
-                <w:rStyle w:val="a9"/>
-                <w:rFonts w:ascii="Times New Roman" w:hAnsi="Times New Roman" w:cs="Times New Roman"/>
-                <w:noProof/>
-                <w:sz w:val="24"/>
-                <w:szCs w:val="24"/>
-              </w:rPr>
-            </w:r>
-            <w:r>
-              <w:rPr>
-                <w:rStyle w:val="a9"/>
-                <w:rFonts w:ascii="Times New Roman" w:hAnsi="Times New Roman" w:cs="Times New Roman"/>
-                <w:noProof/>
-                <w:sz w:val="24"/>
-                <w:szCs w:val="24"/>
-              </w:rPr>
-              <w:fldChar w:fldCharType="separate"/>
+              <w:fldChar w:fldCharType="begin"/>
             </w:r>
             <w:r>
               <w:rPr>
@@ -4396,13 +6886,42 @@
                 <w:sz w:val="24"/>
                 <w:szCs w:val="24"/>
               </w:rPr>
+              <w:instrText xml:space="preserve"> PAGEREF _Toc392271824 \h </w:instrText>
+            </w:r>
+            <w:r>
+              <w:rPr>
+                <w:rFonts w:ascii="Times New Roman" w:hAnsi="Times New Roman" w:cs="Times New Roman"/>
+                <w:noProof/>
+                <w:webHidden/>
+                <w:sz w:val="24"/>
+                <w:szCs w:val="24"/>
+              </w:rPr>
+            </w:r>
+            <w:r>
+              <w:rPr>
+                <w:rFonts w:ascii="Times New Roman" w:hAnsi="Times New Roman" w:cs="Times New Roman"/>
+                <w:noProof/>
+                <w:webHidden/>
+                <w:sz w:val="24"/>
+                <w:szCs w:val="24"/>
+              </w:rPr>
+              <w:fldChar w:fldCharType="separate"/>
+            </w:r>
+            <w:r>
+              <w:rPr>
+                <w:rFonts w:ascii="Times New Roman" w:hAnsi="Times New Roman" w:cs="Times New Roman"/>
+                <w:noProof/>
+                <w:webHidden/>
+                <w:sz w:val="24"/>
+                <w:szCs w:val="24"/>
+              </w:rPr>
               <w:t>16</w:t>
             </w:r>
             <w:r>
               <w:rPr>
-                <w:rStyle w:val="a9"/>
                 <w:rFonts w:ascii="Times New Roman" w:hAnsi="Times New Roman" w:cs="Times New Roman"/>
                 <w:noProof/>
+                <w:webHidden/>
                 <w:sz w:val="24"/>
                 <w:szCs w:val="24"/>
               </w:rPr>
@@ -4423,7 +6942,7 @@
               <w:szCs w:val="24"/>
             </w:rPr>
           </w:pPr>
-          <w:hyperlink w:anchor="_Toc392078716" w:history="1">
+          <w:hyperlink w:anchor="_Toc392271825" w:history="1">
             <w:r>
               <w:rPr>
                 <w:rStyle w:val="a9"/>
@@ -4432,7 +6951,7 @@
                 <w:sz w:val="24"/>
                 <w:szCs w:val="24"/>
               </w:rPr>
-              <w:t>Chapter Seven | Identification of Project Risks4.4</w:t>
+              <w:t>Chapter Seven | Identification of Project Risks</w:t>
             </w:r>
             <w:r>
               <w:rPr>
@@ -4446,42 +6965,13 @@
             </w:r>
             <w:r>
               <w:rPr>
-                <w:rStyle w:val="a9"/>
-                <w:rFonts w:ascii="Times New Roman" w:hAnsi="Times New Roman" w:cs="Times New Roman"/>
-                <w:noProof/>
-                <w:sz w:val="24"/>
-                <w:szCs w:val="24"/>
-              </w:rPr>
-              <w:fldChar w:fldCharType="begin"/>
-            </w:r>
-            <w:r>
-              <w:rPr>
                 <w:rFonts w:ascii="Times New Roman" w:hAnsi="Times New Roman" w:cs="Times New Roman"/>
                 <w:noProof/>
                 <w:webHidden/>
                 <w:sz w:val="24"/>
                 <w:szCs w:val="24"/>
               </w:rPr>
-              <w:instrText xml:space="preserve"> PAGEREF _Toc392078716 \h </w:instrText>
-            </w:r>
-            <w:r>
-              <w:rPr>
-                <w:rStyle w:val="a9"/>
-                <w:rFonts w:ascii="Times New Roman" w:hAnsi="Times New Roman" w:cs="Times New Roman"/>
-                <w:noProof/>
-                <w:sz w:val="24"/>
-                <w:szCs w:val="24"/>
-              </w:rPr>
-            </w:r>
-            <w:r>
-              <w:rPr>
-                <w:rStyle w:val="a9"/>
-                <w:rFonts w:ascii="Times New Roman" w:hAnsi="Times New Roman" w:cs="Times New Roman"/>
-                <w:noProof/>
-                <w:sz w:val="24"/>
-                <w:szCs w:val="24"/>
-              </w:rPr>
-              <w:fldChar w:fldCharType="separate"/>
+              <w:fldChar w:fldCharType="begin"/>
             </w:r>
             <w:r>
               <w:rPr>
@@ -4491,13 +6981,42 @@
                 <w:sz w:val="24"/>
                 <w:szCs w:val="24"/>
               </w:rPr>
+              <w:instrText xml:space="preserve"> PAGEREF _Toc392271825 \h </w:instrText>
+            </w:r>
+            <w:r>
+              <w:rPr>
+                <w:rFonts w:ascii="Times New Roman" w:hAnsi="Times New Roman" w:cs="Times New Roman"/>
+                <w:noProof/>
+                <w:webHidden/>
+                <w:sz w:val="24"/>
+                <w:szCs w:val="24"/>
+              </w:rPr>
+            </w:r>
+            <w:r>
+              <w:rPr>
+                <w:rFonts w:ascii="Times New Roman" w:hAnsi="Times New Roman" w:cs="Times New Roman"/>
+                <w:noProof/>
+                <w:webHidden/>
+                <w:sz w:val="24"/>
+                <w:szCs w:val="24"/>
+              </w:rPr>
+              <w:fldChar w:fldCharType="separate"/>
+            </w:r>
+            <w:r>
+              <w:rPr>
+                <w:rFonts w:ascii="Times New Roman" w:hAnsi="Times New Roman" w:cs="Times New Roman"/>
+                <w:noProof/>
+                <w:webHidden/>
+                <w:sz w:val="24"/>
+                <w:szCs w:val="24"/>
+              </w:rPr>
               <w:t>17</w:t>
             </w:r>
             <w:r>
               <w:rPr>
-                <w:rStyle w:val="a9"/>
                 <w:rFonts w:ascii="Times New Roman" w:hAnsi="Times New Roman" w:cs="Times New Roman"/>
                 <w:noProof/>
+                <w:webHidden/>
                 <w:sz w:val="24"/>
                 <w:szCs w:val="24"/>
               </w:rPr>
@@ -4518,7 +7037,7 @@
               <w:szCs w:val="24"/>
             </w:rPr>
           </w:pPr>
-          <w:hyperlink w:anchor="_Toc392078717" w:history="1">
+          <w:hyperlink w:anchor="_Toc392271826" w:history="1">
             <w:r>
               <w:rPr>
                 <w:rStyle w:val="a9"/>
@@ -4541,42 +7060,13 @@
             </w:r>
             <w:r>
               <w:rPr>
-                <w:rStyle w:val="a9"/>
-                <w:rFonts w:ascii="Times New Roman" w:hAnsi="Times New Roman" w:cs="Times New Roman"/>
-                <w:noProof/>
-                <w:sz w:val="24"/>
-                <w:szCs w:val="24"/>
-              </w:rPr>
-              <w:fldChar w:fldCharType="begin"/>
-            </w:r>
-            <w:r>
-              <w:rPr>
                 <w:rFonts w:ascii="Times New Roman" w:hAnsi="Times New Roman" w:cs="Times New Roman"/>
                 <w:noProof/>
                 <w:webHidden/>
                 <w:sz w:val="24"/>
                 <w:szCs w:val="24"/>
               </w:rPr>
-              <w:instrText xml:space="preserve"> PAGEREF _Toc392078717 \h </w:instrText>
-            </w:r>
-            <w:r>
-              <w:rPr>
-                <w:rStyle w:val="a9"/>
-                <w:rFonts w:ascii="Times New Roman" w:hAnsi="Times New Roman" w:cs="Times New Roman"/>
-                <w:noProof/>
-                <w:sz w:val="24"/>
-                <w:szCs w:val="24"/>
-              </w:rPr>
-            </w:r>
-            <w:r>
-              <w:rPr>
-                <w:rStyle w:val="a9"/>
-                <w:rFonts w:ascii="Times New Roman" w:hAnsi="Times New Roman" w:cs="Times New Roman"/>
-                <w:noProof/>
-                <w:sz w:val="24"/>
-                <w:szCs w:val="24"/>
-              </w:rPr>
-              <w:fldChar w:fldCharType="separate"/>
+              <w:fldChar w:fldCharType="begin"/>
             </w:r>
             <w:r>
               <w:rPr>
@@ -4586,13 +7076,42 @@
                 <w:sz w:val="24"/>
                 <w:szCs w:val="24"/>
               </w:rPr>
+              <w:instrText xml:space="preserve"> PAGEREF _Toc392271826 \h </w:instrText>
+            </w:r>
+            <w:r>
+              <w:rPr>
+                <w:rFonts w:ascii="Times New Roman" w:hAnsi="Times New Roman" w:cs="Times New Roman"/>
+                <w:noProof/>
+                <w:webHidden/>
+                <w:sz w:val="24"/>
+                <w:szCs w:val="24"/>
+              </w:rPr>
+            </w:r>
+            <w:r>
+              <w:rPr>
+                <w:rFonts w:ascii="Times New Roman" w:hAnsi="Times New Roman" w:cs="Times New Roman"/>
+                <w:noProof/>
+                <w:webHidden/>
+                <w:sz w:val="24"/>
+                <w:szCs w:val="24"/>
+              </w:rPr>
+              <w:fldChar w:fldCharType="separate"/>
+            </w:r>
+            <w:r>
+              <w:rPr>
+                <w:rFonts w:ascii="Times New Roman" w:hAnsi="Times New Roman" w:cs="Times New Roman"/>
+                <w:noProof/>
+                <w:webHidden/>
+                <w:sz w:val="24"/>
+                <w:szCs w:val="24"/>
+              </w:rPr>
               <w:t>17</w:t>
             </w:r>
             <w:r>
               <w:rPr>
-                <w:rStyle w:val="a9"/>
                 <w:rFonts w:ascii="Times New Roman" w:hAnsi="Times New Roman" w:cs="Times New Roman"/>
                 <w:noProof/>
+                <w:webHidden/>
                 <w:sz w:val="24"/>
                 <w:szCs w:val="24"/>
               </w:rPr>
@@ -4613,7 +7132,7 @@
               <w:szCs w:val="24"/>
             </w:rPr>
           </w:pPr>
-          <w:hyperlink w:anchor="_Toc392078718" w:history="1">
+          <w:hyperlink w:anchor="_Toc392271827" w:history="1">
             <w:r>
               <w:rPr>
                 <w:rStyle w:val="a9"/>
@@ -4636,42 +7155,13 @@
             </w:r>
             <w:r>
               <w:rPr>
-                <w:rStyle w:val="a9"/>
-                <w:rFonts w:ascii="Times New Roman" w:hAnsi="Times New Roman" w:cs="Times New Roman"/>
-                <w:noProof/>
-                <w:sz w:val="24"/>
-                <w:szCs w:val="24"/>
-              </w:rPr>
-              <w:fldChar w:fldCharType="begin"/>
-            </w:r>
-            <w:r>
-              <w:rPr>
                 <w:rFonts w:ascii="Times New Roman" w:hAnsi="Times New Roman" w:cs="Times New Roman"/>
                 <w:noProof/>
                 <w:webHidden/>
                 <w:sz w:val="24"/>
                 <w:szCs w:val="24"/>
               </w:rPr>
-              <w:instrText xml:space="preserve"> PAGEREF _Toc392078718 \h </w:instrText>
-            </w:r>
-            <w:r>
-              <w:rPr>
-                <w:rStyle w:val="a9"/>
-                <w:rFonts w:ascii="Times New Roman" w:hAnsi="Times New Roman" w:cs="Times New Roman"/>
-                <w:noProof/>
-                <w:sz w:val="24"/>
-                <w:szCs w:val="24"/>
-              </w:rPr>
-            </w:r>
-            <w:r>
-              <w:rPr>
-                <w:rStyle w:val="a9"/>
-                <w:rFonts w:ascii="Times New Roman" w:hAnsi="Times New Roman" w:cs="Times New Roman"/>
-                <w:noProof/>
-                <w:sz w:val="24"/>
-                <w:szCs w:val="24"/>
-              </w:rPr>
-              <w:fldChar w:fldCharType="separate"/>
+              <w:fldChar w:fldCharType="begin"/>
             </w:r>
             <w:r>
               <w:rPr>
@@ -4681,13 +7171,42 @@
                 <w:sz w:val="24"/>
                 <w:szCs w:val="24"/>
               </w:rPr>
+              <w:instrText xml:space="preserve"> PAGEREF _Toc392271827 \h </w:instrText>
+            </w:r>
+            <w:r>
+              <w:rPr>
+                <w:rFonts w:ascii="Times New Roman" w:hAnsi="Times New Roman" w:cs="Times New Roman"/>
+                <w:noProof/>
+                <w:webHidden/>
+                <w:sz w:val="24"/>
+                <w:szCs w:val="24"/>
+              </w:rPr>
+            </w:r>
+            <w:r>
+              <w:rPr>
+                <w:rFonts w:ascii="Times New Roman" w:hAnsi="Times New Roman" w:cs="Times New Roman"/>
+                <w:noProof/>
+                <w:webHidden/>
+                <w:sz w:val="24"/>
+                <w:szCs w:val="24"/>
+              </w:rPr>
+              <w:fldChar w:fldCharType="separate"/>
+            </w:r>
+            <w:r>
+              <w:rPr>
+                <w:rFonts w:ascii="Times New Roman" w:hAnsi="Times New Roman" w:cs="Times New Roman"/>
+                <w:noProof/>
+                <w:webHidden/>
+                <w:sz w:val="24"/>
+                <w:szCs w:val="24"/>
+              </w:rPr>
               <w:t>18</w:t>
             </w:r>
             <w:r>
               <w:rPr>
-                <w:rStyle w:val="a9"/>
                 <w:rFonts w:ascii="Times New Roman" w:hAnsi="Times New Roman" w:cs="Times New Roman"/>
                 <w:noProof/>
+                <w:webHidden/>
                 <w:sz w:val="24"/>
                 <w:szCs w:val="24"/>
               </w:rPr>
@@ -4708,7 +7227,7 @@
               <w:szCs w:val="24"/>
             </w:rPr>
           </w:pPr>
-          <w:hyperlink w:anchor="_Toc392078719" w:history="1">
+          <w:hyperlink w:anchor="_Toc392271828" w:history="1">
             <w:r>
               <w:rPr>
                 <w:rStyle w:val="a9"/>
@@ -4731,42 +7250,13 @@
             </w:r>
             <w:r>
               <w:rPr>
-                <w:rStyle w:val="a9"/>
-                <w:rFonts w:ascii="Times New Roman" w:hAnsi="Times New Roman" w:cs="Times New Roman"/>
-                <w:noProof/>
-                <w:sz w:val="24"/>
-                <w:szCs w:val="24"/>
-              </w:rPr>
-              <w:fldChar w:fldCharType="begin"/>
-            </w:r>
-            <w:r>
-              <w:rPr>
                 <w:rFonts w:ascii="Times New Roman" w:hAnsi="Times New Roman" w:cs="Times New Roman"/>
                 <w:noProof/>
                 <w:webHidden/>
                 <w:sz w:val="24"/>
                 <w:szCs w:val="24"/>
               </w:rPr>
-              <w:instrText xml:space="preserve"> PAGEREF _Toc392078719 \h </w:instrText>
-            </w:r>
-            <w:r>
-              <w:rPr>
-                <w:rStyle w:val="a9"/>
-                <w:rFonts w:ascii="Times New Roman" w:hAnsi="Times New Roman" w:cs="Times New Roman"/>
-                <w:noProof/>
-                <w:sz w:val="24"/>
-                <w:szCs w:val="24"/>
-              </w:rPr>
-            </w:r>
-            <w:r>
-              <w:rPr>
-                <w:rStyle w:val="a9"/>
-                <w:rFonts w:ascii="Times New Roman" w:hAnsi="Times New Roman" w:cs="Times New Roman"/>
-                <w:noProof/>
-                <w:sz w:val="24"/>
-                <w:szCs w:val="24"/>
-              </w:rPr>
-              <w:fldChar w:fldCharType="separate"/>
+              <w:fldChar w:fldCharType="begin"/>
             </w:r>
             <w:r>
               <w:rPr>
@@ -4776,13 +7266,42 @@
                 <w:sz w:val="24"/>
                 <w:szCs w:val="24"/>
               </w:rPr>
+              <w:instrText xml:space="preserve"> PAGEREF _Toc392271828 \h </w:instrText>
+            </w:r>
+            <w:r>
+              <w:rPr>
+                <w:rFonts w:ascii="Times New Roman" w:hAnsi="Times New Roman" w:cs="Times New Roman"/>
+                <w:noProof/>
+                <w:webHidden/>
+                <w:sz w:val="24"/>
+                <w:szCs w:val="24"/>
+              </w:rPr>
+            </w:r>
+            <w:r>
+              <w:rPr>
+                <w:rFonts w:ascii="Times New Roman" w:hAnsi="Times New Roman" w:cs="Times New Roman"/>
+                <w:noProof/>
+                <w:webHidden/>
+                <w:sz w:val="24"/>
+                <w:szCs w:val="24"/>
+              </w:rPr>
+              <w:fldChar w:fldCharType="separate"/>
+            </w:r>
+            <w:r>
+              <w:rPr>
+                <w:rFonts w:ascii="Times New Roman" w:hAnsi="Times New Roman" w:cs="Times New Roman"/>
+                <w:noProof/>
+                <w:webHidden/>
+                <w:sz w:val="24"/>
+                <w:szCs w:val="24"/>
+              </w:rPr>
               <w:t>18</w:t>
             </w:r>
             <w:r>
               <w:rPr>
-                <w:rStyle w:val="a9"/>
                 <w:rFonts w:ascii="Times New Roman" w:hAnsi="Times New Roman" w:cs="Times New Roman"/>
                 <w:noProof/>
+                <w:webHidden/>
                 <w:sz w:val="24"/>
                 <w:szCs w:val="24"/>
               </w:rPr>
@@ -4804,7 +7323,7 @@
               <w:szCs w:val="24"/>
             </w:rPr>
           </w:pPr>
-          <w:hyperlink w:anchor="_Toc392078720" w:history="1">
+          <w:hyperlink w:anchor="_Toc392271829" w:history="1">
             <w:r>
               <w:rPr>
                 <w:rStyle w:val="a9"/>
@@ -4846,42 +7365,13 @@
             </w:r>
             <w:r>
               <w:rPr>
-                <w:rStyle w:val="a9"/>
-                <w:rFonts w:ascii="Times New Roman" w:hAnsi="Times New Roman" w:cs="Times New Roman"/>
-                <w:noProof/>
-                <w:sz w:val="24"/>
-                <w:szCs w:val="24"/>
-              </w:rPr>
-              <w:fldChar w:fldCharType="begin"/>
-            </w:r>
-            <w:r>
-              <w:rPr>
                 <w:rFonts w:ascii="Times New Roman" w:hAnsi="Times New Roman" w:cs="Times New Roman"/>
                 <w:noProof/>
                 <w:webHidden/>
                 <w:sz w:val="24"/>
                 <w:szCs w:val="24"/>
               </w:rPr>
-              <w:instrText xml:space="preserve"> PAGEREF _Toc392078720 \h </w:instrText>
-            </w:r>
-            <w:r>
-              <w:rPr>
-                <w:rStyle w:val="a9"/>
-                <w:rFonts w:ascii="Times New Roman" w:hAnsi="Times New Roman" w:cs="Times New Roman"/>
-                <w:noProof/>
-                <w:sz w:val="24"/>
-                <w:szCs w:val="24"/>
-              </w:rPr>
-            </w:r>
-            <w:r>
-              <w:rPr>
-                <w:rStyle w:val="a9"/>
-                <w:rFonts w:ascii="Times New Roman" w:hAnsi="Times New Roman" w:cs="Times New Roman"/>
-                <w:noProof/>
-                <w:sz w:val="24"/>
-                <w:szCs w:val="24"/>
-              </w:rPr>
-              <w:fldChar w:fldCharType="separate"/>
+              <w:fldChar w:fldCharType="begin"/>
             </w:r>
             <w:r>
               <w:rPr>
@@ -4891,13 +7381,42 @@
                 <w:sz w:val="24"/>
                 <w:szCs w:val="24"/>
               </w:rPr>
+              <w:instrText xml:space="preserve"> PAGEREF _Toc392271829 \h </w:instrText>
+            </w:r>
+            <w:r>
+              <w:rPr>
+                <w:rFonts w:ascii="Times New Roman" w:hAnsi="Times New Roman" w:cs="Times New Roman"/>
+                <w:noProof/>
+                <w:webHidden/>
+                <w:sz w:val="24"/>
+                <w:szCs w:val="24"/>
+              </w:rPr>
+            </w:r>
+            <w:r>
+              <w:rPr>
+                <w:rFonts w:ascii="Times New Roman" w:hAnsi="Times New Roman" w:cs="Times New Roman"/>
+                <w:noProof/>
+                <w:webHidden/>
+                <w:sz w:val="24"/>
+                <w:szCs w:val="24"/>
+              </w:rPr>
+              <w:fldChar w:fldCharType="separate"/>
+            </w:r>
+            <w:r>
+              <w:rPr>
+                <w:rFonts w:ascii="Times New Roman" w:hAnsi="Times New Roman" w:cs="Times New Roman"/>
+                <w:noProof/>
+                <w:webHidden/>
+                <w:sz w:val="24"/>
+                <w:szCs w:val="24"/>
+              </w:rPr>
               <w:t>19</w:t>
             </w:r>
             <w:r>
               <w:rPr>
-                <w:rStyle w:val="a9"/>
                 <w:rFonts w:ascii="Times New Roman" w:hAnsi="Times New Roman" w:cs="Times New Roman"/>
                 <w:noProof/>
+                <w:webHidden/>
                 <w:sz w:val="24"/>
                 <w:szCs w:val="24"/>
               </w:rPr>
@@ -4912,11 +7431,13 @@
               <w:tab w:val="right" w:leader="dot" w:pos="9016"/>
             </w:tabs>
             <w:rPr>
-              <w:rFonts w:eastAsiaTheme="minorEastAsia"/>
+              <w:rFonts w:ascii="Times New Roman" w:eastAsiaTheme="minorEastAsia" w:hAnsi="Times New Roman" w:cs="Times New Roman"/>
               <w:noProof/>
+              <w:sz w:val="24"/>
+              <w:szCs w:val="24"/>
             </w:rPr>
           </w:pPr>
-          <w:hyperlink w:anchor="_Toc392078721" w:history="1">
+          <w:hyperlink w:anchor="_Toc392271830" w:history="1">
             <w:r>
               <w:rPr>
                 <w:rStyle w:val="a9"/>
@@ -4939,42 +7460,13 @@
             </w:r>
             <w:r>
               <w:rPr>
-                <w:rStyle w:val="a9"/>
-                <w:rFonts w:ascii="Times New Roman" w:hAnsi="Times New Roman" w:cs="Times New Roman"/>
-                <w:noProof/>
-                <w:sz w:val="24"/>
-                <w:szCs w:val="24"/>
-              </w:rPr>
-              <w:fldChar w:fldCharType="begin"/>
-            </w:r>
-            <w:r>
-              <w:rPr>
                 <w:rFonts w:ascii="Times New Roman" w:hAnsi="Times New Roman" w:cs="Times New Roman"/>
                 <w:noProof/>
                 <w:webHidden/>
                 <w:sz w:val="24"/>
                 <w:szCs w:val="24"/>
               </w:rPr>
-              <w:instrText xml:space="preserve"> PAGEREF _Toc392078721 \h </w:instrText>
-            </w:r>
-            <w:r>
-              <w:rPr>
-                <w:rStyle w:val="a9"/>
-                <w:rFonts w:ascii="Times New Roman" w:hAnsi="Times New Roman" w:cs="Times New Roman"/>
-                <w:noProof/>
-                <w:sz w:val="24"/>
-                <w:szCs w:val="24"/>
-              </w:rPr>
-            </w:r>
-            <w:r>
-              <w:rPr>
-                <w:rStyle w:val="a9"/>
-                <w:rFonts w:ascii="Times New Roman" w:hAnsi="Times New Roman" w:cs="Times New Roman"/>
-                <w:noProof/>
-                <w:sz w:val="24"/>
-                <w:szCs w:val="24"/>
-              </w:rPr>
-              <w:fldChar w:fldCharType="separate"/>
+              <w:fldChar w:fldCharType="begin"/>
             </w:r>
             <w:r>
               <w:rPr>
@@ -4984,13 +7476,42 @@
                 <w:sz w:val="24"/>
                 <w:szCs w:val="24"/>
               </w:rPr>
+              <w:instrText xml:space="preserve"> PAGEREF _Toc392271830 \h </w:instrText>
+            </w:r>
+            <w:r>
+              <w:rPr>
+                <w:rFonts w:ascii="Times New Roman" w:hAnsi="Times New Roman" w:cs="Times New Roman"/>
+                <w:noProof/>
+                <w:webHidden/>
+                <w:sz w:val="24"/>
+                <w:szCs w:val="24"/>
+              </w:rPr>
+            </w:r>
+            <w:r>
+              <w:rPr>
+                <w:rFonts w:ascii="Times New Roman" w:hAnsi="Times New Roman" w:cs="Times New Roman"/>
+                <w:noProof/>
+                <w:webHidden/>
+                <w:sz w:val="24"/>
+                <w:szCs w:val="24"/>
+              </w:rPr>
+              <w:fldChar w:fldCharType="separate"/>
+            </w:r>
+            <w:r>
+              <w:rPr>
+                <w:rFonts w:ascii="Times New Roman" w:hAnsi="Times New Roman" w:cs="Times New Roman"/>
+                <w:noProof/>
+                <w:webHidden/>
+                <w:sz w:val="24"/>
+                <w:szCs w:val="24"/>
+              </w:rPr>
               <w:t>20</w:t>
             </w:r>
             <w:r>
               <w:rPr>
-                <w:rStyle w:val="a9"/>
                 <w:rFonts w:ascii="Times New Roman" w:hAnsi="Times New Roman" w:cs="Times New Roman"/>
                 <w:noProof/>
+                <w:webHidden/>
                 <w:sz w:val="24"/>
                 <w:szCs w:val="24"/>
               </w:rPr>
@@ -5002,6 +7523,8 @@
           <w:pPr>
             <w:rPr>
               <w:rFonts w:ascii="Times New Roman" w:hAnsi="Times New Roman" w:cs="Times New Roman"/>
+              <w:sz w:val="24"/>
+              <w:szCs w:val="24"/>
             </w:rPr>
           </w:pPr>
           <w:r>
@@ -5036,23 +7559,20 @@
         </w:rPr>
         <w:br w:type="page"/>
       </w:r>
+      <w:bookmarkStart w:id="3" w:name="_GoBack"/>
+      <w:bookmarkEnd w:id="3"/>
     </w:p>
     <w:p>
       <w:pPr>
         <w:pStyle w:val="1"/>
       </w:pPr>
-      <w:bookmarkStart w:id="3" w:name="_Toc392078695"/>
+      <w:bookmarkStart w:id="4" w:name="_Toc392271804"/>
       <w:r>
         <w:lastRenderedPageBreak/>
-        <w:t>Chapter One | Introduc</w:t>
-      </w:r>
-      <w:bookmarkStart w:id="4" w:name="_GoBack"/>
+        <w:t>Chapter One | Introduction</w:t>
+      </w:r>
+      <w:bookmarkEnd w:id="2"/>
       <w:bookmarkEnd w:id="4"/>
-      <w:r>
-        <w:t>tion</w:t>
-      </w:r>
-      <w:bookmarkEnd w:id="0"/>
-      <w:bookmarkEnd w:id="3"/>
     </w:p>
     <w:p>
       <w:pPr>
@@ -5065,7 +7585,7 @@
       <w:r>
         <w:t xml:space="preserve"> </w:t>
       </w:r>
-      <w:bookmarkStart w:id="5" w:name="_Toc392078696"/>
+      <w:bookmarkStart w:id="5" w:name="_Toc392271805"/>
       <w:r>
         <w:t>Identification</w:t>
       </w:r>
@@ -5128,7 +7648,7 @@
       <w:r>
         <w:t xml:space="preserve"> </w:t>
       </w:r>
-      <w:bookmarkStart w:id="7" w:name="_Toc392078697"/>
+      <w:bookmarkStart w:id="7" w:name="_Toc392271806"/>
       <w:r>
         <w:t>Project Overview</w:t>
       </w:r>
@@ -5333,7 +7853,7 @@
       <w:r>
         <w:t xml:space="preserve"> </w:t>
       </w:r>
-      <w:bookmarkStart w:id="8" w:name="_Toc392078698"/>
+      <w:bookmarkStart w:id="8" w:name="_Toc392271807"/>
       <w:r>
         <w:t>Document Overview</w:t>
       </w:r>
@@ -5784,7 +8304,14 @@
           <w:numId w:val="5"/>
         </w:numPr>
       </w:pPr>
-      <w:bookmarkStart w:id="9" w:name="_Toc392078699"/>
+      <w:r>
+        <w:rPr>
+          <w:rFonts w:cstheme="minorBidi" w:hint="cs"/>
+          <w:cs/>
+        </w:rPr>
+        <w:t xml:space="preserve"> </w:t>
+      </w:r>
+      <w:bookmarkStart w:id="9" w:name="_Toc392271808"/>
       <w:r>
         <w:t>Work Products to be Develop</w:t>
       </w:r>
@@ -6655,7 +9182,7 @@
       <w:r>
         <w:t xml:space="preserve"> </w:t>
       </w:r>
-      <w:bookmarkStart w:id="10" w:name="_Toc392078700"/>
+      <w:bookmarkStart w:id="10" w:name="_Toc392271809"/>
       <w:r>
         <w:t>Acronyms and Definitions</w:t>
       </w:r>
@@ -7725,12 +10252,12 @@
           <w:lang w:val="en-US"/>
         </w:rPr>
       </w:pPr>
-      <w:bookmarkStart w:id="11" w:name="_Toc392078701"/>
+      <w:bookmarkStart w:id="11" w:name="_Toc392271810"/>
       <w:r>
         <w:lastRenderedPageBreak/>
         <w:t>Chapter Two | Infrastructure</w:t>
       </w:r>
-      <w:bookmarkEnd w:id="1"/>
+      <w:bookmarkEnd w:id="0"/>
       <w:bookmarkEnd w:id="11"/>
     </w:p>
     <w:p>
@@ -7740,7 +10267,7 @@
           <w:color w:val="000000" w:themeColor="text1"/>
         </w:rPr>
       </w:pPr>
-      <w:bookmarkStart w:id="12" w:name="_Toc392078702"/>
+      <w:bookmarkStart w:id="12" w:name="_Toc392271811"/>
       <w:r>
         <w:rPr>
           <w:color w:val="000000" w:themeColor="text1"/>
@@ -8011,7 +10538,7 @@
           <w:color w:val="000000" w:themeColor="text1"/>
         </w:rPr>
       </w:pPr>
-      <w:bookmarkStart w:id="13" w:name="_Toc392078703"/>
+      <w:bookmarkStart w:id="13" w:name="_Toc392271812"/>
       <w:r>
         <w:rPr>
           <w:color w:val="000000" w:themeColor="text1"/>
@@ -8037,7 +10564,7 @@
         </w:rPr>
         <w:t>Software Acquisition Plans</w:t>
       </w:r>
-      <w:bookmarkEnd w:id="2"/>
+      <w:bookmarkEnd w:id="1"/>
       <w:bookmarkEnd w:id="13"/>
     </w:p>
     <w:p>
@@ -8410,7 +10937,7 @@
           <w:color w:val="000000" w:themeColor="text1"/>
         </w:rPr>
       </w:pPr>
-      <w:bookmarkStart w:id="14" w:name="_Toc392078704"/>
+      <w:bookmarkStart w:id="14" w:name="_Toc392271813"/>
       <w:r>
         <w:rPr>
           <w:color w:val="000000" w:themeColor="text1"/>
@@ -9043,7 +11570,7 @@
         <w:pStyle w:val="1"/>
       </w:pPr>
       <w:bookmarkStart w:id="15" w:name="_Toc384672294"/>
-      <w:bookmarkStart w:id="16" w:name="_Toc392078705"/>
+      <w:bookmarkStart w:id="16" w:name="_Toc392271814"/>
       <w:r>
         <w:lastRenderedPageBreak/>
         <w:t>Chapter Three | Management Procedures</w:t>
@@ -9060,7 +11587,7 @@
         </w:rPr>
       </w:pPr>
       <w:bookmarkStart w:id="17" w:name="_Toc384672295"/>
-      <w:bookmarkStart w:id="18" w:name="_Toc392078706"/>
+      <w:bookmarkStart w:id="18" w:name="_Toc392271815"/>
       <w:r>
         <w:rPr>
           <w:color w:val="000000" w:themeColor="text1"/>
@@ -10527,7 +13054,7 @@
         <w:pStyle w:val="2"/>
       </w:pPr>
       <w:bookmarkStart w:id="19" w:name="_Toc384672296"/>
-      <w:bookmarkStart w:id="20" w:name="_Toc392078707"/>
+      <w:bookmarkStart w:id="20" w:name="_Toc392271816"/>
       <w:r>
         <w:t>3.2 Monitoring and Controlling Mechanism</w:t>
       </w:r>
@@ -10546,7 +13073,7 @@
         </w:rPr>
       </w:pPr>
       <w:bookmarkStart w:id="21" w:name="_Toc384672297"/>
-      <w:bookmarkStart w:id="22" w:name="_Toc392078708"/>
+      <w:bookmarkStart w:id="22" w:name="_Toc392271817"/>
       <w:r>
         <w:rPr>
           <w:rFonts w:ascii="Times New Roman" w:hAnsi="Times New Roman" w:cs="Times New Roman"/>
@@ -11001,7 +13528,7 @@
         <w:pStyle w:val="1"/>
       </w:pPr>
       <w:bookmarkStart w:id="23" w:name="_Toc384672301"/>
-      <w:bookmarkStart w:id="24" w:name="_Toc392078709"/>
+      <w:bookmarkStart w:id="24" w:name="_Toc392271818"/>
       <w:r>
         <w:lastRenderedPageBreak/>
         <w:t>Chapter Four | Quality Plan</w:t>
@@ -11015,7 +13542,7 @@
         <w:jc w:val="both"/>
       </w:pPr>
       <w:bookmarkStart w:id="25" w:name="_Toc384672302"/>
-      <w:bookmarkStart w:id="26" w:name="_Toc392078710"/>
+      <w:bookmarkStart w:id="26" w:name="_Toc392271819"/>
       <w:r>
         <w:t>4.1 Quality Factors</w:t>
       </w:r>
@@ -11134,7 +13661,19 @@
         <w:rPr>
           <w:rFonts w:ascii="Times New Roman" w:hAnsi="Times New Roman" w:cs="Times New Roman"/>
         </w:rPr>
-        <w:t xml:space="preserve">The software should able to handle more than 80% of traditional activity with less than 10% of software’s failure. </w:t>
+        <w:t xml:space="preserve">The software should </w:t>
+      </w:r>
+      <w:r>
+        <w:rPr>
+          <w:rFonts w:ascii="Times New Roman" w:hAnsi="Times New Roman" w:cs="Times New Roman"/>
+        </w:rPr>
+        <w:t xml:space="preserve">be </w:t>
+      </w:r>
+      <w:r>
+        <w:rPr>
+          <w:rFonts w:ascii="Times New Roman" w:hAnsi="Times New Roman" w:cs="Times New Roman"/>
+        </w:rPr>
+        <w:t xml:space="preserve">able to handle more than 80% of traditional activity with less than 10% of software’s failure. </w:t>
       </w:r>
     </w:p>
     <w:p>
@@ -11484,7 +14023,7 @@
         </w:rPr>
       </w:pPr>
       <w:bookmarkStart w:id="27" w:name="_Toc384672303"/>
-      <w:bookmarkStart w:id="28" w:name="_Toc392078711"/>
+      <w:bookmarkStart w:id="28" w:name="_Toc392271820"/>
       <w:r>
         <w:lastRenderedPageBreak/>
         <w:t>4.2 Reviews/Responsibility</w:t>
@@ -12455,7 +14994,7 @@
       </w:pPr>
       <w:bookmarkStart w:id="29" w:name="_Toc348955813"/>
       <w:bookmarkStart w:id="30" w:name="_Toc384672304"/>
-      <w:bookmarkStart w:id="31" w:name="_Toc392078712"/>
+      <w:bookmarkStart w:id="31" w:name="_Toc392271821"/>
       <w:r>
         <w:t xml:space="preserve">4.3 </w:t>
       </w:r>
@@ -13030,7 +15569,7 @@
         <w:pStyle w:val="2"/>
         <w:jc w:val="both"/>
       </w:pPr>
-      <w:bookmarkStart w:id="34" w:name="_Toc392078713"/>
+      <w:bookmarkStart w:id="34" w:name="_Toc392271822"/>
       <w:r>
         <w:t xml:space="preserve">4.4 </w:t>
       </w:r>
@@ -14463,7 +17002,7 @@
         <w:pStyle w:val="1"/>
       </w:pPr>
       <w:bookmarkStart w:id="35" w:name="_Toc384672306"/>
-      <w:bookmarkStart w:id="36" w:name="_Toc392078714"/>
+      <w:bookmarkStart w:id="36" w:name="_Toc392271823"/>
       <w:r>
         <w:lastRenderedPageBreak/>
         <w:t>Chapter Five | Estimated Duration of Tasks</w:t>
@@ -14518,21 +17057,24 @@
         <w:jc w:val="both"/>
         <w:rPr>
           <w:rFonts w:ascii="Times New Roman" w:eastAsia="Times New Roman" w:hAnsi="Times New Roman" w:cs="Times New Roman"/>
-          <w:sz w:val="28"/>
+          <w:sz w:val="24"/>
+          <w:szCs w:val="24"/>
         </w:rPr>
       </w:pPr>
       <w:r>
         <w:rPr>
           <w:rFonts w:ascii="Times New Roman" w:eastAsia="Times New Roman" w:hAnsi="Times New Roman" w:cs="Times New Roman"/>
           <w:b/>
-          <w:sz w:val="28"/>
+          <w:sz w:val="24"/>
+          <w:szCs w:val="24"/>
         </w:rPr>
         <w:t>Feature5: Manage information system</w:t>
       </w:r>
       <w:r>
         <w:rPr>
           <w:rFonts w:ascii="Times New Roman" w:eastAsia="Times New Roman" w:hAnsi="Times New Roman" w:cs="Times New Roman"/>
-          <w:sz w:val="28"/>
+          <w:sz w:val="24"/>
+          <w:szCs w:val="24"/>
         </w:rPr>
         <w:t xml:space="preserve"> </w:t>
       </w:r>
@@ -14544,13 +17086,15 @@
         <w:jc w:val="both"/>
         <w:rPr>
           <w:rFonts w:ascii="Times New Roman" w:eastAsia="Times New Roman" w:hAnsi="Times New Roman" w:cs="Times New Roman"/>
-          <w:sz w:val="28"/>
+          <w:sz w:val="24"/>
+          <w:szCs w:val="24"/>
         </w:rPr>
       </w:pPr>
       <w:r>
         <w:rPr>
           <w:rFonts w:ascii="Times New Roman" w:eastAsia="Times New Roman" w:hAnsi="Times New Roman" w:cs="Times New Roman"/>
-          <w:sz w:val="28"/>
+          <w:sz w:val="24"/>
+          <w:szCs w:val="24"/>
         </w:rPr>
         <w:t xml:space="preserve">Estimate time: 15 April 2014 – 13 June 2014 </w:t>
       </w:r>
@@ -14566,13 +17110,15 @@
         <w:jc w:val="both"/>
         <w:rPr>
           <w:rFonts w:ascii="Times New Roman" w:eastAsia="Times New Roman" w:hAnsi="Times New Roman" w:cs="Times New Roman"/>
-          <w:sz w:val="28"/>
+          <w:sz w:val="24"/>
+          <w:szCs w:val="24"/>
         </w:rPr>
       </w:pPr>
       <w:r>
         <w:rPr>
           <w:rFonts w:ascii="Times New Roman" w:eastAsia="Times New Roman" w:hAnsi="Times New Roman" w:cs="Times New Roman"/>
-          <w:sz w:val="28"/>
+          <w:sz w:val="24"/>
+          <w:szCs w:val="24"/>
         </w:rPr>
         <w:t>Add help place</w:t>
       </w:r>
@@ -14588,13 +17134,15 @@
         <w:jc w:val="both"/>
         <w:rPr>
           <w:rFonts w:ascii="Times New Roman" w:eastAsia="Times New Roman" w:hAnsi="Times New Roman" w:cs="Times New Roman"/>
-          <w:sz w:val="28"/>
+          <w:sz w:val="24"/>
+          <w:szCs w:val="24"/>
         </w:rPr>
       </w:pPr>
       <w:r>
         <w:rPr>
           <w:rFonts w:ascii="Times New Roman" w:eastAsia="Times New Roman" w:hAnsi="Times New Roman" w:cs="Times New Roman"/>
-          <w:sz w:val="28"/>
+          <w:sz w:val="24"/>
+          <w:szCs w:val="24"/>
         </w:rPr>
         <w:t>Edit help place</w:t>
       </w:r>
@@ -14610,13 +17158,15 @@
         <w:jc w:val="both"/>
         <w:rPr>
           <w:rFonts w:ascii="Times New Roman" w:eastAsia="Times New Roman" w:hAnsi="Times New Roman" w:cs="Times New Roman"/>
-          <w:sz w:val="28"/>
+          <w:sz w:val="24"/>
+          <w:szCs w:val="24"/>
         </w:rPr>
       </w:pPr>
       <w:r>
         <w:rPr>
           <w:rFonts w:ascii="Times New Roman" w:eastAsia="Times New Roman" w:hAnsi="Times New Roman" w:cs="Times New Roman"/>
-          <w:sz w:val="28"/>
+          <w:sz w:val="24"/>
+          <w:szCs w:val="24"/>
         </w:rPr>
         <w:t>Remove help place</w:t>
       </w:r>
@@ -14632,13 +17182,15 @@
         <w:jc w:val="both"/>
         <w:rPr>
           <w:rFonts w:ascii="Times New Roman" w:eastAsia="Times New Roman" w:hAnsi="Times New Roman" w:cs="Times New Roman"/>
-          <w:sz w:val="28"/>
+          <w:sz w:val="24"/>
+          <w:szCs w:val="24"/>
         </w:rPr>
       </w:pPr>
       <w:r>
         <w:rPr>
           <w:rFonts w:ascii="Times New Roman" w:eastAsia="Times New Roman" w:hAnsi="Times New Roman" w:cs="Times New Roman"/>
-          <w:sz w:val="28"/>
+          <w:sz w:val="24"/>
+          <w:szCs w:val="24"/>
         </w:rPr>
         <w:t>View help place’s information</w:t>
       </w:r>
@@ -14654,13 +17206,15 @@
         <w:jc w:val="both"/>
         <w:rPr>
           <w:rFonts w:ascii="Times New Roman" w:eastAsia="Times New Roman" w:hAnsi="Times New Roman" w:cs="Times New Roman"/>
-          <w:sz w:val="28"/>
+          <w:sz w:val="24"/>
+          <w:szCs w:val="24"/>
         </w:rPr>
       </w:pPr>
       <w:r>
         <w:rPr>
           <w:rFonts w:ascii="Times New Roman" w:eastAsia="Times New Roman" w:hAnsi="Times New Roman" w:cs="Times New Roman"/>
-          <w:sz w:val="28"/>
+          <w:sz w:val="24"/>
+          <w:szCs w:val="24"/>
         </w:rPr>
         <w:t>Browse the help place by category</w:t>
       </w:r>
@@ -14676,13 +17230,15 @@
         <w:jc w:val="both"/>
         <w:rPr>
           <w:rFonts w:ascii="Times New Roman" w:eastAsia="Times New Roman" w:hAnsi="Times New Roman" w:cs="Times New Roman"/>
-          <w:sz w:val="28"/>
+          <w:sz w:val="24"/>
+          <w:szCs w:val="24"/>
         </w:rPr>
       </w:pPr>
       <w:r>
         <w:rPr>
           <w:rFonts w:ascii="Times New Roman" w:eastAsia="Times New Roman" w:hAnsi="Times New Roman" w:cs="Times New Roman"/>
-          <w:sz w:val="28"/>
+          <w:sz w:val="24"/>
+          <w:szCs w:val="24"/>
         </w:rPr>
         <w:t xml:space="preserve">Browse the help place by province </w:t>
       </w:r>
@@ -14698,13 +17254,15 @@
         <w:jc w:val="both"/>
         <w:rPr>
           <w:rFonts w:ascii="Times New Roman" w:eastAsia="Times New Roman" w:hAnsi="Times New Roman" w:cs="Times New Roman"/>
-          <w:sz w:val="28"/>
+          <w:sz w:val="24"/>
+          <w:szCs w:val="24"/>
         </w:rPr>
       </w:pPr>
       <w:r>
         <w:rPr>
           <w:rFonts w:ascii="Times New Roman" w:eastAsia="Times New Roman" w:hAnsi="Times New Roman" w:cs="Times New Roman"/>
-          <w:sz w:val="28"/>
+          <w:sz w:val="24"/>
+          <w:szCs w:val="24"/>
         </w:rPr>
         <w:t>Browse the help place by province and category</w:t>
       </w:r>
@@ -14749,14 +17307,16 @@
         <w:jc w:val="both"/>
         <w:rPr>
           <w:rFonts w:ascii="Times New Roman" w:eastAsia="Times New Roman" w:hAnsi="Times New Roman" w:cs="Times New Roman"/>
-          <w:sz w:val="28"/>
+          <w:sz w:val="24"/>
+          <w:szCs w:val="24"/>
         </w:rPr>
       </w:pPr>
       <w:r>
         <w:rPr>
           <w:rFonts w:ascii="Times New Roman" w:eastAsia="Times New Roman" w:hAnsi="Times New Roman" w:cs="Times New Roman"/>
           <w:b/>
-          <w:sz w:val="28"/>
+          <w:sz w:val="24"/>
+          <w:szCs w:val="24"/>
         </w:rPr>
         <w:t>Feature1: Map and help information system</w:t>
       </w:r>
@@ -14768,13 +17328,15 @@
         <w:jc w:val="both"/>
         <w:rPr>
           <w:rFonts w:ascii="Times New Roman" w:eastAsia="Times New Roman" w:hAnsi="Times New Roman" w:cs="Times New Roman"/>
-          <w:sz w:val="28"/>
+          <w:sz w:val="24"/>
+          <w:szCs w:val="24"/>
         </w:rPr>
       </w:pPr>
       <w:r>
         <w:rPr>
           <w:rFonts w:ascii="Times New Roman" w:eastAsia="Times New Roman" w:hAnsi="Times New Roman" w:cs="Times New Roman"/>
-          <w:sz w:val="28"/>
+          <w:sz w:val="24"/>
+          <w:szCs w:val="24"/>
         </w:rPr>
         <w:t xml:space="preserve">Estimate time: 15 April 2014 – 13 June 2014 </w:t>
       </w:r>
@@ -14790,20 +17352,23 @@
         <w:jc w:val="both"/>
         <w:rPr>
           <w:rFonts w:ascii="Times New Roman" w:eastAsia="Times New Roman" w:hAnsi="Times New Roman" w:cs="Times New Roman"/>
-          <w:sz w:val="28"/>
+          <w:sz w:val="24"/>
+          <w:szCs w:val="24"/>
         </w:rPr>
       </w:pPr>
       <w:r>
         <w:rPr>
           <w:rFonts w:ascii="Times New Roman" w:eastAsia="Times New Roman" w:hAnsi="Times New Roman" w:cs="Times New Roman"/>
-          <w:sz w:val="28"/>
+          <w:sz w:val="24"/>
+          <w:szCs w:val="24"/>
         </w:rPr>
         <w:t xml:space="preserve">View </w:t>
       </w:r>
       <w:r>
         <w:rPr>
           <w:rFonts w:ascii="Times New Roman" w:eastAsia="Times New Roman" w:hAnsi="Times New Roman" w:cs="Times New Roman"/>
-          <w:sz w:val="28"/>
+          <w:sz w:val="24"/>
+          <w:szCs w:val="24"/>
         </w:rPr>
         <w:t>the online map</w:t>
       </w:r>
@@ -14819,13 +17384,15 @@
         <w:jc w:val="both"/>
         <w:rPr>
           <w:rFonts w:ascii="Times New Roman" w:eastAsia="Times New Roman" w:hAnsi="Times New Roman" w:cs="Times New Roman"/>
-          <w:sz w:val="28"/>
+          <w:sz w:val="24"/>
+          <w:szCs w:val="24"/>
         </w:rPr>
       </w:pPr>
       <w:r>
         <w:rPr>
           <w:rFonts w:ascii="Times New Roman" w:eastAsia="Times New Roman" w:hAnsi="Times New Roman" w:cs="Times New Roman"/>
-          <w:sz w:val="28"/>
+          <w:sz w:val="24"/>
+          <w:szCs w:val="24"/>
         </w:rPr>
         <w:t>View the offline map</w:t>
       </w:r>
@@ -14841,13 +17408,15 @@
         <w:jc w:val="both"/>
         <w:rPr>
           <w:rFonts w:ascii="Times New Roman" w:eastAsia="Times New Roman" w:hAnsi="Times New Roman" w:cs="Times New Roman"/>
-          <w:sz w:val="28"/>
+          <w:sz w:val="24"/>
+          <w:szCs w:val="24"/>
         </w:rPr>
       </w:pPr>
       <w:r>
         <w:rPr>
           <w:rFonts w:ascii="Times New Roman" w:eastAsia="Times New Roman" w:hAnsi="Times New Roman" w:cs="Times New Roman"/>
-          <w:sz w:val="28"/>
+          <w:sz w:val="24"/>
+          <w:szCs w:val="24"/>
         </w:rPr>
         <w:t>View the help places in online map</w:t>
       </w:r>
@@ -14863,13 +17432,15 @@
         <w:jc w:val="both"/>
         <w:rPr>
           <w:rFonts w:ascii="Times New Roman" w:eastAsia="Times New Roman" w:hAnsi="Times New Roman" w:cs="Times New Roman"/>
-          <w:sz w:val="28"/>
+          <w:sz w:val="24"/>
+          <w:szCs w:val="24"/>
         </w:rPr>
       </w:pPr>
       <w:r>
         <w:rPr>
           <w:rFonts w:ascii="Times New Roman" w:eastAsia="Times New Roman" w:hAnsi="Times New Roman" w:cs="Times New Roman"/>
-          <w:sz w:val="28"/>
+          <w:sz w:val="24"/>
+          <w:szCs w:val="24"/>
         </w:rPr>
         <w:t>View the help places in offline map</w:t>
       </w:r>
@@ -14885,13 +17456,15 @@
         <w:jc w:val="both"/>
         <w:rPr>
           <w:rFonts w:ascii="Times New Roman" w:eastAsia="Times New Roman" w:hAnsi="Times New Roman" w:cs="Times New Roman"/>
-          <w:sz w:val="28"/>
+          <w:sz w:val="24"/>
+          <w:szCs w:val="24"/>
         </w:rPr>
       </w:pPr>
       <w:r>
         <w:rPr>
           <w:rFonts w:ascii="Times New Roman" w:eastAsia="Times New Roman" w:hAnsi="Times New Roman" w:cs="Times New Roman"/>
-          <w:sz w:val="28"/>
+          <w:sz w:val="24"/>
+          <w:szCs w:val="24"/>
         </w:rPr>
         <w:t>View information of each help place in online map</w:t>
       </w:r>
@@ -14907,13 +17480,15 @@
         <w:jc w:val="both"/>
         <w:rPr>
           <w:rFonts w:ascii="Times New Roman" w:eastAsia="Times New Roman" w:hAnsi="Times New Roman" w:cs="Times New Roman"/>
-          <w:sz w:val="28"/>
+          <w:sz w:val="24"/>
+          <w:szCs w:val="24"/>
         </w:rPr>
       </w:pPr>
       <w:r>
         <w:rPr>
           <w:rFonts w:ascii="Times New Roman" w:eastAsia="Times New Roman" w:hAnsi="Times New Roman" w:cs="Times New Roman"/>
-          <w:sz w:val="28"/>
+          <w:sz w:val="24"/>
+          <w:szCs w:val="24"/>
         </w:rPr>
         <w:t>View information of each help place in offline map</w:t>
       </w:r>
@@ -14929,13 +17504,15 @@
         <w:jc w:val="both"/>
         <w:rPr>
           <w:rFonts w:ascii="Times New Roman" w:eastAsia="Times New Roman" w:hAnsi="Times New Roman" w:cs="Times New Roman"/>
-          <w:sz w:val="28"/>
+          <w:sz w:val="24"/>
+          <w:szCs w:val="24"/>
         </w:rPr>
       </w:pPr>
       <w:r>
         <w:rPr>
           <w:rFonts w:ascii="Times New Roman" w:eastAsia="Times New Roman" w:hAnsi="Times New Roman" w:cs="Times New Roman"/>
-          <w:sz w:val="28"/>
+          <w:sz w:val="24"/>
+          <w:szCs w:val="24"/>
         </w:rPr>
         <w:t>Make emergency call to each help place in online map</w:t>
       </w:r>
@@ -14951,29 +17528,17 @@
         <w:jc w:val="both"/>
         <w:rPr>
           <w:rFonts w:ascii="Times New Roman" w:eastAsia="Times New Roman" w:hAnsi="Times New Roman" w:cs="Times New Roman"/>
-          <w:sz w:val="28"/>
+          <w:sz w:val="24"/>
+          <w:szCs w:val="24"/>
         </w:rPr>
       </w:pPr>
       <w:r>
         <w:rPr>
           <w:rFonts w:ascii="Times New Roman" w:eastAsia="Times New Roman" w:hAnsi="Times New Roman" w:cs="Times New Roman"/>
-          <w:sz w:val="28"/>
-        </w:rPr>
-        <w:t xml:space="preserve">Make emergency call to each help place in </w:t>
-      </w:r>
-      <w:r>
-        <w:rPr>
-          <w:rFonts w:ascii="Times New Roman" w:eastAsia="Times New Roman" w:hAnsi="Times New Roman" w:cs="Times New Roman"/>
-          <w:sz w:val="28"/>
-        </w:rPr>
-        <w:t>offline</w:t>
-      </w:r>
-      <w:r>
-        <w:rPr>
-          <w:rFonts w:ascii="Times New Roman" w:eastAsia="Times New Roman" w:hAnsi="Times New Roman" w:cs="Times New Roman"/>
-          <w:sz w:val="28"/>
-        </w:rPr>
-        <w:t xml:space="preserve"> map</w:t>
+          <w:sz w:val="24"/>
+          <w:szCs w:val="24"/>
+        </w:rPr>
+        <w:t>Make emergency call to each help place in offline map</w:t>
       </w:r>
     </w:p>
     <w:p>
@@ -14982,11 +17547,13 @@
           <w:rFonts w:ascii="Times New Roman" w:eastAsia="Times New Roman" w:hAnsi="Times New Roman" w:cs="Times New Roman"/>
           <w:iCs/>
           <w:color w:val="FF0000"/>
+          <w:sz w:val="24"/>
+          <w:szCs w:val="24"/>
         </w:rPr>
         <w:sectPr>
           <w:footerReference w:type="default" r:id="rId11"/>
           <w:pgSz w:w="11906" w:h="16838"/>
-          <w:pgMar w:top="1440" w:right="1440" w:bottom="1440" w:left="1440" w:header="708" w:footer="113" w:gutter="0"/>
+          <w:pgMar w:top="1440" w:right="1440" w:bottom="1440" w:left="1440" w:header="708" w:footer="0" w:gutter="0"/>
           <w:cols w:space="708"/>
           <w:docGrid w:linePitch="360"/>
         </w:sectPr>
@@ -15038,13 +17605,13 @@
           <wp:anchor distT="0" distB="0" distL="114300" distR="114300" simplePos="0" relativeHeight="251658240" behindDoc="0" locked="0" layoutInCell="1" allowOverlap="1" wp14:anchorId="4C739244" wp14:editId="08BF1033">
             <wp:simplePos x="0" y="0"/>
             <wp:positionH relativeFrom="column">
-              <wp:posOffset>95250</wp:posOffset>
+              <wp:posOffset>228600</wp:posOffset>
             </wp:positionH>
             <wp:positionV relativeFrom="paragraph">
-              <wp:posOffset>236220</wp:posOffset>
+              <wp:posOffset>233680</wp:posOffset>
             </wp:positionV>
-            <wp:extent cx="8991600" cy="3505200"/>
-            <wp:effectExtent l="0" t="0" r="0" b="0"/>
+            <wp:extent cx="8724900" cy="3401232"/>
+            <wp:effectExtent l="0" t="0" r="0" b="8890"/>
             <wp:wrapNone/>
             <wp:docPr id="12" name="Picture 3"/>
             <wp:cNvGraphicFramePr>
@@ -15072,7 +17639,7 @@
                   <pic:spPr>
                     <a:xfrm>
                       <a:off x="0" y="0"/>
-                      <a:ext cx="8991600" cy="3505200"/>
+                      <a:ext cx="8724900" cy="3401232"/>
                     </a:xfrm>
                     <a:prstGeom prst="rect">
                       <a:avLst/>
@@ -15301,7 +17868,7 @@
       <w:pPr>
         <w:pStyle w:val="1"/>
       </w:pPr>
-      <w:bookmarkStart w:id="37" w:name="_Toc392078715"/>
+      <w:bookmarkStart w:id="37" w:name="_Toc392271824"/>
       <w:r>
         <w:lastRenderedPageBreak/>
         <w:t>Chapter Six | Estimated Effort and Cost</w:t>
@@ -15883,18 +18450,12 @@
           <w:rStyle w:val="20"/>
         </w:rPr>
       </w:pPr>
-      <w:bookmarkStart w:id="38" w:name="_Toc392078716"/>
+      <w:bookmarkStart w:id="38" w:name="_Toc392271825"/>
       <w:r>
         <w:lastRenderedPageBreak/>
         <w:t>Chapter Seven | Identification of Project Risks</w:t>
       </w:r>
-      <w:r>
-        <w:t>4.4</w:t>
-      </w:r>
       <w:bookmarkEnd w:id="38"/>
-      <w:r>
-        <w:t xml:space="preserve"> </w:t>
-      </w:r>
     </w:p>
     <w:p>
       <w:pPr>
@@ -15906,7 +18467,7 @@
           <w:bCs/>
         </w:rPr>
       </w:pPr>
-      <w:bookmarkStart w:id="39" w:name="_Toc392078717"/>
+      <w:bookmarkStart w:id="39" w:name="_Toc392271826"/>
       <w:r>
         <w:rPr>
           <w:rStyle w:val="20"/>
@@ -16189,7 +18750,7 @@
               <w:rPr>
                 <w:rFonts w:ascii="Times New Roman" w:hAnsi="Times New Roman" w:cs="Times New Roman"/>
               </w:rPr>
-              <w:t>Deal with changes</w:t>
+              <w:t>The deliverables may be delay</w:t>
             </w:r>
           </w:p>
           <w:p>
@@ -16237,7 +18798,25 @@
                 <w:sz w:val="24"/>
                 <w:szCs w:val="24"/>
               </w:rPr>
-              <w:t>- Discuss with advisor.</w:t>
+              <w:t xml:space="preserve">- </w:t>
+            </w:r>
+            <w:r>
+              <w:rPr>
+                <w:rFonts w:ascii="Times New Roman" w:hAnsi="Times New Roman" w:cs="Times New Roman"/>
+                <w:color w:val="000000"/>
+                <w:sz w:val="24"/>
+                <w:szCs w:val="24"/>
+              </w:rPr>
+              <w:t>Working base on schedule</w:t>
+            </w:r>
+            <w:r>
+              <w:rPr>
+                <w:rFonts w:ascii="Times New Roman" w:hAnsi="Times New Roman" w:cs="Times New Roman"/>
+                <w:color w:val="000000"/>
+                <w:sz w:val="24"/>
+                <w:szCs w:val="24"/>
+              </w:rPr>
+              <w:t>.</w:t>
             </w:r>
           </w:p>
           <w:p>
@@ -16259,42 +18838,8 @@
                 <w:sz w:val="24"/>
                 <w:szCs w:val="24"/>
               </w:rPr>
-              <w:t>- Use traceability record to control change.</w:t>
-            </w:r>
-          </w:p>
-          <w:p>
-            <w:pPr>
-              <w:autoSpaceDE w:val="0"/>
-              <w:autoSpaceDN w:val="0"/>
-              <w:adjustRightInd w:val="0"/>
-              <w:spacing w:after="0" w:line="240" w:lineRule="auto"/>
-              <w:rPr>
-                <w:rFonts w:ascii="Times New Roman" w:hAnsi="Times New Roman" w:cs="Times New Roman"/>
-                <w:sz w:val="24"/>
-                <w:szCs w:val="24"/>
-              </w:rPr>
-            </w:pPr>
-            <w:r>
-              <w:rPr>
-                <w:rFonts w:ascii="Times New Roman" w:hAnsi="Times New Roman" w:cs="Times New Roman"/>
-                <w:sz w:val="24"/>
-                <w:szCs w:val="24"/>
-              </w:rPr>
-              <w:t>- Use software configuration management and follow changes management step.</w:t>
-            </w:r>
-          </w:p>
-          <w:p>
-            <w:pPr>
-              <w:autoSpaceDE w:val="0"/>
-              <w:autoSpaceDN w:val="0"/>
-              <w:adjustRightInd w:val="0"/>
-              <w:spacing w:after="0" w:line="240" w:lineRule="auto"/>
-              <w:rPr>
-                <w:rFonts w:ascii="Times New Roman" w:hAnsi="Times New Roman" w:cs="Times New Roman"/>
-                <w:sz w:val="24"/>
-                <w:szCs w:val="24"/>
-              </w:rPr>
-            </w:pPr>
+              <w:t>- Study hard with our project to decrease risk about time for developing program.</w:t>
+            </w:r>
           </w:p>
         </w:tc>
       </w:tr>
@@ -16329,19 +18874,11 @@
             <w:r>
               <w:rPr>
                 <w:rFonts w:ascii="Times New Roman" w:hAnsi="Times New Roman" w:cs="Times New Roman"/>
-                <w:sz w:val="24"/>
-                <w:szCs w:val="24"/>
-              </w:rPr>
-              <w:t xml:space="preserve">Group members </w:t>
-            </w:r>
-            <w:r>
-              <w:rPr>
-                <w:rFonts w:ascii="Times New Roman" w:hAnsi="Times New Roman" w:cs="Times New Roman"/>
-                <w:color w:val="000000"/>
-                <w:sz w:val="24"/>
-                <w:szCs w:val="24"/>
-              </w:rPr>
-              <w:t>cannot work in critical time</w:t>
+                <w:color w:val="000000"/>
+                <w:sz w:val="24"/>
+                <w:szCs w:val="24"/>
+              </w:rPr>
+              <w:t xml:space="preserve">The Requirement might be change </w:t>
             </w:r>
           </w:p>
           <w:p>
@@ -16393,19 +18930,40 @@
             <w:r>
               <w:rPr>
                 <w:rFonts w:ascii="Times New Roman" w:hAnsi="Times New Roman" w:cs="Times New Roman"/>
-                <w:sz w:val="24"/>
-                <w:szCs w:val="24"/>
-              </w:rPr>
-              <w:t xml:space="preserve">Group members </w:t>
-            </w:r>
-            <w:r>
-              <w:rPr>
-                <w:rFonts w:ascii="Times New Roman" w:hAnsi="Times New Roman" w:cs="Times New Roman"/>
-                <w:color w:val="000000"/>
-                <w:sz w:val="24"/>
-                <w:szCs w:val="24"/>
-              </w:rPr>
-              <w:t>should be follow the schedule and milestone to finish work before the due date.</w:t>
+                <w:color w:val="000000"/>
+                <w:sz w:val="24"/>
+                <w:szCs w:val="24"/>
+              </w:rPr>
+              <w:t>Design document and system with user requirement</w:t>
+            </w:r>
+            <w:r>
+              <w:rPr>
+                <w:rFonts w:ascii="Times New Roman" w:hAnsi="Times New Roman" w:cs="Times New Roman"/>
+                <w:sz w:val="24"/>
+                <w:szCs w:val="24"/>
+              </w:rPr>
+              <w:t>.</w:t>
+            </w:r>
+          </w:p>
+          <w:p>
+            <w:pPr>
+              <w:autoSpaceDE w:val="0"/>
+              <w:autoSpaceDN w:val="0"/>
+              <w:adjustRightInd w:val="0"/>
+              <w:spacing w:after="0" w:line="240" w:lineRule="auto"/>
+              <w:rPr>
+                <w:rFonts w:ascii="Times New Roman" w:hAnsi="Times New Roman" w:cs="Times New Roman"/>
+                <w:sz w:val="24"/>
+                <w:szCs w:val="24"/>
+              </w:rPr>
+            </w:pPr>
+            <w:r>
+              <w:rPr>
+                <w:rFonts w:ascii="Times New Roman" w:hAnsi="Times New Roman" w:cs="Times New Roman"/>
+                <w:sz w:val="24"/>
+                <w:szCs w:val="24"/>
+              </w:rPr>
+              <w:t>- Always discuss and meeting with user.</w:t>
             </w:r>
           </w:p>
         </w:tc>
@@ -16427,39 +18985,17 @@
           </w:tcPr>
           <w:p>
             <w:pPr>
-              <w:autoSpaceDE w:val="0"/>
-              <w:autoSpaceDN w:val="0"/>
-              <w:adjustRightInd w:val="0"/>
-              <w:spacing w:after="0" w:line="240" w:lineRule="auto"/>
-              <w:rPr>
-                <w:rFonts w:ascii="Times New Roman" w:hAnsi="Times New Roman" w:cs="Times New Roman"/>
-                <w:color w:val="000000"/>
-                <w:sz w:val="24"/>
-                <w:szCs w:val="24"/>
-              </w:rPr>
-            </w:pPr>
-            <w:r>
-              <w:rPr>
-                <w:rFonts w:ascii="Times New Roman" w:hAnsi="Times New Roman" w:cs="Times New Roman"/>
-                <w:color w:val="000000"/>
-                <w:sz w:val="24"/>
-                <w:szCs w:val="24"/>
-              </w:rPr>
-              <w:t>Cannot finish project follow the schedule</w:t>
-            </w:r>
-          </w:p>
-          <w:p>
-            <w:pPr>
-              <w:autoSpaceDE w:val="0"/>
-              <w:autoSpaceDN w:val="0"/>
-              <w:adjustRightInd w:val="0"/>
-              <w:spacing w:after="0" w:line="240" w:lineRule="auto"/>
-              <w:rPr>
-                <w:rFonts w:ascii="Times New Roman" w:hAnsi="Times New Roman" w:cs="Times New Roman"/>
-                <w:sz w:val="24"/>
-                <w:szCs w:val="24"/>
-              </w:rPr>
-            </w:pPr>
+              <w:pStyle w:val="Default"/>
+              <w:rPr>
+                <w:rFonts w:ascii="Times New Roman" w:hAnsi="Times New Roman" w:cs="Times New Roman"/>
+              </w:rPr>
+            </w:pPr>
+            <w:r>
+              <w:rPr>
+                <w:rFonts w:ascii="Times New Roman" w:hAnsi="Times New Roman" w:cs="Times New Roman"/>
+              </w:rPr>
+              <w:t>Computer crash and document has been lost from developer’s computer.</w:t>
+            </w:r>
           </w:p>
         </w:tc>
         <w:tc>
@@ -16475,142 +19011,6 @@
           </w:tcPr>
           <w:p>
             <w:pPr>
-              <w:autoSpaceDE w:val="0"/>
-              <w:autoSpaceDN w:val="0"/>
-              <w:adjustRightInd w:val="0"/>
-              <w:spacing w:after="0" w:line="240" w:lineRule="auto"/>
-              <w:rPr>
-                <w:rFonts w:ascii="Times New Roman" w:hAnsi="Times New Roman" w:cs="Times New Roman"/>
-                <w:sz w:val="24"/>
-                <w:szCs w:val="24"/>
-              </w:rPr>
-            </w:pPr>
-            <w:r>
-              <w:rPr>
-                <w:rFonts w:ascii="Times New Roman" w:hAnsi="Times New Roman" w:cs="Times New Roman"/>
-                <w:color w:val="000000"/>
-                <w:sz w:val="24"/>
-                <w:szCs w:val="24"/>
-              </w:rPr>
-              <w:t>- Start project before schedule and take more effort to do project such as spend more hours</w:t>
-            </w:r>
-          </w:p>
-        </w:tc>
-      </w:tr>
-      <w:tr>
-        <w:trPr>
-          <w:trHeight w:val="1"/>
-        </w:trPr>
-        <w:tc>
-          <w:tcPr>
-            <w:tcW w:w="4308" w:type="dxa"/>
-            <w:tcBorders>
-              <w:top w:val="single" w:sz="3" w:space="0" w:color="000000"/>
-              <w:left w:val="single" w:sz="3" w:space="0" w:color="000000"/>
-              <w:bottom w:val="single" w:sz="3" w:space="0" w:color="000000"/>
-              <w:right w:val="single" w:sz="3" w:space="0" w:color="000000"/>
-            </w:tcBorders>
-            <w:shd w:val="clear" w:color="000000" w:fill="FFFFFF"/>
-          </w:tcPr>
-          <w:p>
-            <w:pPr>
-              <w:autoSpaceDE w:val="0"/>
-              <w:autoSpaceDN w:val="0"/>
-              <w:adjustRightInd w:val="0"/>
-              <w:spacing w:after="0"/>
-              <w:rPr>
-                <w:rFonts w:ascii="Times New Roman" w:hAnsi="Times New Roman" w:cs="Times New Roman"/>
-                <w:sz w:val="24"/>
-                <w:szCs w:val="24"/>
-              </w:rPr>
-            </w:pPr>
-            <w:r>
-              <w:rPr>
-                <w:rFonts w:ascii="Times New Roman" w:hAnsi="Times New Roman" w:cs="Times New Roman"/>
-                <w:sz w:val="24"/>
-                <w:szCs w:val="24"/>
-              </w:rPr>
-              <w:t>Group members confuse about the version of the document</w:t>
-            </w:r>
-          </w:p>
-        </w:tc>
-        <w:tc>
-          <w:tcPr>
-            <w:tcW w:w="4322" w:type="dxa"/>
-            <w:tcBorders>
-              <w:top w:val="single" w:sz="3" w:space="0" w:color="000000"/>
-              <w:left w:val="single" w:sz="3" w:space="0" w:color="000000"/>
-              <w:bottom w:val="single" w:sz="3" w:space="0" w:color="000000"/>
-              <w:right w:val="single" w:sz="3" w:space="0" w:color="000000"/>
-            </w:tcBorders>
-            <w:shd w:val="clear" w:color="000000" w:fill="FFFFFF"/>
-          </w:tcPr>
-          <w:p>
-            <w:pPr>
-              <w:autoSpaceDE w:val="0"/>
-              <w:autoSpaceDN w:val="0"/>
-              <w:adjustRightInd w:val="0"/>
-              <w:spacing w:after="0"/>
-              <w:rPr>
-                <w:rFonts w:ascii="Times New Roman" w:hAnsi="Times New Roman" w:cs="Times New Roman"/>
-                <w:sz w:val="24"/>
-                <w:szCs w:val="24"/>
-              </w:rPr>
-            </w:pPr>
-            <w:r>
-              <w:rPr>
-                <w:rFonts w:ascii="Times New Roman" w:hAnsi="Times New Roman" w:cs="Times New Roman"/>
-                <w:sz w:val="24"/>
-                <w:szCs w:val="24"/>
-              </w:rPr>
-              <w:t>- Use version control to identify the version of all documents.</w:t>
-            </w:r>
-          </w:p>
-        </w:tc>
-      </w:tr>
-      <w:tr>
-        <w:trPr>
-          <w:trHeight w:val="1"/>
-        </w:trPr>
-        <w:tc>
-          <w:tcPr>
-            <w:tcW w:w="4308" w:type="dxa"/>
-            <w:tcBorders>
-              <w:top w:val="single" w:sz="3" w:space="0" w:color="000000"/>
-              <w:left w:val="single" w:sz="3" w:space="0" w:color="000000"/>
-              <w:bottom w:val="single" w:sz="3" w:space="0" w:color="000000"/>
-              <w:right w:val="single" w:sz="3" w:space="0" w:color="000000"/>
-            </w:tcBorders>
-            <w:shd w:val="clear" w:color="000000" w:fill="FFFFFF"/>
-          </w:tcPr>
-          <w:p>
-            <w:pPr>
-              <w:pStyle w:val="Default"/>
-              <w:rPr>
-                <w:rFonts w:ascii="Times New Roman" w:hAnsi="Times New Roman" w:cs="Times New Roman"/>
-              </w:rPr>
-            </w:pPr>
-            <w:r>
-              <w:rPr>
-                <w:rFonts w:ascii="Times New Roman" w:hAnsi="Times New Roman" w:cs="Times New Roman"/>
-              </w:rPr>
-              <w:t>Computer crash and document has been lost from developer’s computer.</w:t>
-            </w:r>
-          </w:p>
-        </w:tc>
-        <w:tc>
-          <w:tcPr>
-            <w:tcW w:w="4322" w:type="dxa"/>
-            <w:tcBorders>
-              <w:top w:val="single" w:sz="3" w:space="0" w:color="000000"/>
-              <w:left w:val="single" w:sz="3" w:space="0" w:color="000000"/>
-              <w:bottom w:val="single" w:sz="3" w:space="0" w:color="000000"/>
-              <w:right w:val="single" w:sz="3" w:space="0" w:color="000000"/>
-            </w:tcBorders>
-            <w:shd w:val="clear" w:color="000000" w:fill="FFFFFF"/>
-          </w:tcPr>
-          <w:p>
-            <w:pPr>
               <w:tabs>
                 <w:tab w:val="center" w:pos="2146"/>
               </w:tabs>
@@ -16650,40 +19050,20 @@
               </w:rPr>
               <w:t xml:space="preserve"> to store the document</w:t>
             </w:r>
-          </w:p>
-        </w:tc>
-      </w:tr>
-      <w:tr>
-        <w:trPr>
-          <w:trHeight w:val="1119"/>
-        </w:trPr>
-        <w:tc>
-          <w:tcPr>
-            <w:tcW w:w="4308" w:type="dxa"/>
-            <w:tcBorders>
-              <w:top w:val="single" w:sz="3" w:space="0" w:color="000000"/>
-              <w:left w:val="single" w:sz="3" w:space="0" w:color="000000"/>
-              <w:bottom w:val="single" w:sz="3" w:space="0" w:color="000000"/>
-              <w:right w:val="single" w:sz="3" w:space="0" w:color="000000"/>
-            </w:tcBorders>
-            <w:shd w:val="clear" w:color="000000" w:fill="FFFFFF"/>
-          </w:tcPr>
-          <w:p>
-            <w:pPr>
-              <w:pStyle w:val="Default"/>
-              <w:rPr>
-                <w:rFonts w:ascii="Times New Roman" w:hAnsi="Times New Roman" w:cs="Times New Roman"/>
-              </w:rPr>
-            </w:pPr>
-            <w:r>
-              <w:rPr>
-                <w:rFonts w:ascii="Times New Roman" w:hAnsi="Times New Roman" w:cs="Times New Roman"/>
-              </w:rPr>
-              <w:t>Unfamiliar with testing Process</w:t>
-            </w:r>
-          </w:p>
-          <w:p>
-            <w:pPr>
+            <w:r>
+              <w:rPr>
+                <w:rFonts w:ascii="Times New Roman" w:hAnsi="Times New Roman" w:cs="Times New Roman"/>
+                <w:sz w:val="24"/>
+                <w:szCs w:val="24"/>
+              </w:rPr>
+              <w:t>.</w:t>
+            </w:r>
+          </w:p>
+          <w:p>
+            <w:pPr>
+              <w:tabs>
+                <w:tab w:val="center" w:pos="2146"/>
+              </w:tabs>
               <w:autoSpaceDE w:val="0"/>
               <w:autoSpaceDN w:val="0"/>
               <w:adjustRightInd w:val="0"/>
@@ -16694,54 +19074,39 @@
                 <w:szCs w:val="24"/>
               </w:rPr>
             </w:pPr>
-          </w:p>
-        </w:tc>
-        <w:tc>
-          <w:tcPr>
-            <w:tcW w:w="4322" w:type="dxa"/>
-            <w:tcBorders>
-              <w:top w:val="single" w:sz="3" w:space="0" w:color="000000"/>
-              <w:left w:val="single" w:sz="3" w:space="0" w:color="000000"/>
-              <w:bottom w:val="single" w:sz="3" w:space="0" w:color="000000"/>
-              <w:right w:val="single" w:sz="3" w:space="0" w:color="000000"/>
-            </w:tcBorders>
-            <w:shd w:val="clear" w:color="000000" w:fill="FFFFFF"/>
-          </w:tcPr>
-          <w:p>
-            <w:pPr>
-              <w:pStyle w:val="Default"/>
-              <w:rPr>
-                <w:rFonts w:ascii="Times New Roman" w:hAnsi="Times New Roman" w:cs="Times New Roman"/>
-              </w:rPr>
-            </w:pPr>
-            <w:r>
-              <w:rPr>
-                <w:rFonts w:ascii="Times New Roman" w:hAnsi="Times New Roman" w:cs="Times New Roman"/>
-              </w:rPr>
-              <w:t>- Study testing technique during the test design.</w:t>
-            </w:r>
-          </w:p>
-          <w:p>
-            <w:pPr>
-              <w:autoSpaceDE w:val="0"/>
-              <w:autoSpaceDN w:val="0"/>
-              <w:adjustRightInd w:val="0"/>
-              <w:spacing w:after="0" w:line="240" w:lineRule="auto"/>
-              <w:rPr>
-                <w:rFonts w:ascii="Times New Roman" w:hAnsi="Times New Roman" w:cs="Times New Roman"/>
-                <w:color w:val="000000"/>
-                <w:sz w:val="24"/>
-                <w:szCs w:val="24"/>
-              </w:rPr>
-            </w:pPr>
-            <w:r>
-              <w:rPr>
-                <w:rFonts w:ascii="Times New Roman" w:hAnsi="Times New Roman" w:cs="Times New Roman"/>
-                <w:color w:val="000000"/>
-                <w:sz w:val="24"/>
-                <w:szCs w:val="24"/>
-              </w:rPr>
-              <w:t>- Discuss with advisor and people who have knowledge.</w:t>
+            <w:r>
+              <w:rPr>
+                <w:rFonts w:ascii="Times New Roman" w:hAnsi="Times New Roman" w:cs="Times New Roman"/>
+                <w:sz w:val="24"/>
+                <w:szCs w:val="24"/>
+              </w:rPr>
+              <w:t xml:space="preserve">- </w:t>
+            </w:r>
+            <w:r>
+              <w:rPr>
+                <w:rFonts w:ascii="Times New Roman" w:hAnsi="Times New Roman" w:cs="Times New Roman"/>
+                <w:sz w:val="24"/>
+                <w:szCs w:val="24"/>
+              </w:rPr>
+              <w:t xml:space="preserve">Team member always update file into </w:t>
+            </w:r>
+            <w:proofErr w:type="spellStart"/>
+            <w:r>
+              <w:rPr>
+                <w:rFonts w:ascii="Times New Roman" w:hAnsi="Times New Roman" w:cs="Times New Roman"/>
+                <w:sz w:val="24"/>
+                <w:szCs w:val="24"/>
+              </w:rPr>
+              <w:t>GitHub</w:t>
+            </w:r>
+            <w:proofErr w:type="spellEnd"/>
+            <w:r>
+              <w:rPr>
+                <w:rFonts w:ascii="Times New Roman" w:hAnsi="Times New Roman" w:cs="Times New Roman"/>
+                <w:sz w:val="24"/>
+                <w:szCs w:val="24"/>
+              </w:rPr>
+              <w:t>.</w:t>
             </w:r>
           </w:p>
         </w:tc>
@@ -16831,7 +19196,120 @@
       <w:pPr>
         <w:pStyle w:val="1"/>
       </w:pPr>
-      <w:bookmarkStart w:id="40" w:name="_Toc392078718"/>
+    </w:p>
+    <w:p>
+      <w:pPr>
+        <w:rPr>
+          <w:lang w:val="en-GB"/>
+        </w:rPr>
+      </w:pPr>
+    </w:p>
+    <w:p>
+      <w:pPr>
+        <w:rPr>
+          <w:lang w:val="en-GB"/>
+        </w:rPr>
+      </w:pPr>
+    </w:p>
+    <w:p>
+      <w:pPr>
+        <w:rPr>
+          <w:lang w:val="en-GB"/>
+        </w:rPr>
+      </w:pPr>
+    </w:p>
+    <w:p>
+      <w:pPr>
+        <w:pStyle w:val="ae"/>
+        <w:rPr>
+          <w:lang w:val="en-GB"/>
+        </w:rPr>
+      </w:pPr>
+    </w:p>
+    <w:p>
+      <w:pPr>
+        <w:pStyle w:val="ae"/>
+      </w:pPr>
+    </w:p>
+    <w:p>
+      <w:pPr>
+        <w:pStyle w:val="ae"/>
+      </w:pPr>
+    </w:p>
+    <w:p>
+      <w:pPr>
+        <w:pStyle w:val="ae"/>
+      </w:pPr>
+    </w:p>
+    <w:p>
+      <w:pPr>
+        <w:pStyle w:val="ae"/>
+      </w:pPr>
+    </w:p>
+    <w:p>
+      <w:pPr>
+        <w:pStyle w:val="ae"/>
+      </w:pPr>
+    </w:p>
+    <w:p>
+      <w:pPr>
+        <w:pStyle w:val="1"/>
+      </w:pPr>
+    </w:p>
+    <w:p>
+      <w:pPr>
+        <w:rPr>
+          <w:lang w:val="en-GB"/>
+        </w:rPr>
+      </w:pPr>
+    </w:p>
+    <w:p>
+      <w:pPr>
+        <w:rPr>
+          <w:lang w:val="en-GB"/>
+        </w:rPr>
+      </w:pPr>
+    </w:p>
+    <w:p>
+      <w:pPr>
+        <w:rPr>
+          <w:lang w:val="en-GB"/>
+        </w:rPr>
+      </w:pPr>
+    </w:p>
+    <w:p>
+      <w:pPr>
+        <w:rPr>
+          <w:lang w:val="en-GB"/>
+        </w:rPr>
+      </w:pPr>
+    </w:p>
+    <w:p>
+      <w:pPr>
+        <w:rPr>
+          <w:lang w:val="en-GB"/>
+        </w:rPr>
+      </w:pPr>
+    </w:p>
+    <w:p>
+      <w:pPr>
+        <w:rPr>
+          <w:lang w:val="en-GB"/>
+        </w:rPr>
+      </w:pPr>
+    </w:p>
+    <w:p>
+      <w:pPr>
+        <w:rPr>
+          <w:lang w:val="en-GB"/>
+        </w:rPr>
+      </w:pPr>
+    </w:p>
+    <w:p>
+      <w:pPr>
+        <w:pStyle w:val="1"/>
+      </w:pPr>
+      <w:bookmarkStart w:id="40" w:name="_Toc392271827"/>
       <w:r>
         <w:lastRenderedPageBreak/>
         <w:t>Chapter Eight | Version Control Strategy</w:t>
@@ -16842,7 +19320,7 @@
       <w:pPr>
         <w:pStyle w:val="2"/>
       </w:pPr>
-      <w:bookmarkStart w:id="41" w:name="_Toc392078719"/>
+      <w:bookmarkStart w:id="41" w:name="_Toc392271828"/>
       <w:r>
         <w:t>8.1 Naming Conversion</w:t>
       </w:r>
@@ -17382,6 +19860,90 @@
     </w:p>
     <w:p>
       <w:pPr>
+        <w:pStyle w:val="a4"/>
+        <w:numPr>
+          <w:ilvl w:val="0"/>
+          <w:numId w:val="21"/>
+        </w:numPr>
+        <w:autoSpaceDE w:val="0"/>
+        <w:autoSpaceDN w:val="0"/>
+        <w:adjustRightInd w:val="0"/>
+        <w:spacing w:after="160" w:line="259" w:lineRule="atLeast"/>
+        <w:rPr>
+          <w:rFonts w:ascii="Times New Roman" w:hAnsi="Times New Roman" w:cs="Times New Roman"/>
+          <w:sz w:val="24"/>
+          <w:szCs w:val="24"/>
+        </w:rPr>
+      </w:pPr>
+      <w:r>
+        <w:rPr>
+          <w:rFonts w:ascii="Times New Roman" w:hAnsi="Times New Roman" w:cs="Times New Roman"/>
+          <w:sz w:val="24"/>
+          <w:szCs w:val="24"/>
+        </w:rPr>
+        <w:t xml:space="preserve">Main version is the main of version software and document. For example V.1.0, the number 1 is the main version. It might refer to feature </w:t>
+      </w:r>
+      <w:r>
+        <w:rPr>
+          <w:rFonts w:ascii="Times New Roman" w:hAnsi="Times New Roman" w:cs="Times New Roman"/>
+          <w:sz w:val="24"/>
+          <w:szCs w:val="24"/>
+        </w:rPr>
+        <w:t>of software</w:t>
+      </w:r>
+      <w:r>
+        <w:rPr>
+          <w:rFonts w:ascii="Times New Roman" w:hAnsi="Times New Roman" w:cs="Times New Roman"/>
+          <w:sz w:val="24"/>
+          <w:szCs w:val="24"/>
+        </w:rPr>
+        <w:t>.</w:t>
+      </w:r>
+    </w:p>
+    <w:p>
+      <w:pPr>
+        <w:pStyle w:val="a4"/>
+        <w:numPr>
+          <w:ilvl w:val="0"/>
+          <w:numId w:val="21"/>
+        </w:numPr>
+        <w:autoSpaceDE w:val="0"/>
+        <w:autoSpaceDN w:val="0"/>
+        <w:adjustRightInd w:val="0"/>
+        <w:spacing w:after="160" w:line="259" w:lineRule="atLeast"/>
+        <w:rPr>
+          <w:rFonts w:ascii="Times New Roman" w:hAnsi="Times New Roman" w:cs="Times New Roman"/>
+          <w:sz w:val="24"/>
+          <w:szCs w:val="24"/>
+        </w:rPr>
+      </w:pPr>
+      <w:r>
+        <w:rPr>
+          <w:rFonts w:ascii="Times New Roman" w:hAnsi="Times New Roman" w:cs="Times New Roman"/>
+          <w:sz w:val="24"/>
+          <w:szCs w:val="24"/>
+        </w:rPr>
+        <w:t xml:space="preserve">Subversion is a part of main for developing. </w:t>
+      </w:r>
+      <w:r>
+        <w:rPr>
+          <w:rFonts w:ascii="Times New Roman" w:hAnsi="Times New Roman" w:cs="Times New Roman"/>
+          <w:sz w:val="24"/>
+          <w:szCs w:val="24"/>
+        </w:rPr>
+        <w:t xml:space="preserve">Subversion </w:t>
+      </w:r>
+      <w:r>
+        <w:rPr>
+          <w:rFonts w:ascii="Times New Roman" w:hAnsi="Times New Roman" w:cs="Times New Roman"/>
+          <w:sz w:val="24"/>
+          <w:szCs w:val="24"/>
+        </w:rPr>
+        <w:t>will has to update more than the main version.</w:t>
+      </w:r>
+    </w:p>
+    <w:p>
+      <w:pPr>
         <w:numPr>
           <w:ilvl w:val="0"/>
           <w:numId w:val="24"/>
@@ -17497,20 +20059,6 @@
     </w:p>
     <w:p>
       <w:pPr>
-        <w:rPr>
-          <w:lang w:val="en-GB"/>
-        </w:rPr>
-      </w:pPr>
-    </w:p>
-    <w:p>
-      <w:pPr>
-        <w:rPr>
-          <w:lang w:val="en-GB"/>
-        </w:rPr>
-      </w:pPr>
-    </w:p>
-    <w:p>
-      <w:pPr>
         <w:pStyle w:val="2"/>
         <w:numPr>
           <w:ilvl w:val="1"/>
@@ -17521,7 +20069,7 @@
         <w:lastRenderedPageBreak/>
         <w:t xml:space="preserve"> </w:t>
       </w:r>
-      <w:bookmarkStart w:id="42" w:name="_Toc392078720"/>
+      <w:bookmarkStart w:id="42" w:name="_Toc392271829"/>
       <w:r>
         <w:t>Project Repository</w:t>
       </w:r>
@@ -18062,23 +20610,40 @@
     </w:p>
     <w:p>
       <w:pPr>
-        <w:pStyle w:val="2"/>
-      </w:pPr>
-      <w:bookmarkStart w:id="43" w:name="_Toc392078721"/>
-      <w:r>
-        <w:lastRenderedPageBreak/>
-        <w:t>8.3 Configuration Item Table</w:t>
-      </w:r>
-      <w:bookmarkEnd w:id="43"/>
-    </w:p>
-    <w:p>
-      <w:pPr>
+        <w:pStyle w:val="a4"/>
+        <w:tabs>
+          <w:tab w:val="left" w:pos="1095"/>
+        </w:tabs>
         <w:autoSpaceDE w:val="0"/>
         <w:autoSpaceDN w:val="0"/>
         <w:adjustRightInd w:val="0"/>
         <w:jc w:val="thaiDistribute"/>
         <w:rPr>
           <w:rFonts w:ascii="Times New Roman" w:hAnsi="Times New Roman" w:cs="Times New Roman"/>
+          <w:sz w:val="24"/>
+          <w:szCs w:val="24"/>
+        </w:rPr>
+      </w:pPr>
+    </w:p>
+    <w:p>
+      <w:pPr>
+        <w:pStyle w:val="2"/>
+      </w:pPr>
+      <w:bookmarkStart w:id="43" w:name="_Toc392271830"/>
+      <w:r>
+        <w:lastRenderedPageBreak/>
+        <w:t>8.3 Configuration Item Table</w:t>
+      </w:r>
+      <w:bookmarkEnd w:id="43"/>
+    </w:p>
+    <w:p>
+      <w:pPr>
+        <w:autoSpaceDE w:val="0"/>
+        <w:autoSpaceDN w:val="0"/>
+        <w:adjustRightInd w:val="0"/>
+        <w:jc w:val="thaiDistribute"/>
+        <w:rPr>
+          <w:rFonts w:ascii="Times New Roman" w:hAnsi="Times New Roman" w:cs="Times New Roman"/>
           <w:sz w:val="16"/>
           <w:szCs w:val="16"/>
         </w:rPr>
@@ -18086,13 +20651,13 @@
     </w:p>
     <w:tbl>
       <w:tblPr>
-        <w:tblW w:w="10348" w:type="dxa"/>
-        <w:tblInd w:w="-459" w:type="dxa"/>
+        <w:tblW w:w="10207" w:type="dxa"/>
+        <w:tblInd w:w="-318" w:type="dxa"/>
         <w:tblLayout w:type="fixed"/>
         <w:tblLook w:val="0000" w:firstRow="0" w:lastRow="0" w:firstColumn="0" w:lastColumn="0" w:noHBand="0" w:noVBand="0"/>
       </w:tblPr>
       <w:tblGrid>
-        <w:gridCol w:w="709"/>
+        <w:gridCol w:w="568"/>
         <w:gridCol w:w="1843"/>
         <w:gridCol w:w="2551"/>
         <w:gridCol w:w="851"/>
@@ -18106,7 +20671,7 @@
         </w:trPr>
         <w:tc>
           <w:tcPr>
-            <w:tcW w:w="709" w:type="dxa"/>
+            <w:tcW w:w="568" w:type="dxa"/>
             <w:tcBorders>
               <w:top w:val="single" w:sz="3" w:space="0" w:color="000000"/>
               <w:left w:val="single" w:sz="3" w:space="0" w:color="000000"/>
@@ -18392,7 +20957,7 @@
         </w:trPr>
         <w:tc>
           <w:tcPr>
-            <w:tcW w:w="709" w:type="dxa"/>
+            <w:tcW w:w="568" w:type="dxa"/>
             <w:tcBorders>
               <w:top w:val="single" w:sz="3" w:space="0" w:color="000000"/>
               <w:left w:val="single" w:sz="3" w:space="0" w:color="000000"/>
@@ -18749,7 +21314,7 @@
         </w:trPr>
         <w:tc>
           <w:tcPr>
-            <w:tcW w:w="709" w:type="dxa"/>
+            <w:tcW w:w="568" w:type="dxa"/>
             <w:tcBorders>
               <w:top w:val="single" w:sz="3" w:space="0" w:color="000000"/>
               <w:left w:val="single" w:sz="3" w:space="0" w:color="000000"/>
@@ -19100,7 +21665,7 @@
         </w:trPr>
         <w:tc>
           <w:tcPr>
-            <w:tcW w:w="709" w:type="dxa"/>
+            <w:tcW w:w="568" w:type="dxa"/>
             <w:tcBorders>
               <w:top w:val="single" w:sz="3" w:space="0" w:color="000000"/>
               <w:left w:val="single" w:sz="3" w:space="0" w:color="000000"/>
@@ -19418,7 +21983,7 @@
         </w:trPr>
         <w:tc>
           <w:tcPr>
-            <w:tcW w:w="709" w:type="dxa"/>
+            <w:tcW w:w="568" w:type="dxa"/>
             <w:tcBorders>
               <w:top w:val="single" w:sz="3" w:space="0" w:color="000000"/>
               <w:left w:val="single" w:sz="3" w:space="0" w:color="000000"/>
@@ -19753,7 +22318,7 @@
         </w:trPr>
         <w:tc>
           <w:tcPr>
-            <w:tcW w:w="709" w:type="dxa"/>
+            <w:tcW w:w="568" w:type="dxa"/>
             <w:tcBorders>
               <w:top w:val="single" w:sz="3" w:space="0" w:color="000000"/>
               <w:left w:val="single" w:sz="3" w:space="0" w:color="000000"/>
@@ -20029,7 +22594,15 @@
                 <w:sz w:val="24"/>
                 <w:szCs w:val="24"/>
               </w:rPr>
-              <w:t xml:space="preserve"> /Testing</w:t>
+              <w:t xml:space="preserve"> /Test</w:t>
+            </w:r>
+            <w:r>
+              <w:rPr>
+                <w:rFonts w:ascii="Times New Roman" w:hAnsi="Times New Roman" w:cs="Times New Roman"/>
+                <w:sz w:val="24"/>
+                <w:szCs w:val="24"/>
+              </w:rPr>
+              <w:t xml:space="preserve"> Plan</w:t>
             </w:r>
           </w:p>
         </w:tc>
@@ -20078,7 +22651,7 @@
         </w:trPr>
         <w:tc>
           <w:tcPr>
-            <w:tcW w:w="709" w:type="dxa"/>
+            <w:tcW w:w="568" w:type="dxa"/>
             <w:tcBorders>
               <w:top w:val="single" w:sz="3" w:space="0" w:color="000000"/>
               <w:left w:val="single" w:sz="3" w:space="0" w:color="000000"/>
@@ -20420,7 +22993,7 @@
         </w:trPr>
         <w:tc>
           <w:tcPr>
-            <w:tcW w:w="709" w:type="dxa"/>
+            <w:tcW w:w="568" w:type="dxa"/>
             <w:tcBorders>
               <w:top w:val="single" w:sz="3" w:space="0" w:color="000000"/>
               <w:left w:val="single" w:sz="3" w:space="0" w:color="000000"/>
@@ -20791,7 +23364,7 @@
     <w:sectPr>
       <w:footerReference w:type="default" r:id="rId15"/>
       <w:pgSz w:w="11906" w:h="16838"/>
-      <w:pgMar w:top="1440" w:right="1440" w:bottom="1440" w:left="1440" w:header="708" w:footer="113" w:gutter="0"/>
+      <w:pgMar w:top="1440" w:right="1440" w:bottom="1440" w:left="1440" w:header="708" w:footer="0" w:gutter="0"/>
       <w:cols w:space="708"/>
       <w:docGrid w:linePitch="360"/>
     </w:sectPr>
@@ -27526,7 +30099,7 @@
 </file>
 
 <file path=customXml/itemProps1.xml><?xml version="1.0" encoding="utf-8"?>
-<ds:datastoreItem xmlns:ds="http://schemas.openxmlformats.org/officeDocument/2006/customXml" ds:itemID="{066FD40D-5E55-46C6-8BE0-661E1B226884}">
+<ds:datastoreItem xmlns:ds="http://schemas.openxmlformats.org/officeDocument/2006/customXml" ds:itemID="{4EE38188-A074-44F1-8074-C9B88EC6F0FC}">
   <ds:schemaRefs>
     <ds:schemaRef ds:uri="http://schemas.openxmlformats.org/officeDocument/2006/bibliography"/>
   </ds:schemaRefs>

--- a/Project Plan/EIOM-Project Plan-V.1.0.docx
+++ b/Project Plan/EIOM-Project Plan-V.1.0.docx
@@ -1,10 +1,10 @@
 
 <file path=word/document.xml><?xml version="1.0" encoding="utf-8"?>
-<w:document xmlns:wpc="http://schemas.microsoft.com/office/word/2010/wordprocessingCanvas" xmlns:mc="http://schemas.openxmlformats.org/markup-compatibility/2006" xmlns:o="urn:schemas-microsoft-com:office:office" xmlns:r="http://schemas.openxmlformats.org/officeDocument/2006/relationships" xmlns:m="http://schemas.openxmlformats.org/officeDocument/2006/math" xmlns:v="urn:schemas-microsoft-com:vml" xmlns:wp14="http://schemas.microsoft.com/office/word/2010/wordprocessingDrawing" xmlns:wp="http://schemas.openxmlformats.org/drawingml/2006/wordprocessingDrawing" xmlns:w10="urn:schemas-microsoft-com:office:word" xmlns:w="http://schemas.openxmlformats.org/wordprocessingml/2006/main" xmlns:w14="http://schemas.microsoft.com/office/word/2010/wordml" xmlns:wpg="http://schemas.microsoft.com/office/word/2010/wordprocessingGroup" xmlns:wpi="http://schemas.microsoft.com/office/word/2010/wordprocessingInk" xmlns:wne="http://schemas.microsoft.com/office/word/2006/wordml" xmlns:wps="http://schemas.microsoft.com/office/word/2010/wordprocessingShape" mc:Ignorable="w14 wp14">
+<w:document xmlns:wpc="http://schemas.microsoft.com/office/word/2010/wordprocessingCanvas" xmlns:mc="http://schemas.openxmlformats.org/markup-compatibility/2006" xmlns:o="urn:schemas-microsoft-com:office:office" xmlns:r="http://schemas.openxmlformats.org/officeDocument/2006/relationships" xmlns:m="http://schemas.openxmlformats.org/officeDocument/2006/math" xmlns:v="urn:schemas-microsoft-com:vml" xmlns:wp14="http://schemas.microsoft.com/office/word/2010/wordprocessingDrawing" xmlns:wp="http://schemas.openxmlformats.org/drawingml/2006/wordprocessingDrawing" xmlns:w10="urn:schemas-microsoft-com:office:word" xmlns:w="http://schemas.openxmlformats.org/wordprocessingml/2006/main" xmlns:w14="http://schemas.microsoft.com/office/word/2010/wordml" xmlns:w15="http://schemas.microsoft.com/office/word/2012/wordml" xmlns:wpg="http://schemas.microsoft.com/office/word/2010/wordprocessingGroup" xmlns:wpi="http://schemas.microsoft.com/office/word/2010/wordprocessingInk" xmlns:wne="http://schemas.microsoft.com/office/word/2006/wordml" xmlns:wps="http://schemas.microsoft.com/office/word/2010/wordprocessingShape" mc:Ignorable="w14 w15 wp14">
   <w:body>
     <w:p>
       <w:pPr>
-        <w:pStyle w:val="ae"/>
+        <w:pStyle w:val="NoSpacing"/>
         <w:jc w:val="center"/>
         <w:rPr>
           <w:rFonts w:ascii="Times New Roman" w:hAnsi="Times New Roman" w:cs="Times New Roman"/>
@@ -14,13 +14,13 @@
           <w:szCs w:val="72"/>
         </w:rPr>
       </w:pPr>
-      <w:bookmarkStart w:id="0" w:name="_Toc384672292"/>
-      <w:bookmarkStart w:id="1" w:name="_Toc384672293"/>
-      <w:bookmarkStart w:id="2" w:name="_Toc384672289"/>
-    </w:p>
-    <w:p>
-      <w:pPr>
-        <w:pStyle w:val="ae"/>
+      <w:bookmarkStart w:id="0" w:name="_Toc384672289"/>
+      <w:bookmarkStart w:id="1" w:name="_Toc384672292"/>
+      <w:bookmarkStart w:id="2" w:name="_Toc384672293"/>
+    </w:p>
+    <w:p>
+      <w:pPr>
+        <w:pStyle w:val="NoSpacing"/>
         <w:jc w:val="center"/>
         <w:rPr>
           <w:rFonts w:ascii="Times New Roman" w:hAnsi="Times New Roman" w:cs="Times New Roman"/>
@@ -80,7 +80,7 @@
     </w:p>
     <w:p>
       <w:pPr>
-        <w:pStyle w:val="ae"/>
+        <w:pStyle w:val="NoSpacing"/>
         <w:rPr>
           <w:rFonts w:ascii="Times New Roman" w:hAnsi="Times New Roman" w:cs="Times New Roman"/>
           <w:sz w:val="48"/>
@@ -90,7 +90,7 @@
     </w:p>
     <w:p>
       <w:pPr>
-        <w:pStyle w:val="ae"/>
+        <w:pStyle w:val="NoSpacing"/>
         <w:rPr>
           <w:rFonts w:ascii="Times New Roman" w:hAnsi="Times New Roman" w:cs="Times New Roman"/>
           <w:sz w:val="48"/>
@@ -100,7 +100,7 @@
     </w:p>
     <w:p>
       <w:pPr>
-        <w:pStyle w:val="ae"/>
+        <w:pStyle w:val="NoSpacing"/>
         <w:rPr>
           <w:rFonts w:ascii="Times New Roman" w:hAnsi="Times New Roman" w:cs="Times New Roman"/>
           <w:sz w:val="48"/>
@@ -110,7 +110,7 @@
     </w:p>
     <w:p>
       <w:pPr>
-        <w:pStyle w:val="ae"/>
+        <w:pStyle w:val="NoSpacing"/>
         <w:jc w:val="center"/>
         <w:rPr>
           <w:rFonts w:ascii="Times New Roman" w:hAnsi="Times New Roman" w:cs="Times New Roman"/>
@@ -127,100 +127,129 @@
     </w:p>
     <w:p>
       <w:pPr>
-        <w:pStyle w:val="ae"/>
+        <w:pStyle w:val="NoSpacing"/>
         <w:jc w:val="center"/>
         <w:rPr>
           <w:rFonts w:ascii="Times New Roman" w:hAnsi="Times New Roman" w:cs="Times New Roman"/>
           <w:sz w:val="32"/>
         </w:rPr>
       </w:pPr>
-      <w:proofErr w:type="spellStart"/>
       <w:r>
         <w:rPr>
           <w:rFonts w:ascii="Times New Roman" w:hAnsi="Times New Roman" w:cs="Times New Roman"/>
           <w:sz w:val="32"/>
         </w:rPr>
-        <w:t>Putchakarn</w:t>
-      </w:r>
-      <w:proofErr w:type="spellEnd"/>
-      <w:r>
+        <w:t>Putchakarn Jaikon 542115031</w:t>
+      </w:r>
+    </w:p>
+    <w:p>
+      <w:pPr>
+        <w:pStyle w:val="NoSpacing"/>
+        <w:jc w:val="center"/>
         <w:rPr>
           <w:rFonts w:ascii="Times New Roman" w:hAnsi="Times New Roman" w:cs="Times New Roman"/>
           <w:sz w:val="32"/>
         </w:rPr>
-        <w:t xml:space="preserve"> </w:t>
-      </w:r>
-      <w:proofErr w:type="spellStart"/>
+      </w:pPr>
       <w:r>
         <w:rPr>
           <w:rFonts w:ascii="Times New Roman" w:hAnsi="Times New Roman" w:cs="Times New Roman"/>
           <w:sz w:val="32"/>
         </w:rPr>
-        <w:t>Jaikon</w:t>
-      </w:r>
-      <w:proofErr w:type="spellEnd"/>
-      <w:r>
+        <w:t>Sawatdiporn Kitirot 542115065</w:t>
+      </w:r>
+    </w:p>
+    <w:p>
+      <w:pPr>
+        <w:pStyle w:val="NoSpacing"/>
         <w:rPr>
           <w:rFonts w:ascii="Times New Roman" w:hAnsi="Times New Roman" w:cs="Times New Roman"/>
           <w:sz w:val="32"/>
         </w:rPr>
-        <w:t xml:space="preserve"> 542115031</w:t>
-      </w:r>
-    </w:p>
-    <w:p>
-      <w:pPr>
-        <w:pStyle w:val="ae"/>
+      </w:pPr>
+    </w:p>
+    <w:p>
+      <w:pPr>
+        <w:pStyle w:val="NoSpacing"/>
+        <w:rPr>
+          <w:rFonts w:ascii="Times New Roman" w:hAnsi="Times New Roman" w:cs="Times New Roman"/>
+          <w:sz w:val="32"/>
+        </w:rPr>
+      </w:pPr>
+    </w:p>
+    <w:p>
+      <w:pPr>
+        <w:pStyle w:val="NoSpacing"/>
+        <w:rPr>
+          <w:rFonts w:ascii="Times New Roman" w:hAnsi="Times New Roman" w:cs="Times New Roman"/>
+          <w:sz w:val="32"/>
+        </w:rPr>
+      </w:pPr>
+    </w:p>
+    <w:p>
+      <w:pPr>
+        <w:pStyle w:val="NoSpacing"/>
+        <w:rPr>
+          <w:rFonts w:ascii="Times New Roman" w:hAnsi="Times New Roman" w:cs="Times New Roman"/>
+          <w:sz w:val="32"/>
+        </w:rPr>
+      </w:pPr>
+    </w:p>
+    <w:p>
+      <w:pPr>
+        <w:pStyle w:val="NoSpacing"/>
         <w:jc w:val="center"/>
         <w:rPr>
           <w:rFonts w:ascii="Times New Roman" w:hAnsi="Times New Roman" w:cs="Times New Roman"/>
           <w:sz w:val="32"/>
         </w:rPr>
       </w:pPr>
-      <w:proofErr w:type="spellStart"/>
       <w:r>
         <w:rPr>
           <w:rFonts w:ascii="Times New Roman" w:hAnsi="Times New Roman" w:cs="Times New Roman"/>
           <w:sz w:val="32"/>
         </w:rPr>
-        <w:t>Sawatdiporn</w:t>
-      </w:r>
-      <w:proofErr w:type="spellEnd"/>
-      <w:r>
+        <w:t>Department of Software Engineering</w:t>
+      </w:r>
+    </w:p>
+    <w:p>
+      <w:pPr>
+        <w:pStyle w:val="NoSpacing"/>
+        <w:jc w:val="center"/>
         <w:rPr>
           <w:rFonts w:ascii="Times New Roman" w:hAnsi="Times New Roman" w:cs="Times New Roman"/>
           <w:sz w:val="32"/>
         </w:rPr>
-        <w:t xml:space="preserve"> </w:t>
-      </w:r>
-      <w:proofErr w:type="spellStart"/>
+      </w:pPr>
       <w:r>
         <w:rPr>
           <w:rFonts w:ascii="Times New Roman" w:hAnsi="Times New Roman" w:cs="Times New Roman"/>
           <w:sz w:val="32"/>
         </w:rPr>
-        <w:t>Kitirot</w:t>
-      </w:r>
-      <w:proofErr w:type="spellEnd"/>
-      <w:r>
+        <w:t>College of Arts, Media and Technology</w:t>
+      </w:r>
+    </w:p>
+    <w:p>
+      <w:pPr>
+        <w:pStyle w:val="NoSpacing"/>
+        <w:jc w:val="center"/>
         <w:rPr>
           <w:rFonts w:ascii="Times New Roman" w:hAnsi="Times New Roman" w:cs="Times New Roman"/>
           <w:sz w:val="32"/>
         </w:rPr>
-        <w:t xml:space="preserve"> 542115065</w:t>
-      </w:r>
-    </w:p>
-    <w:p>
-      <w:pPr>
-        <w:pStyle w:val="ae"/>
+      </w:pPr>
+      <w:r>
         <w:rPr>
           <w:rFonts w:ascii="Times New Roman" w:hAnsi="Times New Roman" w:cs="Times New Roman"/>
           <w:sz w:val="32"/>
         </w:rPr>
-      </w:pPr>
-    </w:p>
-    <w:p>
-      <w:pPr>
-        <w:pStyle w:val="ae"/>
+        <w:t>Chiang Mai University</w:t>
+      </w:r>
+    </w:p>
+    <w:p>
+      <w:pPr>
+        <w:pStyle w:val="NoSpacing"/>
+        <w:jc w:val="center"/>
         <w:rPr>
           <w:rFonts w:ascii="Times New Roman" w:hAnsi="Times New Roman" w:cs="Times New Roman"/>
           <w:sz w:val="32"/>
@@ -229,7 +258,8 @@
     </w:p>
     <w:p>
       <w:pPr>
-        <w:pStyle w:val="ae"/>
+        <w:pStyle w:val="NoSpacing"/>
+        <w:jc w:val="center"/>
         <w:rPr>
           <w:rFonts w:ascii="Times New Roman" w:hAnsi="Times New Roman" w:cs="Times New Roman"/>
           <w:sz w:val="32"/>
@@ -238,7 +268,8 @@
     </w:p>
     <w:p>
       <w:pPr>
-        <w:pStyle w:val="ae"/>
+        <w:pStyle w:val="NoSpacing"/>
+        <w:jc w:val="center"/>
         <w:rPr>
           <w:rFonts w:ascii="Times New Roman" w:hAnsi="Times New Roman" w:cs="Times New Roman"/>
           <w:sz w:val="32"/>
@@ -247,7 +278,7 @@
     </w:p>
     <w:p>
       <w:pPr>
-        <w:pStyle w:val="ae"/>
+        <w:pStyle w:val="NoSpacing"/>
         <w:jc w:val="center"/>
         <w:rPr>
           <w:rFonts w:ascii="Times New Roman" w:hAnsi="Times New Roman" w:cs="Times New Roman"/>
@@ -259,29 +290,32 @@
           <w:rFonts w:ascii="Times New Roman" w:hAnsi="Times New Roman" w:cs="Times New Roman"/>
           <w:sz w:val="32"/>
         </w:rPr>
-        <w:t>Department of Software Engineering</w:t>
-      </w:r>
-    </w:p>
-    <w:p>
-      <w:pPr>
-        <w:pStyle w:val="ae"/>
+        <w:t>Project Advisor</w:t>
+      </w:r>
+    </w:p>
+    <w:p>
+      <w:pPr>
+        <w:pStyle w:val="NoSpacing"/>
         <w:jc w:val="center"/>
         <w:rPr>
           <w:rFonts w:ascii="Times New Roman" w:hAnsi="Times New Roman" w:cs="Times New Roman"/>
           <w:sz w:val="32"/>
         </w:rPr>
       </w:pPr>
-      <w:r>
+    </w:p>
+    <w:p>
+      <w:pPr>
+        <w:pStyle w:val="NoSpacing"/>
+        <w:jc w:val="center"/>
         <w:rPr>
           <w:rFonts w:ascii="Times New Roman" w:hAnsi="Times New Roman" w:cs="Times New Roman"/>
           <w:sz w:val="32"/>
         </w:rPr>
-        <w:t>College of Arts, Media and Technology</w:t>
-      </w:r>
-    </w:p>
-    <w:p>
-      <w:pPr>
-        <w:pStyle w:val="ae"/>
+      </w:pPr>
+    </w:p>
+    <w:p>
+      <w:pPr>
+        <w:pStyle w:val="NoSpacing"/>
         <w:jc w:val="center"/>
         <w:rPr>
           <w:rFonts w:ascii="Times New Roman" w:hAnsi="Times New Roman" w:cs="Times New Roman"/>
@@ -293,96 +327,12 @@
           <w:rFonts w:ascii="Times New Roman" w:hAnsi="Times New Roman" w:cs="Times New Roman"/>
           <w:sz w:val="32"/>
         </w:rPr>
-        <w:t>Chiang Mai University</w:t>
-      </w:r>
-    </w:p>
-    <w:p>
-      <w:pPr>
-        <w:pStyle w:val="ae"/>
-        <w:jc w:val="center"/>
-        <w:rPr>
-          <w:rFonts w:ascii="Times New Roman" w:hAnsi="Times New Roman" w:cs="Times New Roman"/>
-          <w:sz w:val="32"/>
-        </w:rPr>
-      </w:pPr>
-    </w:p>
-    <w:p>
-      <w:pPr>
-        <w:pStyle w:val="ae"/>
-        <w:jc w:val="center"/>
-        <w:rPr>
-          <w:rFonts w:ascii="Times New Roman" w:hAnsi="Times New Roman" w:cs="Times New Roman"/>
-          <w:sz w:val="32"/>
-        </w:rPr>
-      </w:pPr>
-    </w:p>
-    <w:p>
-      <w:pPr>
-        <w:pStyle w:val="ae"/>
-        <w:jc w:val="center"/>
-        <w:rPr>
-          <w:rFonts w:ascii="Times New Roman" w:hAnsi="Times New Roman" w:cs="Times New Roman"/>
-          <w:sz w:val="32"/>
-        </w:rPr>
-      </w:pPr>
-    </w:p>
-    <w:p>
-      <w:pPr>
-        <w:pStyle w:val="ae"/>
-        <w:jc w:val="center"/>
-        <w:rPr>
-          <w:rFonts w:ascii="Times New Roman" w:hAnsi="Times New Roman" w:cs="Times New Roman"/>
-          <w:sz w:val="32"/>
-        </w:rPr>
-      </w:pPr>
-      <w:r>
-        <w:rPr>
-          <w:rFonts w:ascii="Times New Roman" w:hAnsi="Times New Roman" w:cs="Times New Roman"/>
-          <w:sz w:val="32"/>
-        </w:rPr>
-        <w:t>Project Advisor</w:t>
-      </w:r>
-    </w:p>
-    <w:p>
-      <w:pPr>
-        <w:pStyle w:val="ae"/>
-        <w:jc w:val="center"/>
-        <w:rPr>
-          <w:rFonts w:ascii="Times New Roman" w:hAnsi="Times New Roman" w:cs="Times New Roman"/>
-          <w:sz w:val="32"/>
-        </w:rPr>
-      </w:pPr>
-    </w:p>
-    <w:p>
-      <w:pPr>
-        <w:pStyle w:val="ae"/>
-        <w:jc w:val="center"/>
-        <w:rPr>
-          <w:rFonts w:ascii="Times New Roman" w:hAnsi="Times New Roman" w:cs="Times New Roman"/>
-          <w:sz w:val="32"/>
-        </w:rPr>
-      </w:pPr>
-    </w:p>
-    <w:p>
-      <w:pPr>
-        <w:pStyle w:val="ae"/>
-        <w:jc w:val="center"/>
-        <w:rPr>
-          <w:rFonts w:ascii="Times New Roman" w:hAnsi="Times New Roman" w:cs="Times New Roman"/>
-          <w:sz w:val="32"/>
-        </w:rPr>
-      </w:pPr>
-      <w:r>
-        <w:rPr>
-          <w:rFonts w:ascii="Times New Roman" w:hAnsi="Times New Roman" w:cs="Times New Roman"/>
-          <w:sz w:val="32"/>
-        </w:rPr>
         <w:t>__________________________________</w:t>
       </w:r>
     </w:p>
     <w:p>
       <w:pPr>
-        <w:pStyle w:val="ae"/>
+        <w:pStyle w:val="NoSpacing"/>
         <w:jc w:val="center"/>
         <w:rPr>
           <w:rFonts w:ascii="Times New Roman" w:hAnsi="Times New Roman" w:cs="Times New Roman"/>
@@ -391,7 +341,6 @@
           <w:sz w:val="32"/>
         </w:rPr>
       </w:pPr>
-      <w:proofErr w:type="spellStart"/>
       <w:r>
         <w:rPr>
           <w:rFonts w:ascii="Times New Roman" w:hAnsi="Times New Roman" w:cs="Times New Roman"/>
@@ -399,33 +348,12 @@
           <w:bCs/>
           <w:sz w:val="32"/>
         </w:rPr>
-        <w:t>Aj.Chartchai</w:t>
-      </w:r>
-      <w:proofErr w:type="spellEnd"/>
-      <w:r>
-        <w:rPr>
-          <w:rFonts w:ascii="Times New Roman" w:hAnsi="Times New Roman" w:cs="Times New Roman"/>
-          <w:b/>
-          <w:bCs/>
-          <w:sz w:val="32"/>
-        </w:rPr>
-        <w:t xml:space="preserve"> </w:t>
-      </w:r>
-      <w:proofErr w:type="spellStart"/>
-      <w:r>
-        <w:rPr>
-          <w:rFonts w:ascii="Times New Roman" w:hAnsi="Times New Roman" w:cs="Times New Roman"/>
-          <w:b/>
-          <w:bCs/>
-          <w:sz w:val="32"/>
-        </w:rPr>
-        <w:t>Doungsa-ard</w:t>
-      </w:r>
-      <w:proofErr w:type="spellEnd"/>
-    </w:p>
-    <w:p>
-      <w:pPr>
-        <w:pStyle w:val="ae"/>
+        <w:t>Aj.Chartchai Doungsa-ard</w:t>
+      </w:r>
+    </w:p>
+    <w:p>
+      <w:pPr>
+        <w:pStyle w:val="NoSpacing"/>
         <w:rPr>
           <w:rFonts w:ascii="Times New Roman" w:hAnsi="Times New Roman" w:cs="Times New Roman"/>
         </w:rPr>
@@ -444,7 +372,7 @@
           <w:rFonts w:ascii="Times New Roman" w:hAnsi="Times New Roman"/>
         </w:rPr>
         <w:sectPr>
-          <w:footerReference w:type="default" r:id="rId9"/>
+          <w:footerReference w:type="default" r:id="rId8"/>
           <w:pgSz w:w="11906" w:h="16838"/>
           <w:pgMar w:top="1440" w:right="1440" w:bottom="1440" w:left="1440" w:header="708" w:footer="708" w:gutter="0"/>
           <w:pgNumType w:start="1"/>
@@ -833,27 +761,7 @@
                 <w:color w:val="000000"/>
                 <w:szCs w:val="22"/>
               </w:rPr>
-              <w:t>EIOM-ProjectPlan-V.</w:t>
-            </w:r>
-            <w:r>
-              <w:rPr>
-                <w:rFonts w:ascii="Times New Roman" w:eastAsia="Times New Roman" w:hAnsi="Times New Roman" w:cs="Times New Roman"/>
-                <w:b/>
-                <w:bCs/>
-                <w:color w:val="000000"/>
-                <w:szCs w:val="22"/>
-              </w:rPr>
-              <w:t>0.1</w:t>
-            </w:r>
-            <w:r>
-              <w:rPr>
-                <w:rFonts w:ascii="Times New Roman" w:eastAsia="Times New Roman" w:hAnsi="Times New Roman" w:cs="Times New Roman"/>
-                <w:b/>
-                <w:bCs/>
-                <w:color w:val="000000"/>
-                <w:szCs w:val="22"/>
-              </w:rPr>
-              <w:t>.docx</w:t>
+              <w:t>EIOM-ProjectPlan-V.0.1.docx</w:t>
             </w:r>
           </w:p>
         </w:tc>
@@ -1065,7 +973,6 @@
                 <w:szCs w:val="22"/>
               </w:rPr>
             </w:pPr>
-            <w:proofErr w:type="spellStart"/>
             <w:r>
               <w:rPr>
                 <w:rFonts w:ascii="Times New Roman" w:eastAsia="Times New Roman" w:hAnsi="Times New Roman" w:cs="Times New Roman"/>
@@ -1074,7 +981,6 @@
               </w:rPr>
               <w:t>Putchakarn</w:t>
             </w:r>
-            <w:proofErr w:type="spellEnd"/>
           </w:p>
           <w:p>
             <w:pPr>
@@ -1086,7 +992,6 @@
                 <w:szCs w:val="22"/>
               </w:rPr>
             </w:pPr>
-            <w:proofErr w:type="spellStart"/>
             <w:r>
               <w:rPr>
                 <w:rFonts w:ascii="Times New Roman" w:eastAsia="Times New Roman" w:hAnsi="Times New Roman" w:cs="Times New Roman"/>
@@ -1095,7 +1000,6 @@
               </w:rPr>
               <w:t>Sawatdiporn</w:t>
             </w:r>
-            <w:proofErr w:type="spellEnd"/>
           </w:p>
           <w:p>
             <w:pPr>
@@ -1107,7 +1011,6 @@
                 <w:szCs w:val="22"/>
               </w:rPr>
             </w:pPr>
-            <w:proofErr w:type="spellStart"/>
             <w:r>
               <w:rPr>
                 <w:rFonts w:ascii="Times New Roman" w:eastAsia="Times New Roman" w:hAnsi="Times New Roman" w:cs="Times New Roman"/>
@@ -1116,7 +1019,6 @@
               </w:rPr>
               <w:t>Aj.Chartchai</w:t>
             </w:r>
-            <w:proofErr w:type="spellEnd"/>
           </w:p>
         </w:tc>
         <w:tc>
@@ -1141,7 +1043,6 @@
                 <w:szCs w:val="22"/>
               </w:rPr>
             </w:pPr>
-            <w:proofErr w:type="spellStart"/>
             <w:r>
               <w:rPr>
                 <w:rFonts w:ascii="Times New Roman" w:eastAsia="Times New Roman" w:hAnsi="Times New Roman" w:cs="Times New Roman"/>
@@ -1150,7 +1051,6 @@
               </w:rPr>
               <w:t>Putchakarn</w:t>
             </w:r>
-            <w:proofErr w:type="spellEnd"/>
           </w:p>
           <w:p>
             <w:pPr>
@@ -1162,7 +1062,6 @@
                 <w:szCs w:val="22"/>
               </w:rPr>
             </w:pPr>
-            <w:proofErr w:type="spellStart"/>
             <w:r>
               <w:rPr>
                 <w:rFonts w:ascii="Times New Roman" w:eastAsia="Times New Roman" w:hAnsi="Times New Roman" w:cs="Times New Roman"/>
@@ -1171,7 +1070,6 @@
               </w:rPr>
               <w:t>Sawatdiporn</w:t>
             </w:r>
-            <w:proofErr w:type="spellEnd"/>
           </w:p>
           <w:p>
             <w:pPr>
@@ -1207,7 +1105,6 @@
                 <w:szCs w:val="22"/>
               </w:rPr>
             </w:pPr>
-            <w:proofErr w:type="spellStart"/>
             <w:r>
               <w:rPr>
                 <w:rFonts w:ascii="Times New Roman" w:eastAsia="Times New Roman" w:hAnsi="Times New Roman" w:cs="Times New Roman"/>
@@ -1216,7 +1113,6 @@
               </w:rPr>
               <w:t>Putchakarn</w:t>
             </w:r>
-            <w:proofErr w:type="spellEnd"/>
           </w:p>
           <w:p>
             <w:pPr>
@@ -1228,7 +1124,6 @@
                 <w:szCs w:val="22"/>
               </w:rPr>
             </w:pPr>
-            <w:proofErr w:type="spellStart"/>
             <w:r>
               <w:rPr>
                 <w:rFonts w:ascii="Times New Roman" w:eastAsia="Times New Roman" w:hAnsi="Times New Roman" w:cs="Times New Roman"/>
@@ -1237,7 +1132,6 @@
               </w:rPr>
               <w:t>Sawatdiporn</w:t>
             </w:r>
-            <w:proofErr w:type="spellEnd"/>
           </w:p>
           <w:p>
             <w:pPr>
@@ -1444,7 +1338,6 @@
                 <w:szCs w:val="22"/>
               </w:rPr>
             </w:pPr>
-            <w:proofErr w:type="spellStart"/>
             <w:r>
               <w:rPr>
                 <w:rFonts w:ascii="Times New Roman" w:eastAsia="Times New Roman" w:hAnsi="Times New Roman" w:cs="Times New Roman"/>
@@ -1453,7 +1346,6 @@
               </w:rPr>
               <w:t>Putchakarn</w:t>
             </w:r>
-            <w:proofErr w:type="spellEnd"/>
           </w:p>
           <w:p>
             <w:pPr>
@@ -1465,7 +1357,6 @@
                 <w:szCs w:val="22"/>
               </w:rPr>
             </w:pPr>
-            <w:proofErr w:type="spellStart"/>
             <w:r>
               <w:rPr>
                 <w:rFonts w:ascii="Times New Roman" w:eastAsia="Times New Roman" w:hAnsi="Times New Roman" w:cs="Times New Roman"/>
@@ -1474,7 +1365,6 @@
               </w:rPr>
               <w:t>Sawatdiporn</w:t>
             </w:r>
-            <w:proofErr w:type="spellEnd"/>
           </w:p>
           <w:p>
             <w:pPr>
@@ -1486,7 +1376,6 @@
                 <w:szCs w:val="22"/>
               </w:rPr>
             </w:pPr>
-            <w:proofErr w:type="spellStart"/>
             <w:r>
               <w:rPr>
                 <w:rFonts w:ascii="Times New Roman" w:eastAsia="Times New Roman" w:hAnsi="Times New Roman" w:cs="Times New Roman"/>
@@ -1495,7 +1384,6 @@
               </w:rPr>
               <w:t>Aj.Chartchai</w:t>
             </w:r>
-            <w:proofErr w:type="spellEnd"/>
           </w:p>
         </w:tc>
         <w:tc>
@@ -1521,7 +1409,6 @@
                 <w:szCs w:val="22"/>
               </w:rPr>
             </w:pPr>
-            <w:proofErr w:type="spellStart"/>
             <w:r>
               <w:rPr>
                 <w:rFonts w:ascii="Times New Roman" w:eastAsia="Times New Roman" w:hAnsi="Times New Roman" w:cs="Times New Roman"/>
@@ -1530,7 +1417,6 @@
               </w:rPr>
               <w:t>Putchakarn</w:t>
             </w:r>
-            <w:proofErr w:type="spellEnd"/>
           </w:p>
           <w:p>
             <w:pPr>
@@ -1542,7 +1428,6 @@
                 <w:szCs w:val="22"/>
               </w:rPr>
             </w:pPr>
-            <w:proofErr w:type="spellStart"/>
             <w:r>
               <w:rPr>
                 <w:rFonts w:ascii="Times New Roman" w:eastAsia="Times New Roman" w:hAnsi="Times New Roman" w:cs="Times New Roman"/>
@@ -1551,7 +1436,6 @@
               </w:rPr>
               <w:t>Sawatdiporn</w:t>
             </w:r>
-            <w:proofErr w:type="spellEnd"/>
           </w:p>
           <w:p>
             <w:pPr>
@@ -1588,7 +1472,6 @@
                 <w:szCs w:val="22"/>
               </w:rPr>
             </w:pPr>
-            <w:proofErr w:type="spellStart"/>
             <w:r>
               <w:rPr>
                 <w:rFonts w:ascii="Times New Roman" w:eastAsia="Times New Roman" w:hAnsi="Times New Roman" w:cs="Times New Roman"/>
@@ -1597,7 +1480,6 @@
               </w:rPr>
               <w:t>Putchakarn</w:t>
             </w:r>
-            <w:proofErr w:type="spellEnd"/>
           </w:p>
           <w:p>
             <w:pPr>
@@ -1609,7 +1491,6 @@
                 <w:szCs w:val="22"/>
               </w:rPr>
             </w:pPr>
-            <w:proofErr w:type="spellStart"/>
             <w:r>
               <w:rPr>
                 <w:rFonts w:ascii="Times New Roman" w:eastAsia="Times New Roman" w:hAnsi="Times New Roman" w:cs="Times New Roman"/>
@@ -1618,7 +1499,6 @@
               </w:rPr>
               <w:t>Sawatdiporn</w:t>
             </w:r>
-            <w:proofErr w:type="spellEnd"/>
           </w:p>
           <w:p>
             <w:pPr>
@@ -1668,27 +1548,7 @@
                 <w:color w:val="000000"/>
                 <w:szCs w:val="22"/>
               </w:rPr>
-              <w:t>EIOM-ProjectPlan-V.0.</w:t>
-            </w:r>
-            <w:r>
-              <w:rPr>
-                <w:rFonts w:ascii="Times New Roman" w:eastAsia="Times New Roman" w:hAnsi="Times New Roman" w:cs="Times New Roman"/>
-                <w:b/>
-                <w:bCs/>
-                <w:color w:val="000000"/>
-                <w:szCs w:val="22"/>
-              </w:rPr>
-              <w:t>3</w:t>
-            </w:r>
-            <w:r>
-              <w:rPr>
-                <w:rFonts w:ascii="Times New Roman" w:eastAsia="Times New Roman" w:hAnsi="Times New Roman" w:cs="Times New Roman"/>
-                <w:b/>
-                <w:bCs/>
-                <w:color w:val="000000"/>
-                <w:szCs w:val="22"/>
-              </w:rPr>
-              <w:t>.docx</w:t>
+              <w:t>EIOM-ProjectPlan-V.0.3.docx</w:t>
             </w:r>
           </w:p>
         </w:tc>
@@ -1752,15 +1612,7 @@
                 <w:color w:val="333333"/>
                 <w:szCs w:val="22"/>
               </w:rPr>
-              <w:t xml:space="preserve">    </w:t>
-            </w:r>
-            <w:r>
-              <w:rPr>
-                <w:rFonts w:ascii="Times New Roman" w:eastAsia="Times New Roman" w:hAnsi="Times New Roman" w:cs="Times New Roman"/>
-                <w:color w:val="333333"/>
-                <w:szCs w:val="22"/>
-              </w:rPr>
-              <w:t>Quality Plan</w:t>
+              <w:t>    Quality Plan</w:t>
             </w:r>
           </w:p>
         </w:tc>
@@ -1864,7 +1716,6 @@
                 <w:szCs w:val="22"/>
               </w:rPr>
             </w:pPr>
-            <w:proofErr w:type="spellStart"/>
             <w:r>
               <w:rPr>
                 <w:rFonts w:ascii="Times New Roman" w:eastAsia="Times New Roman" w:hAnsi="Times New Roman" w:cs="Times New Roman"/>
@@ -1873,7 +1724,6 @@
               </w:rPr>
               <w:t>Putchakarn</w:t>
             </w:r>
-            <w:proofErr w:type="spellEnd"/>
           </w:p>
           <w:p>
             <w:pPr>
@@ -1885,7 +1735,6 @@
                 <w:szCs w:val="22"/>
               </w:rPr>
             </w:pPr>
-            <w:proofErr w:type="spellStart"/>
             <w:r>
               <w:rPr>
                 <w:rFonts w:ascii="Times New Roman" w:eastAsia="Times New Roman" w:hAnsi="Times New Roman" w:cs="Times New Roman"/>
@@ -1894,7 +1743,6 @@
               </w:rPr>
               <w:t>Sawatdiporn</w:t>
             </w:r>
-            <w:proofErr w:type="spellEnd"/>
           </w:p>
           <w:p>
             <w:pPr>
@@ -1906,7 +1754,6 @@
                 <w:szCs w:val="22"/>
               </w:rPr>
             </w:pPr>
-            <w:proofErr w:type="spellStart"/>
             <w:r>
               <w:rPr>
                 <w:rFonts w:ascii="Times New Roman" w:eastAsia="Times New Roman" w:hAnsi="Times New Roman" w:cs="Times New Roman"/>
@@ -1915,7 +1762,6 @@
               </w:rPr>
               <w:t>Aj.Chartchai</w:t>
             </w:r>
-            <w:proofErr w:type="spellEnd"/>
           </w:p>
         </w:tc>
         <w:tc>
@@ -1940,7 +1786,6 @@
                 <w:szCs w:val="22"/>
               </w:rPr>
             </w:pPr>
-            <w:proofErr w:type="spellStart"/>
             <w:r>
               <w:rPr>
                 <w:rFonts w:ascii="Times New Roman" w:eastAsia="Times New Roman" w:hAnsi="Times New Roman" w:cs="Times New Roman"/>
@@ -1949,7 +1794,6 @@
               </w:rPr>
               <w:t>Putchakarn</w:t>
             </w:r>
-            <w:proofErr w:type="spellEnd"/>
           </w:p>
           <w:p>
             <w:pPr>
@@ -1961,7 +1805,6 @@
                 <w:szCs w:val="22"/>
               </w:rPr>
             </w:pPr>
-            <w:proofErr w:type="spellStart"/>
             <w:r>
               <w:rPr>
                 <w:rFonts w:ascii="Times New Roman" w:eastAsia="Times New Roman" w:hAnsi="Times New Roman" w:cs="Times New Roman"/>
@@ -1970,7 +1813,6 @@
               </w:rPr>
               <w:t>Sawatdiporn</w:t>
             </w:r>
-            <w:proofErr w:type="spellEnd"/>
           </w:p>
           <w:p>
             <w:pPr>
@@ -2006,7 +1848,6 @@
                 <w:szCs w:val="22"/>
               </w:rPr>
             </w:pPr>
-            <w:proofErr w:type="spellStart"/>
             <w:r>
               <w:rPr>
                 <w:rFonts w:ascii="Times New Roman" w:eastAsia="Times New Roman" w:hAnsi="Times New Roman" w:cs="Times New Roman"/>
@@ -2015,7 +1856,6 @@
               </w:rPr>
               <w:t>Putchakarn</w:t>
             </w:r>
-            <w:proofErr w:type="spellEnd"/>
           </w:p>
           <w:p>
             <w:pPr>
@@ -2027,7 +1867,6 @@
                 <w:szCs w:val="22"/>
               </w:rPr>
             </w:pPr>
-            <w:proofErr w:type="spellStart"/>
             <w:r>
               <w:rPr>
                 <w:rFonts w:ascii="Times New Roman" w:eastAsia="Times New Roman" w:hAnsi="Times New Roman" w:cs="Times New Roman"/>
@@ -2036,7 +1875,6 @@
               </w:rPr>
               <w:t>Sawatdiporn</w:t>
             </w:r>
-            <w:proofErr w:type="spellEnd"/>
           </w:p>
           <w:p>
             <w:pPr>
@@ -2086,27 +1924,7 @@
                 <w:color w:val="000000"/>
                 <w:szCs w:val="22"/>
               </w:rPr>
-              <w:t>EIOM-ProjectPlan-V.0.</w:t>
-            </w:r>
-            <w:r>
-              <w:rPr>
-                <w:rFonts w:ascii="Times New Roman" w:eastAsia="Times New Roman" w:hAnsi="Times New Roman" w:cs="Times New Roman"/>
-                <w:b/>
-                <w:bCs/>
-                <w:color w:val="000000"/>
-                <w:szCs w:val="22"/>
-              </w:rPr>
-              <w:t>4</w:t>
-            </w:r>
-            <w:r>
-              <w:rPr>
-                <w:rFonts w:ascii="Times New Roman" w:eastAsia="Times New Roman" w:hAnsi="Times New Roman" w:cs="Times New Roman"/>
-                <w:b/>
-                <w:bCs/>
-                <w:color w:val="000000"/>
-                <w:szCs w:val="22"/>
-              </w:rPr>
-              <w:t>.docx</w:t>
+              <w:t>EIOM-ProjectPlan-V.0.4.docx</w:t>
             </w:r>
           </w:p>
         </w:tc>
@@ -2170,15 +1988,7 @@
                 <w:color w:val="333333"/>
                 <w:szCs w:val="22"/>
               </w:rPr>
-              <w:t xml:space="preserve">    </w:t>
-            </w:r>
-            <w:r>
-              <w:rPr>
-                <w:rFonts w:ascii="Times New Roman" w:eastAsia="Times New Roman" w:hAnsi="Times New Roman" w:cs="Times New Roman"/>
-                <w:color w:val="333333"/>
-                <w:szCs w:val="22"/>
-              </w:rPr>
-              <w:t>Estimated Duration of Tasks</w:t>
+              <w:t>    Estimated Duration of Tasks</w:t>
             </w:r>
           </w:p>
           <w:p>
@@ -2228,31 +2038,7 @@
                 <w:color w:val="333333"/>
                 <w:szCs w:val="22"/>
               </w:rPr>
-              <w:t xml:space="preserve">    Estimated </w:t>
-            </w:r>
-            <w:r>
-              <w:rPr>
-                <w:rFonts w:ascii="Times New Roman" w:eastAsia="Times New Roman" w:hAnsi="Times New Roman" w:cs="Times New Roman"/>
-                <w:color w:val="333333"/>
-                <w:szCs w:val="22"/>
-              </w:rPr>
-              <w:t>Effort</w:t>
-            </w:r>
-            <w:r>
-              <w:rPr>
-                <w:rFonts w:ascii="Times New Roman" w:eastAsia="Times New Roman" w:hAnsi="Times New Roman" w:cs="Times New Roman"/>
-                <w:color w:val="333333"/>
-                <w:szCs w:val="22"/>
-              </w:rPr>
-              <w:t xml:space="preserve"> </w:t>
-            </w:r>
-            <w:r>
-              <w:rPr>
-                <w:rFonts w:ascii="Times New Roman" w:eastAsia="Times New Roman" w:hAnsi="Times New Roman" w:cs="Times New Roman"/>
-                <w:color w:val="333333"/>
-                <w:szCs w:val="22"/>
-              </w:rPr>
-              <w:t>and Cost</w:t>
+              <w:t>    Estimated Effort and Cost</w:t>
             </w:r>
           </w:p>
         </w:tc>
@@ -2348,7 +2134,6 @@
                 <w:szCs w:val="22"/>
               </w:rPr>
             </w:pPr>
-            <w:proofErr w:type="spellStart"/>
             <w:r>
               <w:rPr>
                 <w:rFonts w:ascii="Times New Roman" w:eastAsia="Times New Roman" w:hAnsi="Times New Roman" w:cs="Times New Roman"/>
@@ -2357,7 +2142,6 @@
               </w:rPr>
               <w:t>Putchakarn</w:t>
             </w:r>
-            <w:proofErr w:type="spellEnd"/>
           </w:p>
           <w:p>
             <w:pPr>
@@ -2369,7 +2153,6 @@
                 <w:szCs w:val="22"/>
               </w:rPr>
             </w:pPr>
-            <w:proofErr w:type="spellStart"/>
             <w:r>
               <w:rPr>
                 <w:rFonts w:ascii="Times New Roman" w:eastAsia="Times New Roman" w:hAnsi="Times New Roman" w:cs="Times New Roman"/>
@@ -2378,7 +2161,6 @@
               </w:rPr>
               <w:t>Sawatdiporn</w:t>
             </w:r>
-            <w:proofErr w:type="spellEnd"/>
           </w:p>
           <w:p>
             <w:pPr>
@@ -2390,7 +2172,6 @@
                 <w:szCs w:val="22"/>
               </w:rPr>
             </w:pPr>
-            <w:proofErr w:type="spellStart"/>
             <w:r>
               <w:rPr>
                 <w:rFonts w:ascii="Times New Roman" w:eastAsia="Times New Roman" w:hAnsi="Times New Roman" w:cs="Times New Roman"/>
@@ -2399,7 +2180,6 @@
               </w:rPr>
               <w:t>Aj.Chartchai</w:t>
             </w:r>
-            <w:proofErr w:type="spellEnd"/>
           </w:p>
         </w:tc>
         <w:tc>
@@ -2424,7 +2204,6 @@
                 <w:szCs w:val="22"/>
               </w:rPr>
             </w:pPr>
-            <w:proofErr w:type="spellStart"/>
             <w:r>
               <w:rPr>
                 <w:rFonts w:ascii="Times New Roman" w:eastAsia="Times New Roman" w:hAnsi="Times New Roman" w:cs="Times New Roman"/>
@@ -2433,7 +2212,6 @@
               </w:rPr>
               <w:t>Putchakarn</w:t>
             </w:r>
-            <w:proofErr w:type="spellEnd"/>
           </w:p>
           <w:p>
             <w:pPr>
@@ -2445,7 +2223,6 @@
                 <w:szCs w:val="22"/>
               </w:rPr>
             </w:pPr>
-            <w:proofErr w:type="spellStart"/>
             <w:r>
               <w:rPr>
                 <w:rFonts w:ascii="Times New Roman" w:eastAsia="Times New Roman" w:hAnsi="Times New Roman" w:cs="Times New Roman"/>
@@ -2454,7 +2231,6 @@
               </w:rPr>
               <w:t>Sawatdiporn</w:t>
             </w:r>
-            <w:proofErr w:type="spellEnd"/>
           </w:p>
           <w:p>
             <w:pPr>
@@ -2490,7 +2266,6 @@
                 <w:szCs w:val="22"/>
               </w:rPr>
             </w:pPr>
-            <w:proofErr w:type="spellStart"/>
             <w:r>
               <w:rPr>
                 <w:rFonts w:ascii="Times New Roman" w:eastAsia="Times New Roman" w:hAnsi="Times New Roman" w:cs="Times New Roman"/>
@@ -2499,7 +2274,6 @@
               </w:rPr>
               <w:t>Putchakarn</w:t>
             </w:r>
-            <w:proofErr w:type="spellEnd"/>
           </w:p>
           <w:p>
             <w:pPr>
@@ -2511,7 +2285,6 @@
                 <w:szCs w:val="22"/>
               </w:rPr>
             </w:pPr>
-            <w:proofErr w:type="spellStart"/>
             <w:r>
               <w:rPr>
                 <w:rFonts w:ascii="Times New Roman" w:eastAsia="Times New Roman" w:hAnsi="Times New Roman" w:cs="Times New Roman"/>
@@ -2520,7 +2293,6 @@
               </w:rPr>
               <w:t>Sawatdiporn</w:t>
             </w:r>
-            <w:proofErr w:type="spellEnd"/>
           </w:p>
           <w:p>
             <w:pPr>
@@ -2570,27 +2342,7 @@
                 <w:color w:val="000000"/>
                 <w:szCs w:val="22"/>
               </w:rPr>
-              <w:t>EIOM-ProjectPlan-V.0.</w:t>
-            </w:r>
-            <w:r>
-              <w:rPr>
-                <w:rFonts w:ascii="Times New Roman" w:eastAsia="Times New Roman" w:hAnsi="Times New Roman" w:cs="Times New Roman"/>
-                <w:b/>
-                <w:bCs/>
-                <w:color w:val="000000"/>
-                <w:szCs w:val="22"/>
-              </w:rPr>
-              <w:t>5</w:t>
-            </w:r>
-            <w:r>
-              <w:rPr>
-                <w:rFonts w:ascii="Times New Roman" w:eastAsia="Times New Roman" w:hAnsi="Times New Roman" w:cs="Times New Roman"/>
-                <w:b/>
-                <w:bCs/>
-                <w:color w:val="000000"/>
-                <w:szCs w:val="22"/>
-              </w:rPr>
-              <w:t>.docx</w:t>
+              <w:t>EIOM-ProjectPlan-V.0.5.docx</w:t>
             </w:r>
           </w:p>
         </w:tc>
@@ -2654,15 +2406,7 @@
                 <w:color w:val="333333"/>
                 <w:szCs w:val="22"/>
               </w:rPr>
-              <w:t xml:space="preserve">    </w:t>
-            </w:r>
-            <w:r>
-              <w:rPr>
-                <w:rFonts w:ascii="Times New Roman" w:eastAsia="Times New Roman" w:hAnsi="Times New Roman" w:cs="Times New Roman"/>
-                <w:color w:val="333333"/>
-                <w:szCs w:val="22"/>
-              </w:rPr>
-              <w:t>Identification of Project Risks</w:t>
+              <w:t>    Identification of Project Risks</w:t>
             </w:r>
           </w:p>
           <w:p>
@@ -2712,15 +2456,7 @@
                 <w:color w:val="333333"/>
                 <w:szCs w:val="22"/>
               </w:rPr>
-              <w:t xml:space="preserve">    </w:t>
-            </w:r>
-            <w:r>
-              <w:rPr>
-                <w:rFonts w:ascii="Times New Roman" w:eastAsia="Times New Roman" w:hAnsi="Times New Roman" w:cs="Times New Roman"/>
-                <w:color w:val="333333"/>
-                <w:szCs w:val="22"/>
-              </w:rPr>
-              <w:t>Version Control Strategy</w:t>
+              <w:t>    Version Control Strategy</w:t>
             </w:r>
           </w:p>
         </w:tc>
@@ -2816,7 +2552,6 @@
                 <w:szCs w:val="22"/>
               </w:rPr>
             </w:pPr>
-            <w:proofErr w:type="spellStart"/>
             <w:r>
               <w:rPr>
                 <w:rFonts w:ascii="Times New Roman" w:eastAsia="Times New Roman" w:hAnsi="Times New Roman" w:cs="Times New Roman"/>
@@ -2825,7 +2560,6 @@
               </w:rPr>
               <w:t>Putchakarn</w:t>
             </w:r>
-            <w:proofErr w:type="spellEnd"/>
           </w:p>
           <w:p>
             <w:pPr>
@@ -2837,7 +2571,6 @@
                 <w:szCs w:val="22"/>
               </w:rPr>
             </w:pPr>
-            <w:proofErr w:type="spellStart"/>
             <w:r>
               <w:rPr>
                 <w:rFonts w:ascii="Times New Roman" w:eastAsia="Times New Roman" w:hAnsi="Times New Roman" w:cs="Times New Roman"/>
@@ -2846,7 +2579,6 @@
               </w:rPr>
               <w:t>Sawatdiporn</w:t>
             </w:r>
-            <w:proofErr w:type="spellEnd"/>
           </w:p>
           <w:p>
             <w:pPr>
@@ -2858,7 +2590,6 @@
                 <w:szCs w:val="22"/>
               </w:rPr>
             </w:pPr>
-            <w:proofErr w:type="spellStart"/>
             <w:r>
               <w:rPr>
                 <w:rFonts w:ascii="Times New Roman" w:eastAsia="Times New Roman" w:hAnsi="Times New Roman" w:cs="Times New Roman"/>
@@ -2867,7 +2598,6 @@
               </w:rPr>
               <w:t>Aj.Chartchai</w:t>
             </w:r>
-            <w:proofErr w:type="spellEnd"/>
           </w:p>
         </w:tc>
         <w:tc>
@@ -2892,7 +2622,6 @@
                 <w:szCs w:val="22"/>
               </w:rPr>
             </w:pPr>
-            <w:proofErr w:type="spellStart"/>
             <w:r>
               <w:rPr>
                 <w:rFonts w:ascii="Times New Roman" w:eastAsia="Times New Roman" w:hAnsi="Times New Roman" w:cs="Times New Roman"/>
@@ -2901,7 +2630,6 @@
               </w:rPr>
               <w:t>Putchakarn</w:t>
             </w:r>
-            <w:proofErr w:type="spellEnd"/>
           </w:p>
           <w:p>
             <w:pPr>
@@ -2913,7 +2641,6 @@
                 <w:szCs w:val="22"/>
               </w:rPr>
             </w:pPr>
-            <w:proofErr w:type="spellStart"/>
             <w:r>
               <w:rPr>
                 <w:rFonts w:ascii="Times New Roman" w:eastAsia="Times New Roman" w:hAnsi="Times New Roman" w:cs="Times New Roman"/>
@@ -2922,7 +2649,6 @@
               </w:rPr>
               <w:t>Sawatdiporn</w:t>
             </w:r>
-            <w:proofErr w:type="spellEnd"/>
           </w:p>
           <w:p>
             <w:pPr>
@@ -2958,7 +2684,6 @@
                 <w:szCs w:val="22"/>
               </w:rPr>
             </w:pPr>
-            <w:proofErr w:type="spellStart"/>
             <w:r>
               <w:rPr>
                 <w:rFonts w:ascii="Times New Roman" w:eastAsia="Times New Roman" w:hAnsi="Times New Roman" w:cs="Times New Roman"/>
@@ -2967,7 +2692,6 @@
               </w:rPr>
               <w:t>Putchakarn</w:t>
             </w:r>
-            <w:proofErr w:type="spellEnd"/>
           </w:p>
           <w:p>
             <w:pPr>
@@ -2979,7 +2703,6 @@
                 <w:szCs w:val="22"/>
               </w:rPr>
             </w:pPr>
-            <w:proofErr w:type="spellStart"/>
             <w:r>
               <w:rPr>
                 <w:rFonts w:ascii="Times New Roman" w:eastAsia="Times New Roman" w:hAnsi="Times New Roman" w:cs="Times New Roman"/>
@@ -2988,7 +2711,6 @@
               </w:rPr>
               <w:t>Sawatdiporn</w:t>
             </w:r>
-            <w:proofErr w:type="spellEnd"/>
           </w:p>
           <w:p>
             <w:pPr>
@@ -3038,27 +2760,7 @@
                 <w:color w:val="000000"/>
                 <w:szCs w:val="22"/>
               </w:rPr>
-              <w:t>EIOM-ProjectPlan-V.0.</w:t>
-            </w:r>
-            <w:r>
-              <w:rPr>
-                <w:rFonts w:ascii="Times New Roman" w:eastAsia="Times New Roman" w:hAnsi="Times New Roman" w:cs="Times New Roman"/>
-                <w:b/>
-                <w:bCs/>
-                <w:color w:val="000000"/>
-                <w:szCs w:val="22"/>
-              </w:rPr>
-              <w:t>6</w:t>
-            </w:r>
-            <w:r>
-              <w:rPr>
-                <w:rFonts w:ascii="Times New Roman" w:eastAsia="Times New Roman" w:hAnsi="Times New Roman" w:cs="Times New Roman"/>
-                <w:b/>
-                <w:bCs/>
-                <w:color w:val="000000"/>
-                <w:szCs w:val="22"/>
-              </w:rPr>
-              <w:t>.docx</w:t>
+              <w:t>EIOM-ProjectPlan-V.0.6.docx</w:t>
             </w:r>
           </w:p>
         </w:tc>
@@ -3099,15 +2801,7 @@
                 <w:color w:val="333333"/>
                 <w:szCs w:val="22"/>
               </w:rPr>
-              <w:t xml:space="preserve">    </w:t>
-            </w:r>
-            <w:r>
-              <w:rPr>
-                <w:rFonts w:ascii="Times New Roman" w:eastAsia="Times New Roman" w:hAnsi="Times New Roman" w:cs="Times New Roman"/>
-                <w:color w:val="333333"/>
-                <w:szCs w:val="22"/>
-              </w:rPr>
-              <w:t xml:space="preserve">Modify </w:t>
+              <w:t xml:space="preserve">    Modify </w:t>
             </w:r>
           </w:p>
           <w:p>
@@ -3126,15 +2820,7 @@
                 <w:color w:val="333333"/>
                 <w:szCs w:val="22"/>
               </w:rPr>
-              <w:t xml:space="preserve">- </w:t>
-            </w:r>
-            <w:r>
-              <w:rPr>
-                <w:rFonts w:ascii="Times New Roman" w:eastAsia="Times New Roman" w:hAnsi="Times New Roman" w:cs="Times New Roman"/>
-                <w:color w:val="333333"/>
-                <w:szCs w:val="22"/>
-              </w:rPr>
-              <w:t>Introduction</w:t>
+              <w:t>- Introduction</w:t>
             </w:r>
           </w:p>
           <w:p>
@@ -3153,15 +2839,7 @@
                 <w:color w:val="333333"/>
                 <w:szCs w:val="22"/>
               </w:rPr>
-              <w:t xml:space="preserve">- </w:t>
-            </w:r>
-            <w:r>
-              <w:rPr>
-                <w:rFonts w:ascii="Times New Roman" w:eastAsia="Times New Roman" w:hAnsi="Times New Roman" w:cs="Times New Roman"/>
-                <w:color w:val="333333"/>
-                <w:szCs w:val="22"/>
-              </w:rPr>
-              <w:t>Infrastructure</w:t>
+              <w:t>- Infrastructure</w:t>
             </w:r>
           </w:p>
           <w:p>
@@ -3180,15 +2858,7 @@
                 <w:color w:val="333333"/>
                 <w:szCs w:val="22"/>
               </w:rPr>
-              <w:t xml:space="preserve">- </w:t>
-            </w:r>
-            <w:r>
-              <w:rPr>
-                <w:rFonts w:ascii="Times New Roman" w:eastAsia="Times New Roman" w:hAnsi="Times New Roman" w:cs="Times New Roman"/>
-                <w:color w:val="333333"/>
-                <w:szCs w:val="22"/>
-              </w:rPr>
-              <w:t>Management Procedures</w:t>
+              <w:t>- Management Procedures</w:t>
             </w:r>
           </w:p>
         </w:tc>
@@ -3284,7 +2954,6 @@
                 <w:szCs w:val="22"/>
               </w:rPr>
             </w:pPr>
-            <w:proofErr w:type="spellStart"/>
             <w:r>
               <w:rPr>
                 <w:rFonts w:ascii="Times New Roman" w:eastAsia="Times New Roman" w:hAnsi="Times New Roman" w:cs="Times New Roman"/>
@@ -3293,7 +2962,6 @@
               </w:rPr>
               <w:t>Putchakarn</w:t>
             </w:r>
-            <w:proofErr w:type="spellEnd"/>
           </w:p>
           <w:p>
             <w:pPr>
@@ -3305,7 +2973,6 @@
                 <w:szCs w:val="22"/>
               </w:rPr>
             </w:pPr>
-            <w:proofErr w:type="spellStart"/>
             <w:r>
               <w:rPr>
                 <w:rFonts w:ascii="Times New Roman" w:eastAsia="Times New Roman" w:hAnsi="Times New Roman" w:cs="Times New Roman"/>
@@ -3314,7 +2981,6 @@
               </w:rPr>
               <w:t>Sawatdiporn</w:t>
             </w:r>
-            <w:proofErr w:type="spellEnd"/>
           </w:p>
           <w:p>
             <w:pPr>
@@ -3326,7 +2992,6 @@
                 <w:szCs w:val="22"/>
               </w:rPr>
             </w:pPr>
-            <w:proofErr w:type="spellStart"/>
             <w:r>
               <w:rPr>
                 <w:rFonts w:ascii="Times New Roman" w:eastAsia="Times New Roman" w:hAnsi="Times New Roman" w:cs="Times New Roman"/>
@@ -3335,7 +3000,6 @@
               </w:rPr>
               <w:t>Aj.Chartchai</w:t>
             </w:r>
-            <w:proofErr w:type="spellEnd"/>
           </w:p>
         </w:tc>
         <w:tc>
@@ -3360,7 +3024,6 @@
                 <w:szCs w:val="22"/>
               </w:rPr>
             </w:pPr>
-            <w:proofErr w:type="spellStart"/>
             <w:r>
               <w:rPr>
                 <w:rFonts w:ascii="Times New Roman" w:eastAsia="Times New Roman" w:hAnsi="Times New Roman" w:cs="Times New Roman"/>
@@ -3369,7 +3032,6 @@
               </w:rPr>
               <w:t>Putchakarn</w:t>
             </w:r>
-            <w:proofErr w:type="spellEnd"/>
           </w:p>
           <w:p>
             <w:pPr>
@@ -3381,7 +3043,6 @@
                 <w:szCs w:val="22"/>
               </w:rPr>
             </w:pPr>
-            <w:proofErr w:type="spellStart"/>
             <w:r>
               <w:rPr>
                 <w:rFonts w:ascii="Times New Roman" w:eastAsia="Times New Roman" w:hAnsi="Times New Roman" w:cs="Times New Roman"/>
@@ -3390,7 +3051,6 @@
               </w:rPr>
               <w:t>Sawatdiporn</w:t>
             </w:r>
-            <w:proofErr w:type="spellEnd"/>
           </w:p>
           <w:p>
             <w:pPr>
@@ -3426,7 +3086,6 @@
                 <w:szCs w:val="22"/>
               </w:rPr>
             </w:pPr>
-            <w:proofErr w:type="spellStart"/>
             <w:r>
               <w:rPr>
                 <w:rFonts w:ascii="Times New Roman" w:eastAsia="Times New Roman" w:hAnsi="Times New Roman" w:cs="Times New Roman"/>
@@ -3435,7 +3094,6 @@
               </w:rPr>
               <w:t>Putchakarn</w:t>
             </w:r>
-            <w:proofErr w:type="spellEnd"/>
           </w:p>
           <w:p>
             <w:pPr>
@@ -3447,7 +3105,6 @@
                 <w:szCs w:val="22"/>
               </w:rPr>
             </w:pPr>
-            <w:proofErr w:type="spellStart"/>
             <w:r>
               <w:rPr>
                 <w:rFonts w:ascii="Times New Roman" w:eastAsia="Times New Roman" w:hAnsi="Times New Roman" w:cs="Times New Roman"/>
@@ -3456,7 +3113,6 @@
               </w:rPr>
               <w:t>Sawatdiporn</w:t>
             </w:r>
-            <w:proofErr w:type="spellEnd"/>
           </w:p>
           <w:p>
             <w:pPr>
@@ -3506,27 +3162,7 @@
                 <w:color w:val="000000"/>
                 <w:szCs w:val="22"/>
               </w:rPr>
-              <w:t>EIOM-ProjectPlan-V.0.</w:t>
-            </w:r>
-            <w:r>
-              <w:rPr>
-                <w:rFonts w:ascii="Times New Roman" w:eastAsia="Times New Roman" w:hAnsi="Times New Roman" w:cs="Times New Roman"/>
-                <w:b/>
-                <w:bCs/>
-                <w:color w:val="000000"/>
-                <w:szCs w:val="22"/>
-              </w:rPr>
-              <w:t>7</w:t>
-            </w:r>
-            <w:r>
-              <w:rPr>
-                <w:rFonts w:ascii="Times New Roman" w:eastAsia="Times New Roman" w:hAnsi="Times New Roman" w:cs="Times New Roman"/>
-                <w:b/>
-                <w:bCs/>
-                <w:color w:val="000000"/>
-                <w:szCs w:val="22"/>
-              </w:rPr>
-              <w:t>.docx</w:t>
+              <w:t>EIOM-ProjectPlan-V.0.7.docx</w:t>
             </w:r>
           </w:p>
         </w:tc>
@@ -3605,15 +3241,7 @@
                 <w:color w:val="333333"/>
                 <w:szCs w:val="22"/>
               </w:rPr>
-              <w:t xml:space="preserve">- </w:t>
-            </w:r>
-            <w:r>
-              <w:rPr>
-                <w:rFonts w:ascii="Times New Roman" w:eastAsia="Times New Roman" w:hAnsi="Times New Roman" w:cs="Times New Roman"/>
-                <w:color w:val="333333"/>
-                <w:szCs w:val="22"/>
-              </w:rPr>
-              <w:t>Identification of Project Risks</w:t>
+              <w:t>- Identification of Project Risks</w:t>
             </w:r>
           </w:p>
           <w:p>
@@ -3694,15 +3322,7 @@
                 <w:color w:val="000000"/>
                 <w:szCs w:val="22"/>
               </w:rPr>
-              <w:t>4/6</w:t>
-            </w:r>
-            <w:r>
-              <w:rPr>
-                <w:rFonts w:ascii="Times New Roman" w:eastAsia="Times New Roman" w:hAnsi="Times New Roman" w:cs="Times New Roman"/>
-                <w:color w:val="000000"/>
-                <w:szCs w:val="22"/>
-              </w:rPr>
-              <w:t>/2014</w:t>
+              <w:t>4/6/2014</w:t>
             </w:r>
           </w:p>
         </w:tc>
@@ -3728,7 +3348,6 @@
                 <w:szCs w:val="22"/>
               </w:rPr>
             </w:pPr>
-            <w:proofErr w:type="spellStart"/>
             <w:r>
               <w:rPr>
                 <w:rFonts w:ascii="Times New Roman" w:eastAsia="Times New Roman" w:hAnsi="Times New Roman" w:cs="Times New Roman"/>
@@ -3737,7 +3356,6 @@
               </w:rPr>
               <w:t>Putchakarn</w:t>
             </w:r>
-            <w:proofErr w:type="spellEnd"/>
           </w:p>
           <w:p>
             <w:pPr>
@@ -3749,7 +3367,6 @@
                 <w:szCs w:val="22"/>
               </w:rPr>
             </w:pPr>
-            <w:proofErr w:type="spellStart"/>
             <w:r>
               <w:rPr>
                 <w:rFonts w:ascii="Times New Roman" w:eastAsia="Times New Roman" w:hAnsi="Times New Roman" w:cs="Times New Roman"/>
@@ -3758,7 +3375,6 @@
               </w:rPr>
               <w:t>Sawatdiporn</w:t>
             </w:r>
-            <w:proofErr w:type="spellEnd"/>
           </w:p>
           <w:p>
             <w:pPr>
@@ -3770,7 +3386,6 @@
                 <w:szCs w:val="22"/>
               </w:rPr>
             </w:pPr>
-            <w:proofErr w:type="spellStart"/>
             <w:r>
               <w:rPr>
                 <w:rFonts w:ascii="Times New Roman" w:eastAsia="Times New Roman" w:hAnsi="Times New Roman" w:cs="Times New Roman"/>
@@ -3779,7 +3394,6 @@
               </w:rPr>
               <w:t>Aj.Chartchai</w:t>
             </w:r>
-            <w:proofErr w:type="spellEnd"/>
           </w:p>
         </w:tc>
         <w:tc>
@@ -3804,7 +3418,6 @@
                 <w:szCs w:val="22"/>
               </w:rPr>
             </w:pPr>
-            <w:proofErr w:type="spellStart"/>
             <w:r>
               <w:rPr>
                 <w:rFonts w:ascii="Times New Roman" w:eastAsia="Times New Roman" w:hAnsi="Times New Roman" w:cs="Times New Roman"/>
@@ -3813,7 +3426,6 @@
               </w:rPr>
               <w:t>Putchakarn</w:t>
             </w:r>
-            <w:proofErr w:type="spellEnd"/>
           </w:p>
           <w:p>
             <w:pPr>
@@ -3825,7 +3437,6 @@
                 <w:szCs w:val="22"/>
               </w:rPr>
             </w:pPr>
-            <w:proofErr w:type="spellStart"/>
             <w:r>
               <w:rPr>
                 <w:rFonts w:ascii="Times New Roman" w:eastAsia="Times New Roman" w:hAnsi="Times New Roman" w:cs="Times New Roman"/>
@@ -3834,7 +3445,6 @@
               </w:rPr>
               <w:t>Sawatdiporn</w:t>
             </w:r>
-            <w:proofErr w:type="spellEnd"/>
           </w:p>
           <w:p>
             <w:pPr>
@@ -3870,7 +3480,6 @@
                 <w:szCs w:val="22"/>
               </w:rPr>
             </w:pPr>
-            <w:proofErr w:type="spellStart"/>
             <w:r>
               <w:rPr>
                 <w:rFonts w:ascii="Times New Roman" w:eastAsia="Times New Roman" w:hAnsi="Times New Roman" w:cs="Times New Roman"/>
@@ -3879,7 +3488,6 @@
               </w:rPr>
               <w:t>Putchakarn</w:t>
             </w:r>
-            <w:proofErr w:type="spellEnd"/>
           </w:p>
           <w:p>
             <w:pPr>
@@ -3891,7 +3499,6 @@
                 <w:szCs w:val="22"/>
               </w:rPr>
             </w:pPr>
-            <w:proofErr w:type="spellStart"/>
             <w:r>
               <w:rPr>
                 <w:rFonts w:ascii="Times New Roman" w:eastAsia="Times New Roman" w:hAnsi="Times New Roman" w:cs="Times New Roman"/>
@@ -3900,7 +3507,6 @@
               </w:rPr>
               <w:t>Sawatdiporn</w:t>
             </w:r>
-            <w:proofErr w:type="spellEnd"/>
           </w:p>
           <w:p>
             <w:pPr>
@@ -3950,27 +3556,7 @@
                 <w:color w:val="000000"/>
                 <w:szCs w:val="22"/>
               </w:rPr>
-              <w:t>EIOM-ProjectPlan-V.0.</w:t>
-            </w:r>
-            <w:r>
-              <w:rPr>
-                <w:rFonts w:ascii="Times New Roman" w:eastAsia="Times New Roman" w:hAnsi="Times New Roman" w:cs="Times New Roman"/>
-                <w:b/>
-                <w:bCs/>
-                <w:color w:val="000000"/>
-                <w:szCs w:val="22"/>
-              </w:rPr>
-              <w:t>8</w:t>
-            </w:r>
-            <w:r>
-              <w:rPr>
-                <w:rFonts w:ascii="Times New Roman" w:eastAsia="Times New Roman" w:hAnsi="Times New Roman" w:cs="Times New Roman"/>
-                <w:b/>
-                <w:bCs/>
-                <w:color w:val="000000"/>
-                <w:szCs w:val="22"/>
-              </w:rPr>
-              <w:t>.docx</w:t>
+              <w:t>EIOM-ProjectPlan-V.0.8.docx</w:t>
             </w:r>
           </w:p>
         </w:tc>
@@ -4011,15 +3597,7 @@
                 <w:color w:val="333333"/>
                 <w:szCs w:val="22"/>
               </w:rPr>
-              <w:t xml:space="preserve">    </w:t>
-            </w:r>
-            <w:r>
-              <w:rPr>
-                <w:rFonts w:ascii="Times New Roman" w:eastAsia="Times New Roman" w:hAnsi="Times New Roman" w:cs="Times New Roman"/>
-                <w:color w:val="333333"/>
-                <w:szCs w:val="22"/>
-              </w:rPr>
-              <w:t>Add Table of content and cover page</w:t>
+              <w:t>    Add Table of content and cover page</w:t>
             </w:r>
           </w:p>
         </w:tc>
@@ -4081,15 +3659,7 @@
                 <w:color w:val="000000"/>
                 <w:szCs w:val="22"/>
               </w:rPr>
-              <w:t>28</w:t>
-            </w:r>
-            <w:r>
-              <w:rPr>
-                <w:rFonts w:ascii="Times New Roman" w:eastAsia="Times New Roman" w:hAnsi="Times New Roman" w:cs="Times New Roman"/>
-                <w:color w:val="000000"/>
-                <w:szCs w:val="22"/>
-              </w:rPr>
-              <w:t>/6/2014</w:t>
+              <w:t>28/6/2014</w:t>
             </w:r>
           </w:p>
         </w:tc>
@@ -4115,7 +3685,6 @@
                 <w:szCs w:val="22"/>
               </w:rPr>
             </w:pPr>
-            <w:proofErr w:type="spellStart"/>
             <w:r>
               <w:rPr>
                 <w:rFonts w:ascii="Times New Roman" w:eastAsia="Times New Roman" w:hAnsi="Times New Roman" w:cs="Times New Roman"/>
@@ -4124,7 +3693,6 @@
               </w:rPr>
               <w:t>Putchakarn</w:t>
             </w:r>
-            <w:proofErr w:type="spellEnd"/>
           </w:p>
           <w:p>
             <w:pPr>
@@ -4136,7 +3704,6 @@
                 <w:szCs w:val="22"/>
               </w:rPr>
             </w:pPr>
-            <w:proofErr w:type="spellStart"/>
             <w:r>
               <w:rPr>
                 <w:rFonts w:ascii="Times New Roman" w:eastAsia="Times New Roman" w:hAnsi="Times New Roman" w:cs="Times New Roman"/>
@@ -4145,7 +3712,6 @@
               </w:rPr>
               <w:t>Sawatdiporn</w:t>
             </w:r>
-            <w:proofErr w:type="spellEnd"/>
           </w:p>
           <w:p>
             <w:pPr>
@@ -4157,7 +3723,6 @@
                 <w:szCs w:val="22"/>
               </w:rPr>
             </w:pPr>
-            <w:proofErr w:type="spellStart"/>
             <w:r>
               <w:rPr>
                 <w:rFonts w:ascii="Times New Roman" w:eastAsia="Times New Roman" w:hAnsi="Times New Roman" w:cs="Times New Roman"/>
@@ -4166,7 +3731,6 @@
               </w:rPr>
               <w:t>Aj.Chartchai</w:t>
             </w:r>
-            <w:proofErr w:type="spellEnd"/>
           </w:p>
         </w:tc>
         <w:tc>
@@ -4191,7 +3755,6 @@
                 <w:szCs w:val="22"/>
               </w:rPr>
             </w:pPr>
-            <w:proofErr w:type="spellStart"/>
             <w:r>
               <w:rPr>
                 <w:rFonts w:ascii="Times New Roman" w:eastAsia="Times New Roman" w:hAnsi="Times New Roman" w:cs="Times New Roman"/>
@@ -4200,7 +3763,6 @@
               </w:rPr>
               <w:t>Putchakarn</w:t>
             </w:r>
-            <w:proofErr w:type="spellEnd"/>
           </w:p>
           <w:p>
             <w:pPr>
@@ -4212,7 +3774,6 @@
                 <w:szCs w:val="22"/>
               </w:rPr>
             </w:pPr>
-            <w:proofErr w:type="spellStart"/>
             <w:r>
               <w:rPr>
                 <w:rFonts w:ascii="Times New Roman" w:eastAsia="Times New Roman" w:hAnsi="Times New Roman" w:cs="Times New Roman"/>
@@ -4221,7 +3782,6 @@
               </w:rPr>
               <w:t>Sawatdiporn</w:t>
             </w:r>
-            <w:proofErr w:type="spellEnd"/>
           </w:p>
           <w:p>
             <w:pPr>
@@ -4257,7 +3817,6 @@
                 <w:szCs w:val="22"/>
               </w:rPr>
             </w:pPr>
-            <w:proofErr w:type="spellStart"/>
             <w:r>
               <w:rPr>
                 <w:rFonts w:ascii="Times New Roman" w:eastAsia="Times New Roman" w:hAnsi="Times New Roman" w:cs="Times New Roman"/>
@@ -4266,7 +3825,6 @@
               </w:rPr>
               <w:t>Putchakarn</w:t>
             </w:r>
-            <w:proofErr w:type="spellEnd"/>
           </w:p>
           <w:p>
             <w:pPr>
@@ -4278,7 +3836,6 @@
                 <w:szCs w:val="22"/>
               </w:rPr>
             </w:pPr>
-            <w:proofErr w:type="spellStart"/>
             <w:r>
               <w:rPr>
                 <w:rFonts w:ascii="Times New Roman" w:eastAsia="Times New Roman" w:hAnsi="Times New Roman" w:cs="Times New Roman"/>
@@ -4287,7 +3844,6 @@
               </w:rPr>
               <w:t>Sawatdiporn</w:t>
             </w:r>
-            <w:proofErr w:type="spellEnd"/>
           </w:p>
           <w:p>
             <w:pPr>
@@ -4337,27 +3893,7 @@
                 <w:color w:val="000000"/>
                 <w:szCs w:val="22"/>
               </w:rPr>
-              <w:t>EIOM-ProjectPlan-V.</w:t>
-            </w:r>
-            <w:r>
-              <w:rPr>
-                <w:rFonts w:ascii="Times New Roman" w:eastAsia="Times New Roman" w:hAnsi="Times New Roman" w:cs="Times New Roman"/>
-                <w:b/>
-                <w:bCs/>
-                <w:color w:val="000000"/>
-                <w:szCs w:val="22"/>
-              </w:rPr>
-              <w:t>1.0</w:t>
-            </w:r>
-            <w:r>
-              <w:rPr>
-                <w:rFonts w:ascii="Times New Roman" w:eastAsia="Times New Roman" w:hAnsi="Times New Roman" w:cs="Times New Roman"/>
-                <w:b/>
-                <w:bCs/>
-                <w:color w:val="000000"/>
-                <w:szCs w:val="22"/>
-              </w:rPr>
-              <w:t>.docx</w:t>
+              <w:t>EIOM-ProjectPlan-V.1.0.docx</w:t>
             </w:r>
           </w:p>
         </w:tc>
@@ -4444,15 +3980,7 @@
                 <w:color w:val="333333"/>
                 <w:szCs w:val="22"/>
               </w:rPr>
-              <w:t xml:space="preserve">    Update </w:t>
-            </w:r>
-            <w:r>
-              <w:rPr>
-                <w:rFonts w:ascii="Times New Roman" w:eastAsia="Times New Roman" w:hAnsi="Times New Roman" w:cs="Times New Roman"/>
-                <w:color w:val="333333"/>
-                <w:szCs w:val="22"/>
-              </w:rPr>
-              <w:t>Quality factory</w:t>
+              <w:t>    Update Quality factory</w:t>
             </w:r>
           </w:p>
           <w:p>
@@ -4549,7 +4077,6 @@
                 <w:szCs w:val="22"/>
               </w:rPr>
             </w:pPr>
-            <w:proofErr w:type="spellStart"/>
             <w:r>
               <w:rPr>
                 <w:rFonts w:ascii="Times New Roman" w:eastAsia="Times New Roman" w:hAnsi="Times New Roman" w:cs="Times New Roman"/>
@@ -4558,7 +4085,6 @@
               </w:rPr>
               <w:t>Putchakarn</w:t>
             </w:r>
-            <w:proofErr w:type="spellEnd"/>
           </w:p>
           <w:p>
             <w:pPr>
@@ -4570,7 +4096,6 @@
                 <w:szCs w:val="22"/>
               </w:rPr>
             </w:pPr>
-            <w:proofErr w:type="spellStart"/>
             <w:r>
               <w:rPr>
                 <w:rFonts w:ascii="Times New Roman" w:eastAsia="Times New Roman" w:hAnsi="Times New Roman" w:cs="Times New Roman"/>
@@ -4579,7 +4104,6 @@
               </w:rPr>
               <w:t>Sawatdiporn</w:t>
             </w:r>
-            <w:proofErr w:type="spellEnd"/>
           </w:p>
           <w:p>
             <w:pPr>
@@ -4591,7 +4115,6 @@
                 <w:szCs w:val="22"/>
               </w:rPr>
             </w:pPr>
-            <w:proofErr w:type="spellStart"/>
             <w:r>
               <w:rPr>
                 <w:rFonts w:ascii="Times New Roman" w:eastAsia="Times New Roman" w:hAnsi="Times New Roman" w:cs="Times New Roman"/>
@@ -4600,7 +4123,6 @@
               </w:rPr>
               <w:t>Aj.Chartchai</w:t>
             </w:r>
-            <w:proofErr w:type="spellEnd"/>
           </w:p>
         </w:tc>
         <w:tc>
@@ -4625,7 +4147,6 @@
                 <w:szCs w:val="22"/>
               </w:rPr>
             </w:pPr>
-            <w:proofErr w:type="spellStart"/>
             <w:r>
               <w:rPr>
                 <w:rFonts w:ascii="Times New Roman" w:eastAsia="Times New Roman" w:hAnsi="Times New Roman" w:cs="Times New Roman"/>
@@ -4634,7 +4155,6 @@
               </w:rPr>
               <w:t>Putchakarn</w:t>
             </w:r>
-            <w:proofErr w:type="spellEnd"/>
           </w:p>
           <w:p>
             <w:pPr>
@@ -4646,7 +4166,6 @@
                 <w:szCs w:val="22"/>
               </w:rPr>
             </w:pPr>
-            <w:proofErr w:type="spellStart"/>
             <w:r>
               <w:rPr>
                 <w:rFonts w:ascii="Times New Roman" w:eastAsia="Times New Roman" w:hAnsi="Times New Roman" w:cs="Times New Roman"/>
@@ -4655,7 +4174,6 @@
               </w:rPr>
               <w:t>Sawatdiporn</w:t>
             </w:r>
-            <w:proofErr w:type="spellEnd"/>
           </w:p>
           <w:p>
             <w:pPr>
@@ -4691,7 +4209,6 @@
                 <w:szCs w:val="22"/>
               </w:rPr>
             </w:pPr>
-            <w:proofErr w:type="spellStart"/>
             <w:r>
               <w:rPr>
                 <w:rFonts w:ascii="Times New Roman" w:eastAsia="Times New Roman" w:hAnsi="Times New Roman" w:cs="Times New Roman"/>
@@ -4700,7 +4217,6 @@
               </w:rPr>
               <w:t>Putchakarn</w:t>
             </w:r>
-            <w:proofErr w:type="spellEnd"/>
           </w:p>
           <w:p>
             <w:pPr>
@@ -4712,7 +4228,6 @@
                 <w:szCs w:val="22"/>
               </w:rPr>
             </w:pPr>
-            <w:proofErr w:type="spellStart"/>
             <w:r>
               <w:rPr>
                 <w:rFonts w:ascii="Times New Roman" w:eastAsia="Times New Roman" w:hAnsi="Times New Roman" w:cs="Times New Roman"/>
@@ -4721,7 +4236,6 @@
               </w:rPr>
               <w:t>Sawatdiporn</w:t>
             </w:r>
-            <w:proofErr w:type="spellEnd"/>
           </w:p>
           <w:p>
             <w:pPr>
@@ -4770,7 +4284,7 @@
       <w:sdtContent>
         <w:p>
           <w:pPr>
-            <w:pStyle w:val="a8"/>
+            <w:pStyle w:val="TOCHeading"/>
             <w:jc w:val="center"/>
             <w:rPr>
               <w:rFonts w:ascii="Times New Roman" w:hAnsi="Times New Roman" w:cs="Times New Roman"/>
@@ -4792,7 +4306,7 @@
         </w:p>
         <w:p>
           <w:pPr>
-            <w:pStyle w:val="11"/>
+            <w:pStyle w:val="TOC1"/>
             <w:tabs>
               <w:tab w:val="right" w:leader="dot" w:pos="9016"/>
             </w:tabs>
@@ -4830,7 +4344,7 @@
           <w:hyperlink w:anchor="_Toc392271804" w:history="1">
             <w:r>
               <w:rPr>
-                <w:rStyle w:val="a9"/>
+                <w:rStyle w:val="Hyperlink"/>
                 <w:rFonts w:ascii="Times New Roman" w:hAnsi="Times New Roman" w:cs="Times New Roman"/>
                 <w:noProof/>
                 <w:sz w:val="24"/>
@@ -4911,7 +4425,7 @@
         </w:p>
         <w:p>
           <w:pPr>
-            <w:pStyle w:val="21"/>
+            <w:pStyle w:val="TOC2"/>
             <w:tabs>
               <w:tab w:val="left" w:pos="880"/>
               <w:tab w:val="right" w:leader="dot" w:pos="9016"/>
@@ -4926,7 +4440,7 @@
           <w:hyperlink w:anchor="_Toc392271805" w:history="1">
             <w:r>
               <w:rPr>
-                <w:rStyle w:val="a9"/>
+                <w:rStyle w:val="Hyperlink"/>
                 <w:rFonts w:ascii="Times New Roman" w:hAnsi="Times New Roman" w:cs="Times New Roman"/>
                 <w:noProof/>
                 <w:sz w:val="24"/>
@@ -4945,7 +4459,7 @@
             </w:r>
             <w:r>
               <w:rPr>
-                <w:rStyle w:val="a9"/>
+                <w:rStyle w:val="Hyperlink"/>
                 <w:rFonts w:ascii="Times New Roman" w:hAnsi="Times New Roman" w:cs="Times New Roman"/>
                 <w:noProof/>
                 <w:sz w:val="24"/>
@@ -5026,7 +4540,7 @@
         </w:p>
         <w:p>
           <w:pPr>
-            <w:pStyle w:val="21"/>
+            <w:pStyle w:val="TOC2"/>
             <w:tabs>
               <w:tab w:val="left" w:pos="880"/>
               <w:tab w:val="right" w:leader="dot" w:pos="9016"/>
@@ -5041,7 +4555,7 @@
           <w:hyperlink w:anchor="_Toc392271806" w:history="1">
             <w:r>
               <w:rPr>
-                <w:rStyle w:val="a9"/>
+                <w:rStyle w:val="Hyperlink"/>
                 <w:rFonts w:ascii="Times New Roman" w:hAnsi="Times New Roman" w:cs="Times New Roman"/>
                 <w:noProof/>
                 <w:sz w:val="24"/>
@@ -5060,7 +4574,7 @@
             </w:r>
             <w:r>
               <w:rPr>
-                <w:rStyle w:val="a9"/>
+                <w:rStyle w:val="Hyperlink"/>
                 <w:rFonts w:ascii="Times New Roman" w:hAnsi="Times New Roman" w:cs="Times New Roman"/>
                 <w:noProof/>
                 <w:sz w:val="24"/>
@@ -5141,7 +4655,7 @@
         </w:p>
         <w:p>
           <w:pPr>
-            <w:pStyle w:val="21"/>
+            <w:pStyle w:val="TOC2"/>
             <w:tabs>
               <w:tab w:val="left" w:pos="880"/>
               <w:tab w:val="right" w:leader="dot" w:pos="9016"/>
@@ -5156,7 +4670,7 @@
           <w:hyperlink w:anchor="_Toc392271807" w:history="1">
             <w:r>
               <w:rPr>
-                <w:rStyle w:val="a9"/>
+                <w:rStyle w:val="Hyperlink"/>
                 <w:rFonts w:ascii="Times New Roman" w:hAnsi="Times New Roman" w:cs="Times New Roman"/>
                 <w:noProof/>
                 <w:sz w:val="24"/>
@@ -5175,7 +4689,7 @@
             </w:r>
             <w:r>
               <w:rPr>
-                <w:rStyle w:val="a9"/>
+                <w:rStyle w:val="Hyperlink"/>
                 <w:rFonts w:ascii="Times New Roman" w:hAnsi="Times New Roman" w:cs="Times New Roman"/>
                 <w:noProof/>
                 <w:sz w:val="24"/>
@@ -5256,7 +4770,7 @@
         </w:p>
         <w:p>
           <w:pPr>
-            <w:pStyle w:val="21"/>
+            <w:pStyle w:val="TOC2"/>
             <w:tabs>
               <w:tab w:val="left" w:pos="880"/>
               <w:tab w:val="right" w:leader="dot" w:pos="9016"/>
@@ -5271,7 +4785,7 @@
           <w:hyperlink w:anchor="_Toc392271808" w:history="1">
             <w:r>
               <w:rPr>
-                <w:rStyle w:val="a9"/>
+                <w:rStyle w:val="Hyperlink"/>
                 <w:rFonts w:ascii="Times New Roman" w:hAnsi="Times New Roman" w:cs="Times New Roman"/>
                 <w:noProof/>
                 <w:sz w:val="24"/>
@@ -5290,7 +4804,7 @@
             </w:r>
             <w:r>
               <w:rPr>
-                <w:rStyle w:val="a9"/>
+                <w:rStyle w:val="Hyperlink"/>
                 <w:rFonts w:ascii="Times New Roman" w:hAnsi="Times New Roman" w:cs="Times New Roman"/>
                 <w:noProof/>
                 <w:sz w:val="24"/>
@@ -5371,7 +4885,7 @@
         </w:p>
         <w:p>
           <w:pPr>
-            <w:pStyle w:val="21"/>
+            <w:pStyle w:val="TOC2"/>
             <w:tabs>
               <w:tab w:val="left" w:pos="880"/>
               <w:tab w:val="right" w:leader="dot" w:pos="9016"/>
@@ -5386,7 +4900,7 @@
           <w:hyperlink w:anchor="_Toc392271809" w:history="1">
             <w:r>
               <w:rPr>
-                <w:rStyle w:val="a9"/>
+                <w:rStyle w:val="Hyperlink"/>
                 <w:rFonts w:ascii="Times New Roman" w:hAnsi="Times New Roman" w:cs="Times New Roman"/>
                 <w:noProof/>
                 <w:sz w:val="24"/>
@@ -5405,7 +4919,7 @@
             </w:r>
             <w:r>
               <w:rPr>
-                <w:rStyle w:val="a9"/>
+                <w:rStyle w:val="Hyperlink"/>
                 <w:rFonts w:ascii="Times New Roman" w:hAnsi="Times New Roman" w:cs="Times New Roman"/>
                 <w:noProof/>
                 <w:sz w:val="24"/>
@@ -5486,7 +5000,7 @@
         </w:p>
         <w:p>
           <w:pPr>
-            <w:pStyle w:val="11"/>
+            <w:pStyle w:val="TOC1"/>
             <w:tabs>
               <w:tab w:val="right" w:leader="dot" w:pos="9016"/>
             </w:tabs>
@@ -5500,7 +5014,7 @@
           <w:hyperlink w:anchor="_Toc392271810" w:history="1">
             <w:r>
               <w:rPr>
-                <w:rStyle w:val="a9"/>
+                <w:rStyle w:val="Hyperlink"/>
                 <w:rFonts w:ascii="Times New Roman" w:hAnsi="Times New Roman" w:cs="Times New Roman"/>
                 <w:noProof/>
                 <w:sz w:val="24"/>
@@ -5581,7 +5095,7 @@
         </w:p>
         <w:p>
           <w:pPr>
-            <w:pStyle w:val="21"/>
+            <w:pStyle w:val="TOC2"/>
             <w:tabs>
               <w:tab w:val="right" w:leader="dot" w:pos="9016"/>
             </w:tabs>
@@ -5595,7 +5109,7 @@
           <w:hyperlink w:anchor="_Toc392271811" w:history="1">
             <w:r>
               <w:rPr>
-                <w:rStyle w:val="a9"/>
+                <w:rStyle w:val="Hyperlink"/>
                 <w:rFonts w:ascii="Times New Roman" w:hAnsi="Times New Roman" w:cs="Times New Roman"/>
                 <w:noProof/>
                 <w:sz w:val="24"/>
@@ -5676,7 +5190,7 @@
         </w:p>
         <w:p>
           <w:pPr>
-            <w:pStyle w:val="21"/>
+            <w:pStyle w:val="TOC2"/>
             <w:tabs>
               <w:tab w:val="right" w:leader="dot" w:pos="9016"/>
             </w:tabs>
@@ -5690,7 +5204,7 @@
           <w:hyperlink w:anchor="_Toc392271812" w:history="1">
             <w:r>
               <w:rPr>
-                <w:rStyle w:val="a9"/>
+                <w:rStyle w:val="Hyperlink"/>
                 <w:rFonts w:ascii="Times New Roman" w:hAnsi="Times New Roman" w:cs="Times New Roman"/>
                 <w:noProof/>
                 <w:sz w:val="24"/>
@@ -5771,7 +5285,7 @@
         </w:p>
         <w:p>
           <w:pPr>
-            <w:pStyle w:val="21"/>
+            <w:pStyle w:val="TOC2"/>
             <w:tabs>
               <w:tab w:val="left" w:pos="880"/>
               <w:tab w:val="right" w:leader="dot" w:pos="9016"/>
@@ -5786,7 +5300,7 @@
           <w:hyperlink w:anchor="_Toc392271813" w:history="1">
             <w:r>
               <w:rPr>
-                <w:rStyle w:val="a9"/>
+                <w:rStyle w:val="Hyperlink"/>
                 <w:rFonts w:ascii="Times New Roman" w:hAnsi="Times New Roman" w:cs="Times New Roman"/>
                 <w:noProof/>
                 <w:sz w:val="24"/>
@@ -5805,7 +5319,7 @@
             </w:r>
             <w:r>
               <w:rPr>
-                <w:rStyle w:val="a9"/>
+                <w:rStyle w:val="Hyperlink"/>
                 <w:rFonts w:ascii="Times New Roman" w:hAnsi="Times New Roman" w:cs="Times New Roman"/>
                 <w:noProof/>
                 <w:sz w:val="24"/>
@@ -5886,7 +5400,7 @@
         </w:p>
         <w:p>
           <w:pPr>
-            <w:pStyle w:val="11"/>
+            <w:pStyle w:val="TOC1"/>
             <w:tabs>
               <w:tab w:val="right" w:leader="dot" w:pos="9016"/>
             </w:tabs>
@@ -5900,7 +5414,7 @@
           <w:hyperlink w:anchor="_Toc392271814" w:history="1">
             <w:r>
               <w:rPr>
-                <w:rStyle w:val="a9"/>
+                <w:rStyle w:val="Hyperlink"/>
                 <w:rFonts w:ascii="Times New Roman" w:hAnsi="Times New Roman" w:cs="Times New Roman"/>
                 <w:noProof/>
                 <w:sz w:val="24"/>
@@ -5981,7 +5495,7 @@
         </w:p>
         <w:p>
           <w:pPr>
-            <w:pStyle w:val="21"/>
+            <w:pStyle w:val="TOC2"/>
             <w:tabs>
               <w:tab w:val="right" w:leader="dot" w:pos="9016"/>
             </w:tabs>
@@ -5995,7 +5509,7 @@
           <w:hyperlink w:anchor="_Toc392271815" w:history="1">
             <w:r>
               <w:rPr>
-                <w:rStyle w:val="a9"/>
+                <w:rStyle w:val="Hyperlink"/>
                 <w:rFonts w:ascii="Times New Roman" w:hAnsi="Times New Roman" w:cs="Times New Roman"/>
                 <w:noProof/>
                 <w:sz w:val="24"/>
@@ -6076,7 +5590,7 @@
         </w:p>
         <w:p>
           <w:pPr>
-            <w:pStyle w:val="21"/>
+            <w:pStyle w:val="TOC2"/>
             <w:tabs>
               <w:tab w:val="right" w:leader="dot" w:pos="9016"/>
             </w:tabs>
@@ -6090,7 +5604,7 @@
           <w:hyperlink w:anchor="_Toc392271816" w:history="1">
             <w:r>
               <w:rPr>
-                <w:rStyle w:val="a9"/>
+                <w:rStyle w:val="Hyperlink"/>
                 <w:rFonts w:ascii="Times New Roman" w:hAnsi="Times New Roman" w:cs="Times New Roman"/>
                 <w:noProof/>
                 <w:sz w:val="24"/>
@@ -6171,7 +5685,7 @@
         </w:p>
         <w:p>
           <w:pPr>
-            <w:pStyle w:val="31"/>
+            <w:pStyle w:val="TOC3"/>
             <w:tabs>
               <w:tab w:val="right" w:leader="dot" w:pos="9016"/>
             </w:tabs>
@@ -6185,7 +5699,7 @@
           <w:hyperlink w:anchor="_Toc392271817" w:history="1">
             <w:r>
               <w:rPr>
-                <w:rStyle w:val="a9"/>
+                <w:rStyle w:val="Hyperlink"/>
                 <w:rFonts w:ascii="Times New Roman" w:hAnsi="Times New Roman" w:cs="Times New Roman"/>
                 <w:noProof/>
                 <w:sz w:val="24"/>
@@ -6266,7 +5780,7 @@
         </w:p>
         <w:p>
           <w:pPr>
-            <w:pStyle w:val="11"/>
+            <w:pStyle w:val="TOC1"/>
             <w:tabs>
               <w:tab w:val="right" w:leader="dot" w:pos="9016"/>
             </w:tabs>
@@ -6280,7 +5794,7 @@
           <w:hyperlink w:anchor="_Toc392271818" w:history="1">
             <w:r>
               <w:rPr>
-                <w:rStyle w:val="a9"/>
+                <w:rStyle w:val="Hyperlink"/>
                 <w:rFonts w:ascii="Times New Roman" w:hAnsi="Times New Roman" w:cs="Times New Roman"/>
                 <w:noProof/>
                 <w:sz w:val="24"/>
@@ -6361,7 +5875,7 @@
         </w:p>
         <w:p>
           <w:pPr>
-            <w:pStyle w:val="21"/>
+            <w:pStyle w:val="TOC2"/>
             <w:tabs>
               <w:tab w:val="right" w:leader="dot" w:pos="9016"/>
             </w:tabs>
@@ -6375,7 +5889,7 @@
           <w:hyperlink w:anchor="_Toc392271819" w:history="1">
             <w:r>
               <w:rPr>
-                <w:rStyle w:val="a9"/>
+                <w:rStyle w:val="Hyperlink"/>
                 <w:rFonts w:ascii="Times New Roman" w:hAnsi="Times New Roman" w:cs="Times New Roman"/>
                 <w:noProof/>
                 <w:sz w:val="24"/>
@@ -6456,7 +5970,7 @@
         </w:p>
         <w:p>
           <w:pPr>
-            <w:pStyle w:val="21"/>
+            <w:pStyle w:val="TOC2"/>
             <w:tabs>
               <w:tab w:val="right" w:leader="dot" w:pos="9016"/>
             </w:tabs>
@@ -6470,7 +5984,7 @@
           <w:hyperlink w:anchor="_Toc392271820" w:history="1">
             <w:r>
               <w:rPr>
-                <w:rStyle w:val="a9"/>
+                <w:rStyle w:val="Hyperlink"/>
                 <w:rFonts w:ascii="Times New Roman" w:hAnsi="Times New Roman" w:cs="Times New Roman"/>
                 <w:noProof/>
                 <w:sz w:val="24"/>
@@ -6551,7 +6065,7 @@
         </w:p>
         <w:p>
           <w:pPr>
-            <w:pStyle w:val="21"/>
+            <w:pStyle w:val="TOC2"/>
             <w:tabs>
               <w:tab w:val="right" w:leader="dot" w:pos="9016"/>
             </w:tabs>
@@ -6565,7 +6079,7 @@
           <w:hyperlink w:anchor="_Toc392271821" w:history="1">
             <w:r>
               <w:rPr>
-                <w:rStyle w:val="a9"/>
+                <w:rStyle w:val="Hyperlink"/>
                 <w:rFonts w:ascii="Times New Roman" w:hAnsi="Times New Roman" w:cs="Times New Roman"/>
                 <w:noProof/>
                 <w:sz w:val="24"/>
@@ -6646,7 +6160,7 @@
         </w:p>
         <w:p>
           <w:pPr>
-            <w:pStyle w:val="21"/>
+            <w:pStyle w:val="TOC2"/>
             <w:tabs>
               <w:tab w:val="right" w:leader="dot" w:pos="9016"/>
             </w:tabs>
@@ -6660,7 +6174,7 @@
           <w:hyperlink w:anchor="_Toc392271822" w:history="1">
             <w:r>
               <w:rPr>
-                <w:rStyle w:val="a9"/>
+                <w:rStyle w:val="Hyperlink"/>
                 <w:rFonts w:ascii="Times New Roman" w:hAnsi="Times New Roman" w:cs="Times New Roman"/>
                 <w:noProof/>
                 <w:sz w:val="24"/>
@@ -6741,7 +6255,7 @@
         </w:p>
         <w:p>
           <w:pPr>
-            <w:pStyle w:val="11"/>
+            <w:pStyle w:val="TOC1"/>
             <w:tabs>
               <w:tab w:val="right" w:leader="dot" w:pos="9016"/>
             </w:tabs>
@@ -6755,7 +6269,7 @@
           <w:hyperlink w:anchor="_Toc392271823" w:history="1">
             <w:r>
               <w:rPr>
-                <w:rStyle w:val="a9"/>
+                <w:rStyle w:val="Hyperlink"/>
                 <w:rFonts w:ascii="Times New Roman" w:hAnsi="Times New Roman" w:cs="Times New Roman"/>
                 <w:noProof/>
                 <w:sz w:val="24"/>
@@ -6836,7 +6350,7 @@
         </w:p>
         <w:p>
           <w:pPr>
-            <w:pStyle w:val="11"/>
+            <w:pStyle w:val="TOC1"/>
             <w:tabs>
               <w:tab w:val="right" w:leader="dot" w:pos="9016"/>
             </w:tabs>
@@ -6850,7 +6364,7 @@
           <w:hyperlink w:anchor="_Toc392271824" w:history="1">
             <w:r>
               <w:rPr>
-                <w:rStyle w:val="a9"/>
+                <w:rStyle w:val="Hyperlink"/>
                 <w:rFonts w:ascii="Times New Roman" w:hAnsi="Times New Roman" w:cs="Times New Roman"/>
                 <w:noProof/>
                 <w:sz w:val="24"/>
@@ -6931,7 +6445,7 @@
         </w:p>
         <w:p>
           <w:pPr>
-            <w:pStyle w:val="11"/>
+            <w:pStyle w:val="TOC1"/>
             <w:tabs>
               <w:tab w:val="right" w:leader="dot" w:pos="9016"/>
             </w:tabs>
@@ -6945,7 +6459,7 @@
           <w:hyperlink w:anchor="_Toc392271825" w:history="1">
             <w:r>
               <w:rPr>
-                <w:rStyle w:val="a9"/>
+                <w:rStyle w:val="Hyperlink"/>
                 <w:rFonts w:ascii="Times New Roman" w:hAnsi="Times New Roman" w:cs="Times New Roman"/>
                 <w:noProof/>
                 <w:sz w:val="24"/>
@@ -7026,7 +6540,7 @@
         </w:p>
         <w:p>
           <w:pPr>
-            <w:pStyle w:val="11"/>
+            <w:pStyle w:val="TOC1"/>
             <w:tabs>
               <w:tab w:val="right" w:leader="dot" w:pos="9016"/>
             </w:tabs>
@@ -7040,7 +6554,7 @@
           <w:hyperlink w:anchor="_Toc392271826" w:history="1">
             <w:r>
               <w:rPr>
-                <w:rStyle w:val="a9"/>
+                <w:rStyle w:val="Hyperlink"/>
                 <w:rFonts w:ascii="Times New Roman" w:hAnsi="Times New Roman" w:cs="Times New Roman"/>
                 <w:noProof/>
                 <w:sz w:val="24"/>
@@ -7121,7 +6635,7 @@
         </w:p>
         <w:p>
           <w:pPr>
-            <w:pStyle w:val="11"/>
+            <w:pStyle w:val="TOC1"/>
             <w:tabs>
               <w:tab w:val="right" w:leader="dot" w:pos="9016"/>
             </w:tabs>
@@ -7135,7 +6649,7 @@
           <w:hyperlink w:anchor="_Toc392271827" w:history="1">
             <w:r>
               <w:rPr>
-                <w:rStyle w:val="a9"/>
+                <w:rStyle w:val="Hyperlink"/>
                 <w:rFonts w:ascii="Times New Roman" w:hAnsi="Times New Roman" w:cs="Times New Roman"/>
                 <w:noProof/>
                 <w:sz w:val="24"/>
@@ -7216,7 +6730,7 @@
         </w:p>
         <w:p>
           <w:pPr>
-            <w:pStyle w:val="21"/>
+            <w:pStyle w:val="TOC2"/>
             <w:tabs>
               <w:tab w:val="right" w:leader="dot" w:pos="9016"/>
             </w:tabs>
@@ -7230,7 +6744,7 @@
           <w:hyperlink w:anchor="_Toc392271828" w:history="1">
             <w:r>
               <w:rPr>
-                <w:rStyle w:val="a9"/>
+                <w:rStyle w:val="Hyperlink"/>
                 <w:rFonts w:ascii="Times New Roman" w:hAnsi="Times New Roman" w:cs="Times New Roman"/>
                 <w:noProof/>
                 <w:sz w:val="24"/>
@@ -7311,7 +6825,7 @@
         </w:p>
         <w:p>
           <w:pPr>
-            <w:pStyle w:val="21"/>
+            <w:pStyle w:val="TOC2"/>
             <w:tabs>
               <w:tab w:val="left" w:pos="880"/>
               <w:tab w:val="right" w:leader="dot" w:pos="9016"/>
@@ -7326,7 +6840,7 @@
           <w:hyperlink w:anchor="_Toc392271829" w:history="1">
             <w:r>
               <w:rPr>
-                <w:rStyle w:val="a9"/>
+                <w:rStyle w:val="Hyperlink"/>
                 <w:rFonts w:ascii="Times New Roman" w:hAnsi="Times New Roman" w:cs="Times New Roman"/>
                 <w:noProof/>
                 <w:sz w:val="24"/>
@@ -7345,7 +6859,7 @@
             </w:r>
             <w:r>
               <w:rPr>
-                <w:rStyle w:val="a9"/>
+                <w:rStyle w:val="Hyperlink"/>
                 <w:rFonts w:ascii="Times New Roman" w:hAnsi="Times New Roman" w:cs="Times New Roman"/>
                 <w:noProof/>
                 <w:sz w:val="24"/>
@@ -7426,7 +6940,7 @@
         </w:p>
         <w:p>
           <w:pPr>
-            <w:pStyle w:val="21"/>
+            <w:pStyle w:val="TOC2"/>
             <w:tabs>
               <w:tab w:val="right" w:leader="dot" w:pos="9016"/>
             </w:tabs>
@@ -7440,7 +6954,7 @@
           <w:hyperlink w:anchor="_Toc392271830" w:history="1">
             <w:r>
               <w:rPr>
-                <w:rStyle w:val="a9"/>
+                <w:rStyle w:val="Hyperlink"/>
                 <w:rFonts w:ascii="Times New Roman" w:hAnsi="Times New Roman" w:cs="Times New Roman"/>
                 <w:noProof/>
                 <w:sz w:val="24"/>
@@ -7559,24 +7073,22 @@
         </w:rPr>
         <w:br w:type="page"/>
       </w:r>
-      <w:bookmarkStart w:id="3" w:name="_GoBack"/>
-      <w:bookmarkEnd w:id="3"/>
-    </w:p>
-    <w:p>
-      <w:pPr>
-        <w:pStyle w:val="1"/>
-      </w:pPr>
-      <w:bookmarkStart w:id="4" w:name="_Toc392271804"/>
+    </w:p>
+    <w:p>
+      <w:pPr>
+        <w:pStyle w:val="Heading1"/>
+      </w:pPr>
+      <w:bookmarkStart w:id="3" w:name="_Toc392271804"/>
       <w:r>
         <w:lastRenderedPageBreak/>
         <w:t>Chapter One | Introduction</w:t>
       </w:r>
-      <w:bookmarkEnd w:id="2"/>
-      <w:bookmarkEnd w:id="4"/>
-    </w:p>
-    <w:p>
-      <w:pPr>
-        <w:pStyle w:val="2"/>
+      <w:bookmarkEnd w:id="0"/>
+      <w:bookmarkEnd w:id="3"/>
+    </w:p>
+    <w:p>
+      <w:pPr>
+        <w:pStyle w:val="Heading2"/>
         <w:numPr>
           <w:ilvl w:val="1"/>
           <w:numId w:val="5"/>
@@ -7585,11 +7097,11 @@
       <w:r>
         <w:t xml:space="preserve"> </w:t>
       </w:r>
-      <w:bookmarkStart w:id="5" w:name="_Toc392271805"/>
+      <w:bookmarkStart w:id="4" w:name="_Toc392271805"/>
       <w:r>
         <w:t>Identification</w:t>
       </w:r>
-      <w:bookmarkEnd w:id="5"/>
+      <w:bookmarkEnd w:id="4"/>
     </w:p>
     <w:p>
       <w:pPr>
@@ -7638,22 +7150,22 @@
     </w:p>
     <w:p>
       <w:pPr>
-        <w:pStyle w:val="2"/>
+        <w:pStyle w:val="Heading2"/>
         <w:numPr>
           <w:ilvl w:val="1"/>
           <w:numId w:val="5"/>
         </w:numPr>
       </w:pPr>
-      <w:bookmarkStart w:id="6" w:name="_Toc384672290"/>
+      <w:bookmarkStart w:id="5" w:name="_Toc384672290"/>
       <w:r>
         <w:t xml:space="preserve"> </w:t>
       </w:r>
-      <w:bookmarkStart w:id="7" w:name="_Toc392271806"/>
+      <w:bookmarkStart w:id="6" w:name="_Toc392271806"/>
       <w:r>
         <w:t>Project Overview</w:t>
       </w:r>
+      <w:bookmarkEnd w:id="5"/>
       <w:bookmarkEnd w:id="6"/>
-      <w:bookmarkEnd w:id="7"/>
     </w:p>
     <w:p>
       <w:pPr>
@@ -7717,7 +7229,7 @@
     </w:p>
     <w:p>
       <w:pPr>
-        <w:pStyle w:val="a4"/>
+        <w:pStyle w:val="ListParagraph"/>
         <w:numPr>
           <w:ilvl w:val="2"/>
           <w:numId w:val="5"/>
@@ -7844,7 +7356,7 @@
     </w:p>
     <w:p>
       <w:pPr>
-        <w:pStyle w:val="2"/>
+        <w:pStyle w:val="Heading2"/>
         <w:numPr>
           <w:ilvl w:val="1"/>
           <w:numId w:val="5"/>
@@ -7853,11 +7365,11 @@
       <w:r>
         <w:t xml:space="preserve"> </w:t>
       </w:r>
-      <w:bookmarkStart w:id="8" w:name="_Toc392271807"/>
+      <w:bookmarkStart w:id="7" w:name="_Toc392271807"/>
       <w:r>
         <w:t>Document Overview</w:t>
       </w:r>
-      <w:bookmarkEnd w:id="8"/>
+      <w:bookmarkEnd w:id="7"/>
     </w:p>
     <w:p>
       <w:pPr>
@@ -7990,12 +7502,28 @@
           <w:sz w:val="24"/>
           <w:szCs w:val="24"/>
         </w:rPr>
-        <w:t>[URS-01]: The administrator can add help information, which includes name, address, district, province, zip code, phone number, category, latitude and longitude.</w:t>
-      </w:r>
-    </w:p>
-    <w:p>
-      <w:pPr>
-        <w:pStyle w:val="af"/>
+        <w:t>[URS-01]: The administrator can add help</w:t>
+      </w:r>
+      <w:r>
+        <w:rPr>
+          <w:rFonts w:ascii="Times New Roman" w:hAnsi="Times New Roman" w:cs="Times New Roman"/>
+          <w:sz w:val="24"/>
+          <w:szCs w:val="24"/>
+        </w:rPr>
+        <w:t xml:space="preserve"> place’s information, which include</w:t>
+      </w:r>
+      <w:r>
+        <w:rPr>
+          <w:rFonts w:ascii="Times New Roman" w:hAnsi="Times New Roman" w:cs="Times New Roman"/>
+          <w:sz w:val="24"/>
+          <w:szCs w:val="24"/>
+        </w:rPr>
+        <w:t xml:space="preserve"> name, address, district, province, zip code, phone number, category, latitude and longitude.</w:t>
+      </w:r>
+    </w:p>
+    <w:p>
+      <w:pPr>
+        <w:pStyle w:val="NormalWeb"/>
         <w:spacing w:before="0" w:beforeAutospacing="0" w:after="200" w:afterAutospacing="0"/>
         <w:ind w:left="720"/>
         <w:rPr>
@@ -8009,7 +7537,23 @@
           <w:sz w:val="24"/>
           <w:szCs w:val="24"/>
         </w:rPr>
-        <w:t>[URS-02]: The administrator can edit help information, which includes name, address, district, province, zip code, phone number, category, latitude and longitude.</w:t>
+        <w:t>[URS-02]: The administrator can edit help</w:t>
+      </w:r>
+      <w:r>
+        <w:rPr>
+          <w:rFonts w:ascii="Times New Roman" w:hAnsi="Times New Roman" w:cs="Times New Roman"/>
+          <w:sz w:val="24"/>
+          <w:szCs w:val="24"/>
+        </w:rPr>
+        <w:t xml:space="preserve"> place’s information, which include</w:t>
+      </w:r>
+      <w:r>
+        <w:rPr>
+          <w:rFonts w:ascii="Times New Roman" w:hAnsi="Times New Roman" w:cs="Times New Roman"/>
+          <w:sz w:val="24"/>
+          <w:szCs w:val="24"/>
+        </w:rPr>
+        <w:t xml:space="preserve"> name, address, district, province, zip code, phone number, category, latitude and longitude.</w:t>
       </w:r>
     </w:p>
     <w:p>
@@ -8027,7 +7571,23 @@
           <w:sz w:val="24"/>
           <w:szCs w:val="24"/>
         </w:rPr>
-        <w:t>[URS-03]: The administrator can remove help location.</w:t>
+        <w:t xml:space="preserve">[URS-03]: The administrator can remove help </w:t>
+      </w:r>
+      <w:r>
+        <w:rPr>
+          <w:rFonts w:ascii="Times New Roman" w:hAnsi="Times New Roman" w:cs="Times New Roman"/>
+          <w:sz w:val="24"/>
+          <w:szCs w:val="24"/>
+        </w:rPr>
+        <w:t>place</w:t>
+      </w:r>
+      <w:r>
+        <w:rPr>
+          <w:rFonts w:ascii="Times New Roman" w:hAnsi="Times New Roman" w:cs="Times New Roman"/>
+          <w:sz w:val="24"/>
+          <w:szCs w:val="24"/>
+        </w:rPr>
+        <w:t>.</w:t>
       </w:r>
     </w:p>
     <w:p>
@@ -8045,7 +7605,23 @@
           <w:sz w:val="24"/>
           <w:szCs w:val="24"/>
         </w:rPr>
-        <w:t>[URS-04]: The admin can view help information of each help place.</w:t>
+        <w:t>[URS-04]: The admin</w:t>
+      </w:r>
+      <w:r>
+        <w:rPr>
+          <w:rFonts w:ascii="Times New Roman" w:hAnsi="Times New Roman" w:cs="Times New Roman"/>
+          <w:sz w:val="24"/>
+          <w:szCs w:val="24"/>
+        </w:rPr>
+        <w:t>istrator</w:t>
+      </w:r>
+      <w:r>
+        <w:rPr>
+          <w:rFonts w:ascii="Times New Roman" w:hAnsi="Times New Roman" w:cs="Times New Roman"/>
+          <w:sz w:val="24"/>
+          <w:szCs w:val="24"/>
+        </w:rPr>
+        <w:t xml:space="preserve"> can view help information of each help place.</w:t>
       </w:r>
     </w:p>
     <w:p>
@@ -8063,7 +7639,23 @@
           <w:sz w:val="24"/>
           <w:szCs w:val="24"/>
         </w:rPr>
-        <w:t>[URS-05]: The administrator can browse the help location by help place category.</w:t>
+        <w:t xml:space="preserve">[URS-05]: The administrator can browse the help </w:t>
+      </w:r>
+      <w:r>
+        <w:rPr>
+          <w:rFonts w:ascii="Times New Roman" w:hAnsi="Times New Roman" w:cs="Times New Roman"/>
+          <w:sz w:val="24"/>
+          <w:szCs w:val="24"/>
+        </w:rPr>
+        <w:t>place</w:t>
+      </w:r>
+      <w:r>
+        <w:rPr>
+          <w:rFonts w:ascii="Times New Roman" w:hAnsi="Times New Roman" w:cs="Times New Roman"/>
+          <w:sz w:val="24"/>
+          <w:szCs w:val="24"/>
+        </w:rPr>
+        <w:t xml:space="preserve"> by category.</w:t>
       </w:r>
     </w:p>
     <w:p>
@@ -8081,7 +7673,23 @@
           <w:sz w:val="24"/>
           <w:szCs w:val="24"/>
         </w:rPr>
-        <w:t>[URS-06]: The administrator can browse the help location by province of Thailand.</w:t>
+        <w:t xml:space="preserve">[URS-06]: The administrator can browse the help </w:t>
+      </w:r>
+      <w:r>
+        <w:rPr>
+          <w:rFonts w:ascii="Times New Roman" w:hAnsi="Times New Roman" w:cs="Times New Roman"/>
+          <w:sz w:val="24"/>
+          <w:szCs w:val="24"/>
+        </w:rPr>
+        <w:t>place</w:t>
+      </w:r>
+      <w:r>
+        <w:rPr>
+          <w:rFonts w:ascii="Times New Roman" w:hAnsi="Times New Roman" w:cs="Times New Roman"/>
+          <w:sz w:val="24"/>
+          <w:szCs w:val="24"/>
+        </w:rPr>
+        <w:t xml:space="preserve"> by province of Thailand.</w:t>
       </w:r>
     </w:p>
     <w:p>
@@ -8099,7 +7707,23 @@
           <w:sz w:val="24"/>
           <w:szCs w:val="24"/>
         </w:rPr>
-        <w:t>[URS-07]: The administrator can browse the help location by category and province of Thailand.</w:t>
+        <w:t xml:space="preserve">[URS-07]: The administrator can browse the help </w:t>
+      </w:r>
+      <w:r>
+        <w:rPr>
+          <w:rFonts w:ascii="Times New Roman" w:hAnsi="Times New Roman" w:cs="Times New Roman"/>
+          <w:sz w:val="24"/>
+          <w:szCs w:val="24"/>
+        </w:rPr>
+        <w:t>place</w:t>
+      </w:r>
+      <w:r>
+        <w:rPr>
+          <w:rFonts w:ascii="Times New Roman" w:hAnsi="Times New Roman" w:cs="Times New Roman"/>
+          <w:sz w:val="24"/>
+          <w:szCs w:val="24"/>
+        </w:rPr>
+        <w:t xml:space="preserve"> by category and province of Thailand.</w:t>
       </w:r>
     </w:p>
     <w:p>
@@ -8298,7 +7922,7 @@
     </w:p>
     <w:p>
       <w:pPr>
-        <w:pStyle w:val="2"/>
+        <w:pStyle w:val="Heading2"/>
         <w:numPr>
           <w:ilvl w:val="1"/>
           <w:numId w:val="5"/>
@@ -8311,11 +7935,11 @@
         </w:rPr>
         <w:t xml:space="preserve"> </w:t>
       </w:r>
-      <w:bookmarkStart w:id="9" w:name="_Toc392271808"/>
+      <w:bookmarkStart w:id="8" w:name="_Toc392271808"/>
       <w:r>
         <w:t>Work Products to be Develop</w:t>
       </w:r>
-      <w:bookmarkEnd w:id="9"/>
+      <w:bookmarkEnd w:id="8"/>
     </w:p>
     <w:tbl>
       <w:tblPr>
@@ -9173,7 +8797,7 @@
     </w:p>
     <w:p>
       <w:pPr>
-        <w:pStyle w:val="2"/>
+        <w:pStyle w:val="Heading2"/>
         <w:numPr>
           <w:ilvl w:val="1"/>
           <w:numId w:val="5"/>
@@ -9182,11 +8806,11 @@
       <w:r>
         <w:t xml:space="preserve"> </w:t>
       </w:r>
-      <w:bookmarkStart w:id="10" w:name="_Toc392271809"/>
+      <w:bookmarkStart w:id="9" w:name="_Toc392271809"/>
       <w:r>
         <w:t>Acronyms and Definitions</w:t>
       </w:r>
-      <w:bookmarkEnd w:id="10"/>
+      <w:bookmarkEnd w:id="9"/>
     </w:p>
     <w:p>
       <w:pPr>
@@ -10247,40 +9871,40 @@
     </w:tbl>
     <w:p>
       <w:pPr>
-        <w:pStyle w:val="1"/>
+        <w:pStyle w:val="Heading1"/>
         <w:rPr>
           <w:lang w:val="en-US"/>
         </w:rPr>
       </w:pPr>
-      <w:bookmarkStart w:id="11" w:name="_Toc392271810"/>
+      <w:bookmarkStart w:id="10" w:name="_Toc392271810"/>
       <w:r>
         <w:lastRenderedPageBreak/>
         <w:t>Chapter Two | Infrastructure</w:t>
       </w:r>
-      <w:bookmarkEnd w:id="0"/>
+      <w:bookmarkEnd w:id="1"/>
+      <w:bookmarkEnd w:id="10"/>
+    </w:p>
+    <w:p>
+      <w:pPr>
+        <w:pStyle w:val="Heading2"/>
+        <w:rPr>
+          <w:color w:val="000000" w:themeColor="text1"/>
+        </w:rPr>
+      </w:pPr>
+      <w:bookmarkStart w:id="11" w:name="_Toc392271811"/>
+      <w:r>
+        <w:rPr>
+          <w:color w:val="000000" w:themeColor="text1"/>
+        </w:rPr>
+        <w:t xml:space="preserve">2.1 </w:t>
+      </w:r>
+      <w:r>
+        <w:rPr>
+          <w:color w:val="000000" w:themeColor="text1"/>
+        </w:rPr>
+        <w:t>Software Development Life Cycle</w:t>
+      </w:r>
       <w:bookmarkEnd w:id="11"/>
-    </w:p>
-    <w:p>
-      <w:pPr>
-        <w:pStyle w:val="2"/>
-        <w:rPr>
-          <w:color w:val="000000" w:themeColor="text1"/>
-        </w:rPr>
-      </w:pPr>
-      <w:bookmarkStart w:id="12" w:name="_Toc392271811"/>
-      <w:r>
-        <w:rPr>
-          <w:color w:val="000000" w:themeColor="text1"/>
-        </w:rPr>
-        <w:t xml:space="preserve">2.1 </w:t>
-      </w:r>
-      <w:r>
-        <w:rPr>
-          <w:color w:val="000000" w:themeColor="text1"/>
-        </w:rPr>
-        <w:t>Software Development Life Cycle</w:t>
-      </w:r>
-      <w:bookmarkEnd w:id="12"/>
     </w:p>
     <w:p>
       <w:pPr>
@@ -10313,7 +9937,7 @@
                     <pic:cNvPicPr/>
                   </pic:nvPicPr>
                   <pic:blipFill>
-                    <a:blip r:embed="rId10"/>
+                    <a:blip r:embed="rId9"/>
                     <a:stretch>
                       <a:fillRect/>
                     </a:stretch>
@@ -10533,12 +10157,12 @@
     </w:p>
     <w:p>
       <w:pPr>
-        <w:pStyle w:val="2"/>
+        <w:pStyle w:val="Heading2"/>
         <w:rPr>
           <w:color w:val="000000" w:themeColor="text1"/>
         </w:rPr>
       </w:pPr>
-      <w:bookmarkStart w:id="13" w:name="_Toc392271812"/>
+      <w:bookmarkStart w:id="12" w:name="_Toc392271812"/>
       <w:r>
         <w:rPr>
           <w:color w:val="000000" w:themeColor="text1"/>
@@ -10564,8 +10188,8 @@
         </w:rPr>
         <w:t>Software Acquisition Plans</w:t>
       </w:r>
-      <w:bookmarkEnd w:id="1"/>
-      <w:bookmarkEnd w:id="13"/>
+      <w:bookmarkEnd w:id="2"/>
+      <w:bookmarkEnd w:id="12"/>
     </w:p>
     <w:p>
       <w:pPr>
@@ -10591,7 +10215,7 @@
     </w:p>
     <w:p>
       <w:pPr>
-        <w:pStyle w:val="a4"/>
+        <w:pStyle w:val="ListParagraph"/>
         <w:numPr>
           <w:ilvl w:val="0"/>
           <w:numId w:val="2"/>
@@ -10614,7 +10238,7 @@
     </w:p>
     <w:p>
       <w:pPr>
-        <w:pStyle w:val="a4"/>
+        <w:pStyle w:val="ListParagraph"/>
         <w:numPr>
           <w:ilvl w:val="0"/>
           <w:numId w:val="2"/>
@@ -10659,7 +10283,7 @@
     </w:p>
     <w:p>
       <w:pPr>
-        <w:pStyle w:val="a4"/>
+        <w:pStyle w:val="ListParagraph"/>
         <w:numPr>
           <w:ilvl w:val="0"/>
           <w:numId w:val="2"/>
@@ -10677,22 +10301,12 @@
           <w:sz w:val="24"/>
           <w:szCs w:val="32"/>
         </w:rPr>
-        <w:t xml:space="preserve">Eclipse </w:t>
-      </w:r>
-      <w:proofErr w:type="spellStart"/>
-      <w:r>
-        <w:rPr>
-          <w:rFonts w:ascii="Times New Roman" w:hAnsi="Times New Roman" w:cs="Times New Roman"/>
-          <w:sz w:val="24"/>
-          <w:szCs w:val="32"/>
-        </w:rPr>
-        <w:t>Kepler</w:t>
-      </w:r>
-      <w:proofErr w:type="spellEnd"/>
-    </w:p>
-    <w:p>
-      <w:pPr>
-        <w:pStyle w:val="a4"/>
+        <w:t>Eclipse Kepler</w:t>
+      </w:r>
+    </w:p>
+    <w:p>
+      <w:pPr>
+        <w:pStyle w:val="ListParagraph"/>
         <w:numPr>
           <w:ilvl w:val="0"/>
           <w:numId w:val="2"/>
@@ -10704,23 +10318,13 @@
           <w:szCs w:val="32"/>
         </w:rPr>
       </w:pPr>
-      <w:proofErr w:type="spellStart"/>
       <w:r>
         <w:rPr>
           <w:rFonts w:ascii="Times New Roman" w:hAnsi="Times New Roman" w:cs="Times New Roman"/>
           <w:sz w:val="24"/>
           <w:szCs w:val="32"/>
         </w:rPr>
-        <w:t>IntelliJ</w:t>
-      </w:r>
-      <w:proofErr w:type="spellEnd"/>
-      <w:r>
-        <w:rPr>
-          <w:rFonts w:ascii="Times New Roman" w:hAnsi="Times New Roman" w:cs="Times New Roman"/>
-          <w:sz w:val="24"/>
-          <w:szCs w:val="32"/>
-        </w:rPr>
-        <w:t xml:space="preserve"> 12</w:t>
+        <w:t>IntelliJ 12</w:t>
       </w:r>
       <w:r>
         <w:rPr>
@@ -10755,7 +10359,7 @@
     </w:p>
     <w:p>
       <w:pPr>
-        <w:pStyle w:val="a4"/>
+        <w:pStyle w:val="ListParagraph"/>
         <w:numPr>
           <w:ilvl w:val="0"/>
           <w:numId w:val="3"/>
@@ -10767,7 +10371,6 @@
           <w:szCs w:val="32"/>
         </w:rPr>
       </w:pPr>
-      <w:proofErr w:type="spellStart"/>
       <w:r>
         <w:rPr>
           <w:rFonts w:ascii="Times New Roman" w:hAnsi="Times New Roman" w:cs="Times New Roman"/>
@@ -10776,7 +10379,6 @@
         </w:rPr>
         <w:t>GitHub</w:t>
       </w:r>
-      <w:proofErr w:type="spellEnd"/>
     </w:p>
     <w:p>
       <w:pPr>
@@ -10802,7 +10404,7 @@
     </w:p>
     <w:p>
       <w:pPr>
-        <w:pStyle w:val="a4"/>
+        <w:pStyle w:val="ListParagraph"/>
         <w:numPr>
           <w:ilvl w:val="0"/>
           <w:numId w:val="3"/>
@@ -10847,7 +10449,7 @@
     </w:p>
     <w:p>
       <w:pPr>
-        <w:pStyle w:val="a4"/>
+        <w:pStyle w:val="ListParagraph"/>
         <w:numPr>
           <w:ilvl w:val="0"/>
           <w:numId w:val="4"/>
@@ -10870,7 +10472,7 @@
     </w:p>
     <w:p>
       <w:pPr>
-        <w:pStyle w:val="a4"/>
+        <w:pStyle w:val="ListParagraph"/>
         <w:numPr>
           <w:ilvl w:val="0"/>
           <w:numId w:val="4"/>
@@ -10893,7 +10495,7 @@
     </w:p>
     <w:p>
       <w:pPr>
-        <w:pStyle w:val="a4"/>
+        <w:pStyle w:val="ListParagraph"/>
         <w:numPr>
           <w:ilvl w:val="0"/>
           <w:numId w:val="4"/>
@@ -10916,7 +10518,7 @@
     </w:p>
     <w:p>
       <w:pPr>
-        <w:pStyle w:val="a4"/>
+        <w:pStyle w:val="ListParagraph"/>
         <w:spacing w:after="160" w:line="256" w:lineRule="auto"/>
         <w:ind w:left="2160"/>
         <w:rPr>
@@ -10928,7 +10530,7 @@
     </w:p>
     <w:p>
       <w:pPr>
-        <w:pStyle w:val="2"/>
+        <w:pStyle w:val="Heading2"/>
         <w:numPr>
           <w:ilvl w:val="1"/>
           <w:numId w:val="10"/>
@@ -10937,18 +10539,18 @@
           <w:color w:val="000000" w:themeColor="text1"/>
         </w:rPr>
       </w:pPr>
-      <w:bookmarkStart w:id="14" w:name="_Toc392271813"/>
+      <w:bookmarkStart w:id="13" w:name="_Toc392271813"/>
       <w:r>
         <w:rPr>
           <w:color w:val="000000" w:themeColor="text1"/>
         </w:rPr>
         <w:t>Hardware and Material Resources</w:t>
       </w:r>
-      <w:bookmarkEnd w:id="14"/>
-    </w:p>
-    <w:p>
-      <w:pPr>
-        <w:pStyle w:val="a4"/>
+      <w:bookmarkEnd w:id="13"/>
+    </w:p>
+    <w:p>
+      <w:pPr>
+        <w:pStyle w:val="ListParagraph"/>
         <w:numPr>
           <w:ilvl w:val="0"/>
           <w:numId w:val="30"/>
@@ -10976,7 +10578,7 @@
     </w:p>
     <w:p>
       <w:pPr>
-        <w:pStyle w:val="a4"/>
+        <w:pStyle w:val="ListParagraph"/>
         <w:numPr>
           <w:ilvl w:val="0"/>
           <w:numId w:val="27"/>
@@ -11003,7 +10605,7 @@
     </w:p>
     <w:p>
       <w:pPr>
-        <w:pStyle w:val="a4"/>
+        <w:pStyle w:val="ListParagraph"/>
         <w:numPr>
           <w:ilvl w:val="1"/>
           <w:numId w:val="27"/>
@@ -11021,30 +10623,12 @@
           <w:sz w:val="24"/>
           <w:szCs w:val="24"/>
         </w:rPr>
-        <w:t xml:space="preserve">Apple </w:t>
-      </w:r>
-      <w:proofErr w:type="spellStart"/>
-      <w:r>
-        <w:rPr>
-          <w:rFonts w:ascii="Times New Roman" w:hAnsi="Times New Roman" w:cs="Times New Roman"/>
-          <w:sz w:val="24"/>
-          <w:szCs w:val="24"/>
-        </w:rPr>
-        <w:t>Macbook</w:t>
-      </w:r>
-      <w:proofErr w:type="spellEnd"/>
-      <w:r>
-        <w:rPr>
-          <w:rFonts w:ascii="Times New Roman" w:hAnsi="Times New Roman" w:cs="Times New Roman"/>
-          <w:sz w:val="24"/>
-          <w:szCs w:val="24"/>
-        </w:rPr>
-        <w:t xml:space="preserve"> Pro mid 2013</w:t>
-      </w:r>
-    </w:p>
-    <w:p>
-      <w:pPr>
-        <w:pStyle w:val="a4"/>
+        <w:t>Apple Macbook Pro mid 2013</w:t>
+      </w:r>
+    </w:p>
+    <w:p>
+      <w:pPr>
+        <w:pStyle w:val="ListParagraph"/>
         <w:numPr>
           <w:ilvl w:val="2"/>
           <w:numId w:val="27"/>
@@ -11062,22 +10646,12 @@
           <w:sz w:val="24"/>
           <w:szCs w:val="24"/>
         </w:rPr>
-        <w:t xml:space="preserve">Processor: Intel® Core™ i7-3520M CPU @ 2.90GHz </w:t>
-      </w:r>
-      <w:proofErr w:type="spellStart"/>
-      <w:r>
-        <w:rPr>
-          <w:rFonts w:ascii="Times New Roman" w:hAnsi="Times New Roman" w:cs="Times New Roman"/>
-          <w:sz w:val="24"/>
-          <w:szCs w:val="24"/>
-        </w:rPr>
-        <w:t>2.90GHz</w:t>
-      </w:r>
-      <w:proofErr w:type="spellEnd"/>
-    </w:p>
-    <w:p>
-      <w:pPr>
-        <w:pStyle w:val="a4"/>
+        <w:t>Processor: Intel® Core™ i7-3520M CPU @ 2.90GHz 2.90GHz</w:t>
+      </w:r>
+    </w:p>
+    <w:p>
+      <w:pPr>
+        <w:pStyle w:val="ListParagraph"/>
         <w:numPr>
           <w:ilvl w:val="2"/>
           <w:numId w:val="27"/>
@@ -11100,7 +10674,7 @@
     </w:p>
     <w:p>
       <w:pPr>
-        <w:pStyle w:val="a4"/>
+        <w:pStyle w:val="ListParagraph"/>
         <w:numPr>
           <w:ilvl w:val="2"/>
           <w:numId w:val="27"/>
@@ -11123,7 +10697,7 @@
     </w:p>
     <w:p>
       <w:pPr>
-        <w:pStyle w:val="a4"/>
+        <w:pStyle w:val="ListParagraph"/>
         <w:numPr>
           <w:ilvl w:val="1"/>
           <w:numId w:val="27"/>
@@ -11143,28 +10717,18 @@
         </w:rPr>
         <w:t xml:space="preserve">Dell </w:t>
       </w:r>
-      <w:proofErr w:type="spellStart"/>
-      <w:r>
-        <w:rPr>
-          <w:rFonts w:ascii="Times New Roman" w:hAnsi="Times New Roman" w:cs="Times New Roman"/>
-          <w:sz w:val="24"/>
-          <w:szCs w:val="24"/>
-        </w:rPr>
-        <w:t>Inspiron</w:t>
-      </w:r>
-      <w:proofErr w:type="spellEnd"/>
-      <w:r>
-        <w:rPr>
-          <w:rFonts w:ascii="Times New Roman" w:hAnsi="Times New Roman" w:cs="Times New Roman"/>
-          <w:sz w:val="24"/>
-          <w:szCs w:val="24"/>
-        </w:rPr>
-        <w:t xml:space="preserve"> n5110</w:t>
-      </w:r>
-    </w:p>
-    <w:p>
-      <w:pPr>
-        <w:pStyle w:val="a4"/>
+      <w:r>
+        <w:rPr>
+          <w:rFonts w:ascii="Times New Roman" w:hAnsi="Times New Roman" w:cs="Times New Roman"/>
+          <w:sz w:val="24"/>
+          <w:szCs w:val="24"/>
+        </w:rPr>
+        <w:t>Inspiron n5110</w:t>
+      </w:r>
+    </w:p>
+    <w:p>
+      <w:pPr>
+        <w:pStyle w:val="ListParagraph"/>
         <w:numPr>
           <w:ilvl w:val="2"/>
           <w:numId w:val="27"/>
@@ -11182,22 +10746,12 @@
           <w:sz w:val="24"/>
           <w:szCs w:val="24"/>
         </w:rPr>
-        <w:t xml:space="preserve">Processor: Intel® Core™ i5-2410M CPU @ 2.30GHz </w:t>
-      </w:r>
-      <w:proofErr w:type="spellStart"/>
-      <w:r>
-        <w:rPr>
-          <w:rFonts w:ascii="Times New Roman" w:hAnsi="Times New Roman" w:cs="Times New Roman"/>
-          <w:sz w:val="24"/>
-          <w:szCs w:val="24"/>
-        </w:rPr>
-        <w:t>2.30GHz</w:t>
-      </w:r>
-      <w:proofErr w:type="spellEnd"/>
-    </w:p>
-    <w:p>
-      <w:pPr>
-        <w:pStyle w:val="a4"/>
+        <w:t>Processor: Intel® Core™ i5-2410M CPU @ 2.30GHz 2.30GHz</w:t>
+      </w:r>
+    </w:p>
+    <w:p>
+      <w:pPr>
+        <w:pStyle w:val="ListParagraph"/>
         <w:numPr>
           <w:ilvl w:val="2"/>
           <w:numId w:val="27"/>
@@ -11220,7 +10774,7 @@
     </w:p>
     <w:p>
       <w:pPr>
-        <w:pStyle w:val="a4"/>
+        <w:pStyle w:val="ListParagraph"/>
         <w:numPr>
           <w:ilvl w:val="2"/>
           <w:numId w:val="27"/>
@@ -11243,7 +10797,7 @@
     </w:p>
     <w:p>
       <w:pPr>
-        <w:pStyle w:val="a4"/>
+        <w:pStyle w:val="ListParagraph"/>
         <w:numPr>
           <w:ilvl w:val="0"/>
           <w:numId w:val="27"/>
@@ -11276,7 +10830,7 @@
     </w:p>
     <w:p>
       <w:pPr>
-        <w:pStyle w:val="a4"/>
+        <w:pStyle w:val="ListParagraph"/>
         <w:numPr>
           <w:ilvl w:val="1"/>
           <w:numId w:val="27"/>
@@ -11347,7 +10901,7 @@
     </w:p>
     <w:p>
       <w:pPr>
-        <w:pStyle w:val="a4"/>
+        <w:pStyle w:val="ListParagraph"/>
         <w:numPr>
           <w:ilvl w:val="2"/>
           <w:numId w:val="27"/>
@@ -11378,7 +10932,7 @@
     </w:p>
     <w:p>
       <w:pPr>
-        <w:pStyle w:val="a4"/>
+        <w:pStyle w:val="ListParagraph"/>
         <w:numPr>
           <w:ilvl w:val="2"/>
           <w:numId w:val="27"/>
@@ -11401,7 +10955,7 @@
     </w:p>
     <w:p>
       <w:pPr>
-        <w:pStyle w:val="a4"/>
+        <w:pStyle w:val="ListParagraph"/>
         <w:numPr>
           <w:ilvl w:val="2"/>
           <w:numId w:val="27"/>
@@ -11432,7 +10986,7 @@
     </w:p>
     <w:p>
       <w:pPr>
-        <w:pStyle w:val="a4"/>
+        <w:pStyle w:val="ListParagraph"/>
         <w:numPr>
           <w:ilvl w:val="1"/>
           <w:numId w:val="27"/>
@@ -11471,7 +11025,7 @@
     </w:p>
     <w:p>
       <w:pPr>
-        <w:pStyle w:val="a4"/>
+        <w:pStyle w:val="ListParagraph"/>
         <w:numPr>
           <w:ilvl w:val="2"/>
           <w:numId w:val="27"/>
@@ -11502,7 +11056,7 @@
     </w:p>
     <w:p>
       <w:pPr>
-        <w:pStyle w:val="a4"/>
+        <w:pStyle w:val="ListParagraph"/>
         <w:numPr>
           <w:ilvl w:val="2"/>
           <w:numId w:val="27"/>
@@ -11533,7 +11087,7 @@
     </w:p>
     <w:p>
       <w:pPr>
-        <w:pStyle w:val="a4"/>
+        <w:pStyle w:val="ListParagraph"/>
         <w:numPr>
           <w:ilvl w:val="2"/>
           <w:numId w:val="27"/>
@@ -11567,35 +11121,35 @@
     </w:p>
     <w:p>
       <w:pPr>
-        <w:pStyle w:val="1"/>
-      </w:pPr>
-      <w:bookmarkStart w:id="15" w:name="_Toc384672294"/>
-      <w:bookmarkStart w:id="16" w:name="_Toc392271814"/>
+        <w:pStyle w:val="Heading1"/>
+      </w:pPr>
+      <w:bookmarkStart w:id="14" w:name="_Toc384672294"/>
+      <w:bookmarkStart w:id="15" w:name="_Toc392271814"/>
       <w:r>
         <w:lastRenderedPageBreak/>
         <w:t>Chapter Three | Management Procedures</w:t>
       </w:r>
+      <w:bookmarkEnd w:id="14"/>
       <w:bookmarkEnd w:id="15"/>
+    </w:p>
+    <w:p>
+      <w:pPr>
+        <w:pStyle w:val="Heading2"/>
+        <w:jc w:val="both"/>
+        <w:rPr>
+          <w:color w:val="000000" w:themeColor="text1"/>
+        </w:rPr>
+      </w:pPr>
+      <w:bookmarkStart w:id="16" w:name="_Toc384672295"/>
+      <w:bookmarkStart w:id="17" w:name="_Toc392271815"/>
+      <w:r>
+        <w:rPr>
+          <w:color w:val="000000" w:themeColor="text1"/>
+        </w:rPr>
+        <w:t>3.1 Project Team Structure</w:t>
+      </w:r>
       <w:bookmarkEnd w:id="16"/>
-    </w:p>
-    <w:p>
-      <w:pPr>
-        <w:pStyle w:val="2"/>
-        <w:jc w:val="both"/>
-        <w:rPr>
-          <w:color w:val="000000" w:themeColor="text1"/>
-        </w:rPr>
-      </w:pPr>
-      <w:bookmarkStart w:id="17" w:name="_Toc384672295"/>
-      <w:bookmarkStart w:id="18" w:name="_Toc392271815"/>
-      <w:r>
-        <w:rPr>
-          <w:color w:val="000000" w:themeColor="text1"/>
-        </w:rPr>
-        <w:t>3.1 Project Team Structure</w:t>
-      </w:r>
       <w:bookmarkEnd w:id="17"/>
-      <w:bookmarkEnd w:id="18"/>
     </w:p>
     <w:p>
       <w:pPr>
@@ -12691,7 +12245,6 @@
       <w:tblPr>
         <w:tblW w:w="7740" w:type="dxa"/>
         <w:jc w:val="center"/>
-        <w:tblInd w:w="93" w:type="dxa"/>
         <w:tblLook w:val="04A0" w:firstRow="1" w:lastRow="0" w:firstColumn="1" w:lastColumn="0" w:noHBand="0" w:noVBand="1"/>
       </w:tblPr>
       <w:tblGrid>
@@ -12813,34 +12366,14 @@
                 <w:szCs w:val="22"/>
               </w:rPr>
             </w:pPr>
-            <w:proofErr w:type="spellStart"/>
-            <w:r>
-              <w:rPr>
-                <w:rFonts w:ascii="Times New Roman" w:eastAsia="Times New Roman" w:hAnsi="Times New Roman" w:cs="Times New Roman"/>
-                <w:color w:val="000000"/>
-                <w:szCs w:val="22"/>
-              </w:rPr>
-              <w:t>Putchakarn</w:t>
-            </w:r>
-            <w:proofErr w:type="spellEnd"/>
-            <w:r>
-              <w:rPr>
-                <w:rFonts w:ascii="Times New Roman" w:eastAsia="Times New Roman" w:hAnsi="Times New Roman" w:cs="Times New Roman"/>
-                <w:color w:val="000000"/>
-                <w:szCs w:val="22"/>
-              </w:rPr>
-              <w:t xml:space="preserve"> </w:t>
-            </w:r>
-            <w:proofErr w:type="spellStart"/>
-            <w:r>
-              <w:rPr>
-                <w:rFonts w:ascii="Times New Roman" w:eastAsia="Times New Roman" w:hAnsi="Times New Roman" w:cs="Times New Roman"/>
-                <w:color w:val="000000"/>
-                <w:szCs w:val="22"/>
-              </w:rPr>
-              <w:t>Jaikon</w:t>
-            </w:r>
-            <w:proofErr w:type="spellEnd"/>
+            <w:r>
+              <w:rPr>
+                <w:rFonts w:ascii="Times New Roman" w:eastAsia="Times New Roman" w:hAnsi="Times New Roman" w:cs="Times New Roman"/>
+                <w:color w:val="000000"/>
+                <w:szCs w:val="22"/>
+              </w:rPr>
+              <w:t>Putchakarn Jaikon</w:t>
+            </w:r>
           </w:p>
         </w:tc>
         <w:tc>
@@ -12972,34 +12505,14 @@
                 <w:szCs w:val="22"/>
               </w:rPr>
             </w:pPr>
-            <w:proofErr w:type="spellStart"/>
-            <w:r>
-              <w:rPr>
-                <w:rFonts w:ascii="Times New Roman" w:eastAsia="Times New Roman" w:hAnsi="Times New Roman" w:cs="Times New Roman"/>
-                <w:color w:val="000000"/>
-                <w:szCs w:val="22"/>
-              </w:rPr>
-              <w:t>Sawatdiporn</w:t>
-            </w:r>
-            <w:proofErr w:type="spellEnd"/>
-            <w:r>
-              <w:rPr>
-                <w:rFonts w:ascii="Times New Roman" w:eastAsia="Times New Roman" w:hAnsi="Times New Roman" w:cs="Times New Roman"/>
-                <w:color w:val="000000"/>
-                <w:szCs w:val="22"/>
-              </w:rPr>
-              <w:t xml:space="preserve"> </w:t>
-            </w:r>
-            <w:proofErr w:type="spellStart"/>
-            <w:r>
-              <w:rPr>
-                <w:rFonts w:ascii="Times New Roman" w:eastAsia="Times New Roman" w:hAnsi="Times New Roman" w:cs="Times New Roman"/>
-                <w:color w:val="000000"/>
-                <w:szCs w:val="22"/>
-              </w:rPr>
-              <w:t>Kitirot</w:t>
-            </w:r>
-            <w:proofErr w:type="spellEnd"/>
+            <w:r>
+              <w:rPr>
+                <w:rFonts w:ascii="Times New Roman" w:eastAsia="Times New Roman" w:hAnsi="Times New Roman" w:cs="Times New Roman"/>
+                <w:color w:val="000000"/>
+                <w:szCs w:val="22"/>
+              </w:rPr>
+              <w:t>Sawatdiporn Kitirot</w:t>
+            </w:r>
           </w:p>
         </w:tc>
         <w:tc>
@@ -13051,19 +12564,19 @@
     </w:p>
     <w:p>
       <w:pPr>
-        <w:pStyle w:val="2"/>
-      </w:pPr>
-      <w:bookmarkStart w:id="19" w:name="_Toc384672296"/>
-      <w:bookmarkStart w:id="20" w:name="_Toc392271816"/>
+        <w:pStyle w:val="Heading2"/>
+      </w:pPr>
+      <w:bookmarkStart w:id="18" w:name="_Toc384672296"/>
+      <w:bookmarkStart w:id="19" w:name="_Toc392271816"/>
       <w:r>
         <w:t>3.2 Monitoring and Controlling Mechanism</w:t>
       </w:r>
+      <w:bookmarkEnd w:id="18"/>
       <w:bookmarkEnd w:id="19"/>
-      <w:bookmarkEnd w:id="20"/>
-    </w:p>
-    <w:p>
-      <w:pPr>
-        <w:pStyle w:val="3"/>
+    </w:p>
+    <w:p>
+      <w:pPr>
+        <w:pStyle w:val="Heading3"/>
         <w:ind w:left="1440"/>
         <w:jc w:val="both"/>
         <w:rPr>
@@ -13072,8 +12585,8 @@
           <w:sz w:val="28"/>
         </w:rPr>
       </w:pPr>
-      <w:bookmarkStart w:id="21" w:name="_Toc384672297"/>
-      <w:bookmarkStart w:id="22" w:name="_Toc392271817"/>
+      <w:bookmarkStart w:id="20" w:name="_Toc384672297"/>
+      <w:bookmarkStart w:id="21" w:name="_Toc392271817"/>
       <w:r>
         <w:rPr>
           <w:rFonts w:ascii="Times New Roman" w:hAnsi="Times New Roman" w:cs="Times New Roman"/>
@@ -13082,7 +12595,7 @@
         </w:rPr>
         <w:t xml:space="preserve">3.2.1 </w:t>
       </w:r>
-      <w:bookmarkEnd w:id="21"/>
+      <w:bookmarkEnd w:id="20"/>
       <w:r>
         <w:rPr>
           <w:rFonts w:ascii="Times New Roman" w:hAnsi="Times New Roman" w:cs="Times New Roman"/>
@@ -13091,7 +12604,7 @@
         </w:rPr>
         <w:t>Project Meeting</w:t>
       </w:r>
-      <w:bookmarkEnd w:id="22"/>
+      <w:bookmarkEnd w:id="21"/>
     </w:p>
     <w:tbl>
       <w:tblPr>
@@ -13217,37 +12730,15 @@
                 <w:szCs w:val="24"/>
               </w:rPr>
             </w:pPr>
-            <w:proofErr w:type="spellStart"/>
-            <w:r>
-              <w:rPr>
-                <w:rFonts w:ascii="Times New Roman" w:eastAsia="Times New Roman" w:hAnsi="Times New Roman" w:cs="Times New Roman"/>
-                <w:color w:val="000000"/>
-                <w:sz w:val="24"/>
-                <w:szCs w:val="24"/>
-              </w:rPr>
-              <w:t>Aj.Chartchai</w:t>
-            </w:r>
-            <w:proofErr w:type="spellEnd"/>
-            <w:r>
-              <w:rPr>
-                <w:rFonts w:ascii="Times New Roman" w:eastAsia="Times New Roman" w:hAnsi="Times New Roman" w:cs="Times New Roman"/>
-                <w:color w:val="000000"/>
-                <w:sz w:val="24"/>
-                <w:szCs w:val="24"/>
-              </w:rPr>
-              <w:t xml:space="preserve"> </w:t>
-            </w:r>
-            <w:proofErr w:type="spellStart"/>
-            <w:r>
-              <w:rPr>
-                <w:rFonts w:ascii="Times New Roman" w:eastAsia="Times New Roman" w:hAnsi="Times New Roman" w:cs="Times New Roman"/>
-                <w:color w:val="000000"/>
-                <w:sz w:val="24"/>
-                <w:szCs w:val="24"/>
-              </w:rPr>
-              <w:t>Doungsa-ard</w:t>
-            </w:r>
-            <w:proofErr w:type="spellEnd"/>
+            <w:r>
+              <w:rPr>
+                <w:rFonts w:ascii="Times New Roman" w:eastAsia="Times New Roman" w:hAnsi="Times New Roman" w:cs="Times New Roman"/>
+                <w:color w:val="000000"/>
+                <w:sz w:val="24"/>
+                <w:szCs w:val="24"/>
+              </w:rPr>
+              <w:t>Aj.Chartchai Doungsa-ard</w:t>
+            </w:r>
           </w:p>
         </w:tc>
         <w:tc>
@@ -13316,37 +12807,15 @@
                 <w:szCs w:val="24"/>
               </w:rPr>
             </w:pPr>
-            <w:proofErr w:type="spellStart"/>
-            <w:r>
-              <w:rPr>
-                <w:rFonts w:ascii="Times New Roman" w:eastAsia="Times New Roman" w:hAnsi="Times New Roman" w:cs="Times New Roman"/>
-                <w:color w:val="000000"/>
-                <w:sz w:val="24"/>
-                <w:szCs w:val="24"/>
-              </w:rPr>
-              <w:t>Putchakarn</w:t>
-            </w:r>
-            <w:proofErr w:type="spellEnd"/>
-            <w:r>
-              <w:rPr>
-                <w:rFonts w:ascii="Times New Roman" w:eastAsia="Times New Roman" w:hAnsi="Times New Roman" w:cs="Times New Roman"/>
-                <w:color w:val="000000"/>
-                <w:sz w:val="24"/>
-                <w:szCs w:val="24"/>
-              </w:rPr>
-              <w:t xml:space="preserve"> </w:t>
-            </w:r>
-            <w:proofErr w:type="spellStart"/>
-            <w:r>
-              <w:rPr>
-                <w:rFonts w:ascii="Times New Roman" w:eastAsia="Times New Roman" w:hAnsi="Times New Roman" w:cs="Times New Roman"/>
-                <w:color w:val="000000"/>
-                <w:sz w:val="24"/>
-                <w:szCs w:val="24"/>
-              </w:rPr>
-              <w:t>Jaikon</w:t>
-            </w:r>
-            <w:proofErr w:type="spellEnd"/>
+            <w:r>
+              <w:rPr>
+                <w:rFonts w:ascii="Times New Roman" w:eastAsia="Times New Roman" w:hAnsi="Times New Roman" w:cs="Times New Roman"/>
+                <w:color w:val="000000"/>
+                <w:sz w:val="24"/>
+                <w:szCs w:val="24"/>
+              </w:rPr>
+              <w:t>Putchakarn Jaikon</w:t>
+            </w:r>
           </w:p>
         </w:tc>
         <w:tc>
@@ -13415,37 +12884,15 @@
                 <w:szCs w:val="24"/>
               </w:rPr>
             </w:pPr>
-            <w:proofErr w:type="spellStart"/>
-            <w:r>
-              <w:rPr>
-                <w:rFonts w:ascii="Times New Roman" w:eastAsia="Times New Roman" w:hAnsi="Times New Roman" w:cs="Times New Roman"/>
-                <w:color w:val="000000"/>
-                <w:sz w:val="24"/>
-                <w:szCs w:val="24"/>
-              </w:rPr>
-              <w:t>Sawatdiporn</w:t>
-            </w:r>
-            <w:proofErr w:type="spellEnd"/>
-            <w:r>
-              <w:rPr>
-                <w:rFonts w:ascii="Times New Roman" w:eastAsia="Times New Roman" w:hAnsi="Times New Roman" w:cs="Times New Roman"/>
-                <w:color w:val="000000"/>
-                <w:sz w:val="24"/>
-                <w:szCs w:val="24"/>
-              </w:rPr>
-              <w:t xml:space="preserve"> </w:t>
-            </w:r>
-            <w:proofErr w:type="spellStart"/>
-            <w:r>
-              <w:rPr>
-                <w:rFonts w:ascii="Times New Roman" w:eastAsia="Times New Roman" w:hAnsi="Times New Roman" w:cs="Times New Roman"/>
-                <w:color w:val="000000"/>
-                <w:sz w:val="24"/>
-                <w:szCs w:val="24"/>
-              </w:rPr>
-              <w:t>Kitirot</w:t>
-            </w:r>
-            <w:proofErr w:type="spellEnd"/>
+            <w:r>
+              <w:rPr>
+                <w:rFonts w:ascii="Times New Roman" w:eastAsia="Times New Roman" w:hAnsi="Times New Roman" w:cs="Times New Roman"/>
+                <w:color w:val="000000"/>
+                <w:sz w:val="24"/>
+                <w:szCs w:val="24"/>
+              </w:rPr>
+              <w:t>Sawatdiporn Kitirot</w:t>
+            </w:r>
           </w:p>
         </w:tc>
         <w:tc>
@@ -13525,29 +12972,29 @@
     </w:p>
     <w:p>
       <w:pPr>
-        <w:pStyle w:val="1"/>
-      </w:pPr>
-      <w:bookmarkStart w:id="23" w:name="_Toc384672301"/>
-      <w:bookmarkStart w:id="24" w:name="_Toc392271818"/>
+        <w:pStyle w:val="Heading1"/>
+      </w:pPr>
+      <w:bookmarkStart w:id="22" w:name="_Toc384672301"/>
+      <w:bookmarkStart w:id="23" w:name="_Toc392271818"/>
       <w:r>
         <w:lastRenderedPageBreak/>
         <w:t>Chapter Four | Quality Plan</w:t>
       </w:r>
+      <w:bookmarkEnd w:id="22"/>
       <w:bookmarkEnd w:id="23"/>
+    </w:p>
+    <w:p>
+      <w:pPr>
+        <w:pStyle w:val="Heading2"/>
+        <w:jc w:val="both"/>
+      </w:pPr>
+      <w:bookmarkStart w:id="24" w:name="_Toc384672302"/>
+      <w:bookmarkStart w:id="25" w:name="_Toc392271819"/>
+      <w:r>
+        <w:t>4.1 Quality Factors</w:t>
+      </w:r>
       <w:bookmarkEnd w:id="24"/>
-    </w:p>
-    <w:p>
-      <w:pPr>
-        <w:pStyle w:val="2"/>
-        <w:jc w:val="both"/>
-      </w:pPr>
-      <w:bookmarkStart w:id="25" w:name="_Toc384672302"/>
-      <w:bookmarkStart w:id="26" w:name="_Toc392271819"/>
-      <w:r>
-        <w:t>4.1 Quality Factors</w:t>
-      </w:r>
       <w:bookmarkEnd w:id="25"/>
-      <w:bookmarkEnd w:id="26"/>
     </w:p>
     <w:p>
       <w:pPr>
@@ -14015,21 +13462,21 @@
     </w:p>
     <w:p>
       <w:pPr>
-        <w:pStyle w:val="2"/>
+        <w:pStyle w:val="Heading2"/>
         <w:jc w:val="both"/>
         <w:rPr>
           <w:sz w:val="28"/>
           <w:szCs w:val="28"/>
         </w:rPr>
       </w:pPr>
-      <w:bookmarkStart w:id="27" w:name="_Toc384672303"/>
-      <w:bookmarkStart w:id="28" w:name="_Toc392271820"/>
+      <w:bookmarkStart w:id="26" w:name="_Toc384672303"/>
+      <w:bookmarkStart w:id="27" w:name="_Toc392271820"/>
       <w:r>
         <w:lastRenderedPageBreak/>
         <w:t>4.2 Reviews/Responsibility</w:t>
       </w:r>
+      <w:bookmarkEnd w:id="26"/>
       <w:bookmarkEnd w:id="27"/>
-      <w:bookmarkEnd w:id="28"/>
     </w:p>
     <w:p>
       <w:pPr>
@@ -14043,7 +13490,7 @@
     </w:p>
     <w:tbl>
       <w:tblPr>
-        <w:tblStyle w:val="a7"/>
+        <w:tblStyle w:val="TableGrid"/>
         <w:tblW w:w="10031" w:type="dxa"/>
         <w:jc w:val="center"/>
         <w:tblLook w:val="04A0" w:firstRow="1" w:lastRow="0" w:firstColumn="1" w:lastColumn="0" w:noHBand="0" w:noVBand="1"/>
@@ -14363,34 +13810,14 @@
                 <w:szCs w:val="24"/>
               </w:rPr>
             </w:pPr>
-            <w:proofErr w:type="spellStart"/>
-            <w:r>
-              <w:rPr>
-                <w:rFonts w:ascii="Times New Roman" w:hAnsi="Times New Roman" w:cs="Times New Roman"/>
-                <w:sz w:val="24"/>
-                <w:szCs w:val="24"/>
-              </w:rPr>
-              <w:t>Putchakarn</w:t>
-            </w:r>
-            <w:proofErr w:type="spellEnd"/>
-            <w:r>
-              <w:rPr>
-                <w:rFonts w:ascii="Times New Roman" w:hAnsi="Times New Roman" w:cs="Times New Roman"/>
-                <w:sz w:val="24"/>
-                <w:szCs w:val="24"/>
-              </w:rPr>
-              <w:t xml:space="preserve">, </w:t>
-            </w:r>
-            <w:proofErr w:type="spellStart"/>
-            <w:r>
-              <w:rPr>
-                <w:rFonts w:ascii="Times New Roman" w:hAnsi="Times New Roman" w:cs="Times New Roman"/>
-                <w:sz w:val="24"/>
-                <w:szCs w:val="24"/>
-              </w:rPr>
-              <w:t>Sawatdiporn</w:t>
-            </w:r>
-            <w:proofErr w:type="spellEnd"/>
+            <w:r>
+              <w:rPr>
+                <w:rFonts w:ascii="Times New Roman" w:hAnsi="Times New Roman" w:cs="Times New Roman"/>
+                <w:sz w:val="24"/>
+                <w:szCs w:val="24"/>
+              </w:rPr>
+              <w:t>Putchakarn, Sawatdiporn</w:t>
+            </w:r>
           </w:p>
         </w:tc>
       </w:tr>
@@ -14509,34 +13936,14 @@
                 <w:szCs w:val="24"/>
               </w:rPr>
             </w:pPr>
-            <w:proofErr w:type="spellStart"/>
-            <w:r>
-              <w:rPr>
-                <w:rFonts w:ascii="Times New Roman" w:hAnsi="Times New Roman" w:cs="Times New Roman"/>
-                <w:sz w:val="24"/>
-                <w:szCs w:val="24"/>
-              </w:rPr>
-              <w:t>Putchakarn</w:t>
-            </w:r>
-            <w:proofErr w:type="spellEnd"/>
-            <w:r>
-              <w:rPr>
-                <w:rFonts w:ascii="Times New Roman" w:hAnsi="Times New Roman" w:cs="Times New Roman"/>
-                <w:sz w:val="24"/>
-                <w:szCs w:val="24"/>
-              </w:rPr>
-              <w:t xml:space="preserve">, </w:t>
-            </w:r>
-            <w:proofErr w:type="spellStart"/>
-            <w:r>
-              <w:rPr>
-                <w:rFonts w:ascii="Times New Roman" w:hAnsi="Times New Roman" w:cs="Times New Roman"/>
-                <w:sz w:val="24"/>
-                <w:szCs w:val="24"/>
-              </w:rPr>
-              <w:t>Sawatdiporn</w:t>
-            </w:r>
-            <w:proofErr w:type="spellEnd"/>
+            <w:r>
+              <w:rPr>
+                <w:rFonts w:ascii="Times New Roman" w:hAnsi="Times New Roman" w:cs="Times New Roman"/>
+                <w:sz w:val="24"/>
+                <w:szCs w:val="24"/>
+              </w:rPr>
+              <w:t>Putchakarn, Sawatdiporn</w:t>
+            </w:r>
           </w:p>
         </w:tc>
       </w:tr>
@@ -14658,34 +14065,14 @@
                 <w:szCs w:val="24"/>
               </w:rPr>
             </w:pPr>
-            <w:proofErr w:type="spellStart"/>
-            <w:r>
-              <w:rPr>
-                <w:rFonts w:ascii="Times New Roman" w:hAnsi="Times New Roman" w:cs="Times New Roman"/>
-                <w:sz w:val="24"/>
-                <w:szCs w:val="24"/>
-              </w:rPr>
-              <w:t>Putchakarn</w:t>
-            </w:r>
-            <w:proofErr w:type="spellEnd"/>
-            <w:r>
-              <w:rPr>
-                <w:rFonts w:ascii="Times New Roman" w:hAnsi="Times New Roman" w:cs="Times New Roman"/>
-                <w:sz w:val="24"/>
-                <w:szCs w:val="24"/>
-              </w:rPr>
-              <w:t xml:space="preserve">, </w:t>
-            </w:r>
-            <w:proofErr w:type="spellStart"/>
-            <w:r>
-              <w:rPr>
-                <w:rFonts w:ascii="Times New Roman" w:hAnsi="Times New Roman" w:cs="Times New Roman"/>
-                <w:sz w:val="24"/>
-                <w:szCs w:val="24"/>
-              </w:rPr>
-              <w:t>Sawatdiporn</w:t>
-            </w:r>
-            <w:proofErr w:type="spellEnd"/>
+            <w:r>
+              <w:rPr>
+                <w:rFonts w:ascii="Times New Roman" w:hAnsi="Times New Roman" w:cs="Times New Roman"/>
+                <w:sz w:val="24"/>
+                <w:szCs w:val="24"/>
+              </w:rPr>
+              <w:t>Putchakarn, Sawatdiporn</w:t>
+            </w:r>
           </w:p>
         </w:tc>
       </w:tr>
@@ -14801,34 +14188,14 @@
                 <w:szCs w:val="24"/>
               </w:rPr>
             </w:pPr>
-            <w:proofErr w:type="spellStart"/>
-            <w:r>
-              <w:rPr>
-                <w:rFonts w:ascii="Times New Roman" w:hAnsi="Times New Roman" w:cs="Times New Roman"/>
-                <w:sz w:val="24"/>
-                <w:szCs w:val="24"/>
-              </w:rPr>
-              <w:t>Putchakarn</w:t>
-            </w:r>
-            <w:proofErr w:type="spellEnd"/>
-            <w:r>
-              <w:rPr>
-                <w:rFonts w:ascii="Times New Roman" w:hAnsi="Times New Roman" w:cs="Times New Roman"/>
-                <w:sz w:val="24"/>
-                <w:szCs w:val="24"/>
-              </w:rPr>
-              <w:t xml:space="preserve">, </w:t>
-            </w:r>
-            <w:proofErr w:type="spellStart"/>
-            <w:r>
-              <w:rPr>
-                <w:rFonts w:ascii="Times New Roman" w:hAnsi="Times New Roman" w:cs="Times New Roman"/>
-                <w:sz w:val="24"/>
-                <w:szCs w:val="24"/>
-              </w:rPr>
-              <w:t>Sawatdiporn</w:t>
-            </w:r>
-            <w:proofErr w:type="spellEnd"/>
+            <w:r>
+              <w:rPr>
+                <w:rFonts w:ascii="Times New Roman" w:hAnsi="Times New Roman" w:cs="Times New Roman"/>
+                <w:sz w:val="24"/>
+                <w:szCs w:val="24"/>
+              </w:rPr>
+              <w:t>Putchakarn, Sawatdiporn</w:t>
+            </w:r>
           </w:p>
         </w:tc>
       </w:tr>
@@ -14944,34 +14311,14 @@
                 <w:szCs w:val="24"/>
               </w:rPr>
             </w:pPr>
-            <w:proofErr w:type="spellStart"/>
-            <w:r>
-              <w:rPr>
-                <w:rFonts w:ascii="Times New Roman" w:hAnsi="Times New Roman" w:cs="Times New Roman"/>
-                <w:sz w:val="24"/>
-                <w:szCs w:val="24"/>
-              </w:rPr>
-              <w:t>Putchakarn</w:t>
-            </w:r>
-            <w:proofErr w:type="spellEnd"/>
-            <w:r>
-              <w:rPr>
-                <w:rFonts w:ascii="Times New Roman" w:hAnsi="Times New Roman" w:cs="Times New Roman"/>
-                <w:sz w:val="24"/>
-                <w:szCs w:val="24"/>
-              </w:rPr>
-              <w:t xml:space="preserve">, </w:t>
-            </w:r>
-            <w:proofErr w:type="spellStart"/>
-            <w:r>
-              <w:rPr>
-                <w:rFonts w:ascii="Times New Roman" w:hAnsi="Times New Roman" w:cs="Times New Roman"/>
-                <w:sz w:val="24"/>
-                <w:szCs w:val="24"/>
-              </w:rPr>
-              <w:t>Sawatdiporn</w:t>
-            </w:r>
-            <w:proofErr w:type="spellEnd"/>
+            <w:r>
+              <w:rPr>
+                <w:rFonts w:ascii="Times New Roman" w:hAnsi="Times New Roman" w:cs="Times New Roman"/>
+                <w:sz w:val="24"/>
+                <w:szCs w:val="24"/>
+              </w:rPr>
+              <w:t>Putchakarn, Sawatdiporn</w:t>
+            </w:r>
           </w:p>
         </w:tc>
       </w:tr>
@@ -14989,21 +14336,21 @@
     </w:p>
     <w:p>
       <w:pPr>
-        <w:pStyle w:val="2"/>
+        <w:pStyle w:val="Heading2"/>
         <w:jc w:val="both"/>
       </w:pPr>
-      <w:bookmarkStart w:id="29" w:name="_Toc348955813"/>
-      <w:bookmarkStart w:id="30" w:name="_Toc384672304"/>
-      <w:bookmarkStart w:id="31" w:name="_Toc392271821"/>
+      <w:bookmarkStart w:id="28" w:name="_Toc348955813"/>
+      <w:bookmarkStart w:id="29" w:name="_Toc384672304"/>
+      <w:bookmarkStart w:id="30" w:name="_Toc392271821"/>
       <w:r>
         <w:t xml:space="preserve">4.3 </w:t>
       </w:r>
+      <w:bookmarkEnd w:id="28"/>
+      <w:r>
+        <w:t>Testing</w:t>
+      </w:r>
       <w:bookmarkEnd w:id="29"/>
-      <w:r>
-        <w:t>Testing</w:t>
-      </w:r>
       <w:bookmarkEnd w:id="30"/>
-      <w:bookmarkEnd w:id="31"/>
       <w:r>
         <w:rPr>
           <w:sz w:val="36"/>
@@ -15024,7 +14371,7 @@
     </w:p>
     <w:tbl>
       <w:tblPr>
-        <w:tblStyle w:val="a7"/>
+        <w:tblStyle w:val="TableGrid"/>
         <w:tblW w:w="0" w:type="auto"/>
         <w:jc w:val="center"/>
         <w:tblLook w:val="04A0" w:firstRow="1" w:lastRow="0" w:firstColumn="1" w:lastColumn="0" w:noHBand="0" w:noVBand="1"/>
@@ -15284,34 +14631,14 @@
                 <w:szCs w:val="24"/>
               </w:rPr>
             </w:pPr>
-            <w:proofErr w:type="spellStart"/>
-            <w:r>
-              <w:rPr>
-                <w:rFonts w:ascii="Times New Roman" w:hAnsi="Times New Roman" w:cs="Times New Roman"/>
-                <w:sz w:val="24"/>
-                <w:szCs w:val="24"/>
-              </w:rPr>
-              <w:t>Putchakarn</w:t>
-            </w:r>
-            <w:proofErr w:type="spellEnd"/>
-            <w:r>
-              <w:rPr>
-                <w:rFonts w:ascii="Times New Roman" w:hAnsi="Times New Roman" w:cs="Times New Roman"/>
-                <w:sz w:val="24"/>
-                <w:szCs w:val="24"/>
-              </w:rPr>
-              <w:t xml:space="preserve">, </w:t>
-            </w:r>
-            <w:proofErr w:type="spellStart"/>
-            <w:r>
-              <w:rPr>
-                <w:rFonts w:ascii="Times New Roman" w:hAnsi="Times New Roman" w:cs="Times New Roman"/>
-                <w:sz w:val="24"/>
-                <w:szCs w:val="24"/>
-              </w:rPr>
-              <w:t>Sawatdiporn</w:t>
-            </w:r>
-            <w:proofErr w:type="spellEnd"/>
+            <w:r>
+              <w:rPr>
+                <w:rFonts w:ascii="Times New Roman" w:hAnsi="Times New Roman" w:cs="Times New Roman"/>
+                <w:sz w:val="24"/>
+                <w:szCs w:val="24"/>
+              </w:rPr>
+              <w:t>Putchakarn, Sawatdiporn</w:t>
+            </w:r>
           </w:p>
         </w:tc>
       </w:tr>
@@ -15402,34 +14729,14 @@
                 <w:szCs w:val="24"/>
               </w:rPr>
             </w:pPr>
-            <w:proofErr w:type="spellStart"/>
-            <w:r>
-              <w:rPr>
-                <w:rFonts w:ascii="Times New Roman" w:hAnsi="Times New Roman" w:cs="Times New Roman"/>
-                <w:sz w:val="24"/>
-                <w:szCs w:val="24"/>
-              </w:rPr>
-              <w:t>Putchakarn</w:t>
-            </w:r>
-            <w:proofErr w:type="spellEnd"/>
-            <w:r>
-              <w:rPr>
-                <w:rFonts w:ascii="Times New Roman" w:hAnsi="Times New Roman" w:cs="Times New Roman"/>
-                <w:sz w:val="24"/>
-                <w:szCs w:val="24"/>
-              </w:rPr>
-              <w:t xml:space="preserve">, </w:t>
-            </w:r>
-            <w:proofErr w:type="spellStart"/>
-            <w:r>
-              <w:rPr>
-                <w:rFonts w:ascii="Times New Roman" w:hAnsi="Times New Roman" w:cs="Times New Roman"/>
-                <w:sz w:val="24"/>
-                <w:szCs w:val="24"/>
-              </w:rPr>
-              <w:t>Sawatdiporn</w:t>
-            </w:r>
-            <w:proofErr w:type="spellEnd"/>
+            <w:r>
+              <w:rPr>
+                <w:rFonts w:ascii="Times New Roman" w:hAnsi="Times New Roman" w:cs="Times New Roman"/>
+                <w:sz w:val="24"/>
+                <w:szCs w:val="24"/>
+              </w:rPr>
+              <w:t>Putchakarn, Sawatdiporn</w:t>
+            </w:r>
           </w:p>
         </w:tc>
       </w:tr>
@@ -15520,65 +14827,45 @@
                 <w:szCs w:val="24"/>
               </w:rPr>
             </w:pPr>
-            <w:proofErr w:type="spellStart"/>
-            <w:r>
-              <w:rPr>
-                <w:rFonts w:ascii="Times New Roman" w:hAnsi="Times New Roman" w:cs="Times New Roman"/>
-                <w:sz w:val="24"/>
-                <w:szCs w:val="24"/>
-              </w:rPr>
-              <w:t>Putchakarn</w:t>
-            </w:r>
-            <w:proofErr w:type="spellEnd"/>
-            <w:r>
-              <w:rPr>
-                <w:rFonts w:ascii="Times New Roman" w:hAnsi="Times New Roman" w:cs="Times New Roman"/>
-                <w:sz w:val="24"/>
-                <w:szCs w:val="24"/>
-              </w:rPr>
-              <w:t xml:space="preserve">, </w:t>
-            </w:r>
-            <w:proofErr w:type="spellStart"/>
-            <w:r>
-              <w:rPr>
-                <w:rFonts w:ascii="Times New Roman" w:hAnsi="Times New Roman" w:cs="Times New Roman"/>
-                <w:sz w:val="24"/>
-                <w:szCs w:val="24"/>
-              </w:rPr>
-              <w:t>Sawatdiporn</w:t>
-            </w:r>
-            <w:proofErr w:type="spellEnd"/>
+            <w:r>
+              <w:rPr>
+                <w:rFonts w:ascii="Times New Roman" w:hAnsi="Times New Roman" w:cs="Times New Roman"/>
+                <w:sz w:val="24"/>
+                <w:szCs w:val="24"/>
+              </w:rPr>
+              <w:t>Putchakarn, Sawatdiporn</w:t>
+            </w:r>
           </w:p>
         </w:tc>
       </w:tr>
     </w:tbl>
     <w:p>
       <w:pPr>
-        <w:pStyle w:val="2"/>
+        <w:pStyle w:val="Heading2"/>
         <w:jc w:val="both"/>
         <w:rPr>
           <w:sz w:val="16"/>
           <w:szCs w:val="16"/>
         </w:rPr>
       </w:pPr>
-      <w:bookmarkStart w:id="32" w:name="_Toc348955816"/>
-      <w:bookmarkStart w:id="33" w:name="_Toc384672305"/>
-    </w:p>
-    <w:p>
-      <w:pPr>
-        <w:pStyle w:val="2"/>
+      <w:bookmarkStart w:id="31" w:name="_Toc348955816"/>
+      <w:bookmarkStart w:id="32" w:name="_Toc384672305"/>
+    </w:p>
+    <w:p>
+      <w:pPr>
+        <w:pStyle w:val="Heading2"/>
         <w:jc w:val="both"/>
       </w:pPr>
-      <w:bookmarkStart w:id="34" w:name="_Toc392271822"/>
+      <w:bookmarkStart w:id="33" w:name="_Toc392271822"/>
       <w:r>
         <w:t xml:space="preserve">4.4 </w:t>
       </w:r>
+      <w:bookmarkEnd w:id="31"/>
+      <w:r>
+        <w:t>Software Development Standard</w:t>
+      </w:r>
       <w:bookmarkEnd w:id="32"/>
-      <w:r>
-        <w:t>Software Development Standard</w:t>
-      </w:r>
       <w:bookmarkEnd w:id="33"/>
-      <w:bookmarkEnd w:id="34"/>
     </w:p>
     <w:p>
       <w:pPr>
@@ -16215,7 +15502,7 @@
     </w:p>
     <w:p>
       <w:pPr>
-        <w:pStyle w:val="a4"/>
+        <w:pStyle w:val="ListParagraph"/>
         <w:numPr>
           <w:ilvl w:val="0"/>
           <w:numId w:val="20"/>
@@ -16239,7 +15526,7 @@
     </w:p>
     <w:p>
       <w:pPr>
-        <w:pStyle w:val="a4"/>
+        <w:pStyle w:val="ListParagraph"/>
         <w:spacing w:after="0" w:line="240" w:lineRule="auto"/>
         <w:ind w:left="2160"/>
         <w:jc w:val="both"/>
@@ -16999,16 +16286,16 @@
     </w:p>
     <w:p>
       <w:pPr>
-        <w:pStyle w:val="1"/>
-      </w:pPr>
-      <w:bookmarkStart w:id="35" w:name="_Toc384672306"/>
-      <w:bookmarkStart w:id="36" w:name="_Toc392271823"/>
+        <w:pStyle w:val="Heading1"/>
+      </w:pPr>
+      <w:bookmarkStart w:id="34" w:name="_Toc384672306"/>
+      <w:bookmarkStart w:id="35" w:name="_Toc392271823"/>
       <w:r>
         <w:lastRenderedPageBreak/>
         <w:t>Chapter Five | Estimated Duration of Tasks</w:t>
       </w:r>
+      <w:bookmarkEnd w:id="34"/>
       <w:bookmarkEnd w:id="35"/>
-      <w:bookmarkEnd w:id="36"/>
     </w:p>
     <w:p>
       <w:pPr>
@@ -17101,7 +16388,7 @@
     </w:p>
     <w:p>
       <w:pPr>
-        <w:pStyle w:val="a4"/>
+        <w:pStyle w:val="ListParagraph"/>
         <w:numPr>
           <w:ilvl w:val="0"/>
           <w:numId w:val="22"/>
@@ -17125,7 +16412,7 @@
     </w:p>
     <w:p>
       <w:pPr>
-        <w:pStyle w:val="a4"/>
+        <w:pStyle w:val="ListParagraph"/>
         <w:numPr>
           <w:ilvl w:val="0"/>
           <w:numId w:val="22"/>
@@ -17149,7 +16436,7 @@
     </w:p>
     <w:p>
       <w:pPr>
-        <w:pStyle w:val="a4"/>
+        <w:pStyle w:val="ListParagraph"/>
         <w:numPr>
           <w:ilvl w:val="0"/>
           <w:numId w:val="22"/>
@@ -17173,7 +16460,7 @@
     </w:p>
     <w:p>
       <w:pPr>
-        <w:pStyle w:val="a4"/>
+        <w:pStyle w:val="ListParagraph"/>
         <w:numPr>
           <w:ilvl w:val="0"/>
           <w:numId w:val="22"/>
@@ -17197,7 +16484,7 @@
     </w:p>
     <w:p>
       <w:pPr>
-        <w:pStyle w:val="a4"/>
+        <w:pStyle w:val="ListParagraph"/>
         <w:numPr>
           <w:ilvl w:val="0"/>
           <w:numId w:val="22"/>
@@ -17221,7 +16508,7 @@
     </w:p>
     <w:p>
       <w:pPr>
-        <w:pStyle w:val="a4"/>
+        <w:pStyle w:val="ListParagraph"/>
         <w:numPr>
           <w:ilvl w:val="0"/>
           <w:numId w:val="22"/>
@@ -17245,7 +16532,7 @@
     </w:p>
     <w:p>
       <w:pPr>
-        <w:pStyle w:val="a4"/>
+        <w:pStyle w:val="ListParagraph"/>
         <w:numPr>
           <w:ilvl w:val="0"/>
           <w:numId w:val="22"/>
@@ -17343,7 +16630,7 @@
     </w:p>
     <w:p>
       <w:pPr>
-        <w:pStyle w:val="a4"/>
+        <w:pStyle w:val="ListParagraph"/>
         <w:numPr>
           <w:ilvl w:val="0"/>
           <w:numId w:val="23"/>
@@ -17375,7 +16662,7 @@
     </w:p>
     <w:p>
       <w:pPr>
-        <w:pStyle w:val="a4"/>
+        <w:pStyle w:val="ListParagraph"/>
         <w:numPr>
           <w:ilvl w:val="0"/>
           <w:numId w:val="23"/>
@@ -17399,7 +16686,7 @@
     </w:p>
     <w:p>
       <w:pPr>
-        <w:pStyle w:val="a4"/>
+        <w:pStyle w:val="ListParagraph"/>
         <w:numPr>
           <w:ilvl w:val="0"/>
           <w:numId w:val="23"/>
@@ -17423,7 +16710,7 @@
     </w:p>
     <w:p>
       <w:pPr>
-        <w:pStyle w:val="a4"/>
+        <w:pStyle w:val="ListParagraph"/>
         <w:numPr>
           <w:ilvl w:val="0"/>
           <w:numId w:val="23"/>
@@ -17447,7 +16734,7 @@
     </w:p>
     <w:p>
       <w:pPr>
-        <w:pStyle w:val="a4"/>
+        <w:pStyle w:val="ListParagraph"/>
         <w:numPr>
           <w:ilvl w:val="0"/>
           <w:numId w:val="23"/>
@@ -17471,7 +16758,7 @@
     </w:p>
     <w:p>
       <w:pPr>
-        <w:pStyle w:val="a4"/>
+        <w:pStyle w:val="ListParagraph"/>
         <w:numPr>
           <w:ilvl w:val="0"/>
           <w:numId w:val="23"/>
@@ -17495,7 +16782,7 @@
     </w:p>
     <w:p>
       <w:pPr>
-        <w:pStyle w:val="a4"/>
+        <w:pStyle w:val="ListParagraph"/>
         <w:numPr>
           <w:ilvl w:val="0"/>
           <w:numId w:val="23"/>
@@ -17519,7 +16806,7 @@
     </w:p>
     <w:p>
       <w:pPr>
-        <w:pStyle w:val="a4"/>
+        <w:pStyle w:val="ListParagraph"/>
         <w:numPr>
           <w:ilvl w:val="0"/>
           <w:numId w:val="23"/>
@@ -17551,7 +16838,7 @@
           <w:szCs w:val="24"/>
         </w:rPr>
         <w:sectPr>
-          <w:footerReference w:type="default" r:id="rId11"/>
+          <w:footerReference w:type="default" r:id="rId10"/>
           <w:pgSz w:w="11906" w:h="16838"/>
           <w:pgMar w:top="1440" w:right="1440" w:bottom="1440" w:left="1440" w:header="708" w:footer="0" w:gutter="0"/>
           <w:cols w:space="708"/>
@@ -17625,7 +16912,7 @@
                     <pic:cNvPicPr/>
                   </pic:nvPicPr>
                   <pic:blipFill>
-                    <a:blip r:embed="rId12" cstate="print">
+                    <a:blip r:embed="rId11" cstate="print">
                       <a:extLst>
                         <a:ext uri="{28A0092B-C50C-407E-A947-70E740481C1C}">
                           <a14:useLocalDpi xmlns:a14="http://schemas.microsoft.com/office/drawing/2010/main" val="0"/>
@@ -17784,7 +17071,7 @@
           <w:szCs w:val="24"/>
         </w:rPr>
         <w:sectPr>
-          <w:footerReference w:type="default" r:id="rId13"/>
+          <w:footerReference w:type="default" r:id="rId12"/>
           <w:pgSz w:w="16838" w:h="11906" w:orient="landscape"/>
           <w:pgMar w:top="1440" w:right="1440" w:bottom="1440" w:left="1440" w:header="708" w:footer="708" w:gutter="0"/>
           <w:cols w:space="708"/>
@@ -17866,14 +17153,14 @@
     </w:p>
     <w:p>
       <w:pPr>
-        <w:pStyle w:val="1"/>
-      </w:pPr>
-      <w:bookmarkStart w:id="37" w:name="_Toc392271824"/>
+        <w:pStyle w:val="Heading1"/>
+      </w:pPr>
+      <w:bookmarkStart w:id="36" w:name="_Toc392271824"/>
       <w:r>
         <w:lastRenderedPageBreak/>
         <w:t>Chapter Six | Estimated Effort and Cost</w:t>
       </w:r>
-      <w:bookmarkEnd w:id="37"/>
+      <w:bookmarkEnd w:id="36"/>
     </w:p>
     <w:p>
       <w:pPr>
@@ -18445,32 +17732,32 @@
     </w:p>
     <w:p>
       <w:pPr>
-        <w:pStyle w:val="1"/>
-        <w:rPr>
-          <w:rStyle w:val="20"/>
-        </w:rPr>
-      </w:pPr>
-      <w:bookmarkStart w:id="38" w:name="_Toc392271825"/>
+        <w:pStyle w:val="Heading1"/>
+        <w:rPr>
+          <w:rStyle w:val="Heading2Char"/>
+        </w:rPr>
+      </w:pPr>
+      <w:bookmarkStart w:id="37" w:name="_Toc392271825"/>
       <w:r>
         <w:lastRenderedPageBreak/>
         <w:t>Chapter Seven | Identification of Project Risks</w:t>
       </w:r>
-      <w:bookmarkEnd w:id="38"/>
-    </w:p>
-    <w:p>
-      <w:pPr>
-        <w:pStyle w:val="1"/>
+      <w:bookmarkEnd w:id="37"/>
+    </w:p>
+    <w:p>
+      <w:pPr>
+        <w:pStyle w:val="Heading1"/>
         <w:ind w:firstLine="720"/>
         <w:rPr>
-          <w:rStyle w:val="20"/>
+          <w:rStyle w:val="Heading2Char"/>
           <w:b/>
           <w:bCs/>
         </w:rPr>
       </w:pPr>
-      <w:bookmarkStart w:id="39" w:name="_Toc392271826"/>
-      <w:r>
-        <w:rPr>
-          <w:rStyle w:val="20"/>
+      <w:bookmarkStart w:id="38" w:name="_Toc392271826"/>
+      <w:r>
+        <w:rPr>
+          <w:rStyle w:val="Heading2Char"/>
           <w:b/>
           <w:bCs/>
         </w:rPr>
@@ -18478,13 +17765,13 @@
       </w:r>
       <w:r>
         <w:rPr>
-          <w:rStyle w:val="20"/>
+          <w:rStyle w:val="Heading2Char"/>
           <w:b/>
           <w:bCs/>
         </w:rPr>
         <w:t>Risk Identification and Solutions</w:t>
       </w:r>
-      <w:bookmarkEnd w:id="39"/>
+      <w:bookmarkEnd w:id="38"/>
     </w:p>
     <w:tbl>
       <w:tblPr>
@@ -19030,25 +18317,7 @@
                 <w:sz w:val="24"/>
                 <w:szCs w:val="24"/>
               </w:rPr>
-              <w:t xml:space="preserve">- Need to use the version control version software like, </w:t>
-            </w:r>
-            <w:proofErr w:type="spellStart"/>
-            <w:r>
-              <w:rPr>
-                <w:rFonts w:ascii="Times New Roman" w:hAnsi="Times New Roman" w:cs="Times New Roman"/>
-                <w:sz w:val="24"/>
-                <w:szCs w:val="24"/>
-              </w:rPr>
-              <w:t>GitHub</w:t>
-            </w:r>
-            <w:proofErr w:type="spellEnd"/>
-            <w:r>
-              <w:rPr>
-                <w:rFonts w:ascii="Times New Roman" w:hAnsi="Times New Roman" w:cs="Times New Roman"/>
-                <w:sz w:val="24"/>
-                <w:szCs w:val="24"/>
-              </w:rPr>
-              <w:t xml:space="preserve"> to store the document</w:t>
+              <w:t>- Need to use the version control version software like, GitHub to store the document</w:t>
             </w:r>
             <w:r>
               <w:rPr>
@@ -19088,25 +18357,7 @@
                 <w:sz w:val="24"/>
                 <w:szCs w:val="24"/>
               </w:rPr>
-              <w:t xml:space="preserve">Team member always update file into </w:t>
-            </w:r>
-            <w:proofErr w:type="spellStart"/>
-            <w:r>
-              <w:rPr>
-                <w:rFonts w:ascii="Times New Roman" w:hAnsi="Times New Roman" w:cs="Times New Roman"/>
-                <w:sz w:val="24"/>
-                <w:szCs w:val="24"/>
-              </w:rPr>
-              <w:t>GitHub</w:t>
-            </w:r>
-            <w:proofErr w:type="spellEnd"/>
-            <w:r>
-              <w:rPr>
-                <w:rFonts w:ascii="Times New Roman" w:hAnsi="Times New Roman" w:cs="Times New Roman"/>
-                <w:sz w:val="24"/>
-                <w:szCs w:val="24"/>
-              </w:rPr>
-              <w:t>.</w:t>
+              <w:t>Team member always update file into GitHub.</w:t>
             </w:r>
           </w:p>
         </w:tc>
@@ -19194,7 +18445,7 @@
     </w:p>
     <w:p>
       <w:pPr>
-        <w:pStyle w:val="1"/>
+        <w:pStyle w:val="Heading1"/>
       </w:pPr>
     </w:p>
     <w:p>
@@ -19220,7 +18471,7 @@
     </w:p>
     <w:p>
       <w:pPr>
-        <w:pStyle w:val="ae"/>
+        <w:pStyle w:val="NoSpacing"/>
         <w:rPr>
           <w:lang w:val="en-GB"/>
         </w:rPr>
@@ -19228,32 +18479,32 @@
     </w:p>
     <w:p>
       <w:pPr>
-        <w:pStyle w:val="ae"/>
-      </w:pPr>
-    </w:p>
-    <w:p>
-      <w:pPr>
-        <w:pStyle w:val="ae"/>
-      </w:pPr>
-    </w:p>
-    <w:p>
-      <w:pPr>
-        <w:pStyle w:val="ae"/>
-      </w:pPr>
-    </w:p>
-    <w:p>
-      <w:pPr>
-        <w:pStyle w:val="ae"/>
-      </w:pPr>
-    </w:p>
-    <w:p>
-      <w:pPr>
-        <w:pStyle w:val="ae"/>
-      </w:pPr>
-    </w:p>
-    <w:p>
-      <w:pPr>
-        <w:pStyle w:val="1"/>
+        <w:pStyle w:val="NoSpacing"/>
+      </w:pPr>
+    </w:p>
+    <w:p>
+      <w:pPr>
+        <w:pStyle w:val="NoSpacing"/>
+      </w:pPr>
+    </w:p>
+    <w:p>
+      <w:pPr>
+        <w:pStyle w:val="NoSpacing"/>
+      </w:pPr>
+    </w:p>
+    <w:p>
+      <w:pPr>
+        <w:pStyle w:val="NoSpacing"/>
+      </w:pPr>
+    </w:p>
+    <w:p>
+      <w:pPr>
+        <w:pStyle w:val="NoSpacing"/>
+      </w:pPr>
+    </w:p>
+    <w:p>
+      <w:pPr>
+        <w:pStyle w:val="Heading1"/>
       </w:pPr>
     </w:p>
     <w:p>
@@ -19307,24 +18558,24 @@
     </w:p>
     <w:p>
       <w:pPr>
-        <w:pStyle w:val="1"/>
-      </w:pPr>
-      <w:bookmarkStart w:id="40" w:name="_Toc392271827"/>
+        <w:pStyle w:val="Heading1"/>
+      </w:pPr>
+      <w:bookmarkStart w:id="39" w:name="_Toc392271827"/>
       <w:r>
         <w:lastRenderedPageBreak/>
         <w:t>Chapter Eight | Version Control Strategy</w:t>
       </w:r>
+      <w:bookmarkEnd w:id="39"/>
+    </w:p>
+    <w:p>
+      <w:pPr>
+        <w:pStyle w:val="Heading2"/>
+      </w:pPr>
+      <w:bookmarkStart w:id="40" w:name="_Toc392271828"/>
+      <w:r>
+        <w:t>8.1 Naming Conversion</w:t>
+      </w:r>
       <w:bookmarkEnd w:id="40"/>
-    </w:p>
-    <w:p>
-      <w:pPr>
-        <w:pStyle w:val="2"/>
-      </w:pPr>
-      <w:bookmarkStart w:id="41" w:name="_Toc392271828"/>
-      <w:r>
-        <w:t>8.1 Naming Conversion</w:t>
-      </w:r>
-      <w:bookmarkEnd w:id="41"/>
     </w:p>
     <w:p>
       <w:pPr>
@@ -19366,25 +18617,7 @@
           <w:sz w:val="24"/>
           <w:szCs w:val="24"/>
         </w:rPr>
-        <w:t>“[Project Name]-[Document Name]-[Version]</w:t>
-      </w:r>
-      <w:proofErr w:type="gramStart"/>
-      <w:r>
-        <w:rPr>
-          <w:rFonts w:ascii="Times New Roman" w:hAnsi="Times New Roman" w:cs="Times New Roman"/>
-          <w:sz w:val="24"/>
-          <w:szCs w:val="24"/>
-        </w:rPr>
-        <w:t>.[</w:t>
-      </w:r>
-      <w:proofErr w:type="gramEnd"/>
-      <w:r>
-        <w:rPr>
-          <w:rFonts w:ascii="Times New Roman" w:hAnsi="Times New Roman" w:cs="Times New Roman"/>
-          <w:sz w:val="24"/>
-          <w:szCs w:val="24"/>
-        </w:rPr>
-        <w:t>File Type]”</w:t>
+        <w:t>“[Project Name]-[Document Name]-[Version].[File Type]”</w:t>
       </w:r>
     </w:p>
     <w:p>
@@ -19512,25 +18745,17 @@
           <w:sz w:val="24"/>
           <w:szCs w:val="24"/>
         </w:rPr>
-        <w:t xml:space="preserve">This part will depend on substance of that file. In each file will </w:t>
-      </w:r>
-      <w:proofErr w:type="gramStart"/>
-      <w:r>
-        <w:rPr>
-          <w:rFonts w:ascii="Times New Roman" w:hAnsi="Times New Roman" w:cs="Times New Roman"/>
-          <w:sz w:val="24"/>
-          <w:szCs w:val="24"/>
-        </w:rPr>
-        <w:t>has</w:t>
-      </w:r>
-      <w:proofErr w:type="gramEnd"/>
-      <w:r>
-        <w:rPr>
-          <w:rFonts w:ascii="Times New Roman" w:hAnsi="Times New Roman" w:cs="Times New Roman"/>
-          <w:sz w:val="24"/>
-          <w:szCs w:val="24"/>
-        </w:rPr>
-        <w:t xml:space="preserve"> its certain name as following:</w:t>
+        <w:t>This part will depend on substance of that file. In each file will has its certain name as follow</w:t>
+      </w:r>
+      <w:bookmarkStart w:id="41" w:name="_GoBack"/>
+      <w:bookmarkEnd w:id="41"/>
+      <w:r>
+        <w:rPr>
+          <w:rFonts w:ascii="Times New Roman" w:hAnsi="Times New Roman" w:cs="Times New Roman"/>
+          <w:sz w:val="24"/>
+          <w:szCs w:val="24"/>
+        </w:rPr>
+        <w:t>ing:</w:t>
       </w:r>
     </w:p>
     <w:p>
@@ -19837,30 +19062,12 @@
           <w:sz w:val="24"/>
           <w:szCs w:val="24"/>
         </w:rPr>
-        <w:t>“V</w:t>
-      </w:r>
-      <w:proofErr w:type="gramStart"/>
-      <w:r>
-        <w:rPr>
-          <w:rFonts w:ascii="Times New Roman" w:hAnsi="Times New Roman" w:cs="Times New Roman"/>
-          <w:sz w:val="24"/>
-          <w:szCs w:val="24"/>
-        </w:rPr>
-        <w:t>.[</w:t>
-      </w:r>
-      <w:proofErr w:type="gramEnd"/>
-      <w:r>
-        <w:rPr>
-          <w:rFonts w:ascii="Times New Roman" w:hAnsi="Times New Roman" w:cs="Times New Roman"/>
-          <w:sz w:val="24"/>
-          <w:szCs w:val="24"/>
-        </w:rPr>
-        <w:t>Main version].[Sub version]”</w:t>
-      </w:r>
-    </w:p>
-    <w:p>
-      <w:pPr>
-        <w:pStyle w:val="a4"/>
+        <w:t>“V.[Main version].[Sub version]”</w:t>
+      </w:r>
+    </w:p>
+    <w:p>
+      <w:pPr>
+        <w:pStyle w:val="ListParagraph"/>
         <w:numPr>
           <w:ilvl w:val="0"/>
           <w:numId w:val="21"/>
@@ -19902,7 +19109,7 @@
     </w:p>
     <w:p>
       <w:pPr>
-        <w:pStyle w:val="a4"/>
+        <w:pStyle w:val="ListParagraph"/>
         <w:numPr>
           <w:ilvl w:val="0"/>
           <w:numId w:val="21"/>
@@ -19999,36 +19206,8 @@
           <w:sz w:val="24"/>
           <w:szCs w:val="24"/>
         </w:rPr>
-        <w:t>e extension. For example, .</w:t>
-      </w:r>
-      <w:proofErr w:type="spellStart"/>
-      <w:r>
-        <w:rPr>
-          <w:rFonts w:ascii="Times New Roman" w:hAnsi="Times New Roman" w:cs="Times New Roman"/>
-          <w:sz w:val="24"/>
-          <w:szCs w:val="24"/>
-        </w:rPr>
-        <w:t>docx</w:t>
-      </w:r>
-      <w:proofErr w:type="spellEnd"/>
-      <w:r>
-        <w:rPr>
-          <w:rFonts w:ascii="Times New Roman" w:hAnsi="Times New Roman" w:cs="Times New Roman"/>
-          <w:sz w:val="24"/>
-          <w:szCs w:val="24"/>
-        </w:rPr>
-        <w:t>, .</w:t>
-      </w:r>
-      <w:proofErr w:type="spellStart"/>
-      <w:r>
-        <w:rPr>
-          <w:rFonts w:ascii="Times New Roman" w:hAnsi="Times New Roman" w:cs="Times New Roman"/>
-          <w:sz w:val="24"/>
-          <w:szCs w:val="24"/>
-        </w:rPr>
-        <w:t>pdf</w:t>
-      </w:r>
-      <w:proofErr w:type="spellEnd"/>
+        <w:t>e extension. For example, .docx, .pdf</w:t>
+      </w:r>
       <w:r>
         <w:rPr>
           <w:rFonts w:ascii="Times New Roman" w:hAnsi="Times New Roman" w:cs="Times New Roman"/>
@@ -20040,7 +19219,7 @@
     </w:p>
     <w:p>
       <w:pPr>
-        <w:pStyle w:val="2"/>
+        <w:pStyle w:val="Heading2"/>
       </w:pPr>
     </w:p>
     <w:p>
@@ -20059,7 +19238,7 @@
     </w:p>
     <w:p>
       <w:pPr>
-        <w:pStyle w:val="2"/>
+        <w:pStyle w:val="Heading2"/>
         <w:numPr>
           <w:ilvl w:val="1"/>
           <w:numId w:val="31"/>
@@ -20077,7 +19256,7 @@
     </w:p>
     <w:p>
       <w:pPr>
-        <w:pStyle w:val="a4"/>
+        <w:pStyle w:val="ListParagraph"/>
         <w:autoSpaceDE w:val="0"/>
         <w:autoSpaceDN w:val="0"/>
         <w:adjustRightInd w:val="0"/>
@@ -20110,7 +19289,6 @@
         </w:rPr>
         <w:t xml:space="preserve"> </w:t>
       </w:r>
-      <w:proofErr w:type="spellStart"/>
       <w:r>
         <w:rPr>
           <w:rFonts w:ascii="Times New Roman" w:hAnsi="Times New Roman" w:cs="Times New Roman"/>
@@ -20120,7 +19298,6 @@
         </w:rPr>
         <w:t>GitHub</w:t>
       </w:r>
-      <w:proofErr w:type="spellEnd"/>
     </w:p>
     <w:p>
       <w:pPr>
@@ -20135,41 +19312,13 @@
           <w:szCs w:val="24"/>
         </w:rPr>
       </w:pPr>
-      <w:proofErr w:type="spellStart"/>
-      <w:r>
-        <w:rPr>
-          <w:rFonts w:ascii="Times New Roman" w:hAnsi="Times New Roman" w:cs="Times New Roman"/>
-          <w:sz w:val="24"/>
-          <w:szCs w:val="24"/>
-        </w:rPr>
-        <w:t>GitHub</w:t>
-      </w:r>
-      <w:proofErr w:type="spellEnd"/>
-      <w:r>
-        <w:rPr>
-          <w:rFonts w:ascii="Times New Roman" w:hAnsi="Times New Roman" w:cs="Times New Roman"/>
-          <w:sz w:val="24"/>
-          <w:szCs w:val="24"/>
-        </w:rPr>
-        <w:t xml:space="preserve"> is a tool that can help to manage the version of document and software. Developers can share file or update version of file anytime that they want. Developers have to have their own account of </w:t>
-      </w:r>
-      <w:proofErr w:type="spellStart"/>
-      <w:r>
-        <w:rPr>
-          <w:rFonts w:ascii="Times New Roman" w:hAnsi="Times New Roman" w:cs="Times New Roman"/>
-          <w:sz w:val="24"/>
-          <w:szCs w:val="24"/>
-        </w:rPr>
-        <w:t>GitHub</w:t>
-      </w:r>
-      <w:proofErr w:type="spellEnd"/>
-      <w:r>
-        <w:rPr>
-          <w:rFonts w:ascii="Times New Roman" w:hAnsi="Times New Roman" w:cs="Times New Roman"/>
-          <w:sz w:val="24"/>
-          <w:szCs w:val="24"/>
-        </w:rPr>
-        <w:t xml:space="preserve">. Then the developers can create project file and can share it with anyone they want. </w:t>
+      <w:r>
+        <w:rPr>
+          <w:rFonts w:ascii="Times New Roman" w:hAnsi="Times New Roman" w:cs="Times New Roman"/>
+          <w:sz w:val="24"/>
+          <w:szCs w:val="24"/>
+        </w:rPr>
+        <w:t xml:space="preserve">GitHub is a tool that can help to manage the version of document and software. Developers can share file or update version of file anytime that they want. Developers have to have their own account of GitHub. Then the developers can create project file and can share it with anyone they want. </w:t>
       </w:r>
     </w:p>
     <w:p>
@@ -20242,7 +19391,7 @@
                     <pic:cNvPicPr/>
                   </pic:nvPicPr>
                   <pic:blipFill rotWithShape="1">
-                    <a:blip r:embed="rId14">
+                    <a:blip r:embed="rId13">
                       <a:extLst>
                         <a:ext uri="{28A0092B-C50C-407E-A947-70E740481C1C}">
                           <a14:useLocalDpi xmlns:a14="http://schemas.microsoft.com/office/drawing/2010/main" val="0"/>
@@ -20349,7 +19498,7 @@
     </w:p>
     <w:p>
       <w:pPr>
-        <w:pStyle w:val="a4"/>
+        <w:pStyle w:val="ListParagraph"/>
         <w:numPr>
           <w:ilvl w:val="0"/>
           <w:numId w:val="25"/>
@@ -20378,7 +19527,7 @@
     </w:p>
     <w:p>
       <w:pPr>
-        <w:pStyle w:val="a4"/>
+        <w:pStyle w:val="ListParagraph"/>
         <w:numPr>
           <w:ilvl w:val="0"/>
           <w:numId w:val="25"/>
@@ -20407,7 +19556,7 @@
     </w:p>
     <w:p>
       <w:pPr>
-        <w:pStyle w:val="a4"/>
+        <w:pStyle w:val="ListParagraph"/>
         <w:numPr>
           <w:ilvl w:val="0"/>
           <w:numId w:val="25"/>
@@ -20436,7 +19585,7 @@
     </w:p>
     <w:p>
       <w:pPr>
-        <w:pStyle w:val="a4"/>
+        <w:pStyle w:val="ListParagraph"/>
         <w:numPr>
           <w:ilvl w:val="0"/>
           <w:numId w:val="25"/>
@@ -20465,7 +19614,7 @@
     </w:p>
     <w:p>
       <w:pPr>
-        <w:pStyle w:val="a4"/>
+        <w:pStyle w:val="ListParagraph"/>
         <w:numPr>
           <w:ilvl w:val="0"/>
           <w:numId w:val="25"/>
@@ -20494,7 +19643,7 @@
     </w:p>
     <w:p>
       <w:pPr>
-        <w:pStyle w:val="a4"/>
+        <w:pStyle w:val="ListParagraph"/>
         <w:numPr>
           <w:ilvl w:val="0"/>
           <w:numId w:val="25"/>
@@ -20523,7 +19672,7 @@
     </w:p>
     <w:p>
       <w:pPr>
-        <w:pStyle w:val="a4"/>
+        <w:pStyle w:val="ListParagraph"/>
         <w:numPr>
           <w:ilvl w:val="0"/>
           <w:numId w:val="25"/>
@@ -20552,7 +19701,7 @@
     </w:p>
     <w:p>
       <w:pPr>
-        <w:pStyle w:val="a4"/>
+        <w:pStyle w:val="ListParagraph"/>
         <w:numPr>
           <w:ilvl w:val="0"/>
           <w:numId w:val="25"/>
@@ -20581,7 +19730,7 @@
     </w:p>
     <w:p>
       <w:pPr>
-        <w:pStyle w:val="a4"/>
+        <w:pStyle w:val="ListParagraph"/>
         <w:numPr>
           <w:ilvl w:val="0"/>
           <w:numId w:val="25"/>
@@ -20610,7 +19759,7 @@
     </w:p>
     <w:p>
       <w:pPr>
-        <w:pStyle w:val="a4"/>
+        <w:pStyle w:val="ListParagraph"/>
         <w:tabs>
           <w:tab w:val="left" w:pos="1095"/>
         </w:tabs>
@@ -20627,7 +19776,7 @@
     </w:p>
     <w:p>
       <w:pPr>
-        <w:pStyle w:val="2"/>
+        <w:pStyle w:val="Heading2"/>
       </w:pPr>
       <w:bookmarkStart w:id="43" w:name="_Toc392271830"/>
       <w:r>
@@ -21143,18 +20292,8 @@
                 <w:sz w:val="24"/>
                 <w:szCs w:val="24"/>
               </w:rPr>
-              <w:t>.</w:t>
-            </w:r>
-            <w:proofErr w:type="spellStart"/>
-            <w:r>
-              <w:rPr>
-                <w:rFonts w:ascii="Times New Roman" w:hAnsi="Times New Roman" w:cs="Times New Roman"/>
-                <w:sz w:val="24"/>
-                <w:szCs w:val="24"/>
-              </w:rPr>
-              <w:t>docx</w:t>
-            </w:r>
-            <w:proofErr w:type="spellEnd"/>
+              <w:t>.docx</w:t>
+            </w:r>
           </w:p>
         </w:tc>
         <w:tc>
@@ -21185,34 +20324,14 @@
                 <w:szCs w:val="24"/>
               </w:rPr>
             </w:pPr>
-            <w:proofErr w:type="spellStart"/>
-            <w:r>
-              <w:rPr>
-                <w:rFonts w:ascii="Times New Roman" w:hAnsi="Times New Roman" w:cs="Times New Roman"/>
-                <w:sz w:val="24"/>
-                <w:szCs w:val="24"/>
-              </w:rPr>
-              <w:t>Putchakarn</w:t>
-            </w:r>
-            <w:proofErr w:type="spellEnd"/>
-            <w:r>
-              <w:rPr>
-                <w:rFonts w:ascii="Times New Roman" w:hAnsi="Times New Roman" w:cs="Times New Roman"/>
-                <w:sz w:val="24"/>
-                <w:szCs w:val="24"/>
-              </w:rPr>
-              <w:t xml:space="preserve">, </w:t>
-            </w:r>
-            <w:proofErr w:type="spellStart"/>
-            <w:r>
-              <w:rPr>
-                <w:rFonts w:ascii="Times New Roman" w:hAnsi="Times New Roman" w:cs="Times New Roman"/>
-                <w:sz w:val="24"/>
-                <w:szCs w:val="24"/>
-              </w:rPr>
-              <w:t>Sawatdiporn</w:t>
-            </w:r>
-            <w:proofErr w:type="spellEnd"/>
+            <w:r>
+              <w:rPr>
+                <w:rFonts w:ascii="Times New Roman" w:hAnsi="Times New Roman" w:cs="Times New Roman"/>
+                <w:sz w:val="24"/>
+                <w:szCs w:val="24"/>
+              </w:rPr>
+              <w:t>Putchakarn, Sawatdiporn</w:t>
+            </w:r>
           </w:p>
         </w:tc>
         <w:tc>
@@ -21502,18 +20621,8 @@
                 <w:sz w:val="24"/>
                 <w:szCs w:val="24"/>
               </w:rPr>
-              <w:t>.</w:t>
-            </w:r>
-            <w:proofErr w:type="spellStart"/>
-            <w:r>
-              <w:rPr>
-                <w:rFonts w:ascii="Times New Roman" w:hAnsi="Times New Roman" w:cs="Times New Roman"/>
-                <w:sz w:val="24"/>
-                <w:szCs w:val="24"/>
-              </w:rPr>
-              <w:t>docx</w:t>
-            </w:r>
-            <w:proofErr w:type="spellEnd"/>
+              <w:t>.docx</w:t>
+            </w:r>
           </w:p>
         </w:tc>
         <w:tc>
@@ -21544,34 +20653,14 @@
                 <w:szCs w:val="24"/>
               </w:rPr>
             </w:pPr>
-            <w:proofErr w:type="spellStart"/>
-            <w:r>
-              <w:rPr>
-                <w:rFonts w:ascii="Times New Roman" w:hAnsi="Times New Roman" w:cs="Times New Roman"/>
-                <w:sz w:val="24"/>
-                <w:szCs w:val="24"/>
-              </w:rPr>
-              <w:t>Putchakarn</w:t>
-            </w:r>
-            <w:proofErr w:type="spellEnd"/>
-            <w:r>
-              <w:rPr>
-                <w:rFonts w:ascii="Times New Roman" w:hAnsi="Times New Roman" w:cs="Times New Roman"/>
-                <w:sz w:val="24"/>
-                <w:szCs w:val="24"/>
-              </w:rPr>
-              <w:t xml:space="preserve">, </w:t>
-            </w:r>
-            <w:proofErr w:type="spellStart"/>
-            <w:r>
-              <w:rPr>
-                <w:rFonts w:ascii="Times New Roman" w:hAnsi="Times New Roman" w:cs="Times New Roman"/>
-                <w:sz w:val="24"/>
-                <w:szCs w:val="24"/>
-              </w:rPr>
-              <w:t>Sawatdiporn</w:t>
-            </w:r>
-            <w:proofErr w:type="spellEnd"/>
+            <w:r>
+              <w:rPr>
+                <w:rFonts w:ascii="Times New Roman" w:hAnsi="Times New Roman" w:cs="Times New Roman"/>
+                <w:sz w:val="24"/>
+                <w:szCs w:val="24"/>
+              </w:rPr>
+              <w:t>Putchakarn, Sawatdiporn</w:t>
+            </w:r>
           </w:p>
         </w:tc>
         <w:tc>
@@ -21818,18 +20907,8 @@
                 <w:sz w:val="24"/>
                 <w:szCs w:val="24"/>
               </w:rPr>
-              <w:t>.</w:t>
-            </w:r>
-            <w:proofErr w:type="spellStart"/>
-            <w:r>
-              <w:rPr>
-                <w:rFonts w:ascii="Times New Roman" w:hAnsi="Times New Roman" w:cs="Times New Roman"/>
-                <w:sz w:val="24"/>
-                <w:szCs w:val="24"/>
-              </w:rPr>
-              <w:t>docx</w:t>
-            </w:r>
-            <w:proofErr w:type="spellEnd"/>
+              <w:t>.docx</w:t>
+            </w:r>
           </w:p>
         </w:tc>
         <w:tc>
@@ -21860,34 +20939,14 @@
                 <w:szCs w:val="24"/>
               </w:rPr>
             </w:pPr>
-            <w:proofErr w:type="spellStart"/>
-            <w:r>
-              <w:rPr>
-                <w:rFonts w:ascii="Times New Roman" w:hAnsi="Times New Roman" w:cs="Times New Roman"/>
-                <w:sz w:val="24"/>
-                <w:szCs w:val="24"/>
-              </w:rPr>
-              <w:t>Putchakarn</w:t>
-            </w:r>
-            <w:proofErr w:type="spellEnd"/>
-            <w:r>
-              <w:rPr>
-                <w:rFonts w:ascii="Times New Roman" w:hAnsi="Times New Roman" w:cs="Times New Roman"/>
-                <w:sz w:val="24"/>
-                <w:szCs w:val="24"/>
-              </w:rPr>
-              <w:t xml:space="preserve">, </w:t>
-            </w:r>
-            <w:proofErr w:type="spellStart"/>
-            <w:r>
-              <w:rPr>
-                <w:rFonts w:ascii="Times New Roman" w:hAnsi="Times New Roman" w:cs="Times New Roman"/>
-                <w:sz w:val="24"/>
-                <w:szCs w:val="24"/>
-              </w:rPr>
-              <w:t>Sawatdiporn</w:t>
-            </w:r>
-            <w:proofErr w:type="spellEnd"/>
+            <w:r>
+              <w:rPr>
+                <w:rFonts w:ascii="Times New Roman" w:hAnsi="Times New Roman" w:cs="Times New Roman"/>
+                <w:sz w:val="24"/>
+                <w:szCs w:val="24"/>
+              </w:rPr>
+              <w:t>Putchakarn, Sawatdiporn</w:t>
+            </w:r>
           </w:p>
         </w:tc>
         <w:tc>
@@ -21926,7 +20985,6 @@
               </w:rPr>
               <w:t>/EIOM /</w:t>
             </w:r>
-            <w:proofErr w:type="spellStart"/>
             <w:r>
               <w:rPr>
                 <w:rFonts w:ascii="Times New Roman" w:hAnsi="Times New Roman" w:cs="Times New Roman"/>
@@ -21935,7 +20993,6 @@
               </w:rPr>
               <w:t>Design&amp;Diagram</w:t>
             </w:r>
-            <w:proofErr w:type="spellEnd"/>
           </w:p>
         </w:tc>
         <w:tc>
@@ -22145,18 +21202,8 @@
                 <w:sz w:val="24"/>
                 <w:szCs w:val="24"/>
               </w:rPr>
-              <w:t>.</w:t>
-            </w:r>
-            <w:proofErr w:type="spellStart"/>
-            <w:r>
-              <w:rPr>
-                <w:rFonts w:ascii="Times New Roman" w:hAnsi="Times New Roman" w:cs="Times New Roman"/>
-                <w:sz w:val="24"/>
-                <w:szCs w:val="24"/>
-              </w:rPr>
-              <w:t>docx</w:t>
-            </w:r>
-            <w:proofErr w:type="spellEnd"/>
+              <w:t>.docx</w:t>
+            </w:r>
           </w:p>
         </w:tc>
         <w:tc>
@@ -22187,34 +21234,14 @@
                 <w:szCs w:val="24"/>
               </w:rPr>
             </w:pPr>
-            <w:proofErr w:type="spellStart"/>
-            <w:r>
-              <w:rPr>
-                <w:rFonts w:ascii="Times New Roman" w:hAnsi="Times New Roman" w:cs="Times New Roman"/>
-                <w:sz w:val="24"/>
-                <w:szCs w:val="24"/>
-              </w:rPr>
-              <w:t>Putchakarn</w:t>
-            </w:r>
-            <w:proofErr w:type="spellEnd"/>
-            <w:r>
-              <w:rPr>
-                <w:rFonts w:ascii="Times New Roman" w:hAnsi="Times New Roman" w:cs="Times New Roman"/>
-                <w:sz w:val="24"/>
-                <w:szCs w:val="24"/>
-              </w:rPr>
-              <w:t xml:space="preserve">, </w:t>
-            </w:r>
-            <w:proofErr w:type="spellStart"/>
-            <w:r>
-              <w:rPr>
-                <w:rFonts w:ascii="Times New Roman" w:hAnsi="Times New Roman" w:cs="Times New Roman"/>
-                <w:sz w:val="24"/>
-                <w:szCs w:val="24"/>
-              </w:rPr>
-              <w:t>Sawatdiporn</w:t>
-            </w:r>
-            <w:proofErr w:type="spellEnd"/>
+            <w:r>
+              <w:rPr>
+                <w:rFonts w:ascii="Times New Roman" w:hAnsi="Times New Roman" w:cs="Times New Roman"/>
+                <w:sz w:val="24"/>
+                <w:szCs w:val="24"/>
+              </w:rPr>
+              <w:t>Putchakarn, Sawatdiporn</w:t>
+            </w:r>
           </w:p>
         </w:tc>
         <w:tc>
@@ -22259,18 +21286,8 @@
                 <w:sz w:val="24"/>
                 <w:szCs w:val="24"/>
               </w:rPr>
-              <w:t>/</w:t>
-            </w:r>
-            <w:proofErr w:type="spellStart"/>
-            <w:r>
-              <w:rPr>
-                <w:rFonts w:ascii="Times New Roman" w:hAnsi="Times New Roman" w:cs="Times New Roman"/>
-                <w:sz w:val="24"/>
-                <w:szCs w:val="24"/>
-              </w:rPr>
-              <w:t>Design&amp;Diagram</w:t>
-            </w:r>
-            <w:proofErr w:type="spellEnd"/>
+              <w:t>/Design&amp;Diagram</w:t>
+            </w:r>
           </w:p>
         </w:tc>
         <w:tc>
@@ -22480,18 +21497,8 @@
                 <w:sz w:val="24"/>
                 <w:szCs w:val="24"/>
               </w:rPr>
-              <w:t>.</w:t>
-            </w:r>
-            <w:proofErr w:type="spellStart"/>
-            <w:r>
-              <w:rPr>
-                <w:rFonts w:ascii="Times New Roman" w:hAnsi="Times New Roman" w:cs="Times New Roman"/>
-                <w:sz w:val="24"/>
-                <w:szCs w:val="24"/>
-              </w:rPr>
-              <w:t>docx</w:t>
-            </w:r>
-            <w:proofErr w:type="spellEnd"/>
+              <w:t>.docx</w:t>
+            </w:r>
           </w:p>
         </w:tc>
         <w:tc>
@@ -22522,34 +21529,14 @@
                 <w:szCs w:val="24"/>
               </w:rPr>
             </w:pPr>
-            <w:proofErr w:type="spellStart"/>
-            <w:r>
-              <w:rPr>
-                <w:rFonts w:ascii="Times New Roman" w:hAnsi="Times New Roman" w:cs="Times New Roman"/>
-                <w:sz w:val="24"/>
-                <w:szCs w:val="24"/>
-              </w:rPr>
-              <w:t>Putchakarn</w:t>
-            </w:r>
-            <w:proofErr w:type="spellEnd"/>
-            <w:r>
-              <w:rPr>
-                <w:rFonts w:ascii="Times New Roman" w:hAnsi="Times New Roman" w:cs="Times New Roman"/>
-                <w:sz w:val="24"/>
-                <w:szCs w:val="24"/>
-              </w:rPr>
-              <w:t xml:space="preserve">, </w:t>
-            </w:r>
-            <w:proofErr w:type="spellStart"/>
-            <w:r>
-              <w:rPr>
-                <w:rFonts w:ascii="Times New Roman" w:hAnsi="Times New Roman" w:cs="Times New Roman"/>
-                <w:sz w:val="24"/>
-                <w:szCs w:val="24"/>
-              </w:rPr>
-              <w:t>Sawatdiporn</w:t>
-            </w:r>
-            <w:proofErr w:type="spellEnd"/>
+            <w:r>
+              <w:rPr>
+                <w:rFonts w:ascii="Times New Roman" w:hAnsi="Times New Roman" w:cs="Times New Roman"/>
+                <w:sz w:val="24"/>
+                <w:szCs w:val="24"/>
+              </w:rPr>
+              <w:t>Putchakarn, Sawatdiporn</w:t>
+            </w:r>
           </w:p>
         </w:tc>
         <w:tc>
@@ -22822,18 +21809,8 @@
                 <w:sz w:val="24"/>
                 <w:szCs w:val="24"/>
               </w:rPr>
-              <w:t>.</w:t>
-            </w:r>
-            <w:proofErr w:type="spellStart"/>
-            <w:r>
-              <w:rPr>
-                <w:rFonts w:ascii="Times New Roman" w:hAnsi="Times New Roman" w:cs="Times New Roman"/>
-                <w:sz w:val="24"/>
-                <w:szCs w:val="24"/>
-              </w:rPr>
-              <w:t>docx</w:t>
-            </w:r>
-            <w:proofErr w:type="spellEnd"/>
+              <w:t>.docx</w:t>
+            </w:r>
           </w:p>
         </w:tc>
         <w:tc>
@@ -22864,34 +21841,14 @@
                 <w:szCs w:val="24"/>
               </w:rPr>
             </w:pPr>
-            <w:proofErr w:type="spellStart"/>
-            <w:r>
-              <w:rPr>
-                <w:rFonts w:ascii="Times New Roman" w:hAnsi="Times New Roman" w:cs="Times New Roman"/>
-                <w:sz w:val="24"/>
-                <w:szCs w:val="24"/>
-              </w:rPr>
-              <w:t>Putchakarn</w:t>
-            </w:r>
-            <w:proofErr w:type="spellEnd"/>
-            <w:r>
-              <w:rPr>
-                <w:rFonts w:ascii="Times New Roman" w:hAnsi="Times New Roman" w:cs="Times New Roman"/>
-                <w:sz w:val="24"/>
-                <w:szCs w:val="24"/>
-              </w:rPr>
-              <w:t xml:space="preserve">, </w:t>
-            </w:r>
-            <w:proofErr w:type="spellStart"/>
-            <w:r>
-              <w:rPr>
-                <w:rFonts w:ascii="Times New Roman" w:hAnsi="Times New Roman" w:cs="Times New Roman"/>
-                <w:sz w:val="24"/>
-                <w:szCs w:val="24"/>
-              </w:rPr>
-              <w:t>Sawatdiporn</w:t>
-            </w:r>
-            <w:proofErr w:type="spellEnd"/>
+            <w:r>
+              <w:rPr>
+                <w:rFonts w:ascii="Times New Roman" w:hAnsi="Times New Roman" w:cs="Times New Roman"/>
+                <w:sz w:val="24"/>
+                <w:szCs w:val="24"/>
+              </w:rPr>
+              <w:t>Putchakarn, Sawatdiporn</w:t>
+            </w:r>
           </w:p>
         </w:tc>
         <w:tc>
@@ -23171,18 +22128,8 @@
                 <w:sz w:val="24"/>
                 <w:szCs w:val="24"/>
               </w:rPr>
-              <w:t>.</w:t>
-            </w:r>
-            <w:proofErr w:type="spellStart"/>
-            <w:r>
-              <w:rPr>
-                <w:rFonts w:ascii="Times New Roman" w:hAnsi="Times New Roman" w:cs="Times New Roman"/>
-                <w:sz w:val="24"/>
-                <w:szCs w:val="24"/>
-              </w:rPr>
-              <w:t>docx</w:t>
-            </w:r>
-            <w:proofErr w:type="spellEnd"/>
+              <w:t>.docx</w:t>
+            </w:r>
           </w:p>
         </w:tc>
         <w:tc>
@@ -23213,34 +22160,14 @@
                 <w:szCs w:val="24"/>
               </w:rPr>
             </w:pPr>
-            <w:proofErr w:type="spellStart"/>
-            <w:r>
-              <w:rPr>
-                <w:rFonts w:ascii="Times New Roman" w:hAnsi="Times New Roman" w:cs="Times New Roman"/>
-                <w:sz w:val="24"/>
-                <w:szCs w:val="24"/>
-              </w:rPr>
-              <w:t>Putchakarn</w:t>
-            </w:r>
-            <w:proofErr w:type="spellEnd"/>
-            <w:r>
-              <w:rPr>
-                <w:rFonts w:ascii="Times New Roman" w:hAnsi="Times New Roman" w:cs="Times New Roman"/>
-                <w:sz w:val="24"/>
-                <w:szCs w:val="24"/>
-              </w:rPr>
-              <w:t xml:space="preserve">, </w:t>
-            </w:r>
-            <w:proofErr w:type="spellStart"/>
-            <w:r>
-              <w:rPr>
-                <w:rFonts w:ascii="Times New Roman" w:hAnsi="Times New Roman" w:cs="Times New Roman"/>
-                <w:sz w:val="24"/>
-                <w:szCs w:val="24"/>
-              </w:rPr>
-              <w:t>Sawatdiporn</w:t>
-            </w:r>
-            <w:proofErr w:type="spellEnd"/>
+            <w:r>
+              <w:rPr>
+                <w:rFonts w:ascii="Times New Roman" w:hAnsi="Times New Roman" w:cs="Times New Roman"/>
+                <w:sz w:val="24"/>
+                <w:szCs w:val="24"/>
+              </w:rPr>
+              <w:t>Putchakarn, Sawatdiporn</w:t>
+            </w:r>
           </w:p>
         </w:tc>
         <w:tc>
@@ -23362,7 +22289,7 @@
       </w:pPr>
     </w:p>
     <w:sectPr>
-      <w:footerReference w:type="default" r:id="rId15"/>
+      <w:footerReference w:type="default" r:id="rId14"/>
       <w:pgSz w:w="11906" w:h="16838"/>
       <w:pgMar w:top="1440" w:right="1440" w:bottom="1440" w:left="1440" w:header="708" w:footer="0" w:gutter="0"/>
       <w:cols w:space="708"/>
@@ -23373,7 +22300,7 @@
 </file>
 
 <file path=word/endnotes.xml><?xml version="1.0" encoding="utf-8"?>
-<w:endnotes xmlns:wpc="http://schemas.microsoft.com/office/word/2010/wordprocessingCanvas" xmlns:mc="http://schemas.openxmlformats.org/markup-compatibility/2006" xmlns:o="urn:schemas-microsoft-com:office:office" xmlns:r="http://schemas.openxmlformats.org/officeDocument/2006/relationships" xmlns:m="http://schemas.openxmlformats.org/officeDocument/2006/math" xmlns:v="urn:schemas-microsoft-com:vml" xmlns:wp14="http://schemas.microsoft.com/office/word/2010/wordprocessingDrawing" xmlns:wp="http://schemas.openxmlformats.org/drawingml/2006/wordprocessingDrawing" xmlns:w10="urn:schemas-microsoft-com:office:word" xmlns:w="http://schemas.openxmlformats.org/wordprocessingml/2006/main" xmlns:w14="http://schemas.microsoft.com/office/word/2010/wordml" xmlns:wpg="http://schemas.microsoft.com/office/word/2010/wordprocessingGroup" xmlns:wpi="http://schemas.microsoft.com/office/word/2010/wordprocessingInk" xmlns:wne="http://schemas.microsoft.com/office/word/2006/wordml" xmlns:wps="http://schemas.microsoft.com/office/word/2010/wordprocessingShape" mc:Ignorable="w14 wp14">
+<w:endnotes xmlns:wpc="http://schemas.microsoft.com/office/word/2010/wordprocessingCanvas" xmlns:mc="http://schemas.openxmlformats.org/markup-compatibility/2006" xmlns:o="urn:schemas-microsoft-com:office:office" xmlns:r="http://schemas.openxmlformats.org/officeDocument/2006/relationships" xmlns:m="http://schemas.openxmlformats.org/officeDocument/2006/math" xmlns:v="urn:schemas-microsoft-com:vml" xmlns:wp14="http://schemas.microsoft.com/office/word/2010/wordprocessingDrawing" xmlns:wp="http://schemas.openxmlformats.org/drawingml/2006/wordprocessingDrawing" xmlns:w10="urn:schemas-microsoft-com:office:word" xmlns:w="http://schemas.openxmlformats.org/wordprocessingml/2006/main" xmlns:w14="http://schemas.microsoft.com/office/word/2010/wordml" xmlns:w15="http://schemas.microsoft.com/office/word/2012/wordml" xmlns:wpg="http://schemas.microsoft.com/office/word/2010/wordprocessingGroup" xmlns:wpi="http://schemas.microsoft.com/office/word/2010/wordprocessingInk" xmlns:wne="http://schemas.microsoft.com/office/word/2006/wordml" xmlns:wps="http://schemas.microsoft.com/office/word/2010/wordprocessingShape" mc:Ignorable="w14 w15 wp14">
   <w:endnote w:type="separator" w:id="-1">
     <w:p>
       <w:pPr>
@@ -23398,10 +22325,10 @@
 </file>
 
 <file path=word/footer1.xml><?xml version="1.0" encoding="utf-8"?>
-<w:ftr xmlns:wpc="http://schemas.microsoft.com/office/word/2010/wordprocessingCanvas" xmlns:mc="http://schemas.openxmlformats.org/markup-compatibility/2006" xmlns:o="urn:schemas-microsoft-com:office:office" xmlns:r="http://schemas.openxmlformats.org/officeDocument/2006/relationships" xmlns:m="http://schemas.openxmlformats.org/officeDocument/2006/math" xmlns:v="urn:schemas-microsoft-com:vml" xmlns:wp14="http://schemas.microsoft.com/office/word/2010/wordprocessingDrawing" xmlns:wp="http://schemas.openxmlformats.org/drawingml/2006/wordprocessingDrawing" xmlns:w10="urn:schemas-microsoft-com:office:word" xmlns:w="http://schemas.openxmlformats.org/wordprocessingml/2006/main" xmlns:w14="http://schemas.microsoft.com/office/word/2010/wordml" xmlns:wpg="http://schemas.microsoft.com/office/word/2010/wordprocessingGroup" xmlns:wpi="http://schemas.microsoft.com/office/word/2010/wordprocessingInk" xmlns:wne="http://schemas.microsoft.com/office/word/2006/wordml" xmlns:wps="http://schemas.microsoft.com/office/word/2010/wordprocessingShape" mc:Ignorable="w14 wp14">
+<w:ftr xmlns:wpc="http://schemas.microsoft.com/office/word/2010/wordprocessingCanvas" xmlns:mc="http://schemas.openxmlformats.org/markup-compatibility/2006" xmlns:o="urn:schemas-microsoft-com:office:office" xmlns:r="http://schemas.openxmlformats.org/officeDocument/2006/relationships" xmlns:m="http://schemas.openxmlformats.org/officeDocument/2006/math" xmlns:v="urn:schemas-microsoft-com:vml" xmlns:wp14="http://schemas.microsoft.com/office/word/2010/wordprocessingDrawing" xmlns:wp="http://schemas.openxmlformats.org/drawingml/2006/wordprocessingDrawing" xmlns:w10="urn:schemas-microsoft-com:office:word" xmlns:w="http://schemas.openxmlformats.org/wordprocessingml/2006/main" xmlns:w14="http://schemas.microsoft.com/office/word/2010/wordml" xmlns:w15="http://schemas.microsoft.com/office/word/2012/wordml" xmlns:wpg="http://schemas.microsoft.com/office/word/2010/wordprocessingGroup" xmlns:wpi="http://schemas.microsoft.com/office/word/2010/wordprocessingInk" xmlns:wne="http://schemas.microsoft.com/office/word/2006/wordml" xmlns:wps="http://schemas.microsoft.com/office/word/2010/wordprocessingShape" mc:Ignorable="w14 w15 wp14">
   <w:p>
     <w:pPr>
-      <w:pStyle w:val="ac"/>
+      <w:pStyle w:val="Footer"/>
     </w:pPr>
   </w:p>
   <w:p/>
@@ -23409,7 +22336,7 @@
 </file>
 
 <file path=word/footer2.xml><?xml version="1.0" encoding="utf-8"?>
-<w:ftr xmlns:wpc="http://schemas.microsoft.com/office/word/2010/wordprocessingCanvas" xmlns:mc="http://schemas.openxmlformats.org/markup-compatibility/2006" xmlns:o="urn:schemas-microsoft-com:office:office" xmlns:r="http://schemas.openxmlformats.org/officeDocument/2006/relationships" xmlns:m="http://schemas.openxmlformats.org/officeDocument/2006/math" xmlns:v="urn:schemas-microsoft-com:vml" xmlns:wp14="http://schemas.microsoft.com/office/word/2010/wordprocessingDrawing" xmlns:wp="http://schemas.openxmlformats.org/drawingml/2006/wordprocessingDrawing" xmlns:w10="urn:schemas-microsoft-com:office:word" xmlns:w="http://schemas.openxmlformats.org/wordprocessingml/2006/main" xmlns:w14="http://schemas.microsoft.com/office/word/2010/wordml" xmlns:wpg="http://schemas.microsoft.com/office/word/2010/wordprocessingGroup" xmlns:wpi="http://schemas.microsoft.com/office/word/2010/wordprocessingInk" xmlns:wne="http://schemas.microsoft.com/office/word/2006/wordml" xmlns:wps="http://schemas.microsoft.com/office/word/2010/wordprocessingShape" mc:Ignorable="w14 wp14">
+<w:ftr xmlns:wpc="http://schemas.microsoft.com/office/word/2010/wordprocessingCanvas" xmlns:mc="http://schemas.openxmlformats.org/markup-compatibility/2006" xmlns:o="urn:schemas-microsoft-com:office:office" xmlns:r="http://schemas.openxmlformats.org/officeDocument/2006/relationships" xmlns:m="http://schemas.openxmlformats.org/officeDocument/2006/math" xmlns:v="urn:schemas-microsoft-com:vml" xmlns:wp14="http://schemas.microsoft.com/office/word/2010/wordprocessingDrawing" xmlns:wp="http://schemas.openxmlformats.org/drawingml/2006/wordprocessingDrawing" xmlns:w10="urn:schemas-microsoft-com:office:word" xmlns:w="http://schemas.openxmlformats.org/wordprocessingml/2006/main" xmlns:w14="http://schemas.microsoft.com/office/word/2010/wordml" xmlns:w15="http://schemas.microsoft.com/office/word/2012/wordml" xmlns:wpg="http://schemas.microsoft.com/office/word/2010/wordprocessingGroup" xmlns:wpi="http://schemas.microsoft.com/office/word/2010/wordprocessingInk" xmlns:wne="http://schemas.microsoft.com/office/word/2006/wordml" xmlns:wps="http://schemas.microsoft.com/office/word/2010/wordprocessingShape" mc:Ignorable="w14 w15 wp14">
   <w:tbl>
     <w:tblPr>
       <w:tblW w:w="8964" w:type="dxa"/>
@@ -23590,7 +22517,6 @@
               <w:lang w:eastAsia="th-TH"/>
             </w:rPr>
           </w:pPr>
-          <w:proofErr w:type="spellStart"/>
           <w:r>
             <w:rPr>
               <w:rFonts w:ascii="Times New Roman" w:eastAsia="SimSun" w:hAnsi="Times New Roman" w:cs="Times New Roman"/>
@@ -23599,31 +22525,8 @@
               <w:szCs w:val="20"/>
               <w:lang w:eastAsia="th-TH"/>
             </w:rPr>
-            <w:t>Putchakarn</w:t>
+            <w:t>Putchakarn, Sawatdiporn</w:t>
           </w:r>
-          <w:proofErr w:type="spellEnd"/>
-          <w:r>
-            <w:rPr>
-              <w:rFonts w:ascii="Times New Roman" w:eastAsia="SimSun" w:hAnsi="Times New Roman" w:cs="Times New Roman"/>
-              <w:kern w:val="2"/>
-              <w:sz w:val="20"/>
-              <w:szCs w:val="20"/>
-              <w:lang w:eastAsia="th-TH"/>
-            </w:rPr>
-            <w:t xml:space="preserve">, </w:t>
-          </w:r>
-          <w:proofErr w:type="spellStart"/>
-          <w:r>
-            <w:rPr>
-              <w:rFonts w:ascii="Times New Roman" w:eastAsia="SimSun" w:hAnsi="Times New Roman" w:cs="Times New Roman"/>
-              <w:kern w:val="2"/>
-              <w:sz w:val="20"/>
-              <w:szCs w:val="20"/>
-              <w:lang w:eastAsia="th-TH"/>
-            </w:rPr>
-            <w:t>Sawatdiporn</w:t>
-          </w:r>
-          <w:proofErr w:type="spellEnd"/>
         </w:p>
       </w:tc>
       <w:tc>
@@ -23726,7 +22629,7 @@
               <w:szCs w:val="20"/>
               <w:lang w:eastAsia="th-TH"/>
             </w:rPr>
-            <w:t>3</w:t>
+            <w:t>14</w:t>
           </w:r>
           <w:r>
             <w:rPr>
@@ -24019,7 +22922,7 @@
   </w:tbl>
   <w:p>
     <w:pPr>
-      <w:pStyle w:val="ac"/>
+      <w:pStyle w:val="Footer"/>
     </w:pPr>
   </w:p>
   <w:p/>
@@ -24027,7 +22930,7 @@
 </file>
 
 <file path=word/footer3.xml><?xml version="1.0" encoding="utf-8"?>
-<w:ftr xmlns:wpc="http://schemas.microsoft.com/office/word/2010/wordprocessingCanvas" xmlns:mc="http://schemas.openxmlformats.org/markup-compatibility/2006" xmlns:o="urn:schemas-microsoft-com:office:office" xmlns:r="http://schemas.openxmlformats.org/officeDocument/2006/relationships" xmlns:m="http://schemas.openxmlformats.org/officeDocument/2006/math" xmlns:v="urn:schemas-microsoft-com:vml" xmlns:wp14="http://schemas.microsoft.com/office/word/2010/wordprocessingDrawing" xmlns:wp="http://schemas.openxmlformats.org/drawingml/2006/wordprocessingDrawing" xmlns:w10="urn:schemas-microsoft-com:office:word" xmlns:w="http://schemas.openxmlformats.org/wordprocessingml/2006/main" xmlns:w14="http://schemas.microsoft.com/office/word/2010/wordml" xmlns:wpg="http://schemas.microsoft.com/office/word/2010/wordprocessingGroup" xmlns:wpi="http://schemas.microsoft.com/office/word/2010/wordprocessingInk" xmlns:wne="http://schemas.microsoft.com/office/word/2006/wordml" xmlns:wps="http://schemas.microsoft.com/office/word/2010/wordprocessingShape" mc:Ignorable="w14 wp14">
+<w:ftr xmlns:wpc="http://schemas.microsoft.com/office/word/2010/wordprocessingCanvas" xmlns:mc="http://schemas.openxmlformats.org/markup-compatibility/2006" xmlns:o="urn:schemas-microsoft-com:office:office" xmlns:r="http://schemas.openxmlformats.org/officeDocument/2006/relationships" xmlns:m="http://schemas.openxmlformats.org/officeDocument/2006/math" xmlns:v="urn:schemas-microsoft-com:vml" xmlns:wp14="http://schemas.microsoft.com/office/word/2010/wordprocessingDrawing" xmlns:wp="http://schemas.openxmlformats.org/drawingml/2006/wordprocessingDrawing" xmlns:w10="urn:schemas-microsoft-com:office:word" xmlns:w="http://schemas.openxmlformats.org/wordprocessingml/2006/main" xmlns:w14="http://schemas.microsoft.com/office/word/2010/wordml" xmlns:w15="http://schemas.microsoft.com/office/word/2012/wordml" xmlns:wpg="http://schemas.microsoft.com/office/word/2010/wordprocessingGroup" xmlns:wpi="http://schemas.microsoft.com/office/word/2010/wordprocessingInk" xmlns:wne="http://schemas.microsoft.com/office/word/2006/wordml" xmlns:wps="http://schemas.microsoft.com/office/word/2010/wordprocessingShape" mc:Ignorable="w14 w15 wp14">
   <w:tbl>
     <w:tblPr>
       <w:tblW w:w="8964" w:type="dxa"/>
@@ -24209,7 +23112,6 @@
               <w:lang w:eastAsia="th-TH"/>
             </w:rPr>
           </w:pPr>
-          <w:proofErr w:type="spellStart"/>
           <w:r>
             <w:rPr>
               <w:rFonts w:ascii="Times New Roman" w:eastAsia="SimSun" w:hAnsi="Times New Roman" w:cs="Times New Roman"/>
@@ -24218,31 +23120,8 @@
               <w:szCs w:val="20"/>
               <w:lang w:eastAsia="th-TH"/>
             </w:rPr>
-            <w:t>Putchakarn</w:t>
+            <w:t>Putchakarn, Sawatdiporn</w:t>
           </w:r>
-          <w:proofErr w:type="spellEnd"/>
-          <w:r>
-            <w:rPr>
-              <w:rFonts w:ascii="Times New Roman" w:eastAsia="SimSun" w:hAnsi="Times New Roman" w:cs="Times New Roman"/>
-              <w:kern w:val="2"/>
-              <w:sz w:val="20"/>
-              <w:szCs w:val="20"/>
-              <w:lang w:eastAsia="th-TH"/>
-            </w:rPr>
-            <w:t xml:space="preserve">, </w:t>
-          </w:r>
-          <w:proofErr w:type="spellStart"/>
-          <w:r>
-            <w:rPr>
-              <w:rFonts w:ascii="Times New Roman" w:eastAsia="SimSun" w:hAnsi="Times New Roman" w:cs="Times New Roman"/>
-              <w:kern w:val="2"/>
-              <w:sz w:val="20"/>
-              <w:szCs w:val="20"/>
-              <w:lang w:eastAsia="th-TH"/>
-            </w:rPr>
-            <w:t>Sawatdiporn</w:t>
-          </w:r>
-          <w:proofErr w:type="spellEnd"/>
         </w:p>
       </w:tc>
       <w:tc>
@@ -24638,7 +23517,7 @@
   </w:tbl>
   <w:p>
     <w:pPr>
-      <w:pStyle w:val="ac"/>
+      <w:pStyle w:val="Footer"/>
     </w:pPr>
   </w:p>
   <w:p/>
@@ -24646,7 +23525,7 @@
 </file>
 
 <file path=word/footer4.xml><?xml version="1.0" encoding="utf-8"?>
-<w:ftr xmlns:wpc="http://schemas.microsoft.com/office/word/2010/wordprocessingCanvas" xmlns:mc="http://schemas.openxmlformats.org/markup-compatibility/2006" xmlns:o="urn:schemas-microsoft-com:office:office" xmlns:r="http://schemas.openxmlformats.org/officeDocument/2006/relationships" xmlns:m="http://schemas.openxmlformats.org/officeDocument/2006/math" xmlns:v="urn:schemas-microsoft-com:vml" xmlns:wp14="http://schemas.microsoft.com/office/word/2010/wordprocessingDrawing" xmlns:wp="http://schemas.openxmlformats.org/drawingml/2006/wordprocessingDrawing" xmlns:w10="urn:schemas-microsoft-com:office:word" xmlns:w="http://schemas.openxmlformats.org/wordprocessingml/2006/main" xmlns:w14="http://schemas.microsoft.com/office/word/2010/wordml" xmlns:wpg="http://schemas.microsoft.com/office/word/2010/wordprocessingGroup" xmlns:wpi="http://schemas.microsoft.com/office/word/2010/wordprocessingInk" xmlns:wne="http://schemas.microsoft.com/office/word/2006/wordml" xmlns:wps="http://schemas.microsoft.com/office/word/2010/wordprocessingShape" mc:Ignorable="w14 wp14">
+<w:ftr xmlns:wpc="http://schemas.microsoft.com/office/word/2010/wordprocessingCanvas" xmlns:mc="http://schemas.openxmlformats.org/markup-compatibility/2006" xmlns:o="urn:schemas-microsoft-com:office:office" xmlns:r="http://schemas.openxmlformats.org/officeDocument/2006/relationships" xmlns:m="http://schemas.openxmlformats.org/officeDocument/2006/math" xmlns:v="urn:schemas-microsoft-com:vml" xmlns:wp14="http://schemas.microsoft.com/office/word/2010/wordprocessingDrawing" xmlns:wp="http://schemas.openxmlformats.org/drawingml/2006/wordprocessingDrawing" xmlns:w10="urn:schemas-microsoft-com:office:word" xmlns:w="http://schemas.openxmlformats.org/wordprocessingml/2006/main" xmlns:w14="http://schemas.microsoft.com/office/word/2010/wordml" xmlns:w15="http://schemas.microsoft.com/office/word/2012/wordml" xmlns:wpg="http://schemas.microsoft.com/office/word/2010/wordprocessingGroup" xmlns:wpi="http://schemas.microsoft.com/office/word/2010/wordprocessingInk" xmlns:wne="http://schemas.microsoft.com/office/word/2006/wordml" xmlns:wps="http://schemas.microsoft.com/office/word/2010/wordprocessingShape" mc:Ignorable="w14 w15 wp14">
   <w:tbl>
     <w:tblPr>
       <w:tblW w:w="8964" w:type="dxa"/>
@@ -24827,7 +23706,6 @@
               <w:lang w:eastAsia="th-TH"/>
             </w:rPr>
           </w:pPr>
-          <w:proofErr w:type="spellStart"/>
           <w:r>
             <w:rPr>
               <w:rFonts w:ascii="Times New Roman" w:eastAsia="SimSun" w:hAnsi="Times New Roman" w:cs="Times New Roman"/>
@@ -24836,31 +23714,8 @@
               <w:szCs w:val="20"/>
               <w:lang w:eastAsia="th-TH"/>
             </w:rPr>
-            <w:t>Putchakarn</w:t>
+            <w:t>Putchakarn, Sawatdiporn</w:t>
           </w:r>
-          <w:proofErr w:type="spellEnd"/>
-          <w:r>
-            <w:rPr>
-              <w:rFonts w:ascii="Times New Roman" w:eastAsia="SimSun" w:hAnsi="Times New Roman" w:cs="Times New Roman"/>
-              <w:kern w:val="2"/>
-              <w:sz w:val="20"/>
-              <w:szCs w:val="20"/>
-              <w:lang w:eastAsia="th-TH"/>
-            </w:rPr>
-            <w:t xml:space="preserve">, </w:t>
-          </w:r>
-          <w:proofErr w:type="spellStart"/>
-          <w:r>
-            <w:rPr>
-              <w:rFonts w:ascii="Times New Roman" w:eastAsia="SimSun" w:hAnsi="Times New Roman" w:cs="Times New Roman"/>
-              <w:kern w:val="2"/>
-              <w:sz w:val="20"/>
-              <w:szCs w:val="20"/>
-              <w:lang w:eastAsia="th-TH"/>
-            </w:rPr>
-            <w:t>Sawatdiporn</w:t>
-          </w:r>
-          <w:proofErr w:type="spellEnd"/>
         </w:p>
       </w:tc>
       <w:tc>
@@ -25256,7 +24111,7 @@
   </w:tbl>
   <w:p>
     <w:pPr>
-      <w:pStyle w:val="ac"/>
+      <w:pStyle w:val="Footer"/>
     </w:pPr>
   </w:p>
   <w:p/>
@@ -25264,7 +24119,7 @@
 </file>
 
 <file path=word/footnotes.xml><?xml version="1.0" encoding="utf-8"?>
-<w:footnotes xmlns:wpc="http://schemas.microsoft.com/office/word/2010/wordprocessingCanvas" xmlns:mc="http://schemas.openxmlformats.org/markup-compatibility/2006" xmlns:o="urn:schemas-microsoft-com:office:office" xmlns:r="http://schemas.openxmlformats.org/officeDocument/2006/relationships" xmlns:m="http://schemas.openxmlformats.org/officeDocument/2006/math" xmlns:v="urn:schemas-microsoft-com:vml" xmlns:wp14="http://schemas.microsoft.com/office/word/2010/wordprocessingDrawing" xmlns:wp="http://schemas.openxmlformats.org/drawingml/2006/wordprocessingDrawing" xmlns:w10="urn:schemas-microsoft-com:office:word" xmlns:w="http://schemas.openxmlformats.org/wordprocessingml/2006/main" xmlns:w14="http://schemas.microsoft.com/office/word/2010/wordml" xmlns:wpg="http://schemas.microsoft.com/office/word/2010/wordprocessingGroup" xmlns:wpi="http://schemas.microsoft.com/office/word/2010/wordprocessingInk" xmlns:wne="http://schemas.microsoft.com/office/word/2006/wordml" xmlns:wps="http://schemas.microsoft.com/office/word/2010/wordprocessingShape" mc:Ignorable="w14 wp14">
+<w:footnotes xmlns:wpc="http://schemas.microsoft.com/office/word/2010/wordprocessingCanvas" xmlns:mc="http://schemas.openxmlformats.org/markup-compatibility/2006" xmlns:o="urn:schemas-microsoft-com:office:office" xmlns:r="http://schemas.openxmlformats.org/officeDocument/2006/relationships" xmlns:m="http://schemas.openxmlformats.org/officeDocument/2006/math" xmlns:v="urn:schemas-microsoft-com:vml" xmlns:wp14="http://schemas.microsoft.com/office/word/2010/wordprocessingDrawing" xmlns:wp="http://schemas.openxmlformats.org/drawingml/2006/wordprocessingDrawing" xmlns:w10="urn:schemas-microsoft-com:office:word" xmlns:w="http://schemas.openxmlformats.org/wordprocessingml/2006/main" xmlns:w14="http://schemas.microsoft.com/office/word/2010/wordml" xmlns:w15="http://schemas.microsoft.com/office/word/2012/wordml" xmlns:wpg="http://schemas.microsoft.com/office/word/2010/wordprocessingGroup" xmlns:wpi="http://schemas.microsoft.com/office/word/2010/wordprocessingInk" xmlns:wne="http://schemas.microsoft.com/office/word/2006/wordml" xmlns:wps="http://schemas.microsoft.com/office/word/2010/wordprocessingShape" mc:Ignorable="w14 w15 wp14">
   <w:footnote w:type="separator" w:id="-1">
     <w:p>
       <w:pPr>
@@ -25289,7 +24144,7 @@
 </file>
 
 <file path=word/numbering.xml><?xml version="1.0" encoding="utf-8"?>
-<w:numbering xmlns:wpc="http://schemas.microsoft.com/office/word/2010/wordprocessingCanvas" xmlns:mc="http://schemas.openxmlformats.org/markup-compatibility/2006" xmlns:o="urn:schemas-microsoft-com:office:office" xmlns:r="http://schemas.openxmlformats.org/officeDocument/2006/relationships" xmlns:m="http://schemas.openxmlformats.org/officeDocument/2006/math" xmlns:v="urn:schemas-microsoft-com:vml" xmlns:wp14="http://schemas.microsoft.com/office/word/2010/wordprocessingDrawing" xmlns:wp="http://schemas.openxmlformats.org/drawingml/2006/wordprocessingDrawing" xmlns:w10="urn:schemas-microsoft-com:office:word" xmlns:w="http://schemas.openxmlformats.org/wordprocessingml/2006/main" xmlns:w14="http://schemas.microsoft.com/office/word/2010/wordml" xmlns:wpg="http://schemas.microsoft.com/office/word/2010/wordprocessingGroup" xmlns:wpi="http://schemas.microsoft.com/office/word/2010/wordprocessingInk" xmlns:wne="http://schemas.microsoft.com/office/word/2006/wordml" xmlns:wps="http://schemas.microsoft.com/office/word/2010/wordprocessingShape" mc:Ignorable="w14 wp14">
+<w:numbering xmlns:wpc="http://schemas.microsoft.com/office/word/2010/wordprocessingCanvas" xmlns:mc="http://schemas.openxmlformats.org/markup-compatibility/2006" xmlns:o="urn:schemas-microsoft-com:office:office" xmlns:r="http://schemas.openxmlformats.org/officeDocument/2006/relationships" xmlns:m="http://schemas.openxmlformats.org/officeDocument/2006/math" xmlns:v="urn:schemas-microsoft-com:vml" xmlns:wp14="http://schemas.microsoft.com/office/word/2010/wordprocessingDrawing" xmlns:wp="http://schemas.openxmlformats.org/drawingml/2006/wordprocessingDrawing" xmlns:w10="urn:schemas-microsoft-com:office:word" xmlns:w="http://schemas.openxmlformats.org/wordprocessingml/2006/main" xmlns:w14="http://schemas.microsoft.com/office/word/2010/wordml" xmlns:w15="http://schemas.microsoft.com/office/word/2012/wordml" xmlns:wpg="http://schemas.microsoft.com/office/word/2010/wordprocessingGroup" xmlns:wpi="http://schemas.microsoft.com/office/word/2010/wordprocessingInk" xmlns:wne="http://schemas.microsoft.com/office/word/2006/wordml" xmlns:wps="http://schemas.microsoft.com/office/word/2010/wordprocessingShape" mc:Ignorable="w14 w15 wp14">
   <w:abstractNum w:abstractNumId="0">
     <w:nsid w:val="FFFFFFFE"/>
     <w:multiLevelType w:val="singleLevel"/>
@@ -28686,7 +27541,7 @@
 </file>
 
 <file path=word/styles.xml><?xml version="1.0" encoding="utf-8"?>
-<w:styles xmlns:mc="http://schemas.openxmlformats.org/markup-compatibility/2006" xmlns:r="http://schemas.openxmlformats.org/officeDocument/2006/relationships" xmlns:w="http://schemas.openxmlformats.org/wordprocessingml/2006/main" xmlns:w14="http://schemas.microsoft.com/office/word/2010/wordml" mc:Ignorable="w14">
+<w:styles xmlns:mc="http://schemas.openxmlformats.org/markup-compatibility/2006" xmlns:r="http://schemas.openxmlformats.org/officeDocument/2006/relationships" xmlns:w="http://schemas.openxmlformats.org/wordprocessingml/2006/main" xmlns:w14="http://schemas.microsoft.com/office/word/2010/wordml" xmlns:w15="http://schemas.microsoft.com/office/word/2012/wordml" mc:Ignorable="w14 w15">
   <w:docDefaults>
     <w:rPrDefault>
       <w:rPr>
@@ -28702,155 +27557,389 @@
       </w:pPr>
     </w:pPrDefault>
   </w:docDefaults>
-  <w:latentStyles w:defLockedState="0" w:defUIPriority="99" w:defSemiHidden="1" w:defUnhideWhenUsed="1" w:defQFormat="0" w:count="267">
-    <w:lsdException w:name="Normal" w:semiHidden="0" w:uiPriority="0" w:unhideWhenUsed="0" w:qFormat="1"/>
-    <w:lsdException w:name="heading 1" w:semiHidden="0" w:uiPriority="0" w:unhideWhenUsed="0" w:qFormat="1"/>
-    <w:lsdException w:name="heading 2" w:uiPriority="9" w:qFormat="1"/>
-    <w:lsdException w:name="heading 3" w:uiPriority="9" w:qFormat="1"/>
-    <w:lsdException w:name="heading 4" w:uiPriority="9" w:qFormat="1"/>
-    <w:lsdException w:name="heading 5" w:uiPriority="9" w:qFormat="1"/>
-    <w:lsdException w:name="heading 6" w:uiPriority="9" w:qFormat="1"/>
-    <w:lsdException w:name="heading 7" w:uiPriority="9" w:qFormat="1"/>
-    <w:lsdException w:name="heading 8" w:uiPriority="9" w:qFormat="1"/>
-    <w:lsdException w:name="heading 9" w:uiPriority="9" w:qFormat="1"/>
-    <w:lsdException w:name="toc 1" w:uiPriority="39" w:qFormat="1"/>
-    <w:lsdException w:name="toc 2" w:uiPriority="39" w:qFormat="1"/>
-    <w:lsdException w:name="toc 3" w:uiPriority="39" w:qFormat="1"/>
-    <w:lsdException w:name="toc 4" w:uiPriority="39"/>
-    <w:lsdException w:name="toc 5" w:uiPriority="39"/>
-    <w:lsdException w:name="toc 6" w:uiPriority="39"/>
-    <w:lsdException w:name="toc 7" w:uiPriority="39"/>
-    <w:lsdException w:name="toc 8" w:uiPriority="39"/>
-    <w:lsdException w:name="toc 9" w:uiPriority="39"/>
-    <w:lsdException w:name="caption" w:uiPriority="35" w:qFormat="1"/>
-    <w:lsdException w:name="Title" w:semiHidden="0" w:uiPriority="10" w:unhideWhenUsed="0" w:qFormat="1"/>
-    <w:lsdException w:name="Default Paragraph Font" w:uiPriority="1"/>
-    <w:lsdException w:name="Subtitle" w:semiHidden="0" w:uiPriority="11" w:unhideWhenUsed="0" w:qFormat="1"/>
-    <w:lsdException w:name="Strong" w:semiHidden="0" w:uiPriority="22" w:unhideWhenUsed="0" w:qFormat="1"/>
-    <w:lsdException w:name="Emphasis" w:semiHidden="0" w:uiPriority="20" w:unhideWhenUsed="0" w:qFormat="1"/>
-    <w:lsdException w:name="Table Grid" w:semiHidden="0" w:uiPriority="59" w:unhideWhenUsed="0"/>
-    <w:lsdException w:name="Placeholder Text" w:unhideWhenUsed="0"/>
-    <w:lsdException w:name="No Spacing" w:semiHidden="0" w:uiPriority="1" w:unhideWhenUsed="0" w:qFormat="1"/>
-    <w:lsdException w:name="Light Shading" w:semiHidden="0" w:uiPriority="60" w:unhideWhenUsed="0"/>
-    <w:lsdException w:name="Light List" w:semiHidden="0" w:uiPriority="61" w:unhideWhenUsed="0"/>
-    <w:lsdException w:name="Light Grid" w:semiHidden="0" w:uiPriority="62" w:unhideWhenUsed="0"/>
-    <w:lsdException w:name="Medium Shading 1" w:semiHidden="0" w:uiPriority="63" w:unhideWhenUsed="0"/>
-    <w:lsdException w:name="Medium Shading 2" w:semiHidden="0" w:uiPriority="64" w:unhideWhenUsed="0"/>
-    <w:lsdException w:name="Medium List 1" w:semiHidden="0" w:uiPriority="65" w:unhideWhenUsed="0"/>
-    <w:lsdException w:name="Medium List 2" w:semiHidden="0" w:uiPriority="66" w:unhideWhenUsed="0"/>
-    <w:lsdException w:name="Medium Grid 1" w:semiHidden="0" w:uiPriority="67" w:unhideWhenUsed="0"/>
-    <w:lsdException w:name="Medium Grid 2" w:semiHidden="0" w:uiPriority="68" w:unhideWhenUsed="0"/>
-    <w:lsdException w:name="Medium Grid 3" w:semiHidden="0" w:uiPriority="69" w:unhideWhenUsed="0"/>
-    <w:lsdException w:name="Dark List" w:semiHidden="0" w:uiPriority="70" w:unhideWhenUsed="0"/>
-    <w:lsdException w:name="Colorful Shading" w:semiHidden="0" w:uiPriority="71" w:unhideWhenUsed="0"/>
-    <w:lsdException w:name="Colorful List" w:semiHidden="0" w:uiPriority="72" w:unhideWhenUsed="0"/>
-    <w:lsdException w:name="Colorful Grid" w:semiHidden="0" w:uiPriority="73" w:unhideWhenUsed="0"/>
-    <w:lsdException w:name="Light Shading Accent 1" w:semiHidden="0" w:uiPriority="60" w:unhideWhenUsed="0"/>
-    <w:lsdException w:name="Light List Accent 1" w:semiHidden="0" w:uiPriority="61" w:unhideWhenUsed="0"/>
-    <w:lsdException w:name="Light Grid Accent 1" w:semiHidden="0" w:uiPriority="62" w:unhideWhenUsed="0"/>
-    <w:lsdException w:name="Medium Shading 1 Accent 1" w:semiHidden="0" w:uiPriority="63" w:unhideWhenUsed="0"/>
-    <w:lsdException w:name="Medium Shading 2 Accent 1" w:semiHidden="0" w:uiPriority="64" w:unhideWhenUsed="0"/>
-    <w:lsdException w:name="Medium List 1 Accent 1" w:semiHidden="0" w:uiPriority="65" w:unhideWhenUsed="0"/>
-    <w:lsdException w:name="Revision" w:unhideWhenUsed="0"/>
-    <w:lsdException w:name="List Paragraph" w:semiHidden="0" w:uiPriority="34" w:unhideWhenUsed="0" w:qFormat="1"/>
-    <w:lsdException w:name="Quote" w:semiHidden="0" w:uiPriority="29" w:unhideWhenUsed="0" w:qFormat="1"/>
-    <w:lsdException w:name="Intense Quote" w:semiHidden="0" w:uiPriority="30" w:unhideWhenUsed="0" w:qFormat="1"/>
-    <w:lsdException w:name="Medium List 2 Accent 1" w:semiHidden="0" w:uiPriority="66" w:unhideWhenUsed="0"/>
-    <w:lsdException w:name="Medium Grid 1 Accent 1" w:semiHidden="0" w:uiPriority="67" w:unhideWhenUsed="0"/>
-    <w:lsdException w:name="Medium Grid 2 Accent 1" w:semiHidden="0" w:uiPriority="68" w:unhideWhenUsed="0"/>
-    <w:lsdException w:name="Medium Grid 3 Accent 1" w:semiHidden="0" w:uiPriority="69" w:unhideWhenUsed="0"/>
-    <w:lsdException w:name="Dark List Accent 1" w:semiHidden="0" w:uiPriority="70" w:unhideWhenUsed="0"/>
-    <w:lsdException w:name="Colorful Shading Accent 1" w:semiHidden="0" w:uiPriority="71" w:unhideWhenUsed="0"/>
-    <w:lsdException w:name="Colorful List Accent 1" w:semiHidden="0" w:uiPriority="72" w:unhideWhenUsed="0"/>
-    <w:lsdException w:name="Colorful Grid Accent 1" w:semiHidden="0" w:uiPriority="73" w:unhideWhenUsed="0"/>
-    <w:lsdException w:name="Light Shading Accent 2" w:semiHidden="0" w:uiPriority="60" w:unhideWhenUsed="0"/>
-    <w:lsdException w:name="Light List Accent 2" w:semiHidden="0" w:uiPriority="61" w:unhideWhenUsed="0"/>
-    <w:lsdException w:name="Light Grid Accent 2" w:semiHidden="0" w:uiPriority="62" w:unhideWhenUsed="0"/>
-    <w:lsdException w:name="Medium Shading 1 Accent 2" w:semiHidden="0" w:uiPriority="63" w:unhideWhenUsed="0"/>
-    <w:lsdException w:name="Medium Shading 2 Accent 2" w:semiHidden="0" w:uiPriority="64" w:unhideWhenUsed="0"/>
-    <w:lsdException w:name="Medium List 1 Accent 2" w:semiHidden="0" w:uiPriority="65" w:unhideWhenUsed="0"/>
-    <w:lsdException w:name="Medium List 2 Accent 2" w:semiHidden="0" w:uiPriority="66" w:unhideWhenUsed="0"/>
-    <w:lsdException w:name="Medium Grid 1 Accent 2" w:semiHidden="0" w:uiPriority="67" w:unhideWhenUsed="0"/>
-    <w:lsdException w:name="Medium Grid 2 Accent 2" w:semiHidden="0" w:uiPriority="68" w:unhideWhenUsed="0"/>
-    <w:lsdException w:name="Medium Grid 3 Accent 2" w:semiHidden="0" w:uiPriority="69" w:unhideWhenUsed="0"/>
-    <w:lsdException w:name="Dark List Accent 2" w:semiHidden="0" w:uiPriority="70" w:unhideWhenUsed="0"/>
-    <w:lsdException w:name="Colorful Shading Accent 2" w:semiHidden="0" w:uiPriority="71" w:unhideWhenUsed="0"/>
-    <w:lsdException w:name="Colorful List Accent 2" w:semiHidden="0" w:uiPriority="72" w:unhideWhenUsed="0"/>
-    <w:lsdException w:name="Colorful Grid Accent 2" w:semiHidden="0" w:uiPriority="73" w:unhideWhenUsed="0"/>
-    <w:lsdException w:name="Light Shading Accent 3" w:semiHidden="0" w:uiPriority="60" w:unhideWhenUsed="0"/>
-    <w:lsdException w:name="Light List Accent 3" w:semiHidden="0" w:uiPriority="61" w:unhideWhenUsed="0"/>
-    <w:lsdException w:name="Light Grid Accent 3" w:semiHidden="0" w:uiPriority="62" w:unhideWhenUsed="0"/>
-    <w:lsdException w:name="Medium Shading 1 Accent 3" w:semiHidden="0" w:uiPriority="63" w:unhideWhenUsed="0"/>
-    <w:lsdException w:name="Medium Shading 2 Accent 3" w:semiHidden="0" w:uiPriority="64" w:unhideWhenUsed="0"/>
-    <w:lsdException w:name="Medium List 1 Accent 3" w:semiHidden="0" w:uiPriority="65" w:unhideWhenUsed="0"/>
-    <w:lsdException w:name="Medium List 2 Accent 3" w:semiHidden="0" w:uiPriority="66" w:unhideWhenUsed="0"/>
-    <w:lsdException w:name="Medium Grid 1 Accent 3" w:semiHidden="0" w:uiPriority="67" w:unhideWhenUsed="0"/>
-    <w:lsdException w:name="Medium Grid 2 Accent 3" w:semiHidden="0" w:uiPriority="68" w:unhideWhenUsed="0"/>
-    <w:lsdException w:name="Medium Grid 3 Accent 3" w:semiHidden="0" w:uiPriority="69" w:unhideWhenUsed="0"/>
-    <w:lsdException w:name="Dark List Accent 3" w:semiHidden="0" w:uiPriority="70" w:unhideWhenUsed="0"/>
-    <w:lsdException w:name="Colorful Shading Accent 3" w:semiHidden="0" w:uiPriority="71" w:unhideWhenUsed="0"/>
-    <w:lsdException w:name="Colorful List Accent 3" w:semiHidden="0" w:uiPriority="72" w:unhideWhenUsed="0"/>
-    <w:lsdException w:name="Colorful Grid Accent 3" w:semiHidden="0" w:uiPriority="73" w:unhideWhenUsed="0"/>
-    <w:lsdException w:name="Light Shading Accent 4" w:semiHidden="0" w:uiPriority="60" w:unhideWhenUsed="0"/>
-    <w:lsdException w:name="Light List Accent 4" w:semiHidden="0" w:uiPriority="61" w:unhideWhenUsed="0"/>
-    <w:lsdException w:name="Light Grid Accent 4" w:semiHidden="0" w:uiPriority="62" w:unhideWhenUsed="0"/>
-    <w:lsdException w:name="Medium Shading 1 Accent 4" w:semiHidden="0" w:uiPriority="63" w:unhideWhenUsed="0"/>
-    <w:lsdException w:name="Medium Shading 2 Accent 4" w:semiHidden="0" w:uiPriority="64" w:unhideWhenUsed="0"/>
-    <w:lsdException w:name="Medium List 1 Accent 4" w:semiHidden="0" w:uiPriority="65" w:unhideWhenUsed="0"/>
-    <w:lsdException w:name="Medium List 2 Accent 4" w:semiHidden="0" w:uiPriority="66" w:unhideWhenUsed="0"/>
-    <w:lsdException w:name="Medium Grid 1 Accent 4" w:semiHidden="0" w:uiPriority="67" w:unhideWhenUsed="0"/>
-    <w:lsdException w:name="Medium Grid 2 Accent 4" w:semiHidden="0" w:uiPriority="68" w:unhideWhenUsed="0"/>
-    <w:lsdException w:name="Medium Grid 3 Accent 4" w:semiHidden="0" w:uiPriority="69" w:unhideWhenUsed="0"/>
-    <w:lsdException w:name="Dark List Accent 4" w:semiHidden="0" w:uiPriority="70" w:unhideWhenUsed="0"/>
-    <w:lsdException w:name="Colorful Shading Accent 4" w:semiHidden="0" w:uiPriority="71" w:unhideWhenUsed="0"/>
-    <w:lsdException w:name="Colorful List Accent 4" w:semiHidden="0" w:uiPriority="72" w:unhideWhenUsed="0"/>
-    <w:lsdException w:name="Colorful Grid Accent 4" w:semiHidden="0" w:uiPriority="73" w:unhideWhenUsed="0"/>
-    <w:lsdException w:name="Light Shading Accent 5" w:semiHidden="0" w:uiPriority="60" w:unhideWhenUsed="0"/>
-    <w:lsdException w:name="Light List Accent 5" w:semiHidden="0" w:uiPriority="61" w:unhideWhenUsed="0"/>
-    <w:lsdException w:name="Light Grid Accent 5" w:semiHidden="0" w:uiPriority="62" w:unhideWhenUsed="0"/>
-    <w:lsdException w:name="Medium Shading 1 Accent 5" w:semiHidden="0" w:uiPriority="63" w:unhideWhenUsed="0"/>
-    <w:lsdException w:name="Medium Shading 2 Accent 5" w:semiHidden="0" w:uiPriority="64" w:unhideWhenUsed="0"/>
-    <w:lsdException w:name="Medium List 1 Accent 5" w:semiHidden="0" w:uiPriority="65" w:unhideWhenUsed="0"/>
-    <w:lsdException w:name="Medium List 2 Accent 5" w:semiHidden="0" w:uiPriority="66" w:unhideWhenUsed="0"/>
-    <w:lsdException w:name="Medium Grid 1 Accent 5" w:semiHidden="0" w:uiPriority="67" w:unhideWhenUsed="0"/>
-    <w:lsdException w:name="Medium Grid 2 Accent 5" w:semiHidden="0" w:uiPriority="68" w:unhideWhenUsed="0"/>
-    <w:lsdException w:name="Medium Grid 3 Accent 5" w:semiHidden="0" w:uiPriority="69" w:unhideWhenUsed="0"/>
-    <w:lsdException w:name="Dark List Accent 5" w:semiHidden="0" w:uiPriority="70" w:unhideWhenUsed="0"/>
-    <w:lsdException w:name="Colorful Shading Accent 5" w:semiHidden="0" w:uiPriority="71" w:unhideWhenUsed="0"/>
-    <w:lsdException w:name="Colorful List Accent 5" w:semiHidden="0" w:uiPriority="72" w:unhideWhenUsed="0"/>
-    <w:lsdException w:name="Colorful Grid Accent 5" w:semiHidden="0" w:uiPriority="73" w:unhideWhenUsed="0"/>
-    <w:lsdException w:name="Light Shading Accent 6" w:semiHidden="0" w:uiPriority="60" w:unhideWhenUsed="0"/>
-    <w:lsdException w:name="Light List Accent 6" w:semiHidden="0" w:uiPriority="61" w:unhideWhenUsed="0"/>
-    <w:lsdException w:name="Light Grid Accent 6" w:semiHidden="0" w:uiPriority="62" w:unhideWhenUsed="0"/>
-    <w:lsdException w:name="Medium Shading 1 Accent 6" w:semiHidden="0" w:uiPriority="63" w:unhideWhenUsed="0"/>
-    <w:lsdException w:name="Medium Shading 2 Accent 6" w:semiHidden="0" w:uiPriority="64" w:unhideWhenUsed="0"/>
-    <w:lsdException w:name="Medium List 1 Accent 6" w:semiHidden="0" w:uiPriority="65" w:unhideWhenUsed="0"/>
-    <w:lsdException w:name="Medium List 2 Accent 6" w:semiHidden="0" w:uiPriority="66" w:unhideWhenUsed="0"/>
-    <w:lsdException w:name="Medium Grid 1 Accent 6" w:semiHidden="0" w:uiPriority="67" w:unhideWhenUsed="0"/>
-    <w:lsdException w:name="Medium Grid 2 Accent 6" w:semiHidden="0" w:uiPriority="68" w:unhideWhenUsed="0"/>
-    <w:lsdException w:name="Medium Grid 3 Accent 6" w:semiHidden="0" w:uiPriority="69" w:unhideWhenUsed="0"/>
-    <w:lsdException w:name="Dark List Accent 6" w:semiHidden="0" w:uiPriority="70" w:unhideWhenUsed="0"/>
-    <w:lsdException w:name="Colorful Shading Accent 6" w:semiHidden="0" w:uiPriority="71" w:unhideWhenUsed="0"/>
-    <w:lsdException w:name="Colorful List Accent 6" w:semiHidden="0" w:uiPriority="72" w:unhideWhenUsed="0"/>
-    <w:lsdException w:name="Colorful Grid Accent 6" w:semiHidden="0" w:uiPriority="73" w:unhideWhenUsed="0"/>
-    <w:lsdException w:name="Subtle Emphasis" w:semiHidden="0" w:uiPriority="19" w:unhideWhenUsed="0" w:qFormat="1"/>
-    <w:lsdException w:name="Intense Emphasis" w:semiHidden="0" w:uiPriority="21" w:unhideWhenUsed="0" w:qFormat="1"/>
-    <w:lsdException w:name="Subtle Reference" w:semiHidden="0" w:uiPriority="31" w:unhideWhenUsed="0" w:qFormat="1"/>
-    <w:lsdException w:name="Intense Reference" w:semiHidden="0" w:uiPriority="32" w:unhideWhenUsed="0" w:qFormat="1"/>
-    <w:lsdException w:name="Book Title" w:semiHidden="0" w:uiPriority="33" w:unhideWhenUsed="0" w:qFormat="1"/>
-    <w:lsdException w:name="Bibliography" w:uiPriority="37"/>
-    <w:lsdException w:name="TOC Heading" w:uiPriority="39" w:qFormat="1"/>
+  <w:latentStyles w:defLockedState="0" w:defUIPriority="99" w:defSemiHidden="0" w:defUnhideWhenUsed="0" w:defQFormat="0" w:count="371">
+    <w:lsdException w:name="Normal" w:uiPriority="0" w:qFormat="1"/>
+    <w:lsdException w:name="heading 1" w:uiPriority="0" w:qFormat="1"/>
+    <w:lsdException w:name="heading 2" w:semiHidden="1" w:uiPriority="9" w:unhideWhenUsed="1" w:qFormat="1"/>
+    <w:lsdException w:name="heading 3" w:semiHidden="1" w:uiPriority="9" w:unhideWhenUsed="1" w:qFormat="1"/>
+    <w:lsdException w:name="heading 4" w:semiHidden="1" w:uiPriority="9" w:unhideWhenUsed="1" w:qFormat="1"/>
+    <w:lsdException w:name="heading 5" w:semiHidden="1" w:uiPriority="9" w:unhideWhenUsed="1" w:qFormat="1"/>
+    <w:lsdException w:name="heading 6" w:semiHidden="1" w:uiPriority="9" w:unhideWhenUsed="1" w:qFormat="1"/>
+    <w:lsdException w:name="heading 7" w:semiHidden="1" w:uiPriority="9" w:unhideWhenUsed="1" w:qFormat="1"/>
+    <w:lsdException w:name="heading 8" w:semiHidden="1" w:uiPriority="9" w:unhideWhenUsed="1" w:qFormat="1"/>
+    <w:lsdException w:name="heading 9" w:semiHidden="1" w:uiPriority="9" w:unhideWhenUsed="1" w:qFormat="1"/>
+    <w:lsdException w:name="index 1" w:semiHidden="1" w:unhideWhenUsed="1"/>
+    <w:lsdException w:name="index 2" w:semiHidden="1" w:unhideWhenUsed="1"/>
+    <w:lsdException w:name="index 3" w:semiHidden="1" w:unhideWhenUsed="1"/>
+    <w:lsdException w:name="index 4" w:semiHidden="1" w:unhideWhenUsed="1"/>
+    <w:lsdException w:name="index 5" w:semiHidden="1" w:unhideWhenUsed="1"/>
+    <w:lsdException w:name="index 6" w:semiHidden="1" w:unhideWhenUsed="1"/>
+    <w:lsdException w:name="index 7" w:semiHidden="1" w:unhideWhenUsed="1"/>
+    <w:lsdException w:name="index 8" w:semiHidden="1" w:unhideWhenUsed="1"/>
+    <w:lsdException w:name="index 9" w:semiHidden="1" w:unhideWhenUsed="1"/>
+    <w:lsdException w:name="toc 1" w:semiHidden="1" w:uiPriority="39" w:unhideWhenUsed="1" w:qFormat="1"/>
+    <w:lsdException w:name="toc 2" w:semiHidden="1" w:uiPriority="39" w:unhideWhenUsed="1" w:qFormat="1"/>
+    <w:lsdException w:name="toc 3" w:semiHidden="1" w:uiPriority="39" w:unhideWhenUsed="1" w:qFormat="1"/>
+    <w:lsdException w:name="toc 4" w:semiHidden="1" w:uiPriority="39" w:unhideWhenUsed="1"/>
+    <w:lsdException w:name="toc 5" w:semiHidden="1" w:uiPriority="39" w:unhideWhenUsed="1"/>
+    <w:lsdException w:name="toc 6" w:semiHidden="1" w:uiPriority="39" w:unhideWhenUsed="1"/>
+    <w:lsdException w:name="toc 7" w:semiHidden="1" w:uiPriority="39" w:unhideWhenUsed="1"/>
+    <w:lsdException w:name="toc 8" w:semiHidden="1" w:uiPriority="39" w:unhideWhenUsed="1"/>
+    <w:lsdException w:name="toc 9" w:semiHidden="1" w:uiPriority="39" w:unhideWhenUsed="1"/>
+    <w:lsdException w:name="Normal Indent" w:semiHidden="1" w:unhideWhenUsed="1"/>
+    <w:lsdException w:name="footnote text" w:semiHidden="1" w:unhideWhenUsed="1"/>
+    <w:lsdException w:name="annotation text" w:semiHidden="1" w:unhideWhenUsed="1"/>
+    <w:lsdException w:name="header" w:semiHidden="1" w:unhideWhenUsed="1"/>
+    <w:lsdException w:name="footer" w:semiHidden="1" w:unhideWhenUsed="1"/>
+    <w:lsdException w:name="index heading" w:semiHidden="1" w:unhideWhenUsed="1"/>
+    <w:lsdException w:name="caption" w:semiHidden="1" w:uiPriority="35" w:unhideWhenUsed="1" w:qFormat="1"/>
+    <w:lsdException w:name="table of figures" w:semiHidden="1" w:unhideWhenUsed="1"/>
+    <w:lsdException w:name="envelope address" w:semiHidden="1" w:unhideWhenUsed="1"/>
+    <w:lsdException w:name="envelope return" w:semiHidden="1" w:unhideWhenUsed="1"/>
+    <w:lsdException w:name="footnote reference" w:semiHidden="1" w:unhideWhenUsed="1"/>
+    <w:lsdException w:name="annotation reference" w:semiHidden="1" w:unhideWhenUsed="1"/>
+    <w:lsdException w:name="line number" w:semiHidden="1" w:unhideWhenUsed="1"/>
+    <w:lsdException w:name="page number" w:semiHidden="1" w:unhideWhenUsed="1"/>
+    <w:lsdException w:name="endnote reference" w:semiHidden="1" w:unhideWhenUsed="1"/>
+    <w:lsdException w:name="endnote text" w:semiHidden="1" w:unhideWhenUsed="1"/>
+    <w:lsdException w:name="table of authorities" w:semiHidden="1" w:unhideWhenUsed="1"/>
+    <w:lsdException w:name="macro" w:semiHidden="1" w:unhideWhenUsed="1"/>
+    <w:lsdException w:name="toa heading" w:semiHidden="1" w:unhideWhenUsed="1"/>
+    <w:lsdException w:name="List" w:semiHidden="1" w:unhideWhenUsed="1"/>
+    <w:lsdException w:name="List Bullet" w:semiHidden="1" w:unhideWhenUsed="1"/>
+    <w:lsdException w:name="List Number" w:semiHidden="1" w:unhideWhenUsed="1"/>
+    <w:lsdException w:name="List 2" w:semiHidden="1" w:unhideWhenUsed="1"/>
+    <w:lsdException w:name="List 3" w:semiHidden="1" w:unhideWhenUsed="1"/>
+    <w:lsdException w:name="List 4" w:semiHidden="1" w:unhideWhenUsed="1"/>
+    <w:lsdException w:name="List 5" w:semiHidden="1" w:unhideWhenUsed="1"/>
+    <w:lsdException w:name="List Bullet 2" w:semiHidden="1" w:unhideWhenUsed="1"/>
+    <w:lsdException w:name="List Bullet 3" w:semiHidden="1" w:unhideWhenUsed="1"/>
+    <w:lsdException w:name="List Bullet 4" w:semiHidden="1" w:unhideWhenUsed="1"/>
+    <w:lsdException w:name="List Bullet 5" w:semiHidden="1" w:unhideWhenUsed="1"/>
+    <w:lsdException w:name="List Number 2" w:semiHidden="1" w:unhideWhenUsed="1"/>
+    <w:lsdException w:name="List Number 3" w:semiHidden="1" w:unhideWhenUsed="1"/>
+    <w:lsdException w:name="List Number 4" w:semiHidden="1" w:unhideWhenUsed="1"/>
+    <w:lsdException w:name="List Number 5" w:semiHidden="1" w:unhideWhenUsed="1"/>
+    <w:lsdException w:name="Title" w:uiPriority="10" w:qFormat="1"/>
+    <w:lsdException w:name="Closing" w:semiHidden="1" w:unhideWhenUsed="1"/>
+    <w:lsdException w:name="Signature" w:semiHidden="1" w:unhideWhenUsed="1"/>
+    <w:lsdException w:name="Default Paragraph Font" w:semiHidden="1" w:uiPriority="1" w:unhideWhenUsed="1"/>
+    <w:lsdException w:name="Body Text" w:semiHidden="1" w:unhideWhenUsed="1"/>
+    <w:lsdException w:name="Body Text Indent" w:semiHidden="1" w:unhideWhenUsed="1"/>
+    <w:lsdException w:name="List Continue" w:semiHidden="1" w:unhideWhenUsed="1"/>
+    <w:lsdException w:name="List Continue 2" w:semiHidden="1" w:unhideWhenUsed="1"/>
+    <w:lsdException w:name="List Continue 3" w:semiHidden="1" w:unhideWhenUsed="1"/>
+    <w:lsdException w:name="List Continue 4" w:semiHidden="1" w:unhideWhenUsed="1"/>
+    <w:lsdException w:name="List Continue 5" w:semiHidden="1" w:unhideWhenUsed="1"/>
+    <w:lsdException w:name="Message Header" w:semiHidden="1" w:unhideWhenUsed="1"/>
+    <w:lsdException w:name="Subtitle" w:uiPriority="11" w:qFormat="1"/>
+    <w:lsdException w:name="Salutation" w:semiHidden="1" w:unhideWhenUsed="1"/>
+    <w:lsdException w:name="Date" w:semiHidden="1" w:unhideWhenUsed="1"/>
+    <w:lsdException w:name="Body Text First Indent" w:semiHidden="1" w:unhideWhenUsed="1"/>
+    <w:lsdException w:name="Body Text First Indent 2" w:semiHidden="1" w:unhideWhenUsed="1"/>
+    <w:lsdException w:name="Note Heading" w:semiHidden="1" w:unhideWhenUsed="1"/>
+    <w:lsdException w:name="Body Text 2" w:semiHidden="1" w:unhideWhenUsed="1"/>
+    <w:lsdException w:name="Body Text 3" w:semiHidden="1" w:unhideWhenUsed="1"/>
+    <w:lsdException w:name="Body Text Indent 2" w:semiHidden="1" w:unhideWhenUsed="1"/>
+    <w:lsdException w:name="Body Text Indent 3" w:semiHidden="1" w:unhideWhenUsed="1"/>
+    <w:lsdException w:name="Block Text" w:semiHidden="1" w:unhideWhenUsed="1"/>
+    <w:lsdException w:name="Hyperlink" w:semiHidden="1" w:unhideWhenUsed="1"/>
+    <w:lsdException w:name="FollowedHyperlink" w:semiHidden="1" w:unhideWhenUsed="1"/>
+    <w:lsdException w:name="Strong" w:uiPriority="22" w:qFormat="1"/>
+    <w:lsdException w:name="Emphasis" w:uiPriority="20" w:qFormat="1"/>
+    <w:lsdException w:name="Document Map" w:semiHidden="1" w:unhideWhenUsed="1"/>
+    <w:lsdException w:name="Plain Text" w:semiHidden="1" w:unhideWhenUsed="1"/>
+    <w:lsdException w:name="E-mail Signature" w:semiHidden="1" w:unhideWhenUsed="1"/>
+    <w:lsdException w:name="HTML Top of Form" w:semiHidden="1" w:unhideWhenUsed="1"/>
+    <w:lsdException w:name="HTML Bottom of Form" w:semiHidden="1" w:unhideWhenUsed="1"/>
+    <w:lsdException w:name="Normal (Web)" w:semiHidden="1" w:unhideWhenUsed="1"/>
+    <w:lsdException w:name="HTML Acronym" w:semiHidden="1" w:unhideWhenUsed="1"/>
+    <w:lsdException w:name="HTML Address" w:semiHidden="1" w:unhideWhenUsed="1"/>
+    <w:lsdException w:name="HTML Cite" w:semiHidden="1" w:unhideWhenUsed="1"/>
+    <w:lsdException w:name="HTML Code" w:semiHidden="1" w:unhideWhenUsed="1"/>
+    <w:lsdException w:name="HTML Definition" w:semiHidden="1" w:unhideWhenUsed="1"/>
+    <w:lsdException w:name="HTML Keyboard" w:semiHidden="1" w:unhideWhenUsed="1"/>
+    <w:lsdException w:name="HTML Preformatted" w:semiHidden="1" w:unhideWhenUsed="1"/>
+    <w:lsdException w:name="HTML Sample" w:semiHidden="1" w:unhideWhenUsed="1"/>
+    <w:lsdException w:name="HTML Typewriter" w:semiHidden="1" w:unhideWhenUsed="1"/>
+    <w:lsdException w:name="HTML Variable" w:semiHidden="1" w:unhideWhenUsed="1"/>
+    <w:lsdException w:name="Normal Table" w:semiHidden="1" w:unhideWhenUsed="1"/>
+    <w:lsdException w:name="annotation subject" w:semiHidden="1" w:unhideWhenUsed="1"/>
+    <w:lsdException w:name="No List" w:semiHidden="1" w:unhideWhenUsed="1"/>
+    <w:lsdException w:name="Outline List 1" w:semiHidden="1" w:unhideWhenUsed="1"/>
+    <w:lsdException w:name="Outline List 2" w:semiHidden="1" w:unhideWhenUsed="1"/>
+    <w:lsdException w:name="Outline List 3" w:semiHidden="1" w:unhideWhenUsed="1"/>
+    <w:lsdException w:name="Table Simple 1" w:semiHidden="1" w:unhideWhenUsed="1"/>
+    <w:lsdException w:name="Table Simple 2" w:semiHidden="1" w:unhideWhenUsed="1"/>
+    <w:lsdException w:name="Table Simple 3" w:semiHidden="1" w:unhideWhenUsed="1"/>
+    <w:lsdException w:name="Table Classic 1" w:semiHidden="1" w:unhideWhenUsed="1"/>
+    <w:lsdException w:name="Table Classic 2" w:semiHidden="1" w:unhideWhenUsed="1"/>
+    <w:lsdException w:name="Table Classic 3" w:semiHidden="1" w:unhideWhenUsed="1"/>
+    <w:lsdException w:name="Table Classic 4" w:semiHidden="1" w:unhideWhenUsed="1"/>
+    <w:lsdException w:name="Table Colorful 1" w:semiHidden="1" w:unhideWhenUsed="1"/>
+    <w:lsdException w:name="Table Colorful 2" w:semiHidden="1" w:unhideWhenUsed="1"/>
+    <w:lsdException w:name="Table Colorful 3" w:semiHidden="1" w:unhideWhenUsed="1"/>
+    <w:lsdException w:name="Table Columns 1" w:semiHidden="1" w:unhideWhenUsed="1"/>
+    <w:lsdException w:name="Table Columns 2" w:semiHidden="1" w:unhideWhenUsed="1"/>
+    <w:lsdException w:name="Table Columns 3" w:semiHidden="1" w:unhideWhenUsed="1"/>
+    <w:lsdException w:name="Table Columns 4" w:semiHidden="1" w:unhideWhenUsed="1"/>
+    <w:lsdException w:name="Table Columns 5" w:semiHidden="1" w:unhideWhenUsed="1"/>
+    <w:lsdException w:name="Table Grid 1" w:semiHidden="1" w:unhideWhenUsed="1"/>
+    <w:lsdException w:name="Table Grid 2" w:semiHidden="1" w:unhideWhenUsed="1"/>
+    <w:lsdException w:name="Table Grid 3" w:semiHidden="1" w:unhideWhenUsed="1"/>
+    <w:lsdException w:name="Table Grid 4" w:semiHidden="1" w:unhideWhenUsed="1"/>
+    <w:lsdException w:name="Table Grid 5" w:semiHidden="1" w:unhideWhenUsed="1"/>
+    <w:lsdException w:name="Table Grid 6" w:semiHidden="1" w:unhideWhenUsed="1"/>
+    <w:lsdException w:name="Table Grid 7" w:semiHidden="1" w:unhideWhenUsed="1"/>
+    <w:lsdException w:name="Table Grid 8" w:semiHidden="1" w:unhideWhenUsed="1"/>
+    <w:lsdException w:name="Table List 1" w:semiHidden="1" w:unhideWhenUsed="1"/>
+    <w:lsdException w:name="Table List 2" w:semiHidden="1" w:unhideWhenUsed="1"/>
+    <w:lsdException w:name="Table List 3" w:semiHidden="1" w:unhideWhenUsed="1"/>
+    <w:lsdException w:name="Table List 4" w:semiHidden="1" w:unhideWhenUsed="1"/>
+    <w:lsdException w:name="Table List 5" w:semiHidden="1" w:unhideWhenUsed="1"/>
+    <w:lsdException w:name="Table List 6" w:semiHidden="1" w:unhideWhenUsed="1"/>
+    <w:lsdException w:name="Table List 7" w:semiHidden="1" w:unhideWhenUsed="1"/>
+    <w:lsdException w:name="Table List 8" w:semiHidden="1" w:unhideWhenUsed="1"/>
+    <w:lsdException w:name="Table 3D effects 1" w:semiHidden="1" w:unhideWhenUsed="1"/>
+    <w:lsdException w:name="Table 3D effects 2" w:semiHidden="1" w:unhideWhenUsed="1"/>
+    <w:lsdException w:name="Table 3D effects 3" w:semiHidden="1" w:unhideWhenUsed="1"/>
+    <w:lsdException w:name="Table Contemporary" w:semiHidden="1" w:unhideWhenUsed="1"/>
+    <w:lsdException w:name="Table Elegant" w:semiHidden="1" w:unhideWhenUsed="1"/>
+    <w:lsdException w:name="Table Professional" w:semiHidden="1" w:unhideWhenUsed="1"/>
+    <w:lsdException w:name="Table Subtle 1" w:semiHidden="1" w:unhideWhenUsed="1"/>
+    <w:lsdException w:name="Table Subtle 2" w:semiHidden="1" w:unhideWhenUsed="1"/>
+    <w:lsdException w:name="Table Web 1" w:semiHidden="1" w:unhideWhenUsed="1"/>
+    <w:lsdException w:name="Table Web 2" w:semiHidden="1" w:unhideWhenUsed="1"/>
+    <w:lsdException w:name="Table Web 3" w:semiHidden="1" w:unhideWhenUsed="1"/>
+    <w:lsdException w:name="Balloon Text" w:semiHidden="1" w:unhideWhenUsed="1"/>
+    <w:lsdException w:name="Table Grid" w:uiPriority="59"/>
+    <w:lsdException w:name="Table Theme" w:semiHidden="1" w:unhideWhenUsed="1"/>
+    <w:lsdException w:name="Placeholder Text" w:semiHidden="1"/>
+    <w:lsdException w:name="No Spacing" w:uiPriority="1" w:qFormat="1"/>
+    <w:lsdException w:name="Light Shading" w:uiPriority="60"/>
+    <w:lsdException w:name="Light List" w:uiPriority="61"/>
+    <w:lsdException w:name="Light Grid" w:uiPriority="62"/>
+    <w:lsdException w:name="Medium Shading 1" w:uiPriority="63"/>
+    <w:lsdException w:name="Medium Shading 2" w:uiPriority="64"/>
+    <w:lsdException w:name="Medium List 1" w:uiPriority="65"/>
+    <w:lsdException w:name="Medium List 2" w:uiPriority="66"/>
+    <w:lsdException w:name="Medium Grid 1" w:uiPriority="67"/>
+    <w:lsdException w:name="Medium Grid 2" w:uiPriority="68"/>
+    <w:lsdException w:name="Medium Grid 3" w:uiPriority="69"/>
+    <w:lsdException w:name="Dark List" w:uiPriority="70"/>
+    <w:lsdException w:name="Colorful Shading" w:uiPriority="71"/>
+    <w:lsdException w:name="Colorful List" w:uiPriority="72"/>
+    <w:lsdException w:name="Colorful Grid" w:uiPriority="73"/>
+    <w:lsdException w:name="Light Shading Accent 1" w:uiPriority="60"/>
+    <w:lsdException w:name="Light List Accent 1" w:uiPriority="61"/>
+    <w:lsdException w:name="Light Grid Accent 1" w:uiPriority="62"/>
+    <w:lsdException w:name="Medium Shading 1 Accent 1" w:uiPriority="63"/>
+    <w:lsdException w:name="Medium Shading 2 Accent 1" w:uiPriority="64"/>
+    <w:lsdException w:name="Medium List 1 Accent 1" w:uiPriority="65"/>
+    <w:lsdException w:name="Revision" w:semiHidden="1"/>
+    <w:lsdException w:name="List Paragraph" w:uiPriority="34" w:qFormat="1"/>
+    <w:lsdException w:name="Quote" w:uiPriority="29" w:qFormat="1"/>
+    <w:lsdException w:name="Intense Quote" w:uiPriority="30" w:qFormat="1"/>
+    <w:lsdException w:name="Medium List 2 Accent 1" w:uiPriority="66"/>
+    <w:lsdException w:name="Medium Grid 1 Accent 1" w:uiPriority="67"/>
+    <w:lsdException w:name="Medium Grid 2 Accent 1" w:uiPriority="68"/>
+    <w:lsdException w:name="Medium Grid 3 Accent 1" w:uiPriority="69"/>
+    <w:lsdException w:name="Dark List Accent 1" w:uiPriority="70"/>
+    <w:lsdException w:name="Colorful Shading Accent 1" w:uiPriority="71"/>
+    <w:lsdException w:name="Colorful List Accent 1" w:uiPriority="72"/>
+    <w:lsdException w:name="Colorful Grid Accent 1" w:uiPriority="73"/>
+    <w:lsdException w:name="Light Shading Accent 2" w:uiPriority="60"/>
+    <w:lsdException w:name="Light List Accent 2" w:uiPriority="61"/>
+    <w:lsdException w:name="Light Grid Accent 2" w:uiPriority="62"/>
+    <w:lsdException w:name="Medium Shading 1 Accent 2" w:uiPriority="63"/>
+    <w:lsdException w:name="Medium Shading 2 Accent 2" w:uiPriority="64"/>
+    <w:lsdException w:name="Medium List 1 Accent 2" w:uiPriority="65"/>
+    <w:lsdException w:name="Medium List 2 Accent 2" w:uiPriority="66"/>
+    <w:lsdException w:name="Medium Grid 1 Accent 2" w:uiPriority="67"/>
+    <w:lsdException w:name="Medium Grid 2 Accent 2" w:uiPriority="68"/>
+    <w:lsdException w:name="Medium Grid 3 Accent 2" w:uiPriority="69"/>
+    <w:lsdException w:name="Dark List Accent 2" w:uiPriority="70"/>
+    <w:lsdException w:name="Colorful Shading Accent 2" w:uiPriority="71"/>
+    <w:lsdException w:name="Colorful List Accent 2" w:uiPriority="72"/>
+    <w:lsdException w:name="Colorful Grid Accent 2" w:uiPriority="73"/>
+    <w:lsdException w:name="Light Shading Accent 3" w:uiPriority="60"/>
+    <w:lsdException w:name="Light List Accent 3" w:uiPriority="61"/>
+    <w:lsdException w:name="Light Grid Accent 3" w:uiPriority="62"/>
+    <w:lsdException w:name="Medium Shading 1 Accent 3" w:uiPriority="63"/>
+    <w:lsdException w:name="Medium Shading 2 Accent 3" w:uiPriority="64"/>
+    <w:lsdException w:name="Medium List 1 Accent 3" w:uiPriority="65"/>
+    <w:lsdException w:name="Medium List 2 Accent 3" w:uiPriority="66"/>
+    <w:lsdException w:name="Medium Grid 1 Accent 3" w:uiPriority="67"/>
+    <w:lsdException w:name="Medium Grid 2 Accent 3" w:uiPriority="68"/>
+    <w:lsdException w:name="Medium Grid 3 Accent 3" w:uiPriority="69"/>
+    <w:lsdException w:name="Dark List Accent 3" w:uiPriority="70"/>
+    <w:lsdException w:name="Colorful Shading Accent 3" w:uiPriority="71"/>
+    <w:lsdException w:name="Colorful List Accent 3" w:uiPriority="72"/>
+    <w:lsdException w:name="Colorful Grid Accent 3" w:uiPriority="73"/>
+    <w:lsdException w:name="Light Shading Accent 4" w:uiPriority="60"/>
+    <w:lsdException w:name="Light List Accent 4" w:uiPriority="61"/>
+    <w:lsdException w:name="Light Grid Accent 4" w:uiPriority="62"/>
+    <w:lsdException w:name="Medium Shading 1 Accent 4" w:uiPriority="63"/>
+    <w:lsdException w:name="Medium Shading 2 Accent 4" w:uiPriority="64"/>
+    <w:lsdException w:name="Medium List 1 Accent 4" w:uiPriority="65"/>
+    <w:lsdException w:name="Medium List 2 Accent 4" w:uiPriority="66"/>
+    <w:lsdException w:name="Medium Grid 1 Accent 4" w:uiPriority="67"/>
+    <w:lsdException w:name="Medium Grid 2 Accent 4" w:uiPriority="68"/>
+    <w:lsdException w:name="Medium Grid 3 Accent 4" w:uiPriority="69"/>
+    <w:lsdException w:name="Dark List Accent 4" w:uiPriority="70"/>
+    <w:lsdException w:name="Colorful Shading Accent 4" w:uiPriority="71"/>
+    <w:lsdException w:name="Colorful List Accent 4" w:uiPriority="72"/>
+    <w:lsdException w:name="Colorful Grid Accent 4" w:uiPriority="73"/>
+    <w:lsdException w:name="Light Shading Accent 5" w:uiPriority="60"/>
+    <w:lsdException w:name="Light List Accent 5" w:uiPriority="61"/>
+    <w:lsdException w:name="Light Grid Accent 5" w:uiPriority="62"/>
+    <w:lsdException w:name="Medium Shading 1 Accent 5" w:uiPriority="63"/>
+    <w:lsdException w:name="Medium Shading 2 Accent 5" w:uiPriority="64"/>
+    <w:lsdException w:name="Medium List 1 Accent 5" w:uiPriority="65"/>
+    <w:lsdException w:name="Medium List 2 Accent 5" w:uiPriority="66"/>
+    <w:lsdException w:name="Medium Grid 1 Accent 5" w:uiPriority="67"/>
+    <w:lsdException w:name="Medium Grid 2 Accent 5" w:uiPriority="68"/>
+    <w:lsdException w:name="Medium Grid 3 Accent 5" w:uiPriority="69"/>
+    <w:lsdException w:name="Dark List Accent 5" w:uiPriority="70"/>
+    <w:lsdException w:name="Colorful Shading Accent 5" w:uiPriority="71"/>
+    <w:lsdException w:name="Colorful List Accent 5" w:uiPriority="72"/>
+    <w:lsdException w:name="Colorful Grid Accent 5" w:uiPriority="73"/>
+    <w:lsdException w:name="Light Shading Accent 6" w:uiPriority="60"/>
+    <w:lsdException w:name="Light List Accent 6" w:uiPriority="61"/>
+    <w:lsdException w:name="Light Grid Accent 6" w:uiPriority="62"/>
+    <w:lsdException w:name="Medium Shading 1 Accent 6" w:uiPriority="63"/>
+    <w:lsdException w:name="Medium Shading 2 Accent 6" w:uiPriority="64"/>
+    <w:lsdException w:name="Medium List 1 Accent 6" w:uiPriority="65"/>
+    <w:lsdException w:name="Medium List 2 Accent 6" w:uiPriority="66"/>
+    <w:lsdException w:name="Medium Grid 1 Accent 6" w:uiPriority="67"/>
+    <w:lsdException w:name="Medium Grid 2 Accent 6" w:uiPriority="68"/>
+    <w:lsdException w:name="Medium Grid 3 Accent 6" w:uiPriority="69"/>
+    <w:lsdException w:name="Dark List Accent 6" w:uiPriority="70"/>
+    <w:lsdException w:name="Colorful Shading Accent 6" w:uiPriority="71"/>
+    <w:lsdException w:name="Colorful List Accent 6" w:uiPriority="72"/>
+    <w:lsdException w:name="Colorful Grid Accent 6" w:uiPriority="73"/>
+    <w:lsdException w:name="Subtle Emphasis" w:uiPriority="19" w:qFormat="1"/>
+    <w:lsdException w:name="Intense Emphasis" w:uiPriority="21" w:qFormat="1"/>
+    <w:lsdException w:name="Subtle Reference" w:uiPriority="31" w:qFormat="1"/>
+    <w:lsdException w:name="Intense Reference" w:uiPriority="32" w:qFormat="1"/>
+    <w:lsdException w:name="Book Title" w:uiPriority="33" w:qFormat="1"/>
+    <w:lsdException w:name="Bibliography" w:semiHidden="1" w:uiPriority="37" w:unhideWhenUsed="1"/>
+    <w:lsdException w:name="TOC Heading" w:semiHidden="1" w:uiPriority="39" w:unhideWhenUsed="1" w:qFormat="1"/>
+    <w:lsdException w:name="Plain Table 1" w:uiPriority="41"/>
+    <w:lsdException w:name="Plain Table 2" w:uiPriority="42"/>
+    <w:lsdException w:name="Plain Table 3" w:uiPriority="43"/>
+    <w:lsdException w:name="Plain Table 4" w:uiPriority="44"/>
+    <w:lsdException w:name="Plain Table 5" w:uiPriority="45"/>
+    <w:lsdException w:name="Grid Table Light" w:uiPriority="40"/>
+    <w:lsdException w:name="Grid Table 1 Light" w:uiPriority="46"/>
+    <w:lsdException w:name="Grid Table 2" w:uiPriority="47"/>
+    <w:lsdException w:name="Grid Table 3" w:uiPriority="48"/>
+    <w:lsdException w:name="Grid Table 4" w:uiPriority="49"/>
+    <w:lsdException w:name="Grid Table 5 Dark" w:uiPriority="50"/>
+    <w:lsdException w:name="Grid Table 6 Colorful" w:uiPriority="51"/>
+    <w:lsdException w:name="Grid Table 7 Colorful" w:uiPriority="52"/>
+    <w:lsdException w:name="Grid Table 1 Light Accent 1" w:uiPriority="46"/>
+    <w:lsdException w:name="Grid Table 2 Accent 1" w:uiPriority="47"/>
+    <w:lsdException w:name="Grid Table 3 Accent 1" w:uiPriority="48"/>
+    <w:lsdException w:name="Grid Table 4 Accent 1" w:uiPriority="49"/>
+    <w:lsdException w:name="Grid Table 5 Dark Accent 1" w:uiPriority="50"/>
+    <w:lsdException w:name="Grid Table 6 Colorful Accent 1" w:uiPriority="51"/>
+    <w:lsdException w:name="Grid Table 7 Colorful Accent 1" w:uiPriority="52"/>
+    <w:lsdException w:name="Grid Table 1 Light Accent 2" w:uiPriority="46"/>
+    <w:lsdException w:name="Grid Table 2 Accent 2" w:uiPriority="47"/>
+    <w:lsdException w:name="Grid Table 3 Accent 2" w:uiPriority="48"/>
+    <w:lsdException w:name="Grid Table 4 Accent 2" w:uiPriority="49"/>
+    <w:lsdException w:name="Grid Table 5 Dark Accent 2" w:uiPriority="50"/>
+    <w:lsdException w:name="Grid Table 6 Colorful Accent 2" w:uiPriority="51"/>
+    <w:lsdException w:name="Grid Table 7 Colorful Accent 2" w:uiPriority="52"/>
+    <w:lsdException w:name="Grid Table 1 Light Accent 3" w:uiPriority="46"/>
+    <w:lsdException w:name="Grid Table 2 Accent 3" w:uiPriority="47"/>
+    <w:lsdException w:name="Grid Table 3 Accent 3" w:uiPriority="48"/>
+    <w:lsdException w:name="Grid Table 4 Accent 3" w:uiPriority="49"/>
+    <w:lsdException w:name="Grid Table 5 Dark Accent 3" w:uiPriority="50"/>
+    <w:lsdException w:name="Grid Table 6 Colorful Accent 3" w:uiPriority="51"/>
+    <w:lsdException w:name="Grid Table 7 Colorful Accent 3" w:uiPriority="52"/>
+    <w:lsdException w:name="Grid Table 1 Light Accent 4" w:uiPriority="46"/>
+    <w:lsdException w:name="Grid Table 2 Accent 4" w:uiPriority="47"/>
+    <w:lsdException w:name="Grid Table 3 Accent 4" w:uiPriority="48"/>
+    <w:lsdException w:name="Grid Table 4 Accent 4" w:uiPriority="49"/>
+    <w:lsdException w:name="Grid Table 5 Dark Accent 4" w:uiPriority="50"/>
+    <w:lsdException w:name="Grid Table 6 Colorful Accent 4" w:uiPriority="51"/>
+    <w:lsdException w:name="Grid Table 7 Colorful Accent 4" w:uiPriority="52"/>
+    <w:lsdException w:name="Grid Table 1 Light Accent 5" w:uiPriority="46"/>
+    <w:lsdException w:name="Grid Table 2 Accent 5" w:uiPriority="47"/>
+    <w:lsdException w:name="Grid Table 3 Accent 5" w:uiPriority="48"/>
+    <w:lsdException w:name="Grid Table 4 Accent 5" w:uiPriority="49"/>
+    <w:lsdException w:name="Grid Table 5 Dark Accent 5" w:uiPriority="50"/>
+    <w:lsdException w:name="Grid Table 6 Colorful Accent 5" w:uiPriority="51"/>
+    <w:lsdException w:name="Grid Table 7 Colorful Accent 5" w:uiPriority="52"/>
+    <w:lsdException w:name="Grid Table 1 Light Accent 6" w:uiPriority="46"/>
+    <w:lsdException w:name="Grid Table 2 Accent 6" w:uiPriority="47"/>
+    <w:lsdException w:name="Grid Table 3 Accent 6" w:uiPriority="48"/>
+    <w:lsdException w:name="Grid Table 4 Accent 6" w:uiPriority="49"/>
+    <w:lsdException w:name="Grid Table 5 Dark Accent 6" w:uiPriority="50"/>
+    <w:lsdException w:name="Grid Table 6 Colorful Accent 6" w:uiPriority="51"/>
+    <w:lsdException w:name="Grid Table 7 Colorful Accent 6" w:uiPriority="52"/>
+    <w:lsdException w:name="List Table 1 Light" w:uiPriority="46"/>
+    <w:lsdException w:name="List Table 2" w:uiPriority="47"/>
+    <w:lsdException w:name="List Table 3" w:uiPriority="48"/>
+    <w:lsdException w:name="List Table 4" w:uiPriority="49"/>
+    <w:lsdException w:name="List Table 5 Dark" w:uiPriority="50"/>
+    <w:lsdException w:name="List Table 6 Colorful" w:uiPriority="51"/>
+    <w:lsdException w:name="List Table 7 Colorful" w:uiPriority="52"/>
+    <w:lsdException w:name="List Table 1 Light Accent 1" w:uiPriority="46"/>
+    <w:lsdException w:name="List Table 2 Accent 1" w:uiPriority="47"/>
+    <w:lsdException w:name="List Table 3 Accent 1" w:uiPriority="48"/>
+    <w:lsdException w:name="List Table 4 Accent 1" w:uiPriority="49"/>
+    <w:lsdException w:name="List Table 5 Dark Accent 1" w:uiPriority="50"/>
+    <w:lsdException w:name="List Table 6 Colorful Accent 1" w:uiPriority="51"/>
+    <w:lsdException w:name="List Table 7 Colorful Accent 1" w:uiPriority="52"/>
+    <w:lsdException w:name="List Table 1 Light Accent 2" w:uiPriority="46"/>
+    <w:lsdException w:name="List Table 2 Accent 2" w:uiPriority="47"/>
+    <w:lsdException w:name="List Table 3 Accent 2" w:uiPriority="48"/>
+    <w:lsdException w:name="List Table 4 Accent 2" w:uiPriority="49"/>
+    <w:lsdException w:name="List Table 5 Dark Accent 2" w:uiPriority="50"/>
+    <w:lsdException w:name="List Table 6 Colorful Accent 2" w:uiPriority="51"/>
+    <w:lsdException w:name="List Table 7 Colorful Accent 2" w:uiPriority="52"/>
+    <w:lsdException w:name="List Table 1 Light Accent 3" w:uiPriority="46"/>
+    <w:lsdException w:name="List Table 2 Accent 3" w:uiPriority="47"/>
+    <w:lsdException w:name="List Table 3 Accent 3" w:uiPriority="48"/>
+    <w:lsdException w:name="List Table 4 Accent 3" w:uiPriority="49"/>
+    <w:lsdException w:name="List Table 5 Dark Accent 3" w:uiPriority="50"/>
+    <w:lsdException w:name="List Table 6 Colorful Accent 3" w:uiPriority="51"/>
+    <w:lsdException w:name="List Table 7 Colorful Accent 3" w:uiPriority="52"/>
+    <w:lsdException w:name="List Table 1 Light Accent 4" w:uiPriority="46"/>
+    <w:lsdException w:name="List Table 2 Accent 4" w:uiPriority="47"/>
+    <w:lsdException w:name="List Table 3 Accent 4" w:uiPriority="48"/>
+    <w:lsdException w:name="List Table 4 Accent 4" w:uiPriority="49"/>
+    <w:lsdException w:name="List Table 5 Dark Accent 4" w:uiPriority="50"/>
+    <w:lsdException w:name="List Table 6 Colorful Accent 4" w:uiPriority="51"/>
+    <w:lsdException w:name="List Table 7 Colorful Accent 4" w:uiPriority="52"/>
+    <w:lsdException w:name="List Table 1 Light Accent 5" w:uiPriority="46"/>
+    <w:lsdException w:name="List Table 2 Accent 5" w:uiPriority="47"/>
+    <w:lsdException w:name="List Table 3 Accent 5" w:uiPriority="48"/>
+    <w:lsdException w:name="List Table 4 Accent 5" w:uiPriority="49"/>
+    <w:lsdException w:name="List Table 5 Dark Accent 5" w:uiPriority="50"/>
+    <w:lsdException w:name="List Table 6 Colorful Accent 5" w:uiPriority="51"/>
+    <w:lsdException w:name="List Table 7 Colorful Accent 5" w:uiPriority="52"/>
+    <w:lsdException w:name="List Table 1 Light Accent 6" w:uiPriority="46"/>
+    <w:lsdException w:name="List Table 2 Accent 6" w:uiPriority="47"/>
+    <w:lsdException w:name="List Table 3 Accent 6" w:uiPriority="48"/>
+    <w:lsdException w:name="List Table 4 Accent 6" w:uiPriority="49"/>
+    <w:lsdException w:name="List Table 5 Dark Accent 6" w:uiPriority="50"/>
+    <w:lsdException w:name="List Table 6 Colorful Accent 6" w:uiPriority="51"/>
+    <w:lsdException w:name="List Table 7 Colorful Accent 6" w:uiPriority="52"/>
   </w:latentStyles>
-  <w:style w:type="paragraph" w:default="1" w:styleId="a">
+  <w:style w:type="paragraph" w:default="1" w:styleId="Normal">
     <w:name w:val="Normal"/>
     <w:qFormat/>
     <w:rsid w:val="0075043E"/>
   </w:style>
-  <w:style w:type="paragraph" w:styleId="1">
+  <w:style w:type="paragraph" w:styleId="Heading1">
     <w:name w:val="heading 1"/>
-    <w:basedOn w:val="a"/>
-    <w:next w:val="a"/>
-    <w:link w:val="10"/>
+    <w:basedOn w:val="Normal"/>
+    <w:next w:val="Normal"/>
+    <w:link w:val="Heading1Char"/>
     <w:qFormat/>
     <w:rsid w:val="0075043E"/>
     <w:pPr>
@@ -28868,11 +27957,11 @@
       <w:lang w:val="en-GB"/>
     </w:rPr>
   </w:style>
-  <w:style w:type="paragraph" w:styleId="2">
+  <w:style w:type="paragraph" w:styleId="Heading2">
     <w:name w:val="heading 2"/>
-    <w:basedOn w:val="a"/>
-    <w:next w:val="a"/>
-    <w:link w:val="20"/>
+    <w:basedOn w:val="Normal"/>
+    <w:next w:val="Normal"/>
+    <w:link w:val="Heading2Char"/>
     <w:uiPriority w:val="9"/>
     <w:unhideWhenUsed/>
     <w:qFormat/>
@@ -28893,11 +27982,11 @@
       <w:lang w:val="en-GB"/>
     </w:rPr>
   </w:style>
-  <w:style w:type="paragraph" w:styleId="3">
+  <w:style w:type="paragraph" w:styleId="Heading3">
     <w:name w:val="heading 3"/>
-    <w:basedOn w:val="a"/>
-    <w:next w:val="a"/>
-    <w:link w:val="30"/>
+    <w:basedOn w:val="Normal"/>
+    <w:next w:val="Normal"/>
+    <w:link w:val="Heading3Char"/>
     <w:uiPriority w:val="9"/>
     <w:semiHidden/>
     <w:unhideWhenUsed/>
@@ -28916,13 +28005,13 @@
       <w:color w:val="4F81BD" w:themeColor="accent1"/>
     </w:rPr>
   </w:style>
-  <w:style w:type="character" w:default="1" w:styleId="a0">
+  <w:style w:type="character" w:default="1" w:styleId="DefaultParagraphFont">
     <w:name w:val="Default Paragraph Font"/>
     <w:uiPriority w:val="1"/>
     <w:semiHidden/>
     <w:unhideWhenUsed/>
   </w:style>
-  <w:style w:type="table" w:default="1" w:styleId="a1">
+  <w:style w:type="table" w:default="1" w:styleId="TableNormal">
     <w:name w:val="Normal Table"/>
     <w:uiPriority w:val="99"/>
     <w:semiHidden/>
@@ -28937,16 +28026,16 @@
       </w:tblCellMar>
     </w:tblPr>
   </w:style>
-  <w:style w:type="numbering" w:default="1" w:styleId="a2">
+  <w:style w:type="numbering" w:default="1" w:styleId="NoList">
     <w:name w:val="No List"/>
     <w:uiPriority w:val="99"/>
     <w:semiHidden/>
     <w:unhideWhenUsed/>
   </w:style>
-  <w:style w:type="character" w:customStyle="1" w:styleId="10">
-    <w:name w:val="หัวเรื่อง 1 อักขระ"/>
-    <w:basedOn w:val="a0"/>
-    <w:link w:val="1"/>
+  <w:style w:type="character" w:customStyle="1" w:styleId="Heading1Char">
+    <w:name w:val="Heading 1 Char"/>
+    <w:basedOn w:val="DefaultParagraphFont"/>
+    <w:link w:val="Heading1"/>
     <w:rsid w:val="0075043E"/>
     <w:rPr>
       <w:rFonts w:ascii="Times New Roman" w:eastAsiaTheme="majorEastAsia" w:hAnsi="Times New Roman" w:cs="Times New Roman"/>
@@ -28957,10 +28046,10 @@
       <w:lang w:val="en-GB"/>
     </w:rPr>
   </w:style>
-  <w:style w:type="character" w:customStyle="1" w:styleId="20">
-    <w:name w:val="หัวเรื่อง 2 อักขระ"/>
-    <w:basedOn w:val="a0"/>
-    <w:link w:val="2"/>
+  <w:style w:type="character" w:customStyle="1" w:styleId="Heading2Char">
+    <w:name w:val="Heading 2 Char"/>
+    <w:basedOn w:val="DefaultParagraphFont"/>
+    <w:link w:val="Heading2"/>
     <w:uiPriority w:val="9"/>
     <w:rsid w:val="0075043E"/>
     <w:rPr>
@@ -28972,10 +28061,10 @@
       <w:lang w:val="en-GB"/>
     </w:rPr>
   </w:style>
-  <w:style w:type="character" w:customStyle="1" w:styleId="a3">
-    <w:name w:val="รายการย่อหน้า อักขระ"/>
-    <w:basedOn w:val="a0"/>
-    <w:link w:val="a4"/>
+  <w:style w:type="character" w:customStyle="1" w:styleId="ListParagraphChar">
+    <w:name w:val="List Paragraph Char"/>
+    <w:basedOn w:val="DefaultParagraphFont"/>
+    <w:link w:val="ListParagraph"/>
     <w:uiPriority w:val="34"/>
     <w:locked/>
     <w:rsid w:val="0075043E"/>
@@ -28983,10 +28072,10 @@
       <w:rFonts w:ascii="Cambria" w:hAnsi="Cambria"/>
     </w:rPr>
   </w:style>
-  <w:style w:type="paragraph" w:styleId="a4">
+  <w:style w:type="paragraph" w:styleId="ListParagraph">
     <w:name w:val="List Paragraph"/>
-    <w:basedOn w:val="a"/>
-    <w:link w:val="a3"/>
+    <w:basedOn w:val="Normal"/>
+    <w:link w:val="ListParagraphChar"/>
     <w:uiPriority w:val="34"/>
     <w:qFormat/>
     <w:rsid w:val="0075043E"/>
@@ -29014,10 +28103,10 @@
       <w:szCs w:val="24"/>
     </w:rPr>
   </w:style>
-  <w:style w:type="paragraph" w:styleId="a5">
+  <w:style w:type="paragraph" w:styleId="BalloonText">
     <w:name w:val="Balloon Text"/>
-    <w:basedOn w:val="a"/>
-    <w:link w:val="a6"/>
+    <w:basedOn w:val="Normal"/>
+    <w:link w:val="BalloonTextChar"/>
     <w:uiPriority w:val="99"/>
     <w:semiHidden/>
     <w:unhideWhenUsed/>
@@ -29031,10 +28120,10 @@
       <w:szCs w:val="20"/>
     </w:rPr>
   </w:style>
-  <w:style w:type="character" w:customStyle="1" w:styleId="a6">
-    <w:name w:val="ข้อความบอลลูน อักขระ"/>
-    <w:basedOn w:val="a0"/>
-    <w:link w:val="a5"/>
+  <w:style w:type="character" w:customStyle="1" w:styleId="BalloonTextChar">
+    <w:name w:val="Balloon Text Char"/>
+    <w:basedOn w:val="DefaultParagraphFont"/>
+    <w:link w:val="BalloonText"/>
     <w:uiPriority w:val="99"/>
     <w:semiHidden/>
     <w:rsid w:val="00D54375"/>
@@ -29044,10 +28133,10 @@
       <w:szCs w:val="20"/>
     </w:rPr>
   </w:style>
-  <w:style w:type="character" w:customStyle="1" w:styleId="30">
-    <w:name w:val="หัวเรื่อง 3 อักขระ"/>
-    <w:basedOn w:val="a0"/>
-    <w:link w:val="3"/>
+  <w:style w:type="character" w:customStyle="1" w:styleId="Heading3Char">
+    <w:name w:val="Heading 3 Char"/>
+    <w:basedOn w:val="DefaultParagraphFont"/>
+    <w:link w:val="Heading3"/>
     <w:uiPriority w:val="9"/>
     <w:semiHidden/>
     <w:rsid w:val="005F506B"/>
@@ -29058,9 +28147,9 @@
       <w:color w:val="4F81BD" w:themeColor="accent1"/>
     </w:rPr>
   </w:style>
-  <w:style w:type="table" w:styleId="a7">
+  <w:style w:type="table" w:styleId="TableGrid">
     <w:name w:val="Table Grid"/>
-    <w:basedOn w:val="a1"/>
+    <w:basedOn w:val="TableNormal"/>
     <w:uiPriority w:val="59"/>
     <w:rsid w:val="005C4E96"/>
     <w:pPr>
@@ -29087,10 +28176,10 @@
       </w:tblCellMar>
     </w:tblPr>
   </w:style>
-  <w:style w:type="paragraph" w:styleId="a8">
+  <w:style w:type="paragraph" w:styleId="TOCHeading">
     <w:name w:val="TOC Heading"/>
-    <w:basedOn w:val="1"/>
-    <w:next w:val="a"/>
+    <w:basedOn w:val="Heading1"/>
+    <w:next w:val="Normal"/>
     <w:uiPriority w:val="39"/>
     <w:unhideWhenUsed/>
     <w:qFormat/>
@@ -29107,10 +28196,10 @@
       <w:lang w:val="en-US"/>
     </w:rPr>
   </w:style>
-  <w:style w:type="paragraph" w:styleId="11">
+  <w:style w:type="paragraph" w:styleId="TOC1">
     <w:name w:val="toc 1"/>
-    <w:basedOn w:val="a"/>
-    <w:next w:val="a"/>
+    <w:basedOn w:val="Normal"/>
+    <w:next w:val="Normal"/>
     <w:autoRedefine/>
     <w:uiPriority w:val="39"/>
     <w:unhideWhenUsed/>
@@ -29120,10 +28209,10 @@
       <w:spacing w:after="100"/>
     </w:pPr>
   </w:style>
-  <w:style w:type="paragraph" w:styleId="21">
+  <w:style w:type="paragraph" w:styleId="TOC2">
     <w:name w:val="toc 2"/>
-    <w:basedOn w:val="a"/>
-    <w:next w:val="a"/>
+    <w:basedOn w:val="Normal"/>
+    <w:next w:val="Normal"/>
     <w:autoRedefine/>
     <w:uiPriority w:val="39"/>
     <w:unhideWhenUsed/>
@@ -29134,10 +28223,10 @@
       <w:ind w:left="220"/>
     </w:pPr>
   </w:style>
-  <w:style w:type="paragraph" w:styleId="31">
+  <w:style w:type="paragraph" w:styleId="TOC3">
     <w:name w:val="toc 3"/>
-    <w:basedOn w:val="a"/>
-    <w:next w:val="a"/>
+    <w:basedOn w:val="Normal"/>
+    <w:next w:val="Normal"/>
     <w:autoRedefine/>
     <w:uiPriority w:val="39"/>
     <w:unhideWhenUsed/>
@@ -29148,9 +28237,9 @@
       <w:ind w:left="440"/>
     </w:pPr>
   </w:style>
-  <w:style w:type="character" w:styleId="a9">
+  <w:style w:type="character" w:styleId="Hyperlink">
     <w:name w:val="Hyperlink"/>
-    <w:basedOn w:val="a0"/>
+    <w:basedOn w:val="DefaultParagraphFont"/>
     <w:uiPriority w:val="99"/>
     <w:unhideWhenUsed/>
     <w:rsid w:val="008B1928"/>
@@ -29159,10 +28248,10 @@
       <w:u w:val="single"/>
     </w:rPr>
   </w:style>
-  <w:style w:type="paragraph" w:styleId="aa">
+  <w:style w:type="paragraph" w:styleId="Header">
     <w:name w:val="header"/>
-    <w:basedOn w:val="a"/>
-    <w:link w:val="ab"/>
+    <w:basedOn w:val="Normal"/>
+    <w:link w:val="HeaderChar"/>
     <w:uiPriority w:val="99"/>
     <w:unhideWhenUsed/>
     <w:rsid w:val="00DC2462"/>
@@ -29174,17 +28263,17 @@
       <w:spacing w:after="0" w:line="240" w:lineRule="auto"/>
     </w:pPr>
   </w:style>
-  <w:style w:type="character" w:customStyle="1" w:styleId="ab">
-    <w:name w:val="หัวกระดาษ อักขระ"/>
-    <w:basedOn w:val="a0"/>
-    <w:link w:val="aa"/>
+  <w:style w:type="character" w:customStyle="1" w:styleId="HeaderChar">
+    <w:name w:val="Header Char"/>
+    <w:basedOn w:val="DefaultParagraphFont"/>
+    <w:link w:val="Header"/>
     <w:uiPriority w:val="99"/>
     <w:rsid w:val="00DC2462"/>
   </w:style>
-  <w:style w:type="paragraph" w:styleId="ac">
+  <w:style w:type="paragraph" w:styleId="Footer">
     <w:name w:val="footer"/>
-    <w:basedOn w:val="a"/>
-    <w:link w:val="ad"/>
+    <w:basedOn w:val="Normal"/>
+    <w:link w:val="FooterChar"/>
     <w:uiPriority w:val="99"/>
     <w:unhideWhenUsed/>
     <w:rsid w:val="00DC2462"/>
@@ -29196,14 +28285,14 @@
       <w:spacing w:after="0" w:line="240" w:lineRule="auto"/>
     </w:pPr>
   </w:style>
-  <w:style w:type="character" w:customStyle="1" w:styleId="ad">
-    <w:name w:val="ท้ายกระดาษ อักขระ"/>
-    <w:basedOn w:val="a0"/>
-    <w:link w:val="ac"/>
+  <w:style w:type="character" w:customStyle="1" w:styleId="FooterChar">
+    <w:name w:val="Footer Char"/>
+    <w:basedOn w:val="DefaultParagraphFont"/>
+    <w:link w:val="Footer"/>
     <w:uiPriority w:val="99"/>
     <w:rsid w:val="00DC2462"/>
   </w:style>
-  <w:style w:type="paragraph" w:styleId="ae">
+  <w:style w:type="paragraph" w:styleId="NoSpacing">
     <w:name w:val="No Spacing"/>
     <w:uiPriority w:val="1"/>
     <w:qFormat/>
@@ -29212,9 +28301,9 @@
       <w:spacing w:after="0" w:line="240" w:lineRule="auto"/>
     </w:pPr>
   </w:style>
-  <w:style w:type="paragraph" w:customStyle="1" w:styleId="12">
+  <w:style w:type="paragraph" w:customStyle="1" w:styleId="1">
     <w:name w:val="รายการย่อหน้า1"/>
-    <w:basedOn w:val="a"/>
+    <w:basedOn w:val="Normal"/>
     <w:rsid w:val="009734AC"/>
     <w:pPr>
       <w:suppressAutoHyphens/>
@@ -29230,571 +28319,9 @@
       <w:lang w:eastAsia="ar-SA" w:bidi="ar-SA"/>
     </w:rPr>
   </w:style>
-  <w:style w:type="paragraph" w:styleId="af">
+  <w:style w:type="paragraph" w:styleId="NormalWeb">
     <w:name w:val="Normal (Web)"/>
-    <w:basedOn w:val="a"/>
-    <w:uiPriority w:val="99"/>
-    <w:unhideWhenUsed/>
-    <w:rsid w:val="008661B4"/>
-    <w:pPr>
-      <w:spacing w:before="100" w:beforeAutospacing="1" w:after="100" w:afterAutospacing="1" w:line="240" w:lineRule="auto"/>
-    </w:pPr>
-    <w:rPr>
-      <w:rFonts w:ascii="Angsana New" w:eastAsia="Times New Roman" w:hAnsi="Angsana New" w:cs="Angsana New"/>
-      <w:sz w:val="28"/>
-    </w:rPr>
-  </w:style>
-</w:styles>
-</file>
-
-<file path=word/stylesWithEffects.xml><?xml version="1.0" encoding="utf-8"?>
-<w:styles xmlns:wpc="http://schemas.microsoft.com/office/word/2010/wordprocessingCanvas" xmlns:mc="http://schemas.openxmlformats.org/markup-compatibility/2006" xmlns:o="urn:schemas-microsoft-com:office:office" xmlns:r="http://schemas.openxmlformats.org/officeDocument/2006/relationships" xmlns:m="http://schemas.openxmlformats.org/officeDocument/2006/math" xmlns:v="urn:schemas-microsoft-com:vml" xmlns:wp14="http://schemas.microsoft.com/office/word/2010/wordprocessingDrawing" xmlns:wp="http://schemas.openxmlformats.org/drawingml/2006/wordprocessingDrawing" xmlns:w10="urn:schemas-microsoft-com:office:word" xmlns:w="http://schemas.openxmlformats.org/wordprocessingml/2006/main" xmlns:w14="http://schemas.microsoft.com/office/word/2010/wordml" xmlns:wpg="http://schemas.microsoft.com/office/word/2010/wordprocessingGroup" xmlns:wpi="http://schemas.microsoft.com/office/word/2010/wordprocessingInk" xmlns:wne="http://schemas.microsoft.com/office/word/2006/wordml" xmlns:wps="http://schemas.microsoft.com/office/word/2010/wordprocessingShape" mc:Ignorable="w14 wp14">
-  <w:docDefaults>
-    <w:rPrDefault>
-      <w:rPr>
-        <w:rFonts w:asciiTheme="minorHAnsi" w:eastAsiaTheme="minorHAnsi" w:hAnsiTheme="minorHAnsi" w:cstheme="minorBidi"/>
-        <w:sz w:val="22"/>
-        <w:szCs w:val="28"/>
-        <w:lang w:val="en-US" w:eastAsia="en-US" w:bidi="th-TH"/>
-      </w:rPr>
-    </w:rPrDefault>
-    <w:pPrDefault>
-      <w:pPr>
-        <w:spacing w:after="200" w:line="276" w:lineRule="auto"/>
-      </w:pPr>
-    </w:pPrDefault>
-  </w:docDefaults>
-  <w:latentStyles w:defLockedState="0" w:defUIPriority="99" w:defSemiHidden="1" w:defUnhideWhenUsed="1" w:defQFormat="0" w:count="267">
-    <w:lsdException w:name="Normal" w:semiHidden="0" w:uiPriority="0" w:unhideWhenUsed="0" w:qFormat="1"/>
-    <w:lsdException w:name="heading 1" w:semiHidden="0" w:uiPriority="0" w:unhideWhenUsed="0" w:qFormat="1"/>
-    <w:lsdException w:name="heading 2" w:uiPriority="9" w:qFormat="1"/>
-    <w:lsdException w:name="heading 3" w:uiPriority="9" w:qFormat="1"/>
-    <w:lsdException w:name="heading 4" w:uiPriority="9" w:qFormat="1"/>
-    <w:lsdException w:name="heading 5" w:uiPriority="9" w:qFormat="1"/>
-    <w:lsdException w:name="heading 6" w:uiPriority="9" w:qFormat="1"/>
-    <w:lsdException w:name="heading 7" w:uiPriority="9" w:qFormat="1"/>
-    <w:lsdException w:name="heading 8" w:uiPriority="9" w:qFormat="1"/>
-    <w:lsdException w:name="heading 9" w:uiPriority="9" w:qFormat="1"/>
-    <w:lsdException w:name="toc 1" w:uiPriority="39" w:qFormat="1"/>
-    <w:lsdException w:name="toc 2" w:uiPriority="39" w:qFormat="1"/>
-    <w:lsdException w:name="toc 3" w:uiPriority="39" w:qFormat="1"/>
-    <w:lsdException w:name="toc 4" w:uiPriority="39"/>
-    <w:lsdException w:name="toc 5" w:uiPriority="39"/>
-    <w:lsdException w:name="toc 6" w:uiPriority="39"/>
-    <w:lsdException w:name="toc 7" w:uiPriority="39"/>
-    <w:lsdException w:name="toc 8" w:uiPriority="39"/>
-    <w:lsdException w:name="toc 9" w:uiPriority="39"/>
-    <w:lsdException w:name="caption" w:uiPriority="35" w:qFormat="1"/>
-    <w:lsdException w:name="Title" w:semiHidden="0" w:uiPriority="10" w:unhideWhenUsed="0" w:qFormat="1"/>
-    <w:lsdException w:name="Default Paragraph Font" w:uiPriority="1"/>
-    <w:lsdException w:name="Subtitle" w:semiHidden="0" w:uiPriority="11" w:unhideWhenUsed="0" w:qFormat="1"/>
-    <w:lsdException w:name="Strong" w:semiHidden="0" w:uiPriority="22" w:unhideWhenUsed="0" w:qFormat="1"/>
-    <w:lsdException w:name="Emphasis" w:semiHidden="0" w:uiPriority="20" w:unhideWhenUsed="0" w:qFormat="1"/>
-    <w:lsdException w:name="Table Grid" w:semiHidden="0" w:uiPriority="59" w:unhideWhenUsed="0"/>
-    <w:lsdException w:name="Placeholder Text" w:unhideWhenUsed="0"/>
-    <w:lsdException w:name="No Spacing" w:semiHidden="0" w:uiPriority="1" w:unhideWhenUsed="0" w:qFormat="1"/>
-    <w:lsdException w:name="Light Shading" w:semiHidden="0" w:uiPriority="60" w:unhideWhenUsed="0"/>
-    <w:lsdException w:name="Light List" w:semiHidden="0" w:uiPriority="61" w:unhideWhenUsed="0"/>
-    <w:lsdException w:name="Light Grid" w:semiHidden="0" w:uiPriority="62" w:unhideWhenUsed="0"/>
-    <w:lsdException w:name="Medium Shading 1" w:semiHidden="0" w:uiPriority="63" w:unhideWhenUsed="0"/>
-    <w:lsdException w:name="Medium Shading 2" w:semiHidden="0" w:uiPriority="64" w:unhideWhenUsed="0"/>
-    <w:lsdException w:name="Medium List 1" w:semiHidden="0" w:uiPriority="65" w:unhideWhenUsed="0"/>
-    <w:lsdException w:name="Medium List 2" w:semiHidden="0" w:uiPriority="66" w:unhideWhenUsed="0"/>
-    <w:lsdException w:name="Medium Grid 1" w:semiHidden="0" w:uiPriority="67" w:unhideWhenUsed="0"/>
-    <w:lsdException w:name="Medium Grid 2" w:semiHidden="0" w:uiPriority="68" w:unhideWhenUsed="0"/>
-    <w:lsdException w:name="Medium Grid 3" w:semiHidden="0" w:uiPriority="69" w:unhideWhenUsed="0"/>
-    <w:lsdException w:name="Dark List" w:semiHidden="0" w:uiPriority="70" w:unhideWhenUsed="0"/>
-    <w:lsdException w:name="Colorful Shading" w:semiHidden="0" w:uiPriority="71" w:unhideWhenUsed="0"/>
-    <w:lsdException w:name="Colorful List" w:semiHidden="0" w:uiPriority="72" w:unhideWhenUsed="0"/>
-    <w:lsdException w:name="Colorful Grid" w:semiHidden="0" w:uiPriority="73" w:unhideWhenUsed="0"/>
-    <w:lsdException w:name="Light Shading Accent 1" w:semiHidden="0" w:uiPriority="60" w:unhideWhenUsed="0"/>
-    <w:lsdException w:name="Light List Accent 1" w:semiHidden="0" w:uiPriority="61" w:unhideWhenUsed="0"/>
-    <w:lsdException w:name="Light Grid Accent 1" w:semiHidden="0" w:uiPriority="62" w:unhideWhenUsed="0"/>
-    <w:lsdException w:name="Medium Shading 1 Accent 1" w:semiHidden="0" w:uiPriority="63" w:unhideWhenUsed="0"/>
-    <w:lsdException w:name="Medium Shading 2 Accent 1" w:semiHidden="0" w:uiPriority="64" w:unhideWhenUsed="0"/>
-    <w:lsdException w:name="Medium List 1 Accent 1" w:semiHidden="0" w:uiPriority="65" w:unhideWhenUsed="0"/>
-    <w:lsdException w:name="Revision" w:unhideWhenUsed="0"/>
-    <w:lsdException w:name="List Paragraph" w:semiHidden="0" w:uiPriority="34" w:unhideWhenUsed="0" w:qFormat="1"/>
-    <w:lsdException w:name="Quote" w:semiHidden="0" w:uiPriority="29" w:unhideWhenUsed="0" w:qFormat="1"/>
-    <w:lsdException w:name="Intense Quote" w:semiHidden="0" w:uiPriority="30" w:unhideWhenUsed="0" w:qFormat="1"/>
-    <w:lsdException w:name="Medium List 2 Accent 1" w:semiHidden="0" w:uiPriority="66" w:unhideWhenUsed="0"/>
-    <w:lsdException w:name="Medium Grid 1 Accent 1" w:semiHidden="0" w:uiPriority="67" w:unhideWhenUsed="0"/>
-    <w:lsdException w:name="Medium Grid 2 Accent 1" w:semiHidden="0" w:uiPriority="68" w:unhideWhenUsed="0"/>
-    <w:lsdException w:name="Medium Grid 3 Accent 1" w:semiHidden="0" w:uiPriority="69" w:unhideWhenUsed="0"/>
-    <w:lsdException w:name="Dark List Accent 1" w:semiHidden="0" w:uiPriority="70" w:unhideWhenUsed="0"/>
-    <w:lsdException w:name="Colorful Shading Accent 1" w:semiHidden="0" w:uiPriority="71" w:unhideWhenUsed="0"/>
-    <w:lsdException w:name="Colorful List Accent 1" w:semiHidden="0" w:uiPriority="72" w:unhideWhenUsed="0"/>
-    <w:lsdException w:name="Colorful Grid Accent 1" w:semiHidden="0" w:uiPriority="73" w:unhideWhenUsed="0"/>
-    <w:lsdException w:name="Light Shading Accent 2" w:semiHidden="0" w:uiPriority="60" w:unhideWhenUsed="0"/>
-    <w:lsdException w:name="Light List Accent 2" w:semiHidden="0" w:uiPriority="61" w:unhideWhenUsed="0"/>
-    <w:lsdException w:name="Light Grid Accent 2" w:semiHidden="0" w:uiPriority="62" w:unhideWhenUsed="0"/>
-    <w:lsdException w:name="Medium Shading 1 Accent 2" w:semiHidden="0" w:uiPriority="63" w:unhideWhenUsed="0"/>
-    <w:lsdException w:name="Medium Shading 2 Accent 2" w:semiHidden="0" w:uiPriority="64" w:unhideWhenUsed="0"/>
-    <w:lsdException w:name="Medium List 1 Accent 2" w:semiHidden="0" w:uiPriority="65" w:unhideWhenUsed="0"/>
-    <w:lsdException w:name="Medium List 2 Accent 2" w:semiHidden="0" w:uiPriority="66" w:unhideWhenUsed="0"/>
-    <w:lsdException w:name="Medium Grid 1 Accent 2" w:semiHidden="0" w:uiPriority="67" w:unhideWhenUsed="0"/>
-    <w:lsdException w:name="Medium Grid 2 Accent 2" w:semiHidden="0" w:uiPriority="68" w:unhideWhenUsed="0"/>
-    <w:lsdException w:name="Medium Grid 3 Accent 2" w:semiHidden="0" w:uiPriority="69" w:unhideWhenUsed="0"/>
-    <w:lsdException w:name="Dark List Accent 2" w:semiHidden="0" w:uiPriority="70" w:unhideWhenUsed="0"/>
-    <w:lsdException w:name="Colorful Shading Accent 2" w:semiHidden="0" w:uiPriority="71" w:unhideWhenUsed="0"/>
-    <w:lsdException w:name="Colorful List Accent 2" w:semiHidden="0" w:uiPriority="72" w:unhideWhenUsed="0"/>
-    <w:lsdException w:name="Colorful Grid Accent 2" w:semiHidden="0" w:uiPriority="73" w:unhideWhenUsed="0"/>
-    <w:lsdException w:name="Light Shading Accent 3" w:semiHidden="0" w:uiPriority="60" w:unhideWhenUsed="0"/>
-    <w:lsdException w:name="Light List Accent 3" w:semiHidden="0" w:uiPriority="61" w:unhideWhenUsed="0"/>
-    <w:lsdException w:name="Light Grid Accent 3" w:semiHidden="0" w:uiPriority="62" w:unhideWhenUsed="0"/>
-    <w:lsdException w:name="Medium Shading 1 Accent 3" w:semiHidden="0" w:uiPriority="63" w:unhideWhenUsed="0"/>
-    <w:lsdException w:name="Medium Shading 2 Accent 3" w:semiHidden="0" w:uiPriority="64" w:unhideWhenUsed="0"/>
-    <w:lsdException w:name="Medium List 1 Accent 3" w:semiHidden="0" w:uiPriority="65" w:unhideWhenUsed="0"/>
-    <w:lsdException w:name="Medium List 2 Accent 3" w:semiHidden="0" w:uiPriority="66" w:unhideWhenUsed="0"/>
-    <w:lsdException w:name="Medium Grid 1 Accent 3" w:semiHidden="0" w:uiPriority="67" w:unhideWhenUsed="0"/>
-    <w:lsdException w:name="Medium Grid 2 Accent 3" w:semiHidden="0" w:uiPriority="68" w:unhideWhenUsed="0"/>
-    <w:lsdException w:name="Medium Grid 3 Accent 3" w:semiHidden="0" w:uiPriority="69" w:unhideWhenUsed="0"/>
-    <w:lsdException w:name="Dark List Accent 3" w:semiHidden="0" w:uiPriority="70" w:unhideWhenUsed="0"/>
-    <w:lsdException w:name="Colorful Shading Accent 3" w:semiHidden="0" w:uiPriority="71" w:unhideWhenUsed="0"/>
-    <w:lsdException w:name="Colorful List Accent 3" w:semiHidden="0" w:uiPriority="72" w:unhideWhenUsed="0"/>
-    <w:lsdException w:name="Colorful Grid Accent 3" w:semiHidden="0" w:uiPriority="73" w:unhideWhenUsed="0"/>
-    <w:lsdException w:name="Light Shading Accent 4" w:semiHidden="0" w:uiPriority="60" w:unhideWhenUsed="0"/>
-    <w:lsdException w:name="Light List Accent 4" w:semiHidden="0" w:uiPriority="61" w:unhideWhenUsed="0"/>
-    <w:lsdException w:name="Light Grid Accent 4" w:semiHidden="0" w:uiPriority="62" w:unhideWhenUsed="0"/>
-    <w:lsdException w:name="Medium Shading 1 Accent 4" w:semiHidden="0" w:uiPriority="63" w:unhideWhenUsed="0"/>
-    <w:lsdException w:name="Medium Shading 2 Accent 4" w:semiHidden="0" w:uiPriority="64" w:unhideWhenUsed="0"/>
-    <w:lsdException w:name="Medium List 1 Accent 4" w:semiHidden="0" w:uiPriority="65" w:unhideWhenUsed="0"/>
-    <w:lsdException w:name="Medium List 2 Accent 4" w:semiHidden="0" w:uiPriority="66" w:unhideWhenUsed="0"/>
-    <w:lsdException w:name="Medium Grid 1 Accent 4" w:semiHidden="0" w:uiPriority="67" w:unhideWhenUsed="0"/>
-    <w:lsdException w:name="Medium Grid 2 Accent 4" w:semiHidden="0" w:uiPriority="68" w:unhideWhenUsed="0"/>
-    <w:lsdException w:name="Medium Grid 3 Accent 4" w:semiHidden="0" w:uiPriority="69" w:unhideWhenUsed="0"/>
-    <w:lsdException w:name="Dark List Accent 4" w:semiHidden="0" w:uiPriority="70" w:unhideWhenUsed="0"/>
-    <w:lsdException w:name="Colorful Shading Accent 4" w:semiHidden="0" w:uiPriority="71" w:unhideWhenUsed="0"/>
-    <w:lsdException w:name="Colorful List Accent 4" w:semiHidden="0" w:uiPriority="72" w:unhideWhenUsed="0"/>
-    <w:lsdException w:name="Colorful Grid Accent 4" w:semiHidden="0" w:uiPriority="73" w:unhideWhenUsed="0"/>
-    <w:lsdException w:name="Light Shading Accent 5" w:semiHidden="0" w:uiPriority="60" w:unhideWhenUsed="0"/>
-    <w:lsdException w:name="Light List Accent 5" w:semiHidden="0" w:uiPriority="61" w:unhideWhenUsed="0"/>
-    <w:lsdException w:name="Light Grid Accent 5" w:semiHidden="0" w:uiPriority="62" w:unhideWhenUsed="0"/>
-    <w:lsdException w:name="Medium Shading 1 Accent 5" w:semiHidden="0" w:uiPriority="63" w:unhideWhenUsed="0"/>
-    <w:lsdException w:name="Medium Shading 2 Accent 5" w:semiHidden="0" w:uiPriority="64" w:unhideWhenUsed="0"/>
-    <w:lsdException w:name="Medium List 1 Accent 5" w:semiHidden="0" w:uiPriority="65" w:unhideWhenUsed="0"/>
-    <w:lsdException w:name="Medium List 2 Accent 5" w:semiHidden="0" w:uiPriority="66" w:unhideWhenUsed="0"/>
-    <w:lsdException w:name="Medium Grid 1 Accent 5" w:semiHidden="0" w:uiPriority="67" w:unhideWhenUsed="0"/>
-    <w:lsdException w:name="Medium Grid 2 Accent 5" w:semiHidden="0" w:uiPriority="68" w:unhideWhenUsed="0"/>
-    <w:lsdException w:name="Medium Grid 3 Accent 5" w:semiHidden="0" w:uiPriority="69" w:unhideWhenUsed="0"/>
-    <w:lsdException w:name="Dark List Accent 5" w:semiHidden="0" w:uiPriority="70" w:unhideWhenUsed="0"/>
-    <w:lsdException w:name="Colorful Shading Accent 5" w:semiHidden="0" w:uiPriority="71" w:unhideWhenUsed="0"/>
-    <w:lsdException w:name="Colorful List Accent 5" w:semiHidden="0" w:uiPriority="72" w:unhideWhenUsed="0"/>
-    <w:lsdException w:name="Colorful Grid Accent 5" w:semiHidden="0" w:uiPriority="73" w:unhideWhenUsed="0"/>
-    <w:lsdException w:name="Light Shading Accent 6" w:semiHidden="0" w:uiPriority="60" w:unhideWhenUsed="0"/>
-    <w:lsdException w:name="Light List Accent 6" w:semiHidden="0" w:uiPriority="61" w:unhideWhenUsed="0"/>
-    <w:lsdException w:name="Light Grid Accent 6" w:semiHidden="0" w:uiPriority="62" w:unhideWhenUsed="0"/>
-    <w:lsdException w:name="Medium Shading 1 Accent 6" w:semiHidden="0" w:uiPriority="63" w:unhideWhenUsed="0"/>
-    <w:lsdException w:name="Medium Shading 2 Accent 6" w:semiHidden="0" w:uiPriority="64" w:unhideWhenUsed="0"/>
-    <w:lsdException w:name="Medium List 1 Accent 6" w:semiHidden="0" w:uiPriority="65" w:unhideWhenUsed="0"/>
-    <w:lsdException w:name="Medium List 2 Accent 6" w:semiHidden="0" w:uiPriority="66" w:unhideWhenUsed="0"/>
-    <w:lsdException w:name="Medium Grid 1 Accent 6" w:semiHidden="0" w:uiPriority="67" w:unhideWhenUsed="0"/>
-    <w:lsdException w:name="Medium Grid 2 Accent 6" w:semiHidden="0" w:uiPriority="68" w:unhideWhenUsed="0"/>
-    <w:lsdException w:name="Medium Grid 3 Accent 6" w:semiHidden="0" w:uiPriority="69" w:unhideWhenUsed="0"/>
-    <w:lsdException w:name="Dark List Accent 6" w:semiHidden="0" w:uiPriority="70" w:unhideWhenUsed="0"/>
-    <w:lsdException w:name="Colorful Shading Accent 6" w:semiHidden="0" w:uiPriority="71" w:unhideWhenUsed="0"/>
-    <w:lsdException w:name="Colorful List Accent 6" w:semiHidden="0" w:uiPriority="72" w:unhideWhenUsed="0"/>
-    <w:lsdException w:name="Colorful Grid Accent 6" w:semiHidden="0" w:uiPriority="73" w:unhideWhenUsed="0"/>
-    <w:lsdException w:name="Subtle Emphasis" w:semiHidden="0" w:uiPriority="19" w:unhideWhenUsed="0" w:qFormat="1"/>
-    <w:lsdException w:name="Intense Emphasis" w:semiHidden="0" w:uiPriority="21" w:unhideWhenUsed="0" w:qFormat="1"/>
-    <w:lsdException w:name="Subtle Reference" w:semiHidden="0" w:uiPriority="31" w:unhideWhenUsed="0" w:qFormat="1"/>
-    <w:lsdException w:name="Intense Reference" w:semiHidden="0" w:uiPriority="32" w:unhideWhenUsed="0" w:qFormat="1"/>
-    <w:lsdException w:name="Book Title" w:semiHidden="0" w:uiPriority="33" w:unhideWhenUsed="0" w:qFormat="1"/>
-    <w:lsdException w:name="Bibliography" w:uiPriority="37"/>
-    <w:lsdException w:name="TOC Heading" w:uiPriority="39" w:qFormat="1"/>
-  </w:latentStyles>
-  <w:style w:type="paragraph" w:default="1" w:styleId="a">
-    <w:name w:val="Normal"/>
-    <w:qFormat/>
-    <w:rsid w:val="0075043E"/>
-  </w:style>
-  <w:style w:type="paragraph" w:styleId="1">
-    <w:name w:val="heading 1"/>
-    <w:basedOn w:val="a"/>
-    <w:next w:val="a"/>
-    <w:link w:val="10"/>
-    <w:qFormat/>
-    <w:rsid w:val="0075043E"/>
-    <w:pPr>
-      <w:keepNext/>
-      <w:keepLines/>
-      <w:spacing w:before="480" w:after="0"/>
-      <w:outlineLvl w:val="0"/>
-    </w:pPr>
-    <w:rPr>
-      <w:rFonts w:ascii="Times New Roman" w:eastAsiaTheme="majorEastAsia" w:hAnsi="Times New Roman" w:cs="Times New Roman"/>
-      <w:b/>
-      <w:bCs/>
-      <w:sz w:val="36"/>
-      <w:szCs w:val="36"/>
-      <w:lang w:val="en-GB"/>
-    </w:rPr>
-  </w:style>
-  <w:style w:type="paragraph" w:styleId="2">
-    <w:name w:val="heading 2"/>
-    <w:basedOn w:val="a"/>
-    <w:next w:val="a"/>
-    <w:link w:val="20"/>
-    <w:uiPriority w:val="9"/>
-    <w:unhideWhenUsed/>
-    <w:qFormat/>
-    <w:rsid w:val="0075043E"/>
-    <w:pPr>
-      <w:keepNext/>
-      <w:keepLines/>
-      <w:spacing w:before="200" w:after="0"/>
-      <w:ind w:firstLine="720"/>
-      <w:outlineLvl w:val="1"/>
-    </w:pPr>
-    <w:rPr>
-      <w:rFonts w:ascii="Times New Roman" w:eastAsiaTheme="majorEastAsia" w:hAnsi="Times New Roman" w:cs="Times New Roman"/>
-      <w:b/>
-      <w:bCs/>
-      <w:sz w:val="32"/>
-      <w:szCs w:val="32"/>
-      <w:lang w:val="en-GB"/>
-    </w:rPr>
-  </w:style>
-  <w:style w:type="paragraph" w:styleId="3">
-    <w:name w:val="heading 3"/>
-    <w:basedOn w:val="a"/>
-    <w:next w:val="a"/>
-    <w:link w:val="30"/>
-    <w:uiPriority w:val="9"/>
-    <w:semiHidden/>
-    <w:unhideWhenUsed/>
-    <w:qFormat/>
-    <w:rsid w:val="005F506B"/>
-    <w:pPr>
-      <w:keepNext/>
-      <w:keepLines/>
-      <w:spacing w:before="200" w:after="0"/>
-      <w:outlineLvl w:val="2"/>
-    </w:pPr>
-    <w:rPr>
-      <w:rFonts w:asciiTheme="majorHAnsi" w:eastAsiaTheme="majorEastAsia" w:hAnsiTheme="majorHAnsi" w:cstheme="majorBidi"/>
-      <w:b/>
-      <w:bCs/>
-      <w:color w:val="4F81BD" w:themeColor="accent1"/>
-    </w:rPr>
-  </w:style>
-  <w:style w:type="character" w:default="1" w:styleId="a0">
-    <w:name w:val="Default Paragraph Font"/>
-    <w:uiPriority w:val="1"/>
-    <w:semiHidden/>
-    <w:unhideWhenUsed/>
-  </w:style>
-  <w:style w:type="table" w:default="1" w:styleId="a1">
-    <w:name w:val="Normal Table"/>
-    <w:uiPriority w:val="99"/>
-    <w:semiHidden/>
-    <w:unhideWhenUsed/>
-    <w:tblPr>
-      <w:tblInd w:w="0" w:type="dxa"/>
-      <w:tblCellMar>
-        <w:top w:w="0" w:type="dxa"/>
-        <w:left w:w="108" w:type="dxa"/>
-        <w:bottom w:w="0" w:type="dxa"/>
-        <w:right w:w="108" w:type="dxa"/>
-      </w:tblCellMar>
-    </w:tblPr>
-  </w:style>
-  <w:style w:type="numbering" w:default="1" w:styleId="a2">
-    <w:name w:val="No List"/>
-    <w:uiPriority w:val="99"/>
-    <w:semiHidden/>
-    <w:unhideWhenUsed/>
-  </w:style>
-  <w:style w:type="character" w:customStyle="1" w:styleId="10">
-    <w:name w:val="หัวเรื่อง 1 อักขระ"/>
-    <w:basedOn w:val="a0"/>
-    <w:link w:val="1"/>
-    <w:rsid w:val="0075043E"/>
-    <w:rPr>
-      <w:rFonts w:ascii="Times New Roman" w:eastAsiaTheme="majorEastAsia" w:hAnsi="Times New Roman" w:cs="Times New Roman"/>
-      <w:b/>
-      <w:bCs/>
-      <w:sz w:val="36"/>
-      <w:szCs w:val="36"/>
-      <w:lang w:val="en-GB"/>
-    </w:rPr>
-  </w:style>
-  <w:style w:type="character" w:customStyle="1" w:styleId="20">
-    <w:name w:val="หัวเรื่อง 2 อักขระ"/>
-    <w:basedOn w:val="a0"/>
-    <w:link w:val="2"/>
-    <w:uiPriority w:val="9"/>
-    <w:rsid w:val="0075043E"/>
-    <w:rPr>
-      <w:rFonts w:ascii="Times New Roman" w:eastAsiaTheme="majorEastAsia" w:hAnsi="Times New Roman" w:cs="Times New Roman"/>
-      <w:b/>
-      <w:bCs/>
-      <w:sz w:val="32"/>
-      <w:szCs w:val="32"/>
-      <w:lang w:val="en-GB"/>
-    </w:rPr>
-  </w:style>
-  <w:style w:type="character" w:customStyle="1" w:styleId="a3">
-    <w:name w:val="รายการย่อหน้า อักขระ"/>
-    <w:basedOn w:val="a0"/>
-    <w:link w:val="a4"/>
-    <w:uiPriority w:val="34"/>
-    <w:locked/>
-    <w:rsid w:val="0075043E"/>
-    <w:rPr>
-      <w:rFonts w:ascii="Cambria" w:hAnsi="Cambria"/>
-    </w:rPr>
-  </w:style>
-  <w:style w:type="paragraph" w:styleId="a4">
-    <w:name w:val="List Paragraph"/>
-    <w:basedOn w:val="a"/>
-    <w:link w:val="a3"/>
-    <w:uiPriority w:val="34"/>
-    <w:qFormat/>
-    <w:rsid w:val="0075043E"/>
-    <w:pPr>
-      <w:ind w:left="720"/>
-      <w:contextualSpacing/>
-    </w:pPr>
-    <w:rPr>
-      <w:rFonts w:ascii="Cambria" w:hAnsi="Cambria"/>
-    </w:rPr>
-  </w:style>
-  <w:style w:type="paragraph" w:customStyle="1" w:styleId="Default">
-    <w:name w:val="Default"/>
-    <w:rsid w:val="002679A9"/>
-    <w:pPr>
-      <w:autoSpaceDE w:val="0"/>
-      <w:autoSpaceDN w:val="0"/>
-      <w:adjustRightInd w:val="0"/>
-      <w:spacing w:after="0" w:line="240" w:lineRule="auto"/>
-    </w:pPr>
-    <w:rPr>
-      <w:rFonts w:ascii="Calibri" w:eastAsia="Calibri" w:hAnsi="Calibri" w:cs="Calibri"/>
-      <w:color w:val="000000"/>
-      <w:sz w:val="24"/>
-      <w:szCs w:val="24"/>
-    </w:rPr>
-  </w:style>
-  <w:style w:type="paragraph" w:styleId="a5">
-    <w:name w:val="Balloon Text"/>
-    <w:basedOn w:val="a"/>
-    <w:link w:val="a6"/>
-    <w:uiPriority w:val="99"/>
-    <w:semiHidden/>
-    <w:unhideWhenUsed/>
-    <w:rsid w:val="00D54375"/>
-    <w:pPr>
-      <w:spacing w:after="0" w:line="240" w:lineRule="auto"/>
-    </w:pPr>
-    <w:rPr>
-      <w:rFonts w:ascii="Tahoma" w:hAnsi="Tahoma" w:cs="Angsana New"/>
-      <w:sz w:val="16"/>
-      <w:szCs w:val="20"/>
-    </w:rPr>
-  </w:style>
-  <w:style w:type="character" w:customStyle="1" w:styleId="a6">
-    <w:name w:val="ข้อความบอลลูน อักขระ"/>
-    <w:basedOn w:val="a0"/>
-    <w:link w:val="a5"/>
-    <w:uiPriority w:val="99"/>
-    <w:semiHidden/>
-    <w:rsid w:val="00D54375"/>
-    <w:rPr>
-      <w:rFonts w:ascii="Tahoma" w:hAnsi="Tahoma" w:cs="Angsana New"/>
-      <w:sz w:val="16"/>
-      <w:szCs w:val="20"/>
-    </w:rPr>
-  </w:style>
-  <w:style w:type="character" w:customStyle="1" w:styleId="30">
-    <w:name w:val="หัวเรื่อง 3 อักขระ"/>
-    <w:basedOn w:val="a0"/>
-    <w:link w:val="3"/>
-    <w:uiPriority w:val="9"/>
-    <w:semiHidden/>
-    <w:rsid w:val="005F506B"/>
-    <w:rPr>
-      <w:rFonts w:asciiTheme="majorHAnsi" w:eastAsiaTheme="majorEastAsia" w:hAnsiTheme="majorHAnsi" w:cstheme="majorBidi"/>
-      <w:b/>
-      <w:bCs/>
-      <w:color w:val="4F81BD" w:themeColor="accent1"/>
-    </w:rPr>
-  </w:style>
-  <w:style w:type="table" w:styleId="a7">
-    <w:name w:val="Table Grid"/>
-    <w:basedOn w:val="a1"/>
-    <w:uiPriority w:val="59"/>
-    <w:rsid w:val="005C4E96"/>
-    <w:pPr>
-      <w:spacing w:after="0" w:line="240" w:lineRule="auto"/>
-    </w:pPr>
-    <w:rPr>
-      <w:lang w:bidi="ar-SA"/>
-    </w:rPr>
-    <w:tblPr>
-      <w:tblInd w:w="0" w:type="dxa"/>
-      <w:tblBorders>
-        <w:top w:val="single" w:sz="4" w:space="0" w:color="000000" w:themeColor="text1"/>
-        <w:left w:val="single" w:sz="4" w:space="0" w:color="000000" w:themeColor="text1"/>
-        <w:bottom w:val="single" w:sz="4" w:space="0" w:color="000000" w:themeColor="text1"/>
-        <w:right w:val="single" w:sz="4" w:space="0" w:color="000000" w:themeColor="text1"/>
-        <w:insideH w:val="single" w:sz="4" w:space="0" w:color="000000" w:themeColor="text1"/>
-        <w:insideV w:val="single" w:sz="4" w:space="0" w:color="000000" w:themeColor="text1"/>
-      </w:tblBorders>
-      <w:tblCellMar>
-        <w:top w:w="0" w:type="dxa"/>
-        <w:left w:w="108" w:type="dxa"/>
-        <w:bottom w:w="0" w:type="dxa"/>
-        <w:right w:w="108" w:type="dxa"/>
-      </w:tblCellMar>
-    </w:tblPr>
-  </w:style>
-  <w:style w:type="paragraph" w:styleId="a8">
-    <w:name w:val="TOC Heading"/>
-    <w:basedOn w:val="1"/>
-    <w:next w:val="a"/>
-    <w:uiPriority w:val="39"/>
-    <w:unhideWhenUsed/>
-    <w:qFormat/>
-    <w:rsid w:val="008B1928"/>
-    <w:pPr>
-      <w:outlineLvl w:val="9"/>
-    </w:pPr>
-    <w:rPr>
-      <w:rFonts w:asciiTheme="majorHAnsi" w:hAnsiTheme="majorHAnsi" w:cstheme="majorBidi"/>
-      <w:color w:val="365F91" w:themeColor="accent1" w:themeShade="BF"/>
-      <w:sz w:val="35"/>
-      <w:szCs w:val="35"/>
-      <w:cs/>
-      <w:lang w:val="en-US"/>
-    </w:rPr>
-  </w:style>
-  <w:style w:type="paragraph" w:styleId="11">
-    <w:name w:val="toc 1"/>
-    <w:basedOn w:val="a"/>
-    <w:next w:val="a"/>
-    <w:autoRedefine/>
-    <w:uiPriority w:val="39"/>
-    <w:unhideWhenUsed/>
-    <w:qFormat/>
-    <w:rsid w:val="008B1928"/>
-    <w:pPr>
-      <w:spacing w:after="100"/>
-    </w:pPr>
-  </w:style>
-  <w:style w:type="paragraph" w:styleId="21">
-    <w:name w:val="toc 2"/>
-    <w:basedOn w:val="a"/>
-    <w:next w:val="a"/>
-    <w:autoRedefine/>
-    <w:uiPriority w:val="39"/>
-    <w:unhideWhenUsed/>
-    <w:qFormat/>
-    <w:rsid w:val="008B1928"/>
-    <w:pPr>
-      <w:spacing w:after="100"/>
-      <w:ind w:left="220"/>
-    </w:pPr>
-  </w:style>
-  <w:style w:type="paragraph" w:styleId="31">
-    <w:name w:val="toc 3"/>
-    <w:basedOn w:val="a"/>
-    <w:next w:val="a"/>
-    <w:autoRedefine/>
-    <w:uiPriority w:val="39"/>
-    <w:unhideWhenUsed/>
-    <w:qFormat/>
-    <w:rsid w:val="008B1928"/>
-    <w:pPr>
-      <w:spacing w:after="100"/>
-      <w:ind w:left="440"/>
-    </w:pPr>
-  </w:style>
-  <w:style w:type="character" w:styleId="a9">
-    <w:name w:val="Hyperlink"/>
-    <w:basedOn w:val="a0"/>
-    <w:uiPriority w:val="99"/>
-    <w:unhideWhenUsed/>
-    <w:rsid w:val="008B1928"/>
-    <w:rPr>
-      <w:color w:val="0000FF" w:themeColor="hyperlink"/>
-      <w:u w:val="single"/>
-    </w:rPr>
-  </w:style>
-  <w:style w:type="paragraph" w:styleId="aa">
-    <w:name w:val="header"/>
-    <w:basedOn w:val="a"/>
-    <w:link w:val="ab"/>
-    <w:uiPriority w:val="99"/>
-    <w:unhideWhenUsed/>
-    <w:rsid w:val="00DC2462"/>
-    <w:pPr>
-      <w:tabs>
-        <w:tab w:val="center" w:pos="4513"/>
-        <w:tab w:val="right" w:pos="9026"/>
-      </w:tabs>
-      <w:spacing w:after="0" w:line="240" w:lineRule="auto"/>
-    </w:pPr>
-  </w:style>
-  <w:style w:type="character" w:customStyle="1" w:styleId="ab">
-    <w:name w:val="หัวกระดาษ อักขระ"/>
-    <w:basedOn w:val="a0"/>
-    <w:link w:val="aa"/>
-    <w:uiPriority w:val="99"/>
-    <w:rsid w:val="00DC2462"/>
-  </w:style>
-  <w:style w:type="paragraph" w:styleId="ac">
-    <w:name w:val="footer"/>
-    <w:basedOn w:val="a"/>
-    <w:link w:val="ad"/>
-    <w:uiPriority w:val="99"/>
-    <w:unhideWhenUsed/>
-    <w:rsid w:val="00DC2462"/>
-    <w:pPr>
-      <w:tabs>
-        <w:tab w:val="center" w:pos="4513"/>
-        <w:tab w:val="right" w:pos="9026"/>
-      </w:tabs>
-      <w:spacing w:after="0" w:line="240" w:lineRule="auto"/>
-    </w:pPr>
-  </w:style>
-  <w:style w:type="character" w:customStyle="1" w:styleId="ad">
-    <w:name w:val="ท้ายกระดาษ อักขระ"/>
-    <w:basedOn w:val="a0"/>
-    <w:link w:val="ac"/>
-    <w:uiPriority w:val="99"/>
-    <w:rsid w:val="00DC2462"/>
-  </w:style>
-  <w:style w:type="paragraph" w:styleId="ae">
-    <w:name w:val="No Spacing"/>
-    <w:uiPriority w:val="1"/>
-    <w:qFormat/>
-    <w:rsid w:val="00A313AB"/>
-    <w:pPr>
-      <w:spacing w:after="0" w:line="240" w:lineRule="auto"/>
-    </w:pPr>
-  </w:style>
-  <w:style w:type="paragraph" w:customStyle="1" w:styleId="12">
-    <w:name w:val="รายการย่อหน้า1"/>
-    <w:basedOn w:val="a"/>
-    <w:rsid w:val="009734AC"/>
-    <w:pPr>
-      <w:suppressAutoHyphens/>
-      <w:spacing w:after="0" w:line="100" w:lineRule="atLeast"/>
-      <w:ind w:left="720"/>
-    </w:pPr>
-    <w:rPr>
-      <w:rFonts w:ascii="Times New Roman" w:eastAsia="SimSun" w:hAnsi="Times New Roman" w:cs="Times New Roman"/>
-      <w:color w:val="000000"/>
-      <w:kern w:val="2"/>
-      <w:sz w:val="24"/>
-      <w:szCs w:val="24"/>
-      <w:lang w:eastAsia="ar-SA" w:bidi="ar-SA"/>
-    </w:rPr>
-  </w:style>
-  <w:style w:type="paragraph" w:styleId="af">
-    <w:name w:val="Normal (Web)"/>
-    <w:basedOn w:val="a"/>
+    <w:basedOn w:val="Normal"/>
     <w:uiPriority w:val="99"/>
     <w:unhideWhenUsed/>
     <w:rsid w:val="008661B4"/>
@@ -30099,7 +28626,7 @@
 </file>
 
 <file path=customXml/itemProps1.xml><?xml version="1.0" encoding="utf-8"?>
-<ds:datastoreItem xmlns:ds="http://schemas.openxmlformats.org/officeDocument/2006/customXml" ds:itemID="{4EE38188-A074-44F1-8074-C9B88EC6F0FC}">
+<ds:datastoreItem xmlns:ds="http://schemas.openxmlformats.org/officeDocument/2006/customXml" ds:itemID="{4281383A-BDB6-4CCA-BC7A-0C3C9D6643F3}">
   <ds:schemaRefs>
     <ds:schemaRef ds:uri="http://schemas.openxmlformats.org/officeDocument/2006/bibliography"/>
   </ds:schemaRefs>

--- a/Project Plan/EIOM-Project Plan-V.1.0.docx
+++ b/Project Plan/EIOM-Project Plan-V.1.0.docx
@@ -134,12 +134,37 @@
           <w:sz w:val="32"/>
         </w:rPr>
       </w:pPr>
+      <w:proofErr w:type="spellStart"/>
       <w:r>
         <w:rPr>
           <w:rFonts w:ascii="Times New Roman" w:hAnsi="Times New Roman" w:cs="Times New Roman"/>
           <w:sz w:val="32"/>
         </w:rPr>
-        <w:t>Putchakarn Jaikon 542115031</w:t>
+        <w:t>Putchakarn</w:t>
+      </w:r>
+      <w:proofErr w:type="spellEnd"/>
+      <w:r>
+        <w:rPr>
+          <w:rFonts w:ascii="Times New Roman" w:hAnsi="Times New Roman" w:cs="Times New Roman"/>
+          <w:sz w:val="32"/>
+        </w:rPr>
+        <w:t xml:space="preserve"> </w:t>
+      </w:r>
+      <w:proofErr w:type="spellStart"/>
+      <w:r>
+        <w:rPr>
+          <w:rFonts w:ascii="Times New Roman" w:hAnsi="Times New Roman" w:cs="Times New Roman"/>
+          <w:sz w:val="32"/>
+        </w:rPr>
+        <w:t>Jaikon</w:t>
+      </w:r>
+      <w:proofErr w:type="spellEnd"/>
+      <w:r>
+        <w:rPr>
+          <w:rFonts w:ascii="Times New Roman" w:hAnsi="Times New Roman" w:cs="Times New Roman"/>
+          <w:sz w:val="32"/>
+        </w:rPr>
+        <w:t xml:space="preserve"> 542115031</w:t>
       </w:r>
     </w:p>
     <w:p>
@@ -151,12 +176,37 @@
           <w:sz w:val="32"/>
         </w:rPr>
       </w:pPr>
+      <w:proofErr w:type="spellStart"/>
       <w:r>
         <w:rPr>
           <w:rFonts w:ascii="Times New Roman" w:hAnsi="Times New Roman" w:cs="Times New Roman"/>
           <w:sz w:val="32"/>
         </w:rPr>
-        <w:t>Sawatdiporn Kitirot 542115065</w:t>
+        <w:t>Sawatdiporn</w:t>
+      </w:r>
+      <w:proofErr w:type="spellEnd"/>
+      <w:r>
+        <w:rPr>
+          <w:rFonts w:ascii="Times New Roman" w:hAnsi="Times New Roman" w:cs="Times New Roman"/>
+          <w:sz w:val="32"/>
+        </w:rPr>
+        <w:t xml:space="preserve"> </w:t>
+      </w:r>
+      <w:proofErr w:type="spellStart"/>
+      <w:r>
+        <w:rPr>
+          <w:rFonts w:ascii="Times New Roman" w:hAnsi="Times New Roman" w:cs="Times New Roman"/>
+          <w:sz w:val="32"/>
+        </w:rPr>
+        <w:t>Kitirot</w:t>
+      </w:r>
+      <w:proofErr w:type="spellEnd"/>
+      <w:r>
+        <w:rPr>
+          <w:rFonts w:ascii="Times New Roman" w:hAnsi="Times New Roman" w:cs="Times New Roman"/>
+          <w:sz w:val="32"/>
+        </w:rPr>
+        <w:t xml:space="preserve"> 542115065</w:t>
       </w:r>
     </w:p>
     <w:p>
@@ -341,6 +391,7 @@
           <w:sz w:val="32"/>
         </w:rPr>
       </w:pPr>
+      <w:proofErr w:type="spellStart"/>
       <w:r>
         <w:rPr>
           <w:rFonts w:ascii="Times New Roman" w:hAnsi="Times New Roman" w:cs="Times New Roman"/>
@@ -348,8 +399,29 @@
           <w:bCs/>
           <w:sz w:val="32"/>
         </w:rPr>
-        <w:t>Aj.Chartchai Doungsa-ard</w:t>
-      </w:r>
+        <w:t>Aj.Chartchai</w:t>
+      </w:r>
+      <w:proofErr w:type="spellEnd"/>
+      <w:r>
+        <w:rPr>
+          <w:rFonts w:ascii="Times New Roman" w:hAnsi="Times New Roman" w:cs="Times New Roman"/>
+          <w:b/>
+          <w:bCs/>
+          <w:sz w:val="32"/>
+        </w:rPr>
+        <w:t xml:space="preserve"> </w:t>
+      </w:r>
+      <w:proofErr w:type="spellStart"/>
+      <w:r>
+        <w:rPr>
+          <w:rFonts w:ascii="Times New Roman" w:hAnsi="Times New Roman" w:cs="Times New Roman"/>
+          <w:b/>
+          <w:bCs/>
+          <w:sz w:val="32"/>
+        </w:rPr>
+        <w:t>Doungsa-ard</w:t>
+      </w:r>
+      <w:proofErr w:type="spellEnd"/>
     </w:p>
     <w:p>
       <w:pPr>
@@ -973,6 +1045,7 @@
                 <w:szCs w:val="22"/>
               </w:rPr>
             </w:pPr>
+            <w:proofErr w:type="spellStart"/>
             <w:r>
               <w:rPr>
                 <w:rFonts w:ascii="Times New Roman" w:eastAsia="Times New Roman" w:hAnsi="Times New Roman" w:cs="Times New Roman"/>
@@ -981,6 +1054,7 @@
               </w:rPr>
               <w:t>Putchakarn</w:t>
             </w:r>
+            <w:proofErr w:type="spellEnd"/>
           </w:p>
           <w:p>
             <w:pPr>
@@ -992,6 +1066,7 @@
                 <w:szCs w:val="22"/>
               </w:rPr>
             </w:pPr>
+            <w:proofErr w:type="spellStart"/>
             <w:r>
               <w:rPr>
                 <w:rFonts w:ascii="Times New Roman" w:eastAsia="Times New Roman" w:hAnsi="Times New Roman" w:cs="Times New Roman"/>
@@ -1000,6 +1075,7 @@
               </w:rPr>
               <w:t>Sawatdiporn</w:t>
             </w:r>
+            <w:proofErr w:type="spellEnd"/>
           </w:p>
           <w:p>
             <w:pPr>
@@ -1011,6 +1087,7 @@
                 <w:szCs w:val="22"/>
               </w:rPr>
             </w:pPr>
+            <w:proofErr w:type="spellStart"/>
             <w:r>
               <w:rPr>
                 <w:rFonts w:ascii="Times New Roman" w:eastAsia="Times New Roman" w:hAnsi="Times New Roman" w:cs="Times New Roman"/>
@@ -1019,6 +1096,7 @@
               </w:rPr>
               <w:t>Aj.Chartchai</w:t>
             </w:r>
+            <w:proofErr w:type="spellEnd"/>
           </w:p>
         </w:tc>
         <w:tc>
@@ -1043,6 +1121,7 @@
                 <w:szCs w:val="22"/>
               </w:rPr>
             </w:pPr>
+            <w:proofErr w:type="spellStart"/>
             <w:r>
               <w:rPr>
                 <w:rFonts w:ascii="Times New Roman" w:eastAsia="Times New Roman" w:hAnsi="Times New Roman" w:cs="Times New Roman"/>
@@ -1051,6 +1130,7 @@
               </w:rPr>
               <w:t>Putchakarn</w:t>
             </w:r>
+            <w:proofErr w:type="spellEnd"/>
           </w:p>
           <w:p>
             <w:pPr>
@@ -1062,6 +1142,7 @@
                 <w:szCs w:val="22"/>
               </w:rPr>
             </w:pPr>
+            <w:proofErr w:type="spellStart"/>
             <w:r>
               <w:rPr>
                 <w:rFonts w:ascii="Times New Roman" w:eastAsia="Times New Roman" w:hAnsi="Times New Roman" w:cs="Times New Roman"/>
@@ -1070,6 +1151,7 @@
               </w:rPr>
               <w:t>Sawatdiporn</w:t>
             </w:r>
+            <w:proofErr w:type="spellEnd"/>
           </w:p>
           <w:p>
             <w:pPr>
@@ -1105,6 +1187,7 @@
                 <w:szCs w:val="22"/>
               </w:rPr>
             </w:pPr>
+            <w:proofErr w:type="spellStart"/>
             <w:r>
               <w:rPr>
                 <w:rFonts w:ascii="Times New Roman" w:eastAsia="Times New Roman" w:hAnsi="Times New Roman" w:cs="Times New Roman"/>
@@ -1113,6 +1196,7 @@
               </w:rPr>
               <w:t>Putchakarn</w:t>
             </w:r>
+            <w:proofErr w:type="spellEnd"/>
           </w:p>
           <w:p>
             <w:pPr>
@@ -1124,6 +1208,7 @@
                 <w:szCs w:val="22"/>
               </w:rPr>
             </w:pPr>
+            <w:proofErr w:type="spellStart"/>
             <w:r>
               <w:rPr>
                 <w:rFonts w:ascii="Times New Roman" w:eastAsia="Times New Roman" w:hAnsi="Times New Roman" w:cs="Times New Roman"/>
@@ -1132,6 +1217,7 @@
               </w:rPr>
               <w:t>Sawatdiporn</w:t>
             </w:r>
+            <w:proofErr w:type="spellEnd"/>
           </w:p>
           <w:p>
             <w:pPr>
@@ -1338,6 +1424,7 @@
                 <w:szCs w:val="22"/>
               </w:rPr>
             </w:pPr>
+            <w:proofErr w:type="spellStart"/>
             <w:r>
               <w:rPr>
                 <w:rFonts w:ascii="Times New Roman" w:eastAsia="Times New Roman" w:hAnsi="Times New Roman" w:cs="Times New Roman"/>
@@ -1346,6 +1433,7 @@
               </w:rPr>
               <w:t>Putchakarn</w:t>
             </w:r>
+            <w:proofErr w:type="spellEnd"/>
           </w:p>
           <w:p>
             <w:pPr>
@@ -1357,6 +1445,7 @@
                 <w:szCs w:val="22"/>
               </w:rPr>
             </w:pPr>
+            <w:proofErr w:type="spellStart"/>
             <w:r>
               <w:rPr>
                 <w:rFonts w:ascii="Times New Roman" w:eastAsia="Times New Roman" w:hAnsi="Times New Roman" w:cs="Times New Roman"/>
@@ -1365,6 +1454,7 @@
               </w:rPr>
               <w:t>Sawatdiporn</w:t>
             </w:r>
+            <w:proofErr w:type="spellEnd"/>
           </w:p>
           <w:p>
             <w:pPr>
@@ -1376,6 +1466,7 @@
                 <w:szCs w:val="22"/>
               </w:rPr>
             </w:pPr>
+            <w:proofErr w:type="spellStart"/>
             <w:r>
               <w:rPr>
                 <w:rFonts w:ascii="Times New Roman" w:eastAsia="Times New Roman" w:hAnsi="Times New Roman" w:cs="Times New Roman"/>
@@ -1384,6 +1475,7 @@
               </w:rPr>
               <w:t>Aj.Chartchai</w:t>
             </w:r>
+            <w:proofErr w:type="spellEnd"/>
           </w:p>
         </w:tc>
         <w:tc>
@@ -1409,6 +1501,7 @@
                 <w:szCs w:val="22"/>
               </w:rPr>
             </w:pPr>
+            <w:proofErr w:type="spellStart"/>
             <w:r>
               <w:rPr>
                 <w:rFonts w:ascii="Times New Roman" w:eastAsia="Times New Roman" w:hAnsi="Times New Roman" w:cs="Times New Roman"/>
@@ -1417,6 +1510,7 @@
               </w:rPr>
               <w:t>Putchakarn</w:t>
             </w:r>
+            <w:proofErr w:type="spellEnd"/>
           </w:p>
           <w:p>
             <w:pPr>
@@ -1428,6 +1522,7 @@
                 <w:szCs w:val="22"/>
               </w:rPr>
             </w:pPr>
+            <w:proofErr w:type="spellStart"/>
             <w:r>
               <w:rPr>
                 <w:rFonts w:ascii="Times New Roman" w:eastAsia="Times New Roman" w:hAnsi="Times New Roman" w:cs="Times New Roman"/>
@@ -1436,6 +1531,7 @@
               </w:rPr>
               <w:t>Sawatdiporn</w:t>
             </w:r>
+            <w:proofErr w:type="spellEnd"/>
           </w:p>
           <w:p>
             <w:pPr>
@@ -1472,6 +1568,7 @@
                 <w:szCs w:val="22"/>
               </w:rPr>
             </w:pPr>
+            <w:proofErr w:type="spellStart"/>
             <w:r>
               <w:rPr>
                 <w:rFonts w:ascii="Times New Roman" w:eastAsia="Times New Roman" w:hAnsi="Times New Roman" w:cs="Times New Roman"/>
@@ -1480,6 +1577,7 @@
               </w:rPr>
               <w:t>Putchakarn</w:t>
             </w:r>
+            <w:proofErr w:type="spellEnd"/>
           </w:p>
           <w:p>
             <w:pPr>
@@ -1491,6 +1589,7 @@
                 <w:szCs w:val="22"/>
               </w:rPr>
             </w:pPr>
+            <w:proofErr w:type="spellStart"/>
             <w:r>
               <w:rPr>
                 <w:rFonts w:ascii="Times New Roman" w:eastAsia="Times New Roman" w:hAnsi="Times New Roman" w:cs="Times New Roman"/>
@@ -1499,6 +1598,7 @@
               </w:rPr>
               <w:t>Sawatdiporn</w:t>
             </w:r>
+            <w:proofErr w:type="spellEnd"/>
           </w:p>
           <w:p>
             <w:pPr>
@@ -1716,6 +1816,7 @@
                 <w:szCs w:val="22"/>
               </w:rPr>
             </w:pPr>
+            <w:proofErr w:type="spellStart"/>
             <w:r>
               <w:rPr>
                 <w:rFonts w:ascii="Times New Roman" w:eastAsia="Times New Roman" w:hAnsi="Times New Roman" w:cs="Times New Roman"/>
@@ -1724,6 +1825,7 @@
               </w:rPr>
               <w:t>Putchakarn</w:t>
             </w:r>
+            <w:proofErr w:type="spellEnd"/>
           </w:p>
           <w:p>
             <w:pPr>
@@ -1735,6 +1837,7 @@
                 <w:szCs w:val="22"/>
               </w:rPr>
             </w:pPr>
+            <w:proofErr w:type="spellStart"/>
             <w:r>
               <w:rPr>
                 <w:rFonts w:ascii="Times New Roman" w:eastAsia="Times New Roman" w:hAnsi="Times New Roman" w:cs="Times New Roman"/>
@@ -1743,6 +1846,7 @@
               </w:rPr>
               <w:t>Sawatdiporn</w:t>
             </w:r>
+            <w:proofErr w:type="spellEnd"/>
           </w:p>
           <w:p>
             <w:pPr>
@@ -1754,6 +1858,7 @@
                 <w:szCs w:val="22"/>
               </w:rPr>
             </w:pPr>
+            <w:proofErr w:type="spellStart"/>
             <w:r>
               <w:rPr>
                 <w:rFonts w:ascii="Times New Roman" w:eastAsia="Times New Roman" w:hAnsi="Times New Roman" w:cs="Times New Roman"/>
@@ -1762,6 +1867,7 @@
               </w:rPr>
               <w:t>Aj.Chartchai</w:t>
             </w:r>
+            <w:proofErr w:type="spellEnd"/>
           </w:p>
         </w:tc>
         <w:tc>
@@ -1786,6 +1892,7 @@
                 <w:szCs w:val="22"/>
               </w:rPr>
             </w:pPr>
+            <w:proofErr w:type="spellStart"/>
             <w:r>
               <w:rPr>
                 <w:rFonts w:ascii="Times New Roman" w:eastAsia="Times New Roman" w:hAnsi="Times New Roman" w:cs="Times New Roman"/>
@@ -1794,6 +1901,7 @@
               </w:rPr>
               <w:t>Putchakarn</w:t>
             </w:r>
+            <w:proofErr w:type="spellEnd"/>
           </w:p>
           <w:p>
             <w:pPr>
@@ -1805,6 +1913,7 @@
                 <w:szCs w:val="22"/>
               </w:rPr>
             </w:pPr>
+            <w:proofErr w:type="spellStart"/>
             <w:r>
               <w:rPr>
                 <w:rFonts w:ascii="Times New Roman" w:eastAsia="Times New Roman" w:hAnsi="Times New Roman" w:cs="Times New Roman"/>
@@ -1813,6 +1922,7 @@
               </w:rPr>
               <w:t>Sawatdiporn</w:t>
             </w:r>
+            <w:proofErr w:type="spellEnd"/>
           </w:p>
           <w:p>
             <w:pPr>
@@ -1848,6 +1958,7 @@
                 <w:szCs w:val="22"/>
               </w:rPr>
             </w:pPr>
+            <w:proofErr w:type="spellStart"/>
             <w:r>
               <w:rPr>
                 <w:rFonts w:ascii="Times New Roman" w:eastAsia="Times New Roman" w:hAnsi="Times New Roman" w:cs="Times New Roman"/>
@@ -1856,6 +1967,7 @@
               </w:rPr>
               <w:t>Putchakarn</w:t>
             </w:r>
+            <w:proofErr w:type="spellEnd"/>
           </w:p>
           <w:p>
             <w:pPr>
@@ -1867,6 +1979,7 @@
                 <w:szCs w:val="22"/>
               </w:rPr>
             </w:pPr>
+            <w:proofErr w:type="spellStart"/>
             <w:r>
               <w:rPr>
                 <w:rFonts w:ascii="Times New Roman" w:eastAsia="Times New Roman" w:hAnsi="Times New Roman" w:cs="Times New Roman"/>
@@ -1875,6 +1988,7 @@
               </w:rPr>
               <w:t>Sawatdiporn</w:t>
             </w:r>
+            <w:proofErr w:type="spellEnd"/>
           </w:p>
           <w:p>
             <w:pPr>
@@ -2134,6 +2248,7 @@
                 <w:szCs w:val="22"/>
               </w:rPr>
             </w:pPr>
+            <w:proofErr w:type="spellStart"/>
             <w:r>
               <w:rPr>
                 <w:rFonts w:ascii="Times New Roman" w:eastAsia="Times New Roman" w:hAnsi="Times New Roman" w:cs="Times New Roman"/>
@@ -2142,6 +2257,7 @@
               </w:rPr>
               <w:t>Putchakarn</w:t>
             </w:r>
+            <w:proofErr w:type="spellEnd"/>
           </w:p>
           <w:p>
             <w:pPr>
@@ -2153,6 +2269,7 @@
                 <w:szCs w:val="22"/>
               </w:rPr>
             </w:pPr>
+            <w:proofErr w:type="spellStart"/>
             <w:r>
               <w:rPr>
                 <w:rFonts w:ascii="Times New Roman" w:eastAsia="Times New Roman" w:hAnsi="Times New Roman" w:cs="Times New Roman"/>
@@ -2161,6 +2278,7 @@
               </w:rPr>
               <w:t>Sawatdiporn</w:t>
             </w:r>
+            <w:proofErr w:type="spellEnd"/>
           </w:p>
           <w:p>
             <w:pPr>
@@ -2172,6 +2290,7 @@
                 <w:szCs w:val="22"/>
               </w:rPr>
             </w:pPr>
+            <w:proofErr w:type="spellStart"/>
             <w:r>
               <w:rPr>
                 <w:rFonts w:ascii="Times New Roman" w:eastAsia="Times New Roman" w:hAnsi="Times New Roman" w:cs="Times New Roman"/>
@@ -2180,6 +2299,7 @@
               </w:rPr>
               <w:t>Aj.Chartchai</w:t>
             </w:r>
+            <w:proofErr w:type="spellEnd"/>
           </w:p>
         </w:tc>
         <w:tc>
@@ -2204,6 +2324,7 @@
                 <w:szCs w:val="22"/>
               </w:rPr>
             </w:pPr>
+            <w:proofErr w:type="spellStart"/>
             <w:r>
               <w:rPr>
                 <w:rFonts w:ascii="Times New Roman" w:eastAsia="Times New Roman" w:hAnsi="Times New Roman" w:cs="Times New Roman"/>
@@ -2212,6 +2333,7 @@
               </w:rPr>
               <w:t>Putchakarn</w:t>
             </w:r>
+            <w:proofErr w:type="spellEnd"/>
           </w:p>
           <w:p>
             <w:pPr>
@@ -2223,6 +2345,7 @@
                 <w:szCs w:val="22"/>
               </w:rPr>
             </w:pPr>
+            <w:proofErr w:type="spellStart"/>
             <w:r>
               <w:rPr>
                 <w:rFonts w:ascii="Times New Roman" w:eastAsia="Times New Roman" w:hAnsi="Times New Roman" w:cs="Times New Roman"/>
@@ -2231,6 +2354,7 @@
               </w:rPr>
               <w:t>Sawatdiporn</w:t>
             </w:r>
+            <w:proofErr w:type="spellEnd"/>
           </w:p>
           <w:p>
             <w:pPr>
@@ -2266,6 +2390,7 @@
                 <w:szCs w:val="22"/>
               </w:rPr>
             </w:pPr>
+            <w:proofErr w:type="spellStart"/>
             <w:r>
               <w:rPr>
                 <w:rFonts w:ascii="Times New Roman" w:eastAsia="Times New Roman" w:hAnsi="Times New Roman" w:cs="Times New Roman"/>
@@ -2274,6 +2399,7 @@
               </w:rPr>
               <w:t>Putchakarn</w:t>
             </w:r>
+            <w:proofErr w:type="spellEnd"/>
           </w:p>
           <w:p>
             <w:pPr>
@@ -2285,6 +2411,7 @@
                 <w:szCs w:val="22"/>
               </w:rPr>
             </w:pPr>
+            <w:proofErr w:type="spellStart"/>
             <w:r>
               <w:rPr>
                 <w:rFonts w:ascii="Times New Roman" w:eastAsia="Times New Roman" w:hAnsi="Times New Roman" w:cs="Times New Roman"/>
@@ -2293,6 +2420,7 @@
               </w:rPr>
               <w:t>Sawatdiporn</w:t>
             </w:r>
+            <w:proofErr w:type="spellEnd"/>
           </w:p>
           <w:p>
             <w:pPr>
@@ -2552,6 +2680,7 @@
                 <w:szCs w:val="22"/>
               </w:rPr>
             </w:pPr>
+            <w:proofErr w:type="spellStart"/>
             <w:r>
               <w:rPr>
                 <w:rFonts w:ascii="Times New Roman" w:eastAsia="Times New Roman" w:hAnsi="Times New Roman" w:cs="Times New Roman"/>
@@ -2560,6 +2689,7 @@
               </w:rPr>
               <w:t>Putchakarn</w:t>
             </w:r>
+            <w:proofErr w:type="spellEnd"/>
           </w:p>
           <w:p>
             <w:pPr>
@@ -2571,6 +2701,7 @@
                 <w:szCs w:val="22"/>
               </w:rPr>
             </w:pPr>
+            <w:proofErr w:type="spellStart"/>
             <w:r>
               <w:rPr>
                 <w:rFonts w:ascii="Times New Roman" w:eastAsia="Times New Roman" w:hAnsi="Times New Roman" w:cs="Times New Roman"/>
@@ -2579,6 +2710,7 @@
               </w:rPr>
               <w:t>Sawatdiporn</w:t>
             </w:r>
+            <w:proofErr w:type="spellEnd"/>
           </w:p>
           <w:p>
             <w:pPr>
@@ -2590,6 +2722,7 @@
                 <w:szCs w:val="22"/>
               </w:rPr>
             </w:pPr>
+            <w:proofErr w:type="spellStart"/>
             <w:r>
               <w:rPr>
                 <w:rFonts w:ascii="Times New Roman" w:eastAsia="Times New Roman" w:hAnsi="Times New Roman" w:cs="Times New Roman"/>
@@ -2598,6 +2731,7 @@
               </w:rPr>
               <w:t>Aj.Chartchai</w:t>
             </w:r>
+            <w:proofErr w:type="spellEnd"/>
           </w:p>
         </w:tc>
         <w:tc>
@@ -2622,6 +2756,7 @@
                 <w:szCs w:val="22"/>
               </w:rPr>
             </w:pPr>
+            <w:proofErr w:type="spellStart"/>
             <w:r>
               <w:rPr>
                 <w:rFonts w:ascii="Times New Roman" w:eastAsia="Times New Roman" w:hAnsi="Times New Roman" w:cs="Times New Roman"/>
@@ -2630,6 +2765,7 @@
               </w:rPr>
               <w:t>Putchakarn</w:t>
             </w:r>
+            <w:proofErr w:type="spellEnd"/>
           </w:p>
           <w:p>
             <w:pPr>
@@ -2641,6 +2777,7 @@
                 <w:szCs w:val="22"/>
               </w:rPr>
             </w:pPr>
+            <w:proofErr w:type="spellStart"/>
             <w:r>
               <w:rPr>
                 <w:rFonts w:ascii="Times New Roman" w:eastAsia="Times New Roman" w:hAnsi="Times New Roman" w:cs="Times New Roman"/>
@@ -2649,6 +2786,7 @@
               </w:rPr>
               <w:t>Sawatdiporn</w:t>
             </w:r>
+            <w:proofErr w:type="spellEnd"/>
           </w:p>
           <w:p>
             <w:pPr>
@@ -2684,6 +2822,7 @@
                 <w:szCs w:val="22"/>
               </w:rPr>
             </w:pPr>
+            <w:proofErr w:type="spellStart"/>
             <w:r>
               <w:rPr>
                 <w:rFonts w:ascii="Times New Roman" w:eastAsia="Times New Roman" w:hAnsi="Times New Roman" w:cs="Times New Roman"/>
@@ -2692,6 +2831,7 @@
               </w:rPr>
               <w:t>Putchakarn</w:t>
             </w:r>
+            <w:proofErr w:type="spellEnd"/>
           </w:p>
           <w:p>
             <w:pPr>
@@ -2703,6 +2843,7 @@
                 <w:szCs w:val="22"/>
               </w:rPr>
             </w:pPr>
+            <w:proofErr w:type="spellStart"/>
             <w:r>
               <w:rPr>
                 <w:rFonts w:ascii="Times New Roman" w:eastAsia="Times New Roman" w:hAnsi="Times New Roman" w:cs="Times New Roman"/>
@@ -2711,6 +2852,7 @@
               </w:rPr>
               <w:t>Sawatdiporn</w:t>
             </w:r>
+            <w:proofErr w:type="spellEnd"/>
           </w:p>
           <w:p>
             <w:pPr>
@@ -2954,6 +3096,7 @@
                 <w:szCs w:val="22"/>
               </w:rPr>
             </w:pPr>
+            <w:proofErr w:type="spellStart"/>
             <w:r>
               <w:rPr>
                 <w:rFonts w:ascii="Times New Roman" w:eastAsia="Times New Roman" w:hAnsi="Times New Roman" w:cs="Times New Roman"/>
@@ -2962,6 +3105,7 @@
               </w:rPr>
               <w:t>Putchakarn</w:t>
             </w:r>
+            <w:proofErr w:type="spellEnd"/>
           </w:p>
           <w:p>
             <w:pPr>
@@ -2973,6 +3117,7 @@
                 <w:szCs w:val="22"/>
               </w:rPr>
             </w:pPr>
+            <w:proofErr w:type="spellStart"/>
             <w:r>
               <w:rPr>
                 <w:rFonts w:ascii="Times New Roman" w:eastAsia="Times New Roman" w:hAnsi="Times New Roman" w:cs="Times New Roman"/>
@@ -2981,6 +3126,7 @@
               </w:rPr>
               <w:t>Sawatdiporn</w:t>
             </w:r>
+            <w:proofErr w:type="spellEnd"/>
           </w:p>
           <w:p>
             <w:pPr>
@@ -2992,6 +3138,7 @@
                 <w:szCs w:val="22"/>
               </w:rPr>
             </w:pPr>
+            <w:proofErr w:type="spellStart"/>
             <w:r>
               <w:rPr>
                 <w:rFonts w:ascii="Times New Roman" w:eastAsia="Times New Roman" w:hAnsi="Times New Roman" w:cs="Times New Roman"/>
@@ -3000,6 +3147,7 @@
               </w:rPr>
               <w:t>Aj.Chartchai</w:t>
             </w:r>
+            <w:proofErr w:type="spellEnd"/>
           </w:p>
         </w:tc>
         <w:tc>
@@ -3024,6 +3172,7 @@
                 <w:szCs w:val="22"/>
               </w:rPr>
             </w:pPr>
+            <w:proofErr w:type="spellStart"/>
             <w:r>
               <w:rPr>
                 <w:rFonts w:ascii="Times New Roman" w:eastAsia="Times New Roman" w:hAnsi="Times New Roman" w:cs="Times New Roman"/>
@@ -3032,6 +3181,7 @@
               </w:rPr>
               <w:t>Putchakarn</w:t>
             </w:r>
+            <w:proofErr w:type="spellEnd"/>
           </w:p>
           <w:p>
             <w:pPr>
@@ -3043,6 +3193,7 @@
                 <w:szCs w:val="22"/>
               </w:rPr>
             </w:pPr>
+            <w:proofErr w:type="spellStart"/>
             <w:r>
               <w:rPr>
                 <w:rFonts w:ascii="Times New Roman" w:eastAsia="Times New Roman" w:hAnsi="Times New Roman" w:cs="Times New Roman"/>
@@ -3051,6 +3202,7 @@
               </w:rPr>
               <w:t>Sawatdiporn</w:t>
             </w:r>
+            <w:proofErr w:type="spellEnd"/>
           </w:p>
           <w:p>
             <w:pPr>
@@ -3086,6 +3238,7 @@
                 <w:szCs w:val="22"/>
               </w:rPr>
             </w:pPr>
+            <w:proofErr w:type="spellStart"/>
             <w:r>
               <w:rPr>
                 <w:rFonts w:ascii="Times New Roman" w:eastAsia="Times New Roman" w:hAnsi="Times New Roman" w:cs="Times New Roman"/>
@@ -3094,6 +3247,7 @@
               </w:rPr>
               <w:t>Putchakarn</w:t>
             </w:r>
+            <w:proofErr w:type="spellEnd"/>
           </w:p>
           <w:p>
             <w:pPr>
@@ -3105,6 +3259,7 @@
                 <w:szCs w:val="22"/>
               </w:rPr>
             </w:pPr>
+            <w:proofErr w:type="spellStart"/>
             <w:r>
               <w:rPr>
                 <w:rFonts w:ascii="Times New Roman" w:eastAsia="Times New Roman" w:hAnsi="Times New Roman" w:cs="Times New Roman"/>
@@ -3113,6 +3268,7 @@
               </w:rPr>
               <w:t>Sawatdiporn</w:t>
             </w:r>
+            <w:proofErr w:type="spellEnd"/>
           </w:p>
           <w:p>
             <w:pPr>
@@ -3348,6 +3504,7 @@
                 <w:szCs w:val="22"/>
               </w:rPr>
             </w:pPr>
+            <w:proofErr w:type="spellStart"/>
             <w:r>
               <w:rPr>
                 <w:rFonts w:ascii="Times New Roman" w:eastAsia="Times New Roman" w:hAnsi="Times New Roman" w:cs="Times New Roman"/>
@@ -3356,6 +3513,7 @@
               </w:rPr>
               <w:t>Putchakarn</w:t>
             </w:r>
+            <w:proofErr w:type="spellEnd"/>
           </w:p>
           <w:p>
             <w:pPr>
@@ -3367,6 +3525,7 @@
                 <w:szCs w:val="22"/>
               </w:rPr>
             </w:pPr>
+            <w:proofErr w:type="spellStart"/>
             <w:r>
               <w:rPr>
                 <w:rFonts w:ascii="Times New Roman" w:eastAsia="Times New Roman" w:hAnsi="Times New Roman" w:cs="Times New Roman"/>
@@ -3375,6 +3534,7 @@
               </w:rPr>
               <w:t>Sawatdiporn</w:t>
             </w:r>
+            <w:proofErr w:type="spellEnd"/>
           </w:p>
           <w:p>
             <w:pPr>
@@ -3386,6 +3546,7 @@
                 <w:szCs w:val="22"/>
               </w:rPr>
             </w:pPr>
+            <w:proofErr w:type="spellStart"/>
             <w:r>
               <w:rPr>
                 <w:rFonts w:ascii="Times New Roman" w:eastAsia="Times New Roman" w:hAnsi="Times New Roman" w:cs="Times New Roman"/>
@@ -3394,6 +3555,7 @@
               </w:rPr>
               <w:t>Aj.Chartchai</w:t>
             </w:r>
+            <w:proofErr w:type="spellEnd"/>
           </w:p>
         </w:tc>
         <w:tc>
@@ -3418,6 +3580,7 @@
                 <w:szCs w:val="22"/>
               </w:rPr>
             </w:pPr>
+            <w:proofErr w:type="spellStart"/>
             <w:r>
               <w:rPr>
                 <w:rFonts w:ascii="Times New Roman" w:eastAsia="Times New Roman" w:hAnsi="Times New Roman" w:cs="Times New Roman"/>
@@ -3426,6 +3589,7 @@
               </w:rPr>
               <w:t>Putchakarn</w:t>
             </w:r>
+            <w:proofErr w:type="spellEnd"/>
           </w:p>
           <w:p>
             <w:pPr>
@@ -3437,6 +3601,7 @@
                 <w:szCs w:val="22"/>
               </w:rPr>
             </w:pPr>
+            <w:proofErr w:type="spellStart"/>
             <w:r>
               <w:rPr>
                 <w:rFonts w:ascii="Times New Roman" w:eastAsia="Times New Roman" w:hAnsi="Times New Roman" w:cs="Times New Roman"/>
@@ -3445,6 +3610,7 @@
               </w:rPr>
               <w:t>Sawatdiporn</w:t>
             </w:r>
+            <w:proofErr w:type="spellEnd"/>
           </w:p>
           <w:p>
             <w:pPr>
@@ -3480,6 +3646,7 @@
                 <w:szCs w:val="22"/>
               </w:rPr>
             </w:pPr>
+            <w:proofErr w:type="spellStart"/>
             <w:r>
               <w:rPr>
                 <w:rFonts w:ascii="Times New Roman" w:eastAsia="Times New Roman" w:hAnsi="Times New Roman" w:cs="Times New Roman"/>
@@ -3488,6 +3655,7 @@
               </w:rPr>
               <w:t>Putchakarn</w:t>
             </w:r>
+            <w:proofErr w:type="spellEnd"/>
           </w:p>
           <w:p>
             <w:pPr>
@@ -3499,6 +3667,7 @@
                 <w:szCs w:val="22"/>
               </w:rPr>
             </w:pPr>
+            <w:proofErr w:type="spellStart"/>
             <w:r>
               <w:rPr>
                 <w:rFonts w:ascii="Times New Roman" w:eastAsia="Times New Roman" w:hAnsi="Times New Roman" w:cs="Times New Roman"/>
@@ -3507,6 +3676,7 @@
               </w:rPr>
               <w:t>Sawatdiporn</w:t>
             </w:r>
+            <w:proofErr w:type="spellEnd"/>
           </w:p>
           <w:p>
             <w:pPr>
@@ -3685,6 +3855,7 @@
                 <w:szCs w:val="22"/>
               </w:rPr>
             </w:pPr>
+            <w:proofErr w:type="spellStart"/>
             <w:r>
               <w:rPr>
                 <w:rFonts w:ascii="Times New Roman" w:eastAsia="Times New Roman" w:hAnsi="Times New Roman" w:cs="Times New Roman"/>
@@ -3693,6 +3864,7 @@
               </w:rPr>
               <w:t>Putchakarn</w:t>
             </w:r>
+            <w:proofErr w:type="spellEnd"/>
           </w:p>
           <w:p>
             <w:pPr>
@@ -3704,6 +3876,7 @@
                 <w:szCs w:val="22"/>
               </w:rPr>
             </w:pPr>
+            <w:proofErr w:type="spellStart"/>
             <w:r>
               <w:rPr>
                 <w:rFonts w:ascii="Times New Roman" w:eastAsia="Times New Roman" w:hAnsi="Times New Roman" w:cs="Times New Roman"/>
@@ -3712,6 +3885,7 @@
               </w:rPr>
               <w:t>Sawatdiporn</w:t>
             </w:r>
+            <w:proofErr w:type="spellEnd"/>
           </w:p>
           <w:p>
             <w:pPr>
@@ -3723,6 +3897,7 @@
                 <w:szCs w:val="22"/>
               </w:rPr>
             </w:pPr>
+            <w:proofErr w:type="spellStart"/>
             <w:r>
               <w:rPr>
                 <w:rFonts w:ascii="Times New Roman" w:eastAsia="Times New Roman" w:hAnsi="Times New Roman" w:cs="Times New Roman"/>
@@ -3731,6 +3906,7 @@
               </w:rPr>
               <w:t>Aj.Chartchai</w:t>
             </w:r>
+            <w:proofErr w:type="spellEnd"/>
           </w:p>
         </w:tc>
         <w:tc>
@@ -3755,6 +3931,7 @@
                 <w:szCs w:val="22"/>
               </w:rPr>
             </w:pPr>
+            <w:proofErr w:type="spellStart"/>
             <w:r>
               <w:rPr>
                 <w:rFonts w:ascii="Times New Roman" w:eastAsia="Times New Roman" w:hAnsi="Times New Roman" w:cs="Times New Roman"/>
@@ -3763,6 +3940,7 @@
               </w:rPr>
               <w:t>Putchakarn</w:t>
             </w:r>
+            <w:proofErr w:type="spellEnd"/>
           </w:p>
           <w:p>
             <w:pPr>
@@ -3774,6 +3952,7 @@
                 <w:szCs w:val="22"/>
               </w:rPr>
             </w:pPr>
+            <w:proofErr w:type="spellStart"/>
             <w:r>
               <w:rPr>
                 <w:rFonts w:ascii="Times New Roman" w:eastAsia="Times New Roman" w:hAnsi="Times New Roman" w:cs="Times New Roman"/>
@@ -3782,6 +3961,7 @@
               </w:rPr>
               <w:t>Sawatdiporn</w:t>
             </w:r>
+            <w:proofErr w:type="spellEnd"/>
           </w:p>
           <w:p>
             <w:pPr>
@@ -3817,6 +3997,7 @@
                 <w:szCs w:val="22"/>
               </w:rPr>
             </w:pPr>
+            <w:proofErr w:type="spellStart"/>
             <w:r>
               <w:rPr>
                 <w:rFonts w:ascii="Times New Roman" w:eastAsia="Times New Roman" w:hAnsi="Times New Roman" w:cs="Times New Roman"/>
@@ -3825,6 +4006,7 @@
               </w:rPr>
               <w:t>Putchakarn</w:t>
             </w:r>
+            <w:proofErr w:type="spellEnd"/>
           </w:p>
           <w:p>
             <w:pPr>
@@ -3836,6 +4018,7 @@
                 <w:szCs w:val="22"/>
               </w:rPr>
             </w:pPr>
+            <w:proofErr w:type="spellStart"/>
             <w:r>
               <w:rPr>
                 <w:rFonts w:ascii="Times New Roman" w:eastAsia="Times New Roman" w:hAnsi="Times New Roman" w:cs="Times New Roman"/>
@@ -3844,6 +4027,7 @@
               </w:rPr>
               <w:t>Sawatdiporn</w:t>
             </w:r>
+            <w:proofErr w:type="spellEnd"/>
           </w:p>
           <w:p>
             <w:pPr>
@@ -4077,6 +4261,7 @@
                 <w:szCs w:val="22"/>
               </w:rPr>
             </w:pPr>
+            <w:proofErr w:type="spellStart"/>
             <w:r>
               <w:rPr>
                 <w:rFonts w:ascii="Times New Roman" w:eastAsia="Times New Roman" w:hAnsi="Times New Roman" w:cs="Times New Roman"/>
@@ -4085,6 +4270,7 @@
               </w:rPr>
               <w:t>Putchakarn</w:t>
             </w:r>
+            <w:proofErr w:type="spellEnd"/>
           </w:p>
           <w:p>
             <w:pPr>
@@ -4096,6 +4282,7 @@
                 <w:szCs w:val="22"/>
               </w:rPr>
             </w:pPr>
+            <w:proofErr w:type="spellStart"/>
             <w:r>
               <w:rPr>
                 <w:rFonts w:ascii="Times New Roman" w:eastAsia="Times New Roman" w:hAnsi="Times New Roman" w:cs="Times New Roman"/>
@@ -4104,6 +4291,7 @@
               </w:rPr>
               <w:t>Sawatdiporn</w:t>
             </w:r>
+            <w:proofErr w:type="spellEnd"/>
           </w:p>
           <w:p>
             <w:pPr>
@@ -4115,6 +4303,7 @@
                 <w:szCs w:val="22"/>
               </w:rPr>
             </w:pPr>
+            <w:proofErr w:type="spellStart"/>
             <w:r>
               <w:rPr>
                 <w:rFonts w:ascii="Times New Roman" w:eastAsia="Times New Roman" w:hAnsi="Times New Roman" w:cs="Times New Roman"/>
@@ -4123,6 +4312,7 @@
               </w:rPr>
               <w:t>Aj.Chartchai</w:t>
             </w:r>
+            <w:proofErr w:type="spellEnd"/>
           </w:p>
         </w:tc>
         <w:tc>
@@ -4147,6 +4337,7 @@
                 <w:szCs w:val="22"/>
               </w:rPr>
             </w:pPr>
+            <w:proofErr w:type="spellStart"/>
             <w:r>
               <w:rPr>
                 <w:rFonts w:ascii="Times New Roman" w:eastAsia="Times New Roman" w:hAnsi="Times New Roman" w:cs="Times New Roman"/>
@@ -4155,6 +4346,7 @@
               </w:rPr>
               <w:t>Putchakarn</w:t>
             </w:r>
+            <w:proofErr w:type="spellEnd"/>
           </w:p>
           <w:p>
             <w:pPr>
@@ -4166,6 +4358,7 @@
                 <w:szCs w:val="22"/>
               </w:rPr>
             </w:pPr>
+            <w:proofErr w:type="spellStart"/>
             <w:r>
               <w:rPr>
                 <w:rFonts w:ascii="Times New Roman" w:eastAsia="Times New Roman" w:hAnsi="Times New Roman" w:cs="Times New Roman"/>
@@ -4174,6 +4367,7 @@
               </w:rPr>
               <w:t>Sawatdiporn</w:t>
             </w:r>
+            <w:proofErr w:type="spellEnd"/>
           </w:p>
           <w:p>
             <w:pPr>
@@ -4209,6 +4403,7 @@
                 <w:szCs w:val="22"/>
               </w:rPr>
             </w:pPr>
+            <w:proofErr w:type="spellStart"/>
             <w:r>
               <w:rPr>
                 <w:rFonts w:ascii="Times New Roman" w:eastAsia="Times New Roman" w:hAnsi="Times New Roman" w:cs="Times New Roman"/>
@@ -4217,6 +4412,7 @@
               </w:rPr>
               <w:t>Putchakarn</w:t>
             </w:r>
+            <w:proofErr w:type="spellEnd"/>
           </w:p>
           <w:p>
             <w:pPr>
@@ -4228,6 +4424,7 @@
                 <w:szCs w:val="22"/>
               </w:rPr>
             </w:pPr>
+            <w:proofErr w:type="spellStart"/>
             <w:r>
               <w:rPr>
                 <w:rFonts w:ascii="Times New Roman" w:eastAsia="Times New Roman" w:hAnsi="Times New Roman" w:cs="Times New Roman"/>
@@ -4236,6 +4433,7 @@
               </w:rPr>
               <w:t>Sawatdiporn</w:t>
             </w:r>
+            <w:proofErr w:type="spellEnd"/>
           </w:p>
           <w:p>
             <w:pPr>
@@ -10301,8 +10499,18 @@
           <w:sz w:val="24"/>
           <w:szCs w:val="32"/>
         </w:rPr>
-        <w:t>Eclipse Kepler</w:t>
-      </w:r>
+        <w:t xml:space="preserve">Eclipse </w:t>
+      </w:r>
+      <w:proofErr w:type="spellStart"/>
+      <w:r>
+        <w:rPr>
+          <w:rFonts w:ascii="Times New Roman" w:hAnsi="Times New Roman" w:cs="Times New Roman"/>
+          <w:sz w:val="24"/>
+          <w:szCs w:val="32"/>
+        </w:rPr>
+        <w:t>Kepler</w:t>
+      </w:r>
+      <w:proofErr w:type="spellEnd"/>
     </w:p>
     <w:p>
       <w:pPr>
@@ -10318,13 +10526,23 @@
           <w:szCs w:val="32"/>
         </w:rPr>
       </w:pPr>
+      <w:proofErr w:type="spellStart"/>
       <w:r>
         <w:rPr>
           <w:rFonts w:ascii="Times New Roman" w:hAnsi="Times New Roman" w:cs="Times New Roman"/>
           <w:sz w:val="24"/>
           <w:szCs w:val="32"/>
         </w:rPr>
-        <w:t>IntelliJ 12</w:t>
+        <w:t>IntelliJ</w:t>
+      </w:r>
+      <w:proofErr w:type="spellEnd"/>
+      <w:r>
+        <w:rPr>
+          <w:rFonts w:ascii="Times New Roman" w:hAnsi="Times New Roman" w:cs="Times New Roman"/>
+          <w:sz w:val="24"/>
+          <w:szCs w:val="32"/>
+        </w:rPr>
+        <w:t xml:space="preserve"> 12</w:t>
       </w:r>
       <w:r>
         <w:rPr>
@@ -10371,6 +10589,7 @@
           <w:szCs w:val="32"/>
         </w:rPr>
       </w:pPr>
+      <w:proofErr w:type="spellStart"/>
       <w:r>
         <w:rPr>
           <w:rFonts w:ascii="Times New Roman" w:hAnsi="Times New Roman" w:cs="Times New Roman"/>
@@ -10379,6 +10598,7 @@
         </w:rPr>
         <w:t>GitHub</w:t>
       </w:r>
+      <w:proofErr w:type="spellEnd"/>
     </w:p>
     <w:p>
       <w:pPr>
@@ -10623,7 +10843,25 @@
           <w:sz w:val="24"/>
           <w:szCs w:val="24"/>
         </w:rPr>
-        <w:t>Apple Macbook Pro mid 2013</w:t>
+        <w:t xml:space="preserve">Apple </w:t>
+      </w:r>
+      <w:proofErr w:type="spellStart"/>
+      <w:r>
+        <w:rPr>
+          <w:rFonts w:ascii="Times New Roman" w:hAnsi="Times New Roman" w:cs="Times New Roman"/>
+          <w:sz w:val="24"/>
+          <w:szCs w:val="24"/>
+        </w:rPr>
+        <w:t>Macbook</w:t>
+      </w:r>
+      <w:proofErr w:type="spellEnd"/>
+      <w:r>
+        <w:rPr>
+          <w:rFonts w:ascii="Times New Roman" w:hAnsi="Times New Roman" w:cs="Times New Roman"/>
+          <w:sz w:val="24"/>
+          <w:szCs w:val="24"/>
+        </w:rPr>
+        <w:t xml:space="preserve"> Pro mid 2013</w:t>
       </w:r>
     </w:p>
     <w:p>
@@ -10646,8 +10884,18 @@
           <w:sz w:val="24"/>
           <w:szCs w:val="24"/>
         </w:rPr>
-        <w:t>Processor: Intel® Core™ i7-3520M CPU @ 2.90GHz 2.90GHz</w:t>
-      </w:r>
+        <w:t xml:space="preserve">Processor: Intel® Core™ i7-3520M CPU @ 2.90GHz </w:t>
+      </w:r>
+      <w:proofErr w:type="spellStart"/>
+      <w:r>
+        <w:rPr>
+          <w:rFonts w:ascii="Times New Roman" w:hAnsi="Times New Roman" w:cs="Times New Roman"/>
+          <w:sz w:val="24"/>
+          <w:szCs w:val="24"/>
+        </w:rPr>
+        <w:t>2.90GHz</w:t>
+      </w:r>
+      <w:proofErr w:type="spellEnd"/>
     </w:p>
     <w:p>
       <w:pPr>
@@ -10746,8 +10994,18 @@
           <w:sz w:val="24"/>
           <w:szCs w:val="24"/>
         </w:rPr>
-        <w:t>Processor: Intel® Core™ i5-2410M CPU @ 2.30GHz 2.30GHz</w:t>
-      </w:r>
+        <w:t xml:space="preserve">Processor: Intel® Core™ i5-2410M CPU @ 2.30GHz </w:t>
+      </w:r>
+      <w:proofErr w:type="spellStart"/>
+      <w:r>
+        <w:rPr>
+          <w:rFonts w:ascii="Times New Roman" w:hAnsi="Times New Roman" w:cs="Times New Roman"/>
+          <w:sz w:val="24"/>
+          <w:szCs w:val="24"/>
+        </w:rPr>
+        <w:t>2.30GHz</w:t>
+      </w:r>
+      <w:proofErr w:type="spellEnd"/>
     </w:p>
     <w:p>
       <w:pPr>
@@ -12366,14 +12624,34 @@
                 <w:szCs w:val="22"/>
               </w:rPr>
             </w:pPr>
-            <w:r>
-              <w:rPr>
-                <w:rFonts w:ascii="Times New Roman" w:eastAsia="Times New Roman" w:hAnsi="Times New Roman" w:cs="Times New Roman"/>
-                <w:color w:val="000000"/>
-                <w:szCs w:val="22"/>
-              </w:rPr>
-              <w:t>Putchakarn Jaikon</w:t>
-            </w:r>
+            <w:proofErr w:type="spellStart"/>
+            <w:r>
+              <w:rPr>
+                <w:rFonts w:ascii="Times New Roman" w:eastAsia="Times New Roman" w:hAnsi="Times New Roman" w:cs="Times New Roman"/>
+                <w:color w:val="000000"/>
+                <w:szCs w:val="22"/>
+              </w:rPr>
+              <w:t>Putchakarn</w:t>
+            </w:r>
+            <w:proofErr w:type="spellEnd"/>
+            <w:r>
+              <w:rPr>
+                <w:rFonts w:ascii="Times New Roman" w:eastAsia="Times New Roman" w:hAnsi="Times New Roman" w:cs="Times New Roman"/>
+                <w:color w:val="000000"/>
+                <w:szCs w:val="22"/>
+              </w:rPr>
+              <w:t xml:space="preserve"> </w:t>
+            </w:r>
+            <w:proofErr w:type="spellStart"/>
+            <w:r>
+              <w:rPr>
+                <w:rFonts w:ascii="Times New Roman" w:eastAsia="Times New Roman" w:hAnsi="Times New Roman" w:cs="Times New Roman"/>
+                <w:color w:val="000000"/>
+                <w:szCs w:val="22"/>
+              </w:rPr>
+              <w:t>Jaikon</w:t>
+            </w:r>
+            <w:proofErr w:type="spellEnd"/>
           </w:p>
         </w:tc>
         <w:tc>
@@ -12505,14 +12783,34 @@
                 <w:szCs w:val="22"/>
               </w:rPr>
             </w:pPr>
-            <w:r>
-              <w:rPr>
-                <w:rFonts w:ascii="Times New Roman" w:eastAsia="Times New Roman" w:hAnsi="Times New Roman" w:cs="Times New Roman"/>
-                <w:color w:val="000000"/>
-                <w:szCs w:val="22"/>
-              </w:rPr>
-              <w:t>Sawatdiporn Kitirot</w:t>
-            </w:r>
+            <w:proofErr w:type="spellStart"/>
+            <w:r>
+              <w:rPr>
+                <w:rFonts w:ascii="Times New Roman" w:eastAsia="Times New Roman" w:hAnsi="Times New Roman" w:cs="Times New Roman"/>
+                <w:color w:val="000000"/>
+                <w:szCs w:val="22"/>
+              </w:rPr>
+              <w:t>Sawatdiporn</w:t>
+            </w:r>
+            <w:proofErr w:type="spellEnd"/>
+            <w:r>
+              <w:rPr>
+                <w:rFonts w:ascii="Times New Roman" w:eastAsia="Times New Roman" w:hAnsi="Times New Roman" w:cs="Times New Roman"/>
+                <w:color w:val="000000"/>
+                <w:szCs w:val="22"/>
+              </w:rPr>
+              <w:t xml:space="preserve"> </w:t>
+            </w:r>
+            <w:proofErr w:type="spellStart"/>
+            <w:r>
+              <w:rPr>
+                <w:rFonts w:ascii="Times New Roman" w:eastAsia="Times New Roman" w:hAnsi="Times New Roman" w:cs="Times New Roman"/>
+                <w:color w:val="000000"/>
+                <w:szCs w:val="22"/>
+              </w:rPr>
+              <w:t>Kitirot</w:t>
+            </w:r>
+            <w:proofErr w:type="spellEnd"/>
           </w:p>
         </w:tc>
         <w:tc>
@@ -12730,15 +13028,37 @@
                 <w:szCs w:val="24"/>
               </w:rPr>
             </w:pPr>
-            <w:r>
-              <w:rPr>
-                <w:rFonts w:ascii="Times New Roman" w:eastAsia="Times New Roman" w:hAnsi="Times New Roman" w:cs="Times New Roman"/>
-                <w:color w:val="000000"/>
-                <w:sz w:val="24"/>
-                <w:szCs w:val="24"/>
-              </w:rPr>
-              <w:t>Aj.Chartchai Doungsa-ard</w:t>
-            </w:r>
+            <w:proofErr w:type="spellStart"/>
+            <w:r>
+              <w:rPr>
+                <w:rFonts w:ascii="Times New Roman" w:eastAsia="Times New Roman" w:hAnsi="Times New Roman" w:cs="Times New Roman"/>
+                <w:color w:val="000000"/>
+                <w:sz w:val="24"/>
+                <w:szCs w:val="24"/>
+              </w:rPr>
+              <w:t>Aj.Chartchai</w:t>
+            </w:r>
+            <w:proofErr w:type="spellEnd"/>
+            <w:r>
+              <w:rPr>
+                <w:rFonts w:ascii="Times New Roman" w:eastAsia="Times New Roman" w:hAnsi="Times New Roman" w:cs="Times New Roman"/>
+                <w:color w:val="000000"/>
+                <w:sz w:val="24"/>
+                <w:szCs w:val="24"/>
+              </w:rPr>
+              <w:t xml:space="preserve"> </w:t>
+            </w:r>
+            <w:proofErr w:type="spellStart"/>
+            <w:r>
+              <w:rPr>
+                <w:rFonts w:ascii="Times New Roman" w:eastAsia="Times New Roman" w:hAnsi="Times New Roman" w:cs="Times New Roman"/>
+                <w:color w:val="000000"/>
+                <w:sz w:val="24"/>
+                <w:szCs w:val="24"/>
+              </w:rPr>
+              <w:t>Doungsa-ard</w:t>
+            </w:r>
+            <w:proofErr w:type="spellEnd"/>
           </w:p>
         </w:tc>
         <w:tc>
@@ -12807,15 +13127,37 @@
                 <w:szCs w:val="24"/>
               </w:rPr>
             </w:pPr>
-            <w:r>
-              <w:rPr>
-                <w:rFonts w:ascii="Times New Roman" w:eastAsia="Times New Roman" w:hAnsi="Times New Roman" w:cs="Times New Roman"/>
-                <w:color w:val="000000"/>
-                <w:sz w:val="24"/>
-                <w:szCs w:val="24"/>
-              </w:rPr>
-              <w:t>Putchakarn Jaikon</w:t>
-            </w:r>
+            <w:proofErr w:type="spellStart"/>
+            <w:r>
+              <w:rPr>
+                <w:rFonts w:ascii="Times New Roman" w:eastAsia="Times New Roman" w:hAnsi="Times New Roman" w:cs="Times New Roman"/>
+                <w:color w:val="000000"/>
+                <w:sz w:val="24"/>
+                <w:szCs w:val="24"/>
+              </w:rPr>
+              <w:t>Putchakarn</w:t>
+            </w:r>
+            <w:proofErr w:type="spellEnd"/>
+            <w:r>
+              <w:rPr>
+                <w:rFonts w:ascii="Times New Roman" w:eastAsia="Times New Roman" w:hAnsi="Times New Roman" w:cs="Times New Roman"/>
+                <w:color w:val="000000"/>
+                <w:sz w:val="24"/>
+                <w:szCs w:val="24"/>
+              </w:rPr>
+              <w:t xml:space="preserve"> </w:t>
+            </w:r>
+            <w:proofErr w:type="spellStart"/>
+            <w:r>
+              <w:rPr>
+                <w:rFonts w:ascii="Times New Roman" w:eastAsia="Times New Roman" w:hAnsi="Times New Roman" w:cs="Times New Roman"/>
+                <w:color w:val="000000"/>
+                <w:sz w:val="24"/>
+                <w:szCs w:val="24"/>
+              </w:rPr>
+              <w:t>Jaikon</w:t>
+            </w:r>
+            <w:proofErr w:type="spellEnd"/>
           </w:p>
         </w:tc>
         <w:tc>
@@ -12884,15 +13226,37 @@
                 <w:szCs w:val="24"/>
               </w:rPr>
             </w:pPr>
-            <w:r>
-              <w:rPr>
-                <w:rFonts w:ascii="Times New Roman" w:eastAsia="Times New Roman" w:hAnsi="Times New Roman" w:cs="Times New Roman"/>
-                <w:color w:val="000000"/>
-                <w:sz w:val="24"/>
-                <w:szCs w:val="24"/>
-              </w:rPr>
-              <w:t>Sawatdiporn Kitirot</w:t>
-            </w:r>
+            <w:proofErr w:type="spellStart"/>
+            <w:r>
+              <w:rPr>
+                <w:rFonts w:ascii="Times New Roman" w:eastAsia="Times New Roman" w:hAnsi="Times New Roman" w:cs="Times New Roman"/>
+                <w:color w:val="000000"/>
+                <w:sz w:val="24"/>
+                <w:szCs w:val="24"/>
+              </w:rPr>
+              <w:t>Sawatdiporn</w:t>
+            </w:r>
+            <w:proofErr w:type="spellEnd"/>
+            <w:r>
+              <w:rPr>
+                <w:rFonts w:ascii="Times New Roman" w:eastAsia="Times New Roman" w:hAnsi="Times New Roman" w:cs="Times New Roman"/>
+                <w:color w:val="000000"/>
+                <w:sz w:val="24"/>
+                <w:szCs w:val="24"/>
+              </w:rPr>
+              <w:t xml:space="preserve"> </w:t>
+            </w:r>
+            <w:proofErr w:type="spellStart"/>
+            <w:r>
+              <w:rPr>
+                <w:rFonts w:ascii="Times New Roman" w:eastAsia="Times New Roman" w:hAnsi="Times New Roman" w:cs="Times New Roman"/>
+                <w:color w:val="000000"/>
+                <w:sz w:val="24"/>
+                <w:szCs w:val="24"/>
+              </w:rPr>
+              <w:t>Kitirot</w:t>
+            </w:r>
+            <w:proofErr w:type="spellEnd"/>
           </w:p>
         </w:tc>
         <w:tc>
@@ -13810,14 +14174,34 @@
                 <w:szCs w:val="24"/>
               </w:rPr>
             </w:pPr>
-            <w:r>
-              <w:rPr>
-                <w:rFonts w:ascii="Times New Roman" w:hAnsi="Times New Roman" w:cs="Times New Roman"/>
-                <w:sz w:val="24"/>
-                <w:szCs w:val="24"/>
-              </w:rPr>
-              <w:t>Putchakarn, Sawatdiporn</w:t>
-            </w:r>
+            <w:proofErr w:type="spellStart"/>
+            <w:r>
+              <w:rPr>
+                <w:rFonts w:ascii="Times New Roman" w:hAnsi="Times New Roman" w:cs="Times New Roman"/>
+                <w:sz w:val="24"/>
+                <w:szCs w:val="24"/>
+              </w:rPr>
+              <w:t>Putchakarn</w:t>
+            </w:r>
+            <w:proofErr w:type="spellEnd"/>
+            <w:r>
+              <w:rPr>
+                <w:rFonts w:ascii="Times New Roman" w:hAnsi="Times New Roman" w:cs="Times New Roman"/>
+                <w:sz w:val="24"/>
+                <w:szCs w:val="24"/>
+              </w:rPr>
+              <w:t xml:space="preserve">, </w:t>
+            </w:r>
+            <w:proofErr w:type="spellStart"/>
+            <w:r>
+              <w:rPr>
+                <w:rFonts w:ascii="Times New Roman" w:hAnsi="Times New Roman" w:cs="Times New Roman"/>
+                <w:sz w:val="24"/>
+                <w:szCs w:val="24"/>
+              </w:rPr>
+              <w:t>Sawatdiporn</w:t>
+            </w:r>
+            <w:proofErr w:type="spellEnd"/>
           </w:p>
         </w:tc>
       </w:tr>
@@ -13936,14 +14320,34 @@
                 <w:szCs w:val="24"/>
               </w:rPr>
             </w:pPr>
-            <w:r>
-              <w:rPr>
-                <w:rFonts w:ascii="Times New Roman" w:hAnsi="Times New Roman" w:cs="Times New Roman"/>
-                <w:sz w:val="24"/>
-                <w:szCs w:val="24"/>
-              </w:rPr>
-              <w:t>Putchakarn, Sawatdiporn</w:t>
-            </w:r>
+            <w:proofErr w:type="spellStart"/>
+            <w:r>
+              <w:rPr>
+                <w:rFonts w:ascii="Times New Roman" w:hAnsi="Times New Roman" w:cs="Times New Roman"/>
+                <w:sz w:val="24"/>
+                <w:szCs w:val="24"/>
+              </w:rPr>
+              <w:t>Putchakarn</w:t>
+            </w:r>
+            <w:proofErr w:type="spellEnd"/>
+            <w:r>
+              <w:rPr>
+                <w:rFonts w:ascii="Times New Roman" w:hAnsi="Times New Roman" w:cs="Times New Roman"/>
+                <w:sz w:val="24"/>
+                <w:szCs w:val="24"/>
+              </w:rPr>
+              <w:t xml:space="preserve">, </w:t>
+            </w:r>
+            <w:proofErr w:type="spellStart"/>
+            <w:r>
+              <w:rPr>
+                <w:rFonts w:ascii="Times New Roman" w:hAnsi="Times New Roman" w:cs="Times New Roman"/>
+                <w:sz w:val="24"/>
+                <w:szCs w:val="24"/>
+              </w:rPr>
+              <w:t>Sawatdiporn</w:t>
+            </w:r>
+            <w:proofErr w:type="spellEnd"/>
           </w:p>
         </w:tc>
       </w:tr>
@@ -14065,14 +14469,34 @@
                 <w:szCs w:val="24"/>
               </w:rPr>
             </w:pPr>
-            <w:r>
-              <w:rPr>
-                <w:rFonts w:ascii="Times New Roman" w:hAnsi="Times New Roman" w:cs="Times New Roman"/>
-                <w:sz w:val="24"/>
-                <w:szCs w:val="24"/>
-              </w:rPr>
-              <w:t>Putchakarn, Sawatdiporn</w:t>
-            </w:r>
+            <w:proofErr w:type="spellStart"/>
+            <w:r>
+              <w:rPr>
+                <w:rFonts w:ascii="Times New Roman" w:hAnsi="Times New Roman" w:cs="Times New Roman"/>
+                <w:sz w:val="24"/>
+                <w:szCs w:val="24"/>
+              </w:rPr>
+              <w:t>Putchakarn</w:t>
+            </w:r>
+            <w:proofErr w:type="spellEnd"/>
+            <w:r>
+              <w:rPr>
+                <w:rFonts w:ascii="Times New Roman" w:hAnsi="Times New Roman" w:cs="Times New Roman"/>
+                <w:sz w:val="24"/>
+                <w:szCs w:val="24"/>
+              </w:rPr>
+              <w:t xml:space="preserve">, </w:t>
+            </w:r>
+            <w:proofErr w:type="spellStart"/>
+            <w:r>
+              <w:rPr>
+                <w:rFonts w:ascii="Times New Roman" w:hAnsi="Times New Roman" w:cs="Times New Roman"/>
+                <w:sz w:val="24"/>
+                <w:szCs w:val="24"/>
+              </w:rPr>
+              <w:t>Sawatdiporn</w:t>
+            </w:r>
+            <w:proofErr w:type="spellEnd"/>
           </w:p>
         </w:tc>
       </w:tr>
@@ -14188,14 +14612,34 @@
                 <w:szCs w:val="24"/>
               </w:rPr>
             </w:pPr>
-            <w:r>
-              <w:rPr>
-                <w:rFonts w:ascii="Times New Roman" w:hAnsi="Times New Roman" w:cs="Times New Roman"/>
-                <w:sz w:val="24"/>
-                <w:szCs w:val="24"/>
-              </w:rPr>
-              <w:t>Putchakarn, Sawatdiporn</w:t>
-            </w:r>
+            <w:proofErr w:type="spellStart"/>
+            <w:r>
+              <w:rPr>
+                <w:rFonts w:ascii="Times New Roman" w:hAnsi="Times New Roman" w:cs="Times New Roman"/>
+                <w:sz w:val="24"/>
+                <w:szCs w:val="24"/>
+              </w:rPr>
+              <w:t>Putchakarn</w:t>
+            </w:r>
+            <w:proofErr w:type="spellEnd"/>
+            <w:r>
+              <w:rPr>
+                <w:rFonts w:ascii="Times New Roman" w:hAnsi="Times New Roman" w:cs="Times New Roman"/>
+                <w:sz w:val="24"/>
+                <w:szCs w:val="24"/>
+              </w:rPr>
+              <w:t xml:space="preserve">, </w:t>
+            </w:r>
+            <w:proofErr w:type="spellStart"/>
+            <w:r>
+              <w:rPr>
+                <w:rFonts w:ascii="Times New Roman" w:hAnsi="Times New Roman" w:cs="Times New Roman"/>
+                <w:sz w:val="24"/>
+                <w:szCs w:val="24"/>
+              </w:rPr>
+              <w:t>Sawatdiporn</w:t>
+            </w:r>
+            <w:proofErr w:type="spellEnd"/>
           </w:p>
         </w:tc>
       </w:tr>
@@ -14311,14 +14755,34 @@
                 <w:szCs w:val="24"/>
               </w:rPr>
             </w:pPr>
-            <w:r>
-              <w:rPr>
-                <w:rFonts w:ascii="Times New Roman" w:hAnsi="Times New Roman" w:cs="Times New Roman"/>
-                <w:sz w:val="24"/>
-                <w:szCs w:val="24"/>
-              </w:rPr>
-              <w:t>Putchakarn, Sawatdiporn</w:t>
-            </w:r>
+            <w:proofErr w:type="spellStart"/>
+            <w:r>
+              <w:rPr>
+                <w:rFonts w:ascii="Times New Roman" w:hAnsi="Times New Roman" w:cs="Times New Roman"/>
+                <w:sz w:val="24"/>
+                <w:szCs w:val="24"/>
+              </w:rPr>
+              <w:t>Putchakarn</w:t>
+            </w:r>
+            <w:proofErr w:type="spellEnd"/>
+            <w:r>
+              <w:rPr>
+                <w:rFonts w:ascii="Times New Roman" w:hAnsi="Times New Roman" w:cs="Times New Roman"/>
+                <w:sz w:val="24"/>
+                <w:szCs w:val="24"/>
+              </w:rPr>
+              <w:t xml:space="preserve">, </w:t>
+            </w:r>
+            <w:proofErr w:type="spellStart"/>
+            <w:r>
+              <w:rPr>
+                <w:rFonts w:ascii="Times New Roman" w:hAnsi="Times New Roman" w:cs="Times New Roman"/>
+                <w:sz w:val="24"/>
+                <w:szCs w:val="24"/>
+              </w:rPr>
+              <w:t>Sawatdiporn</w:t>
+            </w:r>
+            <w:proofErr w:type="spellEnd"/>
           </w:p>
         </w:tc>
       </w:tr>
@@ -14631,14 +15095,34 @@
                 <w:szCs w:val="24"/>
               </w:rPr>
             </w:pPr>
-            <w:r>
-              <w:rPr>
-                <w:rFonts w:ascii="Times New Roman" w:hAnsi="Times New Roman" w:cs="Times New Roman"/>
-                <w:sz w:val="24"/>
-                <w:szCs w:val="24"/>
-              </w:rPr>
-              <w:t>Putchakarn, Sawatdiporn</w:t>
-            </w:r>
+            <w:proofErr w:type="spellStart"/>
+            <w:r>
+              <w:rPr>
+                <w:rFonts w:ascii="Times New Roman" w:hAnsi="Times New Roman" w:cs="Times New Roman"/>
+                <w:sz w:val="24"/>
+                <w:szCs w:val="24"/>
+              </w:rPr>
+              <w:t>Putchakarn</w:t>
+            </w:r>
+            <w:proofErr w:type="spellEnd"/>
+            <w:r>
+              <w:rPr>
+                <w:rFonts w:ascii="Times New Roman" w:hAnsi="Times New Roman" w:cs="Times New Roman"/>
+                <w:sz w:val="24"/>
+                <w:szCs w:val="24"/>
+              </w:rPr>
+              <w:t xml:space="preserve">, </w:t>
+            </w:r>
+            <w:proofErr w:type="spellStart"/>
+            <w:r>
+              <w:rPr>
+                <w:rFonts w:ascii="Times New Roman" w:hAnsi="Times New Roman" w:cs="Times New Roman"/>
+                <w:sz w:val="24"/>
+                <w:szCs w:val="24"/>
+              </w:rPr>
+              <w:t>Sawatdiporn</w:t>
+            </w:r>
+            <w:proofErr w:type="spellEnd"/>
           </w:p>
         </w:tc>
       </w:tr>
@@ -14729,14 +15213,34 @@
                 <w:szCs w:val="24"/>
               </w:rPr>
             </w:pPr>
-            <w:r>
-              <w:rPr>
-                <w:rFonts w:ascii="Times New Roman" w:hAnsi="Times New Roman" w:cs="Times New Roman"/>
-                <w:sz w:val="24"/>
-                <w:szCs w:val="24"/>
-              </w:rPr>
-              <w:t>Putchakarn, Sawatdiporn</w:t>
-            </w:r>
+            <w:proofErr w:type="spellStart"/>
+            <w:r>
+              <w:rPr>
+                <w:rFonts w:ascii="Times New Roman" w:hAnsi="Times New Roman" w:cs="Times New Roman"/>
+                <w:sz w:val="24"/>
+                <w:szCs w:val="24"/>
+              </w:rPr>
+              <w:t>Putchakarn</w:t>
+            </w:r>
+            <w:proofErr w:type="spellEnd"/>
+            <w:r>
+              <w:rPr>
+                <w:rFonts w:ascii="Times New Roman" w:hAnsi="Times New Roman" w:cs="Times New Roman"/>
+                <w:sz w:val="24"/>
+                <w:szCs w:val="24"/>
+              </w:rPr>
+              <w:t xml:space="preserve">, </w:t>
+            </w:r>
+            <w:proofErr w:type="spellStart"/>
+            <w:r>
+              <w:rPr>
+                <w:rFonts w:ascii="Times New Roman" w:hAnsi="Times New Roman" w:cs="Times New Roman"/>
+                <w:sz w:val="24"/>
+                <w:szCs w:val="24"/>
+              </w:rPr>
+              <w:t>Sawatdiporn</w:t>
+            </w:r>
+            <w:proofErr w:type="spellEnd"/>
           </w:p>
         </w:tc>
       </w:tr>
@@ -14827,14 +15331,34 @@
                 <w:szCs w:val="24"/>
               </w:rPr>
             </w:pPr>
-            <w:r>
-              <w:rPr>
-                <w:rFonts w:ascii="Times New Roman" w:hAnsi="Times New Roman" w:cs="Times New Roman"/>
-                <w:sz w:val="24"/>
-                <w:szCs w:val="24"/>
-              </w:rPr>
-              <w:t>Putchakarn, Sawatdiporn</w:t>
-            </w:r>
+            <w:proofErr w:type="spellStart"/>
+            <w:r>
+              <w:rPr>
+                <w:rFonts w:ascii="Times New Roman" w:hAnsi="Times New Roman" w:cs="Times New Roman"/>
+                <w:sz w:val="24"/>
+                <w:szCs w:val="24"/>
+              </w:rPr>
+              <w:t>Putchakarn</w:t>
+            </w:r>
+            <w:proofErr w:type="spellEnd"/>
+            <w:r>
+              <w:rPr>
+                <w:rFonts w:ascii="Times New Roman" w:hAnsi="Times New Roman" w:cs="Times New Roman"/>
+                <w:sz w:val="24"/>
+                <w:szCs w:val="24"/>
+              </w:rPr>
+              <w:t xml:space="preserve">, </w:t>
+            </w:r>
+            <w:proofErr w:type="spellStart"/>
+            <w:r>
+              <w:rPr>
+                <w:rFonts w:ascii="Times New Roman" w:hAnsi="Times New Roman" w:cs="Times New Roman"/>
+                <w:sz w:val="24"/>
+                <w:szCs w:val="24"/>
+              </w:rPr>
+              <w:t>Sawatdiporn</w:t>
+            </w:r>
+            <w:proofErr w:type="spellEnd"/>
           </w:p>
         </w:tc>
       </w:tr>
@@ -16889,13 +17413,13 @@
           <w:szCs w:val="32"/>
         </w:rPr>
         <w:drawing>
-          <wp:anchor distT="0" distB="0" distL="114300" distR="114300" simplePos="0" relativeHeight="251658240" behindDoc="0" locked="0" layoutInCell="1" allowOverlap="1" wp14:anchorId="4C739244" wp14:editId="08BF1033">
+          <wp:anchor distT="0" distB="0" distL="114300" distR="114300" simplePos="0" relativeHeight="251658240" behindDoc="1" locked="0" layoutInCell="1" allowOverlap="1" wp14:anchorId="4C739244" wp14:editId="08BF1033">
             <wp:simplePos x="0" y="0"/>
             <wp:positionH relativeFrom="column">
-              <wp:posOffset>228600</wp:posOffset>
+              <wp:posOffset>233916</wp:posOffset>
             </wp:positionH>
             <wp:positionV relativeFrom="paragraph">
-              <wp:posOffset>233680</wp:posOffset>
+              <wp:posOffset>15270</wp:posOffset>
             </wp:positionV>
             <wp:extent cx="8724900" cy="3401232"/>
             <wp:effectExtent l="0" t="0" r="0" b="8890"/>
@@ -17027,6 +17551,54 @@
           <w:szCs w:val="20"/>
         </w:rPr>
       </w:pPr>
+    </w:p>
+    <w:p>
+      <w:pPr>
+        <w:jc w:val="center"/>
+        <w:rPr>
+          <w:rFonts w:ascii="Times New Roman" w:hAnsi="Times New Roman" w:cs="Times New Roman"/>
+          <w:b/>
+          <w:bCs/>
+          <w:sz w:val="20"/>
+          <w:szCs w:val="20"/>
+        </w:rPr>
+      </w:pPr>
+    </w:p>
+    <w:p>
+      <w:pPr>
+        <w:jc w:val="center"/>
+        <w:rPr>
+          <w:rFonts w:ascii="Times New Roman" w:hAnsi="Times New Roman" w:cs="Times New Roman"/>
+          <w:b/>
+          <w:bCs/>
+          <w:sz w:val="20"/>
+          <w:szCs w:val="20"/>
+        </w:rPr>
+      </w:pPr>
+    </w:p>
+    <w:p>
+      <w:pPr>
+        <w:jc w:val="center"/>
+        <w:rPr>
+          <w:rFonts w:ascii="Times New Roman" w:hAnsi="Times New Roman" w:cs="Times New Roman"/>
+          <w:b/>
+          <w:bCs/>
+          <w:sz w:val="20"/>
+          <w:szCs w:val="20"/>
+        </w:rPr>
+      </w:pPr>
+    </w:p>
+    <w:p>
+      <w:pPr>
+        <w:jc w:val="center"/>
+        <w:rPr>
+          <w:rFonts w:ascii="Times New Roman" w:hAnsi="Times New Roman" w:cs="Times New Roman"/>
+          <w:b/>
+          <w:bCs/>
+          <w:sz w:val="20"/>
+          <w:szCs w:val="20"/>
+        </w:rPr>
+      </w:pPr>
       <w:r>
         <w:rPr>
           <w:rFonts w:ascii="Times New Roman" w:hAnsi="Times New Roman" w:cs="Times New Roman"/>
@@ -18317,7 +18889,25 @@
                 <w:sz w:val="24"/>
                 <w:szCs w:val="24"/>
               </w:rPr>
-              <w:t>- Need to use the version control version software like, GitHub to store the document</w:t>
+              <w:t xml:space="preserve">- Need to use the version control version software like, </w:t>
+            </w:r>
+            <w:proofErr w:type="spellStart"/>
+            <w:r>
+              <w:rPr>
+                <w:rFonts w:ascii="Times New Roman" w:hAnsi="Times New Roman" w:cs="Times New Roman"/>
+                <w:sz w:val="24"/>
+                <w:szCs w:val="24"/>
+              </w:rPr>
+              <w:t>GitHub</w:t>
+            </w:r>
+            <w:proofErr w:type="spellEnd"/>
+            <w:r>
+              <w:rPr>
+                <w:rFonts w:ascii="Times New Roman" w:hAnsi="Times New Roman" w:cs="Times New Roman"/>
+                <w:sz w:val="24"/>
+                <w:szCs w:val="24"/>
+              </w:rPr>
+              <w:t xml:space="preserve"> to store the document</w:t>
             </w:r>
             <w:r>
               <w:rPr>
@@ -18357,7 +18947,25 @@
                 <w:sz w:val="24"/>
                 <w:szCs w:val="24"/>
               </w:rPr>
-              <w:t>Team member always update file into GitHub.</w:t>
+              <w:t xml:space="preserve">Team member always update file into </w:t>
+            </w:r>
+            <w:proofErr w:type="spellStart"/>
+            <w:r>
+              <w:rPr>
+                <w:rFonts w:ascii="Times New Roman" w:hAnsi="Times New Roman" w:cs="Times New Roman"/>
+                <w:sz w:val="24"/>
+                <w:szCs w:val="24"/>
+              </w:rPr>
+              <w:t>GitHub</w:t>
+            </w:r>
+            <w:proofErr w:type="spellEnd"/>
+            <w:r>
+              <w:rPr>
+                <w:rFonts w:ascii="Times New Roman" w:hAnsi="Times New Roman" w:cs="Times New Roman"/>
+                <w:sz w:val="24"/>
+                <w:szCs w:val="24"/>
+              </w:rPr>
+              <w:t>.</w:t>
             </w:r>
           </w:p>
         </w:tc>
@@ -18617,7 +19225,25 @@
           <w:sz w:val="24"/>
           <w:szCs w:val="24"/>
         </w:rPr>
-        <w:t>“[Project Name]-[Document Name]-[Version].[File Type]”</w:t>
+        <w:t>“[Project Name]-[Document Name]-[Version]</w:t>
+      </w:r>
+      <w:proofErr w:type="gramStart"/>
+      <w:r>
+        <w:rPr>
+          <w:rFonts w:ascii="Times New Roman" w:hAnsi="Times New Roman" w:cs="Times New Roman"/>
+          <w:sz w:val="24"/>
+          <w:szCs w:val="24"/>
+        </w:rPr>
+        <w:t>.[</w:t>
+      </w:r>
+      <w:proofErr w:type="gramEnd"/>
+      <w:r>
+        <w:rPr>
+          <w:rFonts w:ascii="Times New Roman" w:hAnsi="Times New Roman" w:cs="Times New Roman"/>
+          <w:sz w:val="24"/>
+          <w:szCs w:val="24"/>
+        </w:rPr>
+        <w:t>File Type]”</w:t>
       </w:r>
     </w:p>
     <w:p>
@@ -18745,18 +19371,18 @@
           <w:sz w:val="24"/>
           <w:szCs w:val="24"/>
         </w:rPr>
-        <w:t>This part will depend on substance of that file. In each file will has its certain name as follow</w:t>
-      </w:r>
-      <w:bookmarkStart w:id="41" w:name="_GoBack"/>
-      <w:bookmarkEnd w:id="41"/>
-      <w:r>
-        <w:rPr>
-          <w:rFonts w:ascii="Times New Roman" w:hAnsi="Times New Roman" w:cs="Times New Roman"/>
-          <w:sz w:val="24"/>
-          <w:szCs w:val="24"/>
-        </w:rPr>
-        <w:t>ing:</w:t>
-      </w:r>
+        <w:t xml:space="preserve">This part will depend on substance of that file. In each file will has its certain name as </w:t>
+      </w:r>
+      <w:proofErr w:type="gramStart"/>
+      <w:r>
+        <w:rPr>
+          <w:rFonts w:ascii="Times New Roman" w:hAnsi="Times New Roman" w:cs="Times New Roman"/>
+          <w:sz w:val="24"/>
+          <w:szCs w:val="24"/>
+        </w:rPr>
+        <w:t>following:</w:t>
+      </w:r>
+      <w:proofErr w:type="gramEnd"/>
     </w:p>
     <w:p>
       <w:pPr>
@@ -19062,7 +19688,25 @@
           <w:sz w:val="24"/>
           <w:szCs w:val="24"/>
         </w:rPr>
-        <w:t>“V.[Main version].[Sub version]”</w:t>
+        <w:t>“V</w:t>
+      </w:r>
+      <w:proofErr w:type="gramStart"/>
+      <w:r>
+        <w:rPr>
+          <w:rFonts w:ascii="Times New Roman" w:hAnsi="Times New Roman" w:cs="Times New Roman"/>
+          <w:sz w:val="24"/>
+          <w:szCs w:val="24"/>
+        </w:rPr>
+        <w:t>.[</w:t>
+      </w:r>
+      <w:proofErr w:type="gramEnd"/>
+      <w:r>
+        <w:rPr>
+          <w:rFonts w:ascii="Times New Roman" w:hAnsi="Times New Roman" w:cs="Times New Roman"/>
+          <w:sz w:val="24"/>
+          <w:szCs w:val="24"/>
+        </w:rPr>
+        <w:t>Main version].[Sub version]”</w:t>
       </w:r>
     </w:p>
     <w:p>
@@ -19206,7 +19850,25 @@
           <w:sz w:val="24"/>
           <w:szCs w:val="24"/>
         </w:rPr>
-        <w:t>e extension. For example, .docx, .pdf</w:t>
+        <w:t>e extension. For example, .</w:t>
+      </w:r>
+      <w:proofErr w:type="spellStart"/>
+      <w:r>
+        <w:rPr>
+          <w:rFonts w:ascii="Times New Roman" w:hAnsi="Times New Roman" w:cs="Times New Roman"/>
+          <w:sz w:val="24"/>
+          <w:szCs w:val="24"/>
+        </w:rPr>
+        <w:t>docx</w:t>
+      </w:r>
+      <w:proofErr w:type="spellEnd"/>
+      <w:r>
+        <w:rPr>
+          <w:rFonts w:ascii="Times New Roman" w:hAnsi="Times New Roman" w:cs="Times New Roman"/>
+          <w:sz w:val="24"/>
+          <w:szCs w:val="24"/>
+        </w:rPr>
+        <w:t>, .pdf</w:t>
       </w:r>
       <w:r>
         <w:rPr>
@@ -19248,11 +19910,11 @@
         <w:lastRenderedPageBreak/>
         <w:t xml:space="preserve"> </w:t>
       </w:r>
-      <w:bookmarkStart w:id="42" w:name="_Toc392271829"/>
+      <w:bookmarkStart w:id="41" w:name="_Toc392271829"/>
       <w:r>
         <w:t>Project Repository</w:t>
       </w:r>
-      <w:bookmarkEnd w:id="42"/>
+      <w:bookmarkEnd w:id="41"/>
     </w:p>
     <w:p>
       <w:pPr>
@@ -19289,6 +19951,7 @@
         </w:rPr>
         <w:t xml:space="preserve"> </w:t>
       </w:r>
+      <w:proofErr w:type="spellStart"/>
       <w:r>
         <w:rPr>
           <w:rFonts w:ascii="Times New Roman" w:hAnsi="Times New Roman" w:cs="Times New Roman"/>
@@ -19298,6 +19961,7 @@
         </w:rPr>
         <w:t>GitHub</w:t>
       </w:r>
+      <w:proofErr w:type="spellEnd"/>
     </w:p>
     <w:p>
       <w:pPr>
@@ -19312,13 +19976,41 @@
           <w:szCs w:val="24"/>
         </w:rPr>
       </w:pPr>
-      <w:r>
-        <w:rPr>
-          <w:rFonts w:ascii="Times New Roman" w:hAnsi="Times New Roman" w:cs="Times New Roman"/>
-          <w:sz w:val="24"/>
-          <w:szCs w:val="24"/>
-        </w:rPr>
-        <w:t xml:space="preserve">GitHub is a tool that can help to manage the version of document and software. Developers can share file or update version of file anytime that they want. Developers have to have their own account of GitHub. Then the developers can create project file and can share it with anyone they want. </w:t>
+      <w:proofErr w:type="spellStart"/>
+      <w:r>
+        <w:rPr>
+          <w:rFonts w:ascii="Times New Roman" w:hAnsi="Times New Roman" w:cs="Times New Roman"/>
+          <w:sz w:val="24"/>
+          <w:szCs w:val="24"/>
+        </w:rPr>
+        <w:t>GitHub</w:t>
+      </w:r>
+      <w:proofErr w:type="spellEnd"/>
+      <w:r>
+        <w:rPr>
+          <w:rFonts w:ascii="Times New Roman" w:hAnsi="Times New Roman" w:cs="Times New Roman"/>
+          <w:sz w:val="24"/>
+          <w:szCs w:val="24"/>
+        </w:rPr>
+        <w:t xml:space="preserve"> is a tool that can help to manage the version of document and software. Developers can share file or update version of file anytime that they want. Developers have to have their own account of </w:t>
+      </w:r>
+      <w:proofErr w:type="spellStart"/>
+      <w:r>
+        <w:rPr>
+          <w:rFonts w:ascii="Times New Roman" w:hAnsi="Times New Roman" w:cs="Times New Roman"/>
+          <w:sz w:val="24"/>
+          <w:szCs w:val="24"/>
+        </w:rPr>
+        <w:t>GitHub</w:t>
+      </w:r>
+      <w:proofErr w:type="spellEnd"/>
+      <w:r>
+        <w:rPr>
+          <w:rFonts w:ascii="Times New Roman" w:hAnsi="Times New Roman" w:cs="Times New Roman"/>
+          <w:sz w:val="24"/>
+          <w:szCs w:val="24"/>
+        </w:rPr>
+        <w:t xml:space="preserve">. Then the developers can create project file and can share it with anyone they want. </w:t>
       </w:r>
     </w:p>
     <w:p>
@@ -19470,7 +20162,19 @@
           <w:sz w:val="20"/>
           <w:szCs w:val="20"/>
         </w:rPr>
-        <w:t>: Repository of Emergency Information on Mobile project</w:t>
+        <w:t xml:space="preserve"> </w:t>
+      </w:r>
+      <w:bookmarkStart w:id="42" w:name="_GoBack"/>
+      <w:bookmarkEnd w:id="42"/>
+      <w:r>
+        <w:rPr>
+          <w:rFonts w:ascii="Times New Roman" w:hAnsi="Times New Roman" w:cs="Times New Roman"/>
+          <w:b/>
+          <w:bCs/>
+          <w:sz w:val="20"/>
+          <w:szCs w:val="20"/>
+        </w:rPr>
+        <w:t>Repository of Emergency Information on Mobile project</w:t>
       </w:r>
     </w:p>
     <w:p>
@@ -20292,8 +20996,18 @@
                 <w:sz w:val="24"/>
                 <w:szCs w:val="24"/>
               </w:rPr>
-              <w:t>.docx</w:t>
-            </w:r>
+              <w:t>.</w:t>
+            </w:r>
+            <w:proofErr w:type="spellStart"/>
+            <w:r>
+              <w:rPr>
+                <w:rFonts w:ascii="Times New Roman" w:hAnsi="Times New Roman" w:cs="Times New Roman"/>
+                <w:sz w:val="24"/>
+                <w:szCs w:val="24"/>
+              </w:rPr>
+              <w:t>docx</w:t>
+            </w:r>
+            <w:proofErr w:type="spellEnd"/>
           </w:p>
         </w:tc>
         <w:tc>
@@ -20324,14 +21038,34 @@
                 <w:szCs w:val="24"/>
               </w:rPr>
             </w:pPr>
-            <w:r>
-              <w:rPr>
-                <w:rFonts w:ascii="Times New Roman" w:hAnsi="Times New Roman" w:cs="Times New Roman"/>
-                <w:sz w:val="24"/>
-                <w:szCs w:val="24"/>
-              </w:rPr>
-              <w:t>Putchakarn, Sawatdiporn</w:t>
-            </w:r>
+            <w:proofErr w:type="spellStart"/>
+            <w:r>
+              <w:rPr>
+                <w:rFonts w:ascii="Times New Roman" w:hAnsi="Times New Roman" w:cs="Times New Roman"/>
+                <w:sz w:val="24"/>
+                <w:szCs w:val="24"/>
+              </w:rPr>
+              <w:t>Putchakarn</w:t>
+            </w:r>
+            <w:proofErr w:type="spellEnd"/>
+            <w:r>
+              <w:rPr>
+                <w:rFonts w:ascii="Times New Roman" w:hAnsi="Times New Roman" w:cs="Times New Roman"/>
+                <w:sz w:val="24"/>
+                <w:szCs w:val="24"/>
+              </w:rPr>
+              <w:t xml:space="preserve">, </w:t>
+            </w:r>
+            <w:proofErr w:type="spellStart"/>
+            <w:r>
+              <w:rPr>
+                <w:rFonts w:ascii="Times New Roman" w:hAnsi="Times New Roman" w:cs="Times New Roman"/>
+                <w:sz w:val="24"/>
+                <w:szCs w:val="24"/>
+              </w:rPr>
+              <w:t>Sawatdiporn</w:t>
+            </w:r>
+            <w:proofErr w:type="spellEnd"/>
           </w:p>
         </w:tc>
         <w:tc>
@@ -20621,8 +21355,18 @@
                 <w:sz w:val="24"/>
                 <w:szCs w:val="24"/>
               </w:rPr>
-              <w:t>.docx</w:t>
-            </w:r>
+              <w:t>.</w:t>
+            </w:r>
+            <w:proofErr w:type="spellStart"/>
+            <w:r>
+              <w:rPr>
+                <w:rFonts w:ascii="Times New Roman" w:hAnsi="Times New Roman" w:cs="Times New Roman"/>
+                <w:sz w:val="24"/>
+                <w:szCs w:val="24"/>
+              </w:rPr>
+              <w:t>docx</w:t>
+            </w:r>
+            <w:proofErr w:type="spellEnd"/>
           </w:p>
         </w:tc>
         <w:tc>
@@ -20653,14 +21397,34 @@
                 <w:szCs w:val="24"/>
               </w:rPr>
             </w:pPr>
-            <w:r>
-              <w:rPr>
-                <w:rFonts w:ascii="Times New Roman" w:hAnsi="Times New Roman" w:cs="Times New Roman"/>
-                <w:sz w:val="24"/>
-                <w:szCs w:val="24"/>
-              </w:rPr>
-              <w:t>Putchakarn, Sawatdiporn</w:t>
-            </w:r>
+            <w:proofErr w:type="spellStart"/>
+            <w:r>
+              <w:rPr>
+                <w:rFonts w:ascii="Times New Roman" w:hAnsi="Times New Roman" w:cs="Times New Roman"/>
+                <w:sz w:val="24"/>
+                <w:szCs w:val="24"/>
+              </w:rPr>
+              <w:t>Putchakarn</w:t>
+            </w:r>
+            <w:proofErr w:type="spellEnd"/>
+            <w:r>
+              <w:rPr>
+                <w:rFonts w:ascii="Times New Roman" w:hAnsi="Times New Roman" w:cs="Times New Roman"/>
+                <w:sz w:val="24"/>
+                <w:szCs w:val="24"/>
+              </w:rPr>
+              <w:t xml:space="preserve">, </w:t>
+            </w:r>
+            <w:proofErr w:type="spellStart"/>
+            <w:r>
+              <w:rPr>
+                <w:rFonts w:ascii="Times New Roman" w:hAnsi="Times New Roman" w:cs="Times New Roman"/>
+                <w:sz w:val="24"/>
+                <w:szCs w:val="24"/>
+              </w:rPr>
+              <w:t>Sawatdiporn</w:t>
+            </w:r>
+            <w:proofErr w:type="spellEnd"/>
           </w:p>
         </w:tc>
         <w:tc>
@@ -20907,8 +21671,18 @@
                 <w:sz w:val="24"/>
                 <w:szCs w:val="24"/>
               </w:rPr>
-              <w:t>.docx</w:t>
-            </w:r>
+              <w:t>.</w:t>
+            </w:r>
+            <w:proofErr w:type="spellStart"/>
+            <w:r>
+              <w:rPr>
+                <w:rFonts w:ascii="Times New Roman" w:hAnsi="Times New Roman" w:cs="Times New Roman"/>
+                <w:sz w:val="24"/>
+                <w:szCs w:val="24"/>
+              </w:rPr>
+              <w:t>docx</w:t>
+            </w:r>
+            <w:proofErr w:type="spellEnd"/>
           </w:p>
         </w:tc>
         <w:tc>
@@ -20939,14 +21713,34 @@
                 <w:szCs w:val="24"/>
               </w:rPr>
             </w:pPr>
-            <w:r>
-              <w:rPr>
-                <w:rFonts w:ascii="Times New Roman" w:hAnsi="Times New Roman" w:cs="Times New Roman"/>
-                <w:sz w:val="24"/>
-                <w:szCs w:val="24"/>
-              </w:rPr>
-              <w:t>Putchakarn, Sawatdiporn</w:t>
-            </w:r>
+            <w:proofErr w:type="spellStart"/>
+            <w:r>
+              <w:rPr>
+                <w:rFonts w:ascii="Times New Roman" w:hAnsi="Times New Roman" w:cs="Times New Roman"/>
+                <w:sz w:val="24"/>
+                <w:szCs w:val="24"/>
+              </w:rPr>
+              <w:t>Putchakarn</w:t>
+            </w:r>
+            <w:proofErr w:type="spellEnd"/>
+            <w:r>
+              <w:rPr>
+                <w:rFonts w:ascii="Times New Roman" w:hAnsi="Times New Roman" w:cs="Times New Roman"/>
+                <w:sz w:val="24"/>
+                <w:szCs w:val="24"/>
+              </w:rPr>
+              <w:t xml:space="preserve">, </w:t>
+            </w:r>
+            <w:proofErr w:type="spellStart"/>
+            <w:r>
+              <w:rPr>
+                <w:rFonts w:ascii="Times New Roman" w:hAnsi="Times New Roman" w:cs="Times New Roman"/>
+                <w:sz w:val="24"/>
+                <w:szCs w:val="24"/>
+              </w:rPr>
+              <w:t>Sawatdiporn</w:t>
+            </w:r>
+            <w:proofErr w:type="spellEnd"/>
           </w:p>
         </w:tc>
         <w:tc>
@@ -20985,6 +21779,7 @@
               </w:rPr>
               <w:t>/EIOM /</w:t>
             </w:r>
+            <w:proofErr w:type="spellStart"/>
             <w:r>
               <w:rPr>
                 <w:rFonts w:ascii="Times New Roman" w:hAnsi="Times New Roman" w:cs="Times New Roman"/>
@@ -20993,6 +21788,7 @@
               </w:rPr>
               <w:t>Design&amp;Diagram</w:t>
             </w:r>
+            <w:proofErr w:type="spellEnd"/>
           </w:p>
         </w:tc>
         <w:tc>
@@ -21202,8 +21998,18 @@
                 <w:sz w:val="24"/>
                 <w:szCs w:val="24"/>
               </w:rPr>
-              <w:t>.docx</w:t>
-            </w:r>
+              <w:t>.</w:t>
+            </w:r>
+            <w:proofErr w:type="spellStart"/>
+            <w:r>
+              <w:rPr>
+                <w:rFonts w:ascii="Times New Roman" w:hAnsi="Times New Roman" w:cs="Times New Roman"/>
+                <w:sz w:val="24"/>
+                <w:szCs w:val="24"/>
+              </w:rPr>
+              <w:t>docx</w:t>
+            </w:r>
+            <w:proofErr w:type="spellEnd"/>
           </w:p>
         </w:tc>
         <w:tc>
@@ -21234,14 +22040,34 @@
                 <w:szCs w:val="24"/>
               </w:rPr>
             </w:pPr>
-            <w:r>
-              <w:rPr>
-                <w:rFonts w:ascii="Times New Roman" w:hAnsi="Times New Roman" w:cs="Times New Roman"/>
-                <w:sz w:val="24"/>
-                <w:szCs w:val="24"/>
-              </w:rPr>
-              <w:t>Putchakarn, Sawatdiporn</w:t>
-            </w:r>
+            <w:proofErr w:type="spellStart"/>
+            <w:r>
+              <w:rPr>
+                <w:rFonts w:ascii="Times New Roman" w:hAnsi="Times New Roman" w:cs="Times New Roman"/>
+                <w:sz w:val="24"/>
+                <w:szCs w:val="24"/>
+              </w:rPr>
+              <w:t>Putchakarn</w:t>
+            </w:r>
+            <w:proofErr w:type="spellEnd"/>
+            <w:r>
+              <w:rPr>
+                <w:rFonts w:ascii="Times New Roman" w:hAnsi="Times New Roman" w:cs="Times New Roman"/>
+                <w:sz w:val="24"/>
+                <w:szCs w:val="24"/>
+              </w:rPr>
+              <w:t xml:space="preserve">, </w:t>
+            </w:r>
+            <w:proofErr w:type="spellStart"/>
+            <w:r>
+              <w:rPr>
+                <w:rFonts w:ascii="Times New Roman" w:hAnsi="Times New Roman" w:cs="Times New Roman"/>
+                <w:sz w:val="24"/>
+                <w:szCs w:val="24"/>
+              </w:rPr>
+              <w:t>Sawatdiporn</w:t>
+            </w:r>
+            <w:proofErr w:type="spellEnd"/>
           </w:p>
         </w:tc>
         <w:tc>
@@ -21286,8 +22112,18 @@
                 <w:sz w:val="24"/>
                 <w:szCs w:val="24"/>
               </w:rPr>
-              <w:t>/Design&amp;Diagram</w:t>
-            </w:r>
+              <w:t>/</w:t>
+            </w:r>
+            <w:proofErr w:type="spellStart"/>
+            <w:r>
+              <w:rPr>
+                <w:rFonts w:ascii="Times New Roman" w:hAnsi="Times New Roman" w:cs="Times New Roman"/>
+                <w:sz w:val="24"/>
+                <w:szCs w:val="24"/>
+              </w:rPr>
+              <w:t>Design&amp;Diagram</w:t>
+            </w:r>
+            <w:proofErr w:type="spellEnd"/>
           </w:p>
         </w:tc>
         <w:tc>
@@ -21497,8 +22333,18 @@
                 <w:sz w:val="24"/>
                 <w:szCs w:val="24"/>
               </w:rPr>
-              <w:t>.docx</w:t>
-            </w:r>
+              <w:t>.</w:t>
+            </w:r>
+            <w:proofErr w:type="spellStart"/>
+            <w:r>
+              <w:rPr>
+                <w:rFonts w:ascii="Times New Roman" w:hAnsi="Times New Roman" w:cs="Times New Roman"/>
+                <w:sz w:val="24"/>
+                <w:szCs w:val="24"/>
+              </w:rPr>
+              <w:t>docx</w:t>
+            </w:r>
+            <w:proofErr w:type="spellEnd"/>
           </w:p>
         </w:tc>
         <w:tc>
@@ -21529,14 +22375,34 @@
                 <w:szCs w:val="24"/>
               </w:rPr>
             </w:pPr>
-            <w:r>
-              <w:rPr>
-                <w:rFonts w:ascii="Times New Roman" w:hAnsi="Times New Roman" w:cs="Times New Roman"/>
-                <w:sz w:val="24"/>
-                <w:szCs w:val="24"/>
-              </w:rPr>
-              <w:t>Putchakarn, Sawatdiporn</w:t>
-            </w:r>
+            <w:proofErr w:type="spellStart"/>
+            <w:r>
+              <w:rPr>
+                <w:rFonts w:ascii="Times New Roman" w:hAnsi="Times New Roman" w:cs="Times New Roman"/>
+                <w:sz w:val="24"/>
+                <w:szCs w:val="24"/>
+              </w:rPr>
+              <w:t>Putchakarn</w:t>
+            </w:r>
+            <w:proofErr w:type="spellEnd"/>
+            <w:r>
+              <w:rPr>
+                <w:rFonts w:ascii="Times New Roman" w:hAnsi="Times New Roman" w:cs="Times New Roman"/>
+                <w:sz w:val="24"/>
+                <w:szCs w:val="24"/>
+              </w:rPr>
+              <w:t xml:space="preserve">, </w:t>
+            </w:r>
+            <w:proofErr w:type="spellStart"/>
+            <w:r>
+              <w:rPr>
+                <w:rFonts w:ascii="Times New Roman" w:hAnsi="Times New Roman" w:cs="Times New Roman"/>
+                <w:sz w:val="24"/>
+                <w:szCs w:val="24"/>
+              </w:rPr>
+              <w:t>Sawatdiporn</w:t>
+            </w:r>
+            <w:proofErr w:type="spellEnd"/>
           </w:p>
         </w:tc>
         <w:tc>
@@ -21809,8 +22675,18 @@
                 <w:sz w:val="24"/>
                 <w:szCs w:val="24"/>
               </w:rPr>
-              <w:t>.docx</w:t>
-            </w:r>
+              <w:t>.</w:t>
+            </w:r>
+            <w:proofErr w:type="spellStart"/>
+            <w:r>
+              <w:rPr>
+                <w:rFonts w:ascii="Times New Roman" w:hAnsi="Times New Roman" w:cs="Times New Roman"/>
+                <w:sz w:val="24"/>
+                <w:szCs w:val="24"/>
+              </w:rPr>
+              <w:t>docx</w:t>
+            </w:r>
+            <w:proofErr w:type="spellEnd"/>
           </w:p>
         </w:tc>
         <w:tc>
@@ -21841,14 +22717,34 @@
                 <w:szCs w:val="24"/>
               </w:rPr>
             </w:pPr>
-            <w:r>
-              <w:rPr>
-                <w:rFonts w:ascii="Times New Roman" w:hAnsi="Times New Roman" w:cs="Times New Roman"/>
-                <w:sz w:val="24"/>
-                <w:szCs w:val="24"/>
-              </w:rPr>
-              <w:t>Putchakarn, Sawatdiporn</w:t>
-            </w:r>
+            <w:proofErr w:type="spellStart"/>
+            <w:r>
+              <w:rPr>
+                <w:rFonts w:ascii="Times New Roman" w:hAnsi="Times New Roman" w:cs="Times New Roman"/>
+                <w:sz w:val="24"/>
+                <w:szCs w:val="24"/>
+              </w:rPr>
+              <w:t>Putchakarn</w:t>
+            </w:r>
+            <w:proofErr w:type="spellEnd"/>
+            <w:r>
+              <w:rPr>
+                <w:rFonts w:ascii="Times New Roman" w:hAnsi="Times New Roman" w:cs="Times New Roman"/>
+                <w:sz w:val="24"/>
+                <w:szCs w:val="24"/>
+              </w:rPr>
+              <w:t xml:space="preserve">, </w:t>
+            </w:r>
+            <w:proofErr w:type="spellStart"/>
+            <w:r>
+              <w:rPr>
+                <w:rFonts w:ascii="Times New Roman" w:hAnsi="Times New Roman" w:cs="Times New Roman"/>
+                <w:sz w:val="24"/>
+                <w:szCs w:val="24"/>
+              </w:rPr>
+              <w:t>Sawatdiporn</w:t>
+            </w:r>
+            <w:proofErr w:type="spellEnd"/>
           </w:p>
         </w:tc>
         <w:tc>
@@ -22128,8 +23024,18 @@
                 <w:sz w:val="24"/>
                 <w:szCs w:val="24"/>
               </w:rPr>
-              <w:t>.docx</w:t>
-            </w:r>
+              <w:t>.</w:t>
+            </w:r>
+            <w:proofErr w:type="spellStart"/>
+            <w:r>
+              <w:rPr>
+                <w:rFonts w:ascii="Times New Roman" w:hAnsi="Times New Roman" w:cs="Times New Roman"/>
+                <w:sz w:val="24"/>
+                <w:szCs w:val="24"/>
+              </w:rPr>
+              <w:t>docx</w:t>
+            </w:r>
+            <w:proofErr w:type="spellEnd"/>
           </w:p>
         </w:tc>
         <w:tc>
@@ -22160,14 +23066,34 @@
                 <w:szCs w:val="24"/>
               </w:rPr>
             </w:pPr>
-            <w:r>
-              <w:rPr>
-                <w:rFonts w:ascii="Times New Roman" w:hAnsi="Times New Roman" w:cs="Times New Roman"/>
-                <w:sz w:val="24"/>
-                <w:szCs w:val="24"/>
-              </w:rPr>
-              <w:t>Putchakarn, Sawatdiporn</w:t>
-            </w:r>
+            <w:proofErr w:type="spellStart"/>
+            <w:r>
+              <w:rPr>
+                <w:rFonts w:ascii="Times New Roman" w:hAnsi="Times New Roman" w:cs="Times New Roman"/>
+                <w:sz w:val="24"/>
+                <w:szCs w:val="24"/>
+              </w:rPr>
+              <w:t>Putchakarn</w:t>
+            </w:r>
+            <w:proofErr w:type="spellEnd"/>
+            <w:r>
+              <w:rPr>
+                <w:rFonts w:ascii="Times New Roman" w:hAnsi="Times New Roman" w:cs="Times New Roman"/>
+                <w:sz w:val="24"/>
+                <w:szCs w:val="24"/>
+              </w:rPr>
+              <w:t xml:space="preserve">, </w:t>
+            </w:r>
+            <w:proofErr w:type="spellStart"/>
+            <w:r>
+              <w:rPr>
+                <w:rFonts w:ascii="Times New Roman" w:hAnsi="Times New Roman" w:cs="Times New Roman"/>
+                <w:sz w:val="24"/>
+                <w:szCs w:val="24"/>
+              </w:rPr>
+              <w:t>Sawatdiporn</w:t>
+            </w:r>
+            <w:proofErr w:type="spellEnd"/>
           </w:p>
         </w:tc>
         <w:tc>
@@ -22517,6 +23443,7 @@
               <w:lang w:eastAsia="th-TH"/>
             </w:rPr>
           </w:pPr>
+          <w:proofErr w:type="spellStart"/>
           <w:r>
             <w:rPr>
               <w:rFonts w:ascii="Times New Roman" w:eastAsia="SimSun" w:hAnsi="Times New Roman" w:cs="Times New Roman"/>
@@ -22525,8 +23452,31 @@
               <w:szCs w:val="20"/>
               <w:lang w:eastAsia="th-TH"/>
             </w:rPr>
-            <w:t>Putchakarn, Sawatdiporn</w:t>
+            <w:t>Putchakarn</w:t>
           </w:r>
+          <w:proofErr w:type="spellEnd"/>
+          <w:r>
+            <w:rPr>
+              <w:rFonts w:ascii="Times New Roman" w:eastAsia="SimSun" w:hAnsi="Times New Roman" w:cs="Times New Roman"/>
+              <w:kern w:val="2"/>
+              <w:sz w:val="20"/>
+              <w:szCs w:val="20"/>
+              <w:lang w:eastAsia="th-TH"/>
+            </w:rPr>
+            <w:t xml:space="preserve">, </w:t>
+          </w:r>
+          <w:proofErr w:type="spellStart"/>
+          <w:r>
+            <w:rPr>
+              <w:rFonts w:ascii="Times New Roman" w:eastAsia="SimSun" w:hAnsi="Times New Roman" w:cs="Times New Roman"/>
+              <w:kern w:val="2"/>
+              <w:sz w:val="20"/>
+              <w:szCs w:val="20"/>
+              <w:lang w:eastAsia="th-TH"/>
+            </w:rPr>
+            <w:t>Sawatdiporn</w:t>
+          </w:r>
+          <w:proofErr w:type="spellEnd"/>
         </w:p>
       </w:tc>
       <w:tc>
@@ -23112,6 +24062,7 @@
               <w:lang w:eastAsia="th-TH"/>
             </w:rPr>
           </w:pPr>
+          <w:proofErr w:type="spellStart"/>
           <w:r>
             <w:rPr>
               <w:rFonts w:ascii="Times New Roman" w:eastAsia="SimSun" w:hAnsi="Times New Roman" w:cs="Times New Roman"/>
@@ -23120,8 +24071,31 @@
               <w:szCs w:val="20"/>
               <w:lang w:eastAsia="th-TH"/>
             </w:rPr>
-            <w:t>Putchakarn, Sawatdiporn</w:t>
+            <w:t>Putchakarn</w:t>
           </w:r>
+          <w:proofErr w:type="spellEnd"/>
+          <w:r>
+            <w:rPr>
+              <w:rFonts w:ascii="Times New Roman" w:eastAsia="SimSun" w:hAnsi="Times New Roman" w:cs="Times New Roman"/>
+              <w:kern w:val="2"/>
+              <w:sz w:val="20"/>
+              <w:szCs w:val="20"/>
+              <w:lang w:eastAsia="th-TH"/>
+            </w:rPr>
+            <w:t xml:space="preserve">, </w:t>
+          </w:r>
+          <w:proofErr w:type="spellStart"/>
+          <w:r>
+            <w:rPr>
+              <w:rFonts w:ascii="Times New Roman" w:eastAsia="SimSun" w:hAnsi="Times New Roman" w:cs="Times New Roman"/>
+              <w:kern w:val="2"/>
+              <w:sz w:val="20"/>
+              <w:szCs w:val="20"/>
+              <w:lang w:eastAsia="th-TH"/>
+            </w:rPr>
+            <w:t>Sawatdiporn</w:t>
+          </w:r>
+          <w:proofErr w:type="spellEnd"/>
         </w:p>
       </w:tc>
       <w:tc>
@@ -23706,6 +24680,7 @@
               <w:lang w:eastAsia="th-TH"/>
             </w:rPr>
           </w:pPr>
+          <w:proofErr w:type="spellStart"/>
           <w:r>
             <w:rPr>
               <w:rFonts w:ascii="Times New Roman" w:eastAsia="SimSun" w:hAnsi="Times New Roman" w:cs="Times New Roman"/>
@@ -23714,8 +24689,31 @@
               <w:szCs w:val="20"/>
               <w:lang w:eastAsia="th-TH"/>
             </w:rPr>
-            <w:t>Putchakarn, Sawatdiporn</w:t>
+            <w:t>Putchakarn</w:t>
           </w:r>
+          <w:proofErr w:type="spellEnd"/>
+          <w:r>
+            <w:rPr>
+              <w:rFonts w:ascii="Times New Roman" w:eastAsia="SimSun" w:hAnsi="Times New Roman" w:cs="Times New Roman"/>
+              <w:kern w:val="2"/>
+              <w:sz w:val="20"/>
+              <w:szCs w:val="20"/>
+              <w:lang w:eastAsia="th-TH"/>
+            </w:rPr>
+            <w:t xml:space="preserve">, </w:t>
+          </w:r>
+          <w:proofErr w:type="spellStart"/>
+          <w:r>
+            <w:rPr>
+              <w:rFonts w:ascii="Times New Roman" w:eastAsia="SimSun" w:hAnsi="Times New Roman" w:cs="Times New Roman"/>
+              <w:kern w:val="2"/>
+              <w:sz w:val="20"/>
+              <w:szCs w:val="20"/>
+              <w:lang w:eastAsia="th-TH"/>
+            </w:rPr>
+            <w:t>Sawatdiporn</w:t>
+          </w:r>
+          <w:proofErr w:type="spellEnd"/>
         </w:p>
       </w:tc>
       <w:tc>
@@ -23818,7 +24816,7 @@
               <w:szCs w:val="20"/>
               <w:lang w:eastAsia="th-TH"/>
             </w:rPr>
-            <w:t>20</w:t>
+            <w:t>19</w:t>
           </w:r>
           <w:r>
             <w:rPr>
@@ -28626,7 +29624,7 @@
 </file>
 
 <file path=customXml/itemProps1.xml><?xml version="1.0" encoding="utf-8"?>
-<ds:datastoreItem xmlns:ds="http://schemas.openxmlformats.org/officeDocument/2006/customXml" ds:itemID="{4281383A-BDB6-4CCA-BC7A-0C3C9D6643F3}">
+<ds:datastoreItem xmlns:ds="http://schemas.openxmlformats.org/officeDocument/2006/customXml" ds:itemID="{1799ADF4-D61D-4C22-8C58-E786481E68BC}">
   <ds:schemaRefs>
     <ds:schemaRef ds:uri="http://schemas.openxmlformats.org/officeDocument/2006/bibliography"/>
   </ds:schemaRefs>

--- a/Project Plan/EIOM-Project Plan-V.1.0.docx
+++ b/Project Plan/EIOM-Project Plan-V.1.0.docx
@@ -1,10 +1,10 @@
 
 <file path=word/document.xml><?xml version="1.0" encoding="utf-8"?>
-<w:document xmlns:wpc="http://schemas.microsoft.com/office/word/2010/wordprocessingCanvas" xmlns:mc="http://schemas.openxmlformats.org/markup-compatibility/2006" xmlns:o="urn:schemas-microsoft-com:office:office" xmlns:r="http://schemas.openxmlformats.org/officeDocument/2006/relationships" xmlns:m="http://schemas.openxmlformats.org/officeDocument/2006/math" xmlns:v="urn:schemas-microsoft-com:vml" xmlns:wp14="http://schemas.microsoft.com/office/word/2010/wordprocessingDrawing" xmlns:wp="http://schemas.openxmlformats.org/drawingml/2006/wordprocessingDrawing" xmlns:w10="urn:schemas-microsoft-com:office:word" xmlns:w="http://schemas.openxmlformats.org/wordprocessingml/2006/main" xmlns:w14="http://schemas.microsoft.com/office/word/2010/wordml" xmlns:w15="http://schemas.microsoft.com/office/word/2012/wordml" xmlns:wpg="http://schemas.microsoft.com/office/word/2010/wordprocessingGroup" xmlns:wpi="http://schemas.microsoft.com/office/word/2010/wordprocessingInk" xmlns:wne="http://schemas.microsoft.com/office/word/2006/wordml" xmlns:wps="http://schemas.microsoft.com/office/word/2010/wordprocessingShape" mc:Ignorable="w14 w15 wp14">
+<w:document xmlns:wpc="http://schemas.microsoft.com/office/word/2010/wordprocessingCanvas" xmlns:mc="http://schemas.openxmlformats.org/markup-compatibility/2006" xmlns:o="urn:schemas-microsoft-com:office:office" xmlns:r="http://schemas.openxmlformats.org/officeDocument/2006/relationships" xmlns:m="http://schemas.openxmlformats.org/officeDocument/2006/math" xmlns:v="urn:schemas-microsoft-com:vml" xmlns:wp14="http://schemas.microsoft.com/office/word/2010/wordprocessingDrawing" xmlns:wp="http://schemas.openxmlformats.org/drawingml/2006/wordprocessingDrawing" xmlns:w10="urn:schemas-microsoft-com:office:word" xmlns:w="http://schemas.openxmlformats.org/wordprocessingml/2006/main" xmlns:w14="http://schemas.microsoft.com/office/word/2010/wordml" xmlns:wpg="http://schemas.microsoft.com/office/word/2010/wordprocessingGroup" xmlns:wpi="http://schemas.microsoft.com/office/word/2010/wordprocessingInk" xmlns:wne="http://schemas.microsoft.com/office/word/2006/wordml" xmlns:wps="http://schemas.microsoft.com/office/word/2010/wordprocessingShape" mc:Ignorable="w14 wp14">
   <w:body>
     <w:p>
       <w:pPr>
-        <w:pStyle w:val="NoSpacing"/>
+        <w:pStyle w:val="ae"/>
         <w:jc w:val="center"/>
         <w:rPr>
           <w:rFonts w:ascii="Times New Roman" w:hAnsi="Times New Roman" w:cs="Times New Roman"/>
@@ -20,7 +20,7 @@
     </w:p>
     <w:p>
       <w:pPr>
-        <w:pStyle w:val="NoSpacing"/>
+        <w:pStyle w:val="ae"/>
         <w:jc w:val="center"/>
         <w:rPr>
           <w:rFonts w:ascii="Times New Roman" w:hAnsi="Times New Roman" w:cs="Times New Roman"/>
@@ -80,7 +80,7 @@
     </w:p>
     <w:p>
       <w:pPr>
-        <w:pStyle w:val="NoSpacing"/>
+        <w:pStyle w:val="ae"/>
         <w:rPr>
           <w:rFonts w:ascii="Times New Roman" w:hAnsi="Times New Roman" w:cs="Times New Roman"/>
           <w:sz w:val="48"/>
@@ -90,7 +90,7 @@
     </w:p>
     <w:p>
       <w:pPr>
-        <w:pStyle w:val="NoSpacing"/>
+        <w:pStyle w:val="ae"/>
         <w:rPr>
           <w:rFonts w:ascii="Times New Roman" w:hAnsi="Times New Roman" w:cs="Times New Roman"/>
           <w:sz w:val="48"/>
@@ -100,7 +100,7 @@
     </w:p>
     <w:p>
       <w:pPr>
-        <w:pStyle w:val="NoSpacing"/>
+        <w:pStyle w:val="ae"/>
         <w:rPr>
           <w:rFonts w:ascii="Times New Roman" w:hAnsi="Times New Roman" w:cs="Times New Roman"/>
           <w:sz w:val="48"/>
@@ -110,7 +110,7 @@
     </w:p>
     <w:p>
       <w:pPr>
-        <w:pStyle w:val="NoSpacing"/>
+        <w:pStyle w:val="ae"/>
         <w:jc w:val="center"/>
         <w:rPr>
           <w:rFonts w:ascii="Times New Roman" w:hAnsi="Times New Roman" w:cs="Times New Roman"/>
@@ -127,7 +127,7 @@
     </w:p>
     <w:p>
       <w:pPr>
-        <w:pStyle w:val="NoSpacing"/>
+        <w:pStyle w:val="ae"/>
         <w:jc w:val="center"/>
         <w:rPr>
           <w:rFonts w:ascii="Times New Roman" w:hAnsi="Times New Roman" w:cs="Times New Roman"/>
@@ -169,7 +169,7 @@
     </w:p>
     <w:p>
       <w:pPr>
-        <w:pStyle w:val="NoSpacing"/>
+        <w:pStyle w:val="ae"/>
         <w:jc w:val="center"/>
         <w:rPr>
           <w:rFonts w:ascii="Times New Roman" w:hAnsi="Times New Roman" w:cs="Times New Roman"/>
@@ -211,7 +211,7 @@
     </w:p>
     <w:p>
       <w:pPr>
-        <w:pStyle w:val="NoSpacing"/>
+        <w:pStyle w:val="ae"/>
         <w:rPr>
           <w:rFonts w:ascii="Times New Roman" w:hAnsi="Times New Roman" w:cs="Times New Roman"/>
           <w:sz w:val="32"/>
@@ -220,7 +220,7 @@
     </w:p>
     <w:p>
       <w:pPr>
-        <w:pStyle w:val="NoSpacing"/>
+        <w:pStyle w:val="ae"/>
         <w:rPr>
           <w:rFonts w:ascii="Times New Roman" w:hAnsi="Times New Roman" w:cs="Times New Roman"/>
           <w:sz w:val="32"/>
@@ -229,7 +229,7 @@
     </w:p>
     <w:p>
       <w:pPr>
-        <w:pStyle w:val="NoSpacing"/>
+        <w:pStyle w:val="ae"/>
         <w:rPr>
           <w:rFonts w:ascii="Times New Roman" w:hAnsi="Times New Roman" w:cs="Times New Roman"/>
           <w:sz w:val="32"/>
@@ -238,7 +238,7 @@
     </w:p>
     <w:p>
       <w:pPr>
-        <w:pStyle w:val="NoSpacing"/>
+        <w:pStyle w:val="ae"/>
         <w:rPr>
           <w:rFonts w:ascii="Times New Roman" w:hAnsi="Times New Roman" w:cs="Times New Roman"/>
           <w:sz w:val="32"/>
@@ -247,7 +247,7 @@
     </w:p>
     <w:p>
       <w:pPr>
-        <w:pStyle w:val="NoSpacing"/>
+        <w:pStyle w:val="ae"/>
         <w:jc w:val="center"/>
         <w:rPr>
           <w:rFonts w:ascii="Times New Roman" w:hAnsi="Times New Roman" w:cs="Times New Roman"/>
@@ -264,7 +264,7 @@
     </w:p>
     <w:p>
       <w:pPr>
-        <w:pStyle w:val="NoSpacing"/>
+        <w:pStyle w:val="ae"/>
         <w:jc w:val="center"/>
         <w:rPr>
           <w:rFonts w:ascii="Times New Roman" w:hAnsi="Times New Roman" w:cs="Times New Roman"/>
@@ -281,7 +281,7 @@
     </w:p>
     <w:p>
       <w:pPr>
-        <w:pStyle w:val="NoSpacing"/>
+        <w:pStyle w:val="ae"/>
         <w:jc w:val="center"/>
         <w:rPr>
           <w:rFonts w:ascii="Times New Roman" w:hAnsi="Times New Roman" w:cs="Times New Roman"/>
@@ -298,7 +298,7 @@
     </w:p>
     <w:p>
       <w:pPr>
-        <w:pStyle w:val="NoSpacing"/>
+        <w:pStyle w:val="ae"/>
         <w:jc w:val="center"/>
         <w:rPr>
           <w:rFonts w:ascii="Times New Roman" w:hAnsi="Times New Roman" w:cs="Times New Roman"/>
@@ -308,7 +308,7 @@
     </w:p>
     <w:p>
       <w:pPr>
-        <w:pStyle w:val="NoSpacing"/>
+        <w:pStyle w:val="ae"/>
         <w:jc w:val="center"/>
         <w:rPr>
           <w:rFonts w:ascii="Times New Roman" w:hAnsi="Times New Roman" w:cs="Times New Roman"/>
@@ -318,7 +318,7 @@
     </w:p>
     <w:p>
       <w:pPr>
-        <w:pStyle w:val="NoSpacing"/>
+        <w:pStyle w:val="ae"/>
         <w:jc w:val="center"/>
         <w:rPr>
           <w:rFonts w:ascii="Times New Roman" w:hAnsi="Times New Roman" w:cs="Times New Roman"/>
@@ -328,7 +328,7 @@
     </w:p>
     <w:p>
       <w:pPr>
-        <w:pStyle w:val="NoSpacing"/>
+        <w:pStyle w:val="ae"/>
         <w:jc w:val="center"/>
         <w:rPr>
           <w:rFonts w:ascii="Times New Roman" w:hAnsi="Times New Roman" w:cs="Times New Roman"/>
@@ -345,7 +345,7 @@
     </w:p>
     <w:p>
       <w:pPr>
-        <w:pStyle w:val="NoSpacing"/>
+        <w:pStyle w:val="ae"/>
         <w:jc w:val="center"/>
         <w:rPr>
           <w:rFonts w:ascii="Times New Roman" w:hAnsi="Times New Roman" w:cs="Times New Roman"/>
@@ -355,7 +355,7 @@
     </w:p>
     <w:p>
       <w:pPr>
-        <w:pStyle w:val="NoSpacing"/>
+        <w:pStyle w:val="ae"/>
         <w:jc w:val="center"/>
         <w:rPr>
           <w:rFonts w:ascii="Times New Roman" w:hAnsi="Times New Roman" w:cs="Times New Roman"/>
@@ -365,7 +365,7 @@
     </w:p>
     <w:p>
       <w:pPr>
-        <w:pStyle w:val="NoSpacing"/>
+        <w:pStyle w:val="ae"/>
         <w:jc w:val="center"/>
         <w:rPr>
           <w:rFonts w:ascii="Times New Roman" w:hAnsi="Times New Roman" w:cs="Times New Roman"/>
@@ -382,7 +382,7 @@
     </w:p>
     <w:p>
       <w:pPr>
-        <w:pStyle w:val="NoSpacing"/>
+        <w:pStyle w:val="ae"/>
         <w:jc w:val="center"/>
         <w:rPr>
           <w:rFonts w:ascii="Times New Roman" w:hAnsi="Times New Roman" w:cs="Times New Roman"/>
@@ -425,7 +425,7 @@
     </w:p>
     <w:p>
       <w:pPr>
-        <w:pStyle w:val="NoSpacing"/>
+        <w:pStyle w:val="ae"/>
         <w:rPr>
           <w:rFonts w:ascii="Times New Roman" w:hAnsi="Times New Roman" w:cs="Times New Roman"/>
         </w:rPr>
@@ -444,7 +444,7 @@
           <w:rFonts w:ascii="Times New Roman" w:hAnsi="Times New Roman"/>
         </w:rPr>
         <w:sectPr>
-          <w:footerReference w:type="default" r:id="rId8"/>
+          <w:footerReference w:type="default" r:id="rId9"/>
           <w:pgSz w:w="11906" w:h="16838"/>
           <w:pgMar w:top="1440" w:right="1440" w:bottom="1440" w:left="1440" w:header="708" w:footer="708" w:gutter="0"/>
           <w:pgNumType w:start="1"/>
@@ -4482,12 +4482,12 @@
       <w:sdtContent>
         <w:p>
           <w:pPr>
-            <w:pStyle w:val="TOCHeading"/>
+            <w:pStyle w:val="a8"/>
             <w:jc w:val="center"/>
             <w:rPr>
               <w:rFonts w:ascii="Times New Roman" w:hAnsi="Times New Roman" w:cs="Times New Roman"/>
-              <w:sz w:val="24"/>
-              <w:szCs w:val="24"/>
+              <w:sz w:val="36"/>
+              <w:szCs w:val="36"/>
               <w:cs w:val="0"/>
             </w:rPr>
           </w:pPr>
@@ -4495,8 +4495,8 @@
             <w:rPr>
               <w:rFonts w:ascii="Times New Roman" w:hAnsi="Times New Roman" w:cs="Times New Roman"/>
               <w:color w:val="auto"/>
-              <w:sz w:val="24"/>
-              <w:szCs w:val="24"/>
+              <w:sz w:val="36"/>
+              <w:szCs w:val="36"/>
               <w:cs w:val="0"/>
             </w:rPr>
             <w:t>Table of Content</w:t>
@@ -4504,7 +4504,7 @@
         </w:p>
         <w:p>
           <w:pPr>
-            <w:pStyle w:val="TOC1"/>
+            <w:pStyle w:val="11"/>
             <w:tabs>
               <w:tab w:val="right" w:leader="dot" w:pos="9016"/>
             </w:tabs>
@@ -4539,10 +4539,10 @@
             </w:rPr>
             <w:fldChar w:fldCharType="separate"/>
           </w:r>
-          <w:hyperlink w:anchor="_Toc392271804" w:history="1">
-            <w:r>
-              <w:rPr>
-                <w:rStyle w:val="Hyperlink"/>
+          <w:hyperlink w:anchor="_Toc392317537" w:history="1">
+            <w:r>
+              <w:rPr>
+                <w:rStyle w:val="a9"/>
                 <w:rFonts w:ascii="Times New Roman" w:hAnsi="Times New Roman" w:cs="Times New Roman"/>
                 <w:noProof/>
                 <w:sz w:val="24"/>
@@ -4562,13 +4562,42 @@
             </w:r>
             <w:r>
               <w:rPr>
+                <w:rStyle w:val="a9"/>
+                <w:rFonts w:ascii="Times New Roman" w:hAnsi="Times New Roman" w:cs="Times New Roman"/>
+                <w:noProof/>
+                <w:sz w:val="24"/>
+                <w:szCs w:val="24"/>
+              </w:rPr>
+              <w:fldChar w:fldCharType="begin"/>
+            </w:r>
+            <w:r>
+              <w:rPr>
                 <w:rFonts w:ascii="Times New Roman" w:hAnsi="Times New Roman" w:cs="Times New Roman"/>
                 <w:noProof/>
                 <w:webHidden/>
                 <w:sz w:val="24"/>
                 <w:szCs w:val="24"/>
               </w:rPr>
-              <w:fldChar w:fldCharType="begin"/>
+              <w:instrText xml:space="preserve"> PAGEREF _Toc392317537 \h </w:instrText>
+            </w:r>
+            <w:r>
+              <w:rPr>
+                <w:rStyle w:val="a9"/>
+                <w:rFonts w:ascii="Times New Roman" w:hAnsi="Times New Roman" w:cs="Times New Roman"/>
+                <w:noProof/>
+                <w:sz w:val="24"/>
+                <w:szCs w:val="24"/>
+              </w:rPr>
+            </w:r>
+            <w:r>
+              <w:rPr>
+                <w:rStyle w:val="a9"/>
+                <w:rFonts w:ascii="Times New Roman" w:hAnsi="Times New Roman" w:cs="Times New Roman"/>
+                <w:noProof/>
+                <w:sz w:val="24"/>
+                <w:szCs w:val="24"/>
+              </w:rPr>
+              <w:fldChar w:fldCharType="separate"/>
             </w:r>
             <w:r>
               <w:rPr>
@@ -4578,42 +4607,13 @@
                 <w:sz w:val="24"/>
                 <w:szCs w:val="24"/>
               </w:rPr>
-              <w:instrText xml:space="preserve"> PAGEREF _Toc392271804 \h </w:instrText>
-            </w:r>
-            <w:r>
-              <w:rPr>
+              <w:t>4</w:t>
+            </w:r>
+            <w:r>
+              <w:rPr>
+                <w:rStyle w:val="a9"/>
                 <w:rFonts w:ascii="Times New Roman" w:hAnsi="Times New Roman" w:cs="Times New Roman"/>
                 <w:noProof/>
-                <w:webHidden/>
-                <w:sz w:val="24"/>
-                <w:szCs w:val="24"/>
-              </w:rPr>
-            </w:r>
-            <w:r>
-              <w:rPr>
-                <w:rFonts w:ascii="Times New Roman" w:hAnsi="Times New Roman" w:cs="Times New Roman"/>
-                <w:noProof/>
-                <w:webHidden/>
-                <w:sz w:val="24"/>
-                <w:szCs w:val="24"/>
-              </w:rPr>
-              <w:fldChar w:fldCharType="separate"/>
-            </w:r>
-            <w:r>
-              <w:rPr>
-                <w:rFonts w:ascii="Times New Roman" w:hAnsi="Times New Roman" w:cs="Times New Roman"/>
-                <w:noProof/>
-                <w:webHidden/>
-                <w:sz w:val="24"/>
-                <w:szCs w:val="24"/>
-              </w:rPr>
-              <w:t>4</w:t>
-            </w:r>
-            <w:r>
-              <w:rPr>
-                <w:rFonts w:ascii="Times New Roman" w:hAnsi="Times New Roman" w:cs="Times New Roman"/>
-                <w:noProof/>
-                <w:webHidden/>
                 <w:sz w:val="24"/>
                 <w:szCs w:val="24"/>
               </w:rPr>
@@ -4623,7 +4623,7 @@
         </w:p>
         <w:p>
           <w:pPr>
-            <w:pStyle w:val="TOC2"/>
+            <w:pStyle w:val="21"/>
             <w:tabs>
               <w:tab w:val="left" w:pos="880"/>
               <w:tab w:val="right" w:leader="dot" w:pos="9016"/>
@@ -4635,10 +4635,10 @@
               <w:szCs w:val="24"/>
             </w:rPr>
           </w:pPr>
-          <w:hyperlink w:anchor="_Toc392271805" w:history="1">
-            <w:r>
-              <w:rPr>
-                <w:rStyle w:val="Hyperlink"/>
+          <w:hyperlink w:anchor="_Toc392317538" w:history="1">
+            <w:r>
+              <w:rPr>
+                <w:rStyle w:val="a9"/>
                 <w:rFonts w:ascii="Times New Roman" w:hAnsi="Times New Roman" w:cs="Times New Roman"/>
                 <w:noProof/>
                 <w:sz w:val="24"/>
@@ -4657,7 +4657,7 @@
             </w:r>
             <w:r>
               <w:rPr>
-                <w:rStyle w:val="Hyperlink"/>
+                <w:rStyle w:val="a9"/>
                 <w:rFonts w:ascii="Times New Roman" w:hAnsi="Times New Roman" w:cs="Times New Roman"/>
                 <w:noProof/>
                 <w:sz w:val="24"/>
@@ -4677,13 +4677,42 @@
             </w:r>
             <w:r>
               <w:rPr>
+                <w:rStyle w:val="a9"/>
+                <w:rFonts w:ascii="Times New Roman" w:hAnsi="Times New Roman" w:cs="Times New Roman"/>
+                <w:noProof/>
+                <w:sz w:val="24"/>
+                <w:szCs w:val="24"/>
+              </w:rPr>
+              <w:fldChar w:fldCharType="begin"/>
+            </w:r>
+            <w:r>
+              <w:rPr>
                 <w:rFonts w:ascii="Times New Roman" w:hAnsi="Times New Roman" w:cs="Times New Roman"/>
                 <w:noProof/>
                 <w:webHidden/>
                 <w:sz w:val="24"/>
                 <w:szCs w:val="24"/>
               </w:rPr>
-              <w:fldChar w:fldCharType="begin"/>
+              <w:instrText xml:space="preserve"> PAGEREF _Toc392317538 \h </w:instrText>
+            </w:r>
+            <w:r>
+              <w:rPr>
+                <w:rStyle w:val="a9"/>
+                <w:rFonts w:ascii="Times New Roman" w:hAnsi="Times New Roman" w:cs="Times New Roman"/>
+                <w:noProof/>
+                <w:sz w:val="24"/>
+                <w:szCs w:val="24"/>
+              </w:rPr>
+            </w:r>
+            <w:r>
+              <w:rPr>
+                <w:rStyle w:val="a9"/>
+                <w:rFonts w:ascii="Times New Roman" w:hAnsi="Times New Roman" w:cs="Times New Roman"/>
+                <w:noProof/>
+                <w:sz w:val="24"/>
+                <w:szCs w:val="24"/>
+              </w:rPr>
+              <w:fldChar w:fldCharType="separate"/>
             </w:r>
             <w:r>
               <w:rPr>
@@ -4693,42 +4722,13 @@
                 <w:sz w:val="24"/>
                 <w:szCs w:val="24"/>
               </w:rPr>
-              <w:instrText xml:space="preserve"> PAGEREF _Toc392271805 \h </w:instrText>
-            </w:r>
-            <w:r>
-              <w:rPr>
+              <w:t>4</w:t>
+            </w:r>
+            <w:r>
+              <w:rPr>
+                <w:rStyle w:val="a9"/>
                 <w:rFonts w:ascii="Times New Roman" w:hAnsi="Times New Roman" w:cs="Times New Roman"/>
                 <w:noProof/>
-                <w:webHidden/>
-                <w:sz w:val="24"/>
-                <w:szCs w:val="24"/>
-              </w:rPr>
-            </w:r>
-            <w:r>
-              <w:rPr>
-                <w:rFonts w:ascii="Times New Roman" w:hAnsi="Times New Roman" w:cs="Times New Roman"/>
-                <w:noProof/>
-                <w:webHidden/>
-                <w:sz w:val="24"/>
-                <w:szCs w:val="24"/>
-              </w:rPr>
-              <w:fldChar w:fldCharType="separate"/>
-            </w:r>
-            <w:r>
-              <w:rPr>
-                <w:rFonts w:ascii="Times New Roman" w:hAnsi="Times New Roman" w:cs="Times New Roman"/>
-                <w:noProof/>
-                <w:webHidden/>
-                <w:sz w:val="24"/>
-                <w:szCs w:val="24"/>
-              </w:rPr>
-              <w:t>4</w:t>
-            </w:r>
-            <w:r>
-              <w:rPr>
-                <w:rFonts w:ascii="Times New Roman" w:hAnsi="Times New Roman" w:cs="Times New Roman"/>
-                <w:noProof/>
-                <w:webHidden/>
                 <w:sz w:val="24"/>
                 <w:szCs w:val="24"/>
               </w:rPr>
@@ -4738,7 +4738,7 @@
         </w:p>
         <w:p>
           <w:pPr>
-            <w:pStyle w:val="TOC2"/>
+            <w:pStyle w:val="21"/>
             <w:tabs>
               <w:tab w:val="left" w:pos="880"/>
               <w:tab w:val="right" w:leader="dot" w:pos="9016"/>
@@ -4750,10 +4750,10 @@
               <w:szCs w:val="24"/>
             </w:rPr>
           </w:pPr>
-          <w:hyperlink w:anchor="_Toc392271806" w:history="1">
-            <w:r>
-              <w:rPr>
-                <w:rStyle w:val="Hyperlink"/>
+          <w:hyperlink w:anchor="_Toc392317539" w:history="1">
+            <w:r>
+              <w:rPr>
+                <w:rStyle w:val="a9"/>
                 <w:rFonts w:ascii="Times New Roman" w:hAnsi="Times New Roman" w:cs="Times New Roman"/>
                 <w:noProof/>
                 <w:sz w:val="24"/>
@@ -4772,7 +4772,7 @@
             </w:r>
             <w:r>
               <w:rPr>
-                <w:rStyle w:val="Hyperlink"/>
+                <w:rStyle w:val="a9"/>
                 <w:rFonts w:ascii="Times New Roman" w:hAnsi="Times New Roman" w:cs="Times New Roman"/>
                 <w:noProof/>
                 <w:sz w:val="24"/>
@@ -4792,13 +4792,42 @@
             </w:r>
             <w:r>
               <w:rPr>
+                <w:rStyle w:val="a9"/>
+                <w:rFonts w:ascii="Times New Roman" w:hAnsi="Times New Roman" w:cs="Times New Roman"/>
+                <w:noProof/>
+                <w:sz w:val="24"/>
+                <w:szCs w:val="24"/>
+              </w:rPr>
+              <w:fldChar w:fldCharType="begin"/>
+            </w:r>
+            <w:r>
+              <w:rPr>
                 <w:rFonts w:ascii="Times New Roman" w:hAnsi="Times New Roman" w:cs="Times New Roman"/>
                 <w:noProof/>
                 <w:webHidden/>
                 <w:sz w:val="24"/>
                 <w:szCs w:val="24"/>
               </w:rPr>
-              <w:fldChar w:fldCharType="begin"/>
+              <w:instrText xml:space="preserve"> PAGEREF _Toc392317539 \h </w:instrText>
+            </w:r>
+            <w:r>
+              <w:rPr>
+                <w:rStyle w:val="a9"/>
+                <w:rFonts w:ascii="Times New Roman" w:hAnsi="Times New Roman" w:cs="Times New Roman"/>
+                <w:noProof/>
+                <w:sz w:val="24"/>
+                <w:szCs w:val="24"/>
+              </w:rPr>
+            </w:r>
+            <w:r>
+              <w:rPr>
+                <w:rStyle w:val="a9"/>
+                <w:rFonts w:ascii="Times New Roman" w:hAnsi="Times New Roman" w:cs="Times New Roman"/>
+                <w:noProof/>
+                <w:sz w:val="24"/>
+                <w:szCs w:val="24"/>
+              </w:rPr>
+              <w:fldChar w:fldCharType="separate"/>
             </w:r>
             <w:r>
               <w:rPr>
@@ -4808,42 +4837,13 @@
                 <w:sz w:val="24"/>
                 <w:szCs w:val="24"/>
               </w:rPr>
-              <w:instrText xml:space="preserve"> PAGEREF _Toc392271806 \h </w:instrText>
-            </w:r>
-            <w:r>
-              <w:rPr>
+              <w:t>4</w:t>
+            </w:r>
+            <w:r>
+              <w:rPr>
+                <w:rStyle w:val="a9"/>
                 <w:rFonts w:ascii="Times New Roman" w:hAnsi="Times New Roman" w:cs="Times New Roman"/>
                 <w:noProof/>
-                <w:webHidden/>
-                <w:sz w:val="24"/>
-                <w:szCs w:val="24"/>
-              </w:rPr>
-            </w:r>
-            <w:r>
-              <w:rPr>
-                <w:rFonts w:ascii="Times New Roman" w:hAnsi="Times New Roman" w:cs="Times New Roman"/>
-                <w:noProof/>
-                <w:webHidden/>
-                <w:sz w:val="24"/>
-                <w:szCs w:val="24"/>
-              </w:rPr>
-              <w:fldChar w:fldCharType="separate"/>
-            </w:r>
-            <w:r>
-              <w:rPr>
-                <w:rFonts w:ascii="Times New Roman" w:hAnsi="Times New Roman" w:cs="Times New Roman"/>
-                <w:noProof/>
-                <w:webHidden/>
-                <w:sz w:val="24"/>
-                <w:szCs w:val="24"/>
-              </w:rPr>
-              <w:t>4</w:t>
-            </w:r>
-            <w:r>
-              <w:rPr>
-                <w:rFonts w:ascii="Times New Roman" w:hAnsi="Times New Roman" w:cs="Times New Roman"/>
-                <w:noProof/>
-                <w:webHidden/>
                 <w:sz w:val="24"/>
                 <w:szCs w:val="24"/>
               </w:rPr>
@@ -4853,7 +4853,7 @@
         </w:p>
         <w:p>
           <w:pPr>
-            <w:pStyle w:val="TOC2"/>
+            <w:pStyle w:val="21"/>
             <w:tabs>
               <w:tab w:val="left" w:pos="880"/>
               <w:tab w:val="right" w:leader="dot" w:pos="9016"/>
@@ -4865,10 +4865,10 @@
               <w:szCs w:val="24"/>
             </w:rPr>
           </w:pPr>
-          <w:hyperlink w:anchor="_Toc392271807" w:history="1">
-            <w:r>
-              <w:rPr>
-                <w:rStyle w:val="Hyperlink"/>
+          <w:hyperlink w:anchor="_Toc392317540" w:history="1">
+            <w:r>
+              <w:rPr>
+                <w:rStyle w:val="a9"/>
                 <w:rFonts w:ascii="Times New Roman" w:hAnsi="Times New Roman" w:cs="Times New Roman"/>
                 <w:noProof/>
                 <w:sz w:val="24"/>
@@ -4887,7 +4887,7 @@
             </w:r>
             <w:r>
               <w:rPr>
-                <w:rStyle w:val="Hyperlink"/>
+                <w:rStyle w:val="a9"/>
                 <w:rFonts w:ascii="Times New Roman" w:hAnsi="Times New Roman" w:cs="Times New Roman"/>
                 <w:noProof/>
                 <w:sz w:val="24"/>
@@ -4907,13 +4907,42 @@
             </w:r>
             <w:r>
               <w:rPr>
+                <w:rStyle w:val="a9"/>
+                <w:rFonts w:ascii="Times New Roman" w:hAnsi="Times New Roman" w:cs="Times New Roman"/>
+                <w:noProof/>
+                <w:sz w:val="24"/>
+                <w:szCs w:val="24"/>
+              </w:rPr>
+              <w:fldChar w:fldCharType="begin"/>
+            </w:r>
+            <w:r>
+              <w:rPr>
                 <w:rFonts w:ascii="Times New Roman" w:hAnsi="Times New Roman" w:cs="Times New Roman"/>
                 <w:noProof/>
                 <w:webHidden/>
                 <w:sz w:val="24"/>
                 <w:szCs w:val="24"/>
               </w:rPr>
-              <w:fldChar w:fldCharType="begin"/>
+              <w:instrText xml:space="preserve"> PAGEREF _Toc392317540 \h </w:instrText>
+            </w:r>
+            <w:r>
+              <w:rPr>
+                <w:rStyle w:val="a9"/>
+                <w:rFonts w:ascii="Times New Roman" w:hAnsi="Times New Roman" w:cs="Times New Roman"/>
+                <w:noProof/>
+                <w:sz w:val="24"/>
+                <w:szCs w:val="24"/>
+              </w:rPr>
+            </w:r>
+            <w:r>
+              <w:rPr>
+                <w:rStyle w:val="a9"/>
+                <w:rFonts w:ascii="Times New Roman" w:hAnsi="Times New Roman" w:cs="Times New Roman"/>
+                <w:noProof/>
+                <w:sz w:val="24"/>
+                <w:szCs w:val="24"/>
+              </w:rPr>
+              <w:fldChar w:fldCharType="separate"/>
             </w:r>
             <w:r>
               <w:rPr>
@@ -4923,42 +4952,13 @@
                 <w:sz w:val="24"/>
                 <w:szCs w:val="24"/>
               </w:rPr>
-              <w:instrText xml:space="preserve"> PAGEREF _Toc392271807 \h </w:instrText>
-            </w:r>
-            <w:r>
-              <w:rPr>
+              <w:t>4</w:t>
+            </w:r>
+            <w:r>
+              <w:rPr>
+                <w:rStyle w:val="a9"/>
                 <w:rFonts w:ascii="Times New Roman" w:hAnsi="Times New Roman" w:cs="Times New Roman"/>
                 <w:noProof/>
-                <w:webHidden/>
-                <w:sz w:val="24"/>
-                <w:szCs w:val="24"/>
-              </w:rPr>
-            </w:r>
-            <w:r>
-              <w:rPr>
-                <w:rFonts w:ascii="Times New Roman" w:hAnsi="Times New Roman" w:cs="Times New Roman"/>
-                <w:noProof/>
-                <w:webHidden/>
-                <w:sz w:val="24"/>
-                <w:szCs w:val="24"/>
-              </w:rPr>
-              <w:fldChar w:fldCharType="separate"/>
-            </w:r>
-            <w:r>
-              <w:rPr>
-                <w:rFonts w:ascii="Times New Roman" w:hAnsi="Times New Roman" w:cs="Times New Roman"/>
-                <w:noProof/>
-                <w:webHidden/>
-                <w:sz w:val="24"/>
-                <w:szCs w:val="24"/>
-              </w:rPr>
-              <w:t>4</w:t>
-            </w:r>
-            <w:r>
-              <w:rPr>
-                <w:rFonts w:ascii="Times New Roman" w:hAnsi="Times New Roman" w:cs="Times New Roman"/>
-                <w:noProof/>
-                <w:webHidden/>
                 <w:sz w:val="24"/>
                 <w:szCs w:val="24"/>
               </w:rPr>
@@ -4968,7 +4968,7 @@
         </w:p>
         <w:p>
           <w:pPr>
-            <w:pStyle w:val="TOC2"/>
+            <w:pStyle w:val="21"/>
             <w:tabs>
               <w:tab w:val="left" w:pos="880"/>
               <w:tab w:val="right" w:leader="dot" w:pos="9016"/>
@@ -4980,10 +4980,10 @@
               <w:szCs w:val="24"/>
             </w:rPr>
           </w:pPr>
-          <w:hyperlink w:anchor="_Toc392271808" w:history="1">
-            <w:r>
-              <w:rPr>
-                <w:rStyle w:val="Hyperlink"/>
+          <w:hyperlink w:anchor="_Toc392317541" w:history="1">
+            <w:r>
+              <w:rPr>
+                <w:rStyle w:val="a9"/>
                 <w:rFonts w:ascii="Times New Roman" w:hAnsi="Times New Roman" w:cs="Times New Roman"/>
                 <w:noProof/>
                 <w:sz w:val="24"/>
@@ -5002,7 +5002,7 @@
             </w:r>
             <w:r>
               <w:rPr>
-                <w:rStyle w:val="Hyperlink"/>
+                <w:rStyle w:val="a9"/>
                 <w:rFonts w:ascii="Times New Roman" w:hAnsi="Times New Roman" w:cs="Times New Roman"/>
                 <w:noProof/>
                 <w:sz w:val="24"/>
@@ -5022,13 +5022,42 @@
             </w:r>
             <w:r>
               <w:rPr>
+                <w:rStyle w:val="a9"/>
+                <w:rFonts w:ascii="Times New Roman" w:hAnsi="Times New Roman" w:cs="Times New Roman"/>
+                <w:noProof/>
+                <w:sz w:val="24"/>
+                <w:szCs w:val="24"/>
+              </w:rPr>
+              <w:fldChar w:fldCharType="begin"/>
+            </w:r>
+            <w:r>
+              <w:rPr>
                 <w:rFonts w:ascii="Times New Roman" w:hAnsi="Times New Roman" w:cs="Times New Roman"/>
                 <w:noProof/>
                 <w:webHidden/>
                 <w:sz w:val="24"/>
                 <w:szCs w:val="24"/>
               </w:rPr>
-              <w:fldChar w:fldCharType="begin"/>
+              <w:instrText xml:space="preserve"> PAGEREF _Toc392317541 \h </w:instrText>
+            </w:r>
+            <w:r>
+              <w:rPr>
+                <w:rStyle w:val="a9"/>
+                <w:rFonts w:ascii="Times New Roman" w:hAnsi="Times New Roman" w:cs="Times New Roman"/>
+                <w:noProof/>
+                <w:sz w:val="24"/>
+                <w:szCs w:val="24"/>
+              </w:rPr>
+            </w:r>
+            <w:r>
+              <w:rPr>
+                <w:rStyle w:val="a9"/>
+                <w:rFonts w:ascii="Times New Roman" w:hAnsi="Times New Roman" w:cs="Times New Roman"/>
+                <w:noProof/>
+                <w:sz w:val="24"/>
+                <w:szCs w:val="24"/>
+              </w:rPr>
+              <w:fldChar w:fldCharType="separate"/>
             </w:r>
             <w:r>
               <w:rPr>
@@ -5038,42 +5067,13 @@
                 <w:sz w:val="24"/>
                 <w:szCs w:val="24"/>
               </w:rPr>
-              <w:instrText xml:space="preserve"> PAGEREF _Toc392271808 \h </w:instrText>
-            </w:r>
-            <w:r>
-              <w:rPr>
+              <w:t>5</w:t>
+            </w:r>
+            <w:r>
+              <w:rPr>
+                <w:rStyle w:val="a9"/>
                 <w:rFonts w:ascii="Times New Roman" w:hAnsi="Times New Roman" w:cs="Times New Roman"/>
                 <w:noProof/>
-                <w:webHidden/>
-                <w:sz w:val="24"/>
-                <w:szCs w:val="24"/>
-              </w:rPr>
-            </w:r>
-            <w:r>
-              <w:rPr>
-                <w:rFonts w:ascii="Times New Roman" w:hAnsi="Times New Roman" w:cs="Times New Roman"/>
-                <w:noProof/>
-                <w:webHidden/>
-                <w:sz w:val="24"/>
-                <w:szCs w:val="24"/>
-              </w:rPr>
-              <w:fldChar w:fldCharType="separate"/>
-            </w:r>
-            <w:r>
-              <w:rPr>
-                <w:rFonts w:ascii="Times New Roman" w:hAnsi="Times New Roman" w:cs="Times New Roman"/>
-                <w:noProof/>
-                <w:webHidden/>
-                <w:sz w:val="24"/>
-                <w:szCs w:val="24"/>
-              </w:rPr>
-              <w:t>5</w:t>
-            </w:r>
-            <w:r>
-              <w:rPr>
-                <w:rFonts w:ascii="Times New Roman" w:hAnsi="Times New Roman" w:cs="Times New Roman"/>
-                <w:noProof/>
-                <w:webHidden/>
                 <w:sz w:val="24"/>
                 <w:szCs w:val="24"/>
               </w:rPr>
@@ -5083,7 +5083,7 @@
         </w:p>
         <w:p>
           <w:pPr>
-            <w:pStyle w:val="TOC2"/>
+            <w:pStyle w:val="21"/>
             <w:tabs>
               <w:tab w:val="left" w:pos="880"/>
               <w:tab w:val="right" w:leader="dot" w:pos="9016"/>
@@ -5095,10 +5095,10 @@
               <w:szCs w:val="24"/>
             </w:rPr>
           </w:pPr>
-          <w:hyperlink w:anchor="_Toc392271809" w:history="1">
-            <w:r>
-              <w:rPr>
-                <w:rStyle w:val="Hyperlink"/>
+          <w:hyperlink w:anchor="_Toc392317542" w:history="1">
+            <w:r>
+              <w:rPr>
+                <w:rStyle w:val="a9"/>
                 <w:rFonts w:ascii="Times New Roman" w:hAnsi="Times New Roman" w:cs="Times New Roman"/>
                 <w:noProof/>
                 <w:sz w:val="24"/>
@@ -5117,7 +5117,7 @@
             </w:r>
             <w:r>
               <w:rPr>
-                <w:rStyle w:val="Hyperlink"/>
+                <w:rStyle w:val="a9"/>
                 <w:rFonts w:ascii="Times New Roman" w:hAnsi="Times New Roman" w:cs="Times New Roman"/>
                 <w:noProof/>
                 <w:sz w:val="24"/>
@@ -5137,13 +5137,42 @@
             </w:r>
             <w:r>
               <w:rPr>
+                <w:rStyle w:val="a9"/>
+                <w:rFonts w:ascii="Times New Roman" w:hAnsi="Times New Roman" w:cs="Times New Roman"/>
+                <w:noProof/>
+                <w:sz w:val="24"/>
+                <w:szCs w:val="24"/>
+              </w:rPr>
+              <w:fldChar w:fldCharType="begin"/>
+            </w:r>
+            <w:r>
+              <w:rPr>
                 <w:rFonts w:ascii="Times New Roman" w:hAnsi="Times New Roman" w:cs="Times New Roman"/>
                 <w:noProof/>
                 <w:webHidden/>
                 <w:sz w:val="24"/>
                 <w:szCs w:val="24"/>
               </w:rPr>
-              <w:fldChar w:fldCharType="begin"/>
+              <w:instrText xml:space="preserve"> PAGEREF _Toc392317542 \h </w:instrText>
+            </w:r>
+            <w:r>
+              <w:rPr>
+                <w:rStyle w:val="a9"/>
+                <w:rFonts w:ascii="Times New Roman" w:hAnsi="Times New Roman" w:cs="Times New Roman"/>
+                <w:noProof/>
+                <w:sz w:val="24"/>
+                <w:szCs w:val="24"/>
+              </w:rPr>
+            </w:r>
+            <w:r>
+              <w:rPr>
+                <w:rStyle w:val="a9"/>
+                <w:rFonts w:ascii="Times New Roman" w:hAnsi="Times New Roman" w:cs="Times New Roman"/>
+                <w:noProof/>
+                <w:sz w:val="24"/>
+                <w:szCs w:val="24"/>
+              </w:rPr>
+              <w:fldChar w:fldCharType="separate"/>
             </w:r>
             <w:r>
               <w:rPr>
@@ -5153,42 +5182,13 @@
                 <w:sz w:val="24"/>
                 <w:szCs w:val="24"/>
               </w:rPr>
-              <w:instrText xml:space="preserve"> PAGEREF _Toc392271809 \h </w:instrText>
-            </w:r>
-            <w:r>
-              <w:rPr>
+              <w:t>5</w:t>
+            </w:r>
+            <w:r>
+              <w:rPr>
+                <w:rStyle w:val="a9"/>
                 <w:rFonts w:ascii="Times New Roman" w:hAnsi="Times New Roman" w:cs="Times New Roman"/>
                 <w:noProof/>
-                <w:webHidden/>
-                <w:sz w:val="24"/>
-                <w:szCs w:val="24"/>
-              </w:rPr>
-            </w:r>
-            <w:r>
-              <w:rPr>
-                <w:rFonts w:ascii="Times New Roman" w:hAnsi="Times New Roman" w:cs="Times New Roman"/>
-                <w:noProof/>
-                <w:webHidden/>
-                <w:sz w:val="24"/>
-                <w:szCs w:val="24"/>
-              </w:rPr>
-              <w:fldChar w:fldCharType="separate"/>
-            </w:r>
-            <w:r>
-              <w:rPr>
-                <w:rFonts w:ascii="Times New Roman" w:hAnsi="Times New Roman" w:cs="Times New Roman"/>
-                <w:noProof/>
-                <w:webHidden/>
-                <w:sz w:val="24"/>
-                <w:szCs w:val="24"/>
-              </w:rPr>
-              <w:t>5</w:t>
-            </w:r>
-            <w:r>
-              <w:rPr>
-                <w:rFonts w:ascii="Times New Roman" w:hAnsi="Times New Roman" w:cs="Times New Roman"/>
-                <w:noProof/>
-                <w:webHidden/>
                 <w:sz w:val="24"/>
                 <w:szCs w:val="24"/>
               </w:rPr>
@@ -5198,7 +5198,7 @@
         </w:p>
         <w:p>
           <w:pPr>
-            <w:pStyle w:val="TOC1"/>
+            <w:pStyle w:val="11"/>
             <w:tabs>
               <w:tab w:val="right" w:leader="dot" w:pos="9016"/>
             </w:tabs>
@@ -5209,10 +5209,10 @@
               <w:szCs w:val="24"/>
             </w:rPr>
           </w:pPr>
-          <w:hyperlink w:anchor="_Toc392271810" w:history="1">
-            <w:r>
-              <w:rPr>
-                <w:rStyle w:val="Hyperlink"/>
+          <w:hyperlink w:anchor="_Toc392317543" w:history="1">
+            <w:r>
+              <w:rPr>
+                <w:rStyle w:val="a9"/>
                 <w:rFonts w:ascii="Times New Roman" w:hAnsi="Times New Roman" w:cs="Times New Roman"/>
                 <w:noProof/>
                 <w:sz w:val="24"/>
@@ -5232,13 +5232,42 @@
             </w:r>
             <w:r>
               <w:rPr>
+                <w:rStyle w:val="a9"/>
+                <w:rFonts w:ascii="Times New Roman" w:hAnsi="Times New Roman" w:cs="Times New Roman"/>
+                <w:noProof/>
+                <w:sz w:val="24"/>
+                <w:szCs w:val="24"/>
+              </w:rPr>
+              <w:fldChar w:fldCharType="begin"/>
+            </w:r>
+            <w:r>
+              <w:rPr>
                 <w:rFonts w:ascii="Times New Roman" w:hAnsi="Times New Roman" w:cs="Times New Roman"/>
                 <w:noProof/>
                 <w:webHidden/>
                 <w:sz w:val="24"/>
                 <w:szCs w:val="24"/>
               </w:rPr>
-              <w:fldChar w:fldCharType="begin"/>
+              <w:instrText xml:space="preserve"> PAGEREF _Toc392317543 \h </w:instrText>
+            </w:r>
+            <w:r>
+              <w:rPr>
+                <w:rStyle w:val="a9"/>
+                <w:rFonts w:ascii="Times New Roman" w:hAnsi="Times New Roman" w:cs="Times New Roman"/>
+                <w:noProof/>
+                <w:sz w:val="24"/>
+                <w:szCs w:val="24"/>
+              </w:rPr>
+            </w:r>
+            <w:r>
+              <w:rPr>
+                <w:rStyle w:val="a9"/>
+                <w:rFonts w:ascii="Times New Roman" w:hAnsi="Times New Roman" w:cs="Times New Roman"/>
+                <w:noProof/>
+                <w:sz w:val="24"/>
+                <w:szCs w:val="24"/>
+              </w:rPr>
+              <w:fldChar w:fldCharType="separate"/>
             </w:r>
             <w:r>
               <w:rPr>
@@ -5248,42 +5277,13 @@
                 <w:sz w:val="24"/>
                 <w:szCs w:val="24"/>
               </w:rPr>
-              <w:instrText xml:space="preserve"> PAGEREF _Toc392271810 \h </w:instrText>
-            </w:r>
-            <w:r>
-              <w:rPr>
+              <w:t>7</w:t>
+            </w:r>
+            <w:r>
+              <w:rPr>
+                <w:rStyle w:val="a9"/>
                 <w:rFonts w:ascii="Times New Roman" w:hAnsi="Times New Roman" w:cs="Times New Roman"/>
                 <w:noProof/>
-                <w:webHidden/>
-                <w:sz w:val="24"/>
-                <w:szCs w:val="24"/>
-              </w:rPr>
-            </w:r>
-            <w:r>
-              <w:rPr>
-                <w:rFonts w:ascii="Times New Roman" w:hAnsi="Times New Roman" w:cs="Times New Roman"/>
-                <w:noProof/>
-                <w:webHidden/>
-                <w:sz w:val="24"/>
-                <w:szCs w:val="24"/>
-              </w:rPr>
-              <w:fldChar w:fldCharType="separate"/>
-            </w:r>
-            <w:r>
-              <w:rPr>
-                <w:rFonts w:ascii="Times New Roman" w:hAnsi="Times New Roman" w:cs="Times New Roman"/>
-                <w:noProof/>
-                <w:webHidden/>
-                <w:sz w:val="24"/>
-                <w:szCs w:val="24"/>
-              </w:rPr>
-              <w:t>7</w:t>
-            </w:r>
-            <w:r>
-              <w:rPr>
-                <w:rFonts w:ascii="Times New Roman" w:hAnsi="Times New Roman" w:cs="Times New Roman"/>
-                <w:noProof/>
-                <w:webHidden/>
                 <w:sz w:val="24"/>
                 <w:szCs w:val="24"/>
               </w:rPr>
@@ -5293,7 +5293,7 @@
         </w:p>
         <w:p>
           <w:pPr>
-            <w:pStyle w:val="TOC2"/>
+            <w:pStyle w:val="21"/>
             <w:tabs>
               <w:tab w:val="right" w:leader="dot" w:pos="9016"/>
             </w:tabs>
@@ -5304,10 +5304,10 @@
               <w:szCs w:val="24"/>
             </w:rPr>
           </w:pPr>
-          <w:hyperlink w:anchor="_Toc392271811" w:history="1">
-            <w:r>
-              <w:rPr>
-                <w:rStyle w:val="Hyperlink"/>
+          <w:hyperlink w:anchor="_Toc392317544" w:history="1">
+            <w:r>
+              <w:rPr>
+                <w:rStyle w:val="a9"/>
                 <w:rFonts w:ascii="Times New Roman" w:hAnsi="Times New Roman" w:cs="Times New Roman"/>
                 <w:noProof/>
                 <w:sz w:val="24"/>
@@ -5327,13 +5327,42 @@
             </w:r>
             <w:r>
               <w:rPr>
+                <w:rStyle w:val="a9"/>
+                <w:rFonts w:ascii="Times New Roman" w:hAnsi="Times New Roman" w:cs="Times New Roman"/>
+                <w:noProof/>
+                <w:sz w:val="24"/>
+                <w:szCs w:val="24"/>
+              </w:rPr>
+              <w:fldChar w:fldCharType="begin"/>
+            </w:r>
+            <w:r>
+              <w:rPr>
                 <w:rFonts w:ascii="Times New Roman" w:hAnsi="Times New Roman" w:cs="Times New Roman"/>
                 <w:noProof/>
                 <w:webHidden/>
                 <w:sz w:val="24"/>
                 <w:szCs w:val="24"/>
               </w:rPr>
-              <w:fldChar w:fldCharType="begin"/>
+              <w:instrText xml:space="preserve"> PAGEREF _Toc392317544 \h </w:instrText>
+            </w:r>
+            <w:r>
+              <w:rPr>
+                <w:rStyle w:val="a9"/>
+                <w:rFonts w:ascii="Times New Roman" w:hAnsi="Times New Roman" w:cs="Times New Roman"/>
+                <w:noProof/>
+                <w:sz w:val="24"/>
+                <w:szCs w:val="24"/>
+              </w:rPr>
+            </w:r>
+            <w:r>
+              <w:rPr>
+                <w:rStyle w:val="a9"/>
+                <w:rFonts w:ascii="Times New Roman" w:hAnsi="Times New Roman" w:cs="Times New Roman"/>
+                <w:noProof/>
+                <w:sz w:val="24"/>
+                <w:szCs w:val="24"/>
+              </w:rPr>
+              <w:fldChar w:fldCharType="separate"/>
             </w:r>
             <w:r>
               <w:rPr>
@@ -5343,42 +5372,13 @@
                 <w:sz w:val="24"/>
                 <w:szCs w:val="24"/>
               </w:rPr>
-              <w:instrText xml:space="preserve"> PAGEREF _Toc392271811 \h </w:instrText>
-            </w:r>
-            <w:r>
-              <w:rPr>
+              <w:t>7</w:t>
+            </w:r>
+            <w:r>
+              <w:rPr>
+                <w:rStyle w:val="a9"/>
                 <w:rFonts w:ascii="Times New Roman" w:hAnsi="Times New Roman" w:cs="Times New Roman"/>
                 <w:noProof/>
-                <w:webHidden/>
-                <w:sz w:val="24"/>
-                <w:szCs w:val="24"/>
-              </w:rPr>
-            </w:r>
-            <w:r>
-              <w:rPr>
-                <w:rFonts w:ascii="Times New Roman" w:hAnsi="Times New Roman" w:cs="Times New Roman"/>
-                <w:noProof/>
-                <w:webHidden/>
-                <w:sz w:val="24"/>
-                <w:szCs w:val="24"/>
-              </w:rPr>
-              <w:fldChar w:fldCharType="separate"/>
-            </w:r>
-            <w:r>
-              <w:rPr>
-                <w:rFonts w:ascii="Times New Roman" w:hAnsi="Times New Roman" w:cs="Times New Roman"/>
-                <w:noProof/>
-                <w:webHidden/>
-                <w:sz w:val="24"/>
-                <w:szCs w:val="24"/>
-              </w:rPr>
-              <w:t>7</w:t>
-            </w:r>
-            <w:r>
-              <w:rPr>
-                <w:rFonts w:ascii="Times New Roman" w:hAnsi="Times New Roman" w:cs="Times New Roman"/>
-                <w:noProof/>
-                <w:webHidden/>
                 <w:sz w:val="24"/>
                 <w:szCs w:val="24"/>
               </w:rPr>
@@ -5388,7 +5388,7 @@
         </w:p>
         <w:p>
           <w:pPr>
-            <w:pStyle w:val="TOC2"/>
+            <w:pStyle w:val="21"/>
             <w:tabs>
               <w:tab w:val="right" w:leader="dot" w:pos="9016"/>
             </w:tabs>
@@ -5399,10 +5399,10 @@
               <w:szCs w:val="24"/>
             </w:rPr>
           </w:pPr>
-          <w:hyperlink w:anchor="_Toc392271812" w:history="1">
-            <w:r>
-              <w:rPr>
-                <w:rStyle w:val="Hyperlink"/>
+          <w:hyperlink w:anchor="_Toc392317545" w:history="1">
+            <w:r>
+              <w:rPr>
+                <w:rStyle w:val="a9"/>
                 <w:rFonts w:ascii="Times New Roman" w:hAnsi="Times New Roman" w:cs="Times New Roman"/>
                 <w:noProof/>
                 <w:sz w:val="24"/>
@@ -5422,13 +5422,42 @@
             </w:r>
             <w:r>
               <w:rPr>
+                <w:rStyle w:val="a9"/>
+                <w:rFonts w:ascii="Times New Roman" w:hAnsi="Times New Roman" w:cs="Times New Roman"/>
+                <w:noProof/>
+                <w:sz w:val="24"/>
+                <w:szCs w:val="24"/>
+              </w:rPr>
+              <w:fldChar w:fldCharType="begin"/>
+            </w:r>
+            <w:r>
+              <w:rPr>
                 <w:rFonts w:ascii="Times New Roman" w:hAnsi="Times New Roman" w:cs="Times New Roman"/>
                 <w:noProof/>
                 <w:webHidden/>
                 <w:sz w:val="24"/>
                 <w:szCs w:val="24"/>
               </w:rPr>
-              <w:fldChar w:fldCharType="begin"/>
+              <w:instrText xml:space="preserve"> PAGEREF _Toc392317545 \h </w:instrText>
+            </w:r>
+            <w:r>
+              <w:rPr>
+                <w:rStyle w:val="a9"/>
+                <w:rFonts w:ascii="Times New Roman" w:hAnsi="Times New Roman" w:cs="Times New Roman"/>
+                <w:noProof/>
+                <w:sz w:val="24"/>
+                <w:szCs w:val="24"/>
+              </w:rPr>
+            </w:r>
+            <w:r>
+              <w:rPr>
+                <w:rStyle w:val="a9"/>
+                <w:rFonts w:ascii="Times New Roman" w:hAnsi="Times New Roman" w:cs="Times New Roman"/>
+                <w:noProof/>
+                <w:sz w:val="24"/>
+                <w:szCs w:val="24"/>
+              </w:rPr>
+              <w:fldChar w:fldCharType="separate"/>
             </w:r>
             <w:r>
               <w:rPr>
@@ -5438,42 +5467,13 @@
                 <w:sz w:val="24"/>
                 <w:szCs w:val="24"/>
               </w:rPr>
-              <w:instrText xml:space="preserve"> PAGEREF _Toc392271812 \h </w:instrText>
-            </w:r>
-            <w:r>
-              <w:rPr>
+              <w:t>8</w:t>
+            </w:r>
+            <w:r>
+              <w:rPr>
+                <w:rStyle w:val="a9"/>
                 <w:rFonts w:ascii="Times New Roman" w:hAnsi="Times New Roman" w:cs="Times New Roman"/>
                 <w:noProof/>
-                <w:webHidden/>
-                <w:sz w:val="24"/>
-                <w:szCs w:val="24"/>
-              </w:rPr>
-            </w:r>
-            <w:r>
-              <w:rPr>
-                <w:rFonts w:ascii="Times New Roman" w:hAnsi="Times New Roman" w:cs="Times New Roman"/>
-                <w:noProof/>
-                <w:webHidden/>
-                <w:sz w:val="24"/>
-                <w:szCs w:val="24"/>
-              </w:rPr>
-              <w:fldChar w:fldCharType="separate"/>
-            </w:r>
-            <w:r>
-              <w:rPr>
-                <w:rFonts w:ascii="Times New Roman" w:hAnsi="Times New Roman" w:cs="Times New Roman"/>
-                <w:noProof/>
-                <w:webHidden/>
-                <w:sz w:val="24"/>
-                <w:szCs w:val="24"/>
-              </w:rPr>
-              <w:t>8</w:t>
-            </w:r>
-            <w:r>
-              <w:rPr>
-                <w:rFonts w:ascii="Times New Roman" w:hAnsi="Times New Roman" w:cs="Times New Roman"/>
-                <w:noProof/>
-                <w:webHidden/>
                 <w:sz w:val="24"/>
                 <w:szCs w:val="24"/>
               </w:rPr>
@@ -5483,7 +5483,7 @@
         </w:p>
         <w:p>
           <w:pPr>
-            <w:pStyle w:val="TOC2"/>
+            <w:pStyle w:val="21"/>
             <w:tabs>
               <w:tab w:val="left" w:pos="880"/>
               <w:tab w:val="right" w:leader="dot" w:pos="9016"/>
@@ -5495,10 +5495,10 @@
               <w:szCs w:val="24"/>
             </w:rPr>
           </w:pPr>
-          <w:hyperlink w:anchor="_Toc392271813" w:history="1">
-            <w:r>
-              <w:rPr>
-                <w:rStyle w:val="Hyperlink"/>
+          <w:hyperlink w:anchor="_Toc392317546" w:history="1">
+            <w:r>
+              <w:rPr>
+                <w:rStyle w:val="a9"/>
                 <w:rFonts w:ascii="Times New Roman" w:hAnsi="Times New Roman" w:cs="Times New Roman"/>
                 <w:noProof/>
                 <w:sz w:val="24"/>
@@ -5517,7 +5517,7 @@
             </w:r>
             <w:r>
               <w:rPr>
-                <w:rStyle w:val="Hyperlink"/>
+                <w:rStyle w:val="a9"/>
                 <w:rFonts w:ascii="Times New Roman" w:hAnsi="Times New Roman" w:cs="Times New Roman"/>
                 <w:noProof/>
                 <w:sz w:val="24"/>
@@ -5537,13 +5537,42 @@
             </w:r>
             <w:r>
               <w:rPr>
+                <w:rStyle w:val="a9"/>
+                <w:rFonts w:ascii="Times New Roman" w:hAnsi="Times New Roman" w:cs="Times New Roman"/>
+                <w:noProof/>
+                <w:sz w:val="24"/>
+                <w:szCs w:val="24"/>
+              </w:rPr>
+              <w:fldChar w:fldCharType="begin"/>
+            </w:r>
+            <w:r>
+              <w:rPr>
                 <w:rFonts w:ascii="Times New Roman" w:hAnsi="Times New Roman" w:cs="Times New Roman"/>
                 <w:noProof/>
                 <w:webHidden/>
                 <w:sz w:val="24"/>
                 <w:szCs w:val="24"/>
               </w:rPr>
-              <w:fldChar w:fldCharType="begin"/>
+              <w:instrText xml:space="preserve"> PAGEREF _Toc392317546 \h </w:instrText>
+            </w:r>
+            <w:r>
+              <w:rPr>
+                <w:rStyle w:val="a9"/>
+                <w:rFonts w:ascii="Times New Roman" w:hAnsi="Times New Roman" w:cs="Times New Roman"/>
+                <w:noProof/>
+                <w:sz w:val="24"/>
+                <w:szCs w:val="24"/>
+              </w:rPr>
+            </w:r>
+            <w:r>
+              <w:rPr>
+                <w:rStyle w:val="a9"/>
+                <w:rFonts w:ascii="Times New Roman" w:hAnsi="Times New Roman" w:cs="Times New Roman"/>
+                <w:noProof/>
+                <w:sz w:val="24"/>
+                <w:szCs w:val="24"/>
+              </w:rPr>
+              <w:fldChar w:fldCharType="separate"/>
             </w:r>
             <w:r>
               <w:rPr>
@@ -5553,42 +5582,13 @@
                 <w:sz w:val="24"/>
                 <w:szCs w:val="24"/>
               </w:rPr>
-              <w:instrText xml:space="preserve"> PAGEREF _Toc392271813 \h </w:instrText>
-            </w:r>
-            <w:r>
-              <w:rPr>
+              <w:t>8</w:t>
+            </w:r>
+            <w:r>
+              <w:rPr>
+                <w:rStyle w:val="a9"/>
                 <w:rFonts w:ascii="Times New Roman" w:hAnsi="Times New Roman" w:cs="Times New Roman"/>
                 <w:noProof/>
-                <w:webHidden/>
-                <w:sz w:val="24"/>
-                <w:szCs w:val="24"/>
-              </w:rPr>
-            </w:r>
-            <w:r>
-              <w:rPr>
-                <w:rFonts w:ascii="Times New Roman" w:hAnsi="Times New Roman" w:cs="Times New Roman"/>
-                <w:noProof/>
-                <w:webHidden/>
-                <w:sz w:val="24"/>
-                <w:szCs w:val="24"/>
-              </w:rPr>
-              <w:fldChar w:fldCharType="separate"/>
-            </w:r>
-            <w:r>
-              <w:rPr>
-                <w:rFonts w:ascii="Times New Roman" w:hAnsi="Times New Roman" w:cs="Times New Roman"/>
-                <w:noProof/>
-                <w:webHidden/>
-                <w:sz w:val="24"/>
-                <w:szCs w:val="24"/>
-              </w:rPr>
-              <w:t>8</w:t>
-            </w:r>
-            <w:r>
-              <w:rPr>
-                <w:rFonts w:ascii="Times New Roman" w:hAnsi="Times New Roman" w:cs="Times New Roman"/>
-                <w:noProof/>
-                <w:webHidden/>
                 <w:sz w:val="24"/>
                 <w:szCs w:val="24"/>
               </w:rPr>
@@ -5598,7 +5598,7 @@
         </w:p>
         <w:p>
           <w:pPr>
-            <w:pStyle w:val="TOC1"/>
+            <w:pStyle w:val="11"/>
             <w:tabs>
               <w:tab w:val="right" w:leader="dot" w:pos="9016"/>
             </w:tabs>
@@ -5609,10 +5609,10 @@
               <w:szCs w:val="24"/>
             </w:rPr>
           </w:pPr>
-          <w:hyperlink w:anchor="_Toc392271814" w:history="1">
-            <w:r>
-              <w:rPr>
-                <w:rStyle w:val="Hyperlink"/>
+          <w:hyperlink w:anchor="_Toc392317547" w:history="1">
+            <w:r>
+              <w:rPr>
+                <w:rStyle w:val="a9"/>
                 <w:rFonts w:ascii="Times New Roman" w:hAnsi="Times New Roman" w:cs="Times New Roman"/>
                 <w:noProof/>
                 <w:sz w:val="24"/>
@@ -5632,13 +5632,42 @@
             </w:r>
             <w:r>
               <w:rPr>
+                <w:rStyle w:val="a9"/>
+                <w:rFonts w:ascii="Times New Roman" w:hAnsi="Times New Roman" w:cs="Times New Roman"/>
+                <w:noProof/>
+                <w:sz w:val="24"/>
+                <w:szCs w:val="24"/>
+              </w:rPr>
+              <w:fldChar w:fldCharType="begin"/>
+            </w:r>
+            <w:r>
+              <w:rPr>
                 <w:rFonts w:ascii="Times New Roman" w:hAnsi="Times New Roman" w:cs="Times New Roman"/>
                 <w:noProof/>
                 <w:webHidden/>
                 <w:sz w:val="24"/>
                 <w:szCs w:val="24"/>
               </w:rPr>
-              <w:fldChar w:fldCharType="begin"/>
+              <w:instrText xml:space="preserve"> PAGEREF _Toc392317547 \h </w:instrText>
+            </w:r>
+            <w:r>
+              <w:rPr>
+                <w:rStyle w:val="a9"/>
+                <w:rFonts w:ascii="Times New Roman" w:hAnsi="Times New Roman" w:cs="Times New Roman"/>
+                <w:noProof/>
+                <w:sz w:val="24"/>
+                <w:szCs w:val="24"/>
+              </w:rPr>
+            </w:r>
+            <w:r>
+              <w:rPr>
+                <w:rStyle w:val="a9"/>
+                <w:rFonts w:ascii="Times New Roman" w:hAnsi="Times New Roman" w:cs="Times New Roman"/>
+                <w:noProof/>
+                <w:sz w:val="24"/>
+                <w:szCs w:val="24"/>
+              </w:rPr>
+              <w:fldChar w:fldCharType="separate"/>
             </w:r>
             <w:r>
               <w:rPr>
@@ -5648,42 +5677,13 @@
                 <w:sz w:val="24"/>
                 <w:szCs w:val="24"/>
               </w:rPr>
-              <w:instrText xml:space="preserve"> PAGEREF _Toc392271814 \h </w:instrText>
-            </w:r>
-            <w:r>
-              <w:rPr>
+              <w:t>9</w:t>
+            </w:r>
+            <w:r>
+              <w:rPr>
+                <w:rStyle w:val="a9"/>
                 <w:rFonts w:ascii="Times New Roman" w:hAnsi="Times New Roman" w:cs="Times New Roman"/>
                 <w:noProof/>
-                <w:webHidden/>
-                <w:sz w:val="24"/>
-                <w:szCs w:val="24"/>
-              </w:rPr>
-            </w:r>
-            <w:r>
-              <w:rPr>
-                <w:rFonts w:ascii="Times New Roman" w:hAnsi="Times New Roman" w:cs="Times New Roman"/>
-                <w:noProof/>
-                <w:webHidden/>
-                <w:sz w:val="24"/>
-                <w:szCs w:val="24"/>
-              </w:rPr>
-              <w:fldChar w:fldCharType="separate"/>
-            </w:r>
-            <w:r>
-              <w:rPr>
-                <w:rFonts w:ascii="Times New Roman" w:hAnsi="Times New Roman" w:cs="Times New Roman"/>
-                <w:noProof/>
-                <w:webHidden/>
-                <w:sz w:val="24"/>
-                <w:szCs w:val="24"/>
-              </w:rPr>
-              <w:t>9</w:t>
-            </w:r>
-            <w:r>
-              <w:rPr>
-                <w:rFonts w:ascii="Times New Roman" w:hAnsi="Times New Roman" w:cs="Times New Roman"/>
-                <w:noProof/>
-                <w:webHidden/>
                 <w:sz w:val="24"/>
                 <w:szCs w:val="24"/>
               </w:rPr>
@@ -5693,7 +5693,7 @@
         </w:p>
         <w:p>
           <w:pPr>
-            <w:pStyle w:val="TOC2"/>
+            <w:pStyle w:val="21"/>
             <w:tabs>
               <w:tab w:val="right" w:leader="dot" w:pos="9016"/>
             </w:tabs>
@@ -5704,10 +5704,10 @@
               <w:szCs w:val="24"/>
             </w:rPr>
           </w:pPr>
-          <w:hyperlink w:anchor="_Toc392271815" w:history="1">
-            <w:r>
-              <w:rPr>
-                <w:rStyle w:val="Hyperlink"/>
+          <w:hyperlink w:anchor="_Toc392317548" w:history="1">
+            <w:r>
+              <w:rPr>
+                <w:rStyle w:val="a9"/>
                 <w:rFonts w:ascii="Times New Roman" w:hAnsi="Times New Roman" w:cs="Times New Roman"/>
                 <w:noProof/>
                 <w:sz w:val="24"/>
@@ -5727,13 +5727,42 @@
             </w:r>
             <w:r>
               <w:rPr>
+                <w:rStyle w:val="a9"/>
+                <w:rFonts w:ascii="Times New Roman" w:hAnsi="Times New Roman" w:cs="Times New Roman"/>
+                <w:noProof/>
+                <w:sz w:val="24"/>
+                <w:szCs w:val="24"/>
+              </w:rPr>
+              <w:fldChar w:fldCharType="begin"/>
+            </w:r>
+            <w:r>
+              <w:rPr>
                 <w:rFonts w:ascii="Times New Roman" w:hAnsi="Times New Roman" w:cs="Times New Roman"/>
                 <w:noProof/>
                 <w:webHidden/>
                 <w:sz w:val="24"/>
                 <w:szCs w:val="24"/>
               </w:rPr>
-              <w:fldChar w:fldCharType="begin"/>
+              <w:instrText xml:space="preserve"> PAGEREF _Toc392317548 \h </w:instrText>
+            </w:r>
+            <w:r>
+              <w:rPr>
+                <w:rStyle w:val="a9"/>
+                <w:rFonts w:ascii="Times New Roman" w:hAnsi="Times New Roman" w:cs="Times New Roman"/>
+                <w:noProof/>
+                <w:sz w:val="24"/>
+                <w:szCs w:val="24"/>
+              </w:rPr>
+            </w:r>
+            <w:r>
+              <w:rPr>
+                <w:rStyle w:val="a9"/>
+                <w:rFonts w:ascii="Times New Roman" w:hAnsi="Times New Roman" w:cs="Times New Roman"/>
+                <w:noProof/>
+                <w:sz w:val="24"/>
+                <w:szCs w:val="24"/>
+              </w:rPr>
+              <w:fldChar w:fldCharType="separate"/>
             </w:r>
             <w:r>
               <w:rPr>
@@ -5743,42 +5772,13 @@
                 <w:sz w:val="24"/>
                 <w:szCs w:val="24"/>
               </w:rPr>
-              <w:instrText xml:space="preserve"> PAGEREF _Toc392271815 \h </w:instrText>
-            </w:r>
-            <w:r>
-              <w:rPr>
+              <w:t>9</w:t>
+            </w:r>
+            <w:r>
+              <w:rPr>
+                <w:rStyle w:val="a9"/>
                 <w:rFonts w:ascii="Times New Roman" w:hAnsi="Times New Roman" w:cs="Times New Roman"/>
                 <w:noProof/>
-                <w:webHidden/>
-                <w:sz w:val="24"/>
-                <w:szCs w:val="24"/>
-              </w:rPr>
-            </w:r>
-            <w:r>
-              <w:rPr>
-                <w:rFonts w:ascii="Times New Roman" w:hAnsi="Times New Roman" w:cs="Times New Roman"/>
-                <w:noProof/>
-                <w:webHidden/>
-                <w:sz w:val="24"/>
-                <w:szCs w:val="24"/>
-              </w:rPr>
-              <w:fldChar w:fldCharType="separate"/>
-            </w:r>
-            <w:r>
-              <w:rPr>
-                <w:rFonts w:ascii="Times New Roman" w:hAnsi="Times New Roman" w:cs="Times New Roman"/>
-                <w:noProof/>
-                <w:webHidden/>
-                <w:sz w:val="24"/>
-                <w:szCs w:val="24"/>
-              </w:rPr>
-              <w:t>9</w:t>
-            </w:r>
-            <w:r>
-              <w:rPr>
-                <w:rFonts w:ascii="Times New Roman" w:hAnsi="Times New Roman" w:cs="Times New Roman"/>
-                <w:noProof/>
-                <w:webHidden/>
                 <w:sz w:val="24"/>
                 <w:szCs w:val="24"/>
               </w:rPr>
@@ -5788,7 +5788,7 @@
         </w:p>
         <w:p>
           <w:pPr>
-            <w:pStyle w:val="TOC2"/>
+            <w:pStyle w:val="21"/>
             <w:tabs>
               <w:tab w:val="right" w:leader="dot" w:pos="9016"/>
             </w:tabs>
@@ -5799,10 +5799,10 @@
               <w:szCs w:val="24"/>
             </w:rPr>
           </w:pPr>
-          <w:hyperlink w:anchor="_Toc392271816" w:history="1">
-            <w:r>
-              <w:rPr>
-                <w:rStyle w:val="Hyperlink"/>
+          <w:hyperlink w:anchor="_Toc392317549" w:history="1">
+            <w:r>
+              <w:rPr>
+                <w:rStyle w:val="a9"/>
                 <w:rFonts w:ascii="Times New Roman" w:hAnsi="Times New Roman" w:cs="Times New Roman"/>
                 <w:noProof/>
                 <w:sz w:val="24"/>
@@ -5822,13 +5822,42 @@
             </w:r>
             <w:r>
               <w:rPr>
+                <w:rStyle w:val="a9"/>
+                <w:rFonts w:ascii="Times New Roman" w:hAnsi="Times New Roman" w:cs="Times New Roman"/>
+                <w:noProof/>
+                <w:sz w:val="24"/>
+                <w:szCs w:val="24"/>
+              </w:rPr>
+              <w:fldChar w:fldCharType="begin"/>
+            </w:r>
+            <w:r>
+              <w:rPr>
                 <w:rFonts w:ascii="Times New Roman" w:hAnsi="Times New Roman" w:cs="Times New Roman"/>
                 <w:noProof/>
                 <w:webHidden/>
                 <w:sz w:val="24"/>
                 <w:szCs w:val="24"/>
               </w:rPr>
-              <w:fldChar w:fldCharType="begin"/>
+              <w:instrText xml:space="preserve"> PAGEREF _Toc392317549 \h </w:instrText>
+            </w:r>
+            <w:r>
+              <w:rPr>
+                <w:rStyle w:val="a9"/>
+                <w:rFonts w:ascii="Times New Roman" w:hAnsi="Times New Roman" w:cs="Times New Roman"/>
+                <w:noProof/>
+                <w:sz w:val="24"/>
+                <w:szCs w:val="24"/>
+              </w:rPr>
+            </w:r>
+            <w:r>
+              <w:rPr>
+                <w:rStyle w:val="a9"/>
+                <w:rFonts w:ascii="Times New Roman" w:hAnsi="Times New Roman" w:cs="Times New Roman"/>
+                <w:noProof/>
+                <w:sz w:val="24"/>
+                <w:szCs w:val="24"/>
+              </w:rPr>
+              <w:fldChar w:fldCharType="separate"/>
             </w:r>
             <w:r>
               <w:rPr>
@@ -5838,42 +5867,13 @@
                 <w:sz w:val="24"/>
                 <w:szCs w:val="24"/>
               </w:rPr>
-              <w:instrText xml:space="preserve"> PAGEREF _Toc392271816 \h </w:instrText>
-            </w:r>
-            <w:r>
-              <w:rPr>
+              <w:t>9</w:t>
+            </w:r>
+            <w:r>
+              <w:rPr>
+                <w:rStyle w:val="a9"/>
                 <w:rFonts w:ascii="Times New Roman" w:hAnsi="Times New Roman" w:cs="Times New Roman"/>
                 <w:noProof/>
-                <w:webHidden/>
-                <w:sz w:val="24"/>
-                <w:szCs w:val="24"/>
-              </w:rPr>
-            </w:r>
-            <w:r>
-              <w:rPr>
-                <w:rFonts w:ascii="Times New Roman" w:hAnsi="Times New Roman" w:cs="Times New Roman"/>
-                <w:noProof/>
-                <w:webHidden/>
-                <w:sz w:val="24"/>
-                <w:szCs w:val="24"/>
-              </w:rPr>
-              <w:fldChar w:fldCharType="separate"/>
-            </w:r>
-            <w:r>
-              <w:rPr>
-                <w:rFonts w:ascii="Times New Roman" w:hAnsi="Times New Roman" w:cs="Times New Roman"/>
-                <w:noProof/>
-                <w:webHidden/>
-                <w:sz w:val="24"/>
-                <w:szCs w:val="24"/>
-              </w:rPr>
-              <w:t>9</w:t>
-            </w:r>
-            <w:r>
-              <w:rPr>
-                <w:rFonts w:ascii="Times New Roman" w:hAnsi="Times New Roman" w:cs="Times New Roman"/>
-                <w:noProof/>
-                <w:webHidden/>
                 <w:sz w:val="24"/>
                 <w:szCs w:val="24"/>
               </w:rPr>
@@ -5883,7 +5883,7 @@
         </w:p>
         <w:p>
           <w:pPr>
-            <w:pStyle w:val="TOC3"/>
+            <w:pStyle w:val="31"/>
             <w:tabs>
               <w:tab w:val="right" w:leader="dot" w:pos="9016"/>
             </w:tabs>
@@ -5894,10 +5894,10 @@
               <w:szCs w:val="24"/>
             </w:rPr>
           </w:pPr>
-          <w:hyperlink w:anchor="_Toc392271817" w:history="1">
-            <w:r>
-              <w:rPr>
-                <w:rStyle w:val="Hyperlink"/>
+          <w:hyperlink w:anchor="_Toc392317550" w:history="1">
+            <w:r>
+              <w:rPr>
+                <w:rStyle w:val="a9"/>
                 <w:rFonts w:ascii="Times New Roman" w:hAnsi="Times New Roman" w:cs="Times New Roman"/>
                 <w:noProof/>
                 <w:sz w:val="24"/>
@@ -5917,13 +5917,42 @@
             </w:r>
             <w:r>
               <w:rPr>
+                <w:rStyle w:val="a9"/>
+                <w:rFonts w:ascii="Times New Roman" w:hAnsi="Times New Roman" w:cs="Times New Roman"/>
+                <w:noProof/>
+                <w:sz w:val="24"/>
+                <w:szCs w:val="24"/>
+              </w:rPr>
+              <w:fldChar w:fldCharType="begin"/>
+            </w:r>
+            <w:r>
+              <w:rPr>
                 <w:rFonts w:ascii="Times New Roman" w:hAnsi="Times New Roman" w:cs="Times New Roman"/>
                 <w:noProof/>
                 <w:webHidden/>
                 <w:sz w:val="24"/>
                 <w:szCs w:val="24"/>
               </w:rPr>
-              <w:fldChar w:fldCharType="begin"/>
+              <w:instrText xml:space="preserve"> PAGEREF _Toc392317550 \h </w:instrText>
+            </w:r>
+            <w:r>
+              <w:rPr>
+                <w:rStyle w:val="a9"/>
+                <w:rFonts w:ascii="Times New Roman" w:hAnsi="Times New Roman" w:cs="Times New Roman"/>
+                <w:noProof/>
+                <w:sz w:val="24"/>
+                <w:szCs w:val="24"/>
+              </w:rPr>
+            </w:r>
+            <w:r>
+              <w:rPr>
+                <w:rStyle w:val="a9"/>
+                <w:rFonts w:ascii="Times New Roman" w:hAnsi="Times New Roman" w:cs="Times New Roman"/>
+                <w:noProof/>
+                <w:sz w:val="24"/>
+                <w:szCs w:val="24"/>
+              </w:rPr>
+              <w:fldChar w:fldCharType="separate"/>
             </w:r>
             <w:r>
               <w:rPr>
@@ -5933,42 +5962,13 @@
                 <w:sz w:val="24"/>
                 <w:szCs w:val="24"/>
               </w:rPr>
-              <w:instrText xml:space="preserve"> PAGEREF _Toc392271817 \h </w:instrText>
-            </w:r>
-            <w:r>
-              <w:rPr>
+              <w:t>9</w:t>
+            </w:r>
+            <w:r>
+              <w:rPr>
+                <w:rStyle w:val="a9"/>
                 <w:rFonts w:ascii="Times New Roman" w:hAnsi="Times New Roman" w:cs="Times New Roman"/>
                 <w:noProof/>
-                <w:webHidden/>
-                <w:sz w:val="24"/>
-                <w:szCs w:val="24"/>
-              </w:rPr>
-            </w:r>
-            <w:r>
-              <w:rPr>
-                <w:rFonts w:ascii="Times New Roman" w:hAnsi="Times New Roman" w:cs="Times New Roman"/>
-                <w:noProof/>
-                <w:webHidden/>
-                <w:sz w:val="24"/>
-                <w:szCs w:val="24"/>
-              </w:rPr>
-              <w:fldChar w:fldCharType="separate"/>
-            </w:r>
-            <w:r>
-              <w:rPr>
-                <w:rFonts w:ascii="Times New Roman" w:hAnsi="Times New Roman" w:cs="Times New Roman"/>
-                <w:noProof/>
-                <w:webHidden/>
-                <w:sz w:val="24"/>
-                <w:szCs w:val="24"/>
-              </w:rPr>
-              <w:t>9</w:t>
-            </w:r>
-            <w:r>
-              <w:rPr>
-                <w:rFonts w:ascii="Times New Roman" w:hAnsi="Times New Roman" w:cs="Times New Roman"/>
-                <w:noProof/>
-                <w:webHidden/>
                 <w:sz w:val="24"/>
                 <w:szCs w:val="24"/>
               </w:rPr>
@@ -5978,7 +5978,7 @@
         </w:p>
         <w:p>
           <w:pPr>
-            <w:pStyle w:val="TOC1"/>
+            <w:pStyle w:val="11"/>
             <w:tabs>
               <w:tab w:val="right" w:leader="dot" w:pos="9016"/>
             </w:tabs>
@@ -5989,10 +5989,10 @@
               <w:szCs w:val="24"/>
             </w:rPr>
           </w:pPr>
-          <w:hyperlink w:anchor="_Toc392271818" w:history="1">
-            <w:r>
-              <w:rPr>
-                <w:rStyle w:val="Hyperlink"/>
+          <w:hyperlink w:anchor="_Toc392317551" w:history="1">
+            <w:r>
+              <w:rPr>
+                <w:rStyle w:val="a9"/>
                 <w:rFonts w:ascii="Times New Roman" w:hAnsi="Times New Roman" w:cs="Times New Roman"/>
                 <w:noProof/>
                 <w:sz w:val="24"/>
@@ -6012,13 +6012,42 @@
             </w:r>
             <w:r>
               <w:rPr>
+                <w:rStyle w:val="a9"/>
+                <w:rFonts w:ascii="Times New Roman" w:hAnsi="Times New Roman" w:cs="Times New Roman"/>
+                <w:noProof/>
+                <w:sz w:val="24"/>
+                <w:szCs w:val="24"/>
+              </w:rPr>
+              <w:fldChar w:fldCharType="begin"/>
+            </w:r>
+            <w:r>
+              <w:rPr>
                 <w:rFonts w:ascii="Times New Roman" w:hAnsi="Times New Roman" w:cs="Times New Roman"/>
                 <w:noProof/>
                 <w:webHidden/>
                 <w:sz w:val="24"/>
                 <w:szCs w:val="24"/>
               </w:rPr>
-              <w:fldChar w:fldCharType="begin"/>
+              <w:instrText xml:space="preserve"> PAGEREF _Toc392317551 \h </w:instrText>
+            </w:r>
+            <w:r>
+              <w:rPr>
+                <w:rStyle w:val="a9"/>
+                <w:rFonts w:ascii="Times New Roman" w:hAnsi="Times New Roman" w:cs="Times New Roman"/>
+                <w:noProof/>
+                <w:sz w:val="24"/>
+                <w:szCs w:val="24"/>
+              </w:rPr>
+            </w:r>
+            <w:r>
+              <w:rPr>
+                <w:rStyle w:val="a9"/>
+                <w:rFonts w:ascii="Times New Roman" w:hAnsi="Times New Roman" w:cs="Times New Roman"/>
+                <w:noProof/>
+                <w:sz w:val="24"/>
+                <w:szCs w:val="24"/>
+              </w:rPr>
+              <w:fldChar w:fldCharType="separate"/>
             </w:r>
             <w:r>
               <w:rPr>
@@ -6028,42 +6057,13 @@
                 <w:sz w:val="24"/>
                 <w:szCs w:val="24"/>
               </w:rPr>
-              <w:instrText xml:space="preserve"> PAGEREF _Toc392271818 \h </w:instrText>
-            </w:r>
-            <w:r>
-              <w:rPr>
+              <w:t>10</w:t>
+            </w:r>
+            <w:r>
+              <w:rPr>
+                <w:rStyle w:val="a9"/>
                 <w:rFonts w:ascii="Times New Roman" w:hAnsi="Times New Roman" w:cs="Times New Roman"/>
                 <w:noProof/>
-                <w:webHidden/>
-                <w:sz w:val="24"/>
-                <w:szCs w:val="24"/>
-              </w:rPr>
-            </w:r>
-            <w:r>
-              <w:rPr>
-                <w:rFonts w:ascii="Times New Roman" w:hAnsi="Times New Roman" w:cs="Times New Roman"/>
-                <w:noProof/>
-                <w:webHidden/>
-                <w:sz w:val="24"/>
-                <w:szCs w:val="24"/>
-              </w:rPr>
-              <w:fldChar w:fldCharType="separate"/>
-            </w:r>
-            <w:r>
-              <w:rPr>
-                <w:rFonts w:ascii="Times New Roman" w:hAnsi="Times New Roman" w:cs="Times New Roman"/>
-                <w:noProof/>
-                <w:webHidden/>
-                <w:sz w:val="24"/>
-                <w:szCs w:val="24"/>
-              </w:rPr>
-              <w:t>10</w:t>
-            </w:r>
-            <w:r>
-              <w:rPr>
-                <w:rFonts w:ascii="Times New Roman" w:hAnsi="Times New Roman" w:cs="Times New Roman"/>
-                <w:noProof/>
-                <w:webHidden/>
                 <w:sz w:val="24"/>
                 <w:szCs w:val="24"/>
               </w:rPr>
@@ -6073,7 +6073,7 @@
         </w:p>
         <w:p>
           <w:pPr>
-            <w:pStyle w:val="TOC2"/>
+            <w:pStyle w:val="21"/>
             <w:tabs>
               <w:tab w:val="right" w:leader="dot" w:pos="9016"/>
             </w:tabs>
@@ -6084,10 +6084,10 @@
               <w:szCs w:val="24"/>
             </w:rPr>
           </w:pPr>
-          <w:hyperlink w:anchor="_Toc392271819" w:history="1">
-            <w:r>
-              <w:rPr>
-                <w:rStyle w:val="Hyperlink"/>
+          <w:hyperlink w:anchor="_Toc392317552" w:history="1">
+            <w:r>
+              <w:rPr>
+                <w:rStyle w:val="a9"/>
                 <w:rFonts w:ascii="Times New Roman" w:hAnsi="Times New Roman" w:cs="Times New Roman"/>
                 <w:noProof/>
                 <w:sz w:val="24"/>
@@ -6107,13 +6107,42 @@
             </w:r>
             <w:r>
               <w:rPr>
+                <w:rStyle w:val="a9"/>
+                <w:rFonts w:ascii="Times New Roman" w:hAnsi="Times New Roman" w:cs="Times New Roman"/>
+                <w:noProof/>
+                <w:sz w:val="24"/>
+                <w:szCs w:val="24"/>
+              </w:rPr>
+              <w:fldChar w:fldCharType="begin"/>
+            </w:r>
+            <w:r>
+              <w:rPr>
                 <w:rFonts w:ascii="Times New Roman" w:hAnsi="Times New Roman" w:cs="Times New Roman"/>
                 <w:noProof/>
                 <w:webHidden/>
                 <w:sz w:val="24"/>
                 <w:szCs w:val="24"/>
               </w:rPr>
-              <w:fldChar w:fldCharType="begin"/>
+              <w:instrText xml:space="preserve"> PAGEREF _Toc392317552 \h </w:instrText>
+            </w:r>
+            <w:r>
+              <w:rPr>
+                <w:rStyle w:val="a9"/>
+                <w:rFonts w:ascii="Times New Roman" w:hAnsi="Times New Roman" w:cs="Times New Roman"/>
+                <w:noProof/>
+                <w:sz w:val="24"/>
+                <w:szCs w:val="24"/>
+              </w:rPr>
+            </w:r>
+            <w:r>
+              <w:rPr>
+                <w:rStyle w:val="a9"/>
+                <w:rFonts w:ascii="Times New Roman" w:hAnsi="Times New Roman" w:cs="Times New Roman"/>
+                <w:noProof/>
+                <w:sz w:val="24"/>
+                <w:szCs w:val="24"/>
+              </w:rPr>
+              <w:fldChar w:fldCharType="separate"/>
             </w:r>
             <w:r>
               <w:rPr>
@@ -6123,42 +6152,13 @@
                 <w:sz w:val="24"/>
                 <w:szCs w:val="24"/>
               </w:rPr>
-              <w:instrText xml:space="preserve"> PAGEREF _Toc392271819 \h </w:instrText>
-            </w:r>
-            <w:r>
-              <w:rPr>
+              <w:t>10</w:t>
+            </w:r>
+            <w:r>
+              <w:rPr>
+                <w:rStyle w:val="a9"/>
                 <w:rFonts w:ascii="Times New Roman" w:hAnsi="Times New Roman" w:cs="Times New Roman"/>
                 <w:noProof/>
-                <w:webHidden/>
-                <w:sz w:val="24"/>
-                <w:szCs w:val="24"/>
-              </w:rPr>
-            </w:r>
-            <w:r>
-              <w:rPr>
-                <w:rFonts w:ascii="Times New Roman" w:hAnsi="Times New Roman" w:cs="Times New Roman"/>
-                <w:noProof/>
-                <w:webHidden/>
-                <w:sz w:val="24"/>
-                <w:szCs w:val="24"/>
-              </w:rPr>
-              <w:fldChar w:fldCharType="separate"/>
-            </w:r>
-            <w:r>
-              <w:rPr>
-                <w:rFonts w:ascii="Times New Roman" w:hAnsi="Times New Roman" w:cs="Times New Roman"/>
-                <w:noProof/>
-                <w:webHidden/>
-                <w:sz w:val="24"/>
-                <w:szCs w:val="24"/>
-              </w:rPr>
-              <w:t>10</w:t>
-            </w:r>
-            <w:r>
-              <w:rPr>
-                <w:rFonts w:ascii="Times New Roman" w:hAnsi="Times New Roman" w:cs="Times New Roman"/>
-                <w:noProof/>
-                <w:webHidden/>
                 <w:sz w:val="24"/>
                 <w:szCs w:val="24"/>
               </w:rPr>
@@ -6168,7 +6168,7 @@
         </w:p>
         <w:p>
           <w:pPr>
-            <w:pStyle w:val="TOC2"/>
+            <w:pStyle w:val="21"/>
             <w:tabs>
               <w:tab w:val="right" w:leader="dot" w:pos="9016"/>
             </w:tabs>
@@ -6179,10 +6179,10 @@
               <w:szCs w:val="24"/>
             </w:rPr>
           </w:pPr>
-          <w:hyperlink w:anchor="_Toc392271820" w:history="1">
-            <w:r>
-              <w:rPr>
-                <w:rStyle w:val="Hyperlink"/>
+          <w:hyperlink w:anchor="_Toc392317553" w:history="1">
+            <w:r>
+              <w:rPr>
+                <w:rStyle w:val="a9"/>
                 <w:rFonts w:ascii="Times New Roman" w:hAnsi="Times New Roman" w:cs="Times New Roman"/>
                 <w:noProof/>
                 <w:sz w:val="24"/>
@@ -6202,13 +6202,42 @@
             </w:r>
             <w:r>
               <w:rPr>
+                <w:rStyle w:val="a9"/>
+                <w:rFonts w:ascii="Times New Roman" w:hAnsi="Times New Roman" w:cs="Times New Roman"/>
+                <w:noProof/>
+                <w:sz w:val="24"/>
+                <w:szCs w:val="24"/>
+              </w:rPr>
+              <w:fldChar w:fldCharType="begin"/>
+            </w:r>
+            <w:r>
+              <w:rPr>
                 <w:rFonts w:ascii="Times New Roman" w:hAnsi="Times New Roman" w:cs="Times New Roman"/>
                 <w:noProof/>
                 <w:webHidden/>
                 <w:sz w:val="24"/>
                 <w:szCs w:val="24"/>
               </w:rPr>
-              <w:fldChar w:fldCharType="begin"/>
+              <w:instrText xml:space="preserve"> PAGEREF _Toc392317553 \h </w:instrText>
+            </w:r>
+            <w:r>
+              <w:rPr>
+                <w:rStyle w:val="a9"/>
+                <w:rFonts w:ascii="Times New Roman" w:hAnsi="Times New Roman" w:cs="Times New Roman"/>
+                <w:noProof/>
+                <w:sz w:val="24"/>
+                <w:szCs w:val="24"/>
+              </w:rPr>
+            </w:r>
+            <w:r>
+              <w:rPr>
+                <w:rStyle w:val="a9"/>
+                <w:rFonts w:ascii="Times New Roman" w:hAnsi="Times New Roman" w:cs="Times New Roman"/>
+                <w:noProof/>
+                <w:sz w:val="24"/>
+                <w:szCs w:val="24"/>
+              </w:rPr>
+              <w:fldChar w:fldCharType="separate"/>
             </w:r>
             <w:r>
               <w:rPr>
@@ -6218,42 +6247,13 @@
                 <w:sz w:val="24"/>
                 <w:szCs w:val="24"/>
               </w:rPr>
-              <w:instrText xml:space="preserve"> PAGEREF _Toc392271820 \h </w:instrText>
-            </w:r>
-            <w:r>
-              <w:rPr>
+              <w:t>11</w:t>
+            </w:r>
+            <w:r>
+              <w:rPr>
+                <w:rStyle w:val="a9"/>
                 <w:rFonts w:ascii="Times New Roman" w:hAnsi="Times New Roman" w:cs="Times New Roman"/>
                 <w:noProof/>
-                <w:webHidden/>
-                <w:sz w:val="24"/>
-                <w:szCs w:val="24"/>
-              </w:rPr>
-            </w:r>
-            <w:r>
-              <w:rPr>
-                <w:rFonts w:ascii="Times New Roman" w:hAnsi="Times New Roman" w:cs="Times New Roman"/>
-                <w:noProof/>
-                <w:webHidden/>
-                <w:sz w:val="24"/>
-                <w:szCs w:val="24"/>
-              </w:rPr>
-              <w:fldChar w:fldCharType="separate"/>
-            </w:r>
-            <w:r>
-              <w:rPr>
-                <w:rFonts w:ascii="Times New Roman" w:hAnsi="Times New Roman" w:cs="Times New Roman"/>
-                <w:noProof/>
-                <w:webHidden/>
-                <w:sz w:val="24"/>
-                <w:szCs w:val="24"/>
-              </w:rPr>
-              <w:t>11</w:t>
-            </w:r>
-            <w:r>
-              <w:rPr>
-                <w:rFonts w:ascii="Times New Roman" w:hAnsi="Times New Roman" w:cs="Times New Roman"/>
-                <w:noProof/>
-                <w:webHidden/>
                 <w:sz w:val="24"/>
                 <w:szCs w:val="24"/>
               </w:rPr>
@@ -6263,7 +6263,7 @@
         </w:p>
         <w:p>
           <w:pPr>
-            <w:pStyle w:val="TOC2"/>
+            <w:pStyle w:val="21"/>
             <w:tabs>
               <w:tab w:val="right" w:leader="dot" w:pos="9016"/>
             </w:tabs>
@@ -6274,10 +6274,10 @@
               <w:szCs w:val="24"/>
             </w:rPr>
           </w:pPr>
-          <w:hyperlink w:anchor="_Toc392271821" w:history="1">
-            <w:r>
-              <w:rPr>
-                <w:rStyle w:val="Hyperlink"/>
+          <w:hyperlink w:anchor="_Toc392317554" w:history="1">
+            <w:r>
+              <w:rPr>
+                <w:rStyle w:val="a9"/>
                 <w:rFonts w:ascii="Times New Roman" w:hAnsi="Times New Roman" w:cs="Times New Roman"/>
                 <w:noProof/>
                 <w:sz w:val="24"/>
@@ -6297,13 +6297,42 @@
             </w:r>
             <w:r>
               <w:rPr>
+                <w:rStyle w:val="a9"/>
+                <w:rFonts w:ascii="Times New Roman" w:hAnsi="Times New Roman" w:cs="Times New Roman"/>
+                <w:noProof/>
+                <w:sz w:val="24"/>
+                <w:szCs w:val="24"/>
+              </w:rPr>
+              <w:fldChar w:fldCharType="begin"/>
+            </w:r>
+            <w:r>
+              <w:rPr>
                 <w:rFonts w:ascii="Times New Roman" w:hAnsi="Times New Roman" w:cs="Times New Roman"/>
                 <w:noProof/>
                 <w:webHidden/>
                 <w:sz w:val="24"/>
                 <w:szCs w:val="24"/>
               </w:rPr>
-              <w:fldChar w:fldCharType="begin"/>
+              <w:instrText xml:space="preserve"> PAGEREF _Toc392317554 \h </w:instrText>
+            </w:r>
+            <w:r>
+              <w:rPr>
+                <w:rStyle w:val="a9"/>
+                <w:rFonts w:ascii="Times New Roman" w:hAnsi="Times New Roman" w:cs="Times New Roman"/>
+                <w:noProof/>
+                <w:sz w:val="24"/>
+                <w:szCs w:val="24"/>
+              </w:rPr>
+            </w:r>
+            <w:r>
+              <w:rPr>
+                <w:rStyle w:val="a9"/>
+                <w:rFonts w:ascii="Times New Roman" w:hAnsi="Times New Roman" w:cs="Times New Roman"/>
+                <w:noProof/>
+                <w:sz w:val="24"/>
+                <w:szCs w:val="24"/>
+              </w:rPr>
+              <w:fldChar w:fldCharType="separate"/>
             </w:r>
             <w:r>
               <w:rPr>
@@ -6313,42 +6342,13 @@
                 <w:sz w:val="24"/>
                 <w:szCs w:val="24"/>
               </w:rPr>
-              <w:instrText xml:space="preserve"> PAGEREF _Toc392271821 \h </w:instrText>
-            </w:r>
-            <w:r>
-              <w:rPr>
+              <w:t>11</w:t>
+            </w:r>
+            <w:r>
+              <w:rPr>
+                <w:rStyle w:val="a9"/>
                 <w:rFonts w:ascii="Times New Roman" w:hAnsi="Times New Roman" w:cs="Times New Roman"/>
                 <w:noProof/>
-                <w:webHidden/>
-                <w:sz w:val="24"/>
-                <w:szCs w:val="24"/>
-              </w:rPr>
-            </w:r>
-            <w:r>
-              <w:rPr>
-                <w:rFonts w:ascii="Times New Roman" w:hAnsi="Times New Roman" w:cs="Times New Roman"/>
-                <w:noProof/>
-                <w:webHidden/>
-                <w:sz w:val="24"/>
-                <w:szCs w:val="24"/>
-              </w:rPr>
-              <w:fldChar w:fldCharType="separate"/>
-            </w:r>
-            <w:r>
-              <w:rPr>
-                <w:rFonts w:ascii="Times New Roman" w:hAnsi="Times New Roman" w:cs="Times New Roman"/>
-                <w:noProof/>
-                <w:webHidden/>
-                <w:sz w:val="24"/>
-                <w:szCs w:val="24"/>
-              </w:rPr>
-              <w:t>11</w:t>
-            </w:r>
-            <w:r>
-              <w:rPr>
-                <w:rFonts w:ascii="Times New Roman" w:hAnsi="Times New Roman" w:cs="Times New Roman"/>
-                <w:noProof/>
-                <w:webHidden/>
                 <w:sz w:val="24"/>
                 <w:szCs w:val="24"/>
               </w:rPr>
@@ -6358,7 +6358,7 @@
         </w:p>
         <w:p>
           <w:pPr>
-            <w:pStyle w:val="TOC2"/>
+            <w:pStyle w:val="21"/>
             <w:tabs>
               <w:tab w:val="right" w:leader="dot" w:pos="9016"/>
             </w:tabs>
@@ -6369,10 +6369,10 @@
               <w:szCs w:val="24"/>
             </w:rPr>
           </w:pPr>
-          <w:hyperlink w:anchor="_Toc392271822" w:history="1">
-            <w:r>
-              <w:rPr>
-                <w:rStyle w:val="Hyperlink"/>
+          <w:hyperlink w:anchor="_Toc392317555" w:history="1">
+            <w:r>
+              <w:rPr>
+                <w:rStyle w:val="a9"/>
                 <w:rFonts w:ascii="Times New Roman" w:hAnsi="Times New Roman" w:cs="Times New Roman"/>
                 <w:noProof/>
                 <w:sz w:val="24"/>
@@ -6392,13 +6392,42 @@
             </w:r>
             <w:r>
               <w:rPr>
+                <w:rStyle w:val="a9"/>
+                <w:rFonts w:ascii="Times New Roman" w:hAnsi="Times New Roman" w:cs="Times New Roman"/>
+                <w:noProof/>
+                <w:sz w:val="24"/>
+                <w:szCs w:val="24"/>
+              </w:rPr>
+              <w:fldChar w:fldCharType="begin"/>
+            </w:r>
+            <w:r>
+              <w:rPr>
                 <w:rFonts w:ascii="Times New Roman" w:hAnsi="Times New Roman" w:cs="Times New Roman"/>
                 <w:noProof/>
                 <w:webHidden/>
                 <w:sz w:val="24"/>
                 <w:szCs w:val="24"/>
               </w:rPr>
-              <w:fldChar w:fldCharType="begin"/>
+              <w:instrText xml:space="preserve"> PAGEREF _Toc392317555 \h </w:instrText>
+            </w:r>
+            <w:r>
+              <w:rPr>
+                <w:rStyle w:val="a9"/>
+                <w:rFonts w:ascii="Times New Roman" w:hAnsi="Times New Roman" w:cs="Times New Roman"/>
+                <w:noProof/>
+                <w:sz w:val="24"/>
+                <w:szCs w:val="24"/>
+              </w:rPr>
+            </w:r>
+            <w:r>
+              <w:rPr>
+                <w:rStyle w:val="a9"/>
+                <w:rFonts w:ascii="Times New Roman" w:hAnsi="Times New Roman" w:cs="Times New Roman"/>
+                <w:noProof/>
+                <w:sz w:val="24"/>
+                <w:szCs w:val="24"/>
+              </w:rPr>
+              <w:fldChar w:fldCharType="separate"/>
             </w:r>
             <w:r>
               <w:rPr>
@@ -6408,42 +6437,13 @@
                 <w:sz w:val="24"/>
                 <w:szCs w:val="24"/>
               </w:rPr>
-              <w:instrText xml:space="preserve"> PAGEREF _Toc392271822 \h </w:instrText>
-            </w:r>
-            <w:r>
-              <w:rPr>
+              <w:t>11</w:t>
+            </w:r>
+            <w:r>
+              <w:rPr>
+                <w:rStyle w:val="a9"/>
                 <w:rFonts w:ascii="Times New Roman" w:hAnsi="Times New Roman" w:cs="Times New Roman"/>
                 <w:noProof/>
-                <w:webHidden/>
-                <w:sz w:val="24"/>
-                <w:szCs w:val="24"/>
-              </w:rPr>
-            </w:r>
-            <w:r>
-              <w:rPr>
-                <w:rFonts w:ascii="Times New Roman" w:hAnsi="Times New Roman" w:cs="Times New Roman"/>
-                <w:noProof/>
-                <w:webHidden/>
-                <w:sz w:val="24"/>
-                <w:szCs w:val="24"/>
-              </w:rPr>
-              <w:fldChar w:fldCharType="separate"/>
-            </w:r>
-            <w:r>
-              <w:rPr>
-                <w:rFonts w:ascii="Times New Roman" w:hAnsi="Times New Roman" w:cs="Times New Roman"/>
-                <w:noProof/>
-                <w:webHidden/>
-                <w:sz w:val="24"/>
-                <w:szCs w:val="24"/>
-              </w:rPr>
-              <w:t>11</w:t>
-            </w:r>
-            <w:r>
-              <w:rPr>
-                <w:rFonts w:ascii="Times New Roman" w:hAnsi="Times New Roman" w:cs="Times New Roman"/>
-                <w:noProof/>
-                <w:webHidden/>
                 <w:sz w:val="24"/>
                 <w:szCs w:val="24"/>
               </w:rPr>
@@ -6453,7 +6453,7 @@
         </w:p>
         <w:p>
           <w:pPr>
-            <w:pStyle w:val="TOC1"/>
+            <w:pStyle w:val="11"/>
             <w:tabs>
               <w:tab w:val="right" w:leader="dot" w:pos="9016"/>
             </w:tabs>
@@ -6464,10 +6464,10 @@
               <w:szCs w:val="24"/>
             </w:rPr>
           </w:pPr>
-          <w:hyperlink w:anchor="_Toc392271823" w:history="1">
-            <w:r>
-              <w:rPr>
-                <w:rStyle w:val="Hyperlink"/>
+          <w:hyperlink w:anchor="_Toc392317556" w:history="1">
+            <w:r>
+              <w:rPr>
+                <w:rStyle w:val="a9"/>
                 <w:rFonts w:ascii="Times New Roman" w:hAnsi="Times New Roman" w:cs="Times New Roman"/>
                 <w:noProof/>
                 <w:sz w:val="24"/>
@@ -6487,13 +6487,42 @@
             </w:r>
             <w:r>
               <w:rPr>
+                <w:rStyle w:val="a9"/>
+                <w:rFonts w:ascii="Times New Roman" w:hAnsi="Times New Roman" w:cs="Times New Roman"/>
+                <w:noProof/>
+                <w:sz w:val="24"/>
+                <w:szCs w:val="24"/>
+              </w:rPr>
+              <w:fldChar w:fldCharType="begin"/>
+            </w:r>
+            <w:r>
+              <w:rPr>
                 <w:rFonts w:ascii="Times New Roman" w:hAnsi="Times New Roman" w:cs="Times New Roman"/>
                 <w:noProof/>
                 <w:webHidden/>
                 <w:sz w:val="24"/>
                 <w:szCs w:val="24"/>
               </w:rPr>
-              <w:fldChar w:fldCharType="begin"/>
+              <w:instrText xml:space="preserve"> PAGEREF _Toc392317556 \h </w:instrText>
+            </w:r>
+            <w:r>
+              <w:rPr>
+                <w:rStyle w:val="a9"/>
+                <w:rFonts w:ascii="Times New Roman" w:hAnsi="Times New Roman" w:cs="Times New Roman"/>
+                <w:noProof/>
+                <w:sz w:val="24"/>
+                <w:szCs w:val="24"/>
+              </w:rPr>
+            </w:r>
+            <w:r>
+              <w:rPr>
+                <w:rStyle w:val="a9"/>
+                <w:rFonts w:ascii="Times New Roman" w:hAnsi="Times New Roman" w:cs="Times New Roman"/>
+                <w:noProof/>
+                <w:sz w:val="24"/>
+                <w:szCs w:val="24"/>
+              </w:rPr>
+              <w:fldChar w:fldCharType="separate"/>
             </w:r>
             <w:r>
               <w:rPr>
@@ -6503,42 +6532,13 @@
                 <w:sz w:val="24"/>
                 <w:szCs w:val="24"/>
               </w:rPr>
-              <w:instrText xml:space="preserve"> PAGEREF _Toc392271823 \h </w:instrText>
-            </w:r>
-            <w:r>
-              <w:rPr>
+              <w:t>14</w:t>
+            </w:r>
+            <w:r>
+              <w:rPr>
+                <w:rStyle w:val="a9"/>
                 <w:rFonts w:ascii="Times New Roman" w:hAnsi="Times New Roman" w:cs="Times New Roman"/>
                 <w:noProof/>
-                <w:webHidden/>
-                <w:sz w:val="24"/>
-                <w:szCs w:val="24"/>
-              </w:rPr>
-            </w:r>
-            <w:r>
-              <w:rPr>
-                <w:rFonts w:ascii="Times New Roman" w:hAnsi="Times New Roman" w:cs="Times New Roman"/>
-                <w:noProof/>
-                <w:webHidden/>
-                <w:sz w:val="24"/>
-                <w:szCs w:val="24"/>
-              </w:rPr>
-              <w:fldChar w:fldCharType="separate"/>
-            </w:r>
-            <w:r>
-              <w:rPr>
-                <w:rFonts w:ascii="Times New Roman" w:hAnsi="Times New Roman" w:cs="Times New Roman"/>
-                <w:noProof/>
-                <w:webHidden/>
-                <w:sz w:val="24"/>
-                <w:szCs w:val="24"/>
-              </w:rPr>
-              <w:t>14</w:t>
-            </w:r>
-            <w:r>
-              <w:rPr>
-                <w:rFonts w:ascii="Times New Roman" w:hAnsi="Times New Roman" w:cs="Times New Roman"/>
-                <w:noProof/>
-                <w:webHidden/>
                 <w:sz w:val="24"/>
                 <w:szCs w:val="24"/>
               </w:rPr>
@@ -6548,7 +6548,7 @@
         </w:p>
         <w:p>
           <w:pPr>
-            <w:pStyle w:val="TOC1"/>
+            <w:pStyle w:val="11"/>
             <w:tabs>
               <w:tab w:val="right" w:leader="dot" w:pos="9016"/>
             </w:tabs>
@@ -6559,10 +6559,10 @@
               <w:szCs w:val="24"/>
             </w:rPr>
           </w:pPr>
-          <w:hyperlink w:anchor="_Toc392271824" w:history="1">
-            <w:r>
-              <w:rPr>
-                <w:rStyle w:val="Hyperlink"/>
+          <w:hyperlink w:anchor="_Toc392317557" w:history="1">
+            <w:r>
+              <w:rPr>
+                <w:rStyle w:val="a9"/>
                 <w:rFonts w:ascii="Times New Roman" w:hAnsi="Times New Roman" w:cs="Times New Roman"/>
                 <w:noProof/>
                 <w:sz w:val="24"/>
@@ -6582,13 +6582,42 @@
             </w:r>
             <w:r>
               <w:rPr>
+                <w:rStyle w:val="a9"/>
+                <w:rFonts w:ascii="Times New Roman" w:hAnsi="Times New Roman" w:cs="Times New Roman"/>
+                <w:noProof/>
+                <w:sz w:val="24"/>
+                <w:szCs w:val="24"/>
+              </w:rPr>
+              <w:fldChar w:fldCharType="begin"/>
+            </w:r>
+            <w:r>
+              <w:rPr>
                 <w:rFonts w:ascii="Times New Roman" w:hAnsi="Times New Roman" w:cs="Times New Roman"/>
                 <w:noProof/>
                 <w:webHidden/>
                 <w:sz w:val="24"/>
                 <w:szCs w:val="24"/>
               </w:rPr>
-              <w:fldChar w:fldCharType="begin"/>
+              <w:instrText xml:space="preserve"> PAGEREF _Toc392317557 \h </w:instrText>
+            </w:r>
+            <w:r>
+              <w:rPr>
+                <w:rStyle w:val="a9"/>
+                <w:rFonts w:ascii="Times New Roman" w:hAnsi="Times New Roman" w:cs="Times New Roman"/>
+                <w:noProof/>
+                <w:sz w:val="24"/>
+                <w:szCs w:val="24"/>
+              </w:rPr>
+            </w:r>
+            <w:r>
+              <w:rPr>
+                <w:rStyle w:val="a9"/>
+                <w:rFonts w:ascii="Times New Roman" w:hAnsi="Times New Roman" w:cs="Times New Roman"/>
+                <w:noProof/>
+                <w:sz w:val="24"/>
+                <w:szCs w:val="24"/>
+              </w:rPr>
+              <w:fldChar w:fldCharType="separate"/>
             </w:r>
             <w:r>
               <w:rPr>
@@ -6598,42 +6627,13 @@
                 <w:sz w:val="24"/>
                 <w:szCs w:val="24"/>
               </w:rPr>
-              <w:instrText xml:space="preserve"> PAGEREF _Toc392271824 \h </w:instrText>
-            </w:r>
-            <w:r>
-              <w:rPr>
+              <w:t>16</w:t>
+            </w:r>
+            <w:r>
+              <w:rPr>
+                <w:rStyle w:val="a9"/>
                 <w:rFonts w:ascii="Times New Roman" w:hAnsi="Times New Roman" w:cs="Times New Roman"/>
                 <w:noProof/>
-                <w:webHidden/>
-                <w:sz w:val="24"/>
-                <w:szCs w:val="24"/>
-              </w:rPr>
-            </w:r>
-            <w:r>
-              <w:rPr>
-                <w:rFonts w:ascii="Times New Roman" w:hAnsi="Times New Roman" w:cs="Times New Roman"/>
-                <w:noProof/>
-                <w:webHidden/>
-                <w:sz w:val="24"/>
-                <w:szCs w:val="24"/>
-              </w:rPr>
-              <w:fldChar w:fldCharType="separate"/>
-            </w:r>
-            <w:r>
-              <w:rPr>
-                <w:rFonts w:ascii="Times New Roman" w:hAnsi="Times New Roman" w:cs="Times New Roman"/>
-                <w:noProof/>
-                <w:webHidden/>
-                <w:sz w:val="24"/>
-                <w:szCs w:val="24"/>
-              </w:rPr>
-              <w:t>16</w:t>
-            </w:r>
-            <w:r>
-              <w:rPr>
-                <w:rFonts w:ascii="Times New Roman" w:hAnsi="Times New Roman" w:cs="Times New Roman"/>
-                <w:noProof/>
-                <w:webHidden/>
                 <w:sz w:val="24"/>
                 <w:szCs w:val="24"/>
               </w:rPr>
@@ -6643,7 +6643,7 @@
         </w:p>
         <w:p>
           <w:pPr>
-            <w:pStyle w:val="TOC1"/>
+            <w:pStyle w:val="11"/>
             <w:tabs>
               <w:tab w:val="right" w:leader="dot" w:pos="9016"/>
             </w:tabs>
@@ -6654,10 +6654,10 @@
               <w:szCs w:val="24"/>
             </w:rPr>
           </w:pPr>
-          <w:hyperlink w:anchor="_Toc392271825" w:history="1">
-            <w:r>
-              <w:rPr>
-                <w:rStyle w:val="Hyperlink"/>
+          <w:hyperlink w:anchor="_Toc392317558" w:history="1">
+            <w:r>
+              <w:rPr>
+                <w:rStyle w:val="a9"/>
                 <w:rFonts w:ascii="Times New Roman" w:hAnsi="Times New Roman" w:cs="Times New Roman"/>
                 <w:noProof/>
                 <w:sz w:val="24"/>
@@ -6677,13 +6677,42 @@
             </w:r>
             <w:r>
               <w:rPr>
+                <w:rStyle w:val="a9"/>
+                <w:rFonts w:ascii="Times New Roman" w:hAnsi="Times New Roman" w:cs="Times New Roman"/>
+                <w:noProof/>
+                <w:sz w:val="24"/>
+                <w:szCs w:val="24"/>
+              </w:rPr>
+              <w:fldChar w:fldCharType="begin"/>
+            </w:r>
+            <w:r>
+              <w:rPr>
                 <w:rFonts w:ascii="Times New Roman" w:hAnsi="Times New Roman" w:cs="Times New Roman"/>
                 <w:noProof/>
                 <w:webHidden/>
                 <w:sz w:val="24"/>
                 <w:szCs w:val="24"/>
               </w:rPr>
-              <w:fldChar w:fldCharType="begin"/>
+              <w:instrText xml:space="preserve"> PAGEREF _Toc392317558 \h </w:instrText>
+            </w:r>
+            <w:r>
+              <w:rPr>
+                <w:rStyle w:val="a9"/>
+                <w:rFonts w:ascii="Times New Roman" w:hAnsi="Times New Roman" w:cs="Times New Roman"/>
+                <w:noProof/>
+                <w:sz w:val="24"/>
+                <w:szCs w:val="24"/>
+              </w:rPr>
+            </w:r>
+            <w:r>
+              <w:rPr>
+                <w:rStyle w:val="a9"/>
+                <w:rFonts w:ascii="Times New Roman" w:hAnsi="Times New Roman" w:cs="Times New Roman"/>
+                <w:noProof/>
+                <w:sz w:val="24"/>
+                <w:szCs w:val="24"/>
+              </w:rPr>
+              <w:fldChar w:fldCharType="separate"/>
             </w:r>
             <w:r>
               <w:rPr>
@@ -6693,42 +6722,13 @@
                 <w:sz w:val="24"/>
                 <w:szCs w:val="24"/>
               </w:rPr>
-              <w:instrText xml:space="preserve"> PAGEREF _Toc392271825 \h </w:instrText>
-            </w:r>
-            <w:r>
-              <w:rPr>
+              <w:t>17</w:t>
+            </w:r>
+            <w:r>
+              <w:rPr>
+                <w:rStyle w:val="a9"/>
                 <w:rFonts w:ascii="Times New Roman" w:hAnsi="Times New Roman" w:cs="Times New Roman"/>
                 <w:noProof/>
-                <w:webHidden/>
-                <w:sz w:val="24"/>
-                <w:szCs w:val="24"/>
-              </w:rPr>
-            </w:r>
-            <w:r>
-              <w:rPr>
-                <w:rFonts w:ascii="Times New Roman" w:hAnsi="Times New Roman" w:cs="Times New Roman"/>
-                <w:noProof/>
-                <w:webHidden/>
-                <w:sz w:val="24"/>
-                <w:szCs w:val="24"/>
-              </w:rPr>
-              <w:fldChar w:fldCharType="separate"/>
-            </w:r>
-            <w:r>
-              <w:rPr>
-                <w:rFonts w:ascii="Times New Roman" w:hAnsi="Times New Roman" w:cs="Times New Roman"/>
-                <w:noProof/>
-                <w:webHidden/>
-                <w:sz w:val="24"/>
-                <w:szCs w:val="24"/>
-              </w:rPr>
-              <w:t>17</w:t>
-            </w:r>
-            <w:r>
-              <w:rPr>
-                <w:rFonts w:ascii="Times New Roman" w:hAnsi="Times New Roman" w:cs="Times New Roman"/>
-                <w:noProof/>
-                <w:webHidden/>
                 <w:sz w:val="24"/>
                 <w:szCs w:val="24"/>
               </w:rPr>
@@ -6738,7 +6738,7 @@
         </w:p>
         <w:p>
           <w:pPr>
-            <w:pStyle w:val="TOC1"/>
+            <w:pStyle w:val="11"/>
             <w:tabs>
               <w:tab w:val="right" w:leader="dot" w:pos="9016"/>
             </w:tabs>
@@ -6749,10 +6749,10 @@
               <w:szCs w:val="24"/>
             </w:rPr>
           </w:pPr>
-          <w:hyperlink w:anchor="_Toc392271826" w:history="1">
-            <w:r>
-              <w:rPr>
-                <w:rStyle w:val="Hyperlink"/>
+          <w:hyperlink w:anchor="_Toc392317559" w:history="1">
+            <w:r>
+              <w:rPr>
+                <w:rStyle w:val="a9"/>
                 <w:rFonts w:ascii="Times New Roman" w:hAnsi="Times New Roman" w:cs="Times New Roman"/>
                 <w:noProof/>
                 <w:sz w:val="24"/>
@@ -6772,13 +6772,42 @@
             </w:r>
             <w:r>
               <w:rPr>
+                <w:rStyle w:val="a9"/>
+                <w:rFonts w:ascii="Times New Roman" w:hAnsi="Times New Roman" w:cs="Times New Roman"/>
+                <w:noProof/>
+                <w:sz w:val="24"/>
+                <w:szCs w:val="24"/>
+              </w:rPr>
+              <w:fldChar w:fldCharType="begin"/>
+            </w:r>
+            <w:r>
+              <w:rPr>
                 <w:rFonts w:ascii="Times New Roman" w:hAnsi="Times New Roman" w:cs="Times New Roman"/>
                 <w:noProof/>
                 <w:webHidden/>
                 <w:sz w:val="24"/>
                 <w:szCs w:val="24"/>
               </w:rPr>
-              <w:fldChar w:fldCharType="begin"/>
+              <w:instrText xml:space="preserve"> PAGEREF _Toc392317559 \h </w:instrText>
+            </w:r>
+            <w:r>
+              <w:rPr>
+                <w:rStyle w:val="a9"/>
+                <w:rFonts w:ascii="Times New Roman" w:hAnsi="Times New Roman" w:cs="Times New Roman"/>
+                <w:noProof/>
+                <w:sz w:val="24"/>
+                <w:szCs w:val="24"/>
+              </w:rPr>
+            </w:r>
+            <w:r>
+              <w:rPr>
+                <w:rStyle w:val="a9"/>
+                <w:rFonts w:ascii="Times New Roman" w:hAnsi="Times New Roman" w:cs="Times New Roman"/>
+                <w:noProof/>
+                <w:sz w:val="24"/>
+                <w:szCs w:val="24"/>
+              </w:rPr>
+              <w:fldChar w:fldCharType="separate"/>
             </w:r>
             <w:r>
               <w:rPr>
@@ -6788,42 +6817,13 @@
                 <w:sz w:val="24"/>
                 <w:szCs w:val="24"/>
               </w:rPr>
-              <w:instrText xml:space="preserve"> PAGEREF _Toc392271826 \h </w:instrText>
-            </w:r>
-            <w:r>
-              <w:rPr>
+              <w:t>17</w:t>
+            </w:r>
+            <w:r>
+              <w:rPr>
+                <w:rStyle w:val="a9"/>
                 <w:rFonts w:ascii="Times New Roman" w:hAnsi="Times New Roman" w:cs="Times New Roman"/>
                 <w:noProof/>
-                <w:webHidden/>
-                <w:sz w:val="24"/>
-                <w:szCs w:val="24"/>
-              </w:rPr>
-            </w:r>
-            <w:r>
-              <w:rPr>
-                <w:rFonts w:ascii="Times New Roman" w:hAnsi="Times New Roman" w:cs="Times New Roman"/>
-                <w:noProof/>
-                <w:webHidden/>
-                <w:sz w:val="24"/>
-                <w:szCs w:val="24"/>
-              </w:rPr>
-              <w:fldChar w:fldCharType="separate"/>
-            </w:r>
-            <w:r>
-              <w:rPr>
-                <w:rFonts w:ascii="Times New Roman" w:hAnsi="Times New Roman" w:cs="Times New Roman"/>
-                <w:noProof/>
-                <w:webHidden/>
-                <w:sz w:val="24"/>
-                <w:szCs w:val="24"/>
-              </w:rPr>
-              <w:t>17</w:t>
-            </w:r>
-            <w:r>
-              <w:rPr>
-                <w:rFonts w:ascii="Times New Roman" w:hAnsi="Times New Roman" w:cs="Times New Roman"/>
-                <w:noProof/>
-                <w:webHidden/>
                 <w:sz w:val="24"/>
                 <w:szCs w:val="24"/>
               </w:rPr>
@@ -6833,7 +6833,7 @@
         </w:p>
         <w:p>
           <w:pPr>
-            <w:pStyle w:val="TOC1"/>
+            <w:pStyle w:val="11"/>
             <w:tabs>
               <w:tab w:val="right" w:leader="dot" w:pos="9016"/>
             </w:tabs>
@@ -6844,10 +6844,10 @@
               <w:szCs w:val="24"/>
             </w:rPr>
           </w:pPr>
-          <w:hyperlink w:anchor="_Toc392271827" w:history="1">
-            <w:r>
-              <w:rPr>
-                <w:rStyle w:val="Hyperlink"/>
+          <w:hyperlink w:anchor="_Toc392317560" w:history="1">
+            <w:r>
+              <w:rPr>
+                <w:rStyle w:val="a9"/>
                 <w:rFonts w:ascii="Times New Roman" w:hAnsi="Times New Roman" w:cs="Times New Roman"/>
                 <w:noProof/>
                 <w:sz w:val="24"/>
@@ -6867,13 +6867,42 @@
             </w:r>
             <w:r>
               <w:rPr>
+                <w:rStyle w:val="a9"/>
+                <w:rFonts w:ascii="Times New Roman" w:hAnsi="Times New Roman" w:cs="Times New Roman"/>
+                <w:noProof/>
+                <w:sz w:val="24"/>
+                <w:szCs w:val="24"/>
+              </w:rPr>
+              <w:fldChar w:fldCharType="begin"/>
+            </w:r>
+            <w:r>
+              <w:rPr>
                 <w:rFonts w:ascii="Times New Roman" w:hAnsi="Times New Roman" w:cs="Times New Roman"/>
                 <w:noProof/>
                 <w:webHidden/>
                 <w:sz w:val="24"/>
                 <w:szCs w:val="24"/>
               </w:rPr>
-              <w:fldChar w:fldCharType="begin"/>
+              <w:instrText xml:space="preserve"> PAGEREF _Toc392317560 \h </w:instrText>
+            </w:r>
+            <w:r>
+              <w:rPr>
+                <w:rStyle w:val="a9"/>
+                <w:rFonts w:ascii="Times New Roman" w:hAnsi="Times New Roman" w:cs="Times New Roman"/>
+                <w:noProof/>
+                <w:sz w:val="24"/>
+                <w:szCs w:val="24"/>
+              </w:rPr>
+            </w:r>
+            <w:r>
+              <w:rPr>
+                <w:rStyle w:val="a9"/>
+                <w:rFonts w:ascii="Times New Roman" w:hAnsi="Times New Roman" w:cs="Times New Roman"/>
+                <w:noProof/>
+                <w:sz w:val="24"/>
+                <w:szCs w:val="24"/>
+              </w:rPr>
+              <w:fldChar w:fldCharType="separate"/>
             </w:r>
             <w:r>
               <w:rPr>
@@ -6883,42 +6912,13 @@
                 <w:sz w:val="24"/>
                 <w:szCs w:val="24"/>
               </w:rPr>
-              <w:instrText xml:space="preserve"> PAGEREF _Toc392271827 \h </w:instrText>
-            </w:r>
-            <w:r>
-              <w:rPr>
+              <w:t>18</w:t>
+            </w:r>
+            <w:r>
+              <w:rPr>
+                <w:rStyle w:val="a9"/>
                 <w:rFonts w:ascii="Times New Roman" w:hAnsi="Times New Roman" w:cs="Times New Roman"/>
                 <w:noProof/>
-                <w:webHidden/>
-                <w:sz w:val="24"/>
-                <w:szCs w:val="24"/>
-              </w:rPr>
-            </w:r>
-            <w:r>
-              <w:rPr>
-                <w:rFonts w:ascii="Times New Roman" w:hAnsi="Times New Roman" w:cs="Times New Roman"/>
-                <w:noProof/>
-                <w:webHidden/>
-                <w:sz w:val="24"/>
-                <w:szCs w:val="24"/>
-              </w:rPr>
-              <w:fldChar w:fldCharType="separate"/>
-            </w:r>
-            <w:r>
-              <w:rPr>
-                <w:rFonts w:ascii="Times New Roman" w:hAnsi="Times New Roman" w:cs="Times New Roman"/>
-                <w:noProof/>
-                <w:webHidden/>
-                <w:sz w:val="24"/>
-                <w:szCs w:val="24"/>
-              </w:rPr>
-              <w:t>18</w:t>
-            </w:r>
-            <w:r>
-              <w:rPr>
-                <w:rFonts w:ascii="Times New Roman" w:hAnsi="Times New Roman" w:cs="Times New Roman"/>
-                <w:noProof/>
-                <w:webHidden/>
                 <w:sz w:val="24"/>
                 <w:szCs w:val="24"/>
               </w:rPr>
@@ -6928,7 +6928,7 @@
         </w:p>
         <w:p>
           <w:pPr>
-            <w:pStyle w:val="TOC2"/>
+            <w:pStyle w:val="21"/>
             <w:tabs>
               <w:tab w:val="right" w:leader="dot" w:pos="9016"/>
             </w:tabs>
@@ -6939,10 +6939,10 @@
               <w:szCs w:val="24"/>
             </w:rPr>
           </w:pPr>
-          <w:hyperlink w:anchor="_Toc392271828" w:history="1">
-            <w:r>
-              <w:rPr>
-                <w:rStyle w:val="Hyperlink"/>
+          <w:hyperlink w:anchor="_Toc392317561" w:history="1">
+            <w:r>
+              <w:rPr>
+                <w:rStyle w:val="a9"/>
                 <w:rFonts w:ascii="Times New Roman" w:hAnsi="Times New Roman" w:cs="Times New Roman"/>
                 <w:noProof/>
                 <w:sz w:val="24"/>
@@ -6962,13 +6962,42 @@
             </w:r>
             <w:r>
               <w:rPr>
+                <w:rStyle w:val="a9"/>
+                <w:rFonts w:ascii="Times New Roman" w:hAnsi="Times New Roman" w:cs="Times New Roman"/>
+                <w:noProof/>
+                <w:sz w:val="24"/>
+                <w:szCs w:val="24"/>
+              </w:rPr>
+              <w:fldChar w:fldCharType="begin"/>
+            </w:r>
+            <w:r>
+              <w:rPr>
                 <w:rFonts w:ascii="Times New Roman" w:hAnsi="Times New Roman" w:cs="Times New Roman"/>
                 <w:noProof/>
                 <w:webHidden/>
                 <w:sz w:val="24"/>
                 <w:szCs w:val="24"/>
               </w:rPr>
-              <w:fldChar w:fldCharType="begin"/>
+              <w:instrText xml:space="preserve"> PAGEREF _Toc392317561 \h </w:instrText>
+            </w:r>
+            <w:r>
+              <w:rPr>
+                <w:rStyle w:val="a9"/>
+                <w:rFonts w:ascii="Times New Roman" w:hAnsi="Times New Roman" w:cs="Times New Roman"/>
+                <w:noProof/>
+                <w:sz w:val="24"/>
+                <w:szCs w:val="24"/>
+              </w:rPr>
+            </w:r>
+            <w:r>
+              <w:rPr>
+                <w:rStyle w:val="a9"/>
+                <w:rFonts w:ascii="Times New Roman" w:hAnsi="Times New Roman" w:cs="Times New Roman"/>
+                <w:noProof/>
+                <w:sz w:val="24"/>
+                <w:szCs w:val="24"/>
+              </w:rPr>
+              <w:fldChar w:fldCharType="separate"/>
             </w:r>
             <w:r>
               <w:rPr>
@@ -6978,42 +7007,13 @@
                 <w:sz w:val="24"/>
                 <w:szCs w:val="24"/>
               </w:rPr>
-              <w:instrText xml:space="preserve"> PAGEREF _Toc392271828 \h </w:instrText>
-            </w:r>
-            <w:r>
-              <w:rPr>
+              <w:t>18</w:t>
+            </w:r>
+            <w:r>
+              <w:rPr>
+                <w:rStyle w:val="a9"/>
                 <w:rFonts w:ascii="Times New Roman" w:hAnsi="Times New Roman" w:cs="Times New Roman"/>
                 <w:noProof/>
-                <w:webHidden/>
-                <w:sz w:val="24"/>
-                <w:szCs w:val="24"/>
-              </w:rPr>
-            </w:r>
-            <w:r>
-              <w:rPr>
-                <w:rFonts w:ascii="Times New Roman" w:hAnsi="Times New Roman" w:cs="Times New Roman"/>
-                <w:noProof/>
-                <w:webHidden/>
-                <w:sz w:val="24"/>
-                <w:szCs w:val="24"/>
-              </w:rPr>
-              <w:fldChar w:fldCharType="separate"/>
-            </w:r>
-            <w:r>
-              <w:rPr>
-                <w:rFonts w:ascii="Times New Roman" w:hAnsi="Times New Roman" w:cs="Times New Roman"/>
-                <w:noProof/>
-                <w:webHidden/>
-                <w:sz w:val="24"/>
-                <w:szCs w:val="24"/>
-              </w:rPr>
-              <w:t>18</w:t>
-            </w:r>
-            <w:r>
-              <w:rPr>
-                <w:rFonts w:ascii="Times New Roman" w:hAnsi="Times New Roman" w:cs="Times New Roman"/>
-                <w:noProof/>
-                <w:webHidden/>
                 <w:sz w:val="24"/>
                 <w:szCs w:val="24"/>
               </w:rPr>
@@ -7023,7 +7023,7 @@
         </w:p>
         <w:p>
           <w:pPr>
-            <w:pStyle w:val="TOC2"/>
+            <w:pStyle w:val="21"/>
             <w:tabs>
               <w:tab w:val="left" w:pos="880"/>
               <w:tab w:val="right" w:leader="dot" w:pos="9016"/>
@@ -7035,10 +7035,10 @@
               <w:szCs w:val="24"/>
             </w:rPr>
           </w:pPr>
-          <w:hyperlink w:anchor="_Toc392271829" w:history="1">
-            <w:r>
-              <w:rPr>
-                <w:rStyle w:val="Hyperlink"/>
+          <w:hyperlink w:anchor="_Toc392317562" w:history="1">
+            <w:r>
+              <w:rPr>
+                <w:rStyle w:val="a9"/>
                 <w:rFonts w:ascii="Times New Roman" w:hAnsi="Times New Roman" w:cs="Times New Roman"/>
                 <w:noProof/>
                 <w:sz w:val="24"/>
@@ -7057,7 +7057,7 @@
             </w:r>
             <w:r>
               <w:rPr>
-                <w:rStyle w:val="Hyperlink"/>
+                <w:rStyle w:val="a9"/>
                 <w:rFonts w:ascii="Times New Roman" w:hAnsi="Times New Roman" w:cs="Times New Roman"/>
                 <w:noProof/>
                 <w:sz w:val="24"/>
@@ -7077,13 +7077,42 @@
             </w:r>
             <w:r>
               <w:rPr>
+                <w:rStyle w:val="a9"/>
+                <w:rFonts w:ascii="Times New Roman" w:hAnsi="Times New Roman" w:cs="Times New Roman"/>
+                <w:noProof/>
+                <w:sz w:val="24"/>
+                <w:szCs w:val="24"/>
+              </w:rPr>
+              <w:fldChar w:fldCharType="begin"/>
+            </w:r>
+            <w:r>
+              <w:rPr>
                 <w:rFonts w:ascii="Times New Roman" w:hAnsi="Times New Roman" w:cs="Times New Roman"/>
                 <w:noProof/>
                 <w:webHidden/>
                 <w:sz w:val="24"/>
                 <w:szCs w:val="24"/>
               </w:rPr>
-              <w:fldChar w:fldCharType="begin"/>
+              <w:instrText xml:space="preserve"> PAGEREF _Toc392317562 \h </w:instrText>
+            </w:r>
+            <w:r>
+              <w:rPr>
+                <w:rStyle w:val="a9"/>
+                <w:rFonts w:ascii="Times New Roman" w:hAnsi="Times New Roman" w:cs="Times New Roman"/>
+                <w:noProof/>
+                <w:sz w:val="24"/>
+                <w:szCs w:val="24"/>
+              </w:rPr>
+            </w:r>
+            <w:r>
+              <w:rPr>
+                <w:rStyle w:val="a9"/>
+                <w:rFonts w:ascii="Times New Roman" w:hAnsi="Times New Roman" w:cs="Times New Roman"/>
+                <w:noProof/>
+                <w:sz w:val="24"/>
+                <w:szCs w:val="24"/>
+              </w:rPr>
+              <w:fldChar w:fldCharType="separate"/>
             </w:r>
             <w:r>
               <w:rPr>
@@ -7093,42 +7122,13 @@
                 <w:sz w:val="24"/>
                 <w:szCs w:val="24"/>
               </w:rPr>
-              <w:instrText xml:space="preserve"> PAGEREF _Toc392271829 \h </w:instrText>
-            </w:r>
-            <w:r>
-              <w:rPr>
+              <w:t>19</w:t>
+            </w:r>
+            <w:r>
+              <w:rPr>
+                <w:rStyle w:val="a9"/>
                 <w:rFonts w:ascii="Times New Roman" w:hAnsi="Times New Roman" w:cs="Times New Roman"/>
                 <w:noProof/>
-                <w:webHidden/>
-                <w:sz w:val="24"/>
-                <w:szCs w:val="24"/>
-              </w:rPr>
-            </w:r>
-            <w:r>
-              <w:rPr>
-                <w:rFonts w:ascii="Times New Roman" w:hAnsi="Times New Roman" w:cs="Times New Roman"/>
-                <w:noProof/>
-                <w:webHidden/>
-                <w:sz w:val="24"/>
-                <w:szCs w:val="24"/>
-              </w:rPr>
-              <w:fldChar w:fldCharType="separate"/>
-            </w:r>
-            <w:r>
-              <w:rPr>
-                <w:rFonts w:ascii="Times New Roman" w:hAnsi="Times New Roman" w:cs="Times New Roman"/>
-                <w:noProof/>
-                <w:webHidden/>
-                <w:sz w:val="24"/>
-                <w:szCs w:val="24"/>
-              </w:rPr>
-              <w:t>19</w:t>
-            </w:r>
-            <w:r>
-              <w:rPr>
-                <w:rFonts w:ascii="Times New Roman" w:hAnsi="Times New Roman" w:cs="Times New Roman"/>
-                <w:noProof/>
-                <w:webHidden/>
                 <w:sz w:val="24"/>
                 <w:szCs w:val="24"/>
               </w:rPr>
@@ -7138,7 +7138,7 @@
         </w:p>
         <w:p>
           <w:pPr>
-            <w:pStyle w:val="TOC2"/>
+            <w:pStyle w:val="21"/>
             <w:tabs>
               <w:tab w:val="right" w:leader="dot" w:pos="9016"/>
             </w:tabs>
@@ -7149,10 +7149,10 @@
               <w:szCs w:val="24"/>
             </w:rPr>
           </w:pPr>
-          <w:hyperlink w:anchor="_Toc392271830" w:history="1">
-            <w:r>
-              <w:rPr>
-                <w:rStyle w:val="Hyperlink"/>
+          <w:hyperlink w:anchor="_Toc392317563" w:history="1">
+            <w:r>
+              <w:rPr>
+                <w:rStyle w:val="a9"/>
                 <w:rFonts w:ascii="Times New Roman" w:hAnsi="Times New Roman" w:cs="Times New Roman"/>
                 <w:noProof/>
                 <w:sz w:val="24"/>
@@ -7172,13 +7172,42 @@
             </w:r>
             <w:r>
               <w:rPr>
+                <w:rStyle w:val="a9"/>
+                <w:rFonts w:ascii="Times New Roman" w:hAnsi="Times New Roman" w:cs="Times New Roman"/>
+                <w:noProof/>
+                <w:sz w:val="24"/>
+                <w:szCs w:val="24"/>
+              </w:rPr>
+              <w:fldChar w:fldCharType="begin"/>
+            </w:r>
+            <w:r>
+              <w:rPr>
                 <w:rFonts w:ascii="Times New Roman" w:hAnsi="Times New Roman" w:cs="Times New Roman"/>
                 <w:noProof/>
                 <w:webHidden/>
                 <w:sz w:val="24"/>
                 <w:szCs w:val="24"/>
               </w:rPr>
-              <w:fldChar w:fldCharType="begin"/>
+              <w:instrText xml:space="preserve"> PAGEREF _Toc392317563 \h </w:instrText>
+            </w:r>
+            <w:r>
+              <w:rPr>
+                <w:rStyle w:val="a9"/>
+                <w:rFonts w:ascii="Times New Roman" w:hAnsi="Times New Roman" w:cs="Times New Roman"/>
+                <w:noProof/>
+                <w:sz w:val="24"/>
+                <w:szCs w:val="24"/>
+              </w:rPr>
+            </w:r>
+            <w:r>
+              <w:rPr>
+                <w:rStyle w:val="a9"/>
+                <w:rFonts w:ascii="Times New Roman" w:hAnsi="Times New Roman" w:cs="Times New Roman"/>
+                <w:noProof/>
+                <w:sz w:val="24"/>
+                <w:szCs w:val="24"/>
+              </w:rPr>
+              <w:fldChar w:fldCharType="separate"/>
             </w:r>
             <w:r>
               <w:rPr>
@@ -7188,42 +7217,13 @@
                 <w:sz w:val="24"/>
                 <w:szCs w:val="24"/>
               </w:rPr>
-              <w:instrText xml:space="preserve"> PAGEREF _Toc392271830 \h </w:instrText>
-            </w:r>
-            <w:r>
-              <w:rPr>
+              <w:t>20</w:t>
+            </w:r>
+            <w:r>
+              <w:rPr>
+                <w:rStyle w:val="a9"/>
                 <w:rFonts w:ascii="Times New Roman" w:hAnsi="Times New Roman" w:cs="Times New Roman"/>
                 <w:noProof/>
-                <w:webHidden/>
-                <w:sz w:val="24"/>
-                <w:szCs w:val="24"/>
-              </w:rPr>
-            </w:r>
-            <w:r>
-              <w:rPr>
-                <w:rFonts w:ascii="Times New Roman" w:hAnsi="Times New Roman" w:cs="Times New Roman"/>
-                <w:noProof/>
-                <w:webHidden/>
-                <w:sz w:val="24"/>
-                <w:szCs w:val="24"/>
-              </w:rPr>
-              <w:fldChar w:fldCharType="separate"/>
-            </w:r>
-            <w:r>
-              <w:rPr>
-                <w:rFonts w:ascii="Times New Roman" w:hAnsi="Times New Roman" w:cs="Times New Roman"/>
-                <w:noProof/>
-                <w:webHidden/>
-                <w:sz w:val="24"/>
-                <w:szCs w:val="24"/>
-              </w:rPr>
-              <w:t>20</w:t>
-            </w:r>
-            <w:r>
-              <w:rPr>
-                <w:rFonts w:ascii="Times New Roman" w:hAnsi="Times New Roman" w:cs="Times New Roman"/>
-                <w:noProof/>
-                <w:webHidden/>
                 <w:sz w:val="24"/>
                 <w:szCs w:val="24"/>
               </w:rPr>
@@ -7274,9 +7274,9 @@
     </w:p>
     <w:p>
       <w:pPr>
-        <w:pStyle w:val="Heading1"/>
-      </w:pPr>
-      <w:bookmarkStart w:id="3" w:name="_Toc392271804"/>
+        <w:pStyle w:val="1"/>
+      </w:pPr>
+      <w:bookmarkStart w:id="3" w:name="_Toc392317537"/>
       <w:r>
         <w:lastRenderedPageBreak/>
         <w:t>Chapter One | Introduction</w:t>
@@ -7286,7 +7286,7 @@
     </w:p>
     <w:p>
       <w:pPr>
-        <w:pStyle w:val="Heading2"/>
+        <w:pStyle w:val="2"/>
         <w:numPr>
           <w:ilvl w:val="1"/>
           <w:numId w:val="5"/>
@@ -7295,7 +7295,7 @@
       <w:r>
         <w:t xml:space="preserve"> </w:t>
       </w:r>
-      <w:bookmarkStart w:id="4" w:name="_Toc392271805"/>
+      <w:bookmarkStart w:id="4" w:name="_Toc392317538"/>
       <w:r>
         <w:t>Identification</w:t>
       </w:r>
@@ -7348,7 +7348,7 @@
     </w:p>
     <w:p>
       <w:pPr>
-        <w:pStyle w:val="Heading2"/>
+        <w:pStyle w:val="2"/>
         <w:numPr>
           <w:ilvl w:val="1"/>
           <w:numId w:val="5"/>
@@ -7358,7 +7358,7 @@
       <w:r>
         <w:t xml:space="preserve"> </w:t>
       </w:r>
-      <w:bookmarkStart w:id="6" w:name="_Toc392271806"/>
+      <w:bookmarkStart w:id="6" w:name="_Toc392317539"/>
       <w:r>
         <w:t>Project Overview</w:t>
       </w:r>
@@ -7427,7 +7427,7 @@
     </w:p>
     <w:p>
       <w:pPr>
-        <w:pStyle w:val="ListParagraph"/>
+        <w:pStyle w:val="a4"/>
         <w:numPr>
           <w:ilvl w:val="2"/>
           <w:numId w:val="5"/>
@@ -7554,7 +7554,7 @@
     </w:p>
     <w:p>
       <w:pPr>
-        <w:pStyle w:val="Heading2"/>
+        <w:pStyle w:val="2"/>
         <w:numPr>
           <w:ilvl w:val="1"/>
           <w:numId w:val="5"/>
@@ -7563,7 +7563,7 @@
       <w:r>
         <w:t xml:space="preserve"> </w:t>
       </w:r>
-      <w:bookmarkStart w:id="7" w:name="_Toc392271807"/>
+      <w:bookmarkStart w:id="7" w:name="_Toc392317540"/>
       <w:r>
         <w:t>Document Overview</w:t>
       </w:r>
@@ -7721,7 +7721,7 @@
     </w:p>
     <w:p>
       <w:pPr>
-        <w:pStyle w:val="NormalWeb"/>
+        <w:pStyle w:val="af"/>
         <w:spacing w:before="0" w:beforeAutospacing="0" w:after="200" w:afterAutospacing="0"/>
         <w:ind w:left="720"/>
         <w:rPr>
@@ -8120,7 +8120,7 @@
     </w:p>
     <w:p>
       <w:pPr>
-        <w:pStyle w:val="Heading2"/>
+        <w:pStyle w:val="2"/>
         <w:numPr>
           <w:ilvl w:val="1"/>
           <w:numId w:val="5"/>
@@ -8133,7 +8133,7 @@
         </w:rPr>
         <w:t xml:space="preserve"> </w:t>
       </w:r>
-      <w:bookmarkStart w:id="8" w:name="_Toc392271808"/>
+      <w:bookmarkStart w:id="8" w:name="_Toc392317541"/>
       <w:r>
         <w:t>Work Products to be Develop</w:t>
       </w:r>
@@ -8995,7 +8995,7 @@
     </w:p>
     <w:p>
       <w:pPr>
-        <w:pStyle w:val="Heading2"/>
+        <w:pStyle w:val="2"/>
         <w:numPr>
           <w:ilvl w:val="1"/>
           <w:numId w:val="5"/>
@@ -9004,7 +9004,7 @@
       <w:r>
         <w:t xml:space="preserve"> </w:t>
       </w:r>
-      <w:bookmarkStart w:id="9" w:name="_Toc392271809"/>
+      <w:bookmarkStart w:id="9" w:name="_Toc392317542"/>
       <w:r>
         <w:t>Acronyms and Definitions</w:t>
       </w:r>
@@ -10069,12 +10069,12 @@
     </w:tbl>
     <w:p>
       <w:pPr>
-        <w:pStyle w:val="Heading1"/>
+        <w:pStyle w:val="1"/>
         <w:rPr>
           <w:lang w:val="en-US"/>
         </w:rPr>
       </w:pPr>
-      <w:bookmarkStart w:id="10" w:name="_Toc392271810"/>
+      <w:bookmarkStart w:id="10" w:name="_Toc392317543"/>
       <w:r>
         <w:lastRenderedPageBreak/>
         <w:t>Chapter Two | Infrastructure</w:t>
@@ -10084,12 +10084,12 @@
     </w:p>
     <w:p>
       <w:pPr>
-        <w:pStyle w:val="Heading2"/>
+        <w:pStyle w:val="2"/>
         <w:rPr>
           <w:color w:val="000000" w:themeColor="text1"/>
         </w:rPr>
       </w:pPr>
-      <w:bookmarkStart w:id="11" w:name="_Toc392271811"/>
+      <w:bookmarkStart w:id="11" w:name="_Toc392317544"/>
       <w:r>
         <w:rPr>
           <w:color w:val="000000" w:themeColor="text1"/>
@@ -10135,7 +10135,7 @@
                     <pic:cNvPicPr/>
                   </pic:nvPicPr>
                   <pic:blipFill>
-                    <a:blip r:embed="rId9"/>
+                    <a:blip r:embed="rId10"/>
                     <a:stretch>
                       <a:fillRect/>
                     </a:stretch>
@@ -10355,12 +10355,12 @@
     </w:p>
     <w:p>
       <w:pPr>
-        <w:pStyle w:val="Heading2"/>
+        <w:pStyle w:val="2"/>
         <w:rPr>
           <w:color w:val="000000" w:themeColor="text1"/>
         </w:rPr>
       </w:pPr>
-      <w:bookmarkStart w:id="12" w:name="_Toc392271812"/>
+      <w:bookmarkStart w:id="12" w:name="_Toc392317545"/>
       <w:r>
         <w:rPr>
           <w:color w:val="000000" w:themeColor="text1"/>
@@ -10413,7 +10413,7 @@
     </w:p>
     <w:p>
       <w:pPr>
-        <w:pStyle w:val="ListParagraph"/>
+        <w:pStyle w:val="a4"/>
         <w:numPr>
           <w:ilvl w:val="0"/>
           <w:numId w:val="2"/>
@@ -10436,7 +10436,7 @@
     </w:p>
     <w:p>
       <w:pPr>
-        <w:pStyle w:val="ListParagraph"/>
+        <w:pStyle w:val="a4"/>
         <w:numPr>
           <w:ilvl w:val="0"/>
           <w:numId w:val="2"/>
@@ -10481,7 +10481,7 @@
     </w:p>
     <w:p>
       <w:pPr>
-        <w:pStyle w:val="ListParagraph"/>
+        <w:pStyle w:val="a4"/>
         <w:numPr>
           <w:ilvl w:val="0"/>
           <w:numId w:val="2"/>
@@ -10514,7 +10514,7 @@
     </w:p>
     <w:p>
       <w:pPr>
-        <w:pStyle w:val="ListParagraph"/>
+        <w:pStyle w:val="a4"/>
         <w:numPr>
           <w:ilvl w:val="0"/>
           <w:numId w:val="2"/>
@@ -10577,7 +10577,7 @@
     </w:p>
     <w:p>
       <w:pPr>
-        <w:pStyle w:val="ListParagraph"/>
+        <w:pStyle w:val="a4"/>
         <w:numPr>
           <w:ilvl w:val="0"/>
           <w:numId w:val="3"/>
@@ -10624,7 +10624,7 @@
     </w:p>
     <w:p>
       <w:pPr>
-        <w:pStyle w:val="ListParagraph"/>
+        <w:pStyle w:val="a4"/>
         <w:numPr>
           <w:ilvl w:val="0"/>
           <w:numId w:val="3"/>
@@ -10669,7 +10669,7 @@
     </w:p>
     <w:p>
       <w:pPr>
-        <w:pStyle w:val="ListParagraph"/>
+        <w:pStyle w:val="a4"/>
         <w:numPr>
           <w:ilvl w:val="0"/>
           <w:numId w:val="4"/>
@@ -10692,7 +10692,7 @@
     </w:p>
     <w:p>
       <w:pPr>
-        <w:pStyle w:val="ListParagraph"/>
+        <w:pStyle w:val="a4"/>
         <w:numPr>
           <w:ilvl w:val="0"/>
           <w:numId w:val="4"/>
@@ -10715,7 +10715,7 @@
     </w:p>
     <w:p>
       <w:pPr>
-        <w:pStyle w:val="ListParagraph"/>
+        <w:pStyle w:val="a4"/>
         <w:numPr>
           <w:ilvl w:val="0"/>
           <w:numId w:val="4"/>
@@ -10738,7 +10738,7 @@
     </w:p>
     <w:p>
       <w:pPr>
-        <w:pStyle w:val="ListParagraph"/>
+        <w:pStyle w:val="a4"/>
         <w:spacing w:after="160" w:line="256" w:lineRule="auto"/>
         <w:ind w:left="2160"/>
         <w:rPr>
@@ -10750,7 +10750,7 @@
     </w:p>
     <w:p>
       <w:pPr>
-        <w:pStyle w:val="Heading2"/>
+        <w:pStyle w:val="2"/>
         <w:numPr>
           <w:ilvl w:val="1"/>
           <w:numId w:val="10"/>
@@ -10759,7 +10759,7 @@
           <w:color w:val="000000" w:themeColor="text1"/>
         </w:rPr>
       </w:pPr>
-      <w:bookmarkStart w:id="13" w:name="_Toc392271813"/>
+      <w:bookmarkStart w:id="13" w:name="_Toc392317546"/>
       <w:r>
         <w:rPr>
           <w:color w:val="000000" w:themeColor="text1"/>
@@ -10770,7 +10770,7 @@
     </w:p>
     <w:p>
       <w:pPr>
-        <w:pStyle w:val="ListParagraph"/>
+        <w:pStyle w:val="a4"/>
         <w:numPr>
           <w:ilvl w:val="0"/>
           <w:numId w:val="30"/>
@@ -10798,7 +10798,7 @@
     </w:p>
     <w:p>
       <w:pPr>
-        <w:pStyle w:val="ListParagraph"/>
+        <w:pStyle w:val="a4"/>
         <w:numPr>
           <w:ilvl w:val="0"/>
           <w:numId w:val="27"/>
@@ -10825,7 +10825,7 @@
     </w:p>
     <w:p>
       <w:pPr>
-        <w:pStyle w:val="ListParagraph"/>
+        <w:pStyle w:val="a4"/>
         <w:numPr>
           <w:ilvl w:val="1"/>
           <w:numId w:val="27"/>
@@ -10866,7 +10866,7 @@
     </w:p>
     <w:p>
       <w:pPr>
-        <w:pStyle w:val="ListParagraph"/>
+        <w:pStyle w:val="a4"/>
         <w:numPr>
           <w:ilvl w:val="2"/>
           <w:numId w:val="27"/>
@@ -10899,7 +10899,7 @@
     </w:p>
     <w:p>
       <w:pPr>
-        <w:pStyle w:val="ListParagraph"/>
+        <w:pStyle w:val="a4"/>
         <w:numPr>
           <w:ilvl w:val="2"/>
           <w:numId w:val="27"/>
@@ -10922,7 +10922,7 @@
     </w:p>
     <w:p>
       <w:pPr>
-        <w:pStyle w:val="ListParagraph"/>
+        <w:pStyle w:val="a4"/>
         <w:numPr>
           <w:ilvl w:val="2"/>
           <w:numId w:val="27"/>
@@ -10945,7 +10945,7 @@
     </w:p>
     <w:p>
       <w:pPr>
-        <w:pStyle w:val="ListParagraph"/>
+        <w:pStyle w:val="a4"/>
         <w:numPr>
           <w:ilvl w:val="1"/>
           <w:numId w:val="27"/>
@@ -10976,7 +10976,7 @@
     </w:p>
     <w:p>
       <w:pPr>
-        <w:pStyle w:val="ListParagraph"/>
+        <w:pStyle w:val="a4"/>
         <w:numPr>
           <w:ilvl w:val="2"/>
           <w:numId w:val="27"/>
@@ -11009,7 +11009,7 @@
     </w:p>
     <w:p>
       <w:pPr>
-        <w:pStyle w:val="ListParagraph"/>
+        <w:pStyle w:val="a4"/>
         <w:numPr>
           <w:ilvl w:val="2"/>
           <w:numId w:val="27"/>
@@ -11032,7 +11032,7 @@
     </w:p>
     <w:p>
       <w:pPr>
-        <w:pStyle w:val="ListParagraph"/>
+        <w:pStyle w:val="a4"/>
         <w:numPr>
           <w:ilvl w:val="2"/>
           <w:numId w:val="27"/>
@@ -11055,7 +11055,7 @@
     </w:p>
     <w:p>
       <w:pPr>
-        <w:pStyle w:val="ListParagraph"/>
+        <w:pStyle w:val="a4"/>
         <w:numPr>
           <w:ilvl w:val="0"/>
           <w:numId w:val="27"/>
@@ -11088,7 +11088,7 @@
     </w:p>
     <w:p>
       <w:pPr>
-        <w:pStyle w:val="ListParagraph"/>
+        <w:pStyle w:val="a4"/>
         <w:numPr>
           <w:ilvl w:val="1"/>
           <w:numId w:val="27"/>
@@ -11159,7 +11159,7 @@
     </w:p>
     <w:p>
       <w:pPr>
-        <w:pStyle w:val="ListParagraph"/>
+        <w:pStyle w:val="a4"/>
         <w:numPr>
           <w:ilvl w:val="2"/>
           <w:numId w:val="27"/>
@@ -11190,7 +11190,7 @@
     </w:p>
     <w:p>
       <w:pPr>
-        <w:pStyle w:val="ListParagraph"/>
+        <w:pStyle w:val="a4"/>
         <w:numPr>
           <w:ilvl w:val="2"/>
           <w:numId w:val="27"/>
@@ -11213,7 +11213,7 @@
     </w:p>
     <w:p>
       <w:pPr>
-        <w:pStyle w:val="ListParagraph"/>
+        <w:pStyle w:val="a4"/>
         <w:numPr>
           <w:ilvl w:val="2"/>
           <w:numId w:val="27"/>
@@ -11244,7 +11244,7 @@
     </w:p>
     <w:p>
       <w:pPr>
-        <w:pStyle w:val="ListParagraph"/>
+        <w:pStyle w:val="a4"/>
         <w:numPr>
           <w:ilvl w:val="1"/>
           <w:numId w:val="27"/>
@@ -11283,7 +11283,7 @@
     </w:p>
     <w:p>
       <w:pPr>
-        <w:pStyle w:val="ListParagraph"/>
+        <w:pStyle w:val="a4"/>
         <w:numPr>
           <w:ilvl w:val="2"/>
           <w:numId w:val="27"/>
@@ -11314,7 +11314,7 @@
     </w:p>
     <w:p>
       <w:pPr>
-        <w:pStyle w:val="ListParagraph"/>
+        <w:pStyle w:val="a4"/>
         <w:numPr>
           <w:ilvl w:val="2"/>
           <w:numId w:val="27"/>
@@ -11345,7 +11345,7 @@
     </w:p>
     <w:p>
       <w:pPr>
-        <w:pStyle w:val="ListParagraph"/>
+        <w:pStyle w:val="a4"/>
         <w:numPr>
           <w:ilvl w:val="2"/>
           <w:numId w:val="27"/>
@@ -11379,10 +11379,10 @@
     </w:p>
     <w:p>
       <w:pPr>
-        <w:pStyle w:val="Heading1"/>
+        <w:pStyle w:val="1"/>
       </w:pPr>
       <w:bookmarkStart w:id="14" w:name="_Toc384672294"/>
-      <w:bookmarkStart w:id="15" w:name="_Toc392271814"/>
+      <w:bookmarkStart w:id="15" w:name="_Toc392317547"/>
       <w:r>
         <w:lastRenderedPageBreak/>
         <w:t>Chapter Three | Management Procedures</w:t>
@@ -11392,14 +11392,14 @@
     </w:p>
     <w:p>
       <w:pPr>
-        <w:pStyle w:val="Heading2"/>
+        <w:pStyle w:val="2"/>
         <w:jc w:val="both"/>
         <w:rPr>
           <w:color w:val="000000" w:themeColor="text1"/>
         </w:rPr>
       </w:pPr>
       <w:bookmarkStart w:id="16" w:name="_Toc384672295"/>
-      <w:bookmarkStart w:id="17" w:name="_Toc392271815"/>
+      <w:bookmarkStart w:id="17" w:name="_Toc392317548"/>
       <w:r>
         <w:rPr>
           <w:color w:val="000000" w:themeColor="text1"/>
@@ -12843,29 +12843,18 @@
       <w:pPr>
         <w:rPr>
           <w:rFonts w:ascii="Times New Roman" w:eastAsia="Times New Roman" w:hAnsi="Times New Roman" w:cs="Times New Roman"/>
-          <w:b/>
-          <w:bCs/>
           <w:color w:val="000000"/>
-          <w:sz w:val="28"/>
-        </w:rPr>
-      </w:pPr>
-    </w:p>
-    <w:p>
-      <w:pPr>
-        <w:rPr>
-          <w:rFonts w:ascii="Times New Roman" w:eastAsia="Times New Roman" w:hAnsi="Times New Roman" w:cs="Times New Roman"/>
-          <w:color w:val="000000"/>
-          <w:sz w:val="24"/>
-          <w:szCs w:val="24"/>
-        </w:rPr>
-      </w:pPr>
-    </w:p>
-    <w:p>
-      <w:pPr>
-        <w:pStyle w:val="Heading2"/>
+          <w:sz w:val="24"/>
+          <w:szCs w:val="24"/>
+        </w:rPr>
+      </w:pPr>
+    </w:p>
+    <w:p>
+      <w:pPr>
+        <w:pStyle w:val="2"/>
       </w:pPr>
       <w:bookmarkStart w:id="18" w:name="_Toc384672296"/>
-      <w:bookmarkStart w:id="19" w:name="_Toc392271816"/>
+      <w:bookmarkStart w:id="19" w:name="_Toc392317549"/>
       <w:r>
         <w:t>3.2 Monitoring and Controlling Mechanism</w:t>
       </w:r>
@@ -12874,7 +12863,7 @@
     </w:p>
     <w:p>
       <w:pPr>
-        <w:pStyle w:val="Heading3"/>
+        <w:pStyle w:val="3"/>
         <w:ind w:left="1440"/>
         <w:jc w:val="both"/>
         <w:rPr>
@@ -12884,7 +12873,7 @@
         </w:rPr>
       </w:pPr>
       <w:bookmarkStart w:id="20" w:name="_Toc384672297"/>
-      <w:bookmarkStart w:id="21" w:name="_Toc392271817"/>
+      <w:bookmarkStart w:id="21" w:name="_Toc392317550"/>
       <w:r>
         <w:rPr>
           <w:rFonts w:ascii="Times New Roman" w:hAnsi="Times New Roman" w:cs="Times New Roman"/>
@@ -13336,10 +13325,10 @@
     </w:p>
     <w:p>
       <w:pPr>
-        <w:pStyle w:val="Heading1"/>
+        <w:pStyle w:val="1"/>
       </w:pPr>
       <w:bookmarkStart w:id="22" w:name="_Toc384672301"/>
-      <w:bookmarkStart w:id="23" w:name="_Toc392271818"/>
+      <w:bookmarkStart w:id="23" w:name="_Toc392317551"/>
       <w:r>
         <w:lastRenderedPageBreak/>
         <w:t>Chapter Four | Quality Plan</w:t>
@@ -13349,11 +13338,11 @@
     </w:p>
     <w:p>
       <w:pPr>
-        <w:pStyle w:val="Heading2"/>
+        <w:pStyle w:val="2"/>
         <w:jc w:val="both"/>
       </w:pPr>
       <w:bookmarkStart w:id="24" w:name="_Toc384672302"/>
-      <w:bookmarkStart w:id="25" w:name="_Toc392271819"/>
+      <w:bookmarkStart w:id="25" w:name="_Toc392317552"/>
       <w:r>
         <w:t>4.1 Quality Factors</w:t>
       </w:r>
@@ -13826,7 +13815,7 @@
     </w:p>
     <w:p>
       <w:pPr>
-        <w:pStyle w:val="Heading2"/>
+        <w:pStyle w:val="2"/>
         <w:jc w:val="both"/>
         <w:rPr>
           <w:sz w:val="28"/>
@@ -13834,7 +13823,7 @@
         </w:rPr>
       </w:pPr>
       <w:bookmarkStart w:id="26" w:name="_Toc384672303"/>
-      <w:bookmarkStart w:id="27" w:name="_Toc392271820"/>
+      <w:bookmarkStart w:id="27" w:name="_Toc392317553"/>
       <w:r>
         <w:lastRenderedPageBreak/>
         <w:t>4.2 Reviews/Responsibility</w:t>
@@ -13854,7 +13843,7 @@
     </w:p>
     <w:tbl>
       <w:tblPr>
-        <w:tblStyle w:val="TableGrid"/>
+        <w:tblStyle w:val="a7"/>
         <w:tblW w:w="10031" w:type="dxa"/>
         <w:jc w:val="center"/>
         <w:tblLook w:val="04A0" w:firstRow="1" w:lastRow="0" w:firstColumn="1" w:lastColumn="0" w:noHBand="0" w:noVBand="1"/>
@@ -14800,12 +14789,12 @@
     </w:p>
     <w:p>
       <w:pPr>
-        <w:pStyle w:val="Heading2"/>
+        <w:pStyle w:val="2"/>
         <w:jc w:val="both"/>
       </w:pPr>
       <w:bookmarkStart w:id="28" w:name="_Toc348955813"/>
       <w:bookmarkStart w:id="29" w:name="_Toc384672304"/>
-      <w:bookmarkStart w:id="30" w:name="_Toc392271821"/>
+      <w:bookmarkStart w:id="30" w:name="_Toc392317554"/>
       <w:r>
         <w:t xml:space="preserve">4.3 </w:t>
       </w:r>
@@ -14835,7 +14824,7 @@
     </w:p>
     <w:tbl>
       <w:tblPr>
-        <w:tblStyle w:val="TableGrid"/>
+        <w:tblStyle w:val="a7"/>
         <w:tblW w:w="0" w:type="auto"/>
         <w:jc w:val="center"/>
         <w:tblLook w:val="04A0" w:firstRow="1" w:lastRow="0" w:firstColumn="1" w:lastColumn="0" w:noHBand="0" w:noVBand="1"/>
@@ -15365,7 +15354,7 @@
     </w:tbl>
     <w:p>
       <w:pPr>
-        <w:pStyle w:val="Heading2"/>
+        <w:pStyle w:val="2"/>
         <w:jc w:val="both"/>
         <w:rPr>
           <w:sz w:val="16"/>
@@ -15377,10 +15366,10 @@
     </w:p>
     <w:p>
       <w:pPr>
-        <w:pStyle w:val="Heading2"/>
+        <w:pStyle w:val="2"/>
         <w:jc w:val="both"/>
       </w:pPr>
-      <w:bookmarkStart w:id="33" w:name="_Toc392271822"/>
+      <w:bookmarkStart w:id="33" w:name="_Toc392317555"/>
       <w:r>
         <w:t xml:space="preserve">4.4 </w:t>
       </w:r>
@@ -16026,7 +16015,7 @@
     </w:p>
     <w:p>
       <w:pPr>
-        <w:pStyle w:val="ListParagraph"/>
+        <w:pStyle w:val="a4"/>
         <w:numPr>
           <w:ilvl w:val="0"/>
           <w:numId w:val="20"/>
@@ -16050,7 +16039,7 @@
     </w:p>
     <w:p>
       <w:pPr>
-        <w:pStyle w:val="ListParagraph"/>
+        <w:pStyle w:val="a4"/>
         <w:spacing w:after="0" w:line="240" w:lineRule="auto"/>
         <w:ind w:left="2160"/>
         <w:jc w:val="both"/>
@@ -16810,10 +16799,10 @@
     </w:p>
     <w:p>
       <w:pPr>
-        <w:pStyle w:val="Heading1"/>
+        <w:pStyle w:val="1"/>
       </w:pPr>
       <w:bookmarkStart w:id="34" w:name="_Toc384672306"/>
-      <w:bookmarkStart w:id="35" w:name="_Toc392271823"/>
+      <w:bookmarkStart w:id="35" w:name="_Toc392317556"/>
       <w:r>
         <w:lastRenderedPageBreak/>
         <w:t>Chapter Five | Estimated Duration of Tasks</w:t>
@@ -16907,12 +16896,44 @@
           <w:sz w:val="24"/>
           <w:szCs w:val="24"/>
         </w:rPr>
-        <w:t xml:space="preserve">Estimate time: 15 April 2014 – 13 June 2014 </w:t>
-      </w:r>
-    </w:p>
-    <w:p>
-      <w:pPr>
-        <w:pStyle w:val="ListParagraph"/>
+        <w:t xml:space="preserve">Estimate time: </w:t>
+      </w:r>
+      <w:r>
+        <w:rPr>
+          <w:rFonts w:ascii="Times New Roman" w:eastAsia="Times New Roman" w:hAnsi="Times New Roman" w:cs="Times New Roman"/>
+          <w:sz w:val="24"/>
+          <w:szCs w:val="24"/>
+        </w:rPr>
+        <w:t>7</w:t>
+      </w:r>
+      <w:r>
+        <w:rPr>
+          <w:rFonts w:ascii="Times New Roman" w:eastAsia="Times New Roman" w:hAnsi="Times New Roman" w:cs="Times New Roman"/>
+          <w:sz w:val="24"/>
+          <w:szCs w:val="24"/>
+        </w:rPr>
+        <w:t xml:space="preserve"> April 2014 – </w:t>
+      </w:r>
+      <w:r>
+        <w:rPr>
+          <w:rFonts w:ascii="Times New Roman" w:eastAsia="Times New Roman" w:hAnsi="Times New Roman" w:cs="Times New Roman"/>
+          <w:sz w:val="24"/>
+          <w:szCs w:val="24"/>
+        </w:rPr>
+        <w:t>15</w:t>
+      </w:r>
+      <w:r>
+        <w:rPr>
+          <w:rFonts w:ascii="Times New Roman" w:eastAsia="Times New Roman" w:hAnsi="Times New Roman" w:cs="Times New Roman"/>
+          <w:sz w:val="24"/>
+          <w:szCs w:val="24"/>
+        </w:rPr>
+        <w:t xml:space="preserve"> June 2014 </w:t>
+      </w:r>
+    </w:p>
+    <w:p>
+      <w:pPr>
+        <w:pStyle w:val="a4"/>
         <w:numPr>
           <w:ilvl w:val="0"/>
           <w:numId w:val="22"/>
@@ -16933,10 +16954,66 @@
         </w:rPr>
         <w:t>Add help place</w:t>
       </w:r>
-    </w:p>
-    <w:p>
-      <w:pPr>
-        <w:pStyle w:val="ListParagraph"/>
+      <w:r>
+        <w:rPr>
+          <w:rFonts w:ascii="Times New Roman" w:eastAsia="Times New Roman" w:hAnsi="Times New Roman" w:cs="Times New Roman"/>
+          <w:sz w:val="24"/>
+          <w:szCs w:val="24"/>
+        </w:rPr>
+        <w:t xml:space="preserve"> </w:t>
+      </w:r>
+      <w:r>
+        <w:rPr>
+          <w:rFonts w:ascii="Times New Roman" w:eastAsia="Times New Roman" w:hAnsi="Times New Roman" w:cs="Times New Roman"/>
+          <w:sz w:val="24"/>
+          <w:szCs w:val="24"/>
+        </w:rPr>
+        <w:t>(</w:t>
+      </w:r>
+      <w:r>
+        <w:rPr>
+          <w:rFonts w:ascii="Times New Roman" w:eastAsia="Times New Roman" w:hAnsi="Times New Roman" w:cs="Times New Roman"/>
+          <w:sz w:val="24"/>
+          <w:szCs w:val="24"/>
+        </w:rPr>
+        <w:t>7</w:t>
+      </w:r>
+      <w:r>
+        <w:rPr>
+          <w:rFonts w:ascii="Times New Roman" w:eastAsia="Times New Roman" w:hAnsi="Times New Roman" w:cs="Times New Roman"/>
+          <w:sz w:val="24"/>
+          <w:szCs w:val="24"/>
+        </w:rPr>
+        <w:t xml:space="preserve"> April 2014</w:t>
+      </w:r>
+      <w:r>
+        <w:rPr>
+          <w:rFonts w:ascii="Times New Roman" w:eastAsia="Times New Roman" w:hAnsi="Times New Roman" w:cs="Times New Roman"/>
+          <w:sz w:val="24"/>
+          <w:szCs w:val="24"/>
+        </w:rPr>
+        <w:t xml:space="preserve"> - 20</w:t>
+      </w:r>
+      <w:r>
+        <w:rPr>
+          <w:rFonts w:ascii="Times New Roman" w:eastAsia="Times New Roman" w:hAnsi="Times New Roman" w:cs="Times New Roman"/>
+          <w:sz w:val="24"/>
+          <w:szCs w:val="24"/>
+        </w:rPr>
+        <w:t xml:space="preserve"> April 2014</w:t>
+      </w:r>
+      <w:r>
+        <w:rPr>
+          <w:rFonts w:ascii="Times New Roman" w:eastAsia="Times New Roman" w:hAnsi="Times New Roman" w:cs="Times New Roman"/>
+          <w:sz w:val="24"/>
+          <w:szCs w:val="24"/>
+        </w:rPr>
+        <w:t>)</w:t>
+      </w:r>
+    </w:p>
+    <w:p>
+      <w:pPr>
+        <w:pStyle w:val="a4"/>
         <w:numPr>
           <w:ilvl w:val="0"/>
           <w:numId w:val="22"/>
@@ -16957,10 +17034,90 @@
         </w:rPr>
         <w:t>Edit help place</w:t>
       </w:r>
-    </w:p>
-    <w:p>
-      <w:pPr>
-        <w:pStyle w:val="ListParagraph"/>
+      <w:r>
+        <w:rPr>
+          <w:rFonts w:ascii="Times New Roman" w:eastAsia="Times New Roman" w:hAnsi="Times New Roman" w:cs="Times New Roman"/>
+          <w:sz w:val="24"/>
+          <w:szCs w:val="24"/>
+        </w:rPr>
+        <w:t xml:space="preserve"> </w:t>
+      </w:r>
+      <w:r>
+        <w:rPr>
+          <w:rFonts w:ascii="Times New Roman" w:eastAsia="Times New Roman" w:hAnsi="Times New Roman" w:cs="Times New Roman"/>
+          <w:sz w:val="24"/>
+          <w:szCs w:val="24"/>
+        </w:rPr>
+        <w:t>(</w:t>
+      </w:r>
+      <w:r>
+        <w:rPr>
+          <w:rFonts w:ascii="Times New Roman" w:eastAsia="Times New Roman" w:hAnsi="Times New Roman" w:cs="Times New Roman"/>
+          <w:sz w:val="24"/>
+          <w:szCs w:val="24"/>
+        </w:rPr>
+        <w:t>20</w:t>
+      </w:r>
+      <w:r>
+        <w:rPr>
+          <w:rFonts w:ascii="Times New Roman" w:eastAsia="Times New Roman" w:hAnsi="Times New Roman" w:cs="Times New Roman"/>
+          <w:sz w:val="24"/>
+          <w:szCs w:val="24"/>
+        </w:rPr>
+        <w:t xml:space="preserve"> April 2014</w:t>
+      </w:r>
+      <w:r>
+        <w:rPr>
+          <w:rFonts w:ascii="Times New Roman" w:eastAsia="Times New Roman" w:hAnsi="Times New Roman" w:cs="Times New Roman"/>
+          <w:sz w:val="24"/>
+          <w:szCs w:val="24"/>
+        </w:rPr>
+        <w:t xml:space="preserve"> - </w:t>
+      </w:r>
+      <w:r>
+        <w:rPr>
+          <w:rFonts w:ascii="Times New Roman" w:eastAsia="Times New Roman" w:hAnsi="Times New Roman" w:cs="Times New Roman"/>
+          <w:sz w:val="24"/>
+          <w:szCs w:val="24"/>
+        </w:rPr>
+        <w:t>1</w:t>
+      </w:r>
+      <w:r>
+        <w:rPr>
+          <w:rFonts w:ascii="Times New Roman" w:eastAsia="Times New Roman" w:hAnsi="Times New Roman" w:cs="Times New Roman"/>
+          <w:sz w:val="24"/>
+          <w:szCs w:val="24"/>
+        </w:rPr>
+        <w:t xml:space="preserve"> </w:t>
+      </w:r>
+      <w:r>
+        <w:rPr>
+          <w:rFonts w:ascii="Times New Roman" w:eastAsia="Times New Roman" w:hAnsi="Times New Roman" w:cs="Times New Roman"/>
+          <w:sz w:val="24"/>
+          <w:szCs w:val="24"/>
+        </w:rPr>
+        <w:t>May</w:t>
+      </w:r>
+      <w:r>
+        <w:rPr>
+          <w:rFonts w:ascii="Times New Roman" w:eastAsia="Times New Roman" w:hAnsi="Times New Roman" w:cs="Times New Roman"/>
+          <w:sz w:val="24"/>
+          <w:szCs w:val="24"/>
+        </w:rPr>
+        <w:t xml:space="preserve"> 2014</w:t>
+      </w:r>
+      <w:r>
+        <w:rPr>
+          <w:rFonts w:ascii="Times New Roman" w:eastAsia="Times New Roman" w:hAnsi="Times New Roman" w:cs="Times New Roman"/>
+          <w:sz w:val="24"/>
+          <w:szCs w:val="24"/>
+        </w:rPr>
+        <w:t>)</w:t>
+      </w:r>
+    </w:p>
+    <w:p>
+      <w:pPr>
+        <w:pStyle w:val="a4"/>
         <w:numPr>
           <w:ilvl w:val="0"/>
           <w:numId w:val="22"/>
@@ -16981,10 +17138,90 @@
         </w:rPr>
         <w:t>Remove help place</w:t>
       </w:r>
-    </w:p>
-    <w:p>
-      <w:pPr>
-        <w:pStyle w:val="ListParagraph"/>
+      <w:r>
+        <w:rPr>
+          <w:rFonts w:ascii="Times New Roman" w:eastAsia="Times New Roman" w:hAnsi="Times New Roman" w:cs="Times New Roman"/>
+          <w:sz w:val="24"/>
+          <w:szCs w:val="24"/>
+        </w:rPr>
+        <w:t xml:space="preserve"> (2</w:t>
+      </w:r>
+      <w:r>
+        <w:rPr>
+          <w:rFonts w:ascii="Times New Roman" w:eastAsia="Times New Roman" w:hAnsi="Times New Roman" w:cs="Times New Roman"/>
+          <w:sz w:val="24"/>
+          <w:szCs w:val="24"/>
+        </w:rPr>
+        <w:t xml:space="preserve"> </w:t>
+      </w:r>
+      <w:r>
+        <w:rPr>
+          <w:rFonts w:ascii="Times New Roman" w:eastAsia="Times New Roman" w:hAnsi="Times New Roman" w:cs="Times New Roman"/>
+          <w:sz w:val="24"/>
+          <w:szCs w:val="24"/>
+        </w:rPr>
+        <w:t>May</w:t>
+      </w:r>
+      <w:r>
+        <w:rPr>
+          <w:rFonts w:ascii="Times New Roman" w:eastAsia="Times New Roman" w:hAnsi="Times New Roman" w:cs="Times New Roman"/>
+          <w:sz w:val="24"/>
+          <w:szCs w:val="24"/>
+        </w:rPr>
+        <w:t xml:space="preserve"> 2014</w:t>
+      </w:r>
+      <w:r>
+        <w:rPr>
+          <w:rFonts w:ascii="Times New Roman" w:eastAsia="Times New Roman" w:hAnsi="Times New Roman" w:cs="Times New Roman"/>
+          <w:sz w:val="24"/>
+          <w:szCs w:val="24"/>
+        </w:rPr>
+        <w:t xml:space="preserve"> - </w:t>
+      </w:r>
+      <w:r>
+        <w:rPr>
+          <w:rFonts w:ascii="Times New Roman" w:eastAsia="Times New Roman" w:hAnsi="Times New Roman" w:cs="Times New Roman"/>
+          <w:sz w:val="24"/>
+          <w:szCs w:val="24"/>
+        </w:rPr>
+        <w:t>9</w:t>
+      </w:r>
+      <w:r>
+        <w:rPr>
+          <w:rFonts w:ascii="Times New Roman" w:eastAsia="Times New Roman" w:hAnsi="Times New Roman" w:cs="Times New Roman"/>
+          <w:sz w:val="24"/>
+          <w:szCs w:val="24"/>
+        </w:rPr>
+        <w:t xml:space="preserve"> </w:t>
+      </w:r>
+      <w:r>
+        <w:rPr>
+          <w:rFonts w:ascii="Times New Roman" w:eastAsia="Times New Roman" w:hAnsi="Times New Roman" w:cs="Times New Roman"/>
+          <w:sz w:val="24"/>
+          <w:szCs w:val="24"/>
+        </w:rPr>
+        <w:t>May</w:t>
+      </w:r>
+      <w:r>
+        <w:rPr>
+          <w:rFonts w:ascii="Times New Roman" w:eastAsia="Times New Roman" w:hAnsi="Times New Roman" w:cs="Times New Roman"/>
+          <w:sz w:val="24"/>
+          <w:szCs w:val="24"/>
+        </w:rPr>
+        <w:t xml:space="preserve"> 2014</w:t>
+      </w:r>
+      <w:r>
+        <w:rPr>
+          <w:rFonts w:ascii="Times New Roman" w:eastAsia="Times New Roman" w:hAnsi="Times New Roman" w:cs="Times New Roman"/>
+          <w:sz w:val="24"/>
+          <w:szCs w:val="24"/>
+        </w:rPr>
+        <w:t>)</w:t>
+      </w:r>
+    </w:p>
+    <w:p>
+      <w:pPr>
+        <w:pStyle w:val="a4"/>
         <w:numPr>
           <w:ilvl w:val="0"/>
           <w:numId w:val="22"/>
@@ -17005,10 +17242,106 @@
         </w:rPr>
         <w:t>View help place’s information</w:t>
       </w:r>
-    </w:p>
-    <w:p>
-      <w:pPr>
-        <w:pStyle w:val="ListParagraph"/>
+      <w:r>
+        <w:rPr>
+          <w:rFonts w:ascii="Times New Roman" w:eastAsia="Times New Roman" w:hAnsi="Times New Roman" w:cs="Times New Roman"/>
+          <w:sz w:val="24"/>
+          <w:szCs w:val="24"/>
+        </w:rPr>
+        <w:t xml:space="preserve"> </w:t>
+      </w:r>
+      <w:r>
+        <w:rPr>
+          <w:rFonts w:ascii="Times New Roman" w:eastAsia="Times New Roman" w:hAnsi="Times New Roman" w:cs="Times New Roman"/>
+          <w:sz w:val="24"/>
+          <w:szCs w:val="24"/>
+        </w:rPr>
+        <w:t>(</w:t>
+      </w:r>
+      <w:r>
+        <w:rPr>
+          <w:rFonts w:ascii="Times New Roman" w:eastAsia="Times New Roman" w:hAnsi="Times New Roman" w:cs="Times New Roman"/>
+          <w:sz w:val="24"/>
+          <w:szCs w:val="24"/>
+        </w:rPr>
+        <w:t>10</w:t>
+      </w:r>
+      <w:r>
+        <w:rPr>
+          <w:rFonts w:ascii="Times New Roman" w:eastAsia="Times New Roman" w:hAnsi="Times New Roman" w:cs="Times New Roman"/>
+          <w:sz w:val="24"/>
+          <w:szCs w:val="24"/>
+        </w:rPr>
+        <w:t xml:space="preserve"> </w:t>
+      </w:r>
+      <w:r>
+        <w:rPr>
+          <w:rFonts w:ascii="Times New Roman" w:eastAsia="Times New Roman" w:hAnsi="Times New Roman" w:cs="Times New Roman"/>
+          <w:sz w:val="24"/>
+          <w:szCs w:val="24"/>
+        </w:rPr>
+        <w:t>May</w:t>
+      </w:r>
+      <w:r>
+        <w:rPr>
+          <w:rFonts w:ascii="Times New Roman" w:eastAsia="Times New Roman" w:hAnsi="Times New Roman" w:cs="Times New Roman"/>
+          <w:sz w:val="24"/>
+          <w:szCs w:val="24"/>
+        </w:rPr>
+        <w:t xml:space="preserve"> 2014</w:t>
+      </w:r>
+      <w:r>
+        <w:rPr>
+          <w:rFonts w:ascii="Times New Roman" w:eastAsia="Times New Roman" w:hAnsi="Times New Roman" w:cs="Times New Roman"/>
+          <w:sz w:val="24"/>
+          <w:szCs w:val="24"/>
+        </w:rPr>
+        <w:t xml:space="preserve"> - </w:t>
+      </w:r>
+      <w:r>
+        <w:rPr>
+          <w:rFonts w:ascii="Times New Roman" w:eastAsia="Times New Roman" w:hAnsi="Times New Roman" w:cs="Times New Roman"/>
+          <w:sz w:val="24"/>
+          <w:szCs w:val="24"/>
+        </w:rPr>
+        <w:t>20</w:t>
+      </w:r>
+      <w:r>
+        <w:rPr>
+          <w:rFonts w:ascii="Times New Roman" w:eastAsia="Times New Roman" w:hAnsi="Times New Roman" w:cs="Times New Roman"/>
+          <w:sz w:val="24"/>
+          <w:szCs w:val="24"/>
+        </w:rPr>
+        <w:t xml:space="preserve"> </w:t>
+      </w:r>
+      <w:r>
+        <w:rPr>
+          <w:rFonts w:ascii="Times New Roman" w:eastAsia="Times New Roman" w:hAnsi="Times New Roman" w:cs="Times New Roman"/>
+          <w:sz w:val="24"/>
+          <w:szCs w:val="24"/>
+        </w:rPr>
+        <w:t>May</w:t>
+      </w:r>
+      <w:r>
+        <w:rPr>
+          <w:rFonts w:ascii="Times New Roman" w:eastAsia="Times New Roman" w:hAnsi="Times New Roman" w:cs="Times New Roman"/>
+          <w:sz w:val="24"/>
+          <w:szCs w:val="24"/>
+        </w:rPr>
+        <w:t xml:space="preserve"> 2014</w:t>
+      </w:r>
+      <w:r>
+        <w:rPr>
+          <w:rFonts w:ascii="Times New Roman" w:eastAsia="Times New Roman" w:hAnsi="Times New Roman" w:cs="Times New Roman"/>
+          <w:sz w:val="24"/>
+          <w:szCs w:val="24"/>
+        </w:rPr>
+        <w:t>)</w:t>
+      </w:r>
+    </w:p>
+    <w:p>
+      <w:pPr>
+        <w:pStyle w:val="a4"/>
         <w:numPr>
           <w:ilvl w:val="0"/>
           <w:numId w:val="22"/>
@@ -17029,10 +17362,103 @@
         </w:rPr>
         <w:t>Browse the help place by category</w:t>
       </w:r>
-    </w:p>
-    <w:p>
-      <w:pPr>
-        <w:pStyle w:val="ListParagraph"/>
+      <w:r>
+        <w:rPr>
+          <w:rFonts w:ascii="Times New Roman" w:eastAsia="Times New Roman" w:hAnsi="Times New Roman" w:cs="Times New Roman"/>
+          <w:sz w:val="24"/>
+          <w:szCs w:val="24"/>
+        </w:rPr>
+        <w:t xml:space="preserve"> </w:t>
+      </w:r>
+    </w:p>
+    <w:p>
+      <w:pPr>
+        <w:pStyle w:val="a4"/>
+        <w:spacing w:after="160" w:line="300" w:lineRule="auto"/>
+        <w:ind w:left="2520"/>
+        <w:jc w:val="both"/>
+        <w:rPr>
+          <w:rFonts w:ascii="Times New Roman" w:eastAsia="Times New Roman" w:hAnsi="Times New Roman" w:cs="Times New Roman"/>
+          <w:sz w:val="24"/>
+          <w:szCs w:val="24"/>
+        </w:rPr>
+      </w:pPr>
+      <w:r>
+        <w:rPr>
+          <w:rFonts w:ascii="Times New Roman" w:eastAsia="Times New Roman" w:hAnsi="Times New Roman" w:cs="Times New Roman"/>
+          <w:sz w:val="24"/>
+          <w:szCs w:val="24"/>
+        </w:rPr>
+        <w:t>(</w:t>
+      </w:r>
+      <w:r>
+        <w:rPr>
+          <w:rFonts w:ascii="Times New Roman" w:eastAsia="Times New Roman" w:hAnsi="Times New Roman" w:cs="Times New Roman"/>
+          <w:sz w:val="24"/>
+          <w:szCs w:val="24"/>
+        </w:rPr>
+        <w:t>20</w:t>
+      </w:r>
+      <w:r>
+        <w:rPr>
+          <w:rFonts w:ascii="Times New Roman" w:eastAsia="Times New Roman" w:hAnsi="Times New Roman" w:cs="Times New Roman"/>
+          <w:sz w:val="24"/>
+          <w:szCs w:val="24"/>
+        </w:rPr>
+        <w:t xml:space="preserve"> </w:t>
+      </w:r>
+      <w:r>
+        <w:rPr>
+          <w:rFonts w:ascii="Times New Roman" w:eastAsia="Times New Roman" w:hAnsi="Times New Roman" w:cs="Times New Roman"/>
+          <w:sz w:val="24"/>
+          <w:szCs w:val="24"/>
+        </w:rPr>
+        <w:t>May</w:t>
+      </w:r>
+      <w:r>
+        <w:rPr>
+          <w:rFonts w:ascii="Times New Roman" w:eastAsia="Times New Roman" w:hAnsi="Times New Roman" w:cs="Times New Roman"/>
+          <w:sz w:val="24"/>
+          <w:szCs w:val="24"/>
+        </w:rPr>
+        <w:t xml:space="preserve"> 2014</w:t>
+      </w:r>
+      <w:r>
+        <w:rPr>
+          <w:rFonts w:ascii="Times New Roman" w:eastAsia="Times New Roman" w:hAnsi="Times New Roman" w:cs="Times New Roman"/>
+          <w:sz w:val="24"/>
+          <w:szCs w:val="24"/>
+        </w:rPr>
+        <w:t xml:space="preserve"> - </w:t>
+      </w:r>
+      <w:r>
+        <w:rPr>
+          <w:rFonts w:ascii="Times New Roman" w:eastAsia="Times New Roman" w:hAnsi="Times New Roman" w:cs="Times New Roman"/>
+          <w:sz w:val="24"/>
+          <w:szCs w:val="24"/>
+        </w:rPr>
+        <w:t>2 June</w:t>
+      </w:r>
+      <w:r>
+        <w:rPr>
+          <w:rFonts w:ascii="Times New Roman" w:eastAsia="Times New Roman" w:hAnsi="Times New Roman" w:cs="Times New Roman"/>
+          <w:sz w:val="24"/>
+          <w:szCs w:val="24"/>
+        </w:rPr>
+        <w:t xml:space="preserve"> 2014</w:t>
+      </w:r>
+      <w:r>
+        <w:rPr>
+          <w:rFonts w:ascii="Times New Roman" w:eastAsia="Times New Roman" w:hAnsi="Times New Roman" w:cs="Times New Roman"/>
+          <w:sz w:val="24"/>
+          <w:szCs w:val="24"/>
+        </w:rPr>
+        <w:t>)</w:t>
+      </w:r>
+    </w:p>
+    <w:p>
+      <w:pPr>
+        <w:pStyle w:val="a4"/>
         <w:numPr>
           <w:ilvl w:val="0"/>
           <w:numId w:val="22"/>
@@ -17056,7 +17482,84 @@
     </w:p>
     <w:p>
       <w:pPr>
-        <w:pStyle w:val="ListParagraph"/>
+        <w:pStyle w:val="a4"/>
+        <w:spacing w:after="160" w:line="300" w:lineRule="auto"/>
+        <w:ind w:left="2520"/>
+        <w:jc w:val="both"/>
+        <w:rPr>
+          <w:rFonts w:ascii="Times New Roman" w:eastAsia="Times New Roman" w:hAnsi="Times New Roman" w:cs="Times New Roman"/>
+          <w:sz w:val="24"/>
+          <w:szCs w:val="24"/>
+        </w:rPr>
+      </w:pPr>
+      <w:r>
+        <w:rPr>
+          <w:rFonts w:ascii="Times New Roman" w:eastAsia="Times New Roman" w:hAnsi="Times New Roman" w:cs="Times New Roman"/>
+          <w:sz w:val="24"/>
+          <w:szCs w:val="24"/>
+        </w:rPr>
+        <w:t>(</w:t>
+      </w:r>
+      <w:r>
+        <w:rPr>
+          <w:rFonts w:ascii="Times New Roman" w:eastAsia="Times New Roman" w:hAnsi="Times New Roman" w:cs="Times New Roman"/>
+          <w:sz w:val="24"/>
+          <w:szCs w:val="24"/>
+        </w:rPr>
+        <w:t>20</w:t>
+      </w:r>
+      <w:r>
+        <w:rPr>
+          <w:rFonts w:ascii="Times New Roman" w:eastAsia="Times New Roman" w:hAnsi="Times New Roman" w:cs="Times New Roman"/>
+          <w:sz w:val="24"/>
+          <w:szCs w:val="24"/>
+        </w:rPr>
+        <w:t xml:space="preserve"> May</w:t>
+      </w:r>
+      <w:r>
+        <w:rPr>
+          <w:rFonts w:ascii="Times New Roman" w:eastAsia="Times New Roman" w:hAnsi="Times New Roman" w:cs="Times New Roman"/>
+          <w:sz w:val="24"/>
+          <w:szCs w:val="24"/>
+        </w:rPr>
+        <w:t xml:space="preserve"> 2014</w:t>
+      </w:r>
+      <w:r>
+        <w:rPr>
+          <w:rFonts w:ascii="Times New Roman" w:eastAsia="Times New Roman" w:hAnsi="Times New Roman" w:cs="Times New Roman"/>
+          <w:sz w:val="24"/>
+          <w:szCs w:val="24"/>
+        </w:rPr>
+        <w:t xml:space="preserve"> </w:t>
+      </w:r>
+      <w:r>
+        <w:rPr>
+          <w:rFonts w:ascii="Times New Roman" w:eastAsia="Times New Roman" w:hAnsi="Times New Roman" w:cs="Times New Roman"/>
+          <w:sz w:val="24"/>
+          <w:szCs w:val="24"/>
+        </w:rPr>
+        <w:t>- 2 June</w:t>
+      </w:r>
+      <w:r>
+        <w:rPr>
+          <w:rFonts w:ascii="Times New Roman" w:eastAsia="Times New Roman" w:hAnsi="Times New Roman" w:cs="Times New Roman"/>
+          <w:sz w:val="24"/>
+          <w:szCs w:val="24"/>
+        </w:rPr>
+        <w:t xml:space="preserve"> 2014</w:t>
+      </w:r>
+      <w:r>
+        <w:rPr>
+          <w:rFonts w:ascii="Times New Roman" w:eastAsia="Times New Roman" w:hAnsi="Times New Roman" w:cs="Times New Roman"/>
+          <w:sz w:val="24"/>
+          <w:szCs w:val="24"/>
+        </w:rPr>
+        <w:t>)</w:t>
+      </w:r>
+    </w:p>
+    <w:p>
+      <w:pPr>
+        <w:pStyle w:val="a4"/>
         <w:numPr>
           <w:ilvl w:val="0"/>
           <w:numId w:val="22"/>
@@ -17077,6 +17580,91 @@
         </w:rPr>
         <w:t>Browse the help place by province and category</w:t>
       </w:r>
+      <w:r>
+        <w:rPr>
+          <w:rFonts w:ascii="Times New Roman" w:eastAsia="Times New Roman" w:hAnsi="Times New Roman" w:cs="Times New Roman"/>
+          <w:sz w:val="24"/>
+          <w:szCs w:val="24"/>
+        </w:rPr>
+        <w:t xml:space="preserve"> </w:t>
+      </w:r>
+    </w:p>
+    <w:p>
+      <w:pPr>
+        <w:pStyle w:val="a4"/>
+        <w:spacing w:after="160" w:line="300" w:lineRule="auto"/>
+        <w:ind w:left="2520"/>
+        <w:jc w:val="both"/>
+        <w:rPr>
+          <w:rFonts w:ascii="Times New Roman" w:eastAsia="Times New Roman" w:hAnsi="Times New Roman" w:cs="Times New Roman"/>
+          <w:sz w:val="24"/>
+          <w:szCs w:val="24"/>
+        </w:rPr>
+      </w:pPr>
+      <w:r>
+        <w:rPr>
+          <w:rFonts w:ascii="Times New Roman" w:eastAsia="Times New Roman" w:hAnsi="Times New Roman" w:cs="Times New Roman"/>
+          <w:sz w:val="24"/>
+          <w:szCs w:val="24"/>
+        </w:rPr>
+        <w:t>(</w:t>
+      </w:r>
+      <w:r>
+        <w:rPr>
+          <w:rFonts w:ascii="Times New Roman" w:eastAsia="Times New Roman" w:hAnsi="Times New Roman" w:cs="Times New Roman"/>
+          <w:sz w:val="24"/>
+          <w:szCs w:val="24"/>
+        </w:rPr>
+        <w:t>3 June</w:t>
+      </w:r>
+      <w:r>
+        <w:rPr>
+          <w:rFonts w:ascii="Times New Roman" w:eastAsia="Times New Roman" w:hAnsi="Times New Roman" w:cs="Times New Roman"/>
+          <w:sz w:val="24"/>
+          <w:szCs w:val="24"/>
+        </w:rPr>
+        <w:t xml:space="preserve"> 2014</w:t>
+      </w:r>
+      <w:r>
+        <w:rPr>
+          <w:rFonts w:ascii="Times New Roman" w:eastAsia="Times New Roman" w:hAnsi="Times New Roman" w:cs="Times New Roman"/>
+          <w:sz w:val="24"/>
+          <w:szCs w:val="24"/>
+        </w:rPr>
+        <w:t xml:space="preserve"> - </w:t>
+      </w:r>
+      <w:r>
+        <w:rPr>
+          <w:rFonts w:ascii="Times New Roman" w:eastAsia="Times New Roman" w:hAnsi="Times New Roman" w:cs="Times New Roman"/>
+          <w:sz w:val="24"/>
+          <w:szCs w:val="24"/>
+        </w:rPr>
+        <w:t>15</w:t>
+      </w:r>
+      <w:r>
+        <w:rPr>
+          <w:rFonts w:ascii="Times New Roman" w:eastAsia="Times New Roman" w:hAnsi="Times New Roman" w:cs="Times New Roman"/>
+          <w:sz w:val="24"/>
+          <w:szCs w:val="24"/>
+        </w:rPr>
+        <w:t xml:space="preserve"> June</w:t>
+      </w:r>
+      <w:r>
+        <w:rPr>
+          <w:rFonts w:ascii="Times New Roman" w:eastAsia="Times New Roman" w:hAnsi="Times New Roman" w:cs="Times New Roman"/>
+          <w:sz w:val="24"/>
+          <w:szCs w:val="24"/>
+        </w:rPr>
+        <w:t xml:space="preserve"> 2014</w:t>
+      </w:r>
+      <w:r>
+        <w:rPr>
+          <w:rFonts w:ascii="Times New Roman" w:eastAsia="Times New Roman" w:hAnsi="Times New Roman" w:cs="Times New Roman"/>
+          <w:sz w:val="24"/>
+          <w:szCs w:val="24"/>
+        </w:rPr>
+        <w:t>)</w:t>
+      </w:r>
     </w:p>
     <w:p>
       <w:pPr>
@@ -17149,12 +17737,44 @@
           <w:sz w:val="24"/>
           <w:szCs w:val="24"/>
         </w:rPr>
-        <w:t xml:space="preserve">Estimate time: 15 April 2014 – 13 June 2014 </w:t>
-      </w:r>
-    </w:p>
-    <w:p>
-      <w:pPr>
-        <w:pStyle w:val="ListParagraph"/>
+        <w:t xml:space="preserve">Estimate time: </w:t>
+      </w:r>
+      <w:r>
+        <w:rPr>
+          <w:rFonts w:ascii="Times New Roman" w:eastAsia="Times New Roman" w:hAnsi="Times New Roman" w:cs="Times New Roman"/>
+          <w:sz w:val="24"/>
+          <w:szCs w:val="24"/>
+        </w:rPr>
+        <w:t>7</w:t>
+      </w:r>
+      <w:r>
+        <w:rPr>
+          <w:rFonts w:ascii="Times New Roman" w:eastAsia="Times New Roman" w:hAnsi="Times New Roman" w:cs="Times New Roman"/>
+          <w:sz w:val="24"/>
+          <w:szCs w:val="24"/>
+        </w:rPr>
+        <w:t xml:space="preserve"> April 2014 – </w:t>
+      </w:r>
+      <w:r>
+        <w:rPr>
+          <w:rFonts w:ascii="Times New Roman" w:eastAsia="Times New Roman" w:hAnsi="Times New Roman" w:cs="Times New Roman"/>
+          <w:sz w:val="24"/>
+          <w:szCs w:val="24"/>
+        </w:rPr>
+        <w:t>15</w:t>
+      </w:r>
+      <w:r>
+        <w:rPr>
+          <w:rFonts w:ascii="Times New Roman" w:eastAsia="Times New Roman" w:hAnsi="Times New Roman" w:cs="Times New Roman"/>
+          <w:sz w:val="24"/>
+          <w:szCs w:val="24"/>
+        </w:rPr>
+        <w:t xml:space="preserve"> June 2014</w:t>
+      </w:r>
+    </w:p>
+    <w:p>
+      <w:pPr>
+        <w:pStyle w:val="a4"/>
         <w:numPr>
           <w:ilvl w:val="0"/>
           <w:numId w:val="23"/>
@@ -17183,10 +17803,66 @@
         </w:rPr>
         <w:t>the online map</w:t>
       </w:r>
-    </w:p>
-    <w:p>
-      <w:pPr>
-        <w:pStyle w:val="ListParagraph"/>
+      <w:r>
+        <w:rPr>
+          <w:rFonts w:ascii="Times New Roman" w:eastAsia="Times New Roman" w:hAnsi="Times New Roman" w:cs="Times New Roman"/>
+          <w:sz w:val="24"/>
+          <w:szCs w:val="24"/>
+        </w:rPr>
+        <w:t xml:space="preserve"> </w:t>
+      </w:r>
+      <w:r>
+        <w:rPr>
+          <w:rFonts w:ascii="Times New Roman" w:eastAsia="Times New Roman" w:hAnsi="Times New Roman" w:cs="Times New Roman"/>
+          <w:sz w:val="24"/>
+          <w:szCs w:val="24"/>
+        </w:rPr>
+        <w:t>(7</w:t>
+      </w:r>
+      <w:r>
+        <w:rPr>
+          <w:rFonts w:ascii="Times New Roman" w:eastAsia="Times New Roman" w:hAnsi="Times New Roman" w:cs="Times New Roman"/>
+          <w:sz w:val="24"/>
+          <w:szCs w:val="24"/>
+        </w:rPr>
+        <w:t xml:space="preserve"> April 2014</w:t>
+      </w:r>
+      <w:r>
+        <w:rPr>
+          <w:rFonts w:ascii="Times New Roman" w:eastAsia="Times New Roman" w:hAnsi="Times New Roman" w:cs="Times New Roman"/>
+          <w:sz w:val="24"/>
+          <w:szCs w:val="24"/>
+        </w:rPr>
+        <w:t xml:space="preserve"> - </w:t>
+      </w:r>
+      <w:r>
+        <w:rPr>
+          <w:rFonts w:ascii="Times New Roman" w:eastAsia="Times New Roman" w:hAnsi="Times New Roman" w:cs="Times New Roman"/>
+          <w:sz w:val="24"/>
+          <w:szCs w:val="24"/>
+        </w:rPr>
+        <w:t>12</w:t>
+      </w:r>
+      <w:r>
+        <w:rPr>
+          <w:rFonts w:ascii="Times New Roman" w:eastAsia="Times New Roman" w:hAnsi="Times New Roman" w:cs="Times New Roman"/>
+          <w:sz w:val="24"/>
+          <w:szCs w:val="24"/>
+        </w:rPr>
+        <w:t xml:space="preserve"> April 2014</w:t>
+      </w:r>
+      <w:r>
+        <w:rPr>
+          <w:rFonts w:ascii="Times New Roman" w:eastAsia="Times New Roman" w:hAnsi="Times New Roman" w:cs="Times New Roman"/>
+          <w:sz w:val="24"/>
+          <w:szCs w:val="24"/>
+        </w:rPr>
+        <w:t>)</w:t>
+      </w:r>
+    </w:p>
+    <w:p>
+      <w:pPr>
+        <w:pStyle w:val="a4"/>
         <w:numPr>
           <w:ilvl w:val="0"/>
           <w:numId w:val="23"/>
@@ -17207,10 +17883,74 @@
         </w:rPr>
         <w:t>View the offline map</w:t>
       </w:r>
-    </w:p>
-    <w:p>
-      <w:pPr>
-        <w:pStyle w:val="ListParagraph"/>
+      <w:r>
+        <w:rPr>
+          <w:rFonts w:ascii="Times New Roman" w:eastAsia="Times New Roman" w:hAnsi="Times New Roman" w:cs="Times New Roman"/>
+          <w:sz w:val="24"/>
+          <w:szCs w:val="24"/>
+        </w:rPr>
+        <w:t xml:space="preserve"> </w:t>
+      </w:r>
+      <w:r>
+        <w:rPr>
+          <w:rFonts w:ascii="Times New Roman" w:eastAsia="Times New Roman" w:hAnsi="Times New Roman" w:cs="Times New Roman"/>
+          <w:sz w:val="24"/>
+          <w:szCs w:val="24"/>
+        </w:rPr>
+        <w:t>(</w:t>
+      </w:r>
+      <w:r>
+        <w:rPr>
+          <w:rFonts w:ascii="Times New Roman" w:eastAsia="Times New Roman" w:hAnsi="Times New Roman" w:cs="Times New Roman"/>
+          <w:sz w:val="24"/>
+          <w:szCs w:val="24"/>
+        </w:rPr>
+        <w:t>18</w:t>
+      </w:r>
+      <w:r>
+        <w:rPr>
+          <w:rFonts w:ascii="Times New Roman" w:eastAsia="Times New Roman" w:hAnsi="Times New Roman" w:cs="Times New Roman"/>
+          <w:sz w:val="24"/>
+          <w:szCs w:val="24"/>
+        </w:rPr>
+        <w:t xml:space="preserve"> April 2014</w:t>
+      </w:r>
+      <w:r>
+        <w:rPr>
+          <w:rFonts w:ascii="Times New Roman" w:eastAsia="Times New Roman" w:hAnsi="Times New Roman" w:cs="Times New Roman"/>
+          <w:sz w:val="24"/>
+          <w:szCs w:val="24"/>
+        </w:rPr>
+        <w:t xml:space="preserve"> - </w:t>
+      </w:r>
+      <w:r>
+        <w:rPr>
+          <w:rFonts w:ascii="Times New Roman" w:eastAsia="Times New Roman" w:hAnsi="Times New Roman" w:cs="Times New Roman"/>
+          <w:sz w:val="24"/>
+          <w:szCs w:val="24"/>
+        </w:rPr>
+        <w:t>23</w:t>
+      </w:r>
+      <w:r>
+        <w:rPr>
+          <w:rFonts w:ascii="Times New Roman" w:eastAsia="Times New Roman" w:hAnsi="Times New Roman" w:cs="Times New Roman"/>
+          <w:sz w:val="24"/>
+          <w:szCs w:val="24"/>
+        </w:rPr>
+        <w:t xml:space="preserve"> April 2014</w:t>
+      </w:r>
+      <w:r>
+        <w:rPr>
+          <w:rFonts w:ascii="Times New Roman" w:eastAsia="Times New Roman" w:hAnsi="Times New Roman" w:cs="Times New Roman"/>
+          <w:sz w:val="24"/>
+          <w:szCs w:val="24"/>
+        </w:rPr>
+        <w:t>)</w:t>
+      </w:r>
+    </w:p>
+    <w:p>
+      <w:pPr>
+        <w:pStyle w:val="a4"/>
         <w:numPr>
           <w:ilvl w:val="0"/>
           <w:numId w:val="23"/>
@@ -17231,10 +17971,87 @@
         </w:rPr>
         <w:t>View the help places in online map</w:t>
       </w:r>
-    </w:p>
-    <w:p>
-      <w:pPr>
-        <w:pStyle w:val="ListParagraph"/>
+      <w:r>
+        <w:rPr>
+          <w:rFonts w:ascii="Times New Roman" w:eastAsia="Times New Roman" w:hAnsi="Times New Roman" w:cs="Times New Roman"/>
+          <w:sz w:val="24"/>
+          <w:szCs w:val="24"/>
+        </w:rPr>
+        <w:t xml:space="preserve"> </w:t>
+      </w:r>
+    </w:p>
+    <w:p>
+      <w:pPr>
+        <w:pStyle w:val="a4"/>
+        <w:spacing w:after="160" w:line="300" w:lineRule="auto"/>
+        <w:ind w:left="2520"/>
+        <w:jc w:val="both"/>
+        <w:rPr>
+          <w:rFonts w:ascii="Times New Roman" w:eastAsia="Times New Roman" w:hAnsi="Times New Roman" w:cs="Times New Roman"/>
+          <w:sz w:val="24"/>
+          <w:szCs w:val="24"/>
+        </w:rPr>
+      </w:pPr>
+      <w:r>
+        <w:rPr>
+          <w:rFonts w:ascii="Times New Roman" w:eastAsia="Times New Roman" w:hAnsi="Times New Roman" w:cs="Times New Roman"/>
+          <w:sz w:val="24"/>
+          <w:szCs w:val="24"/>
+        </w:rPr>
+        <w:t>(</w:t>
+      </w:r>
+      <w:r>
+        <w:rPr>
+          <w:rFonts w:ascii="Times New Roman" w:eastAsia="Times New Roman" w:hAnsi="Times New Roman" w:cs="Times New Roman"/>
+          <w:sz w:val="24"/>
+          <w:szCs w:val="24"/>
+        </w:rPr>
+        <w:t>24</w:t>
+      </w:r>
+      <w:r>
+        <w:rPr>
+          <w:rFonts w:ascii="Times New Roman" w:eastAsia="Times New Roman" w:hAnsi="Times New Roman" w:cs="Times New Roman"/>
+          <w:sz w:val="24"/>
+          <w:szCs w:val="24"/>
+        </w:rPr>
+        <w:t xml:space="preserve"> April 2014</w:t>
+      </w:r>
+      <w:r>
+        <w:rPr>
+          <w:rFonts w:ascii="Times New Roman" w:eastAsia="Times New Roman" w:hAnsi="Times New Roman" w:cs="Times New Roman"/>
+          <w:sz w:val="24"/>
+          <w:szCs w:val="24"/>
+        </w:rPr>
+        <w:t xml:space="preserve"> - </w:t>
+      </w:r>
+      <w:r>
+        <w:rPr>
+          <w:rFonts w:ascii="Times New Roman" w:eastAsia="Times New Roman" w:hAnsi="Times New Roman" w:cs="Times New Roman"/>
+          <w:sz w:val="24"/>
+          <w:szCs w:val="24"/>
+        </w:rPr>
+        <w:t>30</w:t>
+      </w:r>
+      <w:r>
+        <w:rPr>
+          <w:rFonts w:ascii="Times New Roman" w:eastAsia="Times New Roman" w:hAnsi="Times New Roman" w:cs="Times New Roman"/>
+          <w:sz w:val="24"/>
+          <w:szCs w:val="24"/>
+        </w:rPr>
+        <w:t xml:space="preserve"> April 2014</w:t>
+      </w:r>
+      <w:r>
+        <w:rPr>
+          <w:rFonts w:ascii="Times New Roman" w:eastAsia="Times New Roman" w:hAnsi="Times New Roman" w:cs="Times New Roman"/>
+          <w:sz w:val="24"/>
+          <w:szCs w:val="24"/>
+        </w:rPr>
+        <w:t>)</w:t>
+      </w:r>
+    </w:p>
+    <w:p>
+      <w:pPr>
+        <w:pStyle w:val="a4"/>
         <w:numPr>
           <w:ilvl w:val="0"/>
           <w:numId w:val="23"/>
@@ -17255,10 +18072,71 @@
         </w:rPr>
         <w:t>View the help places in offline map</w:t>
       </w:r>
-    </w:p>
-    <w:p>
-      <w:pPr>
-        <w:pStyle w:val="ListParagraph"/>
+      <w:r>
+        <w:rPr>
+          <w:rFonts w:ascii="Times New Roman" w:eastAsia="Times New Roman" w:hAnsi="Times New Roman" w:cs="Times New Roman"/>
+          <w:sz w:val="24"/>
+          <w:szCs w:val="24"/>
+        </w:rPr>
+        <w:t xml:space="preserve"> </w:t>
+      </w:r>
+    </w:p>
+    <w:p>
+      <w:pPr>
+        <w:pStyle w:val="a4"/>
+        <w:spacing w:after="160" w:line="300" w:lineRule="auto"/>
+        <w:ind w:left="2520"/>
+        <w:jc w:val="both"/>
+        <w:rPr>
+          <w:rFonts w:ascii="Times New Roman" w:eastAsia="Times New Roman" w:hAnsi="Times New Roman" w:cs="Times New Roman"/>
+          <w:sz w:val="24"/>
+          <w:szCs w:val="24"/>
+        </w:rPr>
+      </w:pPr>
+      <w:r>
+        <w:rPr>
+          <w:rFonts w:ascii="Times New Roman" w:eastAsia="Times New Roman" w:hAnsi="Times New Roman" w:cs="Times New Roman"/>
+          <w:sz w:val="24"/>
+          <w:szCs w:val="24"/>
+        </w:rPr>
+        <w:t>(24</w:t>
+      </w:r>
+      <w:r>
+        <w:rPr>
+          <w:rFonts w:ascii="Times New Roman" w:eastAsia="Times New Roman" w:hAnsi="Times New Roman" w:cs="Times New Roman"/>
+          <w:sz w:val="24"/>
+          <w:szCs w:val="24"/>
+        </w:rPr>
+        <w:t xml:space="preserve"> April 2014</w:t>
+      </w:r>
+      <w:r>
+        <w:rPr>
+          <w:rFonts w:ascii="Times New Roman" w:eastAsia="Times New Roman" w:hAnsi="Times New Roman" w:cs="Times New Roman"/>
+          <w:sz w:val="24"/>
+          <w:szCs w:val="24"/>
+        </w:rPr>
+        <w:t xml:space="preserve"> - 30</w:t>
+      </w:r>
+      <w:r>
+        <w:rPr>
+          <w:rFonts w:ascii="Times New Roman" w:eastAsia="Times New Roman" w:hAnsi="Times New Roman" w:cs="Times New Roman"/>
+          <w:sz w:val="24"/>
+          <w:szCs w:val="24"/>
+        </w:rPr>
+        <w:t xml:space="preserve"> April 2014</w:t>
+      </w:r>
+      <w:r>
+        <w:rPr>
+          <w:rFonts w:ascii="Times New Roman" w:eastAsia="Times New Roman" w:hAnsi="Times New Roman" w:cs="Times New Roman"/>
+          <w:sz w:val="24"/>
+          <w:szCs w:val="24"/>
+        </w:rPr>
+        <w:t>)</w:t>
+      </w:r>
+    </w:p>
+    <w:p>
+      <w:pPr>
+        <w:pStyle w:val="a4"/>
         <w:numPr>
           <w:ilvl w:val="0"/>
           <w:numId w:val="23"/>
@@ -17279,10 +18157,111 @@
         </w:rPr>
         <w:t>View information of each help place in online map</w:t>
       </w:r>
-    </w:p>
-    <w:p>
-      <w:pPr>
-        <w:pStyle w:val="ListParagraph"/>
+      <w:r>
+        <w:rPr>
+          <w:rFonts w:ascii="Times New Roman" w:eastAsia="Times New Roman" w:hAnsi="Times New Roman" w:cs="Times New Roman"/>
+          <w:sz w:val="24"/>
+          <w:szCs w:val="24"/>
+        </w:rPr>
+        <w:t xml:space="preserve"> </w:t>
+      </w:r>
+    </w:p>
+    <w:p>
+      <w:pPr>
+        <w:pStyle w:val="a4"/>
+        <w:spacing w:after="160" w:line="300" w:lineRule="auto"/>
+        <w:ind w:left="2520"/>
+        <w:jc w:val="both"/>
+        <w:rPr>
+          <w:rFonts w:ascii="Times New Roman" w:eastAsia="Times New Roman" w:hAnsi="Times New Roman" w:cs="Times New Roman"/>
+          <w:sz w:val="24"/>
+          <w:szCs w:val="24"/>
+        </w:rPr>
+      </w:pPr>
+      <w:r>
+        <w:rPr>
+          <w:rFonts w:ascii="Times New Roman" w:eastAsia="Times New Roman" w:hAnsi="Times New Roman" w:cs="Times New Roman"/>
+          <w:sz w:val="24"/>
+          <w:szCs w:val="24"/>
+        </w:rPr>
+        <w:t>(</w:t>
+      </w:r>
+      <w:r>
+        <w:rPr>
+          <w:rFonts w:ascii="Times New Roman" w:eastAsia="Times New Roman" w:hAnsi="Times New Roman" w:cs="Times New Roman"/>
+          <w:sz w:val="24"/>
+          <w:szCs w:val="24"/>
+        </w:rPr>
+        <w:t xml:space="preserve">1 </w:t>
+      </w:r>
+      <w:r>
+        <w:rPr>
+          <w:rFonts w:ascii="Times New Roman" w:eastAsia="Times New Roman" w:hAnsi="Times New Roman" w:cs="Times New Roman"/>
+          <w:sz w:val="24"/>
+          <w:szCs w:val="24"/>
+        </w:rPr>
+        <w:t>May</w:t>
+      </w:r>
+      <w:r>
+        <w:rPr>
+          <w:rFonts w:ascii="Times New Roman" w:eastAsia="Times New Roman" w:hAnsi="Times New Roman" w:cs="Times New Roman"/>
+          <w:sz w:val="24"/>
+          <w:szCs w:val="24"/>
+        </w:rPr>
+        <w:t xml:space="preserve"> 2014</w:t>
+      </w:r>
+      <w:r>
+        <w:rPr>
+          <w:rFonts w:ascii="Times New Roman" w:eastAsia="Times New Roman" w:hAnsi="Times New Roman" w:cs="Times New Roman"/>
+          <w:sz w:val="24"/>
+          <w:szCs w:val="24"/>
+        </w:rPr>
+        <w:t xml:space="preserve"> - </w:t>
+      </w:r>
+      <w:r>
+        <w:rPr>
+          <w:rFonts w:ascii="Times New Roman" w:eastAsia="Times New Roman" w:hAnsi="Times New Roman" w:cs="Times New Roman"/>
+          <w:sz w:val="24"/>
+          <w:szCs w:val="24"/>
+        </w:rPr>
+        <w:t>14</w:t>
+      </w:r>
+      <w:r>
+        <w:rPr>
+          <w:rFonts w:ascii="Times New Roman" w:eastAsia="Times New Roman" w:hAnsi="Times New Roman" w:cs="Times New Roman"/>
+          <w:sz w:val="24"/>
+          <w:szCs w:val="24"/>
+        </w:rPr>
+        <w:t xml:space="preserve"> </w:t>
+      </w:r>
+      <w:r>
+        <w:rPr>
+          <w:rFonts w:ascii="Times New Roman" w:eastAsia="Times New Roman" w:hAnsi="Times New Roman" w:cs="Times New Roman"/>
+          <w:sz w:val="24"/>
+          <w:szCs w:val="24"/>
+        </w:rPr>
+        <w:t>May</w:t>
+      </w:r>
+      <w:r>
+        <w:rPr>
+          <w:rFonts w:ascii="Times New Roman" w:eastAsia="Times New Roman" w:hAnsi="Times New Roman" w:cs="Times New Roman"/>
+          <w:sz w:val="24"/>
+          <w:szCs w:val="24"/>
+        </w:rPr>
+        <w:t xml:space="preserve"> 2014</w:t>
+      </w:r>
+      <w:r>
+        <w:rPr>
+          <w:rFonts w:ascii="Times New Roman" w:eastAsia="Times New Roman" w:hAnsi="Times New Roman" w:cs="Times New Roman"/>
+          <w:sz w:val="24"/>
+          <w:szCs w:val="24"/>
+        </w:rPr>
+        <w:t>)</w:t>
+      </w:r>
+    </w:p>
+    <w:p>
+      <w:pPr>
+        <w:pStyle w:val="a4"/>
         <w:numPr>
           <w:ilvl w:val="0"/>
           <w:numId w:val="23"/>
@@ -17303,10 +18282,111 @@
         </w:rPr>
         <w:t>View information of each help place in offline map</w:t>
       </w:r>
-    </w:p>
-    <w:p>
-      <w:pPr>
-        <w:pStyle w:val="ListParagraph"/>
+      <w:r>
+        <w:rPr>
+          <w:rFonts w:ascii="Times New Roman" w:eastAsia="Times New Roman" w:hAnsi="Times New Roman" w:cs="Times New Roman"/>
+          <w:sz w:val="24"/>
+          <w:szCs w:val="24"/>
+        </w:rPr>
+        <w:t xml:space="preserve"> </w:t>
+      </w:r>
+    </w:p>
+    <w:p>
+      <w:pPr>
+        <w:pStyle w:val="a4"/>
+        <w:spacing w:after="160" w:line="300" w:lineRule="auto"/>
+        <w:ind w:left="2520"/>
+        <w:jc w:val="both"/>
+        <w:rPr>
+          <w:rFonts w:ascii="Times New Roman" w:eastAsia="Times New Roman" w:hAnsi="Times New Roman" w:cs="Times New Roman"/>
+          <w:sz w:val="24"/>
+          <w:szCs w:val="24"/>
+        </w:rPr>
+      </w:pPr>
+      <w:r>
+        <w:rPr>
+          <w:rFonts w:ascii="Times New Roman" w:eastAsia="Times New Roman" w:hAnsi="Times New Roman" w:cs="Times New Roman"/>
+          <w:sz w:val="24"/>
+          <w:szCs w:val="24"/>
+        </w:rPr>
+        <w:t>(</w:t>
+      </w:r>
+      <w:r>
+        <w:rPr>
+          <w:rFonts w:ascii="Times New Roman" w:eastAsia="Times New Roman" w:hAnsi="Times New Roman" w:cs="Times New Roman"/>
+          <w:sz w:val="24"/>
+          <w:szCs w:val="24"/>
+        </w:rPr>
+        <w:t>15</w:t>
+      </w:r>
+      <w:r>
+        <w:rPr>
+          <w:rFonts w:ascii="Times New Roman" w:eastAsia="Times New Roman" w:hAnsi="Times New Roman" w:cs="Times New Roman"/>
+          <w:sz w:val="24"/>
+          <w:szCs w:val="24"/>
+        </w:rPr>
+        <w:t xml:space="preserve"> May</w:t>
+      </w:r>
+      <w:r>
+        <w:rPr>
+          <w:rFonts w:ascii="Times New Roman" w:eastAsia="Times New Roman" w:hAnsi="Times New Roman" w:cs="Times New Roman"/>
+          <w:sz w:val="24"/>
+          <w:szCs w:val="24"/>
+        </w:rPr>
+        <w:t xml:space="preserve"> 2014</w:t>
+      </w:r>
+      <w:r>
+        <w:rPr>
+          <w:rFonts w:ascii="Times New Roman" w:eastAsia="Times New Roman" w:hAnsi="Times New Roman" w:cs="Times New Roman"/>
+          <w:sz w:val="24"/>
+          <w:szCs w:val="24"/>
+        </w:rPr>
+        <w:t xml:space="preserve"> - </w:t>
+      </w:r>
+      <w:r>
+        <w:rPr>
+          <w:rFonts w:ascii="Times New Roman" w:eastAsia="Times New Roman" w:hAnsi="Times New Roman" w:cs="Times New Roman"/>
+          <w:sz w:val="24"/>
+          <w:szCs w:val="24"/>
+        </w:rPr>
+        <w:t>30</w:t>
+      </w:r>
+      <w:r>
+        <w:rPr>
+          <w:rFonts w:ascii="Times New Roman" w:eastAsia="Times New Roman" w:hAnsi="Times New Roman" w:cs="Times New Roman"/>
+          <w:sz w:val="24"/>
+          <w:szCs w:val="24"/>
+        </w:rPr>
+        <w:t xml:space="preserve"> </w:t>
+      </w:r>
+      <w:r>
+        <w:rPr>
+          <w:rFonts w:ascii="Times New Roman" w:eastAsia="Times New Roman" w:hAnsi="Times New Roman" w:cs="Times New Roman"/>
+          <w:sz w:val="24"/>
+          <w:szCs w:val="24"/>
+        </w:rPr>
+        <w:t>May</w:t>
+      </w:r>
+      <w:r>
+        <w:rPr>
+          <w:rFonts w:ascii="Times New Roman" w:eastAsia="Times New Roman" w:hAnsi="Times New Roman" w:cs="Times New Roman"/>
+          <w:sz w:val="24"/>
+          <w:szCs w:val="24"/>
+        </w:rPr>
+        <w:t xml:space="preserve"> 2014</w:t>
+      </w:r>
+      <w:r>
+        <w:rPr>
+          <w:rFonts w:ascii="Times New Roman" w:eastAsia="Times New Roman" w:hAnsi="Times New Roman" w:cs="Times New Roman"/>
+          <w:sz w:val="24"/>
+          <w:szCs w:val="24"/>
+        </w:rPr>
+        <w:t>)</w:t>
+      </w:r>
+    </w:p>
+    <w:p>
+      <w:pPr>
+        <w:pStyle w:val="a4"/>
         <w:numPr>
           <w:ilvl w:val="0"/>
           <w:numId w:val="23"/>
@@ -17327,10 +18407,111 @@
         </w:rPr>
         <w:t>Make emergency call to each help place in online map</w:t>
       </w:r>
-    </w:p>
-    <w:p>
-      <w:pPr>
-        <w:pStyle w:val="ListParagraph"/>
+      <w:r>
+        <w:rPr>
+          <w:rFonts w:ascii="Times New Roman" w:eastAsia="Times New Roman" w:hAnsi="Times New Roman" w:cs="Times New Roman"/>
+          <w:sz w:val="24"/>
+          <w:szCs w:val="24"/>
+        </w:rPr>
+        <w:t xml:space="preserve"> </w:t>
+      </w:r>
+    </w:p>
+    <w:p>
+      <w:pPr>
+        <w:pStyle w:val="a4"/>
+        <w:spacing w:after="160" w:line="300" w:lineRule="auto"/>
+        <w:ind w:left="2520"/>
+        <w:jc w:val="both"/>
+        <w:rPr>
+          <w:rFonts w:ascii="Times New Roman" w:eastAsia="Times New Roman" w:hAnsi="Times New Roman" w:cs="Times New Roman"/>
+          <w:sz w:val="24"/>
+          <w:szCs w:val="24"/>
+        </w:rPr>
+      </w:pPr>
+      <w:r>
+        <w:rPr>
+          <w:rFonts w:ascii="Times New Roman" w:eastAsia="Times New Roman" w:hAnsi="Times New Roman" w:cs="Times New Roman"/>
+          <w:sz w:val="24"/>
+          <w:szCs w:val="24"/>
+        </w:rPr>
+        <w:t>(</w:t>
+      </w:r>
+      <w:r>
+        <w:rPr>
+          <w:rFonts w:ascii="Times New Roman" w:eastAsia="Times New Roman" w:hAnsi="Times New Roman" w:cs="Times New Roman"/>
+          <w:sz w:val="24"/>
+          <w:szCs w:val="24"/>
+        </w:rPr>
+        <w:t>3</w:t>
+      </w:r>
+      <w:r>
+        <w:rPr>
+          <w:rFonts w:ascii="Times New Roman" w:eastAsia="Times New Roman" w:hAnsi="Times New Roman" w:cs="Times New Roman"/>
+          <w:sz w:val="24"/>
+          <w:szCs w:val="24"/>
+        </w:rPr>
+        <w:t>1 May</w:t>
+      </w:r>
+      <w:r>
+        <w:rPr>
+          <w:rFonts w:ascii="Times New Roman" w:eastAsia="Times New Roman" w:hAnsi="Times New Roman" w:cs="Times New Roman"/>
+          <w:sz w:val="24"/>
+          <w:szCs w:val="24"/>
+        </w:rPr>
+        <w:t xml:space="preserve"> 2014</w:t>
+      </w:r>
+      <w:r>
+        <w:rPr>
+          <w:rFonts w:ascii="Times New Roman" w:eastAsia="Times New Roman" w:hAnsi="Times New Roman" w:cs="Times New Roman"/>
+          <w:sz w:val="24"/>
+          <w:szCs w:val="24"/>
+        </w:rPr>
+        <w:t xml:space="preserve"> </w:t>
+      </w:r>
+      <w:r>
+        <w:rPr>
+          <w:rFonts w:ascii="Times New Roman" w:eastAsia="Times New Roman" w:hAnsi="Times New Roman" w:cs="Times New Roman"/>
+          <w:sz w:val="24"/>
+          <w:szCs w:val="24"/>
+        </w:rPr>
+        <w:t>–</w:t>
+      </w:r>
+      <w:r>
+        <w:rPr>
+          <w:rFonts w:ascii="Times New Roman" w:eastAsia="Times New Roman" w:hAnsi="Times New Roman" w:cs="Times New Roman"/>
+          <w:sz w:val="24"/>
+          <w:szCs w:val="24"/>
+        </w:rPr>
+        <w:t xml:space="preserve"> </w:t>
+      </w:r>
+      <w:r>
+        <w:rPr>
+          <w:rFonts w:ascii="Times New Roman" w:eastAsia="Times New Roman" w:hAnsi="Times New Roman" w:cs="Times New Roman"/>
+          <w:sz w:val="24"/>
+          <w:szCs w:val="24"/>
+        </w:rPr>
+        <w:t>15 June</w:t>
+      </w:r>
+      <w:r>
+        <w:rPr>
+          <w:rFonts w:ascii="Times New Roman" w:eastAsia="Times New Roman" w:hAnsi="Times New Roman" w:cs="Times New Roman"/>
+          <w:sz w:val="24"/>
+          <w:szCs w:val="24"/>
+        </w:rPr>
+        <w:t xml:space="preserve"> 2014</w:t>
+      </w:r>
+      <w:r>
+        <w:rPr>
+          <w:rFonts w:ascii="Times New Roman" w:eastAsia="Times New Roman" w:hAnsi="Times New Roman" w:cs="Times New Roman"/>
+          <w:sz w:val="24"/>
+          <w:szCs w:val="24"/>
+        </w:rPr>
+        <w:t>)</w:t>
+      </w:r>
+    </w:p>
+    <w:p>
+      <w:pPr>
+        <w:pStyle w:val="a4"/>
         <w:numPr>
           <w:ilvl w:val="0"/>
           <w:numId w:val="23"/>
@@ -17351,18 +18532,84 @@
         </w:rPr>
         <w:t>Make emergency call to each help place in offline map</w:t>
       </w:r>
-    </w:p>
-    <w:p>
-      <w:pPr>
+      <w:r>
         <w:rPr>
           <w:rFonts w:ascii="Times New Roman" w:eastAsia="Times New Roman" w:hAnsi="Times New Roman" w:cs="Times New Roman"/>
-          <w:iCs/>
-          <w:color w:val="FF0000"/>
+          <w:sz w:val="24"/>
+          <w:szCs w:val="24"/>
+        </w:rPr>
+        <w:t xml:space="preserve"> </w:t>
+      </w:r>
+    </w:p>
+    <w:p>
+      <w:pPr>
+        <w:pStyle w:val="a4"/>
+        <w:spacing w:after="160" w:line="300" w:lineRule="auto"/>
+        <w:ind w:left="2520"/>
+        <w:jc w:val="both"/>
+        <w:rPr>
+          <w:rFonts w:ascii="Times New Roman" w:eastAsia="Times New Roman" w:hAnsi="Times New Roman" w:cs="Times New Roman"/>
+          <w:sz w:val="24"/>
+          <w:szCs w:val="24"/>
+        </w:rPr>
+      </w:pPr>
+      <w:r>
+        <w:rPr>
+          <w:rFonts w:ascii="Times New Roman" w:eastAsia="Times New Roman" w:hAnsi="Times New Roman" w:cs="Times New Roman"/>
+          <w:sz w:val="24"/>
+          <w:szCs w:val="24"/>
+        </w:rPr>
+        <w:t>(31 May</w:t>
+      </w:r>
+      <w:r>
+        <w:rPr>
+          <w:rFonts w:ascii="Times New Roman" w:eastAsia="Times New Roman" w:hAnsi="Times New Roman" w:cs="Times New Roman"/>
+          <w:sz w:val="24"/>
+          <w:szCs w:val="24"/>
+        </w:rPr>
+        <w:t xml:space="preserve"> 2014</w:t>
+      </w:r>
+      <w:r>
+        <w:rPr>
+          <w:rFonts w:ascii="Times New Roman" w:eastAsia="Times New Roman" w:hAnsi="Times New Roman" w:cs="Times New Roman"/>
+          <w:sz w:val="24"/>
+          <w:szCs w:val="24"/>
+        </w:rPr>
+        <w:t xml:space="preserve"> – 15 June</w:t>
+      </w:r>
+      <w:r>
+        <w:rPr>
+          <w:rFonts w:ascii="Times New Roman" w:eastAsia="Times New Roman" w:hAnsi="Times New Roman" w:cs="Times New Roman"/>
+          <w:sz w:val="24"/>
+          <w:szCs w:val="24"/>
+        </w:rPr>
+        <w:t xml:space="preserve"> 2014</w:t>
+      </w:r>
+      <w:r>
+        <w:rPr>
+          <w:rFonts w:ascii="Times New Roman" w:eastAsia="Times New Roman" w:hAnsi="Times New Roman" w:cs="Times New Roman"/>
+          <w:sz w:val="24"/>
+          <w:szCs w:val="24"/>
+        </w:rPr>
+        <w:t>)</w:t>
+      </w:r>
+    </w:p>
+    <w:p>
+      <w:pPr>
+        <w:pStyle w:val="a4"/>
+        <w:numPr>
+          <w:ilvl w:val="0"/>
+          <w:numId w:val="23"/>
+        </w:numPr>
+        <w:spacing w:after="160" w:line="300" w:lineRule="auto"/>
+        <w:jc w:val="both"/>
+        <w:rPr>
+          <w:rFonts w:ascii="Times New Roman" w:eastAsia="Times New Roman" w:hAnsi="Times New Roman" w:cs="Times New Roman"/>
           <w:sz w:val="24"/>
           <w:szCs w:val="24"/>
         </w:rPr>
         <w:sectPr>
-          <w:footerReference w:type="default" r:id="rId10"/>
+          <w:footerReference w:type="default" r:id="rId11"/>
           <w:pgSz w:w="11906" w:h="16838"/>
           <w:pgMar w:top="1440" w:right="1440" w:bottom="1440" w:left="1440" w:header="708" w:footer="0" w:gutter="0"/>
           <w:cols w:space="708"/>
@@ -17393,14 +18640,42 @@
           <w:sz w:val="28"/>
         </w:rPr>
         <w:lastRenderedPageBreak/>
-        <w:t>Progress I</w:t>
-      </w:r>
-    </w:p>
-    <w:p>
-      <w:pPr>
-        <w:rPr>
-          <w:rFonts w:ascii="Times New Roman" w:hAnsi="Times New Roman" w:cs="Times New Roman"/>
-          <w:lang w:val="en-GB"/>
+        <w:t xml:space="preserve">Progress </w:t>
+      </w:r>
+      <w:r>
+        <w:rPr>
+          <w:rFonts w:ascii="Times New Roman" w:eastAsia="Times New Roman" w:hAnsi="Times New Roman" w:cs="Times New Roman"/>
+          <w:b/>
+          <w:bCs/>
+          <w:iCs/>
+          <w:color w:val="000000" w:themeColor="text1"/>
+          <w:sz w:val="28"/>
+        </w:rPr>
+        <w:t xml:space="preserve">Report </w:t>
+      </w:r>
+      <w:r>
+        <w:rPr>
+          <w:rFonts w:ascii="Times New Roman" w:eastAsia="Times New Roman" w:hAnsi="Times New Roman" w:cs="Times New Roman"/>
+          <w:b/>
+          <w:bCs/>
+          <w:iCs/>
+          <w:color w:val="000000" w:themeColor="text1"/>
+          <w:sz w:val="28"/>
+        </w:rPr>
+        <w:t>I</w:t>
+      </w:r>
+    </w:p>
+    <w:p>
+      <w:pPr>
+        <w:spacing w:after="160" w:line="300" w:lineRule="auto"/>
+        <w:jc w:val="both"/>
+        <w:rPr>
+          <w:rFonts w:ascii="Times New Roman" w:eastAsia="Times New Roman" w:hAnsi="Times New Roman" w:cs="Times New Roman"/>
+          <w:b/>
+          <w:bCs/>
+          <w:iCs/>
+          <w:color w:val="000000" w:themeColor="text1"/>
+          <w:sz w:val="28"/>
         </w:rPr>
       </w:pPr>
       <w:r>
@@ -17413,16 +18688,16 @@
           <w:szCs w:val="32"/>
         </w:rPr>
         <w:drawing>
-          <wp:anchor distT="0" distB="0" distL="114300" distR="114300" simplePos="0" relativeHeight="251658240" behindDoc="1" locked="0" layoutInCell="1" allowOverlap="1" wp14:anchorId="4C739244" wp14:editId="08BF1033">
+          <wp:anchor distT="0" distB="0" distL="114300" distR="114300" simplePos="0" relativeHeight="251658240" behindDoc="1" locked="0" layoutInCell="1" allowOverlap="1" wp14:anchorId="07DEE5F5" wp14:editId="0D28A885">
             <wp:simplePos x="0" y="0"/>
             <wp:positionH relativeFrom="column">
-              <wp:posOffset>233916</wp:posOffset>
+              <wp:posOffset>127118</wp:posOffset>
             </wp:positionH>
             <wp:positionV relativeFrom="paragraph">
-              <wp:posOffset>15270</wp:posOffset>
+              <wp:posOffset>174625</wp:posOffset>
             </wp:positionV>
-            <wp:extent cx="8724900" cy="3401232"/>
-            <wp:effectExtent l="0" t="0" r="0" b="8890"/>
+            <wp:extent cx="8952614" cy="3179135"/>
+            <wp:effectExtent l="0" t="0" r="1270" b="2540"/>
             <wp:wrapNone/>
             <wp:docPr id="12" name="Picture 3"/>
             <wp:cNvGraphicFramePr>
@@ -17436,7 +18711,7 @@
                     <pic:cNvPicPr/>
                   </pic:nvPicPr>
                   <pic:blipFill>
-                    <a:blip r:embed="rId11" cstate="print">
+                    <a:blip r:embed="rId12">
                       <a:extLst>
                         <a:ext uri="{28A0092B-C50C-407E-A947-70E740481C1C}">
                           <a14:useLocalDpi xmlns:a14="http://schemas.microsoft.com/office/drawing/2010/main" val="0"/>
@@ -17450,7 +18725,7 @@
                   <pic:spPr>
                     <a:xfrm>
                       <a:off x="0" y="0"/>
-                      <a:ext cx="8724900" cy="3401232"/>
+                      <a:ext cx="8952614" cy="3179135"/>
                     </a:xfrm>
                     <a:prstGeom prst="rect">
                       <a:avLst/>
@@ -17476,17 +18751,6 @@
           <w:color w:val="000000"/>
           <w:sz w:val="24"/>
           <w:szCs w:val="24"/>
-          <w:lang w:val="en-GB"/>
-        </w:rPr>
-      </w:pPr>
-    </w:p>
-    <w:p>
-      <w:pPr>
-        <w:rPr>
-          <w:rFonts w:ascii="Times New Roman" w:eastAsia="Times New Roman" w:hAnsi="Times New Roman" w:cs="Times New Roman"/>
-          <w:color w:val="000000"/>
-          <w:sz w:val="24"/>
-          <w:szCs w:val="24"/>
         </w:rPr>
       </w:pPr>
     </w:p>
@@ -17643,7 +18907,7 @@
           <w:szCs w:val="24"/>
         </w:rPr>
         <w:sectPr>
-          <w:footerReference w:type="default" r:id="rId12"/>
+          <w:footerReference w:type="default" r:id="rId13"/>
           <w:pgSz w:w="16838" w:h="11906" w:orient="landscape"/>
           <w:pgMar w:top="1440" w:right="1440" w:bottom="1440" w:left="1440" w:header="708" w:footer="708" w:gutter="0"/>
           <w:cols w:space="708"/>
@@ -17722,12 +18986,20 @@
         </w:rPr>
         <w:t xml:space="preserve"> in the progress report </w:t>
       </w:r>
-    </w:p>
-    <w:p>
-      <w:pPr>
-        <w:pStyle w:val="Heading1"/>
-      </w:pPr>
-      <w:bookmarkStart w:id="36" w:name="_Toc392271824"/>
+      <w:r>
+        <w:rPr>
+          <w:rFonts w:ascii="Times New Roman" w:eastAsia="Times New Roman" w:hAnsi="Times New Roman" w:cs="Times New Roman"/>
+          <w:sz w:val="24"/>
+          <w:szCs w:val="24"/>
+        </w:rPr>
+        <w:t>I</w:t>
+      </w:r>
+    </w:p>
+    <w:p>
+      <w:pPr>
+        <w:pStyle w:val="1"/>
+      </w:pPr>
+      <w:bookmarkStart w:id="36" w:name="_Toc392317557"/>
       <w:r>
         <w:lastRenderedPageBreak/>
         <w:t>Chapter Six | Estimated Effort and Cost</w:t>
@@ -18304,12 +19576,12 @@
     </w:p>
     <w:p>
       <w:pPr>
-        <w:pStyle w:val="Heading1"/>
-        <w:rPr>
-          <w:rStyle w:val="Heading2Char"/>
-        </w:rPr>
-      </w:pPr>
-      <w:bookmarkStart w:id="37" w:name="_Toc392271825"/>
+        <w:pStyle w:val="1"/>
+        <w:rPr>
+          <w:rStyle w:val="20"/>
+        </w:rPr>
+      </w:pPr>
+      <w:bookmarkStart w:id="37" w:name="_Toc392317558"/>
       <w:r>
         <w:lastRenderedPageBreak/>
         <w:t>Chapter Seven | Identification of Project Risks</w:t>
@@ -18318,18 +19590,18 @@
     </w:p>
     <w:p>
       <w:pPr>
-        <w:pStyle w:val="Heading1"/>
+        <w:pStyle w:val="1"/>
         <w:ind w:firstLine="720"/>
         <w:rPr>
-          <w:rStyle w:val="Heading2Char"/>
+          <w:rStyle w:val="20"/>
           <w:b/>
           <w:bCs/>
         </w:rPr>
       </w:pPr>
-      <w:bookmarkStart w:id="38" w:name="_Toc392271826"/>
-      <w:r>
-        <w:rPr>
-          <w:rStyle w:val="Heading2Char"/>
+      <w:bookmarkStart w:id="38" w:name="_Toc392317559"/>
+      <w:r>
+        <w:rPr>
+          <w:rStyle w:val="20"/>
           <w:b/>
           <w:bCs/>
         </w:rPr>
@@ -18337,7 +19609,7 @@
       </w:r>
       <w:r>
         <w:rPr>
-          <w:rStyle w:val="Heading2Char"/>
+          <w:rStyle w:val="20"/>
           <w:b/>
           <w:bCs/>
         </w:rPr>
@@ -19053,7 +20325,7 @@
     </w:p>
     <w:p>
       <w:pPr>
-        <w:pStyle w:val="Heading1"/>
+        <w:pStyle w:val="1"/>
       </w:pPr>
     </w:p>
     <w:p>
@@ -19079,7 +20351,7 @@
     </w:p>
     <w:p>
       <w:pPr>
-        <w:pStyle w:val="NoSpacing"/>
+        <w:pStyle w:val="ae"/>
         <w:rPr>
           <w:lang w:val="en-GB"/>
         </w:rPr>
@@ -19087,32 +20359,32 @@
     </w:p>
     <w:p>
       <w:pPr>
-        <w:pStyle w:val="NoSpacing"/>
-      </w:pPr>
-    </w:p>
-    <w:p>
-      <w:pPr>
-        <w:pStyle w:val="NoSpacing"/>
-      </w:pPr>
-    </w:p>
-    <w:p>
-      <w:pPr>
-        <w:pStyle w:val="NoSpacing"/>
-      </w:pPr>
-    </w:p>
-    <w:p>
-      <w:pPr>
-        <w:pStyle w:val="NoSpacing"/>
-      </w:pPr>
-    </w:p>
-    <w:p>
-      <w:pPr>
-        <w:pStyle w:val="NoSpacing"/>
-      </w:pPr>
-    </w:p>
-    <w:p>
-      <w:pPr>
-        <w:pStyle w:val="Heading1"/>
+        <w:pStyle w:val="ae"/>
+      </w:pPr>
+    </w:p>
+    <w:p>
+      <w:pPr>
+        <w:pStyle w:val="ae"/>
+      </w:pPr>
+    </w:p>
+    <w:p>
+      <w:pPr>
+        <w:pStyle w:val="ae"/>
+      </w:pPr>
+    </w:p>
+    <w:p>
+      <w:pPr>
+        <w:pStyle w:val="ae"/>
+      </w:pPr>
+    </w:p>
+    <w:p>
+      <w:pPr>
+        <w:pStyle w:val="ae"/>
+      </w:pPr>
+    </w:p>
+    <w:p>
+      <w:pPr>
+        <w:pStyle w:val="1"/>
       </w:pPr>
     </w:p>
     <w:p>
@@ -19166,9 +20438,9 @@
     </w:p>
     <w:p>
       <w:pPr>
-        <w:pStyle w:val="Heading1"/>
-      </w:pPr>
-      <w:bookmarkStart w:id="39" w:name="_Toc392271827"/>
+        <w:pStyle w:val="1"/>
+      </w:pPr>
+      <w:bookmarkStart w:id="39" w:name="_Toc392317560"/>
       <w:r>
         <w:lastRenderedPageBreak/>
         <w:t>Chapter Eight | Version Control Strategy</w:t>
@@ -19177,9 +20449,9 @@
     </w:p>
     <w:p>
       <w:pPr>
-        <w:pStyle w:val="Heading2"/>
-      </w:pPr>
-      <w:bookmarkStart w:id="40" w:name="_Toc392271828"/>
+        <w:pStyle w:val="2"/>
+      </w:pPr>
+      <w:bookmarkStart w:id="40" w:name="_Toc392317561"/>
       <w:r>
         <w:t>8.1 Naming Conversion</w:t>
       </w:r>
@@ -19371,7 +20643,7 @@
           <w:sz w:val="24"/>
           <w:szCs w:val="24"/>
         </w:rPr>
-        <w:t xml:space="preserve">This part will depend on substance of that file. In each file will has its certain name as </w:t>
+        <w:t xml:space="preserve">This part will depend on substance of that file. In each file will </w:t>
       </w:r>
       <w:proofErr w:type="gramStart"/>
       <w:r>
@@ -19380,9 +20652,17 @@
           <w:sz w:val="24"/>
           <w:szCs w:val="24"/>
         </w:rPr>
-        <w:t>following:</w:t>
+        <w:t>has</w:t>
       </w:r>
       <w:proofErr w:type="gramEnd"/>
+      <w:r>
+        <w:rPr>
+          <w:rFonts w:ascii="Times New Roman" w:hAnsi="Times New Roman" w:cs="Times New Roman"/>
+          <w:sz w:val="24"/>
+          <w:szCs w:val="24"/>
+        </w:rPr>
+        <w:t xml:space="preserve"> its certain name as following:</w:t>
+      </w:r>
     </w:p>
     <w:p>
       <w:pPr>
@@ -19711,7 +20991,7 @@
     </w:p>
     <w:p>
       <w:pPr>
-        <w:pStyle w:val="ListParagraph"/>
+        <w:pStyle w:val="a4"/>
         <w:numPr>
           <w:ilvl w:val="0"/>
           <w:numId w:val="21"/>
@@ -19753,7 +21033,7 @@
     </w:p>
     <w:p>
       <w:pPr>
-        <w:pStyle w:val="ListParagraph"/>
+        <w:pStyle w:val="a4"/>
         <w:numPr>
           <w:ilvl w:val="0"/>
           <w:numId w:val="21"/>
@@ -19868,8 +21148,18 @@
           <w:sz w:val="24"/>
           <w:szCs w:val="24"/>
         </w:rPr>
-        <w:t>, .pdf</w:t>
-      </w:r>
+        <w:t>, .</w:t>
+      </w:r>
+      <w:proofErr w:type="spellStart"/>
+      <w:r>
+        <w:rPr>
+          <w:rFonts w:ascii="Times New Roman" w:hAnsi="Times New Roman" w:cs="Times New Roman"/>
+          <w:sz w:val="24"/>
+          <w:szCs w:val="24"/>
+        </w:rPr>
+        <w:t>pdf</w:t>
+      </w:r>
+      <w:proofErr w:type="spellEnd"/>
       <w:r>
         <w:rPr>
           <w:rFonts w:ascii="Times New Roman" w:hAnsi="Times New Roman" w:cs="Times New Roman"/>
@@ -19881,7 +21171,7 @@
     </w:p>
     <w:p>
       <w:pPr>
-        <w:pStyle w:val="Heading2"/>
+        <w:pStyle w:val="2"/>
       </w:pPr>
     </w:p>
     <w:p>
@@ -19900,7 +21190,7 @@
     </w:p>
     <w:p>
       <w:pPr>
-        <w:pStyle w:val="Heading2"/>
+        <w:pStyle w:val="2"/>
         <w:numPr>
           <w:ilvl w:val="1"/>
           <w:numId w:val="31"/>
@@ -19910,7 +21200,7 @@
         <w:lastRenderedPageBreak/>
         <w:t xml:space="preserve"> </w:t>
       </w:r>
-      <w:bookmarkStart w:id="41" w:name="_Toc392271829"/>
+      <w:bookmarkStart w:id="41" w:name="_Toc392317562"/>
       <w:r>
         <w:t>Project Repository</w:t>
       </w:r>
@@ -19918,7 +21208,7 @@
     </w:p>
     <w:p>
       <w:pPr>
-        <w:pStyle w:val="ListParagraph"/>
+        <w:pStyle w:val="a4"/>
         <w:autoSpaceDE w:val="0"/>
         <w:autoSpaceDN w:val="0"/>
         <w:adjustRightInd w:val="0"/>
@@ -20083,7 +21373,7 @@
                     <pic:cNvPicPr/>
                   </pic:nvPicPr>
                   <pic:blipFill rotWithShape="1">
-                    <a:blip r:embed="rId13">
+                    <a:blip r:embed="rId14">
                       <a:extLst>
                         <a:ext uri="{28A0092B-C50C-407E-A947-70E740481C1C}">
                           <a14:useLocalDpi xmlns:a14="http://schemas.microsoft.com/office/drawing/2010/main" val="0"/>
@@ -20162,19 +21452,7 @@
           <w:sz w:val="20"/>
           <w:szCs w:val="20"/>
         </w:rPr>
-        <w:t xml:space="preserve"> </w:t>
-      </w:r>
-      <w:bookmarkStart w:id="42" w:name="_GoBack"/>
-      <w:bookmarkEnd w:id="42"/>
-      <w:r>
-        <w:rPr>
-          <w:rFonts w:ascii="Times New Roman" w:hAnsi="Times New Roman" w:cs="Times New Roman"/>
-          <w:b/>
-          <w:bCs/>
-          <w:sz w:val="20"/>
-          <w:szCs w:val="20"/>
-        </w:rPr>
-        <w:t>Repository of Emergency Information on Mobile project</w:t>
+        <w:t xml:space="preserve"> Repository of Emergency Information on Mobile project</w:t>
       </w:r>
     </w:p>
     <w:p>
@@ -20202,7 +21480,7 @@
     </w:p>
     <w:p>
       <w:pPr>
-        <w:pStyle w:val="ListParagraph"/>
+        <w:pStyle w:val="a4"/>
         <w:numPr>
           <w:ilvl w:val="0"/>
           <w:numId w:val="25"/>
@@ -20231,7 +21509,7 @@
     </w:p>
     <w:p>
       <w:pPr>
-        <w:pStyle w:val="ListParagraph"/>
+        <w:pStyle w:val="a4"/>
         <w:numPr>
           <w:ilvl w:val="0"/>
           <w:numId w:val="25"/>
@@ -20260,7 +21538,7 @@
     </w:p>
     <w:p>
       <w:pPr>
-        <w:pStyle w:val="ListParagraph"/>
+        <w:pStyle w:val="a4"/>
         <w:numPr>
           <w:ilvl w:val="0"/>
           <w:numId w:val="25"/>
@@ -20289,7 +21567,7 @@
     </w:p>
     <w:p>
       <w:pPr>
-        <w:pStyle w:val="ListParagraph"/>
+        <w:pStyle w:val="a4"/>
         <w:numPr>
           <w:ilvl w:val="0"/>
           <w:numId w:val="25"/>
@@ -20318,7 +21596,7 @@
     </w:p>
     <w:p>
       <w:pPr>
-        <w:pStyle w:val="ListParagraph"/>
+        <w:pStyle w:val="a4"/>
         <w:numPr>
           <w:ilvl w:val="0"/>
           <w:numId w:val="25"/>
@@ -20347,7 +21625,7 @@
     </w:p>
     <w:p>
       <w:pPr>
-        <w:pStyle w:val="ListParagraph"/>
+        <w:pStyle w:val="a4"/>
         <w:numPr>
           <w:ilvl w:val="0"/>
           <w:numId w:val="25"/>
@@ -20376,7 +21654,7 @@
     </w:p>
     <w:p>
       <w:pPr>
-        <w:pStyle w:val="ListParagraph"/>
+        <w:pStyle w:val="a4"/>
         <w:numPr>
           <w:ilvl w:val="0"/>
           <w:numId w:val="25"/>
@@ -20405,7 +21683,7 @@
     </w:p>
     <w:p>
       <w:pPr>
-        <w:pStyle w:val="ListParagraph"/>
+        <w:pStyle w:val="a4"/>
         <w:numPr>
           <w:ilvl w:val="0"/>
           <w:numId w:val="25"/>
@@ -20434,7 +21712,7 @@
     </w:p>
     <w:p>
       <w:pPr>
-        <w:pStyle w:val="ListParagraph"/>
+        <w:pStyle w:val="a4"/>
         <w:numPr>
           <w:ilvl w:val="0"/>
           <w:numId w:val="25"/>
@@ -20463,7 +21741,7 @@
     </w:p>
     <w:p>
       <w:pPr>
-        <w:pStyle w:val="ListParagraph"/>
+        <w:pStyle w:val="a4"/>
         <w:tabs>
           <w:tab w:val="left" w:pos="1095"/>
         </w:tabs>
@@ -20480,14 +21758,14 @@
     </w:p>
     <w:p>
       <w:pPr>
-        <w:pStyle w:val="Heading2"/>
-      </w:pPr>
-      <w:bookmarkStart w:id="43" w:name="_Toc392271830"/>
+        <w:pStyle w:val="2"/>
+      </w:pPr>
+      <w:bookmarkStart w:id="42" w:name="_Toc392317563"/>
       <w:r>
         <w:lastRenderedPageBreak/>
         <w:t>8.3 Configuration Item Table</w:t>
       </w:r>
-      <w:bookmarkEnd w:id="43"/>
+      <w:bookmarkEnd w:id="42"/>
     </w:p>
     <w:p>
       <w:pPr>
@@ -23213,9 +24491,11 @@
           <w:szCs w:val="24"/>
         </w:rPr>
       </w:pPr>
+      <w:bookmarkStart w:id="43" w:name="_GoBack"/>
+      <w:bookmarkEnd w:id="43"/>
     </w:p>
     <w:sectPr>
-      <w:footerReference w:type="default" r:id="rId14"/>
+      <w:footerReference w:type="default" r:id="rId15"/>
       <w:pgSz w:w="11906" w:h="16838"/>
       <w:pgMar w:top="1440" w:right="1440" w:bottom="1440" w:left="1440" w:header="708" w:footer="0" w:gutter="0"/>
       <w:cols w:space="708"/>
@@ -23226,7 +24506,7 @@
 </file>
 
 <file path=word/endnotes.xml><?xml version="1.0" encoding="utf-8"?>
-<w:endnotes xmlns:wpc="http://schemas.microsoft.com/office/word/2010/wordprocessingCanvas" xmlns:mc="http://schemas.openxmlformats.org/markup-compatibility/2006" xmlns:o="urn:schemas-microsoft-com:office:office" xmlns:r="http://schemas.openxmlformats.org/officeDocument/2006/relationships" xmlns:m="http://schemas.openxmlformats.org/officeDocument/2006/math" xmlns:v="urn:schemas-microsoft-com:vml" xmlns:wp14="http://schemas.microsoft.com/office/word/2010/wordprocessingDrawing" xmlns:wp="http://schemas.openxmlformats.org/drawingml/2006/wordprocessingDrawing" xmlns:w10="urn:schemas-microsoft-com:office:word" xmlns:w="http://schemas.openxmlformats.org/wordprocessingml/2006/main" xmlns:w14="http://schemas.microsoft.com/office/word/2010/wordml" xmlns:w15="http://schemas.microsoft.com/office/word/2012/wordml" xmlns:wpg="http://schemas.microsoft.com/office/word/2010/wordprocessingGroup" xmlns:wpi="http://schemas.microsoft.com/office/word/2010/wordprocessingInk" xmlns:wne="http://schemas.microsoft.com/office/word/2006/wordml" xmlns:wps="http://schemas.microsoft.com/office/word/2010/wordprocessingShape" mc:Ignorable="w14 w15 wp14">
+<w:endnotes xmlns:wpc="http://schemas.microsoft.com/office/word/2010/wordprocessingCanvas" xmlns:mc="http://schemas.openxmlformats.org/markup-compatibility/2006" xmlns:o="urn:schemas-microsoft-com:office:office" xmlns:r="http://schemas.openxmlformats.org/officeDocument/2006/relationships" xmlns:m="http://schemas.openxmlformats.org/officeDocument/2006/math" xmlns:v="urn:schemas-microsoft-com:vml" xmlns:wp14="http://schemas.microsoft.com/office/word/2010/wordprocessingDrawing" xmlns:wp="http://schemas.openxmlformats.org/drawingml/2006/wordprocessingDrawing" xmlns:w10="urn:schemas-microsoft-com:office:word" xmlns:w="http://schemas.openxmlformats.org/wordprocessingml/2006/main" xmlns:w14="http://schemas.microsoft.com/office/word/2010/wordml" xmlns:wpg="http://schemas.microsoft.com/office/word/2010/wordprocessingGroup" xmlns:wpi="http://schemas.microsoft.com/office/word/2010/wordprocessingInk" xmlns:wne="http://schemas.microsoft.com/office/word/2006/wordml" xmlns:wps="http://schemas.microsoft.com/office/word/2010/wordprocessingShape" mc:Ignorable="w14 wp14">
   <w:endnote w:type="separator" w:id="-1">
     <w:p>
       <w:pPr>
@@ -23251,10 +24531,10 @@
 </file>
 
 <file path=word/footer1.xml><?xml version="1.0" encoding="utf-8"?>
-<w:ftr xmlns:wpc="http://schemas.microsoft.com/office/word/2010/wordprocessingCanvas" xmlns:mc="http://schemas.openxmlformats.org/markup-compatibility/2006" xmlns:o="urn:schemas-microsoft-com:office:office" xmlns:r="http://schemas.openxmlformats.org/officeDocument/2006/relationships" xmlns:m="http://schemas.openxmlformats.org/officeDocument/2006/math" xmlns:v="urn:schemas-microsoft-com:vml" xmlns:wp14="http://schemas.microsoft.com/office/word/2010/wordprocessingDrawing" xmlns:wp="http://schemas.openxmlformats.org/drawingml/2006/wordprocessingDrawing" xmlns:w10="urn:schemas-microsoft-com:office:word" xmlns:w="http://schemas.openxmlformats.org/wordprocessingml/2006/main" xmlns:w14="http://schemas.microsoft.com/office/word/2010/wordml" xmlns:w15="http://schemas.microsoft.com/office/word/2012/wordml" xmlns:wpg="http://schemas.microsoft.com/office/word/2010/wordprocessingGroup" xmlns:wpi="http://schemas.microsoft.com/office/word/2010/wordprocessingInk" xmlns:wne="http://schemas.microsoft.com/office/word/2006/wordml" xmlns:wps="http://schemas.microsoft.com/office/word/2010/wordprocessingShape" mc:Ignorable="w14 w15 wp14">
+<w:ftr xmlns:wpc="http://schemas.microsoft.com/office/word/2010/wordprocessingCanvas" xmlns:mc="http://schemas.openxmlformats.org/markup-compatibility/2006" xmlns:o="urn:schemas-microsoft-com:office:office" xmlns:r="http://schemas.openxmlformats.org/officeDocument/2006/relationships" xmlns:m="http://schemas.openxmlformats.org/officeDocument/2006/math" xmlns:v="urn:schemas-microsoft-com:vml" xmlns:wp14="http://schemas.microsoft.com/office/word/2010/wordprocessingDrawing" xmlns:wp="http://schemas.openxmlformats.org/drawingml/2006/wordprocessingDrawing" xmlns:w10="urn:schemas-microsoft-com:office:word" xmlns:w="http://schemas.openxmlformats.org/wordprocessingml/2006/main" xmlns:w14="http://schemas.microsoft.com/office/word/2010/wordml" xmlns:wpg="http://schemas.microsoft.com/office/word/2010/wordprocessingGroup" xmlns:wpi="http://schemas.microsoft.com/office/word/2010/wordprocessingInk" xmlns:wne="http://schemas.microsoft.com/office/word/2006/wordml" xmlns:wps="http://schemas.microsoft.com/office/word/2010/wordprocessingShape" mc:Ignorable="w14 wp14">
   <w:p>
     <w:pPr>
-      <w:pStyle w:val="Footer"/>
+      <w:pStyle w:val="ac"/>
     </w:pPr>
   </w:p>
   <w:p/>
@@ -23262,7 +24542,7 @@
 </file>
 
 <file path=word/footer2.xml><?xml version="1.0" encoding="utf-8"?>
-<w:ftr xmlns:wpc="http://schemas.microsoft.com/office/word/2010/wordprocessingCanvas" xmlns:mc="http://schemas.openxmlformats.org/markup-compatibility/2006" xmlns:o="urn:schemas-microsoft-com:office:office" xmlns:r="http://schemas.openxmlformats.org/officeDocument/2006/relationships" xmlns:m="http://schemas.openxmlformats.org/officeDocument/2006/math" xmlns:v="urn:schemas-microsoft-com:vml" xmlns:wp14="http://schemas.microsoft.com/office/word/2010/wordprocessingDrawing" xmlns:wp="http://schemas.openxmlformats.org/drawingml/2006/wordprocessingDrawing" xmlns:w10="urn:schemas-microsoft-com:office:word" xmlns:w="http://schemas.openxmlformats.org/wordprocessingml/2006/main" xmlns:w14="http://schemas.microsoft.com/office/word/2010/wordml" xmlns:w15="http://schemas.microsoft.com/office/word/2012/wordml" xmlns:wpg="http://schemas.microsoft.com/office/word/2010/wordprocessingGroup" xmlns:wpi="http://schemas.microsoft.com/office/word/2010/wordprocessingInk" xmlns:wne="http://schemas.microsoft.com/office/word/2006/wordml" xmlns:wps="http://schemas.microsoft.com/office/word/2010/wordprocessingShape" mc:Ignorable="w14 w15 wp14">
+<w:ftr xmlns:wpc="http://schemas.microsoft.com/office/word/2010/wordprocessingCanvas" xmlns:mc="http://schemas.openxmlformats.org/markup-compatibility/2006" xmlns:o="urn:schemas-microsoft-com:office:office" xmlns:r="http://schemas.openxmlformats.org/officeDocument/2006/relationships" xmlns:m="http://schemas.openxmlformats.org/officeDocument/2006/math" xmlns:v="urn:schemas-microsoft-com:vml" xmlns:wp14="http://schemas.microsoft.com/office/word/2010/wordprocessingDrawing" xmlns:wp="http://schemas.openxmlformats.org/drawingml/2006/wordprocessingDrawing" xmlns:w10="urn:schemas-microsoft-com:office:word" xmlns:w="http://schemas.openxmlformats.org/wordprocessingml/2006/main" xmlns:w14="http://schemas.microsoft.com/office/word/2010/wordml" xmlns:wpg="http://schemas.microsoft.com/office/word/2010/wordprocessingGroup" xmlns:wpi="http://schemas.microsoft.com/office/word/2010/wordprocessingInk" xmlns:wne="http://schemas.microsoft.com/office/word/2006/wordml" xmlns:wps="http://schemas.microsoft.com/office/word/2010/wordprocessingShape" mc:Ignorable="w14 wp14">
   <w:tbl>
     <w:tblPr>
       <w:tblW w:w="8964" w:type="dxa"/>
@@ -23579,7 +24859,7 @@
               <w:szCs w:val="20"/>
               <w:lang w:eastAsia="th-TH"/>
             </w:rPr>
-            <w:t>14</w:t>
+            <w:t>3</w:t>
           </w:r>
           <w:r>
             <w:rPr>
@@ -23872,7 +25152,7 @@
   </w:tbl>
   <w:p>
     <w:pPr>
-      <w:pStyle w:val="Footer"/>
+      <w:pStyle w:val="ac"/>
     </w:pPr>
   </w:p>
   <w:p/>
@@ -23880,7 +25160,7 @@
 </file>
 
 <file path=word/footer3.xml><?xml version="1.0" encoding="utf-8"?>
-<w:ftr xmlns:wpc="http://schemas.microsoft.com/office/word/2010/wordprocessingCanvas" xmlns:mc="http://schemas.openxmlformats.org/markup-compatibility/2006" xmlns:o="urn:schemas-microsoft-com:office:office" xmlns:r="http://schemas.openxmlformats.org/officeDocument/2006/relationships" xmlns:m="http://schemas.openxmlformats.org/officeDocument/2006/math" xmlns:v="urn:schemas-microsoft-com:vml" xmlns:wp14="http://schemas.microsoft.com/office/word/2010/wordprocessingDrawing" xmlns:wp="http://schemas.openxmlformats.org/drawingml/2006/wordprocessingDrawing" xmlns:w10="urn:schemas-microsoft-com:office:word" xmlns:w="http://schemas.openxmlformats.org/wordprocessingml/2006/main" xmlns:w14="http://schemas.microsoft.com/office/word/2010/wordml" xmlns:w15="http://schemas.microsoft.com/office/word/2012/wordml" xmlns:wpg="http://schemas.microsoft.com/office/word/2010/wordprocessingGroup" xmlns:wpi="http://schemas.microsoft.com/office/word/2010/wordprocessingInk" xmlns:wne="http://schemas.microsoft.com/office/word/2006/wordml" xmlns:wps="http://schemas.microsoft.com/office/word/2010/wordprocessingShape" mc:Ignorable="w14 w15 wp14">
+<w:ftr xmlns:wpc="http://schemas.microsoft.com/office/word/2010/wordprocessingCanvas" xmlns:mc="http://schemas.openxmlformats.org/markup-compatibility/2006" xmlns:o="urn:schemas-microsoft-com:office:office" xmlns:r="http://schemas.openxmlformats.org/officeDocument/2006/relationships" xmlns:m="http://schemas.openxmlformats.org/officeDocument/2006/math" xmlns:v="urn:schemas-microsoft-com:vml" xmlns:wp14="http://schemas.microsoft.com/office/word/2010/wordprocessingDrawing" xmlns:wp="http://schemas.openxmlformats.org/drawingml/2006/wordprocessingDrawing" xmlns:w10="urn:schemas-microsoft-com:office:word" xmlns:w="http://schemas.openxmlformats.org/wordprocessingml/2006/main" xmlns:w14="http://schemas.microsoft.com/office/word/2010/wordml" xmlns:wpg="http://schemas.microsoft.com/office/word/2010/wordprocessingGroup" xmlns:wpi="http://schemas.microsoft.com/office/word/2010/wordprocessingInk" xmlns:wne="http://schemas.microsoft.com/office/word/2006/wordml" xmlns:wps="http://schemas.microsoft.com/office/word/2010/wordprocessingShape" mc:Ignorable="w14 wp14">
   <w:tbl>
     <w:tblPr>
       <w:tblW w:w="8964" w:type="dxa"/>
@@ -24491,7 +25771,7 @@
   </w:tbl>
   <w:p>
     <w:pPr>
-      <w:pStyle w:val="Footer"/>
+      <w:pStyle w:val="ac"/>
     </w:pPr>
   </w:p>
   <w:p/>
@@ -24499,7 +25779,7 @@
 </file>
 
 <file path=word/footer4.xml><?xml version="1.0" encoding="utf-8"?>
-<w:ftr xmlns:wpc="http://schemas.microsoft.com/office/word/2010/wordprocessingCanvas" xmlns:mc="http://schemas.openxmlformats.org/markup-compatibility/2006" xmlns:o="urn:schemas-microsoft-com:office:office" xmlns:r="http://schemas.openxmlformats.org/officeDocument/2006/relationships" xmlns:m="http://schemas.openxmlformats.org/officeDocument/2006/math" xmlns:v="urn:schemas-microsoft-com:vml" xmlns:wp14="http://schemas.microsoft.com/office/word/2010/wordprocessingDrawing" xmlns:wp="http://schemas.openxmlformats.org/drawingml/2006/wordprocessingDrawing" xmlns:w10="urn:schemas-microsoft-com:office:word" xmlns:w="http://schemas.openxmlformats.org/wordprocessingml/2006/main" xmlns:w14="http://schemas.microsoft.com/office/word/2010/wordml" xmlns:w15="http://schemas.microsoft.com/office/word/2012/wordml" xmlns:wpg="http://schemas.microsoft.com/office/word/2010/wordprocessingGroup" xmlns:wpi="http://schemas.microsoft.com/office/word/2010/wordprocessingInk" xmlns:wne="http://schemas.microsoft.com/office/word/2006/wordml" xmlns:wps="http://schemas.microsoft.com/office/word/2010/wordprocessingShape" mc:Ignorable="w14 w15 wp14">
+<w:ftr xmlns:wpc="http://schemas.microsoft.com/office/word/2010/wordprocessingCanvas" xmlns:mc="http://schemas.openxmlformats.org/markup-compatibility/2006" xmlns:o="urn:schemas-microsoft-com:office:office" xmlns:r="http://schemas.openxmlformats.org/officeDocument/2006/relationships" xmlns:m="http://schemas.openxmlformats.org/officeDocument/2006/math" xmlns:v="urn:schemas-microsoft-com:vml" xmlns:wp14="http://schemas.microsoft.com/office/word/2010/wordprocessingDrawing" xmlns:wp="http://schemas.openxmlformats.org/drawingml/2006/wordprocessingDrawing" xmlns:w10="urn:schemas-microsoft-com:office:word" xmlns:w="http://schemas.openxmlformats.org/wordprocessingml/2006/main" xmlns:w14="http://schemas.microsoft.com/office/word/2010/wordml" xmlns:wpg="http://schemas.microsoft.com/office/word/2010/wordprocessingGroup" xmlns:wpi="http://schemas.microsoft.com/office/word/2010/wordprocessingInk" xmlns:wne="http://schemas.microsoft.com/office/word/2006/wordml" xmlns:wps="http://schemas.microsoft.com/office/word/2010/wordprocessingShape" mc:Ignorable="w14 wp14">
   <w:tbl>
     <w:tblPr>
       <w:tblW w:w="8964" w:type="dxa"/>
@@ -25109,7 +26389,7 @@
   </w:tbl>
   <w:p>
     <w:pPr>
-      <w:pStyle w:val="Footer"/>
+      <w:pStyle w:val="ac"/>
     </w:pPr>
   </w:p>
   <w:p/>
@@ -25117,7 +26397,7 @@
 </file>
 
 <file path=word/footnotes.xml><?xml version="1.0" encoding="utf-8"?>
-<w:footnotes xmlns:wpc="http://schemas.microsoft.com/office/word/2010/wordprocessingCanvas" xmlns:mc="http://schemas.openxmlformats.org/markup-compatibility/2006" xmlns:o="urn:schemas-microsoft-com:office:office" xmlns:r="http://schemas.openxmlformats.org/officeDocument/2006/relationships" xmlns:m="http://schemas.openxmlformats.org/officeDocument/2006/math" xmlns:v="urn:schemas-microsoft-com:vml" xmlns:wp14="http://schemas.microsoft.com/office/word/2010/wordprocessingDrawing" xmlns:wp="http://schemas.openxmlformats.org/drawingml/2006/wordprocessingDrawing" xmlns:w10="urn:schemas-microsoft-com:office:word" xmlns:w="http://schemas.openxmlformats.org/wordprocessingml/2006/main" xmlns:w14="http://schemas.microsoft.com/office/word/2010/wordml" xmlns:w15="http://schemas.microsoft.com/office/word/2012/wordml" xmlns:wpg="http://schemas.microsoft.com/office/word/2010/wordprocessingGroup" xmlns:wpi="http://schemas.microsoft.com/office/word/2010/wordprocessingInk" xmlns:wne="http://schemas.microsoft.com/office/word/2006/wordml" xmlns:wps="http://schemas.microsoft.com/office/word/2010/wordprocessingShape" mc:Ignorable="w14 w15 wp14">
+<w:footnotes xmlns:wpc="http://schemas.microsoft.com/office/word/2010/wordprocessingCanvas" xmlns:mc="http://schemas.openxmlformats.org/markup-compatibility/2006" xmlns:o="urn:schemas-microsoft-com:office:office" xmlns:r="http://schemas.openxmlformats.org/officeDocument/2006/relationships" xmlns:m="http://schemas.openxmlformats.org/officeDocument/2006/math" xmlns:v="urn:schemas-microsoft-com:vml" xmlns:wp14="http://schemas.microsoft.com/office/word/2010/wordprocessingDrawing" xmlns:wp="http://schemas.openxmlformats.org/drawingml/2006/wordprocessingDrawing" xmlns:w10="urn:schemas-microsoft-com:office:word" xmlns:w="http://schemas.openxmlformats.org/wordprocessingml/2006/main" xmlns:w14="http://schemas.microsoft.com/office/word/2010/wordml" xmlns:wpg="http://schemas.microsoft.com/office/word/2010/wordprocessingGroup" xmlns:wpi="http://schemas.microsoft.com/office/word/2010/wordprocessingInk" xmlns:wne="http://schemas.microsoft.com/office/word/2006/wordml" xmlns:wps="http://schemas.microsoft.com/office/word/2010/wordprocessingShape" mc:Ignorable="w14 wp14">
   <w:footnote w:type="separator" w:id="-1">
     <w:p>
       <w:pPr>
@@ -25142,7 +26422,7 @@
 </file>
 
 <file path=word/numbering.xml><?xml version="1.0" encoding="utf-8"?>
-<w:numbering xmlns:wpc="http://schemas.microsoft.com/office/word/2010/wordprocessingCanvas" xmlns:mc="http://schemas.openxmlformats.org/markup-compatibility/2006" xmlns:o="urn:schemas-microsoft-com:office:office" xmlns:r="http://schemas.openxmlformats.org/officeDocument/2006/relationships" xmlns:m="http://schemas.openxmlformats.org/officeDocument/2006/math" xmlns:v="urn:schemas-microsoft-com:vml" xmlns:wp14="http://schemas.microsoft.com/office/word/2010/wordprocessingDrawing" xmlns:wp="http://schemas.openxmlformats.org/drawingml/2006/wordprocessingDrawing" xmlns:w10="urn:schemas-microsoft-com:office:word" xmlns:w="http://schemas.openxmlformats.org/wordprocessingml/2006/main" xmlns:w14="http://schemas.microsoft.com/office/word/2010/wordml" xmlns:w15="http://schemas.microsoft.com/office/word/2012/wordml" xmlns:wpg="http://schemas.microsoft.com/office/word/2010/wordprocessingGroup" xmlns:wpi="http://schemas.microsoft.com/office/word/2010/wordprocessingInk" xmlns:wne="http://schemas.microsoft.com/office/word/2006/wordml" xmlns:wps="http://schemas.microsoft.com/office/word/2010/wordprocessingShape" mc:Ignorable="w14 w15 wp14">
+<w:numbering xmlns:wpc="http://schemas.microsoft.com/office/word/2010/wordprocessingCanvas" xmlns:mc="http://schemas.openxmlformats.org/markup-compatibility/2006" xmlns:o="urn:schemas-microsoft-com:office:office" xmlns:r="http://schemas.openxmlformats.org/officeDocument/2006/relationships" xmlns:m="http://schemas.openxmlformats.org/officeDocument/2006/math" xmlns:v="urn:schemas-microsoft-com:vml" xmlns:wp14="http://schemas.microsoft.com/office/word/2010/wordprocessingDrawing" xmlns:wp="http://schemas.openxmlformats.org/drawingml/2006/wordprocessingDrawing" xmlns:w10="urn:schemas-microsoft-com:office:word" xmlns:w="http://schemas.openxmlformats.org/wordprocessingml/2006/main" xmlns:w14="http://schemas.microsoft.com/office/word/2010/wordml" xmlns:wpg="http://schemas.microsoft.com/office/word/2010/wordprocessingGroup" xmlns:wpi="http://schemas.microsoft.com/office/word/2010/wordprocessingInk" xmlns:wne="http://schemas.microsoft.com/office/word/2006/wordml" xmlns:wps="http://schemas.microsoft.com/office/word/2010/wordprocessingShape" mc:Ignorable="w14 wp14">
   <w:abstractNum w:abstractNumId="0">
     <w:nsid w:val="FFFFFFFE"/>
     <w:multiLevelType w:val="singleLevel"/>
@@ -28539,7 +29819,7 @@
 </file>
 
 <file path=word/styles.xml><?xml version="1.0" encoding="utf-8"?>
-<w:styles xmlns:mc="http://schemas.openxmlformats.org/markup-compatibility/2006" xmlns:r="http://schemas.openxmlformats.org/officeDocument/2006/relationships" xmlns:w="http://schemas.openxmlformats.org/wordprocessingml/2006/main" xmlns:w14="http://schemas.microsoft.com/office/word/2010/wordml" xmlns:w15="http://schemas.microsoft.com/office/word/2012/wordml" mc:Ignorable="w14 w15">
+<w:styles xmlns:mc="http://schemas.openxmlformats.org/markup-compatibility/2006" xmlns:r="http://schemas.openxmlformats.org/officeDocument/2006/relationships" xmlns:w="http://schemas.openxmlformats.org/wordprocessingml/2006/main" xmlns:w14="http://schemas.microsoft.com/office/word/2010/wordml" mc:Ignorable="w14">
   <w:docDefaults>
     <w:rPrDefault>
       <w:rPr>
@@ -28555,389 +29835,155 @@
       </w:pPr>
     </w:pPrDefault>
   </w:docDefaults>
-  <w:latentStyles w:defLockedState="0" w:defUIPriority="99" w:defSemiHidden="0" w:defUnhideWhenUsed="0" w:defQFormat="0" w:count="371">
-    <w:lsdException w:name="Normal" w:uiPriority="0" w:qFormat="1"/>
-    <w:lsdException w:name="heading 1" w:uiPriority="0" w:qFormat="1"/>
-    <w:lsdException w:name="heading 2" w:semiHidden="1" w:uiPriority="9" w:unhideWhenUsed="1" w:qFormat="1"/>
-    <w:lsdException w:name="heading 3" w:semiHidden="1" w:uiPriority="9" w:unhideWhenUsed="1" w:qFormat="1"/>
-    <w:lsdException w:name="heading 4" w:semiHidden="1" w:uiPriority="9" w:unhideWhenUsed="1" w:qFormat="1"/>
-    <w:lsdException w:name="heading 5" w:semiHidden="1" w:uiPriority="9" w:unhideWhenUsed="1" w:qFormat="1"/>
-    <w:lsdException w:name="heading 6" w:semiHidden="1" w:uiPriority="9" w:unhideWhenUsed="1" w:qFormat="1"/>
-    <w:lsdException w:name="heading 7" w:semiHidden="1" w:uiPriority="9" w:unhideWhenUsed="1" w:qFormat="1"/>
-    <w:lsdException w:name="heading 8" w:semiHidden="1" w:uiPriority="9" w:unhideWhenUsed="1" w:qFormat="1"/>
-    <w:lsdException w:name="heading 9" w:semiHidden="1" w:uiPriority="9" w:unhideWhenUsed="1" w:qFormat="1"/>
-    <w:lsdException w:name="index 1" w:semiHidden="1" w:unhideWhenUsed="1"/>
-    <w:lsdException w:name="index 2" w:semiHidden="1" w:unhideWhenUsed="1"/>
-    <w:lsdException w:name="index 3" w:semiHidden="1" w:unhideWhenUsed="1"/>
-    <w:lsdException w:name="index 4" w:semiHidden="1" w:unhideWhenUsed="1"/>
-    <w:lsdException w:name="index 5" w:semiHidden="1" w:unhideWhenUsed="1"/>
-    <w:lsdException w:name="index 6" w:semiHidden="1" w:unhideWhenUsed="1"/>
-    <w:lsdException w:name="index 7" w:semiHidden="1" w:unhideWhenUsed="1"/>
-    <w:lsdException w:name="index 8" w:semiHidden="1" w:unhideWhenUsed="1"/>
-    <w:lsdException w:name="index 9" w:semiHidden="1" w:unhideWhenUsed="1"/>
-    <w:lsdException w:name="toc 1" w:semiHidden="1" w:uiPriority="39" w:unhideWhenUsed="1" w:qFormat="1"/>
-    <w:lsdException w:name="toc 2" w:semiHidden="1" w:uiPriority="39" w:unhideWhenUsed="1" w:qFormat="1"/>
-    <w:lsdException w:name="toc 3" w:semiHidden="1" w:uiPriority="39" w:unhideWhenUsed="1" w:qFormat="1"/>
-    <w:lsdException w:name="toc 4" w:semiHidden="1" w:uiPriority="39" w:unhideWhenUsed="1"/>
-    <w:lsdException w:name="toc 5" w:semiHidden="1" w:uiPriority="39" w:unhideWhenUsed="1"/>
-    <w:lsdException w:name="toc 6" w:semiHidden="1" w:uiPriority="39" w:unhideWhenUsed="1"/>
-    <w:lsdException w:name="toc 7" w:semiHidden="1" w:uiPriority="39" w:unhideWhenUsed="1"/>
-    <w:lsdException w:name="toc 8" w:semiHidden="1" w:uiPriority="39" w:unhideWhenUsed="1"/>
-    <w:lsdException w:name="toc 9" w:semiHidden="1" w:uiPriority="39" w:unhideWhenUsed="1"/>
-    <w:lsdException w:name="Normal Indent" w:semiHidden="1" w:unhideWhenUsed="1"/>
-    <w:lsdException w:name="footnote text" w:semiHidden="1" w:unhideWhenUsed="1"/>
-    <w:lsdException w:name="annotation text" w:semiHidden="1" w:unhideWhenUsed="1"/>
-    <w:lsdException w:name="header" w:semiHidden="1" w:unhideWhenUsed="1"/>
-    <w:lsdException w:name="footer" w:semiHidden="1" w:unhideWhenUsed="1"/>
-    <w:lsdException w:name="index heading" w:semiHidden="1" w:unhideWhenUsed="1"/>
-    <w:lsdException w:name="caption" w:semiHidden="1" w:uiPriority="35" w:unhideWhenUsed="1" w:qFormat="1"/>
-    <w:lsdException w:name="table of figures" w:semiHidden="1" w:unhideWhenUsed="1"/>
-    <w:lsdException w:name="envelope address" w:semiHidden="1" w:unhideWhenUsed="1"/>
-    <w:lsdException w:name="envelope return" w:semiHidden="1" w:unhideWhenUsed="1"/>
-    <w:lsdException w:name="footnote reference" w:semiHidden="1" w:unhideWhenUsed="1"/>
-    <w:lsdException w:name="annotation reference" w:semiHidden="1" w:unhideWhenUsed="1"/>
-    <w:lsdException w:name="line number" w:semiHidden="1" w:unhideWhenUsed="1"/>
-    <w:lsdException w:name="page number" w:semiHidden="1" w:unhideWhenUsed="1"/>
-    <w:lsdException w:name="endnote reference" w:semiHidden="1" w:unhideWhenUsed="1"/>
-    <w:lsdException w:name="endnote text" w:semiHidden="1" w:unhideWhenUsed="1"/>
-    <w:lsdException w:name="table of authorities" w:semiHidden="1" w:unhideWhenUsed="1"/>
-    <w:lsdException w:name="macro" w:semiHidden="1" w:unhideWhenUsed="1"/>
-    <w:lsdException w:name="toa heading" w:semiHidden="1" w:unhideWhenUsed="1"/>
-    <w:lsdException w:name="List" w:semiHidden="1" w:unhideWhenUsed="1"/>
-    <w:lsdException w:name="List Bullet" w:semiHidden="1" w:unhideWhenUsed="1"/>
-    <w:lsdException w:name="List Number" w:semiHidden="1" w:unhideWhenUsed="1"/>
-    <w:lsdException w:name="List 2" w:semiHidden="1" w:unhideWhenUsed="1"/>
-    <w:lsdException w:name="List 3" w:semiHidden="1" w:unhideWhenUsed="1"/>
-    <w:lsdException w:name="List 4" w:semiHidden="1" w:unhideWhenUsed="1"/>
-    <w:lsdException w:name="List 5" w:semiHidden="1" w:unhideWhenUsed="1"/>
-    <w:lsdException w:name="List Bullet 2" w:semiHidden="1" w:unhideWhenUsed="1"/>
-    <w:lsdException w:name="List Bullet 3" w:semiHidden="1" w:unhideWhenUsed="1"/>
-    <w:lsdException w:name="List Bullet 4" w:semiHidden="1" w:unhideWhenUsed="1"/>
-    <w:lsdException w:name="List Bullet 5" w:semiHidden="1" w:unhideWhenUsed="1"/>
-    <w:lsdException w:name="List Number 2" w:semiHidden="1" w:unhideWhenUsed="1"/>
-    <w:lsdException w:name="List Number 3" w:semiHidden="1" w:unhideWhenUsed="1"/>
-    <w:lsdException w:name="List Number 4" w:semiHidden="1" w:unhideWhenUsed="1"/>
-    <w:lsdException w:name="List Number 5" w:semiHidden="1" w:unhideWhenUsed="1"/>
-    <w:lsdException w:name="Title" w:uiPriority="10" w:qFormat="1"/>
-    <w:lsdException w:name="Closing" w:semiHidden="1" w:unhideWhenUsed="1"/>
-    <w:lsdException w:name="Signature" w:semiHidden="1" w:unhideWhenUsed="1"/>
-    <w:lsdException w:name="Default Paragraph Font" w:semiHidden="1" w:uiPriority="1" w:unhideWhenUsed="1"/>
-    <w:lsdException w:name="Body Text" w:semiHidden="1" w:unhideWhenUsed="1"/>
-    <w:lsdException w:name="Body Text Indent" w:semiHidden="1" w:unhideWhenUsed="1"/>
-    <w:lsdException w:name="List Continue" w:semiHidden="1" w:unhideWhenUsed="1"/>
-    <w:lsdException w:name="List Continue 2" w:semiHidden="1" w:unhideWhenUsed="1"/>
-    <w:lsdException w:name="List Continue 3" w:semiHidden="1" w:unhideWhenUsed="1"/>
-    <w:lsdException w:name="List Continue 4" w:semiHidden="1" w:unhideWhenUsed="1"/>
-    <w:lsdException w:name="List Continue 5" w:semiHidden="1" w:unhideWhenUsed="1"/>
-    <w:lsdException w:name="Message Header" w:semiHidden="1" w:unhideWhenUsed="1"/>
-    <w:lsdException w:name="Subtitle" w:uiPriority="11" w:qFormat="1"/>
-    <w:lsdException w:name="Salutation" w:semiHidden="1" w:unhideWhenUsed="1"/>
-    <w:lsdException w:name="Date" w:semiHidden="1" w:unhideWhenUsed="1"/>
-    <w:lsdException w:name="Body Text First Indent" w:semiHidden="1" w:unhideWhenUsed="1"/>
-    <w:lsdException w:name="Body Text First Indent 2" w:semiHidden="1" w:unhideWhenUsed="1"/>
-    <w:lsdException w:name="Note Heading" w:semiHidden="1" w:unhideWhenUsed="1"/>
-    <w:lsdException w:name="Body Text 2" w:semiHidden="1" w:unhideWhenUsed="1"/>
-    <w:lsdException w:name="Body Text 3" w:semiHidden="1" w:unhideWhenUsed="1"/>
-    <w:lsdException w:name="Body Text Indent 2" w:semiHidden="1" w:unhideWhenUsed="1"/>
-    <w:lsdException w:name="Body Text Indent 3" w:semiHidden="1" w:unhideWhenUsed="1"/>
-    <w:lsdException w:name="Block Text" w:semiHidden="1" w:unhideWhenUsed="1"/>
-    <w:lsdException w:name="Hyperlink" w:semiHidden="1" w:unhideWhenUsed="1"/>
-    <w:lsdException w:name="FollowedHyperlink" w:semiHidden="1" w:unhideWhenUsed="1"/>
-    <w:lsdException w:name="Strong" w:uiPriority="22" w:qFormat="1"/>
-    <w:lsdException w:name="Emphasis" w:uiPriority="20" w:qFormat="1"/>
-    <w:lsdException w:name="Document Map" w:semiHidden="1" w:unhideWhenUsed="1"/>
-    <w:lsdException w:name="Plain Text" w:semiHidden="1" w:unhideWhenUsed="1"/>
-    <w:lsdException w:name="E-mail Signature" w:semiHidden="1" w:unhideWhenUsed="1"/>
-    <w:lsdException w:name="HTML Top of Form" w:semiHidden="1" w:unhideWhenUsed="1"/>
-    <w:lsdException w:name="HTML Bottom of Form" w:semiHidden="1" w:unhideWhenUsed="1"/>
-    <w:lsdException w:name="Normal (Web)" w:semiHidden="1" w:unhideWhenUsed="1"/>
-    <w:lsdException w:name="HTML Acronym" w:semiHidden="1" w:unhideWhenUsed="1"/>
-    <w:lsdException w:name="HTML Address" w:semiHidden="1" w:unhideWhenUsed="1"/>
-    <w:lsdException w:name="HTML Cite" w:semiHidden="1" w:unhideWhenUsed="1"/>
-    <w:lsdException w:name="HTML Code" w:semiHidden="1" w:unhideWhenUsed="1"/>
-    <w:lsdException w:name="HTML Definition" w:semiHidden="1" w:unhideWhenUsed="1"/>
-    <w:lsdException w:name="HTML Keyboard" w:semiHidden="1" w:unhideWhenUsed="1"/>
-    <w:lsdException w:name="HTML Preformatted" w:semiHidden="1" w:unhideWhenUsed="1"/>
-    <w:lsdException w:name="HTML Sample" w:semiHidden="1" w:unhideWhenUsed="1"/>
-    <w:lsdException w:name="HTML Typewriter" w:semiHidden="1" w:unhideWhenUsed="1"/>
-    <w:lsdException w:name="HTML Variable" w:semiHidden="1" w:unhideWhenUsed="1"/>
-    <w:lsdException w:name="Normal Table" w:semiHidden="1" w:unhideWhenUsed="1"/>
-    <w:lsdException w:name="annotation subject" w:semiHidden="1" w:unhideWhenUsed="1"/>
-    <w:lsdException w:name="No List" w:semiHidden="1" w:unhideWhenUsed="1"/>
-    <w:lsdException w:name="Outline List 1" w:semiHidden="1" w:unhideWhenUsed="1"/>
-    <w:lsdException w:name="Outline List 2" w:semiHidden="1" w:unhideWhenUsed="1"/>
-    <w:lsdException w:name="Outline List 3" w:semiHidden="1" w:unhideWhenUsed="1"/>
-    <w:lsdException w:name="Table Simple 1" w:semiHidden="1" w:unhideWhenUsed="1"/>
-    <w:lsdException w:name="Table Simple 2" w:semiHidden="1" w:unhideWhenUsed="1"/>
-    <w:lsdException w:name="Table Simple 3" w:semiHidden="1" w:unhideWhenUsed="1"/>
-    <w:lsdException w:name="Table Classic 1" w:semiHidden="1" w:unhideWhenUsed="1"/>
-    <w:lsdException w:name="Table Classic 2" w:semiHidden="1" w:unhideWhenUsed="1"/>
-    <w:lsdException w:name="Table Classic 3" w:semiHidden="1" w:unhideWhenUsed="1"/>
-    <w:lsdException w:name="Table Classic 4" w:semiHidden="1" w:unhideWhenUsed="1"/>
-    <w:lsdException w:name="Table Colorful 1" w:semiHidden="1" w:unhideWhenUsed="1"/>
-    <w:lsdException w:name="Table Colorful 2" w:semiHidden="1" w:unhideWhenUsed="1"/>
-    <w:lsdException w:name="Table Colorful 3" w:semiHidden="1" w:unhideWhenUsed="1"/>
-    <w:lsdException w:name="Table Columns 1" w:semiHidden="1" w:unhideWhenUsed="1"/>
-    <w:lsdException w:name="Table Columns 2" w:semiHidden="1" w:unhideWhenUsed="1"/>
-    <w:lsdException w:name="Table Columns 3" w:semiHidden="1" w:unhideWhenUsed="1"/>
-    <w:lsdException w:name="Table Columns 4" w:semiHidden="1" w:unhideWhenUsed="1"/>
-    <w:lsdException w:name="Table Columns 5" w:semiHidden="1" w:unhideWhenUsed="1"/>
-    <w:lsdException w:name="Table Grid 1" w:semiHidden="1" w:unhideWhenUsed="1"/>
-    <w:lsdException w:name="Table Grid 2" w:semiHidden="1" w:unhideWhenUsed="1"/>
-    <w:lsdException w:name="Table Grid 3" w:semiHidden="1" w:unhideWhenUsed="1"/>
-    <w:lsdException w:name="Table Grid 4" w:semiHidden="1" w:unhideWhenUsed="1"/>
-    <w:lsdException w:name="Table Grid 5" w:semiHidden="1" w:unhideWhenUsed="1"/>
-    <w:lsdException w:name="Table Grid 6" w:semiHidden="1" w:unhideWhenUsed="1"/>
-    <w:lsdException w:name="Table Grid 7" w:semiHidden="1" w:unhideWhenUsed="1"/>
-    <w:lsdException w:name="Table Grid 8" w:semiHidden="1" w:unhideWhenUsed="1"/>
-    <w:lsdException w:name="Table List 1" w:semiHidden="1" w:unhideWhenUsed="1"/>
-    <w:lsdException w:name="Table List 2" w:semiHidden="1" w:unhideWhenUsed="1"/>
-    <w:lsdException w:name="Table List 3" w:semiHidden="1" w:unhideWhenUsed="1"/>
-    <w:lsdException w:name="Table List 4" w:semiHidden="1" w:unhideWhenUsed="1"/>
-    <w:lsdException w:name="Table List 5" w:semiHidden="1" w:unhideWhenUsed="1"/>
-    <w:lsdException w:name="Table List 6" w:semiHidden="1" w:unhideWhenUsed="1"/>
-    <w:lsdException w:name="Table List 7" w:semiHidden="1" w:unhideWhenUsed="1"/>
-    <w:lsdException w:name="Table List 8" w:semiHidden="1" w:unhideWhenUsed="1"/>
-    <w:lsdException w:name="Table 3D effects 1" w:semiHidden="1" w:unhideWhenUsed="1"/>
-    <w:lsdException w:name="Table 3D effects 2" w:semiHidden="1" w:unhideWhenUsed="1"/>
-    <w:lsdException w:name="Table 3D effects 3" w:semiHidden="1" w:unhideWhenUsed="1"/>
-    <w:lsdException w:name="Table Contemporary" w:semiHidden="1" w:unhideWhenUsed="1"/>
-    <w:lsdException w:name="Table Elegant" w:semiHidden="1" w:unhideWhenUsed="1"/>
-    <w:lsdException w:name="Table Professional" w:semiHidden="1" w:unhideWhenUsed="1"/>
-    <w:lsdException w:name="Table Subtle 1" w:semiHidden="1" w:unhideWhenUsed="1"/>
-    <w:lsdException w:name="Table Subtle 2" w:semiHidden="1" w:unhideWhenUsed="1"/>
-    <w:lsdException w:name="Table Web 1" w:semiHidden="1" w:unhideWhenUsed="1"/>
-    <w:lsdException w:name="Table Web 2" w:semiHidden="1" w:unhideWhenUsed="1"/>
-    <w:lsdException w:name="Table Web 3" w:semiHidden="1" w:unhideWhenUsed="1"/>
-    <w:lsdException w:name="Balloon Text" w:semiHidden="1" w:unhideWhenUsed="1"/>
-    <w:lsdException w:name="Table Grid" w:uiPriority="59"/>
-    <w:lsdException w:name="Table Theme" w:semiHidden="1" w:unhideWhenUsed="1"/>
-    <w:lsdException w:name="Placeholder Text" w:semiHidden="1"/>
-    <w:lsdException w:name="No Spacing" w:uiPriority="1" w:qFormat="1"/>
-    <w:lsdException w:name="Light Shading" w:uiPriority="60"/>
-    <w:lsdException w:name="Light List" w:uiPriority="61"/>
-    <w:lsdException w:name="Light Grid" w:uiPriority="62"/>
-    <w:lsdException w:name="Medium Shading 1" w:uiPriority="63"/>
-    <w:lsdException w:name="Medium Shading 2" w:uiPriority="64"/>
-    <w:lsdException w:name="Medium List 1" w:uiPriority="65"/>
-    <w:lsdException w:name="Medium List 2" w:uiPriority="66"/>
-    <w:lsdException w:name="Medium Grid 1" w:uiPriority="67"/>
-    <w:lsdException w:name="Medium Grid 2" w:uiPriority="68"/>
-    <w:lsdException w:name="Medium Grid 3" w:uiPriority="69"/>
-    <w:lsdException w:name="Dark List" w:uiPriority="70"/>
-    <w:lsdException w:name="Colorful Shading" w:uiPriority="71"/>
-    <w:lsdException w:name="Colorful List" w:uiPriority="72"/>
-    <w:lsdException w:name="Colorful Grid" w:uiPriority="73"/>
-    <w:lsdException w:name="Light Shading Accent 1" w:uiPriority="60"/>
-    <w:lsdException w:name="Light List Accent 1" w:uiPriority="61"/>
-    <w:lsdException w:name="Light Grid Accent 1" w:uiPriority="62"/>
-    <w:lsdException w:name="Medium Shading 1 Accent 1" w:uiPriority="63"/>
-    <w:lsdException w:name="Medium Shading 2 Accent 1" w:uiPriority="64"/>
-    <w:lsdException w:name="Medium List 1 Accent 1" w:uiPriority="65"/>
-    <w:lsdException w:name="Revision" w:semiHidden="1"/>
-    <w:lsdException w:name="List Paragraph" w:uiPriority="34" w:qFormat="1"/>
-    <w:lsdException w:name="Quote" w:uiPriority="29" w:qFormat="1"/>
-    <w:lsdException w:name="Intense Quote" w:uiPriority="30" w:qFormat="1"/>
-    <w:lsdException w:name="Medium List 2 Accent 1" w:uiPriority="66"/>
-    <w:lsdException w:name="Medium Grid 1 Accent 1" w:uiPriority="67"/>
-    <w:lsdException w:name="Medium Grid 2 Accent 1" w:uiPriority="68"/>
-    <w:lsdException w:name="Medium Grid 3 Accent 1" w:uiPriority="69"/>
-    <w:lsdException w:name="Dark List Accent 1" w:uiPriority="70"/>
-    <w:lsdException w:name="Colorful Shading Accent 1" w:uiPriority="71"/>
-    <w:lsdException w:name="Colorful List Accent 1" w:uiPriority="72"/>
-    <w:lsdException w:name="Colorful Grid Accent 1" w:uiPriority="73"/>
-    <w:lsdException w:name="Light Shading Accent 2" w:uiPriority="60"/>
-    <w:lsdException w:name="Light List Accent 2" w:uiPriority="61"/>
-    <w:lsdException w:name="Light Grid Accent 2" w:uiPriority="62"/>
-    <w:lsdException w:name="Medium Shading 1 Accent 2" w:uiPriority="63"/>
-    <w:lsdException w:name="Medium Shading 2 Accent 2" w:uiPriority="64"/>
-    <w:lsdException w:name="Medium List 1 Accent 2" w:uiPriority="65"/>
-    <w:lsdException w:name="Medium List 2 Accent 2" w:uiPriority="66"/>
-    <w:lsdException w:name="Medium Grid 1 Accent 2" w:uiPriority="67"/>
-    <w:lsdException w:name="Medium Grid 2 Accent 2" w:uiPriority="68"/>
-    <w:lsdException w:name="Medium Grid 3 Accent 2" w:uiPriority="69"/>
-    <w:lsdException w:name="Dark List Accent 2" w:uiPriority="70"/>
-    <w:lsdException w:name="Colorful Shading Accent 2" w:uiPriority="71"/>
-    <w:lsdException w:name="Colorful List Accent 2" w:uiPriority="72"/>
-    <w:lsdException w:name="Colorful Grid Accent 2" w:uiPriority="73"/>
-    <w:lsdException w:name="Light Shading Accent 3" w:uiPriority="60"/>
-    <w:lsdException w:name="Light List Accent 3" w:uiPriority="61"/>
-    <w:lsdException w:name="Light Grid Accent 3" w:uiPriority="62"/>
-    <w:lsdException w:name="Medium Shading 1 Accent 3" w:uiPriority="63"/>
-    <w:lsdException w:name="Medium Shading 2 Accent 3" w:uiPriority="64"/>
-    <w:lsdException w:name="Medium List 1 Accent 3" w:uiPriority="65"/>
-    <w:lsdException w:name="Medium List 2 Accent 3" w:uiPriority="66"/>
-    <w:lsdException w:name="Medium Grid 1 Accent 3" w:uiPriority="67"/>
-    <w:lsdException w:name="Medium Grid 2 Accent 3" w:uiPriority="68"/>
-    <w:lsdException w:name="Medium Grid 3 Accent 3" w:uiPriority="69"/>
-    <w:lsdException w:name="Dark List Accent 3" w:uiPriority="70"/>
-    <w:lsdException w:name="Colorful Shading Accent 3" w:uiPriority="71"/>
-    <w:lsdException w:name="Colorful List Accent 3" w:uiPriority="72"/>
-    <w:lsdException w:name="Colorful Grid Accent 3" w:uiPriority="73"/>
-    <w:lsdException w:name="Light Shading Accent 4" w:uiPriority="60"/>
-    <w:lsdException w:name="Light List Accent 4" w:uiPriority="61"/>
-    <w:lsdException w:name="Light Grid Accent 4" w:uiPriority="62"/>
-    <w:lsdException w:name="Medium Shading 1 Accent 4" w:uiPriority="63"/>
-    <w:lsdException w:name="Medium Shading 2 Accent 4" w:uiPriority="64"/>
-    <w:lsdException w:name="Medium List 1 Accent 4" w:uiPriority="65"/>
-    <w:lsdException w:name="Medium List 2 Accent 4" w:uiPriority="66"/>
-    <w:lsdException w:name="Medium Grid 1 Accent 4" w:uiPriority="67"/>
-    <w:lsdException w:name="Medium Grid 2 Accent 4" w:uiPriority="68"/>
-    <w:lsdException w:name="Medium Grid 3 Accent 4" w:uiPriority="69"/>
-    <w:lsdException w:name="Dark List Accent 4" w:uiPriority="70"/>
-    <w:lsdException w:name="Colorful Shading Accent 4" w:uiPriority="71"/>
-    <w:lsdException w:name="Colorful List Accent 4" w:uiPriority="72"/>
-    <w:lsdException w:name="Colorful Grid Accent 4" w:uiPriority="73"/>
-    <w:lsdException w:name="Light Shading Accent 5" w:uiPriority="60"/>
-    <w:lsdException w:name="Light List Accent 5" w:uiPriority="61"/>
-    <w:lsdException w:name="Light Grid Accent 5" w:uiPriority="62"/>
-    <w:lsdException w:name="Medium Shading 1 Accent 5" w:uiPriority="63"/>
-    <w:lsdException w:name="Medium Shading 2 Accent 5" w:uiPriority="64"/>
-    <w:lsdException w:name="Medium List 1 Accent 5" w:uiPriority="65"/>
-    <w:lsdException w:name="Medium List 2 Accent 5" w:uiPriority="66"/>
-    <w:lsdException w:name="Medium Grid 1 Accent 5" w:uiPriority="67"/>
-    <w:lsdException w:name="Medium Grid 2 Accent 5" w:uiPriority="68"/>
-    <w:lsdException w:name="Medium Grid 3 Accent 5" w:uiPriority="69"/>
-    <w:lsdException w:name="Dark List Accent 5" w:uiPriority="70"/>
-    <w:lsdException w:name="Colorful Shading Accent 5" w:uiPriority="71"/>
-    <w:lsdException w:name="Colorful List Accent 5" w:uiPriority="72"/>
-    <w:lsdException w:name="Colorful Grid Accent 5" w:uiPriority="73"/>
-    <w:lsdException w:name="Light Shading Accent 6" w:uiPriority="60"/>
-    <w:lsdException w:name="Light List Accent 6" w:uiPriority="61"/>
-    <w:lsdException w:name="Light Grid Accent 6" w:uiPriority="62"/>
-    <w:lsdException w:name="Medium Shading 1 Accent 6" w:uiPriority="63"/>
-    <w:lsdException w:name="Medium Shading 2 Accent 6" w:uiPriority="64"/>
-    <w:lsdException w:name="Medium List 1 Accent 6" w:uiPriority="65"/>
-    <w:lsdException w:name="Medium List 2 Accent 6" w:uiPriority="66"/>
-    <w:lsdException w:name="Medium Grid 1 Accent 6" w:uiPriority="67"/>
-    <w:lsdException w:name="Medium Grid 2 Accent 6" w:uiPriority="68"/>
-    <w:lsdException w:name="Medium Grid 3 Accent 6" w:uiPriority="69"/>
-    <w:lsdException w:name="Dark List Accent 6" w:uiPriority="70"/>
-    <w:lsdException w:name="Colorful Shading Accent 6" w:uiPriority="71"/>
-    <w:lsdException w:name="Colorful List Accent 6" w:uiPriority="72"/>
-    <w:lsdException w:name="Colorful Grid Accent 6" w:uiPriority="73"/>
-    <w:lsdException w:name="Subtle Emphasis" w:uiPriority="19" w:qFormat="1"/>
-    <w:lsdException w:name="Intense Emphasis" w:uiPriority="21" w:qFormat="1"/>
-    <w:lsdException w:name="Subtle Reference" w:uiPriority="31" w:qFormat="1"/>
-    <w:lsdException w:name="Intense Reference" w:uiPriority="32" w:qFormat="1"/>
-    <w:lsdException w:name="Book Title" w:uiPriority="33" w:qFormat="1"/>
-    <w:lsdException w:name="Bibliography" w:semiHidden="1" w:uiPriority="37" w:unhideWhenUsed="1"/>
-    <w:lsdException w:name="TOC Heading" w:semiHidden="1" w:uiPriority="39" w:unhideWhenUsed="1" w:qFormat="1"/>
-    <w:lsdException w:name="Plain Table 1" w:uiPriority="41"/>
-    <w:lsdException w:name="Plain Table 2" w:uiPriority="42"/>
-    <w:lsdException w:name="Plain Table 3" w:uiPriority="43"/>
-    <w:lsdException w:name="Plain Table 4" w:uiPriority="44"/>
-    <w:lsdException w:name="Plain Table 5" w:uiPriority="45"/>
-    <w:lsdException w:name="Grid Table Light" w:uiPriority="40"/>
-    <w:lsdException w:name="Grid Table 1 Light" w:uiPriority="46"/>
-    <w:lsdException w:name="Grid Table 2" w:uiPriority="47"/>
-    <w:lsdException w:name="Grid Table 3" w:uiPriority="48"/>
-    <w:lsdException w:name="Grid Table 4" w:uiPriority="49"/>
-    <w:lsdException w:name="Grid Table 5 Dark" w:uiPriority="50"/>
-    <w:lsdException w:name="Grid Table 6 Colorful" w:uiPriority="51"/>
-    <w:lsdException w:name="Grid Table 7 Colorful" w:uiPriority="52"/>
-    <w:lsdException w:name="Grid Table 1 Light Accent 1" w:uiPriority="46"/>
-    <w:lsdException w:name="Grid Table 2 Accent 1" w:uiPriority="47"/>
-    <w:lsdException w:name="Grid Table 3 Accent 1" w:uiPriority="48"/>
-    <w:lsdException w:name="Grid Table 4 Accent 1" w:uiPriority="49"/>
-    <w:lsdException w:name="Grid Table 5 Dark Accent 1" w:uiPriority="50"/>
-    <w:lsdException w:name="Grid Table 6 Colorful Accent 1" w:uiPriority="51"/>
-    <w:lsdException w:name="Grid Table 7 Colorful Accent 1" w:uiPriority="52"/>
-    <w:lsdException w:name="Grid Table 1 Light Accent 2" w:uiPriority="46"/>
-    <w:lsdException w:name="Grid Table 2 Accent 2" w:uiPriority="47"/>
-    <w:lsdException w:name="Grid Table 3 Accent 2" w:uiPriority="48"/>
-    <w:lsdException w:name="Grid Table 4 Accent 2" w:uiPriority="49"/>
-    <w:lsdException w:name="Grid Table 5 Dark Accent 2" w:uiPriority="50"/>
-    <w:lsdException w:name="Grid Table 6 Colorful Accent 2" w:uiPriority="51"/>
-    <w:lsdException w:name="Grid Table 7 Colorful Accent 2" w:uiPriority="52"/>
-    <w:lsdException w:name="Grid Table 1 Light Accent 3" w:uiPriority="46"/>
-    <w:lsdException w:name="Grid Table 2 Accent 3" w:uiPriority="47"/>
-    <w:lsdException w:name="Grid Table 3 Accent 3" w:uiPriority="48"/>
-    <w:lsdException w:name="Grid Table 4 Accent 3" w:uiPriority="49"/>
-    <w:lsdException w:name="Grid Table 5 Dark Accent 3" w:uiPriority="50"/>
-    <w:lsdException w:name="Grid Table 6 Colorful Accent 3" w:uiPriority="51"/>
-    <w:lsdException w:name="Grid Table 7 Colorful Accent 3" w:uiPriority="52"/>
-    <w:lsdException w:name="Grid Table 1 Light Accent 4" w:uiPriority="46"/>
-    <w:lsdException w:name="Grid Table 2 Accent 4" w:uiPriority="47"/>
-    <w:lsdException w:name="Grid Table 3 Accent 4" w:uiPriority="48"/>
-    <w:lsdException w:name="Grid Table 4 Accent 4" w:uiPriority="49"/>
-    <w:lsdException w:name="Grid Table 5 Dark Accent 4" w:uiPriority="50"/>
-    <w:lsdException w:name="Grid Table 6 Colorful Accent 4" w:uiPriority="51"/>
-    <w:lsdException w:name="Grid Table 7 Colorful Accent 4" w:uiPriority="52"/>
-    <w:lsdException w:name="Grid Table 1 Light Accent 5" w:uiPriority="46"/>
-    <w:lsdException w:name="Grid Table 2 Accent 5" w:uiPriority="47"/>
-    <w:lsdException w:name="Grid Table 3 Accent 5" w:uiPriority="48"/>
-    <w:lsdException w:name="Grid Table 4 Accent 5" w:uiPriority="49"/>
-    <w:lsdException w:name="Grid Table 5 Dark Accent 5" w:uiPriority="50"/>
-    <w:lsdException w:name="Grid Table 6 Colorful Accent 5" w:uiPriority="51"/>
-    <w:lsdException w:name="Grid Table 7 Colorful Accent 5" w:uiPriority="52"/>
-    <w:lsdException w:name="Grid Table 1 Light Accent 6" w:uiPriority="46"/>
-    <w:lsdException w:name="Grid Table 2 Accent 6" w:uiPriority="47"/>
-    <w:lsdException w:name="Grid Table 3 Accent 6" w:uiPriority="48"/>
-    <w:lsdException w:name="Grid Table 4 Accent 6" w:uiPriority="49"/>
-    <w:lsdException w:name="Grid Table 5 Dark Accent 6" w:uiPriority="50"/>
-    <w:lsdException w:name="Grid Table 6 Colorful Accent 6" w:uiPriority="51"/>
-    <w:lsdException w:name="Grid Table 7 Colorful Accent 6" w:uiPriority="52"/>
-    <w:lsdException w:name="List Table 1 Light" w:uiPriority="46"/>
-    <w:lsdException w:name="List Table 2" w:uiPriority="47"/>
-    <w:lsdException w:name="List Table 3" w:uiPriority="48"/>
-    <w:lsdException w:name="List Table 4" w:uiPriority="49"/>
-    <w:lsdException w:name="List Table 5 Dark" w:uiPriority="50"/>
-    <w:lsdException w:name="List Table 6 Colorful" w:uiPriority="51"/>
-    <w:lsdException w:name="List Table 7 Colorful" w:uiPriority="52"/>
-    <w:lsdException w:name="List Table 1 Light Accent 1" w:uiPriority="46"/>
-    <w:lsdException w:name="List Table 2 Accent 1" w:uiPriority="47"/>
-    <w:lsdException w:name="List Table 3 Accent 1" w:uiPriority="48"/>
-    <w:lsdException w:name="List Table 4 Accent 1" w:uiPriority="49"/>
-    <w:lsdException w:name="List Table 5 Dark Accent 1" w:uiPriority="50"/>
-    <w:lsdException w:name="List Table 6 Colorful Accent 1" w:uiPriority="51"/>
-    <w:lsdException w:name="List Table 7 Colorful Accent 1" w:uiPriority="52"/>
-    <w:lsdException w:name="List Table 1 Light Accent 2" w:uiPriority="46"/>
-    <w:lsdException w:name="List Table 2 Accent 2" w:uiPriority="47"/>
-    <w:lsdException w:name="List Table 3 Accent 2" w:uiPriority="48"/>
-    <w:lsdException w:name="List Table 4 Accent 2" w:uiPriority="49"/>
-    <w:lsdException w:name="List Table 5 Dark Accent 2" w:uiPriority="50"/>
-    <w:lsdException w:name="List Table 6 Colorful Accent 2" w:uiPriority="51"/>
-    <w:lsdException w:name="List Table 7 Colorful Accent 2" w:uiPriority="52"/>
-    <w:lsdException w:name="List Table 1 Light Accent 3" w:uiPriority="46"/>
-    <w:lsdException w:name="List Table 2 Accent 3" w:uiPriority="47"/>
-    <w:lsdException w:name="List Table 3 Accent 3" w:uiPriority="48"/>
-    <w:lsdException w:name="List Table 4 Accent 3" w:uiPriority="49"/>
-    <w:lsdException w:name="List Table 5 Dark Accent 3" w:uiPriority="50"/>
-    <w:lsdException w:name="List Table 6 Colorful Accent 3" w:uiPriority="51"/>
-    <w:lsdException w:name="List Table 7 Colorful Accent 3" w:uiPriority="52"/>
-    <w:lsdException w:name="List Table 1 Light Accent 4" w:uiPriority="46"/>
-    <w:lsdException w:name="List Table 2 Accent 4" w:uiPriority="47"/>
-    <w:lsdException w:name="List Table 3 Accent 4" w:uiPriority="48"/>
-    <w:lsdException w:name="List Table 4 Accent 4" w:uiPriority="49"/>
-    <w:lsdException w:name="List Table 5 Dark Accent 4" w:uiPriority="50"/>
-    <w:lsdException w:name="List Table 6 Colorful Accent 4" w:uiPriority="51"/>
-    <w:lsdException w:name="List Table 7 Colorful Accent 4" w:uiPriority="52"/>
-    <w:lsdException w:name="List Table 1 Light Accent 5" w:uiPriority="46"/>
-    <w:lsdException w:name="List Table 2 Accent 5" w:uiPriority="47"/>
-    <w:lsdException w:name="List Table 3 Accent 5" w:uiPriority="48"/>
-    <w:lsdException w:name="List Table 4 Accent 5" w:uiPriority="49"/>
-    <w:lsdException w:name="List Table 5 Dark Accent 5" w:uiPriority="50"/>
-    <w:lsdException w:name="List Table 6 Colorful Accent 5" w:uiPriority="51"/>
-    <w:lsdException w:name="List Table 7 Colorful Accent 5" w:uiPriority="52"/>
-    <w:lsdException w:name="List Table 1 Light Accent 6" w:uiPriority="46"/>
-    <w:lsdException w:name="List Table 2 Accent 6" w:uiPriority="47"/>
-    <w:lsdException w:name="List Table 3 Accent 6" w:uiPriority="48"/>
-    <w:lsdException w:name="List Table 4 Accent 6" w:uiPriority="49"/>
-    <w:lsdException w:name="List Table 5 Dark Accent 6" w:uiPriority="50"/>
-    <w:lsdException w:name="List Table 6 Colorful Accent 6" w:uiPriority="51"/>
-    <w:lsdException w:name="List Table 7 Colorful Accent 6" w:uiPriority="52"/>
+  <w:latentStyles w:defLockedState="0" w:defUIPriority="99" w:defSemiHidden="1" w:defUnhideWhenUsed="1" w:defQFormat="0" w:count="267">
+    <w:lsdException w:name="Normal" w:semiHidden="0" w:uiPriority="0" w:unhideWhenUsed="0" w:qFormat="1"/>
+    <w:lsdException w:name="heading 1" w:semiHidden="0" w:uiPriority="0" w:unhideWhenUsed="0" w:qFormat="1"/>
+    <w:lsdException w:name="heading 2" w:uiPriority="9" w:qFormat="1"/>
+    <w:lsdException w:name="heading 3" w:uiPriority="9" w:qFormat="1"/>
+    <w:lsdException w:name="heading 4" w:uiPriority="9" w:qFormat="1"/>
+    <w:lsdException w:name="heading 5" w:uiPriority="9" w:qFormat="1"/>
+    <w:lsdException w:name="heading 6" w:uiPriority="9" w:qFormat="1"/>
+    <w:lsdException w:name="heading 7" w:uiPriority="9" w:qFormat="1"/>
+    <w:lsdException w:name="heading 8" w:uiPriority="9" w:qFormat="1"/>
+    <w:lsdException w:name="heading 9" w:uiPriority="9" w:qFormat="1"/>
+    <w:lsdException w:name="toc 1" w:uiPriority="39" w:qFormat="1"/>
+    <w:lsdException w:name="toc 2" w:uiPriority="39" w:qFormat="1"/>
+    <w:lsdException w:name="toc 3" w:uiPriority="39" w:qFormat="1"/>
+    <w:lsdException w:name="toc 4" w:uiPriority="39"/>
+    <w:lsdException w:name="toc 5" w:uiPriority="39"/>
+    <w:lsdException w:name="toc 6" w:uiPriority="39"/>
+    <w:lsdException w:name="toc 7" w:uiPriority="39"/>
+    <w:lsdException w:name="toc 8" w:uiPriority="39"/>
+    <w:lsdException w:name="toc 9" w:uiPriority="39"/>
+    <w:lsdException w:name="caption" w:uiPriority="35" w:qFormat="1"/>
+    <w:lsdException w:name="Title" w:semiHidden="0" w:uiPriority="10" w:unhideWhenUsed="0" w:qFormat="1"/>
+    <w:lsdException w:name="Default Paragraph Font" w:uiPriority="1"/>
+    <w:lsdException w:name="Subtitle" w:semiHidden="0" w:uiPriority="11" w:unhideWhenUsed="0" w:qFormat="1"/>
+    <w:lsdException w:name="Strong" w:semiHidden="0" w:uiPriority="22" w:unhideWhenUsed="0" w:qFormat="1"/>
+    <w:lsdException w:name="Emphasis" w:semiHidden="0" w:uiPriority="20" w:unhideWhenUsed="0" w:qFormat="1"/>
+    <w:lsdException w:name="Table Grid" w:semiHidden="0" w:uiPriority="59" w:unhideWhenUsed="0"/>
+    <w:lsdException w:name="Placeholder Text" w:unhideWhenUsed="0"/>
+    <w:lsdException w:name="No Spacing" w:semiHidden="0" w:uiPriority="1" w:unhideWhenUsed="0" w:qFormat="1"/>
+    <w:lsdException w:name="Light Shading" w:semiHidden="0" w:uiPriority="60" w:unhideWhenUsed="0"/>
+    <w:lsdException w:name="Light List" w:semiHidden="0" w:uiPriority="61" w:unhideWhenUsed="0"/>
+    <w:lsdException w:name="Light Grid" w:semiHidden="0" w:uiPriority="62" w:unhideWhenUsed="0"/>
+    <w:lsdException w:name="Medium Shading 1" w:semiHidden="0" w:uiPriority="63" w:unhideWhenUsed="0"/>
+    <w:lsdException w:name="Medium Shading 2" w:semiHidden="0" w:uiPriority="64" w:unhideWhenUsed="0"/>
+    <w:lsdException w:name="Medium List 1" w:semiHidden="0" w:uiPriority="65" w:unhideWhenUsed="0"/>
+    <w:lsdException w:name="Medium List 2" w:semiHidden="0" w:uiPriority="66" w:unhideWhenUsed="0"/>
+    <w:lsdException w:name="Medium Grid 1" w:semiHidden="0" w:uiPriority="67" w:unhideWhenUsed="0"/>
+    <w:lsdException w:name="Medium Grid 2" w:semiHidden="0" w:uiPriority="68" w:unhideWhenUsed="0"/>
+    <w:lsdException w:name="Medium Grid 3" w:semiHidden="0" w:uiPriority="69" w:unhideWhenUsed="0"/>
+    <w:lsdException w:name="Dark List" w:semiHidden="0" w:uiPriority="70" w:unhideWhenUsed="0"/>
+    <w:lsdException w:name="Colorful Shading" w:semiHidden="0" w:uiPriority="71" w:unhideWhenUsed="0"/>
+    <w:lsdException w:name="Colorful List" w:semiHidden="0" w:uiPriority="72" w:unhideWhenUsed="0"/>
+    <w:lsdException w:name="Colorful Grid" w:semiHidden="0" w:uiPriority="73" w:unhideWhenUsed="0"/>
+    <w:lsdException w:name="Light Shading Accent 1" w:semiHidden="0" w:uiPriority="60" w:unhideWhenUsed="0"/>
+    <w:lsdException w:name="Light List Accent 1" w:semiHidden="0" w:uiPriority="61" w:unhideWhenUsed="0"/>
+    <w:lsdException w:name="Light Grid Accent 1" w:semiHidden="0" w:uiPriority="62" w:unhideWhenUsed="0"/>
+    <w:lsdException w:name="Medium Shading 1 Accent 1" w:semiHidden="0" w:uiPriority="63" w:unhideWhenUsed="0"/>
+    <w:lsdException w:name="Medium Shading 2 Accent 1" w:semiHidden="0" w:uiPriority="64" w:unhideWhenUsed="0"/>
+    <w:lsdException w:name="Medium List 1 Accent 1" w:semiHidden="0" w:uiPriority="65" w:unhideWhenUsed="0"/>
+    <w:lsdException w:name="Revision" w:unhideWhenUsed="0"/>
+    <w:lsdException w:name="List Paragraph" w:semiHidden="0" w:uiPriority="34" w:unhideWhenUsed="0" w:qFormat="1"/>
+    <w:lsdException w:name="Quote" w:semiHidden="0" w:uiPriority="29" w:unhideWhenUsed="0" w:qFormat="1"/>
+    <w:lsdException w:name="Intense Quote" w:semiHidden="0" w:uiPriority="30" w:unhideWhenUsed="0" w:qFormat="1"/>
+    <w:lsdException w:name="Medium List 2 Accent 1" w:semiHidden="0" w:uiPriority="66" w:unhideWhenUsed="0"/>
+    <w:lsdException w:name="Medium Grid 1 Accent 1" w:semiHidden="0" w:uiPriority="67" w:unhideWhenUsed="0"/>
+    <w:lsdException w:name="Medium Grid 2 Accent 1" w:semiHidden="0" w:uiPriority="68" w:unhideWhenUsed="0"/>
+    <w:lsdException w:name="Medium Grid 3 Accent 1" w:semiHidden="0" w:uiPriority="69" w:unhideWhenUsed="0"/>
+    <w:lsdException w:name="Dark List Accent 1" w:semiHidden="0" w:uiPriority="70" w:unhideWhenUsed="0"/>
+    <w:lsdException w:name="Colorful Shading Accent 1" w:semiHidden="0" w:uiPriority="71" w:unhideWhenUsed="0"/>
+    <w:lsdException w:name="Colorful List Accent 1" w:semiHidden="0" w:uiPriority="72" w:unhideWhenUsed="0"/>
+    <w:lsdException w:name="Colorful Grid Accent 1" w:semiHidden="0" w:uiPriority="73" w:unhideWhenUsed="0"/>
+    <w:lsdException w:name="Light Shading Accent 2" w:semiHidden="0" w:uiPriority="60" w:unhideWhenUsed="0"/>
+    <w:lsdException w:name="Light List Accent 2" w:semiHidden="0" w:uiPriority="61" w:unhideWhenUsed="0"/>
+    <w:lsdException w:name="Light Grid Accent 2" w:semiHidden="0" w:uiPriority="62" w:unhideWhenUsed="0"/>
+    <w:lsdException w:name="Medium Shading 1 Accent 2" w:semiHidden="0" w:uiPriority="63" w:unhideWhenUsed="0"/>
+    <w:lsdException w:name="Medium Shading 2 Accent 2" w:semiHidden="0" w:uiPriority="64" w:unhideWhenUsed="0"/>
+    <w:lsdException w:name="Medium List 1 Accent 2" w:semiHidden="0" w:uiPriority="65" w:unhideWhenUsed="0"/>
+    <w:lsdException w:name="Medium List 2 Accent 2" w:semiHidden="0" w:uiPriority="66" w:unhideWhenUsed="0"/>
+    <w:lsdException w:name="Medium Grid 1 Accent 2" w:semiHidden="0" w:uiPriority="67" w:unhideWhenUsed="0"/>
+    <w:lsdException w:name="Medium Grid 2 Accent 2" w:semiHidden="0" w:uiPriority="68" w:unhideWhenUsed="0"/>
+    <w:lsdException w:name="Medium Grid 3 Accent 2" w:semiHidden="0" w:uiPriority="69" w:unhideWhenUsed="0"/>
+    <w:lsdException w:name="Dark List Accent 2" w:semiHidden="0" w:uiPriority="70" w:unhideWhenUsed="0"/>
+    <w:lsdException w:name="Colorful Shading Accent 2" w:semiHidden="0" w:uiPriority="71" w:unhideWhenUsed="0"/>
+    <w:lsdException w:name="Colorful List Accent 2" w:semiHidden="0" w:uiPriority="72" w:unhideWhenUsed="0"/>
+    <w:lsdException w:name="Colorful Grid Accent 2" w:semiHidden="0" w:uiPriority="73" w:unhideWhenUsed="0"/>
+    <w:lsdException w:name="Light Shading Accent 3" w:semiHidden="0" w:uiPriority="60" w:unhideWhenUsed="0"/>
+    <w:lsdException w:name="Light List Accent 3" w:semiHidden="0" w:uiPriority="61" w:unhideWhenUsed="0"/>
+    <w:lsdException w:name="Light Grid Accent 3" w:semiHidden="0" w:uiPriority="62" w:unhideWhenUsed="0"/>
+    <w:lsdException w:name="Medium Shading 1 Accent 3" w:semiHidden="0" w:uiPriority="63" w:unhideWhenUsed="0"/>
+    <w:lsdException w:name="Medium Shading 2 Accent 3" w:semiHidden="0" w:uiPriority="64" w:unhideWhenUsed="0"/>
+    <w:lsdException w:name="Medium List 1 Accent 3" w:semiHidden="0" w:uiPriority="65" w:unhideWhenUsed="0"/>
+    <w:lsdException w:name="Medium List 2 Accent 3" w:semiHidden="0" w:uiPriority="66" w:unhideWhenUsed="0"/>
+    <w:lsdException w:name="Medium Grid 1 Accent 3" w:semiHidden="0" w:uiPriority="67" w:unhideWhenUsed="0"/>
+    <w:lsdException w:name="Medium Grid 2 Accent 3" w:semiHidden="0" w:uiPriority="68" w:unhideWhenUsed="0"/>
+    <w:lsdException w:name="Medium Grid 3 Accent 3" w:semiHidden="0" w:uiPriority="69" w:unhideWhenUsed="0"/>
+    <w:lsdException w:name="Dark List Accent 3" w:semiHidden="0" w:uiPriority="70" w:unhideWhenUsed="0"/>
+    <w:lsdException w:name="Colorful Shading Accent 3" w:semiHidden="0" w:uiPriority="71" w:unhideWhenUsed="0"/>
+    <w:lsdException w:name="Colorful List Accent 3" w:semiHidden="0" w:uiPriority="72" w:unhideWhenUsed="0"/>
+    <w:lsdException w:name="Colorful Grid Accent 3" w:semiHidden="0" w:uiPriority="73" w:unhideWhenUsed="0"/>
+    <w:lsdException w:name="Light Shading Accent 4" w:semiHidden="0" w:uiPriority="60" w:unhideWhenUsed="0"/>
+    <w:lsdException w:name="Light List Accent 4" w:semiHidden="0" w:uiPriority="61" w:unhideWhenUsed="0"/>
+    <w:lsdException w:name="Light Grid Accent 4" w:semiHidden="0" w:uiPriority="62" w:unhideWhenUsed="0"/>
+    <w:lsdException w:name="Medium Shading 1 Accent 4" w:semiHidden="0" w:uiPriority="63" w:unhideWhenUsed="0"/>
+    <w:lsdException w:name="Medium Shading 2 Accent 4" w:semiHidden="0" w:uiPriority="64" w:unhideWhenUsed="0"/>
+    <w:lsdException w:name="Medium List 1 Accent 4" w:semiHidden="0" w:uiPriority="65" w:unhideWhenUsed="0"/>
+    <w:lsdException w:name="Medium List 2 Accent 4" w:semiHidden="0" w:uiPriority="66" w:unhideWhenUsed="0"/>
+    <w:lsdException w:name="Medium Grid 1 Accent 4" w:semiHidden="0" w:uiPriority="67" w:unhideWhenUsed="0"/>
+    <w:lsdException w:name="Medium Grid 2 Accent 4" w:semiHidden="0" w:uiPriority="68" w:unhideWhenUsed="0"/>
+    <w:lsdException w:name="Medium Grid 3 Accent 4" w:semiHidden="0" w:uiPriority="69" w:unhideWhenUsed="0"/>
+    <w:lsdException w:name="Dark List Accent 4" w:semiHidden="0" w:uiPriority="70" w:unhideWhenUsed="0"/>
+    <w:lsdException w:name="Colorful Shading Accent 4" w:semiHidden="0" w:uiPriority="71" w:unhideWhenUsed="0"/>
+    <w:lsdException w:name="Colorful List Accent 4" w:semiHidden="0" w:uiPriority="72" w:unhideWhenUsed="0"/>
+    <w:lsdException w:name="Colorful Grid Accent 4" w:semiHidden="0" w:uiPriority="73" w:unhideWhenUsed="0"/>
+    <w:lsdException w:name="Light Shading Accent 5" w:semiHidden="0" w:uiPriority="60" w:unhideWhenUsed="0"/>
+    <w:lsdException w:name="Light List Accent 5" w:semiHidden="0" w:uiPriority="61" w:unhideWhenUsed="0"/>
+    <w:lsdException w:name="Light Grid Accent 5" w:semiHidden="0" w:uiPriority="62" w:unhideWhenUsed="0"/>
+    <w:lsdException w:name="Medium Shading 1 Accent 5" w:semiHidden="0" w:uiPriority="63" w:unhideWhenUsed="0"/>
+    <w:lsdException w:name="Medium Shading 2 Accent 5" w:semiHidden="0" w:uiPriority="64" w:unhideWhenUsed="0"/>
+    <w:lsdException w:name="Medium List 1 Accent 5" w:semiHidden="0" w:uiPriority="65" w:unhideWhenUsed="0"/>
+    <w:lsdException w:name="Medium List 2 Accent 5" w:semiHidden="0" w:uiPriority="66" w:unhideWhenUsed="0"/>
+    <w:lsdException w:name="Medium Grid 1 Accent 5" w:semiHidden="0" w:uiPriority="67" w:unhideWhenUsed="0"/>
+    <w:lsdException w:name="Medium Grid 2 Accent 5" w:semiHidden="0" w:uiPriority="68" w:unhideWhenUsed="0"/>
+    <w:lsdException w:name="Medium Grid 3 Accent 5" w:semiHidden="0" w:uiPriority="69" w:unhideWhenUsed="0"/>
+    <w:lsdException w:name="Dark List Accent 5" w:semiHidden="0" w:uiPriority="70" w:unhideWhenUsed="0"/>
+    <w:lsdException w:name="Colorful Shading Accent 5" w:semiHidden="0" w:uiPriority="71" w:unhideWhenUsed="0"/>
+    <w:lsdException w:name="Colorful List Accent 5" w:semiHidden="0" w:uiPriority="72" w:unhideWhenUsed="0"/>
+    <w:lsdException w:name="Colorful Grid Accent 5" w:semiHidden="0" w:uiPriority="73" w:unhideWhenUsed="0"/>
+    <w:lsdException w:name="Light Shading Accent 6" w:semiHidden="0" w:uiPriority="60" w:unhideWhenUsed="0"/>
+    <w:lsdException w:name="Light List Accent 6" w:semiHidden="0" w:uiPriority="61" w:unhideWhenUsed="0"/>
+    <w:lsdException w:name="Light Grid Accent 6" w:semiHidden="0" w:uiPriority="62" w:unhideWhenUsed="0"/>
+    <w:lsdException w:name="Medium Shading 1 Accent 6" w:semiHidden="0" w:uiPriority="63" w:unhideWhenUsed="0"/>
+    <w:lsdException w:name="Medium Shading 2 Accent 6" w:semiHidden="0" w:uiPriority="64" w:unhideWhenUsed="0"/>
+    <w:lsdException w:name="Medium List 1 Accent 6" w:semiHidden="0" w:uiPriority="65" w:unhideWhenUsed="0"/>
+    <w:lsdException w:name="Medium List 2 Accent 6" w:semiHidden="0" w:uiPriority="66" w:unhideWhenUsed="0"/>
+    <w:lsdException w:name="Medium Grid 1 Accent 6" w:semiHidden="0" w:uiPriority="67" w:unhideWhenUsed="0"/>
+    <w:lsdException w:name="Medium Grid 2 Accent 6" w:semiHidden="0" w:uiPriority="68" w:unhideWhenUsed="0"/>
+    <w:lsdException w:name="Medium Grid 3 Accent 6" w:semiHidden="0" w:uiPriority="69" w:unhideWhenUsed="0"/>
+    <w:lsdException w:name="Dark List Accent 6" w:semiHidden="0" w:uiPriority="70" w:unhideWhenUsed="0"/>
+    <w:lsdException w:name="Colorful Shading Accent 6" w:semiHidden="0" w:uiPriority="71" w:unhideWhenUsed="0"/>
+    <w:lsdException w:name="Colorful List Accent 6" w:semiHidden="0" w:uiPriority="72" w:unhideWhenUsed="0"/>
+    <w:lsdException w:name="Colorful Grid Accent 6" w:semiHidden="0" w:uiPriority="73" w:unhideWhenUsed="0"/>
+    <w:lsdException w:name="Subtle Emphasis" w:semiHidden="0" w:uiPriority="19" w:unhideWhenUsed="0" w:qFormat="1"/>
+    <w:lsdException w:name="Intense Emphasis" w:semiHidden="0" w:uiPriority="21" w:unhideWhenUsed="0" w:qFormat="1"/>
+    <w:lsdException w:name="Subtle Reference" w:semiHidden="0" w:uiPriority="31" w:unhideWhenUsed="0" w:qFormat="1"/>
+    <w:lsdException w:name="Intense Reference" w:semiHidden="0" w:uiPriority="32" w:unhideWhenUsed="0" w:qFormat="1"/>
+    <w:lsdException w:name="Book Title" w:semiHidden="0" w:uiPriority="33" w:unhideWhenUsed="0" w:qFormat="1"/>
+    <w:lsdException w:name="Bibliography" w:uiPriority="37"/>
+    <w:lsdException w:name="TOC Heading" w:uiPriority="39" w:qFormat="1"/>
   </w:latentStyles>
-  <w:style w:type="paragraph" w:default="1" w:styleId="Normal">
+  <w:style w:type="paragraph" w:default="1" w:styleId="a">
     <w:name w:val="Normal"/>
     <w:qFormat/>
     <w:rsid w:val="0075043E"/>
   </w:style>
-  <w:style w:type="paragraph" w:styleId="Heading1">
+  <w:style w:type="paragraph" w:styleId="1">
     <w:name w:val="heading 1"/>
-    <w:basedOn w:val="Normal"/>
-    <w:next w:val="Normal"/>
-    <w:link w:val="Heading1Char"/>
+    <w:basedOn w:val="a"/>
+    <w:next w:val="a"/>
+    <w:link w:val="10"/>
     <w:qFormat/>
     <w:rsid w:val="0075043E"/>
     <w:pPr>
@@ -28955,11 +30001,11 @@
       <w:lang w:val="en-GB"/>
     </w:rPr>
   </w:style>
-  <w:style w:type="paragraph" w:styleId="Heading2">
+  <w:style w:type="paragraph" w:styleId="2">
     <w:name w:val="heading 2"/>
-    <w:basedOn w:val="Normal"/>
-    <w:next w:val="Normal"/>
-    <w:link w:val="Heading2Char"/>
+    <w:basedOn w:val="a"/>
+    <w:next w:val="a"/>
+    <w:link w:val="20"/>
     <w:uiPriority w:val="9"/>
     <w:unhideWhenUsed/>
     <w:qFormat/>
@@ -28980,11 +30026,11 @@
       <w:lang w:val="en-GB"/>
     </w:rPr>
   </w:style>
-  <w:style w:type="paragraph" w:styleId="Heading3">
+  <w:style w:type="paragraph" w:styleId="3">
     <w:name w:val="heading 3"/>
-    <w:basedOn w:val="Normal"/>
-    <w:next w:val="Normal"/>
-    <w:link w:val="Heading3Char"/>
+    <w:basedOn w:val="a"/>
+    <w:next w:val="a"/>
+    <w:link w:val="30"/>
     <w:uiPriority w:val="9"/>
     <w:semiHidden/>
     <w:unhideWhenUsed/>
@@ -29003,13 +30049,13 @@
       <w:color w:val="4F81BD" w:themeColor="accent1"/>
     </w:rPr>
   </w:style>
-  <w:style w:type="character" w:default="1" w:styleId="DefaultParagraphFont">
+  <w:style w:type="character" w:default="1" w:styleId="a0">
     <w:name w:val="Default Paragraph Font"/>
     <w:uiPriority w:val="1"/>
     <w:semiHidden/>
     <w:unhideWhenUsed/>
   </w:style>
-  <w:style w:type="table" w:default="1" w:styleId="TableNormal">
+  <w:style w:type="table" w:default="1" w:styleId="a1">
     <w:name w:val="Normal Table"/>
     <w:uiPriority w:val="99"/>
     <w:semiHidden/>
@@ -29024,16 +30070,16 @@
       </w:tblCellMar>
     </w:tblPr>
   </w:style>
-  <w:style w:type="numbering" w:default="1" w:styleId="NoList">
+  <w:style w:type="numbering" w:default="1" w:styleId="a2">
     <w:name w:val="No List"/>
     <w:uiPriority w:val="99"/>
     <w:semiHidden/>
     <w:unhideWhenUsed/>
   </w:style>
-  <w:style w:type="character" w:customStyle="1" w:styleId="Heading1Char">
-    <w:name w:val="Heading 1 Char"/>
-    <w:basedOn w:val="DefaultParagraphFont"/>
-    <w:link w:val="Heading1"/>
+  <w:style w:type="character" w:customStyle="1" w:styleId="10">
+    <w:name w:val="หัวเรื่อง 1 อักขระ"/>
+    <w:basedOn w:val="a0"/>
+    <w:link w:val="1"/>
     <w:rsid w:val="0075043E"/>
     <w:rPr>
       <w:rFonts w:ascii="Times New Roman" w:eastAsiaTheme="majorEastAsia" w:hAnsi="Times New Roman" w:cs="Times New Roman"/>
@@ -29044,10 +30090,10 @@
       <w:lang w:val="en-GB"/>
     </w:rPr>
   </w:style>
-  <w:style w:type="character" w:customStyle="1" w:styleId="Heading2Char">
-    <w:name w:val="Heading 2 Char"/>
-    <w:basedOn w:val="DefaultParagraphFont"/>
-    <w:link w:val="Heading2"/>
+  <w:style w:type="character" w:customStyle="1" w:styleId="20">
+    <w:name w:val="หัวเรื่อง 2 อักขระ"/>
+    <w:basedOn w:val="a0"/>
+    <w:link w:val="2"/>
     <w:uiPriority w:val="9"/>
     <w:rsid w:val="0075043E"/>
     <w:rPr>
@@ -29059,10 +30105,10 @@
       <w:lang w:val="en-GB"/>
     </w:rPr>
   </w:style>
-  <w:style w:type="character" w:customStyle="1" w:styleId="ListParagraphChar">
-    <w:name w:val="List Paragraph Char"/>
-    <w:basedOn w:val="DefaultParagraphFont"/>
-    <w:link w:val="ListParagraph"/>
+  <w:style w:type="character" w:customStyle="1" w:styleId="a3">
+    <w:name w:val="รายการย่อหน้า อักขระ"/>
+    <w:basedOn w:val="a0"/>
+    <w:link w:val="a4"/>
     <w:uiPriority w:val="34"/>
     <w:locked/>
     <w:rsid w:val="0075043E"/>
@@ -29070,10 +30116,10 @@
       <w:rFonts w:ascii="Cambria" w:hAnsi="Cambria"/>
     </w:rPr>
   </w:style>
-  <w:style w:type="paragraph" w:styleId="ListParagraph">
+  <w:style w:type="paragraph" w:styleId="a4">
     <w:name w:val="List Paragraph"/>
-    <w:basedOn w:val="Normal"/>
-    <w:link w:val="ListParagraphChar"/>
+    <w:basedOn w:val="a"/>
+    <w:link w:val="a3"/>
     <w:uiPriority w:val="34"/>
     <w:qFormat/>
     <w:rsid w:val="0075043E"/>
@@ -29101,10 +30147,10 @@
       <w:szCs w:val="24"/>
     </w:rPr>
   </w:style>
-  <w:style w:type="paragraph" w:styleId="BalloonText">
+  <w:style w:type="paragraph" w:styleId="a5">
     <w:name w:val="Balloon Text"/>
-    <w:basedOn w:val="Normal"/>
-    <w:link w:val="BalloonTextChar"/>
+    <w:basedOn w:val="a"/>
+    <w:link w:val="a6"/>
     <w:uiPriority w:val="99"/>
     <w:semiHidden/>
     <w:unhideWhenUsed/>
@@ -29118,10 +30164,10 @@
       <w:szCs w:val="20"/>
     </w:rPr>
   </w:style>
-  <w:style w:type="character" w:customStyle="1" w:styleId="BalloonTextChar">
-    <w:name w:val="Balloon Text Char"/>
-    <w:basedOn w:val="DefaultParagraphFont"/>
-    <w:link w:val="BalloonText"/>
+  <w:style w:type="character" w:customStyle="1" w:styleId="a6">
+    <w:name w:val="ข้อความบอลลูน อักขระ"/>
+    <w:basedOn w:val="a0"/>
+    <w:link w:val="a5"/>
     <w:uiPriority w:val="99"/>
     <w:semiHidden/>
     <w:rsid w:val="00D54375"/>
@@ -29131,10 +30177,10 @@
       <w:szCs w:val="20"/>
     </w:rPr>
   </w:style>
-  <w:style w:type="character" w:customStyle="1" w:styleId="Heading3Char">
-    <w:name w:val="Heading 3 Char"/>
-    <w:basedOn w:val="DefaultParagraphFont"/>
-    <w:link w:val="Heading3"/>
+  <w:style w:type="character" w:customStyle="1" w:styleId="30">
+    <w:name w:val="หัวเรื่อง 3 อักขระ"/>
+    <w:basedOn w:val="a0"/>
+    <w:link w:val="3"/>
     <w:uiPriority w:val="9"/>
     <w:semiHidden/>
     <w:rsid w:val="005F506B"/>
@@ -29145,9 +30191,9 @@
       <w:color w:val="4F81BD" w:themeColor="accent1"/>
     </w:rPr>
   </w:style>
-  <w:style w:type="table" w:styleId="TableGrid">
+  <w:style w:type="table" w:styleId="a7">
     <w:name w:val="Table Grid"/>
-    <w:basedOn w:val="TableNormal"/>
+    <w:basedOn w:val="a1"/>
     <w:uiPriority w:val="59"/>
     <w:rsid w:val="005C4E96"/>
     <w:pPr>
@@ -29174,10 +30220,10 @@
       </w:tblCellMar>
     </w:tblPr>
   </w:style>
-  <w:style w:type="paragraph" w:styleId="TOCHeading">
+  <w:style w:type="paragraph" w:styleId="a8">
     <w:name w:val="TOC Heading"/>
-    <w:basedOn w:val="Heading1"/>
-    <w:next w:val="Normal"/>
+    <w:basedOn w:val="1"/>
+    <w:next w:val="a"/>
     <w:uiPriority w:val="39"/>
     <w:unhideWhenUsed/>
     <w:qFormat/>
@@ -29194,10 +30240,10 @@
       <w:lang w:val="en-US"/>
     </w:rPr>
   </w:style>
-  <w:style w:type="paragraph" w:styleId="TOC1">
+  <w:style w:type="paragraph" w:styleId="11">
     <w:name w:val="toc 1"/>
-    <w:basedOn w:val="Normal"/>
-    <w:next w:val="Normal"/>
+    <w:basedOn w:val="a"/>
+    <w:next w:val="a"/>
     <w:autoRedefine/>
     <w:uiPriority w:val="39"/>
     <w:unhideWhenUsed/>
@@ -29207,10 +30253,10 @@
       <w:spacing w:after="100"/>
     </w:pPr>
   </w:style>
-  <w:style w:type="paragraph" w:styleId="TOC2">
+  <w:style w:type="paragraph" w:styleId="21">
     <w:name w:val="toc 2"/>
-    <w:basedOn w:val="Normal"/>
-    <w:next w:val="Normal"/>
+    <w:basedOn w:val="a"/>
+    <w:next w:val="a"/>
     <w:autoRedefine/>
     <w:uiPriority w:val="39"/>
     <w:unhideWhenUsed/>
@@ -29221,10 +30267,10 @@
       <w:ind w:left="220"/>
     </w:pPr>
   </w:style>
-  <w:style w:type="paragraph" w:styleId="TOC3">
+  <w:style w:type="paragraph" w:styleId="31">
     <w:name w:val="toc 3"/>
-    <w:basedOn w:val="Normal"/>
-    <w:next w:val="Normal"/>
+    <w:basedOn w:val="a"/>
+    <w:next w:val="a"/>
     <w:autoRedefine/>
     <w:uiPriority w:val="39"/>
     <w:unhideWhenUsed/>
@@ -29235,9 +30281,9 @@
       <w:ind w:left="440"/>
     </w:pPr>
   </w:style>
-  <w:style w:type="character" w:styleId="Hyperlink">
+  <w:style w:type="character" w:styleId="a9">
     <w:name w:val="Hyperlink"/>
-    <w:basedOn w:val="DefaultParagraphFont"/>
+    <w:basedOn w:val="a0"/>
     <w:uiPriority w:val="99"/>
     <w:unhideWhenUsed/>
     <w:rsid w:val="008B1928"/>
@@ -29246,10 +30292,10 @@
       <w:u w:val="single"/>
     </w:rPr>
   </w:style>
-  <w:style w:type="paragraph" w:styleId="Header">
+  <w:style w:type="paragraph" w:styleId="aa">
     <w:name w:val="header"/>
-    <w:basedOn w:val="Normal"/>
-    <w:link w:val="HeaderChar"/>
+    <w:basedOn w:val="a"/>
+    <w:link w:val="ab"/>
     <w:uiPriority w:val="99"/>
     <w:unhideWhenUsed/>
     <w:rsid w:val="00DC2462"/>
@@ -29261,17 +30307,17 @@
       <w:spacing w:after="0" w:line="240" w:lineRule="auto"/>
     </w:pPr>
   </w:style>
-  <w:style w:type="character" w:customStyle="1" w:styleId="HeaderChar">
-    <w:name w:val="Header Char"/>
-    <w:basedOn w:val="DefaultParagraphFont"/>
-    <w:link w:val="Header"/>
+  <w:style w:type="character" w:customStyle="1" w:styleId="ab">
+    <w:name w:val="หัวกระดาษ อักขระ"/>
+    <w:basedOn w:val="a0"/>
+    <w:link w:val="aa"/>
     <w:uiPriority w:val="99"/>
     <w:rsid w:val="00DC2462"/>
   </w:style>
-  <w:style w:type="paragraph" w:styleId="Footer">
+  <w:style w:type="paragraph" w:styleId="ac">
     <w:name w:val="footer"/>
-    <w:basedOn w:val="Normal"/>
-    <w:link w:val="FooterChar"/>
+    <w:basedOn w:val="a"/>
+    <w:link w:val="ad"/>
     <w:uiPriority w:val="99"/>
     <w:unhideWhenUsed/>
     <w:rsid w:val="00DC2462"/>
@@ -29283,14 +30329,14 @@
       <w:spacing w:after="0" w:line="240" w:lineRule="auto"/>
     </w:pPr>
   </w:style>
-  <w:style w:type="character" w:customStyle="1" w:styleId="FooterChar">
-    <w:name w:val="Footer Char"/>
-    <w:basedOn w:val="DefaultParagraphFont"/>
-    <w:link w:val="Footer"/>
+  <w:style w:type="character" w:customStyle="1" w:styleId="ad">
+    <w:name w:val="ท้ายกระดาษ อักขระ"/>
+    <w:basedOn w:val="a0"/>
+    <w:link w:val="ac"/>
     <w:uiPriority w:val="99"/>
     <w:rsid w:val="00DC2462"/>
   </w:style>
-  <w:style w:type="paragraph" w:styleId="NoSpacing">
+  <w:style w:type="paragraph" w:styleId="ae">
     <w:name w:val="No Spacing"/>
     <w:uiPriority w:val="1"/>
     <w:qFormat/>
@@ -29299,9 +30345,9 @@
       <w:spacing w:after="0" w:line="240" w:lineRule="auto"/>
     </w:pPr>
   </w:style>
-  <w:style w:type="paragraph" w:customStyle="1" w:styleId="1">
+  <w:style w:type="paragraph" w:customStyle="1" w:styleId="12">
     <w:name w:val="รายการย่อหน้า1"/>
-    <w:basedOn w:val="Normal"/>
+    <w:basedOn w:val="a"/>
     <w:rsid w:val="009734AC"/>
     <w:pPr>
       <w:suppressAutoHyphens/>
@@ -29317,9 +30363,571 @@
       <w:lang w:eastAsia="ar-SA" w:bidi="ar-SA"/>
     </w:rPr>
   </w:style>
-  <w:style w:type="paragraph" w:styleId="NormalWeb">
+  <w:style w:type="paragraph" w:styleId="af">
     <w:name w:val="Normal (Web)"/>
-    <w:basedOn w:val="Normal"/>
+    <w:basedOn w:val="a"/>
+    <w:uiPriority w:val="99"/>
+    <w:unhideWhenUsed/>
+    <w:rsid w:val="008661B4"/>
+    <w:pPr>
+      <w:spacing w:before="100" w:beforeAutospacing="1" w:after="100" w:afterAutospacing="1" w:line="240" w:lineRule="auto"/>
+    </w:pPr>
+    <w:rPr>
+      <w:rFonts w:ascii="Angsana New" w:eastAsia="Times New Roman" w:hAnsi="Angsana New" w:cs="Angsana New"/>
+      <w:sz w:val="28"/>
+    </w:rPr>
+  </w:style>
+</w:styles>
+</file>
+
+<file path=word/stylesWithEffects.xml><?xml version="1.0" encoding="utf-8"?>
+<w:styles xmlns:wpc="http://schemas.microsoft.com/office/word/2010/wordprocessingCanvas" xmlns:mc="http://schemas.openxmlformats.org/markup-compatibility/2006" xmlns:o="urn:schemas-microsoft-com:office:office" xmlns:r="http://schemas.openxmlformats.org/officeDocument/2006/relationships" xmlns:m="http://schemas.openxmlformats.org/officeDocument/2006/math" xmlns:v="urn:schemas-microsoft-com:vml" xmlns:wp14="http://schemas.microsoft.com/office/word/2010/wordprocessingDrawing" xmlns:wp="http://schemas.openxmlformats.org/drawingml/2006/wordprocessingDrawing" xmlns:w10="urn:schemas-microsoft-com:office:word" xmlns:w="http://schemas.openxmlformats.org/wordprocessingml/2006/main" xmlns:w14="http://schemas.microsoft.com/office/word/2010/wordml" xmlns:wpg="http://schemas.microsoft.com/office/word/2010/wordprocessingGroup" xmlns:wpi="http://schemas.microsoft.com/office/word/2010/wordprocessingInk" xmlns:wne="http://schemas.microsoft.com/office/word/2006/wordml" xmlns:wps="http://schemas.microsoft.com/office/word/2010/wordprocessingShape" mc:Ignorable="w14 wp14">
+  <w:docDefaults>
+    <w:rPrDefault>
+      <w:rPr>
+        <w:rFonts w:asciiTheme="minorHAnsi" w:eastAsiaTheme="minorHAnsi" w:hAnsiTheme="minorHAnsi" w:cstheme="minorBidi"/>
+        <w:sz w:val="22"/>
+        <w:szCs w:val="28"/>
+        <w:lang w:val="en-US" w:eastAsia="en-US" w:bidi="th-TH"/>
+      </w:rPr>
+    </w:rPrDefault>
+    <w:pPrDefault>
+      <w:pPr>
+        <w:spacing w:after="200" w:line="276" w:lineRule="auto"/>
+      </w:pPr>
+    </w:pPrDefault>
+  </w:docDefaults>
+  <w:latentStyles w:defLockedState="0" w:defUIPriority="99" w:defSemiHidden="1" w:defUnhideWhenUsed="1" w:defQFormat="0" w:count="267">
+    <w:lsdException w:name="Normal" w:semiHidden="0" w:uiPriority="0" w:unhideWhenUsed="0" w:qFormat="1"/>
+    <w:lsdException w:name="heading 1" w:semiHidden="0" w:uiPriority="0" w:unhideWhenUsed="0" w:qFormat="1"/>
+    <w:lsdException w:name="heading 2" w:uiPriority="9" w:qFormat="1"/>
+    <w:lsdException w:name="heading 3" w:uiPriority="9" w:qFormat="1"/>
+    <w:lsdException w:name="heading 4" w:uiPriority="9" w:qFormat="1"/>
+    <w:lsdException w:name="heading 5" w:uiPriority="9" w:qFormat="1"/>
+    <w:lsdException w:name="heading 6" w:uiPriority="9" w:qFormat="1"/>
+    <w:lsdException w:name="heading 7" w:uiPriority="9" w:qFormat="1"/>
+    <w:lsdException w:name="heading 8" w:uiPriority="9" w:qFormat="1"/>
+    <w:lsdException w:name="heading 9" w:uiPriority="9" w:qFormat="1"/>
+    <w:lsdException w:name="toc 1" w:uiPriority="39" w:qFormat="1"/>
+    <w:lsdException w:name="toc 2" w:uiPriority="39" w:qFormat="1"/>
+    <w:lsdException w:name="toc 3" w:uiPriority="39" w:qFormat="1"/>
+    <w:lsdException w:name="toc 4" w:uiPriority="39"/>
+    <w:lsdException w:name="toc 5" w:uiPriority="39"/>
+    <w:lsdException w:name="toc 6" w:uiPriority="39"/>
+    <w:lsdException w:name="toc 7" w:uiPriority="39"/>
+    <w:lsdException w:name="toc 8" w:uiPriority="39"/>
+    <w:lsdException w:name="toc 9" w:uiPriority="39"/>
+    <w:lsdException w:name="caption" w:uiPriority="35" w:qFormat="1"/>
+    <w:lsdException w:name="Title" w:semiHidden="0" w:uiPriority="10" w:unhideWhenUsed="0" w:qFormat="1"/>
+    <w:lsdException w:name="Default Paragraph Font" w:uiPriority="1"/>
+    <w:lsdException w:name="Subtitle" w:semiHidden="0" w:uiPriority="11" w:unhideWhenUsed="0" w:qFormat="1"/>
+    <w:lsdException w:name="Strong" w:semiHidden="0" w:uiPriority="22" w:unhideWhenUsed="0" w:qFormat="1"/>
+    <w:lsdException w:name="Emphasis" w:semiHidden="0" w:uiPriority="20" w:unhideWhenUsed="0" w:qFormat="1"/>
+    <w:lsdException w:name="Table Grid" w:semiHidden="0" w:uiPriority="59" w:unhideWhenUsed="0"/>
+    <w:lsdException w:name="Placeholder Text" w:unhideWhenUsed="0"/>
+    <w:lsdException w:name="No Spacing" w:semiHidden="0" w:uiPriority="1" w:unhideWhenUsed="0" w:qFormat="1"/>
+    <w:lsdException w:name="Light Shading" w:semiHidden="0" w:uiPriority="60" w:unhideWhenUsed="0"/>
+    <w:lsdException w:name="Light List" w:semiHidden="0" w:uiPriority="61" w:unhideWhenUsed="0"/>
+    <w:lsdException w:name="Light Grid" w:semiHidden="0" w:uiPriority="62" w:unhideWhenUsed="0"/>
+    <w:lsdException w:name="Medium Shading 1" w:semiHidden="0" w:uiPriority="63" w:unhideWhenUsed="0"/>
+    <w:lsdException w:name="Medium Shading 2" w:semiHidden="0" w:uiPriority="64" w:unhideWhenUsed="0"/>
+    <w:lsdException w:name="Medium List 1" w:semiHidden="0" w:uiPriority="65" w:unhideWhenUsed="0"/>
+    <w:lsdException w:name="Medium List 2" w:semiHidden="0" w:uiPriority="66" w:unhideWhenUsed="0"/>
+    <w:lsdException w:name="Medium Grid 1" w:semiHidden="0" w:uiPriority="67" w:unhideWhenUsed="0"/>
+    <w:lsdException w:name="Medium Grid 2" w:semiHidden="0" w:uiPriority="68" w:unhideWhenUsed="0"/>
+    <w:lsdException w:name="Medium Grid 3" w:semiHidden="0" w:uiPriority="69" w:unhideWhenUsed="0"/>
+    <w:lsdException w:name="Dark List" w:semiHidden="0" w:uiPriority="70" w:unhideWhenUsed="0"/>
+    <w:lsdException w:name="Colorful Shading" w:semiHidden="0" w:uiPriority="71" w:unhideWhenUsed="0"/>
+    <w:lsdException w:name="Colorful List" w:semiHidden="0" w:uiPriority="72" w:unhideWhenUsed="0"/>
+    <w:lsdException w:name="Colorful Grid" w:semiHidden="0" w:uiPriority="73" w:unhideWhenUsed="0"/>
+    <w:lsdException w:name="Light Shading Accent 1" w:semiHidden="0" w:uiPriority="60" w:unhideWhenUsed="0"/>
+    <w:lsdException w:name="Light List Accent 1" w:semiHidden="0" w:uiPriority="61" w:unhideWhenUsed="0"/>
+    <w:lsdException w:name="Light Grid Accent 1" w:semiHidden="0" w:uiPriority="62" w:unhideWhenUsed="0"/>
+    <w:lsdException w:name="Medium Shading 1 Accent 1" w:semiHidden="0" w:uiPriority="63" w:unhideWhenUsed="0"/>
+    <w:lsdException w:name="Medium Shading 2 Accent 1" w:semiHidden="0" w:uiPriority="64" w:unhideWhenUsed="0"/>
+    <w:lsdException w:name="Medium List 1 Accent 1" w:semiHidden="0" w:uiPriority="65" w:unhideWhenUsed="0"/>
+    <w:lsdException w:name="Revision" w:unhideWhenUsed="0"/>
+    <w:lsdException w:name="List Paragraph" w:semiHidden="0" w:uiPriority="34" w:unhideWhenUsed="0" w:qFormat="1"/>
+    <w:lsdException w:name="Quote" w:semiHidden="0" w:uiPriority="29" w:unhideWhenUsed="0" w:qFormat="1"/>
+    <w:lsdException w:name="Intense Quote" w:semiHidden="0" w:uiPriority="30" w:unhideWhenUsed="0" w:qFormat="1"/>
+    <w:lsdException w:name="Medium List 2 Accent 1" w:semiHidden="0" w:uiPriority="66" w:unhideWhenUsed="0"/>
+    <w:lsdException w:name="Medium Grid 1 Accent 1" w:semiHidden="0" w:uiPriority="67" w:unhideWhenUsed="0"/>
+    <w:lsdException w:name="Medium Grid 2 Accent 1" w:semiHidden="0" w:uiPriority="68" w:unhideWhenUsed="0"/>
+    <w:lsdException w:name="Medium Grid 3 Accent 1" w:semiHidden="0" w:uiPriority="69" w:unhideWhenUsed="0"/>
+    <w:lsdException w:name="Dark List Accent 1" w:semiHidden="0" w:uiPriority="70" w:unhideWhenUsed="0"/>
+    <w:lsdException w:name="Colorful Shading Accent 1" w:semiHidden="0" w:uiPriority="71" w:unhideWhenUsed="0"/>
+    <w:lsdException w:name="Colorful List Accent 1" w:semiHidden="0" w:uiPriority="72" w:unhideWhenUsed="0"/>
+    <w:lsdException w:name="Colorful Grid Accent 1" w:semiHidden="0" w:uiPriority="73" w:unhideWhenUsed="0"/>
+    <w:lsdException w:name="Light Shading Accent 2" w:semiHidden="0" w:uiPriority="60" w:unhideWhenUsed="0"/>
+    <w:lsdException w:name="Light List Accent 2" w:semiHidden="0" w:uiPriority="61" w:unhideWhenUsed="0"/>
+    <w:lsdException w:name="Light Grid Accent 2" w:semiHidden="0" w:uiPriority="62" w:unhideWhenUsed="0"/>
+    <w:lsdException w:name="Medium Shading 1 Accent 2" w:semiHidden="0" w:uiPriority="63" w:unhideWhenUsed="0"/>
+    <w:lsdException w:name="Medium Shading 2 Accent 2" w:semiHidden="0" w:uiPriority="64" w:unhideWhenUsed="0"/>
+    <w:lsdException w:name="Medium List 1 Accent 2" w:semiHidden="0" w:uiPriority="65" w:unhideWhenUsed="0"/>
+    <w:lsdException w:name="Medium List 2 Accent 2" w:semiHidden="0" w:uiPriority="66" w:unhideWhenUsed="0"/>
+    <w:lsdException w:name="Medium Grid 1 Accent 2" w:semiHidden="0" w:uiPriority="67" w:unhideWhenUsed="0"/>
+    <w:lsdException w:name="Medium Grid 2 Accent 2" w:semiHidden="0" w:uiPriority="68" w:unhideWhenUsed="0"/>
+    <w:lsdException w:name="Medium Grid 3 Accent 2" w:semiHidden="0" w:uiPriority="69" w:unhideWhenUsed="0"/>
+    <w:lsdException w:name="Dark List Accent 2" w:semiHidden="0" w:uiPriority="70" w:unhideWhenUsed="0"/>
+    <w:lsdException w:name="Colorful Shading Accent 2" w:semiHidden="0" w:uiPriority="71" w:unhideWhenUsed="0"/>
+    <w:lsdException w:name="Colorful List Accent 2" w:semiHidden="0" w:uiPriority="72" w:unhideWhenUsed="0"/>
+    <w:lsdException w:name="Colorful Grid Accent 2" w:semiHidden="0" w:uiPriority="73" w:unhideWhenUsed="0"/>
+    <w:lsdException w:name="Light Shading Accent 3" w:semiHidden="0" w:uiPriority="60" w:unhideWhenUsed="0"/>
+    <w:lsdException w:name="Light List Accent 3" w:semiHidden="0" w:uiPriority="61" w:unhideWhenUsed="0"/>
+    <w:lsdException w:name="Light Grid Accent 3" w:semiHidden="0" w:uiPriority="62" w:unhideWhenUsed="0"/>
+    <w:lsdException w:name="Medium Shading 1 Accent 3" w:semiHidden="0" w:uiPriority="63" w:unhideWhenUsed="0"/>
+    <w:lsdException w:name="Medium Shading 2 Accent 3" w:semiHidden="0" w:uiPriority="64" w:unhideWhenUsed="0"/>
+    <w:lsdException w:name="Medium List 1 Accent 3" w:semiHidden="0" w:uiPriority="65" w:unhideWhenUsed="0"/>
+    <w:lsdException w:name="Medium List 2 Accent 3" w:semiHidden="0" w:uiPriority="66" w:unhideWhenUsed="0"/>
+    <w:lsdException w:name="Medium Grid 1 Accent 3" w:semiHidden="0" w:uiPriority="67" w:unhideWhenUsed="0"/>
+    <w:lsdException w:name="Medium Grid 2 Accent 3" w:semiHidden="0" w:uiPriority="68" w:unhideWhenUsed="0"/>
+    <w:lsdException w:name="Medium Grid 3 Accent 3" w:semiHidden="0" w:uiPriority="69" w:unhideWhenUsed="0"/>
+    <w:lsdException w:name="Dark List Accent 3" w:semiHidden="0" w:uiPriority="70" w:unhideWhenUsed="0"/>
+    <w:lsdException w:name="Colorful Shading Accent 3" w:semiHidden="0" w:uiPriority="71" w:unhideWhenUsed="0"/>
+    <w:lsdException w:name="Colorful List Accent 3" w:semiHidden="0" w:uiPriority="72" w:unhideWhenUsed="0"/>
+    <w:lsdException w:name="Colorful Grid Accent 3" w:semiHidden="0" w:uiPriority="73" w:unhideWhenUsed="0"/>
+    <w:lsdException w:name="Light Shading Accent 4" w:semiHidden="0" w:uiPriority="60" w:unhideWhenUsed="0"/>
+    <w:lsdException w:name="Light List Accent 4" w:semiHidden="0" w:uiPriority="61" w:unhideWhenUsed="0"/>
+    <w:lsdException w:name="Light Grid Accent 4" w:semiHidden="0" w:uiPriority="62" w:unhideWhenUsed="0"/>
+    <w:lsdException w:name="Medium Shading 1 Accent 4" w:semiHidden="0" w:uiPriority="63" w:unhideWhenUsed="0"/>
+    <w:lsdException w:name="Medium Shading 2 Accent 4" w:semiHidden="0" w:uiPriority="64" w:unhideWhenUsed="0"/>
+    <w:lsdException w:name="Medium List 1 Accent 4" w:semiHidden="0" w:uiPriority="65" w:unhideWhenUsed="0"/>
+    <w:lsdException w:name="Medium List 2 Accent 4" w:semiHidden="0" w:uiPriority="66" w:unhideWhenUsed="0"/>
+    <w:lsdException w:name="Medium Grid 1 Accent 4" w:semiHidden="0" w:uiPriority="67" w:unhideWhenUsed="0"/>
+    <w:lsdException w:name="Medium Grid 2 Accent 4" w:semiHidden="0" w:uiPriority="68" w:unhideWhenUsed="0"/>
+    <w:lsdException w:name="Medium Grid 3 Accent 4" w:semiHidden="0" w:uiPriority="69" w:unhideWhenUsed="0"/>
+    <w:lsdException w:name="Dark List Accent 4" w:semiHidden="0" w:uiPriority="70" w:unhideWhenUsed="0"/>
+    <w:lsdException w:name="Colorful Shading Accent 4" w:semiHidden="0" w:uiPriority="71" w:unhideWhenUsed="0"/>
+    <w:lsdException w:name="Colorful List Accent 4" w:semiHidden="0" w:uiPriority="72" w:unhideWhenUsed="0"/>
+    <w:lsdException w:name="Colorful Grid Accent 4" w:semiHidden="0" w:uiPriority="73" w:unhideWhenUsed="0"/>
+    <w:lsdException w:name="Light Shading Accent 5" w:semiHidden="0" w:uiPriority="60" w:unhideWhenUsed="0"/>
+    <w:lsdException w:name="Light List Accent 5" w:semiHidden="0" w:uiPriority="61" w:unhideWhenUsed="0"/>
+    <w:lsdException w:name="Light Grid Accent 5" w:semiHidden="0" w:uiPriority="62" w:unhideWhenUsed="0"/>
+    <w:lsdException w:name="Medium Shading 1 Accent 5" w:semiHidden="0" w:uiPriority="63" w:unhideWhenUsed="0"/>
+    <w:lsdException w:name="Medium Shading 2 Accent 5" w:semiHidden="0" w:uiPriority="64" w:unhideWhenUsed="0"/>
+    <w:lsdException w:name="Medium List 1 Accent 5" w:semiHidden="0" w:uiPriority="65" w:unhideWhenUsed="0"/>
+    <w:lsdException w:name="Medium List 2 Accent 5" w:semiHidden="0" w:uiPriority="66" w:unhideWhenUsed="0"/>
+    <w:lsdException w:name="Medium Grid 1 Accent 5" w:semiHidden="0" w:uiPriority="67" w:unhideWhenUsed="0"/>
+    <w:lsdException w:name="Medium Grid 2 Accent 5" w:semiHidden="0" w:uiPriority="68" w:unhideWhenUsed="0"/>
+    <w:lsdException w:name="Medium Grid 3 Accent 5" w:semiHidden="0" w:uiPriority="69" w:unhideWhenUsed="0"/>
+    <w:lsdException w:name="Dark List Accent 5" w:semiHidden="0" w:uiPriority="70" w:unhideWhenUsed="0"/>
+    <w:lsdException w:name="Colorful Shading Accent 5" w:semiHidden="0" w:uiPriority="71" w:unhideWhenUsed="0"/>
+    <w:lsdException w:name="Colorful List Accent 5" w:semiHidden="0" w:uiPriority="72" w:unhideWhenUsed="0"/>
+    <w:lsdException w:name="Colorful Grid Accent 5" w:semiHidden="0" w:uiPriority="73" w:unhideWhenUsed="0"/>
+    <w:lsdException w:name="Light Shading Accent 6" w:semiHidden="0" w:uiPriority="60" w:unhideWhenUsed="0"/>
+    <w:lsdException w:name="Light List Accent 6" w:semiHidden="0" w:uiPriority="61" w:unhideWhenUsed="0"/>
+    <w:lsdException w:name="Light Grid Accent 6" w:semiHidden="0" w:uiPriority="62" w:unhideWhenUsed="0"/>
+    <w:lsdException w:name="Medium Shading 1 Accent 6" w:semiHidden="0" w:uiPriority="63" w:unhideWhenUsed="0"/>
+    <w:lsdException w:name="Medium Shading 2 Accent 6" w:semiHidden="0" w:uiPriority="64" w:unhideWhenUsed="0"/>
+    <w:lsdException w:name="Medium List 1 Accent 6" w:semiHidden="0" w:uiPriority="65" w:unhideWhenUsed="0"/>
+    <w:lsdException w:name="Medium List 2 Accent 6" w:semiHidden="0" w:uiPriority="66" w:unhideWhenUsed="0"/>
+    <w:lsdException w:name="Medium Grid 1 Accent 6" w:semiHidden="0" w:uiPriority="67" w:unhideWhenUsed="0"/>
+    <w:lsdException w:name="Medium Grid 2 Accent 6" w:semiHidden="0" w:uiPriority="68" w:unhideWhenUsed="0"/>
+    <w:lsdException w:name="Medium Grid 3 Accent 6" w:semiHidden="0" w:uiPriority="69" w:unhideWhenUsed="0"/>
+    <w:lsdException w:name="Dark List Accent 6" w:semiHidden="0" w:uiPriority="70" w:unhideWhenUsed="0"/>
+    <w:lsdException w:name="Colorful Shading Accent 6" w:semiHidden="0" w:uiPriority="71" w:unhideWhenUsed="0"/>
+    <w:lsdException w:name="Colorful List Accent 6" w:semiHidden="0" w:uiPriority="72" w:unhideWhenUsed="0"/>
+    <w:lsdException w:name="Colorful Grid Accent 6" w:semiHidden="0" w:uiPriority="73" w:unhideWhenUsed="0"/>
+    <w:lsdException w:name="Subtle Emphasis" w:semiHidden="0" w:uiPriority="19" w:unhideWhenUsed="0" w:qFormat="1"/>
+    <w:lsdException w:name="Intense Emphasis" w:semiHidden="0" w:uiPriority="21" w:unhideWhenUsed="0" w:qFormat="1"/>
+    <w:lsdException w:name="Subtle Reference" w:semiHidden="0" w:uiPriority="31" w:unhideWhenUsed="0" w:qFormat="1"/>
+    <w:lsdException w:name="Intense Reference" w:semiHidden="0" w:uiPriority="32" w:unhideWhenUsed="0" w:qFormat="1"/>
+    <w:lsdException w:name="Book Title" w:semiHidden="0" w:uiPriority="33" w:unhideWhenUsed="0" w:qFormat="1"/>
+    <w:lsdException w:name="Bibliography" w:uiPriority="37"/>
+    <w:lsdException w:name="TOC Heading" w:uiPriority="39" w:qFormat="1"/>
+  </w:latentStyles>
+  <w:style w:type="paragraph" w:default="1" w:styleId="a">
+    <w:name w:val="Normal"/>
+    <w:qFormat/>
+    <w:rsid w:val="0075043E"/>
+  </w:style>
+  <w:style w:type="paragraph" w:styleId="1">
+    <w:name w:val="heading 1"/>
+    <w:basedOn w:val="a"/>
+    <w:next w:val="a"/>
+    <w:link w:val="10"/>
+    <w:qFormat/>
+    <w:rsid w:val="0075043E"/>
+    <w:pPr>
+      <w:keepNext/>
+      <w:keepLines/>
+      <w:spacing w:before="480" w:after="0"/>
+      <w:outlineLvl w:val="0"/>
+    </w:pPr>
+    <w:rPr>
+      <w:rFonts w:ascii="Times New Roman" w:eastAsiaTheme="majorEastAsia" w:hAnsi="Times New Roman" w:cs="Times New Roman"/>
+      <w:b/>
+      <w:bCs/>
+      <w:sz w:val="36"/>
+      <w:szCs w:val="36"/>
+      <w:lang w:val="en-GB"/>
+    </w:rPr>
+  </w:style>
+  <w:style w:type="paragraph" w:styleId="2">
+    <w:name w:val="heading 2"/>
+    <w:basedOn w:val="a"/>
+    <w:next w:val="a"/>
+    <w:link w:val="20"/>
+    <w:uiPriority w:val="9"/>
+    <w:unhideWhenUsed/>
+    <w:qFormat/>
+    <w:rsid w:val="0075043E"/>
+    <w:pPr>
+      <w:keepNext/>
+      <w:keepLines/>
+      <w:spacing w:before="200" w:after="0"/>
+      <w:ind w:firstLine="720"/>
+      <w:outlineLvl w:val="1"/>
+    </w:pPr>
+    <w:rPr>
+      <w:rFonts w:ascii="Times New Roman" w:eastAsiaTheme="majorEastAsia" w:hAnsi="Times New Roman" w:cs="Times New Roman"/>
+      <w:b/>
+      <w:bCs/>
+      <w:sz w:val="32"/>
+      <w:szCs w:val="32"/>
+      <w:lang w:val="en-GB"/>
+    </w:rPr>
+  </w:style>
+  <w:style w:type="paragraph" w:styleId="3">
+    <w:name w:val="heading 3"/>
+    <w:basedOn w:val="a"/>
+    <w:next w:val="a"/>
+    <w:link w:val="30"/>
+    <w:uiPriority w:val="9"/>
+    <w:semiHidden/>
+    <w:unhideWhenUsed/>
+    <w:qFormat/>
+    <w:rsid w:val="005F506B"/>
+    <w:pPr>
+      <w:keepNext/>
+      <w:keepLines/>
+      <w:spacing w:before="200" w:after="0"/>
+      <w:outlineLvl w:val="2"/>
+    </w:pPr>
+    <w:rPr>
+      <w:rFonts w:asciiTheme="majorHAnsi" w:eastAsiaTheme="majorEastAsia" w:hAnsiTheme="majorHAnsi" w:cstheme="majorBidi"/>
+      <w:b/>
+      <w:bCs/>
+      <w:color w:val="4F81BD" w:themeColor="accent1"/>
+    </w:rPr>
+  </w:style>
+  <w:style w:type="character" w:default="1" w:styleId="a0">
+    <w:name w:val="Default Paragraph Font"/>
+    <w:uiPriority w:val="1"/>
+    <w:semiHidden/>
+    <w:unhideWhenUsed/>
+  </w:style>
+  <w:style w:type="table" w:default="1" w:styleId="a1">
+    <w:name w:val="Normal Table"/>
+    <w:uiPriority w:val="99"/>
+    <w:semiHidden/>
+    <w:unhideWhenUsed/>
+    <w:tblPr>
+      <w:tblInd w:w="0" w:type="dxa"/>
+      <w:tblCellMar>
+        <w:top w:w="0" w:type="dxa"/>
+        <w:left w:w="108" w:type="dxa"/>
+        <w:bottom w:w="0" w:type="dxa"/>
+        <w:right w:w="108" w:type="dxa"/>
+      </w:tblCellMar>
+    </w:tblPr>
+  </w:style>
+  <w:style w:type="numbering" w:default="1" w:styleId="a2">
+    <w:name w:val="No List"/>
+    <w:uiPriority w:val="99"/>
+    <w:semiHidden/>
+    <w:unhideWhenUsed/>
+  </w:style>
+  <w:style w:type="character" w:customStyle="1" w:styleId="10">
+    <w:name w:val="หัวเรื่อง 1 อักขระ"/>
+    <w:basedOn w:val="a0"/>
+    <w:link w:val="1"/>
+    <w:rsid w:val="0075043E"/>
+    <w:rPr>
+      <w:rFonts w:ascii="Times New Roman" w:eastAsiaTheme="majorEastAsia" w:hAnsi="Times New Roman" w:cs="Times New Roman"/>
+      <w:b/>
+      <w:bCs/>
+      <w:sz w:val="36"/>
+      <w:szCs w:val="36"/>
+      <w:lang w:val="en-GB"/>
+    </w:rPr>
+  </w:style>
+  <w:style w:type="character" w:customStyle="1" w:styleId="20">
+    <w:name w:val="หัวเรื่อง 2 อักขระ"/>
+    <w:basedOn w:val="a0"/>
+    <w:link w:val="2"/>
+    <w:uiPriority w:val="9"/>
+    <w:rsid w:val="0075043E"/>
+    <w:rPr>
+      <w:rFonts w:ascii="Times New Roman" w:eastAsiaTheme="majorEastAsia" w:hAnsi="Times New Roman" w:cs="Times New Roman"/>
+      <w:b/>
+      <w:bCs/>
+      <w:sz w:val="32"/>
+      <w:szCs w:val="32"/>
+      <w:lang w:val="en-GB"/>
+    </w:rPr>
+  </w:style>
+  <w:style w:type="character" w:customStyle="1" w:styleId="a3">
+    <w:name w:val="รายการย่อหน้า อักขระ"/>
+    <w:basedOn w:val="a0"/>
+    <w:link w:val="a4"/>
+    <w:uiPriority w:val="34"/>
+    <w:locked/>
+    <w:rsid w:val="0075043E"/>
+    <w:rPr>
+      <w:rFonts w:ascii="Cambria" w:hAnsi="Cambria"/>
+    </w:rPr>
+  </w:style>
+  <w:style w:type="paragraph" w:styleId="a4">
+    <w:name w:val="List Paragraph"/>
+    <w:basedOn w:val="a"/>
+    <w:link w:val="a3"/>
+    <w:uiPriority w:val="34"/>
+    <w:qFormat/>
+    <w:rsid w:val="0075043E"/>
+    <w:pPr>
+      <w:ind w:left="720"/>
+      <w:contextualSpacing/>
+    </w:pPr>
+    <w:rPr>
+      <w:rFonts w:ascii="Cambria" w:hAnsi="Cambria"/>
+    </w:rPr>
+  </w:style>
+  <w:style w:type="paragraph" w:customStyle="1" w:styleId="Default">
+    <w:name w:val="Default"/>
+    <w:rsid w:val="002679A9"/>
+    <w:pPr>
+      <w:autoSpaceDE w:val="0"/>
+      <w:autoSpaceDN w:val="0"/>
+      <w:adjustRightInd w:val="0"/>
+      <w:spacing w:after="0" w:line="240" w:lineRule="auto"/>
+    </w:pPr>
+    <w:rPr>
+      <w:rFonts w:ascii="Calibri" w:eastAsia="Calibri" w:hAnsi="Calibri" w:cs="Calibri"/>
+      <w:color w:val="000000"/>
+      <w:sz w:val="24"/>
+      <w:szCs w:val="24"/>
+    </w:rPr>
+  </w:style>
+  <w:style w:type="paragraph" w:styleId="a5">
+    <w:name w:val="Balloon Text"/>
+    <w:basedOn w:val="a"/>
+    <w:link w:val="a6"/>
+    <w:uiPriority w:val="99"/>
+    <w:semiHidden/>
+    <w:unhideWhenUsed/>
+    <w:rsid w:val="00D54375"/>
+    <w:pPr>
+      <w:spacing w:after="0" w:line="240" w:lineRule="auto"/>
+    </w:pPr>
+    <w:rPr>
+      <w:rFonts w:ascii="Tahoma" w:hAnsi="Tahoma" w:cs="Angsana New"/>
+      <w:sz w:val="16"/>
+      <w:szCs w:val="20"/>
+    </w:rPr>
+  </w:style>
+  <w:style w:type="character" w:customStyle="1" w:styleId="a6">
+    <w:name w:val="ข้อความบอลลูน อักขระ"/>
+    <w:basedOn w:val="a0"/>
+    <w:link w:val="a5"/>
+    <w:uiPriority w:val="99"/>
+    <w:semiHidden/>
+    <w:rsid w:val="00D54375"/>
+    <w:rPr>
+      <w:rFonts w:ascii="Tahoma" w:hAnsi="Tahoma" w:cs="Angsana New"/>
+      <w:sz w:val="16"/>
+      <w:szCs w:val="20"/>
+    </w:rPr>
+  </w:style>
+  <w:style w:type="character" w:customStyle="1" w:styleId="30">
+    <w:name w:val="หัวเรื่อง 3 อักขระ"/>
+    <w:basedOn w:val="a0"/>
+    <w:link w:val="3"/>
+    <w:uiPriority w:val="9"/>
+    <w:semiHidden/>
+    <w:rsid w:val="005F506B"/>
+    <w:rPr>
+      <w:rFonts w:asciiTheme="majorHAnsi" w:eastAsiaTheme="majorEastAsia" w:hAnsiTheme="majorHAnsi" w:cstheme="majorBidi"/>
+      <w:b/>
+      <w:bCs/>
+      <w:color w:val="4F81BD" w:themeColor="accent1"/>
+    </w:rPr>
+  </w:style>
+  <w:style w:type="table" w:styleId="a7">
+    <w:name w:val="Table Grid"/>
+    <w:basedOn w:val="a1"/>
+    <w:uiPriority w:val="59"/>
+    <w:rsid w:val="005C4E96"/>
+    <w:pPr>
+      <w:spacing w:after="0" w:line="240" w:lineRule="auto"/>
+    </w:pPr>
+    <w:rPr>
+      <w:lang w:bidi="ar-SA"/>
+    </w:rPr>
+    <w:tblPr>
+      <w:tblInd w:w="0" w:type="dxa"/>
+      <w:tblBorders>
+        <w:top w:val="single" w:sz="4" w:space="0" w:color="000000" w:themeColor="text1"/>
+        <w:left w:val="single" w:sz="4" w:space="0" w:color="000000" w:themeColor="text1"/>
+        <w:bottom w:val="single" w:sz="4" w:space="0" w:color="000000" w:themeColor="text1"/>
+        <w:right w:val="single" w:sz="4" w:space="0" w:color="000000" w:themeColor="text1"/>
+        <w:insideH w:val="single" w:sz="4" w:space="0" w:color="000000" w:themeColor="text1"/>
+        <w:insideV w:val="single" w:sz="4" w:space="0" w:color="000000" w:themeColor="text1"/>
+      </w:tblBorders>
+      <w:tblCellMar>
+        <w:top w:w="0" w:type="dxa"/>
+        <w:left w:w="108" w:type="dxa"/>
+        <w:bottom w:w="0" w:type="dxa"/>
+        <w:right w:w="108" w:type="dxa"/>
+      </w:tblCellMar>
+    </w:tblPr>
+  </w:style>
+  <w:style w:type="paragraph" w:styleId="a8">
+    <w:name w:val="TOC Heading"/>
+    <w:basedOn w:val="1"/>
+    <w:next w:val="a"/>
+    <w:uiPriority w:val="39"/>
+    <w:unhideWhenUsed/>
+    <w:qFormat/>
+    <w:rsid w:val="008B1928"/>
+    <w:pPr>
+      <w:outlineLvl w:val="9"/>
+    </w:pPr>
+    <w:rPr>
+      <w:rFonts w:asciiTheme="majorHAnsi" w:hAnsiTheme="majorHAnsi" w:cstheme="majorBidi"/>
+      <w:color w:val="365F91" w:themeColor="accent1" w:themeShade="BF"/>
+      <w:sz w:val="35"/>
+      <w:szCs w:val="35"/>
+      <w:cs/>
+      <w:lang w:val="en-US"/>
+    </w:rPr>
+  </w:style>
+  <w:style w:type="paragraph" w:styleId="11">
+    <w:name w:val="toc 1"/>
+    <w:basedOn w:val="a"/>
+    <w:next w:val="a"/>
+    <w:autoRedefine/>
+    <w:uiPriority w:val="39"/>
+    <w:unhideWhenUsed/>
+    <w:qFormat/>
+    <w:rsid w:val="008B1928"/>
+    <w:pPr>
+      <w:spacing w:after="100"/>
+    </w:pPr>
+  </w:style>
+  <w:style w:type="paragraph" w:styleId="21">
+    <w:name w:val="toc 2"/>
+    <w:basedOn w:val="a"/>
+    <w:next w:val="a"/>
+    <w:autoRedefine/>
+    <w:uiPriority w:val="39"/>
+    <w:unhideWhenUsed/>
+    <w:qFormat/>
+    <w:rsid w:val="008B1928"/>
+    <w:pPr>
+      <w:spacing w:after="100"/>
+      <w:ind w:left="220"/>
+    </w:pPr>
+  </w:style>
+  <w:style w:type="paragraph" w:styleId="31">
+    <w:name w:val="toc 3"/>
+    <w:basedOn w:val="a"/>
+    <w:next w:val="a"/>
+    <w:autoRedefine/>
+    <w:uiPriority w:val="39"/>
+    <w:unhideWhenUsed/>
+    <w:qFormat/>
+    <w:rsid w:val="008B1928"/>
+    <w:pPr>
+      <w:spacing w:after="100"/>
+      <w:ind w:left="440"/>
+    </w:pPr>
+  </w:style>
+  <w:style w:type="character" w:styleId="a9">
+    <w:name w:val="Hyperlink"/>
+    <w:basedOn w:val="a0"/>
+    <w:uiPriority w:val="99"/>
+    <w:unhideWhenUsed/>
+    <w:rsid w:val="008B1928"/>
+    <w:rPr>
+      <w:color w:val="0000FF" w:themeColor="hyperlink"/>
+      <w:u w:val="single"/>
+    </w:rPr>
+  </w:style>
+  <w:style w:type="paragraph" w:styleId="aa">
+    <w:name w:val="header"/>
+    <w:basedOn w:val="a"/>
+    <w:link w:val="ab"/>
+    <w:uiPriority w:val="99"/>
+    <w:unhideWhenUsed/>
+    <w:rsid w:val="00DC2462"/>
+    <w:pPr>
+      <w:tabs>
+        <w:tab w:val="center" w:pos="4513"/>
+        <w:tab w:val="right" w:pos="9026"/>
+      </w:tabs>
+      <w:spacing w:after="0" w:line="240" w:lineRule="auto"/>
+    </w:pPr>
+  </w:style>
+  <w:style w:type="character" w:customStyle="1" w:styleId="ab">
+    <w:name w:val="หัวกระดาษ อักขระ"/>
+    <w:basedOn w:val="a0"/>
+    <w:link w:val="aa"/>
+    <w:uiPriority w:val="99"/>
+    <w:rsid w:val="00DC2462"/>
+  </w:style>
+  <w:style w:type="paragraph" w:styleId="ac">
+    <w:name w:val="footer"/>
+    <w:basedOn w:val="a"/>
+    <w:link w:val="ad"/>
+    <w:uiPriority w:val="99"/>
+    <w:unhideWhenUsed/>
+    <w:rsid w:val="00DC2462"/>
+    <w:pPr>
+      <w:tabs>
+        <w:tab w:val="center" w:pos="4513"/>
+        <w:tab w:val="right" w:pos="9026"/>
+      </w:tabs>
+      <w:spacing w:after="0" w:line="240" w:lineRule="auto"/>
+    </w:pPr>
+  </w:style>
+  <w:style w:type="character" w:customStyle="1" w:styleId="ad">
+    <w:name w:val="ท้ายกระดาษ อักขระ"/>
+    <w:basedOn w:val="a0"/>
+    <w:link w:val="ac"/>
+    <w:uiPriority w:val="99"/>
+    <w:rsid w:val="00DC2462"/>
+  </w:style>
+  <w:style w:type="paragraph" w:styleId="ae">
+    <w:name w:val="No Spacing"/>
+    <w:uiPriority w:val="1"/>
+    <w:qFormat/>
+    <w:rsid w:val="00A313AB"/>
+    <w:pPr>
+      <w:spacing w:after="0" w:line="240" w:lineRule="auto"/>
+    </w:pPr>
+  </w:style>
+  <w:style w:type="paragraph" w:customStyle="1" w:styleId="12">
+    <w:name w:val="รายการย่อหน้า1"/>
+    <w:basedOn w:val="a"/>
+    <w:rsid w:val="009734AC"/>
+    <w:pPr>
+      <w:suppressAutoHyphens/>
+      <w:spacing w:after="0" w:line="100" w:lineRule="atLeast"/>
+      <w:ind w:left="720"/>
+    </w:pPr>
+    <w:rPr>
+      <w:rFonts w:ascii="Times New Roman" w:eastAsia="SimSun" w:hAnsi="Times New Roman" w:cs="Times New Roman"/>
+      <w:color w:val="000000"/>
+      <w:kern w:val="2"/>
+      <w:sz w:val="24"/>
+      <w:szCs w:val="24"/>
+      <w:lang w:eastAsia="ar-SA" w:bidi="ar-SA"/>
+    </w:rPr>
+  </w:style>
+  <w:style w:type="paragraph" w:styleId="af">
+    <w:name w:val="Normal (Web)"/>
+    <w:basedOn w:val="a"/>
     <w:uiPriority w:val="99"/>
     <w:unhideWhenUsed/>
     <w:rsid w:val="008661B4"/>
@@ -29624,7 +31232,7 @@
 </file>
 
 <file path=customXml/itemProps1.xml><?xml version="1.0" encoding="utf-8"?>
-<ds:datastoreItem xmlns:ds="http://schemas.openxmlformats.org/officeDocument/2006/customXml" ds:itemID="{1799ADF4-D61D-4C22-8C58-E786481E68BC}">
+<ds:datastoreItem xmlns:ds="http://schemas.openxmlformats.org/officeDocument/2006/customXml" ds:itemID="{BC799121-100D-4DD2-9721-72A13FE12A62}">
   <ds:schemaRefs>
     <ds:schemaRef ds:uri="http://schemas.openxmlformats.org/officeDocument/2006/bibliography"/>
   </ds:schemaRefs>

--- a/Project Plan/EIOM-Project Plan-V.1.0.docx
+++ b/Project Plan/EIOM-Project Plan-V.1.0.docx
@@ -16968,15 +16968,7 @@
           <w:sz w:val="24"/>
           <w:szCs w:val="24"/>
         </w:rPr>
-        <w:t>(</w:t>
-      </w:r>
-      <w:r>
-        <w:rPr>
-          <w:rFonts w:ascii="Times New Roman" w:eastAsia="Times New Roman" w:hAnsi="Times New Roman" w:cs="Times New Roman"/>
-          <w:sz w:val="24"/>
-          <w:szCs w:val="24"/>
-        </w:rPr>
-        <w:t>7</w:t>
+        <w:t>(7</w:t>
       </w:r>
       <w:r>
         <w:rPr>
@@ -17040,7 +17032,7 @@
           <w:sz w:val="24"/>
           <w:szCs w:val="24"/>
         </w:rPr>
-        <w:t xml:space="preserve"> </w:t>
+        <w:t xml:space="preserve"> (20</w:t>
       </w:r>
       <w:r>
         <w:rPr>
@@ -17048,7 +17040,7 @@
           <w:sz w:val="24"/>
           <w:szCs w:val="24"/>
         </w:rPr>
-        <w:t>(</w:t>
+        <w:t xml:space="preserve"> April 2014</w:t>
       </w:r>
       <w:r>
         <w:rPr>
@@ -17056,31 +17048,7 @@
           <w:sz w:val="24"/>
           <w:szCs w:val="24"/>
         </w:rPr>
-        <w:t>20</w:t>
-      </w:r>
-      <w:r>
-        <w:rPr>
-          <w:rFonts w:ascii="Times New Roman" w:eastAsia="Times New Roman" w:hAnsi="Times New Roman" w:cs="Times New Roman"/>
-          <w:sz w:val="24"/>
-          <w:szCs w:val="24"/>
-        </w:rPr>
-        <w:t xml:space="preserve"> April 2014</w:t>
-      </w:r>
-      <w:r>
-        <w:rPr>
-          <w:rFonts w:ascii="Times New Roman" w:eastAsia="Times New Roman" w:hAnsi="Times New Roman" w:cs="Times New Roman"/>
-          <w:sz w:val="24"/>
-          <w:szCs w:val="24"/>
-        </w:rPr>
-        <w:t xml:space="preserve"> - </w:t>
-      </w:r>
-      <w:r>
-        <w:rPr>
-          <w:rFonts w:ascii="Times New Roman" w:eastAsia="Times New Roman" w:hAnsi="Times New Roman" w:cs="Times New Roman"/>
-          <w:sz w:val="24"/>
-          <w:szCs w:val="24"/>
-        </w:rPr>
-        <w:t>1</w:t>
+        <w:t xml:space="preserve"> - 1</w:t>
       </w:r>
       <w:r>
         <w:rPr>
@@ -17176,15 +17144,7 @@
           <w:sz w:val="24"/>
           <w:szCs w:val="24"/>
         </w:rPr>
-        <w:t xml:space="preserve"> - </w:t>
-      </w:r>
-      <w:r>
-        <w:rPr>
-          <w:rFonts w:ascii="Times New Roman" w:eastAsia="Times New Roman" w:hAnsi="Times New Roman" w:cs="Times New Roman"/>
-          <w:sz w:val="24"/>
-          <w:szCs w:val="24"/>
-        </w:rPr>
-        <w:t>9</w:t>
+        <w:t xml:space="preserve"> - 9</w:t>
       </w:r>
       <w:r>
         <w:rPr>
@@ -17248,6 +17208,14 @@
           <w:sz w:val="24"/>
           <w:szCs w:val="24"/>
         </w:rPr>
+        <w:t xml:space="preserve"> (10</w:t>
+      </w:r>
+      <w:r>
+        <w:rPr>
+          <w:rFonts w:ascii="Times New Roman" w:eastAsia="Times New Roman" w:hAnsi="Times New Roman" w:cs="Times New Roman"/>
+          <w:sz w:val="24"/>
+          <w:szCs w:val="24"/>
+        </w:rPr>
         <w:t xml:space="preserve"> </w:t>
       </w:r>
       <w:r>
@@ -17256,7 +17224,7 @@
           <w:sz w:val="24"/>
           <w:szCs w:val="24"/>
         </w:rPr>
-        <w:t>(</w:t>
+        <w:t>May</w:t>
       </w:r>
       <w:r>
         <w:rPr>
@@ -17264,7 +17232,7 @@
           <w:sz w:val="24"/>
           <w:szCs w:val="24"/>
         </w:rPr>
-        <w:t>10</w:t>
+        <w:t xml:space="preserve"> 2014</w:t>
       </w:r>
       <w:r>
         <w:rPr>
@@ -17272,39 +17240,7 @@
           <w:sz w:val="24"/>
           <w:szCs w:val="24"/>
         </w:rPr>
-        <w:t xml:space="preserve"> </w:t>
-      </w:r>
-      <w:r>
-        <w:rPr>
-          <w:rFonts w:ascii="Times New Roman" w:eastAsia="Times New Roman" w:hAnsi="Times New Roman" w:cs="Times New Roman"/>
-          <w:sz w:val="24"/>
-          <w:szCs w:val="24"/>
-        </w:rPr>
-        <w:t>May</w:t>
-      </w:r>
-      <w:r>
-        <w:rPr>
-          <w:rFonts w:ascii="Times New Roman" w:eastAsia="Times New Roman" w:hAnsi="Times New Roman" w:cs="Times New Roman"/>
-          <w:sz w:val="24"/>
-          <w:szCs w:val="24"/>
-        </w:rPr>
-        <w:t xml:space="preserve"> 2014</w:t>
-      </w:r>
-      <w:r>
-        <w:rPr>
-          <w:rFonts w:ascii="Times New Roman" w:eastAsia="Times New Roman" w:hAnsi="Times New Roman" w:cs="Times New Roman"/>
-          <w:sz w:val="24"/>
-          <w:szCs w:val="24"/>
-        </w:rPr>
-        <w:t xml:space="preserve"> - </w:t>
-      </w:r>
-      <w:r>
-        <w:rPr>
-          <w:rFonts w:ascii="Times New Roman" w:eastAsia="Times New Roman" w:hAnsi="Times New Roman" w:cs="Times New Roman"/>
-          <w:sz w:val="24"/>
-          <w:szCs w:val="24"/>
-        </w:rPr>
-        <w:t>20</w:t>
+        <w:t xml:space="preserve"> - 20</w:t>
       </w:r>
       <w:r>
         <w:rPr>
@@ -17389,7 +17325,7 @@
           <w:sz w:val="24"/>
           <w:szCs w:val="24"/>
         </w:rPr>
-        <w:t>(</w:t>
+        <w:t>(20</w:t>
       </w:r>
       <w:r>
         <w:rPr>
@@ -17397,7 +17333,7 @@
           <w:sz w:val="24"/>
           <w:szCs w:val="24"/>
         </w:rPr>
-        <w:t>20</w:t>
+        <w:t xml:space="preserve"> </w:t>
       </w:r>
       <w:r>
         <w:rPr>
@@ -17405,7 +17341,7 @@
           <w:sz w:val="24"/>
           <w:szCs w:val="24"/>
         </w:rPr>
-        <w:t xml:space="preserve"> </w:t>
+        <w:t>May</w:t>
       </w:r>
       <w:r>
         <w:rPr>
@@ -17413,7 +17349,7 @@
           <w:sz w:val="24"/>
           <w:szCs w:val="24"/>
         </w:rPr>
-        <w:t>May</w:t>
+        <w:t xml:space="preserve"> 2014</w:t>
       </w:r>
       <w:r>
         <w:rPr>
@@ -17421,23 +17357,7 @@
           <w:sz w:val="24"/>
           <w:szCs w:val="24"/>
         </w:rPr>
-        <w:t xml:space="preserve"> 2014</w:t>
-      </w:r>
-      <w:r>
-        <w:rPr>
-          <w:rFonts w:ascii="Times New Roman" w:eastAsia="Times New Roman" w:hAnsi="Times New Roman" w:cs="Times New Roman"/>
-          <w:sz w:val="24"/>
-          <w:szCs w:val="24"/>
-        </w:rPr>
-        <w:t xml:space="preserve"> - </w:t>
-      </w:r>
-      <w:r>
-        <w:rPr>
-          <w:rFonts w:ascii="Times New Roman" w:eastAsia="Times New Roman" w:hAnsi="Times New Roman" w:cs="Times New Roman"/>
-          <w:sz w:val="24"/>
-          <w:szCs w:val="24"/>
-        </w:rPr>
-        <w:t>2 June</w:t>
+        <w:t xml:space="preserve"> - 2 June</w:t>
       </w:r>
       <w:r>
         <w:rPr>
@@ -17498,7 +17418,7 @@
           <w:sz w:val="24"/>
           <w:szCs w:val="24"/>
         </w:rPr>
-        <w:t>(</w:t>
+        <w:t>(20 May</w:t>
       </w:r>
       <w:r>
         <w:rPr>
@@ -17506,7 +17426,7 @@
           <w:sz w:val="24"/>
           <w:szCs w:val="24"/>
         </w:rPr>
-        <w:t>20</w:t>
+        <w:t xml:space="preserve"> 2014</w:t>
       </w:r>
       <w:r>
         <w:rPr>
@@ -17514,31 +17434,7 @@
           <w:sz w:val="24"/>
           <w:szCs w:val="24"/>
         </w:rPr>
-        <w:t xml:space="preserve"> May</w:t>
-      </w:r>
-      <w:r>
-        <w:rPr>
-          <w:rFonts w:ascii="Times New Roman" w:eastAsia="Times New Roman" w:hAnsi="Times New Roman" w:cs="Times New Roman"/>
-          <w:sz w:val="24"/>
-          <w:szCs w:val="24"/>
-        </w:rPr>
-        <w:t xml:space="preserve"> 2014</w:t>
-      </w:r>
-      <w:r>
-        <w:rPr>
-          <w:rFonts w:ascii="Times New Roman" w:eastAsia="Times New Roman" w:hAnsi="Times New Roman" w:cs="Times New Roman"/>
-          <w:sz w:val="24"/>
-          <w:szCs w:val="24"/>
-        </w:rPr>
-        <w:t xml:space="preserve"> </w:t>
-      </w:r>
-      <w:r>
-        <w:rPr>
-          <w:rFonts w:ascii="Times New Roman" w:eastAsia="Times New Roman" w:hAnsi="Times New Roman" w:cs="Times New Roman"/>
-          <w:sz w:val="24"/>
-          <w:szCs w:val="24"/>
-        </w:rPr>
-        <w:t>- 2 June</w:t>
+        <w:t xml:space="preserve"> - 2 June</w:t>
       </w:r>
       <w:r>
         <w:rPr>
@@ -17607,7 +17503,7 @@
           <w:sz w:val="24"/>
           <w:szCs w:val="24"/>
         </w:rPr>
-        <w:t>(</w:t>
+        <w:t>(3 June</w:t>
       </w:r>
       <w:r>
         <w:rPr>
@@ -17615,7 +17511,7 @@
           <w:sz w:val="24"/>
           <w:szCs w:val="24"/>
         </w:rPr>
-        <w:t>3 June</w:t>
+        <w:t xml:space="preserve"> 2014</w:t>
       </w:r>
       <w:r>
         <w:rPr>
@@ -17623,31 +17519,7 @@
           <w:sz w:val="24"/>
           <w:szCs w:val="24"/>
         </w:rPr>
-        <w:t xml:space="preserve"> 2014</w:t>
-      </w:r>
-      <w:r>
-        <w:rPr>
-          <w:rFonts w:ascii="Times New Roman" w:eastAsia="Times New Roman" w:hAnsi="Times New Roman" w:cs="Times New Roman"/>
-          <w:sz w:val="24"/>
-          <w:szCs w:val="24"/>
-        </w:rPr>
-        <w:t xml:space="preserve"> - </w:t>
-      </w:r>
-      <w:r>
-        <w:rPr>
-          <w:rFonts w:ascii="Times New Roman" w:eastAsia="Times New Roman" w:hAnsi="Times New Roman" w:cs="Times New Roman"/>
-          <w:sz w:val="24"/>
-          <w:szCs w:val="24"/>
-        </w:rPr>
-        <w:t>15</w:t>
-      </w:r>
-      <w:r>
-        <w:rPr>
-          <w:rFonts w:ascii="Times New Roman" w:eastAsia="Times New Roman" w:hAnsi="Times New Roman" w:cs="Times New Roman"/>
-          <w:sz w:val="24"/>
-          <w:szCs w:val="24"/>
-        </w:rPr>
-        <w:t xml:space="preserve"> June</w:t>
+        <w:t xml:space="preserve"> - 15 June</w:t>
       </w:r>
       <w:r>
         <w:rPr>
@@ -17809,7 +17681,7 @@
           <w:sz w:val="24"/>
           <w:szCs w:val="24"/>
         </w:rPr>
-        <w:t xml:space="preserve"> </w:t>
+        <w:t xml:space="preserve"> (7</w:t>
       </w:r>
       <w:r>
         <w:rPr>
@@ -17817,7 +17689,7 @@
           <w:sz w:val="24"/>
           <w:szCs w:val="24"/>
         </w:rPr>
-        <w:t>(7</w:t>
+        <w:t xml:space="preserve"> April 2014</w:t>
       </w:r>
       <w:r>
         <w:rPr>
@@ -17825,23 +17697,7 @@
           <w:sz w:val="24"/>
           <w:szCs w:val="24"/>
         </w:rPr>
-        <w:t xml:space="preserve"> April 2014</w:t>
-      </w:r>
-      <w:r>
-        <w:rPr>
-          <w:rFonts w:ascii="Times New Roman" w:eastAsia="Times New Roman" w:hAnsi="Times New Roman" w:cs="Times New Roman"/>
-          <w:sz w:val="24"/>
-          <w:szCs w:val="24"/>
-        </w:rPr>
-        <w:t xml:space="preserve"> - </w:t>
-      </w:r>
-      <w:r>
-        <w:rPr>
-          <w:rFonts w:ascii="Times New Roman" w:eastAsia="Times New Roman" w:hAnsi="Times New Roman" w:cs="Times New Roman"/>
-          <w:sz w:val="24"/>
-          <w:szCs w:val="24"/>
-        </w:rPr>
-        <w:t>12</w:t>
+        <w:t xml:space="preserve"> - 12</w:t>
       </w:r>
       <w:r>
         <w:rPr>
@@ -17889,7 +17745,7 @@
           <w:sz w:val="24"/>
           <w:szCs w:val="24"/>
         </w:rPr>
-        <w:t xml:space="preserve"> </w:t>
+        <w:t xml:space="preserve"> (18</w:t>
       </w:r>
       <w:r>
         <w:rPr>
@@ -17897,7 +17753,7 @@
           <w:sz w:val="24"/>
           <w:szCs w:val="24"/>
         </w:rPr>
-        <w:t>(</w:t>
+        <w:t xml:space="preserve"> April 2014</w:t>
       </w:r>
       <w:r>
         <w:rPr>
@@ -17905,31 +17761,7 @@
           <w:sz w:val="24"/>
           <w:szCs w:val="24"/>
         </w:rPr>
-        <w:t>18</w:t>
-      </w:r>
-      <w:r>
-        <w:rPr>
-          <w:rFonts w:ascii="Times New Roman" w:eastAsia="Times New Roman" w:hAnsi="Times New Roman" w:cs="Times New Roman"/>
-          <w:sz w:val="24"/>
-          <w:szCs w:val="24"/>
-        </w:rPr>
-        <w:t xml:space="preserve"> April 2014</w:t>
-      </w:r>
-      <w:r>
-        <w:rPr>
-          <w:rFonts w:ascii="Times New Roman" w:eastAsia="Times New Roman" w:hAnsi="Times New Roman" w:cs="Times New Roman"/>
-          <w:sz w:val="24"/>
-          <w:szCs w:val="24"/>
-        </w:rPr>
-        <w:t xml:space="preserve"> - </w:t>
-      </w:r>
-      <w:r>
-        <w:rPr>
-          <w:rFonts w:ascii="Times New Roman" w:eastAsia="Times New Roman" w:hAnsi="Times New Roman" w:cs="Times New Roman"/>
-          <w:sz w:val="24"/>
-          <w:szCs w:val="24"/>
-        </w:rPr>
-        <w:t>23</w:t>
+        <w:t xml:space="preserve"> - 23</w:t>
       </w:r>
       <w:r>
         <w:rPr>
@@ -17998,7 +17830,7 @@
           <w:sz w:val="24"/>
           <w:szCs w:val="24"/>
         </w:rPr>
-        <w:t>(</w:t>
+        <w:t>(24</w:t>
       </w:r>
       <w:r>
         <w:rPr>
@@ -18006,7 +17838,7 @@
           <w:sz w:val="24"/>
           <w:szCs w:val="24"/>
         </w:rPr>
-        <w:t>24</w:t>
+        <w:t xml:space="preserve"> April 2014</w:t>
       </w:r>
       <w:r>
         <w:rPr>
@@ -18014,23 +17846,7 @@
           <w:sz w:val="24"/>
           <w:szCs w:val="24"/>
         </w:rPr>
-        <w:t xml:space="preserve"> April 2014</w:t>
-      </w:r>
-      <w:r>
-        <w:rPr>
-          <w:rFonts w:ascii="Times New Roman" w:eastAsia="Times New Roman" w:hAnsi="Times New Roman" w:cs="Times New Roman"/>
-          <w:sz w:val="24"/>
-          <w:szCs w:val="24"/>
-        </w:rPr>
-        <w:t xml:space="preserve"> - </w:t>
-      </w:r>
-      <w:r>
-        <w:rPr>
-          <w:rFonts w:ascii="Times New Roman" w:eastAsia="Times New Roman" w:hAnsi="Times New Roman" w:cs="Times New Roman"/>
-          <w:sz w:val="24"/>
-          <w:szCs w:val="24"/>
-        </w:rPr>
-        <w:t>30</w:t>
+        <w:t xml:space="preserve"> - 30</w:t>
       </w:r>
       <w:r>
         <w:rPr>
@@ -18184,7 +18000,7 @@
           <w:sz w:val="24"/>
           <w:szCs w:val="24"/>
         </w:rPr>
-        <w:t>(</w:t>
+        <w:t>(1 May</w:t>
       </w:r>
       <w:r>
         <w:rPr>
@@ -18192,7 +18008,7 @@
           <w:sz w:val="24"/>
           <w:szCs w:val="24"/>
         </w:rPr>
-        <w:t xml:space="preserve">1 </w:t>
+        <w:t xml:space="preserve"> 2014</w:t>
       </w:r>
       <w:r>
         <w:rPr>
@@ -18200,31 +18016,7 @@
           <w:sz w:val="24"/>
           <w:szCs w:val="24"/>
         </w:rPr>
-        <w:t>May</w:t>
-      </w:r>
-      <w:r>
-        <w:rPr>
-          <w:rFonts w:ascii="Times New Roman" w:eastAsia="Times New Roman" w:hAnsi="Times New Roman" w:cs="Times New Roman"/>
-          <w:sz w:val="24"/>
-          <w:szCs w:val="24"/>
-        </w:rPr>
-        <w:t xml:space="preserve"> 2014</w:t>
-      </w:r>
-      <w:r>
-        <w:rPr>
-          <w:rFonts w:ascii="Times New Roman" w:eastAsia="Times New Roman" w:hAnsi="Times New Roman" w:cs="Times New Roman"/>
-          <w:sz w:val="24"/>
-          <w:szCs w:val="24"/>
-        </w:rPr>
-        <w:t xml:space="preserve"> - </w:t>
-      </w:r>
-      <w:r>
-        <w:rPr>
-          <w:rFonts w:ascii="Times New Roman" w:eastAsia="Times New Roman" w:hAnsi="Times New Roman" w:cs="Times New Roman"/>
-          <w:sz w:val="24"/>
-          <w:szCs w:val="24"/>
-        </w:rPr>
-        <w:t>14</w:t>
+        <w:t xml:space="preserve"> - 14</w:t>
       </w:r>
       <w:r>
         <w:rPr>
@@ -18309,7 +18101,7 @@
           <w:sz w:val="24"/>
           <w:szCs w:val="24"/>
         </w:rPr>
-        <w:t>(</w:t>
+        <w:t>(15 May</w:t>
       </w:r>
       <w:r>
         <w:rPr>
@@ -18317,7 +18109,7 @@
           <w:sz w:val="24"/>
           <w:szCs w:val="24"/>
         </w:rPr>
-        <w:t>15</w:t>
+        <w:t xml:space="preserve"> 2014</w:t>
       </w:r>
       <w:r>
         <w:rPr>
@@ -18325,31 +18117,7 @@
           <w:sz w:val="24"/>
           <w:szCs w:val="24"/>
         </w:rPr>
-        <w:t xml:space="preserve"> May</w:t>
-      </w:r>
-      <w:r>
-        <w:rPr>
-          <w:rFonts w:ascii="Times New Roman" w:eastAsia="Times New Roman" w:hAnsi="Times New Roman" w:cs="Times New Roman"/>
-          <w:sz w:val="24"/>
-          <w:szCs w:val="24"/>
-        </w:rPr>
-        <w:t xml:space="preserve"> 2014</w:t>
-      </w:r>
-      <w:r>
-        <w:rPr>
-          <w:rFonts w:ascii="Times New Roman" w:eastAsia="Times New Roman" w:hAnsi="Times New Roman" w:cs="Times New Roman"/>
-          <w:sz w:val="24"/>
-          <w:szCs w:val="24"/>
-        </w:rPr>
-        <w:t xml:space="preserve"> - </w:t>
-      </w:r>
-      <w:r>
-        <w:rPr>
-          <w:rFonts w:ascii="Times New Roman" w:eastAsia="Times New Roman" w:hAnsi="Times New Roman" w:cs="Times New Roman"/>
-          <w:sz w:val="24"/>
-          <w:szCs w:val="24"/>
-        </w:rPr>
-        <w:t>30</w:t>
+        <w:t xml:space="preserve"> - 30</w:t>
       </w:r>
       <w:r>
         <w:rPr>
@@ -18434,7 +18202,7 @@
           <w:sz w:val="24"/>
           <w:szCs w:val="24"/>
         </w:rPr>
-        <w:t>(</w:t>
+        <w:t>(31 May</w:t>
       </w:r>
       <w:r>
         <w:rPr>
@@ -18442,7 +18210,7 @@
           <w:sz w:val="24"/>
           <w:szCs w:val="24"/>
         </w:rPr>
-        <w:t>3</w:t>
+        <w:t xml:space="preserve"> 2014</w:t>
       </w:r>
       <w:r>
         <w:rPr>
@@ -18450,47 +18218,7 @@
           <w:sz w:val="24"/>
           <w:szCs w:val="24"/>
         </w:rPr>
-        <w:t>1 May</w:t>
-      </w:r>
-      <w:r>
-        <w:rPr>
-          <w:rFonts w:ascii="Times New Roman" w:eastAsia="Times New Roman" w:hAnsi="Times New Roman" w:cs="Times New Roman"/>
-          <w:sz w:val="24"/>
-          <w:szCs w:val="24"/>
-        </w:rPr>
-        <w:t xml:space="preserve"> 2014</w:t>
-      </w:r>
-      <w:r>
-        <w:rPr>
-          <w:rFonts w:ascii="Times New Roman" w:eastAsia="Times New Roman" w:hAnsi="Times New Roman" w:cs="Times New Roman"/>
-          <w:sz w:val="24"/>
-          <w:szCs w:val="24"/>
-        </w:rPr>
-        <w:t xml:space="preserve"> </w:t>
-      </w:r>
-      <w:r>
-        <w:rPr>
-          <w:rFonts w:ascii="Times New Roman" w:eastAsia="Times New Roman" w:hAnsi="Times New Roman" w:cs="Times New Roman"/>
-          <w:sz w:val="24"/>
-          <w:szCs w:val="24"/>
-        </w:rPr>
-        <w:t>–</w:t>
-      </w:r>
-      <w:r>
-        <w:rPr>
-          <w:rFonts w:ascii="Times New Roman" w:eastAsia="Times New Roman" w:hAnsi="Times New Roman" w:cs="Times New Roman"/>
-          <w:sz w:val="24"/>
-          <w:szCs w:val="24"/>
-        </w:rPr>
-        <w:t xml:space="preserve"> </w:t>
-      </w:r>
-      <w:r>
-        <w:rPr>
-          <w:rFonts w:ascii="Times New Roman" w:eastAsia="Times New Roman" w:hAnsi="Times New Roman" w:cs="Times New Roman"/>
-          <w:sz w:val="24"/>
-          <w:szCs w:val="24"/>
-        </w:rPr>
-        <w:t>15 June</w:t>
+        <w:t xml:space="preserve"> – 15 June</w:t>
       </w:r>
       <w:r>
         <w:rPr>
@@ -18906,94 +18634,846 @@
           <w:sz w:val="24"/>
           <w:szCs w:val="24"/>
         </w:rPr>
+      </w:pPr>
+      <w:r>
+        <w:rPr>
+          <w:rFonts w:ascii="Times New Roman" w:hAnsi="Times New Roman" w:cs="Times New Roman"/>
+          <w:sz w:val="24"/>
+          <w:szCs w:val="24"/>
+        </w:rPr>
+        <w:t xml:space="preserve">Figure 2 </w:t>
+      </w:r>
+      <w:r>
+        <w:rPr>
+          <w:rFonts w:ascii="Times New Roman" w:eastAsia="Times New Roman" w:hAnsi="Times New Roman" w:cs="Times New Roman"/>
+          <w:sz w:val="24"/>
+          <w:szCs w:val="24"/>
+        </w:rPr>
+        <w:t xml:space="preserve">shows </w:t>
+      </w:r>
+      <w:r>
+        <w:rPr>
+          <w:rFonts w:ascii="Times New Roman" w:hAnsi="Times New Roman" w:cs="Times New Roman"/>
+          <w:sz w:val="24"/>
+          <w:szCs w:val="24"/>
+        </w:rPr>
+        <w:t>e</w:t>
+      </w:r>
+      <w:r>
+        <w:rPr>
+          <w:rFonts w:ascii="Times New Roman" w:hAnsi="Times New Roman" w:cs="Times New Roman"/>
+          <w:sz w:val="24"/>
+          <w:szCs w:val="24"/>
+        </w:rPr>
+        <w:t xml:space="preserve">stimated </w:t>
+      </w:r>
+      <w:r>
+        <w:rPr>
+          <w:rFonts w:ascii="Times New Roman" w:hAnsi="Times New Roman" w:cs="Times New Roman"/>
+          <w:sz w:val="24"/>
+          <w:szCs w:val="24"/>
+        </w:rPr>
+        <w:t>d</w:t>
+      </w:r>
+      <w:r>
+        <w:rPr>
+          <w:rFonts w:ascii="Times New Roman" w:hAnsi="Times New Roman" w:cs="Times New Roman"/>
+          <w:sz w:val="24"/>
+          <w:szCs w:val="24"/>
+        </w:rPr>
+        <w:t xml:space="preserve">uration of </w:t>
+      </w:r>
+      <w:r>
+        <w:rPr>
+          <w:rFonts w:ascii="Times New Roman" w:hAnsi="Times New Roman" w:cs="Times New Roman"/>
+          <w:sz w:val="24"/>
+          <w:szCs w:val="24"/>
+        </w:rPr>
+        <w:t>t</w:t>
+      </w:r>
+      <w:r>
+        <w:rPr>
+          <w:rFonts w:ascii="Times New Roman" w:hAnsi="Times New Roman" w:cs="Times New Roman"/>
+          <w:sz w:val="24"/>
+          <w:szCs w:val="24"/>
+        </w:rPr>
+        <w:t>asks</w:t>
+      </w:r>
+      <w:r>
+        <w:rPr>
+          <w:rFonts w:ascii="Times New Roman" w:eastAsia="Times New Roman" w:hAnsi="Times New Roman" w:cs="Times New Roman"/>
+          <w:sz w:val="24"/>
+          <w:szCs w:val="24"/>
+        </w:rPr>
+        <w:t xml:space="preserve"> in the progress report </w:t>
+      </w:r>
+      <w:r>
+        <w:rPr>
+          <w:rFonts w:ascii="Times New Roman" w:eastAsia="Times New Roman" w:hAnsi="Times New Roman" w:cs="Times New Roman"/>
+          <w:sz w:val="24"/>
+          <w:szCs w:val="24"/>
+        </w:rPr>
+        <w:t>I</w:t>
+      </w:r>
+    </w:p>
+    <w:p>
+      <w:pPr>
+        <w:spacing w:after="160" w:line="300" w:lineRule="auto"/>
+        <w:ind w:firstLine="720"/>
+        <w:jc w:val="center"/>
+        <w:rPr>
+          <w:rFonts w:ascii="Times New Roman" w:eastAsia="Times New Roman" w:hAnsi="Times New Roman" w:cs="Times New Roman"/>
+          <w:sz w:val="24"/>
+          <w:szCs w:val="24"/>
+        </w:rPr>
+      </w:pPr>
+    </w:p>
+    <w:p>
+      <w:pPr>
+        <w:spacing w:after="160" w:line="300" w:lineRule="auto"/>
+        <w:jc w:val="both"/>
+        <w:rPr>
+          <w:rFonts w:ascii="Times New Roman" w:eastAsia="Times New Roman" w:hAnsi="Times New Roman" w:cs="Times New Roman"/>
+          <w:b/>
+          <w:bCs/>
+          <w:iCs/>
+          <w:color w:val="000000" w:themeColor="text1"/>
+          <w:sz w:val="28"/>
+        </w:rPr>
+      </w:pPr>
+      <w:r>
+        <w:rPr>
+          <w:rFonts w:ascii="Times New Roman" w:eastAsia="Times New Roman" w:hAnsi="Times New Roman" w:cs="Times New Roman"/>
+          <w:b/>
+          <w:bCs/>
+          <w:iCs/>
+          <w:color w:val="000000" w:themeColor="text1"/>
+          <w:sz w:val="28"/>
+        </w:rPr>
+        <w:lastRenderedPageBreak/>
+        <w:t>Progress Report I</w:t>
+      </w:r>
+      <w:r>
+        <w:rPr>
+          <w:rFonts w:ascii="Times New Roman" w:eastAsia="Times New Roman" w:hAnsi="Times New Roman" w:cs="Times New Roman"/>
+          <w:b/>
+          <w:bCs/>
+          <w:iCs/>
+          <w:color w:val="000000" w:themeColor="text1"/>
+          <w:sz w:val="28"/>
+        </w:rPr>
+        <w:t>I</w:t>
+      </w:r>
+    </w:p>
+    <w:p>
+      <w:pPr>
+        <w:spacing w:after="160" w:line="300" w:lineRule="auto"/>
+        <w:jc w:val="both"/>
+        <w:rPr>
+          <w:rFonts w:ascii="Times New Roman" w:eastAsia="Times New Roman" w:hAnsi="Times New Roman" w:cs="Times New Roman"/>
+          <w:b/>
+          <w:bCs/>
+          <w:iCs/>
+          <w:color w:val="000000" w:themeColor="text1"/>
+          <w:sz w:val="28"/>
+        </w:rPr>
+      </w:pPr>
+      <w:r>
+        <w:rPr>
+          <w:rFonts w:ascii="Times New Roman" w:hAnsi="Times New Roman" w:cs="Times New Roman"/>
+          <w:b/>
+          <w:bCs/>
+          <w:noProof/>
+          <w:sz w:val="32"/>
+          <w:szCs w:val="32"/>
+        </w:rPr>
+        <w:drawing>
+          <wp:anchor distT="0" distB="0" distL="114300" distR="114300" simplePos="0" relativeHeight="251660288" behindDoc="1" locked="0" layoutInCell="1" allowOverlap="1" wp14:anchorId="3E5A62BD" wp14:editId="2C8AD3FD">
+            <wp:simplePos x="0" y="0"/>
+            <wp:positionH relativeFrom="column">
+              <wp:posOffset>192085</wp:posOffset>
+            </wp:positionH>
+            <wp:positionV relativeFrom="paragraph">
+              <wp:posOffset>174758</wp:posOffset>
+            </wp:positionV>
+            <wp:extent cx="8823625" cy="3179135"/>
+            <wp:effectExtent l="0" t="0" r="0" b="2540"/>
+            <wp:wrapNone/>
+            <wp:docPr id="2" name="Picture 3"/>
+            <wp:cNvGraphicFramePr>
+              <a:graphicFrameLocks xmlns:a="http://schemas.openxmlformats.org/drawingml/2006/main" noChangeAspect="1"/>
+            </wp:cNvGraphicFramePr>
+            <a:graphic xmlns:a="http://schemas.openxmlformats.org/drawingml/2006/main">
+              <a:graphicData uri="http://schemas.openxmlformats.org/drawingml/2006/picture">
+                <pic:pic xmlns:pic="http://schemas.openxmlformats.org/drawingml/2006/picture">
+                  <pic:nvPicPr>
+                    <pic:cNvPr id="0" name="Milestone-p1.jpg"/>
+                    <pic:cNvPicPr/>
+                  </pic:nvPicPr>
+                  <pic:blipFill>
+                    <a:blip r:embed="rId13">
+                      <a:extLst>
+                        <a:ext uri="{28A0092B-C50C-407E-A947-70E740481C1C}">
+                          <a14:useLocalDpi xmlns:a14="http://schemas.microsoft.com/office/drawing/2010/main" val="0"/>
+                        </a:ext>
+                      </a:extLst>
+                    </a:blip>
+                    <a:stretch>
+                      <a:fillRect/>
+                    </a:stretch>
+                  </pic:blipFill>
+                  <pic:spPr>
+                    <a:xfrm>
+                      <a:off x="0" y="0"/>
+                      <a:ext cx="8823625" cy="3179135"/>
+                    </a:xfrm>
+                    <a:prstGeom prst="rect">
+                      <a:avLst/>
+                    </a:prstGeom>
+                  </pic:spPr>
+                </pic:pic>
+              </a:graphicData>
+            </a:graphic>
+            <wp14:sizeRelH relativeFrom="page">
+              <wp14:pctWidth>0</wp14:pctWidth>
+            </wp14:sizeRelH>
+            <wp14:sizeRelV relativeFrom="page">
+              <wp14:pctHeight>0</wp14:pctHeight>
+            </wp14:sizeRelV>
+          </wp:anchor>
+        </w:drawing>
+      </w:r>
+    </w:p>
+    <w:p>
+      <w:pPr>
+        <w:rPr>
+          <w:rFonts w:ascii="Times New Roman" w:eastAsia="Times New Roman" w:hAnsi="Times New Roman" w:cs="Times New Roman"/>
+          <w:color w:val="000000"/>
+          <w:sz w:val="24"/>
+          <w:szCs w:val="24"/>
+        </w:rPr>
+      </w:pPr>
+    </w:p>
+    <w:p>
+      <w:pPr>
+        <w:rPr>
+          <w:rFonts w:ascii="Times New Roman" w:eastAsia="Times New Roman" w:hAnsi="Times New Roman" w:cs="Times New Roman"/>
+          <w:color w:val="000000"/>
+          <w:sz w:val="24"/>
+          <w:szCs w:val="24"/>
+        </w:rPr>
+      </w:pPr>
+    </w:p>
+    <w:p>
+      <w:pPr>
+        <w:rPr>
+          <w:rFonts w:ascii="Times New Roman" w:eastAsia="Times New Roman" w:hAnsi="Times New Roman" w:cs="Times New Roman"/>
+          <w:color w:val="000000"/>
+          <w:sz w:val="24"/>
+          <w:szCs w:val="24"/>
+        </w:rPr>
+      </w:pPr>
+    </w:p>
+    <w:p>
+      <w:pPr>
+        <w:rPr>
+          <w:rFonts w:ascii="Times New Roman" w:eastAsia="Times New Roman" w:hAnsi="Times New Roman" w:cs="Times New Roman"/>
+          <w:color w:val="000000"/>
+          <w:sz w:val="24"/>
+          <w:szCs w:val="24"/>
+        </w:rPr>
+      </w:pPr>
+    </w:p>
+    <w:p>
+      <w:pPr>
+        <w:rPr>
+          <w:rFonts w:ascii="Times New Roman" w:eastAsia="Times New Roman" w:hAnsi="Times New Roman" w:cs="Times New Roman"/>
+          <w:color w:val="000000"/>
+          <w:sz w:val="24"/>
+          <w:szCs w:val="24"/>
+        </w:rPr>
+      </w:pPr>
+    </w:p>
+    <w:p>
+      <w:pPr>
+        <w:rPr>
+          <w:rFonts w:ascii="Times New Roman" w:eastAsia="Times New Roman" w:hAnsi="Times New Roman" w:cs="Times New Roman"/>
+          <w:color w:val="000000"/>
+          <w:sz w:val="24"/>
+          <w:szCs w:val="24"/>
+        </w:rPr>
+      </w:pPr>
+    </w:p>
+    <w:p>
+      <w:pPr>
+        <w:jc w:val="center"/>
+        <w:rPr>
+          <w:rFonts w:ascii="Times New Roman" w:hAnsi="Times New Roman" w:cs="Times New Roman"/>
+          <w:b/>
+          <w:bCs/>
+          <w:sz w:val="20"/>
+          <w:szCs w:val="20"/>
+        </w:rPr>
+      </w:pPr>
+    </w:p>
+    <w:p>
+      <w:pPr>
+        <w:jc w:val="center"/>
+        <w:rPr>
+          <w:rFonts w:ascii="Times New Roman" w:hAnsi="Times New Roman" w:cs="Times New Roman"/>
+          <w:b/>
+          <w:bCs/>
+          <w:sz w:val="20"/>
+          <w:szCs w:val="20"/>
+        </w:rPr>
+      </w:pPr>
+    </w:p>
+    <w:p>
+      <w:pPr>
+        <w:jc w:val="center"/>
+        <w:rPr>
+          <w:rFonts w:ascii="Times New Roman" w:hAnsi="Times New Roman" w:cs="Times New Roman"/>
+          <w:b/>
+          <w:bCs/>
+          <w:sz w:val="20"/>
+          <w:szCs w:val="20"/>
+        </w:rPr>
+      </w:pPr>
+    </w:p>
+    <w:p>
+      <w:pPr>
+        <w:jc w:val="center"/>
+        <w:rPr>
+          <w:rFonts w:ascii="Times New Roman" w:hAnsi="Times New Roman" w:cs="Times New Roman"/>
+          <w:b/>
+          <w:bCs/>
+          <w:sz w:val="20"/>
+          <w:szCs w:val="20"/>
+        </w:rPr>
+      </w:pPr>
+    </w:p>
+    <w:p>
+      <w:pPr>
+        <w:jc w:val="center"/>
+        <w:rPr>
+          <w:rFonts w:ascii="Times New Roman" w:hAnsi="Times New Roman" w:cs="Times New Roman"/>
+          <w:b/>
+          <w:bCs/>
+          <w:sz w:val="20"/>
+          <w:szCs w:val="20"/>
+        </w:rPr>
+      </w:pPr>
+      <w:r>
+        <w:rPr>
+          <w:rFonts w:ascii="Times New Roman" w:hAnsi="Times New Roman" w:cs="Times New Roman"/>
+          <w:b/>
+          <w:bCs/>
+          <w:sz w:val="20"/>
+          <w:szCs w:val="20"/>
+        </w:rPr>
+        <w:t xml:space="preserve">Figure </w:t>
+      </w:r>
+      <w:r>
+        <w:rPr>
+          <w:rFonts w:ascii="Times New Roman" w:hAnsi="Times New Roman" w:cs="Times New Roman"/>
+          <w:b/>
+          <w:bCs/>
+          <w:sz w:val="20"/>
+          <w:szCs w:val="20"/>
+        </w:rPr>
+        <w:t>3</w:t>
+      </w:r>
+      <w:r>
+        <w:rPr>
+          <w:rFonts w:ascii="Times New Roman" w:hAnsi="Times New Roman" w:cs="Times New Roman"/>
+          <w:b/>
+          <w:bCs/>
+          <w:sz w:val="20"/>
+          <w:szCs w:val="20"/>
+        </w:rPr>
+        <w:t xml:space="preserve"> Milestone of Progress Report I</w:t>
+      </w:r>
+      <w:r>
+        <w:rPr>
+          <w:rFonts w:ascii="Times New Roman" w:hAnsi="Times New Roman" w:cs="Times New Roman"/>
+          <w:b/>
+          <w:bCs/>
+          <w:sz w:val="20"/>
+          <w:szCs w:val="20"/>
+        </w:rPr>
+        <w:t>I</w:t>
+      </w:r>
+    </w:p>
+    <w:p>
+      <w:pPr>
+        <w:spacing w:after="160" w:line="300" w:lineRule="auto"/>
+        <w:ind w:firstLine="720"/>
+        <w:jc w:val="center"/>
+        <w:rPr>
+          <w:rFonts w:ascii="Times New Roman" w:hAnsi="Times New Roman" w:cs="Times New Roman"/>
+          <w:sz w:val="24"/>
+          <w:szCs w:val="24"/>
+        </w:rPr>
+      </w:pPr>
+    </w:p>
+    <w:p>
+      <w:pPr>
+        <w:spacing w:after="160" w:line="300" w:lineRule="auto"/>
+        <w:ind w:firstLine="720"/>
+        <w:jc w:val="center"/>
+        <w:rPr>
+          <w:rFonts w:ascii="Times New Roman" w:eastAsia="Times New Roman" w:hAnsi="Times New Roman" w:cs="Times New Roman"/>
+          <w:sz w:val="24"/>
+          <w:szCs w:val="24"/>
+        </w:rPr>
+      </w:pPr>
+      <w:r>
+        <w:rPr>
+          <w:rFonts w:ascii="Times New Roman" w:hAnsi="Times New Roman" w:cs="Times New Roman"/>
+          <w:sz w:val="24"/>
+          <w:szCs w:val="24"/>
+        </w:rPr>
+        <w:t xml:space="preserve">Figure </w:t>
+      </w:r>
+      <w:r>
+        <w:rPr>
+          <w:rFonts w:ascii="Times New Roman" w:hAnsi="Times New Roman" w:cs="Times New Roman"/>
+          <w:sz w:val="24"/>
+          <w:szCs w:val="24"/>
+        </w:rPr>
+        <w:t>3</w:t>
+      </w:r>
+      <w:r>
+        <w:rPr>
+          <w:rFonts w:ascii="Times New Roman" w:hAnsi="Times New Roman" w:cs="Times New Roman"/>
+          <w:sz w:val="24"/>
+          <w:szCs w:val="24"/>
+        </w:rPr>
+        <w:t xml:space="preserve"> </w:t>
+      </w:r>
+      <w:r>
+        <w:rPr>
+          <w:rFonts w:ascii="Times New Roman" w:eastAsia="Times New Roman" w:hAnsi="Times New Roman" w:cs="Times New Roman"/>
+          <w:sz w:val="24"/>
+          <w:szCs w:val="24"/>
+        </w:rPr>
+        <w:t xml:space="preserve">shows </w:t>
+      </w:r>
+      <w:r>
+        <w:rPr>
+          <w:rFonts w:ascii="Times New Roman" w:hAnsi="Times New Roman" w:cs="Times New Roman"/>
+          <w:sz w:val="24"/>
+          <w:szCs w:val="24"/>
+        </w:rPr>
+        <w:t>estimated duration of tasks</w:t>
+      </w:r>
+      <w:r>
+        <w:rPr>
+          <w:rFonts w:ascii="Times New Roman" w:eastAsia="Times New Roman" w:hAnsi="Times New Roman" w:cs="Times New Roman"/>
+          <w:sz w:val="24"/>
+          <w:szCs w:val="24"/>
+        </w:rPr>
+        <w:t xml:space="preserve"> in the progress report I</w:t>
+      </w:r>
+      <w:r>
+        <w:rPr>
+          <w:rFonts w:ascii="Times New Roman" w:eastAsia="Times New Roman" w:hAnsi="Times New Roman" w:cs="Times New Roman"/>
+          <w:sz w:val="24"/>
+          <w:szCs w:val="24"/>
+        </w:rPr>
+        <w:t>I</w:t>
+      </w:r>
+    </w:p>
+    <w:p>
+      <w:pPr>
+        <w:spacing w:after="160" w:line="300" w:lineRule="auto"/>
+        <w:ind w:firstLine="720"/>
+        <w:jc w:val="center"/>
+        <w:rPr>
+          <w:rFonts w:ascii="Times New Roman" w:eastAsia="Times New Roman" w:hAnsi="Times New Roman" w:cs="Times New Roman"/>
+          <w:sz w:val="24"/>
+          <w:szCs w:val="24"/>
+        </w:rPr>
+      </w:pPr>
+    </w:p>
+    <w:p>
+      <w:pPr>
+        <w:spacing w:after="160" w:line="300" w:lineRule="auto"/>
+        <w:jc w:val="both"/>
+        <w:rPr>
+          <w:rFonts w:ascii="Times New Roman" w:eastAsia="Times New Roman" w:hAnsi="Times New Roman" w:cs="Times New Roman"/>
+          <w:b/>
+          <w:bCs/>
+          <w:iCs/>
+          <w:color w:val="000000" w:themeColor="text1"/>
+          <w:sz w:val="28"/>
+        </w:rPr>
+      </w:pPr>
+      <w:r>
+        <w:rPr>
+          <w:rFonts w:ascii="Times New Roman" w:eastAsia="Times New Roman" w:hAnsi="Times New Roman" w:cs="Times New Roman"/>
+          <w:b/>
+          <w:bCs/>
+          <w:iCs/>
+          <w:color w:val="000000" w:themeColor="text1"/>
+          <w:sz w:val="28"/>
+        </w:rPr>
+        <w:lastRenderedPageBreak/>
+        <w:t>Progress Report I</w:t>
+      </w:r>
+      <w:r>
+        <w:rPr>
+          <w:rFonts w:ascii="Times New Roman" w:eastAsia="Times New Roman" w:hAnsi="Times New Roman" w:cs="Times New Roman"/>
+          <w:b/>
+          <w:bCs/>
+          <w:iCs/>
+          <w:color w:val="000000" w:themeColor="text1"/>
+          <w:sz w:val="28"/>
+        </w:rPr>
+        <w:t>II</w:t>
+      </w:r>
+    </w:p>
+    <w:p>
+      <w:pPr>
+        <w:spacing w:after="160" w:line="300" w:lineRule="auto"/>
+        <w:jc w:val="both"/>
+        <w:rPr>
+          <w:rFonts w:ascii="Times New Roman" w:eastAsia="Times New Roman" w:hAnsi="Times New Roman" w:cs="Times New Roman"/>
+          <w:b/>
+          <w:bCs/>
+          <w:iCs/>
+          <w:color w:val="000000" w:themeColor="text1"/>
+          <w:sz w:val="28"/>
+        </w:rPr>
+      </w:pPr>
+      <w:r>
+        <w:rPr>
+          <w:rFonts w:ascii="Times New Roman" w:hAnsi="Times New Roman" w:cs="Times New Roman"/>
+          <w:b/>
+          <w:bCs/>
+          <w:noProof/>
+          <w:sz w:val="32"/>
+          <w:szCs w:val="32"/>
+        </w:rPr>
+        <w:drawing>
+          <wp:anchor distT="0" distB="0" distL="114300" distR="114300" simplePos="0" relativeHeight="251662336" behindDoc="1" locked="0" layoutInCell="1" allowOverlap="1" wp14:anchorId="3E5A62BD" wp14:editId="2C8AD3FD">
+            <wp:simplePos x="0" y="0"/>
+            <wp:positionH relativeFrom="column">
+              <wp:posOffset>528472</wp:posOffset>
+            </wp:positionH>
+            <wp:positionV relativeFrom="paragraph">
+              <wp:posOffset>174758</wp:posOffset>
+            </wp:positionV>
+            <wp:extent cx="8150852" cy="3179135"/>
+            <wp:effectExtent l="0" t="0" r="3175" b="2540"/>
+            <wp:wrapNone/>
+            <wp:docPr id="3" name="Picture 3"/>
+            <wp:cNvGraphicFramePr>
+              <a:graphicFrameLocks xmlns:a="http://schemas.openxmlformats.org/drawingml/2006/main" noChangeAspect="1"/>
+            </wp:cNvGraphicFramePr>
+            <a:graphic xmlns:a="http://schemas.openxmlformats.org/drawingml/2006/main">
+              <a:graphicData uri="http://schemas.openxmlformats.org/drawingml/2006/picture">
+                <pic:pic xmlns:pic="http://schemas.openxmlformats.org/drawingml/2006/picture">
+                  <pic:nvPicPr>
+                    <pic:cNvPr id="0" name="Milestone-p1.jpg"/>
+                    <pic:cNvPicPr/>
+                  </pic:nvPicPr>
+                  <pic:blipFill>
+                    <a:blip r:embed="rId14">
+                      <a:extLst>
+                        <a:ext uri="{28A0092B-C50C-407E-A947-70E740481C1C}">
+                          <a14:useLocalDpi xmlns:a14="http://schemas.microsoft.com/office/drawing/2010/main" val="0"/>
+                        </a:ext>
+                      </a:extLst>
+                    </a:blip>
+                    <a:stretch>
+                      <a:fillRect/>
+                    </a:stretch>
+                  </pic:blipFill>
+                  <pic:spPr>
+                    <a:xfrm>
+                      <a:off x="0" y="0"/>
+                      <a:ext cx="8150852" cy="3179135"/>
+                    </a:xfrm>
+                    <a:prstGeom prst="rect">
+                      <a:avLst/>
+                    </a:prstGeom>
+                  </pic:spPr>
+                </pic:pic>
+              </a:graphicData>
+            </a:graphic>
+            <wp14:sizeRelH relativeFrom="page">
+              <wp14:pctWidth>0</wp14:pctWidth>
+            </wp14:sizeRelH>
+            <wp14:sizeRelV relativeFrom="page">
+              <wp14:pctHeight>0</wp14:pctHeight>
+            </wp14:sizeRelV>
+          </wp:anchor>
+        </w:drawing>
+      </w:r>
+    </w:p>
+    <w:p>
+      <w:pPr>
+        <w:rPr>
+          <w:rFonts w:ascii="Times New Roman" w:eastAsia="Times New Roman" w:hAnsi="Times New Roman" w:cs="Times New Roman"/>
+          <w:color w:val="000000"/>
+          <w:sz w:val="24"/>
+          <w:szCs w:val="24"/>
+        </w:rPr>
+      </w:pPr>
+    </w:p>
+    <w:p>
+      <w:pPr>
+        <w:rPr>
+          <w:rFonts w:ascii="Times New Roman" w:eastAsia="Times New Roman" w:hAnsi="Times New Roman" w:cs="Times New Roman"/>
+          <w:color w:val="000000"/>
+          <w:sz w:val="24"/>
+          <w:szCs w:val="24"/>
+        </w:rPr>
+      </w:pPr>
+    </w:p>
+    <w:p>
+      <w:pPr>
+        <w:rPr>
+          <w:rFonts w:ascii="Times New Roman" w:eastAsia="Times New Roman" w:hAnsi="Times New Roman" w:cs="Times New Roman"/>
+          <w:color w:val="000000"/>
+          <w:sz w:val="24"/>
+          <w:szCs w:val="24"/>
+        </w:rPr>
+      </w:pPr>
+    </w:p>
+    <w:p>
+      <w:pPr>
+        <w:rPr>
+          <w:rFonts w:ascii="Times New Roman" w:eastAsia="Times New Roman" w:hAnsi="Times New Roman" w:cs="Times New Roman"/>
+          <w:color w:val="000000"/>
+          <w:sz w:val="24"/>
+          <w:szCs w:val="24"/>
+        </w:rPr>
+      </w:pPr>
+    </w:p>
+    <w:p>
+      <w:pPr>
+        <w:rPr>
+          <w:rFonts w:ascii="Times New Roman" w:eastAsia="Times New Roman" w:hAnsi="Times New Roman" w:cs="Times New Roman"/>
+          <w:color w:val="000000"/>
+          <w:sz w:val="24"/>
+          <w:szCs w:val="24"/>
+        </w:rPr>
+      </w:pPr>
+    </w:p>
+    <w:p>
+      <w:pPr>
+        <w:rPr>
+          <w:rFonts w:ascii="Times New Roman" w:eastAsia="Times New Roman" w:hAnsi="Times New Roman" w:cs="Times New Roman"/>
+          <w:color w:val="000000"/>
+          <w:sz w:val="24"/>
+          <w:szCs w:val="24"/>
+        </w:rPr>
+      </w:pPr>
+    </w:p>
+    <w:p>
+      <w:pPr>
+        <w:jc w:val="center"/>
+        <w:rPr>
+          <w:rFonts w:ascii="Times New Roman" w:hAnsi="Times New Roman" w:cs="Times New Roman"/>
+          <w:b/>
+          <w:bCs/>
+          <w:sz w:val="20"/>
+          <w:szCs w:val="20"/>
+        </w:rPr>
+      </w:pPr>
+    </w:p>
+    <w:p>
+      <w:pPr>
+        <w:jc w:val="center"/>
+        <w:rPr>
+          <w:rFonts w:ascii="Times New Roman" w:hAnsi="Times New Roman" w:cs="Times New Roman"/>
+          <w:b/>
+          <w:bCs/>
+          <w:sz w:val="20"/>
+          <w:szCs w:val="20"/>
+        </w:rPr>
+      </w:pPr>
+    </w:p>
+    <w:p>
+      <w:pPr>
+        <w:jc w:val="center"/>
+        <w:rPr>
+          <w:rFonts w:ascii="Times New Roman" w:hAnsi="Times New Roman" w:cs="Times New Roman"/>
+          <w:b/>
+          <w:bCs/>
+          <w:sz w:val="20"/>
+          <w:szCs w:val="20"/>
+        </w:rPr>
+      </w:pPr>
+    </w:p>
+    <w:p>
+      <w:pPr>
+        <w:jc w:val="center"/>
+        <w:rPr>
+          <w:rFonts w:ascii="Times New Roman" w:hAnsi="Times New Roman" w:cs="Times New Roman"/>
+          <w:b/>
+          <w:bCs/>
+          <w:sz w:val="20"/>
+          <w:szCs w:val="20"/>
+        </w:rPr>
+      </w:pPr>
+    </w:p>
+    <w:p>
+      <w:pPr>
+        <w:jc w:val="center"/>
+        <w:rPr>
+          <w:rFonts w:ascii="Times New Roman" w:hAnsi="Times New Roman" w:cs="Times New Roman"/>
+          <w:b/>
+          <w:bCs/>
+          <w:sz w:val="20"/>
+          <w:szCs w:val="20"/>
+        </w:rPr>
+      </w:pPr>
+      <w:r>
+        <w:rPr>
+          <w:rFonts w:ascii="Times New Roman" w:hAnsi="Times New Roman" w:cs="Times New Roman"/>
+          <w:b/>
+          <w:bCs/>
+          <w:sz w:val="20"/>
+          <w:szCs w:val="20"/>
+        </w:rPr>
+        <w:t xml:space="preserve">Figure </w:t>
+      </w:r>
+      <w:r>
+        <w:rPr>
+          <w:rFonts w:ascii="Times New Roman" w:hAnsi="Times New Roman" w:cs="Times New Roman"/>
+          <w:b/>
+          <w:bCs/>
+          <w:sz w:val="20"/>
+          <w:szCs w:val="20"/>
+        </w:rPr>
+        <w:t>4</w:t>
+      </w:r>
+      <w:r>
+        <w:rPr>
+          <w:rFonts w:ascii="Times New Roman" w:hAnsi="Times New Roman" w:cs="Times New Roman"/>
+          <w:b/>
+          <w:bCs/>
+          <w:sz w:val="20"/>
+          <w:szCs w:val="20"/>
+        </w:rPr>
+        <w:t xml:space="preserve"> Milestone of Progress Report I</w:t>
+      </w:r>
+      <w:r>
+        <w:rPr>
+          <w:rFonts w:ascii="Times New Roman" w:hAnsi="Times New Roman" w:cs="Times New Roman"/>
+          <w:b/>
+          <w:bCs/>
+          <w:sz w:val="20"/>
+          <w:szCs w:val="20"/>
+        </w:rPr>
+        <w:t>II</w:t>
+      </w:r>
+    </w:p>
+    <w:p>
+      <w:pPr>
+        <w:spacing w:after="160" w:line="300" w:lineRule="auto"/>
+        <w:ind w:firstLine="720"/>
+        <w:jc w:val="center"/>
+        <w:rPr>
+          <w:rFonts w:ascii="Times New Roman" w:hAnsi="Times New Roman" w:cs="Times New Roman"/>
+          <w:sz w:val="24"/>
+          <w:szCs w:val="24"/>
+        </w:rPr>
+      </w:pPr>
+    </w:p>
+    <w:p>
+      <w:pPr>
+        <w:spacing w:after="160" w:line="300" w:lineRule="auto"/>
+        <w:ind w:firstLine="720"/>
+        <w:jc w:val="center"/>
+        <w:rPr>
+          <w:rFonts w:ascii="Times New Roman" w:eastAsia="Times New Roman" w:hAnsi="Times New Roman" w:cs="Times New Roman"/>
+          <w:sz w:val="24"/>
+          <w:szCs w:val="24"/>
+        </w:rPr>
+      </w:pPr>
+      <w:r>
+        <w:rPr>
+          <w:rFonts w:ascii="Times New Roman" w:hAnsi="Times New Roman" w:cs="Times New Roman"/>
+          <w:sz w:val="24"/>
+          <w:szCs w:val="24"/>
+        </w:rPr>
+        <w:t xml:space="preserve">Figure </w:t>
+      </w:r>
+      <w:r>
+        <w:rPr>
+          <w:rFonts w:ascii="Times New Roman" w:hAnsi="Times New Roman" w:cs="Times New Roman"/>
+          <w:sz w:val="24"/>
+          <w:szCs w:val="24"/>
+        </w:rPr>
+        <w:t xml:space="preserve">4 </w:t>
+      </w:r>
+      <w:r>
+        <w:rPr>
+          <w:rFonts w:ascii="Times New Roman" w:eastAsia="Times New Roman" w:hAnsi="Times New Roman" w:cs="Times New Roman"/>
+          <w:sz w:val="24"/>
+          <w:szCs w:val="24"/>
+        </w:rPr>
+        <w:t xml:space="preserve">shows </w:t>
+      </w:r>
+      <w:r>
+        <w:rPr>
+          <w:rFonts w:ascii="Times New Roman" w:hAnsi="Times New Roman" w:cs="Times New Roman"/>
+          <w:sz w:val="24"/>
+          <w:szCs w:val="24"/>
+        </w:rPr>
+        <w:t>estimated duration of tasks</w:t>
+      </w:r>
+      <w:r>
+        <w:rPr>
+          <w:rFonts w:ascii="Times New Roman" w:eastAsia="Times New Roman" w:hAnsi="Times New Roman" w:cs="Times New Roman"/>
+          <w:sz w:val="24"/>
+          <w:szCs w:val="24"/>
+        </w:rPr>
+        <w:t xml:space="preserve"> in the progress report I</w:t>
+      </w:r>
+      <w:r>
+        <w:rPr>
+          <w:rFonts w:ascii="Times New Roman" w:eastAsia="Times New Roman" w:hAnsi="Times New Roman" w:cs="Times New Roman"/>
+          <w:sz w:val="24"/>
+          <w:szCs w:val="24"/>
+        </w:rPr>
+        <w:t>II</w:t>
+      </w:r>
+    </w:p>
+    <w:p>
+      <w:pPr>
+        <w:spacing w:after="160" w:line="300" w:lineRule="auto"/>
+        <w:ind w:firstLine="720"/>
+        <w:jc w:val="center"/>
+        <w:rPr>
+          <w:rFonts w:ascii="Times New Roman" w:eastAsia="Times New Roman" w:hAnsi="Times New Roman" w:cs="Times New Roman"/>
+          <w:sz w:val="24"/>
+          <w:szCs w:val="24"/>
+        </w:rPr>
+      </w:pPr>
+    </w:p>
+    <w:p>
+      <w:pPr>
+        <w:spacing w:after="160" w:line="300" w:lineRule="auto"/>
+        <w:ind w:firstLine="720"/>
+        <w:jc w:val="center"/>
+        <w:rPr>
+          <w:rFonts w:ascii="Times New Roman" w:eastAsia="Times New Roman" w:hAnsi="Times New Roman" w:cs="Times New Roman"/>
+          <w:sz w:val="24"/>
+          <w:szCs w:val="24"/>
+        </w:rPr>
         <w:sectPr>
-          <w:footerReference w:type="default" r:id="rId13"/>
+          <w:footerReference w:type="default" r:id="rId15"/>
           <w:pgSz w:w="16838" w:h="11906" w:orient="landscape"/>
           <w:pgMar w:top="1440" w:right="1440" w:bottom="1440" w:left="1440" w:header="708" w:footer="708" w:gutter="0"/>
           <w:cols w:space="708"/>
           <w:docGrid w:linePitch="360"/>
         </w:sectPr>
       </w:pPr>
-      <w:r>
-        <w:rPr>
-          <w:rFonts w:ascii="Times New Roman" w:hAnsi="Times New Roman" w:cs="Times New Roman"/>
-          <w:sz w:val="24"/>
-          <w:szCs w:val="24"/>
-        </w:rPr>
-        <w:t xml:space="preserve">Figure 2 </w:t>
-      </w:r>
-      <w:r>
-        <w:rPr>
-          <w:rFonts w:ascii="Times New Roman" w:eastAsia="Times New Roman" w:hAnsi="Times New Roman" w:cs="Times New Roman"/>
-          <w:sz w:val="24"/>
-          <w:szCs w:val="24"/>
-        </w:rPr>
-        <w:t xml:space="preserve">shows </w:t>
-      </w:r>
-      <w:r>
-        <w:rPr>
-          <w:rFonts w:ascii="Times New Roman" w:hAnsi="Times New Roman" w:cs="Times New Roman"/>
-          <w:sz w:val="24"/>
-          <w:szCs w:val="24"/>
-        </w:rPr>
-        <w:t>e</w:t>
-      </w:r>
-      <w:r>
-        <w:rPr>
-          <w:rFonts w:ascii="Times New Roman" w:hAnsi="Times New Roman" w:cs="Times New Roman"/>
-          <w:sz w:val="24"/>
-          <w:szCs w:val="24"/>
-        </w:rPr>
-        <w:t xml:space="preserve">stimated </w:t>
-      </w:r>
-      <w:r>
-        <w:rPr>
-          <w:rFonts w:ascii="Times New Roman" w:hAnsi="Times New Roman" w:cs="Times New Roman"/>
-          <w:sz w:val="24"/>
-          <w:szCs w:val="24"/>
-        </w:rPr>
-        <w:t>d</w:t>
-      </w:r>
-      <w:r>
-        <w:rPr>
-          <w:rFonts w:ascii="Times New Roman" w:hAnsi="Times New Roman" w:cs="Times New Roman"/>
-          <w:sz w:val="24"/>
-          <w:szCs w:val="24"/>
-        </w:rPr>
-        <w:t xml:space="preserve">uration of </w:t>
-      </w:r>
-      <w:r>
-        <w:rPr>
-          <w:rFonts w:ascii="Times New Roman" w:hAnsi="Times New Roman" w:cs="Times New Roman"/>
-          <w:sz w:val="24"/>
-          <w:szCs w:val="24"/>
-        </w:rPr>
-        <w:t>t</w:t>
-      </w:r>
-      <w:r>
-        <w:rPr>
-          <w:rFonts w:ascii="Times New Roman" w:hAnsi="Times New Roman" w:cs="Times New Roman"/>
-          <w:sz w:val="24"/>
-          <w:szCs w:val="24"/>
-        </w:rPr>
-        <w:t>asks</w:t>
-      </w:r>
-      <w:r>
-        <w:rPr>
-          <w:rFonts w:ascii="Times New Roman" w:eastAsia="Times New Roman" w:hAnsi="Times New Roman" w:cs="Times New Roman"/>
-          <w:sz w:val="24"/>
-          <w:szCs w:val="24"/>
-        </w:rPr>
-        <w:t xml:space="preserve"> in the progress report </w:t>
-      </w:r>
-      <w:r>
-        <w:rPr>
-          <w:rFonts w:ascii="Times New Roman" w:eastAsia="Times New Roman" w:hAnsi="Times New Roman" w:cs="Times New Roman"/>
-          <w:sz w:val="24"/>
-          <w:szCs w:val="24"/>
-        </w:rPr>
-        <w:t>I</w:t>
-      </w:r>
     </w:p>
     <w:p>
       <w:pPr>
@@ -21373,7 +21853,7 @@
                     <pic:cNvPicPr/>
                   </pic:nvPicPr>
                   <pic:blipFill rotWithShape="1">
-                    <a:blip r:embed="rId14">
+                    <a:blip r:embed="rId16">
                       <a:extLst>
                         <a:ext uri="{28A0092B-C50C-407E-A947-70E740481C1C}">
                           <a14:useLocalDpi xmlns:a14="http://schemas.microsoft.com/office/drawing/2010/main" val="0"/>
@@ -21442,8 +21922,10 @@
           <w:sz w:val="20"/>
           <w:szCs w:val="20"/>
         </w:rPr>
-        <w:t>3</w:t>
-      </w:r>
+        <w:t xml:space="preserve">5 </w:t>
+      </w:r>
+      <w:bookmarkStart w:id="42" w:name="_GoBack"/>
+      <w:bookmarkEnd w:id="42"/>
       <w:r>
         <w:rPr>
           <w:rFonts w:ascii="Times New Roman" w:hAnsi="Times New Roman" w:cs="Times New Roman"/>
@@ -21452,7 +21934,7 @@
           <w:sz w:val="20"/>
           <w:szCs w:val="20"/>
         </w:rPr>
-        <w:t xml:space="preserve"> Repository of Emergency Information on Mobile project</w:t>
+        <w:t>Repository of Emergency Information on Mobile project</w:t>
       </w:r>
     </w:p>
     <w:p>
@@ -21760,12 +22242,12 @@
       <w:pPr>
         <w:pStyle w:val="2"/>
       </w:pPr>
-      <w:bookmarkStart w:id="42" w:name="_Toc392317563"/>
+      <w:bookmarkStart w:id="43" w:name="_Toc392317563"/>
       <w:r>
         <w:lastRenderedPageBreak/>
         <w:t>8.3 Configuration Item Table</w:t>
       </w:r>
-      <w:bookmarkEnd w:id="42"/>
+      <w:bookmarkEnd w:id="43"/>
     </w:p>
     <w:p>
       <w:pPr>
@@ -24491,11 +24973,9 @@
           <w:szCs w:val="24"/>
         </w:rPr>
       </w:pPr>
-      <w:bookmarkStart w:id="43" w:name="_GoBack"/>
-      <w:bookmarkEnd w:id="43"/>
     </w:p>
     <w:sectPr>
-      <w:footerReference w:type="default" r:id="rId15"/>
+      <w:footerReference w:type="default" r:id="rId17"/>
       <w:pgSz w:w="11906" w:h="16838"/>
       <w:pgMar w:top="1440" w:right="1440" w:bottom="1440" w:left="1440" w:header="708" w:footer="0" w:gutter="0"/>
       <w:cols w:space="708"/>
@@ -24859,7 +25339,7 @@
               <w:szCs w:val="20"/>
               <w:lang w:eastAsia="th-TH"/>
             </w:rPr>
-            <w:t>3</w:t>
+            <w:t>14</w:t>
           </w:r>
           <w:r>
             <w:rPr>
@@ -24920,7 +25400,7 @@
               <w:szCs w:val="20"/>
               <w:lang w:eastAsia="th-TH"/>
             </w:rPr>
-            <w:t>20</w:t>
+            <w:t>22</w:t>
           </w:r>
           <w:r>
             <w:rPr>
@@ -25478,7 +25958,7 @@
               <w:szCs w:val="20"/>
               <w:lang w:eastAsia="th-TH"/>
             </w:rPr>
-            <w:t>15</w:t>
+            <w:t>17</w:t>
           </w:r>
           <w:r>
             <w:rPr>
@@ -25539,7 +26019,7 @@
               <w:szCs w:val="20"/>
               <w:lang w:eastAsia="th-TH"/>
             </w:rPr>
-            <w:t>20</w:t>
+            <w:t>22</w:t>
           </w:r>
           <w:r>
             <w:rPr>
@@ -26096,7 +26576,7 @@
               <w:szCs w:val="20"/>
               <w:lang w:eastAsia="th-TH"/>
             </w:rPr>
-            <w:t>19</w:t>
+            <w:t>22</w:t>
           </w:r>
           <w:r>
             <w:rPr>
@@ -26157,7 +26637,7 @@
               <w:szCs w:val="20"/>
               <w:lang w:eastAsia="th-TH"/>
             </w:rPr>
-            <w:t>20</w:t>
+            <w:t>22</w:t>
           </w:r>
           <w:r>
             <w:rPr>
@@ -31232,7 +31712,7 @@
 </file>
 
 <file path=customXml/itemProps1.xml><?xml version="1.0" encoding="utf-8"?>
-<ds:datastoreItem xmlns:ds="http://schemas.openxmlformats.org/officeDocument/2006/customXml" ds:itemID="{BC799121-100D-4DD2-9721-72A13FE12A62}">
+<ds:datastoreItem xmlns:ds="http://schemas.openxmlformats.org/officeDocument/2006/customXml" ds:itemID="{647856C9-D971-4992-9DEB-512ACA439EC3}">
   <ds:schemaRefs>
     <ds:schemaRef ds:uri="http://schemas.openxmlformats.org/officeDocument/2006/bibliography"/>
   </ds:schemaRefs>

--- a/Project Plan/EIOM-Project Plan-V.1.0.docx
+++ b/Project Plan/EIOM-Project Plan-V.1.0.docx
@@ -1,10 +1,10 @@
 
 <file path=word/document.xml><?xml version="1.0" encoding="utf-8"?>
-<w:document xmlns:wpc="http://schemas.microsoft.com/office/word/2010/wordprocessingCanvas" xmlns:mc="http://schemas.openxmlformats.org/markup-compatibility/2006" xmlns:o="urn:schemas-microsoft-com:office:office" xmlns:r="http://schemas.openxmlformats.org/officeDocument/2006/relationships" xmlns:m="http://schemas.openxmlformats.org/officeDocument/2006/math" xmlns:v="urn:schemas-microsoft-com:vml" xmlns:wp14="http://schemas.microsoft.com/office/word/2010/wordprocessingDrawing" xmlns:wp="http://schemas.openxmlformats.org/drawingml/2006/wordprocessingDrawing" xmlns:w10="urn:schemas-microsoft-com:office:word" xmlns:w="http://schemas.openxmlformats.org/wordprocessingml/2006/main" xmlns:w14="http://schemas.microsoft.com/office/word/2010/wordml" xmlns:wpg="http://schemas.microsoft.com/office/word/2010/wordprocessingGroup" xmlns:wpi="http://schemas.microsoft.com/office/word/2010/wordprocessingInk" xmlns:wne="http://schemas.microsoft.com/office/word/2006/wordml" xmlns:wps="http://schemas.microsoft.com/office/word/2010/wordprocessingShape" mc:Ignorable="w14 wp14">
+<w:document xmlns:wpc="http://schemas.microsoft.com/office/word/2010/wordprocessingCanvas" xmlns:mc="http://schemas.openxmlformats.org/markup-compatibility/2006" xmlns:o="urn:schemas-microsoft-com:office:office" xmlns:r="http://schemas.openxmlformats.org/officeDocument/2006/relationships" xmlns:m="http://schemas.openxmlformats.org/officeDocument/2006/math" xmlns:v="urn:schemas-microsoft-com:vml" xmlns:wp14="http://schemas.microsoft.com/office/word/2010/wordprocessingDrawing" xmlns:wp="http://schemas.openxmlformats.org/drawingml/2006/wordprocessingDrawing" xmlns:w10="urn:schemas-microsoft-com:office:word" xmlns:w="http://schemas.openxmlformats.org/wordprocessingml/2006/main" xmlns:w14="http://schemas.microsoft.com/office/word/2010/wordml" xmlns:w15="http://schemas.microsoft.com/office/word/2012/wordml" xmlns:wpg="http://schemas.microsoft.com/office/word/2010/wordprocessingGroup" xmlns:wpi="http://schemas.microsoft.com/office/word/2010/wordprocessingInk" xmlns:wne="http://schemas.microsoft.com/office/word/2006/wordml" xmlns:wps="http://schemas.microsoft.com/office/word/2010/wordprocessingShape" mc:Ignorable="w14 w15 wp14">
   <w:body>
     <w:p>
       <w:pPr>
-        <w:pStyle w:val="ae"/>
+        <w:pStyle w:val="NoSpacing"/>
         <w:jc w:val="center"/>
         <w:rPr>
           <w:rFonts w:ascii="Times New Roman" w:hAnsi="Times New Roman" w:cs="Times New Roman"/>
@@ -20,7 +20,7 @@
     </w:p>
     <w:p>
       <w:pPr>
-        <w:pStyle w:val="ae"/>
+        <w:pStyle w:val="NoSpacing"/>
         <w:jc w:val="center"/>
         <w:rPr>
           <w:rFonts w:ascii="Times New Roman" w:hAnsi="Times New Roman" w:cs="Times New Roman"/>
@@ -80,7 +80,7 @@
     </w:p>
     <w:p>
       <w:pPr>
-        <w:pStyle w:val="ae"/>
+        <w:pStyle w:val="NoSpacing"/>
         <w:rPr>
           <w:rFonts w:ascii="Times New Roman" w:hAnsi="Times New Roman" w:cs="Times New Roman"/>
           <w:sz w:val="48"/>
@@ -90,7 +90,7 @@
     </w:p>
     <w:p>
       <w:pPr>
-        <w:pStyle w:val="ae"/>
+        <w:pStyle w:val="NoSpacing"/>
         <w:rPr>
           <w:rFonts w:ascii="Times New Roman" w:hAnsi="Times New Roman" w:cs="Times New Roman"/>
           <w:sz w:val="48"/>
@@ -100,7 +100,7 @@
     </w:p>
     <w:p>
       <w:pPr>
-        <w:pStyle w:val="ae"/>
+        <w:pStyle w:val="NoSpacing"/>
         <w:rPr>
           <w:rFonts w:ascii="Times New Roman" w:hAnsi="Times New Roman" w:cs="Times New Roman"/>
           <w:sz w:val="48"/>
@@ -110,7 +110,7 @@
     </w:p>
     <w:p>
       <w:pPr>
-        <w:pStyle w:val="ae"/>
+        <w:pStyle w:val="NoSpacing"/>
         <w:jc w:val="center"/>
         <w:rPr>
           <w:rFonts w:ascii="Times New Roman" w:hAnsi="Times New Roman" w:cs="Times New Roman"/>
@@ -127,100 +127,129 @@
     </w:p>
     <w:p>
       <w:pPr>
-        <w:pStyle w:val="ae"/>
+        <w:pStyle w:val="NoSpacing"/>
         <w:jc w:val="center"/>
         <w:rPr>
           <w:rFonts w:ascii="Times New Roman" w:hAnsi="Times New Roman" w:cs="Times New Roman"/>
           <w:sz w:val="32"/>
         </w:rPr>
       </w:pPr>
-      <w:proofErr w:type="spellStart"/>
       <w:r>
         <w:rPr>
           <w:rFonts w:ascii="Times New Roman" w:hAnsi="Times New Roman" w:cs="Times New Roman"/>
           <w:sz w:val="32"/>
         </w:rPr>
-        <w:t>Putchakarn</w:t>
-      </w:r>
-      <w:proofErr w:type="spellEnd"/>
-      <w:r>
+        <w:t>Putchakarn Jaikon 542115031</w:t>
+      </w:r>
+    </w:p>
+    <w:p>
+      <w:pPr>
+        <w:pStyle w:val="NoSpacing"/>
+        <w:jc w:val="center"/>
         <w:rPr>
           <w:rFonts w:ascii="Times New Roman" w:hAnsi="Times New Roman" w:cs="Times New Roman"/>
           <w:sz w:val="32"/>
         </w:rPr>
-        <w:t xml:space="preserve"> </w:t>
-      </w:r>
-      <w:proofErr w:type="spellStart"/>
+      </w:pPr>
       <w:r>
         <w:rPr>
           <w:rFonts w:ascii="Times New Roman" w:hAnsi="Times New Roman" w:cs="Times New Roman"/>
           <w:sz w:val="32"/>
         </w:rPr>
-        <w:t>Jaikon</w:t>
-      </w:r>
-      <w:proofErr w:type="spellEnd"/>
-      <w:r>
+        <w:t>Sawatdiporn Kitirot 542115065</w:t>
+      </w:r>
+    </w:p>
+    <w:p>
+      <w:pPr>
+        <w:pStyle w:val="NoSpacing"/>
         <w:rPr>
           <w:rFonts w:ascii="Times New Roman" w:hAnsi="Times New Roman" w:cs="Times New Roman"/>
           <w:sz w:val="32"/>
         </w:rPr>
-        <w:t xml:space="preserve"> 542115031</w:t>
-      </w:r>
-    </w:p>
-    <w:p>
-      <w:pPr>
-        <w:pStyle w:val="ae"/>
+      </w:pPr>
+    </w:p>
+    <w:p>
+      <w:pPr>
+        <w:pStyle w:val="NoSpacing"/>
+        <w:rPr>
+          <w:rFonts w:ascii="Times New Roman" w:hAnsi="Times New Roman" w:cs="Times New Roman"/>
+          <w:sz w:val="32"/>
+        </w:rPr>
+      </w:pPr>
+    </w:p>
+    <w:p>
+      <w:pPr>
+        <w:pStyle w:val="NoSpacing"/>
+        <w:rPr>
+          <w:rFonts w:ascii="Times New Roman" w:hAnsi="Times New Roman" w:cs="Times New Roman"/>
+          <w:sz w:val="32"/>
+        </w:rPr>
+      </w:pPr>
+    </w:p>
+    <w:p>
+      <w:pPr>
+        <w:pStyle w:val="NoSpacing"/>
+        <w:rPr>
+          <w:rFonts w:ascii="Times New Roman" w:hAnsi="Times New Roman" w:cs="Times New Roman"/>
+          <w:sz w:val="32"/>
+        </w:rPr>
+      </w:pPr>
+    </w:p>
+    <w:p>
+      <w:pPr>
+        <w:pStyle w:val="NoSpacing"/>
         <w:jc w:val="center"/>
         <w:rPr>
           <w:rFonts w:ascii="Times New Roman" w:hAnsi="Times New Roman" w:cs="Times New Roman"/>
           <w:sz w:val="32"/>
         </w:rPr>
       </w:pPr>
-      <w:proofErr w:type="spellStart"/>
       <w:r>
         <w:rPr>
           <w:rFonts w:ascii="Times New Roman" w:hAnsi="Times New Roman" w:cs="Times New Roman"/>
           <w:sz w:val="32"/>
         </w:rPr>
-        <w:t>Sawatdiporn</w:t>
-      </w:r>
-      <w:proofErr w:type="spellEnd"/>
-      <w:r>
+        <w:t>Department of Software Engineering</w:t>
+      </w:r>
+    </w:p>
+    <w:p>
+      <w:pPr>
+        <w:pStyle w:val="NoSpacing"/>
+        <w:jc w:val="center"/>
         <w:rPr>
           <w:rFonts w:ascii="Times New Roman" w:hAnsi="Times New Roman" w:cs="Times New Roman"/>
           <w:sz w:val="32"/>
         </w:rPr>
-        <w:t xml:space="preserve"> </w:t>
-      </w:r>
-      <w:proofErr w:type="spellStart"/>
+      </w:pPr>
       <w:r>
         <w:rPr>
           <w:rFonts w:ascii="Times New Roman" w:hAnsi="Times New Roman" w:cs="Times New Roman"/>
           <w:sz w:val="32"/>
         </w:rPr>
-        <w:t>Kitirot</w:t>
-      </w:r>
-      <w:proofErr w:type="spellEnd"/>
-      <w:r>
+        <w:t>College of Arts, Media and Technology</w:t>
+      </w:r>
+    </w:p>
+    <w:p>
+      <w:pPr>
+        <w:pStyle w:val="NoSpacing"/>
+        <w:jc w:val="center"/>
         <w:rPr>
           <w:rFonts w:ascii="Times New Roman" w:hAnsi="Times New Roman" w:cs="Times New Roman"/>
           <w:sz w:val="32"/>
         </w:rPr>
-        <w:t xml:space="preserve"> 542115065</w:t>
-      </w:r>
-    </w:p>
-    <w:p>
-      <w:pPr>
-        <w:pStyle w:val="ae"/>
+      </w:pPr>
+      <w:r>
         <w:rPr>
           <w:rFonts w:ascii="Times New Roman" w:hAnsi="Times New Roman" w:cs="Times New Roman"/>
           <w:sz w:val="32"/>
         </w:rPr>
-      </w:pPr>
-    </w:p>
-    <w:p>
-      <w:pPr>
-        <w:pStyle w:val="ae"/>
+        <w:t>Chiang Mai University</w:t>
+      </w:r>
+    </w:p>
+    <w:p>
+      <w:pPr>
+        <w:pStyle w:val="NoSpacing"/>
+        <w:jc w:val="center"/>
         <w:rPr>
           <w:rFonts w:ascii="Times New Roman" w:hAnsi="Times New Roman" w:cs="Times New Roman"/>
           <w:sz w:val="32"/>
@@ -229,7 +258,8 @@
     </w:p>
     <w:p>
       <w:pPr>
-        <w:pStyle w:val="ae"/>
+        <w:pStyle w:val="NoSpacing"/>
+        <w:jc w:val="center"/>
         <w:rPr>
           <w:rFonts w:ascii="Times New Roman" w:hAnsi="Times New Roman" w:cs="Times New Roman"/>
           <w:sz w:val="32"/>
@@ -238,7 +268,8 @@
     </w:p>
     <w:p>
       <w:pPr>
-        <w:pStyle w:val="ae"/>
+        <w:pStyle w:val="NoSpacing"/>
+        <w:jc w:val="center"/>
         <w:rPr>
           <w:rFonts w:ascii="Times New Roman" w:hAnsi="Times New Roman" w:cs="Times New Roman"/>
           <w:sz w:val="32"/>
@@ -247,7 +278,7 @@
     </w:p>
     <w:p>
       <w:pPr>
-        <w:pStyle w:val="ae"/>
+        <w:pStyle w:val="NoSpacing"/>
         <w:jc w:val="center"/>
         <w:rPr>
           <w:rFonts w:ascii="Times New Roman" w:hAnsi="Times New Roman" w:cs="Times New Roman"/>
@@ -259,29 +290,32 @@
           <w:rFonts w:ascii="Times New Roman" w:hAnsi="Times New Roman" w:cs="Times New Roman"/>
           <w:sz w:val="32"/>
         </w:rPr>
-        <w:t>Department of Software Engineering</w:t>
-      </w:r>
-    </w:p>
-    <w:p>
-      <w:pPr>
-        <w:pStyle w:val="ae"/>
+        <w:t>Project Advisor</w:t>
+      </w:r>
+    </w:p>
+    <w:p>
+      <w:pPr>
+        <w:pStyle w:val="NoSpacing"/>
         <w:jc w:val="center"/>
         <w:rPr>
           <w:rFonts w:ascii="Times New Roman" w:hAnsi="Times New Roman" w:cs="Times New Roman"/>
           <w:sz w:val="32"/>
         </w:rPr>
       </w:pPr>
-      <w:r>
+    </w:p>
+    <w:p>
+      <w:pPr>
+        <w:pStyle w:val="NoSpacing"/>
+        <w:jc w:val="center"/>
         <w:rPr>
           <w:rFonts w:ascii="Times New Roman" w:hAnsi="Times New Roman" w:cs="Times New Roman"/>
           <w:sz w:val="32"/>
         </w:rPr>
-        <w:t>College of Arts, Media and Technology</w:t>
-      </w:r>
-    </w:p>
-    <w:p>
-      <w:pPr>
-        <w:pStyle w:val="ae"/>
+      </w:pPr>
+    </w:p>
+    <w:p>
+      <w:pPr>
+        <w:pStyle w:val="NoSpacing"/>
         <w:jc w:val="center"/>
         <w:rPr>
           <w:rFonts w:ascii="Times New Roman" w:hAnsi="Times New Roman" w:cs="Times New Roman"/>
@@ -293,96 +327,12 @@
           <w:rFonts w:ascii="Times New Roman" w:hAnsi="Times New Roman" w:cs="Times New Roman"/>
           <w:sz w:val="32"/>
         </w:rPr>
-        <w:t>Chiang Mai University</w:t>
-      </w:r>
-    </w:p>
-    <w:p>
-      <w:pPr>
-        <w:pStyle w:val="ae"/>
-        <w:jc w:val="center"/>
-        <w:rPr>
-          <w:rFonts w:ascii="Times New Roman" w:hAnsi="Times New Roman" w:cs="Times New Roman"/>
-          <w:sz w:val="32"/>
-        </w:rPr>
-      </w:pPr>
-    </w:p>
-    <w:p>
-      <w:pPr>
-        <w:pStyle w:val="ae"/>
-        <w:jc w:val="center"/>
-        <w:rPr>
-          <w:rFonts w:ascii="Times New Roman" w:hAnsi="Times New Roman" w:cs="Times New Roman"/>
-          <w:sz w:val="32"/>
-        </w:rPr>
-      </w:pPr>
-    </w:p>
-    <w:p>
-      <w:pPr>
-        <w:pStyle w:val="ae"/>
-        <w:jc w:val="center"/>
-        <w:rPr>
-          <w:rFonts w:ascii="Times New Roman" w:hAnsi="Times New Roman" w:cs="Times New Roman"/>
-          <w:sz w:val="32"/>
-        </w:rPr>
-      </w:pPr>
-    </w:p>
-    <w:p>
-      <w:pPr>
-        <w:pStyle w:val="ae"/>
-        <w:jc w:val="center"/>
-        <w:rPr>
-          <w:rFonts w:ascii="Times New Roman" w:hAnsi="Times New Roman" w:cs="Times New Roman"/>
-          <w:sz w:val="32"/>
-        </w:rPr>
-      </w:pPr>
-      <w:r>
-        <w:rPr>
-          <w:rFonts w:ascii="Times New Roman" w:hAnsi="Times New Roman" w:cs="Times New Roman"/>
-          <w:sz w:val="32"/>
-        </w:rPr>
-        <w:t>Project Advisor</w:t>
-      </w:r>
-    </w:p>
-    <w:p>
-      <w:pPr>
-        <w:pStyle w:val="ae"/>
-        <w:jc w:val="center"/>
-        <w:rPr>
-          <w:rFonts w:ascii="Times New Roman" w:hAnsi="Times New Roman" w:cs="Times New Roman"/>
-          <w:sz w:val="32"/>
-        </w:rPr>
-      </w:pPr>
-    </w:p>
-    <w:p>
-      <w:pPr>
-        <w:pStyle w:val="ae"/>
-        <w:jc w:val="center"/>
-        <w:rPr>
-          <w:rFonts w:ascii="Times New Roman" w:hAnsi="Times New Roman" w:cs="Times New Roman"/>
-          <w:sz w:val="32"/>
-        </w:rPr>
-      </w:pPr>
-    </w:p>
-    <w:p>
-      <w:pPr>
-        <w:pStyle w:val="ae"/>
-        <w:jc w:val="center"/>
-        <w:rPr>
-          <w:rFonts w:ascii="Times New Roman" w:hAnsi="Times New Roman" w:cs="Times New Roman"/>
-          <w:sz w:val="32"/>
-        </w:rPr>
-      </w:pPr>
-      <w:r>
-        <w:rPr>
-          <w:rFonts w:ascii="Times New Roman" w:hAnsi="Times New Roman" w:cs="Times New Roman"/>
-          <w:sz w:val="32"/>
-        </w:rPr>
         <w:t>__________________________________</w:t>
       </w:r>
     </w:p>
     <w:p>
       <w:pPr>
-        <w:pStyle w:val="ae"/>
+        <w:pStyle w:val="NoSpacing"/>
         <w:jc w:val="center"/>
         <w:rPr>
           <w:rFonts w:ascii="Times New Roman" w:hAnsi="Times New Roman" w:cs="Times New Roman"/>
@@ -391,7 +341,6 @@
           <w:sz w:val="32"/>
         </w:rPr>
       </w:pPr>
-      <w:proofErr w:type="spellStart"/>
       <w:r>
         <w:rPr>
           <w:rFonts w:ascii="Times New Roman" w:hAnsi="Times New Roman" w:cs="Times New Roman"/>
@@ -399,33 +348,12 @@
           <w:bCs/>
           <w:sz w:val="32"/>
         </w:rPr>
-        <w:t>Aj.Chartchai</w:t>
-      </w:r>
-      <w:proofErr w:type="spellEnd"/>
-      <w:r>
-        <w:rPr>
-          <w:rFonts w:ascii="Times New Roman" w:hAnsi="Times New Roman" w:cs="Times New Roman"/>
-          <w:b/>
-          <w:bCs/>
-          <w:sz w:val="32"/>
-        </w:rPr>
-        <w:t xml:space="preserve"> </w:t>
-      </w:r>
-      <w:proofErr w:type="spellStart"/>
-      <w:r>
-        <w:rPr>
-          <w:rFonts w:ascii="Times New Roman" w:hAnsi="Times New Roman" w:cs="Times New Roman"/>
-          <w:b/>
-          <w:bCs/>
-          <w:sz w:val="32"/>
-        </w:rPr>
-        <w:t>Doungsa-ard</w:t>
-      </w:r>
-      <w:proofErr w:type="spellEnd"/>
-    </w:p>
-    <w:p>
-      <w:pPr>
-        <w:pStyle w:val="ae"/>
+        <w:t>Aj.Chartchai Doungsa-ard</w:t>
+      </w:r>
+    </w:p>
+    <w:p>
+      <w:pPr>
+        <w:pStyle w:val="NoSpacing"/>
         <w:rPr>
           <w:rFonts w:ascii="Times New Roman" w:hAnsi="Times New Roman" w:cs="Times New Roman"/>
         </w:rPr>
@@ -444,7 +372,7 @@
           <w:rFonts w:ascii="Times New Roman" w:hAnsi="Times New Roman"/>
         </w:rPr>
         <w:sectPr>
-          <w:footerReference w:type="default" r:id="rId9"/>
+          <w:footerReference w:type="default" r:id="rId8"/>
           <w:pgSz w:w="11906" w:h="16838"/>
           <w:pgMar w:top="1440" w:right="1440" w:bottom="1440" w:left="1440" w:header="708" w:footer="708" w:gutter="0"/>
           <w:pgNumType w:start="1"/>
@@ -1045,7 +973,6 @@
                 <w:szCs w:val="22"/>
               </w:rPr>
             </w:pPr>
-            <w:proofErr w:type="spellStart"/>
             <w:r>
               <w:rPr>
                 <w:rFonts w:ascii="Times New Roman" w:eastAsia="Times New Roman" w:hAnsi="Times New Roman" w:cs="Times New Roman"/>
@@ -1054,7 +981,6 @@
               </w:rPr>
               <w:t>Putchakarn</w:t>
             </w:r>
-            <w:proofErr w:type="spellEnd"/>
           </w:p>
           <w:p>
             <w:pPr>
@@ -1066,7 +992,6 @@
                 <w:szCs w:val="22"/>
               </w:rPr>
             </w:pPr>
-            <w:proofErr w:type="spellStart"/>
             <w:r>
               <w:rPr>
                 <w:rFonts w:ascii="Times New Roman" w:eastAsia="Times New Roman" w:hAnsi="Times New Roman" w:cs="Times New Roman"/>
@@ -1075,7 +1000,6 @@
               </w:rPr>
               <w:t>Sawatdiporn</w:t>
             </w:r>
-            <w:proofErr w:type="spellEnd"/>
           </w:p>
           <w:p>
             <w:pPr>
@@ -1087,7 +1011,6 @@
                 <w:szCs w:val="22"/>
               </w:rPr>
             </w:pPr>
-            <w:proofErr w:type="spellStart"/>
             <w:r>
               <w:rPr>
                 <w:rFonts w:ascii="Times New Roman" w:eastAsia="Times New Roman" w:hAnsi="Times New Roman" w:cs="Times New Roman"/>
@@ -1096,7 +1019,6 @@
               </w:rPr>
               <w:t>Aj.Chartchai</w:t>
             </w:r>
-            <w:proofErr w:type="spellEnd"/>
           </w:p>
         </w:tc>
         <w:tc>
@@ -1121,7 +1043,6 @@
                 <w:szCs w:val="22"/>
               </w:rPr>
             </w:pPr>
-            <w:proofErr w:type="spellStart"/>
             <w:r>
               <w:rPr>
                 <w:rFonts w:ascii="Times New Roman" w:eastAsia="Times New Roman" w:hAnsi="Times New Roman" w:cs="Times New Roman"/>
@@ -1130,7 +1051,6 @@
               </w:rPr>
               <w:t>Putchakarn</w:t>
             </w:r>
-            <w:proofErr w:type="spellEnd"/>
           </w:p>
           <w:p>
             <w:pPr>
@@ -1142,7 +1062,6 @@
                 <w:szCs w:val="22"/>
               </w:rPr>
             </w:pPr>
-            <w:proofErr w:type="spellStart"/>
             <w:r>
               <w:rPr>
                 <w:rFonts w:ascii="Times New Roman" w:eastAsia="Times New Roman" w:hAnsi="Times New Roman" w:cs="Times New Roman"/>
@@ -1151,7 +1070,6 @@
               </w:rPr>
               <w:t>Sawatdiporn</w:t>
             </w:r>
-            <w:proofErr w:type="spellEnd"/>
           </w:p>
           <w:p>
             <w:pPr>
@@ -1187,7 +1105,6 @@
                 <w:szCs w:val="22"/>
               </w:rPr>
             </w:pPr>
-            <w:proofErr w:type="spellStart"/>
             <w:r>
               <w:rPr>
                 <w:rFonts w:ascii="Times New Roman" w:eastAsia="Times New Roman" w:hAnsi="Times New Roman" w:cs="Times New Roman"/>
@@ -1196,7 +1113,6 @@
               </w:rPr>
               <w:t>Putchakarn</w:t>
             </w:r>
-            <w:proofErr w:type="spellEnd"/>
           </w:p>
           <w:p>
             <w:pPr>
@@ -1208,7 +1124,6 @@
                 <w:szCs w:val="22"/>
               </w:rPr>
             </w:pPr>
-            <w:proofErr w:type="spellStart"/>
             <w:r>
               <w:rPr>
                 <w:rFonts w:ascii="Times New Roman" w:eastAsia="Times New Roman" w:hAnsi="Times New Roman" w:cs="Times New Roman"/>
@@ -1217,7 +1132,6 @@
               </w:rPr>
               <w:t>Sawatdiporn</w:t>
             </w:r>
-            <w:proofErr w:type="spellEnd"/>
           </w:p>
           <w:p>
             <w:pPr>
@@ -1424,7 +1338,6 @@
                 <w:szCs w:val="22"/>
               </w:rPr>
             </w:pPr>
-            <w:proofErr w:type="spellStart"/>
             <w:r>
               <w:rPr>
                 <w:rFonts w:ascii="Times New Roman" w:eastAsia="Times New Roman" w:hAnsi="Times New Roman" w:cs="Times New Roman"/>
@@ -1433,7 +1346,6 @@
               </w:rPr>
               <w:t>Putchakarn</w:t>
             </w:r>
-            <w:proofErr w:type="spellEnd"/>
           </w:p>
           <w:p>
             <w:pPr>
@@ -1445,7 +1357,6 @@
                 <w:szCs w:val="22"/>
               </w:rPr>
             </w:pPr>
-            <w:proofErr w:type="spellStart"/>
             <w:r>
               <w:rPr>
                 <w:rFonts w:ascii="Times New Roman" w:eastAsia="Times New Roman" w:hAnsi="Times New Roman" w:cs="Times New Roman"/>
@@ -1454,7 +1365,6 @@
               </w:rPr>
               <w:t>Sawatdiporn</w:t>
             </w:r>
-            <w:proofErr w:type="spellEnd"/>
           </w:p>
           <w:p>
             <w:pPr>
@@ -1466,7 +1376,6 @@
                 <w:szCs w:val="22"/>
               </w:rPr>
             </w:pPr>
-            <w:proofErr w:type="spellStart"/>
             <w:r>
               <w:rPr>
                 <w:rFonts w:ascii="Times New Roman" w:eastAsia="Times New Roman" w:hAnsi="Times New Roman" w:cs="Times New Roman"/>
@@ -1475,7 +1384,6 @@
               </w:rPr>
               <w:t>Aj.Chartchai</w:t>
             </w:r>
-            <w:proofErr w:type="spellEnd"/>
           </w:p>
         </w:tc>
         <w:tc>
@@ -1501,7 +1409,6 @@
                 <w:szCs w:val="22"/>
               </w:rPr>
             </w:pPr>
-            <w:proofErr w:type="spellStart"/>
             <w:r>
               <w:rPr>
                 <w:rFonts w:ascii="Times New Roman" w:eastAsia="Times New Roman" w:hAnsi="Times New Roman" w:cs="Times New Roman"/>
@@ -1510,7 +1417,6 @@
               </w:rPr>
               <w:t>Putchakarn</w:t>
             </w:r>
-            <w:proofErr w:type="spellEnd"/>
           </w:p>
           <w:p>
             <w:pPr>
@@ -1522,7 +1428,6 @@
                 <w:szCs w:val="22"/>
               </w:rPr>
             </w:pPr>
-            <w:proofErr w:type="spellStart"/>
             <w:r>
               <w:rPr>
                 <w:rFonts w:ascii="Times New Roman" w:eastAsia="Times New Roman" w:hAnsi="Times New Roman" w:cs="Times New Roman"/>
@@ -1531,7 +1436,6 @@
               </w:rPr>
               <w:t>Sawatdiporn</w:t>
             </w:r>
-            <w:proofErr w:type="spellEnd"/>
           </w:p>
           <w:p>
             <w:pPr>
@@ -1568,7 +1472,6 @@
                 <w:szCs w:val="22"/>
               </w:rPr>
             </w:pPr>
-            <w:proofErr w:type="spellStart"/>
             <w:r>
               <w:rPr>
                 <w:rFonts w:ascii="Times New Roman" w:eastAsia="Times New Roman" w:hAnsi="Times New Roman" w:cs="Times New Roman"/>
@@ -1577,7 +1480,6 @@
               </w:rPr>
               <w:t>Putchakarn</w:t>
             </w:r>
-            <w:proofErr w:type="spellEnd"/>
           </w:p>
           <w:p>
             <w:pPr>
@@ -1589,7 +1491,6 @@
                 <w:szCs w:val="22"/>
               </w:rPr>
             </w:pPr>
-            <w:proofErr w:type="spellStart"/>
             <w:r>
               <w:rPr>
                 <w:rFonts w:ascii="Times New Roman" w:eastAsia="Times New Roman" w:hAnsi="Times New Roman" w:cs="Times New Roman"/>
@@ -1598,7 +1499,6 @@
               </w:rPr>
               <w:t>Sawatdiporn</w:t>
             </w:r>
-            <w:proofErr w:type="spellEnd"/>
           </w:p>
           <w:p>
             <w:pPr>
@@ -1816,7 +1716,6 @@
                 <w:szCs w:val="22"/>
               </w:rPr>
             </w:pPr>
-            <w:proofErr w:type="spellStart"/>
             <w:r>
               <w:rPr>
                 <w:rFonts w:ascii="Times New Roman" w:eastAsia="Times New Roman" w:hAnsi="Times New Roman" w:cs="Times New Roman"/>
@@ -1825,7 +1724,6 @@
               </w:rPr>
               <w:t>Putchakarn</w:t>
             </w:r>
-            <w:proofErr w:type="spellEnd"/>
           </w:p>
           <w:p>
             <w:pPr>
@@ -1837,7 +1735,6 @@
                 <w:szCs w:val="22"/>
               </w:rPr>
             </w:pPr>
-            <w:proofErr w:type="spellStart"/>
             <w:r>
               <w:rPr>
                 <w:rFonts w:ascii="Times New Roman" w:eastAsia="Times New Roman" w:hAnsi="Times New Roman" w:cs="Times New Roman"/>
@@ -1846,7 +1743,6 @@
               </w:rPr>
               <w:t>Sawatdiporn</w:t>
             </w:r>
-            <w:proofErr w:type="spellEnd"/>
           </w:p>
           <w:p>
             <w:pPr>
@@ -1858,7 +1754,6 @@
                 <w:szCs w:val="22"/>
               </w:rPr>
             </w:pPr>
-            <w:proofErr w:type="spellStart"/>
             <w:r>
               <w:rPr>
                 <w:rFonts w:ascii="Times New Roman" w:eastAsia="Times New Roman" w:hAnsi="Times New Roman" w:cs="Times New Roman"/>
@@ -1867,7 +1762,6 @@
               </w:rPr>
               <w:t>Aj.Chartchai</w:t>
             </w:r>
-            <w:proofErr w:type="spellEnd"/>
           </w:p>
         </w:tc>
         <w:tc>
@@ -1892,7 +1786,6 @@
                 <w:szCs w:val="22"/>
               </w:rPr>
             </w:pPr>
-            <w:proofErr w:type="spellStart"/>
             <w:r>
               <w:rPr>
                 <w:rFonts w:ascii="Times New Roman" w:eastAsia="Times New Roman" w:hAnsi="Times New Roman" w:cs="Times New Roman"/>
@@ -1901,7 +1794,6 @@
               </w:rPr>
               <w:t>Putchakarn</w:t>
             </w:r>
-            <w:proofErr w:type="spellEnd"/>
           </w:p>
           <w:p>
             <w:pPr>
@@ -1913,7 +1805,6 @@
                 <w:szCs w:val="22"/>
               </w:rPr>
             </w:pPr>
-            <w:proofErr w:type="spellStart"/>
             <w:r>
               <w:rPr>
                 <w:rFonts w:ascii="Times New Roman" w:eastAsia="Times New Roman" w:hAnsi="Times New Roman" w:cs="Times New Roman"/>
@@ -1922,7 +1813,6 @@
               </w:rPr>
               <w:t>Sawatdiporn</w:t>
             </w:r>
-            <w:proofErr w:type="spellEnd"/>
           </w:p>
           <w:p>
             <w:pPr>
@@ -1958,7 +1848,6 @@
                 <w:szCs w:val="22"/>
               </w:rPr>
             </w:pPr>
-            <w:proofErr w:type="spellStart"/>
             <w:r>
               <w:rPr>
                 <w:rFonts w:ascii="Times New Roman" w:eastAsia="Times New Roman" w:hAnsi="Times New Roman" w:cs="Times New Roman"/>
@@ -1967,7 +1856,6 @@
               </w:rPr>
               <w:t>Putchakarn</w:t>
             </w:r>
-            <w:proofErr w:type="spellEnd"/>
           </w:p>
           <w:p>
             <w:pPr>
@@ -1979,7 +1867,6 @@
                 <w:szCs w:val="22"/>
               </w:rPr>
             </w:pPr>
-            <w:proofErr w:type="spellStart"/>
             <w:r>
               <w:rPr>
                 <w:rFonts w:ascii="Times New Roman" w:eastAsia="Times New Roman" w:hAnsi="Times New Roman" w:cs="Times New Roman"/>
@@ -1988,7 +1875,6 @@
               </w:rPr>
               <w:t>Sawatdiporn</w:t>
             </w:r>
-            <w:proofErr w:type="spellEnd"/>
           </w:p>
           <w:p>
             <w:pPr>
@@ -2248,7 +2134,6 @@
                 <w:szCs w:val="22"/>
               </w:rPr>
             </w:pPr>
-            <w:proofErr w:type="spellStart"/>
             <w:r>
               <w:rPr>
                 <w:rFonts w:ascii="Times New Roman" w:eastAsia="Times New Roman" w:hAnsi="Times New Roman" w:cs="Times New Roman"/>
@@ -2257,7 +2142,6 @@
               </w:rPr>
               <w:t>Putchakarn</w:t>
             </w:r>
-            <w:proofErr w:type="spellEnd"/>
           </w:p>
           <w:p>
             <w:pPr>
@@ -2269,7 +2153,6 @@
                 <w:szCs w:val="22"/>
               </w:rPr>
             </w:pPr>
-            <w:proofErr w:type="spellStart"/>
             <w:r>
               <w:rPr>
                 <w:rFonts w:ascii="Times New Roman" w:eastAsia="Times New Roman" w:hAnsi="Times New Roman" w:cs="Times New Roman"/>
@@ -2278,7 +2161,6 @@
               </w:rPr>
               <w:t>Sawatdiporn</w:t>
             </w:r>
-            <w:proofErr w:type="spellEnd"/>
           </w:p>
           <w:p>
             <w:pPr>
@@ -2290,7 +2172,6 @@
                 <w:szCs w:val="22"/>
               </w:rPr>
             </w:pPr>
-            <w:proofErr w:type="spellStart"/>
             <w:r>
               <w:rPr>
                 <w:rFonts w:ascii="Times New Roman" w:eastAsia="Times New Roman" w:hAnsi="Times New Roman" w:cs="Times New Roman"/>
@@ -2299,7 +2180,6 @@
               </w:rPr>
               <w:t>Aj.Chartchai</w:t>
             </w:r>
-            <w:proofErr w:type="spellEnd"/>
           </w:p>
         </w:tc>
         <w:tc>
@@ -2324,7 +2204,6 @@
                 <w:szCs w:val="22"/>
               </w:rPr>
             </w:pPr>
-            <w:proofErr w:type="spellStart"/>
             <w:r>
               <w:rPr>
                 <w:rFonts w:ascii="Times New Roman" w:eastAsia="Times New Roman" w:hAnsi="Times New Roman" w:cs="Times New Roman"/>
@@ -2333,7 +2212,6 @@
               </w:rPr>
               <w:t>Putchakarn</w:t>
             </w:r>
-            <w:proofErr w:type="spellEnd"/>
           </w:p>
           <w:p>
             <w:pPr>
@@ -2345,7 +2223,6 @@
                 <w:szCs w:val="22"/>
               </w:rPr>
             </w:pPr>
-            <w:proofErr w:type="spellStart"/>
             <w:r>
               <w:rPr>
                 <w:rFonts w:ascii="Times New Roman" w:eastAsia="Times New Roman" w:hAnsi="Times New Roman" w:cs="Times New Roman"/>
@@ -2354,7 +2231,6 @@
               </w:rPr>
               <w:t>Sawatdiporn</w:t>
             </w:r>
-            <w:proofErr w:type="spellEnd"/>
           </w:p>
           <w:p>
             <w:pPr>
@@ -2390,7 +2266,6 @@
                 <w:szCs w:val="22"/>
               </w:rPr>
             </w:pPr>
-            <w:proofErr w:type="spellStart"/>
             <w:r>
               <w:rPr>
                 <w:rFonts w:ascii="Times New Roman" w:eastAsia="Times New Roman" w:hAnsi="Times New Roman" w:cs="Times New Roman"/>
@@ -2399,7 +2274,6 @@
               </w:rPr>
               <w:t>Putchakarn</w:t>
             </w:r>
-            <w:proofErr w:type="spellEnd"/>
           </w:p>
           <w:p>
             <w:pPr>
@@ -2411,7 +2285,6 @@
                 <w:szCs w:val="22"/>
               </w:rPr>
             </w:pPr>
-            <w:proofErr w:type="spellStart"/>
             <w:r>
               <w:rPr>
                 <w:rFonts w:ascii="Times New Roman" w:eastAsia="Times New Roman" w:hAnsi="Times New Roman" w:cs="Times New Roman"/>
@@ -2420,7 +2293,6 @@
               </w:rPr>
               <w:t>Sawatdiporn</w:t>
             </w:r>
-            <w:proofErr w:type="spellEnd"/>
           </w:p>
           <w:p>
             <w:pPr>
@@ -2680,7 +2552,6 @@
                 <w:szCs w:val="22"/>
               </w:rPr>
             </w:pPr>
-            <w:proofErr w:type="spellStart"/>
             <w:r>
               <w:rPr>
                 <w:rFonts w:ascii="Times New Roman" w:eastAsia="Times New Roman" w:hAnsi="Times New Roman" w:cs="Times New Roman"/>
@@ -2689,7 +2560,6 @@
               </w:rPr>
               <w:t>Putchakarn</w:t>
             </w:r>
-            <w:proofErr w:type="spellEnd"/>
           </w:p>
           <w:p>
             <w:pPr>
@@ -2701,7 +2571,6 @@
                 <w:szCs w:val="22"/>
               </w:rPr>
             </w:pPr>
-            <w:proofErr w:type="spellStart"/>
             <w:r>
               <w:rPr>
                 <w:rFonts w:ascii="Times New Roman" w:eastAsia="Times New Roman" w:hAnsi="Times New Roman" w:cs="Times New Roman"/>
@@ -2710,7 +2579,6 @@
               </w:rPr>
               <w:t>Sawatdiporn</w:t>
             </w:r>
-            <w:proofErr w:type="spellEnd"/>
           </w:p>
           <w:p>
             <w:pPr>
@@ -2722,7 +2590,6 @@
                 <w:szCs w:val="22"/>
               </w:rPr>
             </w:pPr>
-            <w:proofErr w:type="spellStart"/>
             <w:r>
               <w:rPr>
                 <w:rFonts w:ascii="Times New Roman" w:eastAsia="Times New Roman" w:hAnsi="Times New Roman" w:cs="Times New Roman"/>
@@ -2731,7 +2598,6 @@
               </w:rPr>
               <w:t>Aj.Chartchai</w:t>
             </w:r>
-            <w:proofErr w:type="spellEnd"/>
           </w:p>
         </w:tc>
         <w:tc>
@@ -2756,7 +2622,6 @@
                 <w:szCs w:val="22"/>
               </w:rPr>
             </w:pPr>
-            <w:proofErr w:type="spellStart"/>
             <w:r>
               <w:rPr>
                 <w:rFonts w:ascii="Times New Roman" w:eastAsia="Times New Roman" w:hAnsi="Times New Roman" w:cs="Times New Roman"/>
@@ -2765,7 +2630,6 @@
               </w:rPr>
               <w:t>Putchakarn</w:t>
             </w:r>
-            <w:proofErr w:type="spellEnd"/>
           </w:p>
           <w:p>
             <w:pPr>
@@ -2777,7 +2641,6 @@
                 <w:szCs w:val="22"/>
               </w:rPr>
             </w:pPr>
-            <w:proofErr w:type="spellStart"/>
             <w:r>
               <w:rPr>
                 <w:rFonts w:ascii="Times New Roman" w:eastAsia="Times New Roman" w:hAnsi="Times New Roman" w:cs="Times New Roman"/>
@@ -2786,7 +2649,6 @@
               </w:rPr>
               <w:t>Sawatdiporn</w:t>
             </w:r>
-            <w:proofErr w:type="spellEnd"/>
           </w:p>
           <w:p>
             <w:pPr>
@@ -2822,7 +2684,6 @@
                 <w:szCs w:val="22"/>
               </w:rPr>
             </w:pPr>
-            <w:proofErr w:type="spellStart"/>
             <w:r>
               <w:rPr>
                 <w:rFonts w:ascii="Times New Roman" w:eastAsia="Times New Roman" w:hAnsi="Times New Roman" w:cs="Times New Roman"/>
@@ -2831,7 +2692,6 @@
               </w:rPr>
               <w:t>Putchakarn</w:t>
             </w:r>
-            <w:proofErr w:type="spellEnd"/>
           </w:p>
           <w:p>
             <w:pPr>
@@ -2843,7 +2703,6 @@
                 <w:szCs w:val="22"/>
               </w:rPr>
             </w:pPr>
-            <w:proofErr w:type="spellStart"/>
             <w:r>
               <w:rPr>
                 <w:rFonts w:ascii="Times New Roman" w:eastAsia="Times New Roman" w:hAnsi="Times New Roman" w:cs="Times New Roman"/>
@@ -2852,7 +2711,6 @@
               </w:rPr>
               <w:t>Sawatdiporn</w:t>
             </w:r>
-            <w:proofErr w:type="spellEnd"/>
           </w:p>
           <w:p>
             <w:pPr>
@@ -3096,7 +2954,6 @@
                 <w:szCs w:val="22"/>
               </w:rPr>
             </w:pPr>
-            <w:proofErr w:type="spellStart"/>
             <w:r>
               <w:rPr>
                 <w:rFonts w:ascii="Times New Roman" w:eastAsia="Times New Roman" w:hAnsi="Times New Roman" w:cs="Times New Roman"/>
@@ -3105,7 +2962,6 @@
               </w:rPr>
               <w:t>Putchakarn</w:t>
             </w:r>
-            <w:proofErr w:type="spellEnd"/>
           </w:p>
           <w:p>
             <w:pPr>
@@ -3117,7 +2973,6 @@
                 <w:szCs w:val="22"/>
               </w:rPr>
             </w:pPr>
-            <w:proofErr w:type="spellStart"/>
             <w:r>
               <w:rPr>
                 <w:rFonts w:ascii="Times New Roman" w:eastAsia="Times New Roman" w:hAnsi="Times New Roman" w:cs="Times New Roman"/>
@@ -3126,7 +2981,6 @@
               </w:rPr>
               <w:t>Sawatdiporn</w:t>
             </w:r>
-            <w:proofErr w:type="spellEnd"/>
           </w:p>
           <w:p>
             <w:pPr>
@@ -3138,7 +2992,6 @@
                 <w:szCs w:val="22"/>
               </w:rPr>
             </w:pPr>
-            <w:proofErr w:type="spellStart"/>
             <w:r>
               <w:rPr>
                 <w:rFonts w:ascii="Times New Roman" w:eastAsia="Times New Roman" w:hAnsi="Times New Roman" w:cs="Times New Roman"/>
@@ -3147,7 +3000,6 @@
               </w:rPr>
               <w:t>Aj.Chartchai</w:t>
             </w:r>
-            <w:proofErr w:type="spellEnd"/>
           </w:p>
         </w:tc>
         <w:tc>
@@ -3172,7 +3024,6 @@
                 <w:szCs w:val="22"/>
               </w:rPr>
             </w:pPr>
-            <w:proofErr w:type="spellStart"/>
             <w:r>
               <w:rPr>
                 <w:rFonts w:ascii="Times New Roman" w:eastAsia="Times New Roman" w:hAnsi="Times New Roman" w:cs="Times New Roman"/>
@@ -3181,7 +3032,6 @@
               </w:rPr>
               <w:t>Putchakarn</w:t>
             </w:r>
-            <w:proofErr w:type="spellEnd"/>
           </w:p>
           <w:p>
             <w:pPr>
@@ -3193,7 +3043,6 @@
                 <w:szCs w:val="22"/>
               </w:rPr>
             </w:pPr>
-            <w:proofErr w:type="spellStart"/>
             <w:r>
               <w:rPr>
                 <w:rFonts w:ascii="Times New Roman" w:eastAsia="Times New Roman" w:hAnsi="Times New Roman" w:cs="Times New Roman"/>
@@ -3202,7 +3051,6 @@
               </w:rPr>
               <w:t>Sawatdiporn</w:t>
             </w:r>
-            <w:proofErr w:type="spellEnd"/>
           </w:p>
           <w:p>
             <w:pPr>
@@ -3238,7 +3086,6 @@
                 <w:szCs w:val="22"/>
               </w:rPr>
             </w:pPr>
-            <w:proofErr w:type="spellStart"/>
             <w:r>
               <w:rPr>
                 <w:rFonts w:ascii="Times New Roman" w:eastAsia="Times New Roman" w:hAnsi="Times New Roman" w:cs="Times New Roman"/>
@@ -3247,7 +3094,6 @@
               </w:rPr>
               <w:t>Putchakarn</w:t>
             </w:r>
-            <w:proofErr w:type="spellEnd"/>
           </w:p>
           <w:p>
             <w:pPr>
@@ -3259,7 +3105,6 @@
                 <w:szCs w:val="22"/>
               </w:rPr>
             </w:pPr>
-            <w:proofErr w:type="spellStart"/>
             <w:r>
               <w:rPr>
                 <w:rFonts w:ascii="Times New Roman" w:eastAsia="Times New Roman" w:hAnsi="Times New Roman" w:cs="Times New Roman"/>
@@ -3268,7 +3113,6 @@
               </w:rPr>
               <w:t>Sawatdiporn</w:t>
             </w:r>
-            <w:proofErr w:type="spellEnd"/>
           </w:p>
           <w:p>
             <w:pPr>
@@ -3504,7 +3348,6 @@
                 <w:szCs w:val="22"/>
               </w:rPr>
             </w:pPr>
-            <w:proofErr w:type="spellStart"/>
             <w:r>
               <w:rPr>
                 <w:rFonts w:ascii="Times New Roman" w:eastAsia="Times New Roman" w:hAnsi="Times New Roman" w:cs="Times New Roman"/>
@@ -3513,7 +3356,6 @@
               </w:rPr>
               <w:t>Putchakarn</w:t>
             </w:r>
-            <w:proofErr w:type="spellEnd"/>
           </w:p>
           <w:p>
             <w:pPr>
@@ -3525,7 +3367,6 @@
                 <w:szCs w:val="22"/>
               </w:rPr>
             </w:pPr>
-            <w:proofErr w:type="spellStart"/>
             <w:r>
               <w:rPr>
                 <w:rFonts w:ascii="Times New Roman" w:eastAsia="Times New Roman" w:hAnsi="Times New Roman" w:cs="Times New Roman"/>
@@ -3534,7 +3375,6 @@
               </w:rPr>
               <w:t>Sawatdiporn</w:t>
             </w:r>
-            <w:proofErr w:type="spellEnd"/>
           </w:p>
           <w:p>
             <w:pPr>
@@ -3546,7 +3386,6 @@
                 <w:szCs w:val="22"/>
               </w:rPr>
             </w:pPr>
-            <w:proofErr w:type="spellStart"/>
             <w:r>
               <w:rPr>
                 <w:rFonts w:ascii="Times New Roman" w:eastAsia="Times New Roman" w:hAnsi="Times New Roman" w:cs="Times New Roman"/>
@@ -3555,7 +3394,6 @@
               </w:rPr>
               <w:t>Aj.Chartchai</w:t>
             </w:r>
-            <w:proofErr w:type="spellEnd"/>
           </w:p>
         </w:tc>
         <w:tc>
@@ -3580,7 +3418,6 @@
                 <w:szCs w:val="22"/>
               </w:rPr>
             </w:pPr>
-            <w:proofErr w:type="spellStart"/>
             <w:r>
               <w:rPr>
                 <w:rFonts w:ascii="Times New Roman" w:eastAsia="Times New Roman" w:hAnsi="Times New Roman" w:cs="Times New Roman"/>
@@ -3589,7 +3426,6 @@
               </w:rPr>
               <w:t>Putchakarn</w:t>
             </w:r>
-            <w:proofErr w:type="spellEnd"/>
           </w:p>
           <w:p>
             <w:pPr>
@@ -3601,7 +3437,6 @@
                 <w:szCs w:val="22"/>
               </w:rPr>
             </w:pPr>
-            <w:proofErr w:type="spellStart"/>
             <w:r>
               <w:rPr>
                 <w:rFonts w:ascii="Times New Roman" w:eastAsia="Times New Roman" w:hAnsi="Times New Roman" w:cs="Times New Roman"/>
@@ -3610,7 +3445,6 @@
               </w:rPr>
               <w:t>Sawatdiporn</w:t>
             </w:r>
-            <w:proofErr w:type="spellEnd"/>
           </w:p>
           <w:p>
             <w:pPr>
@@ -3646,7 +3480,6 @@
                 <w:szCs w:val="22"/>
               </w:rPr>
             </w:pPr>
-            <w:proofErr w:type="spellStart"/>
             <w:r>
               <w:rPr>
                 <w:rFonts w:ascii="Times New Roman" w:eastAsia="Times New Roman" w:hAnsi="Times New Roman" w:cs="Times New Roman"/>
@@ -3655,7 +3488,6 @@
               </w:rPr>
               <w:t>Putchakarn</w:t>
             </w:r>
-            <w:proofErr w:type="spellEnd"/>
           </w:p>
           <w:p>
             <w:pPr>
@@ -3667,7 +3499,6 @@
                 <w:szCs w:val="22"/>
               </w:rPr>
             </w:pPr>
-            <w:proofErr w:type="spellStart"/>
             <w:r>
               <w:rPr>
                 <w:rFonts w:ascii="Times New Roman" w:eastAsia="Times New Roman" w:hAnsi="Times New Roman" w:cs="Times New Roman"/>
@@ -3676,7 +3507,6 @@
               </w:rPr>
               <w:t>Sawatdiporn</w:t>
             </w:r>
-            <w:proofErr w:type="spellEnd"/>
           </w:p>
           <w:p>
             <w:pPr>
@@ -3855,7 +3685,6 @@
                 <w:szCs w:val="22"/>
               </w:rPr>
             </w:pPr>
-            <w:proofErr w:type="spellStart"/>
             <w:r>
               <w:rPr>
                 <w:rFonts w:ascii="Times New Roman" w:eastAsia="Times New Roman" w:hAnsi="Times New Roman" w:cs="Times New Roman"/>
@@ -3864,7 +3693,6 @@
               </w:rPr>
               <w:t>Putchakarn</w:t>
             </w:r>
-            <w:proofErr w:type="spellEnd"/>
           </w:p>
           <w:p>
             <w:pPr>
@@ -3876,7 +3704,6 @@
                 <w:szCs w:val="22"/>
               </w:rPr>
             </w:pPr>
-            <w:proofErr w:type="spellStart"/>
             <w:r>
               <w:rPr>
                 <w:rFonts w:ascii="Times New Roman" w:eastAsia="Times New Roman" w:hAnsi="Times New Roman" w:cs="Times New Roman"/>
@@ -3885,7 +3712,6 @@
               </w:rPr>
               <w:t>Sawatdiporn</w:t>
             </w:r>
-            <w:proofErr w:type="spellEnd"/>
           </w:p>
           <w:p>
             <w:pPr>
@@ -3897,7 +3723,6 @@
                 <w:szCs w:val="22"/>
               </w:rPr>
             </w:pPr>
-            <w:proofErr w:type="spellStart"/>
             <w:r>
               <w:rPr>
                 <w:rFonts w:ascii="Times New Roman" w:eastAsia="Times New Roman" w:hAnsi="Times New Roman" w:cs="Times New Roman"/>
@@ -3906,7 +3731,6 @@
               </w:rPr>
               <w:t>Aj.Chartchai</w:t>
             </w:r>
-            <w:proofErr w:type="spellEnd"/>
           </w:p>
         </w:tc>
         <w:tc>
@@ -3931,7 +3755,6 @@
                 <w:szCs w:val="22"/>
               </w:rPr>
             </w:pPr>
-            <w:proofErr w:type="spellStart"/>
             <w:r>
               <w:rPr>
                 <w:rFonts w:ascii="Times New Roman" w:eastAsia="Times New Roman" w:hAnsi="Times New Roman" w:cs="Times New Roman"/>
@@ -3940,7 +3763,6 @@
               </w:rPr>
               <w:t>Putchakarn</w:t>
             </w:r>
-            <w:proofErr w:type="spellEnd"/>
           </w:p>
           <w:p>
             <w:pPr>
@@ -3952,7 +3774,6 @@
                 <w:szCs w:val="22"/>
               </w:rPr>
             </w:pPr>
-            <w:proofErr w:type="spellStart"/>
             <w:r>
               <w:rPr>
                 <w:rFonts w:ascii="Times New Roman" w:eastAsia="Times New Roman" w:hAnsi="Times New Roman" w:cs="Times New Roman"/>
@@ -3961,7 +3782,6 @@
               </w:rPr>
               <w:t>Sawatdiporn</w:t>
             </w:r>
-            <w:proofErr w:type="spellEnd"/>
           </w:p>
           <w:p>
             <w:pPr>
@@ -3997,7 +3817,6 @@
                 <w:szCs w:val="22"/>
               </w:rPr>
             </w:pPr>
-            <w:proofErr w:type="spellStart"/>
             <w:r>
               <w:rPr>
                 <w:rFonts w:ascii="Times New Roman" w:eastAsia="Times New Roman" w:hAnsi="Times New Roman" w:cs="Times New Roman"/>
@@ -4006,7 +3825,6 @@
               </w:rPr>
               <w:t>Putchakarn</w:t>
             </w:r>
-            <w:proofErr w:type="spellEnd"/>
           </w:p>
           <w:p>
             <w:pPr>
@@ -4018,7 +3836,6 @@
                 <w:szCs w:val="22"/>
               </w:rPr>
             </w:pPr>
-            <w:proofErr w:type="spellStart"/>
             <w:r>
               <w:rPr>
                 <w:rFonts w:ascii="Times New Roman" w:eastAsia="Times New Roman" w:hAnsi="Times New Roman" w:cs="Times New Roman"/>
@@ -4027,7 +3844,6 @@
               </w:rPr>
               <w:t>Sawatdiporn</w:t>
             </w:r>
-            <w:proofErr w:type="spellEnd"/>
           </w:p>
           <w:p>
             <w:pPr>
@@ -4261,7 +4077,6 @@
                 <w:szCs w:val="22"/>
               </w:rPr>
             </w:pPr>
-            <w:proofErr w:type="spellStart"/>
             <w:r>
               <w:rPr>
                 <w:rFonts w:ascii="Times New Roman" w:eastAsia="Times New Roman" w:hAnsi="Times New Roman" w:cs="Times New Roman"/>
@@ -4270,7 +4085,6 @@
               </w:rPr>
               <w:t>Putchakarn</w:t>
             </w:r>
-            <w:proofErr w:type="spellEnd"/>
           </w:p>
           <w:p>
             <w:pPr>
@@ -4282,7 +4096,6 @@
                 <w:szCs w:val="22"/>
               </w:rPr>
             </w:pPr>
-            <w:proofErr w:type="spellStart"/>
             <w:r>
               <w:rPr>
                 <w:rFonts w:ascii="Times New Roman" w:eastAsia="Times New Roman" w:hAnsi="Times New Roman" w:cs="Times New Roman"/>
@@ -4291,7 +4104,6 @@
               </w:rPr>
               <w:t>Sawatdiporn</w:t>
             </w:r>
-            <w:proofErr w:type="spellEnd"/>
           </w:p>
           <w:p>
             <w:pPr>
@@ -4303,7 +4115,6 @@
                 <w:szCs w:val="22"/>
               </w:rPr>
             </w:pPr>
-            <w:proofErr w:type="spellStart"/>
             <w:r>
               <w:rPr>
                 <w:rFonts w:ascii="Times New Roman" w:eastAsia="Times New Roman" w:hAnsi="Times New Roman" w:cs="Times New Roman"/>
@@ -4312,7 +4123,6 @@
               </w:rPr>
               <w:t>Aj.Chartchai</w:t>
             </w:r>
-            <w:proofErr w:type="spellEnd"/>
           </w:p>
         </w:tc>
         <w:tc>
@@ -4337,7 +4147,6 @@
                 <w:szCs w:val="22"/>
               </w:rPr>
             </w:pPr>
-            <w:proofErr w:type="spellStart"/>
             <w:r>
               <w:rPr>
                 <w:rFonts w:ascii="Times New Roman" w:eastAsia="Times New Roman" w:hAnsi="Times New Roman" w:cs="Times New Roman"/>
@@ -4346,7 +4155,6 @@
               </w:rPr>
               <w:t>Putchakarn</w:t>
             </w:r>
-            <w:proofErr w:type="spellEnd"/>
           </w:p>
           <w:p>
             <w:pPr>
@@ -4358,7 +4166,6 @@
                 <w:szCs w:val="22"/>
               </w:rPr>
             </w:pPr>
-            <w:proofErr w:type="spellStart"/>
             <w:r>
               <w:rPr>
                 <w:rFonts w:ascii="Times New Roman" w:eastAsia="Times New Roman" w:hAnsi="Times New Roman" w:cs="Times New Roman"/>
@@ -4367,7 +4174,6 @@
               </w:rPr>
               <w:t>Sawatdiporn</w:t>
             </w:r>
-            <w:proofErr w:type="spellEnd"/>
           </w:p>
           <w:p>
             <w:pPr>
@@ -4403,7 +4209,6 @@
                 <w:szCs w:val="22"/>
               </w:rPr>
             </w:pPr>
-            <w:proofErr w:type="spellStart"/>
             <w:r>
               <w:rPr>
                 <w:rFonts w:ascii="Times New Roman" w:eastAsia="Times New Roman" w:hAnsi="Times New Roman" w:cs="Times New Roman"/>
@@ -4412,7 +4217,6 @@
               </w:rPr>
               <w:t>Putchakarn</w:t>
             </w:r>
-            <w:proofErr w:type="spellEnd"/>
           </w:p>
           <w:p>
             <w:pPr>
@@ -4424,7 +4228,6 @@
                 <w:szCs w:val="22"/>
               </w:rPr>
             </w:pPr>
-            <w:proofErr w:type="spellStart"/>
             <w:r>
               <w:rPr>
                 <w:rFonts w:ascii="Times New Roman" w:eastAsia="Times New Roman" w:hAnsi="Times New Roman" w:cs="Times New Roman"/>
@@ -4433,7 +4236,6 @@
               </w:rPr>
               <w:t>Sawatdiporn</w:t>
             </w:r>
-            <w:proofErr w:type="spellEnd"/>
           </w:p>
           <w:p>
             <w:pPr>
@@ -4482,7 +4284,7 @@
       <w:sdtContent>
         <w:p>
           <w:pPr>
-            <w:pStyle w:val="a8"/>
+            <w:pStyle w:val="TOCHeading"/>
             <w:jc w:val="center"/>
             <w:rPr>
               <w:rFonts w:ascii="Times New Roman" w:hAnsi="Times New Roman" w:cs="Times New Roman"/>
@@ -4504,7 +4306,7 @@
         </w:p>
         <w:p>
           <w:pPr>
-            <w:pStyle w:val="11"/>
+            <w:pStyle w:val="TOC1"/>
             <w:tabs>
               <w:tab w:val="right" w:leader="dot" w:pos="9016"/>
             </w:tabs>
@@ -4542,7 +4344,7 @@
           <w:hyperlink w:anchor="_Toc392317537" w:history="1">
             <w:r>
               <w:rPr>
-                <w:rStyle w:val="a9"/>
+                <w:rStyle w:val="Hyperlink"/>
                 <w:rFonts w:ascii="Times New Roman" w:hAnsi="Times New Roman" w:cs="Times New Roman"/>
                 <w:noProof/>
                 <w:sz w:val="24"/>
@@ -4562,7 +4364,7 @@
             </w:r>
             <w:r>
               <w:rPr>
-                <w:rStyle w:val="a9"/>
+                <w:rStyle w:val="Hyperlink"/>
                 <w:rFonts w:ascii="Times New Roman" w:hAnsi="Times New Roman" w:cs="Times New Roman"/>
                 <w:noProof/>
                 <w:sz w:val="24"/>
@@ -4582,7 +4384,7 @@
             </w:r>
             <w:r>
               <w:rPr>
-                <w:rStyle w:val="a9"/>
+                <w:rStyle w:val="Hyperlink"/>
                 <w:rFonts w:ascii="Times New Roman" w:hAnsi="Times New Roman" w:cs="Times New Roman"/>
                 <w:noProof/>
                 <w:sz w:val="24"/>
@@ -4591,7 +4393,7 @@
             </w:r>
             <w:r>
               <w:rPr>
-                <w:rStyle w:val="a9"/>
+                <w:rStyle w:val="Hyperlink"/>
                 <w:rFonts w:ascii="Times New Roman" w:hAnsi="Times New Roman" w:cs="Times New Roman"/>
                 <w:noProof/>
                 <w:sz w:val="24"/>
@@ -4611,7 +4413,7 @@
             </w:r>
             <w:r>
               <w:rPr>
-                <w:rStyle w:val="a9"/>
+                <w:rStyle w:val="Hyperlink"/>
                 <w:rFonts w:ascii="Times New Roman" w:hAnsi="Times New Roman" w:cs="Times New Roman"/>
                 <w:noProof/>
                 <w:sz w:val="24"/>
@@ -4623,7 +4425,7 @@
         </w:p>
         <w:p>
           <w:pPr>
-            <w:pStyle w:val="21"/>
+            <w:pStyle w:val="TOC2"/>
             <w:tabs>
               <w:tab w:val="left" w:pos="880"/>
               <w:tab w:val="right" w:leader="dot" w:pos="9016"/>
@@ -4638,7 +4440,7 @@
           <w:hyperlink w:anchor="_Toc392317538" w:history="1">
             <w:r>
               <w:rPr>
-                <w:rStyle w:val="a9"/>
+                <w:rStyle w:val="Hyperlink"/>
                 <w:rFonts w:ascii="Times New Roman" w:hAnsi="Times New Roman" w:cs="Times New Roman"/>
                 <w:noProof/>
                 <w:sz w:val="24"/>
@@ -4657,7 +4459,7 @@
             </w:r>
             <w:r>
               <w:rPr>
-                <w:rStyle w:val="a9"/>
+                <w:rStyle w:val="Hyperlink"/>
                 <w:rFonts w:ascii="Times New Roman" w:hAnsi="Times New Roman" w:cs="Times New Roman"/>
                 <w:noProof/>
                 <w:sz w:val="24"/>
@@ -4677,7 +4479,7 @@
             </w:r>
             <w:r>
               <w:rPr>
-                <w:rStyle w:val="a9"/>
+                <w:rStyle w:val="Hyperlink"/>
                 <w:rFonts w:ascii="Times New Roman" w:hAnsi="Times New Roman" w:cs="Times New Roman"/>
                 <w:noProof/>
                 <w:sz w:val="24"/>
@@ -4697,7 +4499,7 @@
             </w:r>
             <w:r>
               <w:rPr>
-                <w:rStyle w:val="a9"/>
+                <w:rStyle w:val="Hyperlink"/>
                 <w:rFonts w:ascii="Times New Roman" w:hAnsi="Times New Roman" w:cs="Times New Roman"/>
                 <w:noProof/>
                 <w:sz w:val="24"/>
@@ -4706,7 +4508,7 @@
             </w:r>
             <w:r>
               <w:rPr>
-                <w:rStyle w:val="a9"/>
+                <w:rStyle w:val="Hyperlink"/>
                 <w:rFonts w:ascii="Times New Roman" w:hAnsi="Times New Roman" w:cs="Times New Roman"/>
                 <w:noProof/>
                 <w:sz w:val="24"/>
@@ -4726,7 +4528,7 @@
             </w:r>
             <w:r>
               <w:rPr>
-                <w:rStyle w:val="a9"/>
+                <w:rStyle w:val="Hyperlink"/>
                 <w:rFonts w:ascii="Times New Roman" w:hAnsi="Times New Roman" w:cs="Times New Roman"/>
                 <w:noProof/>
                 <w:sz w:val="24"/>
@@ -4738,7 +4540,7 @@
         </w:p>
         <w:p>
           <w:pPr>
-            <w:pStyle w:val="21"/>
+            <w:pStyle w:val="TOC2"/>
             <w:tabs>
               <w:tab w:val="left" w:pos="880"/>
               <w:tab w:val="right" w:leader="dot" w:pos="9016"/>
@@ -4753,7 +4555,7 @@
           <w:hyperlink w:anchor="_Toc392317539" w:history="1">
             <w:r>
               <w:rPr>
-                <w:rStyle w:val="a9"/>
+                <w:rStyle w:val="Hyperlink"/>
                 <w:rFonts w:ascii="Times New Roman" w:hAnsi="Times New Roman" w:cs="Times New Roman"/>
                 <w:noProof/>
                 <w:sz w:val="24"/>
@@ -4772,7 +4574,7 @@
             </w:r>
             <w:r>
               <w:rPr>
-                <w:rStyle w:val="a9"/>
+                <w:rStyle w:val="Hyperlink"/>
                 <w:rFonts w:ascii="Times New Roman" w:hAnsi="Times New Roman" w:cs="Times New Roman"/>
                 <w:noProof/>
                 <w:sz w:val="24"/>
@@ -4792,7 +4594,7 @@
             </w:r>
             <w:r>
               <w:rPr>
-                <w:rStyle w:val="a9"/>
+                <w:rStyle w:val="Hyperlink"/>
                 <w:rFonts w:ascii="Times New Roman" w:hAnsi="Times New Roman" w:cs="Times New Roman"/>
                 <w:noProof/>
                 <w:sz w:val="24"/>
@@ -4812,7 +4614,7 @@
             </w:r>
             <w:r>
               <w:rPr>
-                <w:rStyle w:val="a9"/>
+                <w:rStyle w:val="Hyperlink"/>
                 <w:rFonts w:ascii="Times New Roman" w:hAnsi="Times New Roman" w:cs="Times New Roman"/>
                 <w:noProof/>
                 <w:sz w:val="24"/>
@@ -4821,7 +4623,7 @@
             </w:r>
             <w:r>
               <w:rPr>
-                <w:rStyle w:val="a9"/>
+                <w:rStyle w:val="Hyperlink"/>
                 <w:rFonts w:ascii="Times New Roman" w:hAnsi="Times New Roman" w:cs="Times New Roman"/>
                 <w:noProof/>
                 <w:sz w:val="24"/>
@@ -4841,7 +4643,7 @@
             </w:r>
             <w:r>
               <w:rPr>
-                <w:rStyle w:val="a9"/>
+                <w:rStyle w:val="Hyperlink"/>
                 <w:rFonts w:ascii="Times New Roman" w:hAnsi="Times New Roman" w:cs="Times New Roman"/>
                 <w:noProof/>
                 <w:sz w:val="24"/>
@@ -4853,7 +4655,7 @@
         </w:p>
         <w:p>
           <w:pPr>
-            <w:pStyle w:val="21"/>
+            <w:pStyle w:val="TOC2"/>
             <w:tabs>
               <w:tab w:val="left" w:pos="880"/>
               <w:tab w:val="right" w:leader="dot" w:pos="9016"/>
@@ -4868,7 +4670,7 @@
           <w:hyperlink w:anchor="_Toc392317540" w:history="1">
             <w:r>
               <w:rPr>
-                <w:rStyle w:val="a9"/>
+                <w:rStyle w:val="Hyperlink"/>
                 <w:rFonts w:ascii="Times New Roman" w:hAnsi="Times New Roman" w:cs="Times New Roman"/>
                 <w:noProof/>
                 <w:sz w:val="24"/>
@@ -4887,7 +4689,7 @@
             </w:r>
             <w:r>
               <w:rPr>
-                <w:rStyle w:val="a9"/>
+                <w:rStyle w:val="Hyperlink"/>
                 <w:rFonts w:ascii="Times New Roman" w:hAnsi="Times New Roman" w:cs="Times New Roman"/>
                 <w:noProof/>
                 <w:sz w:val="24"/>
@@ -4907,7 +4709,7 @@
             </w:r>
             <w:r>
               <w:rPr>
-                <w:rStyle w:val="a9"/>
+                <w:rStyle w:val="Hyperlink"/>
                 <w:rFonts w:ascii="Times New Roman" w:hAnsi="Times New Roman" w:cs="Times New Roman"/>
                 <w:noProof/>
                 <w:sz w:val="24"/>
@@ -4927,7 +4729,7 @@
             </w:r>
             <w:r>
               <w:rPr>
-                <w:rStyle w:val="a9"/>
+                <w:rStyle w:val="Hyperlink"/>
                 <w:rFonts w:ascii="Times New Roman" w:hAnsi="Times New Roman" w:cs="Times New Roman"/>
                 <w:noProof/>
                 <w:sz w:val="24"/>
@@ -4936,7 +4738,7 @@
             </w:r>
             <w:r>
               <w:rPr>
-                <w:rStyle w:val="a9"/>
+                <w:rStyle w:val="Hyperlink"/>
                 <w:rFonts w:ascii="Times New Roman" w:hAnsi="Times New Roman" w:cs="Times New Roman"/>
                 <w:noProof/>
                 <w:sz w:val="24"/>
@@ -4956,7 +4758,7 @@
             </w:r>
             <w:r>
               <w:rPr>
-                <w:rStyle w:val="a9"/>
+                <w:rStyle w:val="Hyperlink"/>
                 <w:rFonts w:ascii="Times New Roman" w:hAnsi="Times New Roman" w:cs="Times New Roman"/>
                 <w:noProof/>
                 <w:sz w:val="24"/>
@@ -4968,7 +4770,7 @@
         </w:p>
         <w:p>
           <w:pPr>
-            <w:pStyle w:val="21"/>
+            <w:pStyle w:val="TOC2"/>
             <w:tabs>
               <w:tab w:val="left" w:pos="880"/>
               <w:tab w:val="right" w:leader="dot" w:pos="9016"/>
@@ -4983,7 +4785,7 @@
           <w:hyperlink w:anchor="_Toc392317541" w:history="1">
             <w:r>
               <w:rPr>
-                <w:rStyle w:val="a9"/>
+                <w:rStyle w:val="Hyperlink"/>
                 <w:rFonts w:ascii="Times New Roman" w:hAnsi="Times New Roman" w:cs="Times New Roman"/>
                 <w:noProof/>
                 <w:sz w:val="24"/>
@@ -5002,7 +4804,7 @@
             </w:r>
             <w:r>
               <w:rPr>
-                <w:rStyle w:val="a9"/>
+                <w:rStyle w:val="Hyperlink"/>
                 <w:rFonts w:ascii="Times New Roman" w:hAnsi="Times New Roman" w:cs="Times New Roman"/>
                 <w:noProof/>
                 <w:sz w:val="24"/>
@@ -5022,7 +4824,7 @@
             </w:r>
             <w:r>
               <w:rPr>
-                <w:rStyle w:val="a9"/>
+                <w:rStyle w:val="Hyperlink"/>
                 <w:rFonts w:ascii="Times New Roman" w:hAnsi="Times New Roman" w:cs="Times New Roman"/>
                 <w:noProof/>
                 <w:sz w:val="24"/>
@@ -5042,7 +4844,7 @@
             </w:r>
             <w:r>
               <w:rPr>
-                <w:rStyle w:val="a9"/>
+                <w:rStyle w:val="Hyperlink"/>
                 <w:rFonts w:ascii="Times New Roman" w:hAnsi="Times New Roman" w:cs="Times New Roman"/>
                 <w:noProof/>
                 <w:sz w:val="24"/>
@@ -5051,7 +4853,7 @@
             </w:r>
             <w:r>
               <w:rPr>
-                <w:rStyle w:val="a9"/>
+                <w:rStyle w:val="Hyperlink"/>
                 <w:rFonts w:ascii="Times New Roman" w:hAnsi="Times New Roman" w:cs="Times New Roman"/>
                 <w:noProof/>
                 <w:sz w:val="24"/>
@@ -5071,7 +4873,7 @@
             </w:r>
             <w:r>
               <w:rPr>
-                <w:rStyle w:val="a9"/>
+                <w:rStyle w:val="Hyperlink"/>
                 <w:rFonts w:ascii="Times New Roman" w:hAnsi="Times New Roman" w:cs="Times New Roman"/>
                 <w:noProof/>
                 <w:sz w:val="24"/>
@@ -5083,7 +4885,7 @@
         </w:p>
         <w:p>
           <w:pPr>
-            <w:pStyle w:val="21"/>
+            <w:pStyle w:val="TOC2"/>
             <w:tabs>
               <w:tab w:val="left" w:pos="880"/>
               <w:tab w:val="right" w:leader="dot" w:pos="9016"/>
@@ -5098,7 +4900,7 @@
           <w:hyperlink w:anchor="_Toc392317542" w:history="1">
             <w:r>
               <w:rPr>
-                <w:rStyle w:val="a9"/>
+                <w:rStyle w:val="Hyperlink"/>
                 <w:rFonts w:ascii="Times New Roman" w:hAnsi="Times New Roman" w:cs="Times New Roman"/>
                 <w:noProof/>
                 <w:sz w:val="24"/>
@@ -5117,7 +4919,7 @@
             </w:r>
             <w:r>
               <w:rPr>
-                <w:rStyle w:val="a9"/>
+                <w:rStyle w:val="Hyperlink"/>
                 <w:rFonts w:ascii="Times New Roman" w:hAnsi="Times New Roman" w:cs="Times New Roman"/>
                 <w:noProof/>
                 <w:sz w:val="24"/>
@@ -5137,7 +4939,7 @@
             </w:r>
             <w:r>
               <w:rPr>
-                <w:rStyle w:val="a9"/>
+                <w:rStyle w:val="Hyperlink"/>
                 <w:rFonts w:ascii="Times New Roman" w:hAnsi="Times New Roman" w:cs="Times New Roman"/>
                 <w:noProof/>
                 <w:sz w:val="24"/>
@@ -5157,7 +4959,7 @@
             </w:r>
             <w:r>
               <w:rPr>
-                <w:rStyle w:val="a9"/>
+                <w:rStyle w:val="Hyperlink"/>
                 <w:rFonts w:ascii="Times New Roman" w:hAnsi="Times New Roman" w:cs="Times New Roman"/>
                 <w:noProof/>
                 <w:sz w:val="24"/>
@@ -5166,7 +4968,7 @@
             </w:r>
             <w:r>
               <w:rPr>
-                <w:rStyle w:val="a9"/>
+                <w:rStyle w:val="Hyperlink"/>
                 <w:rFonts w:ascii="Times New Roman" w:hAnsi="Times New Roman" w:cs="Times New Roman"/>
                 <w:noProof/>
                 <w:sz w:val="24"/>
@@ -5186,7 +4988,7 @@
             </w:r>
             <w:r>
               <w:rPr>
-                <w:rStyle w:val="a9"/>
+                <w:rStyle w:val="Hyperlink"/>
                 <w:rFonts w:ascii="Times New Roman" w:hAnsi="Times New Roman" w:cs="Times New Roman"/>
                 <w:noProof/>
                 <w:sz w:val="24"/>
@@ -5198,7 +5000,7 @@
         </w:p>
         <w:p>
           <w:pPr>
-            <w:pStyle w:val="11"/>
+            <w:pStyle w:val="TOC1"/>
             <w:tabs>
               <w:tab w:val="right" w:leader="dot" w:pos="9016"/>
             </w:tabs>
@@ -5212,7 +5014,7 @@
           <w:hyperlink w:anchor="_Toc392317543" w:history="1">
             <w:r>
               <w:rPr>
-                <w:rStyle w:val="a9"/>
+                <w:rStyle w:val="Hyperlink"/>
                 <w:rFonts w:ascii="Times New Roman" w:hAnsi="Times New Roman" w:cs="Times New Roman"/>
                 <w:noProof/>
                 <w:sz w:val="24"/>
@@ -5232,7 +5034,7 @@
             </w:r>
             <w:r>
               <w:rPr>
-                <w:rStyle w:val="a9"/>
+                <w:rStyle w:val="Hyperlink"/>
                 <w:rFonts w:ascii="Times New Roman" w:hAnsi="Times New Roman" w:cs="Times New Roman"/>
                 <w:noProof/>
                 <w:sz w:val="24"/>
@@ -5252,7 +5054,7 @@
             </w:r>
             <w:r>
               <w:rPr>
-                <w:rStyle w:val="a9"/>
+                <w:rStyle w:val="Hyperlink"/>
                 <w:rFonts w:ascii="Times New Roman" w:hAnsi="Times New Roman" w:cs="Times New Roman"/>
                 <w:noProof/>
                 <w:sz w:val="24"/>
@@ -5261,7 +5063,7 @@
             </w:r>
             <w:r>
               <w:rPr>
-                <w:rStyle w:val="a9"/>
+                <w:rStyle w:val="Hyperlink"/>
                 <w:rFonts w:ascii="Times New Roman" w:hAnsi="Times New Roman" w:cs="Times New Roman"/>
                 <w:noProof/>
                 <w:sz w:val="24"/>
@@ -5281,7 +5083,7 @@
             </w:r>
             <w:r>
               <w:rPr>
-                <w:rStyle w:val="a9"/>
+                <w:rStyle w:val="Hyperlink"/>
                 <w:rFonts w:ascii="Times New Roman" w:hAnsi="Times New Roman" w:cs="Times New Roman"/>
                 <w:noProof/>
                 <w:sz w:val="24"/>
@@ -5293,7 +5095,7 @@
         </w:p>
         <w:p>
           <w:pPr>
-            <w:pStyle w:val="21"/>
+            <w:pStyle w:val="TOC2"/>
             <w:tabs>
               <w:tab w:val="right" w:leader="dot" w:pos="9016"/>
             </w:tabs>
@@ -5307,7 +5109,7 @@
           <w:hyperlink w:anchor="_Toc392317544" w:history="1">
             <w:r>
               <w:rPr>
-                <w:rStyle w:val="a9"/>
+                <w:rStyle w:val="Hyperlink"/>
                 <w:rFonts w:ascii="Times New Roman" w:hAnsi="Times New Roman" w:cs="Times New Roman"/>
                 <w:noProof/>
                 <w:sz w:val="24"/>
@@ -5327,7 +5129,7 @@
             </w:r>
             <w:r>
               <w:rPr>
-                <w:rStyle w:val="a9"/>
+                <w:rStyle w:val="Hyperlink"/>
                 <w:rFonts w:ascii="Times New Roman" w:hAnsi="Times New Roman" w:cs="Times New Roman"/>
                 <w:noProof/>
                 <w:sz w:val="24"/>
@@ -5347,7 +5149,7 @@
             </w:r>
             <w:r>
               <w:rPr>
-                <w:rStyle w:val="a9"/>
+                <w:rStyle w:val="Hyperlink"/>
                 <w:rFonts w:ascii="Times New Roman" w:hAnsi="Times New Roman" w:cs="Times New Roman"/>
                 <w:noProof/>
                 <w:sz w:val="24"/>
@@ -5356,7 +5158,7 @@
             </w:r>
             <w:r>
               <w:rPr>
-                <w:rStyle w:val="a9"/>
+                <w:rStyle w:val="Hyperlink"/>
                 <w:rFonts w:ascii="Times New Roman" w:hAnsi="Times New Roman" w:cs="Times New Roman"/>
                 <w:noProof/>
                 <w:sz w:val="24"/>
@@ -5376,7 +5178,7 @@
             </w:r>
             <w:r>
               <w:rPr>
-                <w:rStyle w:val="a9"/>
+                <w:rStyle w:val="Hyperlink"/>
                 <w:rFonts w:ascii="Times New Roman" w:hAnsi="Times New Roman" w:cs="Times New Roman"/>
                 <w:noProof/>
                 <w:sz w:val="24"/>
@@ -5388,7 +5190,7 @@
         </w:p>
         <w:p>
           <w:pPr>
-            <w:pStyle w:val="21"/>
+            <w:pStyle w:val="TOC2"/>
             <w:tabs>
               <w:tab w:val="right" w:leader="dot" w:pos="9016"/>
             </w:tabs>
@@ -5402,7 +5204,7 @@
           <w:hyperlink w:anchor="_Toc392317545" w:history="1">
             <w:r>
               <w:rPr>
-                <w:rStyle w:val="a9"/>
+                <w:rStyle w:val="Hyperlink"/>
                 <w:rFonts w:ascii="Times New Roman" w:hAnsi="Times New Roman" w:cs="Times New Roman"/>
                 <w:noProof/>
                 <w:sz w:val="24"/>
@@ -5422,7 +5224,7 @@
             </w:r>
             <w:r>
               <w:rPr>
-                <w:rStyle w:val="a9"/>
+                <w:rStyle w:val="Hyperlink"/>
                 <w:rFonts w:ascii="Times New Roman" w:hAnsi="Times New Roman" w:cs="Times New Roman"/>
                 <w:noProof/>
                 <w:sz w:val="24"/>
@@ -5442,7 +5244,7 @@
             </w:r>
             <w:r>
               <w:rPr>
-                <w:rStyle w:val="a9"/>
+                <w:rStyle w:val="Hyperlink"/>
                 <w:rFonts w:ascii="Times New Roman" w:hAnsi="Times New Roman" w:cs="Times New Roman"/>
                 <w:noProof/>
                 <w:sz w:val="24"/>
@@ -5451,7 +5253,7 @@
             </w:r>
             <w:r>
               <w:rPr>
-                <w:rStyle w:val="a9"/>
+                <w:rStyle w:val="Hyperlink"/>
                 <w:rFonts w:ascii="Times New Roman" w:hAnsi="Times New Roman" w:cs="Times New Roman"/>
                 <w:noProof/>
                 <w:sz w:val="24"/>
@@ -5471,7 +5273,7 @@
             </w:r>
             <w:r>
               <w:rPr>
-                <w:rStyle w:val="a9"/>
+                <w:rStyle w:val="Hyperlink"/>
                 <w:rFonts w:ascii="Times New Roman" w:hAnsi="Times New Roman" w:cs="Times New Roman"/>
                 <w:noProof/>
                 <w:sz w:val="24"/>
@@ -5483,7 +5285,7 @@
         </w:p>
         <w:p>
           <w:pPr>
-            <w:pStyle w:val="21"/>
+            <w:pStyle w:val="TOC2"/>
             <w:tabs>
               <w:tab w:val="left" w:pos="880"/>
               <w:tab w:val="right" w:leader="dot" w:pos="9016"/>
@@ -5498,7 +5300,7 @@
           <w:hyperlink w:anchor="_Toc392317546" w:history="1">
             <w:r>
               <w:rPr>
-                <w:rStyle w:val="a9"/>
+                <w:rStyle w:val="Hyperlink"/>
                 <w:rFonts w:ascii="Times New Roman" w:hAnsi="Times New Roman" w:cs="Times New Roman"/>
                 <w:noProof/>
                 <w:sz w:val="24"/>
@@ -5517,7 +5319,7 @@
             </w:r>
             <w:r>
               <w:rPr>
-                <w:rStyle w:val="a9"/>
+                <w:rStyle w:val="Hyperlink"/>
                 <w:rFonts w:ascii="Times New Roman" w:hAnsi="Times New Roman" w:cs="Times New Roman"/>
                 <w:noProof/>
                 <w:sz w:val="24"/>
@@ -5537,7 +5339,7 @@
             </w:r>
             <w:r>
               <w:rPr>
-                <w:rStyle w:val="a9"/>
+                <w:rStyle w:val="Hyperlink"/>
                 <w:rFonts w:ascii="Times New Roman" w:hAnsi="Times New Roman" w:cs="Times New Roman"/>
                 <w:noProof/>
                 <w:sz w:val="24"/>
@@ -5557,7 +5359,7 @@
             </w:r>
             <w:r>
               <w:rPr>
-                <w:rStyle w:val="a9"/>
+                <w:rStyle w:val="Hyperlink"/>
                 <w:rFonts w:ascii="Times New Roman" w:hAnsi="Times New Roman" w:cs="Times New Roman"/>
                 <w:noProof/>
                 <w:sz w:val="24"/>
@@ -5566,7 +5368,7 @@
             </w:r>
             <w:r>
               <w:rPr>
-                <w:rStyle w:val="a9"/>
+                <w:rStyle w:val="Hyperlink"/>
                 <w:rFonts w:ascii="Times New Roman" w:hAnsi="Times New Roman" w:cs="Times New Roman"/>
                 <w:noProof/>
                 <w:sz w:val="24"/>
@@ -5586,7 +5388,7 @@
             </w:r>
             <w:r>
               <w:rPr>
-                <w:rStyle w:val="a9"/>
+                <w:rStyle w:val="Hyperlink"/>
                 <w:rFonts w:ascii="Times New Roman" w:hAnsi="Times New Roman" w:cs="Times New Roman"/>
                 <w:noProof/>
                 <w:sz w:val="24"/>
@@ -5598,7 +5400,7 @@
         </w:p>
         <w:p>
           <w:pPr>
-            <w:pStyle w:val="11"/>
+            <w:pStyle w:val="TOC1"/>
             <w:tabs>
               <w:tab w:val="right" w:leader="dot" w:pos="9016"/>
             </w:tabs>
@@ -5612,7 +5414,7 @@
           <w:hyperlink w:anchor="_Toc392317547" w:history="1">
             <w:r>
               <w:rPr>
-                <w:rStyle w:val="a9"/>
+                <w:rStyle w:val="Hyperlink"/>
                 <w:rFonts w:ascii="Times New Roman" w:hAnsi="Times New Roman" w:cs="Times New Roman"/>
                 <w:noProof/>
                 <w:sz w:val="24"/>
@@ -5632,7 +5434,7 @@
             </w:r>
             <w:r>
               <w:rPr>
-                <w:rStyle w:val="a9"/>
+                <w:rStyle w:val="Hyperlink"/>
                 <w:rFonts w:ascii="Times New Roman" w:hAnsi="Times New Roman" w:cs="Times New Roman"/>
                 <w:noProof/>
                 <w:sz w:val="24"/>
@@ -5652,7 +5454,7 @@
             </w:r>
             <w:r>
               <w:rPr>
-                <w:rStyle w:val="a9"/>
+                <w:rStyle w:val="Hyperlink"/>
                 <w:rFonts w:ascii="Times New Roman" w:hAnsi="Times New Roman" w:cs="Times New Roman"/>
                 <w:noProof/>
                 <w:sz w:val="24"/>
@@ -5661,7 +5463,7 @@
             </w:r>
             <w:r>
               <w:rPr>
-                <w:rStyle w:val="a9"/>
+                <w:rStyle w:val="Hyperlink"/>
                 <w:rFonts w:ascii="Times New Roman" w:hAnsi="Times New Roman" w:cs="Times New Roman"/>
                 <w:noProof/>
                 <w:sz w:val="24"/>
@@ -5681,7 +5483,7 @@
             </w:r>
             <w:r>
               <w:rPr>
-                <w:rStyle w:val="a9"/>
+                <w:rStyle w:val="Hyperlink"/>
                 <w:rFonts w:ascii="Times New Roman" w:hAnsi="Times New Roman" w:cs="Times New Roman"/>
                 <w:noProof/>
                 <w:sz w:val="24"/>
@@ -5693,7 +5495,7 @@
         </w:p>
         <w:p>
           <w:pPr>
-            <w:pStyle w:val="21"/>
+            <w:pStyle w:val="TOC2"/>
             <w:tabs>
               <w:tab w:val="right" w:leader="dot" w:pos="9016"/>
             </w:tabs>
@@ -5707,7 +5509,7 @@
           <w:hyperlink w:anchor="_Toc392317548" w:history="1">
             <w:r>
               <w:rPr>
-                <w:rStyle w:val="a9"/>
+                <w:rStyle w:val="Hyperlink"/>
                 <w:rFonts w:ascii="Times New Roman" w:hAnsi="Times New Roman" w:cs="Times New Roman"/>
                 <w:noProof/>
                 <w:sz w:val="24"/>
@@ -5727,7 +5529,7 @@
             </w:r>
             <w:r>
               <w:rPr>
-                <w:rStyle w:val="a9"/>
+                <w:rStyle w:val="Hyperlink"/>
                 <w:rFonts w:ascii="Times New Roman" w:hAnsi="Times New Roman" w:cs="Times New Roman"/>
                 <w:noProof/>
                 <w:sz w:val="24"/>
@@ -5747,7 +5549,7 @@
             </w:r>
             <w:r>
               <w:rPr>
-                <w:rStyle w:val="a9"/>
+                <w:rStyle w:val="Hyperlink"/>
                 <w:rFonts w:ascii="Times New Roman" w:hAnsi="Times New Roman" w:cs="Times New Roman"/>
                 <w:noProof/>
                 <w:sz w:val="24"/>
@@ -5756,7 +5558,7 @@
             </w:r>
             <w:r>
               <w:rPr>
-                <w:rStyle w:val="a9"/>
+                <w:rStyle w:val="Hyperlink"/>
                 <w:rFonts w:ascii="Times New Roman" w:hAnsi="Times New Roman" w:cs="Times New Roman"/>
                 <w:noProof/>
                 <w:sz w:val="24"/>
@@ -5776,7 +5578,7 @@
             </w:r>
             <w:r>
               <w:rPr>
-                <w:rStyle w:val="a9"/>
+                <w:rStyle w:val="Hyperlink"/>
                 <w:rFonts w:ascii="Times New Roman" w:hAnsi="Times New Roman" w:cs="Times New Roman"/>
                 <w:noProof/>
                 <w:sz w:val="24"/>
@@ -5788,7 +5590,7 @@
         </w:p>
         <w:p>
           <w:pPr>
-            <w:pStyle w:val="21"/>
+            <w:pStyle w:val="TOC2"/>
             <w:tabs>
               <w:tab w:val="right" w:leader="dot" w:pos="9016"/>
             </w:tabs>
@@ -5802,7 +5604,7 @@
           <w:hyperlink w:anchor="_Toc392317549" w:history="1">
             <w:r>
               <w:rPr>
-                <w:rStyle w:val="a9"/>
+                <w:rStyle w:val="Hyperlink"/>
                 <w:rFonts w:ascii="Times New Roman" w:hAnsi="Times New Roman" w:cs="Times New Roman"/>
                 <w:noProof/>
                 <w:sz w:val="24"/>
@@ -5822,7 +5624,7 @@
             </w:r>
             <w:r>
               <w:rPr>
-                <w:rStyle w:val="a9"/>
+                <w:rStyle w:val="Hyperlink"/>
                 <w:rFonts w:ascii="Times New Roman" w:hAnsi="Times New Roman" w:cs="Times New Roman"/>
                 <w:noProof/>
                 <w:sz w:val="24"/>
@@ -5842,7 +5644,7 @@
             </w:r>
             <w:r>
               <w:rPr>
-                <w:rStyle w:val="a9"/>
+                <w:rStyle w:val="Hyperlink"/>
                 <w:rFonts w:ascii="Times New Roman" w:hAnsi="Times New Roman" w:cs="Times New Roman"/>
                 <w:noProof/>
                 <w:sz w:val="24"/>
@@ -5851,7 +5653,7 @@
             </w:r>
             <w:r>
               <w:rPr>
-                <w:rStyle w:val="a9"/>
+                <w:rStyle w:val="Hyperlink"/>
                 <w:rFonts w:ascii="Times New Roman" w:hAnsi="Times New Roman" w:cs="Times New Roman"/>
                 <w:noProof/>
                 <w:sz w:val="24"/>
@@ -5871,7 +5673,7 @@
             </w:r>
             <w:r>
               <w:rPr>
-                <w:rStyle w:val="a9"/>
+                <w:rStyle w:val="Hyperlink"/>
                 <w:rFonts w:ascii="Times New Roman" w:hAnsi="Times New Roman" w:cs="Times New Roman"/>
                 <w:noProof/>
                 <w:sz w:val="24"/>
@@ -5883,7 +5685,7 @@
         </w:p>
         <w:p>
           <w:pPr>
-            <w:pStyle w:val="31"/>
+            <w:pStyle w:val="TOC3"/>
             <w:tabs>
               <w:tab w:val="right" w:leader="dot" w:pos="9016"/>
             </w:tabs>
@@ -5897,7 +5699,7 @@
           <w:hyperlink w:anchor="_Toc392317550" w:history="1">
             <w:r>
               <w:rPr>
-                <w:rStyle w:val="a9"/>
+                <w:rStyle w:val="Hyperlink"/>
                 <w:rFonts w:ascii="Times New Roman" w:hAnsi="Times New Roman" w:cs="Times New Roman"/>
                 <w:noProof/>
                 <w:sz w:val="24"/>
@@ -5917,7 +5719,7 @@
             </w:r>
             <w:r>
               <w:rPr>
-                <w:rStyle w:val="a9"/>
+                <w:rStyle w:val="Hyperlink"/>
                 <w:rFonts w:ascii="Times New Roman" w:hAnsi="Times New Roman" w:cs="Times New Roman"/>
                 <w:noProof/>
                 <w:sz w:val="24"/>
@@ -5937,7 +5739,7 @@
             </w:r>
             <w:r>
               <w:rPr>
-                <w:rStyle w:val="a9"/>
+                <w:rStyle w:val="Hyperlink"/>
                 <w:rFonts w:ascii="Times New Roman" w:hAnsi="Times New Roman" w:cs="Times New Roman"/>
                 <w:noProof/>
                 <w:sz w:val="24"/>
@@ -5946,7 +5748,7 @@
             </w:r>
             <w:r>
               <w:rPr>
-                <w:rStyle w:val="a9"/>
+                <w:rStyle w:val="Hyperlink"/>
                 <w:rFonts w:ascii="Times New Roman" w:hAnsi="Times New Roman" w:cs="Times New Roman"/>
                 <w:noProof/>
                 <w:sz w:val="24"/>
@@ -5966,7 +5768,7 @@
             </w:r>
             <w:r>
               <w:rPr>
-                <w:rStyle w:val="a9"/>
+                <w:rStyle w:val="Hyperlink"/>
                 <w:rFonts w:ascii="Times New Roman" w:hAnsi="Times New Roman" w:cs="Times New Roman"/>
                 <w:noProof/>
                 <w:sz w:val="24"/>
@@ -5978,7 +5780,7 @@
         </w:p>
         <w:p>
           <w:pPr>
-            <w:pStyle w:val="11"/>
+            <w:pStyle w:val="TOC1"/>
             <w:tabs>
               <w:tab w:val="right" w:leader="dot" w:pos="9016"/>
             </w:tabs>
@@ -5992,7 +5794,7 @@
           <w:hyperlink w:anchor="_Toc392317551" w:history="1">
             <w:r>
               <w:rPr>
-                <w:rStyle w:val="a9"/>
+                <w:rStyle w:val="Hyperlink"/>
                 <w:rFonts w:ascii="Times New Roman" w:hAnsi="Times New Roman" w:cs="Times New Roman"/>
                 <w:noProof/>
                 <w:sz w:val="24"/>
@@ -6012,7 +5814,7 @@
             </w:r>
             <w:r>
               <w:rPr>
-                <w:rStyle w:val="a9"/>
+                <w:rStyle w:val="Hyperlink"/>
                 <w:rFonts w:ascii="Times New Roman" w:hAnsi="Times New Roman" w:cs="Times New Roman"/>
                 <w:noProof/>
                 <w:sz w:val="24"/>
@@ -6032,7 +5834,7 @@
             </w:r>
             <w:r>
               <w:rPr>
-                <w:rStyle w:val="a9"/>
+                <w:rStyle w:val="Hyperlink"/>
                 <w:rFonts w:ascii="Times New Roman" w:hAnsi="Times New Roman" w:cs="Times New Roman"/>
                 <w:noProof/>
                 <w:sz w:val="24"/>
@@ -6041,7 +5843,7 @@
             </w:r>
             <w:r>
               <w:rPr>
-                <w:rStyle w:val="a9"/>
+                <w:rStyle w:val="Hyperlink"/>
                 <w:rFonts w:ascii="Times New Roman" w:hAnsi="Times New Roman" w:cs="Times New Roman"/>
                 <w:noProof/>
                 <w:sz w:val="24"/>
@@ -6061,7 +5863,7 @@
             </w:r>
             <w:r>
               <w:rPr>
-                <w:rStyle w:val="a9"/>
+                <w:rStyle w:val="Hyperlink"/>
                 <w:rFonts w:ascii="Times New Roman" w:hAnsi="Times New Roman" w:cs="Times New Roman"/>
                 <w:noProof/>
                 <w:sz w:val="24"/>
@@ -6073,7 +5875,7 @@
         </w:p>
         <w:p>
           <w:pPr>
-            <w:pStyle w:val="21"/>
+            <w:pStyle w:val="TOC2"/>
             <w:tabs>
               <w:tab w:val="right" w:leader="dot" w:pos="9016"/>
             </w:tabs>
@@ -6087,7 +5889,7 @@
           <w:hyperlink w:anchor="_Toc392317552" w:history="1">
             <w:r>
               <w:rPr>
-                <w:rStyle w:val="a9"/>
+                <w:rStyle w:val="Hyperlink"/>
                 <w:rFonts w:ascii="Times New Roman" w:hAnsi="Times New Roman" w:cs="Times New Roman"/>
                 <w:noProof/>
                 <w:sz w:val="24"/>
@@ -6107,7 +5909,7 @@
             </w:r>
             <w:r>
               <w:rPr>
-                <w:rStyle w:val="a9"/>
+                <w:rStyle w:val="Hyperlink"/>
                 <w:rFonts w:ascii="Times New Roman" w:hAnsi="Times New Roman" w:cs="Times New Roman"/>
                 <w:noProof/>
                 <w:sz w:val="24"/>
@@ -6127,7 +5929,7 @@
             </w:r>
             <w:r>
               <w:rPr>
-                <w:rStyle w:val="a9"/>
+                <w:rStyle w:val="Hyperlink"/>
                 <w:rFonts w:ascii="Times New Roman" w:hAnsi="Times New Roman" w:cs="Times New Roman"/>
                 <w:noProof/>
                 <w:sz w:val="24"/>
@@ -6136,7 +5938,7 @@
             </w:r>
             <w:r>
               <w:rPr>
-                <w:rStyle w:val="a9"/>
+                <w:rStyle w:val="Hyperlink"/>
                 <w:rFonts w:ascii="Times New Roman" w:hAnsi="Times New Roman" w:cs="Times New Roman"/>
                 <w:noProof/>
                 <w:sz w:val="24"/>
@@ -6156,7 +5958,7 @@
             </w:r>
             <w:r>
               <w:rPr>
-                <w:rStyle w:val="a9"/>
+                <w:rStyle w:val="Hyperlink"/>
                 <w:rFonts w:ascii="Times New Roman" w:hAnsi="Times New Roman" w:cs="Times New Roman"/>
                 <w:noProof/>
                 <w:sz w:val="24"/>
@@ -6168,7 +5970,7 @@
         </w:p>
         <w:p>
           <w:pPr>
-            <w:pStyle w:val="21"/>
+            <w:pStyle w:val="TOC2"/>
             <w:tabs>
               <w:tab w:val="right" w:leader="dot" w:pos="9016"/>
             </w:tabs>
@@ -6182,7 +5984,7 @@
           <w:hyperlink w:anchor="_Toc392317553" w:history="1">
             <w:r>
               <w:rPr>
-                <w:rStyle w:val="a9"/>
+                <w:rStyle w:val="Hyperlink"/>
                 <w:rFonts w:ascii="Times New Roman" w:hAnsi="Times New Roman" w:cs="Times New Roman"/>
                 <w:noProof/>
                 <w:sz w:val="24"/>
@@ -6202,7 +6004,7 @@
             </w:r>
             <w:r>
               <w:rPr>
-                <w:rStyle w:val="a9"/>
+                <w:rStyle w:val="Hyperlink"/>
                 <w:rFonts w:ascii="Times New Roman" w:hAnsi="Times New Roman" w:cs="Times New Roman"/>
                 <w:noProof/>
                 <w:sz w:val="24"/>
@@ -6222,7 +6024,7 @@
             </w:r>
             <w:r>
               <w:rPr>
-                <w:rStyle w:val="a9"/>
+                <w:rStyle w:val="Hyperlink"/>
                 <w:rFonts w:ascii="Times New Roman" w:hAnsi="Times New Roman" w:cs="Times New Roman"/>
                 <w:noProof/>
                 <w:sz w:val="24"/>
@@ -6231,7 +6033,7 @@
             </w:r>
             <w:r>
               <w:rPr>
-                <w:rStyle w:val="a9"/>
+                <w:rStyle w:val="Hyperlink"/>
                 <w:rFonts w:ascii="Times New Roman" w:hAnsi="Times New Roman" w:cs="Times New Roman"/>
                 <w:noProof/>
                 <w:sz w:val="24"/>
@@ -6251,7 +6053,7 @@
             </w:r>
             <w:r>
               <w:rPr>
-                <w:rStyle w:val="a9"/>
+                <w:rStyle w:val="Hyperlink"/>
                 <w:rFonts w:ascii="Times New Roman" w:hAnsi="Times New Roman" w:cs="Times New Roman"/>
                 <w:noProof/>
                 <w:sz w:val="24"/>
@@ -6263,7 +6065,7 @@
         </w:p>
         <w:p>
           <w:pPr>
-            <w:pStyle w:val="21"/>
+            <w:pStyle w:val="TOC2"/>
             <w:tabs>
               <w:tab w:val="right" w:leader="dot" w:pos="9016"/>
             </w:tabs>
@@ -6277,7 +6079,7 @@
           <w:hyperlink w:anchor="_Toc392317554" w:history="1">
             <w:r>
               <w:rPr>
-                <w:rStyle w:val="a9"/>
+                <w:rStyle w:val="Hyperlink"/>
                 <w:rFonts w:ascii="Times New Roman" w:hAnsi="Times New Roman" w:cs="Times New Roman"/>
                 <w:noProof/>
                 <w:sz w:val="24"/>
@@ -6297,7 +6099,7 @@
             </w:r>
             <w:r>
               <w:rPr>
-                <w:rStyle w:val="a9"/>
+                <w:rStyle w:val="Hyperlink"/>
                 <w:rFonts w:ascii="Times New Roman" w:hAnsi="Times New Roman" w:cs="Times New Roman"/>
                 <w:noProof/>
                 <w:sz w:val="24"/>
@@ -6317,7 +6119,7 @@
             </w:r>
             <w:r>
               <w:rPr>
-                <w:rStyle w:val="a9"/>
+                <w:rStyle w:val="Hyperlink"/>
                 <w:rFonts w:ascii="Times New Roman" w:hAnsi="Times New Roman" w:cs="Times New Roman"/>
                 <w:noProof/>
                 <w:sz w:val="24"/>
@@ -6326,7 +6128,7 @@
             </w:r>
             <w:r>
               <w:rPr>
-                <w:rStyle w:val="a9"/>
+                <w:rStyle w:val="Hyperlink"/>
                 <w:rFonts w:ascii="Times New Roman" w:hAnsi="Times New Roman" w:cs="Times New Roman"/>
                 <w:noProof/>
                 <w:sz w:val="24"/>
@@ -6346,7 +6148,7 @@
             </w:r>
             <w:r>
               <w:rPr>
-                <w:rStyle w:val="a9"/>
+                <w:rStyle w:val="Hyperlink"/>
                 <w:rFonts w:ascii="Times New Roman" w:hAnsi="Times New Roman" w:cs="Times New Roman"/>
                 <w:noProof/>
                 <w:sz w:val="24"/>
@@ -6358,7 +6160,7 @@
         </w:p>
         <w:p>
           <w:pPr>
-            <w:pStyle w:val="21"/>
+            <w:pStyle w:val="TOC2"/>
             <w:tabs>
               <w:tab w:val="right" w:leader="dot" w:pos="9016"/>
             </w:tabs>
@@ -6372,7 +6174,7 @@
           <w:hyperlink w:anchor="_Toc392317555" w:history="1">
             <w:r>
               <w:rPr>
-                <w:rStyle w:val="a9"/>
+                <w:rStyle w:val="Hyperlink"/>
                 <w:rFonts w:ascii="Times New Roman" w:hAnsi="Times New Roman" w:cs="Times New Roman"/>
                 <w:noProof/>
                 <w:sz w:val="24"/>
@@ -6392,7 +6194,7 @@
             </w:r>
             <w:r>
               <w:rPr>
-                <w:rStyle w:val="a9"/>
+                <w:rStyle w:val="Hyperlink"/>
                 <w:rFonts w:ascii="Times New Roman" w:hAnsi="Times New Roman" w:cs="Times New Roman"/>
                 <w:noProof/>
                 <w:sz w:val="24"/>
@@ -6412,7 +6214,7 @@
             </w:r>
             <w:r>
               <w:rPr>
-                <w:rStyle w:val="a9"/>
+                <w:rStyle w:val="Hyperlink"/>
                 <w:rFonts w:ascii="Times New Roman" w:hAnsi="Times New Roman" w:cs="Times New Roman"/>
                 <w:noProof/>
                 <w:sz w:val="24"/>
@@ -6421,7 +6223,7 @@
             </w:r>
             <w:r>
               <w:rPr>
-                <w:rStyle w:val="a9"/>
+                <w:rStyle w:val="Hyperlink"/>
                 <w:rFonts w:ascii="Times New Roman" w:hAnsi="Times New Roman" w:cs="Times New Roman"/>
                 <w:noProof/>
                 <w:sz w:val="24"/>
@@ -6441,7 +6243,7 @@
             </w:r>
             <w:r>
               <w:rPr>
-                <w:rStyle w:val="a9"/>
+                <w:rStyle w:val="Hyperlink"/>
                 <w:rFonts w:ascii="Times New Roman" w:hAnsi="Times New Roman" w:cs="Times New Roman"/>
                 <w:noProof/>
                 <w:sz w:val="24"/>
@@ -6453,7 +6255,7 @@
         </w:p>
         <w:p>
           <w:pPr>
-            <w:pStyle w:val="11"/>
+            <w:pStyle w:val="TOC1"/>
             <w:tabs>
               <w:tab w:val="right" w:leader="dot" w:pos="9016"/>
             </w:tabs>
@@ -6467,7 +6269,7 @@
           <w:hyperlink w:anchor="_Toc392317556" w:history="1">
             <w:r>
               <w:rPr>
-                <w:rStyle w:val="a9"/>
+                <w:rStyle w:val="Hyperlink"/>
                 <w:rFonts w:ascii="Times New Roman" w:hAnsi="Times New Roman" w:cs="Times New Roman"/>
                 <w:noProof/>
                 <w:sz w:val="24"/>
@@ -6487,7 +6289,7 @@
             </w:r>
             <w:r>
               <w:rPr>
-                <w:rStyle w:val="a9"/>
+                <w:rStyle w:val="Hyperlink"/>
                 <w:rFonts w:ascii="Times New Roman" w:hAnsi="Times New Roman" w:cs="Times New Roman"/>
                 <w:noProof/>
                 <w:sz w:val="24"/>
@@ -6507,7 +6309,7 @@
             </w:r>
             <w:r>
               <w:rPr>
-                <w:rStyle w:val="a9"/>
+                <w:rStyle w:val="Hyperlink"/>
                 <w:rFonts w:ascii="Times New Roman" w:hAnsi="Times New Roman" w:cs="Times New Roman"/>
                 <w:noProof/>
                 <w:sz w:val="24"/>
@@ -6516,7 +6318,7 @@
             </w:r>
             <w:r>
               <w:rPr>
-                <w:rStyle w:val="a9"/>
+                <w:rStyle w:val="Hyperlink"/>
                 <w:rFonts w:ascii="Times New Roman" w:hAnsi="Times New Roman" w:cs="Times New Roman"/>
                 <w:noProof/>
                 <w:sz w:val="24"/>
@@ -6536,7 +6338,7 @@
             </w:r>
             <w:r>
               <w:rPr>
-                <w:rStyle w:val="a9"/>
+                <w:rStyle w:val="Hyperlink"/>
                 <w:rFonts w:ascii="Times New Roman" w:hAnsi="Times New Roman" w:cs="Times New Roman"/>
                 <w:noProof/>
                 <w:sz w:val="24"/>
@@ -6548,7 +6350,7 @@
         </w:p>
         <w:p>
           <w:pPr>
-            <w:pStyle w:val="11"/>
+            <w:pStyle w:val="TOC1"/>
             <w:tabs>
               <w:tab w:val="right" w:leader="dot" w:pos="9016"/>
             </w:tabs>
@@ -6562,7 +6364,7 @@
           <w:hyperlink w:anchor="_Toc392317557" w:history="1">
             <w:r>
               <w:rPr>
-                <w:rStyle w:val="a9"/>
+                <w:rStyle w:val="Hyperlink"/>
                 <w:rFonts w:ascii="Times New Roman" w:hAnsi="Times New Roman" w:cs="Times New Roman"/>
                 <w:noProof/>
                 <w:sz w:val="24"/>
@@ -6582,7 +6384,7 @@
             </w:r>
             <w:r>
               <w:rPr>
-                <w:rStyle w:val="a9"/>
+                <w:rStyle w:val="Hyperlink"/>
                 <w:rFonts w:ascii="Times New Roman" w:hAnsi="Times New Roman" w:cs="Times New Roman"/>
                 <w:noProof/>
                 <w:sz w:val="24"/>
@@ -6602,7 +6404,7 @@
             </w:r>
             <w:r>
               <w:rPr>
-                <w:rStyle w:val="a9"/>
+                <w:rStyle w:val="Hyperlink"/>
                 <w:rFonts w:ascii="Times New Roman" w:hAnsi="Times New Roman" w:cs="Times New Roman"/>
                 <w:noProof/>
                 <w:sz w:val="24"/>
@@ -6611,7 +6413,7 @@
             </w:r>
             <w:r>
               <w:rPr>
-                <w:rStyle w:val="a9"/>
+                <w:rStyle w:val="Hyperlink"/>
                 <w:rFonts w:ascii="Times New Roman" w:hAnsi="Times New Roman" w:cs="Times New Roman"/>
                 <w:noProof/>
                 <w:sz w:val="24"/>
@@ -6631,7 +6433,7 @@
             </w:r>
             <w:r>
               <w:rPr>
-                <w:rStyle w:val="a9"/>
+                <w:rStyle w:val="Hyperlink"/>
                 <w:rFonts w:ascii="Times New Roman" w:hAnsi="Times New Roman" w:cs="Times New Roman"/>
                 <w:noProof/>
                 <w:sz w:val="24"/>
@@ -6643,7 +6445,7 @@
         </w:p>
         <w:p>
           <w:pPr>
-            <w:pStyle w:val="11"/>
+            <w:pStyle w:val="TOC1"/>
             <w:tabs>
               <w:tab w:val="right" w:leader="dot" w:pos="9016"/>
             </w:tabs>
@@ -6657,7 +6459,7 @@
           <w:hyperlink w:anchor="_Toc392317558" w:history="1">
             <w:r>
               <w:rPr>
-                <w:rStyle w:val="a9"/>
+                <w:rStyle w:val="Hyperlink"/>
                 <w:rFonts w:ascii="Times New Roman" w:hAnsi="Times New Roman" w:cs="Times New Roman"/>
                 <w:noProof/>
                 <w:sz w:val="24"/>
@@ -6677,7 +6479,7 @@
             </w:r>
             <w:r>
               <w:rPr>
-                <w:rStyle w:val="a9"/>
+                <w:rStyle w:val="Hyperlink"/>
                 <w:rFonts w:ascii="Times New Roman" w:hAnsi="Times New Roman" w:cs="Times New Roman"/>
                 <w:noProof/>
                 <w:sz w:val="24"/>
@@ -6697,7 +6499,7 @@
             </w:r>
             <w:r>
               <w:rPr>
-                <w:rStyle w:val="a9"/>
+                <w:rStyle w:val="Hyperlink"/>
                 <w:rFonts w:ascii="Times New Roman" w:hAnsi="Times New Roman" w:cs="Times New Roman"/>
                 <w:noProof/>
                 <w:sz w:val="24"/>
@@ -6706,7 +6508,7 @@
             </w:r>
             <w:r>
               <w:rPr>
-                <w:rStyle w:val="a9"/>
+                <w:rStyle w:val="Hyperlink"/>
                 <w:rFonts w:ascii="Times New Roman" w:hAnsi="Times New Roman" w:cs="Times New Roman"/>
                 <w:noProof/>
                 <w:sz w:val="24"/>
@@ -6726,7 +6528,7 @@
             </w:r>
             <w:r>
               <w:rPr>
-                <w:rStyle w:val="a9"/>
+                <w:rStyle w:val="Hyperlink"/>
                 <w:rFonts w:ascii="Times New Roman" w:hAnsi="Times New Roman" w:cs="Times New Roman"/>
                 <w:noProof/>
                 <w:sz w:val="24"/>
@@ -6738,7 +6540,7 @@
         </w:p>
         <w:p>
           <w:pPr>
-            <w:pStyle w:val="11"/>
+            <w:pStyle w:val="TOC1"/>
             <w:tabs>
               <w:tab w:val="right" w:leader="dot" w:pos="9016"/>
             </w:tabs>
@@ -6752,7 +6554,7 @@
           <w:hyperlink w:anchor="_Toc392317559" w:history="1">
             <w:r>
               <w:rPr>
-                <w:rStyle w:val="a9"/>
+                <w:rStyle w:val="Hyperlink"/>
                 <w:rFonts w:ascii="Times New Roman" w:hAnsi="Times New Roman" w:cs="Times New Roman"/>
                 <w:noProof/>
                 <w:sz w:val="24"/>
@@ -6772,7 +6574,7 @@
             </w:r>
             <w:r>
               <w:rPr>
-                <w:rStyle w:val="a9"/>
+                <w:rStyle w:val="Hyperlink"/>
                 <w:rFonts w:ascii="Times New Roman" w:hAnsi="Times New Roman" w:cs="Times New Roman"/>
                 <w:noProof/>
                 <w:sz w:val="24"/>
@@ -6792,7 +6594,7 @@
             </w:r>
             <w:r>
               <w:rPr>
-                <w:rStyle w:val="a9"/>
+                <w:rStyle w:val="Hyperlink"/>
                 <w:rFonts w:ascii="Times New Roman" w:hAnsi="Times New Roman" w:cs="Times New Roman"/>
                 <w:noProof/>
                 <w:sz w:val="24"/>
@@ -6801,7 +6603,7 @@
             </w:r>
             <w:r>
               <w:rPr>
-                <w:rStyle w:val="a9"/>
+                <w:rStyle w:val="Hyperlink"/>
                 <w:rFonts w:ascii="Times New Roman" w:hAnsi="Times New Roman" w:cs="Times New Roman"/>
                 <w:noProof/>
                 <w:sz w:val="24"/>
@@ -6821,7 +6623,7 @@
             </w:r>
             <w:r>
               <w:rPr>
-                <w:rStyle w:val="a9"/>
+                <w:rStyle w:val="Hyperlink"/>
                 <w:rFonts w:ascii="Times New Roman" w:hAnsi="Times New Roman" w:cs="Times New Roman"/>
                 <w:noProof/>
                 <w:sz w:val="24"/>
@@ -6833,7 +6635,7 @@
         </w:p>
         <w:p>
           <w:pPr>
-            <w:pStyle w:val="11"/>
+            <w:pStyle w:val="TOC1"/>
             <w:tabs>
               <w:tab w:val="right" w:leader="dot" w:pos="9016"/>
             </w:tabs>
@@ -6847,7 +6649,7 @@
           <w:hyperlink w:anchor="_Toc392317560" w:history="1">
             <w:r>
               <w:rPr>
-                <w:rStyle w:val="a9"/>
+                <w:rStyle w:val="Hyperlink"/>
                 <w:rFonts w:ascii="Times New Roman" w:hAnsi="Times New Roman" w:cs="Times New Roman"/>
                 <w:noProof/>
                 <w:sz w:val="24"/>
@@ -6867,7 +6669,7 @@
             </w:r>
             <w:r>
               <w:rPr>
-                <w:rStyle w:val="a9"/>
+                <w:rStyle w:val="Hyperlink"/>
                 <w:rFonts w:ascii="Times New Roman" w:hAnsi="Times New Roman" w:cs="Times New Roman"/>
                 <w:noProof/>
                 <w:sz w:val="24"/>
@@ -6887,7 +6689,7 @@
             </w:r>
             <w:r>
               <w:rPr>
-                <w:rStyle w:val="a9"/>
+                <w:rStyle w:val="Hyperlink"/>
                 <w:rFonts w:ascii="Times New Roman" w:hAnsi="Times New Roman" w:cs="Times New Roman"/>
                 <w:noProof/>
                 <w:sz w:val="24"/>
@@ -6896,7 +6698,7 @@
             </w:r>
             <w:r>
               <w:rPr>
-                <w:rStyle w:val="a9"/>
+                <w:rStyle w:val="Hyperlink"/>
                 <w:rFonts w:ascii="Times New Roman" w:hAnsi="Times New Roman" w:cs="Times New Roman"/>
                 <w:noProof/>
                 <w:sz w:val="24"/>
@@ -6916,7 +6718,7 @@
             </w:r>
             <w:r>
               <w:rPr>
-                <w:rStyle w:val="a9"/>
+                <w:rStyle w:val="Hyperlink"/>
                 <w:rFonts w:ascii="Times New Roman" w:hAnsi="Times New Roman" w:cs="Times New Roman"/>
                 <w:noProof/>
                 <w:sz w:val="24"/>
@@ -6928,7 +6730,7 @@
         </w:p>
         <w:p>
           <w:pPr>
-            <w:pStyle w:val="21"/>
+            <w:pStyle w:val="TOC2"/>
             <w:tabs>
               <w:tab w:val="right" w:leader="dot" w:pos="9016"/>
             </w:tabs>
@@ -6942,7 +6744,7 @@
           <w:hyperlink w:anchor="_Toc392317561" w:history="1">
             <w:r>
               <w:rPr>
-                <w:rStyle w:val="a9"/>
+                <w:rStyle w:val="Hyperlink"/>
                 <w:rFonts w:ascii="Times New Roman" w:hAnsi="Times New Roman" w:cs="Times New Roman"/>
                 <w:noProof/>
                 <w:sz w:val="24"/>
@@ -6962,7 +6764,7 @@
             </w:r>
             <w:r>
               <w:rPr>
-                <w:rStyle w:val="a9"/>
+                <w:rStyle w:val="Hyperlink"/>
                 <w:rFonts w:ascii="Times New Roman" w:hAnsi="Times New Roman" w:cs="Times New Roman"/>
                 <w:noProof/>
                 <w:sz w:val="24"/>
@@ -6982,7 +6784,7 @@
             </w:r>
             <w:r>
               <w:rPr>
-                <w:rStyle w:val="a9"/>
+                <w:rStyle w:val="Hyperlink"/>
                 <w:rFonts w:ascii="Times New Roman" w:hAnsi="Times New Roman" w:cs="Times New Roman"/>
                 <w:noProof/>
                 <w:sz w:val="24"/>
@@ -6991,7 +6793,7 @@
             </w:r>
             <w:r>
               <w:rPr>
-                <w:rStyle w:val="a9"/>
+                <w:rStyle w:val="Hyperlink"/>
                 <w:rFonts w:ascii="Times New Roman" w:hAnsi="Times New Roman" w:cs="Times New Roman"/>
                 <w:noProof/>
                 <w:sz w:val="24"/>
@@ -7011,7 +6813,7 @@
             </w:r>
             <w:r>
               <w:rPr>
-                <w:rStyle w:val="a9"/>
+                <w:rStyle w:val="Hyperlink"/>
                 <w:rFonts w:ascii="Times New Roman" w:hAnsi="Times New Roman" w:cs="Times New Roman"/>
                 <w:noProof/>
                 <w:sz w:val="24"/>
@@ -7023,7 +6825,7 @@
         </w:p>
         <w:p>
           <w:pPr>
-            <w:pStyle w:val="21"/>
+            <w:pStyle w:val="TOC2"/>
             <w:tabs>
               <w:tab w:val="left" w:pos="880"/>
               <w:tab w:val="right" w:leader="dot" w:pos="9016"/>
@@ -7038,7 +6840,7 @@
           <w:hyperlink w:anchor="_Toc392317562" w:history="1">
             <w:r>
               <w:rPr>
-                <w:rStyle w:val="a9"/>
+                <w:rStyle w:val="Hyperlink"/>
                 <w:rFonts w:ascii="Times New Roman" w:hAnsi="Times New Roman" w:cs="Times New Roman"/>
                 <w:noProof/>
                 <w:sz w:val="24"/>
@@ -7057,7 +6859,7 @@
             </w:r>
             <w:r>
               <w:rPr>
-                <w:rStyle w:val="a9"/>
+                <w:rStyle w:val="Hyperlink"/>
                 <w:rFonts w:ascii="Times New Roman" w:hAnsi="Times New Roman" w:cs="Times New Roman"/>
                 <w:noProof/>
                 <w:sz w:val="24"/>
@@ -7077,7 +6879,7 @@
             </w:r>
             <w:r>
               <w:rPr>
-                <w:rStyle w:val="a9"/>
+                <w:rStyle w:val="Hyperlink"/>
                 <w:rFonts w:ascii="Times New Roman" w:hAnsi="Times New Roman" w:cs="Times New Roman"/>
                 <w:noProof/>
                 <w:sz w:val="24"/>
@@ -7097,7 +6899,7 @@
             </w:r>
             <w:r>
               <w:rPr>
-                <w:rStyle w:val="a9"/>
+                <w:rStyle w:val="Hyperlink"/>
                 <w:rFonts w:ascii="Times New Roman" w:hAnsi="Times New Roman" w:cs="Times New Roman"/>
                 <w:noProof/>
                 <w:sz w:val="24"/>
@@ -7106,7 +6908,7 @@
             </w:r>
             <w:r>
               <w:rPr>
-                <w:rStyle w:val="a9"/>
+                <w:rStyle w:val="Hyperlink"/>
                 <w:rFonts w:ascii="Times New Roman" w:hAnsi="Times New Roman" w:cs="Times New Roman"/>
                 <w:noProof/>
                 <w:sz w:val="24"/>
@@ -7126,7 +6928,7 @@
             </w:r>
             <w:r>
               <w:rPr>
-                <w:rStyle w:val="a9"/>
+                <w:rStyle w:val="Hyperlink"/>
                 <w:rFonts w:ascii="Times New Roman" w:hAnsi="Times New Roman" w:cs="Times New Roman"/>
                 <w:noProof/>
                 <w:sz w:val="24"/>
@@ -7138,7 +6940,7 @@
         </w:p>
         <w:p>
           <w:pPr>
-            <w:pStyle w:val="21"/>
+            <w:pStyle w:val="TOC2"/>
             <w:tabs>
               <w:tab w:val="right" w:leader="dot" w:pos="9016"/>
             </w:tabs>
@@ -7152,7 +6954,7 @@
           <w:hyperlink w:anchor="_Toc392317563" w:history="1">
             <w:r>
               <w:rPr>
-                <w:rStyle w:val="a9"/>
+                <w:rStyle w:val="Hyperlink"/>
                 <w:rFonts w:ascii="Times New Roman" w:hAnsi="Times New Roman" w:cs="Times New Roman"/>
                 <w:noProof/>
                 <w:sz w:val="24"/>
@@ -7172,7 +6974,7 @@
             </w:r>
             <w:r>
               <w:rPr>
-                <w:rStyle w:val="a9"/>
+                <w:rStyle w:val="Hyperlink"/>
                 <w:rFonts w:ascii="Times New Roman" w:hAnsi="Times New Roman" w:cs="Times New Roman"/>
                 <w:noProof/>
                 <w:sz w:val="24"/>
@@ -7192,7 +6994,7 @@
             </w:r>
             <w:r>
               <w:rPr>
-                <w:rStyle w:val="a9"/>
+                <w:rStyle w:val="Hyperlink"/>
                 <w:rFonts w:ascii="Times New Roman" w:hAnsi="Times New Roman" w:cs="Times New Roman"/>
                 <w:noProof/>
                 <w:sz w:val="24"/>
@@ -7201,7 +7003,7 @@
             </w:r>
             <w:r>
               <w:rPr>
-                <w:rStyle w:val="a9"/>
+                <w:rStyle w:val="Hyperlink"/>
                 <w:rFonts w:ascii="Times New Roman" w:hAnsi="Times New Roman" w:cs="Times New Roman"/>
                 <w:noProof/>
                 <w:sz w:val="24"/>
@@ -7221,7 +7023,7 @@
             </w:r>
             <w:r>
               <w:rPr>
-                <w:rStyle w:val="a9"/>
+                <w:rStyle w:val="Hyperlink"/>
                 <w:rFonts w:ascii="Times New Roman" w:hAnsi="Times New Roman" w:cs="Times New Roman"/>
                 <w:noProof/>
                 <w:sz w:val="24"/>
@@ -7274,7 +7076,7 @@
     </w:p>
     <w:p>
       <w:pPr>
-        <w:pStyle w:val="1"/>
+        <w:pStyle w:val="Heading1"/>
       </w:pPr>
       <w:bookmarkStart w:id="3" w:name="_Toc392317537"/>
       <w:r>
@@ -7286,7 +7088,7 @@
     </w:p>
     <w:p>
       <w:pPr>
-        <w:pStyle w:val="2"/>
+        <w:pStyle w:val="Heading2"/>
         <w:numPr>
           <w:ilvl w:val="1"/>
           <w:numId w:val="5"/>
@@ -7348,7 +7150,7 @@
     </w:p>
     <w:p>
       <w:pPr>
-        <w:pStyle w:val="2"/>
+        <w:pStyle w:val="Heading2"/>
         <w:numPr>
           <w:ilvl w:val="1"/>
           <w:numId w:val="5"/>
@@ -7427,7 +7229,7 @@
     </w:p>
     <w:p>
       <w:pPr>
-        <w:pStyle w:val="a4"/>
+        <w:pStyle w:val="ListParagraph"/>
         <w:numPr>
           <w:ilvl w:val="2"/>
           <w:numId w:val="5"/>
@@ -7554,7 +7356,7 @@
     </w:p>
     <w:p>
       <w:pPr>
-        <w:pStyle w:val="2"/>
+        <w:pStyle w:val="Heading2"/>
         <w:numPr>
           <w:ilvl w:val="1"/>
           <w:numId w:val="5"/>
@@ -7721,7 +7523,7 @@
     </w:p>
     <w:p>
       <w:pPr>
-        <w:pStyle w:val="af"/>
+        <w:pStyle w:val="NormalWeb"/>
         <w:spacing w:before="0" w:beforeAutospacing="0" w:after="200" w:afterAutospacing="0"/>
         <w:ind w:left="720"/>
         <w:rPr>
@@ -8120,7 +7922,7 @@
     </w:p>
     <w:p>
       <w:pPr>
-        <w:pStyle w:val="2"/>
+        <w:pStyle w:val="Heading2"/>
         <w:numPr>
           <w:ilvl w:val="1"/>
           <w:numId w:val="5"/>
@@ -8995,7 +8797,7 @@
     </w:p>
     <w:p>
       <w:pPr>
-        <w:pStyle w:val="2"/>
+        <w:pStyle w:val="Heading2"/>
         <w:numPr>
           <w:ilvl w:val="1"/>
           <w:numId w:val="5"/>
@@ -10069,7 +9871,7 @@
     </w:tbl>
     <w:p>
       <w:pPr>
-        <w:pStyle w:val="1"/>
+        <w:pStyle w:val="Heading1"/>
         <w:rPr>
           <w:lang w:val="en-US"/>
         </w:rPr>
@@ -10084,7 +9886,7 @@
     </w:p>
     <w:p>
       <w:pPr>
-        <w:pStyle w:val="2"/>
+        <w:pStyle w:val="Heading2"/>
         <w:rPr>
           <w:color w:val="000000" w:themeColor="text1"/>
         </w:rPr>
@@ -10135,7 +9937,7 @@
                     <pic:cNvPicPr/>
                   </pic:nvPicPr>
                   <pic:blipFill>
-                    <a:blip r:embed="rId10"/>
+                    <a:blip r:embed="rId9"/>
                     <a:stretch>
                       <a:fillRect/>
                     </a:stretch>
@@ -10355,7 +10157,7 @@
     </w:p>
     <w:p>
       <w:pPr>
-        <w:pStyle w:val="2"/>
+        <w:pStyle w:val="Heading2"/>
         <w:rPr>
           <w:color w:val="000000" w:themeColor="text1"/>
         </w:rPr>
@@ -10413,7 +10215,7 @@
     </w:p>
     <w:p>
       <w:pPr>
-        <w:pStyle w:val="a4"/>
+        <w:pStyle w:val="ListParagraph"/>
         <w:numPr>
           <w:ilvl w:val="0"/>
           <w:numId w:val="2"/>
@@ -10436,7 +10238,7 @@
     </w:p>
     <w:p>
       <w:pPr>
-        <w:pStyle w:val="a4"/>
+        <w:pStyle w:val="ListParagraph"/>
         <w:numPr>
           <w:ilvl w:val="0"/>
           <w:numId w:val="2"/>
@@ -10481,7 +10283,7 @@
     </w:p>
     <w:p>
       <w:pPr>
-        <w:pStyle w:val="a4"/>
+        <w:pStyle w:val="ListParagraph"/>
         <w:numPr>
           <w:ilvl w:val="0"/>
           <w:numId w:val="2"/>
@@ -10499,22 +10301,12 @@
           <w:sz w:val="24"/>
           <w:szCs w:val="32"/>
         </w:rPr>
-        <w:t xml:space="preserve">Eclipse </w:t>
-      </w:r>
-      <w:proofErr w:type="spellStart"/>
-      <w:r>
-        <w:rPr>
-          <w:rFonts w:ascii="Times New Roman" w:hAnsi="Times New Roman" w:cs="Times New Roman"/>
-          <w:sz w:val="24"/>
-          <w:szCs w:val="32"/>
-        </w:rPr>
-        <w:t>Kepler</w:t>
-      </w:r>
-      <w:proofErr w:type="spellEnd"/>
-    </w:p>
-    <w:p>
-      <w:pPr>
-        <w:pStyle w:val="a4"/>
+        <w:t>Eclipse Kepler</w:t>
+      </w:r>
+    </w:p>
+    <w:p>
+      <w:pPr>
+        <w:pStyle w:val="ListParagraph"/>
         <w:numPr>
           <w:ilvl w:val="0"/>
           <w:numId w:val="2"/>
@@ -10526,23 +10318,13 @@
           <w:szCs w:val="32"/>
         </w:rPr>
       </w:pPr>
-      <w:proofErr w:type="spellStart"/>
       <w:r>
         <w:rPr>
           <w:rFonts w:ascii="Times New Roman" w:hAnsi="Times New Roman" w:cs="Times New Roman"/>
           <w:sz w:val="24"/>
           <w:szCs w:val="32"/>
         </w:rPr>
-        <w:t>IntelliJ</w:t>
-      </w:r>
-      <w:proofErr w:type="spellEnd"/>
-      <w:r>
-        <w:rPr>
-          <w:rFonts w:ascii="Times New Roman" w:hAnsi="Times New Roman" w:cs="Times New Roman"/>
-          <w:sz w:val="24"/>
-          <w:szCs w:val="32"/>
-        </w:rPr>
-        <w:t xml:space="preserve"> 12</w:t>
+        <w:t>IntelliJ 12</w:t>
       </w:r>
       <w:r>
         <w:rPr>
@@ -10577,7 +10359,7 @@
     </w:p>
     <w:p>
       <w:pPr>
-        <w:pStyle w:val="a4"/>
+        <w:pStyle w:val="ListParagraph"/>
         <w:numPr>
           <w:ilvl w:val="0"/>
           <w:numId w:val="3"/>
@@ -10589,7 +10371,6 @@
           <w:szCs w:val="32"/>
         </w:rPr>
       </w:pPr>
-      <w:proofErr w:type="spellStart"/>
       <w:r>
         <w:rPr>
           <w:rFonts w:ascii="Times New Roman" w:hAnsi="Times New Roman" w:cs="Times New Roman"/>
@@ -10598,7 +10379,6 @@
         </w:rPr>
         <w:t>GitHub</w:t>
       </w:r>
-      <w:proofErr w:type="spellEnd"/>
     </w:p>
     <w:p>
       <w:pPr>
@@ -10624,7 +10404,7 @@
     </w:p>
     <w:p>
       <w:pPr>
-        <w:pStyle w:val="a4"/>
+        <w:pStyle w:val="ListParagraph"/>
         <w:numPr>
           <w:ilvl w:val="0"/>
           <w:numId w:val="3"/>
@@ -10669,7 +10449,7 @@
     </w:p>
     <w:p>
       <w:pPr>
-        <w:pStyle w:val="a4"/>
+        <w:pStyle w:val="ListParagraph"/>
         <w:numPr>
           <w:ilvl w:val="0"/>
           <w:numId w:val="4"/>
@@ -10692,7 +10472,7 @@
     </w:p>
     <w:p>
       <w:pPr>
-        <w:pStyle w:val="a4"/>
+        <w:pStyle w:val="ListParagraph"/>
         <w:numPr>
           <w:ilvl w:val="0"/>
           <w:numId w:val="4"/>
@@ -10715,7 +10495,7 @@
     </w:p>
     <w:p>
       <w:pPr>
-        <w:pStyle w:val="a4"/>
+        <w:pStyle w:val="ListParagraph"/>
         <w:numPr>
           <w:ilvl w:val="0"/>
           <w:numId w:val="4"/>
@@ -10738,7 +10518,7 @@
     </w:p>
     <w:p>
       <w:pPr>
-        <w:pStyle w:val="a4"/>
+        <w:pStyle w:val="ListParagraph"/>
         <w:spacing w:after="160" w:line="256" w:lineRule="auto"/>
         <w:ind w:left="2160"/>
         <w:rPr>
@@ -10750,7 +10530,7 @@
     </w:p>
     <w:p>
       <w:pPr>
-        <w:pStyle w:val="2"/>
+        <w:pStyle w:val="Heading2"/>
         <w:numPr>
           <w:ilvl w:val="1"/>
           <w:numId w:val="10"/>
@@ -10770,7 +10550,7 @@
     </w:p>
     <w:p>
       <w:pPr>
-        <w:pStyle w:val="a4"/>
+        <w:pStyle w:val="ListParagraph"/>
         <w:numPr>
           <w:ilvl w:val="0"/>
           <w:numId w:val="30"/>
@@ -10798,7 +10578,7 @@
     </w:p>
     <w:p>
       <w:pPr>
-        <w:pStyle w:val="a4"/>
+        <w:pStyle w:val="ListParagraph"/>
         <w:numPr>
           <w:ilvl w:val="0"/>
           <w:numId w:val="27"/>
@@ -10825,7 +10605,7 @@
     </w:p>
     <w:p>
       <w:pPr>
-        <w:pStyle w:val="a4"/>
+        <w:pStyle w:val="ListParagraph"/>
         <w:numPr>
           <w:ilvl w:val="1"/>
           <w:numId w:val="27"/>
@@ -10843,30 +10623,12 @@
           <w:sz w:val="24"/>
           <w:szCs w:val="24"/>
         </w:rPr>
-        <w:t xml:space="preserve">Apple </w:t>
-      </w:r>
-      <w:proofErr w:type="spellStart"/>
-      <w:r>
-        <w:rPr>
-          <w:rFonts w:ascii="Times New Roman" w:hAnsi="Times New Roman" w:cs="Times New Roman"/>
-          <w:sz w:val="24"/>
-          <w:szCs w:val="24"/>
-        </w:rPr>
-        <w:t>Macbook</w:t>
-      </w:r>
-      <w:proofErr w:type="spellEnd"/>
-      <w:r>
-        <w:rPr>
-          <w:rFonts w:ascii="Times New Roman" w:hAnsi="Times New Roman" w:cs="Times New Roman"/>
-          <w:sz w:val="24"/>
-          <w:szCs w:val="24"/>
-        </w:rPr>
-        <w:t xml:space="preserve"> Pro mid 2013</w:t>
-      </w:r>
-    </w:p>
-    <w:p>
-      <w:pPr>
-        <w:pStyle w:val="a4"/>
+        <w:t>Apple Macbook Pro mid 2013</w:t>
+      </w:r>
+    </w:p>
+    <w:p>
+      <w:pPr>
+        <w:pStyle w:val="ListParagraph"/>
         <w:numPr>
           <w:ilvl w:val="2"/>
           <w:numId w:val="27"/>
@@ -10884,22 +10646,12 @@
           <w:sz w:val="24"/>
           <w:szCs w:val="24"/>
         </w:rPr>
-        <w:t xml:space="preserve">Processor: Intel® Core™ i7-3520M CPU @ 2.90GHz </w:t>
-      </w:r>
-      <w:proofErr w:type="spellStart"/>
-      <w:r>
-        <w:rPr>
-          <w:rFonts w:ascii="Times New Roman" w:hAnsi="Times New Roman" w:cs="Times New Roman"/>
-          <w:sz w:val="24"/>
-          <w:szCs w:val="24"/>
-        </w:rPr>
-        <w:t>2.90GHz</w:t>
-      </w:r>
-      <w:proofErr w:type="spellEnd"/>
-    </w:p>
-    <w:p>
-      <w:pPr>
-        <w:pStyle w:val="a4"/>
+        <w:t>Processor: Intel® Core™ i7-3520M CPU @ 2.90GHz 2.90GHz</w:t>
+      </w:r>
+    </w:p>
+    <w:p>
+      <w:pPr>
+        <w:pStyle w:val="ListParagraph"/>
         <w:numPr>
           <w:ilvl w:val="2"/>
           <w:numId w:val="27"/>
@@ -10922,7 +10674,7 @@
     </w:p>
     <w:p>
       <w:pPr>
-        <w:pStyle w:val="a4"/>
+        <w:pStyle w:val="ListParagraph"/>
         <w:numPr>
           <w:ilvl w:val="2"/>
           <w:numId w:val="27"/>
@@ -10945,7 +10697,7 @@
     </w:p>
     <w:p>
       <w:pPr>
-        <w:pStyle w:val="a4"/>
+        <w:pStyle w:val="ListParagraph"/>
         <w:numPr>
           <w:ilvl w:val="1"/>
           <w:numId w:val="27"/>
@@ -10976,7 +10728,7 @@
     </w:p>
     <w:p>
       <w:pPr>
-        <w:pStyle w:val="a4"/>
+        <w:pStyle w:val="ListParagraph"/>
         <w:numPr>
           <w:ilvl w:val="2"/>
           <w:numId w:val="27"/>
@@ -10994,22 +10746,12 @@
           <w:sz w:val="24"/>
           <w:szCs w:val="24"/>
         </w:rPr>
-        <w:t xml:space="preserve">Processor: Intel® Core™ i5-2410M CPU @ 2.30GHz </w:t>
-      </w:r>
-      <w:proofErr w:type="spellStart"/>
-      <w:r>
-        <w:rPr>
-          <w:rFonts w:ascii="Times New Roman" w:hAnsi="Times New Roman" w:cs="Times New Roman"/>
-          <w:sz w:val="24"/>
-          <w:szCs w:val="24"/>
-        </w:rPr>
-        <w:t>2.30GHz</w:t>
-      </w:r>
-      <w:proofErr w:type="spellEnd"/>
-    </w:p>
-    <w:p>
-      <w:pPr>
-        <w:pStyle w:val="a4"/>
+        <w:t>Processor: Intel® Core™ i5-2410M CPU @ 2.30GHz 2.30GHz</w:t>
+      </w:r>
+    </w:p>
+    <w:p>
+      <w:pPr>
+        <w:pStyle w:val="ListParagraph"/>
         <w:numPr>
           <w:ilvl w:val="2"/>
           <w:numId w:val="27"/>
@@ -11032,7 +10774,7 @@
     </w:p>
     <w:p>
       <w:pPr>
-        <w:pStyle w:val="a4"/>
+        <w:pStyle w:val="ListParagraph"/>
         <w:numPr>
           <w:ilvl w:val="2"/>
           <w:numId w:val="27"/>
@@ -11055,7 +10797,7 @@
     </w:p>
     <w:p>
       <w:pPr>
-        <w:pStyle w:val="a4"/>
+        <w:pStyle w:val="ListParagraph"/>
         <w:numPr>
           <w:ilvl w:val="0"/>
           <w:numId w:val="27"/>
@@ -11088,7 +10830,7 @@
     </w:p>
     <w:p>
       <w:pPr>
-        <w:pStyle w:val="a4"/>
+        <w:pStyle w:val="ListParagraph"/>
         <w:numPr>
           <w:ilvl w:val="1"/>
           <w:numId w:val="27"/>
@@ -11159,7 +10901,7 @@
     </w:p>
     <w:p>
       <w:pPr>
-        <w:pStyle w:val="a4"/>
+        <w:pStyle w:val="ListParagraph"/>
         <w:numPr>
           <w:ilvl w:val="2"/>
           <w:numId w:val="27"/>
@@ -11190,7 +10932,7 @@
     </w:p>
     <w:p>
       <w:pPr>
-        <w:pStyle w:val="a4"/>
+        <w:pStyle w:val="ListParagraph"/>
         <w:numPr>
           <w:ilvl w:val="2"/>
           <w:numId w:val="27"/>
@@ -11213,7 +10955,7 @@
     </w:p>
     <w:p>
       <w:pPr>
-        <w:pStyle w:val="a4"/>
+        <w:pStyle w:val="ListParagraph"/>
         <w:numPr>
           <w:ilvl w:val="2"/>
           <w:numId w:val="27"/>
@@ -11244,7 +10986,7 @@
     </w:p>
     <w:p>
       <w:pPr>
-        <w:pStyle w:val="a4"/>
+        <w:pStyle w:val="ListParagraph"/>
         <w:numPr>
           <w:ilvl w:val="1"/>
           <w:numId w:val="27"/>
@@ -11283,7 +11025,7 @@
     </w:p>
     <w:p>
       <w:pPr>
-        <w:pStyle w:val="a4"/>
+        <w:pStyle w:val="ListParagraph"/>
         <w:numPr>
           <w:ilvl w:val="2"/>
           <w:numId w:val="27"/>
@@ -11314,7 +11056,7 @@
     </w:p>
     <w:p>
       <w:pPr>
-        <w:pStyle w:val="a4"/>
+        <w:pStyle w:val="ListParagraph"/>
         <w:numPr>
           <w:ilvl w:val="2"/>
           <w:numId w:val="27"/>
@@ -11345,7 +11087,7 @@
     </w:p>
     <w:p>
       <w:pPr>
-        <w:pStyle w:val="a4"/>
+        <w:pStyle w:val="ListParagraph"/>
         <w:numPr>
           <w:ilvl w:val="2"/>
           <w:numId w:val="27"/>
@@ -11379,7 +11121,7 @@
     </w:p>
     <w:p>
       <w:pPr>
-        <w:pStyle w:val="1"/>
+        <w:pStyle w:val="Heading1"/>
       </w:pPr>
       <w:bookmarkStart w:id="14" w:name="_Toc384672294"/>
       <w:bookmarkStart w:id="15" w:name="_Toc392317547"/>
@@ -11392,7 +11134,7 @@
     </w:p>
     <w:p>
       <w:pPr>
-        <w:pStyle w:val="2"/>
+        <w:pStyle w:val="Heading2"/>
         <w:jc w:val="both"/>
         <w:rPr>
           <w:color w:val="000000" w:themeColor="text1"/>
@@ -11400,6 +11142,8 @@
       </w:pPr>
       <w:bookmarkStart w:id="16" w:name="_Toc384672295"/>
       <w:bookmarkStart w:id="17" w:name="_Toc392317548"/>
+      <w:bookmarkStart w:id="18" w:name="_GoBack"/>
+      <w:bookmarkEnd w:id="18"/>
       <w:r>
         <w:rPr>
           <w:color w:val="000000" w:themeColor="text1"/>
@@ -12624,34 +12368,14 @@
                 <w:szCs w:val="22"/>
               </w:rPr>
             </w:pPr>
-            <w:proofErr w:type="spellStart"/>
             <w:r>
               <w:rPr>
                 <w:rFonts w:ascii="Times New Roman" w:eastAsia="Times New Roman" w:hAnsi="Times New Roman" w:cs="Times New Roman"/>
                 <w:color w:val="000000"/>
                 <w:szCs w:val="22"/>
               </w:rPr>
-              <w:t>Putchakarn</w:t>
-            </w:r>
-            <w:proofErr w:type="spellEnd"/>
-            <w:r>
-              <w:rPr>
-                <w:rFonts w:ascii="Times New Roman" w:eastAsia="Times New Roman" w:hAnsi="Times New Roman" w:cs="Times New Roman"/>
-                <w:color w:val="000000"/>
-                <w:szCs w:val="22"/>
-              </w:rPr>
-              <w:t xml:space="preserve"> </w:t>
-            </w:r>
-            <w:proofErr w:type="spellStart"/>
-            <w:r>
-              <w:rPr>
-                <w:rFonts w:ascii="Times New Roman" w:eastAsia="Times New Roman" w:hAnsi="Times New Roman" w:cs="Times New Roman"/>
-                <w:color w:val="000000"/>
-                <w:szCs w:val="22"/>
-              </w:rPr>
-              <w:t>Jaikon</w:t>
-            </w:r>
-            <w:proofErr w:type="spellEnd"/>
+              <w:t>Putchakarn Jaikon</w:t>
+            </w:r>
           </w:p>
         </w:tc>
         <w:tc>
@@ -12783,34 +12507,14 @@
                 <w:szCs w:val="22"/>
               </w:rPr>
             </w:pPr>
-            <w:proofErr w:type="spellStart"/>
             <w:r>
               <w:rPr>
                 <w:rFonts w:ascii="Times New Roman" w:eastAsia="Times New Roman" w:hAnsi="Times New Roman" w:cs="Times New Roman"/>
                 <w:color w:val="000000"/>
                 <w:szCs w:val="22"/>
               </w:rPr>
-              <w:t>Sawatdiporn</w:t>
-            </w:r>
-            <w:proofErr w:type="spellEnd"/>
-            <w:r>
-              <w:rPr>
-                <w:rFonts w:ascii="Times New Roman" w:eastAsia="Times New Roman" w:hAnsi="Times New Roman" w:cs="Times New Roman"/>
-                <w:color w:val="000000"/>
-                <w:szCs w:val="22"/>
-              </w:rPr>
-              <w:t xml:space="preserve"> </w:t>
-            </w:r>
-            <w:proofErr w:type="spellStart"/>
-            <w:r>
-              <w:rPr>
-                <w:rFonts w:ascii="Times New Roman" w:eastAsia="Times New Roman" w:hAnsi="Times New Roman" w:cs="Times New Roman"/>
-                <w:color w:val="000000"/>
-                <w:szCs w:val="22"/>
-              </w:rPr>
-              <w:t>Kitirot</w:t>
-            </w:r>
-            <w:proofErr w:type="spellEnd"/>
+              <w:t>Sawatdiporn Kitirot</w:t>
+            </w:r>
           </w:p>
         </w:tc>
         <w:tc>
@@ -12851,19 +12555,19 @@
     </w:p>
     <w:p>
       <w:pPr>
-        <w:pStyle w:val="2"/>
-      </w:pPr>
-      <w:bookmarkStart w:id="18" w:name="_Toc384672296"/>
-      <w:bookmarkStart w:id="19" w:name="_Toc392317549"/>
+        <w:pStyle w:val="Heading2"/>
+      </w:pPr>
+      <w:bookmarkStart w:id="19" w:name="_Toc384672296"/>
+      <w:bookmarkStart w:id="20" w:name="_Toc392317549"/>
       <w:r>
         <w:t>3.2 Monitoring and Controlling Mechanism</w:t>
       </w:r>
-      <w:bookmarkEnd w:id="18"/>
       <w:bookmarkEnd w:id="19"/>
-    </w:p>
-    <w:p>
-      <w:pPr>
-        <w:pStyle w:val="3"/>
+      <w:bookmarkEnd w:id="20"/>
+    </w:p>
+    <w:p>
+      <w:pPr>
+        <w:pStyle w:val="Heading3"/>
         <w:ind w:left="1440"/>
         <w:jc w:val="both"/>
         <w:rPr>
@@ -12872,8 +12576,8 @@
           <w:sz w:val="28"/>
         </w:rPr>
       </w:pPr>
-      <w:bookmarkStart w:id="20" w:name="_Toc384672297"/>
-      <w:bookmarkStart w:id="21" w:name="_Toc392317550"/>
+      <w:bookmarkStart w:id="21" w:name="_Toc384672297"/>
+      <w:bookmarkStart w:id="22" w:name="_Toc392317550"/>
       <w:r>
         <w:rPr>
           <w:rFonts w:ascii="Times New Roman" w:hAnsi="Times New Roman" w:cs="Times New Roman"/>
@@ -12882,7 +12586,7 @@
         </w:rPr>
         <w:t xml:space="preserve">3.2.1 </w:t>
       </w:r>
-      <w:bookmarkEnd w:id="20"/>
+      <w:bookmarkEnd w:id="21"/>
       <w:r>
         <w:rPr>
           <w:rFonts w:ascii="Times New Roman" w:hAnsi="Times New Roman" w:cs="Times New Roman"/>
@@ -12891,7 +12595,7 @@
         </w:rPr>
         <w:t>Project Meeting</w:t>
       </w:r>
-      <w:bookmarkEnd w:id="21"/>
+      <w:bookmarkEnd w:id="22"/>
     </w:p>
     <w:tbl>
       <w:tblPr>
@@ -13017,37 +12721,15 @@
                 <w:szCs w:val="24"/>
               </w:rPr>
             </w:pPr>
-            <w:proofErr w:type="spellStart"/>
-            <w:r>
-              <w:rPr>
-                <w:rFonts w:ascii="Times New Roman" w:eastAsia="Times New Roman" w:hAnsi="Times New Roman" w:cs="Times New Roman"/>
-                <w:color w:val="000000"/>
-                <w:sz w:val="24"/>
-                <w:szCs w:val="24"/>
-              </w:rPr>
-              <w:t>Aj.Chartchai</w:t>
-            </w:r>
-            <w:proofErr w:type="spellEnd"/>
-            <w:r>
-              <w:rPr>
-                <w:rFonts w:ascii="Times New Roman" w:eastAsia="Times New Roman" w:hAnsi="Times New Roman" w:cs="Times New Roman"/>
-                <w:color w:val="000000"/>
-                <w:sz w:val="24"/>
-                <w:szCs w:val="24"/>
-              </w:rPr>
-              <w:t xml:space="preserve"> </w:t>
-            </w:r>
-            <w:proofErr w:type="spellStart"/>
-            <w:r>
-              <w:rPr>
-                <w:rFonts w:ascii="Times New Roman" w:eastAsia="Times New Roman" w:hAnsi="Times New Roman" w:cs="Times New Roman"/>
-                <w:color w:val="000000"/>
-                <w:sz w:val="24"/>
-                <w:szCs w:val="24"/>
-              </w:rPr>
-              <w:t>Doungsa-ard</w:t>
-            </w:r>
-            <w:proofErr w:type="spellEnd"/>
+            <w:r>
+              <w:rPr>
+                <w:rFonts w:ascii="Times New Roman" w:eastAsia="Times New Roman" w:hAnsi="Times New Roman" w:cs="Times New Roman"/>
+                <w:color w:val="000000"/>
+                <w:sz w:val="24"/>
+                <w:szCs w:val="24"/>
+              </w:rPr>
+              <w:t>Aj.Chartchai Doungsa-ard</w:t>
+            </w:r>
           </w:p>
         </w:tc>
         <w:tc>
@@ -13116,37 +12798,15 @@
                 <w:szCs w:val="24"/>
               </w:rPr>
             </w:pPr>
-            <w:proofErr w:type="spellStart"/>
-            <w:r>
-              <w:rPr>
-                <w:rFonts w:ascii="Times New Roman" w:eastAsia="Times New Roman" w:hAnsi="Times New Roman" w:cs="Times New Roman"/>
-                <w:color w:val="000000"/>
-                <w:sz w:val="24"/>
-                <w:szCs w:val="24"/>
-              </w:rPr>
-              <w:t>Putchakarn</w:t>
-            </w:r>
-            <w:proofErr w:type="spellEnd"/>
-            <w:r>
-              <w:rPr>
-                <w:rFonts w:ascii="Times New Roman" w:eastAsia="Times New Roman" w:hAnsi="Times New Roman" w:cs="Times New Roman"/>
-                <w:color w:val="000000"/>
-                <w:sz w:val="24"/>
-                <w:szCs w:val="24"/>
-              </w:rPr>
-              <w:t xml:space="preserve"> </w:t>
-            </w:r>
-            <w:proofErr w:type="spellStart"/>
-            <w:r>
-              <w:rPr>
-                <w:rFonts w:ascii="Times New Roman" w:eastAsia="Times New Roman" w:hAnsi="Times New Roman" w:cs="Times New Roman"/>
-                <w:color w:val="000000"/>
-                <w:sz w:val="24"/>
-                <w:szCs w:val="24"/>
-              </w:rPr>
-              <w:t>Jaikon</w:t>
-            </w:r>
-            <w:proofErr w:type="spellEnd"/>
+            <w:r>
+              <w:rPr>
+                <w:rFonts w:ascii="Times New Roman" w:eastAsia="Times New Roman" w:hAnsi="Times New Roman" w:cs="Times New Roman"/>
+                <w:color w:val="000000"/>
+                <w:sz w:val="24"/>
+                <w:szCs w:val="24"/>
+              </w:rPr>
+              <w:t>Putchakarn Jaikon</w:t>
+            </w:r>
           </w:p>
         </w:tc>
         <w:tc>
@@ -13215,37 +12875,15 @@
                 <w:szCs w:val="24"/>
               </w:rPr>
             </w:pPr>
-            <w:proofErr w:type="spellStart"/>
-            <w:r>
-              <w:rPr>
-                <w:rFonts w:ascii="Times New Roman" w:eastAsia="Times New Roman" w:hAnsi="Times New Roman" w:cs="Times New Roman"/>
-                <w:color w:val="000000"/>
-                <w:sz w:val="24"/>
-                <w:szCs w:val="24"/>
-              </w:rPr>
-              <w:t>Sawatdiporn</w:t>
-            </w:r>
-            <w:proofErr w:type="spellEnd"/>
-            <w:r>
-              <w:rPr>
-                <w:rFonts w:ascii="Times New Roman" w:eastAsia="Times New Roman" w:hAnsi="Times New Roman" w:cs="Times New Roman"/>
-                <w:color w:val="000000"/>
-                <w:sz w:val="24"/>
-                <w:szCs w:val="24"/>
-              </w:rPr>
-              <w:t xml:space="preserve"> </w:t>
-            </w:r>
-            <w:proofErr w:type="spellStart"/>
-            <w:r>
-              <w:rPr>
-                <w:rFonts w:ascii="Times New Roman" w:eastAsia="Times New Roman" w:hAnsi="Times New Roman" w:cs="Times New Roman"/>
-                <w:color w:val="000000"/>
-                <w:sz w:val="24"/>
-                <w:szCs w:val="24"/>
-              </w:rPr>
-              <w:t>Kitirot</w:t>
-            </w:r>
-            <w:proofErr w:type="spellEnd"/>
+            <w:r>
+              <w:rPr>
+                <w:rFonts w:ascii="Times New Roman" w:eastAsia="Times New Roman" w:hAnsi="Times New Roman" w:cs="Times New Roman"/>
+                <w:color w:val="000000"/>
+                <w:sz w:val="24"/>
+                <w:szCs w:val="24"/>
+              </w:rPr>
+              <w:t>Sawatdiporn Kitirot</w:t>
+            </w:r>
           </w:p>
         </w:tc>
         <w:tc>
@@ -13325,29 +12963,29 @@
     </w:p>
     <w:p>
       <w:pPr>
-        <w:pStyle w:val="1"/>
-      </w:pPr>
-      <w:bookmarkStart w:id="22" w:name="_Toc384672301"/>
-      <w:bookmarkStart w:id="23" w:name="_Toc392317551"/>
+        <w:pStyle w:val="Heading1"/>
+      </w:pPr>
+      <w:bookmarkStart w:id="23" w:name="_Toc384672301"/>
+      <w:bookmarkStart w:id="24" w:name="_Toc392317551"/>
       <w:r>
         <w:lastRenderedPageBreak/>
         <w:t>Chapter Four | Quality Plan</w:t>
       </w:r>
-      <w:bookmarkEnd w:id="22"/>
       <w:bookmarkEnd w:id="23"/>
-    </w:p>
-    <w:p>
-      <w:pPr>
-        <w:pStyle w:val="2"/>
+      <w:bookmarkEnd w:id="24"/>
+    </w:p>
+    <w:p>
+      <w:pPr>
+        <w:pStyle w:val="Heading2"/>
         <w:jc w:val="both"/>
       </w:pPr>
-      <w:bookmarkStart w:id="24" w:name="_Toc384672302"/>
-      <w:bookmarkStart w:id="25" w:name="_Toc392317552"/>
+      <w:bookmarkStart w:id="25" w:name="_Toc384672302"/>
+      <w:bookmarkStart w:id="26" w:name="_Toc392317552"/>
       <w:r>
         <w:t>4.1 Quality Factors</w:t>
       </w:r>
-      <w:bookmarkEnd w:id="24"/>
       <w:bookmarkEnd w:id="25"/>
+      <w:bookmarkEnd w:id="26"/>
     </w:p>
     <w:p>
       <w:pPr>
@@ -13815,21 +13453,21 @@
     </w:p>
     <w:p>
       <w:pPr>
-        <w:pStyle w:val="2"/>
+        <w:pStyle w:val="Heading2"/>
         <w:jc w:val="both"/>
         <w:rPr>
           <w:sz w:val="28"/>
           <w:szCs w:val="28"/>
         </w:rPr>
       </w:pPr>
-      <w:bookmarkStart w:id="26" w:name="_Toc384672303"/>
-      <w:bookmarkStart w:id="27" w:name="_Toc392317553"/>
+      <w:bookmarkStart w:id="27" w:name="_Toc384672303"/>
+      <w:bookmarkStart w:id="28" w:name="_Toc392317553"/>
       <w:r>
         <w:lastRenderedPageBreak/>
         <w:t>4.2 Reviews/Responsibility</w:t>
       </w:r>
-      <w:bookmarkEnd w:id="26"/>
       <w:bookmarkEnd w:id="27"/>
+      <w:bookmarkEnd w:id="28"/>
     </w:p>
     <w:p>
       <w:pPr>
@@ -13843,7 +13481,7 @@
     </w:p>
     <w:tbl>
       <w:tblPr>
-        <w:tblStyle w:val="a7"/>
+        <w:tblStyle w:val="TableGrid"/>
         <w:tblW w:w="10031" w:type="dxa"/>
         <w:jc w:val="center"/>
         <w:tblLook w:val="04A0" w:firstRow="1" w:lastRow="0" w:firstColumn="1" w:lastColumn="0" w:noHBand="0" w:noVBand="1"/>
@@ -14163,34 +13801,14 @@
                 <w:szCs w:val="24"/>
               </w:rPr>
             </w:pPr>
-            <w:proofErr w:type="spellStart"/>
-            <w:r>
-              <w:rPr>
-                <w:rFonts w:ascii="Times New Roman" w:hAnsi="Times New Roman" w:cs="Times New Roman"/>
-                <w:sz w:val="24"/>
-                <w:szCs w:val="24"/>
-              </w:rPr>
-              <w:t>Putchakarn</w:t>
-            </w:r>
-            <w:proofErr w:type="spellEnd"/>
-            <w:r>
-              <w:rPr>
-                <w:rFonts w:ascii="Times New Roman" w:hAnsi="Times New Roman" w:cs="Times New Roman"/>
-                <w:sz w:val="24"/>
-                <w:szCs w:val="24"/>
-              </w:rPr>
-              <w:t xml:space="preserve">, </w:t>
-            </w:r>
-            <w:proofErr w:type="spellStart"/>
-            <w:r>
-              <w:rPr>
-                <w:rFonts w:ascii="Times New Roman" w:hAnsi="Times New Roman" w:cs="Times New Roman"/>
-                <w:sz w:val="24"/>
-                <w:szCs w:val="24"/>
-              </w:rPr>
-              <w:t>Sawatdiporn</w:t>
-            </w:r>
-            <w:proofErr w:type="spellEnd"/>
+            <w:r>
+              <w:rPr>
+                <w:rFonts w:ascii="Times New Roman" w:hAnsi="Times New Roman" w:cs="Times New Roman"/>
+                <w:sz w:val="24"/>
+                <w:szCs w:val="24"/>
+              </w:rPr>
+              <w:t>Putchakarn, Sawatdiporn</w:t>
+            </w:r>
           </w:p>
         </w:tc>
       </w:tr>
@@ -14309,34 +13927,14 @@
                 <w:szCs w:val="24"/>
               </w:rPr>
             </w:pPr>
-            <w:proofErr w:type="spellStart"/>
-            <w:r>
-              <w:rPr>
-                <w:rFonts w:ascii="Times New Roman" w:hAnsi="Times New Roman" w:cs="Times New Roman"/>
-                <w:sz w:val="24"/>
-                <w:szCs w:val="24"/>
-              </w:rPr>
-              <w:t>Putchakarn</w:t>
-            </w:r>
-            <w:proofErr w:type="spellEnd"/>
-            <w:r>
-              <w:rPr>
-                <w:rFonts w:ascii="Times New Roman" w:hAnsi="Times New Roman" w:cs="Times New Roman"/>
-                <w:sz w:val="24"/>
-                <w:szCs w:val="24"/>
-              </w:rPr>
-              <w:t xml:space="preserve">, </w:t>
-            </w:r>
-            <w:proofErr w:type="spellStart"/>
-            <w:r>
-              <w:rPr>
-                <w:rFonts w:ascii="Times New Roman" w:hAnsi="Times New Roman" w:cs="Times New Roman"/>
-                <w:sz w:val="24"/>
-                <w:szCs w:val="24"/>
-              </w:rPr>
-              <w:t>Sawatdiporn</w:t>
-            </w:r>
-            <w:proofErr w:type="spellEnd"/>
+            <w:r>
+              <w:rPr>
+                <w:rFonts w:ascii="Times New Roman" w:hAnsi="Times New Roman" w:cs="Times New Roman"/>
+                <w:sz w:val="24"/>
+                <w:szCs w:val="24"/>
+              </w:rPr>
+              <w:t>Putchakarn, Sawatdiporn</w:t>
+            </w:r>
           </w:p>
         </w:tc>
       </w:tr>
@@ -14458,34 +14056,14 @@
                 <w:szCs w:val="24"/>
               </w:rPr>
             </w:pPr>
-            <w:proofErr w:type="spellStart"/>
-            <w:r>
-              <w:rPr>
-                <w:rFonts w:ascii="Times New Roman" w:hAnsi="Times New Roman" w:cs="Times New Roman"/>
-                <w:sz w:val="24"/>
-                <w:szCs w:val="24"/>
-              </w:rPr>
-              <w:t>Putchakarn</w:t>
-            </w:r>
-            <w:proofErr w:type="spellEnd"/>
-            <w:r>
-              <w:rPr>
-                <w:rFonts w:ascii="Times New Roman" w:hAnsi="Times New Roman" w:cs="Times New Roman"/>
-                <w:sz w:val="24"/>
-                <w:szCs w:val="24"/>
-              </w:rPr>
-              <w:t xml:space="preserve">, </w:t>
-            </w:r>
-            <w:proofErr w:type="spellStart"/>
-            <w:r>
-              <w:rPr>
-                <w:rFonts w:ascii="Times New Roman" w:hAnsi="Times New Roman" w:cs="Times New Roman"/>
-                <w:sz w:val="24"/>
-                <w:szCs w:val="24"/>
-              </w:rPr>
-              <w:t>Sawatdiporn</w:t>
-            </w:r>
-            <w:proofErr w:type="spellEnd"/>
+            <w:r>
+              <w:rPr>
+                <w:rFonts w:ascii="Times New Roman" w:hAnsi="Times New Roman" w:cs="Times New Roman"/>
+                <w:sz w:val="24"/>
+                <w:szCs w:val="24"/>
+              </w:rPr>
+              <w:t>Putchakarn, Sawatdiporn</w:t>
+            </w:r>
           </w:p>
         </w:tc>
       </w:tr>
@@ -14601,34 +14179,14 @@
                 <w:szCs w:val="24"/>
               </w:rPr>
             </w:pPr>
-            <w:proofErr w:type="spellStart"/>
-            <w:r>
-              <w:rPr>
-                <w:rFonts w:ascii="Times New Roman" w:hAnsi="Times New Roman" w:cs="Times New Roman"/>
-                <w:sz w:val="24"/>
-                <w:szCs w:val="24"/>
-              </w:rPr>
-              <w:t>Putchakarn</w:t>
-            </w:r>
-            <w:proofErr w:type="spellEnd"/>
-            <w:r>
-              <w:rPr>
-                <w:rFonts w:ascii="Times New Roman" w:hAnsi="Times New Roman" w:cs="Times New Roman"/>
-                <w:sz w:val="24"/>
-                <w:szCs w:val="24"/>
-              </w:rPr>
-              <w:t xml:space="preserve">, </w:t>
-            </w:r>
-            <w:proofErr w:type="spellStart"/>
-            <w:r>
-              <w:rPr>
-                <w:rFonts w:ascii="Times New Roman" w:hAnsi="Times New Roman" w:cs="Times New Roman"/>
-                <w:sz w:val="24"/>
-                <w:szCs w:val="24"/>
-              </w:rPr>
-              <w:t>Sawatdiporn</w:t>
-            </w:r>
-            <w:proofErr w:type="spellEnd"/>
+            <w:r>
+              <w:rPr>
+                <w:rFonts w:ascii="Times New Roman" w:hAnsi="Times New Roman" w:cs="Times New Roman"/>
+                <w:sz w:val="24"/>
+                <w:szCs w:val="24"/>
+              </w:rPr>
+              <w:t>Putchakarn, Sawatdiporn</w:t>
+            </w:r>
           </w:p>
         </w:tc>
       </w:tr>
@@ -14744,34 +14302,14 @@
                 <w:szCs w:val="24"/>
               </w:rPr>
             </w:pPr>
-            <w:proofErr w:type="spellStart"/>
-            <w:r>
-              <w:rPr>
-                <w:rFonts w:ascii="Times New Roman" w:hAnsi="Times New Roman" w:cs="Times New Roman"/>
-                <w:sz w:val="24"/>
-                <w:szCs w:val="24"/>
-              </w:rPr>
-              <w:t>Putchakarn</w:t>
-            </w:r>
-            <w:proofErr w:type="spellEnd"/>
-            <w:r>
-              <w:rPr>
-                <w:rFonts w:ascii="Times New Roman" w:hAnsi="Times New Roman" w:cs="Times New Roman"/>
-                <w:sz w:val="24"/>
-                <w:szCs w:val="24"/>
-              </w:rPr>
-              <w:t xml:space="preserve">, </w:t>
-            </w:r>
-            <w:proofErr w:type="spellStart"/>
-            <w:r>
-              <w:rPr>
-                <w:rFonts w:ascii="Times New Roman" w:hAnsi="Times New Roman" w:cs="Times New Roman"/>
-                <w:sz w:val="24"/>
-                <w:szCs w:val="24"/>
-              </w:rPr>
-              <w:t>Sawatdiporn</w:t>
-            </w:r>
-            <w:proofErr w:type="spellEnd"/>
+            <w:r>
+              <w:rPr>
+                <w:rFonts w:ascii="Times New Roman" w:hAnsi="Times New Roman" w:cs="Times New Roman"/>
+                <w:sz w:val="24"/>
+                <w:szCs w:val="24"/>
+              </w:rPr>
+              <w:t>Putchakarn, Sawatdiporn</w:t>
+            </w:r>
           </w:p>
         </w:tc>
       </w:tr>
@@ -14789,21 +14327,21 @@
     </w:p>
     <w:p>
       <w:pPr>
-        <w:pStyle w:val="2"/>
+        <w:pStyle w:val="Heading2"/>
         <w:jc w:val="both"/>
       </w:pPr>
-      <w:bookmarkStart w:id="28" w:name="_Toc348955813"/>
-      <w:bookmarkStart w:id="29" w:name="_Toc384672304"/>
-      <w:bookmarkStart w:id="30" w:name="_Toc392317554"/>
+      <w:bookmarkStart w:id="29" w:name="_Toc348955813"/>
+      <w:bookmarkStart w:id="30" w:name="_Toc384672304"/>
+      <w:bookmarkStart w:id="31" w:name="_Toc392317554"/>
       <w:r>
         <w:t xml:space="preserve">4.3 </w:t>
       </w:r>
-      <w:bookmarkEnd w:id="28"/>
+      <w:bookmarkEnd w:id="29"/>
       <w:r>
         <w:t>Testing</w:t>
       </w:r>
-      <w:bookmarkEnd w:id="29"/>
       <w:bookmarkEnd w:id="30"/>
+      <w:bookmarkEnd w:id="31"/>
       <w:r>
         <w:rPr>
           <w:sz w:val="36"/>
@@ -14824,7 +14362,7 @@
     </w:p>
     <w:tbl>
       <w:tblPr>
-        <w:tblStyle w:val="a7"/>
+        <w:tblStyle w:val="TableGrid"/>
         <w:tblW w:w="0" w:type="auto"/>
         <w:jc w:val="center"/>
         <w:tblLook w:val="04A0" w:firstRow="1" w:lastRow="0" w:firstColumn="1" w:lastColumn="0" w:noHBand="0" w:noVBand="1"/>
@@ -15084,34 +14622,14 @@
                 <w:szCs w:val="24"/>
               </w:rPr>
             </w:pPr>
-            <w:proofErr w:type="spellStart"/>
-            <w:r>
-              <w:rPr>
-                <w:rFonts w:ascii="Times New Roman" w:hAnsi="Times New Roman" w:cs="Times New Roman"/>
-                <w:sz w:val="24"/>
-                <w:szCs w:val="24"/>
-              </w:rPr>
-              <w:t>Putchakarn</w:t>
-            </w:r>
-            <w:proofErr w:type="spellEnd"/>
-            <w:r>
-              <w:rPr>
-                <w:rFonts w:ascii="Times New Roman" w:hAnsi="Times New Roman" w:cs="Times New Roman"/>
-                <w:sz w:val="24"/>
-                <w:szCs w:val="24"/>
-              </w:rPr>
-              <w:t xml:space="preserve">, </w:t>
-            </w:r>
-            <w:proofErr w:type="spellStart"/>
-            <w:r>
-              <w:rPr>
-                <w:rFonts w:ascii="Times New Roman" w:hAnsi="Times New Roman" w:cs="Times New Roman"/>
-                <w:sz w:val="24"/>
-                <w:szCs w:val="24"/>
-              </w:rPr>
-              <w:t>Sawatdiporn</w:t>
-            </w:r>
-            <w:proofErr w:type="spellEnd"/>
+            <w:r>
+              <w:rPr>
+                <w:rFonts w:ascii="Times New Roman" w:hAnsi="Times New Roman" w:cs="Times New Roman"/>
+                <w:sz w:val="24"/>
+                <w:szCs w:val="24"/>
+              </w:rPr>
+              <w:t>Putchakarn, Sawatdiporn</w:t>
+            </w:r>
           </w:p>
         </w:tc>
       </w:tr>
@@ -15202,34 +14720,14 @@
                 <w:szCs w:val="24"/>
               </w:rPr>
             </w:pPr>
-            <w:proofErr w:type="spellStart"/>
-            <w:r>
-              <w:rPr>
-                <w:rFonts w:ascii="Times New Roman" w:hAnsi="Times New Roman" w:cs="Times New Roman"/>
-                <w:sz w:val="24"/>
-                <w:szCs w:val="24"/>
-              </w:rPr>
-              <w:t>Putchakarn</w:t>
-            </w:r>
-            <w:proofErr w:type="spellEnd"/>
-            <w:r>
-              <w:rPr>
-                <w:rFonts w:ascii="Times New Roman" w:hAnsi="Times New Roman" w:cs="Times New Roman"/>
-                <w:sz w:val="24"/>
-                <w:szCs w:val="24"/>
-              </w:rPr>
-              <w:t xml:space="preserve">, </w:t>
-            </w:r>
-            <w:proofErr w:type="spellStart"/>
-            <w:r>
-              <w:rPr>
-                <w:rFonts w:ascii="Times New Roman" w:hAnsi="Times New Roman" w:cs="Times New Roman"/>
-                <w:sz w:val="24"/>
-                <w:szCs w:val="24"/>
-              </w:rPr>
-              <w:t>Sawatdiporn</w:t>
-            </w:r>
-            <w:proofErr w:type="spellEnd"/>
+            <w:r>
+              <w:rPr>
+                <w:rFonts w:ascii="Times New Roman" w:hAnsi="Times New Roman" w:cs="Times New Roman"/>
+                <w:sz w:val="24"/>
+                <w:szCs w:val="24"/>
+              </w:rPr>
+              <w:t>Putchakarn, Sawatdiporn</w:t>
+            </w:r>
           </w:p>
         </w:tc>
       </w:tr>
@@ -15320,65 +14818,45 @@
                 <w:szCs w:val="24"/>
               </w:rPr>
             </w:pPr>
-            <w:proofErr w:type="spellStart"/>
-            <w:r>
-              <w:rPr>
-                <w:rFonts w:ascii="Times New Roman" w:hAnsi="Times New Roman" w:cs="Times New Roman"/>
-                <w:sz w:val="24"/>
-                <w:szCs w:val="24"/>
-              </w:rPr>
-              <w:t>Putchakarn</w:t>
-            </w:r>
-            <w:proofErr w:type="spellEnd"/>
-            <w:r>
-              <w:rPr>
-                <w:rFonts w:ascii="Times New Roman" w:hAnsi="Times New Roman" w:cs="Times New Roman"/>
-                <w:sz w:val="24"/>
-                <w:szCs w:val="24"/>
-              </w:rPr>
-              <w:t xml:space="preserve">, </w:t>
-            </w:r>
-            <w:proofErr w:type="spellStart"/>
-            <w:r>
-              <w:rPr>
-                <w:rFonts w:ascii="Times New Roman" w:hAnsi="Times New Roman" w:cs="Times New Roman"/>
-                <w:sz w:val="24"/>
-                <w:szCs w:val="24"/>
-              </w:rPr>
-              <w:t>Sawatdiporn</w:t>
-            </w:r>
-            <w:proofErr w:type="spellEnd"/>
+            <w:r>
+              <w:rPr>
+                <w:rFonts w:ascii="Times New Roman" w:hAnsi="Times New Roman" w:cs="Times New Roman"/>
+                <w:sz w:val="24"/>
+                <w:szCs w:val="24"/>
+              </w:rPr>
+              <w:t>Putchakarn, Sawatdiporn</w:t>
+            </w:r>
           </w:p>
         </w:tc>
       </w:tr>
     </w:tbl>
     <w:p>
       <w:pPr>
-        <w:pStyle w:val="2"/>
+        <w:pStyle w:val="Heading2"/>
         <w:jc w:val="both"/>
         <w:rPr>
           <w:sz w:val="16"/>
           <w:szCs w:val="16"/>
         </w:rPr>
       </w:pPr>
-      <w:bookmarkStart w:id="31" w:name="_Toc348955816"/>
-      <w:bookmarkStart w:id="32" w:name="_Toc384672305"/>
-    </w:p>
-    <w:p>
-      <w:pPr>
-        <w:pStyle w:val="2"/>
+      <w:bookmarkStart w:id="32" w:name="_Toc348955816"/>
+      <w:bookmarkStart w:id="33" w:name="_Toc384672305"/>
+    </w:p>
+    <w:p>
+      <w:pPr>
+        <w:pStyle w:val="Heading2"/>
         <w:jc w:val="both"/>
       </w:pPr>
-      <w:bookmarkStart w:id="33" w:name="_Toc392317555"/>
+      <w:bookmarkStart w:id="34" w:name="_Toc392317555"/>
       <w:r>
         <w:t xml:space="preserve">4.4 </w:t>
       </w:r>
-      <w:bookmarkEnd w:id="31"/>
+      <w:bookmarkEnd w:id="32"/>
       <w:r>
         <w:t>Software Development Standard</w:t>
       </w:r>
-      <w:bookmarkEnd w:id="32"/>
       <w:bookmarkEnd w:id="33"/>
+      <w:bookmarkEnd w:id="34"/>
     </w:p>
     <w:p>
       <w:pPr>
@@ -16015,7 +15493,7 @@
     </w:p>
     <w:p>
       <w:pPr>
-        <w:pStyle w:val="a4"/>
+        <w:pStyle w:val="ListParagraph"/>
         <w:numPr>
           <w:ilvl w:val="0"/>
           <w:numId w:val="20"/>
@@ -16039,7 +15517,7 @@
     </w:p>
     <w:p>
       <w:pPr>
-        <w:pStyle w:val="a4"/>
+        <w:pStyle w:val="ListParagraph"/>
         <w:spacing w:after="0" w:line="240" w:lineRule="auto"/>
         <w:ind w:left="2160"/>
         <w:jc w:val="both"/>
@@ -16799,16 +16277,16 @@
     </w:p>
     <w:p>
       <w:pPr>
-        <w:pStyle w:val="1"/>
-      </w:pPr>
-      <w:bookmarkStart w:id="34" w:name="_Toc384672306"/>
-      <w:bookmarkStart w:id="35" w:name="_Toc392317556"/>
+        <w:pStyle w:val="Heading1"/>
+      </w:pPr>
+      <w:bookmarkStart w:id="35" w:name="_Toc384672306"/>
+      <w:bookmarkStart w:id="36" w:name="_Toc392317556"/>
       <w:r>
         <w:lastRenderedPageBreak/>
         <w:t>Chapter Five | Estimated Duration of Tasks</w:t>
       </w:r>
-      <w:bookmarkEnd w:id="34"/>
       <w:bookmarkEnd w:id="35"/>
+      <w:bookmarkEnd w:id="36"/>
     </w:p>
     <w:p>
       <w:pPr>
@@ -16933,7 +16411,7 @@
     </w:p>
     <w:p>
       <w:pPr>
-        <w:pStyle w:val="a4"/>
+        <w:pStyle w:val="ListParagraph"/>
         <w:numPr>
           <w:ilvl w:val="0"/>
           <w:numId w:val="22"/>
@@ -17005,7 +16483,7 @@
     </w:p>
     <w:p>
       <w:pPr>
-        <w:pStyle w:val="a4"/>
+        <w:pStyle w:val="ListParagraph"/>
         <w:numPr>
           <w:ilvl w:val="0"/>
           <w:numId w:val="22"/>
@@ -17085,7 +16563,7 @@
     </w:p>
     <w:p>
       <w:pPr>
-        <w:pStyle w:val="a4"/>
+        <w:pStyle w:val="ListParagraph"/>
         <w:numPr>
           <w:ilvl w:val="0"/>
           <w:numId w:val="22"/>
@@ -17181,7 +16659,7 @@
     </w:p>
     <w:p>
       <w:pPr>
-        <w:pStyle w:val="a4"/>
+        <w:pStyle w:val="ListParagraph"/>
         <w:numPr>
           <w:ilvl w:val="0"/>
           <w:numId w:val="22"/>
@@ -17277,7 +16755,7 @@
     </w:p>
     <w:p>
       <w:pPr>
-        <w:pStyle w:val="a4"/>
+        <w:pStyle w:val="ListParagraph"/>
         <w:numPr>
           <w:ilvl w:val="0"/>
           <w:numId w:val="22"/>
@@ -17309,7 +16787,7 @@
     </w:p>
     <w:p>
       <w:pPr>
-        <w:pStyle w:val="a4"/>
+        <w:pStyle w:val="ListParagraph"/>
         <w:spacing w:after="160" w:line="300" w:lineRule="auto"/>
         <w:ind w:left="2520"/>
         <w:jc w:val="both"/>
@@ -17378,7 +16856,7 @@
     </w:p>
     <w:p>
       <w:pPr>
-        <w:pStyle w:val="a4"/>
+        <w:pStyle w:val="ListParagraph"/>
         <w:numPr>
           <w:ilvl w:val="0"/>
           <w:numId w:val="22"/>
@@ -17402,7 +16880,7 @@
     </w:p>
     <w:p>
       <w:pPr>
-        <w:pStyle w:val="a4"/>
+        <w:pStyle w:val="ListParagraph"/>
         <w:spacing w:after="160" w:line="300" w:lineRule="auto"/>
         <w:ind w:left="2520"/>
         <w:jc w:val="both"/>
@@ -17455,7 +16933,7 @@
     </w:p>
     <w:p>
       <w:pPr>
-        <w:pStyle w:val="a4"/>
+        <w:pStyle w:val="ListParagraph"/>
         <w:numPr>
           <w:ilvl w:val="0"/>
           <w:numId w:val="22"/>
@@ -17487,7 +16965,7 @@
     </w:p>
     <w:p>
       <w:pPr>
-        <w:pStyle w:val="a4"/>
+        <w:pStyle w:val="ListParagraph"/>
         <w:spacing w:after="160" w:line="300" w:lineRule="auto"/>
         <w:ind w:left="2520"/>
         <w:jc w:val="both"/>
@@ -17646,7 +17124,7 @@
     </w:p>
     <w:p>
       <w:pPr>
-        <w:pStyle w:val="a4"/>
+        <w:pStyle w:val="ListParagraph"/>
         <w:numPr>
           <w:ilvl w:val="0"/>
           <w:numId w:val="23"/>
@@ -17718,7 +17196,7 @@
     </w:p>
     <w:p>
       <w:pPr>
-        <w:pStyle w:val="a4"/>
+        <w:pStyle w:val="ListParagraph"/>
         <w:numPr>
           <w:ilvl w:val="0"/>
           <w:numId w:val="23"/>
@@ -17782,7 +17260,7 @@
     </w:p>
     <w:p>
       <w:pPr>
-        <w:pStyle w:val="a4"/>
+        <w:pStyle w:val="ListParagraph"/>
         <w:numPr>
           <w:ilvl w:val="0"/>
           <w:numId w:val="23"/>
@@ -17814,7 +17292,7 @@
     </w:p>
     <w:p>
       <w:pPr>
-        <w:pStyle w:val="a4"/>
+        <w:pStyle w:val="ListParagraph"/>
         <w:spacing w:after="160" w:line="300" w:lineRule="auto"/>
         <w:ind w:left="2520"/>
         <w:jc w:val="both"/>
@@ -17867,7 +17345,7 @@
     </w:p>
     <w:p>
       <w:pPr>
-        <w:pStyle w:val="a4"/>
+        <w:pStyle w:val="ListParagraph"/>
         <w:numPr>
           <w:ilvl w:val="0"/>
           <w:numId w:val="23"/>
@@ -17899,7 +17377,7 @@
     </w:p>
     <w:p>
       <w:pPr>
-        <w:pStyle w:val="a4"/>
+        <w:pStyle w:val="ListParagraph"/>
         <w:spacing w:after="160" w:line="300" w:lineRule="auto"/>
         <w:ind w:left="2520"/>
         <w:jc w:val="both"/>
@@ -17952,7 +17430,7 @@
     </w:p>
     <w:p>
       <w:pPr>
-        <w:pStyle w:val="a4"/>
+        <w:pStyle w:val="ListParagraph"/>
         <w:numPr>
           <w:ilvl w:val="0"/>
           <w:numId w:val="23"/>
@@ -17984,7 +17462,7 @@
     </w:p>
     <w:p>
       <w:pPr>
-        <w:pStyle w:val="a4"/>
+        <w:pStyle w:val="ListParagraph"/>
         <w:spacing w:after="160" w:line="300" w:lineRule="auto"/>
         <w:ind w:left="2520"/>
         <w:jc w:val="both"/>
@@ -18053,7 +17531,7 @@
     </w:p>
     <w:p>
       <w:pPr>
-        <w:pStyle w:val="a4"/>
+        <w:pStyle w:val="ListParagraph"/>
         <w:numPr>
           <w:ilvl w:val="0"/>
           <w:numId w:val="23"/>
@@ -18085,7 +17563,7 @@
     </w:p>
     <w:p>
       <w:pPr>
-        <w:pStyle w:val="a4"/>
+        <w:pStyle w:val="ListParagraph"/>
         <w:spacing w:after="160" w:line="300" w:lineRule="auto"/>
         <w:ind w:left="2520"/>
         <w:jc w:val="both"/>
@@ -18154,7 +17632,7 @@
     </w:p>
     <w:p>
       <w:pPr>
-        <w:pStyle w:val="a4"/>
+        <w:pStyle w:val="ListParagraph"/>
         <w:numPr>
           <w:ilvl w:val="0"/>
           <w:numId w:val="23"/>
@@ -18186,7 +17664,7 @@
     </w:p>
     <w:p>
       <w:pPr>
-        <w:pStyle w:val="a4"/>
+        <w:pStyle w:val="ListParagraph"/>
         <w:spacing w:after="160" w:line="300" w:lineRule="auto"/>
         <w:ind w:left="2520"/>
         <w:jc w:val="both"/>
@@ -18239,7 +17717,7 @@
     </w:p>
     <w:p>
       <w:pPr>
-        <w:pStyle w:val="a4"/>
+        <w:pStyle w:val="ListParagraph"/>
         <w:numPr>
           <w:ilvl w:val="0"/>
           <w:numId w:val="23"/>
@@ -18271,7 +17749,7 @@
     </w:p>
     <w:p>
       <w:pPr>
-        <w:pStyle w:val="a4"/>
+        <w:pStyle w:val="ListParagraph"/>
         <w:spacing w:after="160" w:line="300" w:lineRule="auto"/>
         <w:ind w:left="2520"/>
         <w:jc w:val="both"/>
@@ -18324,7 +17802,7 @@
     </w:p>
     <w:p>
       <w:pPr>
-        <w:pStyle w:val="a4"/>
+        <w:pStyle w:val="ListParagraph"/>
         <w:numPr>
           <w:ilvl w:val="0"/>
           <w:numId w:val="23"/>
@@ -18337,7 +17815,7 @@
           <w:szCs w:val="24"/>
         </w:rPr>
         <w:sectPr>
-          <w:footerReference w:type="default" r:id="rId11"/>
+          <w:footerReference w:type="default" r:id="rId10"/>
           <w:pgSz w:w="11906" w:h="16838"/>
           <w:pgMar w:top="1440" w:right="1440" w:bottom="1440" w:left="1440" w:header="708" w:footer="0" w:gutter="0"/>
           <w:cols w:space="708"/>
@@ -18439,7 +17917,7 @@
                     <pic:cNvPicPr/>
                   </pic:nvPicPr>
                   <pic:blipFill>
-                    <a:blip r:embed="rId12">
+                    <a:blip r:embed="rId11">
                       <a:extLst>
                         <a:ext uri="{28A0092B-C50C-407E-A947-70E740481C1C}">
                           <a14:useLocalDpi xmlns:a14="http://schemas.microsoft.com/office/drawing/2010/main" val="0"/>
@@ -18751,18 +18229,7 @@
           <w:sz w:val="28"/>
         </w:rPr>
         <w:lastRenderedPageBreak/>
-        <w:t>Progress Report I</w:t>
-      </w:r>
-      <w:r>
-        <w:rPr>
-          <w:rFonts w:ascii="Times New Roman" w:eastAsia="Times New Roman" w:hAnsi="Times New Roman" w:cs="Times New Roman"/>
-          <w:b/>
-          <w:bCs/>
-          <w:iCs/>
-          <w:color w:val="000000" w:themeColor="text1"/>
-          <w:sz w:val="28"/>
-        </w:rPr>
-        <w:t>I</w:t>
+        <w:t>Progress Report II</w:t>
       </w:r>
     </w:p>
     <w:p>
@@ -18811,7 +18278,7 @@
                     <pic:cNvPicPr/>
                   </pic:nvPicPr>
                   <pic:blipFill>
-                    <a:blip r:embed="rId13">
+                    <a:blip r:embed="rId12">
                       <a:extLst>
                         <a:ext uri="{28A0092B-C50C-407E-A947-70E740481C1C}">
                           <a14:useLocalDpi xmlns:a14="http://schemas.microsoft.com/office/drawing/2010/main" val="0"/>
@@ -18981,27 +18448,7 @@
           <w:sz w:val="20"/>
           <w:szCs w:val="20"/>
         </w:rPr>
-        <w:t>3</w:t>
-      </w:r>
-      <w:r>
-        <w:rPr>
-          <w:rFonts w:ascii="Times New Roman" w:hAnsi="Times New Roman" w:cs="Times New Roman"/>
-          <w:b/>
-          <w:bCs/>
-          <w:sz w:val="20"/>
-          <w:szCs w:val="20"/>
-        </w:rPr>
-        <w:t xml:space="preserve"> Milestone of Progress Report I</w:t>
-      </w:r>
-      <w:r>
-        <w:rPr>
-          <w:rFonts w:ascii="Times New Roman" w:hAnsi="Times New Roman" w:cs="Times New Roman"/>
-          <w:b/>
-          <w:bCs/>
-          <w:sz w:val="20"/>
-          <w:szCs w:val="20"/>
-        </w:rPr>
-        <w:t>I</w:t>
+        <w:t>3 Milestone of Progress Report II</w:t>
       </w:r>
     </w:p>
     <w:p>
@@ -19073,15 +18520,7 @@
           <w:sz w:val="24"/>
           <w:szCs w:val="24"/>
         </w:rPr>
-        <w:t xml:space="preserve"> in the progress report I</w:t>
-      </w:r>
-      <w:r>
-        <w:rPr>
-          <w:rFonts w:ascii="Times New Roman" w:eastAsia="Times New Roman" w:hAnsi="Times New Roman" w:cs="Times New Roman"/>
-          <w:sz w:val="24"/>
-          <w:szCs w:val="24"/>
-        </w:rPr>
-        <w:t>I</w:t>
+        <w:t xml:space="preserve"> in the progress report II</w:t>
       </w:r>
     </w:p>
     <w:p>
@@ -19119,18 +18558,7 @@
           <w:sz w:val="28"/>
         </w:rPr>
         <w:lastRenderedPageBreak/>
-        <w:t>Progress Report I</w:t>
-      </w:r>
-      <w:r>
-        <w:rPr>
-          <w:rFonts w:ascii="Times New Roman" w:eastAsia="Times New Roman" w:hAnsi="Times New Roman" w:cs="Times New Roman"/>
-          <w:b/>
-          <w:bCs/>
-          <w:iCs/>
-          <w:color w:val="000000" w:themeColor="text1"/>
-          <w:sz w:val="28"/>
-        </w:rPr>
-        <w:t>II</w:t>
+        <w:t>Progress Report III</w:t>
       </w:r>
     </w:p>
     <w:p>
@@ -19179,7 +18607,7 @@
                     <pic:cNvPicPr/>
                   </pic:nvPicPr>
                   <pic:blipFill>
-                    <a:blip r:embed="rId14">
+                    <a:blip r:embed="rId13">
                       <a:extLst>
                         <a:ext uri="{28A0092B-C50C-407E-A947-70E740481C1C}">
                           <a14:useLocalDpi xmlns:a14="http://schemas.microsoft.com/office/drawing/2010/main" val="0"/>
@@ -19349,27 +18777,7 @@
           <w:sz w:val="20"/>
           <w:szCs w:val="20"/>
         </w:rPr>
-        <w:t>4</w:t>
-      </w:r>
-      <w:r>
-        <w:rPr>
-          <w:rFonts w:ascii="Times New Roman" w:hAnsi="Times New Roman" w:cs="Times New Roman"/>
-          <w:b/>
-          <w:bCs/>
-          <w:sz w:val="20"/>
-          <w:szCs w:val="20"/>
-        </w:rPr>
-        <w:t xml:space="preserve"> Milestone of Progress Report I</w:t>
-      </w:r>
-      <w:r>
-        <w:rPr>
-          <w:rFonts w:ascii="Times New Roman" w:hAnsi="Times New Roman" w:cs="Times New Roman"/>
-          <w:b/>
-          <w:bCs/>
-          <w:sz w:val="20"/>
-          <w:szCs w:val="20"/>
-        </w:rPr>
-        <w:t>II</w:t>
+        <w:t>4 Milestone of Progress Report III</w:t>
       </w:r>
     </w:p>
     <w:p>
@@ -19433,15 +18841,7 @@
           <w:sz w:val="24"/>
           <w:szCs w:val="24"/>
         </w:rPr>
-        <w:t xml:space="preserve"> in the progress report I</w:t>
-      </w:r>
-      <w:r>
-        <w:rPr>
-          <w:rFonts w:ascii="Times New Roman" w:eastAsia="Times New Roman" w:hAnsi="Times New Roman" w:cs="Times New Roman"/>
-          <w:sz w:val="24"/>
-          <w:szCs w:val="24"/>
-        </w:rPr>
-        <w:t>II</w:t>
+        <w:t xml:space="preserve"> in the progress report III</w:t>
       </w:r>
     </w:p>
     <w:p>
@@ -19467,7 +18867,7 @@
           <w:szCs w:val="24"/>
         </w:rPr>
         <w:sectPr>
-          <w:footerReference w:type="default" r:id="rId15"/>
+          <w:footerReference w:type="default" r:id="rId14"/>
           <w:pgSz w:w="16838" w:h="11906" w:orient="landscape"/>
           <w:pgMar w:top="1440" w:right="1440" w:bottom="1440" w:left="1440" w:header="708" w:footer="708" w:gutter="0"/>
           <w:cols w:space="708"/>
@@ -19477,14 +18877,14 @@
     </w:p>
     <w:p>
       <w:pPr>
-        <w:pStyle w:val="1"/>
-      </w:pPr>
-      <w:bookmarkStart w:id="36" w:name="_Toc392317557"/>
+        <w:pStyle w:val="Heading1"/>
+      </w:pPr>
+      <w:bookmarkStart w:id="37" w:name="_Toc392317557"/>
       <w:r>
         <w:lastRenderedPageBreak/>
         <w:t>Chapter Six | Estimated Effort and Cost</w:t>
       </w:r>
-      <w:bookmarkEnd w:id="36"/>
+      <w:bookmarkEnd w:id="37"/>
     </w:p>
     <w:p>
       <w:pPr>
@@ -20056,32 +19456,32 @@
     </w:p>
     <w:p>
       <w:pPr>
-        <w:pStyle w:val="1"/>
-        <w:rPr>
-          <w:rStyle w:val="20"/>
-        </w:rPr>
-      </w:pPr>
-      <w:bookmarkStart w:id="37" w:name="_Toc392317558"/>
+        <w:pStyle w:val="Heading1"/>
+        <w:rPr>
+          <w:rStyle w:val="Heading2Char"/>
+        </w:rPr>
+      </w:pPr>
+      <w:bookmarkStart w:id="38" w:name="_Toc392317558"/>
       <w:r>
         <w:lastRenderedPageBreak/>
         <w:t>Chapter Seven | Identification of Project Risks</w:t>
       </w:r>
-      <w:bookmarkEnd w:id="37"/>
-    </w:p>
-    <w:p>
-      <w:pPr>
-        <w:pStyle w:val="1"/>
+      <w:bookmarkEnd w:id="38"/>
+    </w:p>
+    <w:p>
+      <w:pPr>
+        <w:pStyle w:val="Heading1"/>
         <w:ind w:firstLine="720"/>
         <w:rPr>
-          <w:rStyle w:val="20"/>
+          <w:rStyle w:val="Heading2Char"/>
           <w:b/>
           <w:bCs/>
         </w:rPr>
       </w:pPr>
-      <w:bookmarkStart w:id="38" w:name="_Toc392317559"/>
-      <w:r>
-        <w:rPr>
-          <w:rStyle w:val="20"/>
+      <w:bookmarkStart w:id="39" w:name="_Toc392317559"/>
+      <w:r>
+        <w:rPr>
+          <w:rStyle w:val="Heading2Char"/>
           <w:b/>
           <w:bCs/>
         </w:rPr>
@@ -20089,13 +19489,13 @@
       </w:r>
       <w:r>
         <w:rPr>
-          <w:rStyle w:val="20"/>
+          <w:rStyle w:val="Heading2Char"/>
           <w:b/>
           <w:bCs/>
         </w:rPr>
         <w:t>Risk Identification and Solutions</w:t>
       </w:r>
-      <w:bookmarkEnd w:id="38"/>
+      <w:bookmarkEnd w:id="39"/>
     </w:p>
     <w:tbl>
       <w:tblPr>
@@ -20641,25 +20041,7 @@
                 <w:sz w:val="24"/>
                 <w:szCs w:val="24"/>
               </w:rPr>
-              <w:t xml:space="preserve">- Need to use the version control version software like, </w:t>
-            </w:r>
-            <w:proofErr w:type="spellStart"/>
-            <w:r>
-              <w:rPr>
-                <w:rFonts w:ascii="Times New Roman" w:hAnsi="Times New Roman" w:cs="Times New Roman"/>
-                <w:sz w:val="24"/>
-                <w:szCs w:val="24"/>
-              </w:rPr>
-              <w:t>GitHub</w:t>
-            </w:r>
-            <w:proofErr w:type="spellEnd"/>
-            <w:r>
-              <w:rPr>
-                <w:rFonts w:ascii="Times New Roman" w:hAnsi="Times New Roman" w:cs="Times New Roman"/>
-                <w:sz w:val="24"/>
-                <w:szCs w:val="24"/>
-              </w:rPr>
-              <w:t xml:space="preserve"> to store the document</w:t>
+              <w:t>- Need to use the version control version software like, GitHub to store the document</w:t>
             </w:r>
             <w:r>
               <w:rPr>
@@ -20699,25 +20081,7 @@
                 <w:sz w:val="24"/>
                 <w:szCs w:val="24"/>
               </w:rPr>
-              <w:t xml:space="preserve">Team member always update file into </w:t>
-            </w:r>
-            <w:proofErr w:type="spellStart"/>
-            <w:r>
-              <w:rPr>
-                <w:rFonts w:ascii="Times New Roman" w:hAnsi="Times New Roman" w:cs="Times New Roman"/>
-                <w:sz w:val="24"/>
-                <w:szCs w:val="24"/>
-              </w:rPr>
-              <w:t>GitHub</w:t>
-            </w:r>
-            <w:proofErr w:type="spellEnd"/>
-            <w:r>
-              <w:rPr>
-                <w:rFonts w:ascii="Times New Roman" w:hAnsi="Times New Roman" w:cs="Times New Roman"/>
-                <w:sz w:val="24"/>
-                <w:szCs w:val="24"/>
-              </w:rPr>
-              <w:t>.</w:t>
+              <w:t>Team member always update file into GitHub.</w:t>
             </w:r>
           </w:p>
         </w:tc>
@@ -20805,7 +20169,7 @@
     </w:p>
     <w:p>
       <w:pPr>
-        <w:pStyle w:val="1"/>
+        <w:pStyle w:val="Heading1"/>
       </w:pPr>
     </w:p>
     <w:p>
@@ -20831,7 +20195,7 @@
     </w:p>
     <w:p>
       <w:pPr>
-        <w:pStyle w:val="ae"/>
+        <w:pStyle w:val="NoSpacing"/>
         <w:rPr>
           <w:lang w:val="en-GB"/>
         </w:rPr>
@@ -20839,32 +20203,32 @@
     </w:p>
     <w:p>
       <w:pPr>
-        <w:pStyle w:val="ae"/>
-      </w:pPr>
-    </w:p>
-    <w:p>
-      <w:pPr>
-        <w:pStyle w:val="ae"/>
-      </w:pPr>
-    </w:p>
-    <w:p>
-      <w:pPr>
-        <w:pStyle w:val="ae"/>
-      </w:pPr>
-    </w:p>
-    <w:p>
-      <w:pPr>
-        <w:pStyle w:val="ae"/>
-      </w:pPr>
-    </w:p>
-    <w:p>
-      <w:pPr>
-        <w:pStyle w:val="ae"/>
-      </w:pPr>
-    </w:p>
-    <w:p>
-      <w:pPr>
-        <w:pStyle w:val="1"/>
+        <w:pStyle w:val="NoSpacing"/>
+      </w:pPr>
+    </w:p>
+    <w:p>
+      <w:pPr>
+        <w:pStyle w:val="NoSpacing"/>
+      </w:pPr>
+    </w:p>
+    <w:p>
+      <w:pPr>
+        <w:pStyle w:val="NoSpacing"/>
+      </w:pPr>
+    </w:p>
+    <w:p>
+      <w:pPr>
+        <w:pStyle w:val="NoSpacing"/>
+      </w:pPr>
+    </w:p>
+    <w:p>
+      <w:pPr>
+        <w:pStyle w:val="NoSpacing"/>
+      </w:pPr>
+    </w:p>
+    <w:p>
+      <w:pPr>
+        <w:pStyle w:val="Heading1"/>
       </w:pPr>
     </w:p>
     <w:p>
@@ -20918,24 +20282,24 @@
     </w:p>
     <w:p>
       <w:pPr>
-        <w:pStyle w:val="1"/>
-      </w:pPr>
-      <w:bookmarkStart w:id="39" w:name="_Toc392317560"/>
+        <w:pStyle w:val="Heading1"/>
+      </w:pPr>
+      <w:bookmarkStart w:id="40" w:name="_Toc392317560"/>
       <w:r>
         <w:lastRenderedPageBreak/>
         <w:t>Chapter Eight | Version Control Strategy</w:t>
       </w:r>
-      <w:bookmarkEnd w:id="39"/>
-    </w:p>
-    <w:p>
-      <w:pPr>
-        <w:pStyle w:val="2"/>
-      </w:pPr>
-      <w:bookmarkStart w:id="40" w:name="_Toc392317561"/>
+      <w:bookmarkEnd w:id="40"/>
+    </w:p>
+    <w:p>
+      <w:pPr>
+        <w:pStyle w:val="Heading2"/>
+      </w:pPr>
+      <w:bookmarkStart w:id="41" w:name="_Toc392317561"/>
       <w:r>
         <w:t>8.1 Naming Conversion</w:t>
       </w:r>
-      <w:bookmarkEnd w:id="40"/>
+      <w:bookmarkEnd w:id="41"/>
     </w:p>
     <w:p>
       <w:pPr>
@@ -20977,25 +20341,7 @@
           <w:sz w:val="24"/>
           <w:szCs w:val="24"/>
         </w:rPr>
-        <w:t>“[Project Name]-[Document Name]-[Version]</w:t>
-      </w:r>
-      <w:proofErr w:type="gramStart"/>
-      <w:r>
-        <w:rPr>
-          <w:rFonts w:ascii="Times New Roman" w:hAnsi="Times New Roman" w:cs="Times New Roman"/>
-          <w:sz w:val="24"/>
-          <w:szCs w:val="24"/>
-        </w:rPr>
-        <w:t>.[</w:t>
-      </w:r>
-      <w:proofErr w:type="gramEnd"/>
-      <w:r>
-        <w:rPr>
-          <w:rFonts w:ascii="Times New Roman" w:hAnsi="Times New Roman" w:cs="Times New Roman"/>
-          <w:sz w:val="24"/>
-          <w:szCs w:val="24"/>
-        </w:rPr>
-        <w:t>File Type]”</w:t>
+        <w:t>“[Project Name]-[Document Name]-[Version].[File Type]”</w:t>
       </w:r>
     </w:p>
     <w:p>
@@ -21123,25 +20469,7 @@
           <w:sz w:val="24"/>
           <w:szCs w:val="24"/>
         </w:rPr>
-        <w:t xml:space="preserve">This part will depend on substance of that file. In each file will </w:t>
-      </w:r>
-      <w:proofErr w:type="gramStart"/>
-      <w:r>
-        <w:rPr>
-          <w:rFonts w:ascii="Times New Roman" w:hAnsi="Times New Roman" w:cs="Times New Roman"/>
-          <w:sz w:val="24"/>
-          <w:szCs w:val="24"/>
-        </w:rPr>
-        <w:t>has</w:t>
-      </w:r>
-      <w:proofErr w:type="gramEnd"/>
-      <w:r>
-        <w:rPr>
-          <w:rFonts w:ascii="Times New Roman" w:hAnsi="Times New Roman" w:cs="Times New Roman"/>
-          <w:sz w:val="24"/>
-          <w:szCs w:val="24"/>
-        </w:rPr>
-        <w:t xml:space="preserve"> its certain name as following:</w:t>
+        <w:t>This part will depend on substance of that file. In each file will has its certain name as following:</w:t>
       </w:r>
     </w:p>
     <w:p>
@@ -21448,30 +20776,12 @@
           <w:sz w:val="24"/>
           <w:szCs w:val="24"/>
         </w:rPr>
-        <w:t>“V</w:t>
-      </w:r>
-      <w:proofErr w:type="gramStart"/>
-      <w:r>
-        <w:rPr>
-          <w:rFonts w:ascii="Times New Roman" w:hAnsi="Times New Roman" w:cs="Times New Roman"/>
-          <w:sz w:val="24"/>
-          <w:szCs w:val="24"/>
-        </w:rPr>
-        <w:t>.[</w:t>
-      </w:r>
-      <w:proofErr w:type="gramEnd"/>
-      <w:r>
-        <w:rPr>
-          <w:rFonts w:ascii="Times New Roman" w:hAnsi="Times New Roman" w:cs="Times New Roman"/>
-          <w:sz w:val="24"/>
-          <w:szCs w:val="24"/>
-        </w:rPr>
-        <w:t>Main version].[Sub version]”</w:t>
-      </w:r>
-    </w:p>
-    <w:p>
-      <w:pPr>
-        <w:pStyle w:val="a4"/>
+        <w:t>“V.[Main version].[Sub version]”</w:t>
+      </w:r>
+    </w:p>
+    <w:p>
+      <w:pPr>
+        <w:pStyle w:val="ListParagraph"/>
         <w:numPr>
           <w:ilvl w:val="0"/>
           <w:numId w:val="21"/>
@@ -21513,7 +20823,7 @@
     </w:p>
     <w:p>
       <w:pPr>
-        <w:pStyle w:val="a4"/>
+        <w:pStyle w:val="ListParagraph"/>
         <w:numPr>
           <w:ilvl w:val="0"/>
           <w:numId w:val="21"/>
@@ -21610,36 +20920,8 @@
           <w:sz w:val="24"/>
           <w:szCs w:val="24"/>
         </w:rPr>
-        <w:t>e extension. For example, .</w:t>
-      </w:r>
-      <w:proofErr w:type="spellStart"/>
-      <w:r>
-        <w:rPr>
-          <w:rFonts w:ascii="Times New Roman" w:hAnsi="Times New Roman" w:cs="Times New Roman"/>
-          <w:sz w:val="24"/>
-          <w:szCs w:val="24"/>
-        </w:rPr>
-        <w:t>docx</w:t>
-      </w:r>
-      <w:proofErr w:type="spellEnd"/>
-      <w:r>
-        <w:rPr>
-          <w:rFonts w:ascii="Times New Roman" w:hAnsi="Times New Roman" w:cs="Times New Roman"/>
-          <w:sz w:val="24"/>
-          <w:szCs w:val="24"/>
-        </w:rPr>
-        <w:t>, .</w:t>
-      </w:r>
-      <w:proofErr w:type="spellStart"/>
-      <w:r>
-        <w:rPr>
-          <w:rFonts w:ascii="Times New Roman" w:hAnsi="Times New Roman" w:cs="Times New Roman"/>
-          <w:sz w:val="24"/>
-          <w:szCs w:val="24"/>
-        </w:rPr>
-        <w:t>pdf</w:t>
-      </w:r>
-      <w:proofErr w:type="spellEnd"/>
+        <w:t>e extension. For example, .docx, .pdf</w:t>
+      </w:r>
       <w:r>
         <w:rPr>
           <w:rFonts w:ascii="Times New Roman" w:hAnsi="Times New Roman" w:cs="Times New Roman"/>
@@ -21651,7 +20933,7 @@
     </w:p>
     <w:p>
       <w:pPr>
-        <w:pStyle w:val="2"/>
+        <w:pStyle w:val="Heading2"/>
       </w:pPr>
     </w:p>
     <w:p>
@@ -21670,7 +20952,7 @@
     </w:p>
     <w:p>
       <w:pPr>
-        <w:pStyle w:val="2"/>
+        <w:pStyle w:val="Heading2"/>
         <w:numPr>
           <w:ilvl w:val="1"/>
           <w:numId w:val="31"/>
@@ -21680,15 +20962,15 @@
         <w:lastRenderedPageBreak/>
         <w:t xml:space="preserve"> </w:t>
       </w:r>
-      <w:bookmarkStart w:id="41" w:name="_Toc392317562"/>
+      <w:bookmarkStart w:id="42" w:name="_Toc392317562"/>
       <w:r>
         <w:t>Project Repository</w:t>
       </w:r>
-      <w:bookmarkEnd w:id="41"/>
-    </w:p>
-    <w:p>
-      <w:pPr>
-        <w:pStyle w:val="a4"/>
+      <w:bookmarkEnd w:id="42"/>
+    </w:p>
+    <w:p>
+      <w:pPr>
+        <w:pStyle w:val="ListParagraph"/>
         <w:autoSpaceDE w:val="0"/>
         <w:autoSpaceDN w:val="0"/>
         <w:adjustRightInd w:val="0"/>
@@ -21721,7 +21003,6 @@
         </w:rPr>
         <w:t xml:space="preserve"> </w:t>
       </w:r>
-      <w:proofErr w:type="spellStart"/>
       <w:r>
         <w:rPr>
           <w:rFonts w:ascii="Times New Roman" w:hAnsi="Times New Roman" w:cs="Times New Roman"/>
@@ -21731,7 +21012,6 @@
         </w:rPr>
         <w:t>GitHub</w:t>
       </w:r>
-      <w:proofErr w:type="spellEnd"/>
     </w:p>
     <w:p>
       <w:pPr>
@@ -21746,41 +21026,13 @@
           <w:szCs w:val="24"/>
         </w:rPr>
       </w:pPr>
-      <w:proofErr w:type="spellStart"/>
-      <w:r>
-        <w:rPr>
-          <w:rFonts w:ascii="Times New Roman" w:hAnsi="Times New Roman" w:cs="Times New Roman"/>
-          <w:sz w:val="24"/>
-          <w:szCs w:val="24"/>
-        </w:rPr>
-        <w:t>GitHub</w:t>
-      </w:r>
-      <w:proofErr w:type="spellEnd"/>
-      <w:r>
-        <w:rPr>
-          <w:rFonts w:ascii="Times New Roman" w:hAnsi="Times New Roman" w:cs="Times New Roman"/>
-          <w:sz w:val="24"/>
-          <w:szCs w:val="24"/>
-        </w:rPr>
-        <w:t xml:space="preserve"> is a tool that can help to manage the version of document and software. Developers can share file or update version of file anytime that they want. Developers have to have their own account of </w:t>
-      </w:r>
-      <w:proofErr w:type="spellStart"/>
-      <w:r>
-        <w:rPr>
-          <w:rFonts w:ascii="Times New Roman" w:hAnsi="Times New Roman" w:cs="Times New Roman"/>
-          <w:sz w:val="24"/>
-          <w:szCs w:val="24"/>
-        </w:rPr>
-        <w:t>GitHub</w:t>
-      </w:r>
-      <w:proofErr w:type="spellEnd"/>
-      <w:r>
-        <w:rPr>
-          <w:rFonts w:ascii="Times New Roman" w:hAnsi="Times New Roman" w:cs="Times New Roman"/>
-          <w:sz w:val="24"/>
-          <w:szCs w:val="24"/>
-        </w:rPr>
-        <w:t xml:space="preserve">. Then the developers can create project file and can share it with anyone they want. </w:t>
+      <w:r>
+        <w:rPr>
+          <w:rFonts w:ascii="Times New Roman" w:hAnsi="Times New Roman" w:cs="Times New Roman"/>
+          <w:sz w:val="24"/>
+          <w:szCs w:val="24"/>
+        </w:rPr>
+        <w:t xml:space="preserve">GitHub is a tool that can help to manage the version of document and software. Developers can share file or update version of file anytime that they want. Developers have to have their own account of GitHub. Then the developers can create project file and can share it with anyone they want. </w:t>
       </w:r>
     </w:p>
     <w:p>
@@ -21853,7 +21105,7 @@
                     <pic:cNvPicPr/>
                   </pic:nvPicPr>
                   <pic:blipFill rotWithShape="1">
-                    <a:blip r:embed="rId16">
+                    <a:blip r:embed="rId15">
                       <a:extLst>
                         <a:ext uri="{28A0092B-C50C-407E-A947-70E740481C1C}">
                           <a14:useLocalDpi xmlns:a14="http://schemas.microsoft.com/office/drawing/2010/main" val="0"/>
@@ -21924,8 +21176,6 @@
         </w:rPr>
         <w:t xml:space="preserve">5 </w:t>
       </w:r>
-      <w:bookmarkStart w:id="42" w:name="_GoBack"/>
-      <w:bookmarkEnd w:id="42"/>
       <w:r>
         <w:rPr>
           <w:rFonts w:ascii="Times New Roman" w:hAnsi="Times New Roman" w:cs="Times New Roman"/>
@@ -21962,7 +21212,7 @@
     </w:p>
     <w:p>
       <w:pPr>
-        <w:pStyle w:val="a4"/>
+        <w:pStyle w:val="ListParagraph"/>
         <w:numPr>
           <w:ilvl w:val="0"/>
           <w:numId w:val="25"/>
@@ -21991,7 +21241,7 @@
     </w:p>
     <w:p>
       <w:pPr>
-        <w:pStyle w:val="a4"/>
+        <w:pStyle w:val="ListParagraph"/>
         <w:numPr>
           <w:ilvl w:val="0"/>
           <w:numId w:val="25"/>
@@ -22020,7 +21270,7 @@
     </w:p>
     <w:p>
       <w:pPr>
-        <w:pStyle w:val="a4"/>
+        <w:pStyle w:val="ListParagraph"/>
         <w:numPr>
           <w:ilvl w:val="0"/>
           <w:numId w:val="25"/>
@@ -22049,7 +21299,7 @@
     </w:p>
     <w:p>
       <w:pPr>
-        <w:pStyle w:val="a4"/>
+        <w:pStyle w:val="ListParagraph"/>
         <w:numPr>
           <w:ilvl w:val="0"/>
           <w:numId w:val="25"/>
@@ -22078,7 +21328,7 @@
     </w:p>
     <w:p>
       <w:pPr>
-        <w:pStyle w:val="a4"/>
+        <w:pStyle w:val="ListParagraph"/>
         <w:numPr>
           <w:ilvl w:val="0"/>
           <w:numId w:val="25"/>
@@ -22107,7 +21357,7 @@
     </w:p>
     <w:p>
       <w:pPr>
-        <w:pStyle w:val="a4"/>
+        <w:pStyle w:val="ListParagraph"/>
         <w:numPr>
           <w:ilvl w:val="0"/>
           <w:numId w:val="25"/>
@@ -22136,7 +21386,7 @@
     </w:p>
     <w:p>
       <w:pPr>
-        <w:pStyle w:val="a4"/>
+        <w:pStyle w:val="ListParagraph"/>
         <w:numPr>
           <w:ilvl w:val="0"/>
           <w:numId w:val="25"/>
@@ -22165,7 +21415,7 @@
     </w:p>
     <w:p>
       <w:pPr>
-        <w:pStyle w:val="a4"/>
+        <w:pStyle w:val="ListParagraph"/>
         <w:numPr>
           <w:ilvl w:val="0"/>
           <w:numId w:val="25"/>
@@ -22194,7 +21444,7 @@
     </w:p>
     <w:p>
       <w:pPr>
-        <w:pStyle w:val="a4"/>
+        <w:pStyle w:val="ListParagraph"/>
         <w:numPr>
           <w:ilvl w:val="0"/>
           <w:numId w:val="25"/>
@@ -22223,7 +21473,7 @@
     </w:p>
     <w:p>
       <w:pPr>
-        <w:pStyle w:val="a4"/>
+        <w:pStyle w:val="ListParagraph"/>
         <w:tabs>
           <w:tab w:val="left" w:pos="1095"/>
         </w:tabs>
@@ -22240,7 +21490,7 @@
     </w:p>
     <w:p>
       <w:pPr>
-        <w:pStyle w:val="2"/>
+        <w:pStyle w:val="Heading2"/>
       </w:pPr>
       <w:bookmarkStart w:id="43" w:name="_Toc392317563"/>
       <w:r>
@@ -22756,18 +22006,8 @@
                 <w:sz w:val="24"/>
                 <w:szCs w:val="24"/>
               </w:rPr>
-              <w:t>.</w:t>
-            </w:r>
-            <w:proofErr w:type="spellStart"/>
-            <w:r>
-              <w:rPr>
-                <w:rFonts w:ascii="Times New Roman" w:hAnsi="Times New Roman" w:cs="Times New Roman"/>
-                <w:sz w:val="24"/>
-                <w:szCs w:val="24"/>
-              </w:rPr>
-              <w:t>docx</w:t>
-            </w:r>
-            <w:proofErr w:type="spellEnd"/>
+              <w:t>.docx</w:t>
+            </w:r>
           </w:p>
         </w:tc>
         <w:tc>
@@ -22798,34 +22038,14 @@
                 <w:szCs w:val="24"/>
               </w:rPr>
             </w:pPr>
-            <w:proofErr w:type="spellStart"/>
-            <w:r>
-              <w:rPr>
-                <w:rFonts w:ascii="Times New Roman" w:hAnsi="Times New Roman" w:cs="Times New Roman"/>
-                <w:sz w:val="24"/>
-                <w:szCs w:val="24"/>
-              </w:rPr>
-              <w:t>Putchakarn</w:t>
-            </w:r>
-            <w:proofErr w:type="spellEnd"/>
-            <w:r>
-              <w:rPr>
-                <w:rFonts w:ascii="Times New Roman" w:hAnsi="Times New Roman" w:cs="Times New Roman"/>
-                <w:sz w:val="24"/>
-                <w:szCs w:val="24"/>
-              </w:rPr>
-              <w:t xml:space="preserve">, </w:t>
-            </w:r>
-            <w:proofErr w:type="spellStart"/>
-            <w:r>
-              <w:rPr>
-                <w:rFonts w:ascii="Times New Roman" w:hAnsi="Times New Roman" w:cs="Times New Roman"/>
-                <w:sz w:val="24"/>
-                <w:szCs w:val="24"/>
-              </w:rPr>
-              <w:t>Sawatdiporn</w:t>
-            </w:r>
-            <w:proofErr w:type="spellEnd"/>
+            <w:r>
+              <w:rPr>
+                <w:rFonts w:ascii="Times New Roman" w:hAnsi="Times New Roman" w:cs="Times New Roman"/>
+                <w:sz w:val="24"/>
+                <w:szCs w:val="24"/>
+              </w:rPr>
+              <w:t>Putchakarn, Sawatdiporn</w:t>
+            </w:r>
           </w:p>
         </w:tc>
         <w:tc>
@@ -23041,25 +22261,7 @@
                 <w:sz w:val="24"/>
                 <w:szCs w:val="24"/>
               </w:rPr>
-              <w:t>-Project</w:t>
-            </w:r>
-            <w:r>
-              <w:rPr>
-                <w:rFonts w:ascii="Times New Roman" w:hAnsi="Times New Roman" w:cs="Times New Roman"/>
-                <w:color w:val="000000"/>
-                <w:sz w:val="24"/>
-                <w:szCs w:val="24"/>
-              </w:rPr>
-              <w:t xml:space="preserve"> </w:t>
-            </w:r>
-            <w:r>
-              <w:rPr>
-                <w:rFonts w:ascii="Times New Roman" w:hAnsi="Times New Roman" w:cs="Times New Roman"/>
-                <w:color w:val="000000"/>
-                <w:sz w:val="24"/>
-                <w:szCs w:val="24"/>
-              </w:rPr>
-              <w:t>Plan</w:t>
+              <w:t>-ProjectPlan</w:t>
             </w:r>
             <w:r>
               <w:rPr>
@@ -23115,18 +22317,8 @@
                 <w:sz w:val="24"/>
                 <w:szCs w:val="24"/>
               </w:rPr>
-              <w:t>.</w:t>
-            </w:r>
-            <w:proofErr w:type="spellStart"/>
-            <w:r>
-              <w:rPr>
-                <w:rFonts w:ascii="Times New Roman" w:hAnsi="Times New Roman" w:cs="Times New Roman"/>
-                <w:sz w:val="24"/>
-                <w:szCs w:val="24"/>
-              </w:rPr>
-              <w:t>docx</w:t>
-            </w:r>
-            <w:proofErr w:type="spellEnd"/>
+              <w:t>.docx</w:t>
+            </w:r>
           </w:p>
         </w:tc>
         <w:tc>
@@ -23157,34 +22349,14 @@
                 <w:szCs w:val="24"/>
               </w:rPr>
             </w:pPr>
-            <w:proofErr w:type="spellStart"/>
-            <w:r>
-              <w:rPr>
-                <w:rFonts w:ascii="Times New Roman" w:hAnsi="Times New Roman" w:cs="Times New Roman"/>
-                <w:sz w:val="24"/>
-                <w:szCs w:val="24"/>
-              </w:rPr>
-              <w:t>Putchakarn</w:t>
-            </w:r>
-            <w:proofErr w:type="spellEnd"/>
-            <w:r>
-              <w:rPr>
-                <w:rFonts w:ascii="Times New Roman" w:hAnsi="Times New Roman" w:cs="Times New Roman"/>
-                <w:sz w:val="24"/>
-                <w:szCs w:val="24"/>
-              </w:rPr>
-              <w:t xml:space="preserve">, </w:t>
-            </w:r>
-            <w:proofErr w:type="spellStart"/>
-            <w:r>
-              <w:rPr>
-                <w:rFonts w:ascii="Times New Roman" w:hAnsi="Times New Roman" w:cs="Times New Roman"/>
-                <w:sz w:val="24"/>
-                <w:szCs w:val="24"/>
-              </w:rPr>
-              <w:t>Sawatdiporn</w:t>
-            </w:r>
-            <w:proofErr w:type="spellEnd"/>
+            <w:r>
+              <w:rPr>
+                <w:rFonts w:ascii="Times New Roman" w:hAnsi="Times New Roman" w:cs="Times New Roman"/>
+                <w:sz w:val="24"/>
+                <w:szCs w:val="24"/>
+              </w:rPr>
+              <w:t>Putchakarn, Sawatdiporn</w:t>
+            </w:r>
           </w:p>
         </w:tc>
         <w:tc>
@@ -23431,18 +22603,8 @@
                 <w:sz w:val="24"/>
                 <w:szCs w:val="24"/>
               </w:rPr>
-              <w:t>.</w:t>
-            </w:r>
-            <w:proofErr w:type="spellStart"/>
-            <w:r>
-              <w:rPr>
-                <w:rFonts w:ascii="Times New Roman" w:hAnsi="Times New Roman" w:cs="Times New Roman"/>
-                <w:sz w:val="24"/>
-                <w:szCs w:val="24"/>
-              </w:rPr>
-              <w:t>docx</w:t>
-            </w:r>
-            <w:proofErr w:type="spellEnd"/>
+              <w:t>.docx</w:t>
+            </w:r>
           </w:p>
         </w:tc>
         <w:tc>
@@ -23473,34 +22635,14 @@
                 <w:szCs w:val="24"/>
               </w:rPr>
             </w:pPr>
-            <w:proofErr w:type="spellStart"/>
-            <w:r>
-              <w:rPr>
-                <w:rFonts w:ascii="Times New Roman" w:hAnsi="Times New Roman" w:cs="Times New Roman"/>
-                <w:sz w:val="24"/>
-                <w:szCs w:val="24"/>
-              </w:rPr>
-              <w:t>Putchakarn</w:t>
-            </w:r>
-            <w:proofErr w:type="spellEnd"/>
-            <w:r>
-              <w:rPr>
-                <w:rFonts w:ascii="Times New Roman" w:hAnsi="Times New Roman" w:cs="Times New Roman"/>
-                <w:sz w:val="24"/>
-                <w:szCs w:val="24"/>
-              </w:rPr>
-              <w:t xml:space="preserve">, </w:t>
-            </w:r>
-            <w:proofErr w:type="spellStart"/>
-            <w:r>
-              <w:rPr>
-                <w:rFonts w:ascii="Times New Roman" w:hAnsi="Times New Roman" w:cs="Times New Roman"/>
-                <w:sz w:val="24"/>
-                <w:szCs w:val="24"/>
-              </w:rPr>
-              <w:t>Sawatdiporn</w:t>
-            </w:r>
-            <w:proofErr w:type="spellEnd"/>
+            <w:r>
+              <w:rPr>
+                <w:rFonts w:ascii="Times New Roman" w:hAnsi="Times New Roman" w:cs="Times New Roman"/>
+                <w:sz w:val="24"/>
+                <w:szCs w:val="24"/>
+              </w:rPr>
+              <w:t>Putchakarn, Sawatdiporn</w:t>
+            </w:r>
           </w:p>
         </w:tc>
         <w:tc>
@@ -23539,7 +22681,6 @@
               </w:rPr>
               <w:t>/EIOM /</w:t>
             </w:r>
-            <w:proofErr w:type="spellStart"/>
             <w:r>
               <w:rPr>
                 <w:rFonts w:ascii="Times New Roman" w:hAnsi="Times New Roman" w:cs="Times New Roman"/>
@@ -23548,7 +22689,6 @@
               </w:rPr>
               <w:t>Design&amp;Diagram</w:t>
             </w:r>
-            <w:proofErr w:type="spellEnd"/>
           </w:p>
         </w:tc>
         <w:tc>
@@ -23758,18 +22898,8 @@
                 <w:sz w:val="24"/>
                 <w:szCs w:val="24"/>
               </w:rPr>
-              <w:t>.</w:t>
-            </w:r>
-            <w:proofErr w:type="spellStart"/>
-            <w:r>
-              <w:rPr>
-                <w:rFonts w:ascii="Times New Roman" w:hAnsi="Times New Roman" w:cs="Times New Roman"/>
-                <w:sz w:val="24"/>
-                <w:szCs w:val="24"/>
-              </w:rPr>
-              <w:t>docx</w:t>
-            </w:r>
-            <w:proofErr w:type="spellEnd"/>
+              <w:t>.docx</w:t>
+            </w:r>
           </w:p>
         </w:tc>
         <w:tc>
@@ -23800,34 +22930,14 @@
                 <w:szCs w:val="24"/>
               </w:rPr>
             </w:pPr>
-            <w:proofErr w:type="spellStart"/>
-            <w:r>
-              <w:rPr>
-                <w:rFonts w:ascii="Times New Roman" w:hAnsi="Times New Roman" w:cs="Times New Roman"/>
-                <w:sz w:val="24"/>
-                <w:szCs w:val="24"/>
-              </w:rPr>
-              <w:t>Putchakarn</w:t>
-            </w:r>
-            <w:proofErr w:type="spellEnd"/>
-            <w:r>
-              <w:rPr>
-                <w:rFonts w:ascii="Times New Roman" w:hAnsi="Times New Roman" w:cs="Times New Roman"/>
-                <w:sz w:val="24"/>
-                <w:szCs w:val="24"/>
-              </w:rPr>
-              <w:t xml:space="preserve">, </w:t>
-            </w:r>
-            <w:proofErr w:type="spellStart"/>
-            <w:r>
-              <w:rPr>
-                <w:rFonts w:ascii="Times New Roman" w:hAnsi="Times New Roman" w:cs="Times New Roman"/>
-                <w:sz w:val="24"/>
-                <w:szCs w:val="24"/>
-              </w:rPr>
-              <w:t>Sawatdiporn</w:t>
-            </w:r>
-            <w:proofErr w:type="spellEnd"/>
+            <w:r>
+              <w:rPr>
+                <w:rFonts w:ascii="Times New Roman" w:hAnsi="Times New Roman" w:cs="Times New Roman"/>
+                <w:sz w:val="24"/>
+                <w:szCs w:val="24"/>
+              </w:rPr>
+              <w:t>Putchakarn, Sawatdiporn</w:t>
+            </w:r>
           </w:p>
         </w:tc>
         <w:tc>
@@ -23872,18 +22982,8 @@
                 <w:sz w:val="24"/>
                 <w:szCs w:val="24"/>
               </w:rPr>
-              <w:t>/</w:t>
-            </w:r>
-            <w:proofErr w:type="spellStart"/>
-            <w:r>
-              <w:rPr>
-                <w:rFonts w:ascii="Times New Roman" w:hAnsi="Times New Roman" w:cs="Times New Roman"/>
-                <w:sz w:val="24"/>
-                <w:szCs w:val="24"/>
-              </w:rPr>
-              <w:t>Design&amp;Diagram</w:t>
-            </w:r>
-            <w:proofErr w:type="spellEnd"/>
+              <w:t>/Design&amp;Diagram</w:t>
+            </w:r>
           </w:p>
         </w:tc>
         <w:tc>
@@ -24046,7 +23146,16 @@
                 <w:sz w:val="24"/>
                 <w:szCs w:val="24"/>
               </w:rPr>
-              <w:t>Test Plan-V</w:t>
+              <w:t>Test</w:t>
+            </w:r>
+            <w:r>
+              <w:rPr>
+                <w:rFonts w:ascii="Times New Roman" w:hAnsi="Times New Roman" w:cs="Times New Roman"/>
+                <w:color w:val="000000"/>
+                <w:sz w:val="24"/>
+                <w:szCs w:val="24"/>
+              </w:rPr>
+              <w:t>Plan-V</w:t>
             </w:r>
             <w:r>
               <w:rPr>
@@ -24093,18 +23202,8 @@
                 <w:sz w:val="24"/>
                 <w:szCs w:val="24"/>
               </w:rPr>
-              <w:t>.</w:t>
-            </w:r>
-            <w:proofErr w:type="spellStart"/>
-            <w:r>
-              <w:rPr>
-                <w:rFonts w:ascii="Times New Roman" w:hAnsi="Times New Roman" w:cs="Times New Roman"/>
-                <w:sz w:val="24"/>
-                <w:szCs w:val="24"/>
-              </w:rPr>
-              <w:t>docx</w:t>
-            </w:r>
-            <w:proofErr w:type="spellEnd"/>
+              <w:t>.docx</w:t>
+            </w:r>
           </w:p>
         </w:tc>
         <w:tc>
@@ -24135,34 +23234,14 @@
                 <w:szCs w:val="24"/>
               </w:rPr>
             </w:pPr>
-            <w:proofErr w:type="spellStart"/>
-            <w:r>
-              <w:rPr>
-                <w:rFonts w:ascii="Times New Roman" w:hAnsi="Times New Roman" w:cs="Times New Roman"/>
-                <w:sz w:val="24"/>
-                <w:szCs w:val="24"/>
-              </w:rPr>
-              <w:t>Putchakarn</w:t>
-            </w:r>
-            <w:proofErr w:type="spellEnd"/>
-            <w:r>
-              <w:rPr>
-                <w:rFonts w:ascii="Times New Roman" w:hAnsi="Times New Roman" w:cs="Times New Roman"/>
-                <w:sz w:val="24"/>
-                <w:szCs w:val="24"/>
-              </w:rPr>
-              <w:t xml:space="preserve">, </w:t>
-            </w:r>
-            <w:proofErr w:type="spellStart"/>
-            <w:r>
-              <w:rPr>
-                <w:rFonts w:ascii="Times New Roman" w:hAnsi="Times New Roman" w:cs="Times New Roman"/>
-                <w:sz w:val="24"/>
-                <w:szCs w:val="24"/>
-              </w:rPr>
-              <w:t>Sawatdiporn</w:t>
-            </w:r>
-            <w:proofErr w:type="spellEnd"/>
+            <w:r>
+              <w:rPr>
+                <w:rFonts w:ascii="Times New Roman" w:hAnsi="Times New Roman" w:cs="Times New Roman"/>
+                <w:sz w:val="24"/>
+                <w:szCs w:val="24"/>
+              </w:rPr>
+              <w:t>Putchakarn, Sawatdiporn</w:t>
+            </w:r>
           </w:p>
         </w:tc>
         <w:tc>
@@ -24379,7 +23458,7 @@
                 <w:sz w:val="24"/>
                 <w:szCs w:val="24"/>
               </w:rPr>
-              <w:t xml:space="preserve">Test </w:t>
+              <w:t>Test</w:t>
             </w:r>
             <w:r>
               <w:rPr>
@@ -24435,18 +23514,8 @@
                 <w:sz w:val="24"/>
                 <w:szCs w:val="24"/>
               </w:rPr>
-              <w:t>.</w:t>
-            </w:r>
-            <w:proofErr w:type="spellStart"/>
-            <w:r>
-              <w:rPr>
-                <w:rFonts w:ascii="Times New Roman" w:hAnsi="Times New Roman" w:cs="Times New Roman"/>
-                <w:sz w:val="24"/>
-                <w:szCs w:val="24"/>
-              </w:rPr>
-              <w:t>docx</w:t>
-            </w:r>
-            <w:proofErr w:type="spellEnd"/>
+              <w:t>.docx</w:t>
+            </w:r>
           </w:p>
         </w:tc>
         <w:tc>
@@ -24477,34 +23546,14 @@
                 <w:szCs w:val="24"/>
               </w:rPr>
             </w:pPr>
-            <w:proofErr w:type="spellStart"/>
-            <w:r>
-              <w:rPr>
-                <w:rFonts w:ascii="Times New Roman" w:hAnsi="Times New Roman" w:cs="Times New Roman"/>
-                <w:sz w:val="24"/>
-                <w:szCs w:val="24"/>
-              </w:rPr>
-              <w:t>Putchakarn</w:t>
-            </w:r>
-            <w:proofErr w:type="spellEnd"/>
-            <w:r>
-              <w:rPr>
-                <w:rFonts w:ascii="Times New Roman" w:hAnsi="Times New Roman" w:cs="Times New Roman"/>
-                <w:sz w:val="24"/>
-                <w:szCs w:val="24"/>
-              </w:rPr>
-              <w:t xml:space="preserve">, </w:t>
-            </w:r>
-            <w:proofErr w:type="spellStart"/>
-            <w:r>
-              <w:rPr>
-                <w:rFonts w:ascii="Times New Roman" w:hAnsi="Times New Roman" w:cs="Times New Roman"/>
-                <w:sz w:val="24"/>
-                <w:szCs w:val="24"/>
-              </w:rPr>
-              <w:t>Sawatdiporn</w:t>
-            </w:r>
-            <w:proofErr w:type="spellEnd"/>
+            <w:r>
+              <w:rPr>
+                <w:rFonts w:ascii="Times New Roman" w:hAnsi="Times New Roman" w:cs="Times New Roman"/>
+                <w:sz w:val="24"/>
+                <w:szCs w:val="24"/>
+              </w:rPr>
+              <w:t>Putchakarn, Sawatdiporn</w:t>
+            </w:r>
           </w:p>
         </w:tc>
         <w:tc>
@@ -24729,7 +23778,7 @@
                 <w:sz w:val="24"/>
                 <w:szCs w:val="24"/>
               </w:rPr>
-              <w:t xml:space="preserve">Traceability </w:t>
+              <w:t>Traceability</w:t>
             </w:r>
             <w:r>
               <w:rPr>
@@ -24784,18 +23833,8 @@
                 <w:sz w:val="24"/>
                 <w:szCs w:val="24"/>
               </w:rPr>
-              <w:t>.</w:t>
-            </w:r>
-            <w:proofErr w:type="spellStart"/>
-            <w:r>
-              <w:rPr>
-                <w:rFonts w:ascii="Times New Roman" w:hAnsi="Times New Roman" w:cs="Times New Roman"/>
-                <w:sz w:val="24"/>
-                <w:szCs w:val="24"/>
-              </w:rPr>
-              <w:t>docx</w:t>
-            </w:r>
-            <w:proofErr w:type="spellEnd"/>
+              <w:t>.docx</w:t>
+            </w:r>
           </w:p>
         </w:tc>
         <w:tc>
@@ -24826,34 +23865,14 @@
                 <w:szCs w:val="24"/>
               </w:rPr>
             </w:pPr>
-            <w:proofErr w:type="spellStart"/>
-            <w:r>
-              <w:rPr>
-                <w:rFonts w:ascii="Times New Roman" w:hAnsi="Times New Roman" w:cs="Times New Roman"/>
-                <w:sz w:val="24"/>
-                <w:szCs w:val="24"/>
-              </w:rPr>
-              <w:t>Putchakarn</w:t>
-            </w:r>
-            <w:proofErr w:type="spellEnd"/>
-            <w:r>
-              <w:rPr>
-                <w:rFonts w:ascii="Times New Roman" w:hAnsi="Times New Roman" w:cs="Times New Roman"/>
-                <w:sz w:val="24"/>
-                <w:szCs w:val="24"/>
-              </w:rPr>
-              <w:t xml:space="preserve">, </w:t>
-            </w:r>
-            <w:proofErr w:type="spellStart"/>
-            <w:r>
-              <w:rPr>
-                <w:rFonts w:ascii="Times New Roman" w:hAnsi="Times New Roman" w:cs="Times New Roman"/>
-                <w:sz w:val="24"/>
-                <w:szCs w:val="24"/>
-              </w:rPr>
-              <w:t>Sawatdiporn</w:t>
-            </w:r>
-            <w:proofErr w:type="spellEnd"/>
+            <w:r>
+              <w:rPr>
+                <w:rFonts w:ascii="Times New Roman" w:hAnsi="Times New Roman" w:cs="Times New Roman"/>
+                <w:sz w:val="24"/>
+                <w:szCs w:val="24"/>
+              </w:rPr>
+              <w:t>Putchakarn, Sawatdiporn</w:t>
+            </w:r>
           </w:p>
         </w:tc>
         <w:tc>
@@ -24975,7 +23994,7 @@
       </w:pPr>
     </w:p>
     <w:sectPr>
-      <w:footerReference w:type="default" r:id="rId17"/>
+      <w:footerReference w:type="default" r:id="rId16"/>
       <w:pgSz w:w="11906" w:h="16838"/>
       <w:pgMar w:top="1440" w:right="1440" w:bottom="1440" w:left="1440" w:header="708" w:footer="0" w:gutter="0"/>
       <w:cols w:space="708"/>
@@ -24986,7 +24005,7 @@
 </file>
 
 <file path=word/endnotes.xml><?xml version="1.0" encoding="utf-8"?>
-<w:endnotes xmlns:wpc="http://schemas.microsoft.com/office/word/2010/wordprocessingCanvas" xmlns:mc="http://schemas.openxmlformats.org/markup-compatibility/2006" xmlns:o="urn:schemas-microsoft-com:office:office" xmlns:r="http://schemas.openxmlformats.org/officeDocument/2006/relationships" xmlns:m="http://schemas.openxmlformats.org/officeDocument/2006/math" xmlns:v="urn:schemas-microsoft-com:vml" xmlns:wp14="http://schemas.microsoft.com/office/word/2010/wordprocessingDrawing" xmlns:wp="http://schemas.openxmlformats.org/drawingml/2006/wordprocessingDrawing" xmlns:w10="urn:schemas-microsoft-com:office:word" xmlns:w="http://schemas.openxmlformats.org/wordprocessingml/2006/main" xmlns:w14="http://schemas.microsoft.com/office/word/2010/wordml" xmlns:wpg="http://schemas.microsoft.com/office/word/2010/wordprocessingGroup" xmlns:wpi="http://schemas.microsoft.com/office/word/2010/wordprocessingInk" xmlns:wne="http://schemas.microsoft.com/office/word/2006/wordml" xmlns:wps="http://schemas.microsoft.com/office/word/2010/wordprocessingShape" mc:Ignorable="w14 wp14">
+<w:endnotes xmlns:wpc="http://schemas.microsoft.com/office/word/2010/wordprocessingCanvas" xmlns:mc="http://schemas.openxmlformats.org/markup-compatibility/2006" xmlns:o="urn:schemas-microsoft-com:office:office" xmlns:r="http://schemas.openxmlformats.org/officeDocument/2006/relationships" xmlns:m="http://schemas.openxmlformats.org/officeDocument/2006/math" xmlns:v="urn:schemas-microsoft-com:vml" xmlns:wp14="http://schemas.microsoft.com/office/word/2010/wordprocessingDrawing" xmlns:wp="http://schemas.openxmlformats.org/drawingml/2006/wordprocessingDrawing" xmlns:w10="urn:schemas-microsoft-com:office:word" xmlns:w="http://schemas.openxmlformats.org/wordprocessingml/2006/main" xmlns:w14="http://schemas.microsoft.com/office/word/2010/wordml" xmlns:w15="http://schemas.microsoft.com/office/word/2012/wordml" xmlns:wpg="http://schemas.microsoft.com/office/word/2010/wordprocessingGroup" xmlns:wpi="http://schemas.microsoft.com/office/word/2010/wordprocessingInk" xmlns:wne="http://schemas.microsoft.com/office/word/2006/wordml" xmlns:wps="http://schemas.microsoft.com/office/word/2010/wordprocessingShape" mc:Ignorable="w14 w15 wp14">
   <w:endnote w:type="separator" w:id="-1">
     <w:p>
       <w:pPr>
@@ -25011,10 +24030,10 @@
 </file>
 
 <file path=word/footer1.xml><?xml version="1.0" encoding="utf-8"?>
-<w:ftr xmlns:wpc="http://schemas.microsoft.com/office/word/2010/wordprocessingCanvas" xmlns:mc="http://schemas.openxmlformats.org/markup-compatibility/2006" xmlns:o="urn:schemas-microsoft-com:office:office" xmlns:r="http://schemas.openxmlformats.org/officeDocument/2006/relationships" xmlns:m="http://schemas.openxmlformats.org/officeDocument/2006/math" xmlns:v="urn:schemas-microsoft-com:vml" xmlns:wp14="http://schemas.microsoft.com/office/word/2010/wordprocessingDrawing" xmlns:wp="http://schemas.openxmlformats.org/drawingml/2006/wordprocessingDrawing" xmlns:w10="urn:schemas-microsoft-com:office:word" xmlns:w="http://schemas.openxmlformats.org/wordprocessingml/2006/main" xmlns:w14="http://schemas.microsoft.com/office/word/2010/wordml" xmlns:wpg="http://schemas.microsoft.com/office/word/2010/wordprocessingGroup" xmlns:wpi="http://schemas.microsoft.com/office/word/2010/wordprocessingInk" xmlns:wne="http://schemas.microsoft.com/office/word/2006/wordml" xmlns:wps="http://schemas.microsoft.com/office/word/2010/wordprocessingShape" mc:Ignorable="w14 wp14">
+<w:ftr xmlns:wpc="http://schemas.microsoft.com/office/word/2010/wordprocessingCanvas" xmlns:mc="http://schemas.openxmlformats.org/markup-compatibility/2006" xmlns:o="urn:schemas-microsoft-com:office:office" xmlns:r="http://schemas.openxmlformats.org/officeDocument/2006/relationships" xmlns:m="http://schemas.openxmlformats.org/officeDocument/2006/math" xmlns:v="urn:schemas-microsoft-com:vml" xmlns:wp14="http://schemas.microsoft.com/office/word/2010/wordprocessingDrawing" xmlns:wp="http://schemas.openxmlformats.org/drawingml/2006/wordprocessingDrawing" xmlns:w10="urn:schemas-microsoft-com:office:word" xmlns:w="http://schemas.openxmlformats.org/wordprocessingml/2006/main" xmlns:w14="http://schemas.microsoft.com/office/word/2010/wordml" xmlns:w15="http://schemas.microsoft.com/office/word/2012/wordml" xmlns:wpg="http://schemas.microsoft.com/office/word/2010/wordprocessingGroup" xmlns:wpi="http://schemas.microsoft.com/office/word/2010/wordprocessingInk" xmlns:wne="http://schemas.microsoft.com/office/word/2006/wordml" xmlns:wps="http://schemas.microsoft.com/office/word/2010/wordprocessingShape" mc:Ignorable="w14 w15 wp14">
   <w:p>
     <w:pPr>
-      <w:pStyle w:val="ac"/>
+      <w:pStyle w:val="Footer"/>
     </w:pPr>
   </w:p>
   <w:p/>
@@ -25022,7 +24041,7 @@
 </file>
 
 <file path=word/footer2.xml><?xml version="1.0" encoding="utf-8"?>
-<w:ftr xmlns:wpc="http://schemas.microsoft.com/office/word/2010/wordprocessingCanvas" xmlns:mc="http://schemas.openxmlformats.org/markup-compatibility/2006" xmlns:o="urn:schemas-microsoft-com:office:office" xmlns:r="http://schemas.openxmlformats.org/officeDocument/2006/relationships" xmlns:m="http://schemas.openxmlformats.org/officeDocument/2006/math" xmlns:v="urn:schemas-microsoft-com:vml" xmlns:wp14="http://schemas.microsoft.com/office/word/2010/wordprocessingDrawing" xmlns:wp="http://schemas.openxmlformats.org/drawingml/2006/wordprocessingDrawing" xmlns:w10="urn:schemas-microsoft-com:office:word" xmlns:w="http://schemas.openxmlformats.org/wordprocessingml/2006/main" xmlns:w14="http://schemas.microsoft.com/office/word/2010/wordml" xmlns:wpg="http://schemas.microsoft.com/office/word/2010/wordprocessingGroup" xmlns:wpi="http://schemas.microsoft.com/office/word/2010/wordprocessingInk" xmlns:wne="http://schemas.microsoft.com/office/word/2006/wordml" xmlns:wps="http://schemas.microsoft.com/office/word/2010/wordprocessingShape" mc:Ignorable="w14 wp14">
+<w:ftr xmlns:wpc="http://schemas.microsoft.com/office/word/2010/wordprocessingCanvas" xmlns:mc="http://schemas.openxmlformats.org/markup-compatibility/2006" xmlns:o="urn:schemas-microsoft-com:office:office" xmlns:r="http://schemas.openxmlformats.org/officeDocument/2006/relationships" xmlns:m="http://schemas.openxmlformats.org/officeDocument/2006/math" xmlns:v="urn:schemas-microsoft-com:vml" xmlns:wp14="http://schemas.microsoft.com/office/word/2010/wordprocessingDrawing" xmlns:wp="http://schemas.openxmlformats.org/drawingml/2006/wordprocessingDrawing" xmlns:w10="urn:schemas-microsoft-com:office:word" xmlns:w="http://schemas.openxmlformats.org/wordprocessingml/2006/main" xmlns:w14="http://schemas.microsoft.com/office/word/2010/wordml" xmlns:w15="http://schemas.microsoft.com/office/word/2012/wordml" xmlns:wpg="http://schemas.microsoft.com/office/word/2010/wordprocessingGroup" xmlns:wpi="http://schemas.microsoft.com/office/word/2010/wordprocessingInk" xmlns:wne="http://schemas.microsoft.com/office/word/2006/wordml" xmlns:wps="http://schemas.microsoft.com/office/word/2010/wordprocessingShape" mc:Ignorable="w14 w15 wp14">
   <w:tbl>
     <w:tblPr>
       <w:tblW w:w="8964" w:type="dxa"/>
@@ -25203,7 +24222,6 @@
               <w:lang w:eastAsia="th-TH"/>
             </w:rPr>
           </w:pPr>
-          <w:proofErr w:type="spellStart"/>
           <w:r>
             <w:rPr>
               <w:rFonts w:ascii="Times New Roman" w:eastAsia="SimSun" w:hAnsi="Times New Roman" w:cs="Times New Roman"/>
@@ -25212,31 +24230,8 @@
               <w:szCs w:val="20"/>
               <w:lang w:eastAsia="th-TH"/>
             </w:rPr>
-            <w:t>Putchakarn</w:t>
+            <w:t>Putchakarn, Sawatdiporn</w:t>
           </w:r>
-          <w:proofErr w:type="spellEnd"/>
-          <w:r>
-            <w:rPr>
-              <w:rFonts w:ascii="Times New Roman" w:eastAsia="SimSun" w:hAnsi="Times New Roman" w:cs="Times New Roman"/>
-              <w:kern w:val="2"/>
-              <w:sz w:val="20"/>
-              <w:szCs w:val="20"/>
-              <w:lang w:eastAsia="th-TH"/>
-            </w:rPr>
-            <w:t xml:space="preserve">, </w:t>
-          </w:r>
-          <w:proofErr w:type="spellStart"/>
-          <w:r>
-            <w:rPr>
-              <w:rFonts w:ascii="Times New Roman" w:eastAsia="SimSun" w:hAnsi="Times New Roman" w:cs="Times New Roman"/>
-              <w:kern w:val="2"/>
-              <w:sz w:val="20"/>
-              <w:szCs w:val="20"/>
-              <w:lang w:eastAsia="th-TH"/>
-            </w:rPr>
-            <w:t>Sawatdiporn</w:t>
-          </w:r>
-          <w:proofErr w:type="spellEnd"/>
         </w:p>
       </w:tc>
       <w:tc>
@@ -25339,7 +24334,7 @@
               <w:szCs w:val="20"/>
               <w:lang w:eastAsia="th-TH"/>
             </w:rPr>
-            <w:t>14</w:t>
+            <w:t>9</w:t>
           </w:r>
           <w:r>
             <w:rPr>
@@ -25632,7 +24627,7 @@
   </w:tbl>
   <w:p>
     <w:pPr>
-      <w:pStyle w:val="ac"/>
+      <w:pStyle w:val="Footer"/>
     </w:pPr>
   </w:p>
   <w:p/>
@@ -25640,7 +24635,7 @@
 </file>
 
 <file path=word/footer3.xml><?xml version="1.0" encoding="utf-8"?>
-<w:ftr xmlns:wpc="http://schemas.microsoft.com/office/word/2010/wordprocessingCanvas" xmlns:mc="http://schemas.openxmlformats.org/markup-compatibility/2006" xmlns:o="urn:schemas-microsoft-com:office:office" xmlns:r="http://schemas.openxmlformats.org/officeDocument/2006/relationships" xmlns:m="http://schemas.openxmlformats.org/officeDocument/2006/math" xmlns:v="urn:schemas-microsoft-com:vml" xmlns:wp14="http://schemas.microsoft.com/office/word/2010/wordprocessingDrawing" xmlns:wp="http://schemas.openxmlformats.org/drawingml/2006/wordprocessingDrawing" xmlns:w10="urn:schemas-microsoft-com:office:word" xmlns:w="http://schemas.openxmlformats.org/wordprocessingml/2006/main" xmlns:w14="http://schemas.microsoft.com/office/word/2010/wordml" xmlns:wpg="http://schemas.microsoft.com/office/word/2010/wordprocessingGroup" xmlns:wpi="http://schemas.microsoft.com/office/word/2010/wordprocessingInk" xmlns:wne="http://schemas.microsoft.com/office/word/2006/wordml" xmlns:wps="http://schemas.microsoft.com/office/word/2010/wordprocessingShape" mc:Ignorable="w14 wp14">
+<w:ftr xmlns:wpc="http://schemas.microsoft.com/office/word/2010/wordprocessingCanvas" xmlns:mc="http://schemas.openxmlformats.org/markup-compatibility/2006" xmlns:o="urn:schemas-microsoft-com:office:office" xmlns:r="http://schemas.openxmlformats.org/officeDocument/2006/relationships" xmlns:m="http://schemas.openxmlformats.org/officeDocument/2006/math" xmlns:v="urn:schemas-microsoft-com:vml" xmlns:wp14="http://schemas.microsoft.com/office/word/2010/wordprocessingDrawing" xmlns:wp="http://schemas.openxmlformats.org/drawingml/2006/wordprocessingDrawing" xmlns:w10="urn:schemas-microsoft-com:office:word" xmlns:w="http://schemas.openxmlformats.org/wordprocessingml/2006/main" xmlns:w14="http://schemas.microsoft.com/office/word/2010/wordml" xmlns:w15="http://schemas.microsoft.com/office/word/2012/wordml" xmlns:wpg="http://schemas.microsoft.com/office/word/2010/wordprocessingGroup" xmlns:wpi="http://schemas.microsoft.com/office/word/2010/wordprocessingInk" xmlns:wne="http://schemas.microsoft.com/office/word/2006/wordml" xmlns:wps="http://schemas.microsoft.com/office/word/2010/wordprocessingShape" mc:Ignorable="w14 w15 wp14">
   <w:tbl>
     <w:tblPr>
       <w:tblW w:w="8964" w:type="dxa"/>
@@ -25822,7 +24817,6 @@
               <w:lang w:eastAsia="th-TH"/>
             </w:rPr>
           </w:pPr>
-          <w:proofErr w:type="spellStart"/>
           <w:r>
             <w:rPr>
               <w:rFonts w:ascii="Times New Roman" w:eastAsia="SimSun" w:hAnsi="Times New Roman" w:cs="Times New Roman"/>
@@ -25831,31 +24825,8 @@
               <w:szCs w:val="20"/>
               <w:lang w:eastAsia="th-TH"/>
             </w:rPr>
-            <w:t>Putchakarn</w:t>
+            <w:t>Putchakarn, Sawatdiporn</w:t>
           </w:r>
-          <w:proofErr w:type="spellEnd"/>
-          <w:r>
-            <w:rPr>
-              <w:rFonts w:ascii="Times New Roman" w:eastAsia="SimSun" w:hAnsi="Times New Roman" w:cs="Times New Roman"/>
-              <w:kern w:val="2"/>
-              <w:sz w:val="20"/>
-              <w:szCs w:val="20"/>
-              <w:lang w:eastAsia="th-TH"/>
-            </w:rPr>
-            <w:t xml:space="preserve">, </w:t>
-          </w:r>
-          <w:proofErr w:type="spellStart"/>
-          <w:r>
-            <w:rPr>
-              <w:rFonts w:ascii="Times New Roman" w:eastAsia="SimSun" w:hAnsi="Times New Roman" w:cs="Times New Roman"/>
-              <w:kern w:val="2"/>
-              <w:sz w:val="20"/>
-              <w:szCs w:val="20"/>
-              <w:lang w:eastAsia="th-TH"/>
-            </w:rPr>
-            <w:t>Sawatdiporn</w:t>
-          </w:r>
-          <w:proofErr w:type="spellEnd"/>
         </w:p>
       </w:tc>
       <w:tc>
@@ -26251,7 +25222,7 @@
   </w:tbl>
   <w:p>
     <w:pPr>
-      <w:pStyle w:val="ac"/>
+      <w:pStyle w:val="Footer"/>
     </w:pPr>
   </w:p>
   <w:p/>
@@ -26259,7 +25230,7 @@
 </file>
 
 <file path=word/footer4.xml><?xml version="1.0" encoding="utf-8"?>
-<w:ftr xmlns:wpc="http://schemas.microsoft.com/office/word/2010/wordprocessingCanvas" xmlns:mc="http://schemas.openxmlformats.org/markup-compatibility/2006" xmlns:o="urn:schemas-microsoft-com:office:office" xmlns:r="http://schemas.openxmlformats.org/officeDocument/2006/relationships" xmlns:m="http://schemas.openxmlformats.org/officeDocument/2006/math" xmlns:v="urn:schemas-microsoft-com:vml" xmlns:wp14="http://schemas.microsoft.com/office/word/2010/wordprocessingDrawing" xmlns:wp="http://schemas.openxmlformats.org/drawingml/2006/wordprocessingDrawing" xmlns:w10="urn:schemas-microsoft-com:office:word" xmlns:w="http://schemas.openxmlformats.org/wordprocessingml/2006/main" xmlns:w14="http://schemas.microsoft.com/office/word/2010/wordml" xmlns:wpg="http://schemas.microsoft.com/office/word/2010/wordprocessingGroup" xmlns:wpi="http://schemas.microsoft.com/office/word/2010/wordprocessingInk" xmlns:wne="http://schemas.microsoft.com/office/word/2006/wordml" xmlns:wps="http://schemas.microsoft.com/office/word/2010/wordprocessingShape" mc:Ignorable="w14 wp14">
+<w:ftr xmlns:wpc="http://schemas.microsoft.com/office/word/2010/wordprocessingCanvas" xmlns:mc="http://schemas.openxmlformats.org/markup-compatibility/2006" xmlns:o="urn:schemas-microsoft-com:office:office" xmlns:r="http://schemas.openxmlformats.org/officeDocument/2006/relationships" xmlns:m="http://schemas.openxmlformats.org/officeDocument/2006/math" xmlns:v="urn:schemas-microsoft-com:vml" xmlns:wp14="http://schemas.microsoft.com/office/word/2010/wordprocessingDrawing" xmlns:wp="http://schemas.openxmlformats.org/drawingml/2006/wordprocessingDrawing" xmlns:w10="urn:schemas-microsoft-com:office:word" xmlns:w="http://schemas.openxmlformats.org/wordprocessingml/2006/main" xmlns:w14="http://schemas.microsoft.com/office/word/2010/wordml" xmlns:w15="http://schemas.microsoft.com/office/word/2012/wordml" xmlns:wpg="http://schemas.microsoft.com/office/word/2010/wordprocessingGroup" xmlns:wpi="http://schemas.microsoft.com/office/word/2010/wordprocessingInk" xmlns:wne="http://schemas.microsoft.com/office/word/2006/wordml" xmlns:wps="http://schemas.microsoft.com/office/word/2010/wordprocessingShape" mc:Ignorable="w14 w15 wp14">
   <w:tbl>
     <w:tblPr>
       <w:tblW w:w="8964" w:type="dxa"/>
@@ -26440,7 +25411,6 @@
               <w:lang w:eastAsia="th-TH"/>
             </w:rPr>
           </w:pPr>
-          <w:proofErr w:type="spellStart"/>
           <w:r>
             <w:rPr>
               <w:rFonts w:ascii="Times New Roman" w:eastAsia="SimSun" w:hAnsi="Times New Roman" w:cs="Times New Roman"/>
@@ -26449,31 +25419,8 @@
               <w:szCs w:val="20"/>
               <w:lang w:eastAsia="th-TH"/>
             </w:rPr>
-            <w:t>Putchakarn</w:t>
+            <w:t>Putchakarn, Sawatdiporn</w:t>
           </w:r>
-          <w:proofErr w:type="spellEnd"/>
-          <w:r>
-            <w:rPr>
-              <w:rFonts w:ascii="Times New Roman" w:eastAsia="SimSun" w:hAnsi="Times New Roman" w:cs="Times New Roman"/>
-              <w:kern w:val="2"/>
-              <w:sz w:val="20"/>
-              <w:szCs w:val="20"/>
-              <w:lang w:eastAsia="th-TH"/>
-            </w:rPr>
-            <w:t xml:space="preserve">, </w:t>
-          </w:r>
-          <w:proofErr w:type="spellStart"/>
-          <w:r>
-            <w:rPr>
-              <w:rFonts w:ascii="Times New Roman" w:eastAsia="SimSun" w:hAnsi="Times New Roman" w:cs="Times New Roman"/>
-              <w:kern w:val="2"/>
-              <w:sz w:val="20"/>
-              <w:szCs w:val="20"/>
-              <w:lang w:eastAsia="th-TH"/>
-            </w:rPr>
-            <w:t>Sawatdiporn</w:t>
-          </w:r>
-          <w:proofErr w:type="spellEnd"/>
         </w:p>
       </w:tc>
       <w:tc>
@@ -26576,7 +25523,7 @@
               <w:szCs w:val="20"/>
               <w:lang w:eastAsia="th-TH"/>
             </w:rPr>
-            <w:t>22</w:t>
+            <w:t>21</w:t>
           </w:r>
           <w:r>
             <w:rPr>
@@ -26869,7 +25816,7 @@
   </w:tbl>
   <w:p>
     <w:pPr>
-      <w:pStyle w:val="ac"/>
+      <w:pStyle w:val="Footer"/>
     </w:pPr>
   </w:p>
   <w:p/>
@@ -26877,7 +25824,7 @@
 </file>
 
 <file path=word/footnotes.xml><?xml version="1.0" encoding="utf-8"?>
-<w:footnotes xmlns:wpc="http://schemas.microsoft.com/office/word/2010/wordprocessingCanvas" xmlns:mc="http://schemas.openxmlformats.org/markup-compatibility/2006" xmlns:o="urn:schemas-microsoft-com:office:office" xmlns:r="http://schemas.openxmlformats.org/officeDocument/2006/relationships" xmlns:m="http://schemas.openxmlformats.org/officeDocument/2006/math" xmlns:v="urn:schemas-microsoft-com:vml" xmlns:wp14="http://schemas.microsoft.com/office/word/2010/wordprocessingDrawing" xmlns:wp="http://schemas.openxmlformats.org/drawingml/2006/wordprocessingDrawing" xmlns:w10="urn:schemas-microsoft-com:office:word" xmlns:w="http://schemas.openxmlformats.org/wordprocessingml/2006/main" xmlns:w14="http://schemas.microsoft.com/office/word/2010/wordml" xmlns:wpg="http://schemas.microsoft.com/office/word/2010/wordprocessingGroup" xmlns:wpi="http://schemas.microsoft.com/office/word/2010/wordprocessingInk" xmlns:wne="http://schemas.microsoft.com/office/word/2006/wordml" xmlns:wps="http://schemas.microsoft.com/office/word/2010/wordprocessingShape" mc:Ignorable="w14 wp14">
+<w:footnotes xmlns:wpc="http://schemas.microsoft.com/office/word/2010/wordprocessingCanvas" xmlns:mc="http://schemas.openxmlformats.org/markup-compatibility/2006" xmlns:o="urn:schemas-microsoft-com:office:office" xmlns:r="http://schemas.openxmlformats.org/officeDocument/2006/relationships" xmlns:m="http://schemas.openxmlformats.org/officeDocument/2006/math" xmlns:v="urn:schemas-microsoft-com:vml" xmlns:wp14="http://schemas.microsoft.com/office/word/2010/wordprocessingDrawing" xmlns:wp="http://schemas.openxmlformats.org/drawingml/2006/wordprocessingDrawing" xmlns:w10="urn:schemas-microsoft-com:office:word" xmlns:w="http://schemas.openxmlformats.org/wordprocessingml/2006/main" xmlns:w14="http://schemas.microsoft.com/office/word/2010/wordml" xmlns:w15="http://schemas.microsoft.com/office/word/2012/wordml" xmlns:wpg="http://schemas.microsoft.com/office/word/2010/wordprocessingGroup" xmlns:wpi="http://schemas.microsoft.com/office/word/2010/wordprocessingInk" xmlns:wne="http://schemas.microsoft.com/office/word/2006/wordml" xmlns:wps="http://schemas.microsoft.com/office/word/2010/wordprocessingShape" mc:Ignorable="w14 w15 wp14">
   <w:footnote w:type="separator" w:id="-1">
     <w:p>
       <w:pPr>
@@ -26902,7 +25849,7 @@
 </file>
 
 <file path=word/numbering.xml><?xml version="1.0" encoding="utf-8"?>
-<w:numbering xmlns:wpc="http://schemas.microsoft.com/office/word/2010/wordprocessingCanvas" xmlns:mc="http://schemas.openxmlformats.org/markup-compatibility/2006" xmlns:o="urn:schemas-microsoft-com:office:office" xmlns:r="http://schemas.openxmlformats.org/officeDocument/2006/relationships" xmlns:m="http://schemas.openxmlformats.org/officeDocument/2006/math" xmlns:v="urn:schemas-microsoft-com:vml" xmlns:wp14="http://schemas.microsoft.com/office/word/2010/wordprocessingDrawing" xmlns:wp="http://schemas.openxmlformats.org/drawingml/2006/wordprocessingDrawing" xmlns:w10="urn:schemas-microsoft-com:office:word" xmlns:w="http://schemas.openxmlformats.org/wordprocessingml/2006/main" xmlns:w14="http://schemas.microsoft.com/office/word/2010/wordml" xmlns:wpg="http://schemas.microsoft.com/office/word/2010/wordprocessingGroup" xmlns:wpi="http://schemas.microsoft.com/office/word/2010/wordprocessingInk" xmlns:wne="http://schemas.microsoft.com/office/word/2006/wordml" xmlns:wps="http://schemas.microsoft.com/office/word/2010/wordprocessingShape" mc:Ignorable="w14 wp14">
+<w:numbering xmlns:wpc="http://schemas.microsoft.com/office/word/2010/wordprocessingCanvas" xmlns:mc="http://schemas.openxmlformats.org/markup-compatibility/2006" xmlns:o="urn:schemas-microsoft-com:office:office" xmlns:r="http://schemas.openxmlformats.org/officeDocument/2006/relationships" xmlns:m="http://schemas.openxmlformats.org/officeDocument/2006/math" xmlns:v="urn:schemas-microsoft-com:vml" xmlns:wp14="http://schemas.microsoft.com/office/word/2010/wordprocessingDrawing" xmlns:wp="http://schemas.openxmlformats.org/drawingml/2006/wordprocessingDrawing" xmlns:w10="urn:schemas-microsoft-com:office:word" xmlns:w="http://schemas.openxmlformats.org/wordprocessingml/2006/main" xmlns:w14="http://schemas.microsoft.com/office/word/2010/wordml" xmlns:w15="http://schemas.microsoft.com/office/word/2012/wordml" xmlns:wpg="http://schemas.microsoft.com/office/word/2010/wordprocessingGroup" xmlns:wpi="http://schemas.microsoft.com/office/word/2010/wordprocessingInk" xmlns:wne="http://schemas.microsoft.com/office/word/2006/wordml" xmlns:wps="http://schemas.microsoft.com/office/word/2010/wordprocessingShape" mc:Ignorable="w14 w15 wp14">
   <w:abstractNum w:abstractNumId="0">
     <w:nsid w:val="FFFFFFFE"/>
     <w:multiLevelType w:val="singleLevel"/>
@@ -30299,7 +29246,7 @@
 </file>
 
 <file path=word/styles.xml><?xml version="1.0" encoding="utf-8"?>
-<w:styles xmlns:mc="http://schemas.openxmlformats.org/markup-compatibility/2006" xmlns:r="http://schemas.openxmlformats.org/officeDocument/2006/relationships" xmlns:w="http://schemas.openxmlformats.org/wordprocessingml/2006/main" xmlns:w14="http://schemas.microsoft.com/office/word/2010/wordml" mc:Ignorable="w14">
+<w:styles xmlns:mc="http://schemas.openxmlformats.org/markup-compatibility/2006" xmlns:r="http://schemas.openxmlformats.org/officeDocument/2006/relationships" xmlns:w="http://schemas.openxmlformats.org/wordprocessingml/2006/main" xmlns:w14="http://schemas.microsoft.com/office/word/2010/wordml" xmlns:w15="http://schemas.microsoft.com/office/word/2012/wordml" mc:Ignorable="w14 w15">
   <w:docDefaults>
     <w:rPrDefault>
       <w:rPr>
@@ -30315,155 +29262,389 @@
       </w:pPr>
     </w:pPrDefault>
   </w:docDefaults>
-  <w:latentStyles w:defLockedState="0" w:defUIPriority="99" w:defSemiHidden="1" w:defUnhideWhenUsed="1" w:defQFormat="0" w:count="267">
-    <w:lsdException w:name="Normal" w:semiHidden="0" w:uiPriority="0" w:unhideWhenUsed="0" w:qFormat="1"/>
-    <w:lsdException w:name="heading 1" w:semiHidden="0" w:uiPriority="0" w:unhideWhenUsed="0" w:qFormat="1"/>
-    <w:lsdException w:name="heading 2" w:uiPriority="9" w:qFormat="1"/>
-    <w:lsdException w:name="heading 3" w:uiPriority="9" w:qFormat="1"/>
-    <w:lsdException w:name="heading 4" w:uiPriority="9" w:qFormat="1"/>
-    <w:lsdException w:name="heading 5" w:uiPriority="9" w:qFormat="1"/>
-    <w:lsdException w:name="heading 6" w:uiPriority="9" w:qFormat="1"/>
-    <w:lsdException w:name="heading 7" w:uiPriority="9" w:qFormat="1"/>
-    <w:lsdException w:name="heading 8" w:uiPriority="9" w:qFormat="1"/>
-    <w:lsdException w:name="heading 9" w:uiPriority="9" w:qFormat="1"/>
-    <w:lsdException w:name="toc 1" w:uiPriority="39" w:qFormat="1"/>
-    <w:lsdException w:name="toc 2" w:uiPriority="39" w:qFormat="1"/>
-    <w:lsdException w:name="toc 3" w:uiPriority="39" w:qFormat="1"/>
-    <w:lsdException w:name="toc 4" w:uiPriority="39"/>
-    <w:lsdException w:name="toc 5" w:uiPriority="39"/>
-    <w:lsdException w:name="toc 6" w:uiPriority="39"/>
-    <w:lsdException w:name="toc 7" w:uiPriority="39"/>
-    <w:lsdException w:name="toc 8" w:uiPriority="39"/>
-    <w:lsdException w:name="toc 9" w:uiPriority="39"/>
-    <w:lsdException w:name="caption" w:uiPriority="35" w:qFormat="1"/>
-    <w:lsdException w:name="Title" w:semiHidden="0" w:uiPriority="10" w:unhideWhenUsed="0" w:qFormat="1"/>
-    <w:lsdException w:name="Default Paragraph Font" w:uiPriority="1"/>
-    <w:lsdException w:name="Subtitle" w:semiHidden="0" w:uiPriority="11" w:unhideWhenUsed="0" w:qFormat="1"/>
-    <w:lsdException w:name="Strong" w:semiHidden="0" w:uiPriority="22" w:unhideWhenUsed="0" w:qFormat="1"/>
-    <w:lsdException w:name="Emphasis" w:semiHidden="0" w:uiPriority="20" w:unhideWhenUsed="0" w:qFormat="1"/>
-    <w:lsdException w:name="Table Grid" w:semiHidden="0" w:uiPriority="59" w:unhideWhenUsed="0"/>
-    <w:lsdException w:name="Placeholder Text" w:unhideWhenUsed="0"/>
-    <w:lsdException w:name="No Spacing" w:semiHidden="0" w:uiPriority="1" w:unhideWhenUsed="0" w:qFormat="1"/>
-    <w:lsdException w:name="Light Shading" w:semiHidden="0" w:uiPriority="60" w:unhideWhenUsed="0"/>
-    <w:lsdException w:name="Light List" w:semiHidden="0" w:uiPriority="61" w:unhideWhenUsed="0"/>
-    <w:lsdException w:name="Light Grid" w:semiHidden="0" w:uiPriority="62" w:unhideWhenUsed="0"/>
-    <w:lsdException w:name="Medium Shading 1" w:semiHidden="0" w:uiPriority="63" w:unhideWhenUsed="0"/>
-    <w:lsdException w:name="Medium Shading 2" w:semiHidden="0" w:uiPriority="64" w:unhideWhenUsed="0"/>
-    <w:lsdException w:name="Medium List 1" w:semiHidden="0" w:uiPriority="65" w:unhideWhenUsed="0"/>
-    <w:lsdException w:name="Medium List 2" w:semiHidden="0" w:uiPriority="66" w:unhideWhenUsed="0"/>
-    <w:lsdException w:name="Medium Grid 1" w:semiHidden="0" w:uiPriority="67" w:unhideWhenUsed="0"/>
-    <w:lsdException w:name="Medium Grid 2" w:semiHidden="0" w:uiPriority="68" w:unhideWhenUsed="0"/>
-    <w:lsdException w:name="Medium Grid 3" w:semiHidden="0" w:uiPriority="69" w:unhideWhenUsed="0"/>
-    <w:lsdException w:name="Dark List" w:semiHidden="0" w:uiPriority="70" w:unhideWhenUsed="0"/>
-    <w:lsdException w:name="Colorful Shading" w:semiHidden="0" w:uiPriority="71" w:unhideWhenUsed="0"/>
-    <w:lsdException w:name="Colorful List" w:semiHidden="0" w:uiPriority="72" w:unhideWhenUsed="0"/>
-    <w:lsdException w:name="Colorful Grid" w:semiHidden="0" w:uiPriority="73" w:unhideWhenUsed="0"/>
-    <w:lsdException w:name="Light Shading Accent 1" w:semiHidden="0" w:uiPriority="60" w:unhideWhenUsed="0"/>
-    <w:lsdException w:name="Light List Accent 1" w:semiHidden="0" w:uiPriority="61" w:unhideWhenUsed="0"/>
-    <w:lsdException w:name="Light Grid Accent 1" w:semiHidden="0" w:uiPriority="62" w:unhideWhenUsed="0"/>
-    <w:lsdException w:name="Medium Shading 1 Accent 1" w:semiHidden="0" w:uiPriority="63" w:unhideWhenUsed="0"/>
-    <w:lsdException w:name="Medium Shading 2 Accent 1" w:semiHidden="0" w:uiPriority="64" w:unhideWhenUsed="0"/>
-    <w:lsdException w:name="Medium List 1 Accent 1" w:semiHidden="0" w:uiPriority="65" w:unhideWhenUsed="0"/>
-    <w:lsdException w:name="Revision" w:unhideWhenUsed="0"/>
-    <w:lsdException w:name="List Paragraph" w:semiHidden="0" w:uiPriority="34" w:unhideWhenUsed="0" w:qFormat="1"/>
-    <w:lsdException w:name="Quote" w:semiHidden="0" w:uiPriority="29" w:unhideWhenUsed="0" w:qFormat="1"/>
-    <w:lsdException w:name="Intense Quote" w:semiHidden="0" w:uiPriority="30" w:unhideWhenUsed="0" w:qFormat="1"/>
-    <w:lsdException w:name="Medium List 2 Accent 1" w:semiHidden="0" w:uiPriority="66" w:unhideWhenUsed="0"/>
-    <w:lsdException w:name="Medium Grid 1 Accent 1" w:semiHidden="0" w:uiPriority="67" w:unhideWhenUsed="0"/>
-    <w:lsdException w:name="Medium Grid 2 Accent 1" w:semiHidden="0" w:uiPriority="68" w:unhideWhenUsed="0"/>
-    <w:lsdException w:name="Medium Grid 3 Accent 1" w:semiHidden="0" w:uiPriority="69" w:unhideWhenUsed="0"/>
-    <w:lsdException w:name="Dark List Accent 1" w:semiHidden="0" w:uiPriority="70" w:unhideWhenUsed="0"/>
-    <w:lsdException w:name="Colorful Shading Accent 1" w:semiHidden="0" w:uiPriority="71" w:unhideWhenUsed="0"/>
-    <w:lsdException w:name="Colorful List Accent 1" w:semiHidden="0" w:uiPriority="72" w:unhideWhenUsed="0"/>
-    <w:lsdException w:name="Colorful Grid Accent 1" w:semiHidden="0" w:uiPriority="73" w:unhideWhenUsed="0"/>
-    <w:lsdException w:name="Light Shading Accent 2" w:semiHidden="0" w:uiPriority="60" w:unhideWhenUsed="0"/>
-    <w:lsdException w:name="Light List Accent 2" w:semiHidden="0" w:uiPriority="61" w:unhideWhenUsed="0"/>
-    <w:lsdException w:name="Light Grid Accent 2" w:semiHidden="0" w:uiPriority="62" w:unhideWhenUsed="0"/>
-    <w:lsdException w:name="Medium Shading 1 Accent 2" w:semiHidden="0" w:uiPriority="63" w:unhideWhenUsed="0"/>
-    <w:lsdException w:name="Medium Shading 2 Accent 2" w:semiHidden="0" w:uiPriority="64" w:unhideWhenUsed="0"/>
-    <w:lsdException w:name="Medium List 1 Accent 2" w:semiHidden="0" w:uiPriority="65" w:unhideWhenUsed="0"/>
-    <w:lsdException w:name="Medium List 2 Accent 2" w:semiHidden="0" w:uiPriority="66" w:unhideWhenUsed="0"/>
-    <w:lsdException w:name="Medium Grid 1 Accent 2" w:semiHidden="0" w:uiPriority="67" w:unhideWhenUsed="0"/>
-    <w:lsdException w:name="Medium Grid 2 Accent 2" w:semiHidden="0" w:uiPriority="68" w:unhideWhenUsed="0"/>
-    <w:lsdException w:name="Medium Grid 3 Accent 2" w:semiHidden="0" w:uiPriority="69" w:unhideWhenUsed="0"/>
-    <w:lsdException w:name="Dark List Accent 2" w:semiHidden="0" w:uiPriority="70" w:unhideWhenUsed="0"/>
-    <w:lsdException w:name="Colorful Shading Accent 2" w:semiHidden="0" w:uiPriority="71" w:unhideWhenUsed="0"/>
-    <w:lsdException w:name="Colorful List Accent 2" w:semiHidden="0" w:uiPriority="72" w:unhideWhenUsed="0"/>
-    <w:lsdException w:name="Colorful Grid Accent 2" w:semiHidden="0" w:uiPriority="73" w:unhideWhenUsed="0"/>
-    <w:lsdException w:name="Light Shading Accent 3" w:semiHidden="0" w:uiPriority="60" w:unhideWhenUsed="0"/>
-    <w:lsdException w:name="Light List Accent 3" w:semiHidden="0" w:uiPriority="61" w:unhideWhenUsed="0"/>
-    <w:lsdException w:name="Light Grid Accent 3" w:semiHidden="0" w:uiPriority="62" w:unhideWhenUsed="0"/>
-    <w:lsdException w:name="Medium Shading 1 Accent 3" w:semiHidden="0" w:uiPriority="63" w:unhideWhenUsed="0"/>
-    <w:lsdException w:name="Medium Shading 2 Accent 3" w:semiHidden="0" w:uiPriority="64" w:unhideWhenUsed="0"/>
-    <w:lsdException w:name="Medium List 1 Accent 3" w:semiHidden="0" w:uiPriority="65" w:unhideWhenUsed="0"/>
-    <w:lsdException w:name="Medium List 2 Accent 3" w:semiHidden="0" w:uiPriority="66" w:unhideWhenUsed="0"/>
-    <w:lsdException w:name="Medium Grid 1 Accent 3" w:semiHidden="0" w:uiPriority="67" w:unhideWhenUsed="0"/>
-    <w:lsdException w:name="Medium Grid 2 Accent 3" w:semiHidden="0" w:uiPriority="68" w:unhideWhenUsed="0"/>
-    <w:lsdException w:name="Medium Grid 3 Accent 3" w:semiHidden="0" w:uiPriority="69" w:unhideWhenUsed="0"/>
-    <w:lsdException w:name="Dark List Accent 3" w:semiHidden="0" w:uiPriority="70" w:unhideWhenUsed="0"/>
-    <w:lsdException w:name="Colorful Shading Accent 3" w:semiHidden="0" w:uiPriority="71" w:unhideWhenUsed="0"/>
-    <w:lsdException w:name="Colorful List Accent 3" w:semiHidden="0" w:uiPriority="72" w:unhideWhenUsed="0"/>
-    <w:lsdException w:name="Colorful Grid Accent 3" w:semiHidden="0" w:uiPriority="73" w:unhideWhenUsed="0"/>
-    <w:lsdException w:name="Light Shading Accent 4" w:semiHidden="0" w:uiPriority="60" w:unhideWhenUsed="0"/>
-    <w:lsdException w:name="Light List Accent 4" w:semiHidden="0" w:uiPriority="61" w:unhideWhenUsed="0"/>
-    <w:lsdException w:name="Light Grid Accent 4" w:semiHidden="0" w:uiPriority="62" w:unhideWhenUsed="0"/>
-    <w:lsdException w:name="Medium Shading 1 Accent 4" w:semiHidden="0" w:uiPriority="63" w:unhideWhenUsed="0"/>
-    <w:lsdException w:name="Medium Shading 2 Accent 4" w:semiHidden="0" w:uiPriority="64" w:unhideWhenUsed="0"/>
-    <w:lsdException w:name="Medium List 1 Accent 4" w:semiHidden="0" w:uiPriority="65" w:unhideWhenUsed="0"/>
-    <w:lsdException w:name="Medium List 2 Accent 4" w:semiHidden="0" w:uiPriority="66" w:unhideWhenUsed="0"/>
-    <w:lsdException w:name="Medium Grid 1 Accent 4" w:semiHidden="0" w:uiPriority="67" w:unhideWhenUsed="0"/>
-    <w:lsdException w:name="Medium Grid 2 Accent 4" w:semiHidden="0" w:uiPriority="68" w:unhideWhenUsed="0"/>
-    <w:lsdException w:name="Medium Grid 3 Accent 4" w:semiHidden="0" w:uiPriority="69" w:unhideWhenUsed="0"/>
-    <w:lsdException w:name="Dark List Accent 4" w:semiHidden="0" w:uiPriority="70" w:unhideWhenUsed="0"/>
-    <w:lsdException w:name="Colorful Shading Accent 4" w:semiHidden="0" w:uiPriority="71" w:unhideWhenUsed="0"/>
-    <w:lsdException w:name="Colorful List Accent 4" w:semiHidden="0" w:uiPriority="72" w:unhideWhenUsed="0"/>
-    <w:lsdException w:name="Colorful Grid Accent 4" w:semiHidden="0" w:uiPriority="73" w:unhideWhenUsed="0"/>
-    <w:lsdException w:name="Light Shading Accent 5" w:semiHidden="0" w:uiPriority="60" w:unhideWhenUsed="0"/>
-    <w:lsdException w:name="Light List Accent 5" w:semiHidden="0" w:uiPriority="61" w:unhideWhenUsed="0"/>
-    <w:lsdException w:name="Light Grid Accent 5" w:semiHidden="0" w:uiPriority="62" w:unhideWhenUsed="0"/>
-    <w:lsdException w:name="Medium Shading 1 Accent 5" w:semiHidden="0" w:uiPriority="63" w:unhideWhenUsed="0"/>
-    <w:lsdException w:name="Medium Shading 2 Accent 5" w:semiHidden="0" w:uiPriority="64" w:unhideWhenUsed="0"/>
-    <w:lsdException w:name="Medium List 1 Accent 5" w:semiHidden="0" w:uiPriority="65" w:unhideWhenUsed="0"/>
-    <w:lsdException w:name="Medium List 2 Accent 5" w:semiHidden="0" w:uiPriority="66" w:unhideWhenUsed="0"/>
-    <w:lsdException w:name="Medium Grid 1 Accent 5" w:semiHidden="0" w:uiPriority="67" w:unhideWhenUsed="0"/>
-    <w:lsdException w:name="Medium Grid 2 Accent 5" w:semiHidden="0" w:uiPriority="68" w:unhideWhenUsed="0"/>
-    <w:lsdException w:name="Medium Grid 3 Accent 5" w:semiHidden="0" w:uiPriority="69" w:unhideWhenUsed="0"/>
-    <w:lsdException w:name="Dark List Accent 5" w:semiHidden="0" w:uiPriority="70" w:unhideWhenUsed="0"/>
-    <w:lsdException w:name="Colorful Shading Accent 5" w:semiHidden="0" w:uiPriority="71" w:unhideWhenUsed="0"/>
-    <w:lsdException w:name="Colorful List Accent 5" w:semiHidden="0" w:uiPriority="72" w:unhideWhenUsed="0"/>
-    <w:lsdException w:name="Colorful Grid Accent 5" w:semiHidden="0" w:uiPriority="73" w:unhideWhenUsed="0"/>
-    <w:lsdException w:name="Light Shading Accent 6" w:semiHidden="0" w:uiPriority="60" w:unhideWhenUsed="0"/>
-    <w:lsdException w:name="Light List Accent 6" w:semiHidden="0" w:uiPriority="61" w:unhideWhenUsed="0"/>
-    <w:lsdException w:name="Light Grid Accent 6" w:semiHidden="0" w:uiPriority="62" w:unhideWhenUsed="0"/>
-    <w:lsdException w:name="Medium Shading 1 Accent 6" w:semiHidden="0" w:uiPriority="63" w:unhideWhenUsed="0"/>
-    <w:lsdException w:name="Medium Shading 2 Accent 6" w:semiHidden="0" w:uiPriority="64" w:unhideWhenUsed="0"/>
-    <w:lsdException w:name="Medium List 1 Accent 6" w:semiHidden="0" w:uiPriority="65" w:unhideWhenUsed="0"/>
-    <w:lsdException w:name="Medium List 2 Accent 6" w:semiHidden="0" w:uiPriority="66" w:unhideWhenUsed="0"/>
-    <w:lsdException w:name="Medium Grid 1 Accent 6" w:semiHidden="0" w:uiPriority="67" w:unhideWhenUsed="0"/>
-    <w:lsdException w:name="Medium Grid 2 Accent 6" w:semiHidden="0" w:uiPriority="68" w:unhideWhenUsed="0"/>
-    <w:lsdException w:name="Medium Grid 3 Accent 6" w:semiHidden="0" w:uiPriority="69" w:unhideWhenUsed="0"/>
-    <w:lsdException w:name="Dark List Accent 6" w:semiHidden="0" w:uiPriority="70" w:unhideWhenUsed="0"/>
-    <w:lsdException w:name="Colorful Shading Accent 6" w:semiHidden="0" w:uiPriority="71" w:unhideWhenUsed="0"/>
-    <w:lsdException w:name="Colorful List Accent 6" w:semiHidden="0" w:uiPriority="72" w:unhideWhenUsed="0"/>
-    <w:lsdException w:name="Colorful Grid Accent 6" w:semiHidden="0" w:uiPriority="73" w:unhideWhenUsed="0"/>
-    <w:lsdException w:name="Subtle Emphasis" w:semiHidden="0" w:uiPriority="19" w:unhideWhenUsed="0" w:qFormat="1"/>
-    <w:lsdException w:name="Intense Emphasis" w:semiHidden="0" w:uiPriority="21" w:unhideWhenUsed="0" w:qFormat="1"/>
-    <w:lsdException w:name="Subtle Reference" w:semiHidden="0" w:uiPriority="31" w:unhideWhenUsed="0" w:qFormat="1"/>
-    <w:lsdException w:name="Intense Reference" w:semiHidden="0" w:uiPriority="32" w:unhideWhenUsed="0" w:qFormat="1"/>
-    <w:lsdException w:name="Book Title" w:semiHidden="0" w:uiPriority="33" w:unhideWhenUsed="0" w:qFormat="1"/>
-    <w:lsdException w:name="Bibliography" w:uiPriority="37"/>
-    <w:lsdException w:name="TOC Heading" w:uiPriority="39" w:qFormat="1"/>
+  <w:latentStyles w:defLockedState="0" w:defUIPriority="99" w:defSemiHidden="0" w:defUnhideWhenUsed="0" w:defQFormat="0" w:count="371">
+    <w:lsdException w:name="Normal" w:uiPriority="0" w:qFormat="1"/>
+    <w:lsdException w:name="heading 1" w:uiPriority="0" w:qFormat="1"/>
+    <w:lsdException w:name="heading 2" w:semiHidden="1" w:uiPriority="9" w:unhideWhenUsed="1" w:qFormat="1"/>
+    <w:lsdException w:name="heading 3" w:semiHidden="1" w:uiPriority="9" w:unhideWhenUsed="1" w:qFormat="1"/>
+    <w:lsdException w:name="heading 4" w:semiHidden="1" w:uiPriority="9" w:unhideWhenUsed="1" w:qFormat="1"/>
+    <w:lsdException w:name="heading 5" w:semiHidden="1" w:uiPriority="9" w:unhideWhenUsed="1" w:qFormat="1"/>
+    <w:lsdException w:name="heading 6" w:semiHidden="1" w:uiPriority="9" w:unhideWhenUsed="1" w:qFormat="1"/>
+    <w:lsdException w:name="heading 7" w:semiHidden="1" w:uiPriority="9" w:unhideWhenUsed="1" w:qFormat="1"/>
+    <w:lsdException w:name="heading 8" w:semiHidden="1" w:uiPriority="9" w:unhideWhenUsed="1" w:qFormat="1"/>
+    <w:lsdException w:name="heading 9" w:semiHidden="1" w:uiPriority="9" w:unhideWhenUsed="1" w:qFormat="1"/>
+    <w:lsdException w:name="index 1" w:semiHidden="1" w:unhideWhenUsed="1"/>
+    <w:lsdException w:name="index 2" w:semiHidden="1" w:unhideWhenUsed="1"/>
+    <w:lsdException w:name="index 3" w:semiHidden="1" w:unhideWhenUsed="1"/>
+    <w:lsdException w:name="index 4" w:semiHidden="1" w:unhideWhenUsed="1"/>
+    <w:lsdException w:name="index 5" w:semiHidden="1" w:unhideWhenUsed="1"/>
+    <w:lsdException w:name="index 6" w:semiHidden="1" w:unhideWhenUsed="1"/>
+    <w:lsdException w:name="index 7" w:semiHidden="1" w:unhideWhenUsed="1"/>
+    <w:lsdException w:name="index 8" w:semiHidden="1" w:unhideWhenUsed="1"/>
+    <w:lsdException w:name="index 9" w:semiHidden="1" w:unhideWhenUsed="1"/>
+    <w:lsdException w:name="toc 1" w:semiHidden="1" w:uiPriority="39" w:unhideWhenUsed="1" w:qFormat="1"/>
+    <w:lsdException w:name="toc 2" w:semiHidden="1" w:uiPriority="39" w:unhideWhenUsed="1" w:qFormat="1"/>
+    <w:lsdException w:name="toc 3" w:semiHidden="1" w:uiPriority="39" w:unhideWhenUsed="1" w:qFormat="1"/>
+    <w:lsdException w:name="toc 4" w:semiHidden="1" w:uiPriority="39" w:unhideWhenUsed="1"/>
+    <w:lsdException w:name="toc 5" w:semiHidden="1" w:uiPriority="39" w:unhideWhenUsed="1"/>
+    <w:lsdException w:name="toc 6" w:semiHidden="1" w:uiPriority="39" w:unhideWhenUsed="1"/>
+    <w:lsdException w:name="toc 7" w:semiHidden="1" w:uiPriority="39" w:unhideWhenUsed="1"/>
+    <w:lsdException w:name="toc 8" w:semiHidden="1" w:uiPriority="39" w:unhideWhenUsed="1"/>
+    <w:lsdException w:name="toc 9" w:semiHidden="1" w:uiPriority="39" w:unhideWhenUsed="1"/>
+    <w:lsdException w:name="Normal Indent" w:semiHidden="1" w:unhideWhenUsed="1"/>
+    <w:lsdException w:name="footnote text" w:semiHidden="1" w:unhideWhenUsed="1"/>
+    <w:lsdException w:name="annotation text" w:semiHidden="1" w:unhideWhenUsed="1"/>
+    <w:lsdException w:name="header" w:semiHidden="1" w:unhideWhenUsed="1"/>
+    <w:lsdException w:name="footer" w:semiHidden="1" w:unhideWhenUsed="1"/>
+    <w:lsdException w:name="index heading" w:semiHidden="1" w:unhideWhenUsed="1"/>
+    <w:lsdException w:name="caption" w:semiHidden="1" w:uiPriority="35" w:unhideWhenUsed="1" w:qFormat="1"/>
+    <w:lsdException w:name="table of figures" w:semiHidden="1" w:unhideWhenUsed="1"/>
+    <w:lsdException w:name="envelope address" w:semiHidden="1" w:unhideWhenUsed="1"/>
+    <w:lsdException w:name="envelope return" w:semiHidden="1" w:unhideWhenUsed="1"/>
+    <w:lsdException w:name="footnote reference" w:semiHidden="1" w:unhideWhenUsed="1"/>
+    <w:lsdException w:name="annotation reference" w:semiHidden="1" w:unhideWhenUsed="1"/>
+    <w:lsdException w:name="line number" w:semiHidden="1" w:unhideWhenUsed="1"/>
+    <w:lsdException w:name="page number" w:semiHidden="1" w:unhideWhenUsed="1"/>
+    <w:lsdException w:name="endnote reference" w:semiHidden="1" w:unhideWhenUsed="1"/>
+    <w:lsdException w:name="endnote text" w:semiHidden="1" w:unhideWhenUsed="1"/>
+    <w:lsdException w:name="table of authorities" w:semiHidden="1" w:unhideWhenUsed="1"/>
+    <w:lsdException w:name="macro" w:semiHidden="1" w:unhideWhenUsed="1"/>
+    <w:lsdException w:name="toa heading" w:semiHidden="1" w:unhideWhenUsed="1"/>
+    <w:lsdException w:name="List" w:semiHidden="1" w:unhideWhenUsed="1"/>
+    <w:lsdException w:name="List Bullet" w:semiHidden="1" w:unhideWhenUsed="1"/>
+    <w:lsdException w:name="List Number" w:semiHidden="1" w:unhideWhenUsed="1"/>
+    <w:lsdException w:name="List 2" w:semiHidden="1" w:unhideWhenUsed="1"/>
+    <w:lsdException w:name="List 3" w:semiHidden="1" w:unhideWhenUsed="1"/>
+    <w:lsdException w:name="List 4" w:semiHidden="1" w:unhideWhenUsed="1"/>
+    <w:lsdException w:name="List 5" w:semiHidden="1" w:unhideWhenUsed="1"/>
+    <w:lsdException w:name="List Bullet 2" w:semiHidden="1" w:unhideWhenUsed="1"/>
+    <w:lsdException w:name="List Bullet 3" w:semiHidden="1" w:unhideWhenUsed="1"/>
+    <w:lsdException w:name="List Bullet 4" w:semiHidden="1" w:unhideWhenUsed="1"/>
+    <w:lsdException w:name="List Bullet 5" w:semiHidden="1" w:unhideWhenUsed="1"/>
+    <w:lsdException w:name="List Number 2" w:semiHidden="1" w:unhideWhenUsed="1"/>
+    <w:lsdException w:name="List Number 3" w:semiHidden="1" w:unhideWhenUsed="1"/>
+    <w:lsdException w:name="List Number 4" w:semiHidden="1" w:unhideWhenUsed="1"/>
+    <w:lsdException w:name="List Number 5" w:semiHidden="1" w:unhideWhenUsed="1"/>
+    <w:lsdException w:name="Title" w:uiPriority="10" w:qFormat="1"/>
+    <w:lsdException w:name="Closing" w:semiHidden="1" w:unhideWhenUsed="1"/>
+    <w:lsdException w:name="Signature" w:semiHidden="1" w:unhideWhenUsed="1"/>
+    <w:lsdException w:name="Default Paragraph Font" w:semiHidden="1" w:uiPriority="1" w:unhideWhenUsed="1"/>
+    <w:lsdException w:name="Body Text" w:semiHidden="1" w:unhideWhenUsed="1"/>
+    <w:lsdException w:name="Body Text Indent" w:semiHidden="1" w:unhideWhenUsed="1"/>
+    <w:lsdException w:name="List Continue" w:semiHidden="1" w:unhideWhenUsed="1"/>
+    <w:lsdException w:name="List Continue 2" w:semiHidden="1" w:unhideWhenUsed="1"/>
+    <w:lsdException w:name="List Continue 3" w:semiHidden="1" w:unhideWhenUsed="1"/>
+    <w:lsdException w:name="List Continue 4" w:semiHidden="1" w:unhideWhenUsed="1"/>
+    <w:lsdException w:name="List Continue 5" w:semiHidden="1" w:unhideWhenUsed="1"/>
+    <w:lsdException w:name="Message Header" w:semiHidden="1" w:unhideWhenUsed="1"/>
+    <w:lsdException w:name="Subtitle" w:uiPriority="11" w:qFormat="1"/>
+    <w:lsdException w:name="Salutation" w:semiHidden="1" w:unhideWhenUsed="1"/>
+    <w:lsdException w:name="Date" w:semiHidden="1" w:unhideWhenUsed="1"/>
+    <w:lsdException w:name="Body Text First Indent" w:semiHidden="1" w:unhideWhenUsed="1"/>
+    <w:lsdException w:name="Body Text First Indent 2" w:semiHidden="1" w:unhideWhenUsed="1"/>
+    <w:lsdException w:name="Note Heading" w:semiHidden="1" w:unhideWhenUsed="1"/>
+    <w:lsdException w:name="Body Text 2" w:semiHidden="1" w:unhideWhenUsed="1"/>
+    <w:lsdException w:name="Body Text 3" w:semiHidden="1" w:unhideWhenUsed="1"/>
+    <w:lsdException w:name="Body Text Indent 2" w:semiHidden="1" w:unhideWhenUsed="1"/>
+    <w:lsdException w:name="Body Text Indent 3" w:semiHidden="1" w:unhideWhenUsed="1"/>
+    <w:lsdException w:name="Block Text" w:semiHidden="1" w:unhideWhenUsed="1"/>
+    <w:lsdException w:name="Hyperlink" w:semiHidden="1" w:unhideWhenUsed="1"/>
+    <w:lsdException w:name="FollowedHyperlink" w:semiHidden="1" w:unhideWhenUsed="1"/>
+    <w:lsdException w:name="Strong" w:uiPriority="22" w:qFormat="1"/>
+    <w:lsdException w:name="Emphasis" w:uiPriority="20" w:qFormat="1"/>
+    <w:lsdException w:name="Document Map" w:semiHidden="1" w:unhideWhenUsed="1"/>
+    <w:lsdException w:name="Plain Text" w:semiHidden="1" w:unhideWhenUsed="1"/>
+    <w:lsdException w:name="E-mail Signature" w:semiHidden="1" w:unhideWhenUsed="1"/>
+    <w:lsdException w:name="HTML Top of Form" w:semiHidden="1" w:unhideWhenUsed="1"/>
+    <w:lsdException w:name="HTML Bottom of Form" w:semiHidden="1" w:unhideWhenUsed="1"/>
+    <w:lsdException w:name="Normal (Web)" w:semiHidden="1" w:unhideWhenUsed="1"/>
+    <w:lsdException w:name="HTML Acronym" w:semiHidden="1" w:unhideWhenUsed="1"/>
+    <w:lsdException w:name="HTML Address" w:semiHidden="1" w:unhideWhenUsed="1"/>
+    <w:lsdException w:name="HTML Cite" w:semiHidden="1" w:unhideWhenUsed="1"/>
+    <w:lsdException w:name="HTML Code" w:semiHidden="1" w:unhideWhenUsed="1"/>
+    <w:lsdException w:name="HTML Definition" w:semiHidden="1" w:unhideWhenUsed="1"/>
+    <w:lsdException w:name="HTML Keyboard" w:semiHidden="1" w:unhideWhenUsed="1"/>
+    <w:lsdException w:name="HTML Preformatted" w:semiHidden="1" w:unhideWhenUsed="1"/>
+    <w:lsdException w:name="HTML Sample" w:semiHidden="1" w:unhideWhenUsed="1"/>
+    <w:lsdException w:name="HTML Typewriter" w:semiHidden="1" w:unhideWhenUsed="1"/>
+    <w:lsdException w:name="HTML Variable" w:semiHidden="1" w:unhideWhenUsed="1"/>
+    <w:lsdException w:name="Normal Table" w:semiHidden="1" w:unhideWhenUsed="1"/>
+    <w:lsdException w:name="annotation subject" w:semiHidden="1" w:unhideWhenUsed="1"/>
+    <w:lsdException w:name="No List" w:semiHidden="1" w:unhideWhenUsed="1"/>
+    <w:lsdException w:name="Outline List 1" w:semiHidden="1" w:unhideWhenUsed="1"/>
+    <w:lsdException w:name="Outline List 2" w:semiHidden="1" w:unhideWhenUsed="1"/>
+    <w:lsdException w:name="Outline List 3" w:semiHidden="1" w:unhideWhenUsed="1"/>
+    <w:lsdException w:name="Table Simple 1" w:semiHidden="1" w:unhideWhenUsed="1"/>
+    <w:lsdException w:name="Table Simple 2" w:semiHidden="1" w:unhideWhenUsed="1"/>
+    <w:lsdException w:name="Table Simple 3" w:semiHidden="1" w:unhideWhenUsed="1"/>
+    <w:lsdException w:name="Table Classic 1" w:semiHidden="1" w:unhideWhenUsed="1"/>
+    <w:lsdException w:name="Table Classic 2" w:semiHidden="1" w:unhideWhenUsed="1"/>
+    <w:lsdException w:name="Table Classic 3" w:semiHidden="1" w:unhideWhenUsed="1"/>
+    <w:lsdException w:name="Table Classic 4" w:semiHidden="1" w:unhideWhenUsed="1"/>
+    <w:lsdException w:name="Table Colorful 1" w:semiHidden="1" w:unhideWhenUsed="1"/>
+    <w:lsdException w:name="Table Colorful 2" w:semiHidden="1" w:unhideWhenUsed="1"/>
+    <w:lsdException w:name="Table Colorful 3" w:semiHidden="1" w:unhideWhenUsed="1"/>
+    <w:lsdException w:name="Table Columns 1" w:semiHidden="1" w:unhideWhenUsed="1"/>
+    <w:lsdException w:name="Table Columns 2" w:semiHidden="1" w:unhideWhenUsed="1"/>
+    <w:lsdException w:name="Table Columns 3" w:semiHidden="1" w:unhideWhenUsed="1"/>
+    <w:lsdException w:name="Table Columns 4" w:semiHidden="1" w:unhideWhenUsed="1"/>
+    <w:lsdException w:name="Table Columns 5" w:semiHidden="1" w:unhideWhenUsed="1"/>
+    <w:lsdException w:name="Table Grid 1" w:semiHidden="1" w:unhideWhenUsed="1"/>
+    <w:lsdException w:name="Table Grid 2" w:semiHidden="1" w:unhideWhenUsed="1"/>
+    <w:lsdException w:name="Table Grid 3" w:semiHidden="1" w:unhideWhenUsed="1"/>
+    <w:lsdException w:name="Table Grid 4" w:semiHidden="1" w:unhideWhenUsed="1"/>
+    <w:lsdException w:name="Table Grid 5" w:semiHidden="1" w:unhideWhenUsed="1"/>
+    <w:lsdException w:name="Table Grid 6" w:semiHidden="1" w:unhideWhenUsed="1"/>
+    <w:lsdException w:name="Table Grid 7" w:semiHidden="1" w:unhideWhenUsed="1"/>
+    <w:lsdException w:name="Table Grid 8" w:semiHidden="1" w:unhideWhenUsed="1"/>
+    <w:lsdException w:name="Table List 1" w:semiHidden="1" w:unhideWhenUsed="1"/>
+    <w:lsdException w:name="Table List 2" w:semiHidden="1" w:unhideWhenUsed="1"/>
+    <w:lsdException w:name="Table List 3" w:semiHidden="1" w:unhideWhenUsed="1"/>
+    <w:lsdException w:name="Table List 4" w:semiHidden="1" w:unhideWhenUsed="1"/>
+    <w:lsdException w:name="Table List 5" w:semiHidden="1" w:unhideWhenUsed="1"/>
+    <w:lsdException w:name="Table List 6" w:semiHidden="1" w:unhideWhenUsed="1"/>
+    <w:lsdException w:name="Table List 7" w:semiHidden="1" w:unhideWhenUsed="1"/>
+    <w:lsdException w:name="Table List 8" w:semiHidden="1" w:unhideWhenUsed="1"/>
+    <w:lsdException w:name="Table 3D effects 1" w:semiHidden="1" w:unhideWhenUsed="1"/>
+    <w:lsdException w:name="Table 3D effects 2" w:semiHidden="1" w:unhideWhenUsed="1"/>
+    <w:lsdException w:name="Table 3D effects 3" w:semiHidden="1" w:unhideWhenUsed="1"/>
+    <w:lsdException w:name="Table Contemporary" w:semiHidden="1" w:unhideWhenUsed="1"/>
+    <w:lsdException w:name="Table Elegant" w:semiHidden="1" w:unhideWhenUsed="1"/>
+    <w:lsdException w:name="Table Professional" w:semiHidden="1" w:unhideWhenUsed="1"/>
+    <w:lsdException w:name="Table Subtle 1" w:semiHidden="1" w:unhideWhenUsed="1"/>
+    <w:lsdException w:name="Table Subtle 2" w:semiHidden="1" w:unhideWhenUsed="1"/>
+    <w:lsdException w:name="Table Web 1" w:semiHidden="1" w:unhideWhenUsed="1"/>
+    <w:lsdException w:name="Table Web 2" w:semiHidden="1" w:unhideWhenUsed="1"/>
+    <w:lsdException w:name="Table Web 3" w:semiHidden="1" w:unhideWhenUsed="1"/>
+    <w:lsdException w:name="Balloon Text" w:semiHidden="1" w:unhideWhenUsed="1"/>
+    <w:lsdException w:name="Table Grid" w:uiPriority="59"/>
+    <w:lsdException w:name="Table Theme" w:semiHidden="1" w:unhideWhenUsed="1"/>
+    <w:lsdException w:name="Placeholder Text" w:semiHidden="1"/>
+    <w:lsdException w:name="No Spacing" w:uiPriority="1" w:qFormat="1"/>
+    <w:lsdException w:name="Light Shading" w:uiPriority="60"/>
+    <w:lsdException w:name="Light List" w:uiPriority="61"/>
+    <w:lsdException w:name="Light Grid" w:uiPriority="62"/>
+    <w:lsdException w:name="Medium Shading 1" w:uiPriority="63"/>
+    <w:lsdException w:name="Medium Shading 2" w:uiPriority="64"/>
+    <w:lsdException w:name="Medium List 1" w:uiPriority="65"/>
+    <w:lsdException w:name="Medium List 2" w:uiPriority="66"/>
+    <w:lsdException w:name="Medium Grid 1" w:uiPriority="67"/>
+    <w:lsdException w:name="Medium Grid 2" w:uiPriority="68"/>
+    <w:lsdException w:name="Medium Grid 3" w:uiPriority="69"/>
+    <w:lsdException w:name="Dark List" w:uiPriority="70"/>
+    <w:lsdException w:name="Colorful Shading" w:uiPriority="71"/>
+    <w:lsdException w:name="Colorful List" w:uiPriority="72"/>
+    <w:lsdException w:name="Colorful Grid" w:uiPriority="73"/>
+    <w:lsdException w:name="Light Shading Accent 1" w:uiPriority="60"/>
+    <w:lsdException w:name="Light List Accent 1" w:uiPriority="61"/>
+    <w:lsdException w:name="Light Grid Accent 1" w:uiPriority="62"/>
+    <w:lsdException w:name="Medium Shading 1 Accent 1" w:uiPriority="63"/>
+    <w:lsdException w:name="Medium Shading 2 Accent 1" w:uiPriority="64"/>
+    <w:lsdException w:name="Medium List 1 Accent 1" w:uiPriority="65"/>
+    <w:lsdException w:name="Revision" w:semiHidden="1"/>
+    <w:lsdException w:name="List Paragraph" w:uiPriority="34" w:qFormat="1"/>
+    <w:lsdException w:name="Quote" w:uiPriority="29" w:qFormat="1"/>
+    <w:lsdException w:name="Intense Quote" w:uiPriority="30" w:qFormat="1"/>
+    <w:lsdException w:name="Medium List 2 Accent 1" w:uiPriority="66"/>
+    <w:lsdException w:name="Medium Grid 1 Accent 1" w:uiPriority="67"/>
+    <w:lsdException w:name="Medium Grid 2 Accent 1" w:uiPriority="68"/>
+    <w:lsdException w:name="Medium Grid 3 Accent 1" w:uiPriority="69"/>
+    <w:lsdException w:name="Dark List Accent 1" w:uiPriority="70"/>
+    <w:lsdException w:name="Colorful Shading Accent 1" w:uiPriority="71"/>
+    <w:lsdException w:name="Colorful List Accent 1" w:uiPriority="72"/>
+    <w:lsdException w:name="Colorful Grid Accent 1" w:uiPriority="73"/>
+    <w:lsdException w:name="Light Shading Accent 2" w:uiPriority="60"/>
+    <w:lsdException w:name="Light List Accent 2" w:uiPriority="61"/>
+    <w:lsdException w:name="Light Grid Accent 2" w:uiPriority="62"/>
+    <w:lsdException w:name="Medium Shading 1 Accent 2" w:uiPriority="63"/>
+    <w:lsdException w:name="Medium Shading 2 Accent 2" w:uiPriority="64"/>
+    <w:lsdException w:name="Medium List 1 Accent 2" w:uiPriority="65"/>
+    <w:lsdException w:name="Medium List 2 Accent 2" w:uiPriority="66"/>
+    <w:lsdException w:name="Medium Grid 1 Accent 2" w:uiPriority="67"/>
+    <w:lsdException w:name="Medium Grid 2 Accent 2" w:uiPriority="68"/>
+    <w:lsdException w:name="Medium Grid 3 Accent 2" w:uiPriority="69"/>
+    <w:lsdException w:name="Dark List Accent 2" w:uiPriority="70"/>
+    <w:lsdException w:name="Colorful Shading Accent 2" w:uiPriority="71"/>
+    <w:lsdException w:name="Colorful List Accent 2" w:uiPriority="72"/>
+    <w:lsdException w:name="Colorful Grid Accent 2" w:uiPriority="73"/>
+    <w:lsdException w:name="Light Shading Accent 3" w:uiPriority="60"/>
+    <w:lsdException w:name="Light List Accent 3" w:uiPriority="61"/>
+    <w:lsdException w:name="Light Grid Accent 3" w:uiPriority="62"/>
+    <w:lsdException w:name="Medium Shading 1 Accent 3" w:uiPriority="63"/>
+    <w:lsdException w:name="Medium Shading 2 Accent 3" w:uiPriority="64"/>
+    <w:lsdException w:name="Medium List 1 Accent 3" w:uiPriority="65"/>
+    <w:lsdException w:name="Medium List 2 Accent 3" w:uiPriority="66"/>
+    <w:lsdException w:name="Medium Grid 1 Accent 3" w:uiPriority="67"/>
+    <w:lsdException w:name="Medium Grid 2 Accent 3" w:uiPriority="68"/>
+    <w:lsdException w:name="Medium Grid 3 Accent 3" w:uiPriority="69"/>
+    <w:lsdException w:name="Dark List Accent 3" w:uiPriority="70"/>
+    <w:lsdException w:name="Colorful Shading Accent 3" w:uiPriority="71"/>
+    <w:lsdException w:name="Colorful List Accent 3" w:uiPriority="72"/>
+    <w:lsdException w:name="Colorful Grid Accent 3" w:uiPriority="73"/>
+    <w:lsdException w:name="Light Shading Accent 4" w:uiPriority="60"/>
+    <w:lsdException w:name="Light List Accent 4" w:uiPriority="61"/>
+    <w:lsdException w:name="Light Grid Accent 4" w:uiPriority="62"/>
+    <w:lsdException w:name="Medium Shading 1 Accent 4" w:uiPriority="63"/>
+    <w:lsdException w:name="Medium Shading 2 Accent 4" w:uiPriority="64"/>
+    <w:lsdException w:name="Medium List 1 Accent 4" w:uiPriority="65"/>
+    <w:lsdException w:name="Medium List 2 Accent 4" w:uiPriority="66"/>
+    <w:lsdException w:name="Medium Grid 1 Accent 4" w:uiPriority="67"/>
+    <w:lsdException w:name="Medium Grid 2 Accent 4" w:uiPriority="68"/>
+    <w:lsdException w:name="Medium Grid 3 Accent 4" w:uiPriority="69"/>
+    <w:lsdException w:name="Dark List Accent 4" w:uiPriority="70"/>
+    <w:lsdException w:name="Colorful Shading Accent 4" w:uiPriority="71"/>
+    <w:lsdException w:name="Colorful List Accent 4" w:uiPriority="72"/>
+    <w:lsdException w:name="Colorful Grid Accent 4" w:uiPriority="73"/>
+    <w:lsdException w:name="Light Shading Accent 5" w:uiPriority="60"/>
+    <w:lsdException w:name="Light List Accent 5" w:uiPriority="61"/>
+    <w:lsdException w:name="Light Grid Accent 5" w:uiPriority="62"/>
+    <w:lsdException w:name="Medium Shading 1 Accent 5" w:uiPriority="63"/>
+    <w:lsdException w:name="Medium Shading 2 Accent 5" w:uiPriority="64"/>
+    <w:lsdException w:name="Medium List 1 Accent 5" w:uiPriority="65"/>
+    <w:lsdException w:name="Medium List 2 Accent 5" w:uiPriority="66"/>
+    <w:lsdException w:name="Medium Grid 1 Accent 5" w:uiPriority="67"/>
+    <w:lsdException w:name="Medium Grid 2 Accent 5" w:uiPriority="68"/>
+    <w:lsdException w:name="Medium Grid 3 Accent 5" w:uiPriority="69"/>
+    <w:lsdException w:name="Dark List Accent 5" w:uiPriority="70"/>
+    <w:lsdException w:name="Colorful Shading Accent 5" w:uiPriority="71"/>
+    <w:lsdException w:name="Colorful List Accent 5" w:uiPriority="72"/>
+    <w:lsdException w:name="Colorful Grid Accent 5" w:uiPriority="73"/>
+    <w:lsdException w:name="Light Shading Accent 6" w:uiPriority="60"/>
+    <w:lsdException w:name="Light List Accent 6" w:uiPriority="61"/>
+    <w:lsdException w:name="Light Grid Accent 6" w:uiPriority="62"/>
+    <w:lsdException w:name="Medium Shading 1 Accent 6" w:uiPriority="63"/>
+    <w:lsdException w:name="Medium Shading 2 Accent 6" w:uiPriority="64"/>
+    <w:lsdException w:name="Medium List 1 Accent 6" w:uiPriority="65"/>
+    <w:lsdException w:name="Medium List 2 Accent 6" w:uiPriority="66"/>
+    <w:lsdException w:name="Medium Grid 1 Accent 6" w:uiPriority="67"/>
+    <w:lsdException w:name="Medium Grid 2 Accent 6" w:uiPriority="68"/>
+    <w:lsdException w:name="Medium Grid 3 Accent 6" w:uiPriority="69"/>
+    <w:lsdException w:name="Dark List Accent 6" w:uiPriority="70"/>
+    <w:lsdException w:name="Colorful Shading Accent 6" w:uiPriority="71"/>
+    <w:lsdException w:name="Colorful List Accent 6" w:uiPriority="72"/>
+    <w:lsdException w:name="Colorful Grid Accent 6" w:uiPriority="73"/>
+    <w:lsdException w:name="Subtle Emphasis" w:uiPriority="19" w:qFormat="1"/>
+    <w:lsdException w:name="Intense Emphasis" w:uiPriority="21" w:qFormat="1"/>
+    <w:lsdException w:name="Subtle Reference" w:uiPriority="31" w:qFormat="1"/>
+    <w:lsdException w:name="Intense Reference" w:uiPriority="32" w:qFormat="1"/>
+    <w:lsdException w:name="Book Title" w:uiPriority="33" w:qFormat="1"/>
+    <w:lsdException w:name="Bibliography" w:semiHidden="1" w:uiPriority="37" w:unhideWhenUsed="1"/>
+    <w:lsdException w:name="TOC Heading" w:semiHidden="1" w:uiPriority="39" w:unhideWhenUsed="1" w:qFormat="1"/>
+    <w:lsdException w:name="Plain Table 1" w:uiPriority="41"/>
+    <w:lsdException w:name="Plain Table 2" w:uiPriority="42"/>
+    <w:lsdException w:name="Plain Table 3" w:uiPriority="43"/>
+    <w:lsdException w:name="Plain Table 4" w:uiPriority="44"/>
+    <w:lsdException w:name="Plain Table 5" w:uiPriority="45"/>
+    <w:lsdException w:name="Grid Table Light" w:uiPriority="40"/>
+    <w:lsdException w:name="Grid Table 1 Light" w:uiPriority="46"/>
+    <w:lsdException w:name="Grid Table 2" w:uiPriority="47"/>
+    <w:lsdException w:name="Grid Table 3" w:uiPriority="48"/>
+    <w:lsdException w:name="Grid Table 4" w:uiPriority="49"/>
+    <w:lsdException w:name="Grid Table 5 Dark" w:uiPriority="50"/>
+    <w:lsdException w:name="Grid Table 6 Colorful" w:uiPriority="51"/>
+    <w:lsdException w:name="Grid Table 7 Colorful" w:uiPriority="52"/>
+    <w:lsdException w:name="Grid Table 1 Light Accent 1" w:uiPriority="46"/>
+    <w:lsdException w:name="Grid Table 2 Accent 1" w:uiPriority="47"/>
+    <w:lsdException w:name="Grid Table 3 Accent 1" w:uiPriority="48"/>
+    <w:lsdException w:name="Grid Table 4 Accent 1" w:uiPriority="49"/>
+    <w:lsdException w:name="Grid Table 5 Dark Accent 1" w:uiPriority="50"/>
+    <w:lsdException w:name="Grid Table 6 Colorful Accent 1" w:uiPriority="51"/>
+    <w:lsdException w:name="Grid Table 7 Colorful Accent 1" w:uiPriority="52"/>
+    <w:lsdException w:name="Grid Table 1 Light Accent 2" w:uiPriority="46"/>
+    <w:lsdException w:name="Grid Table 2 Accent 2" w:uiPriority="47"/>
+    <w:lsdException w:name="Grid Table 3 Accent 2" w:uiPriority="48"/>
+    <w:lsdException w:name="Grid Table 4 Accent 2" w:uiPriority="49"/>
+    <w:lsdException w:name="Grid Table 5 Dark Accent 2" w:uiPriority="50"/>
+    <w:lsdException w:name="Grid Table 6 Colorful Accent 2" w:uiPriority="51"/>
+    <w:lsdException w:name="Grid Table 7 Colorful Accent 2" w:uiPriority="52"/>
+    <w:lsdException w:name="Grid Table 1 Light Accent 3" w:uiPriority="46"/>
+    <w:lsdException w:name="Grid Table 2 Accent 3" w:uiPriority="47"/>
+    <w:lsdException w:name="Grid Table 3 Accent 3" w:uiPriority="48"/>
+    <w:lsdException w:name="Grid Table 4 Accent 3" w:uiPriority="49"/>
+    <w:lsdException w:name="Grid Table 5 Dark Accent 3" w:uiPriority="50"/>
+    <w:lsdException w:name="Grid Table 6 Colorful Accent 3" w:uiPriority="51"/>
+    <w:lsdException w:name="Grid Table 7 Colorful Accent 3" w:uiPriority="52"/>
+    <w:lsdException w:name="Grid Table 1 Light Accent 4" w:uiPriority="46"/>
+    <w:lsdException w:name="Grid Table 2 Accent 4" w:uiPriority="47"/>
+    <w:lsdException w:name="Grid Table 3 Accent 4" w:uiPriority="48"/>
+    <w:lsdException w:name="Grid Table 4 Accent 4" w:uiPriority="49"/>
+    <w:lsdException w:name="Grid Table 5 Dark Accent 4" w:uiPriority="50"/>
+    <w:lsdException w:name="Grid Table 6 Colorful Accent 4" w:uiPriority="51"/>
+    <w:lsdException w:name="Grid Table 7 Colorful Accent 4" w:uiPriority="52"/>
+    <w:lsdException w:name="Grid Table 1 Light Accent 5" w:uiPriority="46"/>
+    <w:lsdException w:name="Grid Table 2 Accent 5" w:uiPriority="47"/>
+    <w:lsdException w:name="Grid Table 3 Accent 5" w:uiPriority="48"/>
+    <w:lsdException w:name="Grid Table 4 Accent 5" w:uiPriority="49"/>
+    <w:lsdException w:name="Grid Table 5 Dark Accent 5" w:uiPriority="50"/>
+    <w:lsdException w:name="Grid Table 6 Colorful Accent 5" w:uiPriority="51"/>
+    <w:lsdException w:name="Grid Table 7 Colorful Accent 5" w:uiPriority="52"/>
+    <w:lsdException w:name="Grid Table 1 Light Accent 6" w:uiPriority="46"/>
+    <w:lsdException w:name="Grid Table 2 Accent 6" w:uiPriority="47"/>
+    <w:lsdException w:name="Grid Table 3 Accent 6" w:uiPriority="48"/>
+    <w:lsdException w:name="Grid Table 4 Accent 6" w:uiPriority="49"/>
+    <w:lsdException w:name="Grid Table 5 Dark Accent 6" w:uiPriority="50"/>
+    <w:lsdException w:name="Grid Table 6 Colorful Accent 6" w:uiPriority="51"/>
+    <w:lsdException w:name="Grid Table 7 Colorful Accent 6" w:uiPriority="52"/>
+    <w:lsdException w:name="List Table 1 Light" w:uiPriority="46"/>
+    <w:lsdException w:name="List Table 2" w:uiPriority="47"/>
+    <w:lsdException w:name="List Table 3" w:uiPriority="48"/>
+    <w:lsdException w:name="List Table 4" w:uiPriority="49"/>
+    <w:lsdException w:name="List Table 5 Dark" w:uiPriority="50"/>
+    <w:lsdException w:name="List Table 6 Colorful" w:uiPriority="51"/>
+    <w:lsdException w:name="List Table 7 Colorful" w:uiPriority="52"/>
+    <w:lsdException w:name="List Table 1 Light Accent 1" w:uiPriority="46"/>
+    <w:lsdException w:name="List Table 2 Accent 1" w:uiPriority="47"/>
+    <w:lsdException w:name="List Table 3 Accent 1" w:uiPriority="48"/>
+    <w:lsdException w:name="List Table 4 Accent 1" w:uiPriority="49"/>
+    <w:lsdException w:name="List Table 5 Dark Accent 1" w:uiPriority="50"/>
+    <w:lsdException w:name="List Table 6 Colorful Accent 1" w:uiPriority="51"/>
+    <w:lsdException w:name="List Table 7 Colorful Accent 1" w:uiPriority="52"/>
+    <w:lsdException w:name="List Table 1 Light Accent 2" w:uiPriority="46"/>
+    <w:lsdException w:name="List Table 2 Accent 2" w:uiPriority="47"/>
+    <w:lsdException w:name="List Table 3 Accent 2" w:uiPriority="48"/>
+    <w:lsdException w:name="List Table 4 Accent 2" w:uiPriority="49"/>
+    <w:lsdException w:name="List Table 5 Dark Accent 2" w:uiPriority="50"/>
+    <w:lsdException w:name="List Table 6 Colorful Accent 2" w:uiPriority="51"/>
+    <w:lsdException w:name="List Table 7 Colorful Accent 2" w:uiPriority="52"/>
+    <w:lsdException w:name="List Table 1 Light Accent 3" w:uiPriority="46"/>
+    <w:lsdException w:name="List Table 2 Accent 3" w:uiPriority="47"/>
+    <w:lsdException w:name="List Table 3 Accent 3" w:uiPriority="48"/>
+    <w:lsdException w:name="List Table 4 Accent 3" w:uiPriority="49"/>
+    <w:lsdException w:name="List Table 5 Dark Accent 3" w:uiPriority="50"/>
+    <w:lsdException w:name="List Table 6 Colorful Accent 3" w:uiPriority="51"/>
+    <w:lsdException w:name="List Table 7 Colorful Accent 3" w:uiPriority="52"/>
+    <w:lsdException w:name="List Table 1 Light Accent 4" w:uiPriority="46"/>
+    <w:lsdException w:name="List Table 2 Accent 4" w:uiPriority="47"/>
+    <w:lsdException w:name="List Table 3 Accent 4" w:uiPriority="48"/>
+    <w:lsdException w:name="List Table 4 Accent 4" w:uiPriority="49"/>
+    <w:lsdException w:name="List Table 5 Dark Accent 4" w:uiPriority="50"/>
+    <w:lsdException w:name="List Table 6 Colorful Accent 4" w:uiPriority="51"/>
+    <w:lsdException w:name="List Table 7 Colorful Accent 4" w:uiPriority="52"/>
+    <w:lsdException w:name="List Table 1 Light Accent 5" w:uiPriority="46"/>
+    <w:lsdException w:name="List Table 2 Accent 5" w:uiPriority="47"/>
+    <w:lsdException w:name="List Table 3 Accent 5" w:uiPriority="48"/>
+    <w:lsdException w:name="List Table 4 Accent 5" w:uiPriority="49"/>
+    <w:lsdException w:name="List Table 5 Dark Accent 5" w:uiPriority="50"/>
+    <w:lsdException w:name="List Table 6 Colorful Accent 5" w:uiPriority="51"/>
+    <w:lsdException w:name="List Table 7 Colorful Accent 5" w:uiPriority="52"/>
+    <w:lsdException w:name="List Table 1 Light Accent 6" w:uiPriority="46"/>
+    <w:lsdException w:name="List Table 2 Accent 6" w:uiPriority="47"/>
+    <w:lsdException w:name="List Table 3 Accent 6" w:uiPriority="48"/>
+    <w:lsdException w:name="List Table 4 Accent 6" w:uiPriority="49"/>
+    <w:lsdException w:name="List Table 5 Dark Accent 6" w:uiPriority="50"/>
+    <w:lsdException w:name="List Table 6 Colorful Accent 6" w:uiPriority="51"/>
+    <w:lsdException w:name="List Table 7 Colorful Accent 6" w:uiPriority="52"/>
   </w:latentStyles>
-  <w:style w:type="paragraph" w:default="1" w:styleId="a">
+  <w:style w:type="paragraph" w:default="1" w:styleId="Normal">
     <w:name w:val="Normal"/>
     <w:qFormat/>
     <w:rsid w:val="0075043E"/>
   </w:style>
-  <w:style w:type="paragraph" w:styleId="1">
+  <w:style w:type="paragraph" w:styleId="Heading1">
     <w:name w:val="heading 1"/>
-    <w:basedOn w:val="a"/>
-    <w:next w:val="a"/>
-    <w:link w:val="10"/>
+    <w:basedOn w:val="Normal"/>
+    <w:next w:val="Normal"/>
+    <w:link w:val="Heading1Char"/>
     <w:qFormat/>
     <w:rsid w:val="0075043E"/>
     <w:pPr>
@@ -30481,11 +29662,11 @@
       <w:lang w:val="en-GB"/>
     </w:rPr>
   </w:style>
-  <w:style w:type="paragraph" w:styleId="2">
+  <w:style w:type="paragraph" w:styleId="Heading2">
     <w:name w:val="heading 2"/>
-    <w:basedOn w:val="a"/>
-    <w:next w:val="a"/>
-    <w:link w:val="20"/>
+    <w:basedOn w:val="Normal"/>
+    <w:next w:val="Normal"/>
+    <w:link w:val="Heading2Char"/>
     <w:uiPriority w:val="9"/>
     <w:unhideWhenUsed/>
     <w:qFormat/>
@@ -30506,11 +29687,11 @@
       <w:lang w:val="en-GB"/>
     </w:rPr>
   </w:style>
-  <w:style w:type="paragraph" w:styleId="3">
+  <w:style w:type="paragraph" w:styleId="Heading3">
     <w:name w:val="heading 3"/>
-    <w:basedOn w:val="a"/>
-    <w:next w:val="a"/>
-    <w:link w:val="30"/>
+    <w:basedOn w:val="Normal"/>
+    <w:next w:val="Normal"/>
+    <w:link w:val="Heading3Char"/>
     <w:uiPriority w:val="9"/>
     <w:semiHidden/>
     <w:unhideWhenUsed/>
@@ -30529,13 +29710,13 @@
       <w:color w:val="4F81BD" w:themeColor="accent1"/>
     </w:rPr>
   </w:style>
-  <w:style w:type="character" w:default="1" w:styleId="a0">
+  <w:style w:type="character" w:default="1" w:styleId="DefaultParagraphFont">
     <w:name w:val="Default Paragraph Font"/>
     <w:uiPriority w:val="1"/>
     <w:semiHidden/>
     <w:unhideWhenUsed/>
   </w:style>
-  <w:style w:type="table" w:default="1" w:styleId="a1">
+  <w:style w:type="table" w:default="1" w:styleId="TableNormal">
     <w:name w:val="Normal Table"/>
     <w:uiPriority w:val="99"/>
     <w:semiHidden/>
@@ -30550,16 +29731,16 @@
       </w:tblCellMar>
     </w:tblPr>
   </w:style>
-  <w:style w:type="numbering" w:default="1" w:styleId="a2">
+  <w:style w:type="numbering" w:default="1" w:styleId="NoList">
     <w:name w:val="No List"/>
     <w:uiPriority w:val="99"/>
     <w:semiHidden/>
     <w:unhideWhenUsed/>
   </w:style>
-  <w:style w:type="character" w:customStyle="1" w:styleId="10">
-    <w:name w:val="หัวเรื่อง 1 อักขระ"/>
-    <w:basedOn w:val="a0"/>
-    <w:link w:val="1"/>
+  <w:style w:type="character" w:customStyle="1" w:styleId="Heading1Char">
+    <w:name w:val="Heading 1 Char"/>
+    <w:basedOn w:val="DefaultParagraphFont"/>
+    <w:link w:val="Heading1"/>
     <w:rsid w:val="0075043E"/>
     <w:rPr>
       <w:rFonts w:ascii="Times New Roman" w:eastAsiaTheme="majorEastAsia" w:hAnsi="Times New Roman" w:cs="Times New Roman"/>
@@ -30570,10 +29751,10 @@
       <w:lang w:val="en-GB"/>
     </w:rPr>
   </w:style>
-  <w:style w:type="character" w:customStyle="1" w:styleId="20">
-    <w:name w:val="หัวเรื่อง 2 อักขระ"/>
-    <w:basedOn w:val="a0"/>
-    <w:link w:val="2"/>
+  <w:style w:type="character" w:customStyle="1" w:styleId="Heading2Char">
+    <w:name w:val="Heading 2 Char"/>
+    <w:basedOn w:val="DefaultParagraphFont"/>
+    <w:link w:val="Heading2"/>
     <w:uiPriority w:val="9"/>
     <w:rsid w:val="0075043E"/>
     <w:rPr>
@@ -30585,10 +29766,10 @@
       <w:lang w:val="en-GB"/>
     </w:rPr>
   </w:style>
-  <w:style w:type="character" w:customStyle="1" w:styleId="a3">
-    <w:name w:val="รายการย่อหน้า อักขระ"/>
-    <w:basedOn w:val="a0"/>
-    <w:link w:val="a4"/>
+  <w:style w:type="character" w:customStyle="1" w:styleId="ListParagraphChar">
+    <w:name w:val="List Paragraph Char"/>
+    <w:basedOn w:val="DefaultParagraphFont"/>
+    <w:link w:val="ListParagraph"/>
     <w:uiPriority w:val="34"/>
     <w:locked/>
     <w:rsid w:val="0075043E"/>
@@ -30596,10 +29777,10 @@
       <w:rFonts w:ascii="Cambria" w:hAnsi="Cambria"/>
     </w:rPr>
   </w:style>
-  <w:style w:type="paragraph" w:styleId="a4">
+  <w:style w:type="paragraph" w:styleId="ListParagraph">
     <w:name w:val="List Paragraph"/>
-    <w:basedOn w:val="a"/>
-    <w:link w:val="a3"/>
+    <w:basedOn w:val="Normal"/>
+    <w:link w:val="ListParagraphChar"/>
     <w:uiPriority w:val="34"/>
     <w:qFormat/>
     <w:rsid w:val="0075043E"/>
@@ -30627,10 +29808,10 @@
       <w:szCs w:val="24"/>
     </w:rPr>
   </w:style>
-  <w:style w:type="paragraph" w:styleId="a5">
+  <w:style w:type="paragraph" w:styleId="BalloonText">
     <w:name w:val="Balloon Text"/>
-    <w:basedOn w:val="a"/>
-    <w:link w:val="a6"/>
+    <w:basedOn w:val="Normal"/>
+    <w:link w:val="BalloonTextChar"/>
     <w:uiPriority w:val="99"/>
     <w:semiHidden/>
     <w:unhideWhenUsed/>
@@ -30644,10 +29825,10 @@
       <w:szCs w:val="20"/>
     </w:rPr>
   </w:style>
-  <w:style w:type="character" w:customStyle="1" w:styleId="a6">
-    <w:name w:val="ข้อความบอลลูน อักขระ"/>
-    <w:basedOn w:val="a0"/>
-    <w:link w:val="a5"/>
+  <w:style w:type="character" w:customStyle="1" w:styleId="BalloonTextChar">
+    <w:name w:val="Balloon Text Char"/>
+    <w:basedOn w:val="DefaultParagraphFont"/>
+    <w:link w:val="BalloonText"/>
     <w:uiPriority w:val="99"/>
     <w:semiHidden/>
     <w:rsid w:val="00D54375"/>
@@ -30657,10 +29838,10 @@
       <w:szCs w:val="20"/>
     </w:rPr>
   </w:style>
-  <w:style w:type="character" w:customStyle="1" w:styleId="30">
-    <w:name w:val="หัวเรื่อง 3 อักขระ"/>
-    <w:basedOn w:val="a0"/>
-    <w:link w:val="3"/>
+  <w:style w:type="character" w:customStyle="1" w:styleId="Heading3Char">
+    <w:name w:val="Heading 3 Char"/>
+    <w:basedOn w:val="DefaultParagraphFont"/>
+    <w:link w:val="Heading3"/>
     <w:uiPriority w:val="9"/>
     <w:semiHidden/>
     <w:rsid w:val="005F506B"/>
@@ -30671,9 +29852,9 @@
       <w:color w:val="4F81BD" w:themeColor="accent1"/>
     </w:rPr>
   </w:style>
-  <w:style w:type="table" w:styleId="a7">
+  <w:style w:type="table" w:styleId="TableGrid">
     <w:name w:val="Table Grid"/>
-    <w:basedOn w:val="a1"/>
+    <w:basedOn w:val="TableNormal"/>
     <w:uiPriority w:val="59"/>
     <w:rsid w:val="005C4E96"/>
     <w:pPr>
@@ -30700,10 +29881,10 @@
       </w:tblCellMar>
     </w:tblPr>
   </w:style>
-  <w:style w:type="paragraph" w:styleId="a8">
+  <w:style w:type="paragraph" w:styleId="TOCHeading">
     <w:name w:val="TOC Heading"/>
-    <w:basedOn w:val="1"/>
-    <w:next w:val="a"/>
+    <w:basedOn w:val="Heading1"/>
+    <w:next w:val="Normal"/>
     <w:uiPriority w:val="39"/>
     <w:unhideWhenUsed/>
     <w:qFormat/>
@@ -30720,10 +29901,10 @@
       <w:lang w:val="en-US"/>
     </w:rPr>
   </w:style>
-  <w:style w:type="paragraph" w:styleId="11">
+  <w:style w:type="paragraph" w:styleId="TOC1">
     <w:name w:val="toc 1"/>
-    <w:basedOn w:val="a"/>
-    <w:next w:val="a"/>
+    <w:basedOn w:val="Normal"/>
+    <w:next w:val="Normal"/>
     <w:autoRedefine/>
     <w:uiPriority w:val="39"/>
     <w:unhideWhenUsed/>
@@ -30733,10 +29914,10 @@
       <w:spacing w:after="100"/>
     </w:pPr>
   </w:style>
-  <w:style w:type="paragraph" w:styleId="21">
+  <w:style w:type="paragraph" w:styleId="TOC2">
     <w:name w:val="toc 2"/>
-    <w:basedOn w:val="a"/>
-    <w:next w:val="a"/>
+    <w:basedOn w:val="Normal"/>
+    <w:next w:val="Normal"/>
     <w:autoRedefine/>
     <w:uiPriority w:val="39"/>
     <w:unhideWhenUsed/>
@@ -30747,10 +29928,10 @@
       <w:ind w:left="220"/>
     </w:pPr>
   </w:style>
-  <w:style w:type="paragraph" w:styleId="31">
+  <w:style w:type="paragraph" w:styleId="TOC3">
     <w:name w:val="toc 3"/>
-    <w:basedOn w:val="a"/>
-    <w:next w:val="a"/>
+    <w:basedOn w:val="Normal"/>
+    <w:next w:val="Normal"/>
     <w:autoRedefine/>
     <w:uiPriority w:val="39"/>
     <w:unhideWhenUsed/>
@@ -30761,9 +29942,9 @@
       <w:ind w:left="440"/>
     </w:pPr>
   </w:style>
-  <w:style w:type="character" w:styleId="a9">
+  <w:style w:type="character" w:styleId="Hyperlink">
     <w:name w:val="Hyperlink"/>
-    <w:basedOn w:val="a0"/>
+    <w:basedOn w:val="DefaultParagraphFont"/>
     <w:uiPriority w:val="99"/>
     <w:unhideWhenUsed/>
     <w:rsid w:val="008B1928"/>
@@ -30772,10 +29953,10 @@
       <w:u w:val="single"/>
     </w:rPr>
   </w:style>
-  <w:style w:type="paragraph" w:styleId="aa">
+  <w:style w:type="paragraph" w:styleId="Header">
     <w:name w:val="header"/>
-    <w:basedOn w:val="a"/>
-    <w:link w:val="ab"/>
+    <w:basedOn w:val="Normal"/>
+    <w:link w:val="HeaderChar"/>
     <w:uiPriority w:val="99"/>
     <w:unhideWhenUsed/>
     <w:rsid w:val="00DC2462"/>
@@ -30787,17 +29968,17 @@
       <w:spacing w:after="0" w:line="240" w:lineRule="auto"/>
     </w:pPr>
   </w:style>
-  <w:style w:type="character" w:customStyle="1" w:styleId="ab">
-    <w:name w:val="หัวกระดาษ อักขระ"/>
-    <w:basedOn w:val="a0"/>
-    <w:link w:val="aa"/>
+  <w:style w:type="character" w:customStyle="1" w:styleId="HeaderChar">
+    <w:name w:val="Header Char"/>
+    <w:basedOn w:val="DefaultParagraphFont"/>
+    <w:link w:val="Header"/>
     <w:uiPriority w:val="99"/>
     <w:rsid w:val="00DC2462"/>
   </w:style>
-  <w:style w:type="paragraph" w:styleId="ac">
+  <w:style w:type="paragraph" w:styleId="Footer">
     <w:name w:val="footer"/>
-    <w:basedOn w:val="a"/>
-    <w:link w:val="ad"/>
+    <w:basedOn w:val="Normal"/>
+    <w:link w:val="FooterChar"/>
     <w:uiPriority w:val="99"/>
     <w:unhideWhenUsed/>
     <w:rsid w:val="00DC2462"/>
@@ -30809,14 +29990,14 @@
       <w:spacing w:after="0" w:line="240" w:lineRule="auto"/>
     </w:pPr>
   </w:style>
-  <w:style w:type="character" w:customStyle="1" w:styleId="ad">
-    <w:name w:val="ท้ายกระดาษ อักขระ"/>
-    <w:basedOn w:val="a0"/>
-    <w:link w:val="ac"/>
+  <w:style w:type="character" w:customStyle="1" w:styleId="FooterChar">
+    <w:name w:val="Footer Char"/>
+    <w:basedOn w:val="DefaultParagraphFont"/>
+    <w:link w:val="Footer"/>
     <w:uiPriority w:val="99"/>
     <w:rsid w:val="00DC2462"/>
   </w:style>
-  <w:style w:type="paragraph" w:styleId="ae">
+  <w:style w:type="paragraph" w:styleId="NoSpacing">
     <w:name w:val="No Spacing"/>
     <w:uiPriority w:val="1"/>
     <w:qFormat/>
@@ -30825,9 +30006,9 @@
       <w:spacing w:after="0" w:line="240" w:lineRule="auto"/>
     </w:pPr>
   </w:style>
-  <w:style w:type="paragraph" w:customStyle="1" w:styleId="12">
+  <w:style w:type="paragraph" w:customStyle="1" w:styleId="1">
     <w:name w:val="รายการย่อหน้า1"/>
-    <w:basedOn w:val="a"/>
+    <w:basedOn w:val="Normal"/>
     <w:rsid w:val="009734AC"/>
     <w:pPr>
       <w:suppressAutoHyphens/>
@@ -30843,571 +30024,9 @@
       <w:lang w:eastAsia="ar-SA" w:bidi="ar-SA"/>
     </w:rPr>
   </w:style>
-  <w:style w:type="paragraph" w:styleId="af">
+  <w:style w:type="paragraph" w:styleId="NormalWeb">
     <w:name w:val="Normal (Web)"/>
-    <w:basedOn w:val="a"/>
-    <w:uiPriority w:val="99"/>
-    <w:unhideWhenUsed/>
-    <w:rsid w:val="008661B4"/>
-    <w:pPr>
-      <w:spacing w:before="100" w:beforeAutospacing="1" w:after="100" w:afterAutospacing="1" w:line="240" w:lineRule="auto"/>
-    </w:pPr>
-    <w:rPr>
-      <w:rFonts w:ascii="Angsana New" w:eastAsia="Times New Roman" w:hAnsi="Angsana New" w:cs="Angsana New"/>
-      <w:sz w:val="28"/>
-    </w:rPr>
-  </w:style>
-</w:styles>
-</file>
-
-<file path=word/stylesWithEffects.xml><?xml version="1.0" encoding="utf-8"?>
-<w:styles xmlns:wpc="http://schemas.microsoft.com/office/word/2010/wordprocessingCanvas" xmlns:mc="http://schemas.openxmlformats.org/markup-compatibility/2006" xmlns:o="urn:schemas-microsoft-com:office:office" xmlns:r="http://schemas.openxmlformats.org/officeDocument/2006/relationships" xmlns:m="http://schemas.openxmlformats.org/officeDocument/2006/math" xmlns:v="urn:schemas-microsoft-com:vml" xmlns:wp14="http://schemas.microsoft.com/office/word/2010/wordprocessingDrawing" xmlns:wp="http://schemas.openxmlformats.org/drawingml/2006/wordprocessingDrawing" xmlns:w10="urn:schemas-microsoft-com:office:word" xmlns:w="http://schemas.openxmlformats.org/wordprocessingml/2006/main" xmlns:w14="http://schemas.microsoft.com/office/word/2010/wordml" xmlns:wpg="http://schemas.microsoft.com/office/word/2010/wordprocessingGroup" xmlns:wpi="http://schemas.microsoft.com/office/word/2010/wordprocessingInk" xmlns:wne="http://schemas.microsoft.com/office/word/2006/wordml" xmlns:wps="http://schemas.microsoft.com/office/word/2010/wordprocessingShape" mc:Ignorable="w14 wp14">
-  <w:docDefaults>
-    <w:rPrDefault>
-      <w:rPr>
-        <w:rFonts w:asciiTheme="minorHAnsi" w:eastAsiaTheme="minorHAnsi" w:hAnsiTheme="minorHAnsi" w:cstheme="minorBidi"/>
-        <w:sz w:val="22"/>
-        <w:szCs w:val="28"/>
-        <w:lang w:val="en-US" w:eastAsia="en-US" w:bidi="th-TH"/>
-      </w:rPr>
-    </w:rPrDefault>
-    <w:pPrDefault>
-      <w:pPr>
-        <w:spacing w:after="200" w:line="276" w:lineRule="auto"/>
-      </w:pPr>
-    </w:pPrDefault>
-  </w:docDefaults>
-  <w:latentStyles w:defLockedState="0" w:defUIPriority="99" w:defSemiHidden="1" w:defUnhideWhenUsed="1" w:defQFormat="0" w:count="267">
-    <w:lsdException w:name="Normal" w:semiHidden="0" w:uiPriority="0" w:unhideWhenUsed="0" w:qFormat="1"/>
-    <w:lsdException w:name="heading 1" w:semiHidden="0" w:uiPriority="0" w:unhideWhenUsed="0" w:qFormat="1"/>
-    <w:lsdException w:name="heading 2" w:uiPriority="9" w:qFormat="1"/>
-    <w:lsdException w:name="heading 3" w:uiPriority="9" w:qFormat="1"/>
-    <w:lsdException w:name="heading 4" w:uiPriority="9" w:qFormat="1"/>
-    <w:lsdException w:name="heading 5" w:uiPriority="9" w:qFormat="1"/>
-    <w:lsdException w:name="heading 6" w:uiPriority="9" w:qFormat="1"/>
-    <w:lsdException w:name="heading 7" w:uiPriority="9" w:qFormat="1"/>
-    <w:lsdException w:name="heading 8" w:uiPriority="9" w:qFormat="1"/>
-    <w:lsdException w:name="heading 9" w:uiPriority="9" w:qFormat="1"/>
-    <w:lsdException w:name="toc 1" w:uiPriority="39" w:qFormat="1"/>
-    <w:lsdException w:name="toc 2" w:uiPriority="39" w:qFormat="1"/>
-    <w:lsdException w:name="toc 3" w:uiPriority="39" w:qFormat="1"/>
-    <w:lsdException w:name="toc 4" w:uiPriority="39"/>
-    <w:lsdException w:name="toc 5" w:uiPriority="39"/>
-    <w:lsdException w:name="toc 6" w:uiPriority="39"/>
-    <w:lsdException w:name="toc 7" w:uiPriority="39"/>
-    <w:lsdException w:name="toc 8" w:uiPriority="39"/>
-    <w:lsdException w:name="toc 9" w:uiPriority="39"/>
-    <w:lsdException w:name="caption" w:uiPriority="35" w:qFormat="1"/>
-    <w:lsdException w:name="Title" w:semiHidden="0" w:uiPriority="10" w:unhideWhenUsed="0" w:qFormat="1"/>
-    <w:lsdException w:name="Default Paragraph Font" w:uiPriority="1"/>
-    <w:lsdException w:name="Subtitle" w:semiHidden="0" w:uiPriority="11" w:unhideWhenUsed="0" w:qFormat="1"/>
-    <w:lsdException w:name="Strong" w:semiHidden="0" w:uiPriority="22" w:unhideWhenUsed="0" w:qFormat="1"/>
-    <w:lsdException w:name="Emphasis" w:semiHidden="0" w:uiPriority="20" w:unhideWhenUsed="0" w:qFormat="1"/>
-    <w:lsdException w:name="Table Grid" w:semiHidden="0" w:uiPriority="59" w:unhideWhenUsed="0"/>
-    <w:lsdException w:name="Placeholder Text" w:unhideWhenUsed="0"/>
-    <w:lsdException w:name="No Spacing" w:semiHidden="0" w:uiPriority="1" w:unhideWhenUsed="0" w:qFormat="1"/>
-    <w:lsdException w:name="Light Shading" w:semiHidden="0" w:uiPriority="60" w:unhideWhenUsed="0"/>
-    <w:lsdException w:name="Light List" w:semiHidden="0" w:uiPriority="61" w:unhideWhenUsed="0"/>
-    <w:lsdException w:name="Light Grid" w:semiHidden="0" w:uiPriority="62" w:unhideWhenUsed="0"/>
-    <w:lsdException w:name="Medium Shading 1" w:semiHidden="0" w:uiPriority="63" w:unhideWhenUsed="0"/>
-    <w:lsdException w:name="Medium Shading 2" w:semiHidden="0" w:uiPriority="64" w:unhideWhenUsed="0"/>
-    <w:lsdException w:name="Medium List 1" w:semiHidden="0" w:uiPriority="65" w:unhideWhenUsed="0"/>
-    <w:lsdException w:name="Medium List 2" w:semiHidden="0" w:uiPriority="66" w:unhideWhenUsed="0"/>
-    <w:lsdException w:name="Medium Grid 1" w:semiHidden="0" w:uiPriority="67" w:unhideWhenUsed="0"/>
-    <w:lsdException w:name="Medium Grid 2" w:semiHidden="0" w:uiPriority="68" w:unhideWhenUsed="0"/>
-    <w:lsdException w:name="Medium Grid 3" w:semiHidden="0" w:uiPriority="69" w:unhideWhenUsed="0"/>
-    <w:lsdException w:name="Dark List" w:semiHidden="0" w:uiPriority="70" w:unhideWhenUsed="0"/>
-    <w:lsdException w:name="Colorful Shading" w:semiHidden="0" w:uiPriority="71" w:unhideWhenUsed="0"/>
-    <w:lsdException w:name="Colorful List" w:semiHidden="0" w:uiPriority="72" w:unhideWhenUsed="0"/>
-    <w:lsdException w:name="Colorful Grid" w:semiHidden="0" w:uiPriority="73" w:unhideWhenUsed="0"/>
-    <w:lsdException w:name="Light Shading Accent 1" w:semiHidden="0" w:uiPriority="60" w:unhideWhenUsed="0"/>
-    <w:lsdException w:name="Light List Accent 1" w:semiHidden="0" w:uiPriority="61" w:unhideWhenUsed="0"/>
-    <w:lsdException w:name="Light Grid Accent 1" w:semiHidden="0" w:uiPriority="62" w:unhideWhenUsed="0"/>
-    <w:lsdException w:name="Medium Shading 1 Accent 1" w:semiHidden="0" w:uiPriority="63" w:unhideWhenUsed="0"/>
-    <w:lsdException w:name="Medium Shading 2 Accent 1" w:semiHidden="0" w:uiPriority="64" w:unhideWhenUsed="0"/>
-    <w:lsdException w:name="Medium List 1 Accent 1" w:semiHidden="0" w:uiPriority="65" w:unhideWhenUsed="0"/>
-    <w:lsdException w:name="Revision" w:unhideWhenUsed="0"/>
-    <w:lsdException w:name="List Paragraph" w:semiHidden="0" w:uiPriority="34" w:unhideWhenUsed="0" w:qFormat="1"/>
-    <w:lsdException w:name="Quote" w:semiHidden="0" w:uiPriority="29" w:unhideWhenUsed="0" w:qFormat="1"/>
-    <w:lsdException w:name="Intense Quote" w:semiHidden="0" w:uiPriority="30" w:unhideWhenUsed="0" w:qFormat="1"/>
-    <w:lsdException w:name="Medium List 2 Accent 1" w:semiHidden="0" w:uiPriority="66" w:unhideWhenUsed="0"/>
-    <w:lsdException w:name="Medium Grid 1 Accent 1" w:semiHidden="0" w:uiPriority="67" w:unhideWhenUsed="0"/>
-    <w:lsdException w:name="Medium Grid 2 Accent 1" w:semiHidden="0" w:uiPriority="68" w:unhideWhenUsed="0"/>
-    <w:lsdException w:name="Medium Grid 3 Accent 1" w:semiHidden="0" w:uiPriority="69" w:unhideWhenUsed="0"/>
-    <w:lsdException w:name="Dark List Accent 1" w:semiHidden="0" w:uiPriority="70" w:unhideWhenUsed="0"/>
-    <w:lsdException w:name="Colorful Shading Accent 1" w:semiHidden="0" w:uiPriority="71" w:unhideWhenUsed="0"/>
-    <w:lsdException w:name="Colorful List Accent 1" w:semiHidden="0" w:uiPriority="72" w:unhideWhenUsed="0"/>
-    <w:lsdException w:name="Colorful Grid Accent 1" w:semiHidden="0" w:uiPriority="73" w:unhideWhenUsed="0"/>
-    <w:lsdException w:name="Light Shading Accent 2" w:semiHidden="0" w:uiPriority="60" w:unhideWhenUsed="0"/>
-    <w:lsdException w:name="Light List Accent 2" w:semiHidden="0" w:uiPriority="61" w:unhideWhenUsed="0"/>
-    <w:lsdException w:name="Light Grid Accent 2" w:semiHidden="0" w:uiPriority="62" w:unhideWhenUsed="0"/>
-    <w:lsdException w:name="Medium Shading 1 Accent 2" w:semiHidden="0" w:uiPriority="63" w:unhideWhenUsed="0"/>
-    <w:lsdException w:name="Medium Shading 2 Accent 2" w:semiHidden="0" w:uiPriority="64" w:unhideWhenUsed="0"/>
-    <w:lsdException w:name="Medium List 1 Accent 2" w:semiHidden="0" w:uiPriority="65" w:unhideWhenUsed="0"/>
-    <w:lsdException w:name="Medium List 2 Accent 2" w:semiHidden="0" w:uiPriority="66" w:unhideWhenUsed="0"/>
-    <w:lsdException w:name="Medium Grid 1 Accent 2" w:semiHidden="0" w:uiPriority="67" w:unhideWhenUsed="0"/>
-    <w:lsdException w:name="Medium Grid 2 Accent 2" w:semiHidden="0" w:uiPriority="68" w:unhideWhenUsed="0"/>
-    <w:lsdException w:name="Medium Grid 3 Accent 2" w:semiHidden="0" w:uiPriority="69" w:unhideWhenUsed="0"/>
-    <w:lsdException w:name="Dark List Accent 2" w:semiHidden="0" w:uiPriority="70" w:unhideWhenUsed="0"/>
-    <w:lsdException w:name="Colorful Shading Accent 2" w:semiHidden="0" w:uiPriority="71" w:unhideWhenUsed="0"/>
-    <w:lsdException w:name="Colorful List Accent 2" w:semiHidden="0" w:uiPriority="72" w:unhideWhenUsed="0"/>
-    <w:lsdException w:name="Colorful Grid Accent 2" w:semiHidden="0" w:uiPriority="73" w:unhideWhenUsed="0"/>
-    <w:lsdException w:name="Light Shading Accent 3" w:semiHidden="0" w:uiPriority="60" w:unhideWhenUsed="0"/>
-    <w:lsdException w:name="Light List Accent 3" w:semiHidden="0" w:uiPriority="61" w:unhideWhenUsed="0"/>
-    <w:lsdException w:name="Light Grid Accent 3" w:semiHidden="0" w:uiPriority="62" w:unhideWhenUsed="0"/>
-    <w:lsdException w:name="Medium Shading 1 Accent 3" w:semiHidden="0" w:uiPriority="63" w:unhideWhenUsed="0"/>
-    <w:lsdException w:name="Medium Shading 2 Accent 3" w:semiHidden="0" w:uiPriority="64" w:unhideWhenUsed="0"/>
-    <w:lsdException w:name="Medium List 1 Accent 3" w:semiHidden="0" w:uiPriority="65" w:unhideWhenUsed="0"/>
-    <w:lsdException w:name="Medium List 2 Accent 3" w:semiHidden="0" w:uiPriority="66" w:unhideWhenUsed="0"/>
-    <w:lsdException w:name="Medium Grid 1 Accent 3" w:semiHidden="0" w:uiPriority="67" w:unhideWhenUsed="0"/>
-    <w:lsdException w:name="Medium Grid 2 Accent 3" w:semiHidden="0" w:uiPriority="68" w:unhideWhenUsed="0"/>
-    <w:lsdException w:name="Medium Grid 3 Accent 3" w:semiHidden="0" w:uiPriority="69" w:unhideWhenUsed="0"/>
-    <w:lsdException w:name="Dark List Accent 3" w:semiHidden="0" w:uiPriority="70" w:unhideWhenUsed="0"/>
-    <w:lsdException w:name="Colorful Shading Accent 3" w:semiHidden="0" w:uiPriority="71" w:unhideWhenUsed="0"/>
-    <w:lsdException w:name="Colorful List Accent 3" w:semiHidden="0" w:uiPriority="72" w:unhideWhenUsed="0"/>
-    <w:lsdException w:name="Colorful Grid Accent 3" w:semiHidden="0" w:uiPriority="73" w:unhideWhenUsed="0"/>
-    <w:lsdException w:name="Light Shading Accent 4" w:semiHidden="0" w:uiPriority="60" w:unhideWhenUsed="0"/>
-    <w:lsdException w:name="Light List Accent 4" w:semiHidden="0" w:uiPriority="61" w:unhideWhenUsed="0"/>
-    <w:lsdException w:name="Light Grid Accent 4" w:semiHidden="0" w:uiPriority="62" w:unhideWhenUsed="0"/>
-    <w:lsdException w:name="Medium Shading 1 Accent 4" w:semiHidden="0" w:uiPriority="63" w:unhideWhenUsed="0"/>
-    <w:lsdException w:name="Medium Shading 2 Accent 4" w:semiHidden="0" w:uiPriority="64" w:unhideWhenUsed="0"/>
-    <w:lsdException w:name="Medium List 1 Accent 4" w:semiHidden="0" w:uiPriority="65" w:unhideWhenUsed="0"/>
-    <w:lsdException w:name="Medium List 2 Accent 4" w:semiHidden="0" w:uiPriority="66" w:unhideWhenUsed="0"/>
-    <w:lsdException w:name="Medium Grid 1 Accent 4" w:semiHidden="0" w:uiPriority="67" w:unhideWhenUsed="0"/>
-    <w:lsdException w:name="Medium Grid 2 Accent 4" w:semiHidden="0" w:uiPriority="68" w:unhideWhenUsed="0"/>
-    <w:lsdException w:name="Medium Grid 3 Accent 4" w:semiHidden="0" w:uiPriority="69" w:unhideWhenUsed="0"/>
-    <w:lsdException w:name="Dark List Accent 4" w:semiHidden="0" w:uiPriority="70" w:unhideWhenUsed="0"/>
-    <w:lsdException w:name="Colorful Shading Accent 4" w:semiHidden="0" w:uiPriority="71" w:unhideWhenUsed="0"/>
-    <w:lsdException w:name="Colorful List Accent 4" w:semiHidden="0" w:uiPriority="72" w:unhideWhenUsed="0"/>
-    <w:lsdException w:name="Colorful Grid Accent 4" w:semiHidden="0" w:uiPriority="73" w:unhideWhenUsed="0"/>
-    <w:lsdException w:name="Light Shading Accent 5" w:semiHidden="0" w:uiPriority="60" w:unhideWhenUsed="0"/>
-    <w:lsdException w:name="Light List Accent 5" w:semiHidden="0" w:uiPriority="61" w:unhideWhenUsed="0"/>
-    <w:lsdException w:name="Light Grid Accent 5" w:semiHidden="0" w:uiPriority="62" w:unhideWhenUsed="0"/>
-    <w:lsdException w:name="Medium Shading 1 Accent 5" w:semiHidden="0" w:uiPriority="63" w:unhideWhenUsed="0"/>
-    <w:lsdException w:name="Medium Shading 2 Accent 5" w:semiHidden="0" w:uiPriority="64" w:unhideWhenUsed="0"/>
-    <w:lsdException w:name="Medium List 1 Accent 5" w:semiHidden="0" w:uiPriority="65" w:unhideWhenUsed="0"/>
-    <w:lsdException w:name="Medium List 2 Accent 5" w:semiHidden="0" w:uiPriority="66" w:unhideWhenUsed="0"/>
-    <w:lsdException w:name="Medium Grid 1 Accent 5" w:semiHidden="0" w:uiPriority="67" w:unhideWhenUsed="0"/>
-    <w:lsdException w:name="Medium Grid 2 Accent 5" w:semiHidden="0" w:uiPriority="68" w:unhideWhenUsed="0"/>
-    <w:lsdException w:name="Medium Grid 3 Accent 5" w:semiHidden="0" w:uiPriority="69" w:unhideWhenUsed="0"/>
-    <w:lsdException w:name="Dark List Accent 5" w:semiHidden="0" w:uiPriority="70" w:unhideWhenUsed="0"/>
-    <w:lsdException w:name="Colorful Shading Accent 5" w:semiHidden="0" w:uiPriority="71" w:unhideWhenUsed="0"/>
-    <w:lsdException w:name="Colorful List Accent 5" w:semiHidden="0" w:uiPriority="72" w:unhideWhenUsed="0"/>
-    <w:lsdException w:name="Colorful Grid Accent 5" w:semiHidden="0" w:uiPriority="73" w:unhideWhenUsed="0"/>
-    <w:lsdException w:name="Light Shading Accent 6" w:semiHidden="0" w:uiPriority="60" w:unhideWhenUsed="0"/>
-    <w:lsdException w:name="Light List Accent 6" w:semiHidden="0" w:uiPriority="61" w:unhideWhenUsed="0"/>
-    <w:lsdException w:name="Light Grid Accent 6" w:semiHidden="0" w:uiPriority="62" w:unhideWhenUsed="0"/>
-    <w:lsdException w:name="Medium Shading 1 Accent 6" w:semiHidden="0" w:uiPriority="63" w:unhideWhenUsed="0"/>
-    <w:lsdException w:name="Medium Shading 2 Accent 6" w:semiHidden="0" w:uiPriority="64" w:unhideWhenUsed="0"/>
-    <w:lsdException w:name="Medium List 1 Accent 6" w:semiHidden="0" w:uiPriority="65" w:unhideWhenUsed="0"/>
-    <w:lsdException w:name="Medium List 2 Accent 6" w:semiHidden="0" w:uiPriority="66" w:unhideWhenUsed="0"/>
-    <w:lsdException w:name="Medium Grid 1 Accent 6" w:semiHidden="0" w:uiPriority="67" w:unhideWhenUsed="0"/>
-    <w:lsdException w:name="Medium Grid 2 Accent 6" w:semiHidden="0" w:uiPriority="68" w:unhideWhenUsed="0"/>
-    <w:lsdException w:name="Medium Grid 3 Accent 6" w:semiHidden="0" w:uiPriority="69" w:unhideWhenUsed="0"/>
-    <w:lsdException w:name="Dark List Accent 6" w:semiHidden="0" w:uiPriority="70" w:unhideWhenUsed="0"/>
-    <w:lsdException w:name="Colorful Shading Accent 6" w:semiHidden="0" w:uiPriority="71" w:unhideWhenUsed="0"/>
-    <w:lsdException w:name="Colorful List Accent 6" w:semiHidden="0" w:uiPriority="72" w:unhideWhenUsed="0"/>
-    <w:lsdException w:name="Colorful Grid Accent 6" w:semiHidden="0" w:uiPriority="73" w:unhideWhenUsed="0"/>
-    <w:lsdException w:name="Subtle Emphasis" w:semiHidden="0" w:uiPriority="19" w:unhideWhenUsed="0" w:qFormat="1"/>
-    <w:lsdException w:name="Intense Emphasis" w:semiHidden="0" w:uiPriority="21" w:unhideWhenUsed="0" w:qFormat="1"/>
-    <w:lsdException w:name="Subtle Reference" w:semiHidden="0" w:uiPriority="31" w:unhideWhenUsed="0" w:qFormat="1"/>
-    <w:lsdException w:name="Intense Reference" w:semiHidden="0" w:uiPriority="32" w:unhideWhenUsed="0" w:qFormat="1"/>
-    <w:lsdException w:name="Book Title" w:semiHidden="0" w:uiPriority="33" w:unhideWhenUsed="0" w:qFormat="1"/>
-    <w:lsdException w:name="Bibliography" w:uiPriority="37"/>
-    <w:lsdException w:name="TOC Heading" w:uiPriority="39" w:qFormat="1"/>
-  </w:latentStyles>
-  <w:style w:type="paragraph" w:default="1" w:styleId="a">
-    <w:name w:val="Normal"/>
-    <w:qFormat/>
-    <w:rsid w:val="0075043E"/>
-  </w:style>
-  <w:style w:type="paragraph" w:styleId="1">
-    <w:name w:val="heading 1"/>
-    <w:basedOn w:val="a"/>
-    <w:next w:val="a"/>
-    <w:link w:val="10"/>
-    <w:qFormat/>
-    <w:rsid w:val="0075043E"/>
-    <w:pPr>
-      <w:keepNext/>
-      <w:keepLines/>
-      <w:spacing w:before="480" w:after="0"/>
-      <w:outlineLvl w:val="0"/>
-    </w:pPr>
-    <w:rPr>
-      <w:rFonts w:ascii="Times New Roman" w:eastAsiaTheme="majorEastAsia" w:hAnsi="Times New Roman" w:cs="Times New Roman"/>
-      <w:b/>
-      <w:bCs/>
-      <w:sz w:val="36"/>
-      <w:szCs w:val="36"/>
-      <w:lang w:val="en-GB"/>
-    </w:rPr>
-  </w:style>
-  <w:style w:type="paragraph" w:styleId="2">
-    <w:name w:val="heading 2"/>
-    <w:basedOn w:val="a"/>
-    <w:next w:val="a"/>
-    <w:link w:val="20"/>
-    <w:uiPriority w:val="9"/>
-    <w:unhideWhenUsed/>
-    <w:qFormat/>
-    <w:rsid w:val="0075043E"/>
-    <w:pPr>
-      <w:keepNext/>
-      <w:keepLines/>
-      <w:spacing w:before="200" w:after="0"/>
-      <w:ind w:firstLine="720"/>
-      <w:outlineLvl w:val="1"/>
-    </w:pPr>
-    <w:rPr>
-      <w:rFonts w:ascii="Times New Roman" w:eastAsiaTheme="majorEastAsia" w:hAnsi="Times New Roman" w:cs="Times New Roman"/>
-      <w:b/>
-      <w:bCs/>
-      <w:sz w:val="32"/>
-      <w:szCs w:val="32"/>
-      <w:lang w:val="en-GB"/>
-    </w:rPr>
-  </w:style>
-  <w:style w:type="paragraph" w:styleId="3">
-    <w:name w:val="heading 3"/>
-    <w:basedOn w:val="a"/>
-    <w:next w:val="a"/>
-    <w:link w:val="30"/>
-    <w:uiPriority w:val="9"/>
-    <w:semiHidden/>
-    <w:unhideWhenUsed/>
-    <w:qFormat/>
-    <w:rsid w:val="005F506B"/>
-    <w:pPr>
-      <w:keepNext/>
-      <w:keepLines/>
-      <w:spacing w:before="200" w:after="0"/>
-      <w:outlineLvl w:val="2"/>
-    </w:pPr>
-    <w:rPr>
-      <w:rFonts w:asciiTheme="majorHAnsi" w:eastAsiaTheme="majorEastAsia" w:hAnsiTheme="majorHAnsi" w:cstheme="majorBidi"/>
-      <w:b/>
-      <w:bCs/>
-      <w:color w:val="4F81BD" w:themeColor="accent1"/>
-    </w:rPr>
-  </w:style>
-  <w:style w:type="character" w:default="1" w:styleId="a0">
-    <w:name w:val="Default Paragraph Font"/>
-    <w:uiPriority w:val="1"/>
-    <w:semiHidden/>
-    <w:unhideWhenUsed/>
-  </w:style>
-  <w:style w:type="table" w:default="1" w:styleId="a1">
-    <w:name w:val="Normal Table"/>
-    <w:uiPriority w:val="99"/>
-    <w:semiHidden/>
-    <w:unhideWhenUsed/>
-    <w:tblPr>
-      <w:tblInd w:w="0" w:type="dxa"/>
-      <w:tblCellMar>
-        <w:top w:w="0" w:type="dxa"/>
-        <w:left w:w="108" w:type="dxa"/>
-        <w:bottom w:w="0" w:type="dxa"/>
-        <w:right w:w="108" w:type="dxa"/>
-      </w:tblCellMar>
-    </w:tblPr>
-  </w:style>
-  <w:style w:type="numbering" w:default="1" w:styleId="a2">
-    <w:name w:val="No List"/>
-    <w:uiPriority w:val="99"/>
-    <w:semiHidden/>
-    <w:unhideWhenUsed/>
-  </w:style>
-  <w:style w:type="character" w:customStyle="1" w:styleId="10">
-    <w:name w:val="หัวเรื่อง 1 อักขระ"/>
-    <w:basedOn w:val="a0"/>
-    <w:link w:val="1"/>
-    <w:rsid w:val="0075043E"/>
-    <w:rPr>
-      <w:rFonts w:ascii="Times New Roman" w:eastAsiaTheme="majorEastAsia" w:hAnsi="Times New Roman" w:cs="Times New Roman"/>
-      <w:b/>
-      <w:bCs/>
-      <w:sz w:val="36"/>
-      <w:szCs w:val="36"/>
-      <w:lang w:val="en-GB"/>
-    </w:rPr>
-  </w:style>
-  <w:style w:type="character" w:customStyle="1" w:styleId="20">
-    <w:name w:val="หัวเรื่อง 2 อักขระ"/>
-    <w:basedOn w:val="a0"/>
-    <w:link w:val="2"/>
-    <w:uiPriority w:val="9"/>
-    <w:rsid w:val="0075043E"/>
-    <w:rPr>
-      <w:rFonts w:ascii="Times New Roman" w:eastAsiaTheme="majorEastAsia" w:hAnsi="Times New Roman" w:cs="Times New Roman"/>
-      <w:b/>
-      <w:bCs/>
-      <w:sz w:val="32"/>
-      <w:szCs w:val="32"/>
-      <w:lang w:val="en-GB"/>
-    </w:rPr>
-  </w:style>
-  <w:style w:type="character" w:customStyle="1" w:styleId="a3">
-    <w:name w:val="รายการย่อหน้า อักขระ"/>
-    <w:basedOn w:val="a0"/>
-    <w:link w:val="a4"/>
-    <w:uiPriority w:val="34"/>
-    <w:locked/>
-    <w:rsid w:val="0075043E"/>
-    <w:rPr>
-      <w:rFonts w:ascii="Cambria" w:hAnsi="Cambria"/>
-    </w:rPr>
-  </w:style>
-  <w:style w:type="paragraph" w:styleId="a4">
-    <w:name w:val="List Paragraph"/>
-    <w:basedOn w:val="a"/>
-    <w:link w:val="a3"/>
-    <w:uiPriority w:val="34"/>
-    <w:qFormat/>
-    <w:rsid w:val="0075043E"/>
-    <w:pPr>
-      <w:ind w:left="720"/>
-      <w:contextualSpacing/>
-    </w:pPr>
-    <w:rPr>
-      <w:rFonts w:ascii="Cambria" w:hAnsi="Cambria"/>
-    </w:rPr>
-  </w:style>
-  <w:style w:type="paragraph" w:customStyle="1" w:styleId="Default">
-    <w:name w:val="Default"/>
-    <w:rsid w:val="002679A9"/>
-    <w:pPr>
-      <w:autoSpaceDE w:val="0"/>
-      <w:autoSpaceDN w:val="0"/>
-      <w:adjustRightInd w:val="0"/>
-      <w:spacing w:after="0" w:line="240" w:lineRule="auto"/>
-    </w:pPr>
-    <w:rPr>
-      <w:rFonts w:ascii="Calibri" w:eastAsia="Calibri" w:hAnsi="Calibri" w:cs="Calibri"/>
-      <w:color w:val="000000"/>
-      <w:sz w:val="24"/>
-      <w:szCs w:val="24"/>
-    </w:rPr>
-  </w:style>
-  <w:style w:type="paragraph" w:styleId="a5">
-    <w:name w:val="Balloon Text"/>
-    <w:basedOn w:val="a"/>
-    <w:link w:val="a6"/>
-    <w:uiPriority w:val="99"/>
-    <w:semiHidden/>
-    <w:unhideWhenUsed/>
-    <w:rsid w:val="00D54375"/>
-    <w:pPr>
-      <w:spacing w:after="0" w:line="240" w:lineRule="auto"/>
-    </w:pPr>
-    <w:rPr>
-      <w:rFonts w:ascii="Tahoma" w:hAnsi="Tahoma" w:cs="Angsana New"/>
-      <w:sz w:val="16"/>
-      <w:szCs w:val="20"/>
-    </w:rPr>
-  </w:style>
-  <w:style w:type="character" w:customStyle="1" w:styleId="a6">
-    <w:name w:val="ข้อความบอลลูน อักขระ"/>
-    <w:basedOn w:val="a0"/>
-    <w:link w:val="a5"/>
-    <w:uiPriority w:val="99"/>
-    <w:semiHidden/>
-    <w:rsid w:val="00D54375"/>
-    <w:rPr>
-      <w:rFonts w:ascii="Tahoma" w:hAnsi="Tahoma" w:cs="Angsana New"/>
-      <w:sz w:val="16"/>
-      <w:szCs w:val="20"/>
-    </w:rPr>
-  </w:style>
-  <w:style w:type="character" w:customStyle="1" w:styleId="30">
-    <w:name w:val="หัวเรื่อง 3 อักขระ"/>
-    <w:basedOn w:val="a0"/>
-    <w:link w:val="3"/>
-    <w:uiPriority w:val="9"/>
-    <w:semiHidden/>
-    <w:rsid w:val="005F506B"/>
-    <w:rPr>
-      <w:rFonts w:asciiTheme="majorHAnsi" w:eastAsiaTheme="majorEastAsia" w:hAnsiTheme="majorHAnsi" w:cstheme="majorBidi"/>
-      <w:b/>
-      <w:bCs/>
-      <w:color w:val="4F81BD" w:themeColor="accent1"/>
-    </w:rPr>
-  </w:style>
-  <w:style w:type="table" w:styleId="a7">
-    <w:name w:val="Table Grid"/>
-    <w:basedOn w:val="a1"/>
-    <w:uiPriority w:val="59"/>
-    <w:rsid w:val="005C4E96"/>
-    <w:pPr>
-      <w:spacing w:after="0" w:line="240" w:lineRule="auto"/>
-    </w:pPr>
-    <w:rPr>
-      <w:lang w:bidi="ar-SA"/>
-    </w:rPr>
-    <w:tblPr>
-      <w:tblInd w:w="0" w:type="dxa"/>
-      <w:tblBorders>
-        <w:top w:val="single" w:sz="4" w:space="0" w:color="000000" w:themeColor="text1"/>
-        <w:left w:val="single" w:sz="4" w:space="0" w:color="000000" w:themeColor="text1"/>
-        <w:bottom w:val="single" w:sz="4" w:space="0" w:color="000000" w:themeColor="text1"/>
-        <w:right w:val="single" w:sz="4" w:space="0" w:color="000000" w:themeColor="text1"/>
-        <w:insideH w:val="single" w:sz="4" w:space="0" w:color="000000" w:themeColor="text1"/>
-        <w:insideV w:val="single" w:sz="4" w:space="0" w:color="000000" w:themeColor="text1"/>
-      </w:tblBorders>
-      <w:tblCellMar>
-        <w:top w:w="0" w:type="dxa"/>
-        <w:left w:w="108" w:type="dxa"/>
-        <w:bottom w:w="0" w:type="dxa"/>
-        <w:right w:w="108" w:type="dxa"/>
-      </w:tblCellMar>
-    </w:tblPr>
-  </w:style>
-  <w:style w:type="paragraph" w:styleId="a8">
-    <w:name w:val="TOC Heading"/>
-    <w:basedOn w:val="1"/>
-    <w:next w:val="a"/>
-    <w:uiPriority w:val="39"/>
-    <w:unhideWhenUsed/>
-    <w:qFormat/>
-    <w:rsid w:val="008B1928"/>
-    <w:pPr>
-      <w:outlineLvl w:val="9"/>
-    </w:pPr>
-    <w:rPr>
-      <w:rFonts w:asciiTheme="majorHAnsi" w:hAnsiTheme="majorHAnsi" w:cstheme="majorBidi"/>
-      <w:color w:val="365F91" w:themeColor="accent1" w:themeShade="BF"/>
-      <w:sz w:val="35"/>
-      <w:szCs w:val="35"/>
-      <w:cs/>
-      <w:lang w:val="en-US"/>
-    </w:rPr>
-  </w:style>
-  <w:style w:type="paragraph" w:styleId="11">
-    <w:name w:val="toc 1"/>
-    <w:basedOn w:val="a"/>
-    <w:next w:val="a"/>
-    <w:autoRedefine/>
-    <w:uiPriority w:val="39"/>
-    <w:unhideWhenUsed/>
-    <w:qFormat/>
-    <w:rsid w:val="008B1928"/>
-    <w:pPr>
-      <w:spacing w:after="100"/>
-    </w:pPr>
-  </w:style>
-  <w:style w:type="paragraph" w:styleId="21">
-    <w:name w:val="toc 2"/>
-    <w:basedOn w:val="a"/>
-    <w:next w:val="a"/>
-    <w:autoRedefine/>
-    <w:uiPriority w:val="39"/>
-    <w:unhideWhenUsed/>
-    <w:qFormat/>
-    <w:rsid w:val="008B1928"/>
-    <w:pPr>
-      <w:spacing w:after="100"/>
-      <w:ind w:left="220"/>
-    </w:pPr>
-  </w:style>
-  <w:style w:type="paragraph" w:styleId="31">
-    <w:name w:val="toc 3"/>
-    <w:basedOn w:val="a"/>
-    <w:next w:val="a"/>
-    <w:autoRedefine/>
-    <w:uiPriority w:val="39"/>
-    <w:unhideWhenUsed/>
-    <w:qFormat/>
-    <w:rsid w:val="008B1928"/>
-    <w:pPr>
-      <w:spacing w:after="100"/>
-      <w:ind w:left="440"/>
-    </w:pPr>
-  </w:style>
-  <w:style w:type="character" w:styleId="a9">
-    <w:name w:val="Hyperlink"/>
-    <w:basedOn w:val="a0"/>
-    <w:uiPriority w:val="99"/>
-    <w:unhideWhenUsed/>
-    <w:rsid w:val="008B1928"/>
-    <w:rPr>
-      <w:color w:val="0000FF" w:themeColor="hyperlink"/>
-      <w:u w:val="single"/>
-    </w:rPr>
-  </w:style>
-  <w:style w:type="paragraph" w:styleId="aa">
-    <w:name w:val="header"/>
-    <w:basedOn w:val="a"/>
-    <w:link w:val="ab"/>
-    <w:uiPriority w:val="99"/>
-    <w:unhideWhenUsed/>
-    <w:rsid w:val="00DC2462"/>
-    <w:pPr>
-      <w:tabs>
-        <w:tab w:val="center" w:pos="4513"/>
-        <w:tab w:val="right" w:pos="9026"/>
-      </w:tabs>
-      <w:spacing w:after="0" w:line="240" w:lineRule="auto"/>
-    </w:pPr>
-  </w:style>
-  <w:style w:type="character" w:customStyle="1" w:styleId="ab">
-    <w:name w:val="หัวกระดาษ อักขระ"/>
-    <w:basedOn w:val="a0"/>
-    <w:link w:val="aa"/>
-    <w:uiPriority w:val="99"/>
-    <w:rsid w:val="00DC2462"/>
-  </w:style>
-  <w:style w:type="paragraph" w:styleId="ac">
-    <w:name w:val="footer"/>
-    <w:basedOn w:val="a"/>
-    <w:link w:val="ad"/>
-    <w:uiPriority w:val="99"/>
-    <w:unhideWhenUsed/>
-    <w:rsid w:val="00DC2462"/>
-    <w:pPr>
-      <w:tabs>
-        <w:tab w:val="center" w:pos="4513"/>
-        <w:tab w:val="right" w:pos="9026"/>
-      </w:tabs>
-      <w:spacing w:after="0" w:line="240" w:lineRule="auto"/>
-    </w:pPr>
-  </w:style>
-  <w:style w:type="character" w:customStyle="1" w:styleId="ad">
-    <w:name w:val="ท้ายกระดาษ อักขระ"/>
-    <w:basedOn w:val="a0"/>
-    <w:link w:val="ac"/>
-    <w:uiPriority w:val="99"/>
-    <w:rsid w:val="00DC2462"/>
-  </w:style>
-  <w:style w:type="paragraph" w:styleId="ae">
-    <w:name w:val="No Spacing"/>
-    <w:uiPriority w:val="1"/>
-    <w:qFormat/>
-    <w:rsid w:val="00A313AB"/>
-    <w:pPr>
-      <w:spacing w:after="0" w:line="240" w:lineRule="auto"/>
-    </w:pPr>
-  </w:style>
-  <w:style w:type="paragraph" w:customStyle="1" w:styleId="12">
-    <w:name w:val="รายการย่อหน้า1"/>
-    <w:basedOn w:val="a"/>
-    <w:rsid w:val="009734AC"/>
-    <w:pPr>
-      <w:suppressAutoHyphens/>
-      <w:spacing w:after="0" w:line="100" w:lineRule="atLeast"/>
-      <w:ind w:left="720"/>
-    </w:pPr>
-    <w:rPr>
-      <w:rFonts w:ascii="Times New Roman" w:eastAsia="SimSun" w:hAnsi="Times New Roman" w:cs="Times New Roman"/>
-      <w:color w:val="000000"/>
-      <w:kern w:val="2"/>
-      <w:sz w:val="24"/>
-      <w:szCs w:val="24"/>
-      <w:lang w:eastAsia="ar-SA" w:bidi="ar-SA"/>
-    </w:rPr>
-  </w:style>
-  <w:style w:type="paragraph" w:styleId="af">
-    <w:name w:val="Normal (Web)"/>
-    <w:basedOn w:val="a"/>
+    <w:basedOn w:val="Normal"/>
     <w:uiPriority w:val="99"/>
     <w:unhideWhenUsed/>
     <w:rsid w:val="008661B4"/>
@@ -31712,7 +30331,7 @@
 </file>
 
 <file path=customXml/itemProps1.xml><?xml version="1.0" encoding="utf-8"?>
-<ds:datastoreItem xmlns:ds="http://schemas.openxmlformats.org/officeDocument/2006/customXml" ds:itemID="{647856C9-D971-4992-9DEB-512ACA439EC3}">
+<ds:datastoreItem xmlns:ds="http://schemas.openxmlformats.org/officeDocument/2006/customXml" ds:itemID="{C54CC176-1F1E-4A63-BA6F-A87D36084353}">
   <ds:schemaRefs>
     <ds:schemaRef ds:uri="http://schemas.openxmlformats.org/officeDocument/2006/bibliography"/>
   </ds:schemaRefs>
